--- a/Documentos/PGCS.docx
+++ b/Documentos/PGCS.docx
@@ -264,16 +264,7 @@
               <w:b/>
               <w:color w:val="auto"/>
             </w:rPr>
-            <w:t>Conteni</w:t>
-          </w:r>
-          <w:bookmarkStart w:id="1" w:name="_GoBack"/>
-          <w:bookmarkEnd w:id="1"/>
-          <w:r>
-            <w:rPr>
-              <w:b/>
-              <w:color w:val="auto"/>
-            </w:rPr>
-            <w:t>do</w:t>
+            <w:t>Contenido</w:t>
           </w:r>
         </w:p>
         <w:p>
@@ -1409,37 +1400,6 @@
     </w:p>
     <w:p>
       <w:pPr>
-        <w:jc w:val="right"/>
-        <w:rPr>
-          <w:rFonts w:ascii="Arial" w:eastAsia="Arial" w:hAnsi="Arial" w:cs="Arial"/>
-          <w:b/>
-          <w:sz w:val="36"/>
-        </w:rPr>
-      </w:pPr>
-    </w:p>
-    <w:p>
-      <w:pPr>
-        <w:jc w:val="right"/>
-        <w:rPr>
-          <w:rFonts w:ascii="Arial" w:eastAsia="Arial" w:hAnsi="Arial" w:cs="Arial"/>
-          <w:b/>
-          <w:sz w:val="36"/>
-        </w:rPr>
-      </w:pPr>
-    </w:p>
-    <w:p>
-      <w:pPr>
-        <w:jc w:val="right"/>
-        <w:rPr>
-          <w:rFonts w:ascii="Arial" w:eastAsia="Arial" w:hAnsi="Arial" w:cs="Arial"/>
-          <w:b/>
-          <w:sz w:val="36"/>
-        </w:rPr>
-      </w:pPr>
-    </w:p>
-    <w:p>
-      <w:pPr>
-        <w:jc w:val="right"/>
         <w:rPr>
           <w:rFonts w:ascii="Arial" w:eastAsia="Arial" w:hAnsi="Arial" w:cs="Arial"/>
           <w:b/>
@@ -1491,6 +1451,7 @@
                 <w:b/>
                 <w:color w:val="FFFFFF" w:themeColor="background1"/>
               </w:rPr>
+              <w:lastRenderedPageBreak/>
               <w:t>Control de versiones</w:t>
             </w:r>
           </w:p>
@@ -1893,7 +1854,7 @@
           <w:rFonts w:ascii="Times New Roman" w:hAnsi="Times New Roman" w:cs="Times New Roman"/>
         </w:rPr>
       </w:pPr>
-      <w:bookmarkStart w:id="2" w:name="_Toc428828733"/>
+      <w:bookmarkStart w:id="1" w:name="_Toc428828733"/>
       <w:r>
         <w:rPr>
           <w:rFonts w:ascii="Times New Roman" w:hAnsi="Times New Roman" w:cs="Times New Roman"/>
@@ -1906,7 +1867,7 @@
         </w:rPr>
         <w:t>troducción</w:t>
       </w:r>
-      <w:bookmarkEnd w:id="2"/>
+      <w:bookmarkEnd w:id="1"/>
     </w:p>
     <w:p>
       <w:pPr>
@@ -1919,14 +1880,14 @@
           <w:rFonts w:ascii="Times New Roman" w:hAnsi="Times New Roman" w:cs="Times New Roman"/>
         </w:rPr>
       </w:pPr>
-      <w:bookmarkStart w:id="3" w:name="_Toc428828734"/>
+      <w:bookmarkStart w:id="2" w:name="_Toc428828734"/>
       <w:r>
         <w:rPr>
           <w:rFonts w:ascii="Times New Roman" w:hAnsi="Times New Roman" w:cs="Times New Roman"/>
         </w:rPr>
         <w:t>Situación de la empresa</w:t>
       </w:r>
-      <w:bookmarkEnd w:id="3"/>
+      <w:bookmarkEnd w:id="2"/>
     </w:p>
     <w:p>
       <w:pPr>
@@ -1939,14 +1900,32 @@
           <w:rFonts w:ascii="Times New Roman" w:hAnsi="Times New Roman" w:cs="Times New Roman"/>
         </w:rPr>
       </w:pPr>
-      <w:bookmarkStart w:id="4" w:name="_Toc428828735"/>
+      <w:bookmarkStart w:id="3" w:name="_Toc428828735"/>
       <w:r>
         <w:rPr>
           <w:rFonts w:ascii="Times New Roman" w:hAnsi="Times New Roman" w:cs="Times New Roman"/>
         </w:rPr>
         <w:t>Propósito</w:t>
       </w:r>
-      <w:bookmarkEnd w:id="4"/>
+      <w:bookmarkEnd w:id="3"/>
+    </w:p>
+    <w:p>
+      <w:pPr>
+        <w:jc w:val="both"/>
+        <w:rPr>
+          <w:rFonts w:ascii="Times New Roman" w:hAnsi="Times New Roman" w:cs="Times New Roman"/>
+          <w:sz w:val="24"/>
+          <w:szCs w:val="24"/>
+        </w:rPr>
+      </w:pPr>
+      <w:r>
+        <w:rPr>
+          <w:rFonts w:ascii="Times New Roman" w:hAnsi="Times New Roman" w:cs="Times New Roman"/>
+          <w:sz w:val="24"/>
+          <w:szCs w:val="24"/>
+        </w:rPr>
+        <w:t>El propósito de este plan es  identificar y controlar los cambios realizados en los proyectos de software. Así como asegurar la integridad y disponibilidad de los proyectos en su versión más estable.</w:t>
+      </w:r>
     </w:p>
     <w:p>
       <w:pPr>
@@ -1959,14 +1938,40 @@
           <w:rFonts w:ascii="Times New Roman" w:hAnsi="Times New Roman" w:cs="Times New Roman"/>
         </w:rPr>
       </w:pPr>
-      <w:bookmarkStart w:id="5" w:name="_Toc428828736"/>
+      <w:bookmarkStart w:id="4" w:name="_Toc428828736"/>
       <w:r>
         <w:rPr>
           <w:rFonts w:ascii="Times New Roman" w:hAnsi="Times New Roman" w:cs="Times New Roman"/>
         </w:rPr>
         <w:t>Aplicabilidad</w:t>
       </w:r>
-      <w:bookmarkEnd w:id="5"/>
+      <w:bookmarkEnd w:id="4"/>
+    </w:p>
+    <w:p>
+      <w:pPr>
+        <w:jc w:val="both"/>
+        <w:rPr>
+          <w:rFonts w:ascii="Times New Roman" w:hAnsi="Times New Roman" w:cs="Times New Roman"/>
+          <w:sz w:val="24"/>
+          <w:szCs w:val="24"/>
+        </w:rPr>
+      </w:pPr>
+      <w:r>
+        <w:rPr>
+          <w:rFonts w:ascii="Times New Roman" w:hAnsi="Times New Roman" w:cs="Times New Roman"/>
+          <w:sz w:val="24"/>
+          <w:szCs w:val="24"/>
+        </w:rPr>
+        <w:t xml:space="preserve">La aplicación de este plan  está orientado a todos los proyectos de </w:t>
+      </w:r>
+      <w:r>
+        <w:rPr>
+          <w:rFonts w:ascii="Times New Roman" w:hAnsi="Times New Roman" w:cs="Times New Roman"/>
+          <w:sz w:val="24"/>
+          <w:szCs w:val="24"/>
+        </w:rPr>
+        <w:t>gestión de la configuración de la consultora.</w:t>
+      </w:r>
     </w:p>
     <w:p>
       <w:pPr>
@@ -1979,14 +1984,130 @@
           <w:rFonts w:ascii="Times New Roman" w:hAnsi="Times New Roman" w:cs="Times New Roman"/>
         </w:rPr>
       </w:pPr>
-      <w:bookmarkStart w:id="6" w:name="_Toc428828737"/>
+      <w:bookmarkStart w:id="5" w:name="_Toc428828737"/>
       <w:r>
         <w:rPr>
           <w:rFonts w:ascii="Times New Roman" w:hAnsi="Times New Roman" w:cs="Times New Roman"/>
         </w:rPr>
         <w:t>Definiciones</w:t>
       </w:r>
-      <w:bookmarkEnd w:id="6"/>
+      <w:bookmarkEnd w:id="5"/>
+    </w:p>
+    <w:p>
+      <w:pPr>
+        <w:pStyle w:val="Prrafodelista"/>
+        <w:numPr>
+          <w:ilvl w:val="0"/>
+          <w:numId w:val="5"/>
+        </w:numPr>
+        <w:autoSpaceDE w:val="0"/>
+        <w:autoSpaceDN w:val="0"/>
+        <w:adjustRightInd w:val="0"/>
+        <w:spacing w:after="0" w:line="240" w:lineRule="auto"/>
+        <w:jc w:val="both"/>
+        <w:rPr>
+          <w:rFonts w:ascii="Times New Roman" w:hAnsi="Times New Roman" w:cs="Times New Roman"/>
+          <w:sz w:val="24"/>
+          <w:szCs w:val="24"/>
+        </w:rPr>
+      </w:pPr>
+      <w:r>
+        <w:rPr>
+          <w:rFonts w:ascii="Times New Roman" w:hAnsi="Times New Roman" w:cs="Times New Roman"/>
+          <w:b/>
+          <w:sz w:val="24"/>
+          <w:szCs w:val="24"/>
+        </w:rPr>
+        <w:t>Disponibilidad</w:t>
+      </w:r>
+      <w:r>
+        <w:rPr>
+          <w:rFonts w:ascii="Times New Roman" w:hAnsi="Times New Roman" w:cs="Times New Roman"/>
+          <w:sz w:val="24"/>
+          <w:szCs w:val="24"/>
+        </w:rPr>
+        <w:t>: característica o propiedad de permanecer accesible y disponible para su uso cuando lo requiera una entidad autorizada.</w:t>
+      </w:r>
+    </w:p>
+    <w:p>
+      <w:pPr>
+        <w:pStyle w:val="Prrafodelista"/>
+        <w:numPr>
+          <w:ilvl w:val="0"/>
+          <w:numId w:val="5"/>
+        </w:numPr>
+        <w:jc w:val="both"/>
+        <w:rPr>
+          <w:rFonts w:ascii="Times New Roman" w:hAnsi="Times New Roman" w:cs="Times New Roman"/>
+          <w:sz w:val="24"/>
+          <w:szCs w:val="24"/>
+        </w:rPr>
+      </w:pPr>
+      <w:r>
+        <w:rPr>
+          <w:rFonts w:ascii="Times New Roman" w:hAnsi="Times New Roman" w:cs="Times New Roman"/>
+          <w:b/>
+          <w:sz w:val="24"/>
+          <w:szCs w:val="24"/>
+        </w:rPr>
+        <w:t>Integridad</w:t>
+      </w:r>
+      <w:r>
+        <w:rPr>
+          <w:rFonts w:ascii="Times New Roman" w:hAnsi="Times New Roman" w:cs="Times New Roman"/>
+          <w:sz w:val="24"/>
+          <w:szCs w:val="24"/>
+        </w:rPr>
+        <w:t>: Propiedad</w:t>
+      </w:r>
+      <w:r>
+        <w:rPr>
+          <w:rFonts w:ascii="Times New Roman" w:hAnsi="Times New Roman" w:cs="Times New Roman"/>
+          <w:sz w:val="24"/>
+          <w:szCs w:val="24"/>
+        </w:rPr>
+        <w:t>/característica de salvaguardar la exactitud y completitud de los activos</w:t>
+      </w:r>
+      <w:r>
+        <w:rPr>
+          <w:rFonts w:ascii="Times New Roman" w:hAnsi="Times New Roman" w:cs="Times New Roman"/>
+          <w:sz w:val="24"/>
+          <w:szCs w:val="24"/>
+        </w:rPr>
+        <w:t>.</w:t>
+      </w:r>
+    </w:p>
+    <w:p>
+      <w:pPr>
+        <w:pStyle w:val="Prrafodelista"/>
+        <w:numPr>
+          <w:ilvl w:val="0"/>
+          <w:numId w:val="5"/>
+        </w:numPr>
+        <w:jc w:val="both"/>
+        <w:rPr>
+          <w:rFonts w:ascii="Times New Roman" w:hAnsi="Times New Roman" w:cs="Times New Roman"/>
+          <w:sz w:val="24"/>
+          <w:szCs w:val="24"/>
+        </w:rPr>
+      </w:pPr>
+      <w:r>
+        <w:rPr>
+          <w:rFonts w:ascii="Times New Roman" w:hAnsi="Times New Roman" w:cs="Times New Roman"/>
+          <w:b/>
+          <w:sz w:val="24"/>
+          <w:szCs w:val="24"/>
+        </w:rPr>
+        <w:t>Política de seguridad</w:t>
+      </w:r>
+      <w:r>
+        <w:rPr>
+          <w:rFonts w:ascii="Times New Roman" w:hAnsi="Times New Roman" w:cs="Times New Roman"/>
+          <w:sz w:val="24"/>
+          <w:szCs w:val="24"/>
+        </w:rPr>
+        <w:t xml:space="preserve">: Documento que establece el compromiso de la Dirección y el enfoque de la organización en la gestión de la seguridad de la información. </w:t>
+      </w:r>
     </w:p>
     <w:p>
       <w:pPr>
@@ -1999,14 +2120,14 @@
           <w:rFonts w:ascii="Times New Roman" w:hAnsi="Times New Roman" w:cs="Times New Roman"/>
         </w:rPr>
       </w:pPr>
-      <w:bookmarkStart w:id="7" w:name="_Toc428828738"/>
+      <w:bookmarkStart w:id="6" w:name="_Toc428828738"/>
       <w:r>
         <w:rPr>
           <w:rFonts w:ascii="Times New Roman" w:hAnsi="Times New Roman" w:cs="Times New Roman"/>
         </w:rPr>
         <w:t>Gestión de la Configuración del software</w:t>
       </w:r>
-      <w:bookmarkEnd w:id="7"/>
+      <w:bookmarkEnd w:id="6"/>
     </w:p>
     <w:p>
       <w:pPr>
@@ -2019,14 +2140,14 @@
           <w:rFonts w:ascii="Times New Roman" w:hAnsi="Times New Roman" w:cs="Times New Roman"/>
         </w:rPr>
       </w:pPr>
-      <w:bookmarkStart w:id="8" w:name="_Toc428828739"/>
+      <w:bookmarkStart w:id="7" w:name="_Toc428828739"/>
       <w:r>
         <w:rPr>
           <w:rFonts w:ascii="Times New Roman" w:hAnsi="Times New Roman" w:cs="Times New Roman"/>
         </w:rPr>
         <w:t>Organización</w:t>
       </w:r>
-      <w:bookmarkEnd w:id="8"/>
+      <w:bookmarkEnd w:id="7"/>
       <w:r>
         <w:rPr>
           <w:rFonts w:ascii="Times New Roman" w:hAnsi="Times New Roman" w:cs="Times New Roman"/>
@@ -2045,14 +2166,14 @@
           <w:rFonts w:ascii="Times New Roman" w:hAnsi="Times New Roman" w:cs="Times New Roman"/>
         </w:rPr>
       </w:pPr>
-      <w:bookmarkStart w:id="9" w:name="_Toc428828740"/>
+      <w:bookmarkStart w:id="8" w:name="_Toc428828740"/>
       <w:r>
         <w:rPr>
           <w:rFonts w:ascii="Times New Roman" w:hAnsi="Times New Roman" w:cs="Times New Roman"/>
         </w:rPr>
         <w:t>Roles</w:t>
       </w:r>
-      <w:bookmarkEnd w:id="9"/>
+      <w:bookmarkEnd w:id="8"/>
     </w:p>
     <w:p>
       <w:pPr>
@@ -2065,13 +2186,56 @@
           <w:rFonts w:ascii="Times New Roman" w:hAnsi="Times New Roman" w:cs="Times New Roman"/>
         </w:rPr>
       </w:pPr>
-      <w:bookmarkStart w:id="10" w:name="_Toc428828741"/>
+      <w:bookmarkStart w:id="9" w:name="_Toc428828741"/>
       <w:r>
         <w:rPr>
           <w:rFonts w:ascii="Times New Roman" w:hAnsi="Times New Roman" w:cs="Times New Roman"/>
         </w:rPr>
         <w:t>Políticas, directrices y procedimientos</w:t>
       </w:r>
+      <w:bookmarkEnd w:id="9"/>
+    </w:p>
+    <w:p>
+      <w:pPr>
+        <w:ind w:left="360"/>
+        <w:rPr>
+          <w:rFonts w:ascii="Times New Roman" w:hAnsi="Times New Roman" w:cs="Times New Roman"/>
+          <w:sz w:val="24"/>
+          <w:szCs w:val="24"/>
+        </w:rPr>
+      </w:pPr>
+      <w:r>
+        <w:rPr>
+          <w:rFonts w:ascii="Times New Roman" w:hAnsi="Times New Roman" w:cs="Times New Roman"/>
+          <w:sz w:val="24"/>
+          <w:szCs w:val="24"/>
+        </w:rPr>
+        <w:t>El plan de Gestión de la Configuración está alineado con las siguientes políticas de la organización:</w:t>
+      </w:r>
+    </w:p>
+    <w:p>
+      <w:pPr>
+        <w:pStyle w:val="Prrafodelista"/>
+        <w:numPr>
+          <w:ilvl w:val="0"/>
+          <w:numId w:val="7"/>
+        </w:numPr>
+        <w:rPr>
+          <w:rFonts w:ascii="Times New Roman" w:hAnsi="Times New Roman" w:cs="Times New Roman"/>
+          <w:sz w:val="24"/>
+          <w:szCs w:val="24"/>
+        </w:rPr>
+      </w:pPr>
+      <w:r>
+        <w:rPr>
+          <w:rFonts w:ascii="Times New Roman" w:hAnsi="Times New Roman" w:cs="Times New Roman"/>
+          <w:sz w:val="24"/>
+          <w:szCs w:val="24"/>
+        </w:rPr>
+        <w:lastRenderedPageBreak/>
+        <w:t>Política de la Seguridad de la Información</w:t>
+      </w:r>
+      <w:bookmarkStart w:id="10" w:name="_GoBack"/>
       <w:bookmarkEnd w:id="10"/>
     </w:p>
     <w:p>
@@ -2289,7 +2453,7 @@
               <w:noProof/>
               <w:color w:val="auto"/>
             </w:rPr>
-            <w:t>3</w:t>
+            <w:t>4</w:t>
           </w:r>
           <w:r>
             <w:rPr>
@@ -2332,7 +2496,7 @@
               <w:noProof/>
               <w:color w:val="auto"/>
             </w:rPr>
-            <w:t>3</w:t>
+            <w:t>4</w:t>
           </w:r>
           <w:r>
             <w:rPr>
@@ -2420,7 +2584,7 @@
     <w:r>
       <w:rPr>
         <w:noProof/>
-        <w:lang w:val="es-PE" w:eastAsia="es-PE"/>
+        <w:lang w:val="es-ES" w:eastAsia="es-ES"/>
       </w:rPr>
       <w:drawing>
         <wp:anchor distT="0" distB="0" distL="114300" distR="114300" simplePos="0" relativeHeight="251660288" behindDoc="0" locked="0" layoutInCell="1" allowOverlap="1" wp14:anchorId="3EEBF476" wp14:editId="7D0E1BEB">
@@ -2491,7 +2655,7 @@
     <w:r>
       <w:rPr>
         <w:noProof/>
-        <w:lang w:val="es-PE" w:eastAsia="es-PE"/>
+        <w:lang w:val="es-ES" w:eastAsia="es-ES"/>
       </w:rPr>
       <mc:AlternateContent>
         <mc:Choice Requires="wps">
@@ -2563,7 +2727,7 @@
 
 <file path=word/numbering.xml><?xml version="1.0" encoding="utf-8"?>
 <w:numbering xmlns:wpc="http://schemas.microsoft.com/office/word/2010/wordprocessingCanvas" xmlns:mc="http://schemas.openxmlformats.org/markup-compatibility/2006" xmlns:o="urn:schemas-microsoft-com:office:office" xmlns:r="http://schemas.openxmlformats.org/officeDocument/2006/relationships" xmlns:m="http://schemas.openxmlformats.org/officeDocument/2006/math" xmlns:v="urn:schemas-microsoft-com:vml" xmlns:wp14="http://schemas.microsoft.com/office/word/2010/wordprocessingDrawing" xmlns:wp="http://schemas.openxmlformats.org/drawingml/2006/wordprocessingDrawing" xmlns:w10="urn:schemas-microsoft-com:office:word" xmlns:w="http://schemas.openxmlformats.org/wordprocessingml/2006/main" xmlns:w14="http://schemas.microsoft.com/office/word/2010/wordml" xmlns:w15="http://schemas.microsoft.com/office/word/2012/wordml" xmlns:wpg="http://schemas.microsoft.com/office/word/2010/wordprocessingGroup" xmlns:wpi="http://schemas.microsoft.com/office/word/2010/wordprocessingInk" xmlns:wne="http://schemas.microsoft.com/office/word/2006/wordml" xmlns:wps="http://schemas.microsoft.com/office/word/2010/wordprocessingShape" mc:Ignorable="w14 w15 wp14">
-  <w:abstractNum w:abstractNumId="0">
+  <w:abstractNum w:abstractNumId="0" w15:restartNumberingAfterBreak="0">
     <w:nsid w:val="0311511C"/>
     <w:multiLevelType w:val="multilevel"/>
     <w:tmpl w:val="DE6C7628"/>
@@ -2678,7 +2842,7 @@
       </w:rPr>
     </w:lvl>
   </w:abstractNum>
-  <w:abstractNum w:abstractNumId="1">
+  <w:abstractNum w:abstractNumId="1" w15:restartNumberingAfterBreak="0">
     <w:nsid w:val="1BC474A4"/>
     <w:multiLevelType w:val="multilevel"/>
     <w:tmpl w:val="ECBECAFE"/>
@@ -2791,7 +2955,7 @@
       </w:rPr>
     </w:lvl>
   </w:abstractNum>
-  <w:abstractNum w:abstractNumId="2">
+  <w:abstractNum w:abstractNumId="2" w15:restartNumberingAfterBreak="0">
     <w:nsid w:val="2BA92D0E"/>
     <w:multiLevelType w:val="hybridMultilevel"/>
     <w:tmpl w:val="C61A6654"/>
@@ -2904,7 +3068,345 @@
       </w:rPr>
     </w:lvl>
   </w:abstractNum>
-  <w:abstractNum w:abstractNumId="3">
+  <w:abstractNum w:abstractNumId="3" w15:restartNumberingAfterBreak="0">
+    <w:nsid w:val="47A13BE0"/>
+    <w:multiLevelType w:val="hybridMultilevel"/>
+    <w:tmpl w:val="7FAEDE30"/>
+    <w:lvl w:ilvl="0" w:tplc="280A0001">
+      <w:start w:val="1"/>
+      <w:numFmt w:val="bullet"/>
+      <w:lvlText w:val=""/>
+      <w:lvlJc w:val="left"/>
+      <w:pPr>
+        <w:ind w:left="720" w:hanging="360"/>
+      </w:pPr>
+      <w:rPr>
+        <w:rFonts w:ascii="Symbol" w:hAnsi="Symbol" w:hint="default"/>
+      </w:rPr>
+    </w:lvl>
+    <w:lvl w:ilvl="1" w:tplc="280A0003">
+      <w:start w:val="1"/>
+      <w:numFmt w:val="bullet"/>
+      <w:lvlText w:val="o"/>
+      <w:lvlJc w:val="left"/>
+      <w:pPr>
+        <w:ind w:left="1440" w:hanging="360"/>
+      </w:pPr>
+      <w:rPr>
+        <w:rFonts w:ascii="Courier New" w:hAnsi="Courier New" w:cs="Courier New" w:hint="default"/>
+      </w:rPr>
+    </w:lvl>
+    <w:lvl w:ilvl="2" w:tplc="280A0005" w:tentative="1">
+      <w:start w:val="1"/>
+      <w:numFmt w:val="bullet"/>
+      <w:lvlText w:val=""/>
+      <w:lvlJc w:val="left"/>
+      <w:pPr>
+        <w:ind w:left="2160" w:hanging="360"/>
+      </w:pPr>
+      <w:rPr>
+        <w:rFonts w:ascii="Wingdings" w:hAnsi="Wingdings" w:hint="default"/>
+      </w:rPr>
+    </w:lvl>
+    <w:lvl w:ilvl="3" w:tplc="280A0001" w:tentative="1">
+      <w:start w:val="1"/>
+      <w:numFmt w:val="bullet"/>
+      <w:lvlText w:val=""/>
+      <w:lvlJc w:val="left"/>
+      <w:pPr>
+        <w:ind w:left="2880" w:hanging="360"/>
+      </w:pPr>
+      <w:rPr>
+        <w:rFonts w:ascii="Symbol" w:hAnsi="Symbol" w:hint="default"/>
+      </w:rPr>
+    </w:lvl>
+    <w:lvl w:ilvl="4" w:tplc="280A0003" w:tentative="1">
+      <w:start w:val="1"/>
+      <w:numFmt w:val="bullet"/>
+      <w:lvlText w:val="o"/>
+      <w:lvlJc w:val="left"/>
+      <w:pPr>
+        <w:ind w:left="3600" w:hanging="360"/>
+      </w:pPr>
+      <w:rPr>
+        <w:rFonts w:ascii="Courier New" w:hAnsi="Courier New" w:cs="Courier New" w:hint="default"/>
+      </w:rPr>
+    </w:lvl>
+    <w:lvl w:ilvl="5" w:tplc="280A0005" w:tentative="1">
+      <w:start w:val="1"/>
+      <w:numFmt w:val="bullet"/>
+      <w:lvlText w:val=""/>
+      <w:lvlJc w:val="left"/>
+      <w:pPr>
+        <w:ind w:left="4320" w:hanging="360"/>
+      </w:pPr>
+      <w:rPr>
+        <w:rFonts w:ascii="Wingdings" w:hAnsi="Wingdings" w:hint="default"/>
+      </w:rPr>
+    </w:lvl>
+    <w:lvl w:ilvl="6" w:tplc="280A0001" w:tentative="1">
+      <w:start w:val="1"/>
+      <w:numFmt w:val="bullet"/>
+      <w:lvlText w:val=""/>
+      <w:lvlJc w:val="left"/>
+      <w:pPr>
+        <w:ind w:left="5040" w:hanging="360"/>
+      </w:pPr>
+      <w:rPr>
+        <w:rFonts w:ascii="Symbol" w:hAnsi="Symbol" w:hint="default"/>
+      </w:rPr>
+    </w:lvl>
+    <w:lvl w:ilvl="7" w:tplc="280A0003" w:tentative="1">
+      <w:start w:val="1"/>
+      <w:numFmt w:val="bullet"/>
+      <w:lvlText w:val="o"/>
+      <w:lvlJc w:val="left"/>
+      <w:pPr>
+        <w:ind w:left="5760" w:hanging="360"/>
+      </w:pPr>
+      <w:rPr>
+        <w:rFonts w:ascii="Courier New" w:hAnsi="Courier New" w:cs="Courier New" w:hint="default"/>
+      </w:rPr>
+    </w:lvl>
+    <w:lvl w:ilvl="8" w:tplc="280A0005" w:tentative="1">
+      <w:start w:val="1"/>
+      <w:numFmt w:val="bullet"/>
+      <w:lvlText w:val=""/>
+      <w:lvlJc w:val="left"/>
+      <w:pPr>
+        <w:ind w:left="6480" w:hanging="360"/>
+      </w:pPr>
+      <w:rPr>
+        <w:rFonts w:ascii="Wingdings" w:hAnsi="Wingdings" w:hint="default"/>
+      </w:rPr>
+    </w:lvl>
+  </w:abstractNum>
+  <w:abstractNum w:abstractNumId="4" w15:restartNumberingAfterBreak="0">
+    <w:nsid w:val="59880ED5"/>
+    <w:multiLevelType w:val="hybridMultilevel"/>
+    <w:tmpl w:val="76F8817E"/>
+    <w:lvl w:ilvl="0" w:tplc="0C0A0001">
+      <w:start w:val="1"/>
+      <w:numFmt w:val="bullet"/>
+      <w:lvlText w:val=""/>
+      <w:lvlJc w:val="left"/>
+      <w:pPr>
+        <w:ind w:left="720" w:hanging="360"/>
+      </w:pPr>
+      <w:rPr>
+        <w:rFonts w:ascii="Symbol" w:hAnsi="Symbol" w:hint="default"/>
+      </w:rPr>
+    </w:lvl>
+    <w:lvl w:ilvl="1" w:tplc="0C0A0003">
+      <w:start w:val="1"/>
+      <w:numFmt w:val="bullet"/>
+      <w:lvlText w:val="o"/>
+      <w:lvlJc w:val="left"/>
+      <w:pPr>
+        <w:ind w:left="1440" w:hanging="360"/>
+      </w:pPr>
+      <w:rPr>
+        <w:rFonts w:ascii="Courier New" w:hAnsi="Courier New" w:cs="Courier New" w:hint="default"/>
+      </w:rPr>
+    </w:lvl>
+    <w:lvl w:ilvl="2" w:tplc="0C0A0005" w:tentative="1">
+      <w:start w:val="1"/>
+      <w:numFmt w:val="bullet"/>
+      <w:lvlText w:val=""/>
+      <w:lvlJc w:val="left"/>
+      <w:pPr>
+        <w:ind w:left="2160" w:hanging="360"/>
+      </w:pPr>
+      <w:rPr>
+        <w:rFonts w:ascii="Wingdings" w:hAnsi="Wingdings" w:hint="default"/>
+      </w:rPr>
+    </w:lvl>
+    <w:lvl w:ilvl="3" w:tplc="0C0A0001" w:tentative="1">
+      <w:start w:val="1"/>
+      <w:numFmt w:val="bullet"/>
+      <w:lvlText w:val=""/>
+      <w:lvlJc w:val="left"/>
+      <w:pPr>
+        <w:ind w:left="2880" w:hanging="360"/>
+      </w:pPr>
+      <w:rPr>
+        <w:rFonts w:ascii="Symbol" w:hAnsi="Symbol" w:hint="default"/>
+      </w:rPr>
+    </w:lvl>
+    <w:lvl w:ilvl="4" w:tplc="0C0A0003" w:tentative="1">
+      <w:start w:val="1"/>
+      <w:numFmt w:val="bullet"/>
+      <w:lvlText w:val="o"/>
+      <w:lvlJc w:val="left"/>
+      <w:pPr>
+        <w:ind w:left="3600" w:hanging="360"/>
+      </w:pPr>
+      <w:rPr>
+        <w:rFonts w:ascii="Courier New" w:hAnsi="Courier New" w:cs="Courier New" w:hint="default"/>
+      </w:rPr>
+    </w:lvl>
+    <w:lvl w:ilvl="5" w:tplc="0C0A0005" w:tentative="1">
+      <w:start w:val="1"/>
+      <w:numFmt w:val="bullet"/>
+      <w:lvlText w:val=""/>
+      <w:lvlJc w:val="left"/>
+      <w:pPr>
+        <w:ind w:left="4320" w:hanging="360"/>
+      </w:pPr>
+      <w:rPr>
+        <w:rFonts w:ascii="Wingdings" w:hAnsi="Wingdings" w:hint="default"/>
+      </w:rPr>
+    </w:lvl>
+    <w:lvl w:ilvl="6" w:tplc="0C0A0001" w:tentative="1">
+      <w:start w:val="1"/>
+      <w:numFmt w:val="bullet"/>
+      <w:lvlText w:val=""/>
+      <w:lvlJc w:val="left"/>
+      <w:pPr>
+        <w:ind w:left="5040" w:hanging="360"/>
+      </w:pPr>
+      <w:rPr>
+        <w:rFonts w:ascii="Symbol" w:hAnsi="Symbol" w:hint="default"/>
+      </w:rPr>
+    </w:lvl>
+    <w:lvl w:ilvl="7" w:tplc="0C0A0003" w:tentative="1">
+      <w:start w:val="1"/>
+      <w:numFmt w:val="bullet"/>
+      <w:lvlText w:val="o"/>
+      <w:lvlJc w:val="left"/>
+      <w:pPr>
+        <w:ind w:left="5760" w:hanging="360"/>
+      </w:pPr>
+      <w:rPr>
+        <w:rFonts w:ascii="Courier New" w:hAnsi="Courier New" w:cs="Courier New" w:hint="default"/>
+      </w:rPr>
+    </w:lvl>
+    <w:lvl w:ilvl="8" w:tplc="0C0A0005" w:tentative="1">
+      <w:start w:val="1"/>
+      <w:numFmt w:val="bullet"/>
+      <w:lvlText w:val=""/>
+      <w:lvlJc w:val="left"/>
+      <w:pPr>
+        <w:ind w:left="6480" w:hanging="360"/>
+      </w:pPr>
+      <w:rPr>
+        <w:rFonts w:ascii="Wingdings" w:hAnsi="Wingdings" w:hint="default"/>
+      </w:rPr>
+    </w:lvl>
+  </w:abstractNum>
+  <w:abstractNum w:abstractNumId="5" w15:restartNumberingAfterBreak="0">
+    <w:nsid w:val="743E44B2"/>
+    <w:multiLevelType w:val="hybridMultilevel"/>
+    <w:tmpl w:val="52DAD7B0"/>
+    <w:lvl w:ilvl="0" w:tplc="90405EC0">
+      <w:numFmt w:val="bullet"/>
+      <w:lvlText w:val="-"/>
+      <w:lvlJc w:val="left"/>
+      <w:pPr>
+        <w:ind w:left="720" w:hanging="360"/>
+      </w:pPr>
+      <w:rPr>
+        <w:rFonts w:ascii="Times New Roman" w:eastAsia="Calibri" w:hAnsi="Times New Roman" w:cs="Times New Roman" w:hint="default"/>
+      </w:rPr>
+    </w:lvl>
+    <w:lvl w:ilvl="1" w:tplc="0C0A0003" w:tentative="1">
+      <w:start w:val="1"/>
+      <w:numFmt w:val="bullet"/>
+      <w:lvlText w:val="o"/>
+      <w:lvlJc w:val="left"/>
+      <w:pPr>
+        <w:ind w:left="1440" w:hanging="360"/>
+      </w:pPr>
+      <w:rPr>
+        <w:rFonts w:ascii="Courier New" w:hAnsi="Courier New" w:cs="Courier New" w:hint="default"/>
+      </w:rPr>
+    </w:lvl>
+    <w:lvl w:ilvl="2" w:tplc="0C0A0005" w:tentative="1">
+      <w:start w:val="1"/>
+      <w:numFmt w:val="bullet"/>
+      <w:lvlText w:val=""/>
+      <w:lvlJc w:val="left"/>
+      <w:pPr>
+        <w:ind w:left="2160" w:hanging="360"/>
+      </w:pPr>
+      <w:rPr>
+        <w:rFonts w:ascii="Wingdings" w:hAnsi="Wingdings" w:hint="default"/>
+      </w:rPr>
+    </w:lvl>
+    <w:lvl w:ilvl="3" w:tplc="0C0A0001" w:tentative="1">
+      <w:start w:val="1"/>
+      <w:numFmt w:val="bullet"/>
+      <w:lvlText w:val=""/>
+      <w:lvlJc w:val="left"/>
+      <w:pPr>
+        <w:ind w:left="2880" w:hanging="360"/>
+      </w:pPr>
+      <w:rPr>
+        <w:rFonts w:ascii="Symbol" w:hAnsi="Symbol" w:hint="default"/>
+      </w:rPr>
+    </w:lvl>
+    <w:lvl w:ilvl="4" w:tplc="0C0A0003" w:tentative="1">
+      <w:start w:val="1"/>
+      <w:numFmt w:val="bullet"/>
+      <w:lvlText w:val="o"/>
+      <w:lvlJc w:val="left"/>
+      <w:pPr>
+        <w:ind w:left="3600" w:hanging="360"/>
+      </w:pPr>
+      <w:rPr>
+        <w:rFonts w:ascii="Courier New" w:hAnsi="Courier New" w:cs="Courier New" w:hint="default"/>
+      </w:rPr>
+    </w:lvl>
+    <w:lvl w:ilvl="5" w:tplc="0C0A0005" w:tentative="1">
+      <w:start w:val="1"/>
+      <w:numFmt w:val="bullet"/>
+      <w:lvlText w:val=""/>
+      <w:lvlJc w:val="left"/>
+      <w:pPr>
+        <w:ind w:left="4320" w:hanging="360"/>
+      </w:pPr>
+      <w:rPr>
+        <w:rFonts w:ascii="Wingdings" w:hAnsi="Wingdings" w:hint="default"/>
+      </w:rPr>
+    </w:lvl>
+    <w:lvl w:ilvl="6" w:tplc="0C0A0001" w:tentative="1">
+      <w:start w:val="1"/>
+      <w:numFmt w:val="bullet"/>
+      <w:lvlText w:val=""/>
+      <w:lvlJc w:val="left"/>
+      <w:pPr>
+        <w:ind w:left="5040" w:hanging="360"/>
+      </w:pPr>
+      <w:rPr>
+        <w:rFonts w:ascii="Symbol" w:hAnsi="Symbol" w:hint="default"/>
+      </w:rPr>
+    </w:lvl>
+    <w:lvl w:ilvl="7" w:tplc="0C0A0003" w:tentative="1">
+      <w:start w:val="1"/>
+      <w:numFmt w:val="bullet"/>
+      <w:lvlText w:val="o"/>
+      <w:lvlJc w:val="left"/>
+      <w:pPr>
+        <w:ind w:left="5760" w:hanging="360"/>
+      </w:pPr>
+      <w:rPr>
+        <w:rFonts w:ascii="Courier New" w:hAnsi="Courier New" w:cs="Courier New" w:hint="default"/>
+      </w:rPr>
+    </w:lvl>
+    <w:lvl w:ilvl="8" w:tplc="0C0A0005" w:tentative="1">
+      <w:start w:val="1"/>
+      <w:numFmt w:val="bullet"/>
+      <w:lvlText w:val=""/>
+      <w:lvlJc w:val="left"/>
+      <w:pPr>
+        <w:ind w:left="6480" w:hanging="360"/>
+      </w:pPr>
+      <w:rPr>
+        <w:rFonts w:ascii="Wingdings" w:hAnsi="Wingdings" w:hint="default"/>
+      </w:rPr>
+    </w:lvl>
+  </w:abstractNum>
+  <w:abstractNum w:abstractNumId="6" w15:restartNumberingAfterBreak="0">
     <w:nsid w:val="7ADE6E0F"/>
     <w:multiLevelType w:val="multilevel"/>
     <w:tmpl w:val="47E6D7B0"/>
@@ -3033,10 +3535,19 @@
     <w:abstractNumId w:val="2"/>
   </w:num>
   <w:num w:numId="3">
-    <w:abstractNumId w:val="3"/>
+    <w:abstractNumId w:val="6"/>
   </w:num>
   <w:num w:numId="4">
     <w:abstractNumId w:val="1"/>
+  </w:num>
+  <w:num w:numId="5">
+    <w:abstractNumId w:val="4"/>
+  </w:num>
+  <w:num w:numId="6">
+    <w:abstractNumId w:val="3"/>
+  </w:num>
+  <w:num w:numId="7">
+    <w:abstractNumId w:val="5"/>
   </w:num>
 </w:numbering>
 </file>
@@ -3604,12 +4115,6 @@
     <w:tblPr>
       <w:tblStyleRowBandSize w:val="1"/>
       <w:tblStyleColBandSize w:val="1"/>
-      <w:tblCellMar>
-        <w:top w:w="0" w:type="dxa"/>
-        <w:left w:w="0" w:type="dxa"/>
-        <w:bottom w:w="0" w:type="dxa"/>
-        <w:right w:w="0" w:type="dxa"/>
-      </w:tblCellMar>
     </w:tblPr>
   </w:style>
   <w:style w:type="table" w:customStyle="1" w:styleId="a0">
@@ -3673,9 +4178,7 @@
       <w:tblStyleRowBandSize w:val="1"/>
       <w:tblStyleColBandSize w:val="1"/>
       <w:tblCellMar>
-        <w:top w:w="0" w:type="dxa"/>
         <w:left w:w="115" w:type="dxa"/>
-        <w:bottom w:w="0" w:type="dxa"/>
         <w:right w:w="115" w:type="dxa"/>
       </w:tblCellMar>
     </w:tblPr>
@@ -3689,9 +4192,7 @@
       <w:tblStyleRowBandSize w:val="1"/>
       <w:tblStyleColBandSize w:val="1"/>
       <w:tblCellMar>
-        <w:top w:w="0" w:type="dxa"/>
         <w:left w:w="115" w:type="dxa"/>
-        <w:bottom w:w="0" w:type="dxa"/>
         <w:right w:w="115" w:type="dxa"/>
       </w:tblCellMar>
     </w:tblPr>
@@ -3705,9 +4206,7 @@
       <w:tblStyleRowBandSize w:val="1"/>
       <w:tblStyleColBandSize w:val="1"/>
       <w:tblCellMar>
-        <w:top w:w="0" w:type="dxa"/>
         <w:left w:w="115" w:type="dxa"/>
-        <w:bottom w:w="0" w:type="dxa"/>
         <w:right w:w="115" w:type="dxa"/>
       </w:tblCellMar>
     </w:tblPr>
@@ -3721,9 +4220,7 @@
       <w:tblStyleRowBandSize w:val="1"/>
       <w:tblStyleColBandSize w:val="1"/>
       <w:tblCellMar>
-        <w:top w:w="0" w:type="dxa"/>
         <w:left w:w="115" w:type="dxa"/>
-        <w:bottom w:w="0" w:type="dxa"/>
         <w:right w:w="115" w:type="dxa"/>
       </w:tblCellMar>
     </w:tblPr>
@@ -3737,9 +4234,7 @@
       <w:tblStyleRowBandSize w:val="1"/>
       <w:tblStyleColBandSize w:val="1"/>
       <w:tblCellMar>
-        <w:top w:w="0" w:type="dxa"/>
         <w:left w:w="115" w:type="dxa"/>
-        <w:bottom w:w="0" w:type="dxa"/>
         <w:right w:w="115" w:type="dxa"/>
       </w:tblCellMar>
     </w:tblPr>
@@ -3753,9 +4248,7 @@
       <w:tblStyleRowBandSize w:val="1"/>
       <w:tblStyleColBandSize w:val="1"/>
       <w:tblCellMar>
-        <w:top w:w="0" w:type="dxa"/>
         <w:left w:w="115" w:type="dxa"/>
-        <w:bottom w:w="0" w:type="dxa"/>
         <w:right w:w="115" w:type="dxa"/>
       </w:tblCellMar>
     </w:tblPr>
@@ -3769,9 +4262,7 @@
       <w:tblStyleRowBandSize w:val="1"/>
       <w:tblStyleColBandSize w:val="1"/>
       <w:tblCellMar>
-        <w:top w:w="0" w:type="dxa"/>
         <w:left w:w="115" w:type="dxa"/>
-        <w:bottom w:w="0" w:type="dxa"/>
         <w:right w:w="115" w:type="dxa"/>
       </w:tblCellMar>
     </w:tblPr>
@@ -3785,9 +4276,7 @@
       <w:tblStyleRowBandSize w:val="1"/>
       <w:tblStyleColBandSize w:val="1"/>
       <w:tblCellMar>
-        <w:top w:w="0" w:type="dxa"/>
         <w:left w:w="115" w:type="dxa"/>
-        <w:bottom w:w="0" w:type="dxa"/>
         <w:right w:w="115" w:type="dxa"/>
       </w:tblCellMar>
     </w:tblPr>
@@ -3894,17 +4383,10 @@
     <w:tblPr>
       <w:tblStyleRowBandSize w:val="1"/>
       <w:tblStyleColBandSize w:val="1"/>
-      <w:tblInd w:w="0" w:type="dxa"/>
       <w:tblBorders>
         <w:top w:val="single" w:sz="18" w:space="0" w:color="auto"/>
         <w:bottom w:val="single" w:sz="18" w:space="0" w:color="auto"/>
       </w:tblBorders>
-      <w:tblCellMar>
-        <w:top w:w="0" w:type="dxa"/>
-        <w:left w:w="108" w:type="dxa"/>
-        <w:bottom w:w="0" w:type="dxa"/>
-        <w:right w:w="108" w:type="dxa"/>
-      </w:tblCellMar>
     </w:tblPr>
     <w:tblStylePr w:type="firstRow">
       <w:pPr>
@@ -4041,7 +4523,6 @@
       <w:spacing w:after="0" w:line="240" w:lineRule="auto"/>
     </w:pPr>
     <w:tblPr>
-      <w:tblInd w:w="0" w:type="dxa"/>
       <w:tblBorders>
         <w:top w:val="single" w:sz="4" w:space="0" w:color="auto"/>
         <w:left w:val="single" w:sz="4" w:space="0" w:color="auto"/>
@@ -4050,12 +4531,6 @@
         <w:insideH w:val="single" w:sz="4" w:space="0" w:color="auto"/>
         <w:insideV w:val="single" w:sz="4" w:space="0" w:color="auto"/>
       </w:tblBorders>
-      <w:tblCellMar>
-        <w:top w:w="0" w:type="dxa"/>
-        <w:left w:w="108" w:type="dxa"/>
-        <w:bottom w:w="0" w:type="dxa"/>
-        <w:right w:w="108" w:type="dxa"/>
-      </w:tblCellMar>
     </w:tblPr>
   </w:style>
   <w:style w:type="table" w:styleId="Tablanormal3">
@@ -4069,13 +4544,6 @@
     <w:tblPr>
       <w:tblStyleRowBandSize w:val="1"/>
       <w:tblStyleColBandSize w:val="1"/>
-      <w:tblInd w:w="0" w:type="dxa"/>
-      <w:tblCellMar>
-        <w:top w:w="0" w:type="dxa"/>
-        <w:left w:w="108" w:type="dxa"/>
-        <w:bottom w:w="0" w:type="dxa"/>
-        <w:right w:w="108" w:type="dxa"/>
-      </w:tblCellMar>
     </w:tblPr>
     <w:tblStylePr w:type="firstRow">
       <w:rPr>
@@ -4227,6 +4695,11 @@
       <w:spacing w:after="100"/>
       <w:ind w:left="440"/>
     </w:pPr>
+  </w:style>
+  <w:style w:type="character" w:customStyle="1" w:styleId="apple-converted-space">
+    <w:name w:val="apple-converted-space"/>
+    <w:basedOn w:val="Fuentedeprrafopredeter"/>
+    <w:rsid w:val="00C813F6"/>
   </w:style>
 </w:styles>
 </file>
@@ -4521,7 +4994,7 @@
 </file>
 
 <file path=customXml/itemProps1.xml><?xml version="1.0" encoding="utf-8"?>
-<ds:datastoreItem xmlns:ds="http://schemas.openxmlformats.org/officeDocument/2006/customXml" ds:itemID="{1FCD31FE-4D9A-4069-B1DD-0151B32C4B12}">
+<ds:datastoreItem xmlns:ds="http://schemas.openxmlformats.org/officeDocument/2006/customXml" ds:itemID="{E1573BA0-A110-4064-92C7-33FDCD1EF29E}">
   <ds:schemaRefs>
     <ds:schemaRef ds:uri="http://schemas.openxmlformats.org/officeDocument/2006/bibliography"/>
   </ds:schemaRefs>

--- a/Documentos/PGCS.docx
+++ b/Documentos/PGCS.docx
@@ -2235,8 +2235,232 @@
         <w:lastRenderedPageBreak/>
         <w:t>Política de la Seguridad de la Información</w:t>
       </w:r>
+      <w:r>
+        <w:rPr>
+          <w:rFonts w:ascii="Times New Roman" w:hAnsi="Times New Roman" w:cs="Times New Roman"/>
+          <w:sz w:val="24"/>
+          <w:szCs w:val="24"/>
+        </w:rPr>
+        <w:t xml:space="preserve"> – PSI</w:t>
+      </w:r>
+    </w:p>
+    <w:p>
+      <w:pPr>
+        <w:pStyle w:val="Prrafodelista"/>
+        <w:numPr>
+          <w:ilvl w:val="0"/>
+          <w:numId w:val="7"/>
+        </w:numPr>
+        <w:rPr>
+          <w:rFonts w:ascii="Times New Roman" w:hAnsi="Times New Roman" w:cs="Times New Roman"/>
+          <w:sz w:val="24"/>
+          <w:szCs w:val="24"/>
+        </w:rPr>
+      </w:pPr>
+      <w:r>
+        <w:rPr>
+          <w:rFonts w:ascii="Times New Roman" w:hAnsi="Times New Roman" w:cs="Times New Roman"/>
+          <w:sz w:val="24"/>
+          <w:szCs w:val="24"/>
+        </w:rPr>
+        <w:t xml:space="preserve">Política de seguridad en los procesos de desarrollo y soporte – PSGSI01 Manual de políticas de seguridad </w:t>
+      </w:r>
       <w:bookmarkStart w:id="10" w:name="_GoBack"/>
       <w:bookmarkEnd w:id="10"/>
+      <w:r>
+        <w:rPr>
+          <w:rFonts w:ascii="Times New Roman" w:hAnsi="Times New Roman" w:cs="Times New Roman"/>
+          <w:sz w:val="24"/>
+          <w:szCs w:val="24"/>
+        </w:rPr>
+        <w:t>Sistema de Gestión de Seguridad de la información.</w:t>
+      </w:r>
+    </w:p>
+    <w:p>
+      <w:pPr>
+        <w:pStyle w:val="Prrafodelista"/>
+        <w:numPr>
+          <w:ilvl w:val="0"/>
+          <w:numId w:val="7"/>
+        </w:numPr>
+        <w:rPr>
+          <w:rFonts w:ascii="Times New Roman" w:hAnsi="Times New Roman" w:cs="Times New Roman"/>
+          <w:sz w:val="24"/>
+          <w:szCs w:val="24"/>
+        </w:rPr>
+      </w:pPr>
+      <w:r>
+        <w:rPr>
+          <w:rFonts w:ascii="Times New Roman" w:hAnsi="Times New Roman" w:cs="Times New Roman"/>
+          <w:sz w:val="24"/>
+          <w:szCs w:val="24"/>
+        </w:rPr>
+        <w:t xml:space="preserve">Política de gestión de acceso de usuarios </w:t>
+      </w:r>
+      <w:r>
+        <w:rPr>
+          <w:rFonts w:ascii="Times New Roman" w:hAnsi="Times New Roman" w:cs="Times New Roman"/>
+          <w:sz w:val="24"/>
+          <w:szCs w:val="24"/>
+        </w:rPr>
+        <w:t xml:space="preserve">– </w:t>
+      </w:r>
+      <w:r>
+        <w:rPr>
+          <w:rFonts w:ascii="Times New Roman" w:hAnsi="Times New Roman" w:cs="Times New Roman"/>
+          <w:sz w:val="24"/>
+          <w:szCs w:val="24"/>
+        </w:rPr>
+        <w:t>PSGSI02</w:t>
+      </w:r>
+      <w:r>
+        <w:rPr>
+          <w:rFonts w:ascii="Times New Roman" w:hAnsi="Times New Roman" w:cs="Times New Roman"/>
+          <w:sz w:val="24"/>
+          <w:szCs w:val="24"/>
+        </w:rPr>
+        <w:t xml:space="preserve"> Manual de políticas de seguridad Sistema de </w:t>
+      </w:r>
+      <w:r>
+        <w:rPr>
+          <w:rFonts w:ascii="Times New Roman" w:hAnsi="Times New Roman" w:cs="Times New Roman"/>
+          <w:sz w:val="24"/>
+          <w:szCs w:val="24"/>
+        </w:rPr>
+        <w:t>Gestión</w:t>
+      </w:r>
+      <w:r>
+        <w:rPr>
+          <w:rFonts w:ascii="Times New Roman" w:hAnsi="Times New Roman" w:cs="Times New Roman"/>
+          <w:sz w:val="24"/>
+          <w:szCs w:val="24"/>
+        </w:rPr>
+        <w:t xml:space="preserve"> de Seguridad de la información</w:t>
+      </w:r>
+    </w:p>
+    <w:p>
+      <w:pPr>
+        <w:pStyle w:val="Prrafodelista"/>
+        <w:numPr>
+          <w:ilvl w:val="0"/>
+          <w:numId w:val="7"/>
+        </w:numPr>
+        <w:rPr>
+          <w:rFonts w:ascii="Times New Roman" w:hAnsi="Times New Roman" w:cs="Times New Roman"/>
+          <w:sz w:val="24"/>
+          <w:szCs w:val="24"/>
+        </w:rPr>
+      </w:pPr>
+      <w:r>
+        <w:rPr>
+          <w:rFonts w:ascii="Times New Roman" w:hAnsi="Times New Roman" w:cs="Times New Roman"/>
+          <w:sz w:val="24"/>
+          <w:szCs w:val="24"/>
+        </w:rPr>
+        <w:t xml:space="preserve">Política de uso de contraseñas </w:t>
+      </w:r>
+      <w:r>
+        <w:rPr>
+          <w:rFonts w:ascii="Times New Roman" w:hAnsi="Times New Roman" w:cs="Times New Roman"/>
+          <w:sz w:val="24"/>
+          <w:szCs w:val="24"/>
+        </w:rPr>
+        <w:t xml:space="preserve">– </w:t>
+      </w:r>
+      <w:r>
+        <w:rPr>
+          <w:rFonts w:ascii="Times New Roman" w:hAnsi="Times New Roman" w:cs="Times New Roman"/>
+          <w:sz w:val="24"/>
+          <w:szCs w:val="24"/>
+        </w:rPr>
+        <w:t>PSGSI03</w:t>
+      </w:r>
+      <w:r>
+        <w:rPr>
+          <w:rFonts w:ascii="Times New Roman" w:hAnsi="Times New Roman" w:cs="Times New Roman"/>
+          <w:sz w:val="24"/>
+          <w:szCs w:val="24"/>
+        </w:rPr>
+        <w:t xml:space="preserve"> Manual de políticas de seguridad Sistema de </w:t>
+      </w:r>
+      <w:r>
+        <w:rPr>
+          <w:rFonts w:ascii="Times New Roman" w:hAnsi="Times New Roman" w:cs="Times New Roman"/>
+          <w:sz w:val="24"/>
+          <w:szCs w:val="24"/>
+        </w:rPr>
+        <w:t>Gestión</w:t>
+      </w:r>
+      <w:r>
+        <w:rPr>
+          <w:rFonts w:ascii="Times New Roman" w:hAnsi="Times New Roman" w:cs="Times New Roman"/>
+          <w:sz w:val="24"/>
+          <w:szCs w:val="24"/>
+        </w:rPr>
+        <w:t xml:space="preserve"> de Seguridad de la información</w:t>
+      </w:r>
+    </w:p>
+    <w:p>
+      <w:pPr>
+        <w:pStyle w:val="Prrafodelista"/>
+        <w:numPr>
+          <w:ilvl w:val="0"/>
+          <w:numId w:val="7"/>
+        </w:numPr>
+        <w:rPr>
+          <w:rFonts w:ascii="Times New Roman" w:hAnsi="Times New Roman" w:cs="Times New Roman"/>
+          <w:sz w:val="24"/>
+          <w:szCs w:val="24"/>
+        </w:rPr>
+      </w:pPr>
+      <w:r>
+        <w:rPr>
+          <w:rFonts w:ascii="Times New Roman" w:hAnsi="Times New Roman" w:cs="Times New Roman"/>
+          <w:sz w:val="24"/>
+          <w:szCs w:val="24"/>
+        </w:rPr>
+        <w:t xml:space="preserve">Política de Intercambio de Información </w:t>
+      </w:r>
+      <w:r>
+        <w:rPr>
+          <w:rFonts w:ascii="Times New Roman" w:hAnsi="Times New Roman" w:cs="Times New Roman"/>
+          <w:sz w:val="24"/>
+          <w:szCs w:val="24"/>
+        </w:rPr>
+        <w:t xml:space="preserve">– </w:t>
+      </w:r>
+      <w:r>
+        <w:rPr>
+          <w:rFonts w:ascii="Times New Roman" w:hAnsi="Times New Roman" w:cs="Times New Roman"/>
+          <w:sz w:val="24"/>
+          <w:szCs w:val="24"/>
+        </w:rPr>
+        <w:t>PSGSI04</w:t>
+      </w:r>
+      <w:r>
+        <w:rPr>
+          <w:rFonts w:ascii="Times New Roman" w:hAnsi="Times New Roman" w:cs="Times New Roman"/>
+          <w:sz w:val="24"/>
+          <w:szCs w:val="24"/>
+        </w:rPr>
+        <w:t xml:space="preserve"> Manual de políticas de seguridad Sistema de </w:t>
+      </w:r>
+      <w:r>
+        <w:rPr>
+          <w:rFonts w:ascii="Times New Roman" w:hAnsi="Times New Roman" w:cs="Times New Roman"/>
+          <w:sz w:val="24"/>
+          <w:szCs w:val="24"/>
+        </w:rPr>
+        <w:t>Gestión</w:t>
+      </w:r>
+      <w:r>
+        <w:rPr>
+          <w:rFonts w:ascii="Times New Roman" w:hAnsi="Times New Roman" w:cs="Times New Roman"/>
+          <w:sz w:val="24"/>
+          <w:szCs w:val="24"/>
+        </w:rPr>
+        <w:t xml:space="preserve"> de Seguridad de la información</w:t>
+      </w:r>
     </w:p>
     <w:p>
       <w:pPr>
@@ -2453,7 +2677,7 @@
               <w:noProof/>
               <w:color w:val="auto"/>
             </w:rPr>
-            <w:t>4</w:t>
+            <w:t>3</w:t>
           </w:r>
           <w:r>
             <w:rPr>
@@ -4994,7 +5218,7 @@
 </file>
 
 <file path=customXml/itemProps1.xml><?xml version="1.0" encoding="utf-8"?>
-<ds:datastoreItem xmlns:ds="http://schemas.openxmlformats.org/officeDocument/2006/customXml" ds:itemID="{E1573BA0-A110-4064-92C7-33FDCD1EF29E}">
+<ds:datastoreItem xmlns:ds="http://schemas.openxmlformats.org/officeDocument/2006/customXml" ds:itemID="{E71DC712-F5FA-4992-9C98-517F7705CA08}">
   <ds:schemaRefs>
     <ds:schemaRef ds:uri="http://schemas.openxmlformats.org/officeDocument/2006/bibliography"/>
   </ds:schemaRefs>

--- a/Documentos/PGCS.docx
+++ b/Documentos/PGCS.docx
@@ -2263,17 +2263,7 @@
           <w:sz w:val="24"/>
           <w:szCs w:val="24"/>
         </w:rPr>
-        <w:t xml:space="preserve">Política de seguridad en los procesos de desarrollo y soporte – PSGSI01 Manual de políticas de seguridad </w:t>
-      </w:r>
-      <w:bookmarkStart w:id="10" w:name="_GoBack"/>
-      <w:bookmarkEnd w:id="10"/>
-      <w:r>
-        <w:rPr>
-          <w:rFonts w:ascii="Times New Roman" w:hAnsi="Times New Roman" w:cs="Times New Roman"/>
-          <w:sz w:val="24"/>
-          <w:szCs w:val="24"/>
-        </w:rPr>
-        <w:t>Sistema de Gestión de Seguridad de la información.</w:t>
+        <w:t>Política de seguridad en los procesos de desarrollo y soporte – PSGSI01 Manual de políticas de seguridad Sistema de Gestión de Seguridad de la información.</w:t>
       </w:r>
     </w:p>
     <w:p>
@@ -2295,47 +2285,7 @@
           <w:sz w:val="24"/>
           <w:szCs w:val="24"/>
         </w:rPr>
-        <w:t xml:space="preserve">Política de gestión de acceso de usuarios </w:t>
-      </w:r>
-      <w:r>
-        <w:rPr>
-          <w:rFonts w:ascii="Times New Roman" w:hAnsi="Times New Roman" w:cs="Times New Roman"/>
-          <w:sz w:val="24"/>
-          <w:szCs w:val="24"/>
-        </w:rPr>
-        <w:t xml:space="preserve">– </w:t>
-      </w:r>
-      <w:r>
-        <w:rPr>
-          <w:rFonts w:ascii="Times New Roman" w:hAnsi="Times New Roman" w:cs="Times New Roman"/>
-          <w:sz w:val="24"/>
-          <w:szCs w:val="24"/>
-        </w:rPr>
-        <w:t>PSGSI02</w:t>
-      </w:r>
-      <w:r>
-        <w:rPr>
-          <w:rFonts w:ascii="Times New Roman" w:hAnsi="Times New Roman" w:cs="Times New Roman"/>
-          <w:sz w:val="24"/>
-          <w:szCs w:val="24"/>
-        </w:rPr>
-        <w:t xml:space="preserve"> Manual de políticas de seguridad Sistema de </w:t>
-      </w:r>
-      <w:r>
-        <w:rPr>
-          <w:rFonts w:ascii="Times New Roman" w:hAnsi="Times New Roman" w:cs="Times New Roman"/>
-          <w:sz w:val="24"/>
-          <w:szCs w:val="24"/>
-        </w:rPr>
-        <w:t>Gestión</w:t>
-      </w:r>
-      <w:r>
-        <w:rPr>
-          <w:rFonts w:ascii="Times New Roman" w:hAnsi="Times New Roman" w:cs="Times New Roman"/>
-          <w:sz w:val="24"/>
-          <w:szCs w:val="24"/>
-        </w:rPr>
-        <w:t xml:space="preserve"> de Seguridad de la información</w:t>
+        <w:t>Política de gestión de acceso de usuarios – PSGSI02 Manual de políticas de seguridad Sistema de Gestión de Seguridad de la información</w:t>
       </w:r>
     </w:p>
     <w:p>
@@ -2357,47 +2307,7 @@
           <w:sz w:val="24"/>
           <w:szCs w:val="24"/>
         </w:rPr>
-        <w:t xml:space="preserve">Política de uso de contraseñas </w:t>
-      </w:r>
-      <w:r>
-        <w:rPr>
-          <w:rFonts w:ascii="Times New Roman" w:hAnsi="Times New Roman" w:cs="Times New Roman"/>
-          <w:sz w:val="24"/>
-          <w:szCs w:val="24"/>
-        </w:rPr>
-        <w:t xml:space="preserve">– </w:t>
-      </w:r>
-      <w:r>
-        <w:rPr>
-          <w:rFonts w:ascii="Times New Roman" w:hAnsi="Times New Roman" w:cs="Times New Roman"/>
-          <w:sz w:val="24"/>
-          <w:szCs w:val="24"/>
-        </w:rPr>
-        <w:t>PSGSI03</w:t>
-      </w:r>
-      <w:r>
-        <w:rPr>
-          <w:rFonts w:ascii="Times New Roman" w:hAnsi="Times New Roman" w:cs="Times New Roman"/>
-          <w:sz w:val="24"/>
-          <w:szCs w:val="24"/>
-        </w:rPr>
-        <w:t xml:space="preserve"> Manual de políticas de seguridad Sistema de </w:t>
-      </w:r>
-      <w:r>
-        <w:rPr>
-          <w:rFonts w:ascii="Times New Roman" w:hAnsi="Times New Roman" w:cs="Times New Roman"/>
-          <w:sz w:val="24"/>
-          <w:szCs w:val="24"/>
-        </w:rPr>
-        <w:t>Gestión</w:t>
-      </w:r>
-      <w:r>
-        <w:rPr>
-          <w:rFonts w:ascii="Times New Roman" w:hAnsi="Times New Roman" w:cs="Times New Roman"/>
-          <w:sz w:val="24"/>
-          <w:szCs w:val="24"/>
-        </w:rPr>
-        <w:t xml:space="preserve"> de Seguridad de la información</w:t>
+        <w:t>Política de uso de contraseñas – PSGSI03 Manual de políticas de seguridad Sistema de Gestión de Seguridad de la información</w:t>
       </w:r>
     </w:p>
     <w:p>
@@ -2419,47 +2329,7 @@
           <w:sz w:val="24"/>
           <w:szCs w:val="24"/>
         </w:rPr>
-        <w:t xml:space="preserve">Política de Intercambio de Información </w:t>
-      </w:r>
-      <w:r>
-        <w:rPr>
-          <w:rFonts w:ascii="Times New Roman" w:hAnsi="Times New Roman" w:cs="Times New Roman"/>
-          <w:sz w:val="24"/>
-          <w:szCs w:val="24"/>
-        </w:rPr>
-        <w:t xml:space="preserve">– </w:t>
-      </w:r>
-      <w:r>
-        <w:rPr>
-          <w:rFonts w:ascii="Times New Roman" w:hAnsi="Times New Roman" w:cs="Times New Roman"/>
-          <w:sz w:val="24"/>
-          <w:szCs w:val="24"/>
-        </w:rPr>
-        <w:t>PSGSI04</w:t>
-      </w:r>
-      <w:r>
-        <w:rPr>
-          <w:rFonts w:ascii="Times New Roman" w:hAnsi="Times New Roman" w:cs="Times New Roman"/>
-          <w:sz w:val="24"/>
-          <w:szCs w:val="24"/>
-        </w:rPr>
-        <w:t xml:space="preserve"> Manual de políticas de seguridad Sistema de </w:t>
-      </w:r>
-      <w:r>
-        <w:rPr>
-          <w:rFonts w:ascii="Times New Roman" w:hAnsi="Times New Roman" w:cs="Times New Roman"/>
-          <w:sz w:val="24"/>
-          <w:szCs w:val="24"/>
-        </w:rPr>
-        <w:t>Gestión</w:t>
-      </w:r>
-      <w:r>
-        <w:rPr>
-          <w:rFonts w:ascii="Times New Roman" w:hAnsi="Times New Roman" w:cs="Times New Roman"/>
-          <w:sz w:val="24"/>
-          <w:szCs w:val="24"/>
-        </w:rPr>
-        <w:t xml:space="preserve"> de Seguridad de la información</w:t>
+        <w:t>Política de Intercambio de Información – PSGSI04 Manual de políticas de seguridad Sistema de Gestión de Seguridad de la información</w:t>
       </w:r>
     </w:p>
     <w:p>
@@ -2473,14 +2343,14 @@
           <w:rFonts w:ascii="Times New Roman" w:hAnsi="Times New Roman" w:cs="Times New Roman"/>
         </w:rPr>
       </w:pPr>
-      <w:bookmarkStart w:id="11" w:name="_Toc428828742"/>
+      <w:bookmarkStart w:id="10" w:name="_Toc428828742"/>
       <w:r>
         <w:rPr>
           <w:rFonts w:ascii="Times New Roman" w:hAnsi="Times New Roman" w:cs="Times New Roman"/>
         </w:rPr>
         <w:t>Herramientas, entorno e infraestructura</w:t>
       </w:r>
-      <w:bookmarkEnd w:id="11"/>
+      <w:bookmarkEnd w:id="10"/>
     </w:p>
     <w:p>
       <w:pPr>
@@ -2493,20 +2363,70 @@
           <w:rFonts w:ascii="Times New Roman" w:hAnsi="Times New Roman" w:cs="Times New Roman"/>
         </w:rPr>
       </w:pPr>
-      <w:bookmarkStart w:id="12" w:name="_Toc428828743"/>
+      <w:bookmarkStart w:id="11" w:name="_Toc428828743"/>
       <w:r>
         <w:rPr>
           <w:rFonts w:ascii="Times New Roman" w:hAnsi="Times New Roman" w:cs="Times New Roman"/>
         </w:rPr>
         <w:t>Calendario</w:t>
       </w:r>
-      <w:bookmarkEnd w:id="12"/>
+      <w:bookmarkEnd w:id="11"/>
       <w:r>
         <w:rPr>
           <w:rFonts w:ascii="Times New Roman" w:hAnsi="Times New Roman" w:cs="Times New Roman"/>
         </w:rPr>
         <w:t xml:space="preserve"> </w:t>
       </w:r>
+    </w:p>
+    <w:p>
+      <w:r>
+        <w:t>Las actividades del plan se encuentran organizadas según el siguiente calendario:</w:t>
+      </w:r>
+    </w:p>
+    <w:p>
+      <w:r>
+        <w:rPr>
+          <w:noProof/>
+          <w:lang w:val="es-PE" w:eastAsia="es-PE"/>
+        </w:rPr>
+        <w:drawing>
+          <wp:inline distT="0" distB="0" distL="0" distR="0" wp14:anchorId="2E43286A" wp14:editId="207C936D">
+            <wp:extent cx="5400040" cy="3812540"/>
+            <wp:effectExtent l="0" t="0" r="0" b="0"/>
+            <wp:docPr id="1" name="Imagen 1"/>
+            <wp:cNvGraphicFramePr>
+              <a:graphicFrameLocks xmlns:a="http://schemas.openxmlformats.org/drawingml/2006/main" noChangeAspect="1"/>
+            </wp:cNvGraphicFramePr>
+            <a:graphic xmlns:a="http://schemas.openxmlformats.org/drawingml/2006/main">
+              <a:graphicData uri="http://schemas.openxmlformats.org/drawingml/2006/picture">
+                <pic:pic xmlns:pic="http://schemas.openxmlformats.org/drawingml/2006/picture">
+                  <pic:nvPicPr>
+                    <pic:cNvPr id="1" name=""/>
+                    <pic:cNvPicPr/>
+                  </pic:nvPicPr>
+                  <pic:blipFill>
+                    <a:blip r:embed="rId8"/>
+                    <a:stretch>
+                      <a:fillRect/>
+                    </a:stretch>
+                  </pic:blipFill>
+                  <pic:spPr>
+                    <a:xfrm>
+                      <a:off x="0" y="0"/>
+                      <a:ext cx="5400040" cy="3812540"/>
+                    </a:xfrm>
+                    <a:prstGeom prst="rect">
+                      <a:avLst/>
+                    </a:prstGeom>
+                  </pic:spPr>
+                </pic:pic>
+              </a:graphicData>
+            </a:graphic>
+          </wp:inline>
+        </w:drawing>
+      </w:r>
+      <w:bookmarkStart w:id="12" w:name="_GoBack"/>
+      <w:bookmarkEnd w:id="12"/>
     </w:p>
     <w:p>
       <w:pPr>
@@ -2535,8 +2455,8 @@
       </w:pPr>
     </w:p>
     <w:sectPr>
-      <w:headerReference w:type="default" r:id="rId8"/>
-      <w:footerReference w:type="default" r:id="rId9"/>
+      <w:headerReference w:type="default" r:id="rId9"/>
+      <w:footerReference w:type="default" r:id="rId10"/>
       <w:pgSz w:w="11906" w:h="16838"/>
       <w:pgMar w:top="1417" w:right="1701" w:bottom="1417" w:left="1701" w:header="720" w:footer="720" w:gutter="0"/>
       <w:pgNumType w:start="1"/>
@@ -2677,7 +2597,7 @@
               <w:noProof/>
               <w:color w:val="auto"/>
             </w:rPr>
-            <w:t>3</w:t>
+            <w:t>4</w:t>
           </w:r>
           <w:r>
             <w:rPr>
@@ -2808,7 +2728,7 @@
     <w:r>
       <w:rPr>
         <w:noProof/>
-        <w:lang w:val="es-ES" w:eastAsia="es-ES"/>
+        <w:lang w:val="es-PE" w:eastAsia="es-PE"/>
       </w:rPr>
       <w:drawing>
         <wp:anchor distT="0" distB="0" distL="114300" distR="114300" simplePos="0" relativeHeight="251660288" behindDoc="0" locked="0" layoutInCell="1" allowOverlap="1" wp14:anchorId="3EEBF476" wp14:editId="7D0E1BEB">
@@ -2879,7 +2799,7 @@
     <w:r>
       <w:rPr>
         <w:noProof/>
-        <w:lang w:val="es-ES" w:eastAsia="es-ES"/>
+        <w:lang w:val="es-PE" w:eastAsia="es-PE"/>
       </w:rPr>
       <mc:AlternateContent>
         <mc:Choice Requires="wps">
@@ -2951,7 +2871,7 @@
 
 <file path=word/numbering.xml><?xml version="1.0" encoding="utf-8"?>
 <w:numbering xmlns:wpc="http://schemas.microsoft.com/office/word/2010/wordprocessingCanvas" xmlns:mc="http://schemas.openxmlformats.org/markup-compatibility/2006" xmlns:o="urn:schemas-microsoft-com:office:office" xmlns:r="http://schemas.openxmlformats.org/officeDocument/2006/relationships" xmlns:m="http://schemas.openxmlformats.org/officeDocument/2006/math" xmlns:v="urn:schemas-microsoft-com:vml" xmlns:wp14="http://schemas.microsoft.com/office/word/2010/wordprocessingDrawing" xmlns:wp="http://schemas.openxmlformats.org/drawingml/2006/wordprocessingDrawing" xmlns:w10="urn:schemas-microsoft-com:office:word" xmlns:w="http://schemas.openxmlformats.org/wordprocessingml/2006/main" xmlns:w14="http://schemas.microsoft.com/office/word/2010/wordml" xmlns:w15="http://schemas.microsoft.com/office/word/2012/wordml" xmlns:wpg="http://schemas.microsoft.com/office/word/2010/wordprocessingGroup" xmlns:wpi="http://schemas.microsoft.com/office/word/2010/wordprocessingInk" xmlns:wne="http://schemas.microsoft.com/office/word/2006/wordml" xmlns:wps="http://schemas.microsoft.com/office/word/2010/wordprocessingShape" mc:Ignorable="w14 w15 wp14">
-  <w:abstractNum w:abstractNumId="0" w15:restartNumberingAfterBreak="0">
+  <w:abstractNum w:abstractNumId="0">
     <w:nsid w:val="0311511C"/>
     <w:multiLevelType w:val="multilevel"/>
     <w:tmpl w:val="DE6C7628"/>
@@ -3066,7 +2986,7 @@
       </w:rPr>
     </w:lvl>
   </w:abstractNum>
-  <w:abstractNum w:abstractNumId="1" w15:restartNumberingAfterBreak="0">
+  <w:abstractNum w:abstractNumId="1">
     <w:nsid w:val="1BC474A4"/>
     <w:multiLevelType w:val="multilevel"/>
     <w:tmpl w:val="ECBECAFE"/>
@@ -3179,7 +3099,7 @@
       </w:rPr>
     </w:lvl>
   </w:abstractNum>
-  <w:abstractNum w:abstractNumId="2" w15:restartNumberingAfterBreak="0">
+  <w:abstractNum w:abstractNumId="2">
     <w:nsid w:val="2BA92D0E"/>
     <w:multiLevelType w:val="hybridMultilevel"/>
     <w:tmpl w:val="C61A6654"/>
@@ -3292,7 +3212,7 @@
       </w:rPr>
     </w:lvl>
   </w:abstractNum>
-  <w:abstractNum w:abstractNumId="3" w15:restartNumberingAfterBreak="0">
+  <w:abstractNum w:abstractNumId="3">
     <w:nsid w:val="47A13BE0"/>
     <w:multiLevelType w:val="hybridMultilevel"/>
     <w:tmpl w:val="7FAEDE30"/>
@@ -3405,7 +3325,7 @@
       </w:rPr>
     </w:lvl>
   </w:abstractNum>
-  <w:abstractNum w:abstractNumId="4" w15:restartNumberingAfterBreak="0">
+  <w:abstractNum w:abstractNumId="4">
     <w:nsid w:val="59880ED5"/>
     <w:multiLevelType w:val="hybridMultilevel"/>
     <w:tmpl w:val="76F8817E"/>
@@ -3518,7 +3438,7 @@
       </w:rPr>
     </w:lvl>
   </w:abstractNum>
-  <w:abstractNum w:abstractNumId="5" w15:restartNumberingAfterBreak="0">
+  <w:abstractNum w:abstractNumId="5">
     <w:nsid w:val="743E44B2"/>
     <w:multiLevelType w:val="hybridMultilevel"/>
     <w:tmpl w:val="52DAD7B0"/>
@@ -3630,7 +3550,7 @@
       </w:rPr>
     </w:lvl>
   </w:abstractNum>
-  <w:abstractNum w:abstractNumId="6" w15:restartNumberingAfterBreak="0">
+  <w:abstractNum w:abstractNumId="6">
     <w:nsid w:val="7ADE6E0F"/>
     <w:multiLevelType w:val="multilevel"/>
     <w:tmpl w:val="47E6D7B0"/>
@@ -4339,6 +4259,12 @@
     <w:tblPr>
       <w:tblStyleRowBandSize w:val="1"/>
       <w:tblStyleColBandSize w:val="1"/>
+      <w:tblCellMar>
+        <w:top w:w="0" w:type="dxa"/>
+        <w:left w:w="0" w:type="dxa"/>
+        <w:bottom w:w="0" w:type="dxa"/>
+        <w:right w:w="0" w:type="dxa"/>
+      </w:tblCellMar>
     </w:tblPr>
   </w:style>
   <w:style w:type="table" w:customStyle="1" w:styleId="a0">
@@ -4402,7 +4328,9 @@
       <w:tblStyleRowBandSize w:val="1"/>
       <w:tblStyleColBandSize w:val="1"/>
       <w:tblCellMar>
+        <w:top w:w="0" w:type="dxa"/>
         <w:left w:w="115" w:type="dxa"/>
+        <w:bottom w:w="0" w:type="dxa"/>
         <w:right w:w="115" w:type="dxa"/>
       </w:tblCellMar>
     </w:tblPr>
@@ -4416,7 +4344,9 @@
       <w:tblStyleRowBandSize w:val="1"/>
       <w:tblStyleColBandSize w:val="1"/>
       <w:tblCellMar>
+        <w:top w:w="0" w:type="dxa"/>
         <w:left w:w="115" w:type="dxa"/>
+        <w:bottom w:w="0" w:type="dxa"/>
         <w:right w:w="115" w:type="dxa"/>
       </w:tblCellMar>
     </w:tblPr>
@@ -4430,7 +4360,9 @@
       <w:tblStyleRowBandSize w:val="1"/>
       <w:tblStyleColBandSize w:val="1"/>
       <w:tblCellMar>
+        <w:top w:w="0" w:type="dxa"/>
         <w:left w:w="115" w:type="dxa"/>
+        <w:bottom w:w="0" w:type="dxa"/>
         <w:right w:w="115" w:type="dxa"/>
       </w:tblCellMar>
     </w:tblPr>
@@ -4444,7 +4376,9 @@
       <w:tblStyleRowBandSize w:val="1"/>
       <w:tblStyleColBandSize w:val="1"/>
       <w:tblCellMar>
+        <w:top w:w="0" w:type="dxa"/>
         <w:left w:w="115" w:type="dxa"/>
+        <w:bottom w:w="0" w:type="dxa"/>
         <w:right w:w="115" w:type="dxa"/>
       </w:tblCellMar>
     </w:tblPr>
@@ -4458,7 +4392,9 @@
       <w:tblStyleRowBandSize w:val="1"/>
       <w:tblStyleColBandSize w:val="1"/>
       <w:tblCellMar>
+        <w:top w:w="0" w:type="dxa"/>
         <w:left w:w="115" w:type="dxa"/>
+        <w:bottom w:w="0" w:type="dxa"/>
         <w:right w:w="115" w:type="dxa"/>
       </w:tblCellMar>
     </w:tblPr>
@@ -4472,7 +4408,9 @@
       <w:tblStyleRowBandSize w:val="1"/>
       <w:tblStyleColBandSize w:val="1"/>
       <w:tblCellMar>
+        <w:top w:w="0" w:type="dxa"/>
         <w:left w:w="115" w:type="dxa"/>
+        <w:bottom w:w="0" w:type="dxa"/>
         <w:right w:w="115" w:type="dxa"/>
       </w:tblCellMar>
     </w:tblPr>
@@ -4486,7 +4424,9 @@
       <w:tblStyleRowBandSize w:val="1"/>
       <w:tblStyleColBandSize w:val="1"/>
       <w:tblCellMar>
+        <w:top w:w="0" w:type="dxa"/>
         <w:left w:w="115" w:type="dxa"/>
+        <w:bottom w:w="0" w:type="dxa"/>
         <w:right w:w="115" w:type="dxa"/>
       </w:tblCellMar>
     </w:tblPr>
@@ -4500,7 +4440,9 @@
       <w:tblStyleRowBandSize w:val="1"/>
       <w:tblStyleColBandSize w:val="1"/>
       <w:tblCellMar>
+        <w:top w:w="0" w:type="dxa"/>
         <w:left w:w="115" w:type="dxa"/>
+        <w:bottom w:w="0" w:type="dxa"/>
         <w:right w:w="115" w:type="dxa"/>
       </w:tblCellMar>
     </w:tblPr>
@@ -4607,10 +4549,17 @@
     <w:tblPr>
       <w:tblStyleRowBandSize w:val="1"/>
       <w:tblStyleColBandSize w:val="1"/>
+      <w:tblInd w:w="0" w:type="dxa"/>
       <w:tblBorders>
         <w:top w:val="single" w:sz="18" w:space="0" w:color="auto"/>
         <w:bottom w:val="single" w:sz="18" w:space="0" w:color="auto"/>
       </w:tblBorders>
+      <w:tblCellMar>
+        <w:top w:w="0" w:type="dxa"/>
+        <w:left w:w="108" w:type="dxa"/>
+        <w:bottom w:w="0" w:type="dxa"/>
+        <w:right w:w="108" w:type="dxa"/>
+      </w:tblCellMar>
     </w:tblPr>
     <w:tblStylePr w:type="firstRow">
       <w:pPr>
@@ -4747,6 +4696,7 @@
       <w:spacing w:after="0" w:line="240" w:lineRule="auto"/>
     </w:pPr>
     <w:tblPr>
+      <w:tblInd w:w="0" w:type="dxa"/>
       <w:tblBorders>
         <w:top w:val="single" w:sz="4" w:space="0" w:color="auto"/>
         <w:left w:val="single" w:sz="4" w:space="0" w:color="auto"/>
@@ -4755,6 +4705,12 @@
         <w:insideH w:val="single" w:sz="4" w:space="0" w:color="auto"/>
         <w:insideV w:val="single" w:sz="4" w:space="0" w:color="auto"/>
       </w:tblBorders>
+      <w:tblCellMar>
+        <w:top w:w="0" w:type="dxa"/>
+        <w:left w:w="108" w:type="dxa"/>
+        <w:bottom w:w="0" w:type="dxa"/>
+        <w:right w:w="108" w:type="dxa"/>
+      </w:tblCellMar>
     </w:tblPr>
   </w:style>
   <w:style w:type="table" w:styleId="Tablanormal3">
@@ -4768,6 +4724,13 @@
     <w:tblPr>
       <w:tblStyleRowBandSize w:val="1"/>
       <w:tblStyleColBandSize w:val="1"/>
+      <w:tblInd w:w="0" w:type="dxa"/>
+      <w:tblCellMar>
+        <w:top w:w="0" w:type="dxa"/>
+        <w:left w:w="108" w:type="dxa"/>
+        <w:bottom w:w="0" w:type="dxa"/>
+        <w:right w:w="108" w:type="dxa"/>
+      </w:tblCellMar>
     </w:tblPr>
     <w:tblStylePr w:type="firstRow">
       <w:rPr>
@@ -5218,7 +5181,7 @@
 </file>
 
 <file path=customXml/itemProps1.xml><?xml version="1.0" encoding="utf-8"?>
-<ds:datastoreItem xmlns:ds="http://schemas.openxmlformats.org/officeDocument/2006/customXml" ds:itemID="{E71DC712-F5FA-4992-9C98-517F7705CA08}">
+<ds:datastoreItem xmlns:ds="http://schemas.openxmlformats.org/officeDocument/2006/customXml" ds:itemID="{ECDD99B6-3436-4E63-A77D-04EB668FDFCC}">
   <ds:schemaRefs>
     <ds:schemaRef ds:uri="http://schemas.openxmlformats.org/officeDocument/2006/bibliography"/>
   </ds:schemaRefs>

--- a/Documentos/PGCS.docx
+++ b/Documentos/PGCS.docx
@@ -1850,6 +1850,7 @@
           <w:ilvl w:val="0"/>
           <w:numId w:val="3"/>
         </w:numPr>
+        <w:jc w:val="both"/>
         <w:rPr>
           <w:rFonts w:ascii="Times New Roman" w:hAnsi="Times New Roman" w:cs="Times New Roman"/>
         </w:rPr>
@@ -1876,6 +1877,7 @@
           <w:ilvl w:val="1"/>
           <w:numId w:val="3"/>
         </w:numPr>
+        <w:jc w:val="both"/>
         <w:rPr>
           <w:rFonts w:ascii="Times New Roman" w:hAnsi="Times New Roman" w:cs="Times New Roman"/>
         </w:rPr>
@@ -1896,6 +1898,7 @@
           <w:ilvl w:val="1"/>
           <w:numId w:val="3"/>
         </w:numPr>
+        <w:jc w:val="both"/>
         <w:rPr>
           <w:rFonts w:ascii="Times New Roman" w:hAnsi="Times New Roman" w:cs="Times New Roman"/>
         </w:rPr>
@@ -1934,6 +1937,7 @@
           <w:ilvl w:val="1"/>
           <w:numId w:val="3"/>
         </w:numPr>
+        <w:jc w:val="both"/>
         <w:rPr>
           <w:rFonts w:ascii="Times New Roman" w:hAnsi="Times New Roman" w:cs="Times New Roman"/>
         </w:rPr>
@@ -1980,6 +1984,7 @@
           <w:ilvl w:val="1"/>
           <w:numId w:val="3"/>
         </w:numPr>
+        <w:jc w:val="both"/>
         <w:rPr>
           <w:rFonts w:ascii="Times New Roman" w:hAnsi="Times New Roman" w:cs="Times New Roman"/>
         </w:rPr>
@@ -2116,6 +2121,7 @@
           <w:ilvl w:val="0"/>
           <w:numId w:val="3"/>
         </w:numPr>
+        <w:jc w:val="both"/>
         <w:rPr>
           <w:rFonts w:ascii="Times New Roman" w:hAnsi="Times New Roman" w:cs="Times New Roman"/>
         </w:rPr>
@@ -2136,6 +2142,7 @@
           <w:ilvl w:val="1"/>
           <w:numId w:val="3"/>
         </w:numPr>
+        <w:jc w:val="both"/>
         <w:rPr>
           <w:rFonts w:ascii="Times New Roman" w:hAnsi="Times New Roman" w:cs="Times New Roman"/>
         </w:rPr>
@@ -2162,6 +2169,7 @@
           <w:ilvl w:val="1"/>
           <w:numId w:val="3"/>
         </w:numPr>
+        <w:jc w:val="both"/>
         <w:rPr>
           <w:rFonts w:ascii="Times New Roman" w:hAnsi="Times New Roman" w:cs="Times New Roman"/>
         </w:rPr>
@@ -2182,6 +2190,7 @@
           <w:ilvl w:val="1"/>
           <w:numId w:val="3"/>
         </w:numPr>
+        <w:jc w:val="both"/>
         <w:rPr>
           <w:rFonts w:ascii="Times New Roman" w:hAnsi="Times New Roman" w:cs="Times New Roman"/>
         </w:rPr>
@@ -2198,6 +2207,7 @@
     <w:p>
       <w:pPr>
         <w:ind w:left="360"/>
+        <w:jc w:val="both"/>
         <w:rPr>
           <w:rFonts w:ascii="Times New Roman" w:hAnsi="Times New Roman" w:cs="Times New Roman"/>
           <w:sz w:val="24"/>
@@ -2220,6 +2230,7 @@
           <w:ilvl w:val="0"/>
           <w:numId w:val="7"/>
         </w:numPr>
+        <w:jc w:val="both"/>
         <w:rPr>
           <w:rFonts w:ascii="Times New Roman" w:hAnsi="Times New Roman" w:cs="Times New Roman"/>
           <w:sz w:val="24"/>
@@ -2251,6 +2262,7 @@
           <w:ilvl w:val="0"/>
           <w:numId w:val="7"/>
         </w:numPr>
+        <w:jc w:val="both"/>
         <w:rPr>
           <w:rFonts w:ascii="Times New Roman" w:hAnsi="Times New Roman" w:cs="Times New Roman"/>
           <w:sz w:val="24"/>
@@ -2273,6 +2285,7 @@
           <w:ilvl w:val="0"/>
           <w:numId w:val="7"/>
         </w:numPr>
+        <w:jc w:val="both"/>
         <w:rPr>
           <w:rFonts w:ascii="Times New Roman" w:hAnsi="Times New Roman" w:cs="Times New Roman"/>
           <w:sz w:val="24"/>
@@ -2295,6 +2308,7 @@
           <w:ilvl w:val="0"/>
           <w:numId w:val="7"/>
         </w:numPr>
+        <w:jc w:val="both"/>
         <w:rPr>
           <w:rFonts w:ascii="Times New Roman" w:hAnsi="Times New Roman" w:cs="Times New Roman"/>
           <w:sz w:val="24"/>
@@ -2317,6 +2331,7 @@
           <w:ilvl w:val="0"/>
           <w:numId w:val="7"/>
         </w:numPr>
+        <w:jc w:val="both"/>
         <w:rPr>
           <w:rFonts w:ascii="Times New Roman" w:hAnsi="Times New Roman" w:cs="Times New Roman"/>
           <w:sz w:val="24"/>
@@ -2339,6 +2354,7 @@
           <w:ilvl w:val="1"/>
           <w:numId w:val="3"/>
         </w:numPr>
+        <w:jc w:val="both"/>
         <w:rPr>
           <w:rFonts w:ascii="Times New Roman" w:hAnsi="Times New Roman" w:cs="Times New Roman"/>
         </w:rPr>
@@ -2351,6 +2367,263 @@
         <w:t>Herramientas, entorno e infraestructura</w:t>
       </w:r>
       <w:bookmarkEnd w:id="10"/>
+    </w:p>
+    <w:p>
+      <w:pPr>
+        <w:pStyle w:val="Prrafodelista"/>
+        <w:numPr>
+          <w:ilvl w:val="0"/>
+          <w:numId w:val="7"/>
+        </w:numPr>
+        <w:ind w:left="1418"/>
+        <w:jc w:val="both"/>
+        <w:rPr>
+          <w:b/>
+        </w:rPr>
+      </w:pPr>
+      <w:proofErr w:type="spellStart"/>
+      <w:r>
+        <w:rPr>
+          <w:rFonts w:ascii="Times New Roman" w:hAnsi="Times New Roman" w:cs="Times New Roman"/>
+          <w:b/>
+          <w:sz w:val="24"/>
+          <w:szCs w:val="24"/>
+        </w:rPr>
+        <w:t>Git</w:t>
+      </w:r>
+      <w:proofErr w:type="spellEnd"/>
+      <w:r>
+        <w:rPr>
+          <w:rFonts w:ascii="Times New Roman" w:hAnsi="Times New Roman" w:cs="Times New Roman"/>
+          <w:b/>
+          <w:sz w:val="24"/>
+          <w:szCs w:val="24"/>
+        </w:rPr>
+        <w:t xml:space="preserve">: </w:t>
+      </w:r>
+      <w:r>
+        <w:rPr>
+          <w:rFonts w:ascii="Times New Roman" w:hAnsi="Times New Roman" w:cs="Times New Roman"/>
+          <w:sz w:val="24"/>
+          <w:szCs w:val="24"/>
+        </w:rPr>
+        <w:t>es un software de control de versiones diseñado</w:t>
+      </w:r>
+      <w:r>
+        <w:rPr>
+          <w:rFonts w:ascii="Times New Roman" w:hAnsi="Times New Roman" w:cs="Times New Roman"/>
+          <w:sz w:val="24"/>
+          <w:szCs w:val="24"/>
+        </w:rPr>
+        <w:t xml:space="preserve"> pensa</w:t>
+      </w:r>
+      <w:r>
+        <w:rPr>
+          <w:rFonts w:ascii="Times New Roman" w:hAnsi="Times New Roman" w:cs="Times New Roman"/>
+          <w:sz w:val="24"/>
+          <w:szCs w:val="24"/>
+        </w:rPr>
+        <w:t>do en la eficiencia y la confiabilidad del mantenimiento de versiones de aplicaciones cuando éstas tienen un gran número de archivos de código fuente.</w:t>
+      </w:r>
+    </w:p>
+    <w:p>
+      <w:pPr>
+        <w:pStyle w:val="Prrafodelista"/>
+        <w:ind w:left="1418"/>
+        <w:jc w:val="both"/>
+        <w:rPr>
+          <w:rFonts w:ascii="Times New Roman" w:hAnsi="Times New Roman" w:cs="Times New Roman"/>
+          <w:b/>
+          <w:sz w:val="24"/>
+          <w:szCs w:val="24"/>
+        </w:rPr>
+      </w:pPr>
+    </w:p>
+    <w:p>
+      <w:pPr>
+        <w:pStyle w:val="Prrafodelista"/>
+        <w:ind w:left="1418"/>
+        <w:jc w:val="right"/>
+        <w:rPr>
+          <w:b/>
+        </w:rPr>
+      </w:pPr>
+      <w:r>
+        <w:rPr>
+          <w:b/>
+          <w:noProof/>
+          <w:lang w:val="es-PE" w:eastAsia="es-PE"/>
+        </w:rPr>
+        <w:drawing>
+          <wp:inline distT="0" distB="0" distL="0" distR="0">
+            <wp:extent cx="4261899" cy="4506968"/>
+            <wp:effectExtent l="0" t="0" r="5715" b="8255"/>
+            <wp:docPr id="4" name="Imagen 4"/>
+            <wp:cNvGraphicFramePr>
+              <a:graphicFrameLocks xmlns:a="http://schemas.openxmlformats.org/drawingml/2006/main" noChangeAspect="1"/>
+            </wp:cNvGraphicFramePr>
+            <a:graphic xmlns:a="http://schemas.openxmlformats.org/drawingml/2006/main">
+              <a:graphicData uri="http://schemas.openxmlformats.org/drawingml/2006/picture">
+                <pic:pic xmlns:pic="http://schemas.openxmlformats.org/drawingml/2006/picture">
+                  <pic:nvPicPr>
+                    <pic:cNvPr id="4" name="gc.png"/>
+                    <pic:cNvPicPr/>
+                  </pic:nvPicPr>
+                  <pic:blipFill>
+                    <a:blip r:embed="rId8" cstate="print">
+                      <a:extLst>
+                        <a:ext uri="{28A0092B-C50C-407E-A947-70E740481C1C}">
+                          <a14:useLocalDpi xmlns:a14="http://schemas.microsoft.com/office/drawing/2010/main" val="0"/>
+                        </a:ext>
+                      </a:extLst>
+                    </a:blip>
+                    <a:stretch>
+                      <a:fillRect/>
+                    </a:stretch>
+                  </pic:blipFill>
+                  <pic:spPr>
+                    <a:xfrm>
+                      <a:off x="0" y="0"/>
+                      <a:ext cx="4267406" cy="4512791"/>
+                    </a:xfrm>
+                    <a:prstGeom prst="rect">
+                      <a:avLst/>
+                    </a:prstGeom>
+                  </pic:spPr>
+                </pic:pic>
+              </a:graphicData>
+            </a:graphic>
+          </wp:inline>
+        </w:drawing>
+      </w:r>
+    </w:p>
+    <w:p>
+      <w:pPr>
+        <w:pStyle w:val="Prrafodelista"/>
+        <w:ind w:left="1418"/>
+        <w:jc w:val="both"/>
+        <w:rPr>
+          <w:rFonts w:ascii="Times New Roman" w:hAnsi="Times New Roman" w:cs="Times New Roman"/>
+          <w:sz w:val="24"/>
+          <w:szCs w:val="24"/>
+        </w:rPr>
+      </w:pPr>
+    </w:p>
+    <w:p>
+      <w:pPr>
+        <w:pStyle w:val="Prrafodelista"/>
+        <w:ind w:left="1418"/>
+        <w:jc w:val="both"/>
+      </w:pPr>
+    </w:p>
+    <w:p>
+      <w:pPr>
+        <w:pStyle w:val="Prrafodelista"/>
+        <w:numPr>
+          <w:ilvl w:val="0"/>
+          <w:numId w:val="7"/>
+        </w:numPr>
+        <w:ind w:left="1418"/>
+        <w:jc w:val="both"/>
+        <w:rPr>
+          <w:rFonts w:ascii="Times New Roman" w:hAnsi="Times New Roman" w:cs="Times New Roman"/>
+          <w:sz w:val="24"/>
+          <w:szCs w:val="24"/>
+        </w:rPr>
+      </w:pPr>
+      <w:proofErr w:type="spellStart"/>
+      <w:r>
+        <w:rPr>
+          <w:rFonts w:ascii="Times New Roman" w:hAnsi="Times New Roman" w:cs="Times New Roman"/>
+          <w:b/>
+          <w:sz w:val="24"/>
+          <w:szCs w:val="24"/>
+        </w:rPr>
+        <w:t>GitHub</w:t>
+      </w:r>
+      <w:proofErr w:type="spellEnd"/>
+      <w:r>
+        <w:rPr>
+          <w:rFonts w:ascii="Times New Roman" w:hAnsi="Times New Roman" w:cs="Times New Roman"/>
+          <w:sz w:val="24"/>
+          <w:szCs w:val="24"/>
+        </w:rPr>
+        <w:t xml:space="preserve">: es una forja (plataforma de desarrollo colaborativo) para alojar proyectos utilizando el sistema de control de versiones </w:t>
+      </w:r>
+      <w:proofErr w:type="spellStart"/>
+      <w:r>
+        <w:rPr>
+          <w:rFonts w:ascii="Times New Roman" w:hAnsi="Times New Roman" w:cs="Times New Roman"/>
+          <w:sz w:val="24"/>
+          <w:szCs w:val="24"/>
+        </w:rPr>
+        <w:t>Git</w:t>
+      </w:r>
+      <w:proofErr w:type="spellEnd"/>
+      <w:r>
+        <w:rPr>
+          <w:rFonts w:ascii="Times New Roman" w:hAnsi="Times New Roman" w:cs="Times New Roman"/>
+          <w:sz w:val="24"/>
+          <w:szCs w:val="24"/>
+        </w:rPr>
+        <w:t xml:space="preserve">. Utiliza el </w:t>
+      </w:r>
+      <w:proofErr w:type="spellStart"/>
+      <w:r>
+        <w:rPr>
+          <w:rFonts w:ascii="Times New Roman" w:hAnsi="Times New Roman" w:cs="Times New Roman"/>
+          <w:sz w:val="24"/>
+          <w:szCs w:val="24"/>
+        </w:rPr>
+        <w:t>framework</w:t>
+      </w:r>
+      <w:proofErr w:type="spellEnd"/>
+      <w:r>
+        <w:rPr>
+          <w:rFonts w:ascii="Times New Roman" w:hAnsi="Times New Roman" w:cs="Times New Roman"/>
+          <w:sz w:val="24"/>
+          <w:szCs w:val="24"/>
+        </w:rPr>
+        <w:t xml:space="preserve"> Ruby </w:t>
+      </w:r>
+      <w:proofErr w:type="spellStart"/>
+      <w:r>
+        <w:rPr>
+          <w:rFonts w:ascii="Times New Roman" w:hAnsi="Times New Roman" w:cs="Times New Roman"/>
+          <w:sz w:val="24"/>
+          <w:szCs w:val="24"/>
+        </w:rPr>
+        <w:t>on</w:t>
+      </w:r>
+      <w:proofErr w:type="spellEnd"/>
+      <w:r>
+        <w:rPr>
+          <w:rFonts w:ascii="Times New Roman" w:hAnsi="Times New Roman" w:cs="Times New Roman"/>
+          <w:sz w:val="24"/>
+          <w:szCs w:val="24"/>
+        </w:rPr>
+        <w:t xml:space="preserve"> </w:t>
+      </w:r>
+      <w:proofErr w:type="spellStart"/>
+      <w:r>
+        <w:rPr>
+          <w:rFonts w:ascii="Times New Roman" w:hAnsi="Times New Roman" w:cs="Times New Roman"/>
+          <w:sz w:val="24"/>
+          <w:szCs w:val="24"/>
+        </w:rPr>
+        <w:t>Rails</w:t>
+      </w:r>
+      <w:proofErr w:type="spellEnd"/>
+      <w:r>
+        <w:rPr>
+          <w:rFonts w:ascii="Times New Roman" w:hAnsi="Times New Roman" w:cs="Times New Roman"/>
+          <w:sz w:val="24"/>
+          <w:szCs w:val="24"/>
+        </w:rPr>
+        <w:t>.</w:t>
+      </w:r>
+      <w:bookmarkStart w:id="11" w:name="_GoBack"/>
+      <w:bookmarkEnd w:id="11"/>
     </w:p>
     <w:p>
       <w:pPr>
@@ -2359,18 +2632,19 @@
           <w:ilvl w:val="1"/>
           <w:numId w:val="3"/>
         </w:numPr>
-        <w:rPr>
-          <w:rFonts w:ascii="Times New Roman" w:hAnsi="Times New Roman" w:cs="Times New Roman"/>
-        </w:rPr>
-      </w:pPr>
-      <w:bookmarkStart w:id="11" w:name="_Toc428828743"/>
+        <w:jc w:val="both"/>
+        <w:rPr>
+          <w:rFonts w:ascii="Times New Roman" w:hAnsi="Times New Roman" w:cs="Times New Roman"/>
+        </w:rPr>
+      </w:pPr>
+      <w:bookmarkStart w:id="12" w:name="_Toc428828743"/>
       <w:r>
         <w:rPr>
           <w:rFonts w:ascii="Times New Roman" w:hAnsi="Times New Roman" w:cs="Times New Roman"/>
         </w:rPr>
         <w:t>Calendario</w:t>
       </w:r>
-      <w:bookmarkEnd w:id="11"/>
+      <w:bookmarkEnd w:id="12"/>
       <w:r>
         <w:rPr>
           <w:rFonts w:ascii="Times New Roman" w:hAnsi="Times New Roman" w:cs="Times New Roman"/>
@@ -2379,6 +2653,9 @@
       </w:r>
     </w:p>
     <w:p>
+      <w:pPr>
+        <w:jc w:val="both"/>
+      </w:pPr>
       <w:r>
         <w:t>Las actividades del plan se encuentran organizadas según el siguiente calendario:</w:t>
       </w:r>
@@ -2405,7 +2682,7 @@
                     <pic:cNvPicPr/>
                   </pic:nvPicPr>
                   <pic:blipFill>
-                    <a:blip r:embed="rId8"/>
+                    <a:blip r:embed="rId9"/>
                     <a:stretch>
                       <a:fillRect/>
                     </a:stretch>
@@ -2425,8 +2702,6 @@
           </wp:inline>
         </w:drawing>
       </w:r>
-      <w:bookmarkStart w:id="12" w:name="_GoBack"/>
-      <w:bookmarkEnd w:id="12"/>
     </w:p>
     <w:p>
       <w:pPr>
@@ -2455,8 +2730,8 @@
       </w:pPr>
     </w:p>
     <w:sectPr>
-      <w:headerReference w:type="default" r:id="rId9"/>
-      <w:footerReference w:type="default" r:id="rId10"/>
+      <w:headerReference w:type="default" r:id="rId10"/>
+      <w:footerReference w:type="default" r:id="rId11"/>
       <w:pgSz w:w="11906" w:h="16838"/>
       <w:pgMar w:top="1417" w:right="1701" w:bottom="1417" w:left="1701" w:header="720" w:footer="720" w:gutter="0"/>
       <w:pgNumType w:start="1"/>
@@ -2597,7 +2872,7 @@
               <w:noProof/>
               <w:color w:val="auto"/>
             </w:rPr>
-            <w:t>4</w:t>
+            <w:t>5</w:t>
           </w:r>
           <w:r>
             <w:rPr>
@@ -2640,7 +2915,7 @@
               <w:noProof/>
               <w:color w:val="auto"/>
             </w:rPr>
-            <w:t>4</w:t>
+            <w:t>5</w:t>
           </w:r>
           <w:r>
             <w:rPr>
@@ -5181,7 +5456,7 @@
 </file>
 
 <file path=customXml/itemProps1.xml><?xml version="1.0" encoding="utf-8"?>
-<ds:datastoreItem xmlns:ds="http://schemas.openxmlformats.org/officeDocument/2006/customXml" ds:itemID="{ECDD99B6-3436-4E63-A77D-04EB668FDFCC}">
+<ds:datastoreItem xmlns:ds="http://schemas.openxmlformats.org/officeDocument/2006/customXml" ds:itemID="{AB012D5C-7A13-401D-9253-6EC68980DC34}">
   <ds:schemaRefs>
     <ds:schemaRef ds:uri="http://schemas.openxmlformats.org/officeDocument/2006/bibliography"/>
   </ds:schemaRefs>

--- a/Documentos/PGCS.docx
+++ b/Documentos/PGCS.docx
@@ -2103,7 +2103,7 @@
           <w:sz w:val="24"/>
           <w:szCs w:val="24"/>
         </w:rPr>
-        <w:t>Política de seguridad</w:t>
+        <w:t>Ítem de configuración</w:t>
       </w:r>
       <w:r>
         <w:rPr>
@@ -2111,7 +2111,98 @@
           <w:sz w:val="24"/>
           <w:szCs w:val="24"/>
         </w:rPr>
+        <w:t>:</w:t>
+      </w:r>
+      <w:r>
+        <w:rPr>
+          <w:rFonts w:ascii="Times New Roman" w:hAnsi="Times New Roman" w:cs="Times New Roman"/>
+          <w:sz w:val="24"/>
+          <w:szCs w:val="24"/>
+        </w:rPr>
+        <w:t xml:space="preserve"> Elemento de trabajo que puede resultar crítico para el proyecto.</w:t>
+      </w:r>
+    </w:p>
+    <w:p>
+      <w:pPr>
+        <w:pStyle w:val="Prrafodelista"/>
+        <w:numPr>
+          <w:ilvl w:val="0"/>
+          <w:numId w:val="5"/>
+        </w:numPr>
+        <w:jc w:val="both"/>
+        <w:rPr>
+          <w:rFonts w:ascii="Times New Roman" w:hAnsi="Times New Roman" w:cs="Times New Roman"/>
+          <w:sz w:val="24"/>
+          <w:szCs w:val="24"/>
+        </w:rPr>
+      </w:pPr>
+      <w:r>
+        <w:rPr>
+          <w:rFonts w:ascii="Times New Roman" w:hAnsi="Times New Roman" w:cs="Times New Roman"/>
+          <w:b/>
+          <w:sz w:val="24"/>
+          <w:szCs w:val="24"/>
+        </w:rPr>
+        <w:t xml:space="preserve">Línea base: </w:t>
+      </w:r>
+      <w:r>
+        <w:rPr>
+          <w:rFonts w:ascii="Times New Roman" w:hAnsi="Times New Roman" w:cs="Times New Roman"/>
+          <w:sz w:val="24"/>
+          <w:szCs w:val="24"/>
+        </w:rPr>
+        <w:t>elementos formalmente aprobados que sirven como punto de partida para futura revisiones.</w:t>
+      </w:r>
+    </w:p>
+    <w:p>
+      <w:pPr>
+        <w:pStyle w:val="Prrafodelista"/>
+        <w:numPr>
+          <w:ilvl w:val="0"/>
+          <w:numId w:val="5"/>
+        </w:numPr>
+        <w:jc w:val="both"/>
+        <w:rPr>
+          <w:rFonts w:ascii="Times New Roman" w:hAnsi="Times New Roman" w:cs="Times New Roman"/>
+          <w:sz w:val="24"/>
+          <w:szCs w:val="24"/>
+        </w:rPr>
+      </w:pPr>
+      <w:r>
+        <w:rPr>
+          <w:rFonts w:ascii="Times New Roman" w:hAnsi="Times New Roman" w:cs="Times New Roman"/>
+          <w:b/>
+          <w:sz w:val="24"/>
+          <w:szCs w:val="24"/>
+        </w:rPr>
+        <w:t>Política de seguridad</w:t>
+      </w:r>
+      <w:r>
+        <w:rPr>
+          <w:rFonts w:ascii="Times New Roman" w:hAnsi="Times New Roman" w:cs="Times New Roman"/>
+          <w:sz w:val="24"/>
+          <w:szCs w:val="24"/>
+        </w:rPr>
         <w:t xml:space="preserve">: Documento que establece el compromiso de la Dirección y el enfoque de la organización en la gestión de la seguridad de la información. </w:t>
+      </w:r>
+    </w:p>
+    <w:p>
+      <w:pPr>
+        <w:pStyle w:val="Prrafodelista"/>
+        <w:jc w:val="both"/>
+        <w:rPr>
+          <w:rFonts w:ascii="Times New Roman" w:hAnsi="Times New Roman" w:cs="Times New Roman"/>
+          <w:sz w:val="24"/>
+          <w:szCs w:val="24"/>
+        </w:rPr>
+      </w:pPr>
+      <w:r>
+        <w:rPr>
+          <w:rFonts w:ascii="Times New Roman" w:hAnsi="Times New Roman" w:cs="Times New Roman"/>
+          <w:sz w:val="24"/>
+          <w:szCs w:val="24"/>
+        </w:rPr>
+        <w:t xml:space="preserve"> </w:t>
       </w:r>
     </w:p>
     <w:p>
@@ -2131,6 +2222,7 @@
         <w:rPr>
           <w:rFonts w:ascii="Times New Roman" w:hAnsi="Times New Roman" w:cs="Times New Roman"/>
         </w:rPr>
+        <w:lastRenderedPageBreak/>
         <w:t>Gestión de la Configuración del software</w:t>
       </w:r>
       <w:bookmarkEnd w:id="6"/>
@@ -2183,6 +2275,435 @@
       </w:r>
       <w:bookmarkEnd w:id="8"/>
     </w:p>
+    <w:tbl>
+      <w:tblPr>
+        <w:tblStyle w:val="Tablaconcuadrcula"/>
+        <w:tblW w:w="0" w:type="auto"/>
+        <w:tblLook w:val="04A0" w:firstRow="1" w:lastRow="0" w:firstColumn="1" w:lastColumn="0" w:noHBand="0" w:noVBand="1"/>
+      </w:tblPr>
+      <w:tblGrid>
+        <w:gridCol w:w="555"/>
+        <w:gridCol w:w="1560"/>
+        <w:gridCol w:w="1798"/>
+        <w:gridCol w:w="2382"/>
+        <w:gridCol w:w="2199"/>
+      </w:tblGrid>
+      <w:tr>
+        <w:tc>
+          <w:tcPr>
+            <w:tcW w:w="555" w:type="dxa"/>
+            <w:shd w:val="clear" w:color="auto" w:fill="000000" w:themeFill="text1"/>
+          </w:tcPr>
+          <w:p>
+            <w:pPr>
+              <w:jc w:val="center"/>
+              <w:rPr>
+                <w:b/>
+                <w:color w:val="FFFFFF" w:themeColor="background1"/>
+              </w:rPr>
+            </w:pPr>
+            <w:r>
+              <w:rPr>
+                <w:b/>
+                <w:color w:val="FFFFFF" w:themeColor="background1"/>
+              </w:rPr>
+              <w:t>Nº</w:t>
+            </w:r>
+          </w:p>
+        </w:tc>
+        <w:tc>
+          <w:tcPr>
+            <w:tcW w:w="1560" w:type="dxa"/>
+            <w:shd w:val="clear" w:color="auto" w:fill="000000" w:themeFill="text1"/>
+          </w:tcPr>
+          <w:p>
+            <w:pPr>
+              <w:jc w:val="center"/>
+              <w:rPr>
+                <w:b/>
+                <w:color w:val="FFFFFF" w:themeColor="background1"/>
+              </w:rPr>
+            </w:pPr>
+            <w:r>
+              <w:rPr>
+                <w:b/>
+                <w:color w:val="FFFFFF" w:themeColor="background1"/>
+              </w:rPr>
+              <w:t>R</w:t>
+            </w:r>
+            <w:r>
+              <w:rPr>
+                <w:b/>
+                <w:color w:val="FFFFFF" w:themeColor="background1"/>
+              </w:rPr>
+              <w:t>ol</w:t>
+            </w:r>
+          </w:p>
+        </w:tc>
+        <w:tc>
+          <w:tcPr>
+            <w:tcW w:w="1798" w:type="dxa"/>
+            <w:shd w:val="clear" w:color="auto" w:fill="000000" w:themeFill="text1"/>
+          </w:tcPr>
+          <w:p>
+            <w:pPr>
+              <w:jc w:val="center"/>
+              <w:rPr>
+                <w:b/>
+                <w:color w:val="FFFFFF" w:themeColor="background1"/>
+              </w:rPr>
+            </w:pPr>
+            <w:r>
+              <w:rPr>
+                <w:b/>
+                <w:color w:val="FFFFFF" w:themeColor="background1"/>
+              </w:rPr>
+              <w:t>Persona asignada</w:t>
+            </w:r>
+          </w:p>
+        </w:tc>
+        <w:tc>
+          <w:tcPr>
+            <w:tcW w:w="2382" w:type="dxa"/>
+            <w:shd w:val="clear" w:color="auto" w:fill="000000" w:themeFill="text1"/>
+          </w:tcPr>
+          <w:p>
+            <w:pPr>
+              <w:jc w:val="center"/>
+              <w:rPr>
+                <w:b/>
+                <w:color w:val="FFFFFF" w:themeColor="background1"/>
+              </w:rPr>
+            </w:pPr>
+            <w:r>
+              <w:rPr>
+                <w:b/>
+                <w:color w:val="FFFFFF" w:themeColor="background1"/>
+              </w:rPr>
+              <w:t>Responsabilidades</w:t>
+            </w:r>
+          </w:p>
+        </w:tc>
+        <w:tc>
+          <w:tcPr>
+            <w:tcW w:w="2199" w:type="dxa"/>
+            <w:shd w:val="clear" w:color="auto" w:fill="000000" w:themeFill="text1"/>
+          </w:tcPr>
+          <w:p>
+            <w:pPr>
+              <w:jc w:val="center"/>
+              <w:rPr>
+                <w:b/>
+                <w:color w:val="FFFFFF" w:themeColor="background1"/>
+              </w:rPr>
+            </w:pPr>
+            <w:r>
+              <w:rPr>
+                <w:b/>
+                <w:color w:val="FFFFFF" w:themeColor="background1"/>
+              </w:rPr>
+              <w:t>Nivel de autoridad</w:t>
+            </w:r>
+          </w:p>
+        </w:tc>
+      </w:tr>
+      <w:tr>
+        <w:tc>
+          <w:tcPr>
+            <w:tcW w:w="555" w:type="dxa"/>
+          </w:tcPr>
+          <w:p>
+            <w:pPr>
+              <w:jc w:val="center"/>
+            </w:pPr>
+            <w:r>
+              <w:t>1</w:t>
+            </w:r>
+          </w:p>
+        </w:tc>
+        <w:tc>
+          <w:tcPr>
+            <w:tcW w:w="1560" w:type="dxa"/>
+          </w:tcPr>
+          <w:p>
+            <w:r>
+              <w:t>Gestor de la configuración</w:t>
+            </w:r>
+          </w:p>
+        </w:tc>
+        <w:tc>
+          <w:tcPr>
+            <w:tcW w:w="1798" w:type="dxa"/>
+          </w:tcPr>
+          <w:p>
+            <w:r>
+              <w:t>Roberto Cuadros</w:t>
+            </w:r>
+          </w:p>
+        </w:tc>
+        <w:tc>
+          <w:tcPr>
+            <w:tcW w:w="2382" w:type="dxa"/>
+          </w:tcPr>
+          <w:p>
+            <w:r>
+              <w:t>Ejecutar todas las tareas de gestión de configuración</w:t>
+            </w:r>
+          </w:p>
+        </w:tc>
+        <w:tc>
+          <w:tcPr>
+            <w:tcW w:w="2199" w:type="dxa"/>
+          </w:tcPr>
+          <w:p>
+            <w:pPr>
+              <w:jc w:val="center"/>
+            </w:pPr>
+            <w:r>
+              <w:t>Sobre todo el proyecto</w:t>
+            </w:r>
+          </w:p>
+        </w:tc>
+      </w:tr>
+      <w:tr>
+        <w:tc>
+          <w:tcPr>
+            <w:tcW w:w="555" w:type="dxa"/>
+          </w:tcPr>
+          <w:p>
+            <w:pPr>
+              <w:jc w:val="center"/>
+            </w:pPr>
+            <w:r>
+              <w:t>2</w:t>
+            </w:r>
+          </w:p>
+        </w:tc>
+        <w:tc>
+          <w:tcPr>
+            <w:tcW w:w="1560" w:type="dxa"/>
+          </w:tcPr>
+          <w:p>
+            <w:r>
+              <w:t>Bibliotecario</w:t>
+            </w:r>
+          </w:p>
+        </w:tc>
+        <w:tc>
+          <w:tcPr>
+            <w:tcW w:w="1798" w:type="dxa"/>
+          </w:tcPr>
+          <w:p>
+            <w:r>
+              <w:t>Roberto Cuadros</w:t>
+            </w:r>
+          </w:p>
+        </w:tc>
+        <w:tc>
+          <w:tcPr>
+            <w:tcW w:w="2382" w:type="dxa"/>
+          </w:tcPr>
+          <w:p>
+            <w:r>
+              <w:t>Crear la estructura organizacional y de fácil uso para almacenar la información</w:t>
+            </w:r>
+          </w:p>
+        </w:tc>
+        <w:tc>
+          <w:tcPr>
+            <w:tcW w:w="2199" w:type="dxa"/>
+          </w:tcPr>
+          <w:p>
+            <w:pPr>
+              <w:jc w:val="center"/>
+            </w:pPr>
+            <w:r>
+              <w:t>Sobre el repositorio</w:t>
+            </w:r>
+          </w:p>
+        </w:tc>
+      </w:tr>
+      <w:tr>
+        <w:tc>
+          <w:tcPr>
+            <w:tcW w:w="555" w:type="dxa"/>
+          </w:tcPr>
+          <w:p>
+            <w:pPr>
+              <w:jc w:val="center"/>
+            </w:pPr>
+            <w:r>
+              <w:t>3</w:t>
+            </w:r>
+          </w:p>
+        </w:tc>
+        <w:tc>
+          <w:tcPr>
+            <w:tcW w:w="1560" w:type="dxa"/>
+          </w:tcPr>
+          <w:p>
+            <w:r>
+              <w:t>Gestor de control de cambios</w:t>
+            </w:r>
+          </w:p>
+        </w:tc>
+        <w:tc>
+          <w:tcPr>
+            <w:tcW w:w="1798" w:type="dxa"/>
+          </w:tcPr>
+          <w:p>
+            <w:r>
+              <w:t>Jorge Ramírez</w:t>
+            </w:r>
+          </w:p>
+        </w:tc>
+        <w:tc>
+          <w:tcPr>
+            <w:tcW w:w="2382" w:type="dxa"/>
+          </w:tcPr>
+          <w:p>
+            <w:r>
+              <w:t>Revisar las solicitudes de cambio</w:t>
+            </w:r>
+          </w:p>
+        </w:tc>
+        <w:tc>
+          <w:tcPr>
+            <w:tcW w:w="2199" w:type="dxa"/>
+          </w:tcPr>
+          <w:p>
+            <w:pPr>
+              <w:jc w:val="center"/>
+            </w:pPr>
+            <w:r>
+              <w:t>Sobre las solicitudes de cambio</w:t>
+            </w:r>
+          </w:p>
+        </w:tc>
+      </w:tr>
+      <w:tr>
+        <w:tc>
+          <w:tcPr>
+            <w:tcW w:w="555" w:type="dxa"/>
+          </w:tcPr>
+          <w:p>
+            <w:pPr>
+              <w:jc w:val="center"/>
+            </w:pPr>
+            <w:r>
+              <w:t>4</w:t>
+            </w:r>
+          </w:p>
+        </w:tc>
+        <w:tc>
+          <w:tcPr>
+            <w:tcW w:w="1560" w:type="dxa"/>
+          </w:tcPr>
+          <w:p>
+            <w:r>
+              <w:t>Inspector de aseguramiento de la calidad</w:t>
+            </w:r>
+          </w:p>
+        </w:tc>
+        <w:tc>
+          <w:tcPr>
+            <w:tcW w:w="1798" w:type="dxa"/>
+          </w:tcPr>
+          <w:p>
+            <w:proofErr w:type="spellStart"/>
+            <w:r>
+              <w:t>Percy</w:t>
+            </w:r>
+            <w:proofErr w:type="spellEnd"/>
+            <w:r>
+              <w:t xml:space="preserve"> Villegas</w:t>
+            </w:r>
+          </w:p>
+        </w:tc>
+        <w:tc>
+          <w:tcPr>
+            <w:tcW w:w="2382" w:type="dxa"/>
+          </w:tcPr>
+          <w:p>
+            <w:r>
+              <w:t>Auditar la Gestión de la configuración</w:t>
+            </w:r>
+          </w:p>
+        </w:tc>
+        <w:tc>
+          <w:tcPr>
+            <w:tcW w:w="2199" w:type="dxa"/>
+          </w:tcPr>
+          <w:p>
+            <w:pPr>
+              <w:jc w:val="center"/>
+            </w:pPr>
+            <w:r>
+              <w:t>Auditor</w:t>
+            </w:r>
+          </w:p>
+        </w:tc>
+      </w:tr>
+      <w:tr>
+        <w:tc>
+          <w:tcPr>
+            <w:tcW w:w="555" w:type="dxa"/>
+          </w:tcPr>
+          <w:p>
+            <w:pPr>
+              <w:jc w:val="center"/>
+            </w:pPr>
+            <w:r>
+              <w:t>5</w:t>
+            </w:r>
+          </w:p>
+        </w:tc>
+        <w:tc>
+          <w:tcPr>
+            <w:tcW w:w="1560" w:type="dxa"/>
+          </w:tcPr>
+          <w:p>
+            <w:r>
+              <w:t>Miembro del equipo</w:t>
+            </w:r>
+          </w:p>
+        </w:tc>
+        <w:tc>
+          <w:tcPr>
+            <w:tcW w:w="1798" w:type="dxa"/>
+          </w:tcPr>
+          <w:p>
+            <w:r>
+              <w:t>Aarón</w:t>
+            </w:r>
+          </w:p>
+        </w:tc>
+        <w:tc>
+          <w:tcPr>
+            <w:tcW w:w="2382" w:type="dxa"/>
+          </w:tcPr>
+          <w:p>
+            <w:r>
+              <w:t>Utilizar solicitud de cambio</w:t>
+            </w:r>
+          </w:p>
+        </w:tc>
+        <w:tc>
+          <w:tcPr>
+            <w:tcW w:w="2199" w:type="dxa"/>
+          </w:tcPr>
+          <w:p>
+            <w:pPr>
+              <w:jc w:val="center"/>
+            </w:pPr>
+            <w:r>
+              <w:t>Sobre el ítem asignado</w:t>
+            </w:r>
+          </w:p>
+        </w:tc>
+      </w:tr>
+    </w:tbl>
+    <w:p/>
     <w:p>
       <w:pPr>
         <w:pStyle w:val="Ttulo3"/>
@@ -2243,7 +2764,6 @@
           <w:sz w:val="24"/>
           <w:szCs w:val="24"/>
         </w:rPr>
-        <w:lastRenderedPageBreak/>
         <w:t>Política de la Seguridad de la Información</w:t>
       </w:r>
       <w:r>
@@ -2423,7 +2943,16 @@
           <w:sz w:val="24"/>
           <w:szCs w:val="24"/>
         </w:rPr>
-        <w:t>do en la eficiencia y la confiabilidad del mantenimiento de versiones de aplicaciones cuando éstas tienen un gran número de archivos de código fuente.</w:t>
+        <w:t xml:space="preserve">do en la eficiencia y la confiabilidad del mantenimiento de versiones de </w:t>
+      </w:r>
+      <w:r>
+        <w:rPr>
+          <w:rFonts w:ascii="Times New Roman" w:hAnsi="Times New Roman" w:cs="Times New Roman"/>
+          <w:sz w:val="24"/>
+          <w:szCs w:val="24"/>
+        </w:rPr>
+        <w:lastRenderedPageBreak/>
+        <w:t>aplicaciones cuando éstas tienen un gran número de archivos de código fuente.</w:t>
       </w:r>
     </w:p>
     <w:p>
@@ -2452,7 +2981,7 @@
         <w:rPr>
           <w:b/>
           <w:noProof/>
-          <w:lang w:val="es-PE" w:eastAsia="es-PE"/>
+          <w:lang w:val="es-ES" w:eastAsia="es-ES"/>
         </w:rPr>
         <w:drawing>
           <wp:inline distT="0" distB="0" distL="0" distR="0">
@@ -2622,8 +3151,6 @@
         </w:rPr>
         <w:t>.</w:t>
       </w:r>
-      <w:bookmarkStart w:id="11" w:name="_GoBack"/>
-      <w:bookmarkEnd w:id="11"/>
     </w:p>
     <w:p>
       <w:pPr>
@@ -2637,14 +3164,14 @@
           <w:rFonts w:ascii="Times New Roman" w:hAnsi="Times New Roman" w:cs="Times New Roman"/>
         </w:rPr>
       </w:pPr>
-      <w:bookmarkStart w:id="12" w:name="_Toc428828743"/>
+      <w:bookmarkStart w:id="11" w:name="_Toc428828743"/>
       <w:r>
         <w:rPr>
           <w:rFonts w:ascii="Times New Roman" w:hAnsi="Times New Roman" w:cs="Times New Roman"/>
         </w:rPr>
         <w:t>Calendario</w:t>
       </w:r>
-      <w:bookmarkEnd w:id="12"/>
+      <w:bookmarkEnd w:id="11"/>
       <w:r>
         <w:rPr>
           <w:rFonts w:ascii="Times New Roman" w:hAnsi="Times New Roman" w:cs="Times New Roman"/>
@@ -2664,8 +3191,9 @@
       <w:r>
         <w:rPr>
           <w:noProof/>
-          <w:lang w:val="es-PE" w:eastAsia="es-PE"/>
-        </w:rPr>
+          <w:lang w:val="es-ES" w:eastAsia="es-ES"/>
+        </w:rPr>
+        <w:lastRenderedPageBreak/>
         <w:drawing>
           <wp:inline distT="0" distB="0" distL="0" distR="0" wp14:anchorId="2E43286A" wp14:editId="207C936D">
             <wp:extent cx="5400040" cy="3812540"/>
@@ -2715,19 +3243,697 @@
           <w:sz w:val="48"/>
         </w:rPr>
       </w:pPr>
-      <w:bookmarkStart w:id="13" w:name="_Toc428828744"/>
+      <w:bookmarkStart w:id="12" w:name="_Toc428828744"/>
       <w:r>
         <w:rPr>
           <w:rFonts w:ascii="Times New Roman" w:hAnsi="Times New Roman" w:cs="Times New Roman"/>
         </w:rPr>
         <w:t>Actividades de la Configuración</w:t>
       </w:r>
+      <w:bookmarkEnd w:id="12"/>
+    </w:p>
+    <w:p>
+      <w:pPr>
+        <w:pStyle w:val="Prrafodelista"/>
+        <w:numPr>
+          <w:ilvl w:val="1"/>
+          <w:numId w:val="3"/>
+        </w:numPr>
+        <w:rPr>
+          <w:b/>
+        </w:rPr>
+      </w:pPr>
+      <w:r>
+        <w:rPr>
+          <w:b/>
+        </w:rPr>
+        <w:t>Nomenclatura</w:t>
+      </w:r>
+    </w:p>
+    <w:tbl>
+      <w:tblPr>
+        <w:tblStyle w:val="Tablaconcuadrcula"/>
+        <w:tblW w:w="8725" w:type="dxa"/>
+        <w:tblLook w:val="04A0" w:firstRow="1" w:lastRow="0" w:firstColumn="1" w:lastColumn="0" w:noHBand="0" w:noVBand="1"/>
+      </w:tblPr>
+      <w:tblGrid>
+        <w:gridCol w:w="457"/>
+        <w:gridCol w:w="1523"/>
+        <w:gridCol w:w="4819"/>
+        <w:gridCol w:w="1926"/>
+      </w:tblGrid>
+      <w:tr>
+        <w:trPr>
+          <w:trHeight w:val="405"/>
+        </w:trPr>
+        <w:tc>
+          <w:tcPr>
+            <w:tcW w:w="457" w:type="dxa"/>
+            <w:shd w:val="clear" w:color="auto" w:fill="000000" w:themeFill="text1"/>
+          </w:tcPr>
+          <w:p>
+            <w:pPr>
+              <w:spacing w:line="360" w:lineRule="auto"/>
+              <w:jc w:val="center"/>
+              <w:rPr>
+                <w:b/>
+                <w:color w:val="FFFFFF" w:themeColor="background1"/>
+              </w:rPr>
+            </w:pPr>
+            <w:r>
+              <w:rPr>
+                <w:b/>
+                <w:color w:val="FFFFFF" w:themeColor="background1"/>
+              </w:rPr>
+              <w:t>Nº</w:t>
+            </w:r>
+          </w:p>
+        </w:tc>
+        <w:tc>
+          <w:tcPr>
+            <w:tcW w:w="1523" w:type="dxa"/>
+            <w:shd w:val="clear" w:color="auto" w:fill="000000" w:themeFill="text1"/>
+          </w:tcPr>
+          <w:p>
+            <w:pPr>
+              <w:spacing w:line="360" w:lineRule="auto"/>
+              <w:jc w:val="center"/>
+              <w:rPr>
+                <w:b/>
+                <w:color w:val="FFFFFF" w:themeColor="background1"/>
+              </w:rPr>
+            </w:pPr>
+            <w:r>
+              <w:rPr>
+                <w:b/>
+                <w:color w:val="FFFFFF" w:themeColor="background1"/>
+              </w:rPr>
+              <w:t>Nomenclatura</w:t>
+            </w:r>
+          </w:p>
+        </w:tc>
+        <w:tc>
+          <w:tcPr>
+            <w:tcW w:w="4819" w:type="dxa"/>
+            <w:shd w:val="clear" w:color="auto" w:fill="000000" w:themeFill="text1"/>
+          </w:tcPr>
+          <w:p>
+            <w:pPr>
+              <w:spacing w:line="360" w:lineRule="auto"/>
+              <w:jc w:val="center"/>
+              <w:rPr>
+                <w:b/>
+                <w:color w:val="FFFFFF" w:themeColor="background1"/>
+              </w:rPr>
+            </w:pPr>
+            <w:r>
+              <w:rPr>
+                <w:b/>
+                <w:color w:val="FFFFFF" w:themeColor="background1"/>
+              </w:rPr>
+              <w:t>Ítem</w:t>
+            </w:r>
+          </w:p>
+        </w:tc>
+        <w:tc>
+          <w:tcPr>
+            <w:tcW w:w="1926" w:type="dxa"/>
+            <w:shd w:val="clear" w:color="auto" w:fill="000000" w:themeFill="text1"/>
+          </w:tcPr>
+          <w:p>
+            <w:pPr>
+              <w:spacing w:line="360" w:lineRule="auto"/>
+              <w:jc w:val="center"/>
+              <w:rPr>
+                <w:b/>
+                <w:color w:val="FFFFFF" w:themeColor="background1"/>
+              </w:rPr>
+            </w:pPr>
+            <w:r>
+              <w:rPr>
+                <w:b/>
+                <w:color w:val="FFFFFF" w:themeColor="background1"/>
+              </w:rPr>
+              <w:t>Fuente</w:t>
+            </w:r>
+          </w:p>
+        </w:tc>
+      </w:tr>
+      <w:tr>
+        <w:trPr>
+          <w:trHeight w:val="390"/>
+        </w:trPr>
+        <w:tc>
+          <w:tcPr>
+            <w:tcW w:w="457" w:type="dxa"/>
+          </w:tcPr>
+          <w:p>
+            <w:pPr>
+              <w:spacing w:line="360" w:lineRule="auto"/>
+            </w:pPr>
+            <w:r>
+              <w:t>1</w:t>
+            </w:r>
+          </w:p>
+        </w:tc>
+        <w:tc>
+          <w:tcPr>
+            <w:tcW w:w="1523" w:type="dxa"/>
+          </w:tcPr>
+          <w:p>
+            <w:pPr>
+              <w:spacing w:line="360" w:lineRule="auto"/>
+              <w:jc w:val="center"/>
+            </w:pPr>
+            <w:r>
+              <w:t>PGCS</w:t>
+            </w:r>
+          </w:p>
+        </w:tc>
+        <w:tc>
+          <w:tcPr>
+            <w:tcW w:w="4819" w:type="dxa"/>
+          </w:tcPr>
+          <w:p>
+            <w:pPr>
+              <w:spacing w:line="360" w:lineRule="auto"/>
+              <w:jc w:val="center"/>
+            </w:pPr>
+            <w:r>
+              <w:t>Plan de Gestión de la configuración del Software</w:t>
+            </w:r>
+          </w:p>
+        </w:tc>
+        <w:tc>
+          <w:tcPr>
+            <w:tcW w:w="1926" w:type="dxa"/>
+          </w:tcPr>
+          <w:p>
+            <w:pPr>
+              <w:spacing w:line="360" w:lineRule="auto"/>
+              <w:jc w:val="center"/>
+            </w:pPr>
+            <w:r>
+              <w:t>Consultora</w:t>
+            </w:r>
+          </w:p>
+        </w:tc>
+      </w:tr>
+      <w:tr>
+        <w:trPr>
+          <w:trHeight w:val="405"/>
+        </w:trPr>
+        <w:tc>
+          <w:tcPr>
+            <w:tcW w:w="457" w:type="dxa"/>
+          </w:tcPr>
+          <w:p>
+            <w:pPr>
+              <w:spacing w:line="360" w:lineRule="auto"/>
+            </w:pPr>
+            <w:r>
+              <w:t>2</w:t>
+            </w:r>
+          </w:p>
+        </w:tc>
+        <w:tc>
+          <w:tcPr>
+            <w:tcW w:w="1523" w:type="dxa"/>
+          </w:tcPr>
+          <w:p>
+            <w:pPr>
+              <w:spacing w:line="360" w:lineRule="auto"/>
+              <w:jc w:val="center"/>
+            </w:pPr>
+            <w:r>
+              <w:t>CP</w:t>
+            </w:r>
+          </w:p>
+        </w:tc>
+        <w:tc>
+          <w:tcPr>
+            <w:tcW w:w="4819" w:type="dxa"/>
+          </w:tcPr>
+          <w:p>
+            <w:pPr>
+              <w:spacing w:line="360" w:lineRule="auto"/>
+              <w:jc w:val="center"/>
+            </w:pPr>
+            <w:r>
+              <w:t>Cronograma del plan de gestión de configuración</w:t>
+            </w:r>
+          </w:p>
+        </w:tc>
+        <w:tc>
+          <w:tcPr>
+            <w:tcW w:w="1926" w:type="dxa"/>
+          </w:tcPr>
+          <w:p>
+            <w:pPr>
+              <w:spacing w:line="360" w:lineRule="auto"/>
+              <w:jc w:val="center"/>
+            </w:pPr>
+            <w:r>
+              <w:t>Consultora</w:t>
+            </w:r>
+          </w:p>
+        </w:tc>
+      </w:tr>
+      <w:tr>
+        <w:trPr>
+          <w:trHeight w:val="390"/>
+        </w:trPr>
+        <w:tc>
+          <w:tcPr>
+            <w:tcW w:w="457" w:type="dxa"/>
+          </w:tcPr>
+          <w:p>
+            <w:pPr>
+              <w:spacing w:line="360" w:lineRule="auto"/>
+            </w:pPr>
+            <w:r>
+              <w:t>3</w:t>
+            </w:r>
+          </w:p>
+        </w:tc>
+        <w:tc>
+          <w:tcPr>
+            <w:tcW w:w="1523" w:type="dxa"/>
+          </w:tcPr>
+          <w:p>
+            <w:pPr>
+              <w:spacing w:line="360" w:lineRule="auto"/>
+              <w:jc w:val="center"/>
+            </w:pPr>
+            <w:r>
+              <w:t>PSI</w:t>
+            </w:r>
+          </w:p>
+        </w:tc>
+        <w:tc>
+          <w:tcPr>
+            <w:tcW w:w="4819" w:type="dxa"/>
+          </w:tcPr>
+          <w:p>
+            <w:pPr>
+              <w:spacing w:line="360" w:lineRule="auto"/>
+              <w:jc w:val="center"/>
+            </w:pPr>
+            <w:r>
+              <w:t>Política de seguridad de la información</w:t>
+            </w:r>
+          </w:p>
+        </w:tc>
+        <w:tc>
+          <w:tcPr>
+            <w:tcW w:w="1926" w:type="dxa"/>
+          </w:tcPr>
+          <w:p>
+            <w:pPr>
+              <w:spacing w:line="360" w:lineRule="auto"/>
+              <w:jc w:val="center"/>
+            </w:pPr>
+            <w:r>
+              <w:t>Consultora</w:t>
+            </w:r>
+          </w:p>
+        </w:tc>
+      </w:tr>
+      <w:tr>
+        <w:trPr>
+          <w:trHeight w:val="390"/>
+        </w:trPr>
+        <w:tc>
+          <w:tcPr>
+            <w:tcW w:w="457" w:type="dxa"/>
+          </w:tcPr>
+          <w:p>
+            <w:pPr>
+              <w:spacing w:line="360" w:lineRule="auto"/>
+            </w:pPr>
+            <w:r>
+              <w:t>4</w:t>
+            </w:r>
+          </w:p>
+        </w:tc>
+        <w:tc>
+          <w:tcPr>
+            <w:tcW w:w="1523" w:type="dxa"/>
+          </w:tcPr>
+          <w:p>
+            <w:pPr>
+              <w:spacing w:line="360" w:lineRule="auto"/>
+              <w:jc w:val="center"/>
+            </w:pPr>
+            <w:r>
+              <w:t>PSGSI01</w:t>
+            </w:r>
+          </w:p>
+        </w:tc>
+        <w:tc>
+          <w:tcPr>
+            <w:tcW w:w="4819" w:type="dxa"/>
+          </w:tcPr>
+          <w:p>
+            <w:pPr>
+              <w:spacing w:line="360" w:lineRule="auto"/>
+              <w:jc w:val="center"/>
+            </w:pPr>
+            <w:r>
+              <w:t>Política del Sistema de Gestión de Seguridad 01</w:t>
+            </w:r>
+          </w:p>
+        </w:tc>
+        <w:tc>
+          <w:tcPr>
+            <w:tcW w:w="1926" w:type="dxa"/>
+          </w:tcPr>
+          <w:p>
+            <w:pPr>
+              <w:spacing w:line="360" w:lineRule="auto"/>
+              <w:jc w:val="center"/>
+            </w:pPr>
+            <w:r>
+              <w:t>Consultora</w:t>
+            </w:r>
+          </w:p>
+        </w:tc>
+      </w:tr>
+      <w:tr>
+        <w:trPr>
+          <w:trHeight w:val="390"/>
+        </w:trPr>
+        <w:tc>
+          <w:tcPr>
+            <w:tcW w:w="457" w:type="dxa"/>
+          </w:tcPr>
+          <w:p>
+            <w:pPr>
+              <w:spacing w:line="360" w:lineRule="auto"/>
+            </w:pPr>
+            <w:r>
+              <w:t>5</w:t>
+            </w:r>
+          </w:p>
+        </w:tc>
+        <w:tc>
+          <w:tcPr>
+            <w:tcW w:w="1523" w:type="dxa"/>
+          </w:tcPr>
+          <w:p>
+            <w:pPr>
+              <w:spacing w:line="360" w:lineRule="auto"/>
+              <w:jc w:val="center"/>
+            </w:pPr>
+            <w:r>
+              <w:t>PSGSI02</w:t>
+            </w:r>
+          </w:p>
+        </w:tc>
+        <w:tc>
+          <w:tcPr>
+            <w:tcW w:w="4819" w:type="dxa"/>
+          </w:tcPr>
+          <w:p>
+            <w:pPr>
+              <w:spacing w:line="360" w:lineRule="auto"/>
+              <w:jc w:val="center"/>
+            </w:pPr>
+            <w:r>
+              <w:t>Política del Sistema de Gestión de Seguridad 02</w:t>
+            </w:r>
+          </w:p>
+        </w:tc>
+        <w:tc>
+          <w:tcPr>
+            <w:tcW w:w="1926" w:type="dxa"/>
+          </w:tcPr>
+          <w:p>
+            <w:pPr>
+              <w:spacing w:line="360" w:lineRule="auto"/>
+              <w:jc w:val="center"/>
+            </w:pPr>
+            <w:r>
+              <w:t>Consultora</w:t>
+            </w:r>
+          </w:p>
+        </w:tc>
+      </w:tr>
+      <w:tr>
+        <w:trPr>
+          <w:trHeight w:val="390"/>
+        </w:trPr>
+        <w:tc>
+          <w:tcPr>
+            <w:tcW w:w="457" w:type="dxa"/>
+          </w:tcPr>
+          <w:p>
+            <w:pPr>
+              <w:spacing w:line="360" w:lineRule="auto"/>
+            </w:pPr>
+            <w:r>
+              <w:t>6</w:t>
+            </w:r>
+          </w:p>
+        </w:tc>
+        <w:tc>
+          <w:tcPr>
+            <w:tcW w:w="1523" w:type="dxa"/>
+          </w:tcPr>
+          <w:p>
+            <w:pPr>
+              <w:spacing w:line="360" w:lineRule="auto"/>
+              <w:jc w:val="center"/>
+            </w:pPr>
+            <w:r>
+              <w:t>PSGSI02</w:t>
+            </w:r>
+          </w:p>
+        </w:tc>
+        <w:tc>
+          <w:tcPr>
+            <w:tcW w:w="4819" w:type="dxa"/>
+          </w:tcPr>
+          <w:p>
+            <w:pPr>
+              <w:spacing w:line="360" w:lineRule="auto"/>
+              <w:jc w:val="center"/>
+            </w:pPr>
+            <w:r>
+              <w:t>Política del Sistema de Gestión de Seguridad 03</w:t>
+            </w:r>
+          </w:p>
+        </w:tc>
+        <w:tc>
+          <w:tcPr>
+            <w:tcW w:w="1926" w:type="dxa"/>
+          </w:tcPr>
+          <w:p>
+            <w:pPr>
+              <w:spacing w:line="360" w:lineRule="auto"/>
+              <w:jc w:val="center"/>
+            </w:pPr>
+            <w:r>
+              <w:t>Consultora</w:t>
+            </w:r>
+          </w:p>
+        </w:tc>
+      </w:tr>
+      <w:tr>
+        <w:trPr>
+          <w:trHeight w:val="390"/>
+        </w:trPr>
+        <w:tc>
+          <w:tcPr>
+            <w:tcW w:w="457" w:type="dxa"/>
+          </w:tcPr>
+          <w:p>
+            <w:pPr>
+              <w:spacing w:line="360" w:lineRule="auto"/>
+            </w:pPr>
+            <w:r>
+              <w:t>7</w:t>
+            </w:r>
+          </w:p>
+        </w:tc>
+        <w:tc>
+          <w:tcPr>
+            <w:tcW w:w="1523" w:type="dxa"/>
+          </w:tcPr>
+          <w:p>
+            <w:pPr>
+              <w:spacing w:line="360" w:lineRule="auto"/>
+              <w:jc w:val="center"/>
+            </w:pPr>
+            <w:r>
+              <w:t>PSGSI02</w:t>
+            </w:r>
+          </w:p>
+        </w:tc>
+        <w:tc>
+          <w:tcPr>
+            <w:tcW w:w="4819" w:type="dxa"/>
+          </w:tcPr>
+          <w:p>
+            <w:pPr>
+              <w:spacing w:line="360" w:lineRule="auto"/>
+              <w:jc w:val="center"/>
+            </w:pPr>
+            <w:r>
+              <w:t>Política del Sistema de Gestión de Seguridad 04</w:t>
+            </w:r>
+          </w:p>
+        </w:tc>
+        <w:tc>
+          <w:tcPr>
+            <w:tcW w:w="1926" w:type="dxa"/>
+          </w:tcPr>
+          <w:p>
+            <w:pPr>
+              <w:spacing w:line="360" w:lineRule="auto"/>
+              <w:jc w:val="center"/>
+            </w:pPr>
+            <w:r>
+              <w:t>Consultora</w:t>
+            </w:r>
+          </w:p>
+        </w:tc>
+      </w:tr>
+      <w:tr>
+        <w:trPr>
+          <w:trHeight w:val="390"/>
+        </w:trPr>
+        <w:tc>
+          <w:tcPr>
+            <w:tcW w:w="457" w:type="dxa"/>
+          </w:tcPr>
+          <w:p>
+            <w:pPr>
+              <w:spacing w:line="360" w:lineRule="auto"/>
+            </w:pPr>
+            <w:r>
+              <w:t>8</w:t>
+            </w:r>
+          </w:p>
+        </w:tc>
+        <w:tc>
+          <w:tcPr>
+            <w:tcW w:w="1523" w:type="dxa"/>
+          </w:tcPr>
+          <w:p>
+            <w:pPr>
+              <w:spacing w:line="360" w:lineRule="auto"/>
+              <w:jc w:val="center"/>
+            </w:pPr>
+            <w:r>
+              <w:t>STU_P</w:t>
+            </w:r>
+            <w:r>
+              <w:t>P</w:t>
+            </w:r>
+          </w:p>
+        </w:tc>
+        <w:tc>
+          <w:tcPr>
+            <w:tcW w:w="4819" w:type="dxa"/>
+          </w:tcPr>
+          <w:p>
+            <w:pPr>
+              <w:spacing w:line="360" w:lineRule="auto"/>
+              <w:jc w:val="center"/>
+            </w:pPr>
+            <w:r>
+              <w:t xml:space="preserve">Plan de gestión del proyecto </w:t>
+            </w:r>
+          </w:p>
+        </w:tc>
+        <w:tc>
+          <w:tcPr>
+            <w:tcW w:w="1926" w:type="dxa"/>
+          </w:tcPr>
+          <w:p>
+            <w:pPr>
+              <w:spacing w:line="360" w:lineRule="auto"/>
+              <w:jc w:val="center"/>
+            </w:pPr>
+            <w:r>
+              <w:t>Proyecto STU</w:t>
+            </w:r>
+          </w:p>
+        </w:tc>
+      </w:tr>
+      <w:tr>
+        <w:trPr>
+          <w:trHeight w:val="390"/>
+        </w:trPr>
+        <w:tc>
+          <w:tcPr>
+            <w:tcW w:w="457" w:type="dxa"/>
+          </w:tcPr>
+          <w:p>
+            <w:pPr>
+              <w:spacing w:line="360" w:lineRule="auto"/>
+            </w:pPr>
+            <w:r>
+              <w:t>9</w:t>
+            </w:r>
+          </w:p>
+        </w:tc>
+        <w:tc>
+          <w:tcPr>
+            <w:tcW w:w="1523" w:type="dxa"/>
+          </w:tcPr>
+          <w:p>
+            <w:pPr>
+              <w:spacing w:line="360" w:lineRule="auto"/>
+              <w:jc w:val="center"/>
+            </w:pPr>
+            <w:r>
+              <w:t>STU_CP</w:t>
+            </w:r>
+          </w:p>
+        </w:tc>
+        <w:tc>
+          <w:tcPr>
+            <w:tcW w:w="4819" w:type="dxa"/>
+          </w:tcPr>
+          <w:p>
+            <w:pPr>
+              <w:spacing w:line="360" w:lineRule="auto"/>
+              <w:jc w:val="center"/>
+            </w:pPr>
+            <w:r>
+              <w:t>Cronograma del plan</w:t>
+            </w:r>
+          </w:p>
+        </w:tc>
+        <w:tc>
+          <w:tcPr>
+            <w:tcW w:w="1926" w:type="dxa"/>
+          </w:tcPr>
+          <w:p>
+            <w:pPr>
+              <w:spacing w:line="360" w:lineRule="auto"/>
+              <w:jc w:val="center"/>
+            </w:pPr>
+            <w:r>
+              <w:t>Proyecto STU</w:t>
+            </w:r>
+          </w:p>
+        </w:tc>
+      </w:tr>
+    </w:tbl>
+    <w:p>
+      <w:pPr>
+        <w:spacing w:line="360" w:lineRule="auto"/>
+      </w:pPr>
+    </w:p>
+    <w:p>
+      <w:pPr>
+        <w:spacing w:line="360" w:lineRule="auto"/>
+      </w:pPr>
+      <w:bookmarkStart w:id="13" w:name="_GoBack"/>
       <w:bookmarkEnd w:id="13"/>
-    </w:p>
-    <w:p>
-      <w:pPr>
-        <w:spacing w:line="360" w:lineRule="auto"/>
-      </w:pPr>
     </w:p>
     <w:sectPr>
       <w:headerReference w:type="default" r:id="rId10"/>
@@ -2872,7 +4078,7 @@
               <w:noProof/>
               <w:color w:val="auto"/>
             </w:rPr>
-            <w:t>5</w:t>
+            <w:t>6</w:t>
           </w:r>
           <w:r>
             <w:rPr>
@@ -2915,7 +4121,7 @@
               <w:noProof/>
               <w:color w:val="auto"/>
             </w:rPr>
-            <w:t>5</w:t>
+            <w:t>7</w:t>
           </w:r>
           <w:r>
             <w:rPr>
@@ -3003,7 +4209,7 @@
     <w:r>
       <w:rPr>
         <w:noProof/>
-        <w:lang w:val="es-PE" w:eastAsia="es-PE"/>
+        <w:lang w:val="es-ES" w:eastAsia="es-ES"/>
       </w:rPr>
       <w:drawing>
         <wp:anchor distT="0" distB="0" distL="114300" distR="114300" simplePos="0" relativeHeight="251660288" behindDoc="0" locked="0" layoutInCell="1" allowOverlap="1" wp14:anchorId="3EEBF476" wp14:editId="7D0E1BEB">
@@ -3074,7 +4280,7 @@
     <w:r>
       <w:rPr>
         <w:noProof/>
-        <w:lang w:val="es-PE" w:eastAsia="es-PE"/>
+        <w:lang w:val="es-ES" w:eastAsia="es-ES"/>
       </w:rPr>
       <mc:AlternateContent>
         <mc:Choice Requires="wps">
@@ -3146,7 +4352,7 @@
 
 <file path=word/numbering.xml><?xml version="1.0" encoding="utf-8"?>
 <w:numbering xmlns:wpc="http://schemas.microsoft.com/office/word/2010/wordprocessingCanvas" xmlns:mc="http://schemas.openxmlformats.org/markup-compatibility/2006" xmlns:o="urn:schemas-microsoft-com:office:office" xmlns:r="http://schemas.openxmlformats.org/officeDocument/2006/relationships" xmlns:m="http://schemas.openxmlformats.org/officeDocument/2006/math" xmlns:v="urn:schemas-microsoft-com:vml" xmlns:wp14="http://schemas.microsoft.com/office/word/2010/wordprocessingDrawing" xmlns:wp="http://schemas.openxmlformats.org/drawingml/2006/wordprocessingDrawing" xmlns:w10="urn:schemas-microsoft-com:office:word" xmlns:w="http://schemas.openxmlformats.org/wordprocessingml/2006/main" xmlns:w14="http://schemas.microsoft.com/office/word/2010/wordml" xmlns:w15="http://schemas.microsoft.com/office/word/2012/wordml" xmlns:wpg="http://schemas.microsoft.com/office/word/2010/wordprocessingGroup" xmlns:wpi="http://schemas.microsoft.com/office/word/2010/wordprocessingInk" xmlns:wne="http://schemas.microsoft.com/office/word/2006/wordml" xmlns:wps="http://schemas.microsoft.com/office/word/2010/wordprocessingShape" mc:Ignorable="w14 w15 wp14">
-  <w:abstractNum w:abstractNumId="0">
+  <w:abstractNum w:abstractNumId="0" w15:restartNumberingAfterBreak="0">
     <w:nsid w:val="0311511C"/>
     <w:multiLevelType w:val="multilevel"/>
     <w:tmpl w:val="DE6C7628"/>
@@ -3261,7 +4467,7 @@
       </w:rPr>
     </w:lvl>
   </w:abstractNum>
-  <w:abstractNum w:abstractNumId="1">
+  <w:abstractNum w:abstractNumId="1" w15:restartNumberingAfterBreak="0">
     <w:nsid w:val="1BC474A4"/>
     <w:multiLevelType w:val="multilevel"/>
     <w:tmpl w:val="ECBECAFE"/>
@@ -3374,7 +4580,7 @@
       </w:rPr>
     </w:lvl>
   </w:abstractNum>
-  <w:abstractNum w:abstractNumId="2">
+  <w:abstractNum w:abstractNumId="2" w15:restartNumberingAfterBreak="0">
     <w:nsid w:val="2BA92D0E"/>
     <w:multiLevelType w:val="hybridMultilevel"/>
     <w:tmpl w:val="C61A6654"/>
@@ -3487,7 +4693,7 @@
       </w:rPr>
     </w:lvl>
   </w:abstractNum>
-  <w:abstractNum w:abstractNumId="3">
+  <w:abstractNum w:abstractNumId="3" w15:restartNumberingAfterBreak="0">
     <w:nsid w:val="47A13BE0"/>
     <w:multiLevelType w:val="hybridMultilevel"/>
     <w:tmpl w:val="7FAEDE30"/>
@@ -3600,7 +4806,7 @@
       </w:rPr>
     </w:lvl>
   </w:abstractNum>
-  <w:abstractNum w:abstractNumId="4">
+  <w:abstractNum w:abstractNumId="4" w15:restartNumberingAfterBreak="0">
     <w:nsid w:val="59880ED5"/>
     <w:multiLevelType w:val="hybridMultilevel"/>
     <w:tmpl w:val="76F8817E"/>
@@ -3713,7 +4919,7 @@
       </w:rPr>
     </w:lvl>
   </w:abstractNum>
-  <w:abstractNum w:abstractNumId="5">
+  <w:abstractNum w:abstractNumId="5" w15:restartNumberingAfterBreak="0">
     <w:nsid w:val="743E44B2"/>
     <w:multiLevelType w:val="hybridMultilevel"/>
     <w:tmpl w:val="52DAD7B0"/>
@@ -3825,7 +5031,7 @@
       </w:rPr>
     </w:lvl>
   </w:abstractNum>
-  <w:abstractNum w:abstractNumId="6">
+  <w:abstractNum w:abstractNumId="6" w15:restartNumberingAfterBreak="0">
     <w:nsid w:val="7ADE6E0F"/>
     <w:multiLevelType w:val="multilevel"/>
     <w:tmpl w:val="47E6D7B0"/>
@@ -4534,12 +5740,6 @@
     <w:tblPr>
       <w:tblStyleRowBandSize w:val="1"/>
       <w:tblStyleColBandSize w:val="1"/>
-      <w:tblCellMar>
-        <w:top w:w="0" w:type="dxa"/>
-        <w:left w:w="0" w:type="dxa"/>
-        <w:bottom w:w="0" w:type="dxa"/>
-        <w:right w:w="0" w:type="dxa"/>
-      </w:tblCellMar>
     </w:tblPr>
   </w:style>
   <w:style w:type="table" w:customStyle="1" w:styleId="a0">
@@ -4603,9 +5803,7 @@
       <w:tblStyleRowBandSize w:val="1"/>
       <w:tblStyleColBandSize w:val="1"/>
       <w:tblCellMar>
-        <w:top w:w="0" w:type="dxa"/>
         <w:left w:w="115" w:type="dxa"/>
-        <w:bottom w:w="0" w:type="dxa"/>
         <w:right w:w="115" w:type="dxa"/>
       </w:tblCellMar>
     </w:tblPr>
@@ -4619,9 +5817,7 @@
       <w:tblStyleRowBandSize w:val="1"/>
       <w:tblStyleColBandSize w:val="1"/>
       <w:tblCellMar>
-        <w:top w:w="0" w:type="dxa"/>
         <w:left w:w="115" w:type="dxa"/>
-        <w:bottom w:w="0" w:type="dxa"/>
         <w:right w:w="115" w:type="dxa"/>
       </w:tblCellMar>
     </w:tblPr>
@@ -4635,9 +5831,7 @@
       <w:tblStyleRowBandSize w:val="1"/>
       <w:tblStyleColBandSize w:val="1"/>
       <w:tblCellMar>
-        <w:top w:w="0" w:type="dxa"/>
         <w:left w:w="115" w:type="dxa"/>
-        <w:bottom w:w="0" w:type="dxa"/>
         <w:right w:w="115" w:type="dxa"/>
       </w:tblCellMar>
     </w:tblPr>
@@ -4651,9 +5845,7 @@
       <w:tblStyleRowBandSize w:val="1"/>
       <w:tblStyleColBandSize w:val="1"/>
       <w:tblCellMar>
-        <w:top w:w="0" w:type="dxa"/>
         <w:left w:w="115" w:type="dxa"/>
-        <w:bottom w:w="0" w:type="dxa"/>
         <w:right w:w="115" w:type="dxa"/>
       </w:tblCellMar>
     </w:tblPr>
@@ -4667,9 +5859,7 @@
       <w:tblStyleRowBandSize w:val="1"/>
       <w:tblStyleColBandSize w:val="1"/>
       <w:tblCellMar>
-        <w:top w:w="0" w:type="dxa"/>
         <w:left w:w="115" w:type="dxa"/>
-        <w:bottom w:w="0" w:type="dxa"/>
         <w:right w:w="115" w:type="dxa"/>
       </w:tblCellMar>
     </w:tblPr>
@@ -4683,9 +5873,7 @@
       <w:tblStyleRowBandSize w:val="1"/>
       <w:tblStyleColBandSize w:val="1"/>
       <w:tblCellMar>
-        <w:top w:w="0" w:type="dxa"/>
         <w:left w:w="115" w:type="dxa"/>
-        <w:bottom w:w="0" w:type="dxa"/>
         <w:right w:w="115" w:type="dxa"/>
       </w:tblCellMar>
     </w:tblPr>
@@ -4699,9 +5887,7 @@
       <w:tblStyleRowBandSize w:val="1"/>
       <w:tblStyleColBandSize w:val="1"/>
       <w:tblCellMar>
-        <w:top w:w="0" w:type="dxa"/>
         <w:left w:w="115" w:type="dxa"/>
-        <w:bottom w:w="0" w:type="dxa"/>
         <w:right w:w="115" w:type="dxa"/>
       </w:tblCellMar>
     </w:tblPr>
@@ -4715,9 +5901,7 @@
       <w:tblStyleRowBandSize w:val="1"/>
       <w:tblStyleColBandSize w:val="1"/>
       <w:tblCellMar>
-        <w:top w:w="0" w:type="dxa"/>
         <w:left w:w="115" w:type="dxa"/>
-        <w:bottom w:w="0" w:type="dxa"/>
         <w:right w:w="115" w:type="dxa"/>
       </w:tblCellMar>
     </w:tblPr>
@@ -4824,17 +6008,10 @@
     <w:tblPr>
       <w:tblStyleRowBandSize w:val="1"/>
       <w:tblStyleColBandSize w:val="1"/>
-      <w:tblInd w:w="0" w:type="dxa"/>
       <w:tblBorders>
         <w:top w:val="single" w:sz="18" w:space="0" w:color="auto"/>
         <w:bottom w:val="single" w:sz="18" w:space="0" w:color="auto"/>
       </w:tblBorders>
-      <w:tblCellMar>
-        <w:top w:w="0" w:type="dxa"/>
-        <w:left w:w="108" w:type="dxa"/>
-        <w:bottom w:w="0" w:type="dxa"/>
-        <w:right w:w="108" w:type="dxa"/>
-      </w:tblCellMar>
     </w:tblPr>
     <w:tblStylePr w:type="firstRow">
       <w:pPr>
@@ -4971,7 +6148,6 @@
       <w:spacing w:after="0" w:line="240" w:lineRule="auto"/>
     </w:pPr>
     <w:tblPr>
-      <w:tblInd w:w="0" w:type="dxa"/>
       <w:tblBorders>
         <w:top w:val="single" w:sz="4" w:space="0" w:color="auto"/>
         <w:left w:val="single" w:sz="4" w:space="0" w:color="auto"/>
@@ -4980,12 +6156,6 @@
         <w:insideH w:val="single" w:sz="4" w:space="0" w:color="auto"/>
         <w:insideV w:val="single" w:sz="4" w:space="0" w:color="auto"/>
       </w:tblBorders>
-      <w:tblCellMar>
-        <w:top w:w="0" w:type="dxa"/>
-        <w:left w:w="108" w:type="dxa"/>
-        <w:bottom w:w="0" w:type="dxa"/>
-        <w:right w:w="108" w:type="dxa"/>
-      </w:tblCellMar>
     </w:tblPr>
   </w:style>
   <w:style w:type="table" w:styleId="Tablanormal3">
@@ -4999,13 +6169,6 @@
     <w:tblPr>
       <w:tblStyleRowBandSize w:val="1"/>
       <w:tblStyleColBandSize w:val="1"/>
-      <w:tblInd w:w="0" w:type="dxa"/>
-      <w:tblCellMar>
-        <w:top w:w="0" w:type="dxa"/>
-        <w:left w:w="108" w:type="dxa"/>
-        <w:bottom w:w="0" w:type="dxa"/>
-        <w:right w:w="108" w:type="dxa"/>
-      </w:tblCellMar>
     </w:tblPr>
     <w:tblStylePr w:type="firstRow">
       <w:rPr>
@@ -5456,7 +6619,7 @@
 </file>
 
 <file path=customXml/itemProps1.xml><?xml version="1.0" encoding="utf-8"?>
-<ds:datastoreItem xmlns:ds="http://schemas.openxmlformats.org/officeDocument/2006/customXml" ds:itemID="{AB012D5C-7A13-401D-9253-6EC68980DC34}">
+<ds:datastoreItem xmlns:ds="http://schemas.openxmlformats.org/officeDocument/2006/customXml" ds:itemID="{E4EED64B-8A50-4FFA-BB12-1FF21D2408D7}">
   <ds:schemaRefs>
     <ds:schemaRef ds:uri="http://schemas.openxmlformats.org/officeDocument/2006/bibliography"/>
   </ds:schemaRefs>

--- a/Documentos/PGCS.docx
+++ b/Documentos/PGCS.docx
@@ -1887,9 +1887,61 @@
         <w:rPr>
           <w:rFonts w:ascii="Times New Roman" w:hAnsi="Times New Roman" w:cs="Times New Roman"/>
         </w:rPr>
-        <w:t>Situación de la empresa</w:t>
+        <w:t>Situación de la</w:t>
+      </w:r>
+      <w:bookmarkStart w:id="3" w:name="_GoBack"/>
+      <w:bookmarkEnd w:id="3"/>
+      <w:r>
+        <w:rPr>
+          <w:rFonts w:ascii="Times New Roman" w:hAnsi="Times New Roman" w:cs="Times New Roman"/>
+        </w:rPr>
+        <w:t xml:space="preserve"> empresa</w:t>
       </w:r>
       <w:bookmarkEnd w:id="2"/>
+    </w:p>
+    <w:p>
+      <w:pPr>
+        <w:jc w:val="both"/>
+        <w:rPr>
+          <w:rFonts w:ascii="Times New Roman" w:hAnsi="Times New Roman" w:cs="Times New Roman"/>
+          <w:sz w:val="24"/>
+          <w:szCs w:val="24"/>
+        </w:rPr>
+      </w:pPr>
+      <w:r>
+        <w:rPr>
+          <w:rFonts w:ascii="Times New Roman" w:hAnsi="Times New Roman" w:cs="Times New Roman"/>
+          <w:sz w:val="24"/>
+          <w:szCs w:val="24"/>
+        </w:rPr>
+        <w:t>RPJA es una empresa líder en la consultoría y desarrollo de proyectos de software de diversos rubros. Actualmente la empresa cuenta con una certificación ISO 27001 e  ISO 9001 que la posiciona como una empresa acorde a los estándares internacionales en calidad y seguridad</w:t>
+      </w:r>
+      <w:r>
+        <w:rPr>
+          <w:rFonts w:ascii="Times New Roman" w:hAnsi="Times New Roman" w:cs="Times New Roman"/>
+          <w:sz w:val="24"/>
+          <w:szCs w:val="24"/>
+        </w:rPr>
+        <w:t>.</w:t>
+      </w:r>
+    </w:p>
+    <w:p>
+      <w:pPr>
+        <w:jc w:val="both"/>
+        <w:rPr>
+          <w:rFonts w:ascii="Times New Roman" w:hAnsi="Times New Roman" w:cs="Times New Roman"/>
+          <w:sz w:val="24"/>
+          <w:szCs w:val="24"/>
+        </w:rPr>
+      </w:pPr>
+      <w:r>
+        <w:rPr>
+          <w:rFonts w:ascii="Times New Roman" w:hAnsi="Times New Roman" w:cs="Times New Roman"/>
+          <w:sz w:val="24"/>
+          <w:szCs w:val="24"/>
+        </w:rPr>
+        <w:t xml:space="preserve">Los proyectos de software desarrollados por RPJA están basados en las necesidades de sus clientes, enfatizando las características de usabilidad y portabilidad de los sistemas. </w:t>
+      </w:r>
     </w:p>
     <w:p>
       <w:pPr>
@@ -1903,14 +1955,14 @@
           <w:rFonts w:ascii="Times New Roman" w:hAnsi="Times New Roman" w:cs="Times New Roman"/>
         </w:rPr>
       </w:pPr>
-      <w:bookmarkStart w:id="3" w:name="_Toc428828735"/>
+      <w:bookmarkStart w:id="4" w:name="_Toc428828735"/>
       <w:r>
         <w:rPr>
           <w:rFonts w:ascii="Times New Roman" w:hAnsi="Times New Roman" w:cs="Times New Roman"/>
         </w:rPr>
         <w:t>Propósito</w:t>
       </w:r>
-      <w:bookmarkEnd w:id="3"/>
+      <w:bookmarkEnd w:id="4"/>
     </w:p>
     <w:p>
       <w:pPr>
@@ -1942,14 +1994,14 @@
           <w:rFonts w:ascii="Times New Roman" w:hAnsi="Times New Roman" w:cs="Times New Roman"/>
         </w:rPr>
       </w:pPr>
-      <w:bookmarkStart w:id="4" w:name="_Toc428828736"/>
+      <w:bookmarkStart w:id="5" w:name="_Toc428828736"/>
       <w:r>
         <w:rPr>
           <w:rFonts w:ascii="Times New Roman" w:hAnsi="Times New Roman" w:cs="Times New Roman"/>
         </w:rPr>
         <w:t>Aplicabilidad</w:t>
       </w:r>
-      <w:bookmarkEnd w:id="4"/>
+      <w:bookmarkEnd w:id="5"/>
     </w:p>
     <w:p>
       <w:pPr>
@@ -1989,14 +2041,14 @@
           <w:rFonts w:ascii="Times New Roman" w:hAnsi="Times New Roman" w:cs="Times New Roman"/>
         </w:rPr>
       </w:pPr>
-      <w:bookmarkStart w:id="5" w:name="_Toc428828737"/>
+      <w:bookmarkStart w:id="6" w:name="_Toc428828737"/>
       <w:r>
         <w:rPr>
           <w:rFonts w:ascii="Times New Roman" w:hAnsi="Times New Roman" w:cs="Times New Roman"/>
         </w:rPr>
         <w:t>Definiciones</w:t>
       </w:r>
-      <w:bookmarkEnd w:id="5"/>
+      <w:bookmarkEnd w:id="6"/>
     </w:p>
     <w:p>
       <w:pPr>
@@ -2143,6 +2195,7 @@
           <w:sz w:val="24"/>
           <w:szCs w:val="24"/>
         </w:rPr>
+        <w:lastRenderedPageBreak/>
         <w:t xml:space="preserve">Línea base: </w:t>
       </w:r>
       <w:r>
@@ -2217,15 +2270,14 @@
           <w:rFonts w:ascii="Times New Roman" w:hAnsi="Times New Roman" w:cs="Times New Roman"/>
         </w:rPr>
       </w:pPr>
-      <w:bookmarkStart w:id="6" w:name="_Toc428828738"/>
-      <w:r>
-        <w:rPr>
-          <w:rFonts w:ascii="Times New Roman" w:hAnsi="Times New Roman" w:cs="Times New Roman"/>
-        </w:rPr>
-        <w:lastRenderedPageBreak/>
+      <w:bookmarkStart w:id="7" w:name="_Toc428828738"/>
+      <w:r>
+        <w:rPr>
+          <w:rFonts w:ascii="Times New Roman" w:hAnsi="Times New Roman" w:cs="Times New Roman"/>
+        </w:rPr>
         <w:t>Gestión de la Configuración del software</w:t>
       </w:r>
-      <w:bookmarkEnd w:id="6"/>
+      <w:bookmarkEnd w:id="7"/>
     </w:p>
     <w:p>
       <w:pPr>
@@ -2239,14 +2291,14 @@
           <w:rFonts w:ascii="Times New Roman" w:hAnsi="Times New Roman" w:cs="Times New Roman"/>
         </w:rPr>
       </w:pPr>
-      <w:bookmarkStart w:id="7" w:name="_Toc428828739"/>
+      <w:bookmarkStart w:id="8" w:name="_Toc428828739"/>
       <w:r>
         <w:rPr>
           <w:rFonts w:ascii="Times New Roman" w:hAnsi="Times New Roman" w:cs="Times New Roman"/>
         </w:rPr>
         <w:t>Organización</w:t>
       </w:r>
-      <w:bookmarkEnd w:id="7"/>
+      <w:bookmarkEnd w:id="8"/>
       <w:r>
         <w:rPr>
           <w:rFonts w:ascii="Times New Roman" w:hAnsi="Times New Roman" w:cs="Times New Roman"/>
@@ -2266,14 +2318,14 @@
           <w:rFonts w:ascii="Times New Roman" w:hAnsi="Times New Roman" w:cs="Times New Roman"/>
         </w:rPr>
       </w:pPr>
-      <w:bookmarkStart w:id="8" w:name="_Toc428828740"/>
+      <w:bookmarkStart w:id="9" w:name="_Toc428828740"/>
       <w:r>
         <w:rPr>
           <w:rFonts w:ascii="Times New Roman" w:hAnsi="Times New Roman" w:cs="Times New Roman"/>
         </w:rPr>
         <w:t>Roles</w:t>
       </w:r>
-      <w:bookmarkEnd w:id="8"/>
+      <w:bookmarkEnd w:id="9"/>
     </w:p>
     <w:tbl>
       <w:tblPr>
@@ -2716,14 +2768,14 @@
           <w:rFonts w:ascii="Times New Roman" w:hAnsi="Times New Roman" w:cs="Times New Roman"/>
         </w:rPr>
       </w:pPr>
-      <w:bookmarkStart w:id="9" w:name="_Toc428828741"/>
+      <w:bookmarkStart w:id="10" w:name="_Toc428828741"/>
       <w:r>
         <w:rPr>
           <w:rFonts w:ascii="Times New Roman" w:hAnsi="Times New Roman" w:cs="Times New Roman"/>
         </w:rPr>
         <w:t>Políticas, directrices y procedimientos</w:t>
       </w:r>
-      <w:bookmarkEnd w:id="9"/>
+      <w:bookmarkEnd w:id="10"/>
     </w:p>
     <w:p>
       <w:pPr>
@@ -2864,6 +2916,7 @@
           <w:sz w:val="24"/>
           <w:szCs w:val="24"/>
         </w:rPr>
+        <w:lastRenderedPageBreak/>
         <w:t>Política de Intercambio de Información – PSGSI04 Manual de políticas de seguridad Sistema de Gestión de Seguridad de la información</w:t>
       </w:r>
     </w:p>
@@ -2879,14 +2932,14 @@
           <w:rFonts w:ascii="Times New Roman" w:hAnsi="Times New Roman" w:cs="Times New Roman"/>
         </w:rPr>
       </w:pPr>
-      <w:bookmarkStart w:id="10" w:name="_Toc428828742"/>
+      <w:bookmarkStart w:id="11" w:name="_Toc428828742"/>
       <w:r>
         <w:rPr>
           <w:rFonts w:ascii="Times New Roman" w:hAnsi="Times New Roman" w:cs="Times New Roman"/>
         </w:rPr>
         <w:t>Herramientas, entorno e infraestructura</w:t>
       </w:r>
-      <w:bookmarkEnd w:id="10"/>
+      <w:bookmarkEnd w:id="11"/>
     </w:p>
     <w:p>
       <w:pPr>
@@ -2943,16 +2996,7 @@
           <w:sz w:val="24"/>
           <w:szCs w:val="24"/>
         </w:rPr>
-        <w:t xml:space="preserve">do en la eficiencia y la confiabilidad del mantenimiento de versiones de </w:t>
-      </w:r>
-      <w:r>
-        <w:rPr>
-          <w:rFonts w:ascii="Times New Roman" w:hAnsi="Times New Roman" w:cs="Times New Roman"/>
-          <w:sz w:val="24"/>
-          <w:szCs w:val="24"/>
-        </w:rPr>
-        <w:lastRenderedPageBreak/>
-        <w:t>aplicaciones cuando éstas tienen un gran número de archivos de código fuente.</w:t>
+        <w:t>do en la eficiencia y la confiabilidad del mantenimiento de versiones de aplicaciones cuando éstas tienen un gran número de archivos de código fuente.</w:t>
       </w:r>
     </w:p>
     <w:p>
@@ -3164,14 +3208,15 @@
           <w:rFonts w:ascii="Times New Roman" w:hAnsi="Times New Roman" w:cs="Times New Roman"/>
         </w:rPr>
       </w:pPr>
-      <w:bookmarkStart w:id="11" w:name="_Toc428828743"/>
-      <w:r>
-        <w:rPr>
-          <w:rFonts w:ascii="Times New Roman" w:hAnsi="Times New Roman" w:cs="Times New Roman"/>
-        </w:rPr>
+      <w:bookmarkStart w:id="12" w:name="_Toc428828743"/>
+      <w:r>
+        <w:rPr>
+          <w:rFonts w:ascii="Times New Roman" w:hAnsi="Times New Roman" w:cs="Times New Roman"/>
+        </w:rPr>
+        <w:lastRenderedPageBreak/>
         <w:t>Calendario</w:t>
       </w:r>
-      <w:bookmarkEnd w:id="11"/>
+      <w:bookmarkEnd w:id="12"/>
       <w:r>
         <w:rPr>
           <w:rFonts w:ascii="Times New Roman" w:hAnsi="Times New Roman" w:cs="Times New Roman"/>
@@ -3193,7 +3238,6 @@
           <w:noProof/>
           <w:lang w:val="es-ES" w:eastAsia="es-ES"/>
         </w:rPr>
-        <w:lastRenderedPageBreak/>
         <w:drawing>
           <wp:inline distT="0" distB="0" distL="0" distR="0" wp14:anchorId="2E43286A" wp14:editId="207C936D">
             <wp:extent cx="5400040" cy="3812540"/>
@@ -3243,14 +3287,14 @@
           <w:sz w:val="48"/>
         </w:rPr>
       </w:pPr>
-      <w:bookmarkStart w:id="12" w:name="_Toc428828744"/>
+      <w:bookmarkStart w:id="13" w:name="_Toc428828744"/>
       <w:r>
         <w:rPr>
           <w:rFonts w:ascii="Times New Roman" w:hAnsi="Times New Roman" w:cs="Times New Roman"/>
         </w:rPr>
         <w:t>Actividades de la Configuración</w:t>
       </w:r>
-      <w:bookmarkEnd w:id="12"/>
+      <w:bookmarkEnd w:id="13"/>
     </w:p>
     <w:p>
       <w:pPr>
@@ -3875,6 +3919,7 @@
               <w:spacing w:line="360" w:lineRule="auto"/>
             </w:pPr>
             <w:r>
+              <w:lastRenderedPageBreak/>
               <w:t>9</w:t>
             </w:r>
           </w:p>
@@ -3932,8 +3977,6 @@
       <w:pPr>
         <w:spacing w:line="360" w:lineRule="auto"/>
       </w:pPr>
-      <w:bookmarkStart w:id="13" w:name="_GoBack"/>
-      <w:bookmarkEnd w:id="13"/>
     </w:p>
     <w:sectPr>
       <w:headerReference w:type="default" r:id="rId10"/>
@@ -4078,7 +4121,7 @@
               <w:noProof/>
               <w:color w:val="auto"/>
             </w:rPr>
-            <w:t>6</w:t>
+            <w:t>4</w:t>
           </w:r>
           <w:r>
             <w:rPr>
@@ -6619,7 +6662,7 @@
 </file>
 
 <file path=customXml/itemProps1.xml><?xml version="1.0" encoding="utf-8"?>
-<ds:datastoreItem xmlns:ds="http://schemas.openxmlformats.org/officeDocument/2006/customXml" ds:itemID="{E4EED64B-8A50-4FFA-BB12-1FF21D2408D7}">
+<ds:datastoreItem xmlns:ds="http://schemas.openxmlformats.org/officeDocument/2006/customXml" ds:itemID="{542C706C-91DE-4B90-9A08-139F4C12E67E}">
   <ds:schemaRefs>
     <ds:schemaRef ds:uri="http://schemas.openxmlformats.org/officeDocument/2006/bibliography"/>
   </ds:schemaRefs>

--- a/Documentos/PGCS.docx
+++ b/Documentos/PGCS.docx
@@ -291,7 +291,7 @@
           <w:r>
             <w:fldChar w:fldCharType="separate"/>
           </w:r>
-          <w:hyperlink w:anchor="_Toc428828733" w:history="1">
+          <w:hyperlink w:anchor="_Toc429490276" w:history="1">
             <w:r>
               <w:rPr>
                 <w:rStyle w:val="Hipervnculo"/>
@@ -337,7 +337,7 @@
                 <w:noProof/>
                 <w:webHidden/>
               </w:rPr>
-              <w:instrText xml:space="preserve"> PAGEREF _Toc428828733 \h </w:instrText>
+              <w:instrText xml:space="preserve"> PAGEREF _Toc429490276 \h </w:instrText>
             </w:r>
             <w:r>
               <w:rPr>
@@ -376,10 +376,14 @@
               <w:tab w:val="right" w:leader="dot" w:pos="8494"/>
             </w:tabs>
             <w:rPr>
+              <w:rFonts w:asciiTheme="minorHAnsi" w:eastAsiaTheme="minorEastAsia" w:hAnsiTheme="minorHAnsi" w:cstheme="minorBidi"/>
               <w:noProof/>
+              <w:color w:val="auto"/>
+              <w:szCs w:val="22"/>
+              <w:lang w:val="es-PE" w:eastAsia="es-PE"/>
             </w:rPr>
           </w:pPr>
-          <w:hyperlink w:anchor="_Toc428828734" w:history="1">
+          <w:hyperlink w:anchor="_Toc429490277" w:history="1">
             <w:r>
               <w:rPr>
                 <w:rStyle w:val="Hipervnculo"/>
@@ -390,7 +394,11 @@
             </w:r>
             <w:r>
               <w:rPr>
-                <w:noProof/>
+                <w:rFonts w:asciiTheme="minorHAnsi" w:eastAsiaTheme="minorEastAsia" w:hAnsiTheme="minorHAnsi" w:cstheme="minorBidi"/>
+                <w:noProof/>
+                <w:color w:val="auto"/>
+                <w:szCs w:val="22"/>
+                <w:lang w:val="es-PE" w:eastAsia="es-PE"/>
               </w:rPr>
               <w:tab/>
             </w:r>
@@ -421,7 +429,7 @@
                 <w:noProof/>
                 <w:webHidden/>
               </w:rPr>
-              <w:instrText xml:space="preserve"> PAGEREF _Toc428828734 \h </w:instrText>
+              <w:instrText xml:space="preserve"> PAGEREF _Toc429490277 \h </w:instrText>
             </w:r>
             <w:r>
               <w:rPr>
@@ -460,10 +468,14 @@
               <w:tab w:val="right" w:leader="dot" w:pos="8494"/>
             </w:tabs>
             <w:rPr>
+              <w:rFonts w:asciiTheme="minorHAnsi" w:eastAsiaTheme="minorEastAsia" w:hAnsiTheme="minorHAnsi" w:cstheme="minorBidi"/>
               <w:noProof/>
+              <w:color w:val="auto"/>
+              <w:szCs w:val="22"/>
+              <w:lang w:val="es-PE" w:eastAsia="es-PE"/>
             </w:rPr>
           </w:pPr>
-          <w:hyperlink w:anchor="_Toc428828735" w:history="1">
+          <w:hyperlink w:anchor="_Toc429490278" w:history="1">
             <w:r>
               <w:rPr>
                 <w:rStyle w:val="Hipervnculo"/>
@@ -474,7 +486,11 @@
             </w:r>
             <w:r>
               <w:rPr>
-                <w:noProof/>
+                <w:rFonts w:asciiTheme="minorHAnsi" w:eastAsiaTheme="minorEastAsia" w:hAnsiTheme="minorHAnsi" w:cstheme="minorBidi"/>
+                <w:noProof/>
+                <w:color w:val="auto"/>
+                <w:szCs w:val="22"/>
+                <w:lang w:val="es-PE" w:eastAsia="es-PE"/>
               </w:rPr>
               <w:tab/>
             </w:r>
@@ -505,7 +521,7 @@
                 <w:noProof/>
                 <w:webHidden/>
               </w:rPr>
-              <w:instrText xml:space="preserve"> PAGEREF _Toc428828735 \h </w:instrText>
+              <w:instrText xml:space="preserve"> PAGEREF _Toc429490278 \h </w:instrText>
             </w:r>
             <w:r>
               <w:rPr>
@@ -544,10 +560,14 @@
               <w:tab w:val="right" w:leader="dot" w:pos="8494"/>
             </w:tabs>
             <w:rPr>
+              <w:rFonts w:asciiTheme="minorHAnsi" w:eastAsiaTheme="minorEastAsia" w:hAnsiTheme="minorHAnsi" w:cstheme="minorBidi"/>
               <w:noProof/>
+              <w:color w:val="auto"/>
+              <w:szCs w:val="22"/>
+              <w:lang w:val="es-PE" w:eastAsia="es-PE"/>
             </w:rPr>
           </w:pPr>
-          <w:hyperlink w:anchor="_Toc428828736" w:history="1">
+          <w:hyperlink w:anchor="_Toc429490279" w:history="1">
             <w:r>
               <w:rPr>
                 <w:rStyle w:val="Hipervnculo"/>
@@ -558,7 +578,11 @@
             </w:r>
             <w:r>
               <w:rPr>
-                <w:noProof/>
+                <w:rFonts w:asciiTheme="minorHAnsi" w:eastAsiaTheme="minorEastAsia" w:hAnsiTheme="minorHAnsi" w:cstheme="minorBidi"/>
+                <w:noProof/>
+                <w:color w:val="auto"/>
+                <w:szCs w:val="22"/>
+                <w:lang w:val="es-PE" w:eastAsia="es-PE"/>
               </w:rPr>
               <w:tab/>
             </w:r>
@@ -589,7 +613,7 @@
                 <w:noProof/>
                 <w:webHidden/>
               </w:rPr>
-              <w:instrText xml:space="preserve"> PAGEREF _Toc428828736 \h </w:instrText>
+              <w:instrText xml:space="preserve"> PAGEREF _Toc429490279 \h </w:instrText>
             </w:r>
             <w:r>
               <w:rPr>
@@ -628,10 +652,14 @@
               <w:tab w:val="right" w:leader="dot" w:pos="8494"/>
             </w:tabs>
             <w:rPr>
+              <w:rFonts w:asciiTheme="minorHAnsi" w:eastAsiaTheme="minorEastAsia" w:hAnsiTheme="minorHAnsi" w:cstheme="minorBidi"/>
               <w:noProof/>
+              <w:color w:val="auto"/>
+              <w:szCs w:val="22"/>
+              <w:lang w:val="es-PE" w:eastAsia="es-PE"/>
             </w:rPr>
           </w:pPr>
-          <w:hyperlink w:anchor="_Toc428828737" w:history="1">
+          <w:hyperlink w:anchor="_Toc429490280" w:history="1">
             <w:r>
               <w:rPr>
                 <w:rStyle w:val="Hipervnculo"/>
@@ -642,7 +670,11 @@
             </w:r>
             <w:r>
               <w:rPr>
-                <w:noProof/>
+                <w:rFonts w:asciiTheme="minorHAnsi" w:eastAsiaTheme="minorEastAsia" w:hAnsiTheme="minorHAnsi" w:cstheme="minorBidi"/>
+                <w:noProof/>
+                <w:color w:val="auto"/>
+                <w:szCs w:val="22"/>
+                <w:lang w:val="es-PE" w:eastAsia="es-PE"/>
               </w:rPr>
               <w:tab/>
             </w:r>
@@ -673,7 +705,7 @@
                 <w:noProof/>
                 <w:webHidden/>
               </w:rPr>
-              <w:instrText xml:space="preserve"> PAGEREF _Toc428828737 \h </w:instrText>
+              <w:instrText xml:space="preserve"> PAGEREF _Toc429490280 \h </w:instrText>
             </w:r>
             <w:r>
               <w:rPr>
@@ -719,7 +751,7 @@
               <w:lang w:val="es-PE" w:eastAsia="es-PE"/>
             </w:rPr>
           </w:pPr>
-          <w:hyperlink w:anchor="_Toc428828738" w:history="1">
+          <w:hyperlink w:anchor="_Toc429490281" w:history="1">
             <w:r>
               <w:rPr>
                 <w:rStyle w:val="Hipervnculo"/>
@@ -765,7 +797,7 @@
                 <w:noProof/>
                 <w:webHidden/>
               </w:rPr>
-              <w:instrText xml:space="preserve"> PAGEREF _Toc428828738 \h </w:instrText>
+              <w:instrText xml:space="preserve"> PAGEREF _Toc429490281 \h </w:instrText>
             </w:r>
             <w:r>
               <w:rPr>
@@ -785,7 +817,7 @@
                 <w:noProof/>
                 <w:webHidden/>
               </w:rPr>
-              <w:t>3</w:t>
+              <w:t>4</w:t>
             </w:r>
             <w:r>
               <w:rPr>
@@ -804,10 +836,14 @@
               <w:tab w:val="right" w:leader="dot" w:pos="8494"/>
             </w:tabs>
             <w:rPr>
+              <w:rFonts w:asciiTheme="minorHAnsi" w:eastAsiaTheme="minorEastAsia" w:hAnsiTheme="minorHAnsi" w:cstheme="minorBidi"/>
               <w:noProof/>
+              <w:color w:val="auto"/>
+              <w:szCs w:val="22"/>
+              <w:lang w:val="es-PE" w:eastAsia="es-PE"/>
             </w:rPr>
           </w:pPr>
-          <w:hyperlink w:anchor="_Toc428828739" w:history="1">
+          <w:hyperlink w:anchor="_Toc429490282" w:history="1">
             <w:r>
               <w:rPr>
                 <w:rStyle w:val="Hipervnculo"/>
@@ -818,7 +854,11 @@
             </w:r>
             <w:r>
               <w:rPr>
-                <w:noProof/>
+                <w:rFonts w:asciiTheme="minorHAnsi" w:eastAsiaTheme="minorEastAsia" w:hAnsiTheme="minorHAnsi" w:cstheme="minorBidi"/>
+                <w:noProof/>
+                <w:color w:val="auto"/>
+                <w:szCs w:val="22"/>
+                <w:lang w:val="es-PE" w:eastAsia="es-PE"/>
               </w:rPr>
               <w:tab/>
             </w:r>
@@ -849,7 +889,7 @@
                 <w:noProof/>
                 <w:webHidden/>
               </w:rPr>
-              <w:instrText xml:space="preserve"> PAGEREF _Toc428828739 \h </w:instrText>
+              <w:instrText xml:space="preserve"> PAGEREF _Toc429490282 \h </w:instrText>
             </w:r>
             <w:r>
               <w:rPr>
@@ -869,7 +909,7 @@
                 <w:noProof/>
                 <w:webHidden/>
               </w:rPr>
-              <w:t>3</w:t>
+              <w:t>4</w:t>
             </w:r>
             <w:r>
               <w:rPr>
@@ -888,10 +928,14 @@
               <w:tab w:val="right" w:leader="dot" w:pos="8494"/>
             </w:tabs>
             <w:rPr>
+              <w:rFonts w:asciiTheme="minorHAnsi" w:eastAsiaTheme="minorEastAsia" w:hAnsiTheme="minorHAnsi" w:cstheme="minorBidi"/>
               <w:noProof/>
+              <w:color w:val="auto"/>
+              <w:szCs w:val="22"/>
+              <w:lang w:val="es-PE" w:eastAsia="es-PE"/>
             </w:rPr>
           </w:pPr>
-          <w:hyperlink w:anchor="_Toc428828740" w:history="1">
+          <w:hyperlink w:anchor="_Toc429490283" w:history="1">
             <w:r>
               <w:rPr>
                 <w:rStyle w:val="Hipervnculo"/>
@@ -902,7 +946,11 @@
             </w:r>
             <w:r>
               <w:rPr>
-                <w:noProof/>
+                <w:rFonts w:asciiTheme="minorHAnsi" w:eastAsiaTheme="minorEastAsia" w:hAnsiTheme="minorHAnsi" w:cstheme="minorBidi"/>
+                <w:noProof/>
+                <w:color w:val="auto"/>
+                <w:szCs w:val="22"/>
+                <w:lang w:val="es-PE" w:eastAsia="es-PE"/>
               </w:rPr>
               <w:tab/>
             </w:r>
@@ -933,7 +981,7 @@
                 <w:noProof/>
                 <w:webHidden/>
               </w:rPr>
-              <w:instrText xml:space="preserve"> PAGEREF _Toc428828740 \h </w:instrText>
+              <w:instrText xml:space="preserve"> PAGEREF _Toc429490283 \h </w:instrText>
             </w:r>
             <w:r>
               <w:rPr>
@@ -953,7 +1001,7 @@
                 <w:noProof/>
                 <w:webHidden/>
               </w:rPr>
-              <w:t>3</w:t>
+              <w:t>4</w:t>
             </w:r>
             <w:r>
               <w:rPr>
@@ -972,10 +1020,14 @@
               <w:tab w:val="right" w:leader="dot" w:pos="8494"/>
             </w:tabs>
             <w:rPr>
+              <w:rFonts w:asciiTheme="minorHAnsi" w:eastAsiaTheme="minorEastAsia" w:hAnsiTheme="minorHAnsi" w:cstheme="minorBidi"/>
               <w:noProof/>
+              <w:color w:val="auto"/>
+              <w:szCs w:val="22"/>
+              <w:lang w:val="es-PE" w:eastAsia="es-PE"/>
             </w:rPr>
           </w:pPr>
-          <w:hyperlink w:anchor="_Toc428828741" w:history="1">
+          <w:hyperlink w:anchor="_Toc429490284" w:history="1">
             <w:r>
               <w:rPr>
                 <w:rStyle w:val="Hipervnculo"/>
@@ -986,7 +1038,11 @@
             </w:r>
             <w:r>
               <w:rPr>
-                <w:noProof/>
+                <w:rFonts w:asciiTheme="minorHAnsi" w:eastAsiaTheme="minorEastAsia" w:hAnsiTheme="minorHAnsi" w:cstheme="minorBidi"/>
+                <w:noProof/>
+                <w:color w:val="auto"/>
+                <w:szCs w:val="22"/>
+                <w:lang w:val="es-PE" w:eastAsia="es-PE"/>
               </w:rPr>
               <w:tab/>
             </w:r>
@@ -1017,7 +1073,7 @@
                 <w:noProof/>
                 <w:webHidden/>
               </w:rPr>
-              <w:instrText xml:space="preserve"> PAGEREF _Toc428828741 \h </w:instrText>
+              <w:instrText xml:space="preserve"> PAGEREF _Toc429490284 \h </w:instrText>
             </w:r>
             <w:r>
               <w:rPr>
@@ -1037,7 +1093,7 @@
                 <w:noProof/>
                 <w:webHidden/>
               </w:rPr>
-              <w:t>3</w:t>
+              <w:t>4</w:t>
             </w:r>
             <w:r>
               <w:rPr>
@@ -1056,10 +1112,14 @@
               <w:tab w:val="right" w:leader="dot" w:pos="8494"/>
             </w:tabs>
             <w:rPr>
+              <w:rFonts w:asciiTheme="minorHAnsi" w:eastAsiaTheme="minorEastAsia" w:hAnsiTheme="minorHAnsi" w:cstheme="minorBidi"/>
               <w:noProof/>
+              <w:color w:val="auto"/>
+              <w:szCs w:val="22"/>
+              <w:lang w:val="es-PE" w:eastAsia="es-PE"/>
             </w:rPr>
           </w:pPr>
-          <w:hyperlink w:anchor="_Toc428828742" w:history="1">
+          <w:hyperlink w:anchor="_Toc429490285" w:history="1">
             <w:r>
               <w:rPr>
                 <w:rStyle w:val="Hipervnculo"/>
@@ -1070,7 +1130,11 @@
             </w:r>
             <w:r>
               <w:rPr>
-                <w:noProof/>
+                <w:rFonts w:asciiTheme="minorHAnsi" w:eastAsiaTheme="minorEastAsia" w:hAnsiTheme="minorHAnsi" w:cstheme="minorBidi"/>
+                <w:noProof/>
+                <w:color w:val="auto"/>
+                <w:szCs w:val="22"/>
+                <w:lang w:val="es-PE" w:eastAsia="es-PE"/>
               </w:rPr>
               <w:tab/>
             </w:r>
@@ -1101,7 +1165,7 @@
                 <w:noProof/>
                 <w:webHidden/>
               </w:rPr>
-              <w:instrText xml:space="preserve"> PAGEREF _Toc428828742 \h </w:instrText>
+              <w:instrText xml:space="preserve"> PAGEREF _Toc429490285 \h </w:instrText>
             </w:r>
             <w:r>
               <w:rPr>
@@ -1121,7 +1185,7 @@
                 <w:noProof/>
                 <w:webHidden/>
               </w:rPr>
-              <w:t>3</w:t>
+              <w:t>5</w:t>
             </w:r>
             <w:r>
               <w:rPr>
@@ -1140,10 +1204,14 @@
               <w:tab w:val="right" w:leader="dot" w:pos="8494"/>
             </w:tabs>
             <w:rPr>
+              <w:rFonts w:asciiTheme="minorHAnsi" w:eastAsiaTheme="minorEastAsia" w:hAnsiTheme="minorHAnsi" w:cstheme="minorBidi"/>
               <w:noProof/>
+              <w:color w:val="auto"/>
+              <w:szCs w:val="22"/>
+              <w:lang w:val="es-PE" w:eastAsia="es-PE"/>
             </w:rPr>
           </w:pPr>
-          <w:hyperlink w:anchor="_Toc428828743" w:history="1">
+          <w:hyperlink w:anchor="_Toc429490286" w:history="1">
             <w:r>
               <w:rPr>
                 <w:rStyle w:val="Hipervnculo"/>
@@ -1154,7 +1222,11 @@
             </w:r>
             <w:r>
               <w:rPr>
-                <w:noProof/>
+                <w:rFonts w:asciiTheme="minorHAnsi" w:eastAsiaTheme="minorEastAsia" w:hAnsiTheme="minorHAnsi" w:cstheme="minorBidi"/>
+                <w:noProof/>
+                <w:color w:val="auto"/>
+                <w:szCs w:val="22"/>
+                <w:lang w:val="es-PE" w:eastAsia="es-PE"/>
               </w:rPr>
               <w:tab/>
             </w:r>
@@ -1185,7 +1257,7 @@
                 <w:noProof/>
                 <w:webHidden/>
               </w:rPr>
-              <w:instrText xml:space="preserve"> PAGEREF _Toc428828743 \h </w:instrText>
+              <w:instrText xml:space="preserve"> PAGEREF _Toc429490286 \h </w:instrText>
             </w:r>
             <w:r>
               <w:rPr>
@@ -1205,7 +1277,7 @@
                 <w:noProof/>
                 <w:webHidden/>
               </w:rPr>
-              <w:t>3</w:t>
+              <w:t>6</w:t>
             </w:r>
             <w:r>
               <w:rPr>
@@ -1231,7 +1303,7 @@
               <w:lang w:val="es-PE" w:eastAsia="es-PE"/>
             </w:rPr>
           </w:pPr>
-          <w:hyperlink w:anchor="_Toc428828744" w:history="1">
+          <w:hyperlink w:anchor="_Toc429490287" w:history="1">
             <w:r>
               <w:rPr>
                 <w:rStyle w:val="Hipervnculo"/>
@@ -1277,7 +1349,7 @@
                 <w:noProof/>
                 <w:webHidden/>
               </w:rPr>
-              <w:instrText xml:space="preserve"> PAGEREF _Toc428828744 \h </w:instrText>
+              <w:instrText xml:space="preserve"> PAGEREF _Toc429490287 \h </w:instrText>
             </w:r>
             <w:r>
               <w:rPr>
@@ -1297,7 +1369,375 @@
                 <w:noProof/>
                 <w:webHidden/>
               </w:rPr>
-              <w:t>3</w:t>
+              <w:t>7</w:t>
+            </w:r>
+            <w:r>
+              <w:rPr>
+                <w:noProof/>
+                <w:webHidden/>
+              </w:rPr>
+              <w:fldChar w:fldCharType="end"/>
+            </w:r>
+          </w:hyperlink>
+        </w:p>
+        <w:p>
+          <w:pPr>
+            <w:pStyle w:val="TDC3"/>
+            <w:tabs>
+              <w:tab w:val="left" w:pos="1100"/>
+              <w:tab w:val="right" w:leader="dot" w:pos="8494"/>
+            </w:tabs>
+            <w:rPr>
+              <w:rFonts w:asciiTheme="minorHAnsi" w:eastAsiaTheme="minorEastAsia" w:hAnsiTheme="minorHAnsi" w:cstheme="minorBidi"/>
+              <w:noProof/>
+              <w:color w:val="auto"/>
+              <w:szCs w:val="22"/>
+              <w:lang w:val="es-PE" w:eastAsia="es-PE"/>
+            </w:rPr>
+          </w:pPr>
+          <w:hyperlink w:anchor="_Toc429490288" w:history="1">
+            <w:r>
+              <w:rPr>
+                <w:rStyle w:val="Hipervnculo"/>
+                <w:rFonts w:ascii="Times New Roman" w:hAnsi="Times New Roman" w:cs="Times New Roman"/>
+                <w:noProof/>
+              </w:rPr>
+              <w:t>3.1.</w:t>
+            </w:r>
+            <w:r>
+              <w:rPr>
+                <w:rFonts w:asciiTheme="minorHAnsi" w:eastAsiaTheme="minorEastAsia" w:hAnsiTheme="minorHAnsi" w:cstheme="minorBidi"/>
+                <w:noProof/>
+                <w:color w:val="auto"/>
+                <w:szCs w:val="22"/>
+                <w:lang w:val="es-PE" w:eastAsia="es-PE"/>
+              </w:rPr>
+              <w:tab/>
+            </w:r>
+            <w:r>
+              <w:rPr>
+                <w:rStyle w:val="Hipervnculo"/>
+                <w:rFonts w:ascii="Times New Roman" w:hAnsi="Times New Roman" w:cs="Times New Roman"/>
+                <w:noProof/>
+              </w:rPr>
+              <w:t>Identificación</w:t>
+            </w:r>
+            <w:r>
+              <w:rPr>
+                <w:noProof/>
+                <w:webHidden/>
+              </w:rPr>
+              <w:tab/>
+            </w:r>
+            <w:r>
+              <w:rPr>
+                <w:noProof/>
+                <w:webHidden/>
+              </w:rPr>
+              <w:fldChar w:fldCharType="begin"/>
+            </w:r>
+            <w:r>
+              <w:rPr>
+                <w:noProof/>
+                <w:webHidden/>
+              </w:rPr>
+              <w:instrText xml:space="preserve"> PAGEREF _Toc429490288 \h </w:instrText>
+            </w:r>
+            <w:r>
+              <w:rPr>
+                <w:noProof/>
+                <w:webHidden/>
+              </w:rPr>
+            </w:r>
+            <w:r>
+              <w:rPr>
+                <w:noProof/>
+                <w:webHidden/>
+              </w:rPr>
+              <w:fldChar w:fldCharType="separate"/>
+            </w:r>
+            <w:r>
+              <w:rPr>
+                <w:noProof/>
+                <w:webHidden/>
+              </w:rPr>
+              <w:t>7</w:t>
+            </w:r>
+            <w:r>
+              <w:rPr>
+                <w:noProof/>
+                <w:webHidden/>
+              </w:rPr>
+              <w:fldChar w:fldCharType="end"/>
+            </w:r>
+          </w:hyperlink>
+        </w:p>
+        <w:p>
+          <w:pPr>
+            <w:pStyle w:val="TDC3"/>
+            <w:tabs>
+              <w:tab w:val="left" w:pos="880"/>
+              <w:tab w:val="right" w:leader="dot" w:pos="8494"/>
+            </w:tabs>
+            <w:rPr>
+              <w:rFonts w:asciiTheme="minorHAnsi" w:eastAsiaTheme="minorEastAsia" w:hAnsiTheme="minorHAnsi" w:cstheme="minorBidi"/>
+              <w:noProof/>
+              <w:color w:val="auto"/>
+              <w:szCs w:val="22"/>
+              <w:lang w:val="es-PE" w:eastAsia="es-PE"/>
+            </w:rPr>
+          </w:pPr>
+          <w:hyperlink w:anchor="_Toc429490289" w:history="1">
+            <w:r>
+              <w:rPr>
+                <w:rStyle w:val="Hipervnculo"/>
+                <w:rFonts w:ascii="Times New Roman" w:hAnsi="Times New Roman" w:cs="Times New Roman"/>
+                <w:noProof/>
+              </w:rPr>
+              <w:t>a.</w:t>
+            </w:r>
+            <w:r>
+              <w:rPr>
+                <w:rFonts w:asciiTheme="minorHAnsi" w:eastAsiaTheme="minorEastAsia" w:hAnsiTheme="minorHAnsi" w:cstheme="minorBidi"/>
+                <w:noProof/>
+                <w:color w:val="auto"/>
+                <w:szCs w:val="22"/>
+                <w:lang w:val="es-PE" w:eastAsia="es-PE"/>
+              </w:rPr>
+              <w:tab/>
+            </w:r>
+            <w:r>
+              <w:rPr>
+                <w:rStyle w:val="Hipervnculo"/>
+                <w:rFonts w:ascii="Times New Roman" w:hAnsi="Times New Roman" w:cs="Times New Roman"/>
+                <w:noProof/>
+              </w:rPr>
+              <w:t>Cuadro con los CI clasificados e identificados</w:t>
+            </w:r>
+            <w:r>
+              <w:rPr>
+                <w:noProof/>
+                <w:webHidden/>
+              </w:rPr>
+              <w:tab/>
+            </w:r>
+            <w:r>
+              <w:rPr>
+                <w:noProof/>
+                <w:webHidden/>
+              </w:rPr>
+              <w:fldChar w:fldCharType="begin"/>
+            </w:r>
+            <w:r>
+              <w:rPr>
+                <w:noProof/>
+                <w:webHidden/>
+              </w:rPr>
+              <w:instrText xml:space="preserve"> PAGEREF _Toc429490289 \h </w:instrText>
+            </w:r>
+            <w:r>
+              <w:rPr>
+                <w:noProof/>
+                <w:webHidden/>
+              </w:rPr>
+            </w:r>
+            <w:r>
+              <w:rPr>
+                <w:noProof/>
+                <w:webHidden/>
+              </w:rPr>
+              <w:fldChar w:fldCharType="separate"/>
+            </w:r>
+            <w:r>
+              <w:rPr>
+                <w:noProof/>
+                <w:webHidden/>
+              </w:rPr>
+              <w:t>7</w:t>
+            </w:r>
+            <w:r>
+              <w:rPr>
+                <w:noProof/>
+                <w:webHidden/>
+              </w:rPr>
+              <w:fldChar w:fldCharType="end"/>
+            </w:r>
+          </w:hyperlink>
+        </w:p>
+        <w:p>
+          <w:pPr>
+            <w:pStyle w:val="TDC3"/>
+            <w:tabs>
+              <w:tab w:val="left" w:pos="880"/>
+              <w:tab w:val="right" w:leader="dot" w:pos="8494"/>
+            </w:tabs>
+            <w:rPr>
+              <w:rFonts w:asciiTheme="minorHAnsi" w:eastAsiaTheme="minorEastAsia" w:hAnsiTheme="minorHAnsi" w:cstheme="minorBidi"/>
+              <w:noProof/>
+              <w:color w:val="auto"/>
+              <w:szCs w:val="22"/>
+              <w:lang w:val="es-PE" w:eastAsia="es-PE"/>
+            </w:rPr>
+          </w:pPr>
+          <w:hyperlink w:anchor="_Toc429490290" w:history="1">
+            <w:r>
+              <w:rPr>
+                <w:rStyle w:val="Hipervnculo"/>
+                <w:rFonts w:ascii="Times New Roman" w:hAnsi="Times New Roman" w:cs="Times New Roman"/>
+                <w:noProof/>
+              </w:rPr>
+              <w:t>b.</w:t>
+            </w:r>
+            <w:r>
+              <w:rPr>
+                <w:rFonts w:asciiTheme="minorHAnsi" w:eastAsiaTheme="minorEastAsia" w:hAnsiTheme="minorHAnsi" w:cstheme="minorBidi"/>
+                <w:noProof/>
+                <w:color w:val="auto"/>
+                <w:szCs w:val="22"/>
+                <w:lang w:val="es-PE" w:eastAsia="es-PE"/>
+              </w:rPr>
+              <w:tab/>
+            </w:r>
+            <w:r>
+              <w:rPr>
+                <w:rStyle w:val="Hipervnculo"/>
+                <w:rFonts w:ascii="Times New Roman" w:hAnsi="Times New Roman" w:cs="Times New Roman"/>
+                <w:noProof/>
+              </w:rPr>
+              <w:t>Nomenclatura de la identificación</w:t>
+            </w:r>
+            <w:r>
+              <w:rPr>
+                <w:noProof/>
+                <w:webHidden/>
+              </w:rPr>
+              <w:tab/>
+            </w:r>
+            <w:r>
+              <w:rPr>
+                <w:noProof/>
+                <w:webHidden/>
+              </w:rPr>
+              <w:fldChar w:fldCharType="begin"/>
+            </w:r>
+            <w:r>
+              <w:rPr>
+                <w:noProof/>
+                <w:webHidden/>
+              </w:rPr>
+              <w:instrText xml:space="preserve"> PAGEREF _Toc429490290 \h </w:instrText>
+            </w:r>
+            <w:r>
+              <w:rPr>
+                <w:noProof/>
+                <w:webHidden/>
+              </w:rPr>
+            </w:r>
+            <w:r>
+              <w:rPr>
+                <w:noProof/>
+                <w:webHidden/>
+              </w:rPr>
+              <w:fldChar w:fldCharType="separate"/>
+            </w:r>
+            <w:r>
+              <w:rPr>
+                <w:noProof/>
+                <w:webHidden/>
+              </w:rPr>
+              <w:t>7</w:t>
+            </w:r>
+            <w:r>
+              <w:rPr>
+                <w:noProof/>
+                <w:webHidden/>
+              </w:rPr>
+              <w:fldChar w:fldCharType="end"/>
+            </w:r>
+          </w:hyperlink>
+        </w:p>
+        <w:p>
+          <w:pPr>
+            <w:pStyle w:val="TDC3"/>
+            <w:tabs>
+              <w:tab w:val="left" w:pos="880"/>
+              <w:tab w:val="right" w:leader="dot" w:pos="8494"/>
+            </w:tabs>
+            <w:rPr>
+              <w:rFonts w:asciiTheme="minorHAnsi" w:eastAsiaTheme="minorEastAsia" w:hAnsiTheme="minorHAnsi" w:cstheme="minorBidi"/>
+              <w:noProof/>
+              <w:color w:val="auto"/>
+              <w:szCs w:val="22"/>
+              <w:lang w:val="es-PE" w:eastAsia="es-PE"/>
+            </w:rPr>
+          </w:pPr>
+          <w:hyperlink w:anchor="_Toc429490291" w:history="1">
+            <w:r>
+              <w:rPr>
+                <w:rStyle w:val="Hipervnculo"/>
+                <w:rFonts w:ascii="Times New Roman" w:hAnsi="Times New Roman" w:cs="Times New Roman"/>
+                <w:noProof/>
+              </w:rPr>
+              <w:t>c.</w:t>
+            </w:r>
+            <w:r>
+              <w:rPr>
+                <w:rFonts w:asciiTheme="minorHAnsi" w:eastAsiaTheme="minorEastAsia" w:hAnsiTheme="minorHAnsi" w:cstheme="minorBidi"/>
+                <w:noProof/>
+                <w:color w:val="auto"/>
+                <w:szCs w:val="22"/>
+                <w:lang w:val="es-PE" w:eastAsia="es-PE"/>
+              </w:rPr>
+              <w:tab/>
+            </w:r>
+            <w:r>
+              <w:rPr>
+                <w:rStyle w:val="Hipervnculo"/>
+                <w:rFonts w:ascii="Times New Roman" w:hAnsi="Times New Roman" w:cs="Times New Roman"/>
+                <w:noProof/>
+              </w:rPr>
+              <w:t>Lista de ítems con la nomenclatura</w:t>
+            </w:r>
+            <w:r>
+              <w:rPr>
+                <w:noProof/>
+                <w:webHidden/>
+              </w:rPr>
+              <w:tab/>
+            </w:r>
+            <w:r>
+              <w:rPr>
+                <w:noProof/>
+                <w:webHidden/>
+              </w:rPr>
+              <w:fldChar w:fldCharType="begin"/>
+            </w:r>
+            <w:r>
+              <w:rPr>
+                <w:noProof/>
+                <w:webHidden/>
+              </w:rPr>
+              <w:instrText xml:space="preserve"> PAGEREF _Toc429490291 \h </w:instrText>
+            </w:r>
+            <w:r>
+              <w:rPr>
+                <w:noProof/>
+                <w:webHidden/>
+              </w:rPr>
+            </w:r>
+            <w:r>
+              <w:rPr>
+                <w:noProof/>
+                <w:webHidden/>
+              </w:rPr>
+              <w:fldChar w:fldCharType="separate"/>
+            </w:r>
+            <w:r>
+              <w:rPr>
+                <w:noProof/>
+                <w:webHidden/>
+              </w:rPr>
+              <w:t>7</w:t>
             </w:r>
             <w:r>
               <w:rPr>
@@ -1321,36 +1761,6 @@
     </w:sdt>
     <w:p>
       <w:pPr>
-        <w:rPr>
-          <w:rFonts w:ascii="Arial" w:eastAsia="Arial" w:hAnsi="Arial" w:cs="Arial"/>
-          <w:b/>
-          <w:sz w:val="36"/>
-        </w:rPr>
-      </w:pPr>
-    </w:p>
-    <w:p>
-      <w:pPr>
-        <w:jc w:val="right"/>
-        <w:rPr>
-          <w:rFonts w:ascii="Arial" w:eastAsia="Arial" w:hAnsi="Arial" w:cs="Arial"/>
-          <w:b/>
-          <w:sz w:val="36"/>
-        </w:rPr>
-      </w:pPr>
-    </w:p>
-    <w:p>
-      <w:pPr>
-        <w:jc w:val="right"/>
-        <w:rPr>
-          <w:rFonts w:ascii="Arial" w:eastAsia="Arial" w:hAnsi="Arial" w:cs="Arial"/>
-          <w:b/>
-          <w:sz w:val="36"/>
-        </w:rPr>
-      </w:pPr>
-    </w:p>
-    <w:p>
-      <w:pPr>
-        <w:jc w:val="right"/>
         <w:rPr>
           <w:rFonts w:ascii="Arial" w:eastAsia="Arial" w:hAnsi="Arial" w:cs="Arial"/>
           <w:b/>
@@ -1674,6 +2084,12 @@
                 <w:rFonts w:ascii="Arial" w:hAnsi="Arial" w:cs="Arial"/>
               </w:rPr>
             </w:pPr>
+            <w:r>
+              <w:rPr>
+                <w:rFonts w:ascii="Arial" w:hAnsi="Arial" w:cs="Arial"/>
+              </w:rPr>
+              <w:t>Lenis Wong</w:t>
+            </w:r>
           </w:p>
         </w:tc>
         <w:tc>
@@ -1768,6 +2184,12 @@
                 <w:rFonts w:ascii="Arial" w:hAnsi="Arial" w:cs="Arial"/>
               </w:rPr>
             </w:pPr>
+            <w:r>
+              <w:rPr>
+                <w:rFonts w:ascii="Arial" w:hAnsi="Arial" w:cs="Arial"/>
+              </w:rPr>
+              <w:t>Jorge Ramírez</w:t>
+            </w:r>
           </w:p>
         </w:tc>
         <w:tc>
@@ -1802,6 +2224,12 @@
                 <w:rFonts w:ascii="Arial" w:hAnsi="Arial" w:cs="Arial"/>
               </w:rPr>
             </w:pPr>
+            <w:r>
+              <w:rPr>
+                <w:rFonts w:ascii="Arial" w:hAnsi="Arial" w:cs="Arial"/>
+              </w:rPr>
+              <w:t>08/09/2015</w:t>
+            </w:r>
           </w:p>
         </w:tc>
         <w:tc>
@@ -1819,6 +2247,50 @@
                 <w:rFonts w:ascii="Arial" w:hAnsi="Arial" w:cs="Arial"/>
               </w:rPr>
             </w:pPr>
+            <w:r>
+              <w:rPr>
+                <w:rFonts w:ascii="Arial" w:hAnsi="Arial" w:cs="Arial"/>
+              </w:rPr>
+              <w:t>Corrección</w:t>
+            </w:r>
+            <w:r>
+              <w:rPr>
+                <w:rFonts w:ascii="Arial" w:hAnsi="Arial" w:cs="Arial"/>
+              </w:rPr>
+              <w:t xml:space="preserve"> de </w:t>
+            </w:r>
+            <w:r>
+              <w:rPr>
+                <w:rFonts w:ascii="Arial" w:hAnsi="Arial" w:cs="Arial"/>
+              </w:rPr>
+              <w:t xml:space="preserve">la introducción, </w:t>
+            </w:r>
+            <w:r>
+              <w:rPr>
+                <w:rFonts w:ascii="Arial" w:hAnsi="Arial" w:cs="Arial"/>
+              </w:rPr>
+              <w:t xml:space="preserve">roles y </w:t>
+            </w:r>
+            <w:r>
+              <w:rPr>
+                <w:rFonts w:ascii="Arial" w:hAnsi="Arial" w:cs="Arial"/>
+              </w:rPr>
+              <w:t>cale</w:t>
+            </w:r>
+            <w:bookmarkStart w:id="1" w:name="_GoBack"/>
+            <w:bookmarkEnd w:id="1"/>
+            <w:r>
+              <w:rPr>
+                <w:rFonts w:ascii="Arial" w:hAnsi="Arial" w:cs="Arial"/>
+              </w:rPr>
+              <w:t>ndario</w:t>
+            </w:r>
+            <w:r>
+              <w:rPr>
+                <w:rFonts w:ascii="Arial" w:hAnsi="Arial" w:cs="Arial"/>
+              </w:rPr>
+              <w:t xml:space="preserve"> </w:t>
+            </w:r>
           </w:p>
         </w:tc>
       </w:tr>
@@ -1855,7 +2327,7 @@
           <w:rFonts w:ascii="Times New Roman" w:hAnsi="Times New Roman" w:cs="Times New Roman"/>
         </w:rPr>
       </w:pPr>
-      <w:bookmarkStart w:id="1" w:name="_Toc428828733"/>
+      <w:bookmarkStart w:id="2" w:name="_Toc429490276"/>
       <w:r>
         <w:rPr>
           <w:rFonts w:ascii="Times New Roman" w:hAnsi="Times New Roman" w:cs="Times New Roman"/>
@@ -1868,7 +2340,7 @@
         </w:rPr>
         <w:t>troducción</w:t>
       </w:r>
-      <w:bookmarkEnd w:id="1"/>
+      <w:bookmarkEnd w:id="2"/>
     </w:p>
     <w:p>
       <w:pPr>
@@ -1882,22 +2354,14 @@
           <w:rFonts w:ascii="Times New Roman" w:hAnsi="Times New Roman" w:cs="Times New Roman"/>
         </w:rPr>
       </w:pPr>
-      <w:bookmarkStart w:id="2" w:name="_Toc428828734"/>
+      <w:bookmarkStart w:id="3" w:name="_Toc429490277"/>
       <w:r>
         <w:rPr>
           <w:rFonts w:ascii="Times New Roman" w:hAnsi="Times New Roman" w:cs="Times New Roman"/>
         </w:rPr>
-        <w:t>Situación de la</w:t>
+        <w:t>Situación de la empresa</w:t>
       </w:r>
-      <w:bookmarkStart w:id="3" w:name="_GoBack"/>
       <w:bookmarkEnd w:id="3"/>
-      <w:r>
-        <w:rPr>
-          <w:rFonts w:ascii="Times New Roman" w:hAnsi="Times New Roman" w:cs="Times New Roman"/>
-        </w:rPr>
-        <w:t xml:space="preserve"> empresa</w:t>
-      </w:r>
-      <w:bookmarkEnd w:id="2"/>
     </w:p>
     <w:p>
       <w:pPr>
@@ -1914,7 +2378,71 @@
           <w:sz w:val="24"/>
           <w:szCs w:val="24"/>
         </w:rPr>
-        <w:t>RPJA es una empresa líder en la consultoría y desarrollo de proyectos de software de diversos rubros. Actualmente la empresa cuenta con una certificación ISO 27001 e  ISO 9001 que la posiciona como una empresa acorde a los estándares internacionales en calidad y seguridad</w:t>
+        <w:t xml:space="preserve">RPJA es una empresa líder en la consultoría y desarrollo de proyectos de software de diversos rubros. Actualmente la </w:t>
+      </w:r>
+      <w:r>
+        <w:rPr>
+          <w:rFonts w:ascii="Times New Roman" w:hAnsi="Times New Roman" w:cs="Times New Roman"/>
+          <w:sz w:val="24"/>
+          <w:szCs w:val="24"/>
+        </w:rPr>
+        <w:t>consultora</w:t>
+      </w:r>
+      <w:r>
+        <w:rPr>
+          <w:rFonts w:ascii="Times New Roman" w:hAnsi="Times New Roman" w:cs="Times New Roman"/>
+          <w:sz w:val="24"/>
+          <w:szCs w:val="24"/>
+        </w:rPr>
+        <w:t xml:space="preserve"> </w:t>
+      </w:r>
+      <w:r>
+        <w:rPr>
+          <w:rFonts w:ascii="Times New Roman" w:hAnsi="Times New Roman" w:cs="Times New Roman"/>
+          <w:sz w:val="24"/>
+          <w:szCs w:val="24"/>
+        </w:rPr>
+        <w:t>se encuentra en proceso de obtener la certificación</w:t>
+      </w:r>
+      <w:r>
+        <w:rPr>
+          <w:rFonts w:ascii="Times New Roman" w:hAnsi="Times New Roman" w:cs="Times New Roman"/>
+          <w:sz w:val="24"/>
+          <w:szCs w:val="24"/>
+        </w:rPr>
+        <w:t xml:space="preserve"> ISO 27001 </w:t>
+      </w:r>
+      <w:r>
+        <w:rPr>
+          <w:rFonts w:ascii="Times New Roman" w:hAnsi="Times New Roman" w:cs="Times New Roman"/>
+          <w:sz w:val="24"/>
+          <w:szCs w:val="24"/>
+        </w:rPr>
+        <w:t>e ISO</w:t>
+      </w:r>
+      <w:r>
+        <w:rPr>
+          <w:rFonts w:ascii="Times New Roman" w:hAnsi="Times New Roman" w:cs="Times New Roman"/>
+          <w:sz w:val="24"/>
+          <w:szCs w:val="24"/>
+        </w:rPr>
+        <w:t xml:space="preserve"> 9001 que la posiciona</w:t>
+      </w:r>
+      <w:r>
+        <w:rPr>
+          <w:rFonts w:ascii="Times New Roman" w:hAnsi="Times New Roman" w:cs="Times New Roman"/>
+          <w:sz w:val="24"/>
+          <w:szCs w:val="24"/>
+        </w:rPr>
+        <w:t>rá</w:t>
+      </w:r>
+      <w:r>
+        <w:rPr>
+          <w:rFonts w:ascii="Times New Roman" w:hAnsi="Times New Roman" w:cs="Times New Roman"/>
+          <w:sz w:val="24"/>
+          <w:szCs w:val="24"/>
+        </w:rPr>
+        <w:t xml:space="preserve"> como una empresa acorde a los estándares internacionales en calidad y seguridad</w:t>
       </w:r>
       <w:r>
         <w:rPr>
@@ -1941,6 +2469,72 @@
           <w:szCs w:val="24"/>
         </w:rPr>
         <w:t xml:space="preserve">Los proyectos de software desarrollados por RPJA están basados en las necesidades de sus clientes, enfatizando las características de usabilidad y portabilidad de los sistemas. </w:t>
+      </w:r>
+    </w:p>
+    <w:p>
+      <w:pPr>
+        <w:jc w:val="both"/>
+        <w:rPr>
+          <w:rFonts w:ascii="Times New Roman" w:hAnsi="Times New Roman" w:cs="Times New Roman"/>
+          <w:sz w:val="24"/>
+          <w:szCs w:val="24"/>
+        </w:rPr>
+      </w:pPr>
+      <w:r>
+        <w:rPr>
+          <w:rFonts w:ascii="Times New Roman" w:hAnsi="Times New Roman" w:cs="Times New Roman"/>
+          <w:sz w:val="24"/>
+          <w:szCs w:val="24"/>
+        </w:rPr>
+        <w:t>Sin embargo, la empresa actualmente no cuenta c</w:t>
+      </w:r>
+      <w:r>
+        <w:rPr>
+          <w:rFonts w:ascii="Times New Roman" w:hAnsi="Times New Roman" w:cs="Times New Roman"/>
+          <w:sz w:val="24"/>
+          <w:szCs w:val="24"/>
+        </w:rPr>
+        <w:t xml:space="preserve">on un control de los cambios </w:t>
+      </w:r>
+      <w:r>
+        <w:rPr>
+          <w:rFonts w:ascii="Times New Roman" w:hAnsi="Times New Roman" w:cs="Times New Roman"/>
+          <w:sz w:val="24"/>
+          <w:szCs w:val="24"/>
+        </w:rPr>
+        <w:t xml:space="preserve">realizados en </w:t>
+      </w:r>
+      <w:r>
+        <w:rPr>
+          <w:rFonts w:ascii="Times New Roman" w:hAnsi="Times New Roman" w:cs="Times New Roman"/>
+          <w:sz w:val="24"/>
+          <w:szCs w:val="24"/>
+        </w:rPr>
+        <w:t>sus</w:t>
+      </w:r>
+      <w:r>
+        <w:rPr>
+          <w:rFonts w:ascii="Times New Roman" w:hAnsi="Times New Roman" w:cs="Times New Roman"/>
+          <w:sz w:val="24"/>
+          <w:szCs w:val="24"/>
+        </w:rPr>
+        <w:t xml:space="preserve"> proyectos. </w:t>
+      </w:r>
+      <w:r>
+        <w:rPr>
+          <w:rFonts w:ascii="Times New Roman" w:hAnsi="Times New Roman" w:cs="Times New Roman"/>
+          <w:sz w:val="24"/>
+          <w:szCs w:val="24"/>
+        </w:rPr>
+        <w:t>La mayoría de los proyectos se encuentran almacenados en los equipos de los analistas o desarrolladores, solo los proyectos más grandes se almacenan en su servidor local que actúa como repositorio, pero en todos los casos solo se guarda la última versión desarrollada</w:t>
+      </w:r>
+      <w:r>
+        <w:rPr>
+          <w:rFonts w:ascii="Times New Roman" w:hAnsi="Times New Roman" w:cs="Times New Roman"/>
+          <w:sz w:val="24"/>
+          <w:szCs w:val="24"/>
+        </w:rPr>
+        <w:t xml:space="preserve"> y ante cualquier cambio o mantenimiento se trabaja con esa versión, generando el riesgo de perder una versión estable.</w:t>
       </w:r>
     </w:p>
     <w:p>
@@ -1955,7 +2549,7 @@
           <w:rFonts w:ascii="Times New Roman" w:hAnsi="Times New Roman" w:cs="Times New Roman"/>
         </w:rPr>
       </w:pPr>
-      <w:bookmarkStart w:id="4" w:name="_Toc428828735"/>
+      <w:bookmarkStart w:id="4" w:name="_Toc429490278"/>
       <w:r>
         <w:rPr>
           <w:rFonts w:ascii="Times New Roman" w:hAnsi="Times New Roman" w:cs="Times New Roman"/>
@@ -1979,7 +2573,103 @@
           <w:sz w:val="24"/>
           <w:szCs w:val="24"/>
         </w:rPr>
-        <w:t>El propósito de este plan es  identificar y controlar los cambios realizados en los proyectos de software. Así como asegurar la integridad y disponibilidad de los proyectos en su versión más estable.</w:t>
+        <w:t xml:space="preserve">El propósito de este plan es </w:t>
+      </w:r>
+      <w:r>
+        <w:rPr>
+          <w:rFonts w:ascii="Times New Roman" w:hAnsi="Times New Roman" w:cs="Times New Roman"/>
+          <w:sz w:val="24"/>
+          <w:szCs w:val="24"/>
+        </w:rPr>
+        <w:t>permitir</w:t>
+      </w:r>
+      <w:r>
+        <w:rPr>
+          <w:rFonts w:ascii="Times New Roman" w:hAnsi="Times New Roman" w:cs="Times New Roman"/>
+          <w:sz w:val="24"/>
+          <w:szCs w:val="24"/>
+        </w:rPr>
+        <w:t xml:space="preserve"> identificar y controlar los cambios realizados en los proyectos de software</w:t>
+      </w:r>
+      <w:r>
+        <w:rPr>
+          <w:rFonts w:ascii="Times New Roman" w:hAnsi="Times New Roman" w:cs="Times New Roman"/>
+          <w:sz w:val="24"/>
+          <w:szCs w:val="24"/>
+        </w:rPr>
+        <w:t xml:space="preserve"> a </w:t>
+      </w:r>
+      <w:r>
+        <w:rPr>
+          <w:rFonts w:ascii="Times New Roman" w:hAnsi="Times New Roman" w:cs="Times New Roman"/>
+          <w:sz w:val="24"/>
+          <w:szCs w:val="24"/>
+        </w:rPr>
+        <w:t>través de su</w:t>
+      </w:r>
+      <w:r>
+        <w:rPr>
+          <w:rFonts w:ascii="Times New Roman" w:hAnsi="Times New Roman" w:cs="Times New Roman"/>
+          <w:sz w:val="24"/>
+          <w:szCs w:val="24"/>
+        </w:rPr>
+        <w:t xml:space="preserve"> ciclo de vida</w:t>
+      </w:r>
+      <w:r>
+        <w:rPr>
+          <w:rFonts w:ascii="Times New Roman" w:hAnsi="Times New Roman" w:cs="Times New Roman"/>
+          <w:sz w:val="24"/>
+          <w:szCs w:val="24"/>
+        </w:rPr>
+        <w:t xml:space="preserve">. </w:t>
+      </w:r>
+      <w:r>
+        <w:rPr>
+          <w:rFonts w:ascii="Times New Roman" w:hAnsi="Times New Roman" w:cs="Times New Roman"/>
+          <w:sz w:val="24"/>
+          <w:szCs w:val="24"/>
+        </w:rPr>
+        <w:t>Lo cual</w:t>
+      </w:r>
+      <w:r>
+        <w:rPr>
+          <w:rFonts w:ascii="Times New Roman" w:hAnsi="Times New Roman" w:cs="Times New Roman"/>
+          <w:sz w:val="24"/>
+          <w:szCs w:val="24"/>
+        </w:rPr>
+        <w:t xml:space="preserve"> asegurar</w:t>
+      </w:r>
+      <w:r>
+        <w:rPr>
+          <w:rFonts w:ascii="Times New Roman" w:hAnsi="Times New Roman" w:cs="Times New Roman"/>
+          <w:sz w:val="24"/>
+          <w:szCs w:val="24"/>
+        </w:rPr>
+        <w:t>á</w:t>
+      </w:r>
+      <w:r>
+        <w:rPr>
+          <w:rFonts w:ascii="Times New Roman" w:hAnsi="Times New Roman" w:cs="Times New Roman"/>
+          <w:sz w:val="24"/>
+          <w:szCs w:val="24"/>
+        </w:rPr>
+        <w:t xml:space="preserve"> la integridad y disponibilidad de los proy</w:t>
+      </w:r>
+      <w:r>
+        <w:rPr>
+          <w:rFonts w:ascii="Times New Roman" w:hAnsi="Times New Roman" w:cs="Times New Roman"/>
+          <w:sz w:val="24"/>
+          <w:szCs w:val="24"/>
+        </w:rPr>
+        <w:t xml:space="preserve">ectos en su versión más estable, </w:t>
+      </w:r>
+      <w:r>
+        <w:rPr>
+          <w:rFonts w:ascii="Times New Roman" w:hAnsi="Times New Roman" w:cs="Times New Roman"/>
+          <w:sz w:val="24"/>
+          <w:szCs w:val="24"/>
+        </w:rPr>
+        <w:t>para evitar pérdidas y retrasos en la entrega de nuestras soluciones y brindar una imagen solida a nuestros clientes</w:t>
       </w:r>
     </w:p>
     <w:p>
@@ -1994,7 +2684,7 @@
           <w:rFonts w:ascii="Times New Roman" w:hAnsi="Times New Roman" w:cs="Times New Roman"/>
         </w:rPr>
       </w:pPr>
-      <w:bookmarkStart w:id="5" w:name="_Toc428828736"/>
+      <w:bookmarkStart w:id="5" w:name="_Toc429490279"/>
       <w:r>
         <w:rPr>
           <w:rFonts w:ascii="Times New Roman" w:hAnsi="Times New Roman" w:cs="Times New Roman"/>
@@ -2018,7 +2708,7 @@
           <w:sz w:val="24"/>
           <w:szCs w:val="24"/>
         </w:rPr>
-        <w:t xml:space="preserve">La aplicación de este plan  está orientado a todos los proyectos de </w:t>
+        <w:t xml:space="preserve">La aplicación de este </w:t>
       </w:r>
       <w:r>
         <w:rPr>
@@ -2026,7 +2716,23 @@
           <w:sz w:val="24"/>
           <w:szCs w:val="24"/>
         </w:rPr>
-        <w:t>gestión de la configuración de la consultora.</w:t>
+        <w:t>plan está</w:t>
+      </w:r>
+      <w:r>
+        <w:rPr>
+          <w:rFonts w:ascii="Times New Roman" w:hAnsi="Times New Roman" w:cs="Times New Roman"/>
+          <w:sz w:val="24"/>
+          <w:szCs w:val="24"/>
+        </w:rPr>
+        <w:t xml:space="preserve"> orientado a todos los proyectos de </w:t>
+      </w:r>
+      <w:r>
+        <w:rPr>
+          <w:rFonts w:ascii="Times New Roman" w:hAnsi="Times New Roman" w:cs="Times New Roman"/>
+          <w:sz w:val="24"/>
+          <w:szCs w:val="24"/>
+        </w:rPr>
+        <w:t>desarrollo de software de la consultora.</w:t>
       </w:r>
     </w:p>
     <w:p>
@@ -2041,11 +2747,12 @@
           <w:rFonts w:ascii="Times New Roman" w:hAnsi="Times New Roman" w:cs="Times New Roman"/>
         </w:rPr>
       </w:pPr>
-      <w:bookmarkStart w:id="6" w:name="_Toc428828737"/>
+      <w:bookmarkStart w:id="6" w:name="_Toc429490280"/>
       <w:r>
         <w:rPr>
           <w:rFonts w:ascii="Times New Roman" w:hAnsi="Times New Roman" w:cs="Times New Roman"/>
         </w:rPr>
+        <w:lastRenderedPageBreak/>
         <w:t>Definiciones</w:t>
       </w:r>
       <w:bookmarkEnd w:id="6"/>
@@ -2195,7 +2902,6 @@
           <w:sz w:val="24"/>
           <w:szCs w:val="24"/>
         </w:rPr>
-        <w:lastRenderedPageBreak/>
         <w:t xml:space="preserve">Línea base: </w:t>
       </w:r>
       <w:r>
@@ -2270,7 +2976,7 @@
           <w:rFonts w:ascii="Times New Roman" w:hAnsi="Times New Roman" w:cs="Times New Roman"/>
         </w:rPr>
       </w:pPr>
-      <w:bookmarkStart w:id="7" w:name="_Toc428828738"/>
+      <w:bookmarkStart w:id="7" w:name="_Toc429490281"/>
       <w:r>
         <w:rPr>
           <w:rFonts w:ascii="Times New Roman" w:hAnsi="Times New Roman" w:cs="Times New Roman"/>
@@ -2291,7 +2997,7 @@
           <w:rFonts w:ascii="Times New Roman" w:hAnsi="Times New Roman" w:cs="Times New Roman"/>
         </w:rPr>
       </w:pPr>
-      <w:bookmarkStart w:id="8" w:name="_Toc428828739"/>
+      <w:bookmarkStart w:id="8" w:name="_Toc429490282"/>
       <w:r>
         <w:rPr>
           <w:rFonts w:ascii="Times New Roman" w:hAnsi="Times New Roman" w:cs="Times New Roman"/>
@@ -2318,7 +3024,7 @@
           <w:rFonts w:ascii="Times New Roman" w:hAnsi="Times New Roman" w:cs="Times New Roman"/>
         </w:rPr>
       </w:pPr>
-      <w:bookmarkStart w:id="9" w:name="_Toc428828740"/>
+      <w:bookmarkStart w:id="9" w:name="_Toc429490283"/>
       <w:r>
         <w:rPr>
           <w:rFonts w:ascii="Times New Roman" w:hAnsi="Times New Roman" w:cs="Times New Roman"/>
@@ -2330,15 +3036,15 @@
     <w:tbl>
       <w:tblPr>
         <w:tblStyle w:val="Tablaconcuadrcula"/>
-        <w:tblW w:w="0" w:type="auto"/>
+        <w:tblW w:w="8784" w:type="dxa"/>
         <w:tblLook w:val="04A0" w:firstRow="1" w:lastRow="0" w:firstColumn="1" w:lastColumn="0" w:noHBand="0" w:noVBand="1"/>
       </w:tblPr>
       <w:tblGrid>
         <w:gridCol w:w="555"/>
         <w:gridCol w:w="1560"/>
-        <w:gridCol w:w="1798"/>
-        <w:gridCol w:w="2382"/>
-        <w:gridCol w:w="2199"/>
+        <w:gridCol w:w="1424"/>
+        <w:gridCol w:w="2977"/>
+        <w:gridCol w:w="2268"/>
       </w:tblGrid>
       <w:tr>
         <w:tc>
@@ -2394,7 +3100,7 @@
         </w:tc>
         <w:tc>
           <w:tcPr>
-            <w:tcW w:w="1798" w:type="dxa"/>
+            <w:tcW w:w="1424" w:type="dxa"/>
             <w:shd w:val="clear" w:color="auto" w:fill="000000" w:themeFill="text1"/>
           </w:tcPr>
           <w:p>
@@ -2410,13 +3116,13 @@
                 <w:b/>
                 <w:color w:val="FFFFFF" w:themeColor="background1"/>
               </w:rPr>
-              <w:t>Persona asignada</w:t>
-            </w:r>
-          </w:p>
-        </w:tc>
-        <w:tc>
-          <w:tcPr>
-            <w:tcW w:w="2382" w:type="dxa"/>
+              <w:t>Cantidad de personal</w:t>
+            </w:r>
+          </w:p>
+        </w:tc>
+        <w:tc>
+          <w:tcPr>
+            <w:tcW w:w="2977" w:type="dxa"/>
             <w:shd w:val="clear" w:color="auto" w:fill="000000" w:themeFill="text1"/>
           </w:tcPr>
           <w:p>
@@ -2438,7 +3144,7 @@
         </w:tc>
         <w:tc>
           <w:tcPr>
-            <w:tcW w:w="2199" w:type="dxa"/>
+            <w:tcW w:w="2268" w:type="dxa"/>
             <w:shd w:val="clear" w:color="auto" w:fill="000000" w:themeFill="text1"/>
           </w:tcPr>
           <w:p>
@@ -2485,17 +3191,20 @@
         </w:tc>
         <w:tc>
           <w:tcPr>
-            <w:tcW w:w="1798" w:type="dxa"/>
-          </w:tcPr>
-          <w:p>
-            <w:r>
-              <w:t>Roberto Cuadros</w:t>
-            </w:r>
-          </w:p>
-        </w:tc>
-        <w:tc>
-          <w:tcPr>
-            <w:tcW w:w="2382" w:type="dxa"/>
+            <w:tcW w:w="1424" w:type="dxa"/>
+          </w:tcPr>
+          <w:p>
+            <w:pPr>
+              <w:jc w:val="center"/>
+            </w:pPr>
+            <w:r>
+              <w:t>1</w:t>
+            </w:r>
+          </w:p>
+        </w:tc>
+        <w:tc>
+          <w:tcPr>
+            <w:tcW w:w="2977" w:type="dxa"/>
           </w:tcPr>
           <w:p>
             <w:r>
@@ -2505,7 +3214,7 @@
         </w:tc>
         <w:tc>
           <w:tcPr>
-            <w:tcW w:w="2199" w:type="dxa"/>
+            <w:tcW w:w="2268" w:type="dxa"/>
           </w:tcPr>
           <w:p>
             <w:pPr>
@@ -2543,17 +3252,20 @@
         </w:tc>
         <w:tc>
           <w:tcPr>
-            <w:tcW w:w="1798" w:type="dxa"/>
-          </w:tcPr>
-          <w:p>
-            <w:r>
-              <w:t>Roberto Cuadros</w:t>
-            </w:r>
-          </w:p>
-        </w:tc>
-        <w:tc>
-          <w:tcPr>
-            <w:tcW w:w="2382" w:type="dxa"/>
+            <w:tcW w:w="1424" w:type="dxa"/>
+          </w:tcPr>
+          <w:p>
+            <w:pPr>
+              <w:jc w:val="center"/>
+            </w:pPr>
+            <w:r>
+              <w:t>1</w:t>
+            </w:r>
+          </w:p>
+        </w:tc>
+        <w:tc>
+          <w:tcPr>
+            <w:tcW w:w="2977" w:type="dxa"/>
           </w:tcPr>
           <w:p>
             <w:r>
@@ -2563,7 +3275,7 @@
         </w:tc>
         <w:tc>
           <w:tcPr>
-            <w:tcW w:w="2199" w:type="dxa"/>
+            <w:tcW w:w="2268" w:type="dxa"/>
           </w:tcPr>
           <w:p>
             <w:pPr>
@@ -2601,17 +3313,20 @@
         </w:tc>
         <w:tc>
           <w:tcPr>
-            <w:tcW w:w="1798" w:type="dxa"/>
-          </w:tcPr>
-          <w:p>
-            <w:r>
-              <w:t>Jorge Ramírez</w:t>
-            </w:r>
-          </w:p>
-        </w:tc>
-        <w:tc>
-          <w:tcPr>
-            <w:tcW w:w="2382" w:type="dxa"/>
+            <w:tcW w:w="1424" w:type="dxa"/>
+          </w:tcPr>
+          <w:p>
+            <w:pPr>
+              <w:jc w:val="center"/>
+            </w:pPr>
+            <w:r>
+              <w:t>1</w:t>
+            </w:r>
+          </w:p>
+        </w:tc>
+        <w:tc>
+          <w:tcPr>
+            <w:tcW w:w="2977" w:type="dxa"/>
           </w:tcPr>
           <w:p>
             <w:r>
@@ -2621,7 +3336,7 @@
         </w:tc>
         <w:tc>
           <w:tcPr>
-            <w:tcW w:w="2199" w:type="dxa"/>
+            <w:tcW w:w="2268" w:type="dxa"/>
           </w:tcPr>
           <w:p>
             <w:pPr>
@@ -2659,22 +3374,20 @@
         </w:tc>
         <w:tc>
           <w:tcPr>
-            <w:tcW w:w="1798" w:type="dxa"/>
-          </w:tcPr>
-          <w:p>
-            <w:proofErr w:type="spellStart"/>
-            <w:r>
-              <w:t>Percy</w:t>
-            </w:r>
-            <w:proofErr w:type="spellEnd"/>
-            <w:r>
-              <w:t xml:space="preserve"> Villegas</w:t>
-            </w:r>
-          </w:p>
-        </w:tc>
-        <w:tc>
-          <w:tcPr>
-            <w:tcW w:w="2382" w:type="dxa"/>
+            <w:tcW w:w="1424" w:type="dxa"/>
+          </w:tcPr>
+          <w:p>
+            <w:pPr>
+              <w:jc w:val="center"/>
+            </w:pPr>
+            <w:r>
+              <w:t>1</w:t>
+            </w:r>
+          </w:p>
+        </w:tc>
+        <w:tc>
+          <w:tcPr>
+            <w:tcW w:w="2977" w:type="dxa"/>
           </w:tcPr>
           <w:p>
             <w:r>
@@ -2684,7 +3397,7 @@
         </w:tc>
         <w:tc>
           <w:tcPr>
-            <w:tcW w:w="2199" w:type="dxa"/>
+            <w:tcW w:w="2268" w:type="dxa"/>
           </w:tcPr>
           <w:p>
             <w:pPr>
@@ -2722,17 +3435,20 @@
         </w:tc>
         <w:tc>
           <w:tcPr>
-            <w:tcW w:w="1798" w:type="dxa"/>
-          </w:tcPr>
-          <w:p>
-            <w:r>
-              <w:t>Aarón</w:t>
-            </w:r>
-          </w:p>
-        </w:tc>
-        <w:tc>
-          <w:tcPr>
-            <w:tcW w:w="2382" w:type="dxa"/>
+            <w:tcW w:w="1424" w:type="dxa"/>
+          </w:tcPr>
+          <w:p>
+            <w:pPr>
+              <w:jc w:val="center"/>
+            </w:pPr>
+            <w:r>
+              <w:t>3</w:t>
+            </w:r>
+          </w:p>
+        </w:tc>
+        <w:tc>
+          <w:tcPr>
+            <w:tcW w:w="2977" w:type="dxa"/>
           </w:tcPr>
           <w:p>
             <w:r>
@@ -2742,7 +3458,7 @@
         </w:tc>
         <w:tc>
           <w:tcPr>
-            <w:tcW w:w="2199" w:type="dxa"/>
+            <w:tcW w:w="2268" w:type="dxa"/>
           </w:tcPr>
           <w:p>
             <w:pPr>
@@ -2768,7 +3484,7 @@
           <w:rFonts w:ascii="Times New Roman" w:hAnsi="Times New Roman" w:cs="Times New Roman"/>
         </w:rPr>
       </w:pPr>
-      <w:bookmarkStart w:id="10" w:name="_Toc428828741"/>
+      <w:bookmarkStart w:id="10" w:name="_Toc429490284"/>
       <w:r>
         <w:rPr>
           <w:rFonts w:ascii="Times New Roman" w:hAnsi="Times New Roman" w:cs="Times New Roman"/>
@@ -2847,6 +3563,7 @@
           <w:sz w:val="24"/>
           <w:szCs w:val="24"/>
         </w:rPr>
+        <w:lastRenderedPageBreak/>
         <w:t>Política de seguridad en los procesos de desarrollo y soporte – PSGSI01 Manual de políticas de seguridad Sistema de Gestión de Seguridad de la información.</w:t>
       </w:r>
     </w:p>
@@ -2916,7 +3633,6 @@
           <w:sz w:val="24"/>
           <w:szCs w:val="24"/>
         </w:rPr>
-        <w:lastRenderedPageBreak/>
         <w:t>Política de Intercambio de Información – PSGSI04 Manual de políticas de seguridad Sistema de Gestión de Seguridad de la información</w:t>
       </w:r>
     </w:p>
@@ -2932,7 +3648,7 @@
           <w:rFonts w:ascii="Times New Roman" w:hAnsi="Times New Roman" w:cs="Times New Roman"/>
         </w:rPr>
       </w:pPr>
-      <w:bookmarkStart w:id="11" w:name="_Toc428828742"/>
+      <w:bookmarkStart w:id="11" w:name="_Toc429490285"/>
       <w:r>
         <w:rPr>
           <w:rFonts w:ascii="Times New Roman" w:hAnsi="Times New Roman" w:cs="Times New Roman"/>
@@ -3025,7 +3741,7 @@
         <w:rPr>
           <w:b/>
           <w:noProof/>
-          <w:lang w:val="es-ES" w:eastAsia="es-ES"/>
+          <w:lang w:val="es-PE" w:eastAsia="es-PE"/>
         </w:rPr>
         <w:drawing>
           <wp:inline distT="0" distB="0" distL="0" distR="0">
@@ -3198,6 +3914,26 @@
     </w:p>
     <w:p>
       <w:pPr>
+        <w:jc w:val="both"/>
+        <w:rPr>
+          <w:rFonts w:ascii="Times New Roman" w:hAnsi="Times New Roman" w:cs="Times New Roman"/>
+          <w:sz w:val="24"/>
+          <w:szCs w:val="24"/>
+        </w:rPr>
+      </w:pPr>
+    </w:p>
+    <w:p>
+      <w:pPr>
+        <w:jc w:val="both"/>
+        <w:rPr>
+          <w:rFonts w:ascii="Times New Roman" w:hAnsi="Times New Roman" w:cs="Times New Roman"/>
+          <w:sz w:val="24"/>
+          <w:szCs w:val="24"/>
+        </w:rPr>
+      </w:pPr>
+    </w:p>
+    <w:p>
+      <w:pPr>
         <w:pStyle w:val="Ttulo3"/>
         <w:numPr>
           <w:ilvl w:val="1"/>
@@ -3208,12 +3944,11 @@
           <w:rFonts w:ascii="Times New Roman" w:hAnsi="Times New Roman" w:cs="Times New Roman"/>
         </w:rPr>
       </w:pPr>
-      <w:bookmarkStart w:id="12" w:name="_Toc428828743"/>
+      <w:bookmarkStart w:id="12" w:name="_Toc429490286"/>
       <w:r>
         <w:rPr>
           <w:rFonts w:ascii="Times New Roman" w:hAnsi="Times New Roman" w:cs="Times New Roman"/>
         </w:rPr>
-        <w:lastRenderedPageBreak/>
         <w:t>Calendario</w:t>
       </w:r>
       <w:bookmarkEnd w:id="12"/>
@@ -3227,54 +3962,4645 @@
     <w:p>
       <w:pPr>
         <w:jc w:val="both"/>
+        <w:rPr>
+          <w:b/>
+        </w:rPr>
       </w:pPr>
       <w:r>
         <w:t>Las actividades del plan se encuentran organizadas según el siguiente calendario:</w:t>
       </w:r>
     </w:p>
-    <w:p>
-      <w:r>
-        <w:rPr>
-          <w:noProof/>
-          <w:lang w:val="es-ES" w:eastAsia="es-ES"/>
-        </w:rPr>
-        <w:drawing>
-          <wp:inline distT="0" distB="0" distL="0" distR="0" wp14:anchorId="2E43286A" wp14:editId="207C936D">
-            <wp:extent cx="5400040" cy="3812540"/>
-            <wp:effectExtent l="0" t="0" r="0" b="0"/>
-            <wp:docPr id="1" name="Imagen 1"/>
-            <wp:cNvGraphicFramePr>
-              <a:graphicFrameLocks xmlns:a="http://schemas.openxmlformats.org/drawingml/2006/main" noChangeAspect="1"/>
-            </wp:cNvGraphicFramePr>
-            <a:graphic xmlns:a="http://schemas.openxmlformats.org/drawingml/2006/main">
-              <a:graphicData uri="http://schemas.openxmlformats.org/drawingml/2006/picture">
-                <pic:pic xmlns:pic="http://schemas.openxmlformats.org/drawingml/2006/picture">
-                  <pic:nvPicPr>
-                    <pic:cNvPr id="1" name=""/>
-                    <pic:cNvPicPr/>
-                  </pic:nvPicPr>
-                  <pic:blipFill>
-                    <a:blip r:embed="rId9"/>
-                    <a:stretch>
-                      <a:fillRect/>
-                    </a:stretch>
-                  </pic:blipFill>
-                  <pic:spPr>
-                    <a:xfrm>
-                      <a:off x="0" y="0"/>
-                      <a:ext cx="5400040" cy="3812540"/>
-                    </a:xfrm>
-                    <a:prstGeom prst="rect">
-                      <a:avLst/>
-                    </a:prstGeom>
-                  </pic:spPr>
-                </pic:pic>
-              </a:graphicData>
-            </a:graphic>
-          </wp:inline>
-        </w:drawing>
-      </w:r>
-    </w:p>
+    <w:tbl>
+      <w:tblPr>
+        <w:tblW w:w="8784" w:type="dxa"/>
+        <w:tblBorders>
+          <w:top w:val="single" w:sz="4" w:space="0" w:color="B1BBCC"/>
+          <w:left w:val="single" w:sz="4" w:space="0" w:color="B1BBCC"/>
+          <w:bottom w:val="single" w:sz="4" w:space="0" w:color="B1BBCC"/>
+          <w:right w:val="single" w:sz="4" w:space="0" w:color="B1BBCC"/>
+        </w:tblBorders>
+        <w:tblCellMar>
+          <w:top w:w="15" w:type="dxa"/>
+          <w:left w:w="15" w:type="dxa"/>
+          <w:bottom w:w="15" w:type="dxa"/>
+          <w:right w:w="15" w:type="dxa"/>
+        </w:tblCellMar>
+        <w:tblLook w:val="04A0" w:firstRow="1" w:lastRow="0" w:firstColumn="1" w:lastColumn="0" w:noHBand="0" w:noVBand="1"/>
+      </w:tblPr>
+      <w:tblGrid>
+        <w:gridCol w:w="4531"/>
+        <w:gridCol w:w="1333"/>
+        <w:gridCol w:w="1458"/>
+        <w:gridCol w:w="1462"/>
+      </w:tblGrid>
+      <w:tr>
+        <w:tc>
+          <w:tcPr>
+            <w:tcW w:w="4531" w:type="dxa"/>
+            <w:tcBorders>
+              <w:top w:val="single" w:sz="4" w:space="0" w:color="B1BBCC"/>
+              <w:left w:val="single" w:sz="4" w:space="0" w:color="B1BBCC"/>
+              <w:bottom w:val="single" w:sz="4" w:space="0" w:color="B1BBCC"/>
+              <w:right w:val="single" w:sz="4" w:space="0" w:color="B1BBCC"/>
+            </w:tcBorders>
+            <w:shd w:val="clear" w:color="auto" w:fill="000000" w:themeFill="text1"/>
+            <w:vAlign w:val="center"/>
+            <w:hideMark/>
+          </w:tcPr>
+          <w:p>
+            <w:pPr>
+              <w:spacing w:after="0" w:line="240" w:lineRule="auto"/>
+              <w:jc w:val="center"/>
+              <w:rPr>
+                <w:rFonts w:eastAsia="Times New Roman" w:cs="Times New Roman"/>
+                <w:b/>
+                <w:color w:val="FFFFFF" w:themeColor="background1"/>
+                <w:sz w:val="20"/>
+                <w:lang w:val="es-PE" w:eastAsia="es-PE"/>
+              </w:rPr>
+            </w:pPr>
+            <w:r>
+              <w:rPr>
+                <w:rFonts w:eastAsia="Times New Roman" w:cs="Times New Roman"/>
+                <w:b/>
+                <w:color w:val="FFFFFF" w:themeColor="background1"/>
+                <w:sz w:val="20"/>
+                <w:lang w:val="es-PE" w:eastAsia="es-PE"/>
+              </w:rPr>
+              <w:t>Nombre de la tarea</w:t>
+            </w:r>
+          </w:p>
+        </w:tc>
+        <w:tc>
+          <w:tcPr>
+            <w:tcW w:w="1333" w:type="dxa"/>
+            <w:tcBorders>
+              <w:top w:val="single" w:sz="4" w:space="0" w:color="B1BBCC"/>
+              <w:left w:val="single" w:sz="4" w:space="0" w:color="B1BBCC"/>
+              <w:bottom w:val="single" w:sz="4" w:space="0" w:color="B1BBCC"/>
+              <w:right w:val="single" w:sz="4" w:space="0" w:color="B1BBCC"/>
+            </w:tcBorders>
+            <w:shd w:val="clear" w:color="auto" w:fill="000000" w:themeFill="text1"/>
+            <w:vAlign w:val="center"/>
+            <w:hideMark/>
+          </w:tcPr>
+          <w:p>
+            <w:pPr>
+              <w:spacing w:after="0" w:line="240" w:lineRule="auto"/>
+              <w:jc w:val="center"/>
+              <w:rPr>
+                <w:rFonts w:eastAsia="Times New Roman" w:cs="Times New Roman"/>
+                <w:b/>
+                <w:color w:val="FFFFFF" w:themeColor="background1"/>
+                <w:sz w:val="20"/>
+                <w:lang w:val="es-PE" w:eastAsia="es-PE"/>
+              </w:rPr>
+            </w:pPr>
+            <w:r>
+              <w:rPr>
+                <w:rFonts w:eastAsia="Times New Roman" w:cs="Times New Roman"/>
+                <w:b/>
+                <w:color w:val="FFFFFF" w:themeColor="background1"/>
+                <w:sz w:val="20"/>
+                <w:lang w:val="es-PE" w:eastAsia="es-PE"/>
+              </w:rPr>
+              <w:t>Duración</w:t>
+            </w:r>
+          </w:p>
+        </w:tc>
+        <w:tc>
+          <w:tcPr>
+            <w:tcW w:w="1458" w:type="dxa"/>
+            <w:tcBorders>
+              <w:top w:val="single" w:sz="4" w:space="0" w:color="B1BBCC"/>
+              <w:left w:val="single" w:sz="4" w:space="0" w:color="B1BBCC"/>
+              <w:bottom w:val="single" w:sz="4" w:space="0" w:color="B1BBCC"/>
+              <w:right w:val="single" w:sz="4" w:space="0" w:color="B1BBCC"/>
+            </w:tcBorders>
+            <w:shd w:val="clear" w:color="auto" w:fill="000000" w:themeFill="text1"/>
+            <w:vAlign w:val="center"/>
+            <w:hideMark/>
+          </w:tcPr>
+          <w:p>
+            <w:pPr>
+              <w:spacing w:after="0" w:line="240" w:lineRule="auto"/>
+              <w:jc w:val="center"/>
+              <w:rPr>
+                <w:rFonts w:eastAsia="Times New Roman" w:cs="Times New Roman"/>
+                <w:b/>
+                <w:color w:val="FFFFFF" w:themeColor="background1"/>
+                <w:sz w:val="20"/>
+                <w:lang w:val="es-PE" w:eastAsia="es-PE"/>
+              </w:rPr>
+            </w:pPr>
+            <w:r>
+              <w:rPr>
+                <w:rFonts w:eastAsia="Times New Roman" w:cs="Times New Roman"/>
+                <w:b/>
+                <w:color w:val="FFFFFF" w:themeColor="background1"/>
+                <w:sz w:val="20"/>
+                <w:lang w:val="es-PE" w:eastAsia="es-PE"/>
+              </w:rPr>
+              <w:t>Inicio</w:t>
+            </w:r>
+          </w:p>
+        </w:tc>
+        <w:tc>
+          <w:tcPr>
+            <w:tcW w:w="1462" w:type="dxa"/>
+            <w:tcBorders>
+              <w:top w:val="single" w:sz="4" w:space="0" w:color="B1BBCC"/>
+              <w:left w:val="single" w:sz="4" w:space="0" w:color="B1BBCC"/>
+              <w:bottom w:val="single" w:sz="4" w:space="0" w:color="B1BBCC"/>
+              <w:right w:val="single" w:sz="4" w:space="0" w:color="B1BBCC"/>
+            </w:tcBorders>
+            <w:shd w:val="clear" w:color="auto" w:fill="000000" w:themeFill="text1"/>
+            <w:vAlign w:val="center"/>
+            <w:hideMark/>
+          </w:tcPr>
+          <w:p>
+            <w:pPr>
+              <w:spacing w:after="0" w:line="240" w:lineRule="auto"/>
+              <w:jc w:val="center"/>
+              <w:rPr>
+                <w:rFonts w:eastAsia="Times New Roman" w:cs="Times New Roman"/>
+                <w:b/>
+                <w:color w:val="FFFFFF" w:themeColor="background1"/>
+                <w:sz w:val="20"/>
+                <w:lang w:val="es-PE" w:eastAsia="es-PE"/>
+              </w:rPr>
+            </w:pPr>
+            <w:r>
+              <w:rPr>
+                <w:rFonts w:eastAsia="Times New Roman" w:cs="Times New Roman"/>
+                <w:b/>
+                <w:color w:val="FFFFFF" w:themeColor="background1"/>
+                <w:sz w:val="20"/>
+                <w:lang w:val="es-PE" w:eastAsia="es-PE"/>
+              </w:rPr>
+              <w:t>Fin</w:t>
+            </w:r>
+          </w:p>
+        </w:tc>
+      </w:tr>
+      <w:tr>
+        <w:trPr>
+          <w:trHeight w:val="399"/>
+        </w:trPr>
+        <w:tc>
+          <w:tcPr>
+            <w:tcW w:w="4531" w:type="dxa"/>
+            <w:tcBorders>
+              <w:top w:val="single" w:sz="4" w:space="0" w:color="B1BBCC"/>
+              <w:left w:val="single" w:sz="4" w:space="0" w:color="B1BBCC"/>
+              <w:bottom w:val="single" w:sz="4" w:space="0" w:color="B1BBCC"/>
+              <w:right w:val="single" w:sz="4" w:space="0" w:color="B1BBCC"/>
+            </w:tcBorders>
+            <w:shd w:val="clear" w:color="auto" w:fill="FFFFFF"/>
+            <w:vAlign w:val="center"/>
+            <w:hideMark/>
+          </w:tcPr>
+          <w:p>
+            <w:pPr>
+              <w:spacing w:after="0" w:line="240" w:lineRule="auto"/>
+              <w:rPr>
+                <w:rFonts w:eastAsia="Times New Roman" w:cs="Times New Roman"/>
+                <w:color w:val="auto"/>
+                <w:szCs w:val="22"/>
+                <w:lang w:val="es-PE" w:eastAsia="es-PE"/>
+              </w:rPr>
+            </w:pPr>
+            <w:r>
+              <w:rPr>
+                <w:rFonts w:eastAsia="Times New Roman" w:cs="Times New Roman"/>
+                <w:b/>
+                <w:bCs/>
+                <w:szCs w:val="22"/>
+                <w:lang w:val="es-PE" w:eastAsia="es-PE"/>
+              </w:rPr>
+              <w:t>Introducción</w:t>
+            </w:r>
+          </w:p>
+        </w:tc>
+        <w:tc>
+          <w:tcPr>
+            <w:tcW w:w="1333" w:type="dxa"/>
+            <w:tcBorders>
+              <w:top w:val="single" w:sz="4" w:space="0" w:color="B1BBCC"/>
+              <w:left w:val="single" w:sz="4" w:space="0" w:color="B1BBCC"/>
+              <w:bottom w:val="single" w:sz="4" w:space="0" w:color="B1BBCC"/>
+              <w:right w:val="single" w:sz="4" w:space="0" w:color="B1BBCC"/>
+            </w:tcBorders>
+            <w:shd w:val="clear" w:color="auto" w:fill="FFFFFF"/>
+            <w:vAlign w:val="center"/>
+            <w:hideMark/>
+          </w:tcPr>
+          <w:p>
+            <w:pPr>
+              <w:spacing w:after="0" w:line="240" w:lineRule="auto"/>
+              <w:jc w:val="right"/>
+              <w:rPr>
+                <w:rFonts w:eastAsia="Times New Roman" w:cs="Times New Roman"/>
+                <w:color w:val="auto"/>
+                <w:szCs w:val="22"/>
+                <w:lang w:val="es-PE" w:eastAsia="es-PE"/>
+              </w:rPr>
+            </w:pPr>
+            <w:r>
+              <w:rPr>
+                <w:rFonts w:eastAsia="Times New Roman" w:cs="Times New Roman"/>
+                <w:b/>
+                <w:bCs/>
+                <w:szCs w:val="22"/>
+                <w:lang w:val="es-PE" w:eastAsia="es-PE"/>
+              </w:rPr>
+              <w:t>4 días</w:t>
+            </w:r>
+          </w:p>
+        </w:tc>
+        <w:tc>
+          <w:tcPr>
+            <w:tcW w:w="1458" w:type="dxa"/>
+            <w:tcBorders>
+              <w:top w:val="single" w:sz="4" w:space="0" w:color="B1BBCC"/>
+              <w:left w:val="single" w:sz="4" w:space="0" w:color="B1BBCC"/>
+              <w:bottom w:val="single" w:sz="4" w:space="0" w:color="B1BBCC"/>
+              <w:right w:val="single" w:sz="4" w:space="0" w:color="B1BBCC"/>
+            </w:tcBorders>
+            <w:shd w:val="clear" w:color="auto" w:fill="FFFFFF"/>
+            <w:vAlign w:val="center"/>
+            <w:hideMark/>
+          </w:tcPr>
+          <w:p>
+            <w:pPr>
+              <w:spacing w:after="0" w:line="240" w:lineRule="auto"/>
+              <w:jc w:val="right"/>
+              <w:rPr>
+                <w:rFonts w:eastAsia="Times New Roman" w:cs="Times New Roman"/>
+                <w:color w:val="auto"/>
+                <w:szCs w:val="22"/>
+                <w:lang w:val="es-PE" w:eastAsia="es-PE"/>
+              </w:rPr>
+            </w:pPr>
+            <w:r>
+              <w:rPr>
+                <w:rFonts w:eastAsia="Times New Roman" w:cs="Times New Roman"/>
+                <w:b/>
+                <w:bCs/>
+                <w:szCs w:val="22"/>
+                <w:lang w:val="es-PE" w:eastAsia="es-PE"/>
+              </w:rPr>
+              <w:t>vie 28/08/15</w:t>
+            </w:r>
+          </w:p>
+        </w:tc>
+        <w:tc>
+          <w:tcPr>
+            <w:tcW w:w="1462" w:type="dxa"/>
+            <w:tcBorders>
+              <w:top w:val="single" w:sz="4" w:space="0" w:color="B1BBCC"/>
+              <w:left w:val="single" w:sz="4" w:space="0" w:color="B1BBCC"/>
+              <w:bottom w:val="single" w:sz="4" w:space="0" w:color="B1BBCC"/>
+              <w:right w:val="single" w:sz="4" w:space="0" w:color="B1BBCC"/>
+            </w:tcBorders>
+            <w:shd w:val="clear" w:color="auto" w:fill="FFFFFF"/>
+            <w:vAlign w:val="center"/>
+            <w:hideMark/>
+          </w:tcPr>
+          <w:p>
+            <w:pPr>
+              <w:spacing w:after="0" w:line="240" w:lineRule="auto"/>
+              <w:jc w:val="right"/>
+              <w:rPr>
+                <w:rFonts w:eastAsia="Times New Roman" w:cs="Times New Roman"/>
+                <w:color w:val="auto"/>
+                <w:szCs w:val="22"/>
+                <w:lang w:val="es-PE" w:eastAsia="es-PE"/>
+              </w:rPr>
+            </w:pPr>
+            <w:proofErr w:type="spellStart"/>
+            <w:r>
+              <w:rPr>
+                <w:rFonts w:eastAsia="Times New Roman" w:cs="Times New Roman"/>
+                <w:b/>
+                <w:bCs/>
+                <w:szCs w:val="22"/>
+                <w:lang w:val="es-PE" w:eastAsia="es-PE"/>
+              </w:rPr>
+              <w:t>mié</w:t>
+            </w:r>
+            <w:proofErr w:type="spellEnd"/>
+            <w:r>
+              <w:rPr>
+                <w:rFonts w:eastAsia="Times New Roman" w:cs="Times New Roman"/>
+                <w:b/>
+                <w:bCs/>
+                <w:szCs w:val="22"/>
+                <w:lang w:val="es-PE" w:eastAsia="es-PE"/>
+              </w:rPr>
+              <w:t xml:space="preserve"> 02/09/15</w:t>
+            </w:r>
+          </w:p>
+        </w:tc>
+      </w:tr>
+      <w:tr>
+        <w:tc>
+          <w:tcPr>
+            <w:tcW w:w="4531" w:type="dxa"/>
+            <w:tcBorders>
+              <w:top w:val="single" w:sz="4" w:space="0" w:color="B1BBCC"/>
+              <w:left w:val="single" w:sz="4" w:space="0" w:color="B1BBCC"/>
+              <w:bottom w:val="single" w:sz="4" w:space="0" w:color="B1BBCC"/>
+              <w:right w:val="single" w:sz="4" w:space="0" w:color="B1BBCC"/>
+            </w:tcBorders>
+            <w:shd w:val="clear" w:color="auto" w:fill="FFFFFF"/>
+            <w:vAlign w:val="center"/>
+            <w:hideMark/>
+          </w:tcPr>
+          <w:p>
+            <w:pPr>
+              <w:spacing w:after="0" w:line="240" w:lineRule="auto"/>
+              <w:rPr>
+                <w:rFonts w:eastAsia="Times New Roman" w:cs="Times New Roman"/>
+                <w:color w:val="auto"/>
+                <w:szCs w:val="22"/>
+                <w:lang w:val="es-PE" w:eastAsia="es-PE"/>
+              </w:rPr>
+            </w:pPr>
+            <w:r>
+              <w:rPr>
+                <w:rFonts w:eastAsia="Times New Roman" w:cs="Times New Roman"/>
+                <w:szCs w:val="22"/>
+                <w:lang w:val="es-PE" w:eastAsia="es-PE"/>
+              </w:rPr>
+              <w:t xml:space="preserve">   Describir la </w:t>
+            </w:r>
+            <w:r>
+              <w:rPr>
+                <w:rFonts w:eastAsia="Times New Roman" w:cs="Times New Roman"/>
+                <w:szCs w:val="22"/>
+                <w:lang w:val="es-PE" w:eastAsia="es-PE"/>
+              </w:rPr>
+              <w:t>situación</w:t>
+            </w:r>
+            <w:r>
+              <w:rPr>
+                <w:rFonts w:eastAsia="Times New Roman" w:cs="Times New Roman"/>
+                <w:szCs w:val="22"/>
+                <w:lang w:val="es-PE" w:eastAsia="es-PE"/>
+              </w:rPr>
+              <w:t xml:space="preserve"> de la empresa</w:t>
+            </w:r>
+          </w:p>
+        </w:tc>
+        <w:tc>
+          <w:tcPr>
+            <w:tcW w:w="1333" w:type="dxa"/>
+            <w:tcBorders>
+              <w:top w:val="single" w:sz="4" w:space="0" w:color="B1BBCC"/>
+              <w:left w:val="single" w:sz="4" w:space="0" w:color="B1BBCC"/>
+              <w:bottom w:val="single" w:sz="4" w:space="0" w:color="B1BBCC"/>
+              <w:right w:val="single" w:sz="4" w:space="0" w:color="B1BBCC"/>
+            </w:tcBorders>
+            <w:shd w:val="clear" w:color="auto" w:fill="FFFFFF"/>
+            <w:vAlign w:val="center"/>
+            <w:hideMark/>
+          </w:tcPr>
+          <w:p>
+            <w:pPr>
+              <w:spacing w:after="0" w:line="240" w:lineRule="auto"/>
+              <w:jc w:val="right"/>
+              <w:rPr>
+                <w:rFonts w:eastAsia="Times New Roman" w:cs="Times New Roman"/>
+                <w:color w:val="auto"/>
+                <w:szCs w:val="22"/>
+                <w:lang w:val="es-PE" w:eastAsia="es-PE"/>
+              </w:rPr>
+            </w:pPr>
+            <w:r>
+              <w:rPr>
+                <w:rFonts w:eastAsia="Times New Roman" w:cs="Times New Roman"/>
+                <w:szCs w:val="22"/>
+                <w:lang w:val="es-PE" w:eastAsia="es-PE"/>
+              </w:rPr>
+              <w:t>1dia</w:t>
+            </w:r>
+          </w:p>
+        </w:tc>
+        <w:tc>
+          <w:tcPr>
+            <w:tcW w:w="1458" w:type="dxa"/>
+            <w:tcBorders>
+              <w:top w:val="single" w:sz="4" w:space="0" w:color="B1BBCC"/>
+              <w:left w:val="single" w:sz="4" w:space="0" w:color="B1BBCC"/>
+              <w:bottom w:val="single" w:sz="4" w:space="0" w:color="B1BBCC"/>
+              <w:right w:val="single" w:sz="4" w:space="0" w:color="B1BBCC"/>
+            </w:tcBorders>
+            <w:shd w:val="clear" w:color="auto" w:fill="FFFFFF"/>
+            <w:vAlign w:val="center"/>
+            <w:hideMark/>
+          </w:tcPr>
+          <w:p>
+            <w:pPr>
+              <w:spacing w:after="0" w:line="240" w:lineRule="auto"/>
+              <w:jc w:val="right"/>
+              <w:rPr>
+                <w:rFonts w:eastAsia="Times New Roman" w:cs="Times New Roman"/>
+                <w:color w:val="auto"/>
+                <w:szCs w:val="22"/>
+                <w:lang w:val="es-PE" w:eastAsia="es-PE"/>
+              </w:rPr>
+            </w:pPr>
+            <w:r>
+              <w:rPr>
+                <w:rFonts w:eastAsia="Times New Roman" w:cs="Times New Roman"/>
+                <w:szCs w:val="22"/>
+                <w:lang w:val="es-PE" w:eastAsia="es-PE"/>
+              </w:rPr>
+              <w:t>vie 28/08/15</w:t>
+            </w:r>
+          </w:p>
+        </w:tc>
+        <w:tc>
+          <w:tcPr>
+            <w:tcW w:w="1462" w:type="dxa"/>
+            <w:tcBorders>
+              <w:top w:val="single" w:sz="4" w:space="0" w:color="B1BBCC"/>
+              <w:left w:val="single" w:sz="4" w:space="0" w:color="B1BBCC"/>
+              <w:bottom w:val="single" w:sz="4" w:space="0" w:color="B1BBCC"/>
+              <w:right w:val="single" w:sz="4" w:space="0" w:color="B1BBCC"/>
+            </w:tcBorders>
+            <w:shd w:val="clear" w:color="auto" w:fill="FFFFFF"/>
+            <w:vAlign w:val="center"/>
+            <w:hideMark/>
+          </w:tcPr>
+          <w:p>
+            <w:pPr>
+              <w:spacing w:after="0" w:line="240" w:lineRule="auto"/>
+              <w:jc w:val="right"/>
+              <w:rPr>
+                <w:rFonts w:eastAsia="Times New Roman" w:cs="Times New Roman"/>
+                <w:color w:val="auto"/>
+                <w:szCs w:val="22"/>
+                <w:lang w:val="es-PE" w:eastAsia="es-PE"/>
+              </w:rPr>
+            </w:pPr>
+            <w:r>
+              <w:rPr>
+                <w:rFonts w:eastAsia="Times New Roman" w:cs="Times New Roman"/>
+                <w:szCs w:val="22"/>
+                <w:lang w:val="es-PE" w:eastAsia="es-PE"/>
+              </w:rPr>
+              <w:t>sáb 29/08/15</w:t>
+            </w:r>
+          </w:p>
+        </w:tc>
+      </w:tr>
+      <w:tr>
+        <w:tc>
+          <w:tcPr>
+            <w:tcW w:w="4531" w:type="dxa"/>
+            <w:tcBorders>
+              <w:top w:val="single" w:sz="4" w:space="0" w:color="B1BBCC"/>
+              <w:left w:val="single" w:sz="4" w:space="0" w:color="B1BBCC"/>
+              <w:bottom w:val="single" w:sz="4" w:space="0" w:color="B1BBCC"/>
+              <w:right w:val="single" w:sz="4" w:space="0" w:color="B1BBCC"/>
+            </w:tcBorders>
+            <w:shd w:val="clear" w:color="auto" w:fill="FFFFFF"/>
+            <w:vAlign w:val="center"/>
+            <w:hideMark/>
+          </w:tcPr>
+          <w:p>
+            <w:pPr>
+              <w:spacing w:after="0" w:line="240" w:lineRule="auto"/>
+              <w:rPr>
+                <w:rFonts w:eastAsia="Times New Roman" w:cs="Times New Roman"/>
+                <w:color w:val="auto"/>
+                <w:szCs w:val="22"/>
+                <w:lang w:val="es-PE" w:eastAsia="es-PE"/>
+              </w:rPr>
+            </w:pPr>
+            <w:r>
+              <w:rPr>
+                <w:rFonts w:eastAsia="Times New Roman" w:cs="Times New Roman"/>
+                <w:szCs w:val="22"/>
+                <w:lang w:val="es-PE" w:eastAsia="es-PE"/>
+              </w:rPr>
+              <w:t xml:space="preserve">   Redactar el </w:t>
+            </w:r>
+            <w:r>
+              <w:rPr>
+                <w:rFonts w:eastAsia="Times New Roman" w:cs="Times New Roman"/>
+                <w:szCs w:val="22"/>
+                <w:lang w:val="es-PE" w:eastAsia="es-PE"/>
+              </w:rPr>
+              <w:t>propósito</w:t>
+            </w:r>
+            <w:r>
+              <w:rPr>
+                <w:rFonts w:eastAsia="Times New Roman" w:cs="Times New Roman"/>
+                <w:szCs w:val="22"/>
+                <w:lang w:val="es-PE" w:eastAsia="es-PE"/>
+              </w:rPr>
+              <w:t xml:space="preserve"> del plan</w:t>
+            </w:r>
+          </w:p>
+        </w:tc>
+        <w:tc>
+          <w:tcPr>
+            <w:tcW w:w="1333" w:type="dxa"/>
+            <w:tcBorders>
+              <w:top w:val="single" w:sz="4" w:space="0" w:color="B1BBCC"/>
+              <w:left w:val="single" w:sz="4" w:space="0" w:color="B1BBCC"/>
+              <w:bottom w:val="single" w:sz="4" w:space="0" w:color="B1BBCC"/>
+              <w:right w:val="single" w:sz="4" w:space="0" w:color="B1BBCC"/>
+            </w:tcBorders>
+            <w:shd w:val="clear" w:color="auto" w:fill="FFFFFF"/>
+            <w:vAlign w:val="center"/>
+            <w:hideMark/>
+          </w:tcPr>
+          <w:p>
+            <w:pPr>
+              <w:spacing w:after="0" w:line="240" w:lineRule="auto"/>
+              <w:jc w:val="right"/>
+              <w:rPr>
+                <w:rFonts w:eastAsia="Times New Roman" w:cs="Times New Roman"/>
+                <w:color w:val="auto"/>
+                <w:szCs w:val="22"/>
+                <w:lang w:val="es-PE" w:eastAsia="es-PE"/>
+              </w:rPr>
+            </w:pPr>
+            <w:r>
+              <w:rPr>
+                <w:rFonts w:eastAsia="Times New Roman" w:cs="Times New Roman"/>
+                <w:szCs w:val="22"/>
+                <w:lang w:val="es-PE" w:eastAsia="es-PE"/>
+              </w:rPr>
+              <w:t>1 día</w:t>
+            </w:r>
+          </w:p>
+        </w:tc>
+        <w:tc>
+          <w:tcPr>
+            <w:tcW w:w="1458" w:type="dxa"/>
+            <w:tcBorders>
+              <w:top w:val="single" w:sz="4" w:space="0" w:color="B1BBCC"/>
+              <w:left w:val="single" w:sz="4" w:space="0" w:color="B1BBCC"/>
+              <w:bottom w:val="single" w:sz="4" w:space="0" w:color="B1BBCC"/>
+              <w:right w:val="single" w:sz="4" w:space="0" w:color="B1BBCC"/>
+            </w:tcBorders>
+            <w:shd w:val="clear" w:color="auto" w:fill="FFFFFF"/>
+            <w:vAlign w:val="center"/>
+            <w:hideMark/>
+          </w:tcPr>
+          <w:p>
+            <w:pPr>
+              <w:spacing w:after="0" w:line="240" w:lineRule="auto"/>
+              <w:jc w:val="right"/>
+              <w:rPr>
+                <w:rFonts w:eastAsia="Times New Roman" w:cs="Times New Roman"/>
+                <w:color w:val="auto"/>
+                <w:szCs w:val="22"/>
+                <w:lang w:val="es-PE" w:eastAsia="es-PE"/>
+              </w:rPr>
+            </w:pPr>
+            <w:r>
+              <w:rPr>
+                <w:rFonts w:eastAsia="Times New Roman" w:cs="Times New Roman"/>
+                <w:szCs w:val="22"/>
+                <w:lang w:val="es-PE" w:eastAsia="es-PE"/>
+              </w:rPr>
+              <w:t>sáb 29/08/15</w:t>
+            </w:r>
+          </w:p>
+        </w:tc>
+        <w:tc>
+          <w:tcPr>
+            <w:tcW w:w="1462" w:type="dxa"/>
+            <w:tcBorders>
+              <w:top w:val="single" w:sz="4" w:space="0" w:color="B1BBCC"/>
+              <w:left w:val="single" w:sz="4" w:space="0" w:color="B1BBCC"/>
+              <w:bottom w:val="single" w:sz="4" w:space="0" w:color="B1BBCC"/>
+              <w:right w:val="single" w:sz="4" w:space="0" w:color="B1BBCC"/>
+            </w:tcBorders>
+            <w:shd w:val="clear" w:color="auto" w:fill="FFFFFF"/>
+            <w:vAlign w:val="center"/>
+            <w:hideMark/>
+          </w:tcPr>
+          <w:p>
+            <w:pPr>
+              <w:spacing w:after="0" w:line="240" w:lineRule="auto"/>
+              <w:jc w:val="right"/>
+              <w:rPr>
+                <w:rFonts w:eastAsia="Times New Roman" w:cs="Times New Roman"/>
+                <w:color w:val="auto"/>
+                <w:szCs w:val="22"/>
+                <w:lang w:val="es-PE" w:eastAsia="es-PE"/>
+              </w:rPr>
+            </w:pPr>
+            <w:r>
+              <w:rPr>
+                <w:rFonts w:eastAsia="Times New Roman" w:cs="Times New Roman"/>
+                <w:szCs w:val="22"/>
+                <w:lang w:val="es-PE" w:eastAsia="es-PE"/>
+              </w:rPr>
+              <w:t>sáb 29/08/15</w:t>
+            </w:r>
+          </w:p>
+        </w:tc>
+      </w:tr>
+      <w:tr>
+        <w:tc>
+          <w:tcPr>
+            <w:tcW w:w="4531" w:type="dxa"/>
+            <w:tcBorders>
+              <w:top w:val="single" w:sz="4" w:space="0" w:color="B1BBCC"/>
+              <w:left w:val="single" w:sz="4" w:space="0" w:color="B1BBCC"/>
+              <w:bottom w:val="single" w:sz="4" w:space="0" w:color="B1BBCC"/>
+              <w:right w:val="single" w:sz="4" w:space="0" w:color="B1BBCC"/>
+            </w:tcBorders>
+            <w:shd w:val="clear" w:color="auto" w:fill="FFFFFF"/>
+            <w:vAlign w:val="center"/>
+            <w:hideMark/>
+          </w:tcPr>
+          <w:p>
+            <w:pPr>
+              <w:spacing w:after="0" w:line="240" w:lineRule="auto"/>
+              <w:rPr>
+                <w:rFonts w:eastAsia="Times New Roman" w:cs="Times New Roman"/>
+                <w:color w:val="auto"/>
+                <w:szCs w:val="22"/>
+                <w:lang w:val="es-PE" w:eastAsia="es-PE"/>
+              </w:rPr>
+            </w:pPr>
+            <w:r>
+              <w:rPr>
+                <w:rFonts w:eastAsia="Times New Roman" w:cs="Times New Roman"/>
+                <w:szCs w:val="22"/>
+                <w:lang w:val="es-PE" w:eastAsia="es-PE"/>
+              </w:rPr>
+              <w:t xml:space="preserve">   Especificar la aplicabilidad del plan</w:t>
+            </w:r>
+          </w:p>
+        </w:tc>
+        <w:tc>
+          <w:tcPr>
+            <w:tcW w:w="1333" w:type="dxa"/>
+            <w:tcBorders>
+              <w:top w:val="single" w:sz="4" w:space="0" w:color="B1BBCC"/>
+              <w:left w:val="single" w:sz="4" w:space="0" w:color="B1BBCC"/>
+              <w:bottom w:val="single" w:sz="4" w:space="0" w:color="B1BBCC"/>
+              <w:right w:val="single" w:sz="4" w:space="0" w:color="B1BBCC"/>
+            </w:tcBorders>
+            <w:shd w:val="clear" w:color="auto" w:fill="FFFFFF"/>
+            <w:vAlign w:val="center"/>
+            <w:hideMark/>
+          </w:tcPr>
+          <w:p>
+            <w:pPr>
+              <w:spacing w:after="0" w:line="240" w:lineRule="auto"/>
+              <w:jc w:val="right"/>
+              <w:rPr>
+                <w:rFonts w:eastAsia="Times New Roman" w:cs="Times New Roman"/>
+                <w:color w:val="auto"/>
+                <w:szCs w:val="22"/>
+                <w:lang w:val="es-PE" w:eastAsia="es-PE"/>
+              </w:rPr>
+            </w:pPr>
+            <w:r>
+              <w:rPr>
+                <w:rFonts w:eastAsia="Times New Roman" w:cs="Times New Roman"/>
+                <w:szCs w:val="22"/>
+                <w:lang w:val="es-PE" w:eastAsia="es-PE"/>
+              </w:rPr>
+              <w:t>1 día</w:t>
+            </w:r>
+          </w:p>
+        </w:tc>
+        <w:tc>
+          <w:tcPr>
+            <w:tcW w:w="1458" w:type="dxa"/>
+            <w:tcBorders>
+              <w:top w:val="single" w:sz="4" w:space="0" w:color="B1BBCC"/>
+              <w:left w:val="single" w:sz="4" w:space="0" w:color="B1BBCC"/>
+              <w:bottom w:val="single" w:sz="4" w:space="0" w:color="B1BBCC"/>
+              <w:right w:val="single" w:sz="4" w:space="0" w:color="B1BBCC"/>
+            </w:tcBorders>
+            <w:shd w:val="clear" w:color="auto" w:fill="FFFFFF"/>
+            <w:vAlign w:val="center"/>
+            <w:hideMark/>
+          </w:tcPr>
+          <w:p>
+            <w:pPr>
+              <w:spacing w:after="0" w:line="240" w:lineRule="auto"/>
+              <w:jc w:val="right"/>
+              <w:rPr>
+                <w:rFonts w:eastAsia="Times New Roman" w:cs="Times New Roman"/>
+                <w:color w:val="auto"/>
+                <w:szCs w:val="22"/>
+                <w:lang w:val="es-PE" w:eastAsia="es-PE"/>
+              </w:rPr>
+            </w:pPr>
+            <w:proofErr w:type="spellStart"/>
+            <w:r>
+              <w:rPr>
+                <w:rFonts w:eastAsia="Times New Roman" w:cs="Times New Roman"/>
+                <w:szCs w:val="22"/>
+                <w:lang w:val="es-PE" w:eastAsia="es-PE"/>
+              </w:rPr>
+              <w:t>dom</w:t>
+            </w:r>
+            <w:proofErr w:type="spellEnd"/>
+            <w:r>
+              <w:rPr>
+                <w:rFonts w:eastAsia="Times New Roman" w:cs="Times New Roman"/>
+                <w:szCs w:val="22"/>
+                <w:lang w:val="es-PE" w:eastAsia="es-PE"/>
+              </w:rPr>
+              <w:t xml:space="preserve"> 30/08/15</w:t>
+            </w:r>
+          </w:p>
+        </w:tc>
+        <w:tc>
+          <w:tcPr>
+            <w:tcW w:w="1462" w:type="dxa"/>
+            <w:tcBorders>
+              <w:top w:val="single" w:sz="4" w:space="0" w:color="B1BBCC"/>
+              <w:left w:val="single" w:sz="4" w:space="0" w:color="B1BBCC"/>
+              <w:bottom w:val="single" w:sz="4" w:space="0" w:color="B1BBCC"/>
+              <w:right w:val="single" w:sz="4" w:space="0" w:color="B1BBCC"/>
+            </w:tcBorders>
+            <w:shd w:val="clear" w:color="auto" w:fill="FFFFFF"/>
+            <w:vAlign w:val="center"/>
+            <w:hideMark/>
+          </w:tcPr>
+          <w:p>
+            <w:pPr>
+              <w:spacing w:after="0" w:line="240" w:lineRule="auto"/>
+              <w:jc w:val="right"/>
+              <w:rPr>
+                <w:rFonts w:eastAsia="Times New Roman" w:cs="Times New Roman"/>
+                <w:color w:val="auto"/>
+                <w:szCs w:val="22"/>
+                <w:lang w:val="es-PE" w:eastAsia="es-PE"/>
+              </w:rPr>
+            </w:pPr>
+            <w:proofErr w:type="spellStart"/>
+            <w:r>
+              <w:rPr>
+                <w:rFonts w:eastAsia="Times New Roman" w:cs="Times New Roman"/>
+                <w:szCs w:val="22"/>
+                <w:lang w:val="es-PE" w:eastAsia="es-PE"/>
+              </w:rPr>
+              <w:t>dom</w:t>
+            </w:r>
+            <w:proofErr w:type="spellEnd"/>
+            <w:r>
+              <w:rPr>
+                <w:rFonts w:eastAsia="Times New Roman" w:cs="Times New Roman"/>
+                <w:szCs w:val="22"/>
+                <w:lang w:val="es-PE" w:eastAsia="es-PE"/>
+              </w:rPr>
+              <w:t xml:space="preserve"> 30/08/15</w:t>
+            </w:r>
+          </w:p>
+        </w:tc>
+      </w:tr>
+      <w:tr>
+        <w:tc>
+          <w:tcPr>
+            <w:tcW w:w="4531" w:type="dxa"/>
+            <w:tcBorders>
+              <w:top w:val="single" w:sz="4" w:space="0" w:color="B1BBCC"/>
+              <w:left w:val="single" w:sz="4" w:space="0" w:color="B1BBCC"/>
+              <w:bottom w:val="single" w:sz="4" w:space="0" w:color="B1BBCC"/>
+              <w:right w:val="single" w:sz="4" w:space="0" w:color="B1BBCC"/>
+            </w:tcBorders>
+            <w:shd w:val="clear" w:color="auto" w:fill="FFFFFF"/>
+            <w:vAlign w:val="center"/>
+            <w:hideMark/>
+          </w:tcPr>
+          <w:p>
+            <w:pPr>
+              <w:spacing w:after="0" w:line="240" w:lineRule="auto"/>
+              <w:rPr>
+                <w:rFonts w:eastAsia="Times New Roman" w:cs="Times New Roman"/>
+                <w:color w:val="auto"/>
+                <w:szCs w:val="22"/>
+                <w:lang w:val="es-PE" w:eastAsia="es-PE"/>
+              </w:rPr>
+            </w:pPr>
+            <w:r>
+              <w:rPr>
+                <w:rFonts w:eastAsia="Times New Roman" w:cs="Times New Roman"/>
+                <w:szCs w:val="22"/>
+                <w:lang w:val="es-PE" w:eastAsia="es-PE"/>
+              </w:rPr>
+              <w:t xml:space="preserve">   Agregar definiciones</w:t>
+            </w:r>
+          </w:p>
+        </w:tc>
+        <w:tc>
+          <w:tcPr>
+            <w:tcW w:w="1333" w:type="dxa"/>
+            <w:tcBorders>
+              <w:top w:val="single" w:sz="4" w:space="0" w:color="B1BBCC"/>
+              <w:left w:val="single" w:sz="4" w:space="0" w:color="B1BBCC"/>
+              <w:bottom w:val="single" w:sz="4" w:space="0" w:color="B1BBCC"/>
+              <w:right w:val="single" w:sz="4" w:space="0" w:color="B1BBCC"/>
+            </w:tcBorders>
+            <w:shd w:val="clear" w:color="auto" w:fill="FFFFFF"/>
+            <w:vAlign w:val="center"/>
+            <w:hideMark/>
+          </w:tcPr>
+          <w:p>
+            <w:pPr>
+              <w:spacing w:after="0" w:line="240" w:lineRule="auto"/>
+              <w:jc w:val="right"/>
+              <w:rPr>
+                <w:rFonts w:eastAsia="Times New Roman" w:cs="Times New Roman"/>
+                <w:color w:val="auto"/>
+                <w:szCs w:val="22"/>
+                <w:lang w:val="es-PE" w:eastAsia="es-PE"/>
+              </w:rPr>
+            </w:pPr>
+            <w:r>
+              <w:rPr>
+                <w:rFonts w:eastAsia="Times New Roman" w:cs="Times New Roman"/>
+                <w:szCs w:val="22"/>
+                <w:lang w:val="es-PE" w:eastAsia="es-PE"/>
+              </w:rPr>
+              <w:t>3 días</w:t>
+            </w:r>
+          </w:p>
+        </w:tc>
+        <w:tc>
+          <w:tcPr>
+            <w:tcW w:w="1458" w:type="dxa"/>
+            <w:tcBorders>
+              <w:top w:val="single" w:sz="4" w:space="0" w:color="B1BBCC"/>
+              <w:left w:val="single" w:sz="4" w:space="0" w:color="B1BBCC"/>
+              <w:bottom w:val="single" w:sz="4" w:space="0" w:color="B1BBCC"/>
+              <w:right w:val="single" w:sz="4" w:space="0" w:color="B1BBCC"/>
+            </w:tcBorders>
+            <w:shd w:val="clear" w:color="auto" w:fill="FFFFFF"/>
+            <w:vAlign w:val="center"/>
+            <w:hideMark/>
+          </w:tcPr>
+          <w:p>
+            <w:pPr>
+              <w:spacing w:after="0" w:line="240" w:lineRule="auto"/>
+              <w:jc w:val="right"/>
+              <w:rPr>
+                <w:rFonts w:eastAsia="Times New Roman" w:cs="Times New Roman"/>
+                <w:color w:val="auto"/>
+                <w:szCs w:val="22"/>
+                <w:lang w:val="es-PE" w:eastAsia="es-PE"/>
+              </w:rPr>
+            </w:pPr>
+            <w:r>
+              <w:rPr>
+                <w:rFonts w:eastAsia="Times New Roman" w:cs="Times New Roman"/>
+                <w:szCs w:val="22"/>
+                <w:lang w:val="es-PE" w:eastAsia="es-PE"/>
+              </w:rPr>
+              <w:t>lun 31/08/15</w:t>
+            </w:r>
+          </w:p>
+        </w:tc>
+        <w:tc>
+          <w:tcPr>
+            <w:tcW w:w="1462" w:type="dxa"/>
+            <w:tcBorders>
+              <w:top w:val="single" w:sz="4" w:space="0" w:color="B1BBCC"/>
+              <w:left w:val="single" w:sz="4" w:space="0" w:color="B1BBCC"/>
+              <w:bottom w:val="single" w:sz="4" w:space="0" w:color="B1BBCC"/>
+              <w:right w:val="single" w:sz="4" w:space="0" w:color="B1BBCC"/>
+            </w:tcBorders>
+            <w:shd w:val="clear" w:color="auto" w:fill="FFFFFF"/>
+            <w:vAlign w:val="center"/>
+            <w:hideMark/>
+          </w:tcPr>
+          <w:p>
+            <w:pPr>
+              <w:spacing w:after="0" w:line="240" w:lineRule="auto"/>
+              <w:jc w:val="right"/>
+              <w:rPr>
+                <w:rFonts w:eastAsia="Times New Roman" w:cs="Times New Roman"/>
+                <w:color w:val="auto"/>
+                <w:szCs w:val="22"/>
+                <w:lang w:val="es-PE" w:eastAsia="es-PE"/>
+              </w:rPr>
+            </w:pPr>
+            <w:proofErr w:type="spellStart"/>
+            <w:r>
+              <w:rPr>
+                <w:rFonts w:eastAsia="Times New Roman" w:cs="Times New Roman"/>
+                <w:szCs w:val="22"/>
+                <w:lang w:val="es-PE" w:eastAsia="es-PE"/>
+              </w:rPr>
+              <w:t>mié</w:t>
+            </w:r>
+            <w:proofErr w:type="spellEnd"/>
+            <w:r>
+              <w:rPr>
+                <w:rFonts w:eastAsia="Times New Roman" w:cs="Times New Roman"/>
+                <w:szCs w:val="22"/>
+                <w:lang w:val="es-PE" w:eastAsia="es-PE"/>
+              </w:rPr>
+              <w:t xml:space="preserve"> 02/09/15</w:t>
+            </w:r>
+          </w:p>
+        </w:tc>
+      </w:tr>
+      <w:tr>
+        <w:tc>
+          <w:tcPr>
+            <w:tcW w:w="4531" w:type="dxa"/>
+            <w:tcBorders>
+              <w:top w:val="single" w:sz="4" w:space="0" w:color="B1BBCC"/>
+              <w:left w:val="single" w:sz="4" w:space="0" w:color="B1BBCC"/>
+              <w:bottom w:val="single" w:sz="4" w:space="0" w:color="B1BBCC"/>
+              <w:right w:val="single" w:sz="4" w:space="0" w:color="B1BBCC"/>
+            </w:tcBorders>
+            <w:shd w:val="clear" w:color="auto" w:fill="FFFFFF"/>
+            <w:vAlign w:val="center"/>
+            <w:hideMark/>
+          </w:tcPr>
+          <w:p>
+            <w:pPr>
+              <w:spacing w:after="0" w:line="240" w:lineRule="auto"/>
+              <w:rPr>
+                <w:rFonts w:eastAsia="Times New Roman" w:cs="Times New Roman"/>
+                <w:color w:val="auto"/>
+                <w:szCs w:val="22"/>
+                <w:lang w:val="es-PE" w:eastAsia="es-PE"/>
+              </w:rPr>
+            </w:pPr>
+            <w:r>
+              <w:rPr>
+                <w:rFonts w:eastAsia="Times New Roman" w:cs="Times New Roman"/>
+                <w:b/>
+                <w:bCs/>
+                <w:szCs w:val="22"/>
+                <w:lang w:val="es-PE" w:eastAsia="es-PE"/>
+              </w:rPr>
+              <w:t>Gestión</w:t>
+            </w:r>
+          </w:p>
+        </w:tc>
+        <w:tc>
+          <w:tcPr>
+            <w:tcW w:w="1333" w:type="dxa"/>
+            <w:tcBorders>
+              <w:top w:val="single" w:sz="4" w:space="0" w:color="B1BBCC"/>
+              <w:left w:val="single" w:sz="4" w:space="0" w:color="B1BBCC"/>
+              <w:bottom w:val="single" w:sz="4" w:space="0" w:color="B1BBCC"/>
+              <w:right w:val="single" w:sz="4" w:space="0" w:color="B1BBCC"/>
+            </w:tcBorders>
+            <w:shd w:val="clear" w:color="auto" w:fill="FFFFFF"/>
+            <w:vAlign w:val="center"/>
+            <w:hideMark/>
+          </w:tcPr>
+          <w:p>
+            <w:pPr>
+              <w:spacing w:after="0" w:line="240" w:lineRule="auto"/>
+              <w:jc w:val="right"/>
+              <w:rPr>
+                <w:rFonts w:eastAsia="Times New Roman" w:cs="Times New Roman"/>
+                <w:color w:val="auto"/>
+                <w:szCs w:val="22"/>
+                <w:lang w:val="es-PE" w:eastAsia="es-PE"/>
+              </w:rPr>
+            </w:pPr>
+            <w:r>
+              <w:rPr>
+                <w:rFonts w:eastAsia="Times New Roman" w:cs="Times New Roman"/>
+                <w:b/>
+                <w:bCs/>
+                <w:szCs w:val="22"/>
+                <w:lang w:val="es-PE" w:eastAsia="es-PE"/>
+              </w:rPr>
+              <w:t>4 días</w:t>
+            </w:r>
+          </w:p>
+        </w:tc>
+        <w:tc>
+          <w:tcPr>
+            <w:tcW w:w="1458" w:type="dxa"/>
+            <w:tcBorders>
+              <w:top w:val="single" w:sz="4" w:space="0" w:color="B1BBCC"/>
+              <w:left w:val="single" w:sz="4" w:space="0" w:color="B1BBCC"/>
+              <w:bottom w:val="single" w:sz="4" w:space="0" w:color="B1BBCC"/>
+              <w:right w:val="single" w:sz="4" w:space="0" w:color="B1BBCC"/>
+            </w:tcBorders>
+            <w:shd w:val="clear" w:color="auto" w:fill="FFFFFF"/>
+            <w:vAlign w:val="center"/>
+            <w:hideMark/>
+          </w:tcPr>
+          <w:p>
+            <w:pPr>
+              <w:spacing w:after="0" w:line="240" w:lineRule="auto"/>
+              <w:jc w:val="right"/>
+              <w:rPr>
+                <w:rFonts w:eastAsia="Times New Roman" w:cs="Times New Roman"/>
+                <w:color w:val="auto"/>
+                <w:szCs w:val="22"/>
+                <w:lang w:val="es-PE" w:eastAsia="es-PE"/>
+              </w:rPr>
+            </w:pPr>
+            <w:r>
+              <w:rPr>
+                <w:rFonts w:eastAsia="Times New Roman" w:cs="Times New Roman"/>
+                <w:b/>
+                <w:bCs/>
+                <w:szCs w:val="22"/>
+                <w:lang w:val="es-PE" w:eastAsia="es-PE"/>
+              </w:rPr>
+              <w:t>vie 28/08/15</w:t>
+            </w:r>
+          </w:p>
+        </w:tc>
+        <w:tc>
+          <w:tcPr>
+            <w:tcW w:w="1462" w:type="dxa"/>
+            <w:tcBorders>
+              <w:top w:val="single" w:sz="4" w:space="0" w:color="B1BBCC"/>
+              <w:left w:val="single" w:sz="4" w:space="0" w:color="B1BBCC"/>
+              <w:bottom w:val="single" w:sz="4" w:space="0" w:color="B1BBCC"/>
+              <w:right w:val="single" w:sz="4" w:space="0" w:color="B1BBCC"/>
+            </w:tcBorders>
+            <w:shd w:val="clear" w:color="auto" w:fill="FFFFFF"/>
+            <w:vAlign w:val="center"/>
+            <w:hideMark/>
+          </w:tcPr>
+          <w:p>
+            <w:pPr>
+              <w:spacing w:after="0" w:line="240" w:lineRule="auto"/>
+              <w:jc w:val="right"/>
+              <w:rPr>
+                <w:rFonts w:eastAsia="Times New Roman" w:cs="Times New Roman"/>
+                <w:color w:val="auto"/>
+                <w:szCs w:val="22"/>
+                <w:lang w:val="es-PE" w:eastAsia="es-PE"/>
+              </w:rPr>
+            </w:pPr>
+            <w:proofErr w:type="spellStart"/>
+            <w:r>
+              <w:rPr>
+                <w:rFonts w:eastAsia="Times New Roman" w:cs="Times New Roman"/>
+                <w:b/>
+                <w:bCs/>
+                <w:szCs w:val="22"/>
+                <w:lang w:val="es-PE" w:eastAsia="es-PE"/>
+              </w:rPr>
+              <w:t>mié</w:t>
+            </w:r>
+            <w:proofErr w:type="spellEnd"/>
+            <w:r>
+              <w:rPr>
+                <w:rFonts w:eastAsia="Times New Roman" w:cs="Times New Roman"/>
+                <w:b/>
+                <w:bCs/>
+                <w:szCs w:val="22"/>
+                <w:lang w:val="es-PE" w:eastAsia="es-PE"/>
+              </w:rPr>
+              <w:t xml:space="preserve"> 02/09/15</w:t>
+            </w:r>
+          </w:p>
+        </w:tc>
+      </w:tr>
+      <w:tr>
+        <w:tc>
+          <w:tcPr>
+            <w:tcW w:w="4531" w:type="dxa"/>
+            <w:tcBorders>
+              <w:top w:val="single" w:sz="4" w:space="0" w:color="B1BBCC"/>
+              <w:left w:val="single" w:sz="4" w:space="0" w:color="B1BBCC"/>
+              <w:bottom w:val="single" w:sz="4" w:space="0" w:color="B1BBCC"/>
+              <w:right w:val="single" w:sz="4" w:space="0" w:color="B1BBCC"/>
+            </w:tcBorders>
+            <w:shd w:val="clear" w:color="auto" w:fill="FFFFFF"/>
+            <w:vAlign w:val="center"/>
+            <w:hideMark/>
+          </w:tcPr>
+          <w:p>
+            <w:pPr>
+              <w:spacing w:after="0" w:line="240" w:lineRule="auto"/>
+              <w:rPr>
+                <w:rFonts w:eastAsia="Times New Roman" w:cs="Times New Roman"/>
+                <w:color w:val="auto"/>
+                <w:szCs w:val="22"/>
+                <w:lang w:val="es-PE" w:eastAsia="es-PE"/>
+              </w:rPr>
+            </w:pPr>
+            <w:r>
+              <w:rPr>
+                <w:rFonts w:eastAsia="Times New Roman" w:cs="Times New Roman"/>
+                <w:szCs w:val="22"/>
+                <w:lang w:val="es-PE" w:eastAsia="es-PE"/>
+              </w:rPr>
+              <w:t xml:space="preserve">   Describir la organización de la </w:t>
+            </w:r>
+            <w:r>
+              <w:rPr>
+                <w:rFonts w:eastAsia="Times New Roman" w:cs="Times New Roman"/>
+                <w:szCs w:val="22"/>
+                <w:lang w:val="es-PE" w:eastAsia="es-PE"/>
+              </w:rPr>
+              <w:t>gestión</w:t>
+            </w:r>
+            <w:r>
+              <w:rPr>
+                <w:rFonts w:eastAsia="Times New Roman" w:cs="Times New Roman"/>
+                <w:szCs w:val="22"/>
+                <w:lang w:val="es-PE" w:eastAsia="es-PE"/>
+              </w:rPr>
+              <w:t xml:space="preserve"> de la </w:t>
+            </w:r>
+            <w:r>
+              <w:rPr>
+                <w:rFonts w:eastAsia="Times New Roman" w:cs="Times New Roman"/>
+                <w:szCs w:val="22"/>
+                <w:lang w:val="es-PE" w:eastAsia="es-PE"/>
+              </w:rPr>
+              <w:t>configuración</w:t>
+            </w:r>
+          </w:p>
+        </w:tc>
+        <w:tc>
+          <w:tcPr>
+            <w:tcW w:w="1333" w:type="dxa"/>
+            <w:tcBorders>
+              <w:top w:val="single" w:sz="4" w:space="0" w:color="B1BBCC"/>
+              <w:left w:val="single" w:sz="4" w:space="0" w:color="B1BBCC"/>
+              <w:bottom w:val="single" w:sz="4" w:space="0" w:color="B1BBCC"/>
+              <w:right w:val="single" w:sz="4" w:space="0" w:color="B1BBCC"/>
+            </w:tcBorders>
+            <w:shd w:val="clear" w:color="auto" w:fill="FFFFFF"/>
+            <w:vAlign w:val="center"/>
+            <w:hideMark/>
+          </w:tcPr>
+          <w:p>
+            <w:pPr>
+              <w:spacing w:after="0" w:line="240" w:lineRule="auto"/>
+              <w:jc w:val="right"/>
+              <w:rPr>
+                <w:rFonts w:eastAsia="Times New Roman" w:cs="Times New Roman"/>
+                <w:color w:val="auto"/>
+                <w:szCs w:val="22"/>
+                <w:lang w:val="es-PE" w:eastAsia="es-PE"/>
+              </w:rPr>
+            </w:pPr>
+            <w:r>
+              <w:rPr>
+                <w:rFonts w:eastAsia="Times New Roman" w:cs="Times New Roman"/>
+                <w:szCs w:val="22"/>
+                <w:lang w:val="es-PE" w:eastAsia="es-PE"/>
+              </w:rPr>
+              <w:t xml:space="preserve">2 </w:t>
+            </w:r>
+            <w:proofErr w:type="spellStart"/>
+            <w:r>
+              <w:rPr>
+                <w:rFonts w:eastAsia="Times New Roman" w:cs="Times New Roman"/>
+                <w:szCs w:val="22"/>
+                <w:lang w:val="es-PE" w:eastAsia="es-PE"/>
+              </w:rPr>
+              <w:t>dias</w:t>
+            </w:r>
+            <w:proofErr w:type="spellEnd"/>
+          </w:p>
+        </w:tc>
+        <w:tc>
+          <w:tcPr>
+            <w:tcW w:w="1458" w:type="dxa"/>
+            <w:tcBorders>
+              <w:top w:val="single" w:sz="4" w:space="0" w:color="B1BBCC"/>
+              <w:left w:val="single" w:sz="4" w:space="0" w:color="B1BBCC"/>
+              <w:bottom w:val="single" w:sz="4" w:space="0" w:color="B1BBCC"/>
+              <w:right w:val="single" w:sz="4" w:space="0" w:color="B1BBCC"/>
+            </w:tcBorders>
+            <w:shd w:val="clear" w:color="auto" w:fill="FFFFFF"/>
+            <w:vAlign w:val="center"/>
+            <w:hideMark/>
+          </w:tcPr>
+          <w:p>
+            <w:pPr>
+              <w:spacing w:after="0" w:line="240" w:lineRule="auto"/>
+              <w:jc w:val="right"/>
+              <w:rPr>
+                <w:rFonts w:eastAsia="Times New Roman" w:cs="Times New Roman"/>
+                <w:color w:val="auto"/>
+                <w:szCs w:val="22"/>
+                <w:lang w:val="es-PE" w:eastAsia="es-PE"/>
+              </w:rPr>
+            </w:pPr>
+            <w:r>
+              <w:rPr>
+                <w:rFonts w:eastAsia="Times New Roman" w:cs="Times New Roman"/>
+                <w:szCs w:val="22"/>
+                <w:lang w:val="es-PE" w:eastAsia="es-PE"/>
+              </w:rPr>
+              <w:t>vie 28/08/15</w:t>
+            </w:r>
+          </w:p>
+        </w:tc>
+        <w:tc>
+          <w:tcPr>
+            <w:tcW w:w="1462" w:type="dxa"/>
+            <w:tcBorders>
+              <w:top w:val="single" w:sz="4" w:space="0" w:color="B1BBCC"/>
+              <w:left w:val="single" w:sz="4" w:space="0" w:color="B1BBCC"/>
+              <w:bottom w:val="single" w:sz="4" w:space="0" w:color="B1BBCC"/>
+              <w:right w:val="single" w:sz="4" w:space="0" w:color="B1BBCC"/>
+            </w:tcBorders>
+            <w:shd w:val="clear" w:color="auto" w:fill="FFFFFF"/>
+            <w:vAlign w:val="center"/>
+            <w:hideMark/>
+          </w:tcPr>
+          <w:p>
+            <w:pPr>
+              <w:spacing w:after="0" w:line="240" w:lineRule="auto"/>
+              <w:jc w:val="right"/>
+              <w:rPr>
+                <w:rFonts w:eastAsia="Times New Roman" w:cs="Times New Roman"/>
+                <w:color w:val="auto"/>
+                <w:szCs w:val="22"/>
+                <w:lang w:val="es-PE" w:eastAsia="es-PE"/>
+              </w:rPr>
+            </w:pPr>
+            <w:proofErr w:type="spellStart"/>
+            <w:r>
+              <w:rPr>
+                <w:rFonts w:eastAsia="Times New Roman" w:cs="Times New Roman"/>
+                <w:szCs w:val="22"/>
+                <w:lang w:val="es-PE" w:eastAsia="es-PE"/>
+              </w:rPr>
+              <w:t>mié</w:t>
+            </w:r>
+            <w:proofErr w:type="spellEnd"/>
+            <w:r>
+              <w:rPr>
+                <w:rFonts w:eastAsia="Times New Roman" w:cs="Times New Roman"/>
+                <w:szCs w:val="22"/>
+                <w:lang w:val="es-PE" w:eastAsia="es-PE"/>
+              </w:rPr>
+              <w:t xml:space="preserve"> 02/09/15</w:t>
+            </w:r>
+          </w:p>
+        </w:tc>
+      </w:tr>
+      <w:tr>
+        <w:tc>
+          <w:tcPr>
+            <w:tcW w:w="4531" w:type="dxa"/>
+            <w:tcBorders>
+              <w:top w:val="single" w:sz="4" w:space="0" w:color="B1BBCC"/>
+              <w:left w:val="single" w:sz="4" w:space="0" w:color="B1BBCC"/>
+              <w:bottom w:val="single" w:sz="4" w:space="0" w:color="B1BBCC"/>
+              <w:right w:val="single" w:sz="4" w:space="0" w:color="B1BBCC"/>
+            </w:tcBorders>
+            <w:shd w:val="clear" w:color="auto" w:fill="FFFFFF"/>
+            <w:vAlign w:val="center"/>
+            <w:hideMark/>
+          </w:tcPr>
+          <w:p>
+            <w:pPr>
+              <w:spacing w:after="0" w:line="240" w:lineRule="auto"/>
+              <w:rPr>
+                <w:rFonts w:eastAsia="Times New Roman" w:cs="Times New Roman"/>
+                <w:color w:val="auto"/>
+                <w:szCs w:val="22"/>
+                <w:lang w:val="es-PE" w:eastAsia="es-PE"/>
+              </w:rPr>
+            </w:pPr>
+            <w:r>
+              <w:rPr>
+                <w:rFonts w:eastAsia="Times New Roman" w:cs="Times New Roman"/>
+                <w:szCs w:val="22"/>
+                <w:lang w:val="es-PE" w:eastAsia="es-PE"/>
+              </w:rPr>
+              <w:t xml:space="preserve">   Definir los roles</w:t>
+            </w:r>
+          </w:p>
+        </w:tc>
+        <w:tc>
+          <w:tcPr>
+            <w:tcW w:w="1333" w:type="dxa"/>
+            <w:tcBorders>
+              <w:top w:val="single" w:sz="4" w:space="0" w:color="B1BBCC"/>
+              <w:left w:val="single" w:sz="4" w:space="0" w:color="B1BBCC"/>
+              <w:bottom w:val="single" w:sz="4" w:space="0" w:color="B1BBCC"/>
+              <w:right w:val="single" w:sz="4" w:space="0" w:color="B1BBCC"/>
+            </w:tcBorders>
+            <w:shd w:val="clear" w:color="auto" w:fill="FFFFFF"/>
+            <w:vAlign w:val="center"/>
+            <w:hideMark/>
+          </w:tcPr>
+          <w:p>
+            <w:pPr>
+              <w:spacing w:after="0" w:line="240" w:lineRule="auto"/>
+              <w:jc w:val="right"/>
+              <w:rPr>
+                <w:rFonts w:eastAsia="Times New Roman" w:cs="Times New Roman"/>
+                <w:color w:val="auto"/>
+                <w:szCs w:val="22"/>
+                <w:lang w:val="es-PE" w:eastAsia="es-PE"/>
+              </w:rPr>
+            </w:pPr>
+            <w:r>
+              <w:rPr>
+                <w:rFonts w:eastAsia="Times New Roman" w:cs="Times New Roman"/>
+                <w:szCs w:val="22"/>
+                <w:lang w:val="es-PE" w:eastAsia="es-PE"/>
+              </w:rPr>
+              <w:t>2 días</w:t>
+            </w:r>
+          </w:p>
+        </w:tc>
+        <w:tc>
+          <w:tcPr>
+            <w:tcW w:w="1458" w:type="dxa"/>
+            <w:tcBorders>
+              <w:top w:val="single" w:sz="4" w:space="0" w:color="B1BBCC"/>
+              <w:left w:val="single" w:sz="4" w:space="0" w:color="B1BBCC"/>
+              <w:bottom w:val="single" w:sz="4" w:space="0" w:color="B1BBCC"/>
+              <w:right w:val="single" w:sz="4" w:space="0" w:color="B1BBCC"/>
+            </w:tcBorders>
+            <w:shd w:val="clear" w:color="auto" w:fill="FFFFFF"/>
+            <w:vAlign w:val="center"/>
+            <w:hideMark/>
+          </w:tcPr>
+          <w:p>
+            <w:pPr>
+              <w:spacing w:after="0" w:line="240" w:lineRule="auto"/>
+              <w:jc w:val="right"/>
+              <w:rPr>
+                <w:rFonts w:eastAsia="Times New Roman" w:cs="Times New Roman"/>
+                <w:color w:val="auto"/>
+                <w:szCs w:val="22"/>
+                <w:lang w:val="es-PE" w:eastAsia="es-PE"/>
+              </w:rPr>
+            </w:pPr>
+            <w:r>
+              <w:rPr>
+                <w:rFonts w:eastAsia="Times New Roman" w:cs="Times New Roman"/>
+                <w:szCs w:val="22"/>
+                <w:lang w:val="es-PE" w:eastAsia="es-PE"/>
+              </w:rPr>
+              <w:t>lun 31/08/15</w:t>
+            </w:r>
+          </w:p>
+        </w:tc>
+        <w:tc>
+          <w:tcPr>
+            <w:tcW w:w="1462" w:type="dxa"/>
+            <w:tcBorders>
+              <w:top w:val="single" w:sz="4" w:space="0" w:color="B1BBCC"/>
+              <w:left w:val="single" w:sz="4" w:space="0" w:color="B1BBCC"/>
+              <w:bottom w:val="single" w:sz="4" w:space="0" w:color="B1BBCC"/>
+              <w:right w:val="single" w:sz="4" w:space="0" w:color="B1BBCC"/>
+            </w:tcBorders>
+            <w:shd w:val="clear" w:color="auto" w:fill="FFFFFF"/>
+            <w:vAlign w:val="center"/>
+            <w:hideMark/>
+          </w:tcPr>
+          <w:p>
+            <w:pPr>
+              <w:spacing w:after="0" w:line="240" w:lineRule="auto"/>
+              <w:jc w:val="right"/>
+              <w:rPr>
+                <w:rFonts w:eastAsia="Times New Roman" w:cs="Times New Roman"/>
+                <w:color w:val="auto"/>
+                <w:szCs w:val="22"/>
+                <w:lang w:val="es-PE" w:eastAsia="es-PE"/>
+              </w:rPr>
+            </w:pPr>
+            <w:r>
+              <w:rPr>
+                <w:rFonts w:eastAsia="Times New Roman" w:cs="Times New Roman"/>
+                <w:szCs w:val="22"/>
+                <w:lang w:val="es-PE" w:eastAsia="es-PE"/>
+              </w:rPr>
+              <w:t>mar 01/09/15</w:t>
+            </w:r>
+          </w:p>
+        </w:tc>
+      </w:tr>
+      <w:tr>
+        <w:tc>
+          <w:tcPr>
+            <w:tcW w:w="4531" w:type="dxa"/>
+            <w:tcBorders>
+              <w:top w:val="single" w:sz="4" w:space="0" w:color="B1BBCC"/>
+              <w:left w:val="single" w:sz="4" w:space="0" w:color="B1BBCC"/>
+              <w:bottom w:val="single" w:sz="4" w:space="0" w:color="B1BBCC"/>
+              <w:right w:val="single" w:sz="4" w:space="0" w:color="B1BBCC"/>
+            </w:tcBorders>
+            <w:shd w:val="clear" w:color="auto" w:fill="FFFFFF"/>
+            <w:vAlign w:val="center"/>
+            <w:hideMark/>
+          </w:tcPr>
+          <w:p>
+            <w:pPr>
+              <w:spacing w:after="0" w:line="240" w:lineRule="auto"/>
+              <w:rPr>
+                <w:rFonts w:eastAsia="Times New Roman" w:cs="Times New Roman"/>
+                <w:color w:val="auto"/>
+                <w:szCs w:val="22"/>
+                <w:lang w:val="es-PE" w:eastAsia="es-PE"/>
+              </w:rPr>
+            </w:pPr>
+            <w:r>
+              <w:rPr>
+                <w:rFonts w:eastAsia="Times New Roman" w:cs="Times New Roman"/>
+                <w:szCs w:val="22"/>
+                <w:lang w:val="es-PE" w:eastAsia="es-PE"/>
+              </w:rPr>
+              <w:t xml:space="preserve">   Describir </w:t>
+            </w:r>
+            <w:r>
+              <w:rPr>
+                <w:rFonts w:eastAsia="Times New Roman" w:cs="Times New Roman"/>
+                <w:szCs w:val="22"/>
+                <w:lang w:val="es-PE" w:eastAsia="es-PE"/>
+              </w:rPr>
+              <w:t>políticas</w:t>
+            </w:r>
+          </w:p>
+        </w:tc>
+        <w:tc>
+          <w:tcPr>
+            <w:tcW w:w="1333" w:type="dxa"/>
+            <w:tcBorders>
+              <w:top w:val="single" w:sz="4" w:space="0" w:color="B1BBCC"/>
+              <w:left w:val="single" w:sz="4" w:space="0" w:color="B1BBCC"/>
+              <w:bottom w:val="single" w:sz="4" w:space="0" w:color="B1BBCC"/>
+              <w:right w:val="single" w:sz="4" w:space="0" w:color="B1BBCC"/>
+            </w:tcBorders>
+            <w:shd w:val="clear" w:color="auto" w:fill="FFFFFF"/>
+            <w:vAlign w:val="center"/>
+            <w:hideMark/>
+          </w:tcPr>
+          <w:p>
+            <w:pPr>
+              <w:spacing w:after="0" w:line="240" w:lineRule="auto"/>
+              <w:jc w:val="right"/>
+              <w:rPr>
+                <w:rFonts w:eastAsia="Times New Roman" w:cs="Times New Roman"/>
+                <w:color w:val="auto"/>
+                <w:szCs w:val="22"/>
+                <w:lang w:val="es-PE" w:eastAsia="es-PE"/>
+              </w:rPr>
+            </w:pPr>
+            <w:r>
+              <w:rPr>
+                <w:rFonts w:eastAsia="Times New Roman" w:cs="Times New Roman"/>
+                <w:szCs w:val="22"/>
+                <w:lang w:val="es-PE" w:eastAsia="es-PE"/>
+              </w:rPr>
+              <w:t>2 días</w:t>
+            </w:r>
+          </w:p>
+        </w:tc>
+        <w:tc>
+          <w:tcPr>
+            <w:tcW w:w="1458" w:type="dxa"/>
+            <w:tcBorders>
+              <w:top w:val="single" w:sz="4" w:space="0" w:color="B1BBCC"/>
+              <w:left w:val="single" w:sz="4" w:space="0" w:color="B1BBCC"/>
+              <w:bottom w:val="single" w:sz="4" w:space="0" w:color="B1BBCC"/>
+              <w:right w:val="single" w:sz="4" w:space="0" w:color="B1BBCC"/>
+            </w:tcBorders>
+            <w:shd w:val="clear" w:color="auto" w:fill="FFFFFF"/>
+            <w:vAlign w:val="center"/>
+            <w:hideMark/>
+          </w:tcPr>
+          <w:p>
+            <w:pPr>
+              <w:spacing w:after="0" w:line="240" w:lineRule="auto"/>
+              <w:jc w:val="right"/>
+              <w:rPr>
+                <w:rFonts w:eastAsia="Times New Roman" w:cs="Times New Roman"/>
+                <w:color w:val="auto"/>
+                <w:szCs w:val="22"/>
+                <w:lang w:val="es-PE" w:eastAsia="es-PE"/>
+              </w:rPr>
+            </w:pPr>
+            <w:r>
+              <w:rPr>
+                <w:rFonts w:eastAsia="Times New Roman" w:cs="Times New Roman"/>
+                <w:szCs w:val="22"/>
+                <w:lang w:val="es-PE" w:eastAsia="es-PE"/>
+              </w:rPr>
+              <w:t>lun 31/08/15</w:t>
+            </w:r>
+          </w:p>
+        </w:tc>
+        <w:tc>
+          <w:tcPr>
+            <w:tcW w:w="1462" w:type="dxa"/>
+            <w:tcBorders>
+              <w:top w:val="single" w:sz="4" w:space="0" w:color="B1BBCC"/>
+              <w:left w:val="single" w:sz="4" w:space="0" w:color="B1BBCC"/>
+              <w:bottom w:val="single" w:sz="4" w:space="0" w:color="B1BBCC"/>
+              <w:right w:val="single" w:sz="4" w:space="0" w:color="B1BBCC"/>
+            </w:tcBorders>
+            <w:shd w:val="clear" w:color="auto" w:fill="FFFFFF"/>
+            <w:vAlign w:val="center"/>
+            <w:hideMark/>
+          </w:tcPr>
+          <w:p>
+            <w:pPr>
+              <w:spacing w:after="0" w:line="240" w:lineRule="auto"/>
+              <w:jc w:val="right"/>
+              <w:rPr>
+                <w:rFonts w:eastAsia="Times New Roman" w:cs="Times New Roman"/>
+                <w:color w:val="auto"/>
+                <w:szCs w:val="22"/>
+                <w:lang w:val="es-PE" w:eastAsia="es-PE"/>
+              </w:rPr>
+            </w:pPr>
+            <w:r>
+              <w:rPr>
+                <w:rFonts w:eastAsia="Times New Roman" w:cs="Times New Roman"/>
+                <w:szCs w:val="22"/>
+                <w:lang w:val="es-PE" w:eastAsia="es-PE"/>
+              </w:rPr>
+              <w:t>mar 01/09/15</w:t>
+            </w:r>
+          </w:p>
+        </w:tc>
+      </w:tr>
+      <w:tr>
+        <w:tc>
+          <w:tcPr>
+            <w:tcW w:w="4531" w:type="dxa"/>
+            <w:tcBorders>
+              <w:top w:val="single" w:sz="4" w:space="0" w:color="B1BBCC"/>
+              <w:left w:val="single" w:sz="4" w:space="0" w:color="B1BBCC"/>
+              <w:bottom w:val="single" w:sz="4" w:space="0" w:color="B1BBCC"/>
+              <w:right w:val="single" w:sz="4" w:space="0" w:color="B1BBCC"/>
+            </w:tcBorders>
+            <w:shd w:val="clear" w:color="auto" w:fill="FFFFFF"/>
+            <w:vAlign w:val="center"/>
+            <w:hideMark/>
+          </w:tcPr>
+          <w:p>
+            <w:pPr>
+              <w:spacing w:after="0" w:line="240" w:lineRule="auto"/>
+              <w:rPr>
+                <w:rFonts w:eastAsia="Times New Roman" w:cs="Times New Roman"/>
+                <w:color w:val="auto"/>
+                <w:szCs w:val="22"/>
+                <w:lang w:val="es-PE" w:eastAsia="es-PE"/>
+              </w:rPr>
+            </w:pPr>
+            <w:r>
+              <w:rPr>
+                <w:rFonts w:eastAsia="Times New Roman" w:cs="Times New Roman"/>
+                <w:szCs w:val="22"/>
+                <w:lang w:val="es-PE" w:eastAsia="es-PE"/>
+              </w:rPr>
+              <w:t xml:space="preserve">   Especificar las herramientas y entorno</w:t>
+            </w:r>
+          </w:p>
+        </w:tc>
+        <w:tc>
+          <w:tcPr>
+            <w:tcW w:w="1333" w:type="dxa"/>
+            <w:tcBorders>
+              <w:top w:val="single" w:sz="4" w:space="0" w:color="B1BBCC"/>
+              <w:left w:val="single" w:sz="4" w:space="0" w:color="B1BBCC"/>
+              <w:bottom w:val="single" w:sz="4" w:space="0" w:color="B1BBCC"/>
+              <w:right w:val="single" w:sz="4" w:space="0" w:color="B1BBCC"/>
+            </w:tcBorders>
+            <w:shd w:val="clear" w:color="auto" w:fill="FFFFFF"/>
+            <w:vAlign w:val="center"/>
+            <w:hideMark/>
+          </w:tcPr>
+          <w:p>
+            <w:pPr>
+              <w:spacing w:after="0" w:line="240" w:lineRule="auto"/>
+              <w:jc w:val="right"/>
+              <w:rPr>
+                <w:rFonts w:eastAsia="Times New Roman" w:cs="Times New Roman"/>
+                <w:color w:val="auto"/>
+                <w:szCs w:val="22"/>
+                <w:lang w:val="es-PE" w:eastAsia="es-PE"/>
+              </w:rPr>
+            </w:pPr>
+            <w:r>
+              <w:rPr>
+                <w:rFonts w:eastAsia="Times New Roman" w:cs="Times New Roman"/>
+                <w:szCs w:val="22"/>
+                <w:lang w:val="es-PE" w:eastAsia="es-PE"/>
+              </w:rPr>
+              <w:t>3 días</w:t>
+            </w:r>
+          </w:p>
+        </w:tc>
+        <w:tc>
+          <w:tcPr>
+            <w:tcW w:w="1458" w:type="dxa"/>
+            <w:tcBorders>
+              <w:top w:val="single" w:sz="4" w:space="0" w:color="B1BBCC"/>
+              <w:left w:val="single" w:sz="4" w:space="0" w:color="B1BBCC"/>
+              <w:bottom w:val="single" w:sz="4" w:space="0" w:color="B1BBCC"/>
+              <w:right w:val="single" w:sz="4" w:space="0" w:color="B1BBCC"/>
+            </w:tcBorders>
+            <w:shd w:val="clear" w:color="auto" w:fill="FFFFFF"/>
+            <w:vAlign w:val="center"/>
+            <w:hideMark/>
+          </w:tcPr>
+          <w:p>
+            <w:pPr>
+              <w:spacing w:after="0" w:line="240" w:lineRule="auto"/>
+              <w:jc w:val="right"/>
+              <w:rPr>
+                <w:rFonts w:eastAsia="Times New Roman" w:cs="Times New Roman"/>
+                <w:color w:val="auto"/>
+                <w:szCs w:val="22"/>
+                <w:lang w:val="es-PE" w:eastAsia="es-PE"/>
+              </w:rPr>
+            </w:pPr>
+            <w:r>
+              <w:rPr>
+                <w:rFonts w:eastAsia="Times New Roman" w:cs="Times New Roman"/>
+                <w:szCs w:val="22"/>
+                <w:lang w:val="es-PE" w:eastAsia="es-PE"/>
+              </w:rPr>
+              <w:t>lun 31/08/15</w:t>
+            </w:r>
+          </w:p>
+        </w:tc>
+        <w:tc>
+          <w:tcPr>
+            <w:tcW w:w="1462" w:type="dxa"/>
+            <w:tcBorders>
+              <w:top w:val="single" w:sz="4" w:space="0" w:color="B1BBCC"/>
+              <w:left w:val="single" w:sz="4" w:space="0" w:color="B1BBCC"/>
+              <w:bottom w:val="single" w:sz="4" w:space="0" w:color="B1BBCC"/>
+              <w:right w:val="single" w:sz="4" w:space="0" w:color="B1BBCC"/>
+            </w:tcBorders>
+            <w:shd w:val="clear" w:color="auto" w:fill="FFFFFF"/>
+            <w:vAlign w:val="center"/>
+            <w:hideMark/>
+          </w:tcPr>
+          <w:p>
+            <w:pPr>
+              <w:spacing w:after="0" w:line="240" w:lineRule="auto"/>
+              <w:jc w:val="right"/>
+              <w:rPr>
+                <w:rFonts w:eastAsia="Times New Roman" w:cs="Times New Roman"/>
+                <w:color w:val="auto"/>
+                <w:szCs w:val="22"/>
+                <w:lang w:val="es-PE" w:eastAsia="es-PE"/>
+              </w:rPr>
+            </w:pPr>
+            <w:proofErr w:type="spellStart"/>
+            <w:r>
+              <w:rPr>
+                <w:rFonts w:eastAsia="Times New Roman" w:cs="Times New Roman"/>
+                <w:szCs w:val="22"/>
+                <w:lang w:val="es-PE" w:eastAsia="es-PE"/>
+              </w:rPr>
+              <w:t>mié</w:t>
+            </w:r>
+            <w:proofErr w:type="spellEnd"/>
+            <w:r>
+              <w:rPr>
+                <w:rFonts w:eastAsia="Times New Roman" w:cs="Times New Roman"/>
+                <w:szCs w:val="22"/>
+                <w:lang w:val="es-PE" w:eastAsia="es-PE"/>
+              </w:rPr>
+              <w:t xml:space="preserve"> 02/09/15</w:t>
+            </w:r>
+          </w:p>
+        </w:tc>
+      </w:tr>
+      <w:tr>
+        <w:tc>
+          <w:tcPr>
+            <w:tcW w:w="4531" w:type="dxa"/>
+            <w:tcBorders>
+              <w:top w:val="single" w:sz="4" w:space="0" w:color="B1BBCC"/>
+              <w:left w:val="single" w:sz="4" w:space="0" w:color="B1BBCC"/>
+              <w:bottom w:val="single" w:sz="4" w:space="0" w:color="B1BBCC"/>
+              <w:right w:val="single" w:sz="4" w:space="0" w:color="B1BBCC"/>
+            </w:tcBorders>
+            <w:shd w:val="clear" w:color="auto" w:fill="FFFFFF"/>
+            <w:vAlign w:val="center"/>
+            <w:hideMark/>
+          </w:tcPr>
+          <w:p>
+            <w:pPr>
+              <w:spacing w:after="0" w:line="240" w:lineRule="auto"/>
+              <w:rPr>
+                <w:rFonts w:eastAsia="Times New Roman" w:cs="Times New Roman"/>
+                <w:color w:val="auto"/>
+                <w:szCs w:val="22"/>
+                <w:lang w:val="es-PE" w:eastAsia="es-PE"/>
+              </w:rPr>
+            </w:pPr>
+            <w:r>
+              <w:rPr>
+                <w:rFonts w:eastAsia="Times New Roman" w:cs="Times New Roman"/>
+                <w:szCs w:val="22"/>
+                <w:lang w:val="es-PE" w:eastAsia="es-PE"/>
+              </w:rPr>
+              <w:t xml:space="preserve">   Elaborar el calendario</w:t>
+            </w:r>
+          </w:p>
+        </w:tc>
+        <w:tc>
+          <w:tcPr>
+            <w:tcW w:w="1333" w:type="dxa"/>
+            <w:tcBorders>
+              <w:top w:val="single" w:sz="4" w:space="0" w:color="B1BBCC"/>
+              <w:left w:val="single" w:sz="4" w:space="0" w:color="B1BBCC"/>
+              <w:bottom w:val="single" w:sz="4" w:space="0" w:color="B1BBCC"/>
+              <w:right w:val="single" w:sz="4" w:space="0" w:color="B1BBCC"/>
+            </w:tcBorders>
+            <w:shd w:val="clear" w:color="auto" w:fill="FFFFFF"/>
+            <w:vAlign w:val="center"/>
+            <w:hideMark/>
+          </w:tcPr>
+          <w:p>
+            <w:pPr>
+              <w:spacing w:after="0" w:line="240" w:lineRule="auto"/>
+              <w:jc w:val="right"/>
+              <w:rPr>
+                <w:rFonts w:eastAsia="Times New Roman" w:cs="Times New Roman"/>
+                <w:color w:val="auto"/>
+                <w:szCs w:val="22"/>
+                <w:lang w:val="es-PE" w:eastAsia="es-PE"/>
+              </w:rPr>
+            </w:pPr>
+            <w:r>
+              <w:rPr>
+                <w:rFonts w:eastAsia="Times New Roman" w:cs="Times New Roman"/>
+                <w:szCs w:val="22"/>
+                <w:lang w:val="es-PE" w:eastAsia="es-PE"/>
+              </w:rPr>
+              <w:t>4 días</w:t>
+            </w:r>
+          </w:p>
+        </w:tc>
+        <w:tc>
+          <w:tcPr>
+            <w:tcW w:w="1458" w:type="dxa"/>
+            <w:tcBorders>
+              <w:top w:val="single" w:sz="4" w:space="0" w:color="B1BBCC"/>
+              <w:left w:val="single" w:sz="4" w:space="0" w:color="B1BBCC"/>
+              <w:bottom w:val="single" w:sz="4" w:space="0" w:color="B1BBCC"/>
+              <w:right w:val="single" w:sz="4" w:space="0" w:color="B1BBCC"/>
+            </w:tcBorders>
+            <w:shd w:val="clear" w:color="auto" w:fill="FFFFFF"/>
+            <w:vAlign w:val="center"/>
+            <w:hideMark/>
+          </w:tcPr>
+          <w:p>
+            <w:pPr>
+              <w:spacing w:after="0" w:line="240" w:lineRule="auto"/>
+              <w:jc w:val="right"/>
+              <w:rPr>
+                <w:rFonts w:eastAsia="Times New Roman" w:cs="Times New Roman"/>
+                <w:color w:val="auto"/>
+                <w:szCs w:val="22"/>
+                <w:lang w:val="es-PE" w:eastAsia="es-PE"/>
+              </w:rPr>
+            </w:pPr>
+            <w:r>
+              <w:rPr>
+                <w:rFonts w:eastAsia="Times New Roman" w:cs="Times New Roman"/>
+                <w:szCs w:val="22"/>
+                <w:lang w:val="es-PE" w:eastAsia="es-PE"/>
+              </w:rPr>
+              <w:t>sáb 29/08/15</w:t>
+            </w:r>
+          </w:p>
+        </w:tc>
+        <w:tc>
+          <w:tcPr>
+            <w:tcW w:w="1462" w:type="dxa"/>
+            <w:tcBorders>
+              <w:top w:val="single" w:sz="4" w:space="0" w:color="B1BBCC"/>
+              <w:left w:val="single" w:sz="4" w:space="0" w:color="B1BBCC"/>
+              <w:bottom w:val="single" w:sz="4" w:space="0" w:color="B1BBCC"/>
+              <w:right w:val="single" w:sz="4" w:space="0" w:color="B1BBCC"/>
+            </w:tcBorders>
+            <w:shd w:val="clear" w:color="auto" w:fill="FFFFFF"/>
+            <w:vAlign w:val="center"/>
+            <w:hideMark/>
+          </w:tcPr>
+          <w:p>
+            <w:pPr>
+              <w:spacing w:after="0" w:line="240" w:lineRule="auto"/>
+              <w:jc w:val="right"/>
+              <w:rPr>
+                <w:rFonts w:eastAsia="Times New Roman" w:cs="Times New Roman"/>
+                <w:color w:val="auto"/>
+                <w:szCs w:val="22"/>
+                <w:lang w:val="es-PE" w:eastAsia="es-PE"/>
+              </w:rPr>
+            </w:pPr>
+            <w:proofErr w:type="spellStart"/>
+            <w:r>
+              <w:rPr>
+                <w:rFonts w:eastAsia="Times New Roman" w:cs="Times New Roman"/>
+                <w:szCs w:val="22"/>
+                <w:lang w:val="es-PE" w:eastAsia="es-PE"/>
+              </w:rPr>
+              <w:t>mié</w:t>
+            </w:r>
+            <w:proofErr w:type="spellEnd"/>
+            <w:r>
+              <w:rPr>
+                <w:rFonts w:eastAsia="Times New Roman" w:cs="Times New Roman"/>
+                <w:szCs w:val="22"/>
+                <w:lang w:val="es-PE" w:eastAsia="es-PE"/>
+              </w:rPr>
+              <w:t xml:space="preserve"> 02/09/15</w:t>
+            </w:r>
+          </w:p>
+        </w:tc>
+      </w:tr>
+      <w:tr>
+        <w:tc>
+          <w:tcPr>
+            <w:tcW w:w="4531" w:type="dxa"/>
+            <w:tcBorders>
+              <w:top w:val="single" w:sz="4" w:space="0" w:color="B1BBCC"/>
+              <w:left w:val="single" w:sz="4" w:space="0" w:color="B1BBCC"/>
+              <w:bottom w:val="single" w:sz="4" w:space="0" w:color="B1BBCC"/>
+              <w:right w:val="single" w:sz="4" w:space="0" w:color="B1BBCC"/>
+            </w:tcBorders>
+            <w:shd w:val="clear" w:color="auto" w:fill="FFFFFF"/>
+            <w:vAlign w:val="center"/>
+            <w:hideMark/>
+          </w:tcPr>
+          <w:p>
+            <w:pPr>
+              <w:spacing w:after="0" w:line="240" w:lineRule="auto"/>
+              <w:rPr>
+                <w:rFonts w:eastAsia="Times New Roman" w:cs="Times New Roman"/>
+                <w:color w:val="auto"/>
+                <w:szCs w:val="22"/>
+                <w:lang w:val="es-PE" w:eastAsia="es-PE"/>
+              </w:rPr>
+            </w:pPr>
+            <w:r>
+              <w:rPr>
+                <w:rFonts w:eastAsia="Times New Roman" w:cs="Times New Roman"/>
+                <w:b/>
+                <w:bCs/>
+                <w:szCs w:val="22"/>
+                <w:lang w:val="es-PE" w:eastAsia="es-PE"/>
+              </w:rPr>
+              <w:t>Identificación</w:t>
+            </w:r>
+          </w:p>
+        </w:tc>
+        <w:tc>
+          <w:tcPr>
+            <w:tcW w:w="1333" w:type="dxa"/>
+            <w:tcBorders>
+              <w:top w:val="single" w:sz="4" w:space="0" w:color="B1BBCC"/>
+              <w:left w:val="single" w:sz="4" w:space="0" w:color="B1BBCC"/>
+              <w:bottom w:val="single" w:sz="4" w:space="0" w:color="B1BBCC"/>
+              <w:right w:val="single" w:sz="4" w:space="0" w:color="B1BBCC"/>
+            </w:tcBorders>
+            <w:shd w:val="clear" w:color="auto" w:fill="FFFFFF"/>
+            <w:vAlign w:val="center"/>
+            <w:hideMark/>
+          </w:tcPr>
+          <w:p>
+            <w:pPr>
+              <w:spacing w:after="0" w:line="240" w:lineRule="auto"/>
+              <w:jc w:val="right"/>
+              <w:rPr>
+                <w:rFonts w:eastAsia="Times New Roman" w:cs="Times New Roman"/>
+                <w:color w:val="auto"/>
+                <w:szCs w:val="22"/>
+                <w:lang w:val="es-PE" w:eastAsia="es-PE"/>
+              </w:rPr>
+            </w:pPr>
+            <w:r>
+              <w:rPr>
+                <w:rFonts w:eastAsia="Times New Roman" w:cs="Times New Roman"/>
+                <w:b/>
+                <w:bCs/>
+                <w:szCs w:val="22"/>
+                <w:lang w:val="es-PE" w:eastAsia="es-PE"/>
+              </w:rPr>
+              <w:t xml:space="preserve">4 </w:t>
+            </w:r>
+            <w:proofErr w:type="spellStart"/>
+            <w:r>
+              <w:rPr>
+                <w:rFonts w:eastAsia="Times New Roman" w:cs="Times New Roman"/>
+                <w:b/>
+                <w:bCs/>
+                <w:szCs w:val="22"/>
+                <w:lang w:val="es-PE" w:eastAsia="es-PE"/>
+              </w:rPr>
+              <w:t>dias</w:t>
+            </w:r>
+            <w:proofErr w:type="spellEnd"/>
+          </w:p>
+        </w:tc>
+        <w:tc>
+          <w:tcPr>
+            <w:tcW w:w="1458" w:type="dxa"/>
+            <w:tcBorders>
+              <w:top w:val="single" w:sz="4" w:space="0" w:color="B1BBCC"/>
+              <w:left w:val="single" w:sz="4" w:space="0" w:color="B1BBCC"/>
+              <w:bottom w:val="single" w:sz="4" w:space="0" w:color="B1BBCC"/>
+              <w:right w:val="single" w:sz="4" w:space="0" w:color="B1BBCC"/>
+            </w:tcBorders>
+            <w:shd w:val="clear" w:color="auto" w:fill="FFFFFF"/>
+            <w:vAlign w:val="center"/>
+            <w:hideMark/>
+          </w:tcPr>
+          <w:p>
+            <w:pPr>
+              <w:spacing w:after="0" w:line="240" w:lineRule="auto"/>
+              <w:jc w:val="right"/>
+              <w:rPr>
+                <w:rFonts w:eastAsia="Times New Roman" w:cs="Times New Roman"/>
+                <w:color w:val="auto"/>
+                <w:szCs w:val="22"/>
+                <w:lang w:val="es-PE" w:eastAsia="es-PE"/>
+              </w:rPr>
+            </w:pPr>
+            <w:r>
+              <w:rPr>
+                <w:rFonts w:eastAsia="Times New Roman" w:cs="Times New Roman"/>
+                <w:b/>
+                <w:bCs/>
+                <w:szCs w:val="22"/>
+                <w:lang w:val="es-PE" w:eastAsia="es-PE"/>
+              </w:rPr>
+              <w:t>vie 04/09/15</w:t>
+            </w:r>
+          </w:p>
+        </w:tc>
+        <w:tc>
+          <w:tcPr>
+            <w:tcW w:w="1462" w:type="dxa"/>
+            <w:tcBorders>
+              <w:top w:val="single" w:sz="4" w:space="0" w:color="B1BBCC"/>
+              <w:left w:val="single" w:sz="4" w:space="0" w:color="B1BBCC"/>
+              <w:bottom w:val="single" w:sz="4" w:space="0" w:color="B1BBCC"/>
+              <w:right w:val="single" w:sz="4" w:space="0" w:color="B1BBCC"/>
+            </w:tcBorders>
+            <w:shd w:val="clear" w:color="auto" w:fill="FFFFFF"/>
+            <w:vAlign w:val="center"/>
+            <w:hideMark/>
+          </w:tcPr>
+          <w:p>
+            <w:pPr>
+              <w:spacing w:after="0" w:line="240" w:lineRule="auto"/>
+              <w:jc w:val="right"/>
+              <w:rPr>
+                <w:rFonts w:eastAsia="Times New Roman" w:cs="Times New Roman"/>
+                <w:color w:val="auto"/>
+                <w:szCs w:val="22"/>
+                <w:lang w:val="es-PE" w:eastAsia="es-PE"/>
+              </w:rPr>
+            </w:pPr>
+            <w:proofErr w:type="spellStart"/>
+            <w:r>
+              <w:rPr>
+                <w:rFonts w:eastAsia="Times New Roman" w:cs="Times New Roman"/>
+                <w:b/>
+                <w:bCs/>
+                <w:szCs w:val="22"/>
+                <w:lang w:val="es-PE" w:eastAsia="es-PE"/>
+              </w:rPr>
+              <w:t>mié</w:t>
+            </w:r>
+            <w:proofErr w:type="spellEnd"/>
+            <w:r>
+              <w:rPr>
+                <w:rFonts w:eastAsia="Times New Roman" w:cs="Times New Roman"/>
+                <w:b/>
+                <w:bCs/>
+                <w:szCs w:val="22"/>
+                <w:lang w:val="es-PE" w:eastAsia="es-PE"/>
+              </w:rPr>
+              <w:t xml:space="preserve"> 09/09/15</w:t>
+            </w:r>
+          </w:p>
+        </w:tc>
+      </w:tr>
+      <w:tr>
+        <w:tc>
+          <w:tcPr>
+            <w:tcW w:w="4531" w:type="dxa"/>
+            <w:tcBorders>
+              <w:top w:val="single" w:sz="4" w:space="0" w:color="B1BBCC"/>
+              <w:left w:val="single" w:sz="4" w:space="0" w:color="B1BBCC"/>
+              <w:bottom w:val="single" w:sz="4" w:space="0" w:color="B1BBCC"/>
+              <w:right w:val="single" w:sz="4" w:space="0" w:color="B1BBCC"/>
+            </w:tcBorders>
+            <w:shd w:val="clear" w:color="auto" w:fill="FFFFFF"/>
+            <w:vAlign w:val="center"/>
+            <w:hideMark/>
+          </w:tcPr>
+          <w:p>
+            <w:pPr>
+              <w:spacing w:after="0" w:line="240" w:lineRule="auto"/>
+              <w:rPr>
+                <w:rFonts w:eastAsia="Times New Roman" w:cs="Times New Roman"/>
+                <w:color w:val="auto"/>
+                <w:szCs w:val="22"/>
+                <w:lang w:val="es-PE" w:eastAsia="es-PE"/>
+              </w:rPr>
+            </w:pPr>
+            <w:r>
+              <w:rPr>
+                <w:rFonts w:eastAsia="Times New Roman" w:cs="Times New Roman"/>
+                <w:szCs w:val="22"/>
+                <w:lang w:val="es-PE" w:eastAsia="es-PE"/>
+              </w:rPr>
+              <w:t xml:space="preserve">   Elaborar cuadro con los CI identificados</w:t>
+            </w:r>
+          </w:p>
+        </w:tc>
+        <w:tc>
+          <w:tcPr>
+            <w:tcW w:w="1333" w:type="dxa"/>
+            <w:tcBorders>
+              <w:top w:val="single" w:sz="4" w:space="0" w:color="B1BBCC"/>
+              <w:left w:val="single" w:sz="4" w:space="0" w:color="B1BBCC"/>
+              <w:bottom w:val="single" w:sz="4" w:space="0" w:color="B1BBCC"/>
+              <w:right w:val="single" w:sz="4" w:space="0" w:color="B1BBCC"/>
+            </w:tcBorders>
+            <w:shd w:val="clear" w:color="auto" w:fill="FFFFFF"/>
+            <w:vAlign w:val="center"/>
+            <w:hideMark/>
+          </w:tcPr>
+          <w:p>
+            <w:pPr>
+              <w:spacing w:after="0" w:line="240" w:lineRule="auto"/>
+              <w:jc w:val="right"/>
+              <w:rPr>
+                <w:rFonts w:eastAsia="Times New Roman" w:cs="Times New Roman"/>
+                <w:color w:val="auto"/>
+                <w:szCs w:val="22"/>
+                <w:lang w:val="es-PE" w:eastAsia="es-PE"/>
+              </w:rPr>
+            </w:pPr>
+            <w:r>
+              <w:rPr>
+                <w:rFonts w:eastAsia="Times New Roman" w:cs="Times New Roman"/>
+                <w:szCs w:val="22"/>
+                <w:lang w:val="es-PE" w:eastAsia="es-PE"/>
+              </w:rPr>
+              <w:t>2 días</w:t>
+            </w:r>
+          </w:p>
+        </w:tc>
+        <w:tc>
+          <w:tcPr>
+            <w:tcW w:w="1458" w:type="dxa"/>
+            <w:tcBorders>
+              <w:top w:val="single" w:sz="4" w:space="0" w:color="B1BBCC"/>
+              <w:left w:val="single" w:sz="4" w:space="0" w:color="B1BBCC"/>
+              <w:bottom w:val="single" w:sz="4" w:space="0" w:color="B1BBCC"/>
+              <w:right w:val="single" w:sz="4" w:space="0" w:color="B1BBCC"/>
+            </w:tcBorders>
+            <w:shd w:val="clear" w:color="auto" w:fill="FFFFFF"/>
+            <w:vAlign w:val="center"/>
+            <w:hideMark/>
+          </w:tcPr>
+          <w:p>
+            <w:pPr>
+              <w:spacing w:after="0" w:line="240" w:lineRule="auto"/>
+              <w:jc w:val="right"/>
+              <w:rPr>
+                <w:rFonts w:eastAsia="Times New Roman" w:cs="Times New Roman"/>
+                <w:color w:val="auto"/>
+                <w:szCs w:val="22"/>
+                <w:lang w:val="es-PE" w:eastAsia="es-PE"/>
+              </w:rPr>
+            </w:pPr>
+            <w:r>
+              <w:rPr>
+                <w:rFonts w:eastAsia="Times New Roman" w:cs="Times New Roman"/>
+                <w:szCs w:val="22"/>
+                <w:lang w:val="es-PE" w:eastAsia="es-PE"/>
+              </w:rPr>
+              <w:t>vie 04/09/15</w:t>
+            </w:r>
+          </w:p>
+        </w:tc>
+        <w:tc>
+          <w:tcPr>
+            <w:tcW w:w="1462" w:type="dxa"/>
+            <w:tcBorders>
+              <w:top w:val="single" w:sz="4" w:space="0" w:color="B1BBCC"/>
+              <w:left w:val="single" w:sz="4" w:space="0" w:color="B1BBCC"/>
+              <w:bottom w:val="single" w:sz="4" w:space="0" w:color="B1BBCC"/>
+              <w:right w:val="single" w:sz="4" w:space="0" w:color="B1BBCC"/>
+            </w:tcBorders>
+            <w:shd w:val="clear" w:color="auto" w:fill="FFFFFF"/>
+            <w:vAlign w:val="center"/>
+            <w:hideMark/>
+          </w:tcPr>
+          <w:p>
+            <w:pPr>
+              <w:spacing w:after="0" w:line="240" w:lineRule="auto"/>
+              <w:jc w:val="right"/>
+              <w:rPr>
+                <w:rFonts w:eastAsia="Times New Roman" w:cs="Times New Roman"/>
+                <w:color w:val="auto"/>
+                <w:szCs w:val="22"/>
+                <w:lang w:val="es-PE" w:eastAsia="es-PE"/>
+              </w:rPr>
+            </w:pPr>
+            <w:proofErr w:type="spellStart"/>
+            <w:r>
+              <w:rPr>
+                <w:rFonts w:eastAsia="Times New Roman" w:cs="Times New Roman"/>
+                <w:szCs w:val="22"/>
+                <w:lang w:val="es-PE" w:eastAsia="es-PE"/>
+              </w:rPr>
+              <w:t>dom</w:t>
+            </w:r>
+            <w:proofErr w:type="spellEnd"/>
+            <w:r>
+              <w:rPr>
+                <w:rFonts w:eastAsia="Times New Roman" w:cs="Times New Roman"/>
+                <w:szCs w:val="22"/>
+                <w:lang w:val="es-PE" w:eastAsia="es-PE"/>
+              </w:rPr>
+              <w:t xml:space="preserve"> 06/09/15</w:t>
+            </w:r>
+          </w:p>
+        </w:tc>
+      </w:tr>
+      <w:tr>
+        <w:tc>
+          <w:tcPr>
+            <w:tcW w:w="4531" w:type="dxa"/>
+            <w:tcBorders>
+              <w:top w:val="single" w:sz="4" w:space="0" w:color="B1BBCC"/>
+              <w:left w:val="single" w:sz="4" w:space="0" w:color="B1BBCC"/>
+              <w:bottom w:val="single" w:sz="4" w:space="0" w:color="B1BBCC"/>
+              <w:right w:val="single" w:sz="4" w:space="0" w:color="B1BBCC"/>
+            </w:tcBorders>
+            <w:shd w:val="clear" w:color="auto" w:fill="FFFFFF"/>
+            <w:vAlign w:val="center"/>
+            <w:hideMark/>
+          </w:tcPr>
+          <w:p>
+            <w:pPr>
+              <w:spacing w:after="0" w:line="240" w:lineRule="auto"/>
+              <w:rPr>
+                <w:rFonts w:eastAsia="Times New Roman" w:cs="Times New Roman"/>
+                <w:color w:val="auto"/>
+                <w:szCs w:val="22"/>
+                <w:lang w:val="es-PE" w:eastAsia="es-PE"/>
+              </w:rPr>
+            </w:pPr>
+            <w:r>
+              <w:rPr>
+                <w:rFonts w:eastAsia="Times New Roman" w:cs="Times New Roman"/>
+                <w:szCs w:val="22"/>
+                <w:lang w:val="es-PE" w:eastAsia="es-PE"/>
+              </w:rPr>
+              <w:t xml:space="preserve">   Definir la nomenclatura</w:t>
+            </w:r>
+          </w:p>
+        </w:tc>
+        <w:tc>
+          <w:tcPr>
+            <w:tcW w:w="1333" w:type="dxa"/>
+            <w:tcBorders>
+              <w:top w:val="single" w:sz="4" w:space="0" w:color="B1BBCC"/>
+              <w:left w:val="single" w:sz="4" w:space="0" w:color="B1BBCC"/>
+              <w:bottom w:val="single" w:sz="4" w:space="0" w:color="B1BBCC"/>
+              <w:right w:val="single" w:sz="4" w:space="0" w:color="B1BBCC"/>
+            </w:tcBorders>
+            <w:shd w:val="clear" w:color="auto" w:fill="FFFFFF"/>
+            <w:vAlign w:val="center"/>
+            <w:hideMark/>
+          </w:tcPr>
+          <w:p>
+            <w:pPr>
+              <w:spacing w:after="0" w:line="240" w:lineRule="auto"/>
+              <w:jc w:val="right"/>
+              <w:rPr>
+                <w:rFonts w:eastAsia="Times New Roman" w:cs="Times New Roman"/>
+                <w:color w:val="auto"/>
+                <w:szCs w:val="22"/>
+                <w:lang w:val="es-PE" w:eastAsia="es-PE"/>
+              </w:rPr>
+            </w:pPr>
+            <w:r>
+              <w:rPr>
+                <w:rFonts w:eastAsia="Times New Roman" w:cs="Times New Roman"/>
+                <w:szCs w:val="22"/>
+                <w:lang w:val="es-PE" w:eastAsia="es-PE"/>
+              </w:rPr>
+              <w:t>2 días</w:t>
+            </w:r>
+          </w:p>
+        </w:tc>
+        <w:tc>
+          <w:tcPr>
+            <w:tcW w:w="1458" w:type="dxa"/>
+            <w:tcBorders>
+              <w:top w:val="single" w:sz="4" w:space="0" w:color="B1BBCC"/>
+              <w:left w:val="single" w:sz="4" w:space="0" w:color="B1BBCC"/>
+              <w:bottom w:val="single" w:sz="4" w:space="0" w:color="B1BBCC"/>
+              <w:right w:val="single" w:sz="4" w:space="0" w:color="B1BBCC"/>
+            </w:tcBorders>
+            <w:shd w:val="clear" w:color="auto" w:fill="FFFFFF"/>
+            <w:vAlign w:val="center"/>
+            <w:hideMark/>
+          </w:tcPr>
+          <w:p>
+            <w:pPr>
+              <w:spacing w:after="0" w:line="240" w:lineRule="auto"/>
+              <w:jc w:val="right"/>
+              <w:rPr>
+                <w:rFonts w:eastAsia="Times New Roman" w:cs="Times New Roman"/>
+                <w:color w:val="auto"/>
+                <w:szCs w:val="22"/>
+                <w:lang w:val="es-PE" w:eastAsia="es-PE"/>
+              </w:rPr>
+            </w:pPr>
+            <w:proofErr w:type="spellStart"/>
+            <w:r>
+              <w:rPr>
+                <w:rFonts w:eastAsia="Times New Roman" w:cs="Times New Roman"/>
+                <w:szCs w:val="22"/>
+                <w:lang w:val="es-PE" w:eastAsia="es-PE"/>
+              </w:rPr>
+              <w:t>dom</w:t>
+            </w:r>
+            <w:proofErr w:type="spellEnd"/>
+            <w:r>
+              <w:rPr>
+                <w:rFonts w:eastAsia="Times New Roman" w:cs="Times New Roman"/>
+                <w:szCs w:val="22"/>
+                <w:lang w:val="es-PE" w:eastAsia="es-PE"/>
+              </w:rPr>
+              <w:t xml:space="preserve"> 06/09/15</w:t>
+            </w:r>
+          </w:p>
+        </w:tc>
+        <w:tc>
+          <w:tcPr>
+            <w:tcW w:w="1462" w:type="dxa"/>
+            <w:tcBorders>
+              <w:top w:val="single" w:sz="4" w:space="0" w:color="B1BBCC"/>
+              <w:left w:val="single" w:sz="4" w:space="0" w:color="B1BBCC"/>
+              <w:bottom w:val="single" w:sz="4" w:space="0" w:color="B1BBCC"/>
+              <w:right w:val="single" w:sz="4" w:space="0" w:color="B1BBCC"/>
+            </w:tcBorders>
+            <w:shd w:val="clear" w:color="auto" w:fill="FFFFFF"/>
+            <w:vAlign w:val="center"/>
+            <w:hideMark/>
+          </w:tcPr>
+          <w:p>
+            <w:pPr>
+              <w:spacing w:after="0" w:line="240" w:lineRule="auto"/>
+              <w:jc w:val="right"/>
+              <w:rPr>
+                <w:rFonts w:eastAsia="Times New Roman" w:cs="Times New Roman"/>
+                <w:color w:val="auto"/>
+                <w:szCs w:val="22"/>
+                <w:lang w:val="es-PE" w:eastAsia="es-PE"/>
+              </w:rPr>
+            </w:pPr>
+            <w:r>
+              <w:rPr>
+                <w:rFonts w:eastAsia="Times New Roman" w:cs="Times New Roman"/>
+                <w:szCs w:val="22"/>
+                <w:lang w:val="es-PE" w:eastAsia="es-PE"/>
+              </w:rPr>
+              <w:t>lun 07/09/15</w:t>
+            </w:r>
+          </w:p>
+        </w:tc>
+      </w:tr>
+      <w:tr>
+        <w:tc>
+          <w:tcPr>
+            <w:tcW w:w="4531" w:type="dxa"/>
+            <w:tcBorders>
+              <w:top w:val="single" w:sz="4" w:space="0" w:color="B1BBCC"/>
+              <w:left w:val="single" w:sz="4" w:space="0" w:color="B1BBCC"/>
+              <w:bottom w:val="single" w:sz="4" w:space="0" w:color="B1BBCC"/>
+              <w:right w:val="single" w:sz="4" w:space="0" w:color="B1BBCC"/>
+            </w:tcBorders>
+            <w:shd w:val="clear" w:color="auto" w:fill="FFFFFF"/>
+            <w:vAlign w:val="center"/>
+            <w:hideMark/>
+          </w:tcPr>
+          <w:p>
+            <w:pPr>
+              <w:spacing w:after="0" w:line="240" w:lineRule="auto"/>
+              <w:rPr>
+                <w:rFonts w:eastAsia="Times New Roman" w:cs="Times New Roman"/>
+                <w:color w:val="auto"/>
+                <w:szCs w:val="22"/>
+                <w:lang w:val="es-PE" w:eastAsia="es-PE"/>
+              </w:rPr>
+            </w:pPr>
+            <w:r>
+              <w:rPr>
+                <w:rFonts w:eastAsia="Times New Roman" w:cs="Times New Roman"/>
+                <w:szCs w:val="22"/>
+                <w:lang w:val="es-PE" w:eastAsia="es-PE"/>
+              </w:rPr>
+              <w:t xml:space="preserve">   Elaborar lista de </w:t>
+            </w:r>
+            <w:r>
+              <w:rPr>
+                <w:rFonts w:eastAsia="Times New Roman" w:cs="Times New Roman"/>
+                <w:szCs w:val="22"/>
+                <w:lang w:val="es-PE" w:eastAsia="es-PE"/>
+              </w:rPr>
+              <w:t>ítems</w:t>
+            </w:r>
+          </w:p>
+        </w:tc>
+        <w:tc>
+          <w:tcPr>
+            <w:tcW w:w="1333" w:type="dxa"/>
+            <w:tcBorders>
+              <w:top w:val="single" w:sz="4" w:space="0" w:color="B1BBCC"/>
+              <w:left w:val="single" w:sz="4" w:space="0" w:color="B1BBCC"/>
+              <w:bottom w:val="single" w:sz="4" w:space="0" w:color="B1BBCC"/>
+              <w:right w:val="single" w:sz="4" w:space="0" w:color="B1BBCC"/>
+            </w:tcBorders>
+            <w:shd w:val="clear" w:color="auto" w:fill="FFFFFF"/>
+            <w:vAlign w:val="center"/>
+            <w:hideMark/>
+          </w:tcPr>
+          <w:p>
+            <w:pPr>
+              <w:spacing w:after="0" w:line="240" w:lineRule="auto"/>
+              <w:jc w:val="right"/>
+              <w:rPr>
+                <w:rFonts w:eastAsia="Times New Roman" w:cs="Times New Roman"/>
+                <w:color w:val="auto"/>
+                <w:szCs w:val="22"/>
+                <w:lang w:val="es-PE" w:eastAsia="es-PE"/>
+              </w:rPr>
+            </w:pPr>
+            <w:r>
+              <w:rPr>
+                <w:rFonts w:eastAsia="Times New Roman" w:cs="Times New Roman"/>
+                <w:szCs w:val="22"/>
+                <w:lang w:val="es-PE" w:eastAsia="es-PE"/>
+              </w:rPr>
+              <w:t>3 días</w:t>
+            </w:r>
+          </w:p>
+        </w:tc>
+        <w:tc>
+          <w:tcPr>
+            <w:tcW w:w="1458" w:type="dxa"/>
+            <w:tcBorders>
+              <w:top w:val="single" w:sz="4" w:space="0" w:color="B1BBCC"/>
+              <w:left w:val="single" w:sz="4" w:space="0" w:color="B1BBCC"/>
+              <w:bottom w:val="single" w:sz="4" w:space="0" w:color="B1BBCC"/>
+              <w:right w:val="single" w:sz="4" w:space="0" w:color="B1BBCC"/>
+            </w:tcBorders>
+            <w:shd w:val="clear" w:color="auto" w:fill="FFFFFF"/>
+            <w:vAlign w:val="center"/>
+            <w:hideMark/>
+          </w:tcPr>
+          <w:p>
+            <w:pPr>
+              <w:spacing w:after="0" w:line="240" w:lineRule="auto"/>
+              <w:jc w:val="right"/>
+              <w:rPr>
+                <w:rFonts w:eastAsia="Times New Roman" w:cs="Times New Roman"/>
+                <w:color w:val="auto"/>
+                <w:szCs w:val="22"/>
+                <w:lang w:val="es-PE" w:eastAsia="es-PE"/>
+              </w:rPr>
+            </w:pPr>
+            <w:r>
+              <w:rPr>
+                <w:rFonts w:eastAsia="Times New Roman" w:cs="Times New Roman"/>
+                <w:szCs w:val="22"/>
+                <w:lang w:val="es-PE" w:eastAsia="es-PE"/>
+              </w:rPr>
+              <w:t>lun 07/09/15</w:t>
+            </w:r>
+          </w:p>
+        </w:tc>
+        <w:tc>
+          <w:tcPr>
+            <w:tcW w:w="1462" w:type="dxa"/>
+            <w:tcBorders>
+              <w:top w:val="single" w:sz="4" w:space="0" w:color="B1BBCC"/>
+              <w:left w:val="single" w:sz="4" w:space="0" w:color="B1BBCC"/>
+              <w:bottom w:val="single" w:sz="4" w:space="0" w:color="B1BBCC"/>
+              <w:right w:val="single" w:sz="4" w:space="0" w:color="B1BBCC"/>
+            </w:tcBorders>
+            <w:shd w:val="clear" w:color="auto" w:fill="FFFFFF"/>
+            <w:vAlign w:val="center"/>
+            <w:hideMark/>
+          </w:tcPr>
+          <w:p>
+            <w:pPr>
+              <w:spacing w:after="0" w:line="240" w:lineRule="auto"/>
+              <w:jc w:val="right"/>
+              <w:rPr>
+                <w:rFonts w:eastAsia="Times New Roman" w:cs="Times New Roman"/>
+                <w:color w:val="auto"/>
+                <w:szCs w:val="22"/>
+                <w:lang w:val="es-PE" w:eastAsia="es-PE"/>
+              </w:rPr>
+            </w:pPr>
+            <w:proofErr w:type="spellStart"/>
+            <w:r>
+              <w:rPr>
+                <w:rFonts w:eastAsia="Times New Roman" w:cs="Times New Roman"/>
+                <w:szCs w:val="22"/>
+                <w:lang w:val="es-PE" w:eastAsia="es-PE"/>
+              </w:rPr>
+              <w:t>mié</w:t>
+            </w:r>
+            <w:proofErr w:type="spellEnd"/>
+            <w:r>
+              <w:rPr>
+                <w:rFonts w:eastAsia="Times New Roman" w:cs="Times New Roman"/>
+                <w:szCs w:val="22"/>
+                <w:lang w:val="es-PE" w:eastAsia="es-PE"/>
+              </w:rPr>
+              <w:t xml:space="preserve"> 09/09/15</w:t>
+            </w:r>
+          </w:p>
+        </w:tc>
+      </w:tr>
+      <w:tr>
+        <w:tc>
+          <w:tcPr>
+            <w:tcW w:w="4531" w:type="dxa"/>
+            <w:tcBorders>
+              <w:top w:val="single" w:sz="4" w:space="0" w:color="B1BBCC"/>
+              <w:left w:val="single" w:sz="4" w:space="0" w:color="B1BBCC"/>
+              <w:bottom w:val="single" w:sz="4" w:space="0" w:color="B1BBCC"/>
+              <w:right w:val="single" w:sz="4" w:space="0" w:color="B1BBCC"/>
+            </w:tcBorders>
+            <w:shd w:val="clear" w:color="auto" w:fill="FFFFFF"/>
+            <w:vAlign w:val="center"/>
+            <w:hideMark/>
+          </w:tcPr>
+          <w:p>
+            <w:pPr>
+              <w:spacing w:after="0" w:line="240" w:lineRule="auto"/>
+              <w:rPr>
+                <w:rFonts w:eastAsia="Times New Roman" w:cs="Times New Roman"/>
+                <w:color w:val="auto"/>
+                <w:szCs w:val="22"/>
+                <w:lang w:val="es-PE" w:eastAsia="es-PE"/>
+              </w:rPr>
+            </w:pPr>
+            <w:r>
+              <w:rPr>
+                <w:rFonts w:eastAsia="Times New Roman" w:cs="Times New Roman"/>
+                <w:b/>
+                <w:bCs/>
+                <w:szCs w:val="22"/>
+                <w:lang w:val="es-PE" w:eastAsia="es-PE"/>
+              </w:rPr>
+              <w:t xml:space="preserve">Control </w:t>
+            </w:r>
+          </w:p>
+        </w:tc>
+        <w:tc>
+          <w:tcPr>
+            <w:tcW w:w="1333" w:type="dxa"/>
+            <w:tcBorders>
+              <w:top w:val="single" w:sz="4" w:space="0" w:color="B1BBCC"/>
+              <w:left w:val="single" w:sz="4" w:space="0" w:color="B1BBCC"/>
+              <w:bottom w:val="single" w:sz="4" w:space="0" w:color="B1BBCC"/>
+              <w:right w:val="single" w:sz="4" w:space="0" w:color="B1BBCC"/>
+            </w:tcBorders>
+            <w:shd w:val="clear" w:color="auto" w:fill="FFFFFF"/>
+            <w:vAlign w:val="center"/>
+            <w:hideMark/>
+          </w:tcPr>
+          <w:p>
+            <w:pPr>
+              <w:spacing w:after="0" w:line="240" w:lineRule="auto"/>
+              <w:jc w:val="right"/>
+              <w:rPr>
+                <w:rFonts w:eastAsia="Times New Roman" w:cs="Times New Roman"/>
+                <w:color w:val="auto"/>
+                <w:szCs w:val="22"/>
+                <w:lang w:val="es-PE" w:eastAsia="es-PE"/>
+              </w:rPr>
+            </w:pPr>
+            <w:r>
+              <w:rPr>
+                <w:rFonts w:eastAsia="Times New Roman" w:cs="Times New Roman"/>
+                <w:b/>
+                <w:bCs/>
+                <w:szCs w:val="22"/>
+                <w:lang w:val="es-PE" w:eastAsia="es-PE"/>
+              </w:rPr>
+              <w:t>5 días</w:t>
+            </w:r>
+          </w:p>
+        </w:tc>
+        <w:tc>
+          <w:tcPr>
+            <w:tcW w:w="1458" w:type="dxa"/>
+            <w:tcBorders>
+              <w:top w:val="single" w:sz="4" w:space="0" w:color="B1BBCC"/>
+              <w:left w:val="single" w:sz="4" w:space="0" w:color="B1BBCC"/>
+              <w:bottom w:val="single" w:sz="4" w:space="0" w:color="B1BBCC"/>
+              <w:right w:val="single" w:sz="4" w:space="0" w:color="B1BBCC"/>
+            </w:tcBorders>
+            <w:shd w:val="clear" w:color="auto" w:fill="FFFFFF"/>
+            <w:vAlign w:val="center"/>
+            <w:hideMark/>
+          </w:tcPr>
+          <w:p>
+            <w:pPr>
+              <w:spacing w:after="0" w:line="240" w:lineRule="auto"/>
+              <w:jc w:val="right"/>
+              <w:rPr>
+                <w:rFonts w:eastAsia="Times New Roman" w:cs="Times New Roman"/>
+                <w:color w:val="auto"/>
+                <w:szCs w:val="22"/>
+                <w:lang w:val="es-PE" w:eastAsia="es-PE"/>
+              </w:rPr>
+            </w:pPr>
+            <w:r>
+              <w:rPr>
+                <w:rFonts w:eastAsia="Times New Roman" w:cs="Times New Roman"/>
+                <w:b/>
+                <w:bCs/>
+                <w:szCs w:val="22"/>
+                <w:lang w:val="es-PE" w:eastAsia="es-PE"/>
+              </w:rPr>
+              <w:t>jue 10/09/15</w:t>
+            </w:r>
+          </w:p>
+        </w:tc>
+        <w:tc>
+          <w:tcPr>
+            <w:tcW w:w="1462" w:type="dxa"/>
+            <w:tcBorders>
+              <w:top w:val="single" w:sz="4" w:space="0" w:color="B1BBCC"/>
+              <w:left w:val="single" w:sz="4" w:space="0" w:color="B1BBCC"/>
+              <w:bottom w:val="single" w:sz="4" w:space="0" w:color="B1BBCC"/>
+              <w:right w:val="single" w:sz="4" w:space="0" w:color="B1BBCC"/>
+            </w:tcBorders>
+            <w:shd w:val="clear" w:color="auto" w:fill="FFFFFF"/>
+            <w:vAlign w:val="center"/>
+            <w:hideMark/>
+          </w:tcPr>
+          <w:p>
+            <w:pPr>
+              <w:spacing w:after="0" w:line="240" w:lineRule="auto"/>
+              <w:jc w:val="right"/>
+              <w:rPr>
+                <w:rFonts w:eastAsia="Times New Roman" w:cs="Times New Roman"/>
+                <w:color w:val="auto"/>
+                <w:szCs w:val="22"/>
+                <w:lang w:val="es-PE" w:eastAsia="es-PE"/>
+              </w:rPr>
+            </w:pPr>
+            <w:proofErr w:type="spellStart"/>
+            <w:r>
+              <w:rPr>
+                <w:rFonts w:eastAsia="Times New Roman" w:cs="Times New Roman"/>
+                <w:b/>
+                <w:bCs/>
+                <w:szCs w:val="22"/>
+                <w:lang w:val="es-PE" w:eastAsia="es-PE"/>
+              </w:rPr>
+              <w:t>mié</w:t>
+            </w:r>
+            <w:proofErr w:type="spellEnd"/>
+            <w:r>
+              <w:rPr>
+                <w:rFonts w:eastAsia="Times New Roman" w:cs="Times New Roman"/>
+                <w:b/>
+                <w:bCs/>
+                <w:szCs w:val="22"/>
+                <w:lang w:val="es-PE" w:eastAsia="es-PE"/>
+              </w:rPr>
+              <w:t xml:space="preserve"> 16/09/15</w:t>
+            </w:r>
+          </w:p>
+        </w:tc>
+      </w:tr>
+      <w:tr>
+        <w:tc>
+          <w:tcPr>
+            <w:tcW w:w="4531" w:type="dxa"/>
+            <w:tcBorders>
+              <w:top w:val="single" w:sz="4" w:space="0" w:color="B1BBCC"/>
+              <w:left w:val="single" w:sz="4" w:space="0" w:color="B1BBCC"/>
+              <w:bottom w:val="single" w:sz="4" w:space="0" w:color="B1BBCC"/>
+              <w:right w:val="single" w:sz="4" w:space="0" w:color="B1BBCC"/>
+            </w:tcBorders>
+            <w:shd w:val="clear" w:color="auto" w:fill="FFFFFF"/>
+            <w:vAlign w:val="center"/>
+            <w:hideMark/>
+          </w:tcPr>
+          <w:p>
+            <w:pPr>
+              <w:spacing w:after="0" w:line="240" w:lineRule="auto"/>
+              <w:rPr>
+                <w:rFonts w:eastAsia="Times New Roman" w:cs="Times New Roman"/>
+                <w:color w:val="auto"/>
+                <w:szCs w:val="22"/>
+                <w:lang w:val="es-PE" w:eastAsia="es-PE"/>
+              </w:rPr>
+            </w:pPr>
+            <w:r>
+              <w:rPr>
+                <w:rFonts w:eastAsia="Times New Roman" w:cs="Times New Roman"/>
+                <w:szCs w:val="22"/>
+                <w:lang w:val="es-PE" w:eastAsia="es-PE"/>
+              </w:rPr>
+              <w:t xml:space="preserve">   Definir las </w:t>
+            </w:r>
+            <w:r>
+              <w:rPr>
+                <w:rFonts w:eastAsia="Times New Roman" w:cs="Times New Roman"/>
+                <w:szCs w:val="22"/>
+                <w:lang w:val="es-PE" w:eastAsia="es-PE"/>
+              </w:rPr>
+              <w:t>líneas</w:t>
+            </w:r>
+            <w:r>
+              <w:rPr>
+                <w:rFonts w:eastAsia="Times New Roman" w:cs="Times New Roman"/>
+                <w:szCs w:val="22"/>
+                <w:lang w:val="es-PE" w:eastAsia="es-PE"/>
+              </w:rPr>
+              <w:t xml:space="preserve"> base</w:t>
+            </w:r>
+          </w:p>
+        </w:tc>
+        <w:tc>
+          <w:tcPr>
+            <w:tcW w:w="1333" w:type="dxa"/>
+            <w:tcBorders>
+              <w:top w:val="single" w:sz="4" w:space="0" w:color="B1BBCC"/>
+              <w:left w:val="single" w:sz="4" w:space="0" w:color="B1BBCC"/>
+              <w:bottom w:val="single" w:sz="4" w:space="0" w:color="B1BBCC"/>
+              <w:right w:val="single" w:sz="4" w:space="0" w:color="B1BBCC"/>
+            </w:tcBorders>
+            <w:shd w:val="clear" w:color="auto" w:fill="FFFFFF"/>
+            <w:vAlign w:val="center"/>
+            <w:hideMark/>
+          </w:tcPr>
+          <w:p>
+            <w:pPr>
+              <w:spacing w:after="0" w:line="240" w:lineRule="auto"/>
+              <w:jc w:val="right"/>
+              <w:rPr>
+                <w:rFonts w:eastAsia="Times New Roman" w:cs="Times New Roman"/>
+                <w:color w:val="auto"/>
+                <w:szCs w:val="22"/>
+                <w:lang w:val="es-PE" w:eastAsia="es-PE"/>
+              </w:rPr>
+            </w:pPr>
+            <w:r>
+              <w:rPr>
+                <w:rFonts w:eastAsia="Times New Roman" w:cs="Times New Roman"/>
+                <w:szCs w:val="22"/>
+                <w:lang w:val="es-PE" w:eastAsia="es-PE"/>
+              </w:rPr>
+              <w:t>2 días</w:t>
+            </w:r>
+          </w:p>
+        </w:tc>
+        <w:tc>
+          <w:tcPr>
+            <w:tcW w:w="1458" w:type="dxa"/>
+            <w:tcBorders>
+              <w:top w:val="single" w:sz="4" w:space="0" w:color="B1BBCC"/>
+              <w:left w:val="single" w:sz="4" w:space="0" w:color="B1BBCC"/>
+              <w:bottom w:val="single" w:sz="4" w:space="0" w:color="B1BBCC"/>
+              <w:right w:val="single" w:sz="4" w:space="0" w:color="B1BBCC"/>
+            </w:tcBorders>
+            <w:shd w:val="clear" w:color="auto" w:fill="FFFFFF"/>
+            <w:vAlign w:val="center"/>
+            <w:hideMark/>
+          </w:tcPr>
+          <w:p>
+            <w:pPr>
+              <w:spacing w:after="0" w:line="240" w:lineRule="auto"/>
+              <w:jc w:val="right"/>
+              <w:rPr>
+                <w:rFonts w:eastAsia="Times New Roman" w:cs="Times New Roman"/>
+                <w:color w:val="auto"/>
+                <w:szCs w:val="22"/>
+                <w:lang w:val="es-PE" w:eastAsia="es-PE"/>
+              </w:rPr>
+            </w:pPr>
+            <w:r>
+              <w:rPr>
+                <w:rFonts w:eastAsia="Times New Roman" w:cs="Times New Roman"/>
+                <w:szCs w:val="22"/>
+                <w:lang w:val="es-PE" w:eastAsia="es-PE"/>
+              </w:rPr>
+              <w:t>jue 10/09/15</w:t>
+            </w:r>
+          </w:p>
+        </w:tc>
+        <w:tc>
+          <w:tcPr>
+            <w:tcW w:w="1462" w:type="dxa"/>
+            <w:tcBorders>
+              <w:top w:val="single" w:sz="4" w:space="0" w:color="B1BBCC"/>
+              <w:left w:val="single" w:sz="4" w:space="0" w:color="B1BBCC"/>
+              <w:bottom w:val="single" w:sz="4" w:space="0" w:color="B1BBCC"/>
+              <w:right w:val="single" w:sz="4" w:space="0" w:color="B1BBCC"/>
+            </w:tcBorders>
+            <w:shd w:val="clear" w:color="auto" w:fill="FFFFFF"/>
+            <w:vAlign w:val="center"/>
+            <w:hideMark/>
+          </w:tcPr>
+          <w:p>
+            <w:pPr>
+              <w:spacing w:after="0" w:line="240" w:lineRule="auto"/>
+              <w:jc w:val="right"/>
+              <w:rPr>
+                <w:rFonts w:eastAsia="Times New Roman" w:cs="Times New Roman"/>
+                <w:color w:val="auto"/>
+                <w:szCs w:val="22"/>
+                <w:lang w:val="es-PE" w:eastAsia="es-PE"/>
+              </w:rPr>
+            </w:pPr>
+            <w:r>
+              <w:rPr>
+                <w:rFonts w:eastAsia="Times New Roman" w:cs="Times New Roman"/>
+                <w:szCs w:val="22"/>
+                <w:lang w:val="es-PE" w:eastAsia="es-PE"/>
+              </w:rPr>
+              <w:t>vie 11/09/15</w:t>
+            </w:r>
+          </w:p>
+        </w:tc>
+      </w:tr>
+      <w:tr>
+        <w:tc>
+          <w:tcPr>
+            <w:tcW w:w="4531" w:type="dxa"/>
+            <w:tcBorders>
+              <w:top w:val="single" w:sz="4" w:space="0" w:color="B1BBCC"/>
+              <w:left w:val="single" w:sz="4" w:space="0" w:color="B1BBCC"/>
+              <w:bottom w:val="single" w:sz="4" w:space="0" w:color="B1BBCC"/>
+              <w:right w:val="single" w:sz="4" w:space="0" w:color="B1BBCC"/>
+            </w:tcBorders>
+            <w:shd w:val="clear" w:color="auto" w:fill="FFFFFF"/>
+            <w:vAlign w:val="center"/>
+            <w:hideMark/>
+          </w:tcPr>
+          <w:p>
+            <w:pPr>
+              <w:spacing w:after="0" w:line="240" w:lineRule="auto"/>
+              <w:rPr>
+                <w:rFonts w:eastAsia="Times New Roman" w:cs="Times New Roman"/>
+                <w:color w:val="auto"/>
+                <w:szCs w:val="22"/>
+                <w:lang w:val="es-PE" w:eastAsia="es-PE"/>
+              </w:rPr>
+            </w:pPr>
+            <w:r>
+              <w:rPr>
+                <w:rFonts w:eastAsia="Times New Roman" w:cs="Times New Roman"/>
+                <w:szCs w:val="22"/>
+                <w:lang w:val="es-PE" w:eastAsia="es-PE"/>
+              </w:rPr>
+              <w:t xml:space="preserve">   Definir la estructura de las </w:t>
+            </w:r>
+            <w:r>
+              <w:rPr>
+                <w:rFonts w:eastAsia="Times New Roman" w:cs="Times New Roman"/>
+                <w:szCs w:val="22"/>
+                <w:lang w:val="es-PE" w:eastAsia="es-PE"/>
+              </w:rPr>
+              <w:t>librerías</w:t>
+            </w:r>
+          </w:p>
+        </w:tc>
+        <w:tc>
+          <w:tcPr>
+            <w:tcW w:w="1333" w:type="dxa"/>
+            <w:tcBorders>
+              <w:top w:val="single" w:sz="4" w:space="0" w:color="B1BBCC"/>
+              <w:left w:val="single" w:sz="4" w:space="0" w:color="B1BBCC"/>
+              <w:bottom w:val="single" w:sz="4" w:space="0" w:color="B1BBCC"/>
+              <w:right w:val="single" w:sz="4" w:space="0" w:color="B1BBCC"/>
+            </w:tcBorders>
+            <w:shd w:val="clear" w:color="auto" w:fill="FFFFFF"/>
+            <w:vAlign w:val="center"/>
+            <w:hideMark/>
+          </w:tcPr>
+          <w:p>
+            <w:pPr>
+              <w:spacing w:after="0" w:line="240" w:lineRule="auto"/>
+              <w:jc w:val="right"/>
+              <w:rPr>
+                <w:rFonts w:eastAsia="Times New Roman" w:cs="Times New Roman"/>
+                <w:color w:val="auto"/>
+                <w:szCs w:val="22"/>
+                <w:lang w:val="es-PE" w:eastAsia="es-PE"/>
+              </w:rPr>
+            </w:pPr>
+            <w:r>
+              <w:rPr>
+                <w:rFonts w:eastAsia="Times New Roman" w:cs="Times New Roman"/>
+                <w:szCs w:val="22"/>
+                <w:lang w:val="es-PE" w:eastAsia="es-PE"/>
+              </w:rPr>
+              <w:t>2 días</w:t>
+            </w:r>
+          </w:p>
+        </w:tc>
+        <w:tc>
+          <w:tcPr>
+            <w:tcW w:w="1458" w:type="dxa"/>
+            <w:tcBorders>
+              <w:top w:val="single" w:sz="4" w:space="0" w:color="B1BBCC"/>
+              <w:left w:val="single" w:sz="4" w:space="0" w:color="B1BBCC"/>
+              <w:bottom w:val="single" w:sz="4" w:space="0" w:color="B1BBCC"/>
+              <w:right w:val="single" w:sz="4" w:space="0" w:color="B1BBCC"/>
+            </w:tcBorders>
+            <w:shd w:val="clear" w:color="auto" w:fill="FFFFFF"/>
+            <w:vAlign w:val="center"/>
+            <w:hideMark/>
+          </w:tcPr>
+          <w:p>
+            <w:pPr>
+              <w:spacing w:after="0" w:line="240" w:lineRule="auto"/>
+              <w:jc w:val="right"/>
+              <w:rPr>
+                <w:rFonts w:eastAsia="Times New Roman" w:cs="Times New Roman"/>
+                <w:color w:val="auto"/>
+                <w:szCs w:val="22"/>
+                <w:lang w:val="es-PE" w:eastAsia="es-PE"/>
+              </w:rPr>
+            </w:pPr>
+            <w:r>
+              <w:rPr>
+                <w:rFonts w:eastAsia="Times New Roman" w:cs="Times New Roman"/>
+                <w:szCs w:val="22"/>
+                <w:lang w:val="es-PE" w:eastAsia="es-PE"/>
+              </w:rPr>
+              <w:t>vie 11/09/15</w:t>
+            </w:r>
+          </w:p>
+        </w:tc>
+        <w:tc>
+          <w:tcPr>
+            <w:tcW w:w="1462" w:type="dxa"/>
+            <w:tcBorders>
+              <w:top w:val="single" w:sz="4" w:space="0" w:color="B1BBCC"/>
+              <w:left w:val="single" w:sz="4" w:space="0" w:color="B1BBCC"/>
+              <w:bottom w:val="single" w:sz="4" w:space="0" w:color="B1BBCC"/>
+              <w:right w:val="single" w:sz="4" w:space="0" w:color="B1BBCC"/>
+            </w:tcBorders>
+            <w:shd w:val="clear" w:color="auto" w:fill="FFFFFF"/>
+            <w:vAlign w:val="center"/>
+            <w:hideMark/>
+          </w:tcPr>
+          <w:p>
+            <w:pPr>
+              <w:spacing w:after="0" w:line="240" w:lineRule="auto"/>
+              <w:jc w:val="right"/>
+              <w:rPr>
+                <w:rFonts w:eastAsia="Times New Roman" w:cs="Times New Roman"/>
+                <w:color w:val="auto"/>
+                <w:szCs w:val="22"/>
+                <w:lang w:val="es-PE" w:eastAsia="es-PE"/>
+              </w:rPr>
+            </w:pPr>
+            <w:proofErr w:type="spellStart"/>
+            <w:r>
+              <w:rPr>
+                <w:rFonts w:eastAsia="Times New Roman" w:cs="Times New Roman"/>
+                <w:szCs w:val="22"/>
+                <w:lang w:val="es-PE" w:eastAsia="es-PE"/>
+              </w:rPr>
+              <w:t>dom</w:t>
+            </w:r>
+            <w:proofErr w:type="spellEnd"/>
+            <w:r>
+              <w:rPr>
+                <w:rFonts w:eastAsia="Times New Roman" w:cs="Times New Roman"/>
+                <w:szCs w:val="22"/>
+                <w:lang w:val="es-PE" w:eastAsia="es-PE"/>
+              </w:rPr>
+              <w:t xml:space="preserve"> 13/09/15</w:t>
+            </w:r>
+          </w:p>
+        </w:tc>
+      </w:tr>
+      <w:tr>
+        <w:tc>
+          <w:tcPr>
+            <w:tcW w:w="4531" w:type="dxa"/>
+            <w:tcBorders>
+              <w:top w:val="single" w:sz="4" w:space="0" w:color="B1BBCC"/>
+              <w:left w:val="single" w:sz="4" w:space="0" w:color="B1BBCC"/>
+              <w:bottom w:val="single" w:sz="4" w:space="0" w:color="B1BBCC"/>
+              <w:right w:val="single" w:sz="4" w:space="0" w:color="B1BBCC"/>
+            </w:tcBorders>
+            <w:shd w:val="clear" w:color="auto" w:fill="FFFFFF"/>
+            <w:vAlign w:val="center"/>
+            <w:hideMark/>
+          </w:tcPr>
+          <w:p>
+            <w:pPr>
+              <w:spacing w:after="0" w:line="240" w:lineRule="auto"/>
+              <w:rPr>
+                <w:rFonts w:eastAsia="Times New Roman" w:cs="Times New Roman"/>
+                <w:color w:val="auto"/>
+                <w:szCs w:val="22"/>
+                <w:lang w:val="es-PE" w:eastAsia="es-PE"/>
+              </w:rPr>
+            </w:pPr>
+            <w:r>
+              <w:rPr>
+                <w:rFonts w:eastAsia="Times New Roman" w:cs="Times New Roman"/>
+                <w:szCs w:val="22"/>
+                <w:lang w:val="es-PE" w:eastAsia="es-PE"/>
+              </w:rPr>
+              <w:t xml:space="preserve">   Definir formato de solicitud de cambio</w:t>
+            </w:r>
+          </w:p>
+        </w:tc>
+        <w:tc>
+          <w:tcPr>
+            <w:tcW w:w="1333" w:type="dxa"/>
+            <w:tcBorders>
+              <w:top w:val="single" w:sz="4" w:space="0" w:color="B1BBCC"/>
+              <w:left w:val="single" w:sz="4" w:space="0" w:color="B1BBCC"/>
+              <w:bottom w:val="single" w:sz="4" w:space="0" w:color="B1BBCC"/>
+              <w:right w:val="single" w:sz="4" w:space="0" w:color="B1BBCC"/>
+            </w:tcBorders>
+            <w:shd w:val="clear" w:color="auto" w:fill="FFFFFF"/>
+            <w:vAlign w:val="center"/>
+            <w:hideMark/>
+          </w:tcPr>
+          <w:p>
+            <w:pPr>
+              <w:spacing w:after="0" w:line="240" w:lineRule="auto"/>
+              <w:jc w:val="right"/>
+              <w:rPr>
+                <w:rFonts w:eastAsia="Times New Roman" w:cs="Times New Roman"/>
+                <w:color w:val="auto"/>
+                <w:szCs w:val="22"/>
+                <w:lang w:val="es-PE" w:eastAsia="es-PE"/>
+              </w:rPr>
+            </w:pPr>
+            <w:r>
+              <w:rPr>
+                <w:rFonts w:eastAsia="Times New Roman" w:cs="Times New Roman"/>
+                <w:szCs w:val="22"/>
+                <w:lang w:val="es-PE" w:eastAsia="es-PE"/>
+              </w:rPr>
+              <w:t>2 días</w:t>
+            </w:r>
+          </w:p>
+        </w:tc>
+        <w:tc>
+          <w:tcPr>
+            <w:tcW w:w="1458" w:type="dxa"/>
+            <w:tcBorders>
+              <w:top w:val="single" w:sz="4" w:space="0" w:color="B1BBCC"/>
+              <w:left w:val="single" w:sz="4" w:space="0" w:color="B1BBCC"/>
+              <w:bottom w:val="single" w:sz="4" w:space="0" w:color="B1BBCC"/>
+              <w:right w:val="single" w:sz="4" w:space="0" w:color="B1BBCC"/>
+            </w:tcBorders>
+            <w:shd w:val="clear" w:color="auto" w:fill="FFFFFF"/>
+            <w:vAlign w:val="center"/>
+            <w:hideMark/>
+          </w:tcPr>
+          <w:p>
+            <w:pPr>
+              <w:spacing w:after="0" w:line="240" w:lineRule="auto"/>
+              <w:jc w:val="right"/>
+              <w:rPr>
+                <w:rFonts w:eastAsia="Times New Roman" w:cs="Times New Roman"/>
+                <w:color w:val="auto"/>
+                <w:szCs w:val="22"/>
+                <w:lang w:val="es-PE" w:eastAsia="es-PE"/>
+              </w:rPr>
+            </w:pPr>
+            <w:proofErr w:type="spellStart"/>
+            <w:r>
+              <w:rPr>
+                <w:rFonts w:eastAsia="Times New Roman" w:cs="Times New Roman"/>
+                <w:szCs w:val="22"/>
+                <w:lang w:val="es-PE" w:eastAsia="es-PE"/>
+              </w:rPr>
+              <w:t>dom</w:t>
+            </w:r>
+            <w:proofErr w:type="spellEnd"/>
+            <w:r>
+              <w:rPr>
+                <w:rFonts w:eastAsia="Times New Roman" w:cs="Times New Roman"/>
+                <w:szCs w:val="22"/>
+                <w:lang w:val="es-PE" w:eastAsia="es-PE"/>
+              </w:rPr>
+              <w:t xml:space="preserve"> 13/09/15</w:t>
+            </w:r>
+          </w:p>
+        </w:tc>
+        <w:tc>
+          <w:tcPr>
+            <w:tcW w:w="1462" w:type="dxa"/>
+            <w:tcBorders>
+              <w:top w:val="single" w:sz="4" w:space="0" w:color="B1BBCC"/>
+              <w:left w:val="single" w:sz="4" w:space="0" w:color="B1BBCC"/>
+              <w:bottom w:val="single" w:sz="4" w:space="0" w:color="B1BBCC"/>
+              <w:right w:val="single" w:sz="4" w:space="0" w:color="B1BBCC"/>
+            </w:tcBorders>
+            <w:shd w:val="clear" w:color="auto" w:fill="FFFFFF"/>
+            <w:vAlign w:val="center"/>
+            <w:hideMark/>
+          </w:tcPr>
+          <w:p>
+            <w:pPr>
+              <w:spacing w:after="0" w:line="240" w:lineRule="auto"/>
+              <w:jc w:val="right"/>
+              <w:rPr>
+                <w:rFonts w:eastAsia="Times New Roman" w:cs="Times New Roman"/>
+                <w:color w:val="auto"/>
+                <w:szCs w:val="22"/>
+                <w:lang w:val="es-PE" w:eastAsia="es-PE"/>
+              </w:rPr>
+            </w:pPr>
+            <w:r>
+              <w:rPr>
+                <w:rFonts w:eastAsia="Times New Roman" w:cs="Times New Roman"/>
+                <w:szCs w:val="22"/>
+                <w:lang w:val="es-PE" w:eastAsia="es-PE"/>
+              </w:rPr>
+              <w:t>lun 14/09/15</w:t>
+            </w:r>
+          </w:p>
+        </w:tc>
+      </w:tr>
+      <w:tr>
+        <w:tc>
+          <w:tcPr>
+            <w:tcW w:w="4531" w:type="dxa"/>
+            <w:tcBorders>
+              <w:top w:val="single" w:sz="4" w:space="0" w:color="B1BBCC"/>
+              <w:left w:val="single" w:sz="4" w:space="0" w:color="B1BBCC"/>
+              <w:bottom w:val="single" w:sz="4" w:space="0" w:color="B1BBCC"/>
+              <w:right w:val="single" w:sz="4" w:space="0" w:color="B1BBCC"/>
+            </w:tcBorders>
+            <w:shd w:val="clear" w:color="auto" w:fill="FFFFFF"/>
+            <w:vAlign w:val="center"/>
+            <w:hideMark/>
+          </w:tcPr>
+          <w:p>
+            <w:pPr>
+              <w:spacing w:after="0" w:line="240" w:lineRule="auto"/>
+              <w:rPr>
+                <w:rFonts w:eastAsia="Times New Roman" w:cs="Times New Roman"/>
+                <w:color w:val="auto"/>
+                <w:szCs w:val="22"/>
+                <w:lang w:val="es-PE" w:eastAsia="es-PE"/>
+              </w:rPr>
+            </w:pPr>
+            <w:r>
+              <w:rPr>
+                <w:rFonts w:eastAsia="Times New Roman" w:cs="Times New Roman"/>
+                <w:szCs w:val="22"/>
+                <w:lang w:val="es-PE" w:eastAsia="es-PE"/>
+              </w:rPr>
+              <w:t xml:space="preserve">   Elaborar el plan de </w:t>
+            </w:r>
+            <w:r>
+              <w:rPr>
+                <w:rFonts w:eastAsia="Times New Roman" w:cs="Times New Roman"/>
+                <w:szCs w:val="22"/>
+                <w:lang w:val="es-PE" w:eastAsia="es-PE"/>
+              </w:rPr>
+              <w:t>gestión</w:t>
+            </w:r>
+            <w:r>
+              <w:rPr>
+                <w:rFonts w:eastAsia="Times New Roman" w:cs="Times New Roman"/>
+                <w:szCs w:val="22"/>
+                <w:lang w:val="es-PE" w:eastAsia="es-PE"/>
+              </w:rPr>
+              <w:t xml:space="preserve"> de cambios</w:t>
+            </w:r>
+          </w:p>
+        </w:tc>
+        <w:tc>
+          <w:tcPr>
+            <w:tcW w:w="1333" w:type="dxa"/>
+            <w:tcBorders>
+              <w:top w:val="single" w:sz="4" w:space="0" w:color="B1BBCC"/>
+              <w:left w:val="single" w:sz="4" w:space="0" w:color="B1BBCC"/>
+              <w:bottom w:val="single" w:sz="4" w:space="0" w:color="B1BBCC"/>
+              <w:right w:val="single" w:sz="4" w:space="0" w:color="B1BBCC"/>
+            </w:tcBorders>
+            <w:shd w:val="clear" w:color="auto" w:fill="FFFFFF"/>
+            <w:vAlign w:val="center"/>
+            <w:hideMark/>
+          </w:tcPr>
+          <w:p>
+            <w:pPr>
+              <w:spacing w:after="0" w:line="240" w:lineRule="auto"/>
+              <w:jc w:val="right"/>
+              <w:rPr>
+                <w:rFonts w:eastAsia="Times New Roman" w:cs="Times New Roman"/>
+                <w:color w:val="auto"/>
+                <w:szCs w:val="22"/>
+                <w:lang w:val="es-PE" w:eastAsia="es-PE"/>
+              </w:rPr>
+            </w:pPr>
+            <w:r>
+              <w:rPr>
+                <w:rFonts w:eastAsia="Times New Roman" w:cs="Times New Roman"/>
+                <w:szCs w:val="22"/>
+                <w:lang w:val="es-PE" w:eastAsia="es-PE"/>
+              </w:rPr>
+              <w:t>3 días</w:t>
+            </w:r>
+          </w:p>
+        </w:tc>
+        <w:tc>
+          <w:tcPr>
+            <w:tcW w:w="1458" w:type="dxa"/>
+            <w:tcBorders>
+              <w:top w:val="single" w:sz="4" w:space="0" w:color="B1BBCC"/>
+              <w:left w:val="single" w:sz="4" w:space="0" w:color="B1BBCC"/>
+              <w:bottom w:val="single" w:sz="4" w:space="0" w:color="B1BBCC"/>
+              <w:right w:val="single" w:sz="4" w:space="0" w:color="B1BBCC"/>
+            </w:tcBorders>
+            <w:shd w:val="clear" w:color="auto" w:fill="FFFFFF"/>
+            <w:vAlign w:val="center"/>
+            <w:hideMark/>
+          </w:tcPr>
+          <w:p>
+            <w:pPr>
+              <w:spacing w:after="0" w:line="240" w:lineRule="auto"/>
+              <w:jc w:val="right"/>
+              <w:rPr>
+                <w:rFonts w:eastAsia="Times New Roman" w:cs="Times New Roman"/>
+                <w:color w:val="auto"/>
+                <w:szCs w:val="22"/>
+                <w:lang w:val="es-PE" w:eastAsia="es-PE"/>
+              </w:rPr>
+            </w:pPr>
+            <w:r>
+              <w:rPr>
+                <w:rFonts w:eastAsia="Times New Roman" w:cs="Times New Roman"/>
+                <w:szCs w:val="22"/>
+                <w:lang w:val="es-PE" w:eastAsia="es-PE"/>
+              </w:rPr>
+              <w:t>lun 14/09/15</w:t>
+            </w:r>
+          </w:p>
+        </w:tc>
+        <w:tc>
+          <w:tcPr>
+            <w:tcW w:w="1462" w:type="dxa"/>
+            <w:tcBorders>
+              <w:top w:val="single" w:sz="4" w:space="0" w:color="B1BBCC"/>
+              <w:left w:val="single" w:sz="4" w:space="0" w:color="B1BBCC"/>
+              <w:bottom w:val="single" w:sz="4" w:space="0" w:color="B1BBCC"/>
+              <w:right w:val="single" w:sz="4" w:space="0" w:color="B1BBCC"/>
+            </w:tcBorders>
+            <w:shd w:val="clear" w:color="auto" w:fill="FFFFFF"/>
+            <w:vAlign w:val="center"/>
+            <w:hideMark/>
+          </w:tcPr>
+          <w:p>
+            <w:pPr>
+              <w:spacing w:after="0" w:line="240" w:lineRule="auto"/>
+              <w:jc w:val="right"/>
+              <w:rPr>
+                <w:rFonts w:eastAsia="Times New Roman" w:cs="Times New Roman"/>
+                <w:color w:val="auto"/>
+                <w:szCs w:val="22"/>
+                <w:lang w:val="es-PE" w:eastAsia="es-PE"/>
+              </w:rPr>
+            </w:pPr>
+            <w:proofErr w:type="spellStart"/>
+            <w:r>
+              <w:rPr>
+                <w:rFonts w:eastAsia="Times New Roman" w:cs="Times New Roman"/>
+                <w:szCs w:val="22"/>
+                <w:lang w:val="es-PE" w:eastAsia="es-PE"/>
+              </w:rPr>
+              <w:t>mié</w:t>
+            </w:r>
+            <w:proofErr w:type="spellEnd"/>
+            <w:r>
+              <w:rPr>
+                <w:rFonts w:eastAsia="Times New Roman" w:cs="Times New Roman"/>
+                <w:szCs w:val="22"/>
+                <w:lang w:val="es-PE" w:eastAsia="es-PE"/>
+              </w:rPr>
+              <w:t xml:space="preserve"> 16/09/15</w:t>
+            </w:r>
+          </w:p>
+        </w:tc>
+      </w:tr>
+      <w:tr>
+        <w:tc>
+          <w:tcPr>
+            <w:tcW w:w="4531" w:type="dxa"/>
+            <w:tcBorders>
+              <w:top w:val="single" w:sz="4" w:space="0" w:color="B1BBCC"/>
+              <w:left w:val="single" w:sz="4" w:space="0" w:color="B1BBCC"/>
+              <w:bottom w:val="single" w:sz="4" w:space="0" w:color="B1BBCC"/>
+              <w:right w:val="single" w:sz="4" w:space="0" w:color="B1BBCC"/>
+            </w:tcBorders>
+            <w:shd w:val="clear" w:color="auto" w:fill="FFFFFF"/>
+            <w:vAlign w:val="center"/>
+            <w:hideMark/>
+          </w:tcPr>
+          <w:p>
+            <w:pPr>
+              <w:spacing w:after="0" w:line="240" w:lineRule="auto"/>
+              <w:rPr>
+                <w:rFonts w:eastAsia="Times New Roman" w:cs="Times New Roman"/>
+                <w:color w:val="auto"/>
+                <w:szCs w:val="22"/>
+                <w:lang w:val="es-PE" w:eastAsia="es-PE"/>
+              </w:rPr>
+            </w:pPr>
+            <w:r>
+              <w:rPr>
+                <w:rFonts w:eastAsia="Times New Roman" w:cs="Times New Roman"/>
+                <w:b/>
+                <w:bCs/>
+                <w:szCs w:val="22"/>
+                <w:lang w:val="es-PE" w:eastAsia="es-PE"/>
+              </w:rPr>
+              <w:t>Estado</w:t>
+            </w:r>
+          </w:p>
+        </w:tc>
+        <w:tc>
+          <w:tcPr>
+            <w:tcW w:w="1333" w:type="dxa"/>
+            <w:tcBorders>
+              <w:top w:val="single" w:sz="4" w:space="0" w:color="B1BBCC"/>
+              <w:left w:val="single" w:sz="4" w:space="0" w:color="B1BBCC"/>
+              <w:bottom w:val="single" w:sz="4" w:space="0" w:color="B1BBCC"/>
+              <w:right w:val="single" w:sz="4" w:space="0" w:color="B1BBCC"/>
+            </w:tcBorders>
+            <w:shd w:val="clear" w:color="auto" w:fill="FFFFFF"/>
+            <w:vAlign w:val="center"/>
+            <w:hideMark/>
+          </w:tcPr>
+          <w:p>
+            <w:pPr>
+              <w:spacing w:after="0" w:line="240" w:lineRule="auto"/>
+              <w:jc w:val="right"/>
+              <w:rPr>
+                <w:rFonts w:eastAsia="Times New Roman" w:cs="Times New Roman"/>
+                <w:color w:val="auto"/>
+                <w:szCs w:val="22"/>
+                <w:lang w:val="es-PE" w:eastAsia="es-PE"/>
+              </w:rPr>
+            </w:pPr>
+            <w:r>
+              <w:rPr>
+                <w:rFonts w:eastAsia="Times New Roman" w:cs="Times New Roman"/>
+                <w:b/>
+                <w:bCs/>
+                <w:szCs w:val="22"/>
+                <w:lang w:val="es-PE" w:eastAsia="es-PE"/>
+              </w:rPr>
+              <w:t>4 días</w:t>
+            </w:r>
+          </w:p>
+        </w:tc>
+        <w:tc>
+          <w:tcPr>
+            <w:tcW w:w="1458" w:type="dxa"/>
+            <w:tcBorders>
+              <w:top w:val="single" w:sz="4" w:space="0" w:color="B1BBCC"/>
+              <w:left w:val="single" w:sz="4" w:space="0" w:color="B1BBCC"/>
+              <w:bottom w:val="single" w:sz="4" w:space="0" w:color="B1BBCC"/>
+              <w:right w:val="single" w:sz="4" w:space="0" w:color="B1BBCC"/>
+            </w:tcBorders>
+            <w:shd w:val="clear" w:color="auto" w:fill="FFFFFF"/>
+            <w:vAlign w:val="center"/>
+            <w:hideMark/>
+          </w:tcPr>
+          <w:p>
+            <w:pPr>
+              <w:spacing w:after="0" w:line="240" w:lineRule="auto"/>
+              <w:jc w:val="right"/>
+              <w:rPr>
+                <w:rFonts w:eastAsia="Times New Roman" w:cs="Times New Roman"/>
+                <w:color w:val="auto"/>
+                <w:szCs w:val="22"/>
+                <w:lang w:val="es-PE" w:eastAsia="es-PE"/>
+              </w:rPr>
+            </w:pPr>
+            <w:r>
+              <w:rPr>
+                <w:rFonts w:eastAsia="Times New Roman" w:cs="Times New Roman"/>
+                <w:b/>
+                <w:bCs/>
+                <w:szCs w:val="22"/>
+                <w:lang w:val="es-PE" w:eastAsia="es-PE"/>
+              </w:rPr>
+              <w:t>vie 18/09/15</w:t>
+            </w:r>
+          </w:p>
+        </w:tc>
+        <w:tc>
+          <w:tcPr>
+            <w:tcW w:w="1462" w:type="dxa"/>
+            <w:tcBorders>
+              <w:top w:val="single" w:sz="4" w:space="0" w:color="B1BBCC"/>
+              <w:left w:val="single" w:sz="4" w:space="0" w:color="B1BBCC"/>
+              <w:bottom w:val="single" w:sz="4" w:space="0" w:color="B1BBCC"/>
+              <w:right w:val="single" w:sz="4" w:space="0" w:color="B1BBCC"/>
+            </w:tcBorders>
+            <w:shd w:val="clear" w:color="auto" w:fill="FFFFFF"/>
+            <w:vAlign w:val="center"/>
+            <w:hideMark/>
+          </w:tcPr>
+          <w:p>
+            <w:pPr>
+              <w:spacing w:after="0" w:line="240" w:lineRule="auto"/>
+              <w:jc w:val="right"/>
+              <w:rPr>
+                <w:rFonts w:eastAsia="Times New Roman" w:cs="Times New Roman"/>
+                <w:color w:val="auto"/>
+                <w:szCs w:val="22"/>
+                <w:lang w:val="es-PE" w:eastAsia="es-PE"/>
+              </w:rPr>
+            </w:pPr>
+            <w:proofErr w:type="spellStart"/>
+            <w:r>
+              <w:rPr>
+                <w:rFonts w:eastAsia="Times New Roman" w:cs="Times New Roman"/>
+                <w:b/>
+                <w:bCs/>
+                <w:szCs w:val="22"/>
+                <w:lang w:val="es-PE" w:eastAsia="es-PE"/>
+              </w:rPr>
+              <w:t>mié</w:t>
+            </w:r>
+            <w:proofErr w:type="spellEnd"/>
+            <w:r>
+              <w:rPr>
+                <w:rFonts w:eastAsia="Times New Roman" w:cs="Times New Roman"/>
+                <w:b/>
+                <w:bCs/>
+                <w:szCs w:val="22"/>
+                <w:lang w:val="es-PE" w:eastAsia="es-PE"/>
+              </w:rPr>
+              <w:t xml:space="preserve"> 23/09/15</w:t>
+            </w:r>
+          </w:p>
+        </w:tc>
+      </w:tr>
+      <w:tr>
+        <w:tc>
+          <w:tcPr>
+            <w:tcW w:w="4531" w:type="dxa"/>
+            <w:tcBorders>
+              <w:top w:val="single" w:sz="4" w:space="0" w:color="B1BBCC"/>
+              <w:left w:val="single" w:sz="4" w:space="0" w:color="B1BBCC"/>
+              <w:bottom w:val="single" w:sz="4" w:space="0" w:color="B1BBCC"/>
+              <w:right w:val="single" w:sz="4" w:space="0" w:color="B1BBCC"/>
+            </w:tcBorders>
+            <w:shd w:val="clear" w:color="auto" w:fill="FFFFFF"/>
+            <w:vAlign w:val="center"/>
+            <w:hideMark/>
+          </w:tcPr>
+          <w:p>
+            <w:pPr>
+              <w:spacing w:after="0" w:line="240" w:lineRule="auto"/>
+              <w:rPr>
+                <w:rFonts w:eastAsia="Times New Roman" w:cs="Times New Roman"/>
+                <w:color w:val="auto"/>
+                <w:szCs w:val="22"/>
+                <w:lang w:val="es-PE" w:eastAsia="es-PE"/>
+              </w:rPr>
+            </w:pPr>
+            <w:r>
+              <w:rPr>
+                <w:rFonts w:eastAsia="Times New Roman" w:cs="Times New Roman"/>
+                <w:szCs w:val="22"/>
+                <w:lang w:val="es-PE" w:eastAsia="es-PE"/>
+              </w:rPr>
+              <w:t xml:space="preserve">   Definir reportes para el estado </w:t>
+            </w:r>
+          </w:p>
+        </w:tc>
+        <w:tc>
+          <w:tcPr>
+            <w:tcW w:w="1333" w:type="dxa"/>
+            <w:tcBorders>
+              <w:top w:val="single" w:sz="4" w:space="0" w:color="B1BBCC"/>
+              <w:left w:val="single" w:sz="4" w:space="0" w:color="B1BBCC"/>
+              <w:bottom w:val="single" w:sz="4" w:space="0" w:color="B1BBCC"/>
+              <w:right w:val="single" w:sz="4" w:space="0" w:color="B1BBCC"/>
+            </w:tcBorders>
+            <w:shd w:val="clear" w:color="auto" w:fill="FFFFFF"/>
+            <w:vAlign w:val="center"/>
+            <w:hideMark/>
+          </w:tcPr>
+          <w:p>
+            <w:pPr>
+              <w:spacing w:after="0" w:line="240" w:lineRule="auto"/>
+              <w:jc w:val="right"/>
+              <w:rPr>
+                <w:rFonts w:eastAsia="Times New Roman" w:cs="Times New Roman"/>
+                <w:color w:val="auto"/>
+                <w:szCs w:val="22"/>
+                <w:lang w:val="es-PE" w:eastAsia="es-PE"/>
+              </w:rPr>
+            </w:pPr>
+            <w:r>
+              <w:rPr>
+                <w:rFonts w:eastAsia="Times New Roman" w:cs="Times New Roman"/>
+                <w:szCs w:val="22"/>
+                <w:lang w:val="es-PE" w:eastAsia="es-PE"/>
+              </w:rPr>
+              <w:t>4 días</w:t>
+            </w:r>
+          </w:p>
+        </w:tc>
+        <w:tc>
+          <w:tcPr>
+            <w:tcW w:w="1458" w:type="dxa"/>
+            <w:tcBorders>
+              <w:top w:val="single" w:sz="4" w:space="0" w:color="B1BBCC"/>
+              <w:left w:val="single" w:sz="4" w:space="0" w:color="B1BBCC"/>
+              <w:bottom w:val="single" w:sz="4" w:space="0" w:color="B1BBCC"/>
+              <w:right w:val="single" w:sz="4" w:space="0" w:color="B1BBCC"/>
+            </w:tcBorders>
+            <w:shd w:val="clear" w:color="auto" w:fill="FFFFFF"/>
+            <w:vAlign w:val="center"/>
+            <w:hideMark/>
+          </w:tcPr>
+          <w:p>
+            <w:pPr>
+              <w:spacing w:after="0" w:line="240" w:lineRule="auto"/>
+              <w:jc w:val="right"/>
+              <w:rPr>
+                <w:rFonts w:eastAsia="Times New Roman" w:cs="Times New Roman"/>
+                <w:color w:val="auto"/>
+                <w:szCs w:val="22"/>
+                <w:lang w:val="es-PE" w:eastAsia="es-PE"/>
+              </w:rPr>
+            </w:pPr>
+            <w:r>
+              <w:rPr>
+                <w:rFonts w:eastAsia="Times New Roman" w:cs="Times New Roman"/>
+                <w:szCs w:val="22"/>
+                <w:lang w:val="es-PE" w:eastAsia="es-PE"/>
+              </w:rPr>
+              <w:t>vie 18/09/15</w:t>
+            </w:r>
+          </w:p>
+        </w:tc>
+        <w:tc>
+          <w:tcPr>
+            <w:tcW w:w="1462" w:type="dxa"/>
+            <w:tcBorders>
+              <w:top w:val="single" w:sz="4" w:space="0" w:color="B1BBCC"/>
+              <w:left w:val="single" w:sz="4" w:space="0" w:color="B1BBCC"/>
+              <w:bottom w:val="single" w:sz="4" w:space="0" w:color="B1BBCC"/>
+              <w:right w:val="single" w:sz="4" w:space="0" w:color="B1BBCC"/>
+            </w:tcBorders>
+            <w:shd w:val="clear" w:color="auto" w:fill="FFFFFF"/>
+            <w:vAlign w:val="center"/>
+            <w:hideMark/>
+          </w:tcPr>
+          <w:p>
+            <w:pPr>
+              <w:spacing w:after="0" w:line="240" w:lineRule="auto"/>
+              <w:jc w:val="right"/>
+              <w:rPr>
+                <w:rFonts w:eastAsia="Times New Roman" w:cs="Times New Roman"/>
+                <w:color w:val="auto"/>
+                <w:szCs w:val="22"/>
+                <w:lang w:val="es-PE" w:eastAsia="es-PE"/>
+              </w:rPr>
+            </w:pPr>
+            <w:proofErr w:type="spellStart"/>
+            <w:r>
+              <w:rPr>
+                <w:rFonts w:eastAsia="Times New Roman" w:cs="Times New Roman"/>
+                <w:szCs w:val="22"/>
+                <w:lang w:val="es-PE" w:eastAsia="es-PE"/>
+              </w:rPr>
+              <w:t>mié</w:t>
+            </w:r>
+            <w:proofErr w:type="spellEnd"/>
+            <w:r>
+              <w:rPr>
+                <w:rFonts w:eastAsia="Times New Roman" w:cs="Times New Roman"/>
+                <w:szCs w:val="22"/>
+                <w:lang w:val="es-PE" w:eastAsia="es-PE"/>
+              </w:rPr>
+              <w:t xml:space="preserve"> 23/09/15</w:t>
+            </w:r>
+          </w:p>
+        </w:tc>
+      </w:tr>
+      <w:tr>
+        <w:tc>
+          <w:tcPr>
+            <w:tcW w:w="4531" w:type="dxa"/>
+            <w:tcBorders>
+              <w:top w:val="single" w:sz="4" w:space="0" w:color="B1BBCC"/>
+              <w:left w:val="single" w:sz="4" w:space="0" w:color="B1BBCC"/>
+              <w:bottom w:val="single" w:sz="4" w:space="0" w:color="B1BBCC"/>
+              <w:right w:val="single" w:sz="4" w:space="0" w:color="B1BBCC"/>
+            </w:tcBorders>
+            <w:shd w:val="clear" w:color="auto" w:fill="FFFFFF"/>
+            <w:vAlign w:val="center"/>
+            <w:hideMark/>
+          </w:tcPr>
+          <w:p>
+            <w:pPr>
+              <w:spacing w:after="0" w:line="240" w:lineRule="auto"/>
+              <w:rPr>
+                <w:rFonts w:eastAsia="Times New Roman" w:cs="Times New Roman"/>
+                <w:color w:val="auto"/>
+                <w:szCs w:val="22"/>
+                <w:lang w:val="es-PE" w:eastAsia="es-PE"/>
+              </w:rPr>
+            </w:pPr>
+            <w:r>
+              <w:rPr>
+                <w:rFonts w:eastAsia="Times New Roman" w:cs="Times New Roman"/>
+                <w:b/>
+                <w:bCs/>
+                <w:szCs w:val="22"/>
+                <w:lang w:val="es-PE" w:eastAsia="es-PE"/>
+              </w:rPr>
+              <w:t>Auditoria</w:t>
+            </w:r>
+          </w:p>
+        </w:tc>
+        <w:tc>
+          <w:tcPr>
+            <w:tcW w:w="1333" w:type="dxa"/>
+            <w:tcBorders>
+              <w:top w:val="single" w:sz="4" w:space="0" w:color="B1BBCC"/>
+              <w:left w:val="single" w:sz="4" w:space="0" w:color="B1BBCC"/>
+              <w:bottom w:val="single" w:sz="4" w:space="0" w:color="B1BBCC"/>
+              <w:right w:val="single" w:sz="4" w:space="0" w:color="B1BBCC"/>
+            </w:tcBorders>
+            <w:shd w:val="clear" w:color="auto" w:fill="FFFFFF"/>
+            <w:vAlign w:val="center"/>
+            <w:hideMark/>
+          </w:tcPr>
+          <w:p>
+            <w:pPr>
+              <w:spacing w:after="0" w:line="240" w:lineRule="auto"/>
+              <w:jc w:val="right"/>
+              <w:rPr>
+                <w:rFonts w:eastAsia="Times New Roman" w:cs="Times New Roman"/>
+                <w:color w:val="auto"/>
+                <w:szCs w:val="22"/>
+                <w:lang w:val="es-PE" w:eastAsia="es-PE"/>
+              </w:rPr>
+            </w:pPr>
+            <w:r>
+              <w:rPr>
+                <w:rFonts w:eastAsia="Times New Roman" w:cs="Times New Roman"/>
+                <w:b/>
+                <w:bCs/>
+                <w:szCs w:val="22"/>
+                <w:lang w:val="es-PE" w:eastAsia="es-PE"/>
+              </w:rPr>
+              <w:t>4 días</w:t>
+            </w:r>
+          </w:p>
+        </w:tc>
+        <w:tc>
+          <w:tcPr>
+            <w:tcW w:w="1458" w:type="dxa"/>
+            <w:tcBorders>
+              <w:top w:val="single" w:sz="4" w:space="0" w:color="B1BBCC"/>
+              <w:left w:val="single" w:sz="4" w:space="0" w:color="B1BBCC"/>
+              <w:bottom w:val="single" w:sz="4" w:space="0" w:color="B1BBCC"/>
+              <w:right w:val="single" w:sz="4" w:space="0" w:color="B1BBCC"/>
+            </w:tcBorders>
+            <w:shd w:val="clear" w:color="auto" w:fill="FFFFFF"/>
+            <w:vAlign w:val="center"/>
+            <w:hideMark/>
+          </w:tcPr>
+          <w:p>
+            <w:pPr>
+              <w:spacing w:after="0" w:line="240" w:lineRule="auto"/>
+              <w:jc w:val="right"/>
+              <w:rPr>
+                <w:rFonts w:eastAsia="Times New Roman" w:cs="Times New Roman"/>
+                <w:color w:val="auto"/>
+                <w:szCs w:val="22"/>
+                <w:lang w:val="es-PE" w:eastAsia="es-PE"/>
+              </w:rPr>
+            </w:pPr>
+            <w:r>
+              <w:rPr>
+                <w:rFonts w:eastAsia="Times New Roman" w:cs="Times New Roman"/>
+                <w:b/>
+                <w:bCs/>
+                <w:szCs w:val="22"/>
+                <w:lang w:val="es-PE" w:eastAsia="es-PE"/>
+              </w:rPr>
+              <w:t>vie 25/09/15</w:t>
+            </w:r>
+          </w:p>
+        </w:tc>
+        <w:tc>
+          <w:tcPr>
+            <w:tcW w:w="1462" w:type="dxa"/>
+            <w:tcBorders>
+              <w:top w:val="single" w:sz="4" w:space="0" w:color="B1BBCC"/>
+              <w:left w:val="single" w:sz="4" w:space="0" w:color="B1BBCC"/>
+              <w:bottom w:val="single" w:sz="4" w:space="0" w:color="B1BBCC"/>
+              <w:right w:val="single" w:sz="4" w:space="0" w:color="B1BBCC"/>
+            </w:tcBorders>
+            <w:shd w:val="clear" w:color="auto" w:fill="FFFFFF"/>
+            <w:vAlign w:val="center"/>
+            <w:hideMark/>
+          </w:tcPr>
+          <w:p>
+            <w:pPr>
+              <w:spacing w:after="0" w:line="240" w:lineRule="auto"/>
+              <w:jc w:val="right"/>
+              <w:rPr>
+                <w:rFonts w:eastAsia="Times New Roman" w:cs="Times New Roman"/>
+                <w:color w:val="auto"/>
+                <w:szCs w:val="22"/>
+                <w:lang w:val="es-PE" w:eastAsia="es-PE"/>
+              </w:rPr>
+            </w:pPr>
+            <w:proofErr w:type="spellStart"/>
+            <w:r>
+              <w:rPr>
+                <w:rFonts w:eastAsia="Times New Roman" w:cs="Times New Roman"/>
+                <w:b/>
+                <w:bCs/>
+                <w:szCs w:val="22"/>
+                <w:lang w:val="es-PE" w:eastAsia="es-PE"/>
+              </w:rPr>
+              <w:t>mié</w:t>
+            </w:r>
+            <w:proofErr w:type="spellEnd"/>
+            <w:r>
+              <w:rPr>
+                <w:rFonts w:eastAsia="Times New Roman" w:cs="Times New Roman"/>
+                <w:b/>
+                <w:bCs/>
+                <w:szCs w:val="22"/>
+                <w:lang w:val="es-PE" w:eastAsia="es-PE"/>
+              </w:rPr>
+              <w:t xml:space="preserve"> 30/09/15</w:t>
+            </w:r>
+          </w:p>
+        </w:tc>
+      </w:tr>
+      <w:tr>
+        <w:tc>
+          <w:tcPr>
+            <w:tcW w:w="4531" w:type="dxa"/>
+            <w:tcBorders>
+              <w:top w:val="single" w:sz="4" w:space="0" w:color="B1BBCC"/>
+              <w:left w:val="single" w:sz="4" w:space="0" w:color="B1BBCC"/>
+              <w:bottom w:val="single" w:sz="4" w:space="0" w:color="B1BBCC"/>
+              <w:right w:val="single" w:sz="4" w:space="0" w:color="B1BBCC"/>
+            </w:tcBorders>
+            <w:shd w:val="clear" w:color="auto" w:fill="FFFFFF"/>
+            <w:vAlign w:val="center"/>
+            <w:hideMark/>
+          </w:tcPr>
+          <w:p>
+            <w:pPr>
+              <w:spacing w:after="0" w:line="240" w:lineRule="auto"/>
+              <w:rPr>
+                <w:rFonts w:eastAsia="Times New Roman" w:cs="Times New Roman"/>
+                <w:color w:val="auto"/>
+                <w:szCs w:val="22"/>
+                <w:lang w:val="es-PE" w:eastAsia="es-PE"/>
+              </w:rPr>
+            </w:pPr>
+            <w:r>
+              <w:rPr>
+                <w:rFonts w:eastAsia="Times New Roman" w:cs="Times New Roman"/>
+                <w:szCs w:val="22"/>
+                <w:lang w:val="es-PE" w:eastAsia="es-PE"/>
+              </w:rPr>
+              <w:t xml:space="preserve">   Elaborar reportes de auditoria</w:t>
+            </w:r>
+          </w:p>
+        </w:tc>
+        <w:tc>
+          <w:tcPr>
+            <w:tcW w:w="1333" w:type="dxa"/>
+            <w:tcBorders>
+              <w:top w:val="single" w:sz="4" w:space="0" w:color="B1BBCC"/>
+              <w:left w:val="single" w:sz="4" w:space="0" w:color="B1BBCC"/>
+              <w:bottom w:val="single" w:sz="4" w:space="0" w:color="B1BBCC"/>
+              <w:right w:val="single" w:sz="4" w:space="0" w:color="B1BBCC"/>
+            </w:tcBorders>
+            <w:shd w:val="clear" w:color="auto" w:fill="FFFFFF"/>
+            <w:vAlign w:val="center"/>
+            <w:hideMark/>
+          </w:tcPr>
+          <w:p>
+            <w:pPr>
+              <w:spacing w:after="0" w:line="240" w:lineRule="auto"/>
+              <w:jc w:val="right"/>
+              <w:rPr>
+                <w:rFonts w:eastAsia="Times New Roman" w:cs="Times New Roman"/>
+                <w:color w:val="auto"/>
+                <w:szCs w:val="22"/>
+                <w:lang w:val="es-PE" w:eastAsia="es-PE"/>
+              </w:rPr>
+            </w:pPr>
+            <w:r>
+              <w:rPr>
+                <w:rFonts w:eastAsia="Times New Roman" w:cs="Times New Roman"/>
+                <w:szCs w:val="22"/>
+                <w:lang w:val="es-PE" w:eastAsia="es-PE"/>
+              </w:rPr>
+              <w:t>4 días</w:t>
+            </w:r>
+          </w:p>
+        </w:tc>
+        <w:tc>
+          <w:tcPr>
+            <w:tcW w:w="1458" w:type="dxa"/>
+            <w:tcBorders>
+              <w:top w:val="single" w:sz="4" w:space="0" w:color="B1BBCC"/>
+              <w:left w:val="single" w:sz="4" w:space="0" w:color="B1BBCC"/>
+              <w:bottom w:val="single" w:sz="4" w:space="0" w:color="B1BBCC"/>
+              <w:right w:val="single" w:sz="4" w:space="0" w:color="B1BBCC"/>
+            </w:tcBorders>
+            <w:shd w:val="clear" w:color="auto" w:fill="FFFFFF"/>
+            <w:vAlign w:val="center"/>
+            <w:hideMark/>
+          </w:tcPr>
+          <w:p>
+            <w:pPr>
+              <w:spacing w:after="0" w:line="240" w:lineRule="auto"/>
+              <w:jc w:val="right"/>
+              <w:rPr>
+                <w:rFonts w:eastAsia="Times New Roman" w:cs="Times New Roman"/>
+                <w:color w:val="auto"/>
+                <w:szCs w:val="22"/>
+                <w:lang w:val="es-PE" w:eastAsia="es-PE"/>
+              </w:rPr>
+            </w:pPr>
+            <w:r>
+              <w:rPr>
+                <w:rFonts w:eastAsia="Times New Roman" w:cs="Times New Roman"/>
+                <w:szCs w:val="22"/>
+                <w:lang w:val="es-PE" w:eastAsia="es-PE"/>
+              </w:rPr>
+              <w:t>vie 25/09/15</w:t>
+            </w:r>
+          </w:p>
+        </w:tc>
+        <w:tc>
+          <w:tcPr>
+            <w:tcW w:w="1462" w:type="dxa"/>
+            <w:tcBorders>
+              <w:top w:val="single" w:sz="4" w:space="0" w:color="B1BBCC"/>
+              <w:left w:val="single" w:sz="4" w:space="0" w:color="B1BBCC"/>
+              <w:bottom w:val="single" w:sz="4" w:space="0" w:color="B1BBCC"/>
+              <w:right w:val="single" w:sz="4" w:space="0" w:color="B1BBCC"/>
+            </w:tcBorders>
+            <w:shd w:val="clear" w:color="auto" w:fill="FFFFFF"/>
+            <w:vAlign w:val="center"/>
+            <w:hideMark/>
+          </w:tcPr>
+          <w:p>
+            <w:pPr>
+              <w:spacing w:after="0" w:line="240" w:lineRule="auto"/>
+              <w:jc w:val="right"/>
+              <w:rPr>
+                <w:rFonts w:eastAsia="Times New Roman" w:cs="Times New Roman"/>
+                <w:color w:val="auto"/>
+                <w:szCs w:val="22"/>
+                <w:lang w:val="es-PE" w:eastAsia="es-PE"/>
+              </w:rPr>
+            </w:pPr>
+            <w:proofErr w:type="spellStart"/>
+            <w:r>
+              <w:rPr>
+                <w:rFonts w:eastAsia="Times New Roman" w:cs="Times New Roman"/>
+                <w:szCs w:val="22"/>
+                <w:lang w:val="es-PE" w:eastAsia="es-PE"/>
+              </w:rPr>
+              <w:t>mié</w:t>
+            </w:r>
+            <w:proofErr w:type="spellEnd"/>
+            <w:r>
+              <w:rPr>
+                <w:rFonts w:eastAsia="Times New Roman" w:cs="Times New Roman"/>
+                <w:szCs w:val="22"/>
+                <w:lang w:val="es-PE" w:eastAsia="es-PE"/>
+              </w:rPr>
+              <w:t xml:space="preserve"> 30/09/15</w:t>
+            </w:r>
+          </w:p>
+        </w:tc>
+      </w:tr>
+      <w:tr>
+        <w:tc>
+          <w:tcPr>
+            <w:tcW w:w="4531" w:type="dxa"/>
+            <w:tcBorders>
+              <w:top w:val="single" w:sz="4" w:space="0" w:color="B1BBCC"/>
+              <w:left w:val="single" w:sz="4" w:space="0" w:color="B1BBCC"/>
+              <w:bottom w:val="single" w:sz="4" w:space="0" w:color="B1BBCC"/>
+              <w:right w:val="single" w:sz="4" w:space="0" w:color="B1BBCC"/>
+            </w:tcBorders>
+            <w:shd w:val="clear" w:color="auto" w:fill="FFFFFF"/>
+            <w:vAlign w:val="center"/>
+            <w:hideMark/>
+          </w:tcPr>
+          <w:p>
+            <w:pPr>
+              <w:spacing w:after="0" w:line="240" w:lineRule="auto"/>
+              <w:rPr>
+                <w:rFonts w:eastAsia="Times New Roman" w:cs="Times New Roman"/>
+                <w:color w:val="auto"/>
+                <w:szCs w:val="22"/>
+                <w:lang w:val="es-PE" w:eastAsia="es-PE"/>
+              </w:rPr>
+            </w:pPr>
+            <w:r>
+              <w:rPr>
+                <w:rFonts w:eastAsia="Times New Roman" w:cs="Times New Roman"/>
+                <w:b/>
+                <w:bCs/>
+                <w:szCs w:val="22"/>
+                <w:lang w:val="es-PE" w:eastAsia="es-PE"/>
+              </w:rPr>
+              <w:t>Gestión</w:t>
+            </w:r>
+            <w:r>
+              <w:rPr>
+                <w:rFonts w:eastAsia="Times New Roman" w:cs="Times New Roman"/>
+                <w:b/>
+                <w:bCs/>
+                <w:szCs w:val="22"/>
+                <w:lang w:val="es-PE" w:eastAsia="es-PE"/>
+              </w:rPr>
+              <w:t xml:space="preserve"> de release</w:t>
+            </w:r>
+          </w:p>
+        </w:tc>
+        <w:tc>
+          <w:tcPr>
+            <w:tcW w:w="1333" w:type="dxa"/>
+            <w:tcBorders>
+              <w:top w:val="single" w:sz="4" w:space="0" w:color="B1BBCC"/>
+              <w:left w:val="single" w:sz="4" w:space="0" w:color="B1BBCC"/>
+              <w:bottom w:val="single" w:sz="4" w:space="0" w:color="B1BBCC"/>
+              <w:right w:val="single" w:sz="4" w:space="0" w:color="B1BBCC"/>
+            </w:tcBorders>
+            <w:shd w:val="clear" w:color="auto" w:fill="FFFFFF"/>
+            <w:vAlign w:val="center"/>
+            <w:hideMark/>
+          </w:tcPr>
+          <w:p>
+            <w:pPr>
+              <w:spacing w:after="0" w:line="240" w:lineRule="auto"/>
+              <w:jc w:val="right"/>
+              <w:rPr>
+                <w:rFonts w:eastAsia="Times New Roman" w:cs="Times New Roman"/>
+                <w:color w:val="auto"/>
+                <w:szCs w:val="22"/>
+                <w:lang w:val="es-PE" w:eastAsia="es-PE"/>
+              </w:rPr>
+            </w:pPr>
+            <w:r>
+              <w:rPr>
+                <w:rFonts w:eastAsia="Times New Roman" w:cs="Times New Roman"/>
+                <w:b/>
+                <w:bCs/>
+                <w:szCs w:val="22"/>
+                <w:lang w:val="es-PE" w:eastAsia="es-PE"/>
+              </w:rPr>
+              <w:t>14 días</w:t>
+            </w:r>
+          </w:p>
+        </w:tc>
+        <w:tc>
+          <w:tcPr>
+            <w:tcW w:w="1458" w:type="dxa"/>
+            <w:tcBorders>
+              <w:top w:val="single" w:sz="4" w:space="0" w:color="B1BBCC"/>
+              <w:left w:val="single" w:sz="4" w:space="0" w:color="B1BBCC"/>
+              <w:bottom w:val="single" w:sz="4" w:space="0" w:color="B1BBCC"/>
+              <w:right w:val="single" w:sz="4" w:space="0" w:color="B1BBCC"/>
+            </w:tcBorders>
+            <w:shd w:val="clear" w:color="auto" w:fill="FFFFFF"/>
+            <w:vAlign w:val="center"/>
+            <w:hideMark/>
+          </w:tcPr>
+          <w:p>
+            <w:pPr>
+              <w:spacing w:after="0" w:line="240" w:lineRule="auto"/>
+              <w:jc w:val="right"/>
+              <w:rPr>
+                <w:rFonts w:eastAsia="Times New Roman" w:cs="Times New Roman"/>
+                <w:color w:val="auto"/>
+                <w:szCs w:val="22"/>
+                <w:lang w:val="es-PE" w:eastAsia="es-PE"/>
+              </w:rPr>
+            </w:pPr>
+            <w:r>
+              <w:rPr>
+                <w:rFonts w:eastAsia="Times New Roman" w:cs="Times New Roman"/>
+                <w:b/>
+                <w:bCs/>
+                <w:szCs w:val="22"/>
+                <w:lang w:val="es-PE" w:eastAsia="es-PE"/>
+              </w:rPr>
+              <w:t>vie 02/10/15</w:t>
+            </w:r>
+          </w:p>
+        </w:tc>
+        <w:tc>
+          <w:tcPr>
+            <w:tcW w:w="1462" w:type="dxa"/>
+            <w:tcBorders>
+              <w:top w:val="single" w:sz="4" w:space="0" w:color="B1BBCC"/>
+              <w:left w:val="single" w:sz="4" w:space="0" w:color="B1BBCC"/>
+              <w:bottom w:val="single" w:sz="4" w:space="0" w:color="B1BBCC"/>
+              <w:right w:val="single" w:sz="4" w:space="0" w:color="B1BBCC"/>
+            </w:tcBorders>
+            <w:shd w:val="clear" w:color="auto" w:fill="FFFFFF"/>
+            <w:vAlign w:val="center"/>
+            <w:hideMark/>
+          </w:tcPr>
+          <w:p>
+            <w:pPr>
+              <w:spacing w:after="0" w:line="240" w:lineRule="auto"/>
+              <w:jc w:val="right"/>
+              <w:rPr>
+                <w:rFonts w:eastAsia="Times New Roman" w:cs="Times New Roman"/>
+                <w:color w:val="auto"/>
+                <w:szCs w:val="22"/>
+                <w:lang w:val="es-PE" w:eastAsia="es-PE"/>
+              </w:rPr>
+            </w:pPr>
+            <w:proofErr w:type="spellStart"/>
+            <w:r>
+              <w:rPr>
+                <w:rFonts w:eastAsia="Times New Roman" w:cs="Times New Roman"/>
+                <w:b/>
+                <w:bCs/>
+                <w:szCs w:val="22"/>
+                <w:lang w:val="es-PE" w:eastAsia="es-PE"/>
+              </w:rPr>
+              <w:t>mié</w:t>
+            </w:r>
+            <w:proofErr w:type="spellEnd"/>
+            <w:r>
+              <w:rPr>
+                <w:rFonts w:eastAsia="Times New Roman" w:cs="Times New Roman"/>
+                <w:b/>
+                <w:bCs/>
+                <w:szCs w:val="22"/>
+                <w:lang w:val="es-PE" w:eastAsia="es-PE"/>
+              </w:rPr>
+              <w:t xml:space="preserve"> 21/10/15</w:t>
+            </w:r>
+          </w:p>
+        </w:tc>
+      </w:tr>
+      <w:tr>
+        <w:tc>
+          <w:tcPr>
+            <w:tcW w:w="4531" w:type="dxa"/>
+            <w:tcBorders>
+              <w:top w:val="single" w:sz="4" w:space="0" w:color="B1BBCC"/>
+              <w:left w:val="single" w:sz="4" w:space="0" w:color="B1BBCC"/>
+              <w:bottom w:val="single" w:sz="4" w:space="0" w:color="B1BBCC"/>
+              <w:right w:val="single" w:sz="4" w:space="0" w:color="B1BBCC"/>
+            </w:tcBorders>
+            <w:shd w:val="clear" w:color="auto" w:fill="FFFFFF"/>
+            <w:vAlign w:val="center"/>
+            <w:hideMark/>
+          </w:tcPr>
+          <w:p>
+            <w:pPr>
+              <w:spacing w:after="0" w:line="240" w:lineRule="auto"/>
+              <w:rPr>
+                <w:rFonts w:eastAsia="Times New Roman" w:cs="Times New Roman"/>
+                <w:color w:val="auto"/>
+                <w:szCs w:val="22"/>
+                <w:lang w:val="es-PE" w:eastAsia="es-PE"/>
+              </w:rPr>
+            </w:pPr>
+            <w:r>
+              <w:rPr>
+                <w:rFonts w:eastAsia="Times New Roman" w:cs="Times New Roman"/>
+                <w:szCs w:val="22"/>
+                <w:lang w:val="es-PE" w:eastAsia="es-PE"/>
+              </w:rPr>
+              <w:t xml:space="preserve">   Configurar paquete de </w:t>
+            </w:r>
+            <w:r>
+              <w:rPr>
+                <w:rFonts w:eastAsia="Times New Roman" w:cs="Times New Roman"/>
+                <w:szCs w:val="22"/>
+                <w:lang w:val="es-PE" w:eastAsia="es-PE"/>
+              </w:rPr>
+              <w:t>instalación</w:t>
+            </w:r>
+          </w:p>
+        </w:tc>
+        <w:tc>
+          <w:tcPr>
+            <w:tcW w:w="1333" w:type="dxa"/>
+            <w:tcBorders>
+              <w:top w:val="single" w:sz="4" w:space="0" w:color="B1BBCC"/>
+              <w:left w:val="single" w:sz="4" w:space="0" w:color="B1BBCC"/>
+              <w:bottom w:val="single" w:sz="4" w:space="0" w:color="B1BBCC"/>
+              <w:right w:val="single" w:sz="4" w:space="0" w:color="B1BBCC"/>
+            </w:tcBorders>
+            <w:shd w:val="clear" w:color="auto" w:fill="FFFFFF"/>
+            <w:vAlign w:val="center"/>
+            <w:hideMark/>
+          </w:tcPr>
+          <w:p>
+            <w:pPr>
+              <w:spacing w:after="0" w:line="240" w:lineRule="auto"/>
+              <w:jc w:val="right"/>
+              <w:rPr>
+                <w:rFonts w:eastAsia="Times New Roman" w:cs="Times New Roman"/>
+                <w:color w:val="auto"/>
+                <w:szCs w:val="22"/>
+                <w:lang w:val="es-PE" w:eastAsia="es-PE"/>
+              </w:rPr>
+            </w:pPr>
+            <w:r>
+              <w:rPr>
+                <w:rFonts w:eastAsia="Times New Roman" w:cs="Times New Roman"/>
+                <w:szCs w:val="22"/>
+                <w:lang w:val="es-PE" w:eastAsia="es-PE"/>
+              </w:rPr>
+              <w:t>2 días</w:t>
+            </w:r>
+          </w:p>
+        </w:tc>
+        <w:tc>
+          <w:tcPr>
+            <w:tcW w:w="1458" w:type="dxa"/>
+            <w:tcBorders>
+              <w:top w:val="single" w:sz="4" w:space="0" w:color="B1BBCC"/>
+              <w:left w:val="single" w:sz="4" w:space="0" w:color="B1BBCC"/>
+              <w:bottom w:val="single" w:sz="4" w:space="0" w:color="B1BBCC"/>
+              <w:right w:val="single" w:sz="4" w:space="0" w:color="B1BBCC"/>
+            </w:tcBorders>
+            <w:shd w:val="clear" w:color="auto" w:fill="FFFFFF"/>
+            <w:vAlign w:val="center"/>
+            <w:hideMark/>
+          </w:tcPr>
+          <w:p>
+            <w:pPr>
+              <w:spacing w:after="0" w:line="240" w:lineRule="auto"/>
+              <w:jc w:val="right"/>
+              <w:rPr>
+                <w:rFonts w:eastAsia="Times New Roman" w:cs="Times New Roman"/>
+                <w:color w:val="auto"/>
+                <w:szCs w:val="22"/>
+                <w:lang w:val="es-PE" w:eastAsia="es-PE"/>
+              </w:rPr>
+            </w:pPr>
+            <w:r>
+              <w:rPr>
+                <w:rFonts w:eastAsia="Times New Roman" w:cs="Times New Roman"/>
+                <w:szCs w:val="22"/>
+                <w:lang w:val="es-PE" w:eastAsia="es-PE"/>
+              </w:rPr>
+              <w:t>vie 02/10/15</w:t>
+            </w:r>
+          </w:p>
+        </w:tc>
+        <w:tc>
+          <w:tcPr>
+            <w:tcW w:w="1462" w:type="dxa"/>
+            <w:tcBorders>
+              <w:top w:val="single" w:sz="4" w:space="0" w:color="B1BBCC"/>
+              <w:left w:val="single" w:sz="4" w:space="0" w:color="B1BBCC"/>
+              <w:bottom w:val="single" w:sz="4" w:space="0" w:color="B1BBCC"/>
+              <w:right w:val="single" w:sz="4" w:space="0" w:color="B1BBCC"/>
+            </w:tcBorders>
+            <w:shd w:val="clear" w:color="auto" w:fill="FFFFFF"/>
+            <w:vAlign w:val="center"/>
+            <w:hideMark/>
+          </w:tcPr>
+          <w:p>
+            <w:pPr>
+              <w:spacing w:after="0" w:line="240" w:lineRule="auto"/>
+              <w:jc w:val="right"/>
+              <w:rPr>
+                <w:rFonts w:eastAsia="Times New Roman" w:cs="Times New Roman"/>
+                <w:color w:val="auto"/>
+                <w:szCs w:val="22"/>
+                <w:lang w:val="es-PE" w:eastAsia="es-PE"/>
+              </w:rPr>
+            </w:pPr>
+            <w:r>
+              <w:rPr>
+                <w:rFonts w:eastAsia="Times New Roman" w:cs="Times New Roman"/>
+                <w:szCs w:val="22"/>
+                <w:lang w:val="es-PE" w:eastAsia="es-PE"/>
+              </w:rPr>
+              <w:t>lun 05/10/15</w:t>
+            </w:r>
+          </w:p>
+        </w:tc>
+      </w:tr>
+      <w:tr>
+        <w:tc>
+          <w:tcPr>
+            <w:tcW w:w="4531" w:type="dxa"/>
+            <w:tcBorders>
+              <w:top w:val="single" w:sz="4" w:space="0" w:color="B1BBCC"/>
+              <w:left w:val="single" w:sz="4" w:space="0" w:color="B1BBCC"/>
+              <w:bottom w:val="single" w:sz="4" w:space="0" w:color="B1BBCC"/>
+              <w:right w:val="single" w:sz="4" w:space="0" w:color="B1BBCC"/>
+            </w:tcBorders>
+            <w:shd w:val="clear" w:color="auto" w:fill="FFFFFF"/>
+            <w:vAlign w:val="center"/>
+            <w:hideMark/>
+          </w:tcPr>
+          <w:p>
+            <w:pPr>
+              <w:spacing w:after="0" w:line="240" w:lineRule="auto"/>
+              <w:rPr>
+                <w:rFonts w:eastAsia="Times New Roman" w:cs="Times New Roman"/>
+                <w:color w:val="auto"/>
+                <w:szCs w:val="22"/>
+                <w:lang w:val="es-PE" w:eastAsia="es-PE"/>
+              </w:rPr>
+            </w:pPr>
+            <w:r>
+              <w:rPr>
+                <w:rFonts w:eastAsia="Times New Roman" w:cs="Times New Roman"/>
+                <w:szCs w:val="22"/>
+                <w:lang w:val="es-PE" w:eastAsia="es-PE"/>
+              </w:rPr>
+              <w:lastRenderedPageBreak/>
+              <w:t xml:space="preserve">   Mantener librería actualizada</w:t>
+            </w:r>
+          </w:p>
+        </w:tc>
+        <w:tc>
+          <w:tcPr>
+            <w:tcW w:w="1333" w:type="dxa"/>
+            <w:tcBorders>
+              <w:top w:val="single" w:sz="4" w:space="0" w:color="B1BBCC"/>
+              <w:left w:val="single" w:sz="4" w:space="0" w:color="B1BBCC"/>
+              <w:bottom w:val="single" w:sz="4" w:space="0" w:color="B1BBCC"/>
+              <w:right w:val="single" w:sz="4" w:space="0" w:color="B1BBCC"/>
+            </w:tcBorders>
+            <w:shd w:val="clear" w:color="auto" w:fill="FFFFFF"/>
+            <w:vAlign w:val="center"/>
+            <w:hideMark/>
+          </w:tcPr>
+          <w:p>
+            <w:pPr>
+              <w:spacing w:after="0" w:line="240" w:lineRule="auto"/>
+              <w:jc w:val="right"/>
+              <w:rPr>
+                <w:rFonts w:eastAsia="Times New Roman" w:cs="Times New Roman"/>
+                <w:color w:val="auto"/>
+                <w:szCs w:val="22"/>
+                <w:lang w:val="es-PE" w:eastAsia="es-PE"/>
+              </w:rPr>
+            </w:pPr>
+            <w:r>
+              <w:rPr>
+                <w:rFonts w:eastAsia="Times New Roman" w:cs="Times New Roman"/>
+                <w:szCs w:val="22"/>
+                <w:lang w:val="es-PE" w:eastAsia="es-PE"/>
+              </w:rPr>
+              <w:t>2 días</w:t>
+            </w:r>
+          </w:p>
+        </w:tc>
+        <w:tc>
+          <w:tcPr>
+            <w:tcW w:w="1458" w:type="dxa"/>
+            <w:tcBorders>
+              <w:top w:val="single" w:sz="4" w:space="0" w:color="B1BBCC"/>
+              <w:left w:val="single" w:sz="4" w:space="0" w:color="B1BBCC"/>
+              <w:bottom w:val="single" w:sz="4" w:space="0" w:color="B1BBCC"/>
+              <w:right w:val="single" w:sz="4" w:space="0" w:color="B1BBCC"/>
+            </w:tcBorders>
+            <w:shd w:val="clear" w:color="auto" w:fill="FFFFFF"/>
+            <w:vAlign w:val="center"/>
+            <w:hideMark/>
+          </w:tcPr>
+          <w:p>
+            <w:pPr>
+              <w:spacing w:after="0" w:line="240" w:lineRule="auto"/>
+              <w:jc w:val="right"/>
+              <w:rPr>
+                <w:rFonts w:eastAsia="Times New Roman" w:cs="Times New Roman"/>
+                <w:color w:val="auto"/>
+                <w:szCs w:val="22"/>
+                <w:lang w:val="es-PE" w:eastAsia="es-PE"/>
+              </w:rPr>
+            </w:pPr>
+            <w:r>
+              <w:rPr>
+                <w:rFonts w:eastAsia="Times New Roman" w:cs="Times New Roman"/>
+                <w:szCs w:val="22"/>
+                <w:lang w:val="es-PE" w:eastAsia="es-PE"/>
+              </w:rPr>
+              <w:t>lun 05/10/15</w:t>
+            </w:r>
+          </w:p>
+        </w:tc>
+        <w:tc>
+          <w:tcPr>
+            <w:tcW w:w="1462" w:type="dxa"/>
+            <w:tcBorders>
+              <w:top w:val="single" w:sz="4" w:space="0" w:color="B1BBCC"/>
+              <w:left w:val="single" w:sz="4" w:space="0" w:color="B1BBCC"/>
+              <w:bottom w:val="single" w:sz="4" w:space="0" w:color="B1BBCC"/>
+              <w:right w:val="single" w:sz="4" w:space="0" w:color="B1BBCC"/>
+            </w:tcBorders>
+            <w:shd w:val="clear" w:color="auto" w:fill="FFFFFF"/>
+            <w:vAlign w:val="center"/>
+            <w:hideMark/>
+          </w:tcPr>
+          <w:p>
+            <w:pPr>
+              <w:spacing w:after="0" w:line="240" w:lineRule="auto"/>
+              <w:jc w:val="right"/>
+              <w:rPr>
+                <w:rFonts w:eastAsia="Times New Roman" w:cs="Times New Roman"/>
+                <w:color w:val="auto"/>
+                <w:szCs w:val="22"/>
+                <w:lang w:val="es-PE" w:eastAsia="es-PE"/>
+              </w:rPr>
+            </w:pPr>
+            <w:r>
+              <w:rPr>
+                <w:rFonts w:eastAsia="Times New Roman" w:cs="Times New Roman"/>
+                <w:szCs w:val="22"/>
+                <w:lang w:val="es-PE" w:eastAsia="es-PE"/>
+              </w:rPr>
+              <w:t>mar 06/10/15</w:t>
+            </w:r>
+          </w:p>
+        </w:tc>
+      </w:tr>
+      <w:tr>
+        <w:tc>
+          <w:tcPr>
+            <w:tcW w:w="4531" w:type="dxa"/>
+            <w:tcBorders>
+              <w:top w:val="single" w:sz="4" w:space="0" w:color="B1BBCC"/>
+              <w:left w:val="single" w:sz="4" w:space="0" w:color="B1BBCC"/>
+              <w:bottom w:val="single" w:sz="4" w:space="0" w:color="B1BBCC"/>
+              <w:right w:val="single" w:sz="4" w:space="0" w:color="B1BBCC"/>
+            </w:tcBorders>
+            <w:shd w:val="clear" w:color="auto" w:fill="FFFFFF"/>
+            <w:vAlign w:val="center"/>
+            <w:hideMark/>
+          </w:tcPr>
+          <w:p>
+            <w:pPr>
+              <w:spacing w:after="0" w:line="240" w:lineRule="auto"/>
+              <w:rPr>
+                <w:rFonts w:eastAsia="Times New Roman" w:cs="Times New Roman"/>
+                <w:color w:val="auto"/>
+                <w:szCs w:val="22"/>
+                <w:lang w:val="es-PE" w:eastAsia="es-PE"/>
+              </w:rPr>
+            </w:pPr>
+            <w:r>
+              <w:rPr>
+                <w:rFonts w:eastAsia="Times New Roman" w:cs="Times New Roman"/>
+                <w:szCs w:val="22"/>
+                <w:lang w:val="es-PE" w:eastAsia="es-PE"/>
+              </w:rPr>
+              <w:t xml:space="preserve">   Hacer </w:t>
+            </w:r>
+            <w:proofErr w:type="spellStart"/>
+            <w:r>
+              <w:rPr>
+                <w:rFonts w:eastAsia="Times New Roman" w:cs="Times New Roman"/>
+                <w:szCs w:val="22"/>
+                <w:lang w:val="es-PE" w:eastAsia="es-PE"/>
+              </w:rPr>
+              <w:t>bat</w:t>
+            </w:r>
+            <w:proofErr w:type="spellEnd"/>
+            <w:r>
+              <w:rPr>
+                <w:rFonts w:eastAsia="Times New Roman" w:cs="Times New Roman"/>
+                <w:szCs w:val="22"/>
+                <w:lang w:val="es-PE" w:eastAsia="es-PE"/>
+              </w:rPr>
+              <w:t xml:space="preserve"> que genere el paquete</w:t>
+            </w:r>
+          </w:p>
+        </w:tc>
+        <w:tc>
+          <w:tcPr>
+            <w:tcW w:w="1333" w:type="dxa"/>
+            <w:tcBorders>
+              <w:top w:val="single" w:sz="4" w:space="0" w:color="B1BBCC"/>
+              <w:left w:val="single" w:sz="4" w:space="0" w:color="B1BBCC"/>
+              <w:bottom w:val="single" w:sz="4" w:space="0" w:color="B1BBCC"/>
+              <w:right w:val="single" w:sz="4" w:space="0" w:color="B1BBCC"/>
+            </w:tcBorders>
+            <w:shd w:val="clear" w:color="auto" w:fill="FFFFFF"/>
+            <w:vAlign w:val="center"/>
+            <w:hideMark/>
+          </w:tcPr>
+          <w:p>
+            <w:pPr>
+              <w:spacing w:after="0" w:line="240" w:lineRule="auto"/>
+              <w:jc w:val="right"/>
+              <w:rPr>
+                <w:rFonts w:eastAsia="Times New Roman" w:cs="Times New Roman"/>
+                <w:color w:val="auto"/>
+                <w:szCs w:val="22"/>
+                <w:lang w:val="es-PE" w:eastAsia="es-PE"/>
+              </w:rPr>
+            </w:pPr>
+            <w:r>
+              <w:rPr>
+                <w:rFonts w:eastAsia="Times New Roman" w:cs="Times New Roman"/>
+                <w:szCs w:val="22"/>
+                <w:lang w:val="es-PE" w:eastAsia="es-PE"/>
+              </w:rPr>
+              <w:t>5 días</w:t>
+            </w:r>
+          </w:p>
+        </w:tc>
+        <w:tc>
+          <w:tcPr>
+            <w:tcW w:w="1458" w:type="dxa"/>
+            <w:tcBorders>
+              <w:top w:val="single" w:sz="4" w:space="0" w:color="B1BBCC"/>
+              <w:left w:val="single" w:sz="4" w:space="0" w:color="B1BBCC"/>
+              <w:bottom w:val="single" w:sz="4" w:space="0" w:color="B1BBCC"/>
+              <w:right w:val="single" w:sz="4" w:space="0" w:color="B1BBCC"/>
+            </w:tcBorders>
+            <w:shd w:val="clear" w:color="auto" w:fill="FFFFFF"/>
+            <w:vAlign w:val="center"/>
+            <w:hideMark/>
+          </w:tcPr>
+          <w:p>
+            <w:pPr>
+              <w:spacing w:after="0" w:line="240" w:lineRule="auto"/>
+              <w:jc w:val="right"/>
+              <w:rPr>
+                <w:rFonts w:eastAsia="Times New Roman" w:cs="Times New Roman"/>
+                <w:color w:val="auto"/>
+                <w:szCs w:val="22"/>
+                <w:lang w:val="es-PE" w:eastAsia="es-PE"/>
+              </w:rPr>
+            </w:pPr>
+            <w:proofErr w:type="spellStart"/>
+            <w:r>
+              <w:rPr>
+                <w:rFonts w:eastAsia="Times New Roman" w:cs="Times New Roman"/>
+                <w:szCs w:val="22"/>
+                <w:lang w:val="es-PE" w:eastAsia="es-PE"/>
+              </w:rPr>
+              <w:t>mié</w:t>
+            </w:r>
+            <w:proofErr w:type="spellEnd"/>
+            <w:r>
+              <w:rPr>
+                <w:rFonts w:eastAsia="Times New Roman" w:cs="Times New Roman"/>
+                <w:szCs w:val="22"/>
+                <w:lang w:val="es-PE" w:eastAsia="es-PE"/>
+              </w:rPr>
+              <w:t xml:space="preserve"> 07/10/15</w:t>
+            </w:r>
+          </w:p>
+        </w:tc>
+        <w:tc>
+          <w:tcPr>
+            <w:tcW w:w="1462" w:type="dxa"/>
+            <w:tcBorders>
+              <w:top w:val="single" w:sz="4" w:space="0" w:color="B1BBCC"/>
+              <w:left w:val="single" w:sz="4" w:space="0" w:color="B1BBCC"/>
+              <w:bottom w:val="single" w:sz="4" w:space="0" w:color="B1BBCC"/>
+              <w:right w:val="single" w:sz="4" w:space="0" w:color="B1BBCC"/>
+            </w:tcBorders>
+            <w:shd w:val="clear" w:color="auto" w:fill="FFFFFF"/>
+            <w:vAlign w:val="center"/>
+            <w:hideMark/>
+          </w:tcPr>
+          <w:p>
+            <w:pPr>
+              <w:spacing w:after="0" w:line="240" w:lineRule="auto"/>
+              <w:jc w:val="right"/>
+              <w:rPr>
+                <w:rFonts w:eastAsia="Times New Roman" w:cs="Times New Roman"/>
+                <w:color w:val="auto"/>
+                <w:szCs w:val="22"/>
+                <w:lang w:val="es-PE" w:eastAsia="es-PE"/>
+              </w:rPr>
+            </w:pPr>
+            <w:r>
+              <w:rPr>
+                <w:rFonts w:eastAsia="Times New Roman" w:cs="Times New Roman"/>
+                <w:szCs w:val="22"/>
+                <w:lang w:val="es-PE" w:eastAsia="es-PE"/>
+              </w:rPr>
+              <w:t>mar 13/10/15</w:t>
+            </w:r>
+          </w:p>
+        </w:tc>
+      </w:tr>
+      <w:tr>
+        <w:tc>
+          <w:tcPr>
+            <w:tcW w:w="4531" w:type="dxa"/>
+            <w:tcBorders>
+              <w:top w:val="single" w:sz="4" w:space="0" w:color="B1BBCC"/>
+              <w:left w:val="single" w:sz="4" w:space="0" w:color="B1BBCC"/>
+              <w:bottom w:val="single" w:sz="4" w:space="0" w:color="B1BBCC"/>
+              <w:right w:val="single" w:sz="4" w:space="0" w:color="B1BBCC"/>
+            </w:tcBorders>
+            <w:shd w:val="clear" w:color="auto" w:fill="FFFFFF"/>
+            <w:vAlign w:val="center"/>
+            <w:hideMark/>
+          </w:tcPr>
+          <w:p>
+            <w:pPr>
+              <w:spacing w:after="0" w:line="240" w:lineRule="auto"/>
+              <w:rPr>
+                <w:rFonts w:eastAsia="Times New Roman" w:cs="Times New Roman"/>
+                <w:color w:val="auto"/>
+                <w:szCs w:val="22"/>
+                <w:lang w:val="es-PE" w:eastAsia="es-PE"/>
+              </w:rPr>
+            </w:pPr>
+            <w:r>
+              <w:rPr>
+                <w:rFonts w:eastAsia="Times New Roman" w:cs="Times New Roman"/>
+                <w:szCs w:val="22"/>
+                <w:lang w:val="es-PE" w:eastAsia="es-PE"/>
+              </w:rPr>
+              <w:t xml:space="preserve">   Elaborar documento de </w:t>
+            </w:r>
+            <w:r>
+              <w:rPr>
+                <w:rFonts w:eastAsia="Times New Roman" w:cs="Times New Roman"/>
+                <w:szCs w:val="22"/>
+                <w:lang w:val="es-PE" w:eastAsia="es-PE"/>
+              </w:rPr>
+              <w:t>liberación</w:t>
+            </w:r>
+          </w:p>
+        </w:tc>
+        <w:tc>
+          <w:tcPr>
+            <w:tcW w:w="1333" w:type="dxa"/>
+            <w:tcBorders>
+              <w:top w:val="single" w:sz="4" w:space="0" w:color="B1BBCC"/>
+              <w:left w:val="single" w:sz="4" w:space="0" w:color="B1BBCC"/>
+              <w:bottom w:val="single" w:sz="4" w:space="0" w:color="B1BBCC"/>
+              <w:right w:val="single" w:sz="4" w:space="0" w:color="B1BBCC"/>
+            </w:tcBorders>
+            <w:shd w:val="clear" w:color="auto" w:fill="FFFFFF"/>
+            <w:vAlign w:val="center"/>
+            <w:hideMark/>
+          </w:tcPr>
+          <w:p>
+            <w:pPr>
+              <w:spacing w:after="0" w:line="240" w:lineRule="auto"/>
+              <w:jc w:val="right"/>
+              <w:rPr>
+                <w:rFonts w:eastAsia="Times New Roman" w:cs="Times New Roman"/>
+                <w:color w:val="auto"/>
+                <w:szCs w:val="22"/>
+                <w:lang w:val="es-PE" w:eastAsia="es-PE"/>
+              </w:rPr>
+            </w:pPr>
+            <w:r>
+              <w:rPr>
+                <w:rFonts w:eastAsia="Times New Roman" w:cs="Times New Roman"/>
+                <w:szCs w:val="22"/>
+                <w:lang w:val="es-PE" w:eastAsia="es-PE"/>
+              </w:rPr>
+              <w:t>4 días</w:t>
+            </w:r>
+          </w:p>
+        </w:tc>
+        <w:tc>
+          <w:tcPr>
+            <w:tcW w:w="1458" w:type="dxa"/>
+            <w:tcBorders>
+              <w:top w:val="single" w:sz="4" w:space="0" w:color="B1BBCC"/>
+              <w:left w:val="single" w:sz="4" w:space="0" w:color="B1BBCC"/>
+              <w:bottom w:val="single" w:sz="4" w:space="0" w:color="B1BBCC"/>
+              <w:right w:val="single" w:sz="4" w:space="0" w:color="B1BBCC"/>
+            </w:tcBorders>
+            <w:shd w:val="clear" w:color="auto" w:fill="FFFFFF"/>
+            <w:vAlign w:val="center"/>
+            <w:hideMark/>
+          </w:tcPr>
+          <w:p>
+            <w:pPr>
+              <w:spacing w:after="0" w:line="240" w:lineRule="auto"/>
+              <w:jc w:val="right"/>
+              <w:rPr>
+                <w:rFonts w:eastAsia="Times New Roman" w:cs="Times New Roman"/>
+                <w:color w:val="auto"/>
+                <w:szCs w:val="22"/>
+                <w:lang w:val="es-PE" w:eastAsia="es-PE"/>
+              </w:rPr>
+            </w:pPr>
+            <w:r>
+              <w:rPr>
+                <w:rFonts w:eastAsia="Times New Roman" w:cs="Times New Roman"/>
+                <w:szCs w:val="22"/>
+                <w:lang w:val="es-PE" w:eastAsia="es-PE"/>
+              </w:rPr>
+              <w:t>vie 16/10/15</w:t>
+            </w:r>
+          </w:p>
+        </w:tc>
+        <w:tc>
+          <w:tcPr>
+            <w:tcW w:w="1462" w:type="dxa"/>
+            <w:tcBorders>
+              <w:top w:val="single" w:sz="4" w:space="0" w:color="B1BBCC"/>
+              <w:left w:val="single" w:sz="4" w:space="0" w:color="B1BBCC"/>
+              <w:bottom w:val="single" w:sz="4" w:space="0" w:color="B1BBCC"/>
+              <w:right w:val="single" w:sz="4" w:space="0" w:color="B1BBCC"/>
+            </w:tcBorders>
+            <w:shd w:val="clear" w:color="auto" w:fill="FFFFFF"/>
+            <w:vAlign w:val="center"/>
+            <w:hideMark/>
+          </w:tcPr>
+          <w:p>
+            <w:pPr>
+              <w:spacing w:after="0" w:line="240" w:lineRule="auto"/>
+              <w:jc w:val="right"/>
+              <w:rPr>
+                <w:rFonts w:eastAsia="Times New Roman" w:cs="Times New Roman"/>
+                <w:color w:val="auto"/>
+                <w:szCs w:val="22"/>
+                <w:lang w:val="es-PE" w:eastAsia="es-PE"/>
+              </w:rPr>
+            </w:pPr>
+            <w:proofErr w:type="spellStart"/>
+            <w:r>
+              <w:rPr>
+                <w:rFonts w:eastAsia="Times New Roman" w:cs="Times New Roman"/>
+                <w:szCs w:val="22"/>
+                <w:lang w:val="es-PE" w:eastAsia="es-PE"/>
+              </w:rPr>
+              <w:t>mié</w:t>
+            </w:r>
+            <w:proofErr w:type="spellEnd"/>
+            <w:r>
+              <w:rPr>
+                <w:rFonts w:eastAsia="Times New Roman" w:cs="Times New Roman"/>
+                <w:szCs w:val="22"/>
+                <w:lang w:val="es-PE" w:eastAsia="es-PE"/>
+              </w:rPr>
+              <w:t xml:space="preserve"> 21/10/15</w:t>
+            </w:r>
+          </w:p>
+        </w:tc>
+      </w:tr>
+    </w:tbl>
+    <w:p/>
+    <w:p/>
     <w:p>
       <w:pPr>
         <w:pStyle w:val="Ttulo2"/>
@@ -3284,10 +8610,9 @@
         </w:numPr>
         <w:rPr>
           <w:rFonts w:ascii="Times New Roman" w:hAnsi="Times New Roman" w:cs="Times New Roman"/>
-          <w:sz w:val="48"/>
-        </w:rPr>
-      </w:pPr>
-      <w:bookmarkStart w:id="13" w:name="_Toc428828744"/>
+        </w:rPr>
+      </w:pPr>
+      <w:bookmarkStart w:id="13" w:name="_Toc429490287"/>
       <w:r>
         <w:rPr>
           <w:rFonts w:ascii="Times New Roman" w:hAnsi="Times New Roman" w:cs="Times New Roman"/>
@@ -3298,21 +8623,95 @@
     </w:p>
     <w:p>
       <w:pPr>
-        <w:pStyle w:val="Prrafodelista"/>
+        <w:pStyle w:val="Ttulo3"/>
         <w:numPr>
           <w:ilvl w:val="1"/>
           <w:numId w:val="3"/>
         </w:numPr>
         <w:rPr>
-          <w:b/>
-        </w:rPr>
-      </w:pPr>
+          <w:rFonts w:ascii="Times New Roman" w:hAnsi="Times New Roman" w:cs="Times New Roman"/>
+        </w:rPr>
+      </w:pPr>
+      <w:bookmarkStart w:id="14" w:name="_Toc429490288"/>
       <w:r>
         <w:rPr>
-          <w:b/>
-        </w:rPr>
-        <w:t>Nomenclatura</w:t>
+          <w:rFonts w:ascii="Times New Roman" w:hAnsi="Times New Roman" w:cs="Times New Roman"/>
+        </w:rPr>
+        <w:t>Identificación</w:t>
       </w:r>
+      <w:bookmarkEnd w:id="14"/>
+    </w:p>
+    <w:p>
+      <w:pPr>
+        <w:pStyle w:val="Ttulo3"/>
+        <w:numPr>
+          <w:ilvl w:val="0"/>
+          <w:numId w:val="10"/>
+        </w:numPr>
+        <w:rPr>
+          <w:rFonts w:ascii="Times New Roman" w:hAnsi="Times New Roman" w:cs="Times New Roman"/>
+          <w:sz w:val="24"/>
+          <w:szCs w:val="24"/>
+        </w:rPr>
+      </w:pPr>
+      <w:bookmarkStart w:id="15" w:name="_Toc429490289"/>
+      <w:r>
+        <w:rPr>
+          <w:rFonts w:ascii="Times New Roman" w:hAnsi="Times New Roman" w:cs="Times New Roman"/>
+          <w:sz w:val="24"/>
+          <w:szCs w:val="24"/>
+        </w:rPr>
+        <w:t>Cuadro con los CI clasificados e identificados</w:t>
+      </w:r>
+      <w:bookmarkEnd w:id="15"/>
+    </w:p>
+    <w:p>
+      <w:pPr>
+        <w:pStyle w:val="Ttulo3"/>
+        <w:numPr>
+          <w:ilvl w:val="0"/>
+          <w:numId w:val="10"/>
+        </w:numPr>
+        <w:rPr>
+          <w:rFonts w:ascii="Times New Roman" w:hAnsi="Times New Roman" w:cs="Times New Roman"/>
+          <w:sz w:val="24"/>
+          <w:szCs w:val="24"/>
+        </w:rPr>
+      </w:pPr>
+      <w:bookmarkStart w:id="16" w:name="_Toc429490290"/>
+      <w:r>
+        <w:rPr>
+          <w:rFonts w:ascii="Times New Roman" w:hAnsi="Times New Roman" w:cs="Times New Roman"/>
+          <w:sz w:val="24"/>
+          <w:szCs w:val="24"/>
+        </w:rPr>
+        <w:t>Nomenclatura de la identificación</w:t>
+      </w:r>
+      <w:bookmarkEnd w:id="16"/>
+    </w:p>
+    <w:p>
+      <w:pPr>
+        <w:pStyle w:val="Ttulo3"/>
+        <w:numPr>
+          <w:ilvl w:val="0"/>
+          <w:numId w:val="10"/>
+        </w:numPr>
+        <w:rPr>
+          <w:rFonts w:ascii="Times New Roman" w:hAnsi="Times New Roman" w:cs="Times New Roman"/>
+          <w:sz w:val="24"/>
+          <w:szCs w:val="24"/>
+        </w:rPr>
+      </w:pPr>
+      <w:bookmarkStart w:id="17" w:name="_Toc429490291"/>
+      <w:r>
+        <w:rPr>
+          <w:rFonts w:ascii="Times New Roman" w:hAnsi="Times New Roman" w:cs="Times New Roman"/>
+          <w:sz w:val="24"/>
+          <w:szCs w:val="24"/>
+        </w:rPr>
+        <w:t>Lista de ítems con la nomenclatura</w:t>
+      </w:r>
+      <w:bookmarkEnd w:id="17"/>
     </w:p>
     <w:tbl>
       <w:tblPr>
@@ -3919,7 +9318,6 @@
               <w:spacing w:line="360" w:lineRule="auto"/>
             </w:pPr>
             <w:r>
-              <w:lastRenderedPageBreak/>
               <w:t>9</w:t>
             </w:r>
           </w:p>
@@ -3979,8 +9377,8 @@
       </w:pPr>
     </w:p>
     <w:sectPr>
-      <w:headerReference w:type="default" r:id="rId10"/>
-      <w:footerReference w:type="default" r:id="rId11"/>
+      <w:headerReference w:type="default" r:id="rId9"/>
+      <w:footerReference w:type="default" r:id="rId10"/>
       <w:pgSz w:w="11906" w:h="16838"/>
       <w:pgMar w:top="1417" w:right="1701" w:bottom="1417" w:left="1701" w:header="720" w:footer="720" w:gutter="0"/>
       <w:pgNumType w:start="1"/>
@@ -4121,7 +9519,7 @@
               <w:noProof/>
               <w:color w:val="auto"/>
             </w:rPr>
-            <w:t>4</w:t>
+            <w:t>7</w:t>
           </w:r>
           <w:r>
             <w:rPr>
@@ -4252,7 +9650,7 @@
     <w:r>
       <w:rPr>
         <w:noProof/>
-        <w:lang w:val="es-ES" w:eastAsia="es-ES"/>
+        <w:lang w:val="es-PE" w:eastAsia="es-PE"/>
       </w:rPr>
       <w:drawing>
         <wp:anchor distT="0" distB="0" distL="114300" distR="114300" simplePos="0" relativeHeight="251660288" behindDoc="0" locked="0" layoutInCell="1" allowOverlap="1" wp14:anchorId="3EEBF476" wp14:editId="7D0E1BEB">
@@ -4323,7 +9721,7 @@
     <w:r>
       <w:rPr>
         <w:noProof/>
-        <w:lang w:val="es-ES" w:eastAsia="es-ES"/>
+        <w:lang w:val="es-PE" w:eastAsia="es-PE"/>
       </w:rPr>
       <mc:AlternateContent>
         <mc:Choice Requires="wps">
@@ -4395,7 +9793,7 @@
 
 <file path=word/numbering.xml><?xml version="1.0" encoding="utf-8"?>
 <w:numbering xmlns:wpc="http://schemas.microsoft.com/office/word/2010/wordprocessingCanvas" xmlns:mc="http://schemas.openxmlformats.org/markup-compatibility/2006" xmlns:o="urn:schemas-microsoft-com:office:office" xmlns:r="http://schemas.openxmlformats.org/officeDocument/2006/relationships" xmlns:m="http://schemas.openxmlformats.org/officeDocument/2006/math" xmlns:v="urn:schemas-microsoft-com:vml" xmlns:wp14="http://schemas.microsoft.com/office/word/2010/wordprocessingDrawing" xmlns:wp="http://schemas.openxmlformats.org/drawingml/2006/wordprocessingDrawing" xmlns:w10="urn:schemas-microsoft-com:office:word" xmlns:w="http://schemas.openxmlformats.org/wordprocessingml/2006/main" xmlns:w14="http://schemas.microsoft.com/office/word/2010/wordml" xmlns:w15="http://schemas.microsoft.com/office/word/2012/wordml" xmlns:wpg="http://schemas.microsoft.com/office/word/2010/wordprocessingGroup" xmlns:wpi="http://schemas.microsoft.com/office/word/2010/wordprocessingInk" xmlns:wne="http://schemas.microsoft.com/office/word/2006/wordml" xmlns:wps="http://schemas.microsoft.com/office/word/2010/wordprocessingShape" mc:Ignorable="w14 w15 wp14">
-  <w:abstractNum w:abstractNumId="0" w15:restartNumberingAfterBreak="0">
+  <w:abstractNum w:abstractNumId="0">
     <w:nsid w:val="0311511C"/>
     <w:multiLevelType w:val="multilevel"/>
     <w:tmpl w:val="DE6C7628"/>
@@ -4510,7 +9908,7 @@
       </w:rPr>
     </w:lvl>
   </w:abstractNum>
-  <w:abstractNum w:abstractNumId="1" w15:restartNumberingAfterBreak="0">
+  <w:abstractNum w:abstractNumId="1">
     <w:nsid w:val="1BC474A4"/>
     <w:multiLevelType w:val="multilevel"/>
     <w:tmpl w:val="ECBECAFE"/>
@@ -4623,7 +10021,96 @@
       </w:rPr>
     </w:lvl>
   </w:abstractNum>
-  <w:abstractNum w:abstractNumId="2" w15:restartNumberingAfterBreak="0">
+  <w:abstractNum w:abstractNumId="2">
+    <w:nsid w:val="1FBC173F"/>
+    <w:multiLevelType w:val="hybridMultilevel"/>
+    <w:tmpl w:val="436616FC"/>
+    <w:lvl w:ilvl="0" w:tplc="280A0019">
+      <w:start w:val="1"/>
+      <w:numFmt w:val="lowerLetter"/>
+      <w:lvlText w:val="%1."/>
+      <w:lvlJc w:val="left"/>
+      <w:pPr>
+        <w:ind w:left="720" w:hanging="360"/>
+      </w:pPr>
+      <w:rPr>
+        <w:rFonts w:hint="default"/>
+      </w:rPr>
+    </w:lvl>
+    <w:lvl w:ilvl="1" w:tplc="280A0019" w:tentative="1">
+      <w:start w:val="1"/>
+      <w:numFmt w:val="lowerLetter"/>
+      <w:lvlText w:val="%2."/>
+      <w:lvlJc w:val="left"/>
+      <w:pPr>
+        <w:ind w:left="1440" w:hanging="360"/>
+      </w:pPr>
+    </w:lvl>
+    <w:lvl w:ilvl="2" w:tplc="280A001B" w:tentative="1">
+      <w:start w:val="1"/>
+      <w:numFmt w:val="lowerRoman"/>
+      <w:lvlText w:val="%3."/>
+      <w:lvlJc w:val="right"/>
+      <w:pPr>
+        <w:ind w:left="2160" w:hanging="180"/>
+      </w:pPr>
+    </w:lvl>
+    <w:lvl w:ilvl="3" w:tplc="280A000F" w:tentative="1">
+      <w:start w:val="1"/>
+      <w:numFmt w:val="decimal"/>
+      <w:lvlText w:val="%4."/>
+      <w:lvlJc w:val="left"/>
+      <w:pPr>
+        <w:ind w:left="2880" w:hanging="360"/>
+      </w:pPr>
+    </w:lvl>
+    <w:lvl w:ilvl="4" w:tplc="280A0019" w:tentative="1">
+      <w:start w:val="1"/>
+      <w:numFmt w:val="lowerLetter"/>
+      <w:lvlText w:val="%5."/>
+      <w:lvlJc w:val="left"/>
+      <w:pPr>
+        <w:ind w:left="3600" w:hanging="360"/>
+      </w:pPr>
+    </w:lvl>
+    <w:lvl w:ilvl="5" w:tplc="280A001B" w:tentative="1">
+      <w:start w:val="1"/>
+      <w:numFmt w:val="lowerRoman"/>
+      <w:lvlText w:val="%6."/>
+      <w:lvlJc w:val="right"/>
+      <w:pPr>
+        <w:ind w:left="4320" w:hanging="180"/>
+      </w:pPr>
+    </w:lvl>
+    <w:lvl w:ilvl="6" w:tplc="280A000F" w:tentative="1">
+      <w:start w:val="1"/>
+      <w:numFmt w:val="decimal"/>
+      <w:lvlText w:val="%7."/>
+      <w:lvlJc w:val="left"/>
+      <w:pPr>
+        <w:ind w:left="5040" w:hanging="360"/>
+      </w:pPr>
+    </w:lvl>
+    <w:lvl w:ilvl="7" w:tplc="280A0019" w:tentative="1">
+      <w:start w:val="1"/>
+      <w:numFmt w:val="lowerLetter"/>
+      <w:lvlText w:val="%8."/>
+      <w:lvlJc w:val="left"/>
+      <w:pPr>
+        <w:ind w:left="5760" w:hanging="360"/>
+      </w:pPr>
+    </w:lvl>
+    <w:lvl w:ilvl="8" w:tplc="280A001B" w:tentative="1">
+      <w:start w:val="1"/>
+      <w:numFmt w:val="lowerRoman"/>
+      <w:lvlText w:val="%9."/>
+      <w:lvlJc w:val="right"/>
+      <w:pPr>
+        <w:ind w:left="6480" w:hanging="180"/>
+      </w:pPr>
+    </w:lvl>
+  </w:abstractNum>
+  <w:abstractNum w:abstractNumId="3">
     <w:nsid w:val="2BA92D0E"/>
     <w:multiLevelType w:val="hybridMultilevel"/>
     <w:tmpl w:val="C61A6654"/>
@@ -4736,7 +10223,7 @@
       </w:rPr>
     </w:lvl>
   </w:abstractNum>
-  <w:abstractNum w:abstractNumId="3" w15:restartNumberingAfterBreak="0">
+  <w:abstractNum w:abstractNumId="4">
     <w:nsid w:val="47A13BE0"/>
     <w:multiLevelType w:val="hybridMultilevel"/>
     <w:tmpl w:val="7FAEDE30"/>
@@ -4849,7 +10336,96 @@
       </w:rPr>
     </w:lvl>
   </w:abstractNum>
-  <w:abstractNum w:abstractNumId="4" w15:restartNumberingAfterBreak="0">
+  <w:abstractNum w:abstractNumId="5">
+    <w:nsid w:val="4BEC63B8"/>
+    <w:multiLevelType w:val="hybridMultilevel"/>
+    <w:tmpl w:val="3766BEC6"/>
+    <w:lvl w:ilvl="0" w:tplc="280A0019">
+      <w:start w:val="1"/>
+      <w:numFmt w:val="lowerLetter"/>
+      <w:lvlText w:val="%1."/>
+      <w:lvlJc w:val="left"/>
+      <w:pPr>
+        <w:ind w:left="720" w:hanging="360"/>
+      </w:pPr>
+      <w:rPr>
+        <w:rFonts w:hint="default"/>
+      </w:rPr>
+    </w:lvl>
+    <w:lvl w:ilvl="1" w:tplc="280A0019">
+      <w:start w:val="1"/>
+      <w:numFmt w:val="lowerLetter"/>
+      <w:lvlText w:val="%2."/>
+      <w:lvlJc w:val="left"/>
+      <w:pPr>
+        <w:ind w:left="1440" w:hanging="360"/>
+      </w:pPr>
+    </w:lvl>
+    <w:lvl w:ilvl="2" w:tplc="280A001B" w:tentative="1">
+      <w:start w:val="1"/>
+      <w:numFmt w:val="lowerRoman"/>
+      <w:lvlText w:val="%3."/>
+      <w:lvlJc w:val="right"/>
+      <w:pPr>
+        <w:ind w:left="2160" w:hanging="180"/>
+      </w:pPr>
+    </w:lvl>
+    <w:lvl w:ilvl="3" w:tplc="280A000F" w:tentative="1">
+      <w:start w:val="1"/>
+      <w:numFmt w:val="decimal"/>
+      <w:lvlText w:val="%4."/>
+      <w:lvlJc w:val="left"/>
+      <w:pPr>
+        <w:ind w:left="2880" w:hanging="360"/>
+      </w:pPr>
+    </w:lvl>
+    <w:lvl w:ilvl="4" w:tplc="280A0019" w:tentative="1">
+      <w:start w:val="1"/>
+      <w:numFmt w:val="lowerLetter"/>
+      <w:lvlText w:val="%5."/>
+      <w:lvlJc w:val="left"/>
+      <w:pPr>
+        <w:ind w:left="3600" w:hanging="360"/>
+      </w:pPr>
+    </w:lvl>
+    <w:lvl w:ilvl="5" w:tplc="280A001B" w:tentative="1">
+      <w:start w:val="1"/>
+      <w:numFmt w:val="lowerRoman"/>
+      <w:lvlText w:val="%6."/>
+      <w:lvlJc w:val="right"/>
+      <w:pPr>
+        <w:ind w:left="4320" w:hanging="180"/>
+      </w:pPr>
+    </w:lvl>
+    <w:lvl w:ilvl="6" w:tplc="280A000F" w:tentative="1">
+      <w:start w:val="1"/>
+      <w:numFmt w:val="decimal"/>
+      <w:lvlText w:val="%7."/>
+      <w:lvlJc w:val="left"/>
+      <w:pPr>
+        <w:ind w:left="5040" w:hanging="360"/>
+      </w:pPr>
+    </w:lvl>
+    <w:lvl w:ilvl="7" w:tplc="280A0019" w:tentative="1">
+      <w:start w:val="1"/>
+      <w:numFmt w:val="lowerLetter"/>
+      <w:lvlText w:val="%8."/>
+      <w:lvlJc w:val="left"/>
+      <w:pPr>
+        <w:ind w:left="5760" w:hanging="360"/>
+      </w:pPr>
+    </w:lvl>
+    <w:lvl w:ilvl="8" w:tplc="280A001B" w:tentative="1">
+      <w:start w:val="1"/>
+      <w:numFmt w:val="lowerRoman"/>
+      <w:lvlText w:val="%9."/>
+      <w:lvlJc w:val="right"/>
+      <w:pPr>
+        <w:ind w:left="6480" w:hanging="180"/>
+      </w:pPr>
+    </w:lvl>
+  </w:abstractNum>
+  <w:abstractNum w:abstractNumId="6">
     <w:nsid w:val="59880ED5"/>
     <w:multiLevelType w:val="hybridMultilevel"/>
     <w:tmpl w:val="76F8817E"/>
@@ -4962,7 +10538,7 @@
       </w:rPr>
     </w:lvl>
   </w:abstractNum>
-  <w:abstractNum w:abstractNumId="5" w15:restartNumberingAfterBreak="0">
+  <w:abstractNum w:abstractNumId="7">
     <w:nsid w:val="743E44B2"/>
     <w:multiLevelType w:val="hybridMultilevel"/>
     <w:tmpl w:val="52DAD7B0"/>
@@ -5074,7 +10650,7 @@
       </w:rPr>
     </w:lvl>
   </w:abstractNum>
-  <w:abstractNum w:abstractNumId="6" w15:restartNumberingAfterBreak="0">
+  <w:abstractNum w:abstractNumId="8">
     <w:nsid w:val="7ADE6E0F"/>
     <w:multiLevelType w:val="multilevel"/>
     <w:tmpl w:val="47E6D7B0"/>
@@ -5196,26 +10772,124 @@
       </w:rPr>
     </w:lvl>
   </w:abstractNum>
+  <w:abstractNum w:abstractNumId="9">
+    <w:nsid w:val="7DC6727A"/>
+    <w:multiLevelType w:val="hybridMultilevel"/>
+    <w:tmpl w:val="742E6D7C"/>
+    <w:lvl w:ilvl="0" w:tplc="280A0019">
+      <w:start w:val="1"/>
+      <w:numFmt w:val="lowerLetter"/>
+      <w:lvlText w:val="%1."/>
+      <w:lvlJc w:val="left"/>
+      <w:pPr>
+        <w:ind w:left="720" w:hanging="360"/>
+      </w:pPr>
+      <w:rPr>
+        <w:rFonts w:hint="default"/>
+      </w:rPr>
+    </w:lvl>
+    <w:lvl w:ilvl="1" w:tplc="280A0019" w:tentative="1">
+      <w:start w:val="1"/>
+      <w:numFmt w:val="lowerLetter"/>
+      <w:lvlText w:val="%2."/>
+      <w:lvlJc w:val="left"/>
+      <w:pPr>
+        <w:ind w:left="1440" w:hanging="360"/>
+      </w:pPr>
+    </w:lvl>
+    <w:lvl w:ilvl="2" w:tplc="280A001B" w:tentative="1">
+      <w:start w:val="1"/>
+      <w:numFmt w:val="lowerRoman"/>
+      <w:lvlText w:val="%3."/>
+      <w:lvlJc w:val="right"/>
+      <w:pPr>
+        <w:ind w:left="2160" w:hanging="180"/>
+      </w:pPr>
+    </w:lvl>
+    <w:lvl w:ilvl="3" w:tplc="280A000F" w:tentative="1">
+      <w:start w:val="1"/>
+      <w:numFmt w:val="decimal"/>
+      <w:lvlText w:val="%4."/>
+      <w:lvlJc w:val="left"/>
+      <w:pPr>
+        <w:ind w:left="2880" w:hanging="360"/>
+      </w:pPr>
+    </w:lvl>
+    <w:lvl w:ilvl="4" w:tplc="280A0019" w:tentative="1">
+      <w:start w:val="1"/>
+      <w:numFmt w:val="lowerLetter"/>
+      <w:lvlText w:val="%5."/>
+      <w:lvlJc w:val="left"/>
+      <w:pPr>
+        <w:ind w:left="3600" w:hanging="360"/>
+      </w:pPr>
+    </w:lvl>
+    <w:lvl w:ilvl="5" w:tplc="280A001B" w:tentative="1">
+      <w:start w:val="1"/>
+      <w:numFmt w:val="lowerRoman"/>
+      <w:lvlText w:val="%6."/>
+      <w:lvlJc w:val="right"/>
+      <w:pPr>
+        <w:ind w:left="4320" w:hanging="180"/>
+      </w:pPr>
+    </w:lvl>
+    <w:lvl w:ilvl="6" w:tplc="280A000F" w:tentative="1">
+      <w:start w:val="1"/>
+      <w:numFmt w:val="decimal"/>
+      <w:lvlText w:val="%7."/>
+      <w:lvlJc w:val="left"/>
+      <w:pPr>
+        <w:ind w:left="5040" w:hanging="360"/>
+      </w:pPr>
+    </w:lvl>
+    <w:lvl w:ilvl="7" w:tplc="280A0019" w:tentative="1">
+      <w:start w:val="1"/>
+      <w:numFmt w:val="lowerLetter"/>
+      <w:lvlText w:val="%8."/>
+      <w:lvlJc w:val="left"/>
+      <w:pPr>
+        <w:ind w:left="5760" w:hanging="360"/>
+      </w:pPr>
+    </w:lvl>
+    <w:lvl w:ilvl="8" w:tplc="280A001B" w:tentative="1">
+      <w:start w:val="1"/>
+      <w:numFmt w:val="lowerRoman"/>
+      <w:lvlText w:val="%9."/>
+      <w:lvlJc w:val="right"/>
+      <w:pPr>
+        <w:ind w:left="6480" w:hanging="180"/>
+      </w:pPr>
+    </w:lvl>
+  </w:abstractNum>
   <w:num w:numId="1">
     <w:abstractNumId w:val="0"/>
   </w:num>
   <w:num w:numId="2">
-    <w:abstractNumId w:val="2"/>
+    <w:abstractNumId w:val="3"/>
   </w:num>
   <w:num w:numId="3">
-    <w:abstractNumId w:val="6"/>
+    <w:abstractNumId w:val="8"/>
   </w:num>
   <w:num w:numId="4">
     <w:abstractNumId w:val="1"/>
   </w:num>
   <w:num w:numId="5">
+    <w:abstractNumId w:val="6"/>
+  </w:num>
+  <w:num w:numId="6">
     <w:abstractNumId w:val="4"/>
   </w:num>
-  <w:num w:numId="6">
-    <w:abstractNumId w:val="3"/>
+  <w:num w:numId="7">
+    <w:abstractNumId w:val="7"/>
   </w:num>
-  <w:num w:numId="7">
+  <w:num w:numId="8">
     <w:abstractNumId w:val="5"/>
+  </w:num>
+  <w:num w:numId="9">
+    <w:abstractNumId w:val="2"/>
+  </w:num>
+  <w:num w:numId="10">
+    <w:abstractNumId w:val="9"/>
   </w:num>
 </w:numbering>
 </file>
@@ -5783,6 +11457,12 @@
     <w:tblPr>
       <w:tblStyleRowBandSize w:val="1"/>
       <w:tblStyleColBandSize w:val="1"/>
+      <w:tblCellMar>
+        <w:top w:w="0" w:type="dxa"/>
+        <w:left w:w="0" w:type="dxa"/>
+        <w:bottom w:w="0" w:type="dxa"/>
+        <w:right w:w="0" w:type="dxa"/>
+      </w:tblCellMar>
     </w:tblPr>
   </w:style>
   <w:style w:type="table" w:customStyle="1" w:styleId="a0">
@@ -5846,7 +11526,9 @@
       <w:tblStyleRowBandSize w:val="1"/>
       <w:tblStyleColBandSize w:val="1"/>
       <w:tblCellMar>
+        <w:top w:w="0" w:type="dxa"/>
         <w:left w:w="115" w:type="dxa"/>
+        <w:bottom w:w="0" w:type="dxa"/>
         <w:right w:w="115" w:type="dxa"/>
       </w:tblCellMar>
     </w:tblPr>
@@ -5860,7 +11542,9 @@
       <w:tblStyleRowBandSize w:val="1"/>
       <w:tblStyleColBandSize w:val="1"/>
       <w:tblCellMar>
+        <w:top w:w="0" w:type="dxa"/>
         <w:left w:w="115" w:type="dxa"/>
+        <w:bottom w:w="0" w:type="dxa"/>
         <w:right w:w="115" w:type="dxa"/>
       </w:tblCellMar>
     </w:tblPr>
@@ -5874,7 +11558,9 @@
       <w:tblStyleRowBandSize w:val="1"/>
       <w:tblStyleColBandSize w:val="1"/>
       <w:tblCellMar>
+        <w:top w:w="0" w:type="dxa"/>
         <w:left w:w="115" w:type="dxa"/>
+        <w:bottom w:w="0" w:type="dxa"/>
         <w:right w:w="115" w:type="dxa"/>
       </w:tblCellMar>
     </w:tblPr>
@@ -5888,7 +11574,9 @@
       <w:tblStyleRowBandSize w:val="1"/>
       <w:tblStyleColBandSize w:val="1"/>
       <w:tblCellMar>
+        <w:top w:w="0" w:type="dxa"/>
         <w:left w:w="115" w:type="dxa"/>
+        <w:bottom w:w="0" w:type="dxa"/>
         <w:right w:w="115" w:type="dxa"/>
       </w:tblCellMar>
     </w:tblPr>
@@ -5902,7 +11590,9 @@
       <w:tblStyleRowBandSize w:val="1"/>
       <w:tblStyleColBandSize w:val="1"/>
       <w:tblCellMar>
+        <w:top w:w="0" w:type="dxa"/>
         <w:left w:w="115" w:type="dxa"/>
+        <w:bottom w:w="0" w:type="dxa"/>
         <w:right w:w="115" w:type="dxa"/>
       </w:tblCellMar>
     </w:tblPr>
@@ -5916,7 +11606,9 @@
       <w:tblStyleRowBandSize w:val="1"/>
       <w:tblStyleColBandSize w:val="1"/>
       <w:tblCellMar>
+        <w:top w:w="0" w:type="dxa"/>
         <w:left w:w="115" w:type="dxa"/>
+        <w:bottom w:w="0" w:type="dxa"/>
         <w:right w:w="115" w:type="dxa"/>
       </w:tblCellMar>
     </w:tblPr>
@@ -5930,7 +11622,9 @@
       <w:tblStyleRowBandSize w:val="1"/>
       <w:tblStyleColBandSize w:val="1"/>
       <w:tblCellMar>
+        <w:top w:w="0" w:type="dxa"/>
         <w:left w:w="115" w:type="dxa"/>
+        <w:bottom w:w="0" w:type="dxa"/>
         <w:right w:w="115" w:type="dxa"/>
       </w:tblCellMar>
     </w:tblPr>
@@ -5944,7 +11638,9 @@
       <w:tblStyleRowBandSize w:val="1"/>
       <w:tblStyleColBandSize w:val="1"/>
       <w:tblCellMar>
+        <w:top w:w="0" w:type="dxa"/>
         <w:left w:w="115" w:type="dxa"/>
+        <w:bottom w:w="0" w:type="dxa"/>
         <w:right w:w="115" w:type="dxa"/>
       </w:tblCellMar>
     </w:tblPr>
@@ -6051,10 +11747,17 @@
     <w:tblPr>
       <w:tblStyleRowBandSize w:val="1"/>
       <w:tblStyleColBandSize w:val="1"/>
+      <w:tblInd w:w="0" w:type="dxa"/>
       <w:tblBorders>
         <w:top w:val="single" w:sz="18" w:space="0" w:color="auto"/>
         <w:bottom w:val="single" w:sz="18" w:space="0" w:color="auto"/>
       </w:tblBorders>
+      <w:tblCellMar>
+        <w:top w:w="0" w:type="dxa"/>
+        <w:left w:w="108" w:type="dxa"/>
+        <w:bottom w:w="0" w:type="dxa"/>
+        <w:right w:w="108" w:type="dxa"/>
+      </w:tblCellMar>
     </w:tblPr>
     <w:tblStylePr w:type="firstRow">
       <w:pPr>
@@ -6191,6 +11894,7 @@
       <w:spacing w:after="0" w:line="240" w:lineRule="auto"/>
     </w:pPr>
     <w:tblPr>
+      <w:tblInd w:w="0" w:type="dxa"/>
       <w:tblBorders>
         <w:top w:val="single" w:sz="4" w:space="0" w:color="auto"/>
         <w:left w:val="single" w:sz="4" w:space="0" w:color="auto"/>
@@ -6199,6 +11903,12 @@
         <w:insideH w:val="single" w:sz="4" w:space="0" w:color="auto"/>
         <w:insideV w:val="single" w:sz="4" w:space="0" w:color="auto"/>
       </w:tblBorders>
+      <w:tblCellMar>
+        <w:top w:w="0" w:type="dxa"/>
+        <w:left w:w="108" w:type="dxa"/>
+        <w:bottom w:w="0" w:type="dxa"/>
+        <w:right w:w="108" w:type="dxa"/>
+      </w:tblCellMar>
     </w:tblPr>
   </w:style>
   <w:style w:type="table" w:styleId="Tablanormal3">
@@ -6212,6 +11922,13 @@
     <w:tblPr>
       <w:tblStyleRowBandSize w:val="1"/>
       <w:tblStyleColBandSize w:val="1"/>
+      <w:tblInd w:w="0" w:type="dxa"/>
+      <w:tblCellMar>
+        <w:top w:w="0" w:type="dxa"/>
+        <w:left w:w="108" w:type="dxa"/>
+        <w:bottom w:w="0" w:type="dxa"/>
+        <w:right w:w="108" w:type="dxa"/>
+      </w:tblCellMar>
     </w:tblPr>
     <w:tblStylePr w:type="firstRow">
       <w:rPr>
@@ -6662,7 +12379,7 @@
 </file>
 
 <file path=customXml/itemProps1.xml><?xml version="1.0" encoding="utf-8"?>
-<ds:datastoreItem xmlns:ds="http://schemas.openxmlformats.org/officeDocument/2006/customXml" ds:itemID="{542C706C-91DE-4B90-9A08-139F4C12E67E}">
+<ds:datastoreItem xmlns:ds="http://schemas.openxmlformats.org/officeDocument/2006/customXml" ds:itemID="{7678F229-5AE8-43B1-B2A4-1FD6A7F244CD}">
   <ds:schemaRefs>
     <ds:schemaRef ds:uri="http://schemas.openxmlformats.org/officeDocument/2006/bibliography"/>
   </ds:schemaRefs>

--- a/Documentos/PGCS.docx
+++ b/Documentos/PGCS.docx
@@ -2275,21 +2275,124 @@
               <w:rPr>
                 <w:rFonts w:ascii="Arial" w:hAnsi="Arial" w:cs="Arial"/>
               </w:rPr>
-              <w:t>cale</w:t>
-            </w:r>
-            <w:bookmarkStart w:id="1" w:name="_GoBack"/>
-            <w:bookmarkEnd w:id="1"/>
+              <w:t>calendario</w:t>
+            </w:r>
             <w:r>
               <w:rPr>
                 <w:rFonts w:ascii="Arial" w:hAnsi="Arial" w:cs="Arial"/>
               </w:rPr>
-              <w:t>ndario</w:t>
-            </w:r>
-            <w:r>
+              <w:t xml:space="preserve"> </w:t>
+            </w:r>
+          </w:p>
+        </w:tc>
+      </w:tr>
+      <w:tr>
+        <w:tc>
+          <w:tcPr>
+            <w:tcW w:w="898" w:type="dxa"/>
+            <w:vAlign w:val="center"/>
+          </w:tcPr>
+          <w:p>
+            <w:pPr>
+              <w:tabs>
+                <w:tab w:val="center" w:pos="4419"/>
+                <w:tab w:val="right" w:pos="8838"/>
+              </w:tabs>
               <w:rPr>
                 <w:rFonts w:ascii="Arial" w:hAnsi="Arial" w:cs="Arial"/>
               </w:rPr>
-              <w:t xml:space="preserve"> </w:t>
+            </w:pPr>
+            <w:r>
+              <w:rPr>
+                <w:rFonts w:ascii="Arial" w:hAnsi="Arial" w:cs="Arial"/>
+              </w:rPr>
+              <w:t>1.2</w:t>
+            </w:r>
+          </w:p>
+        </w:tc>
+        <w:tc>
+          <w:tcPr>
+            <w:tcW w:w="1791" w:type="dxa"/>
+            <w:vAlign w:val="center"/>
+          </w:tcPr>
+          <w:p>
+            <w:pPr>
+              <w:tabs>
+                <w:tab w:val="center" w:pos="4419"/>
+                <w:tab w:val="right" w:pos="8838"/>
+              </w:tabs>
+              <w:rPr>
+                <w:rFonts w:ascii="Arial" w:hAnsi="Arial" w:cs="Arial"/>
+              </w:rPr>
+            </w:pPr>
+            <w:r>
+              <w:rPr>
+                <w:rFonts w:ascii="Arial" w:hAnsi="Arial" w:cs="Arial"/>
+              </w:rPr>
+              <w:t>Jorge Ramírez</w:t>
+            </w:r>
+          </w:p>
+        </w:tc>
+        <w:tc>
+          <w:tcPr>
+            <w:tcW w:w="2126" w:type="dxa"/>
+            <w:vAlign w:val="center"/>
+          </w:tcPr>
+          <w:p>
+            <w:pPr>
+              <w:tabs>
+                <w:tab w:val="center" w:pos="4419"/>
+                <w:tab w:val="right" w:pos="8838"/>
+              </w:tabs>
+              <w:rPr>
+                <w:rFonts w:ascii="Arial" w:hAnsi="Arial" w:cs="Arial"/>
+              </w:rPr>
+            </w:pPr>
+          </w:p>
+        </w:tc>
+        <w:tc>
+          <w:tcPr>
+            <w:tcW w:w="1559" w:type="dxa"/>
+            <w:vAlign w:val="center"/>
+          </w:tcPr>
+          <w:p>
+            <w:pPr>
+              <w:tabs>
+                <w:tab w:val="center" w:pos="4419"/>
+                <w:tab w:val="right" w:pos="8838"/>
+              </w:tabs>
+              <w:rPr>
+                <w:rFonts w:ascii="Arial" w:hAnsi="Arial" w:cs="Arial"/>
+              </w:rPr>
+            </w:pPr>
+            <w:r>
+              <w:rPr>
+                <w:rFonts w:ascii="Arial" w:hAnsi="Arial" w:cs="Arial"/>
+              </w:rPr>
+              <w:t>08/09/2015</w:t>
+            </w:r>
+          </w:p>
+        </w:tc>
+        <w:tc>
+          <w:tcPr>
+            <w:tcW w:w="2774" w:type="dxa"/>
+            <w:vAlign w:val="center"/>
+          </w:tcPr>
+          <w:p>
+            <w:pPr>
+              <w:tabs>
+                <w:tab w:val="center" w:pos="4419"/>
+                <w:tab w:val="right" w:pos="8838"/>
+              </w:tabs>
+              <w:rPr>
+                <w:rFonts w:ascii="Arial" w:hAnsi="Arial" w:cs="Arial"/>
+              </w:rPr>
+            </w:pPr>
+            <w:r>
+              <w:rPr>
+                <w:rFonts w:ascii="Arial" w:hAnsi="Arial" w:cs="Arial"/>
+              </w:rPr>
+              <w:t>Identificación de la nomenclatura.</w:t>
             </w:r>
           </w:p>
         </w:tc>
@@ -2327,7 +2430,7 @@
           <w:rFonts w:ascii="Times New Roman" w:hAnsi="Times New Roman" w:cs="Times New Roman"/>
         </w:rPr>
       </w:pPr>
-      <w:bookmarkStart w:id="2" w:name="_Toc429490276"/>
+      <w:bookmarkStart w:id="1" w:name="_Toc429490276"/>
       <w:r>
         <w:rPr>
           <w:rFonts w:ascii="Times New Roman" w:hAnsi="Times New Roman" w:cs="Times New Roman"/>
@@ -2340,7 +2443,7 @@
         </w:rPr>
         <w:t>troducción</w:t>
       </w:r>
-      <w:bookmarkEnd w:id="2"/>
+      <w:bookmarkEnd w:id="1"/>
     </w:p>
     <w:p>
       <w:pPr>
@@ -2354,14 +2457,14 @@
           <w:rFonts w:ascii="Times New Roman" w:hAnsi="Times New Roman" w:cs="Times New Roman"/>
         </w:rPr>
       </w:pPr>
-      <w:bookmarkStart w:id="3" w:name="_Toc429490277"/>
+      <w:bookmarkStart w:id="2" w:name="_Toc429490277"/>
       <w:r>
         <w:rPr>
           <w:rFonts w:ascii="Times New Roman" w:hAnsi="Times New Roman" w:cs="Times New Roman"/>
         </w:rPr>
         <w:t>Situación de la empresa</w:t>
       </w:r>
-      <w:bookmarkEnd w:id="3"/>
+      <w:bookmarkEnd w:id="2"/>
     </w:p>
     <w:p>
       <w:pPr>
@@ -2549,14 +2652,14 @@
           <w:rFonts w:ascii="Times New Roman" w:hAnsi="Times New Roman" w:cs="Times New Roman"/>
         </w:rPr>
       </w:pPr>
-      <w:bookmarkStart w:id="4" w:name="_Toc429490278"/>
+      <w:bookmarkStart w:id="3" w:name="_Toc429490278"/>
       <w:r>
         <w:rPr>
           <w:rFonts w:ascii="Times New Roman" w:hAnsi="Times New Roman" w:cs="Times New Roman"/>
         </w:rPr>
         <w:t>Propósito</w:t>
       </w:r>
-      <w:bookmarkEnd w:id="4"/>
+      <w:bookmarkEnd w:id="3"/>
     </w:p>
     <w:p>
       <w:pPr>
@@ -2684,14 +2787,15 @@
           <w:rFonts w:ascii="Times New Roman" w:hAnsi="Times New Roman" w:cs="Times New Roman"/>
         </w:rPr>
       </w:pPr>
-      <w:bookmarkStart w:id="5" w:name="_Toc429490279"/>
+      <w:bookmarkStart w:id="4" w:name="_Toc429490279"/>
       <w:r>
         <w:rPr>
           <w:rFonts w:ascii="Times New Roman" w:hAnsi="Times New Roman" w:cs="Times New Roman"/>
         </w:rPr>
+        <w:lastRenderedPageBreak/>
         <w:t>Aplicabilidad</w:t>
       </w:r>
-      <w:bookmarkEnd w:id="5"/>
+      <w:bookmarkEnd w:id="4"/>
     </w:p>
     <w:p>
       <w:pPr>
@@ -2747,15 +2851,14 @@
           <w:rFonts w:ascii="Times New Roman" w:hAnsi="Times New Roman" w:cs="Times New Roman"/>
         </w:rPr>
       </w:pPr>
-      <w:bookmarkStart w:id="6" w:name="_Toc429490280"/>
+      <w:bookmarkStart w:id="5" w:name="_Toc429490280"/>
       <w:r>
         <w:rPr>
           <w:rFonts w:ascii="Times New Roman" w:hAnsi="Times New Roman" w:cs="Times New Roman"/>
         </w:rPr>
-        <w:lastRenderedPageBreak/>
         <w:t>Definiciones</w:t>
       </w:r>
-      <w:bookmarkEnd w:id="6"/>
+      <w:bookmarkEnd w:id="5"/>
     </w:p>
     <w:p>
       <w:pPr>
@@ -2976,14 +3079,14 @@
           <w:rFonts w:ascii="Times New Roman" w:hAnsi="Times New Roman" w:cs="Times New Roman"/>
         </w:rPr>
       </w:pPr>
-      <w:bookmarkStart w:id="7" w:name="_Toc429490281"/>
+      <w:bookmarkStart w:id="6" w:name="_Toc429490281"/>
       <w:r>
         <w:rPr>
           <w:rFonts w:ascii="Times New Roman" w:hAnsi="Times New Roman" w:cs="Times New Roman"/>
         </w:rPr>
         <w:t>Gestión de la Configuración del software</w:t>
       </w:r>
-      <w:bookmarkEnd w:id="7"/>
+      <w:bookmarkEnd w:id="6"/>
     </w:p>
     <w:p>
       <w:pPr>
@@ -2997,14 +3100,14 @@
           <w:rFonts w:ascii="Times New Roman" w:hAnsi="Times New Roman" w:cs="Times New Roman"/>
         </w:rPr>
       </w:pPr>
-      <w:bookmarkStart w:id="8" w:name="_Toc429490282"/>
+      <w:bookmarkStart w:id="7" w:name="_Toc429490282"/>
       <w:r>
         <w:rPr>
           <w:rFonts w:ascii="Times New Roman" w:hAnsi="Times New Roman" w:cs="Times New Roman"/>
         </w:rPr>
         <w:t>Organización</w:t>
       </w:r>
-      <w:bookmarkEnd w:id="8"/>
+      <w:bookmarkEnd w:id="7"/>
       <w:r>
         <w:rPr>
           <w:rFonts w:ascii="Times New Roman" w:hAnsi="Times New Roman" w:cs="Times New Roman"/>
@@ -3024,14 +3127,14 @@
           <w:rFonts w:ascii="Times New Roman" w:hAnsi="Times New Roman" w:cs="Times New Roman"/>
         </w:rPr>
       </w:pPr>
-      <w:bookmarkStart w:id="9" w:name="_Toc429490283"/>
+      <w:bookmarkStart w:id="8" w:name="_Toc429490283"/>
       <w:r>
         <w:rPr>
           <w:rFonts w:ascii="Times New Roman" w:hAnsi="Times New Roman" w:cs="Times New Roman"/>
         </w:rPr>
         <w:t>Roles</w:t>
       </w:r>
-      <w:bookmarkEnd w:id="9"/>
+      <w:bookmarkEnd w:id="8"/>
     </w:p>
     <w:tbl>
       <w:tblPr>
@@ -3484,14 +3587,15 @@
           <w:rFonts w:ascii="Times New Roman" w:hAnsi="Times New Roman" w:cs="Times New Roman"/>
         </w:rPr>
       </w:pPr>
-      <w:bookmarkStart w:id="10" w:name="_Toc429490284"/>
+      <w:bookmarkStart w:id="9" w:name="_Toc429490284"/>
       <w:r>
         <w:rPr>
           <w:rFonts w:ascii="Times New Roman" w:hAnsi="Times New Roman" w:cs="Times New Roman"/>
         </w:rPr>
+        <w:lastRenderedPageBreak/>
         <w:t>Políticas, directrices y procedimientos</w:t>
       </w:r>
-      <w:bookmarkEnd w:id="10"/>
+      <w:bookmarkEnd w:id="9"/>
     </w:p>
     <w:p>
       <w:pPr>
@@ -3563,7 +3667,6 @@
           <w:sz w:val="24"/>
           <w:szCs w:val="24"/>
         </w:rPr>
-        <w:lastRenderedPageBreak/>
         <w:t>Política de seguridad en los procesos de desarrollo y soporte – PSGSI01 Manual de políticas de seguridad Sistema de Gestión de Seguridad de la información.</w:t>
       </w:r>
     </w:p>
@@ -3648,14 +3751,14 @@
           <w:rFonts w:ascii="Times New Roman" w:hAnsi="Times New Roman" w:cs="Times New Roman"/>
         </w:rPr>
       </w:pPr>
-      <w:bookmarkStart w:id="11" w:name="_Toc429490285"/>
+      <w:bookmarkStart w:id="10" w:name="_Toc429490285"/>
       <w:r>
         <w:rPr>
           <w:rFonts w:ascii="Times New Roman" w:hAnsi="Times New Roman" w:cs="Times New Roman"/>
         </w:rPr>
         <w:t>Herramientas, entorno e infraestructura</w:t>
       </w:r>
-      <w:bookmarkEnd w:id="11"/>
+      <w:bookmarkEnd w:id="10"/>
     </w:p>
     <w:p>
       <w:pPr>
@@ -3743,6 +3846,7 @@
           <w:noProof/>
           <w:lang w:val="es-PE" w:eastAsia="es-PE"/>
         </w:rPr>
+        <w:lastRenderedPageBreak/>
         <w:drawing>
           <wp:inline distT="0" distB="0" distL="0" distR="0">
             <wp:extent cx="4261899" cy="4506968"/>
@@ -3944,14 +4048,14 @@
           <w:rFonts w:ascii="Times New Roman" w:hAnsi="Times New Roman" w:cs="Times New Roman"/>
         </w:rPr>
       </w:pPr>
-      <w:bookmarkStart w:id="12" w:name="_Toc429490286"/>
+      <w:bookmarkStart w:id="11" w:name="_Toc429490286"/>
       <w:r>
         <w:rPr>
           <w:rFonts w:ascii="Times New Roman" w:hAnsi="Times New Roman" w:cs="Times New Roman"/>
         </w:rPr>
         <w:t>Calendario</w:t>
       </w:r>
-      <w:bookmarkEnd w:id="12"/>
+      <w:bookmarkEnd w:id="11"/>
       <w:r>
         <w:rPr>
           <w:rFonts w:ascii="Times New Roman" w:hAnsi="Times New Roman" w:cs="Times New Roman"/>
@@ -4639,6 +4743,7 @@
                 <w:szCs w:val="22"/>
                 <w:lang w:val="es-PE" w:eastAsia="es-PE"/>
               </w:rPr>
+              <w:lastRenderedPageBreak/>
               <w:t xml:space="preserve">   Especificar la aplicabilidad del plan</w:t>
             </w:r>
           </w:p>
@@ -8170,7 +8275,6 @@
                 <w:szCs w:val="22"/>
                 <w:lang w:val="es-PE" w:eastAsia="es-PE"/>
               </w:rPr>
-              <w:lastRenderedPageBreak/>
               <w:t xml:space="preserve">   Mantener librería actualizada</w:t>
             </w:r>
           </w:p>
@@ -8601,6 +8705,10 @@
     </w:tbl>
     <w:p/>
     <w:p/>
+    <w:p/>
+    <w:p/>
+    <w:p/>
+    <w:p/>
     <w:p>
       <w:pPr>
         <w:pStyle w:val="Ttulo2"/>
@@ -8612,14 +8720,15 @@
           <w:rFonts w:ascii="Times New Roman" w:hAnsi="Times New Roman" w:cs="Times New Roman"/>
         </w:rPr>
       </w:pPr>
-      <w:bookmarkStart w:id="13" w:name="_Toc429490287"/>
+      <w:bookmarkStart w:id="12" w:name="_Toc429490287"/>
       <w:r>
         <w:rPr>
           <w:rFonts w:ascii="Times New Roman" w:hAnsi="Times New Roman" w:cs="Times New Roman"/>
         </w:rPr>
+        <w:lastRenderedPageBreak/>
         <w:t>Actividades de la Configuración</w:t>
       </w:r>
-      <w:bookmarkEnd w:id="13"/>
+      <w:bookmarkEnd w:id="12"/>
     </w:p>
     <w:p>
       <w:pPr>
@@ -8632,14 +8741,14 @@
           <w:rFonts w:ascii="Times New Roman" w:hAnsi="Times New Roman" w:cs="Times New Roman"/>
         </w:rPr>
       </w:pPr>
-      <w:bookmarkStart w:id="14" w:name="_Toc429490288"/>
+      <w:bookmarkStart w:id="13" w:name="_Toc429490288"/>
       <w:r>
         <w:rPr>
           <w:rFonts w:ascii="Times New Roman" w:hAnsi="Times New Roman" w:cs="Times New Roman"/>
         </w:rPr>
         <w:t>Identificación</w:t>
       </w:r>
-      <w:bookmarkEnd w:id="14"/>
+      <w:bookmarkEnd w:id="13"/>
     </w:p>
     <w:p>
       <w:pPr>
@@ -8654,17 +8763,1102 @@
           <w:szCs w:val="24"/>
         </w:rPr>
       </w:pPr>
-      <w:bookmarkStart w:id="15" w:name="_Toc429490289"/>
+      <w:bookmarkStart w:id="14" w:name="_Toc429490289"/>
       <w:r>
         <w:rPr>
           <w:rFonts w:ascii="Times New Roman" w:hAnsi="Times New Roman" w:cs="Times New Roman"/>
           <w:sz w:val="24"/>
           <w:szCs w:val="24"/>
         </w:rPr>
-        <w:t>Cuadro con los CI clasificados e identificados</w:t>
+        <w:t>Cuadro con los Ítem de configuración</w:t>
       </w:r>
-      <w:bookmarkEnd w:id="15"/>
+      <w:r>
+        <w:rPr>
+          <w:rFonts w:ascii="Times New Roman" w:hAnsi="Times New Roman" w:cs="Times New Roman"/>
+          <w:sz w:val="24"/>
+          <w:szCs w:val="24"/>
+        </w:rPr>
+        <w:t xml:space="preserve"> clasificados e identificados</w:t>
+      </w:r>
+      <w:bookmarkEnd w:id="14"/>
     </w:p>
+    <w:tbl>
+      <w:tblPr>
+        <w:tblStyle w:val="Tablaconcuadrcula"/>
+        <w:tblW w:w="8784" w:type="dxa"/>
+        <w:tblLook w:val="04A0" w:firstRow="1" w:lastRow="0" w:firstColumn="1" w:lastColumn="0" w:noHBand="0" w:noVBand="1"/>
+      </w:tblPr>
+      <w:tblGrid>
+        <w:gridCol w:w="440"/>
+        <w:gridCol w:w="3667"/>
+        <w:gridCol w:w="1984"/>
+        <w:gridCol w:w="1417"/>
+        <w:gridCol w:w="1276"/>
+      </w:tblGrid>
+      <w:tr>
+        <w:tc>
+          <w:tcPr>
+            <w:tcW w:w="440" w:type="dxa"/>
+          </w:tcPr>
+          <w:p>
+            <w:pPr>
+              <w:jc w:val="center"/>
+              <w:rPr>
+                <w:b/>
+              </w:rPr>
+            </w:pPr>
+            <w:r>
+              <w:rPr>
+                <w:b/>
+              </w:rPr>
+              <w:t>N°</w:t>
+            </w:r>
+          </w:p>
+        </w:tc>
+        <w:tc>
+          <w:tcPr>
+            <w:tcW w:w="3667" w:type="dxa"/>
+          </w:tcPr>
+          <w:p>
+            <w:pPr>
+              <w:jc w:val="center"/>
+              <w:rPr>
+                <w:b/>
+              </w:rPr>
+            </w:pPr>
+            <w:r>
+              <w:rPr>
+                <w:b/>
+              </w:rPr>
+              <w:t>Ítem</w:t>
+            </w:r>
+          </w:p>
+        </w:tc>
+        <w:tc>
+          <w:tcPr>
+            <w:tcW w:w="1984" w:type="dxa"/>
+          </w:tcPr>
+          <w:p>
+            <w:pPr>
+              <w:jc w:val="center"/>
+              <w:rPr>
+                <w:b/>
+              </w:rPr>
+            </w:pPr>
+            <w:r>
+              <w:rPr>
+                <w:b/>
+              </w:rPr>
+              <w:t>Tipo</w:t>
+            </w:r>
+          </w:p>
+        </w:tc>
+        <w:tc>
+          <w:tcPr>
+            <w:tcW w:w="1417" w:type="dxa"/>
+          </w:tcPr>
+          <w:p>
+            <w:pPr>
+              <w:jc w:val="center"/>
+              <w:rPr>
+                <w:b/>
+              </w:rPr>
+            </w:pPr>
+            <w:r>
+              <w:rPr>
+                <w:b/>
+              </w:rPr>
+              <w:t>Fuente</w:t>
+            </w:r>
+          </w:p>
+        </w:tc>
+        <w:tc>
+          <w:tcPr>
+            <w:tcW w:w="1276" w:type="dxa"/>
+          </w:tcPr>
+          <w:p>
+            <w:pPr>
+              <w:jc w:val="center"/>
+              <w:rPr>
+                <w:b/>
+              </w:rPr>
+            </w:pPr>
+            <w:r>
+              <w:rPr>
+                <w:b/>
+              </w:rPr>
+              <w:t>Extensión</w:t>
+            </w:r>
+          </w:p>
+        </w:tc>
+      </w:tr>
+      <w:tr>
+        <w:tc>
+          <w:tcPr>
+            <w:tcW w:w="440" w:type="dxa"/>
+          </w:tcPr>
+          <w:p>
+            <w:pPr>
+              <w:jc w:val="center"/>
+            </w:pPr>
+            <w:r>
+              <w:t>1</w:t>
+            </w:r>
+          </w:p>
+        </w:tc>
+        <w:tc>
+          <w:tcPr>
+            <w:tcW w:w="3667" w:type="dxa"/>
+          </w:tcPr>
+          <w:p>
+            <w:pPr>
+              <w:jc w:val="center"/>
+            </w:pPr>
+            <w:r>
+              <w:t>Plan de Gestión de la configuración del software</w:t>
+            </w:r>
+          </w:p>
+        </w:tc>
+        <w:tc>
+          <w:tcPr>
+            <w:tcW w:w="1984" w:type="dxa"/>
+          </w:tcPr>
+          <w:p>
+            <w:pPr>
+              <w:jc w:val="center"/>
+            </w:pPr>
+            <w:r>
+              <w:t>Evolución</w:t>
+            </w:r>
+          </w:p>
+        </w:tc>
+        <w:tc>
+          <w:tcPr>
+            <w:tcW w:w="1417" w:type="dxa"/>
+          </w:tcPr>
+          <w:p>
+            <w:pPr>
+              <w:jc w:val="center"/>
+            </w:pPr>
+            <w:r>
+              <w:t>Consultora</w:t>
+            </w:r>
+          </w:p>
+        </w:tc>
+        <w:tc>
+          <w:tcPr>
+            <w:tcW w:w="1276" w:type="dxa"/>
+          </w:tcPr>
+          <w:p>
+            <w:pPr>
+              <w:jc w:val="center"/>
+            </w:pPr>
+            <w:proofErr w:type="spellStart"/>
+            <w:r>
+              <w:t>docx</w:t>
+            </w:r>
+            <w:proofErr w:type="spellEnd"/>
+          </w:p>
+        </w:tc>
+      </w:tr>
+      <w:tr>
+        <w:tc>
+          <w:tcPr>
+            <w:tcW w:w="440" w:type="dxa"/>
+          </w:tcPr>
+          <w:p>
+            <w:pPr>
+              <w:jc w:val="center"/>
+            </w:pPr>
+            <w:r>
+              <w:t>2</w:t>
+            </w:r>
+          </w:p>
+        </w:tc>
+        <w:tc>
+          <w:tcPr>
+            <w:tcW w:w="3667" w:type="dxa"/>
+          </w:tcPr>
+          <w:p>
+            <w:pPr>
+              <w:jc w:val="center"/>
+            </w:pPr>
+            <w:r>
+              <w:t>Plan de Gestión del proyecto STU</w:t>
+            </w:r>
+          </w:p>
+        </w:tc>
+        <w:tc>
+          <w:tcPr>
+            <w:tcW w:w="1984" w:type="dxa"/>
+          </w:tcPr>
+          <w:p>
+            <w:pPr>
+              <w:jc w:val="center"/>
+            </w:pPr>
+            <w:r>
+              <w:t>Evolución</w:t>
+            </w:r>
+          </w:p>
+        </w:tc>
+        <w:tc>
+          <w:tcPr>
+            <w:tcW w:w="1417" w:type="dxa"/>
+          </w:tcPr>
+          <w:p>
+            <w:pPr>
+              <w:jc w:val="center"/>
+            </w:pPr>
+            <w:r>
+              <w:t>Proyecto STU</w:t>
+            </w:r>
+          </w:p>
+        </w:tc>
+        <w:tc>
+          <w:tcPr>
+            <w:tcW w:w="1276" w:type="dxa"/>
+          </w:tcPr>
+          <w:p>
+            <w:pPr>
+              <w:jc w:val="center"/>
+            </w:pPr>
+            <w:proofErr w:type="spellStart"/>
+            <w:r>
+              <w:t>docx</w:t>
+            </w:r>
+            <w:proofErr w:type="spellEnd"/>
+          </w:p>
+        </w:tc>
+      </w:tr>
+      <w:tr>
+        <w:tc>
+          <w:tcPr>
+            <w:tcW w:w="440" w:type="dxa"/>
+          </w:tcPr>
+          <w:p>
+            <w:pPr>
+              <w:jc w:val="center"/>
+            </w:pPr>
+            <w:r>
+              <w:t>3</w:t>
+            </w:r>
+          </w:p>
+        </w:tc>
+        <w:tc>
+          <w:tcPr>
+            <w:tcW w:w="3667" w:type="dxa"/>
+          </w:tcPr>
+          <w:p>
+            <w:pPr>
+              <w:jc w:val="center"/>
+            </w:pPr>
+            <w:r>
+              <w:t>Cronograma del plan de gestión de configuración</w:t>
+            </w:r>
+          </w:p>
+        </w:tc>
+        <w:tc>
+          <w:tcPr>
+            <w:tcW w:w="1984" w:type="dxa"/>
+          </w:tcPr>
+          <w:p>
+            <w:pPr>
+              <w:jc w:val="center"/>
+            </w:pPr>
+            <w:r>
+              <w:t>Evolución</w:t>
+            </w:r>
+          </w:p>
+        </w:tc>
+        <w:tc>
+          <w:tcPr>
+            <w:tcW w:w="1417" w:type="dxa"/>
+          </w:tcPr>
+          <w:p>
+            <w:pPr>
+              <w:jc w:val="center"/>
+            </w:pPr>
+            <w:r>
+              <w:t>Consultora</w:t>
+            </w:r>
+          </w:p>
+        </w:tc>
+        <w:tc>
+          <w:tcPr>
+            <w:tcW w:w="1276" w:type="dxa"/>
+          </w:tcPr>
+          <w:p>
+            <w:pPr>
+              <w:jc w:val="center"/>
+            </w:pPr>
+            <w:proofErr w:type="spellStart"/>
+            <w:r>
+              <w:t>mpp</w:t>
+            </w:r>
+            <w:proofErr w:type="spellEnd"/>
+          </w:p>
+        </w:tc>
+      </w:tr>
+      <w:tr>
+        <w:tc>
+          <w:tcPr>
+            <w:tcW w:w="440" w:type="dxa"/>
+          </w:tcPr>
+          <w:p>
+            <w:pPr>
+              <w:jc w:val="center"/>
+            </w:pPr>
+            <w:r>
+              <w:t>4</w:t>
+            </w:r>
+          </w:p>
+        </w:tc>
+        <w:tc>
+          <w:tcPr>
+            <w:tcW w:w="3667" w:type="dxa"/>
+          </w:tcPr>
+          <w:p>
+            <w:pPr>
+              <w:jc w:val="center"/>
+            </w:pPr>
+            <w:r>
+              <w:t>Cronograma del plan de gestión del proyecto STU</w:t>
+            </w:r>
+          </w:p>
+        </w:tc>
+        <w:tc>
+          <w:tcPr>
+            <w:tcW w:w="1984" w:type="dxa"/>
+          </w:tcPr>
+          <w:p>
+            <w:pPr>
+              <w:jc w:val="center"/>
+            </w:pPr>
+            <w:r>
+              <w:t>Evolución</w:t>
+            </w:r>
+          </w:p>
+        </w:tc>
+        <w:tc>
+          <w:tcPr>
+            <w:tcW w:w="1417" w:type="dxa"/>
+          </w:tcPr>
+          <w:p>
+            <w:pPr>
+              <w:jc w:val="center"/>
+            </w:pPr>
+            <w:r>
+              <w:t>Proyecto STU</w:t>
+            </w:r>
+          </w:p>
+        </w:tc>
+        <w:tc>
+          <w:tcPr>
+            <w:tcW w:w="1276" w:type="dxa"/>
+          </w:tcPr>
+          <w:p>
+            <w:pPr>
+              <w:jc w:val="center"/>
+            </w:pPr>
+            <w:proofErr w:type="spellStart"/>
+            <w:r>
+              <w:t>mpp</w:t>
+            </w:r>
+            <w:proofErr w:type="spellEnd"/>
+          </w:p>
+        </w:tc>
+      </w:tr>
+      <w:tr>
+        <w:tc>
+          <w:tcPr>
+            <w:tcW w:w="440" w:type="dxa"/>
+          </w:tcPr>
+          <w:p>
+            <w:pPr>
+              <w:jc w:val="center"/>
+            </w:pPr>
+            <w:r>
+              <w:t>5</w:t>
+            </w:r>
+          </w:p>
+        </w:tc>
+        <w:tc>
+          <w:tcPr>
+            <w:tcW w:w="3667" w:type="dxa"/>
+          </w:tcPr>
+          <w:p>
+            <w:pPr>
+              <w:jc w:val="center"/>
+            </w:pPr>
+            <w:r>
+              <w:t>Documento de Negocio</w:t>
+            </w:r>
+            <w:r>
+              <w:t xml:space="preserve"> proyecto STU</w:t>
+            </w:r>
+          </w:p>
+        </w:tc>
+        <w:tc>
+          <w:tcPr>
+            <w:tcW w:w="1984" w:type="dxa"/>
+          </w:tcPr>
+          <w:p>
+            <w:pPr>
+              <w:jc w:val="center"/>
+            </w:pPr>
+            <w:r>
+              <w:t>Evolución</w:t>
+            </w:r>
+          </w:p>
+        </w:tc>
+        <w:tc>
+          <w:tcPr>
+            <w:tcW w:w="1417" w:type="dxa"/>
+          </w:tcPr>
+          <w:p>
+            <w:pPr>
+              <w:jc w:val="center"/>
+            </w:pPr>
+            <w:r>
+              <w:t>Proyecto STU</w:t>
+            </w:r>
+          </w:p>
+        </w:tc>
+        <w:tc>
+          <w:tcPr>
+            <w:tcW w:w="1276" w:type="dxa"/>
+          </w:tcPr>
+          <w:p>
+            <w:pPr>
+              <w:jc w:val="center"/>
+            </w:pPr>
+            <w:proofErr w:type="spellStart"/>
+            <w:r>
+              <w:t>docx</w:t>
+            </w:r>
+            <w:proofErr w:type="spellEnd"/>
+          </w:p>
+        </w:tc>
+      </w:tr>
+      <w:tr>
+        <w:tc>
+          <w:tcPr>
+            <w:tcW w:w="440" w:type="dxa"/>
+          </w:tcPr>
+          <w:p>
+            <w:pPr>
+              <w:jc w:val="center"/>
+            </w:pPr>
+            <w:r>
+              <w:t>6</w:t>
+            </w:r>
+          </w:p>
+        </w:tc>
+        <w:tc>
+          <w:tcPr>
+            <w:tcW w:w="3667" w:type="dxa"/>
+          </w:tcPr>
+          <w:p>
+            <w:pPr>
+              <w:jc w:val="center"/>
+            </w:pPr>
+            <w:r>
+              <w:t>Lista de requisitos proyecto STU</w:t>
+            </w:r>
+          </w:p>
+        </w:tc>
+        <w:tc>
+          <w:tcPr>
+            <w:tcW w:w="1984" w:type="dxa"/>
+          </w:tcPr>
+          <w:p>
+            <w:pPr>
+              <w:jc w:val="center"/>
+            </w:pPr>
+            <w:r>
+              <w:t xml:space="preserve">Evolución </w:t>
+            </w:r>
+          </w:p>
+        </w:tc>
+        <w:tc>
+          <w:tcPr>
+            <w:tcW w:w="1417" w:type="dxa"/>
+          </w:tcPr>
+          <w:p>
+            <w:pPr>
+              <w:jc w:val="center"/>
+            </w:pPr>
+            <w:r>
+              <w:t>Proyecto STU</w:t>
+            </w:r>
+          </w:p>
+        </w:tc>
+        <w:tc>
+          <w:tcPr>
+            <w:tcW w:w="1276" w:type="dxa"/>
+          </w:tcPr>
+          <w:p>
+            <w:pPr>
+              <w:jc w:val="center"/>
+            </w:pPr>
+            <w:proofErr w:type="spellStart"/>
+            <w:r>
+              <w:t>xlsx</w:t>
+            </w:r>
+            <w:proofErr w:type="spellEnd"/>
+          </w:p>
+        </w:tc>
+      </w:tr>
+      <w:tr>
+        <w:tc>
+          <w:tcPr>
+            <w:tcW w:w="440" w:type="dxa"/>
+          </w:tcPr>
+          <w:p>
+            <w:pPr>
+              <w:jc w:val="center"/>
+            </w:pPr>
+            <w:r>
+              <w:t>7</w:t>
+            </w:r>
+          </w:p>
+        </w:tc>
+        <w:tc>
+          <w:tcPr>
+            <w:tcW w:w="3667" w:type="dxa"/>
+          </w:tcPr>
+          <w:p>
+            <w:pPr>
+              <w:jc w:val="center"/>
+            </w:pPr>
+            <w:r>
+              <w:t>Documento de análisis proyecto STU</w:t>
+            </w:r>
+          </w:p>
+        </w:tc>
+        <w:tc>
+          <w:tcPr>
+            <w:tcW w:w="1984" w:type="dxa"/>
+          </w:tcPr>
+          <w:p>
+            <w:pPr>
+              <w:jc w:val="center"/>
+            </w:pPr>
+            <w:r>
+              <w:t>Evolución</w:t>
+            </w:r>
+          </w:p>
+        </w:tc>
+        <w:tc>
+          <w:tcPr>
+            <w:tcW w:w="1417" w:type="dxa"/>
+          </w:tcPr>
+          <w:p>
+            <w:pPr>
+              <w:jc w:val="center"/>
+            </w:pPr>
+            <w:r>
+              <w:t>Proyecto STU</w:t>
+            </w:r>
+          </w:p>
+        </w:tc>
+        <w:tc>
+          <w:tcPr>
+            <w:tcW w:w="1276" w:type="dxa"/>
+          </w:tcPr>
+          <w:p>
+            <w:pPr>
+              <w:jc w:val="center"/>
+            </w:pPr>
+            <w:proofErr w:type="spellStart"/>
+            <w:r>
+              <w:t>docx</w:t>
+            </w:r>
+            <w:proofErr w:type="spellEnd"/>
+          </w:p>
+        </w:tc>
+      </w:tr>
+      <w:tr>
+        <w:tc>
+          <w:tcPr>
+            <w:tcW w:w="440" w:type="dxa"/>
+          </w:tcPr>
+          <w:p>
+            <w:pPr>
+              <w:jc w:val="center"/>
+            </w:pPr>
+            <w:r>
+              <w:t>8</w:t>
+            </w:r>
+          </w:p>
+        </w:tc>
+        <w:tc>
+          <w:tcPr>
+            <w:tcW w:w="3667" w:type="dxa"/>
+          </w:tcPr>
+          <w:p>
+            <w:pPr>
+              <w:jc w:val="center"/>
+            </w:pPr>
+            <w:r>
+              <w:t>Documento de diseño proyecto STU</w:t>
+            </w:r>
+          </w:p>
+        </w:tc>
+        <w:tc>
+          <w:tcPr>
+            <w:tcW w:w="1984" w:type="dxa"/>
+          </w:tcPr>
+          <w:p>
+            <w:pPr>
+              <w:jc w:val="center"/>
+            </w:pPr>
+            <w:r>
+              <w:t>Evolución</w:t>
+            </w:r>
+          </w:p>
+        </w:tc>
+        <w:tc>
+          <w:tcPr>
+            <w:tcW w:w="1417" w:type="dxa"/>
+          </w:tcPr>
+          <w:p>
+            <w:pPr>
+              <w:jc w:val="center"/>
+            </w:pPr>
+            <w:r>
+              <w:t>Proyecto STU</w:t>
+            </w:r>
+          </w:p>
+        </w:tc>
+        <w:tc>
+          <w:tcPr>
+            <w:tcW w:w="1276" w:type="dxa"/>
+          </w:tcPr>
+          <w:p>
+            <w:pPr>
+              <w:jc w:val="center"/>
+            </w:pPr>
+            <w:proofErr w:type="spellStart"/>
+            <w:r>
+              <w:t>docx</w:t>
+            </w:r>
+            <w:proofErr w:type="spellEnd"/>
+          </w:p>
+        </w:tc>
+      </w:tr>
+      <w:tr>
+        <w:tc>
+          <w:tcPr>
+            <w:tcW w:w="440" w:type="dxa"/>
+          </w:tcPr>
+          <w:p>
+            <w:pPr>
+              <w:jc w:val="center"/>
+            </w:pPr>
+            <w:r>
+              <w:t>9</w:t>
+            </w:r>
+          </w:p>
+        </w:tc>
+        <w:tc>
+          <w:tcPr>
+            <w:tcW w:w="3667" w:type="dxa"/>
+          </w:tcPr>
+          <w:p>
+            <w:pPr>
+              <w:jc w:val="center"/>
+            </w:pPr>
+            <w:r>
+              <w:t>Documento de arquitectura</w:t>
+            </w:r>
+          </w:p>
+        </w:tc>
+        <w:tc>
+          <w:tcPr>
+            <w:tcW w:w="1984" w:type="dxa"/>
+          </w:tcPr>
+          <w:p>
+            <w:pPr>
+              <w:jc w:val="center"/>
+            </w:pPr>
+            <w:r>
+              <w:t>Evolución</w:t>
+            </w:r>
+          </w:p>
+        </w:tc>
+        <w:tc>
+          <w:tcPr>
+            <w:tcW w:w="1417" w:type="dxa"/>
+          </w:tcPr>
+          <w:p>
+            <w:pPr>
+              <w:jc w:val="center"/>
+            </w:pPr>
+            <w:r>
+              <w:t>Proyecto STU</w:t>
+            </w:r>
+          </w:p>
+        </w:tc>
+        <w:tc>
+          <w:tcPr>
+            <w:tcW w:w="1276" w:type="dxa"/>
+          </w:tcPr>
+          <w:p>
+            <w:pPr>
+              <w:jc w:val="center"/>
+            </w:pPr>
+            <w:proofErr w:type="spellStart"/>
+            <w:r>
+              <w:t>docx</w:t>
+            </w:r>
+            <w:proofErr w:type="spellEnd"/>
+          </w:p>
+        </w:tc>
+      </w:tr>
+      <w:tr>
+        <w:tc>
+          <w:tcPr>
+            <w:tcW w:w="440" w:type="dxa"/>
+          </w:tcPr>
+          <w:p>
+            <w:pPr>
+              <w:jc w:val="center"/>
+            </w:pPr>
+            <w:r>
+              <w:t>10</w:t>
+            </w:r>
+          </w:p>
+        </w:tc>
+        <w:tc>
+          <w:tcPr>
+            <w:tcW w:w="3667" w:type="dxa"/>
+          </w:tcPr>
+          <w:p>
+            <w:pPr>
+              <w:jc w:val="center"/>
+            </w:pPr>
+            <w:r>
+              <w:t>Plan de pruebas</w:t>
+            </w:r>
+          </w:p>
+        </w:tc>
+        <w:tc>
+          <w:tcPr>
+            <w:tcW w:w="1984" w:type="dxa"/>
+          </w:tcPr>
+          <w:p>
+            <w:pPr>
+              <w:jc w:val="center"/>
+            </w:pPr>
+            <w:r>
+              <w:t>Evolución</w:t>
+            </w:r>
+          </w:p>
+        </w:tc>
+        <w:tc>
+          <w:tcPr>
+            <w:tcW w:w="1417" w:type="dxa"/>
+          </w:tcPr>
+          <w:p>
+            <w:pPr>
+              <w:jc w:val="center"/>
+            </w:pPr>
+            <w:r>
+              <w:t>Proyecto STU</w:t>
+            </w:r>
+          </w:p>
+        </w:tc>
+        <w:tc>
+          <w:tcPr>
+            <w:tcW w:w="1276" w:type="dxa"/>
+          </w:tcPr>
+          <w:p>
+            <w:pPr>
+              <w:jc w:val="center"/>
+            </w:pPr>
+            <w:proofErr w:type="spellStart"/>
+            <w:r>
+              <w:t>docx</w:t>
+            </w:r>
+            <w:proofErr w:type="spellEnd"/>
+          </w:p>
+        </w:tc>
+      </w:tr>
+      <w:tr>
+        <w:tc>
+          <w:tcPr>
+            <w:tcW w:w="440" w:type="dxa"/>
+          </w:tcPr>
+          <w:p>
+            <w:pPr>
+              <w:jc w:val="center"/>
+            </w:pPr>
+            <w:r>
+              <w:t>11</w:t>
+            </w:r>
+          </w:p>
+        </w:tc>
+        <w:tc>
+          <w:tcPr>
+            <w:tcW w:w="3667" w:type="dxa"/>
+          </w:tcPr>
+          <w:p>
+            <w:pPr>
+              <w:jc w:val="center"/>
+            </w:pPr>
+            <w:r>
+              <w:t>Base de datos de vehículos</w:t>
+            </w:r>
+          </w:p>
+        </w:tc>
+        <w:tc>
+          <w:tcPr>
+            <w:tcW w:w="1984" w:type="dxa"/>
+          </w:tcPr>
+          <w:p>
+            <w:pPr>
+              <w:jc w:val="center"/>
+            </w:pPr>
+            <w:r>
+              <w:t>Fuente</w:t>
+            </w:r>
+          </w:p>
+        </w:tc>
+        <w:tc>
+          <w:tcPr>
+            <w:tcW w:w="1417" w:type="dxa"/>
+          </w:tcPr>
+          <w:p>
+            <w:pPr>
+              <w:jc w:val="center"/>
+            </w:pPr>
+            <w:r>
+              <w:t>Cliente</w:t>
+            </w:r>
+          </w:p>
+        </w:tc>
+        <w:tc>
+          <w:tcPr>
+            <w:tcW w:w="1276" w:type="dxa"/>
+          </w:tcPr>
+          <w:p>
+            <w:pPr>
+              <w:jc w:val="center"/>
+            </w:pPr>
+            <w:proofErr w:type="spellStart"/>
+            <w:r>
+              <w:t>sql</w:t>
+            </w:r>
+            <w:proofErr w:type="spellEnd"/>
+          </w:p>
+        </w:tc>
+      </w:tr>
+      <w:tr>
+        <w:tc>
+          <w:tcPr>
+            <w:tcW w:w="440" w:type="dxa"/>
+          </w:tcPr>
+          <w:p>
+            <w:pPr>
+              <w:jc w:val="center"/>
+            </w:pPr>
+            <w:r>
+              <w:t>12</w:t>
+            </w:r>
+          </w:p>
+        </w:tc>
+        <w:tc>
+          <w:tcPr>
+            <w:tcW w:w="3667" w:type="dxa"/>
+          </w:tcPr>
+          <w:p>
+            <w:pPr>
+              <w:jc w:val="center"/>
+            </w:pPr>
+            <w:r>
+              <w:t>Base de datos de placas</w:t>
+            </w:r>
+          </w:p>
+        </w:tc>
+        <w:tc>
+          <w:tcPr>
+            <w:tcW w:w="1984" w:type="dxa"/>
+          </w:tcPr>
+          <w:p>
+            <w:pPr>
+              <w:jc w:val="center"/>
+            </w:pPr>
+            <w:r>
+              <w:t>Fuente</w:t>
+            </w:r>
+          </w:p>
+        </w:tc>
+        <w:tc>
+          <w:tcPr>
+            <w:tcW w:w="1417" w:type="dxa"/>
+          </w:tcPr>
+          <w:p>
+            <w:pPr>
+              <w:jc w:val="center"/>
+            </w:pPr>
+            <w:r>
+              <w:t>Cliente</w:t>
+            </w:r>
+          </w:p>
+        </w:tc>
+        <w:tc>
+          <w:tcPr>
+            <w:tcW w:w="1276" w:type="dxa"/>
+          </w:tcPr>
+          <w:p>
+            <w:pPr>
+              <w:jc w:val="center"/>
+            </w:pPr>
+            <w:proofErr w:type="spellStart"/>
+            <w:r>
+              <w:t>sql</w:t>
+            </w:r>
+            <w:proofErr w:type="spellEnd"/>
+          </w:p>
+        </w:tc>
+      </w:tr>
+      <w:tr>
+        <w:tc>
+          <w:tcPr>
+            <w:tcW w:w="440" w:type="dxa"/>
+          </w:tcPr>
+          <w:p>
+            <w:pPr>
+              <w:jc w:val="center"/>
+            </w:pPr>
+            <w:r>
+              <w:t>13</w:t>
+            </w:r>
+          </w:p>
+        </w:tc>
+        <w:tc>
+          <w:tcPr>
+            <w:tcW w:w="3667" w:type="dxa"/>
+          </w:tcPr>
+          <w:p>
+            <w:pPr>
+              <w:jc w:val="center"/>
+            </w:pPr>
+            <w:r>
+              <w:t>Manual de usuario</w:t>
+            </w:r>
+          </w:p>
+        </w:tc>
+        <w:tc>
+          <w:tcPr>
+            <w:tcW w:w="1984" w:type="dxa"/>
+          </w:tcPr>
+          <w:p>
+            <w:pPr>
+              <w:jc w:val="center"/>
+            </w:pPr>
+            <w:r>
+              <w:t>Evolución</w:t>
+            </w:r>
+          </w:p>
+        </w:tc>
+        <w:tc>
+          <w:tcPr>
+            <w:tcW w:w="1417" w:type="dxa"/>
+          </w:tcPr>
+          <w:p>
+            <w:pPr>
+              <w:jc w:val="center"/>
+            </w:pPr>
+            <w:r>
+              <w:t>Proyecto STU</w:t>
+            </w:r>
+          </w:p>
+        </w:tc>
+        <w:tc>
+          <w:tcPr>
+            <w:tcW w:w="1276" w:type="dxa"/>
+          </w:tcPr>
+          <w:p>
+            <w:pPr>
+              <w:jc w:val="center"/>
+            </w:pPr>
+            <w:r>
+              <w:t>PDF</w:t>
+            </w:r>
+          </w:p>
+        </w:tc>
+      </w:tr>
+      <w:tr>
+        <w:tc>
+          <w:tcPr>
+            <w:tcW w:w="440" w:type="dxa"/>
+          </w:tcPr>
+          <w:p>
+            <w:pPr>
+              <w:jc w:val="center"/>
+            </w:pPr>
+            <w:r>
+              <w:t>14</w:t>
+            </w:r>
+          </w:p>
+        </w:tc>
+        <w:tc>
+          <w:tcPr>
+            <w:tcW w:w="3667" w:type="dxa"/>
+          </w:tcPr>
+          <w:p>
+            <w:pPr>
+              <w:jc w:val="center"/>
+            </w:pPr>
+            <w:r>
+              <w:t>Manual de instalación</w:t>
+            </w:r>
+          </w:p>
+        </w:tc>
+        <w:tc>
+          <w:tcPr>
+            <w:tcW w:w="1984" w:type="dxa"/>
+          </w:tcPr>
+          <w:p>
+            <w:pPr>
+              <w:jc w:val="center"/>
+            </w:pPr>
+            <w:r>
+              <w:t>Evolución</w:t>
+            </w:r>
+          </w:p>
+        </w:tc>
+        <w:tc>
+          <w:tcPr>
+            <w:tcW w:w="1417" w:type="dxa"/>
+          </w:tcPr>
+          <w:p>
+            <w:pPr>
+              <w:jc w:val="center"/>
+            </w:pPr>
+            <w:r>
+              <w:t>Proyecto STU</w:t>
+            </w:r>
+          </w:p>
+        </w:tc>
+        <w:tc>
+          <w:tcPr>
+            <w:tcW w:w="1276" w:type="dxa"/>
+          </w:tcPr>
+          <w:p>
+            <w:pPr>
+              <w:jc w:val="center"/>
+            </w:pPr>
+            <w:r>
+              <w:t>PDF</w:t>
+            </w:r>
+          </w:p>
+        </w:tc>
+      </w:tr>
+    </w:tbl>
+    <w:p/>
     <w:p>
       <w:pPr>
         <w:pStyle w:val="Ttulo3"/>
@@ -8678,7 +9872,7 @@
           <w:szCs w:val="24"/>
         </w:rPr>
       </w:pPr>
-      <w:bookmarkStart w:id="16" w:name="_Toc429490290"/>
+      <w:bookmarkStart w:id="15" w:name="_Toc429490290"/>
       <w:r>
         <w:rPr>
           <w:rFonts w:ascii="Times New Roman" w:hAnsi="Times New Roman" w:cs="Times New Roman"/>
@@ -8687,6 +9881,86 @@
         </w:rPr>
         <w:t>Nomenclatura de la identificación</w:t>
       </w:r>
+      <w:bookmarkEnd w:id="15"/>
+    </w:p>
+    <w:p>
+      <w:r>
+        <w:t>La nomenclatura de los ítems de la configuración será según el siguiente formato:</w:t>
+      </w:r>
+    </w:p>
+    <w:p>
+      <w:pPr>
+        <w:pStyle w:val="Prrafodelista"/>
+        <w:numPr>
+          <w:ilvl w:val="0"/>
+          <w:numId w:val="11"/>
+        </w:numPr>
+      </w:pPr>
+      <w:r>
+        <w:t>Para documentos propios de la consultora serán las iniciales de cada las palabras que componen el documento. Ejemplo: PGCS: Plan de Gestión de la Configuración.</w:t>
+      </w:r>
+    </w:p>
+    <w:p>
+      <w:pPr>
+        <w:pStyle w:val="Prrafodelista"/>
+      </w:pPr>
+      <w:r>
+        <w:t>Si la nomenclatura del ítem coincidiera con la de otro ítem se considerara adicionar la siguiente letra de la primera palabra del nombre del ítem.</w:t>
+      </w:r>
+    </w:p>
+    <w:p>
+      <w:pPr>
+        <w:pStyle w:val="Prrafodelista"/>
+      </w:pPr>
+      <w:r>
+        <w:t xml:space="preserve">Si el nombre del </w:t>
+      </w:r>
+      <w:r>
+        <w:t>ítem</w:t>
+      </w:r>
+      <w:r>
+        <w:t xml:space="preserve"> tuviera </w:t>
+      </w:r>
+      <w:r>
+        <w:t xml:space="preserve">numeración, la nomenclatura adicionara un 0 seguido del número. Ejemplo: Procedimiento 01: PROC01 </w:t>
+      </w:r>
+    </w:p>
+    <w:p>
+      <w:pPr>
+        <w:pStyle w:val="Prrafodelista"/>
+        <w:numPr>
+          <w:ilvl w:val="0"/>
+          <w:numId w:val="11"/>
+        </w:numPr>
+      </w:pPr>
+      <w:r>
+        <w:t xml:space="preserve">Para documentos que pertenecen al desarrollo de un proyecto o no pertenecen a la consultora deberán iniciar con las iniciales del nombre del proyecto y las iniciales del artefacto, separadas por un guion bajo. </w:t>
+      </w:r>
+    </w:p>
+    <w:p>
+      <w:pPr>
+        <w:pStyle w:val="Prrafodelista"/>
+      </w:pPr>
+      <w:r>
+        <w:t>[Iniciales del proyecto]</w:t>
+      </w:r>
+      <w:proofErr w:type="gramStart"/>
+      <w:r>
+        <w:t>_[</w:t>
+      </w:r>
+      <w:proofErr w:type="gramEnd"/>
+      <w:r>
+        <w:t>Iniciales del documento</w:t>
+      </w:r>
+      <w:r>
+        <w:t>]</w:t>
+      </w:r>
+    </w:p>
+    <w:p>
+      <w:pPr>
+        <w:pStyle w:val="Prrafodelista"/>
+      </w:pPr>
+      <w:bookmarkStart w:id="16" w:name="_GoBack"/>
       <w:bookmarkEnd w:id="16"/>
     </w:p>
     <w:p>
@@ -8709,6 +9983,7 @@
           <w:sz w:val="24"/>
           <w:szCs w:val="24"/>
         </w:rPr>
+        <w:lastRenderedPageBreak/>
         <w:t>Lista de ítems con la nomenclatura</w:t>
       </w:r>
       <w:bookmarkEnd w:id="17"/>
@@ -8716,14 +9991,13 @@
     <w:tbl>
       <w:tblPr>
         <w:tblStyle w:val="Tablaconcuadrcula"/>
-        <w:tblW w:w="8725" w:type="dxa"/>
+        <w:tblW w:w="6799" w:type="dxa"/>
         <w:tblLook w:val="04A0" w:firstRow="1" w:lastRow="0" w:firstColumn="1" w:lastColumn="0" w:noHBand="0" w:noVBand="1"/>
       </w:tblPr>
       <w:tblGrid>
         <w:gridCol w:w="457"/>
         <w:gridCol w:w="1523"/>
         <w:gridCol w:w="4819"/>
-        <w:gridCol w:w="1926"/>
       </w:tblGrid>
       <w:tr>
         <w:trPr>
@@ -8798,29 +10072,6 @@
             </w:r>
           </w:p>
         </w:tc>
-        <w:tc>
-          <w:tcPr>
-            <w:tcW w:w="1926" w:type="dxa"/>
-            <w:shd w:val="clear" w:color="auto" w:fill="000000" w:themeFill="text1"/>
-          </w:tcPr>
-          <w:p>
-            <w:pPr>
-              <w:spacing w:line="360" w:lineRule="auto"/>
-              <w:jc w:val="center"/>
-              <w:rPr>
-                <w:b/>
-                <w:color w:val="FFFFFF" w:themeColor="background1"/>
-              </w:rPr>
-            </w:pPr>
-            <w:r>
-              <w:rPr>
-                <w:b/>
-                <w:color w:val="FFFFFF" w:themeColor="background1"/>
-              </w:rPr>
-              <w:t>Fuente</w:t>
-            </w:r>
-          </w:p>
-        </w:tc>
       </w:tr>
       <w:tr>
         <w:trPr>
@@ -8867,20 +10118,6 @@
             </w:r>
           </w:p>
         </w:tc>
-        <w:tc>
-          <w:tcPr>
-            <w:tcW w:w="1926" w:type="dxa"/>
-          </w:tcPr>
-          <w:p>
-            <w:pPr>
-              <w:spacing w:line="360" w:lineRule="auto"/>
-              <w:jc w:val="center"/>
-            </w:pPr>
-            <w:r>
-              <w:t>Consultora</w:t>
-            </w:r>
-          </w:p>
-        </w:tc>
       </w:tr>
       <w:tr>
         <w:trPr>
@@ -8927,20 +10164,6 @@
             </w:r>
           </w:p>
         </w:tc>
-        <w:tc>
-          <w:tcPr>
-            <w:tcW w:w="1926" w:type="dxa"/>
-          </w:tcPr>
-          <w:p>
-            <w:pPr>
-              <w:spacing w:line="360" w:lineRule="auto"/>
-              <w:jc w:val="center"/>
-            </w:pPr>
-            <w:r>
-              <w:t>Consultora</w:t>
-            </w:r>
-          </w:p>
-        </w:tc>
       </w:tr>
       <w:tr>
         <w:trPr>
@@ -8987,20 +10210,6 @@
             </w:r>
           </w:p>
         </w:tc>
-        <w:tc>
-          <w:tcPr>
-            <w:tcW w:w="1926" w:type="dxa"/>
-          </w:tcPr>
-          <w:p>
-            <w:pPr>
-              <w:spacing w:line="360" w:lineRule="auto"/>
-              <w:jc w:val="center"/>
-            </w:pPr>
-            <w:r>
-              <w:t>Consultora</w:t>
-            </w:r>
-          </w:p>
-        </w:tc>
       </w:tr>
       <w:tr>
         <w:trPr>
@@ -9047,20 +10256,6 @@
             </w:r>
           </w:p>
         </w:tc>
-        <w:tc>
-          <w:tcPr>
-            <w:tcW w:w="1926" w:type="dxa"/>
-          </w:tcPr>
-          <w:p>
-            <w:pPr>
-              <w:spacing w:line="360" w:lineRule="auto"/>
-              <w:jc w:val="center"/>
-            </w:pPr>
-            <w:r>
-              <w:t>Consultora</w:t>
-            </w:r>
-          </w:p>
-        </w:tc>
       </w:tr>
       <w:tr>
         <w:trPr>
@@ -9107,20 +10302,6 @@
             </w:r>
           </w:p>
         </w:tc>
-        <w:tc>
-          <w:tcPr>
-            <w:tcW w:w="1926" w:type="dxa"/>
-          </w:tcPr>
-          <w:p>
-            <w:pPr>
-              <w:spacing w:line="360" w:lineRule="auto"/>
-              <w:jc w:val="center"/>
-            </w:pPr>
-            <w:r>
-              <w:t>Consultora</w:t>
-            </w:r>
-          </w:p>
-        </w:tc>
       </w:tr>
       <w:tr>
         <w:trPr>
@@ -9167,20 +10348,6 @@
             </w:r>
           </w:p>
         </w:tc>
-        <w:tc>
-          <w:tcPr>
-            <w:tcW w:w="1926" w:type="dxa"/>
-          </w:tcPr>
-          <w:p>
-            <w:pPr>
-              <w:spacing w:line="360" w:lineRule="auto"/>
-              <w:jc w:val="center"/>
-            </w:pPr>
-            <w:r>
-              <w:t>Consultora</w:t>
-            </w:r>
-          </w:p>
-        </w:tc>
       </w:tr>
       <w:tr>
         <w:trPr>
@@ -9227,20 +10394,6 @@
             </w:r>
           </w:p>
         </w:tc>
-        <w:tc>
-          <w:tcPr>
-            <w:tcW w:w="1926" w:type="dxa"/>
-          </w:tcPr>
-          <w:p>
-            <w:pPr>
-              <w:spacing w:line="360" w:lineRule="auto"/>
-              <w:jc w:val="center"/>
-            </w:pPr>
-            <w:r>
-              <w:t>Consultora</w:t>
-            </w:r>
-          </w:p>
-        </w:tc>
       </w:tr>
       <w:tr>
         <w:trPr>
@@ -9290,20 +10443,6 @@
             </w:r>
           </w:p>
         </w:tc>
-        <w:tc>
-          <w:tcPr>
-            <w:tcW w:w="1926" w:type="dxa"/>
-          </w:tcPr>
-          <w:p>
-            <w:pPr>
-              <w:spacing w:line="360" w:lineRule="auto"/>
-              <w:jc w:val="center"/>
-            </w:pPr>
-            <w:r>
-              <w:t>Proyecto STU</w:t>
-            </w:r>
-          </w:p>
-        </w:tc>
       </w:tr>
       <w:tr>
         <w:trPr>
@@ -9347,20 +10486,6 @@
             </w:pPr>
             <w:r>
               <w:t>Cronograma del plan</w:t>
-            </w:r>
-          </w:p>
-        </w:tc>
-        <w:tc>
-          <w:tcPr>
-            <w:tcW w:w="1926" w:type="dxa"/>
-          </w:tcPr>
-          <w:p>
-            <w:pPr>
-              <w:spacing w:line="360" w:lineRule="auto"/>
-              <w:jc w:val="center"/>
-            </w:pPr>
-            <w:r>
-              <w:t>Proyecto STU</w:t>
             </w:r>
           </w:p>
         </w:tc>
@@ -9519,7 +10644,7 @@
               <w:noProof/>
               <w:color w:val="auto"/>
             </w:rPr>
-            <w:t>7</w:t>
+            <w:t>9</w:t>
           </w:r>
           <w:r>
             <w:rPr>
@@ -9562,7 +10687,7 @@
               <w:noProof/>
               <w:color w:val="auto"/>
             </w:rPr>
-            <w:t>7</w:t>
+            <w:t>9</w:t>
           </w:r>
           <w:r>
             <w:rPr>
@@ -10224,6 +11349,95 @@
     </w:lvl>
   </w:abstractNum>
   <w:abstractNum w:abstractNumId="4">
+    <w:nsid w:val="38BB188D"/>
+    <w:multiLevelType w:val="hybridMultilevel"/>
+    <w:tmpl w:val="4F840386"/>
+    <w:lvl w:ilvl="0" w:tplc="280A000F">
+      <w:start w:val="1"/>
+      <w:numFmt w:val="decimal"/>
+      <w:lvlText w:val="%1."/>
+      <w:lvlJc w:val="left"/>
+      <w:pPr>
+        <w:ind w:left="720" w:hanging="360"/>
+      </w:pPr>
+      <w:rPr>
+        <w:rFonts w:hint="default"/>
+      </w:rPr>
+    </w:lvl>
+    <w:lvl w:ilvl="1" w:tplc="280A0019" w:tentative="1">
+      <w:start w:val="1"/>
+      <w:numFmt w:val="lowerLetter"/>
+      <w:lvlText w:val="%2."/>
+      <w:lvlJc w:val="left"/>
+      <w:pPr>
+        <w:ind w:left="1440" w:hanging="360"/>
+      </w:pPr>
+    </w:lvl>
+    <w:lvl w:ilvl="2" w:tplc="280A001B" w:tentative="1">
+      <w:start w:val="1"/>
+      <w:numFmt w:val="lowerRoman"/>
+      <w:lvlText w:val="%3."/>
+      <w:lvlJc w:val="right"/>
+      <w:pPr>
+        <w:ind w:left="2160" w:hanging="180"/>
+      </w:pPr>
+    </w:lvl>
+    <w:lvl w:ilvl="3" w:tplc="280A000F" w:tentative="1">
+      <w:start w:val="1"/>
+      <w:numFmt w:val="decimal"/>
+      <w:lvlText w:val="%4."/>
+      <w:lvlJc w:val="left"/>
+      <w:pPr>
+        <w:ind w:left="2880" w:hanging="360"/>
+      </w:pPr>
+    </w:lvl>
+    <w:lvl w:ilvl="4" w:tplc="280A0019" w:tentative="1">
+      <w:start w:val="1"/>
+      <w:numFmt w:val="lowerLetter"/>
+      <w:lvlText w:val="%5."/>
+      <w:lvlJc w:val="left"/>
+      <w:pPr>
+        <w:ind w:left="3600" w:hanging="360"/>
+      </w:pPr>
+    </w:lvl>
+    <w:lvl w:ilvl="5" w:tplc="280A001B" w:tentative="1">
+      <w:start w:val="1"/>
+      <w:numFmt w:val="lowerRoman"/>
+      <w:lvlText w:val="%6."/>
+      <w:lvlJc w:val="right"/>
+      <w:pPr>
+        <w:ind w:left="4320" w:hanging="180"/>
+      </w:pPr>
+    </w:lvl>
+    <w:lvl w:ilvl="6" w:tplc="280A000F" w:tentative="1">
+      <w:start w:val="1"/>
+      <w:numFmt w:val="decimal"/>
+      <w:lvlText w:val="%7."/>
+      <w:lvlJc w:val="left"/>
+      <w:pPr>
+        <w:ind w:left="5040" w:hanging="360"/>
+      </w:pPr>
+    </w:lvl>
+    <w:lvl w:ilvl="7" w:tplc="280A0019" w:tentative="1">
+      <w:start w:val="1"/>
+      <w:numFmt w:val="lowerLetter"/>
+      <w:lvlText w:val="%8."/>
+      <w:lvlJc w:val="left"/>
+      <w:pPr>
+        <w:ind w:left="5760" w:hanging="360"/>
+      </w:pPr>
+    </w:lvl>
+    <w:lvl w:ilvl="8" w:tplc="280A001B" w:tentative="1">
+      <w:start w:val="1"/>
+      <w:numFmt w:val="lowerRoman"/>
+      <w:lvlText w:val="%9."/>
+      <w:lvlJc w:val="right"/>
+      <w:pPr>
+        <w:ind w:left="6480" w:hanging="180"/>
+      </w:pPr>
+    </w:lvl>
+  </w:abstractNum>
+  <w:abstractNum w:abstractNumId="5">
     <w:nsid w:val="47A13BE0"/>
     <w:multiLevelType w:val="hybridMultilevel"/>
     <w:tmpl w:val="7FAEDE30"/>
@@ -10336,7 +11550,7 @@
       </w:rPr>
     </w:lvl>
   </w:abstractNum>
-  <w:abstractNum w:abstractNumId="5">
+  <w:abstractNum w:abstractNumId="6">
     <w:nsid w:val="4BEC63B8"/>
     <w:multiLevelType w:val="hybridMultilevel"/>
     <w:tmpl w:val="3766BEC6"/>
@@ -10425,7 +11639,7 @@
       </w:pPr>
     </w:lvl>
   </w:abstractNum>
-  <w:abstractNum w:abstractNumId="6">
+  <w:abstractNum w:abstractNumId="7">
     <w:nsid w:val="59880ED5"/>
     <w:multiLevelType w:val="hybridMultilevel"/>
     <w:tmpl w:val="76F8817E"/>
@@ -10538,7 +11752,7 @@
       </w:rPr>
     </w:lvl>
   </w:abstractNum>
-  <w:abstractNum w:abstractNumId="7">
+  <w:abstractNum w:abstractNumId="8">
     <w:nsid w:val="743E44B2"/>
     <w:multiLevelType w:val="hybridMultilevel"/>
     <w:tmpl w:val="52DAD7B0"/>
@@ -10650,7 +11864,7 @@
       </w:rPr>
     </w:lvl>
   </w:abstractNum>
-  <w:abstractNum w:abstractNumId="8">
+  <w:abstractNum w:abstractNumId="9">
     <w:nsid w:val="7ADE6E0F"/>
     <w:multiLevelType w:val="multilevel"/>
     <w:tmpl w:val="47E6D7B0"/>
@@ -10772,7 +11986,7 @@
       </w:rPr>
     </w:lvl>
   </w:abstractNum>
-  <w:abstractNum w:abstractNumId="9">
+  <w:abstractNum w:abstractNumId="10">
     <w:nsid w:val="7DC6727A"/>
     <w:multiLevelType w:val="hybridMultilevel"/>
     <w:tmpl w:val="742E6D7C"/>
@@ -10868,28 +12082,31 @@
     <w:abstractNumId w:val="3"/>
   </w:num>
   <w:num w:numId="3">
-    <w:abstractNumId w:val="8"/>
+    <w:abstractNumId w:val="9"/>
   </w:num>
   <w:num w:numId="4">
     <w:abstractNumId w:val="1"/>
   </w:num>
   <w:num w:numId="5">
-    <w:abstractNumId w:val="6"/>
+    <w:abstractNumId w:val="7"/>
   </w:num>
   <w:num w:numId="6">
-    <w:abstractNumId w:val="4"/>
+    <w:abstractNumId w:val="5"/>
   </w:num>
   <w:num w:numId="7">
-    <w:abstractNumId w:val="7"/>
+    <w:abstractNumId w:val="8"/>
   </w:num>
   <w:num w:numId="8">
-    <w:abstractNumId w:val="5"/>
+    <w:abstractNumId w:val="6"/>
   </w:num>
   <w:num w:numId="9">
     <w:abstractNumId w:val="2"/>
   </w:num>
   <w:num w:numId="10">
-    <w:abstractNumId w:val="9"/>
+    <w:abstractNumId w:val="10"/>
+  </w:num>
+  <w:num w:numId="11">
+    <w:abstractNumId w:val="4"/>
   </w:num>
 </w:numbering>
 </file>
@@ -12379,7 +13596,7 @@
 </file>
 
 <file path=customXml/itemProps1.xml><?xml version="1.0" encoding="utf-8"?>
-<ds:datastoreItem xmlns:ds="http://schemas.openxmlformats.org/officeDocument/2006/customXml" ds:itemID="{7678F229-5AE8-43B1-B2A4-1FD6A7F244CD}">
+<ds:datastoreItem xmlns:ds="http://schemas.openxmlformats.org/officeDocument/2006/customXml" ds:itemID="{AA834999-A0FB-46C6-A442-7597D88FDFA5}">
   <ds:schemaRefs>
     <ds:schemaRef ds:uri="http://schemas.openxmlformats.org/officeDocument/2006/bibliography"/>
   </ds:schemaRefs>

--- a/Documentos/PGCS.docx
+++ b/Documentos/PGCS.docx
@@ -1,6 +1,6 @@
 
 <file path=word/document.xml><?xml version="1.0" encoding="utf-8"?>
-<w:document xmlns:wpc="http://schemas.microsoft.com/office/word/2010/wordprocessingCanvas" xmlns:mc="http://schemas.openxmlformats.org/markup-compatibility/2006" xmlns:o="urn:schemas-microsoft-com:office:office" xmlns:r="http://schemas.openxmlformats.org/officeDocument/2006/relationships" xmlns:m="http://schemas.openxmlformats.org/officeDocument/2006/math" xmlns:v="urn:schemas-microsoft-com:vml" xmlns:wp14="http://schemas.microsoft.com/office/word/2010/wordprocessingDrawing" xmlns:wp="http://schemas.openxmlformats.org/drawingml/2006/wordprocessingDrawing" xmlns:w10="urn:schemas-microsoft-com:office:word" xmlns:w="http://schemas.openxmlformats.org/wordprocessingml/2006/main" xmlns:w14="http://schemas.microsoft.com/office/word/2010/wordml" xmlns:w15="http://schemas.microsoft.com/office/word/2012/wordml" xmlns:wpg="http://schemas.microsoft.com/office/word/2010/wordprocessingGroup" xmlns:wpi="http://schemas.microsoft.com/office/word/2010/wordprocessingInk" xmlns:wne="http://schemas.microsoft.com/office/word/2006/wordml" xmlns:wps="http://schemas.microsoft.com/office/word/2010/wordprocessingShape" mc:Ignorable="w14 w15 wp14">
+<w:document xmlns:wpc="http://schemas.microsoft.com/office/word/2010/wordprocessingCanvas" xmlns:mc="http://schemas.openxmlformats.org/markup-compatibility/2006" xmlns:o="urn:schemas-microsoft-com:office:office" xmlns:r="http://schemas.openxmlformats.org/officeDocument/2006/relationships" xmlns:m="http://schemas.openxmlformats.org/officeDocument/2006/math" xmlns:v="urn:schemas-microsoft-com:vml" xmlns:wp14="http://schemas.microsoft.com/office/word/2010/wordprocessingDrawing" xmlns:wp="http://schemas.openxmlformats.org/drawingml/2006/wordprocessingDrawing" xmlns:w10="urn:schemas-microsoft-com:office:word" xmlns:w="http://schemas.openxmlformats.org/wordprocessingml/2006/main" xmlns:w14="http://schemas.microsoft.com/office/word/2010/wordml" xmlns:wpg="http://schemas.microsoft.com/office/word/2010/wordprocessingGroup" xmlns:wpi="http://schemas.microsoft.com/office/word/2010/wordprocessingInk" xmlns:wne="http://schemas.microsoft.com/office/word/2006/wordml" xmlns:wps="http://schemas.microsoft.com/office/word/2010/wordprocessingShape" mc:Ignorable="w14 wp14">
   <w:background w:color="FFFFFF"/>
   <w:body>
     <w:p>
@@ -2393,6 +2393,143 @@
                 <w:rFonts w:ascii="Arial" w:hAnsi="Arial" w:cs="Arial"/>
               </w:rPr>
               <w:t>Identificación de la nomenclatura.</w:t>
+            </w:r>
+          </w:p>
+        </w:tc>
+      </w:tr>
+      <w:tr>
+        <w:tc>
+          <w:tcPr>
+            <w:tcW w:w="898" w:type="dxa"/>
+            <w:vAlign w:val="center"/>
+          </w:tcPr>
+          <w:p>
+            <w:pPr>
+              <w:tabs>
+                <w:tab w:val="center" w:pos="4419"/>
+                <w:tab w:val="right" w:pos="8838"/>
+              </w:tabs>
+              <w:rPr>
+                <w:rFonts w:ascii="Arial" w:hAnsi="Arial" w:cs="Arial"/>
+              </w:rPr>
+            </w:pPr>
+            <w:r>
+              <w:rPr>
+                <w:rFonts w:ascii="Arial" w:hAnsi="Arial" w:cs="Arial"/>
+              </w:rPr>
+              <w:t>1.2.1</w:t>
+            </w:r>
+          </w:p>
+        </w:tc>
+        <w:tc>
+          <w:tcPr>
+            <w:tcW w:w="1791" w:type="dxa"/>
+            <w:vAlign w:val="center"/>
+          </w:tcPr>
+          <w:p>
+            <w:pPr>
+              <w:tabs>
+                <w:tab w:val="center" w:pos="4419"/>
+                <w:tab w:val="right" w:pos="8838"/>
+              </w:tabs>
+              <w:rPr>
+                <w:rFonts w:ascii="Arial" w:hAnsi="Arial" w:cs="Arial"/>
+              </w:rPr>
+            </w:pPr>
+            <w:proofErr w:type="spellStart"/>
+            <w:r>
+              <w:rPr>
+                <w:rFonts w:ascii="Arial" w:hAnsi="Arial" w:cs="Arial"/>
+              </w:rPr>
+              <w:t>Aaron</w:t>
+            </w:r>
+            <w:proofErr w:type="spellEnd"/>
+            <w:r>
+              <w:rPr>
+                <w:rFonts w:ascii="Arial" w:hAnsi="Arial" w:cs="Arial"/>
+              </w:rPr>
+              <w:t xml:space="preserve"> Castillo</w:t>
+            </w:r>
+          </w:p>
+        </w:tc>
+        <w:tc>
+          <w:tcPr>
+            <w:tcW w:w="2126" w:type="dxa"/>
+            <w:vAlign w:val="center"/>
+          </w:tcPr>
+          <w:p>
+            <w:pPr>
+              <w:tabs>
+                <w:tab w:val="center" w:pos="4419"/>
+                <w:tab w:val="right" w:pos="8838"/>
+              </w:tabs>
+              <w:rPr>
+                <w:rFonts w:ascii="Arial" w:hAnsi="Arial" w:cs="Arial"/>
+              </w:rPr>
+            </w:pPr>
+          </w:p>
+        </w:tc>
+        <w:tc>
+          <w:tcPr>
+            <w:tcW w:w="1559" w:type="dxa"/>
+            <w:vAlign w:val="center"/>
+          </w:tcPr>
+          <w:p>
+            <w:pPr>
+              <w:tabs>
+                <w:tab w:val="center" w:pos="4419"/>
+                <w:tab w:val="right" w:pos="8838"/>
+              </w:tabs>
+              <w:rPr>
+                <w:rFonts w:ascii="Arial" w:hAnsi="Arial" w:cs="Arial"/>
+              </w:rPr>
+            </w:pPr>
+            <w:r>
+              <w:rPr>
+                <w:rFonts w:ascii="Arial" w:hAnsi="Arial" w:cs="Arial"/>
+              </w:rPr>
+              <w:t>09/09/2015</w:t>
+            </w:r>
+          </w:p>
+        </w:tc>
+        <w:tc>
+          <w:tcPr>
+            <w:tcW w:w="2774" w:type="dxa"/>
+            <w:vAlign w:val="center"/>
+          </w:tcPr>
+          <w:p>
+            <w:pPr>
+              <w:tabs>
+                <w:tab w:val="center" w:pos="4419"/>
+                <w:tab w:val="right" w:pos="8838"/>
+              </w:tabs>
+              <w:rPr>
+                <w:rFonts w:ascii="Arial" w:hAnsi="Arial" w:cs="Arial"/>
+              </w:rPr>
+            </w:pPr>
+            <w:r>
+              <w:rPr>
+                <w:rFonts w:ascii="Arial" w:hAnsi="Arial" w:cs="Arial"/>
+              </w:rPr>
+              <w:t>Revisión</w:t>
+            </w:r>
+            <w:r>
+              <w:rPr>
+                <w:rFonts w:ascii="Arial" w:hAnsi="Arial" w:cs="Arial"/>
+              </w:rPr>
+              <w:t xml:space="preserve"> de Actividades</w:t>
+            </w:r>
+            <w:r>
+              <w:rPr>
+                <w:rFonts w:ascii="Arial" w:hAnsi="Arial" w:cs="Arial"/>
+              </w:rPr>
+              <w:t xml:space="preserve"> de la </w:t>
+            </w:r>
+            <w:r>
+              <w:rPr>
+                <w:rFonts w:ascii="Arial" w:hAnsi="Arial" w:cs="Arial"/>
+              </w:rPr>
+              <w:t>Configuración</w:t>
             </w:r>
           </w:p>
         </w:tc>
@@ -3863,7 +4000,7 @@
                     <pic:cNvPicPr/>
                   </pic:nvPicPr>
                   <pic:blipFill>
-                    <a:blip r:embed="rId8" cstate="print">
+                    <a:blip r:embed="rId9" cstate="print">
                       <a:extLst>
                         <a:ext uri="{28A0092B-C50C-407E-A947-70E740481C1C}">
                           <a14:useLocalDpi xmlns:a14="http://schemas.microsoft.com/office/drawing/2010/main" val="0"/>
@@ -3924,7 +4061,6 @@
           <w:szCs w:val="24"/>
         </w:rPr>
       </w:pPr>
-      <w:proofErr w:type="spellStart"/>
       <w:r>
         <w:rPr>
           <w:rFonts w:ascii="Times New Roman" w:hAnsi="Times New Roman" w:cs="Times New Roman"/>
@@ -3934,7 +4070,6 @@
         </w:rPr>
         <w:t>GitHub</w:t>
       </w:r>
-      <w:proofErr w:type="spellEnd"/>
       <w:r>
         <w:rPr>
           <w:rFonts w:ascii="Times New Roman" w:hAnsi="Times New Roman" w:cs="Times New Roman"/>
@@ -3959,61 +4094,7 @@
           <w:sz w:val="24"/>
           <w:szCs w:val="24"/>
         </w:rPr>
-        <w:t xml:space="preserve">. Utiliza el </w:t>
-      </w:r>
-      <w:proofErr w:type="spellStart"/>
-      <w:r>
-        <w:rPr>
-          <w:rFonts w:ascii="Times New Roman" w:hAnsi="Times New Roman" w:cs="Times New Roman"/>
-          <w:sz w:val="24"/>
-          <w:szCs w:val="24"/>
-        </w:rPr>
-        <w:t>framework</w:t>
-      </w:r>
-      <w:proofErr w:type="spellEnd"/>
-      <w:r>
-        <w:rPr>
-          <w:rFonts w:ascii="Times New Roman" w:hAnsi="Times New Roman" w:cs="Times New Roman"/>
-          <w:sz w:val="24"/>
-          <w:szCs w:val="24"/>
-        </w:rPr>
-        <w:t xml:space="preserve"> Ruby </w:t>
-      </w:r>
-      <w:proofErr w:type="spellStart"/>
-      <w:r>
-        <w:rPr>
-          <w:rFonts w:ascii="Times New Roman" w:hAnsi="Times New Roman" w:cs="Times New Roman"/>
-          <w:sz w:val="24"/>
-          <w:szCs w:val="24"/>
-        </w:rPr>
-        <w:t>on</w:t>
-      </w:r>
-      <w:proofErr w:type="spellEnd"/>
-      <w:r>
-        <w:rPr>
-          <w:rFonts w:ascii="Times New Roman" w:hAnsi="Times New Roman" w:cs="Times New Roman"/>
-          <w:sz w:val="24"/>
-          <w:szCs w:val="24"/>
-        </w:rPr>
-        <w:t xml:space="preserve"> </w:t>
-      </w:r>
-      <w:proofErr w:type="spellStart"/>
-      <w:r>
-        <w:rPr>
-          <w:rFonts w:ascii="Times New Roman" w:hAnsi="Times New Roman" w:cs="Times New Roman"/>
-          <w:sz w:val="24"/>
-          <w:szCs w:val="24"/>
-        </w:rPr>
-        <w:t>Rails</w:t>
-      </w:r>
-      <w:proofErr w:type="spellEnd"/>
-      <w:r>
-        <w:rPr>
-          <w:rFonts w:ascii="Times New Roman" w:hAnsi="Times New Roman" w:cs="Times New Roman"/>
-          <w:sz w:val="24"/>
-          <w:szCs w:val="24"/>
-        </w:rPr>
-        <w:t>.</w:t>
+        <w:t>. Utiliza el framework Ruby on Rails.</w:t>
       </w:r>
     </w:p>
     <w:p>
@@ -8785,7 +8866,7 @@
     <w:tbl>
       <w:tblPr>
         <w:tblStyle w:val="Tablaconcuadrcula"/>
-        <w:tblW w:w="8784" w:type="dxa"/>
+        <w:tblW w:w="10060" w:type="dxa"/>
         <w:tblLook w:val="04A0" w:firstRow="1" w:lastRow="0" w:firstColumn="1" w:lastColumn="0" w:noHBand="0" w:noVBand="1"/>
       </w:tblPr>
       <w:tblGrid>
@@ -8794,6 +8875,7 @@
         <w:gridCol w:w="1984"/>
         <w:gridCol w:w="1417"/>
         <w:gridCol w:w="1276"/>
+        <w:gridCol w:w="1276"/>
       </w:tblGrid>
       <w:tr>
         <w:tc>
@@ -8891,6 +8973,25 @@
             </w:r>
           </w:p>
         </w:tc>
+        <w:tc>
+          <w:tcPr>
+            <w:tcW w:w="1276" w:type="dxa"/>
+          </w:tcPr>
+          <w:p>
+            <w:pPr>
+              <w:jc w:val="center"/>
+              <w:rPr>
+                <w:b/>
+              </w:rPr>
+            </w:pPr>
+            <w:r>
+              <w:rPr>
+                <w:b/>
+              </w:rPr>
+              <w:t>Proyecto</w:t>
+            </w:r>
+          </w:p>
+        </w:tc>
       </w:tr>
       <w:tr>
         <w:tc>
@@ -8941,7 +9042,7 @@
               <w:jc w:val="center"/>
             </w:pPr>
             <w:r>
-              <w:t>Consultora</w:t>
+              <w:t>Empresa</w:t>
             </w:r>
           </w:p>
         </w:tc>
@@ -8958,6 +9059,19 @@
               <w:t>docx</w:t>
             </w:r>
             <w:proofErr w:type="spellEnd"/>
+          </w:p>
+        </w:tc>
+        <w:tc>
+          <w:tcPr>
+            <w:tcW w:w="1276" w:type="dxa"/>
+          </w:tcPr>
+          <w:p>
+            <w:pPr>
+              <w:jc w:val="center"/>
+            </w:pPr>
+            <w:r>
+              <w:t>--</w:t>
+            </w:r>
           </w:p>
         </w:tc>
       </w:tr>
@@ -8984,7 +9098,7 @@
               <w:jc w:val="center"/>
             </w:pPr>
             <w:r>
-              <w:t>Plan de Gestión del proyecto STU</w:t>
+              <w:t>Cronograma del plan de gestión de configuración</w:t>
             </w:r>
           </w:p>
         </w:tc>
@@ -9010,7 +9124,7 @@
               <w:jc w:val="center"/>
             </w:pPr>
             <w:r>
-              <w:t>Proyecto STU</w:t>
+              <w:t>Empresa</w:t>
             </w:r>
           </w:p>
         </w:tc>
@@ -9024,9 +9138,19 @@
             </w:pPr>
             <w:proofErr w:type="spellStart"/>
             <w:r>
-              <w:t>docx</w:t>
+              <w:t>mpp</w:t>
             </w:r>
             <w:proofErr w:type="spellEnd"/>
+          </w:p>
+        </w:tc>
+        <w:tc>
+          <w:tcPr>
+            <w:tcW w:w="1276" w:type="dxa"/>
+          </w:tcPr>
+          <w:p>
+            <w:pPr>
+              <w:jc w:val="center"/>
+            </w:pPr>
           </w:p>
         </w:tc>
       </w:tr>
@@ -9053,7 +9177,7 @@
               <w:jc w:val="center"/>
             </w:pPr>
             <w:r>
-              <w:t>Cronograma del plan de gestión de configuración</w:t>
+              <w:t>Plan de Gestión del proyecto</w:t>
             </w:r>
           </w:p>
         </w:tc>
@@ -9079,7 +9203,7 @@
               <w:jc w:val="center"/>
             </w:pPr>
             <w:r>
-              <w:t>Consultora</w:t>
+              <w:t>Proyecto</w:t>
             </w:r>
           </w:p>
         </w:tc>
@@ -9093,9 +9217,22 @@
             </w:pPr>
             <w:proofErr w:type="spellStart"/>
             <w:r>
-              <w:t>mpp</w:t>
+              <w:t>docx</w:t>
             </w:r>
             <w:proofErr w:type="spellEnd"/>
+          </w:p>
+        </w:tc>
+        <w:tc>
+          <w:tcPr>
+            <w:tcW w:w="1276" w:type="dxa"/>
+          </w:tcPr>
+          <w:p>
+            <w:pPr>
+              <w:jc w:val="center"/>
+            </w:pPr>
+            <w:r>
+              <w:t>STU</w:t>
+            </w:r>
           </w:p>
         </w:tc>
       </w:tr>
@@ -9122,7 +9259,10 @@
               <w:jc w:val="center"/>
             </w:pPr>
             <w:r>
-              <w:t>Cronograma del plan de gestión del proyecto STU</w:t>
+              <w:t xml:space="preserve">Cronograma del </w:t>
+            </w:r>
+            <w:r>
+              <w:t>plan de gestión del proyecto</w:t>
             </w:r>
           </w:p>
         </w:tc>
@@ -9148,7 +9288,7 @@
               <w:jc w:val="center"/>
             </w:pPr>
             <w:r>
-              <w:t>Proyecto STU</w:t>
+              <w:t>Proyecto</w:t>
             </w:r>
           </w:p>
         </w:tc>
@@ -9165,6 +9305,19 @@
               <w:t>mpp</w:t>
             </w:r>
             <w:proofErr w:type="spellEnd"/>
+          </w:p>
+        </w:tc>
+        <w:tc>
+          <w:tcPr>
+            <w:tcW w:w="1276" w:type="dxa"/>
+          </w:tcPr>
+          <w:p>
+            <w:pPr>
+              <w:jc w:val="center"/>
+            </w:pPr>
+            <w:r>
+              <w:t>STU</w:t>
+            </w:r>
           </w:p>
         </w:tc>
       </w:tr>
@@ -9191,10 +9344,7 @@
               <w:jc w:val="center"/>
             </w:pPr>
             <w:r>
-              <w:t>Documento de Negocio</w:t>
-            </w:r>
-            <w:r>
-              <w:t xml:space="preserve"> proyecto STU</w:t>
+              <w:t xml:space="preserve">Documento de Negocio proyecto </w:t>
             </w:r>
           </w:p>
         </w:tc>
@@ -9220,7 +9370,7 @@
               <w:jc w:val="center"/>
             </w:pPr>
             <w:r>
-              <w:t>Proyecto STU</w:t>
+              <w:t>Proyecto</w:t>
             </w:r>
           </w:p>
         </w:tc>
@@ -9237,6 +9387,19 @@
               <w:t>docx</w:t>
             </w:r>
             <w:proofErr w:type="spellEnd"/>
+          </w:p>
+        </w:tc>
+        <w:tc>
+          <w:tcPr>
+            <w:tcW w:w="1276" w:type="dxa"/>
+          </w:tcPr>
+          <w:p>
+            <w:pPr>
+              <w:jc w:val="center"/>
+            </w:pPr>
+            <w:r>
+              <w:t>STU</w:t>
+            </w:r>
           </w:p>
         </w:tc>
       </w:tr>
@@ -9263,7 +9426,7 @@
               <w:jc w:val="center"/>
             </w:pPr>
             <w:r>
-              <w:t>Lista de requisitos proyecto STU</w:t>
+              <w:t xml:space="preserve">Lista de requisitos proyecto </w:t>
             </w:r>
           </w:p>
         </w:tc>
@@ -9289,7 +9452,7 @@
               <w:jc w:val="center"/>
             </w:pPr>
             <w:r>
-              <w:t>Proyecto STU</w:t>
+              <w:t>Proyecto</w:t>
             </w:r>
           </w:p>
         </w:tc>
@@ -9306,6 +9469,19 @@
               <w:t>xlsx</w:t>
             </w:r>
             <w:proofErr w:type="spellEnd"/>
+          </w:p>
+        </w:tc>
+        <w:tc>
+          <w:tcPr>
+            <w:tcW w:w="1276" w:type="dxa"/>
+          </w:tcPr>
+          <w:p>
+            <w:pPr>
+              <w:jc w:val="center"/>
+            </w:pPr>
+            <w:r>
+              <w:t>STU</w:t>
+            </w:r>
           </w:p>
         </w:tc>
       </w:tr>
@@ -9332,7 +9508,7 @@
               <w:jc w:val="center"/>
             </w:pPr>
             <w:r>
-              <w:t>Documento de análisis proyecto STU</w:t>
+              <w:t xml:space="preserve">Documento de análisis proyecto </w:t>
             </w:r>
           </w:p>
         </w:tc>
@@ -9358,7 +9534,7 @@
               <w:jc w:val="center"/>
             </w:pPr>
             <w:r>
-              <w:t>Proyecto STU</w:t>
+              <w:t>Proyecto</w:t>
             </w:r>
           </w:p>
         </w:tc>
@@ -9375,6 +9551,19 @@
               <w:t>docx</w:t>
             </w:r>
             <w:proofErr w:type="spellEnd"/>
+          </w:p>
+        </w:tc>
+        <w:tc>
+          <w:tcPr>
+            <w:tcW w:w="1276" w:type="dxa"/>
+          </w:tcPr>
+          <w:p>
+            <w:pPr>
+              <w:jc w:val="center"/>
+            </w:pPr>
+            <w:r>
+              <w:t>STU</w:t>
+            </w:r>
           </w:p>
         </w:tc>
       </w:tr>
@@ -9401,7 +9590,7 @@
               <w:jc w:val="center"/>
             </w:pPr>
             <w:r>
-              <w:t>Documento de diseño proyecto STU</w:t>
+              <w:t xml:space="preserve">Documento de diseño proyecto </w:t>
             </w:r>
           </w:p>
         </w:tc>
@@ -9427,7 +9616,7 @@
               <w:jc w:val="center"/>
             </w:pPr>
             <w:r>
-              <w:t>Proyecto STU</w:t>
+              <w:t>Proyecto</w:t>
             </w:r>
           </w:p>
         </w:tc>
@@ -9444,6 +9633,19 @@
               <w:t>docx</w:t>
             </w:r>
             <w:proofErr w:type="spellEnd"/>
+          </w:p>
+        </w:tc>
+        <w:tc>
+          <w:tcPr>
+            <w:tcW w:w="1276" w:type="dxa"/>
+          </w:tcPr>
+          <w:p>
+            <w:pPr>
+              <w:jc w:val="center"/>
+            </w:pPr>
+            <w:r>
+              <w:t>STU</w:t>
+            </w:r>
           </w:p>
         </w:tc>
       </w:tr>
@@ -9496,7 +9698,7 @@
               <w:jc w:val="center"/>
             </w:pPr>
             <w:r>
-              <w:t>Proyecto STU</w:t>
+              <w:t>Proyecto</w:t>
             </w:r>
           </w:p>
         </w:tc>
@@ -9513,6 +9715,19 @@
               <w:t>docx</w:t>
             </w:r>
             <w:proofErr w:type="spellEnd"/>
+          </w:p>
+        </w:tc>
+        <w:tc>
+          <w:tcPr>
+            <w:tcW w:w="1276" w:type="dxa"/>
+          </w:tcPr>
+          <w:p>
+            <w:pPr>
+              <w:jc w:val="center"/>
+            </w:pPr>
+            <w:r>
+              <w:t>STU</w:t>
+            </w:r>
           </w:p>
         </w:tc>
       </w:tr>
@@ -9565,7 +9780,7 @@
               <w:jc w:val="center"/>
             </w:pPr>
             <w:r>
-              <w:t>Proyecto STU</w:t>
+              <w:t>Proyecto</w:t>
             </w:r>
           </w:p>
         </w:tc>
@@ -9582,6 +9797,19 @@
               <w:t>docx</w:t>
             </w:r>
             <w:proofErr w:type="spellEnd"/>
+          </w:p>
+        </w:tc>
+        <w:tc>
+          <w:tcPr>
+            <w:tcW w:w="1276" w:type="dxa"/>
+          </w:tcPr>
+          <w:p>
+            <w:pPr>
+              <w:jc w:val="center"/>
+            </w:pPr>
+            <w:r>
+              <w:t>STU</w:t>
+            </w:r>
           </w:p>
         </w:tc>
       </w:tr>
@@ -9634,7 +9862,7 @@
               <w:jc w:val="center"/>
             </w:pPr>
             <w:r>
-              <w:t>Cliente</w:t>
+              <w:t>Proveedor</w:t>
             </w:r>
           </w:p>
         </w:tc>
@@ -9651,6 +9879,19 @@
               <w:t>sql</w:t>
             </w:r>
             <w:proofErr w:type="spellEnd"/>
+          </w:p>
+        </w:tc>
+        <w:tc>
+          <w:tcPr>
+            <w:tcW w:w="1276" w:type="dxa"/>
+          </w:tcPr>
+          <w:p>
+            <w:pPr>
+              <w:jc w:val="center"/>
+            </w:pPr>
+            <w:r>
+              <w:t>STU</w:t>
+            </w:r>
           </w:p>
         </w:tc>
       </w:tr>
@@ -9703,7 +9944,7 @@
               <w:jc w:val="center"/>
             </w:pPr>
             <w:r>
-              <w:t>Cliente</w:t>
+              <w:t>Proveedor</w:t>
             </w:r>
           </w:p>
         </w:tc>
@@ -9720,6 +9961,22 @@
               <w:t>sql</w:t>
             </w:r>
             <w:proofErr w:type="spellEnd"/>
+          </w:p>
+        </w:tc>
+        <w:tc>
+          <w:tcPr>
+            <w:tcW w:w="1276" w:type="dxa"/>
+          </w:tcPr>
+          <w:p>
+            <w:pPr>
+              <w:jc w:val="center"/>
+              <w:rPr>
+                <w:u w:val="single"/>
+              </w:rPr>
+            </w:pPr>
+            <w:r>
+              <w:t>STU</w:t>
+            </w:r>
           </w:p>
         </w:tc>
       </w:tr>
@@ -9772,7 +10029,7 @@
               <w:jc w:val="center"/>
             </w:pPr>
             <w:r>
-              <w:t>Proyecto STU</w:t>
+              <w:t>Proyecto</w:t>
             </w:r>
           </w:p>
         </w:tc>
@@ -9786,6 +10043,19 @@
             </w:pPr>
             <w:r>
               <w:t>PDF</w:t>
+            </w:r>
+          </w:p>
+        </w:tc>
+        <w:tc>
+          <w:tcPr>
+            <w:tcW w:w="1276" w:type="dxa"/>
+          </w:tcPr>
+          <w:p>
+            <w:pPr>
+              <w:jc w:val="center"/>
+            </w:pPr>
+            <w:r>
+              <w:t>STU</w:t>
             </w:r>
           </w:p>
         </w:tc>
@@ -9839,7 +10109,7 @@
               <w:jc w:val="center"/>
             </w:pPr>
             <w:r>
-              <w:t>Proyecto STU</w:t>
+              <w:t>Proyecto</w:t>
             </w:r>
           </w:p>
         </w:tc>
@@ -9853,6 +10123,867 @@
             </w:pPr>
             <w:r>
               <w:t>PDF</w:t>
+            </w:r>
+          </w:p>
+        </w:tc>
+        <w:tc>
+          <w:tcPr>
+            <w:tcW w:w="1276" w:type="dxa"/>
+          </w:tcPr>
+          <w:p>
+            <w:pPr>
+              <w:jc w:val="center"/>
+            </w:pPr>
+            <w:r>
+              <w:t>STU</w:t>
+            </w:r>
+          </w:p>
+        </w:tc>
+      </w:tr>
+      <w:tr>
+        <w:tc>
+          <w:tcPr>
+            <w:tcW w:w="440" w:type="dxa"/>
+          </w:tcPr>
+          <w:p>
+            <w:pPr>
+              <w:jc w:val="center"/>
+            </w:pPr>
+            <w:r>
+              <w:t>15</w:t>
+            </w:r>
+          </w:p>
+        </w:tc>
+        <w:tc>
+          <w:tcPr>
+            <w:tcW w:w="3667" w:type="dxa"/>
+          </w:tcPr>
+          <w:p>
+            <w:pPr>
+              <w:jc w:val="center"/>
+            </w:pPr>
+            <w:r>
+              <w:t xml:space="preserve">Plan de Gestión del proyecto </w:t>
+            </w:r>
+          </w:p>
+        </w:tc>
+        <w:tc>
+          <w:tcPr>
+            <w:tcW w:w="1984" w:type="dxa"/>
+          </w:tcPr>
+          <w:p>
+            <w:pPr>
+              <w:jc w:val="center"/>
+            </w:pPr>
+            <w:r>
+              <w:t>Evolución</w:t>
+            </w:r>
+          </w:p>
+        </w:tc>
+        <w:tc>
+          <w:tcPr>
+            <w:tcW w:w="1417" w:type="dxa"/>
+          </w:tcPr>
+          <w:p>
+            <w:pPr>
+              <w:jc w:val="center"/>
+            </w:pPr>
+            <w:r>
+              <w:t>Proyecto</w:t>
+            </w:r>
+          </w:p>
+        </w:tc>
+        <w:tc>
+          <w:tcPr>
+            <w:tcW w:w="1276" w:type="dxa"/>
+          </w:tcPr>
+          <w:p>
+            <w:pPr>
+              <w:jc w:val="center"/>
+            </w:pPr>
+            <w:proofErr w:type="spellStart"/>
+            <w:r>
+              <w:t>docx</w:t>
+            </w:r>
+            <w:proofErr w:type="spellEnd"/>
+          </w:p>
+        </w:tc>
+        <w:tc>
+          <w:tcPr>
+            <w:tcW w:w="1276" w:type="dxa"/>
+          </w:tcPr>
+          <w:p>
+            <w:pPr>
+              <w:jc w:val="center"/>
+            </w:pPr>
+            <w:r>
+              <w:rPr>
+                <w:bCs/>
+              </w:rPr>
+              <w:t>SVA</w:t>
+            </w:r>
+          </w:p>
+        </w:tc>
+      </w:tr>
+      <w:tr>
+        <w:tc>
+          <w:tcPr>
+            <w:tcW w:w="440" w:type="dxa"/>
+          </w:tcPr>
+          <w:p>
+            <w:pPr>
+              <w:jc w:val="center"/>
+            </w:pPr>
+            <w:r>
+              <w:t>16</w:t>
+            </w:r>
+          </w:p>
+        </w:tc>
+        <w:tc>
+          <w:tcPr>
+            <w:tcW w:w="3667" w:type="dxa"/>
+          </w:tcPr>
+          <w:p>
+            <w:pPr>
+              <w:jc w:val="center"/>
+            </w:pPr>
+            <w:r>
+              <w:t>Cronograma del plan de gestión del proyecto STU</w:t>
+            </w:r>
+          </w:p>
+        </w:tc>
+        <w:tc>
+          <w:tcPr>
+            <w:tcW w:w="1984" w:type="dxa"/>
+          </w:tcPr>
+          <w:p>
+            <w:pPr>
+              <w:jc w:val="center"/>
+            </w:pPr>
+            <w:r>
+              <w:t>Evolución</w:t>
+            </w:r>
+          </w:p>
+        </w:tc>
+        <w:tc>
+          <w:tcPr>
+            <w:tcW w:w="1417" w:type="dxa"/>
+          </w:tcPr>
+          <w:p>
+            <w:pPr>
+              <w:jc w:val="center"/>
+            </w:pPr>
+            <w:r>
+              <w:t>Proyecto</w:t>
+            </w:r>
+          </w:p>
+        </w:tc>
+        <w:tc>
+          <w:tcPr>
+            <w:tcW w:w="1276" w:type="dxa"/>
+          </w:tcPr>
+          <w:p>
+            <w:pPr>
+              <w:jc w:val="center"/>
+            </w:pPr>
+            <w:proofErr w:type="spellStart"/>
+            <w:r>
+              <w:t>mpp</w:t>
+            </w:r>
+            <w:proofErr w:type="spellEnd"/>
+          </w:p>
+        </w:tc>
+        <w:tc>
+          <w:tcPr>
+            <w:tcW w:w="1276" w:type="dxa"/>
+          </w:tcPr>
+          <w:p>
+            <w:pPr>
+              <w:jc w:val="center"/>
+            </w:pPr>
+            <w:r>
+              <w:rPr>
+                <w:bCs/>
+              </w:rPr>
+              <w:t>SVA</w:t>
+            </w:r>
+          </w:p>
+        </w:tc>
+      </w:tr>
+      <w:tr>
+        <w:tc>
+          <w:tcPr>
+            <w:tcW w:w="440" w:type="dxa"/>
+          </w:tcPr>
+          <w:p>
+            <w:pPr>
+              <w:jc w:val="center"/>
+            </w:pPr>
+            <w:r>
+              <w:t>17</w:t>
+            </w:r>
+          </w:p>
+        </w:tc>
+        <w:tc>
+          <w:tcPr>
+            <w:tcW w:w="3667" w:type="dxa"/>
+          </w:tcPr>
+          <w:p>
+            <w:pPr>
+              <w:jc w:val="center"/>
+            </w:pPr>
+            <w:r>
+              <w:t xml:space="preserve">Documento de Negocio proyecto </w:t>
+            </w:r>
+          </w:p>
+        </w:tc>
+        <w:tc>
+          <w:tcPr>
+            <w:tcW w:w="1984" w:type="dxa"/>
+          </w:tcPr>
+          <w:p>
+            <w:pPr>
+              <w:jc w:val="center"/>
+            </w:pPr>
+            <w:r>
+              <w:t>Evolución</w:t>
+            </w:r>
+          </w:p>
+        </w:tc>
+        <w:tc>
+          <w:tcPr>
+            <w:tcW w:w="1417" w:type="dxa"/>
+          </w:tcPr>
+          <w:p>
+            <w:pPr>
+              <w:jc w:val="center"/>
+            </w:pPr>
+            <w:r>
+              <w:t>Proyecto</w:t>
+            </w:r>
+          </w:p>
+        </w:tc>
+        <w:tc>
+          <w:tcPr>
+            <w:tcW w:w="1276" w:type="dxa"/>
+          </w:tcPr>
+          <w:p>
+            <w:pPr>
+              <w:jc w:val="center"/>
+            </w:pPr>
+            <w:proofErr w:type="spellStart"/>
+            <w:r>
+              <w:t>docx</w:t>
+            </w:r>
+            <w:proofErr w:type="spellEnd"/>
+          </w:p>
+        </w:tc>
+        <w:tc>
+          <w:tcPr>
+            <w:tcW w:w="1276" w:type="dxa"/>
+          </w:tcPr>
+          <w:p>
+            <w:pPr>
+              <w:jc w:val="center"/>
+            </w:pPr>
+            <w:r>
+              <w:rPr>
+                <w:bCs/>
+              </w:rPr>
+              <w:t>SVA</w:t>
+            </w:r>
+          </w:p>
+        </w:tc>
+        <w:bookmarkStart w:id="15" w:name="_GoBack"/>
+        <w:bookmarkEnd w:id="15"/>
+      </w:tr>
+      <w:tr>
+        <w:tc>
+          <w:tcPr>
+            <w:tcW w:w="440" w:type="dxa"/>
+          </w:tcPr>
+          <w:p>
+            <w:pPr>
+              <w:jc w:val="center"/>
+            </w:pPr>
+            <w:r>
+              <w:t>18</w:t>
+            </w:r>
+          </w:p>
+        </w:tc>
+        <w:tc>
+          <w:tcPr>
+            <w:tcW w:w="3667" w:type="dxa"/>
+          </w:tcPr>
+          <w:p>
+            <w:pPr>
+              <w:jc w:val="center"/>
+            </w:pPr>
+            <w:r>
+              <w:t xml:space="preserve">Lista de requisitos proyecto </w:t>
+            </w:r>
+          </w:p>
+        </w:tc>
+        <w:tc>
+          <w:tcPr>
+            <w:tcW w:w="1984" w:type="dxa"/>
+          </w:tcPr>
+          <w:p>
+            <w:pPr>
+              <w:jc w:val="center"/>
+            </w:pPr>
+            <w:r>
+              <w:t xml:space="preserve">Evolución </w:t>
+            </w:r>
+          </w:p>
+        </w:tc>
+        <w:tc>
+          <w:tcPr>
+            <w:tcW w:w="1417" w:type="dxa"/>
+          </w:tcPr>
+          <w:p>
+            <w:pPr>
+              <w:jc w:val="center"/>
+            </w:pPr>
+            <w:r>
+              <w:t>Proyecto</w:t>
+            </w:r>
+          </w:p>
+        </w:tc>
+        <w:tc>
+          <w:tcPr>
+            <w:tcW w:w="1276" w:type="dxa"/>
+          </w:tcPr>
+          <w:p>
+            <w:pPr>
+              <w:jc w:val="center"/>
+            </w:pPr>
+            <w:proofErr w:type="spellStart"/>
+            <w:r>
+              <w:t>xlsx</w:t>
+            </w:r>
+            <w:proofErr w:type="spellEnd"/>
+          </w:p>
+        </w:tc>
+        <w:tc>
+          <w:tcPr>
+            <w:tcW w:w="1276" w:type="dxa"/>
+          </w:tcPr>
+          <w:p>
+            <w:pPr>
+              <w:jc w:val="center"/>
+            </w:pPr>
+            <w:r>
+              <w:rPr>
+                <w:bCs/>
+              </w:rPr>
+              <w:t>SVA</w:t>
+            </w:r>
+          </w:p>
+        </w:tc>
+      </w:tr>
+      <w:tr>
+        <w:tc>
+          <w:tcPr>
+            <w:tcW w:w="440" w:type="dxa"/>
+          </w:tcPr>
+          <w:p>
+            <w:pPr>
+              <w:jc w:val="center"/>
+            </w:pPr>
+            <w:r>
+              <w:t>19</w:t>
+            </w:r>
+          </w:p>
+        </w:tc>
+        <w:tc>
+          <w:tcPr>
+            <w:tcW w:w="3667" w:type="dxa"/>
+          </w:tcPr>
+          <w:p>
+            <w:pPr>
+              <w:jc w:val="center"/>
+            </w:pPr>
+            <w:r>
+              <w:t xml:space="preserve">Documento de análisis proyecto </w:t>
+            </w:r>
+          </w:p>
+        </w:tc>
+        <w:tc>
+          <w:tcPr>
+            <w:tcW w:w="1984" w:type="dxa"/>
+          </w:tcPr>
+          <w:p>
+            <w:pPr>
+              <w:jc w:val="center"/>
+            </w:pPr>
+            <w:r>
+              <w:t>Evolución</w:t>
+            </w:r>
+          </w:p>
+        </w:tc>
+        <w:tc>
+          <w:tcPr>
+            <w:tcW w:w="1417" w:type="dxa"/>
+          </w:tcPr>
+          <w:p>
+            <w:pPr>
+              <w:jc w:val="center"/>
+            </w:pPr>
+            <w:r>
+              <w:t>Proyecto</w:t>
+            </w:r>
+          </w:p>
+        </w:tc>
+        <w:tc>
+          <w:tcPr>
+            <w:tcW w:w="1276" w:type="dxa"/>
+          </w:tcPr>
+          <w:p>
+            <w:pPr>
+              <w:jc w:val="center"/>
+            </w:pPr>
+            <w:proofErr w:type="spellStart"/>
+            <w:r>
+              <w:t>docx</w:t>
+            </w:r>
+            <w:proofErr w:type="spellEnd"/>
+          </w:p>
+        </w:tc>
+        <w:tc>
+          <w:tcPr>
+            <w:tcW w:w="1276" w:type="dxa"/>
+          </w:tcPr>
+          <w:p>
+            <w:pPr>
+              <w:jc w:val="center"/>
+            </w:pPr>
+            <w:r>
+              <w:rPr>
+                <w:bCs/>
+              </w:rPr>
+              <w:t>SVA</w:t>
+            </w:r>
+          </w:p>
+        </w:tc>
+      </w:tr>
+      <w:tr>
+        <w:tc>
+          <w:tcPr>
+            <w:tcW w:w="440" w:type="dxa"/>
+          </w:tcPr>
+          <w:p>
+            <w:pPr>
+              <w:jc w:val="center"/>
+            </w:pPr>
+            <w:r>
+              <w:t>20</w:t>
+            </w:r>
+          </w:p>
+        </w:tc>
+        <w:tc>
+          <w:tcPr>
+            <w:tcW w:w="3667" w:type="dxa"/>
+          </w:tcPr>
+          <w:p>
+            <w:pPr>
+              <w:jc w:val="center"/>
+            </w:pPr>
+            <w:r>
+              <w:t>Documento de diseño proyecto</w:t>
+            </w:r>
+          </w:p>
+        </w:tc>
+        <w:tc>
+          <w:tcPr>
+            <w:tcW w:w="1984" w:type="dxa"/>
+          </w:tcPr>
+          <w:p>
+            <w:pPr>
+              <w:jc w:val="center"/>
+            </w:pPr>
+            <w:r>
+              <w:t>Evolución</w:t>
+            </w:r>
+          </w:p>
+        </w:tc>
+        <w:tc>
+          <w:tcPr>
+            <w:tcW w:w="1417" w:type="dxa"/>
+          </w:tcPr>
+          <w:p>
+            <w:pPr>
+              <w:jc w:val="center"/>
+            </w:pPr>
+            <w:r>
+              <w:t>Proyecto</w:t>
+            </w:r>
+          </w:p>
+        </w:tc>
+        <w:tc>
+          <w:tcPr>
+            <w:tcW w:w="1276" w:type="dxa"/>
+          </w:tcPr>
+          <w:p>
+            <w:pPr>
+              <w:jc w:val="center"/>
+            </w:pPr>
+            <w:proofErr w:type="spellStart"/>
+            <w:r>
+              <w:t>docx</w:t>
+            </w:r>
+            <w:proofErr w:type="spellEnd"/>
+          </w:p>
+        </w:tc>
+        <w:tc>
+          <w:tcPr>
+            <w:tcW w:w="1276" w:type="dxa"/>
+          </w:tcPr>
+          <w:p>
+            <w:pPr>
+              <w:jc w:val="center"/>
+            </w:pPr>
+            <w:r>
+              <w:rPr>
+                <w:bCs/>
+              </w:rPr>
+              <w:t>SVA</w:t>
+            </w:r>
+          </w:p>
+        </w:tc>
+      </w:tr>
+      <w:tr>
+        <w:tc>
+          <w:tcPr>
+            <w:tcW w:w="440" w:type="dxa"/>
+          </w:tcPr>
+          <w:p>
+            <w:pPr>
+              <w:jc w:val="center"/>
+            </w:pPr>
+            <w:r>
+              <w:t>21</w:t>
+            </w:r>
+          </w:p>
+        </w:tc>
+        <w:tc>
+          <w:tcPr>
+            <w:tcW w:w="3667" w:type="dxa"/>
+          </w:tcPr>
+          <w:p>
+            <w:pPr>
+              <w:jc w:val="center"/>
+            </w:pPr>
+            <w:r>
+              <w:t>Documento de arquitectura</w:t>
+            </w:r>
+          </w:p>
+        </w:tc>
+        <w:tc>
+          <w:tcPr>
+            <w:tcW w:w="1984" w:type="dxa"/>
+          </w:tcPr>
+          <w:p>
+            <w:pPr>
+              <w:jc w:val="center"/>
+            </w:pPr>
+            <w:r>
+              <w:t>Evolución</w:t>
+            </w:r>
+          </w:p>
+        </w:tc>
+        <w:tc>
+          <w:tcPr>
+            <w:tcW w:w="1417" w:type="dxa"/>
+          </w:tcPr>
+          <w:p>
+            <w:pPr>
+              <w:jc w:val="center"/>
+            </w:pPr>
+            <w:r>
+              <w:t>Proyecto</w:t>
+            </w:r>
+          </w:p>
+        </w:tc>
+        <w:tc>
+          <w:tcPr>
+            <w:tcW w:w="1276" w:type="dxa"/>
+          </w:tcPr>
+          <w:p>
+            <w:pPr>
+              <w:jc w:val="center"/>
+            </w:pPr>
+            <w:proofErr w:type="spellStart"/>
+            <w:r>
+              <w:t>docx</w:t>
+            </w:r>
+            <w:proofErr w:type="spellEnd"/>
+          </w:p>
+        </w:tc>
+        <w:tc>
+          <w:tcPr>
+            <w:tcW w:w="1276" w:type="dxa"/>
+          </w:tcPr>
+          <w:p>
+            <w:pPr>
+              <w:jc w:val="center"/>
+            </w:pPr>
+            <w:r>
+              <w:rPr>
+                <w:bCs/>
+              </w:rPr>
+              <w:t>SVA</w:t>
+            </w:r>
+          </w:p>
+        </w:tc>
+      </w:tr>
+      <w:tr>
+        <w:tc>
+          <w:tcPr>
+            <w:tcW w:w="440" w:type="dxa"/>
+          </w:tcPr>
+          <w:p>
+            <w:pPr>
+              <w:jc w:val="center"/>
+            </w:pPr>
+            <w:r>
+              <w:t>22</w:t>
+            </w:r>
+          </w:p>
+        </w:tc>
+        <w:tc>
+          <w:tcPr>
+            <w:tcW w:w="3667" w:type="dxa"/>
+          </w:tcPr>
+          <w:p>
+            <w:pPr>
+              <w:jc w:val="center"/>
+            </w:pPr>
+            <w:r>
+              <w:t>Plan de pruebas</w:t>
+            </w:r>
+          </w:p>
+        </w:tc>
+        <w:tc>
+          <w:tcPr>
+            <w:tcW w:w="1984" w:type="dxa"/>
+          </w:tcPr>
+          <w:p>
+            <w:pPr>
+              <w:jc w:val="center"/>
+            </w:pPr>
+            <w:r>
+              <w:t>Evolución</w:t>
+            </w:r>
+          </w:p>
+        </w:tc>
+        <w:tc>
+          <w:tcPr>
+            <w:tcW w:w="1417" w:type="dxa"/>
+          </w:tcPr>
+          <w:p>
+            <w:pPr>
+              <w:jc w:val="center"/>
+            </w:pPr>
+            <w:r>
+              <w:t>Proyecto</w:t>
+            </w:r>
+          </w:p>
+        </w:tc>
+        <w:tc>
+          <w:tcPr>
+            <w:tcW w:w="1276" w:type="dxa"/>
+          </w:tcPr>
+          <w:p>
+            <w:pPr>
+              <w:jc w:val="center"/>
+            </w:pPr>
+            <w:proofErr w:type="spellStart"/>
+            <w:r>
+              <w:t>docx</w:t>
+            </w:r>
+            <w:proofErr w:type="spellEnd"/>
+          </w:p>
+        </w:tc>
+        <w:tc>
+          <w:tcPr>
+            <w:tcW w:w="1276" w:type="dxa"/>
+          </w:tcPr>
+          <w:p>
+            <w:pPr>
+              <w:jc w:val="center"/>
+            </w:pPr>
+            <w:r>
+              <w:rPr>
+                <w:bCs/>
+              </w:rPr>
+              <w:t>SVA</w:t>
+            </w:r>
+          </w:p>
+        </w:tc>
+      </w:tr>
+      <w:tr>
+        <w:tc>
+          <w:tcPr>
+            <w:tcW w:w="440" w:type="dxa"/>
+          </w:tcPr>
+          <w:p>
+            <w:pPr>
+              <w:jc w:val="center"/>
+            </w:pPr>
+            <w:r>
+              <w:t>25</w:t>
+            </w:r>
+          </w:p>
+        </w:tc>
+        <w:tc>
+          <w:tcPr>
+            <w:tcW w:w="3667" w:type="dxa"/>
+          </w:tcPr>
+          <w:p>
+            <w:pPr>
+              <w:jc w:val="center"/>
+            </w:pPr>
+            <w:r>
+              <w:t>Manual de usuario</w:t>
+            </w:r>
+          </w:p>
+        </w:tc>
+        <w:tc>
+          <w:tcPr>
+            <w:tcW w:w="1984" w:type="dxa"/>
+          </w:tcPr>
+          <w:p>
+            <w:pPr>
+              <w:jc w:val="center"/>
+            </w:pPr>
+            <w:r>
+              <w:t>Evolución</w:t>
+            </w:r>
+          </w:p>
+        </w:tc>
+        <w:tc>
+          <w:tcPr>
+            <w:tcW w:w="1417" w:type="dxa"/>
+          </w:tcPr>
+          <w:p>
+            <w:pPr>
+              <w:jc w:val="center"/>
+            </w:pPr>
+            <w:r>
+              <w:t>Proyecto</w:t>
+            </w:r>
+          </w:p>
+        </w:tc>
+        <w:tc>
+          <w:tcPr>
+            <w:tcW w:w="1276" w:type="dxa"/>
+          </w:tcPr>
+          <w:p>
+            <w:pPr>
+              <w:jc w:val="center"/>
+            </w:pPr>
+            <w:r>
+              <w:t>PDF</w:t>
+            </w:r>
+          </w:p>
+        </w:tc>
+        <w:tc>
+          <w:tcPr>
+            <w:tcW w:w="1276" w:type="dxa"/>
+          </w:tcPr>
+          <w:p>
+            <w:pPr>
+              <w:jc w:val="center"/>
+            </w:pPr>
+            <w:r>
+              <w:rPr>
+                <w:bCs/>
+              </w:rPr>
+              <w:t>SVA</w:t>
+            </w:r>
+          </w:p>
+        </w:tc>
+      </w:tr>
+      <w:tr>
+        <w:tc>
+          <w:tcPr>
+            <w:tcW w:w="440" w:type="dxa"/>
+          </w:tcPr>
+          <w:p>
+            <w:pPr>
+              <w:jc w:val="center"/>
+            </w:pPr>
+            <w:r>
+              <w:t>26</w:t>
+            </w:r>
+          </w:p>
+        </w:tc>
+        <w:tc>
+          <w:tcPr>
+            <w:tcW w:w="3667" w:type="dxa"/>
+          </w:tcPr>
+          <w:p>
+            <w:pPr>
+              <w:jc w:val="center"/>
+            </w:pPr>
+            <w:r>
+              <w:t>Manual de instalación</w:t>
+            </w:r>
+          </w:p>
+        </w:tc>
+        <w:tc>
+          <w:tcPr>
+            <w:tcW w:w="1984" w:type="dxa"/>
+          </w:tcPr>
+          <w:p>
+            <w:pPr>
+              <w:jc w:val="center"/>
+            </w:pPr>
+            <w:r>
+              <w:t>Evolución</w:t>
+            </w:r>
+          </w:p>
+        </w:tc>
+        <w:tc>
+          <w:tcPr>
+            <w:tcW w:w="1417" w:type="dxa"/>
+          </w:tcPr>
+          <w:p>
+            <w:pPr>
+              <w:jc w:val="center"/>
+            </w:pPr>
+            <w:r>
+              <w:t>Proyecto</w:t>
+            </w:r>
+          </w:p>
+        </w:tc>
+        <w:tc>
+          <w:tcPr>
+            <w:tcW w:w="1276" w:type="dxa"/>
+          </w:tcPr>
+          <w:p>
+            <w:pPr>
+              <w:jc w:val="center"/>
+            </w:pPr>
+            <w:r>
+              <w:t>PDF</w:t>
+            </w:r>
+          </w:p>
+        </w:tc>
+        <w:tc>
+          <w:tcPr>
+            <w:tcW w:w="1276" w:type="dxa"/>
+          </w:tcPr>
+          <w:p>
+            <w:pPr>
+              <w:jc w:val="center"/>
+            </w:pPr>
+            <w:r>
+              <w:rPr>
+                <w:bCs/>
+              </w:rPr>
+              <w:t>SVA</w:t>
             </w:r>
           </w:p>
         </w:tc>
@@ -9872,7 +11003,7 @@
           <w:szCs w:val="24"/>
         </w:rPr>
       </w:pPr>
-      <w:bookmarkStart w:id="15" w:name="_Toc429490290"/>
+      <w:bookmarkStart w:id="16" w:name="_Toc429490290"/>
       <w:r>
         <w:rPr>
           <w:rFonts w:ascii="Times New Roman" w:hAnsi="Times New Roman" w:cs="Times New Roman"/>
@@ -9881,7 +11012,7 @@
         </w:rPr>
         <w:t>Nomenclatura de la identificación</w:t>
       </w:r>
-      <w:bookmarkEnd w:id="15"/>
+      <w:bookmarkEnd w:id="16"/>
     </w:p>
     <w:p>
       <w:r>
@@ -9913,6 +11044,7 @@
         <w:pStyle w:val="Prrafodelista"/>
       </w:pPr>
       <w:r>
+        <w:lastRenderedPageBreak/>
         <w:t xml:space="preserve">Si el nombre del </w:t>
       </w:r>
       <w:r>
@@ -9960,8 +11092,6 @@
       <w:pPr>
         <w:pStyle w:val="Prrafodelista"/>
       </w:pPr>
-      <w:bookmarkStart w:id="16" w:name="_GoBack"/>
-      <w:bookmarkEnd w:id="16"/>
     </w:p>
     <w:p>
       <w:pPr>
@@ -9983,7 +11113,6 @@
           <w:sz w:val="24"/>
           <w:szCs w:val="24"/>
         </w:rPr>
-        <w:lastRenderedPageBreak/>
         <w:t>Lista de ítems con la nomenclatura</w:t>
       </w:r>
       <w:bookmarkEnd w:id="17"/>
@@ -10502,8 +11631,8 @@
       </w:pPr>
     </w:p>
     <w:sectPr>
-      <w:headerReference w:type="default" r:id="rId9"/>
-      <w:footerReference w:type="default" r:id="rId10"/>
+      <w:headerReference w:type="default" r:id="rId10"/>
+      <w:footerReference w:type="default" r:id="rId11"/>
       <w:pgSz w:w="11906" w:h="16838"/>
       <w:pgMar w:top="1417" w:right="1701" w:bottom="1417" w:left="1701" w:header="720" w:footer="720" w:gutter="0"/>
       <w:pgNumType w:start="1"/>
@@ -10514,7 +11643,7 @@
 </file>
 
 <file path=word/endnotes.xml><?xml version="1.0" encoding="utf-8"?>
-<w:endnotes xmlns:wpc="http://schemas.microsoft.com/office/word/2010/wordprocessingCanvas" xmlns:mc="http://schemas.openxmlformats.org/markup-compatibility/2006" xmlns:o="urn:schemas-microsoft-com:office:office" xmlns:r="http://schemas.openxmlformats.org/officeDocument/2006/relationships" xmlns:m="http://schemas.openxmlformats.org/officeDocument/2006/math" xmlns:v="urn:schemas-microsoft-com:vml" xmlns:wp14="http://schemas.microsoft.com/office/word/2010/wordprocessingDrawing" xmlns:wp="http://schemas.openxmlformats.org/drawingml/2006/wordprocessingDrawing" xmlns:w10="urn:schemas-microsoft-com:office:word" xmlns:w="http://schemas.openxmlformats.org/wordprocessingml/2006/main" xmlns:w14="http://schemas.microsoft.com/office/word/2010/wordml" xmlns:w15="http://schemas.microsoft.com/office/word/2012/wordml" xmlns:wpg="http://schemas.microsoft.com/office/word/2010/wordprocessingGroup" xmlns:wpi="http://schemas.microsoft.com/office/word/2010/wordprocessingInk" xmlns:wne="http://schemas.microsoft.com/office/word/2006/wordml" xmlns:wps="http://schemas.microsoft.com/office/word/2010/wordprocessingShape" mc:Ignorable="w14 w15 wp14">
+<w:endnotes xmlns:wpc="http://schemas.microsoft.com/office/word/2010/wordprocessingCanvas" xmlns:mc="http://schemas.openxmlformats.org/markup-compatibility/2006" xmlns:o="urn:schemas-microsoft-com:office:office" xmlns:r="http://schemas.openxmlformats.org/officeDocument/2006/relationships" xmlns:m="http://schemas.openxmlformats.org/officeDocument/2006/math" xmlns:v="urn:schemas-microsoft-com:vml" xmlns:wp14="http://schemas.microsoft.com/office/word/2010/wordprocessingDrawing" xmlns:wp="http://schemas.openxmlformats.org/drawingml/2006/wordprocessingDrawing" xmlns:w10="urn:schemas-microsoft-com:office:word" xmlns:w="http://schemas.openxmlformats.org/wordprocessingml/2006/main" xmlns:w14="http://schemas.microsoft.com/office/word/2010/wordml" xmlns:wpg="http://schemas.microsoft.com/office/word/2010/wordprocessingGroup" xmlns:wpi="http://schemas.microsoft.com/office/word/2010/wordprocessingInk" xmlns:wne="http://schemas.microsoft.com/office/word/2006/wordml" xmlns:wps="http://schemas.microsoft.com/office/word/2010/wordprocessingShape" mc:Ignorable="w14 wp14">
   <w:endnote w:type="separator" w:id="-1">
     <w:p>
       <w:pPr>
@@ -10539,10 +11668,10 @@
 </file>
 
 <file path=word/footer1.xml><?xml version="1.0" encoding="utf-8"?>
-<w:ftr xmlns:wpc="http://schemas.microsoft.com/office/word/2010/wordprocessingCanvas" xmlns:mc="http://schemas.openxmlformats.org/markup-compatibility/2006" xmlns:o="urn:schemas-microsoft-com:office:office" xmlns:r="http://schemas.openxmlformats.org/officeDocument/2006/relationships" xmlns:m="http://schemas.openxmlformats.org/officeDocument/2006/math" xmlns:v="urn:schemas-microsoft-com:vml" xmlns:wp14="http://schemas.microsoft.com/office/word/2010/wordprocessingDrawing" xmlns:wp="http://schemas.openxmlformats.org/drawingml/2006/wordprocessingDrawing" xmlns:w10="urn:schemas-microsoft-com:office:word" xmlns:w="http://schemas.openxmlformats.org/wordprocessingml/2006/main" xmlns:w14="http://schemas.microsoft.com/office/word/2010/wordml" xmlns:w15="http://schemas.microsoft.com/office/word/2012/wordml" xmlns:wpg="http://schemas.microsoft.com/office/word/2010/wordprocessingGroup" xmlns:wpi="http://schemas.microsoft.com/office/word/2010/wordprocessingInk" xmlns:wne="http://schemas.microsoft.com/office/word/2006/wordml" xmlns:wps="http://schemas.microsoft.com/office/word/2010/wordprocessingShape" mc:Ignorable="w14 w15 wp14">
+<w:ftr xmlns:wpc="http://schemas.microsoft.com/office/word/2010/wordprocessingCanvas" xmlns:mc="http://schemas.openxmlformats.org/markup-compatibility/2006" xmlns:o="urn:schemas-microsoft-com:office:office" xmlns:r="http://schemas.openxmlformats.org/officeDocument/2006/relationships" xmlns:m="http://schemas.openxmlformats.org/officeDocument/2006/math" xmlns:v="urn:schemas-microsoft-com:vml" xmlns:wp14="http://schemas.microsoft.com/office/word/2010/wordprocessingDrawing" xmlns:wp="http://schemas.openxmlformats.org/drawingml/2006/wordprocessingDrawing" xmlns:w10="urn:schemas-microsoft-com:office:word" xmlns:w="http://schemas.openxmlformats.org/wordprocessingml/2006/main" xmlns:w14="http://schemas.microsoft.com/office/word/2010/wordml" xmlns:wpg="http://schemas.microsoft.com/office/word/2010/wordprocessingGroup" xmlns:wpi="http://schemas.microsoft.com/office/word/2010/wordprocessingInk" xmlns:wne="http://schemas.microsoft.com/office/word/2006/wordml" xmlns:wps="http://schemas.microsoft.com/office/word/2010/wordprocessingShape" mc:Ignorable="w14 wp14">
   <w:tbl>
     <w:tblPr>
-      <w:tblStyle w:val="Tablanormal3"/>
+      <w:tblStyle w:val="PlainTable3"/>
       <w:tblW w:w="8612" w:type="dxa"/>
       <w:tblBorders>
         <w:top w:val="single" w:sz="4" w:space="0" w:color="auto"/>
@@ -10644,7 +11773,7 @@
               <w:noProof/>
               <w:color w:val="auto"/>
             </w:rPr>
-            <w:t>9</w:t>
+            <w:t>6</w:t>
           </w:r>
           <w:r>
             <w:rPr>
@@ -10709,7 +11838,7 @@
 </file>
 
 <file path=word/footnotes.xml><?xml version="1.0" encoding="utf-8"?>
-<w:footnotes xmlns:wpc="http://schemas.microsoft.com/office/word/2010/wordprocessingCanvas" xmlns:mc="http://schemas.openxmlformats.org/markup-compatibility/2006" xmlns:o="urn:schemas-microsoft-com:office:office" xmlns:r="http://schemas.openxmlformats.org/officeDocument/2006/relationships" xmlns:m="http://schemas.openxmlformats.org/officeDocument/2006/math" xmlns:v="urn:schemas-microsoft-com:vml" xmlns:wp14="http://schemas.microsoft.com/office/word/2010/wordprocessingDrawing" xmlns:wp="http://schemas.openxmlformats.org/drawingml/2006/wordprocessingDrawing" xmlns:w10="urn:schemas-microsoft-com:office:word" xmlns:w="http://schemas.openxmlformats.org/wordprocessingml/2006/main" xmlns:w14="http://schemas.microsoft.com/office/word/2010/wordml" xmlns:w15="http://schemas.microsoft.com/office/word/2012/wordml" xmlns:wpg="http://schemas.microsoft.com/office/word/2010/wordprocessingGroup" xmlns:wpi="http://schemas.microsoft.com/office/word/2010/wordprocessingInk" xmlns:wne="http://schemas.microsoft.com/office/word/2006/wordml" xmlns:wps="http://schemas.microsoft.com/office/word/2010/wordprocessingShape" mc:Ignorable="w14 w15 wp14">
+<w:footnotes xmlns:wpc="http://schemas.microsoft.com/office/word/2010/wordprocessingCanvas" xmlns:mc="http://schemas.openxmlformats.org/markup-compatibility/2006" xmlns:o="urn:schemas-microsoft-com:office:office" xmlns:r="http://schemas.openxmlformats.org/officeDocument/2006/relationships" xmlns:m="http://schemas.openxmlformats.org/officeDocument/2006/math" xmlns:v="urn:schemas-microsoft-com:vml" xmlns:wp14="http://schemas.microsoft.com/office/word/2010/wordprocessingDrawing" xmlns:wp="http://schemas.openxmlformats.org/drawingml/2006/wordprocessingDrawing" xmlns:w10="urn:schemas-microsoft-com:office:word" xmlns:w="http://schemas.openxmlformats.org/wordprocessingml/2006/main" xmlns:w14="http://schemas.microsoft.com/office/word/2010/wordml" xmlns:wpg="http://schemas.microsoft.com/office/word/2010/wordprocessingGroup" xmlns:wpi="http://schemas.microsoft.com/office/word/2010/wordprocessingInk" xmlns:wne="http://schemas.microsoft.com/office/word/2006/wordml" xmlns:wps="http://schemas.microsoft.com/office/word/2010/wordprocessingShape" mc:Ignorable="w14 wp14">
   <w:footnote w:type="separator" w:id="-1">
     <w:p>
       <w:pPr>
@@ -10734,7 +11863,7 @@
 </file>
 
 <file path=word/header1.xml><?xml version="1.0" encoding="utf-8"?>
-<w:hdr xmlns:wpc="http://schemas.microsoft.com/office/word/2010/wordprocessingCanvas" xmlns:mc="http://schemas.openxmlformats.org/markup-compatibility/2006" xmlns:o="urn:schemas-microsoft-com:office:office" xmlns:r="http://schemas.openxmlformats.org/officeDocument/2006/relationships" xmlns:m="http://schemas.openxmlformats.org/officeDocument/2006/math" xmlns:v="urn:schemas-microsoft-com:vml" xmlns:wp14="http://schemas.microsoft.com/office/word/2010/wordprocessingDrawing" xmlns:wp="http://schemas.openxmlformats.org/drawingml/2006/wordprocessingDrawing" xmlns:w10="urn:schemas-microsoft-com:office:word" xmlns:w="http://schemas.openxmlformats.org/wordprocessingml/2006/main" xmlns:w14="http://schemas.microsoft.com/office/word/2010/wordml" xmlns:w15="http://schemas.microsoft.com/office/word/2012/wordml" xmlns:wpg="http://schemas.microsoft.com/office/word/2010/wordprocessingGroup" xmlns:wpi="http://schemas.microsoft.com/office/word/2010/wordprocessingInk" xmlns:wne="http://schemas.microsoft.com/office/word/2006/wordml" xmlns:wps="http://schemas.microsoft.com/office/word/2010/wordprocessingShape" mc:Ignorable="w14 w15 wp14">
+<w:hdr xmlns:wpc="http://schemas.microsoft.com/office/word/2010/wordprocessingCanvas" xmlns:mc="http://schemas.openxmlformats.org/markup-compatibility/2006" xmlns:o="urn:schemas-microsoft-com:office:office" xmlns:r="http://schemas.openxmlformats.org/officeDocument/2006/relationships" xmlns:m="http://schemas.openxmlformats.org/officeDocument/2006/math" xmlns:v="urn:schemas-microsoft-com:vml" xmlns:wp14="http://schemas.microsoft.com/office/word/2010/wordprocessingDrawing" xmlns:wp="http://schemas.openxmlformats.org/drawingml/2006/wordprocessingDrawing" xmlns:w10="urn:schemas-microsoft-com:office:word" xmlns:w="http://schemas.openxmlformats.org/wordprocessingml/2006/main" xmlns:w14="http://schemas.microsoft.com/office/word/2010/wordml" xmlns:wpg="http://schemas.microsoft.com/office/word/2010/wordprocessingGroup" xmlns:wpi="http://schemas.microsoft.com/office/word/2010/wordprocessingInk" xmlns:wne="http://schemas.microsoft.com/office/word/2006/wordml" xmlns:wps="http://schemas.microsoft.com/office/word/2010/wordprocessingShape" mc:Ignorable="w14 wp14">
   <w:tbl>
     <w:tblPr>
       <w:tblW w:w="9009" w:type="dxa"/>
@@ -10905,7 +12034,7 @@
             </wp:anchor>
           </w:drawing>
         </mc:Choice>
-        <mc:Fallback>
+        <mc:Fallback xmlns:w15="http://schemas.microsoft.com/office/word/2012/wordml">
           <w:pict>
             <v:line w14:anchorId="3D5FB2E5" id="Conector recto 3" o:spid="_x0000_s1026" style="position:absolute;flip:y;z-index:251659264;visibility:visible;mso-wrap-style:square;mso-width-percent:0;mso-height-percent:0;mso-wrap-distance-left:9pt;mso-wrap-distance-top:0;mso-wrap-distance-right:9pt;mso-wrap-distance-bottom:0;mso-position-horizontal:absolute;mso-position-horizontal-relative:text;mso-position-vertical:absolute;mso-position-vertical-relative:text;mso-width-percent:0;mso-height-percent:0;mso-width-relative:margin;mso-height-relative:margin" from="-25.05pt,-.85pt" to="448.2pt,-.85pt" o:gfxdata="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" strokecolor="black [3040]" strokeweight="1.5pt"/>
           </w:pict>
@@ -10917,7 +12046,7 @@
 </file>
 
 <file path=word/numbering.xml><?xml version="1.0" encoding="utf-8"?>
-<w:numbering xmlns:wpc="http://schemas.microsoft.com/office/word/2010/wordprocessingCanvas" xmlns:mc="http://schemas.openxmlformats.org/markup-compatibility/2006" xmlns:o="urn:schemas-microsoft-com:office:office" xmlns:r="http://schemas.openxmlformats.org/officeDocument/2006/relationships" xmlns:m="http://schemas.openxmlformats.org/officeDocument/2006/math" xmlns:v="urn:schemas-microsoft-com:vml" xmlns:wp14="http://schemas.microsoft.com/office/word/2010/wordprocessingDrawing" xmlns:wp="http://schemas.openxmlformats.org/drawingml/2006/wordprocessingDrawing" xmlns:w10="urn:schemas-microsoft-com:office:word" xmlns:w="http://schemas.openxmlformats.org/wordprocessingml/2006/main" xmlns:w14="http://schemas.microsoft.com/office/word/2010/wordml" xmlns:w15="http://schemas.microsoft.com/office/word/2012/wordml" xmlns:wpg="http://schemas.microsoft.com/office/word/2010/wordprocessingGroup" xmlns:wpi="http://schemas.microsoft.com/office/word/2010/wordprocessingInk" xmlns:wne="http://schemas.microsoft.com/office/word/2006/wordml" xmlns:wps="http://schemas.microsoft.com/office/word/2010/wordprocessingShape" mc:Ignorable="w14 w15 wp14">
+<w:numbering xmlns:wpc="http://schemas.microsoft.com/office/word/2010/wordprocessingCanvas" xmlns:mc="http://schemas.openxmlformats.org/markup-compatibility/2006" xmlns:o="urn:schemas-microsoft-com:office:office" xmlns:r="http://schemas.openxmlformats.org/officeDocument/2006/relationships" xmlns:m="http://schemas.openxmlformats.org/officeDocument/2006/math" xmlns:v="urn:schemas-microsoft-com:vml" xmlns:wp14="http://schemas.microsoft.com/office/word/2010/wordprocessingDrawing" xmlns:wp="http://schemas.openxmlformats.org/drawingml/2006/wordprocessingDrawing" xmlns:w10="urn:schemas-microsoft-com:office:word" xmlns:w="http://schemas.openxmlformats.org/wordprocessingml/2006/main" xmlns:w14="http://schemas.microsoft.com/office/word/2010/wordml" xmlns:wpg="http://schemas.microsoft.com/office/word/2010/wordprocessingGroup" xmlns:wpi="http://schemas.microsoft.com/office/word/2010/wordprocessingInk" xmlns:wne="http://schemas.microsoft.com/office/word/2006/wordml" xmlns:wps="http://schemas.microsoft.com/office/word/2010/wordprocessingShape" mc:Ignorable="w14 wp14">
   <w:abstractNum w:abstractNumId="0">
     <w:nsid w:val="0311511C"/>
     <w:multiLevelType w:val="multilevel"/>
@@ -12112,7 +13241,7 @@
 </file>
 
 <file path=word/styles.xml><?xml version="1.0" encoding="utf-8"?>
-<w:styles xmlns:mc="http://schemas.openxmlformats.org/markup-compatibility/2006" xmlns:r="http://schemas.openxmlformats.org/officeDocument/2006/relationships" xmlns:w="http://schemas.openxmlformats.org/wordprocessingml/2006/main" xmlns:w14="http://schemas.microsoft.com/office/word/2010/wordml" xmlns:w15="http://schemas.microsoft.com/office/word/2012/wordml" mc:Ignorable="w14 w15">
+<w:styles xmlns:mc="http://schemas.openxmlformats.org/markup-compatibility/2006" xmlns:r="http://schemas.openxmlformats.org/officeDocument/2006/relationships" xmlns:w="http://schemas.openxmlformats.org/wordprocessingml/2006/main" xmlns:w14="http://schemas.microsoft.com/office/word/2010/wordml" mc:Ignorable="w14">
   <w:docDefaults>
     <w:rPrDefault>
       <w:rPr>
@@ -12128,378 +13257,145 @@
       </w:pPr>
     </w:pPrDefault>
   </w:docDefaults>
-  <w:latentStyles w:defLockedState="0" w:defUIPriority="99" w:defSemiHidden="0" w:defUnhideWhenUsed="0" w:defQFormat="0" w:count="371">
-    <w:lsdException w:name="Normal" w:uiPriority="0" w:qFormat="1"/>
-    <w:lsdException w:name="heading 1" w:uiPriority="9" w:qFormat="1"/>
-    <w:lsdException w:name="heading 2" w:semiHidden="1" w:uiPriority="9" w:unhideWhenUsed="1" w:qFormat="1"/>
-    <w:lsdException w:name="heading 3" w:semiHidden="1" w:uiPriority="9" w:unhideWhenUsed="1" w:qFormat="1"/>
-    <w:lsdException w:name="heading 4" w:semiHidden="1" w:uiPriority="9" w:unhideWhenUsed="1" w:qFormat="1"/>
-    <w:lsdException w:name="heading 5" w:semiHidden="1" w:uiPriority="9" w:unhideWhenUsed="1" w:qFormat="1"/>
-    <w:lsdException w:name="heading 6" w:semiHidden="1" w:uiPriority="9" w:unhideWhenUsed="1" w:qFormat="1"/>
-    <w:lsdException w:name="heading 7" w:semiHidden="1" w:uiPriority="9" w:unhideWhenUsed="1" w:qFormat="1"/>
-    <w:lsdException w:name="heading 8" w:semiHidden="1" w:uiPriority="9" w:unhideWhenUsed="1" w:qFormat="1"/>
-    <w:lsdException w:name="heading 9" w:semiHidden="1" w:uiPriority="9" w:unhideWhenUsed="1" w:qFormat="1"/>
-    <w:lsdException w:name="index 1" w:semiHidden="1" w:unhideWhenUsed="1"/>
-    <w:lsdException w:name="index 2" w:semiHidden="1" w:unhideWhenUsed="1"/>
-    <w:lsdException w:name="index 3" w:semiHidden="1" w:unhideWhenUsed="1"/>
-    <w:lsdException w:name="index 4" w:semiHidden="1" w:unhideWhenUsed="1"/>
-    <w:lsdException w:name="index 5" w:semiHidden="1" w:unhideWhenUsed="1"/>
-    <w:lsdException w:name="index 6" w:semiHidden="1" w:unhideWhenUsed="1"/>
-    <w:lsdException w:name="index 7" w:semiHidden="1" w:unhideWhenUsed="1"/>
-    <w:lsdException w:name="index 8" w:semiHidden="1" w:unhideWhenUsed="1"/>
-    <w:lsdException w:name="index 9" w:semiHidden="1" w:unhideWhenUsed="1"/>
-    <w:lsdException w:name="toc 1" w:semiHidden="1" w:uiPriority="39" w:unhideWhenUsed="1"/>
-    <w:lsdException w:name="toc 2" w:semiHidden="1" w:uiPriority="39" w:unhideWhenUsed="1"/>
-    <w:lsdException w:name="toc 3" w:semiHidden="1" w:uiPriority="39" w:unhideWhenUsed="1"/>
-    <w:lsdException w:name="toc 4" w:semiHidden="1" w:uiPriority="39" w:unhideWhenUsed="1"/>
-    <w:lsdException w:name="toc 5" w:semiHidden="1" w:uiPriority="39" w:unhideWhenUsed="1"/>
-    <w:lsdException w:name="toc 6" w:semiHidden="1" w:uiPriority="39" w:unhideWhenUsed="1"/>
-    <w:lsdException w:name="toc 7" w:semiHidden="1" w:uiPriority="39" w:unhideWhenUsed="1"/>
-    <w:lsdException w:name="toc 8" w:semiHidden="1" w:uiPriority="39" w:unhideWhenUsed="1"/>
-    <w:lsdException w:name="toc 9" w:semiHidden="1" w:uiPriority="39" w:unhideWhenUsed="1"/>
-    <w:lsdException w:name="Normal Indent" w:semiHidden="1" w:unhideWhenUsed="1"/>
-    <w:lsdException w:name="footnote text" w:semiHidden="1" w:unhideWhenUsed="1"/>
-    <w:lsdException w:name="annotation text" w:semiHidden="1" w:unhideWhenUsed="1"/>
-    <w:lsdException w:name="header" w:semiHidden="1" w:uiPriority="0" w:unhideWhenUsed="1"/>
-    <w:lsdException w:name="footer" w:semiHidden="1" w:unhideWhenUsed="1"/>
-    <w:lsdException w:name="index heading" w:semiHidden="1" w:unhideWhenUsed="1"/>
-    <w:lsdException w:name="caption" w:semiHidden="1" w:uiPriority="35" w:unhideWhenUsed="1" w:qFormat="1"/>
-    <w:lsdException w:name="table of figures" w:semiHidden="1" w:unhideWhenUsed="1"/>
-    <w:lsdException w:name="envelope address" w:semiHidden="1" w:unhideWhenUsed="1"/>
-    <w:lsdException w:name="envelope return" w:semiHidden="1" w:unhideWhenUsed="1"/>
-    <w:lsdException w:name="footnote reference" w:semiHidden="1" w:unhideWhenUsed="1"/>
-    <w:lsdException w:name="annotation reference" w:semiHidden="1" w:unhideWhenUsed="1"/>
-    <w:lsdException w:name="line number" w:semiHidden="1" w:unhideWhenUsed="1"/>
-    <w:lsdException w:name="page number" w:semiHidden="1" w:unhideWhenUsed="1"/>
-    <w:lsdException w:name="endnote reference" w:semiHidden="1" w:unhideWhenUsed="1"/>
-    <w:lsdException w:name="endnote text" w:semiHidden="1" w:unhideWhenUsed="1"/>
-    <w:lsdException w:name="table of authorities" w:semiHidden="1" w:unhideWhenUsed="1"/>
-    <w:lsdException w:name="macro" w:semiHidden="1" w:unhideWhenUsed="1"/>
-    <w:lsdException w:name="toa heading" w:semiHidden="1" w:unhideWhenUsed="1"/>
-    <w:lsdException w:name="List" w:semiHidden="1" w:unhideWhenUsed="1"/>
-    <w:lsdException w:name="List Bullet" w:semiHidden="1" w:unhideWhenUsed="1"/>
-    <w:lsdException w:name="List Number" w:semiHidden="1" w:unhideWhenUsed="1"/>
-    <w:lsdException w:name="List 2" w:semiHidden="1" w:unhideWhenUsed="1"/>
-    <w:lsdException w:name="List 3" w:semiHidden="1" w:unhideWhenUsed="1"/>
-    <w:lsdException w:name="List 4" w:semiHidden="1" w:unhideWhenUsed="1"/>
-    <w:lsdException w:name="List 5" w:semiHidden="1" w:unhideWhenUsed="1"/>
-    <w:lsdException w:name="List Bullet 2" w:semiHidden="1" w:unhideWhenUsed="1"/>
-    <w:lsdException w:name="List Bullet 3" w:semiHidden="1" w:unhideWhenUsed="1"/>
-    <w:lsdException w:name="List Bullet 4" w:semiHidden="1" w:unhideWhenUsed="1"/>
-    <w:lsdException w:name="List Bullet 5" w:semiHidden="1" w:unhideWhenUsed="1"/>
-    <w:lsdException w:name="List Number 2" w:semiHidden="1" w:unhideWhenUsed="1"/>
-    <w:lsdException w:name="List Number 3" w:semiHidden="1" w:unhideWhenUsed="1"/>
-    <w:lsdException w:name="List Number 4" w:semiHidden="1" w:unhideWhenUsed="1"/>
-    <w:lsdException w:name="List Number 5" w:semiHidden="1" w:unhideWhenUsed="1"/>
-    <w:lsdException w:name="Title" w:uiPriority="10" w:qFormat="1"/>
-    <w:lsdException w:name="Closing" w:semiHidden="1" w:unhideWhenUsed="1"/>
-    <w:lsdException w:name="Signature" w:semiHidden="1" w:unhideWhenUsed="1"/>
-    <w:lsdException w:name="Default Paragraph Font" w:semiHidden="1" w:uiPriority="1" w:unhideWhenUsed="1"/>
-    <w:lsdException w:name="Body Text" w:semiHidden="1" w:unhideWhenUsed="1"/>
-    <w:lsdException w:name="Body Text Indent" w:semiHidden="1" w:unhideWhenUsed="1"/>
-    <w:lsdException w:name="List Continue" w:semiHidden="1" w:unhideWhenUsed="1"/>
-    <w:lsdException w:name="List Continue 2" w:semiHidden="1" w:unhideWhenUsed="1"/>
-    <w:lsdException w:name="List Continue 3" w:semiHidden="1" w:unhideWhenUsed="1"/>
-    <w:lsdException w:name="List Continue 4" w:semiHidden="1" w:unhideWhenUsed="1"/>
-    <w:lsdException w:name="List Continue 5" w:semiHidden="1" w:unhideWhenUsed="1"/>
-    <w:lsdException w:name="Message Header" w:semiHidden="1" w:unhideWhenUsed="1"/>
-    <w:lsdException w:name="Subtitle" w:uiPriority="11" w:qFormat="1"/>
-    <w:lsdException w:name="Salutation" w:semiHidden="1" w:unhideWhenUsed="1"/>
-    <w:lsdException w:name="Date" w:semiHidden="1" w:unhideWhenUsed="1"/>
-    <w:lsdException w:name="Body Text First Indent" w:semiHidden="1" w:unhideWhenUsed="1"/>
-    <w:lsdException w:name="Body Text First Indent 2" w:semiHidden="1" w:unhideWhenUsed="1"/>
-    <w:lsdException w:name="Note Heading" w:semiHidden="1" w:unhideWhenUsed="1"/>
-    <w:lsdException w:name="Body Text 2" w:semiHidden="1" w:unhideWhenUsed="1"/>
-    <w:lsdException w:name="Body Text 3" w:semiHidden="1" w:unhideWhenUsed="1"/>
-    <w:lsdException w:name="Body Text Indent 2" w:semiHidden="1" w:unhideWhenUsed="1"/>
-    <w:lsdException w:name="Body Text Indent 3" w:semiHidden="1" w:unhideWhenUsed="1"/>
-    <w:lsdException w:name="Block Text" w:semiHidden="1" w:unhideWhenUsed="1"/>
-    <w:lsdException w:name="Hyperlink" w:semiHidden="1" w:unhideWhenUsed="1"/>
-    <w:lsdException w:name="FollowedHyperlink" w:semiHidden="1" w:unhideWhenUsed="1"/>
-    <w:lsdException w:name="Strong" w:uiPriority="22" w:qFormat="1"/>
-    <w:lsdException w:name="Emphasis" w:uiPriority="20" w:qFormat="1"/>
-    <w:lsdException w:name="Document Map" w:semiHidden="1" w:unhideWhenUsed="1"/>
-    <w:lsdException w:name="Plain Text" w:semiHidden="1" w:unhideWhenUsed="1"/>
-    <w:lsdException w:name="E-mail Signature" w:semiHidden="1" w:unhideWhenUsed="1"/>
-    <w:lsdException w:name="HTML Top of Form" w:semiHidden="1" w:unhideWhenUsed="1"/>
-    <w:lsdException w:name="HTML Bottom of Form" w:semiHidden="1" w:unhideWhenUsed="1"/>
-    <w:lsdException w:name="Normal (Web)" w:semiHidden="1" w:unhideWhenUsed="1"/>
-    <w:lsdException w:name="HTML Acronym" w:semiHidden="1" w:unhideWhenUsed="1"/>
-    <w:lsdException w:name="HTML Address" w:semiHidden="1" w:unhideWhenUsed="1"/>
-    <w:lsdException w:name="HTML Cite" w:semiHidden="1" w:unhideWhenUsed="1"/>
-    <w:lsdException w:name="HTML Code" w:semiHidden="1" w:unhideWhenUsed="1"/>
-    <w:lsdException w:name="HTML Definition" w:semiHidden="1" w:unhideWhenUsed="1"/>
-    <w:lsdException w:name="HTML Keyboard" w:semiHidden="1" w:unhideWhenUsed="1"/>
-    <w:lsdException w:name="HTML Preformatted" w:semiHidden="1" w:unhideWhenUsed="1"/>
-    <w:lsdException w:name="HTML Sample" w:semiHidden="1" w:unhideWhenUsed="1"/>
-    <w:lsdException w:name="HTML Typewriter" w:semiHidden="1" w:unhideWhenUsed="1"/>
-    <w:lsdException w:name="HTML Variable" w:semiHidden="1" w:unhideWhenUsed="1"/>
-    <w:lsdException w:name="Normal Table" w:semiHidden="1" w:unhideWhenUsed="1"/>
-    <w:lsdException w:name="annotation subject" w:semiHidden="1" w:unhideWhenUsed="1"/>
-    <w:lsdException w:name="No List" w:semiHidden="1" w:unhideWhenUsed="1"/>
-    <w:lsdException w:name="Outline List 1" w:semiHidden="1" w:unhideWhenUsed="1"/>
-    <w:lsdException w:name="Outline List 2" w:semiHidden="1" w:unhideWhenUsed="1"/>
-    <w:lsdException w:name="Outline List 3" w:semiHidden="1" w:unhideWhenUsed="1"/>
-    <w:lsdException w:name="Table Simple 1" w:semiHidden="1" w:unhideWhenUsed="1"/>
-    <w:lsdException w:name="Table Simple 2" w:semiHidden="1" w:unhideWhenUsed="1"/>
-    <w:lsdException w:name="Table Simple 3" w:semiHidden="1" w:unhideWhenUsed="1"/>
-    <w:lsdException w:name="Table Classic 1" w:semiHidden="1" w:unhideWhenUsed="1"/>
-    <w:lsdException w:name="Table Classic 2" w:semiHidden="1" w:unhideWhenUsed="1"/>
-    <w:lsdException w:name="Table Classic 3" w:semiHidden="1" w:unhideWhenUsed="1"/>
-    <w:lsdException w:name="Table Classic 4" w:semiHidden="1" w:unhideWhenUsed="1"/>
-    <w:lsdException w:name="Table Colorful 1" w:semiHidden="1" w:unhideWhenUsed="1"/>
-    <w:lsdException w:name="Table Colorful 2" w:semiHidden="1" w:unhideWhenUsed="1"/>
-    <w:lsdException w:name="Table Colorful 3" w:semiHidden="1" w:unhideWhenUsed="1"/>
-    <w:lsdException w:name="Table Columns 1" w:semiHidden="1" w:unhideWhenUsed="1"/>
-    <w:lsdException w:name="Table Columns 2" w:semiHidden="1" w:unhideWhenUsed="1"/>
-    <w:lsdException w:name="Table Columns 3" w:semiHidden="1" w:unhideWhenUsed="1"/>
-    <w:lsdException w:name="Table Columns 4" w:semiHidden="1" w:unhideWhenUsed="1"/>
-    <w:lsdException w:name="Table Columns 5" w:semiHidden="1" w:unhideWhenUsed="1"/>
-    <w:lsdException w:name="Table Grid 1" w:semiHidden="1" w:unhideWhenUsed="1"/>
-    <w:lsdException w:name="Table Grid 2" w:semiHidden="1" w:unhideWhenUsed="1"/>
-    <w:lsdException w:name="Table Grid 3" w:semiHidden="1" w:unhideWhenUsed="1"/>
-    <w:lsdException w:name="Table Grid 4" w:semiHidden="1" w:unhideWhenUsed="1"/>
-    <w:lsdException w:name="Table Grid 5" w:semiHidden="1" w:unhideWhenUsed="1"/>
-    <w:lsdException w:name="Table Grid 6" w:semiHidden="1" w:unhideWhenUsed="1"/>
-    <w:lsdException w:name="Table Grid 7" w:semiHidden="1" w:unhideWhenUsed="1"/>
-    <w:lsdException w:name="Table Grid 8" w:semiHidden="1" w:unhideWhenUsed="1"/>
-    <w:lsdException w:name="Table List 1" w:semiHidden="1" w:unhideWhenUsed="1"/>
-    <w:lsdException w:name="Table List 2" w:semiHidden="1" w:unhideWhenUsed="1"/>
-    <w:lsdException w:name="Table List 3" w:semiHidden="1" w:unhideWhenUsed="1"/>
-    <w:lsdException w:name="Table List 4" w:semiHidden="1" w:unhideWhenUsed="1"/>
-    <w:lsdException w:name="Table List 5" w:semiHidden="1" w:unhideWhenUsed="1"/>
-    <w:lsdException w:name="Table List 6" w:semiHidden="1" w:unhideWhenUsed="1"/>
-    <w:lsdException w:name="Table List 7" w:semiHidden="1" w:unhideWhenUsed="1"/>
-    <w:lsdException w:name="Table List 8" w:semiHidden="1" w:unhideWhenUsed="1"/>
-    <w:lsdException w:name="Table 3D effects 1" w:semiHidden="1" w:unhideWhenUsed="1"/>
-    <w:lsdException w:name="Table 3D effects 2" w:semiHidden="1" w:unhideWhenUsed="1"/>
-    <w:lsdException w:name="Table 3D effects 3" w:semiHidden="1" w:unhideWhenUsed="1"/>
-    <w:lsdException w:name="Table Contemporary" w:semiHidden="1" w:unhideWhenUsed="1"/>
-    <w:lsdException w:name="Table Elegant" w:semiHidden="1" w:unhideWhenUsed="1"/>
-    <w:lsdException w:name="Table Professional" w:semiHidden="1" w:unhideWhenUsed="1"/>
-    <w:lsdException w:name="Table Subtle 1" w:semiHidden="1" w:unhideWhenUsed="1"/>
-    <w:lsdException w:name="Table Subtle 2" w:semiHidden="1" w:unhideWhenUsed="1"/>
-    <w:lsdException w:name="Table Web 1" w:semiHidden="1" w:unhideWhenUsed="1"/>
-    <w:lsdException w:name="Table Web 2" w:semiHidden="1" w:unhideWhenUsed="1"/>
-    <w:lsdException w:name="Table Web 3" w:semiHidden="1" w:unhideWhenUsed="1"/>
-    <w:lsdException w:name="Balloon Text" w:semiHidden="1" w:unhideWhenUsed="1"/>
-    <w:lsdException w:name="Table Grid" w:uiPriority="59"/>
-    <w:lsdException w:name="Table Theme" w:semiHidden="1" w:unhideWhenUsed="1"/>
-    <w:lsdException w:name="Placeholder Text" w:semiHidden="1"/>
-    <w:lsdException w:name="No Spacing" w:uiPriority="1" w:qFormat="1"/>
-    <w:lsdException w:name="Light Shading" w:uiPriority="60"/>
-    <w:lsdException w:name="Light List" w:uiPriority="61"/>
-    <w:lsdException w:name="Light Grid" w:uiPriority="62"/>
-    <w:lsdException w:name="Medium Shading 1" w:uiPriority="63"/>
-    <w:lsdException w:name="Medium Shading 2" w:uiPriority="64"/>
-    <w:lsdException w:name="Medium List 1" w:uiPriority="65"/>
-    <w:lsdException w:name="Medium List 2" w:uiPriority="66"/>
-    <w:lsdException w:name="Medium Grid 1" w:uiPriority="67"/>
-    <w:lsdException w:name="Medium Grid 2" w:uiPriority="68"/>
-    <w:lsdException w:name="Medium Grid 3" w:uiPriority="69"/>
-    <w:lsdException w:name="Dark List" w:uiPriority="70"/>
-    <w:lsdException w:name="Colorful Shading" w:uiPriority="71"/>
-    <w:lsdException w:name="Colorful List" w:uiPriority="72"/>
-    <w:lsdException w:name="Colorful Grid" w:uiPriority="73"/>
-    <w:lsdException w:name="Light Shading Accent 1" w:uiPriority="60"/>
-    <w:lsdException w:name="Light List Accent 1" w:uiPriority="61"/>
-    <w:lsdException w:name="Light Grid Accent 1" w:uiPriority="62"/>
-    <w:lsdException w:name="Medium Shading 1 Accent 1" w:uiPriority="63"/>
-    <w:lsdException w:name="Medium Shading 2 Accent 1" w:uiPriority="64"/>
-    <w:lsdException w:name="Medium List 1 Accent 1" w:uiPriority="65"/>
-    <w:lsdException w:name="Revision" w:semiHidden="1"/>
-    <w:lsdException w:name="List Paragraph" w:uiPriority="34" w:qFormat="1"/>
-    <w:lsdException w:name="Quote" w:uiPriority="29" w:qFormat="1"/>
-    <w:lsdException w:name="Intense Quote" w:uiPriority="30" w:qFormat="1"/>
-    <w:lsdException w:name="Medium List 2 Accent 1" w:uiPriority="66"/>
-    <w:lsdException w:name="Medium Grid 1 Accent 1" w:uiPriority="67"/>
-    <w:lsdException w:name="Medium Grid 2 Accent 1" w:uiPriority="68"/>
-    <w:lsdException w:name="Medium Grid 3 Accent 1" w:uiPriority="69"/>
-    <w:lsdException w:name="Dark List Accent 1" w:uiPriority="70"/>
-    <w:lsdException w:name="Colorful Shading Accent 1" w:uiPriority="71"/>
-    <w:lsdException w:name="Colorful List Accent 1" w:uiPriority="72"/>
-    <w:lsdException w:name="Colorful Grid Accent 1" w:uiPriority="73"/>
-    <w:lsdException w:name="Light Shading Accent 2" w:uiPriority="60"/>
-    <w:lsdException w:name="Light List Accent 2" w:uiPriority="61"/>
-    <w:lsdException w:name="Light Grid Accent 2" w:uiPriority="62"/>
-    <w:lsdException w:name="Medium Shading 1 Accent 2" w:uiPriority="63"/>
-    <w:lsdException w:name="Medium Shading 2 Accent 2" w:uiPriority="64"/>
-    <w:lsdException w:name="Medium List 1 Accent 2" w:uiPriority="65"/>
-    <w:lsdException w:name="Medium List 2 Accent 2" w:uiPriority="66"/>
-    <w:lsdException w:name="Medium Grid 1 Accent 2" w:uiPriority="67"/>
-    <w:lsdException w:name="Medium Grid 2 Accent 2" w:uiPriority="68"/>
-    <w:lsdException w:name="Medium Grid 3 Accent 2" w:uiPriority="69"/>
-    <w:lsdException w:name="Dark List Accent 2" w:uiPriority="70"/>
-    <w:lsdException w:name="Colorful Shading Accent 2" w:uiPriority="71"/>
-    <w:lsdException w:name="Colorful List Accent 2" w:uiPriority="72"/>
-    <w:lsdException w:name="Colorful Grid Accent 2" w:uiPriority="73"/>
-    <w:lsdException w:name="Light Shading Accent 3" w:uiPriority="60"/>
-    <w:lsdException w:name="Light List Accent 3" w:uiPriority="61"/>
-    <w:lsdException w:name="Light Grid Accent 3" w:uiPriority="62"/>
-    <w:lsdException w:name="Medium Shading 1 Accent 3" w:uiPriority="63"/>
-    <w:lsdException w:name="Medium Shading 2 Accent 3" w:uiPriority="64"/>
-    <w:lsdException w:name="Medium List 1 Accent 3" w:uiPriority="65"/>
-    <w:lsdException w:name="Medium List 2 Accent 3" w:uiPriority="66"/>
-    <w:lsdException w:name="Medium Grid 1 Accent 3" w:uiPriority="67"/>
-    <w:lsdException w:name="Medium Grid 2 Accent 3" w:uiPriority="68"/>
-    <w:lsdException w:name="Medium Grid 3 Accent 3" w:uiPriority="69"/>
-    <w:lsdException w:name="Dark List Accent 3" w:uiPriority="70"/>
-    <w:lsdException w:name="Colorful Shading Accent 3" w:uiPriority="71"/>
-    <w:lsdException w:name="Colorful List Accent 3" w:uiPriority="72"/>
-    <w:lsdException w:name="Colorful Grid Accent 3" w:uiPriority="73"/>
-    <w:lsdException w:name="Light Shading Accent 4" w:uiPriority="60"/>
-    <w:lsdException w:name="Light List Accent 4" w:uiPriority="61"/>
-    <w:lsdException w:name="Light Grid Accent 4" w:uiPriority="62"/>
-    <w:lsdException w:name="Medium Shading 1 Accent 4" w:uiPriority="63"/>
-    <w:lsdException w:name="Medium Shading 2 Accent 4" w:uiPriority="64"/>
-    <w:lsdException w:name="Medium List 1 Accent 4" w:uiPriority="65"/>
-    <w:lsdException w:name="Medium List 2 Accent 4" w:uiPriority="66"/>
-    <w:lsdException w:name="Medium Grid 1 Accent 4" w:uiPriority="67"/>
-    <w:lsdException w:name="Medium Grid 2 Accent 4" w:uiPriority="68"/>
-    <w:lsdException w:name="Medium Grid 3 Accent 4" w:uiPriority="69"/>
-    <w:lsdException w:name="Dark List Accent 4" w:uiPriority="70"/>
-    <w:lsdException w:name="Colorful Shading Accent 4" w:uiPriority="71"/>
-    <w:lsdException w:name="Colorful List Accent 4" w:uiPriority="72"/>
-    <w:lsdException w:name="Colorful Grid Accent 4" w:uiPriority="73"/>
-    <w:lsdException w:name="Light Shading Accent 5" w:uiPriority="60"/>
-    <w:lsdException w:name="Light List Accent 5" w:uiPriority="61"/>
-    <w:lsdException w:name="Light Grid Accent 5" w:uiPriority="62"/>
-    <w:lsdException w:name="Medium Shading 1 Accent 5" w:uiPriority="63"/>
-    <w:lsdException w:name="Medium Shading 2 Accent 5" w:uiPriority="64"/>
-    <w:lsdException w:name="Medium List 1 Accent 5" w:uiPriority="65"/>
-    <w:lsdException w:name="Medium List 2 Accent 5" w:uiPriority="66"/>
-    <w:lsdException w:name="Medium Grid 1 Accent 5" w:uiPriority="67"/>
-    <w:lsdException w:name="Medium Grid 2 Accent 5" w:uiPriority="68"/>
-    <w:lsdException w:name="Medium Grid 3 Accent 5" w:uiPriority="69"/>
-    <w:lsdException w:name="Dark List Accent 5" w:uiPriority="70"/>
-    <w:lsdException w:name="Colorful Shading Accent 5" w:uiPriority="71"/>
-    <w:lsdException w:name="Colorful List Accent 5" w:uiPriority="72"/>
-    <w:lsdException w:name="Colorful Grid Accent 5" w:uiPriority="73"/>
-    <w:lsdException w:name="Light Shading Accent 6" w:uiPriority="60"/>
-    <w:lsdException w:name="Light List Accent 6" w:uiPriority="61"/>
-    <w:lsdException w:name="Light Grid Accent 6" w:uiPriority="62"/>
-    <w:lsdException w:name="Medium Shading 1 Accent 6" w:uiPriority="63"/>
-    <w:lsdException w:name="Medium Shading 2 Accent 6" w:uiPriority="64"/>
-    <w:lsdException w:name="Medium List 1 Accent 6" w:uiPriority="65"/>
-    <w:lsdException w:name="Medium List 2 Accent 6" w:uiPriority="66"/>
-    <w:lsdException w:name="Medium Grid 1 Accent 6" w:uiPriority="67"/>
-    <w:lsdException w:name="Medium Grid 2 Accent 6" w:uiPriority="68"/>
-    <w:lsdException w:name="Medium Grid 3 Accent 6" w:uiPriority="69"/>
-    <w:lsdException w:name="Dark List Accent 6" w:uiPriority="70"/>
-    <w:lsdException w:name="Colorful Shading Accent 6" w:uiPriority="71"/>
-    <w:lsdException w:name="Colorful List Accent 6" w:uiPriority="72"/>
-    <w:lsdException w:name="Colorful Grid Accent 6" w:uiPriority="73"/>
-    <w:lsdException w:name="Subtle Emphasis" w:uiPriority="19" w:qFormat="1"/>
-    <w:lsdException w:name="Intense Emphasis" w:uiPriority="21" w:qFormat="1"/>
-    <w:lsdException w:name="Subtle Reference" w:uiPriority="31" w:qFormat="1"/>
-    <w:lsdException w:name="Intense Reference" w:uiPriority="32" w:qFormat="1"/>
-    <w:lsdException w:name="Book Title" w:uiPriority="33" w:qFormat="1"/>
-    <w:lsdException w:name="Bibliography" w:semiHidden="1" w:uiPriority="37" w:unhideWhenUsed="1"/>
-    <w:lsdException w:name="TOC Heading" w:semiHidden="1" w:uiPriority="39" w:unhideWhenUsed="1" w:qFormat="1"/>
-    <w:lsdException w:name="Plain Table 1" w:uiPriority="41"/>
-    <w:lsdException w:name="Plain Table 2" w:uiPriority="42"/>
-    <w:lsdException w:name="Plain Table 3" w:uiPriority="43"/>
-    <w:lsdException w:name="Plain Table 4" w:uiPriority="44"/>
-    <w:lsdException w:name="Plain Table 5" w:uiPriority="45"/>
-    <w:lsdException w:name="Grid Table Light" w:uiPriority="40"/>
-    <w:lsdException w:name="Grid Table 1 Light" w:uiPriority="46"/>
-    <w:lsdException w:name="Grid Table 2" w:uiPriority="47"/>
-    <w:lsdException w:name="Grid Table 3" w:uiPriority="48"/>
-    <w:lsdException w:name="Grid Table 4" w:uiPriority="49"/>
-    <w:lsdException w:name="Grid Table 5 Dark" w:uiPriority="50"/>
-    <w:lsdException w:name="Grid Table 6 Colorful" w:uiPriority="51"/>
-    <w:lsdException w:name="Grid Table 7 Colorful" w:uiPriority="52"/>
-    <w:lsdException w:name="Grid Table 1 Light Accent 1" w:uiPriority="46"/>
-    <w:lsdException w:name="Grid Table 2 Accent 1" w:uiPriority="47"/>
-    <w:lsdException w:name="Grid Table 3 Accent 1" w:uiPriority="48"/>
-    <w:lsdException w:name="Grid Table 4 Accent 1" w:uiPriority="49"/>
-    <w:lsdException w:name="Grid Table 5 Dark Accent 1" w:uiPriority="50"/>
-    <w:lsdException w:name="Grid Table 6 Colorful Accent 1" w:uiPriority="51"/>
-    <w:lsdException w:name="Grid Table 7 Colorful Accent 1" w:uiPriority="52"/>
-    <w:lsdException w:name="Grid Table 1 Light Accent 2" w:uiPriority="46"/>
-    <w:lsdException w:name="Grid Table 2 Accent 2" w:uiPriority="47"/>
-    <w:lsdException w:name="Grid Table 3 Accent 2" w:uiPriority="48"/>
-    <w:lsdException w:name="Grid Table 4 Accent 2" w:uiPriority="49"/>
-    <w:lsdException w:name="Grid Table 5 Dark Accent 2" w:uiPriority="50"/>
-    <w:lsdException w:name="Grid Table 6 Colorful Accent 2" w:uiPriority="51"/>
-    <w:lsdException w:name="Grid Table 7 Colorful Accent 2" w:uiPriority="52"/>
-    <w:lsdException w:name="Grid Table 1 Light Accent 3" w:uiPriority="46"/>
-    <w:lsdException w:name="Grid Table 2 Accent 3" w:uiPriority="47"/>
-    <w:lsdException w:name="Grid Table 3 Accent 3" w:uiPriority="48"/>
-    <w:lsdException w:name="Grid Table 4 Accent 3" w:uiPriority="49"/>
-    <w:lsdException w:name="Grid Table 5 Dark Accent 3" w:uiPriority="50"/>
-    <w:lsdException w:name="Grid Table 6 Colorful Accent 3" w:uiPriority="51"/>
-    <w:lsdException w:name="Grid Table 7 Colorful Accent 3" w:uiPriority="52"/>
-    <w:lsdException w:name="Grid Table 1 Light Accent 4" w:uiPriority="46"/>
-    <w:lsdException w:name="Grid Table 2 Accent 4" w:uiPriority="47"/>
-    <w:lsdException w:name="Grid Table 3 Accent 4" w:uiPriority="48"/>
-    <w:lsdException w:name="Grid Table 4 Accent 4" w:uiPriority="49"/>
-    <w:lsdException w:name="Grid Table 5 Dark Accent 4" w:uiPriority="50"/>
-    <w:lsdException w:name="Grid Table 6 Colorful Accent 4" w:uiPriority="51"/>
-    <w:lsdException w:name="Grid Table 7 Colorful Accent 4" w:uiPriority="52"/>
-    <w:lsdException w:name="Grid Table 1 Light Accent 5" w:uiPriority="46"/>
-    <w:lsdException w:name="Grid Table 2 Accent 5" w:uiPriority="47"/>
-    <w:lsdException w:name="Grid Table 3 Accent 5" w:uiPriority="48"/>
-    <w:lsdException w:name="Grid Table 4 Accent 5" w:uiPriority="49"/>
-    <w:lsdException w:name="Grid Table 5 Dark Accent 5" w:uiPriority="50"/>
-    <w:lsdException w:name="Grid Table 6 Colorful Accent 5" w:uiPriority="51"/>
-    <w:lsdException w:name="Grid Table 7 Colorful Accent 5" w:uiPriority="52"/>
-    <w:lsdException w:name="Grid Table 1 Light Accent 6" w:uiPriority="46"/>
-    <w:lsdException w:name="Grid Table 2 Accent 6" w:uiPriority="47"/>
-    <w:lsdException w:name="Grid Table 3 Accent 6" w:uiPriority="48"/>
-    <w:lsdException w:name="Grid Table 4 Accent 6" w:uiPriority="49"/>
-    <w:lsdException w:name="Grid Table 5 Dark Accent 6" w:uiPriority="50"/>
-    <w:lsdException w:name="Grid Table 6 Colorful Accent 6" w:uiPriority="51"/>
-    <w:lsdException w:name="Grid Table 7 Colorful Accent 6" w:uiPriority="52"/>
-    <w:lsdException w:name="List Table 1 Light" w:uiPriority="46"/>
-    <w:lsdException w:name="List Table 2" w:uiPriority="47"/>
-    <w:lsdException w:name="List Table 3" w:uiPriority="48"/>
-    <w:lsdException w:name="List Table 4" w:uiPriority="49"/>
-    <w:lsdException w:name="List Table 5 Dark" w:uiPriority="50"/>
-    <w:lsdException w:name="List Table 6 Colorful" w:uiPriority="51"/>
-    <w:lsdException w:name="List Table 7 Colorful" w:uiPriority="52"/>
-    <w:lsdException w:name="List Table 1 Light Accent 1" w:uiPriority="46"/>
-    <w:lsdException w:name="List Table 2 Accent 1" w:uiPriority="47"/>
-    <w:lsdException w:name="List Table 3 Accent 1" w:uiPriority="48"/>
-    <w:lsdException w:name="List Table 4 Accent 1" w:uiPriority="49"/>
-    <w:lsdException w:name="List Table 5 Dark Accent 1" w:uiPriority="50"/>
-    <w:lsdException w:name="List Table 6 Colorful Accent 1" w:uiPriority="51"/>
-    <w:lsdException w:name="List Table 7 Colorful Accent 1" w:uiPriority="52"/>
-    <w:lsdException w:name="List Table 1 Light Accent 2" w:uiPriority="46"/>
-    <w:lsdException w:name="List Table 2 Accent 2" w:uiPriority="47"/>
-    <w:lsdException w:name="List Table 3 Accent 2" w:uiPriority="48"/>
-    <w:lsdException w:name="List Table 4 Accent 2" w:uiPriority="49"/>
-    <w:lsdException w:name="List Table 5 Dark Accent 2" w:uiPriority="50"/>
-    <w:lsdException w:name="List Table 6 Colorful Accent 2" w:uiPriority="51"/>
-    <w:lsdException w:name="List Table 7 Colorful Accent 2" w:uiPriority="52"/>
-    <w:lsdException w:name="List Table 1 Light Accent 3" w:uiPriority="46"/>
-    <w:lsdException w:name="List Table 2 Accent 3" w:uiPriority="47"/>
-    <w:lsdException w:name="List Table 3 Accent 3" w:uiPriority="48"/>
-    <w:lsdException w:name="List Table 4 Accent 3" w:uiPriority="49"/>
-    <w:lsdException w:name="List Table 5 Dark Accent 3" w:uiPriority="50"/>
-    <w:lsdException w:name="List Table 6 Colorful Accent 3" w:uiPriority="51"/>
-    <w:lsdException w:name="List Table 7 Colorful Accent 3" w:uiPriority="52"/>
-    <w:lsdException w:name="List Table 1 Light Accent 4" w:uiPriority="46"/>
-    <w:lsdException w:name="List Table 2 Accent 4" w:uiPriority="47"/>
-    <w:lsdException w:name="List Table 3 Accent 4" w:uiPriority="48"/>
-    <w:lsdException w:name="List Table 4 Accent 4" w:uiPriority="49"/>
-    <w:lsdException w:name="List Table 5 Dark Accent 4" w:uiPriority="50"/>
-    <w:lsdException w:name="List Table 6 Colorful Accent 4" w:uiPriority="51"/>
-    <w:lsdException w:name="List Table 7 Colorful Accent 4" w:uiPriority="52"/>
-    <w:lsdException w:name="List Table 1 Light Accent 5" w:uiPriority="46"/>
-    <w:lsdException w:name="List Table 2 Accent 5" w:uiPriority="47"/>
-    <w:lsdException w:name="List Table 3 Accent 5" w:uiPriority="48"/>
-    <w:lsdException w:name="List Table 4 Accent 5" w:uiPriority="49"/>
-    <w:lsdException w:name="List Table 5 Dark Accent 5" w:uiPriority="50"/>
-    <w:lsdException w:name="List Table 6 Colorful Accent 5" w:uiPriority="51"/>
-    <w:lsdException w:name="List Table 7 Colorful Accent 5" w:uiPriority="52"/>
-    <w:lsdException w:name="List Table 1 Light Accent 6" w:uiPriority="46"/>
-    <w:lsdException w:name="List Table 2 Accent 6" w:uiPriority="47"/>
-    <w:lsdException w:name="List Table 3 Accent 6" w:uiPriority="48"/>
-    <w:lsdException w:name="List Table 4 Accent 6" w:uiPriority="49"/>
-    <w:lsdException w:name="List Table 5 Dark Accent 6" w:uiPriority="50"/>
-    <w:lsdException w:name="List Table 6 Colorful Accent 6" w:uiPriority="51"/>
-    <w:lsdException w:name="List Table 7 Colorful Accent 6" w:uiPriority="52"/>
+  <w:latentStyles w:defLockedState="0" w:defUIPriority="99" w:defSemiHidden="1" w:defUnhideWhenUsed="1" w:defQFormat="0" w:count="267">
+    <w:lsdException w:name="Normal" w:semiHidden="0" w:uiPriority="0" w:unhideWhenUsed="0" w:qFormat="1"/>
+    <w:lsdException w:name="heading 1" w:semiHidden="0" w:uiPriority="9" w:unhideWhenUsed="0" w:qFormat="1"/>
+    <w:lsdException w:name="heading 2" w:uiPriority="9" w:qFormat="1"/>
+    <w:lsdException w:name="heading 3" w:uiPriority="9" w:qFormat="1"/>
+    <w:lsdException w:name="heading 4" w:uiPriority="9" w:qFormat="1"/>
+    <w:lsdException w:name="heading 5" w:uiPriority="9" w:qFormat="1"/>
+    <w:lsdException w:name="heading 6" w:uiPriority="9" w:qFormat="1"/>
+    <w:lsdException w:name="heading 7" w:uiPriority="9" w:qFormat="1"/>
+    <w:lsdException w:name="heading 8" w:uiPriority="9" w:qFormat="1"/>
+    <w:lsdException w:name="heading 9" w:uiPriority="9" w:qFormat="1"/>
+    <w:lsdException w:name="toc 1" w:uiPriority="39"/>
+    <w:lsdException w:name="toc 2" w:uiPriority="39"/>
+    <w:lsdException w:name="toc 3" w:uiPriority="39"/>
+    <w:lsdException w:name="toc 4" w:uiPriority="39"/>
+    <w:lsdException w:name="toc 5" w:uiPriority="39"/>
+    <w:lsdException w:name="toc 6" w:uiPriority="39"/>
+    <w:lsdException w:name="toc 7" w:uiPriority="39"/>
+    <w:lsdException w:name="toc 8" w:uiPriority="39"/>
+    <w:lsdException w:name="toc 9" w:uiPriority="39"/>
+    <w:lsdException w:name="header" w:uiPriority="0"/>
+    <w:lsdException w:name="caption" w:uiPriority="35" w:qFormat="1"/>
+    <w:lsdException w:name="Title" w:semiHidden="0" w:uiPriority="10" w:unhideWhenUsed="0" w:qFormat="1"/>
+    <w:lsdException w:name="Default Paragraph Font" w:uiPriority="1"/>
+    <w:lsdException w:name="Subtitle" w:semiHidden="0" w:uiPriority="11" w:unhideWhenUsed="0" w:qFormat="1"/>
+    <w:lsdException w:name="Strong" w:semiHidden="0" w:uiPriority="22" w:unhideWhenUsed="0" w:qFormat="1"/>
+    <w:lsdException w:name="Emphasis" w:semiHidden="0" w:uiPriority="20" w:unhideWhenUsed="0" w:qFormat="1"/>
+    <w:lsdException w:name="Table Grid" w:semiHidden="0" w:uiPriority="59" w:unhideWhenUsed="0"/>
+    <w:lsdException w:name="Placeholder Text" w:unhideWhenUsed="0"/>
+    <w:lsdException w:name="No Spacing" w:semiHidden="0" w:uiPriority="1" w:unhideWhenUsed="0" w:qFormat="1"/>
+    <w:lsdException w:name="Light Shading" w:semiHidden="0" w:uiPriority="60" w:unhideWhenUsed="0"/>
+    <w:lsdException w:name="Light List" w:semiHidden="0" w:uiPriority="61" w:unhideWhenUsed="0"/>
+    <w:lsdException w:name="Light Grid" w:semiHidden="0" w:uiPriority="62" w:unhideWhenUsed="0"/>
+    <w:lsdException w:name="Medium Shading 1" w:semiHidden="0" w:uiPriority="63" w:unhideWhenUsed="0"/>
+    <w:lsdException w:name="Medium Shading 2" w:semiHidden="0" w:uiPriority="64" w:unhideWhenUsed="0"/>
+    <w:lsdException w:name="Medium List 1" w:semiHidden="0" w:uiPriority="65" w:unhideWhenUsed="0"/>
+    <w:lsdException w:name="Medium List 2" w:semiHidden="0" w:uiPriority="66" w:unhideWhenUsed="0"/>
+    <w:lsdException w:name="Medium Grid 1" w:semiHidden="0" w:uiPriority="67" w:unhideWhenUsed="0"/>
+    <w:lsdException w:name="Medium Grid 2" w:semiHidden="0" w:uiPriority="68" w:unhideWhenUsed="0"/>
+    <w:lsdException w:name="Medium Grid 3" w:semiHidden="0" w:uiPriority="69" w:unhideWhenUsed="0"/>
+    <w:lsdException w:name="Dark List" w:semiHidden="0" w:uiPriority="70" w:unhideWhenUsed="0"/>
+    <w:lsdException w:name="Colorful Shading" w:semiHidden="0" w:uiPriority="71" w:unhideWhenUsed="0"/>
+    <w:lsdException w:name="Colorful List" w:semiHidden="0" w:uiPriority="72" w:unhideWhenUsed="0"/>
+    <w:lsdException w:name="Colorful Grid" w:semiHidden="0" w:uiPriority="73" w:unhideWhenUsed="0"/>
+    <w:lsdException w:name="Light Shading Accent 1" w:semiHidden="0" w:uiPriority="60" w:unhideWhenUsed="0"/>
+    <w:lsdException w:name="Light List Accent 1" w:semiHidden="0" w:uiPriority="61" w:unhideWhenUsed="0"/>
+    <w:lsdException w:name="Light Grid Accent 1" w:semiHidden="0" w:uiPriority="62" w:unhideWhenUsed="0"/>
+    <w:lsdException w:name="Medium Shading 1 Accent 1" w:semiHidden="0" w:uiPriority="63" w:unhideWhenUsed="0"/>
+    <w:lsdException w:name="Medium Shading 2 Accent 1" w:semiHidden="0" w:uiPriority="64" w:unhideWhenUsed="0"/>
+    <w:lsdException w:name="Medium List 1 Accent 1" w:semiHidden="0" w:uiPriority="65" w:unhideWhenUsed="0"/>
+    <w:lsdException w:name="Revision" w:unhideWhenUsed="0"/>
+    <w:lsdException w:name="List Paragraph" w:semiHidden="0" w:uiPriority="34" w:unhideWhenUsed="0" w:qFormat="1"/>
+    <w:lsdException w:name="Quote" w:semiHidden="0" w:uiPriority="29" w:unhideWhenUsed="0" w:qFormat="1"/>
+    <w:lsdException w:name="Intense Quote" w:semiHidden="0" w:uiPriority="30" w:unhideWhenUsed="0" w:qFormat="1"/>
+    <w:lsdException w:name="Medium List 2 Accent 1" w:semiHidden="0" w:uiPriority="66" w:unhideWhenUsed="0"/>
+    <w:lsdException w:name="Medium Grid 1 Accent 1" w:semiHidden="0" w:uiPriority="67" w:unhideWhenUsed="0"/>
+    <w:lsdException w:name="Medium Grid 2 Accent 1" w:semiHidden="0" w:uiPriority="68" w:unhideWhenUsed="0"/>
+    <w:lsdException w:name="Medium Grid 3 Accent 1" w:semiHidden="0" w:uiPriority="69" w:unhideWhenUsed="0"/>
+    <w:lsdException w:name="Dark List Accent 1" w:semiHidden="0" w:uiPriority="70" w:unhideWhenUsed="0"/>
+    <w:lsdException w:name="Colorful Shading Accent 1" w:semiHidden="0" w:uiPriority="71" w:unhideWhenUsed="0"/>
+    <w:lsdException w:name="Colorful List Accent 1" w:semiHidden="0" w:uiPriority="72" w:unhideWhenUsed="0"/>
+    <w:lsdException w:name="Colorful Grid Accent 1" w:semiHidden="0" w:uiPriority="73" w:unhideWhenUsed="0"/>
+    <w:lsdException w:name="Light Shading Accent 2" w:semiHidden="0" w:uiPriority="60" w:unhideWhenUsed="0"/>
+    <w:lsdException w:name="Light List Accent 2" w:semiHidden="0" w:uiPriority="61" w:unhideWhenUsed="0"/>
+    <w:lsdException w:name="Light Grid Accent 2" w:semiHidden="0" w:uiPriority="62" w:unhideWhenUsed="0"/>
+    <w:lsdException w:name="Medium Shading 1 Accent 2" w:semiHidden="0" w:uiPriority="63" w:unhideWhenUsed="0"/>
+    <w:lsdException w:name="Medium Shading 2 Accent 2" w:semiHidden="0" w:uiPriority="64" w:unhideWhenUsed="0"/>
+    <w:lsdException w:name="Medium List 1 Accent 2" w:semiHidden="0" w:uiPriority="65" w:unhideWhenUsed="0"/>
+    <w:lsdException w:name="Medium List 2 Accent 2" w:semiHidden="0" w:uiPriority="66" w:unhideWhenUsed="0"/>
+    <w:lsdException w:name="Medium Grid 1 Accent 2" w:semiHidden="0" w:uiPriority="67" w:unhideWhenUsed="0"/>
+    <w:lsdException w:name="Medium Grid 2 Accent 2" w:semiHidden="0" w:uiPriority="68" w:unhideWhenUsed="0"/>
+    <w:lsdException w:name="Medium Grid 3 Accent 2" w:semiHidden="0" w:uiPriority="69" w:unhideWhenUsed="0"/>
+    <w:lsdException w:name="Dark List Accent 2" w:semiHidden="0" w:uiPriority="70" w:unhideWhenUsed="0"/>
+    <w:lsdException w:name="Colorful Shading Accent 2" w:semiHidden="0" w:uiPriority="71" w:unhideWhenUsed="0"/>
+    <w:lsdException w:name="Colorful List Accent 2" w:semiHidden="0" w:uiPriority="72" w:unhideWhenUsed="0"/>
+    <w:lsdException w:name="Colorful Grid Accent 2" w:semiHidden="0" w:uiPriority="73" w:unhideWhenUsed="0"/>
+    <w:lsdException w:name="Light Shading Accent 3" w:semiHidden="0" w:uiPriority="60" w:unhideWhenUsed="0"/>
+    <w:lsdException w:name="Light List Accent 3" w:semiHidden="0" w:uiPriority="61" w:unhideWhenUsed="0"/>
+    <w:lsdException w:name="Light Grid Accent 3" w:semiHidden="0" w:uiPriority="62" w:unhideWhenUsed="0"/>
+    <w:lsdException w:name="Medium Shading 1 Accent 3" w:semiHidden="0" w:uiPriority="63" w:unhideWhenUsed="0"/>
+    <w:lsdException w:name="Medium Shading 2 Accent 3" w:semiHidden="0" w:uiPriority="64" w:unhideWhenUsed="0"/>
+    <w:lsdException w:name="Medium List 1 Accent 3" w:semiHidden="0" w:uiPriority="65" w:unhideWhenUsed="0"/>
+    <w:lsdException w:name="Medium List 2 Accent 3" w:semiHidden="0" w:uiPriority="66" w:unhideWhenUsed="0"/>
+    <w:lsdException w:name="Medium Grid 1 Accent 3" w:semiHidden="0" w:uiPriority="67" w:unhideWhenUsed="0"/>
+    <w:lsdException w:name="Medium Grid 2 Accent 3" w:semiHidden="0" w:uiPriority="68" w:unhideWhenUsed="0"/>
+    <w:lsdException w:name="Medium Grid 3 Accent 3" w:semiHidden="0" w:uiPriority="69" w:unhideWhenUsed="0"/>
+    <w:lsdException w:name="Dark List Accent 3" w:semiHidden="0" w:uiPriority="70" w:unhideWhenUsed="0"/>
+    <w:lsdException w:name="Colorful Shading Accent 3" w:semiHidden="0" w:uiPriority="71" w:unhideWhenUsed="0"/>
+    <w:lsdException w:name="Colorful List Accent 3" w:semiHidden="0" w:uiPriority="72" w:unhideWhenUsed="0"/>
+    <w:lsdException w:name="Colorful Grid Accent 3" w:semiHidden="0" w:uiPriority="73" w:unhideWhenUsed="0"/>
+    <w:lsdException w:name="Light Shading Accent 4" w:semiHidden="0" w:uiPriority="60" w:unhideWhenUsed="0"/>
+    <w:lsdException w:name="Light List Accent 4" w:semiHidden="0" w:uiPriority="61" w:unhideWhenUsed="0"/>
+    <w:lsdException w:name="Light Grid Accent 4" w:semiHidden="0" w:uiPriority="62" w:unhideWhenUsed="0"/>
+    <w:lsdException w:name="Medium Shading 1 Accent 4" w:semiHidden="0" w:uiPriority="63" w:unhideWhenUsed="0"/>
+    <w:lsdException w:name="Medium Shading 2 Accent 4" w:semiHidden="0" w:uiPriority="64" w:unhideWhenUsed="0"/>
+    <w:lsdException w:name="Medium List 1 Accent 4" w:semiHidden="0" w:uiPriority="65" w:unhideWhenUsed="0"/>
+    <w:lsdException w:name="Medium List 2 Accent 4" w:semiHidden="0" w:uiPriority="66" w:unhideWhenUsed="0"/>
+    <w:lsdException w:name="Medium Grid 1 Accent 4" w:semiHidden="0" w:uiPriority="67" w:unhideWhenUsed="0"/>
+    <w:lsdException w:name="Medium Grid 2 Accent 4" w:semiHidden="0" w:uiPriority="68" w:unhideWhenUsed="0"/>
+    <w:lsdException w:name="Medium Grid 3 Accent 4" w:semiHidden="0" w:uiPriority="69" w:unhideWhenUsed="0"/>
+    <w:lsdException w:name="Dark List Accent 4" w:semiHidden="0" w:uiPriority="70" w:unhideWhenUsed="0"/>
+    <w:lsdException w:name="Colorful Shading Accent 4" w:semiHidden="0" w:uiPriority="71" w:unhideWhenUsed="0"/>
+    <w:lsdException w:name="Colorful List Accent 4" w:semiHidden="0" w:uiPriority="72" w:unhideWhenUsed="0"/>
+    <w:lsdException w:name="Colorful Grid Accent 4" w:semiHidden="0" w:uiPriority="73" w:unhideWhenUsed="0"/>
+    <w:lsdException w:name="Light Shading Accent 5" w:semiHidden="0" w:uiPriority="60" w:unhideWhenUsed="0"/>
+    <w:lsdException w:name="Light List Accent 5" w:semiHidden="0" w:uiPriority="61" w:unhideWhenUsed="0"/>
+    <w:lsdException w:name="Light Grid Accent 5" w:semiHidden="0" w:uiPriority="62" w:unhideWhenUsed="0"/>
+    <w:lsdException w:name="Medium Shading 1 Accent 5" w:semiHidden="0" w:uiPriority="63" w:unhideWhenUsed="0"/>
+    <w:lsdException w:name="Medium Shading 2 Accent 5" w:semiHidden="0" w:uiPriority="64" w:unhideWhenUsed="0"/>
+    <w:lsdException w:name="Medium List 1 Accent 5" w:semiHidden="0" w:uiPriority="65" w:unhideWhenUsed="0"/>
+    <w:lsdException w:name="Medium List 2 Accent 5" w:semiHidden="0" w:uiPriority="66" w:unhideWhenUsed="0"/>
+    <w:lsdException w:name="Medium Grid 1 Accent 5" w:semiHidden="0" w:uiPriority="67" w:unhideWhenUsed="0"/>
+    <w:lsdException w:name="Medium Grid 2 Accent 5" w:semiHidden="0" w:uiPriority="68" w:unhideWhenUsed="0"/>
+    <w:lsdException w:name="Medium Grid 3 Accent 5" w:semiHidden="0" w:uiPriority="69" w:unhideWhenUsed="0"/>
+    <w:lsdException w:name="Dark List Accent 5" w:semiHidden="0" w:uiPriority="70" w:unhideWhenUsed="0"/>
+    <w:lsdException w:name="Colorful Shading Accent 5" w:semiHidden="0" w:uiPriority="71" w:unhideWhenUsed="0"/>
+    <w:lsdException w:name="Colorful List Accent 5" w:semiHidden="0" w:uiPriority="72" w:unhideWhenUsed="0"/>
+    <w:lsdException w:name="Colorful Grid Accent 5" w:semiHidden="0" w:uiPriority="73" w:unhideWhenUsed="0"/>
+    <w:lsdException w:name="Light Shading Accent 6" w:semiHidden="0" w:uiPriority="60" w:unhideWhenUsed="0"/>
+    <w:lsdException w:name="Light List Accent 6" w:semiHidden="0" w:uiPriority="61" w:unhideWhenUsed="0"/>
+    <w:lsdException w:name="Light Grid Accent 6" w:semiHidden="0" w:uiPriority="62" w:unhideWhenUsed="0"/>
+    <w:lsdException w:name="Medium Shading 1 Accent 6" w:semiHidden="0" w:uiPriority="63" w:unhideWhenUsed="0"/>
+    <w:lsdException w:name="Medium Shading 2 Accent 6" w:semiHidden="0" w:uiPriority="64" w:unhideWhenUsed="0"/>
+    <w:lsdException w:name="Medium List 1 Accent 6" w:semiHidden="0" w:uiPriority="65" w:unhideWhenUsed="0"/>
+    <w:lsdException w:name="Medium List 2 Accent 6" w:semiHidden="0" w:uiPriority="66" w:unhideWhenUsed="0"/>
+    <w:lsdException w:name="Medium Grid 1 Accent 6" w:semiHidden="0" w:uiPriority="67" w:unhideWhenUsed="0"/>
+    <w:lsdException w:name="Medium Grid 2 Accent 6" w:semiHidden="0" w:uiPriority="68" w:unhideWhenUsed="0"/>
+    <w:lsdException w:name="Medium Grid 3 Accent 6" w:semiHidden="0" w:uiPriority="69" w:unhideWhenUsed="0"/>
+    <w:lsdException w:name="Dark List Accent 6" w:semiHidden="0" w:uiPriority="70" w:unhideWhenUsed="0"/>
+    <w:lsdException w:name="Colorful Shading Accent 6" w:semiHidden="0" w:uiPriority="71" w:unhideWhenUsed="0"/>
+    <w:lsdException w:name="Colorful List Accent 6" w:semiHidden="0" w:uiPriority="72" w:unhideWhenUsed="0"/>
+    <w:lsdException w:name="Colorful Grid Accent 6" w:semiHidden="0" w:uiPriority="73" w:unhideWhenUsed="0"/>
+    <w:lsdException w:name="Subtle Emphasis" w:semiHidden="0" w:uiPriority="19" w:unhideWhenUsed="0" w:qFormat="1"/>
+    <w:lsdException w:name="Intense Emphasis" w:semiHidden="0" w:uiPriority="21" w:unhideWhenUsed="0" w:qFormat="1"/>
+    <w:lsdException w:name="Subtle Reference" w:semiHidden="0" w:uiPriority="31" w:unhideWhenUsed="0" w:qFormat="1"/>
+    <w:lsdException w:name="Intense Reference" w:semiHidden="0" w:uiPriority="32" w:unhideWhenUsed="0" w:qFormat="1"/>
+    <w:lsdException w:name="Book Title" w:semiHidden="0" w:uiPriority="33" w:unhideWhenUsed="0" w:qFormat="1"/>
+    <w:lsdException w:name="Bibliography" w:uiPriority="37"/>
+    <w:lsdException w:name="TOC Heading" w:uiPriority="39" w:qFormat="1"/>
   </w:latentStyles>
   <w:style w:type="paragraph" w:default="1" w:styleId="Normal">
     <w:name w:val="Normal"/>
@@ -12637,7 +13533,7 @@
       </w:tblCellMar>
     </w:tblPr>
   </w:style>
-  <w:style w:type="paragraph" w:styleId="Puesto">
+  <w:style w:type="paragraph" w:styleId="Ttulo">
     <w:name w:val="Title"/>
     <w:basedOn w:val="Normal"/>
     <w:next w:val="Normal"/>
@@ -12674,12 +13570,6 @@
     <w:tblPr>
       <w:tblStyleRowBandSize w:val="1"/>
       <w:tblStyleColBandSize w:val="1"/>
-      <w:tblCellMar>
-        <w:top w:w="0" w:type="dxa"/>
-        <w:left w:w="0" w:type="dxa"/>
-        <w:bottom w:w="0" w:type="dxa"/>
-        <w:right w:w="0" w:type="dxa"/>
-      </w:tblCellMar>
     </w:tblPr>
   </w:style>
   <w:style w:type="table" w:customStyle="1" w:styleId="a0">
@@ -12743,9 +13633,7 @@
       <w:tblStyleRowBandSize w:val="1"/>
       <w:tblStyleColBandSize w:val="1"/>
       <w:tblCellMar>
-        <w:top w:w="0" w:type="dxa"/>
         <w:left w:w="115" w:type="dxa"/>
-        <w:bottom w:w="0" w:type="dxa"/>
         <w:right w:w="115" w:type="dxa"/>
       </w:tblCellMar>
     </w:tblPr>
@@ -12759,9 +13647,7 @@
       <w:tblStyleRowBandSize w:val="1"/>
       <w:tblStyleColBandSize w:val="1"/>
       <w:tblCellMar>
-        <w:top w:w="0" w:type="dxa"/>
         <w:left w:w="115" w:type="dxa"/>
-        <w:bottom w:w="0" w:type="dxa"/>
         <w:right w:w="115" w:type="dxa"/>
       </w:tblCellMar>
     </w:tblPr>
@@ -12775,9 +13661,7 @@
       <w:tblStyleRowBandSize w:val="1"/>
       <w:tblStyleColBandSize w:val="1"/>
       <w:tblCellMar>
-        <w:top w:w="0" w:type="dxa"/>
         <w:left w:w="115" w:type="dxa"/>
-        <w:bottom w:w="0" w:type="dxa"/>
         <w:right w:w="115" w:type="dxa"/>
       </w:tblCellMar>
     </w:tblPr>
@@ -12791,9 +13675,7 @@
       <w:tblStyleRowBandSize w:val="1"/>
       <w:tblStyleColBandSize w:val="1"/>
       <w:tblCellMar>
-        <w:top w:w="0" w:type="dxa"/>
         <w:left w:w="115" w:type="dxa"/>
-        <w:bottom w:w="0" w:type="dxa"/>
         <w:right w:w="115" w:type="dxa"/>
       </w:tblCellMar>
     </w:tblPr>
@@ -12807,9 +13689,7 @@
       <w:tblStyleRowBandSize w:val="1"/>
       <w:tblStyleColBandSize w:val="1"/>
       <w:tblCellMar>
-        <w:top w:w="0" w:type="dxa"/>
         <w:left w:w="115" w:type="dxa"/>
-        <w:bottom w:w="0" w:type="dxa"/>
         <w:right w:w="115" w:type="dxa"/>
       </w:tblCellMar>
     </w:tblPr>
@@ -12823,9 +13703,7 @@
       <w:tblStyleRowBandSize w:val="1"/>
       <w:tblStyleColBandSize w:val="1"/>
       <w:tblCellMar>
-        <w:top w:w="0" w:type="dxa"/>
         <w:left w:w="115" w:type="dxa"/>
-        <w:bottom w:w="0" w:type="dxa"/>
         <w:right w:w="115" w:type="dxa"/>
       </w:tblCellMar>
     </w:tblPr>
@@ -12839,9 +13717,7 @@
       <w:tblStyleRowBandSize w:val="1"/>
       <w:tblStyleColBandSize w:val="1"/>
       <w:tblCellMar>
-        <w:top w:w="0" w:type="dxa"/>
         <w:left w:w="115" w:type="dxa"/>
-        <w:bottom w:w="0" w:type="dxa"/>
         <w:right w:w="115" w:type="dxa"/>
       </w:tblCellMar>
     </w:tblPr>
@@ -12855,9 +13731,7 @@
       <w:tblStyleRowBandSize w:val="1"/>
       <w:tblStyleColBandSize w:val="1"/>
       <w:tblCellMar>
-        <w:top w:w="0" w:type="dxa"/>
         <w:left w:w="115" w:type="dxa"/>
-        <w:bottom w:w="0" w:type="dxa"/>
         <w:right w:w="115" w:type="dxa"/>
       </w:tblCellMar>
     </w:tblPr>
@@ -12964,17 +13838,10 @@
     <w:tblPr>
       <w:tblStyleRowBandSize w:val="1"/>
       <w:tblStyleColBandSize w:val="1"/>
-      <w:tblInd w:w="0" w:type="dxa"/>
       <w:tblBorders>
         <w:top w:val="single" w:sz="18" w:space="0" w:color="auto"/>
         <w:bottom w:val="single" w:sz="18" w:space="0" w:color="auto"/>
       </w:tblBorders>
-      <w:tblCellMar>
-        <w:top w:w="0" w:type="dxa"/>
-        <w:left w:w="108" w:type="dxa"/>
-        <w:bottom w:w="0" w:type="dxa"/>
-        <w:right w:w="108" w:type="dxa"/>
-      </w:tblCellMar>
     </w:tblPr>
     <w:tblStylePr w:type="firstRow">
       <w:pPr>
@@ -13111,7 +13978,6 @@
       <w:spacing w:after="0" w:line="240" w:lineRule="auto"/>
     </w:pPr>
     <w:tblPr>
-      <w:tblInd w:w="0" w:type="dxa"/>
       <w:tblBorders>
         <w:top w:val="single" w:sz="4" w:space="0" w:color="auto"/>
         <w:left w:val="single" w:sz="4" w:space="0" w:color="auto"/>
@@ -13120,15 +13986,9 @@
         <w:insideH w:val="single" w:sz="4" w:space="0" w:color="auto"/>
         <w:insideV w:val="single" w:sz="4" w:space="0" w:color="auto"/>
       </w:tblBorders>
-      <w:tblCellMar>
-        <w:top w:w="0" w:type="dxa"/>
-        <w:left w:w="108" w:type="dxa"/>
-        <w:bottom w:w="0" w:type="dxa"/>
-        <w:right w:w="108" w:type="dxa"/>
-      </w:tblCellMar>
     </w:tblPr>
   </w:style>
-  <w:style w:type="table" w:styleId="Tablanormal3">
+  <w:style w:type="table" w:customStyle="1" w:styleId="PlainTable3">
     <w:name w:val="Plain Table 3"/>
     <w:basedOn w:val="Tablanormal"/>
     <w:uiPriority w:val="43"/>
@@ -13139,13 +13999,6 @@
     <w:tblPr>
       <w:tblStyleRowBandSize w:val="1"/>
       <w:tblStyleColBandSize w:val="1"/>
-      <w:tblInd w:w="0" w:type="dxa"/>
-      <w:tblCellMar>
-        <w:top w:w="0" w:type="dxa"/>
-        <w:left w:w="108" w:type="dxa"/>
-        <w:bottom w:w="0" w:type="dxa"/>
-        <w:right w:w="108" w:type="dxa"/>
-      </w:tblCellMar>
     </w:tblPr>
     <w:tblStylePr w:type="firstRow">
       <w:rPr>
@@ -13302,6 +14155,947 @@
     <w:name w:val="apple-converted-space"/>
     <w:basedOn w:val="Fuentedeprrafopredeter"/>
     <w:rsid w:val="00C813F6"/>
+  </w:style>
+  <w:style w:type="character" w:styleId="Textoennegrita">
+    <w:name w:val="Strong"/>
+    <w:basedOn w:val="Fuentedeprrafopredeter"/>
+    <w:uiPriority w:val="22"/>
+    <w:qFormat/>
+    <w:rsid w:val="00016D2E"/>
+    <w:rPr>
+      <w:b/>
+      <w:bCs/>
+    </w:rPr>
+  </w:style>
+</w:styles>
+</file>
+
+<file path=word/stylesWithEffects.xml><?xml version="1.0" encoding="utf-8"?>
+<w:styles xmlns:wpc="http://schemas.microsoft.com/office/word/2010/wordprocessingCanvas" xmlns:mc="http://schemas.openxmlformats.org/markup-compatibility/2006" xmlns:o="urn:schemas-microsoft-com:office:office" xmlns:r="http://schemas.openxmlformats.org/officeDocument/2006/relationships" xmlns:m="http://schemas.openxmlformats.org/officeDocument/2006/math" xmlns:v="urn:schemas-microsoft-com:vml" xmlns:wp14="http://schemas.microsoft.com/office/word/2010/wordprocessingDrawing" xmlns:wp="http://schemas.openxmlformats.org/drawingml/2006/wordprocessingDrawing" xmlns:w10="urn:schemas-microsoft-com:office:word" xmlns:w="http://schemas.openxmlformats.org/wordprocessingml/2006/main" xmlns:w14="http://schemas.microsoft.com/office/word/2010/wordml" xmlns:wpg="http://schemas.microsoft.com/office/word/2010/wordprocessingGroup" xmlns:wpi="http://schemas.microsoft.com/office/word/2010/wordprocessingInk" xmlns:wne="http://schemas.microsoft.com/office/word/2006/wordml" xmlns:wps="http://schemas.microsoft.com/office/word/2010/wordprocessingShape" mc:Ignorable="w14 wp14">
+  <w:docDefaults>
+    <w:rPrDefault>
+      <w:rPr>
+        <w:rFonts w:ascii="Calibri" w:eastAsia="Calibri" w:hAnsi="Calibri" w:cs="Calibri"/>
+        <w:color w:val="000000"/>
+        <w:sz w:val="22"/>
+        <w:lang w:val="es-MX" w:eastAsia="es-MX" w:bidi="ar-SA"/>
+      </w:rPr>
+    </w:rPrDefault>
+    <w:pPrDefault>
+      <w:pPr>
+        <w:spacing w:after="200" w:line="276" w:lineRule="auto"/>
+      </w:pPr>
+    </w:pPrDefault>
+  </w:docDefaults>
+  <w:latentStyles w:defLockedState="0" w:defUIPriority="99" w:defSemiHidden="1" w:defUnhideWhenUsed="1" w:defQFormat="0" w:count="267">
+    <w:lsdException w:name="Normal" w:semiHidden="0" w:uiPriority="0" w:unhideWhenUsed="0" w:qFormat="1"/>
+    <w:lsdException w:name="heading 1" w:semiHidden="0" w:uiPriority="9" w:unhideWhenUsed="0" w:qFormat="1"/>
+    <w:lsdException w:name="heading 2" w:uiPriority="9" w:qFormat="1"/>
+    <w:lsdException w:name="heading 3" w:uiPriority="9" w:qFormat="1"/>
+    <w:lsdException w:name="heading 4" w:uiPriority="9" w:qFormat="1"/>
+    <w:lsdException w:name="heading 5" w:uiPriority="9" w:qFormat="1"/>
+    <w:lsdException w:name="heading 6" w:uiPriority="9" w:qFormat="1"/>
+    <w:lsdException w:name="heading 7" w:uiPriority="9" w:qFormat="1"/>
+    <w:lsdException w:name="heading 8" w:uiPriority="9" w:qFormat="1"/>
+    <w:lsdException w:name="heading 9" w:uiPriority="9" w:qFormat="1"/>
+    <w:lsdException w:name="toc 1" w:uiPriority="39"/>
+    <w:lsdException w:name="toc 2" w:uiPriority="39"/>
+    <w:lsdException w:name="toc 3" w:uiPriority="39"/>
+    <w:lsdException w:name="toc 4" w:uiPriority="39"/>
+    <w:lsdException w:name="toc 5" w:uiPriority="39"/>
+    <w:lsdException w:name="toc 6" w:uiPriority="39"/>
+    <w:lsdException w:name="toc 7" w:uiPriority="39"/>
+    <w:lsdException w:name="toc 8" w:uiPriority="39"/>
+    <w:lsdException w:name="toc 9" w:uiPriority="39"/>
+    <w:lsdException w:name="header" w:uiPriority="0"/>
+    <w:lsdException w:name="caption" w:uiPriority="35" w:qFormat="1"/>
+    <w:lsdException w:name="Title" w:semiHidden="0" w:uiPriority="10" w:unhideWhenUsed="0" w:qFormat="1"/>
+    <w:lsdException w:name="Default Paragraph Font" w:uiPriority="1"/>
+    <w:lsdException w:name="Subtitle" w:semiHidden="0" w:uiPriority="11" w:unhideWhenUsed="0" w:qFormat="1"/>
+    <w:lsdException w:name="Strong" w:semiHidden="0" w:uiPriority="22" w:unhideWhenUsed="0" w:qFormat="1"/>
+    <w:lsdException w:name="Emphasis" w:semiHidden="0" w:uiPriority="20" w:unhideWhenUsed="0" w:qFormat="1"/>
+    <w:lsdException w:name="Table Grid" w:semiHidden="0" w:uiPriority="59" w:unhideWhenUsed="0"/>
+    <w:lsdException w:name="Placeholder Text" w:unhideWhenUsed="0"/>
+    <w:lsdException w:name="No Spacing" w:semiHidden="0" w:uiPriority="1" w:unhideWhenUsed="0" w:qFormat="1"/>
+    <w:lsdException w:name="Light Shading" w:semiHidden="0" w:uiPriority="60" w:unhideWhenUsed="0"/>
+    <w:lsdException w:name="Light List" w:semiHidden="0" w:uiPriority="61" w:unhideWhenUsed="0"/>
+    <w:lsdException w:name="Light Grid" w:semiHidden="0" w:uiPriority="62" w:unhideWhenUsed="0"/>
+    <w:lsdException w:name="Medium Shading 1" w:semiHidden="0" w:uiPriority="63" w:unhideWhenUsed="0"/>
+    <w:lsdException w:name="Medium Shading 2" w:semiHidden="0" w:uiPriority="64" w:unhideWhenUsed="0"/>
+    <w:lsdException w:name="Medium List 1" w:semiHidden="0" w:uiPriority="65" w:unhideWhenUsed="0"/>
+    <w:lsdException w:name="Medium List 2" w:semiHidden="0" w:uiPriority="66" w:unhideWhenUsed="0"/>
+    <w:lsdException w:name="Medium Grid 1" w:semiHidden="0" w:uiPriority="67" w:unhideWhenUsed="0"/>
+    <w:lsdException w:name="Medium Grid 2" w:semiHidden="0" w:uiPriority="68" w:unhideWhenUsed="0"/>
+    <w:lsdException w:name="Medium Grid 3" w:semiHidden="0" w:uiPriority="69" w:unhideWhenUsed="0"/>
+    <w:lsdException w:name="Dark List" w:semiHidden="0" w:uiPriority="70" w:unhideWhenUsed="0"/>
+    <w:lsdException w:name="Colorful Shading" w:semiHidden="0" w:uiPriority="71" w:unhideWhenUsed="0"/>
+    <w:lsdException w:name="Colorful List" w:semiHidden="0" w:uiPriority="72" w:unhideWhenUsed="0"/>
+    <w:lsdException w:name="Colorful Grid" w:semiHidden="0" w:uiPriority="73" w:unhideWhenUsed="0"/>
+    <w:lsdException w:name="Light Shading Accent 1" w:semiHidden="0" w:uiPriority="60" w:unhideWhenUsed="0"/>
+    <w:lsdException w:name="Light List Accent 1" w:semiHidden="0" w:uiPriority="61" w:unhideWhenUsed="0"/>
+    <w:lsdException w:name="Light Grid Accent 1" w:semiHidden="0" w:uiPriority="62" w:unhideWhenUsed="0"/>
+    <w:lsdException w:name="Medium Shading 1 Accent 1" w:semiHidden="0" w:uiPriority="63" w:unhideWhenUsed="0"/>
+    <w:lsdException w:name="Medium Shading 2 Accent 1" w:semiHidden="0" w:uiPriority="64" w:unhideWhenUsed="0"/>
+    <w:lsdException w:name="Medium List 1 Accent 1" w:semiHidden="0" w:uiPriority="65" w:unhideWhenUsed="0"/>
+    <w:lsdException w:name="Revision" w:unhideWhenUsed="0"/>
+    <w:lsdException w:name="List Paragraph" w:semiHidden="0" w:uiPriority="34" w:unhideWhenUsed="0" w:qFormat="1"/>
+    <w:lsdException w:name="Quote" w:semiHidden="0" w:uiPriority="29" w:unhideWhenUsed="0" w:qFormat="1"/>
+    <w:lsdException w:name="Intense Quote" w:semiHidden="0" w:uiPriority="30" w:unhideWhenUsed="0" w:qFormat="1"/>
+    <w:lsdException w:name="Medium List 2 Accent 1" w:semiHidden="0" w:uiPriority="66" w:unhideWhenUsed="0"/>
+    <w:lsdException w:name="Medium Grid 1 Accent 1" w:semiHidden="0" w:uiPriority="67" w:unhideWhenUsed="0"/>
+    <w:lsdException w:name="Medium Grid 2 Accent 1" w:semiHidden="0" w:uiPriority="68" w:unhideWhenUsed="0"/>
+    <w:lsdException w:name="Medium Grid 3 Accent 1" w:semiHidden="0" w:uiPriority="69" w:unhideWhenUsed="0"/>
+    <w:lsdException w:name="Dark List Accent 1" w:semiHidden="0" w:uiPriority="70" w:unhideWhenUsed="0"/>
+    <w:lsdException w:name="Colorful Shading Accent 1" w:semiHidden="0" w:uiPriority="71" w:unhideWhenUsed="0"/>
+    <w:lsdException w:name="Colorful List Accent 1" w:semiHidden="0" w:uiPriority="72" w:unhideWhenUsed="0"/>
+    <w:lsdException w:name="Colorful Grid Accent 1" w:semiHidden="0" w:uiPriority="73" w:unhideWhenUsed="0"/>
+    <w:lsdException w:name="Light Shading Accent 2" w:semiHidden="0" w:uiPriority="60" w:unhideWhenUsed="0"/>
+    <w:lsdException w:name="Light List Accent 2" w:semiHidden="0" w:uiPriority="61" w:unhideWhenUsed="0"/>
+    <w:lsdException w:name="Light Grid Accent 2" w:semiHidden="0" w:uiPriority="62" w:unhideWhenUsed="0"/>
+    <w:lsdException w:name="Medium Shading 1 Accent 2" w:semiHidden="0" w:uiPriority="63" w:unhideWhenUsed="0"/>
+    <w:lsdException w:name="Medium Shading 2 Accent 2" w:semiHidden="0" w:uiPriority="64" w:unhideWhenUsed="0"/>
+    <w:lsdException w:name="Medium List 1 Accent 2" w:semiHidden="0" w:uiPriority="65" w:unhideWhenUsed="0"/>
+    <w:lsdException w:name="Medium List 2 Accent 2" w:semiHidden="0" w:uiPriority="66" w:unhideWhenUsed="0"/>
+    <w:lsdException w:name="Medium Grid 1 Accent 2" w:semiHidden="0" w:uiPriority="67" w:unhideWhenUsed="0"/>
+    <w:lsdException w:name="Medium Grid 2 Accent 2" w:semiHidden="0" w:uiPriority="68" w:unhideWhenUsed="0"/>
+    <w:lsdException w:name="Medium Grid 3 Accent 2" w:semiHidden="0" w:uiPriority="69" w:unhideWhenUsed="0"/>
+    <w:lsdException w:name="Dark List Accent 2" w:semiHidden="0" w:uiPriority="70" w:unhideWhenUsed="0"/>
+    <w:lsdException w:name="Colorful Shading Accent 2" w:semiHidden="0" w:uiPriority="71" w:unhideWhenUsed="0"/>
+    <w:lsdException w:name="Colorful List Accent 2" w:semiHidden="0" w:uiPriority="72" w:unhideWhenUsed="0"/>
+    <w:lsdException w:name="Colorful Grid Accent 2" w:semiHidden="0" w:uiPriority="73" w:unhideWhenUsed="0"/>
+    <w:lsdException w:name="Light Shading Accent 3" w:semiHidden="0" w:uiPriority="60" w:unhideWhenUsed="0"/>
+    <w:lsdException w:name="Light List Accent 3" w:semiHidden="0" w:uiPriority="61" w:unhideWhenUsed="0"/>
+    <w:lsdException w:name="Light Grid Accent 3" w:semiHidden="0" w:uiPriority="62" w:unhideWhenUsed="0"/>
+    <w:lsdException w:name="Medium Shading 1 Accent 3" w:semiHidden="0" w:uiPriority="63" w:unhideWhenUsed="0"/>
+    <w:lsdException w:name="Medium Shading 2 Accent 3" w:semiHidden="0" w:uiPriority="64" w:unhideWhenUsed="0"/>
+    <w:lsdException w:name="Medium List 1 Accent 3" w:semiHidden="0" w:uiPriority="65" w:unhideWhenUsed="0"/>
+    <w:lsdException w:name="Medium List 2 Accent 3" w:semiHidden="0" w:uiPriority="66" w:unhideWhenUsed="0"/>
+    <w:lsdException w:name="Medium Grid 1 Accent 3" w:semiHidden="0" w:uiPriority="67" w:unhideWhenUsed="0"/>
+    <w:lsdException w:name="Medium Grid 2 Accent 3" w:semiHidden="0" w:uiPriority="68" w:unhideWhenUsed="0"/>
+    <w:lsdException w:name="Medium Grid 3 Accent 3" w:semiHidden="0" w:uiPriority="69" w:unhideWhenUsed="0"/>
+    <w:lsdException w:name="Dark List Accent 3" w:semiHidden="0" w:uiPriority="70" w:unhideWhenUsed="0"/>
+    <w:lsdException w:name="Colorful Shading Accent 3" w:semiHidden="0" w:uiPriority="71" w:unhideWhenUsed="0"/>
+    <w:lsdException w:name="Colorful List Accent 3" w:semiHidden="0" w:uiPriority="72" w:unhideWhenUsed="0"/>
+    <w:lsdException w:name="Colorful Grid Accent 3" w:semiHidden="0" w:uiPriority="73" w:unhideWhenUsed="0"/>
+    <w:lsdException w:name="Light Shading Accent 4" w:semiHidden="0" w:uiPriority="60" w:unhideWhenUsed="0"/>
+    <w:lsdException w:name="Light List Accent 4" w:semiHidden="0" w:uiPriority="61" w:unhideWhenUsed="0"/>
+    <w:lsdException w:name="Light Grid Accent 4" w:semiHidden="0" w:uiPriority="62" w:unhideWhenUsed="0"/>
+    <w:lsdException w:name="Medium Shading 1 Accent 4" w:semiHidden="0" w:uiPriority="63" w:unhideWhenUsed="0"/>
+    <w:lsdException w:name="Medium Shading 2 Accent 4" w:semiHidden="0" w:uiPriority="64" w:unhideWhenUsed="0"/>
+    <w:lsdException w:name="Medium List 1 Accent 4" w:semiHidden="0" w:uiPriority="65" w:unhideWhenUsed="0"/>
+    <w:lsdException w:name="Medium List 2 Accent 4" w:semiHidden="0" w:uiPriority="66" w:unhideWhenUsed="0"/>
+    <w:lsdException w:name="Medium Grid 1 Accent 4" w:semiHidden="0" w:uiPriority="67" w:unhideWhenUsed="0"/>
+    <w:lsdException w:name="Medium Grid 2 Accent 4" w:semiHidden="0" w:uiPriority="68" w:unhideWhenUsed="0"/>
+    <w:lsdException w:name="Medium Grid 3 Accent 4" w:semiHidden="0" w:uiPriority="69" w:unhideWhenUsed="0"/>
+    <w:lsdException w:name="Dark List Accent 4" w:semiHidden="0" w:uiPriority="70" w:unhideWhenUsed="0"/>
+    <w:lsdException w:name="Colorful Shading Accent 4" w:semiHidden="0" w:uiPriority="71" w:unhideWhenUsed="0"/>
+    <w:lsdException w:name="Colorful List Accent 4" w:semiHidden="0" w:uiPriority="72" w:unhideWhenUsed="0"/>
+    <w:lsdException w:name="Colorful Grid Accent 4" w:semiHidden="0" w:uiPriority="73" w:unhideWhenUsed="0"/>
+    <w:lsdException w:name="Light Shading Accent 5" w:semiHidden="0" w:uiPriority="60" w:unhideWhenUsed="0"/>
+    <w:lsdException w:name="Light List Accent 5" w:semiHidden="0" w:uiPriority="61" w:unhideWhenUsed="0"/>
+    <w:lsdException w:name="Light Grid Accent 5" w:semiHidden="0" w:uiPriority="62" w:unhideWhenUsed="0"/>
+    <w:lsdException w:name="Medium Shading 1 Accent 5" w:semiHidden="0" w:uiPriority="63" w:unhideWhenUsed="0"/>
+    <w:lsdException w:name="Medium Shading 2 Accent 5" w:semiHidden="0" w:uiPriority="64" w:unhideWhenUsed="0"/>
+    <w:lsdException w:name="Medium List 1 Accent 5" w:semiHidden="0" w:uiPriority="65" w:unhideWhenUsed="0"/>
+    <w:lsdException w:name="Medium List 2 Accent 5" w:semiHidden="0" w:uiPriority="66" w:unhideWhenUsed="0"/>
+    <w:lsdException w:name="Medium Grid 1 Accent 5" w:semiHidden="0" w:uiPriority="67" w:unhideWhenUsed="0"/>
+    <w:lsdException w:name="Medium Grid 2 Accent 5" w:semiHidden="0" w:uiPriority="68" w:unhideWhenUsed="0"/>
+    <w:lsdException w:name="Medium Grid 3 Accent 5" w:semiHidden="0" w:uiPriority="69" w:unhideWhenUsed="0"/>
+    <w:lsdException w:name="Dark List Accent 5" w:semiHidden="0" w:uiPriority="70" w:unhideWhenUsed="0"/>
+    <w:lsdException w:name="Colorful Shading Accent 5" w:semiHidden="0" w:uiPriority="71" w:unhideWhenUsed="0"/>
+    <w:lsdException w:name="Colorful List Accent 5" w:semiHidden="0" w:uiPriority="72" w:unhideWhenUsed="0"/>
+    <w:lsdException w:name="Colorful Grid Accent 5" w:semiHidden="0" w:uiPriority="73" w:unhideWhenUsed="0"/>
+    <w:lsdException w:name="Light Shading Accent 6" w:semiHidden="0" w:uiPriority="60" w:unhideWhenUsed="0"/>
+    <w:lsdException w:name="Light List Accent 6" w:semiHidden="0" w:uiPriority="61" w:unhideWhenUsed="0"/>
+    <w:lsdException w:name="Light Grid Accent 6" w:semiHidden="0" w:uiPriority="62" w:unhideWhenUsed="0"/>
+    <w:lsdException w:name="Medium Shading 1 Accent 6" w:semiHidden="0" w:uiPriority="63" w:unhideWhenUsed="0"/>
+    <w:lsdException w:name="Medium Shading 2 Accent 6" w:semiHidden="0" w:uiPriority="64" w:unhideWhenUsed="0"/>
+    <w:lsdException w:name="Medium List 1 Accent 6" w:semiHidden="0" w:uiPriority="65" w:unhideWhenUsed="0"/>
+    <w:lsdException w:name="Medium List 2 Accent 6" w:semiHidden="0" w:uiPriority="66" w:unhideWhenUsed="0"/>
+    <w:lsdException w:name="Medium Grid 1 Accent 6" w:semiHidden="0" w:uiPriority="67" w:unhideWhenUsed="0"/>
+    <w:lsdException w:name="Medium Grid 2 Accent 6" w:semiHidden="0" w:uiPriority="68" w:unhideWhenUsed="0"/>
+    <w:lsdException w:name="Medium Grid 3 Accent 6" w:semiHidden="0" w:uiPriority="69" w:unhideWhenUsed="0"/>
+    <w:lsdException w:name="Dark List Accent 6" w:semiHidden="0" w:uiPriority="70" w:unhideWhenUsed="0"/>
+    <w:lsdException w:name="Colorful Shading Accent 6" w:semiHidden="0" w:uiPriority="71" w:unhideWhenUsed="0"/>
+    <w:lsdException w:name="Colorful List Accent 6" w:semiHidden="0" w:uiPriority="72" w:unhideWhenUsed="0"/>
+    <w:lsdException w:name="Colorful Grid Accent 6" w:semiHidden="0" w:uiPriority="73" w:unhideWhenUsed="0"/>
+    <w:lsdException w:name="Subtle Emphasis" w:semiHidden="0" w:uiPriority="19" w:unhideWhenUsed="0" w:qFormat="1"/>
+    <w:lsdException w:name="Intense Emphasis" w:semiHidden="0" w:uiPriority="21" w:unhideWhenUsed="0" w:qFormat="1"/>
+    <w:lsdException w:name="Subtle Reference" w:semiHidden="0" w:uiPriority="31" w:unhideWhenUsed="0" w:qFormat="1"/>
+    <w:lsdException w:name="Intense Reference" w:semiHidden="0" w:uiPriority="32" w:unhideWhenUsed="0" w:qFormat="1"/>
+    <w:lsdException w:name="Book Title" w:semiHidden="0" w:uiPriority="33" w:unhideWhenUsed="0" w:qFormat="1"/>
+    <w:lsdException w:name="Bibliography" w:uiPriority="37"/>
+    <w:lsdException w:name="TOC Heading" w:uiPriority="39" w:qFormat="1"/>
+  </w:latentStyles>
+  <w:style w:type="paragraph" w:default="1" w:styleId="Normal">
+    <w:name w:val="Normal"/>
+  </w:style>
+  <w:style w:type="paragraph" w:styleId="Ttulo1">
+    <w:name w:val="heading 1"/>
+    <w:basedOn w:val="Normal"/>
+    <w:next w:val="Normal"/>
+    <w:pPr>
+      <w:keepNext/>
+      <w:keepLines/>
+      <w:spacing w:before="480" w:after="120"/>
+      <w:contextualSpacing/>
+      <w:outlineLvl w:val="0"/>
+    </w:pPr>
+    <w:rPr>
+      <w:b/>
+      <w:sz w:val="48"/>
+    </w:rPr>
+  </w:style>
+  <w:style w:type="paragraph" w:styleId="Ttulo2">
+    <w:name w:val="heading 2"/>
+    <w:basedOn w:val="Normal"/>
+    <w:next w:val="Normal"/>
+    <w:pPr>
+      <w:keepNext/>
+      <w:keepLines/>
+      <w:spacing w:before="360" w:after="80"/>
+      <w:contextualSpacing/>
+      <w:outlineLvl w:val="1"/>
+    </w:pPr>
+    <w:rPr>
+      <w:b/>
+      <w:sz w:val="36"/>
+    </w:rPr>
+  </w:style>
+  <w:style w:type="paragraph" w:styleId="Ttulo3">
+    <w:name w:val="heading 3"/>
+    <w:basedOn w:val="Normal"/>
+    <w:next w:val="Normal"/>
+    <w:pPr>
+      <w:keepNext/>
+      <w:keepLines/>
+      <w:spacing w:before="280" w:after="80"/>
+      <w:contextualSpacing/>
+      <w:outlineLvl w:val="2"/>
+    </w:pPr>
+    <w:rPr>
+      <w:b/>
+      <w:sz w:val="28"/>
+    </w:rPr>
+  </w:style>
+  <w:style w:type="paragraph" w:styleId="Ttulo4">
+    <w:name w:val="heading 4"/>
+    <w:basedOn w:val="Normal"/>
+    <w:next w:val="Normal"/>
+    <w:pPr>
+      <w:keepNext/>
+      <w:keepLines/>
+      <w:spacing w:before="240" w:after="40"/>
+      <w:contextualSpacing/>
+      <w:outlineLvl w:val="3"/>
+    </w:pPr>
+    <w:rPr>
+      <w:b/>
+      <w:sz w:val="24"/>
+    </w:rPr>
+  </w:style>
+  <w:style w:type="paragraph" w:styleId="Ttulo5">
+    <w:name w:val="heading 5"/>
+    <w:basedOn w:val="Normal"/>
+    <w:next w:val="Normal"/>
+    <w:pPr>
+      <w:keepNext/>
+      <w:keepLines/>
+      <w:spacing w:before="220" w:after="40"/>
+      <w:contextualSpacing/>
+      <w:outlineLvl w:val="4"/>
+    </w:pPr>
+    <w:rPr>
+      <w:b/>
+    </w:rPr>
+  </w:style>
+  <w:style w:type="paragraph" w:styleId="Ttulo6">
+    <w:name w:val="heading 6"/>
+    <w:basedOn w:val="Normal"/>
+    <w:next w:val="Normal"/>
+    <w:pPr>
+      <w:keepNext/>
+      <w:keepLines/>
+      <w:spacing w:before="200" w:after="40"/>
+      <w:contextualSpacing/>
+      <w:outlineLvl w:val="5"/>
+    </w:pPr>
+    <w:rPr>
+      <w:b/>
+      <w:sz w:val="20"/>
+    </w:rPr>
+  </w:style>
+  <w:style w:type="character" w:default="1" w:styleId="Fuentedeprrafopredeter">
+    <w:name w:val="Default Paragraph Font"/>
+    <w:uiPriority w:val="1"/>
+    <w:semiHidden/>
+    <w:unhideWhenUsed/>
+  </w:style>
+  <w:style w:type="table" w:default="1" w:styleId="Tablanormal">
+    <w:name w:val="Normal Table"/>
+    <w:uiPriority w:val="99"/>
+    <w:semiHidden/>
+    <w:unhideWhenUsed/>
+    <w:tblPr>
+      <w:tblInd w:w="0" w:type="dxa"/>
+      <w:tblCellMar>
+        <w:top w:w="0" w:type="dxa"/>
+        <w:left w:w="108" w:type="dxa"/>
+        <w:bottom w:w="0" w:type="dxa"/>
+        <w:right w:w="108" w:type="dxa"/>
+      </w:tblCellMar>
+    </w:tblPr>
+  </w:style>
+  <w:style w:type="numbering" w:default="1" w:styleId="Sinlista">
+    <w:name w:val="No List"/>
+    <w:uiPriority w:val="99"/>
+    <w:semiHidden/>
+    <w:unhideWhenUsed/>
+  </w:style>
+  <w:style w:type="table" w:customStyle="1" w:styleId="TableNormal">
+    <w:name w:val="Table Normal"/>
+    <w:tblPr>
+      <w:tblCellMar>
+        <w:top w:w="0" w:type="dxa"/>
+        <w:left w:w="0" w:type="dxa"/>
+        <w:bottom w:w="0" w:type="dxa"/>
+        <w:right w:w="0" w:type="dxa"/>
+      </w:tblCellMar>
+    </w:tblPr>
+  </w:style>
+  <w:style w:type="paragraph" w:styleId="Ttulo">
+    <w:name w:val="Title"/>
+    <w:basedOn w:val="Normal"/>
+    <w:next w:val="Normal"/>
+    <w:pPr>
+      <w:keepNext/>
+      <w:keepLines/>
+      <w:spacing w:before="480" w:after="120"/>
+      <w:contextualSpacing/>
+    </w:pPr>
+    <w:rPr>
+      <w:b/>
+      <w:sz w:val="72"/>
+    </w:rPr>
+  </w:style>
+  <w:style w:type="paragraph" w:styleId="Subttulo">
+    <w:name w:val="Subtitle"/>
+    <w:basedOn w:val="Normal"/>
+    <w:next w:val="Normal"/>
+    <w:pPr>
+      <w:keepNext/>
+      <w:keepLines/>
+      <w:spacing w:before="360" w:after="80"/>
+      <w:contextualSpacing/>
+    </w:pPr>
+    <w:rPr>
+      <w:rFonts w:ascii="Georgia" w:eastAsia="Georgia" w:hAnsi="Georgia" w:cs="Georgia"/>
+      <w:i/>
+      <w:color w:val="666666"/>
+      <w:sz w:val="48"/>
+    </w:rPr>
+  </w:style>
+  <w:style w:type="table" w:customStyle="1" w:styleId="a">
+    <w:basedOn w:val="TableNormal"/>
+    <w:tblPr>
+      <w:tblStyleRowBandSize w:val="1"/>
+      <w:tblStyleColBandSize w:val="1"/>
+    </w:tblPr>
+  </w:style>
+  <w:style w:type="table" w:customStyle="1" w:styleId="a0">
+    <w:basedOn w:val="TableNormal"/>
+    <w:tblPr>
+      <w:tblStyleRowBandSize w:val="1"/>
+      <w:tblStyleColBandSize w:val="1"/>
+      <w:tblCellMar>
+        <w:top w:w="15" w:type="dxa"/>
+        <w:left w:w="15" w:type="dxa"/>
+        <w:bottom w:w="15" w:type="dxa"/>
+        <w:right w:w="15" w:type="dxa"/>
+      </w:tblCellMar>
+    </w:tblPr>
+  </w:style>
+  <w:style w:type="table" w:customStyle="1" w:styleId="a1">
+    <w:basedOn w:val="TableNormal"/>
+    <w:tblPr>
+      <w:tblStyleRowBandSize w:val="1"/>
+      <w:tblStyleColBandSize w:val="1"/>
+      <w:tblCellMar>
+        <w:top w:w="15" w:type="dxa"/>
+        <w:left w:w="15" w:type="dxa"/>
+        <w:bottom w:w="15" w:type="dxa"/>
+        <w:right w:w="15" w:type="dxa"/>
+      </w:tblCellMar>
+    </w:tblPr>
+  </w:style>
+  <w:style w:type="table" w:customStyle="1" w:styleId="a2">
+    <w:basedOn w:val="TableNormal"/>
+    <w:tblPr>
+      <w:tblStyleRowBandSize w:val="1"/>
+      <w:tblStyleColBandSize w:val="1"/>
+      <w:tblCellMar>
+        <w:top w:w="15" w:type="dxa"/>
+        <w:left w:w="15" w:type="dxa"/>
+        <w:bottom w:w="15" w:type="dxa"/>
+        <w:right w:w="15" w:type="dxa"/>
+      </w:tblCellMar>
+    </w:tblPr>
+  </w:style>
+  <w:style w:type="table" w:customStyle="1" w:styleId="a3">
+    <w:basedOn w:val="TableNormal"/>
+    <w:tblPr>
+      <w:tblStyleRowBandSize w:val="1"/>
+      <w:tblStyleColBandSize w:val="1"/>
+      <w:tblCellMar>
+        <w:top w:w="15" w:type="dxa"/>
+        <w:left w:w="15" w:type="dxa"/>
+        <w:bottom w:w="15" w:type="dxa"/>
+        <w:right w:w="15" w:type="dxa"/>
+      </w:tblCellMar>
+    </w:tblPr>
+  </w:style>
+  <w:style w:type="table" w:customStyle="1" w:styleId="a4">
+    <w:basedOn w:val="TableNormal"/>
+    <w:pPr>
+      <w:spacing w:after="0" w:line="240" w:lineRule="auto"/>
+    </w:pPr>
+    <w:tblPr>
+      <w:tblStyleRowBandSize w:val="1"/>
+      <w:tblStyleColBandSize w:val="1"/>
+      <w:tblCellMar>
+        <w:left w:w="115" w:type="dxa"/>
+        <w:right w:w="115" w:type="dxa"/>
+      </w:tblCellMar>
+    </w:tblPr>
+  </w:style>
+  <w:style w:type="table" w:customStyle="1" w:styleId="a5">
+    <w:basedOn w:val="TableNormal"/>
+    <w:pPr>
+      <w:spacing w:after="0" w:line="240" w:lineRule="auto"/>
+    </w:pPr>
+    <w:tblPr>
+      <w:tblStyleRowBandSize w:val="1"/>
+      <w:tblStyleColBandSize w:val="1"/>
+      <w:tblCellMar>
+        <w:left w:w="115" w:type="dxa"/>
+        <w:right w:w="115" w:type="dxa"/>
+      </w:tblCellMar>
+    </w:tblPr>
+  </w:style>
+  <w:style w:type="table" w:customStyle="1" w:styleId="a6">
+    <w:basedOn w:val="TableNormal"/>
+    <w:pPr>
+      <w:spacing w:after="0" w:line="240" w:lineRule="auto"/>
+    </w:pPr>
+    <w:tblPr>
+      <w:tblStyleRowBandSize w:val="1"/>
+      <w:tblStyleColBandSize w:val="1"/>
+      <w:tblCellMar>
+        <w:left w:w="115" w:type="dxa"/>
+        <w:right w:w="115" w:type="dxa"/>
+      </w:tblCellMar>
+    </w:tblPr>
+  </w:style>
+  <w:style w:type="table" w:customStyle="1" w:styleId="a7">
+    <w:basedOn w:val="TableNormal"/>
+    <w:pPr>
+      <w:spacing w:after="0" w:line="240" w:lineRule="auto"/>
+    </w:pPr>
+    <w:tblPr>
+      <w:tblStyleRowBandSize w:val="1"/>
+      <w:tblStyleColBandSize w:val="1"/>
+      <w:tblCellMar>
+        <w:left w:w="115" w:type="dxa"/>
+        <w:right w:w="115" w:type="dxa"/>
+      </w:tblCellMar>
+    </w:tblPr>
+  </w:style>
+  <w:style w:type="table" w:customStyle="1" w:styleId="a8">
+    <w:basedOn w:val="TableNormal"/>
+    <w:pPr>
+      <w:spacing w:after="0" w:line="240" w:lineRule="auto"/>
+    </w:pPr>
+    <w:tblPr>
+      <w:tblStyleRowBandSize w:val="1"/>
+      <w:tblStyleColBandSize w:val="1"/>
+      <w:tblCellMar>
+        <w:left w:w="115" w:type="dxa"/>
+        <w:right w:w="115" w:type="dxa"/>
+      </w:tblCellMar>
+    </w:tblPr>
+  </w:style>
+  <w:style w:type="table" w:customStyle="1" w:styleId="a9">
+    <w:basedOn w:val="TableNormal"/>
+    <w:pPr>
+      <w:spacing w:after="0" w:line="240" w:lineRule="auto"/>
+    </w:pPr>
+    <w:tblPr>
+      <w:tblStyleRowBandSize w:val="1"/>
+      <w:tblStyleColBandSize w:val="1"/>
+      <w:tblCellMar>
+        <w:left w:w="115" w:type="dxa"/>
+        <w:right w:w="115" w:type="dxa"/>
+      </w:tblCellMar>
+    </w:tblPr>
+  </w:style>
+  <w:style w:type="table" w:customStyle="1" w:styleId="aa">
+    <w:basedOn w:val="TableNormal"/>
+    <w:pPr>
+      <w:spacing w:after="0" w:line="240" w:lineRule="auto"/>
+    </w:pPr>
+    <w:tblPr>
+      <w:tblStyleRowBandSize w:val="1"/>
+      <w:tblStyleColBandSize w:val="1"/>
+      <w:tblCellMar>
+        <w:left w:w="115" w:type="dxa"/>
+        <w:right w:w="115" w:type="dxa"/>
+      </w:tblCellMar>
+    </w:tblPr>
+  </w:style>
+  <w:style w:type="table" w:customStyle="1" w:styleId="ab">
+    <w:basedOn w:val="TableNormal"/>
+    <w:pPr>
+      <w:spacing w:after="0" w:line="240" w:lineRule="auto"/>
+    </w:pPr>
+    <w:tblPr>
+      <w:tblStyleRowBandSize w:val="1"/>
+      <w:tblStyleColBandSize w:val="1"/>
+      <w:tblCellMar>
+        <w:left w:w="115" w:type="dxa"/>
+        <w:right w:w="115" w:type="dxa"/>
+      </w:tblCellMar>
+    </w:tblPr>
+  </w:style>
+  <w:style w:type="table" w:customStyle="1" w:styleId="ac">
+    <w:basedOn w:val="TableNormal"/>
+    <w:tblPr>
+      <w:tblStyleRowBandSize w:val="1"/>
+      <w:tblStyleColBandSize w:val="1"/>
+      <w:tblCellMar>
+        <w:top w:w="72" w:type="dxa"/>
+        <w:left w:w="115" w:type="dxa"/>
+        <w:bottom w:w="72" w:type="dxa"/>
+        <w:right w:w="115" w:type="dxa"/>
+      </w:tblCellMar>
+    </w:tblPr>
+  </w:style>
+  <w:style w:type="paragraph" w:styleId="Textodeglobo">
+    <w:name w:val="Balloon Text"/>
+    <w:basedOn w:val="Normal"/>
+    <w:link w:val="TextodegloboCar"/>
+    <w:uiPriority w:val="99"/>
+    <w:semiHidden/>
+    <w:unhideWhenUsed/>
+    <w:rsid w:val="004428E5"/>
+    <w:pPr>
+      <w:spacing w:after="0" w:line="240" w:lineRule="auto"/>
+    </w:pPr>
+    <w:rPr>
+      <w:rFonts w:ascii="Tahoma" w:hAnsi="Tahoma" w:cs="Tahoma"/>
+      <w:sz w:val="16"/>
+      <w:szCs w:val="16"/>
+    </w:rPr>
+  </w:style>
+  <w:style w:type="character" w:customStyle="1" w:styleId="TextodegloboCar">
+    <w:name w:val="Texto de globo Car"/>
+    <w:basedOn w:val="Fuentedeprrafopredeter"/>
+    <w:link w:val="Textodeglobo"/>
+    <w:uiPriority w:val="99"/>
+    <w:semiHidden/>
+    <w:rsid w:val="004428E5"/>
+    <w:rPr>
+      <w:rFonts w:ascii="Tahoma" w:hAnsi="Tahoma" w:cs="Tahoma"/>
+      <w:sz w:val="16"/>
+      <w:szCs w:val="16"/>
+    </w:rPr>
+  </w:style>
+  <w:style w:type="paragraph" w:styleId="Encabezado">
+    <w:name w:val="header"/>
+    <w:basedOn w:val="Normal"/>
+    <w:link w:val="EncabezadoCar"/>
+    <w:unhideWhenUsed/>
+    <w:rsid w:val="00F466F3"/>
+    <w:pPr>
+      <w:tabs>
+        <w:tab w:val="center" w:pos="4419"/>
+        <w:tab w:val="right" w:pos="8838"/>
+      </w:tabs>
+      <w:spacing w:after="0" w:line="240" w:lineRule="auto"/>
+    </w:pPr>
+  </w:style>
+  <w:style w:type="character" w:customStyle="1" w:styleId="EncabezadoCar">
+    <w:name w:val="Encabezado Car"/>
+    <w:basedOn w:val="Fuentedeprrafopredeter"/>
+    <w:link w:val="Encabezado"/>
+    <w:uiPriority w:val="99"/>
+    <w:rsid w:val="00F466F3"/>
+  </w:style>
+  <w:style w:type="paragraph" w:styleId="Piedepgina">
+    <w:name w:val="footer"/>
+    <w:basedOn w:val="Normal"/>
+    <w:link w:val="PiedepginaCar"/>
+    <w:uiPriority w:val="99"/>
+    <w:unhideWhenUsed/>
+    <w:rsid w:val="00F466F3"/>
+    <w:pPr>
+      <w:tabs>
+        <w:tab w:val="center" w:pos="4419"/>
+        <w:tab w:val="right" w:pos="8838"/>
+      </w:tabs>
+      <w:spacing w:after="0" w:line="240" w:lineRule="auto"/>
+    </w:pPr>
+  </w:style>
+  <w:style w:type="character" w:customStyle="1" w:styleId="PiedepginaCar">
+    <w:name w:val="Pie de página Car"/>
+    <w:basedOn w:val="Fuentedeprrafopredeter"/>
+    <w:link w:val="Piedepgina"/>
+    <w:uiPriority w:val="99"/>
+    <w:rsid w:val="00F466F3"/>
+  </w:style>
+  <w:style w:type="table" w:styleId="Sombreadomedio2-nfasis5">
+    <w:name w:val="Medium Shading 2 Accent 5"/>
+    <w:basedOn w:val="Tablanormal"/>
+    <w:uiPriority w:val="64"/>
+    <w:rsid w:val="007B1CA8"/>
+    <w:pPr>
+      <w:widowControl w:val="0"/>
+      <w:spacing w:after="0" w:line="240" w:lineRule="auto"/>
+    </w:pPr>
+    <w:rPr>
+      <w:rFonts w:ascii="Times New Roman" w:eastAsia="Times New Roman" w:hAnsi="Times New Roman" w:cs="Times New Roman"/>
+      <w:sz w:val="20"/>
+    </w:rPr>
+    <w:tblPr>
+      <w:tblStyleRowBandSize w:val="1"/>
+      <w:tblStyleColBandSize w:val="1"/>
+      <w:tblBorders>
+        <w:top w:val="single" w:sz="18" w:space="0" w:color="auto"/>
+        <w:bottom w:val="single" w:sz="18" w:space="0" w:color="auto"/>
+      </w:tblBorders>
+    </w:tblPr>
+    <w:tblStylePr w:type="firstRow">
+      <w:pPr>
+        <w:spacing w:before="0" w:after="0" w:line="240" w:lineRule="auto"/>
+      </w:pPr>
+      <w:rPr>
+        <w:b/>
+        <w:bCs/>
+        <w:color w:val="FFFFFF" w:themeColor="background1"/>
+      </w:rPr>
+      <w:tblPr/>
+      <w:tcPr>
+        <w:tcBorders>
+          <w:top w:val="single" w:sz="18" w:space="0" w:color="auto"/>
+          <w:left w:val="nil"/>
+          <w:bottom w:val="single" w:sz="18" w:space="0" w:color="auto"/>
+          <w:right w:val="nil"/>
+          <w:insideH w:val="nil"/>
+          <w:insideV w:val="nil"/>
+        </w:tcBorders>
+        <w:shd w:val="clear" w:color="auto" w:fill="4BACC6" w:themeFill="accent5"/>
+      </w:tcPr>
+    </w:tblStylePr>
+    <w:tblStylePr w:type="lastRow">
+      <w:pPr>
+        <w:spacing w:before="0" w:after="0" w:line="240" w:lineRule="auto"/>
+      </w:pPr>
+      <w:rPr>
+        <w:color w:val="auto"/>
+      </w:rPr>
+      <w:tblPr/>
+      <w:tcPr>
+        <w:tcBorders>
+          <w:top w:val="double" w:sz="6" w:space="0" w:color="auto"/>
+          <w:left w:val="nil"/>
+          <w:bottom w:val="single" w:sz="18" w:space="0" w:color="auto"/>
+          <w:right w:val="nil"/>
+          <w:insideH w:val="nil"/>
+          <w:insideV w:val="nil"/>
+        </w:tcBorders>
+        <w:shd w:val="clear" w:color="auto" w:fill="FFFFFF" w:themeFill="background1"/>
+      </w:tcPr>
+    </w:tblStylePr>
+    <w:tblStylePr w:type="firstCol">
+      <w:rPr>
+        <w:b/>
+        <w:bCs/>
+        <w:color w:val="FFFFFF" w:themeColor="background1"/>
+      </w:rPr>
+      <w:tblPr/>
+      <w:tcPr>
+        <w:tcBorders>
+          <w:top w:val="nil"/>
+          <w:left w:val="nil"/>
+          <w:bottom w:val="single" w:sz="18" w:space="0" w:color="auto"/>
+          <w:right w:val="nil"/>
+          <w:insideH w:val="nil"/>
+          <w:insideV w:val="nil"/>
+        </w:tcBorders>
+        <w:shd w:val="clear" w:color="auto" w:fill="4BACC6" w:themeFill="accent5"/>
+      </w:tcPr>
+    </w:tblStylePr>
+    <w:tblStylePr w:type="lastCol">
+      <w:rPr>
+        <w:b/>
+        <w:bCs/>
+        <w:color w:val="FFFFFF" w:themeColor="background1"/>
+      </w:rPr>
+      <w:tblPr/>
+      <w:tcPr>
+        <w:tcBorders>
+          <w:left w:val="nil"/>
+          <w:right w:val="nil"/>
+          <w:insideH w:val="nil"/>
+          <w:insideV w:val="nil"/>
+        </w:tcBorders>
+        <w:shd w:val="clear" w:color="auto" w:fill="4BACC6" w:themeFill="accent5"/>
+      </w:tcPr>
+    </w:tblStylePr>
+    <w:tblStylePr w:type="band1Vert">
+      <w:tblPr/>
+      <w:tcPr>
+        <w:tcBorders>
+          <w:left w:val="nil"/>
+          <w:right w:val="nil"/>
+          <w:insideH w:val="nil"/>
+          <w:insideV w:val="nil"/>
+        </w:tcBorders>
+        <w:shd w:val="clear" w:color="auto" w:fill="D8D8D8" w:themeFill="background1" w:themeFillShade="D8"/>
+      </w:tcPr>
+    </w:tblStylePr>
+    <w:tblStylePr w:type="band1Horz">
+      <w:tblPr/>
+      <w:tcPr>
+        <w:shd w:val="clear" w:color="auto" w:fill="D8D8D8" w:themeFill="background1" w:themeFillShade="D8"/>
+      </w:tcPr>
+    </w:tblStylePr>
+    <w:tblStylePr w:type="neCell">
+      <w:tblPr/>
+      <w:tcPr>
+        <w:tcBorders>
+          <w:top w:val="single" w:sz="18" w:space="0" w:color="auto"/>
+          <w:left w:val="nil"/>
+          <w:bottom w:val="single" w:sz="18" w:space="0" w:color="auto"/>
+          <w:right w:val="nil"/>
+          <w:insideH w:val="nil"/>
+          <w:insideV w:val="nil"/>
+        </w:tcBorders>
+      </w:tcPr>
+    </w:tblStylePr>
+    <w:tblStylePr w:type="nwCell">
+      <w:rPr>
+        <w:color w:val="FFFFFF" w:themeColor="background1"/>
+      </w:rPr>
+      <w:tblPr/>
+      <w:tcPr>
+        <w:tcBorders>
+          <w:top w:val="single" w:sz="18" w:space="0" w:color="auto"/>
+          <w:left w:val="nil"/>
+          <w:bottom w:val="single" w:sz="18" w:space="0" w:color="auto"/>
+          <w:right w:val="nil"/>
+          <w:insideH w:val="nil"/>
+          <w:insideV w:val="nil"/>
+        </w:tcBorders>
+      </w:tcPr>
+    </w:tblStylePr>
+  </w:style>
+  <w:style w:type="table" w:styleId="Tablaconcuadrcula">
+    <w:name w:val="Table Grid"/>
+    <w:basedOn w:val="Tablanormal"/>
+    <w:uiPriority w:val="59"/>
+    <w:rsid w:val="00360374"/>
+    <w:pPr>
+      <w:spacing w:after="0" w:line="240" w:lineRule="auto"/>
+    </w:pPr>
+    <w:tblPr>
+      <w:tblBorders>
+        <w:top w:val="single" w:sz="4" w:space="0" w:color="auto"/>
+        <w:left w:val="single" w:sz="4" w:space="0" w:color="auto"/>
+        <w:bottom w:val="single" w:sz="4" w:space="0" w:color="auto"/>
+        <w:right w:val="single" w:sz="4" w:space="0" w:color="auto"/>
+        <w:insideH w:val="single" w:sz="4" w:space="0" w:color="auto"/>
+        <w:insideV w:val="single" w:sz="4" w:space="0" w:color="auto"/>
+      </w:tblBorders>
+    </w:tblPr>
+  </w:style>
+  <w:style w:type="table" w:customStyle="1" w:styleId="PlainTable3">
+    <w:name w:val="Plain Table 3"/>
+    <w:basedOn w:val="Tablanormal"/>
+    <w:uiPriority w:val="43"/>
+    <w:rsid w:val="00017CC0"/>
+    <w:pPr>
+      <w:spacing w:after="0" w:line="240" w:lineRule="auto"/>
+    </w:pPr>
+    <w:tblPr>
+      <w:tblStyleRowBandSize w:val="1"/>
+      <w:tblStyleColBandSize w:val="1"/>
+    </w:tblPr>
+    <w:tblStylePr w:type="firstRow">
+      <w:rPr>
+        <w:b/>
+        <w:bCs/>
+        <w:caps/>
+      </w:rPr>
+      <w:tblPr/>
+      <w:tcPr>
+        <w:tcBorders>
+          <w:bottom w:val="single" w:sz="4" w:space="0" w:color="7F7F7F" w:themeColor="text1" w:themeTint="80"/>
+        </w:tcBorders>
+      </w:tcPr>
+    </w:tblStylePr>
+    <w:tblStylePr w:type="lastRow">
+      <w:rPr>
+        <w:b/>
+        <w:bCs/>
+        <w:caps/>
+      </w:rPr>
+      <w:tblPr/>
+      <w:tcPr>
+        <w:tcBorders>
+          <w:top w:val="nil"/>
+        </w:tcBorders>
+      </w:tcPr>
+    </w:tblStylePr>
+    <w:tblStylePr w:type="firstCol">
+      <w:rPr>
+        <w:b/>
+        <w:bCs/>
+        <w:caps/>
+      </w:rPr>
+      <w:tblPr/>
+      <w:tcPr>
+        <w:tcBorders>
+          <w:right w:val="single" w:sz="4" w:space="0" w:color="7F7F7F" w:themeColor="text1" w:themeTint="80"/>
+        </w:tcBorders>
+      </w:tcPr>
+    </w:tblStylePr>
+    <w:tblStylePr w:type="lastCol">
+      <w:rPr>
+        <w:b/>
+        <w:bCs/>
+        <w:caps/>
+      </w:rPr>
+      <w:tblPr/>
+      <w:tcPr>
+        <w:tcBorders>
+          <w:left w:val="nil"/>
+        </w:tcBorders>
+      </w:tcPr>
+    </w:tblStylePr>
+    <w:tblStylePr w:type="band1Vert">
+      <w:tblPr/>
+      <w:tcPr>
+        <w:shd w:val="clear" w:color="auto" w:fill="F2F2F2" w:themeFill="background1" w:themeFillShade="F2"/>
+      </w:tcPr>
+    </w:tblStylePr>
+    <w:tblStylePr w:type="band1Horz">
+      <w:tblPr/>
+      <w:tcPr>
+        <w:shd w:val="clear" w:color="auto" w:fill="F2F2F2" w:themeFill="background1" w:themeFillShade="F2"/>
+      </w:tcPr>
+    </w:tblStylePr>
+    <w:tblStylePr w:type="neCell">
+      <w:tblPr/>
+      <w:tcPr>
+        <w:tcBorders>
+          <w:left w:val="nil"/>
+        </w:tcBorders>
+      </w:tcPr>
+    </w:tblStylePr>
+    <w:tblStylePr w:type="nwCell">
+      <w:tblPr/>
+      <w:tcPr>
+        <w:tcBorders>
+          <w:right w:val="nil"/>
+        </w:tcBorders>
+      </w:tcPr>
+    </w:tblStylePr>
+  </w:style>
+  <w:style w:type="paragraph" w:styleId="Prrafodelista">
+    <w:name w:val="List Paragraph"/>
+    <w:basedOn w:val="Normal"/>
+    <w:uiPriority w:val="34"/>
+    <w:qFormat/>
+    <w:rsid w:val="007D57A5"/>
+    <w:pPr>
+      <w:ind w:left="720"/>
+      <w:contextualSpacing/>
+    </w:pPr>
+  </w:style>
+  <w:style w:type="paragraph" w:styleId="TtulodeTDC">
+    <w:name w:val="TOC Heading"/>
+    <w:basedOn w:val="Ttulo1"/>
+    <w:next w:val="Normal"/>
+    <w:uiPriority w:val="39"/>
+    <w:unhideWhenUsed/>
+    <w:qFormat/>
+    <w:rsid w:val="00B81116"/>
+    <w:pPr>
+      <w:spacing w:before="240" w:after="0" w:line="259" w:lineRule="auto"/>
+      <w:contextualSpacing w:val="0"/>
+      <w:outlineLvl w:val="9"/>
+    </w:pPr>
+    <w:rPr>
+      <w:rFonts w:asciiTheme="majorHAnsi" w:eastAsiaTheme="majorEastAsia" w:hAnsiTheme="majorHAnsi" w:cstheme="majorBidi"/>
+      <w:b w:val="0"/>
+      <w:color w:val="365F91" w:themeColor="accent1" w:themeShade="BF"/>
+      <w:sz w:val="32"/>
+      <w:szCs w:val="32"/>
+      <w:lang w:val="es-ES" w:eastAsia="es-ES"/>
+    </w:rPr>
+  </w:style>
+  <w:style w:type="paragraph" w:styleId="TDC2">
+    <w:name w:val="toc 2"/>
+    <w:basedOn w:val="Normal"/>
+    <w:next w:val="Normal"/>
+    <w:autoRedefine/>
+    <w:uiPriority w:val="39"/>
+    <w:unhideWhenUsed/>
+    <w:rsid w:val="00B81116"/>
+    <w:pPr>
+      <w:spacing w:after="100"/>
+      <w:ind w:left="220"/>
+    </w:pPr>
+  </w:style>
+  <w:style w:type="character" w:styleId="Hipervnculo">
+    <w:name w:val="Hyperlink"/>
+    <w:basedOn w:val="Fuentedeprrafopredeter"/>
+    <w:uiPriority w:val="99"/>
+    <w:unhideWhenUsed/>
+    <w:rsid w:val="00B81116"/>
+    <w:rPr>
+      <w:color w:val="0000FF" w:themeColor="hyperlink"/>
+      <w:u w:val="single"/>
+    </w:rPr>
+  </w:style>
+  <w:style w:type="paragraph" w:styleId="TDC3">
+    <w:name w:val="toc 3"/>
+    <w:basedOn w:val="Normal"/>
+    <w:next w:val="Normal"/>
+    <w:autoRedefine/>
+    <w:uiPriority w:val="39"/>
+    <w:unhideWhenUsed/>
+    <w:rsid w:val="00146F46"/>
+    <w:pPr>
+      <w:spacing w:after="100"/>
+      <w:ind w:left="440"/>
+    </w:pPr>
+  </w:style>
+  <w:style w:type="character" w:customStyle="1" w:styleId="apple-converted-space">
+    <w:name w:val="apple-converted-space"/>
+    <w:basedOn w:val="Fuentedeprrafopredeter"/>
+    <w:rsid w:val="00C813F6"/>
+  </w:style>
+  <w:style w:type="character" w:styleId="Textoennegrita">
+    <w:name w:val="Strong"/>
+    <w:basedOn w:val="Fuentedeprrafopredeter"/>
+    <w:uiPriority w:val="22"/>
+    <w:qFormat/>
+    <w:rsid w:val="00016D2E"/>
+    <w:rPr>
+      <w:b/>
+      <w:bCs/>
+    </w:rPr>
   </w:style>
 </w:styles>
 </file>
@@ -13596,7 +15390,7 @@
 </file>
 
 <file path=customXml/itemProps1.xml><?xml version="1.0" encoding="utf-8"?>
-<ds:datastoreItem xmlns:ds="http://schemas.openxmlformats.org/officeDocument/2006/customXml" ds:itemID="{AA834999-A0FB-46C6-A442-7597D88FDFA5}">
+<ds:datastoreItem xmlns:ds="http://schemas.openxmlformats.org/officeDocument/2006/customXml" ds:itemID="{AEAE3A35-49F8-4C14-86E6-03426196C2BF}">
   <ds:schemaRefs>
     <ds:schemaRef ds:uri="http://schemas.openxmlformats.org/officeDocument/2006/bibliography"/>
   </ds:schemaRefs>

--- a/Documentos/PGCS.docx
+++ b/Documentos/PGCS.docx
@@ -2417,8 +2417,10 @@
               <w:rPr>
                 <w:rFonts w:ascii="Arial" w:hAnsi="Arial" w:cs="Arial"/>
               </w:rPr>
-              <w:t>1.2.1</w:t>
-            </w:r>
+              <w:t>1.3</w:t>
+            </w:r>
+            <w:bookmarkStart w:id="1" w:name="_GoBack"/>
+            <w:bookmarkEnd w:id="1"/>
           </w:p>
         </w:tc>
         <w:tc>
@@ -2567,7 +2569,7 @@
           <w:rFonts w:ascii="Times New Roman" w:hAnsi="Times New Roman" w:cs="Times New Roman"/>
         </w:rPr>
       </w:pPr>
-      <w:bookmarkStart w:id="1" w:name="_Toc429490276"/>
+      <w:bookmarkStart w:id="2" w:name="_Toc429490276"/>
       <w:r>
         <w:rPr>
           <w:rFonts w:ascii="Times New Roman" w:hAnsi="Times New Roman" w:cs="Times New Roman"/>
@@ -2580,7 +2582,7 @@
         </w:rPr>
         <w:t>troducción</w:t>
       </w:r>
-      <w:bookmarkEnd w:id="1"/>
+      <w:bookmarkEnd w:id="2"/>
     </w:p>
     <w:p>
       <w:pPr>
@@ -2594,14 +2596,14 @@
           <w:rFonts w:ascii="Times New Roman" w:hAnsi="Times New Roman" w:cs="Times New Roman"/>
         </w:rPr>
       </w:pPr>
-      <w:bookmarkStart w:id="2" w:name="_Toc429490277"/>
+      <w:bookmarkStart w:id="3" w:name="_Toc429490277"/>
       <w:r>
         <w:rPr>
           <w:rFonts w:ascii="Times New Roman" w:hAnsi="Times New Roman" w:cs="Times New Roman"/>
         </w:rPr>
         <w:t>Situación de la empresa</w:t>
       </w:r>
-      <w:bookmarkEnd w:id="2"/>
+      <w:bookmarkEnd w:id="3"/>
     </w:p>
     <w:p>
       <w:pPr>
@@ -2789,14 +2791,14 @@
           <w:rFonts w:ascii="Times New Roman" w:hAnsi="Times New Roman" w:cs="Times New Roman"/>
         </w:rPr>
       </w:pPr>
-      <w:bookmarkStart w:id="3" w:name="_Toc429490278"/>
+      <w:bookmarkStart w:id="4" w:name="_Toc429490278"/>
       <w:r>
         <w:rPr>
           <w:rFonts w:ascii="Times New Roman" w:hAnsi="Times New Roman" w:cs="Times New Roman"/>
         </w:rPr>
         <w:t>Propósito</w:t>
       </w:r>
-      <w:bookmarkEnd w:id="3"/>
+      <w:bookmarkEnd w:id="4"/>
     </w:p>
     <w:p>
       <w:pPr>
@@ -2924,7 +2926,7 @@
           <w:rFonts w:ascii="Times New Roman" w:hAnsi="Times New Roman" w:cs="Times New Roman"/>
         </w:rPr>
       </w:pPr>
-      <w:bookmarkStart w:id="4" w:name="_Toc429490279"/>
+      <w:bookmarkStart w:id="5" w:name="_Toc429490279"/>
       <w:r>
         <w:rPr>
           <w:rFonts w:ascii="Times New Roman" w:hAnsi="Times New Roman" w:cs="Times New Roman"/>
@@ -2932,7 +2934,7 @@
         <w:lastRenderedPageBreak/>
         <w:t>Aplicabilidad</w:t>
       </w:r>
-      <w:bookmarkEnd w:id="4"/>
+      <w:bookmarkEnd w:id="5"/>
     </w:p>
     <w:p>
       <w:pPr>
@@ -2988,14 +2990,14 @@
           <w:rFonts w:ascii="Times New Roman" w:hAnsi="Times New Roman" w:cs="Times New Roman"/>
         </w:rPr>
       </w:pPr>
-      <w:bookmarkStart w:id="5" w:name="_Toc429490280"/>
+      <w:bookmarkStart w:id="6" w:name="_Toc429490280"/>
       <w:r>
         <w:rPr>
           <w:rFonts w:ascii="Times New Roman" w:hAnsi="Times New Roman" w:cs="Times New Roman"/>
         </w:rPr>
         <w:t>Definiciones</w:t>
       </w:r>
-      <w:bookmarkEnd w:id="5"/>
+      <w:bookmarkEnd w:id="6"/>
     </w:p>
     <w:p>
       <w:pPr>
@@ -3216,14 +3218,14 @@
           <w:rFonts w:ascii="Times New Roman" w:hAnsi="Times New Roman" w:cs="Times New Roman"/>
         </w:rPr>
       </w:pPr>
-      <w:bookmarkStart w:id="6" w:name="_Toc429490281"/>
+      <w:bookmarkStart w:id="7" w:name="_Toc429490281"/>
       <w:r>
         <w:rPr>
           <w:rFonts w:ascii="Times New Roman" w:hAnsi="Times New Roman" w:cs="Times New Roman"/>
         </w:rPr>
         <w:t>Gestión de la Configuración del software</w:t>
       </w:r>
-      <w:bookmarkEnd w:id="6"/>
+      <w:bookmarkEnd w:id="7"/>
     </w:p>
     <w:p>
       <w:pPr>
@@ -3237,14 +3239,14 @@
           <w:rFonts w:ascii="Times New Roman" w:hAnsi="Times New Roman" w:cs="Times New Roman"/>
         </w:rPr>
       </w:pPr>
-      <w:bookmarkStart w:id="7" w:name="_Toc429490282"/>
+      <w:bookmarkStart w:id="8" w:name="_Toc429490282"/>
       <w:r>
         <w:rPr>
           <w:rFonts w:ascii="Times New Roman" w:hAnsi="Times New Roman" w:cs="Times New Roman"/>
         </w:rPr>
         <w:t>Organización</w:t>
       </w:r>
-      <w:bookmarkEnd w:id="7"/>
+      <w:bookmarkEnd w:id="8"/>
       <w:r>
         <w:rPr>
           <w:rFonts w:ascii="Times New Roman" w:hAnsi="Times New Roman" w:cs="Times New Roman"/>
@@ -3264,14 +3266,14 @@
           <w:rFonts w:ascii="Times New Roman" w:hAnsi="Times New Roman" w:cs="Times New Roman"/>
         </w:rPr>
       </w:pPr>
-      <w:bookmarkStart w:id="8" w:name="_Toc429490283"/>
+      <w:bookmarkStart w:id="9" w:name="_Toc429490283"/>
       <w:r>
         <w:rPr>
           <w:rFonts w:ascii="Times New Roman" w:hAnsi="Times New Roman" w:cs="Times New Roman"/>
         </w:rPr>
         <w:t>Roles</w:t>
       </w:r>
-      <w:bookmarkEnd w:id="8"/>
+      <w:bookmarkEnd w:id="9"/>
     </w:p>
     <w:tbl>
       <w:tblPr>
@@ -3724,7 +3726,7 @@
           <w:rFonts w:ascii="Times New Roman" w:hAnsi="Times New Roman" w:cs="Times New Roman"/>
         </w:rPr>
       </w:pPr>
-      <w:bookmarkStart w:id="9" w:name="_Toc429490284"/>
+      <w:bookmarkStart w:id="10" w:name="_Toc429490284"/>
       <w:r>
         <w:rPr>
           <w:rFonts w:ascii="Times New Roman" w:hAnsi="Times New Roman" w:cs="Times New Roman"/>
@@ -3732,7 +3734,7 @@
         <w:lastRenderedPageBreak/>
         <w:t>Políticas, directrices y procedimientos</w:t>
       </w:r>
-      <w:bookmarkEnd w:id="9"/>
+      <w:bookmarkEnd w:id="10"/>
     </w:p>
     <w:p>
       <w:pPr>
@@ -3888,14 +3890,14 @@
           <w:rFonts w:ascii="Times New Roman" w:hAnsi="Times New Roman" w:cs="Times New Roman"/>
         </w:rPr>
       </w:pPr>
-      <w:bookmarkStart w:id="10" w:name="_Toc429490285"/>
+      <w:bookmarkStart w:id="11" w:name="_Toc429490285"/>
       <w:r>
         <w:rPr>
           <w:rFonts w:ascii="Times New Roman" w:hAnsi="Times New Roman" w:cs="Times New Roman"/>
         </w:rPr>
         <w:t>Herramientas, entorno e infraestructura</w:t>
       </w:r>
-      <w:bookmarkEnd w:id="10"/>
+      <w:bookmarkEnd w:id="11"/>
     </w:p>
     <w:p>
       <w:pPr>
@@ -4129,14 +4131,14 @@
           <w:rFonts w:ascii="Times New Roman" w:hAnsi="Times New Roman" w:cs="Times New Roman"/>
         </w:rPr>
       </w:pPr>
-      <w:bookmarkStart w:id="11" w:name="_Toc429490286"/>
+      <w:bookmarkStart w:id="12" w:name="_Toc429490286"/>
       <w:r>
         <w:rPr>
           <w:rFonts w:ascii="Times New Roman" w:hAnsi="Times New Roman" w:cs="Times New Roman"/>
         </w:rPr>
         <w:t>Calendario</w:t>
       </w:r>
-      <w:bookmarkEnd w:id="11"/>
+      <w:bookmarkEnd w:id="12"/>
       <w:r>
         <w:rPr>
           <w:rFonts w:ascii="Times New Roman" w:hAnsi="Times New Roman" w:cs="Times New Roman"/>
@@ -8801,7 +8803,7 @@
           <w:rFonts w:ascii="Times New Roman" w:hAnsi="Times New Roman" w:cs="Times New Roman"/>
         </w:rPr>
       </w:pPr>
-      <w:bookmarkStart w:id="12" w:name="_Toc429490287"/>
+      <w:bookmarkStart w:id="13" w:name="_Toc429490287"/>
       <w:r>
         <w:rPr>
           <w:rFonts w:ascii="Times New Roman" w:hAnsi="Times New Roman" w:cs="Times New Roman"/>
@@ -8809,7 +8811,7 @@
         <w:lastRenderedPageBreak/>
         <w:t>Actividades de la Configuración</w:t>
       </w:r>
-      <w:bookmarkEnd w:id="12"/>
+      <w:bookmarkEnd w:id="13"/>
     </w:p>
     <w:p>
       <w:pPr>
@@ -8822,14 +8824,14 @@
           <w:rFonts w:ascii="Times New Roman" w:hAnsi="Times New Roman" w:cs="Times New Roman"/>
         </w:rPr>
       </w:pPr>
-      <w:bookmarkStart w:id="13" w:name="_Toc429490288"/>
+      <w:bookmarkStart w:id="14" w:name="_Toc429490288"/>
       <w:r>
         <w:rPr>
           <w:rFonts w:ascii="Times New Roman" w:hAnsi="Times New Roman" w:cs="Times New Roman"/>
         </w:rPr>
         <w:t>Identificación</w:t>
       </w:r>
-      <w:bookmarkEnd w:id="13"/>
+      <w:bookmarkEnd w:id="14"/>
     </w:p>
     <w:p>
       <w:pPr>
@@ -8844,7 +8846,7 @@
           <w:szCs w:val="24"/>
         </w:rPr>
       </w:pPr>
-      <w:bookmarkStart w:id="14" w:name="_Toc429490289"/>
+      <w:bookmarkStart w:id="15" w:name="_Toc429490289"/>
       <w:r>
         <w:rPr>
           <w:rFonts w:ascii="Times New Roman" w:hAnsi="Times New Roman" w:cs="Times New Roman"/>
@@ -8861,7 +8863,7 @@
         </w:rPr>
         <w:t xml:space="preserve"> clasificados e identificados</w:t>
       </w:r>
-      <w:bookmarkEnd w:id="14"/>
+      <w:bookmarkEnd w:id="15"/>
     </w:p>
     <w:tbl>
       <w:tblPr>
@@ -10394,8 +10396,6 @@
             </w:r>
           </w:p>
         </w:tc>
-        <w:bookmarkStart w:id="15" w:name="_GoBack"/>
-        <w:bookmarkEnd w:id="15"/>
       </w:tr>
       <w:tr>
         <w:tc>
@@ -11773,7 +11773,7 @@
               <w:noProof/>
               <w:color w:val="auto"/>
             </w:rPr>
-            <w:t>6</w:t>
+            <w:t>3</w:t>
           </w:r>
           <w:r>
             <w:rPr>
@@ -15390,7 +15390,7 @@
 </file>
 
 <file path=customXml/itemProps1.xml><?xml version="1.0" encoding="utf-8"?>
-<ds:datastoreItem xmlns:ds="http://schemas.openxmlformats.org/officeDocument/2006/customXml" ds:itemID="{AEAE3A35-49F8-4C14-86E6-03426196C2BF}">
+<ds:datastoreItem xmlns:ds="http://schemas.openxmlformats.org/officeDocument/2006/customXml" ds:itemID="{0B9D9D98-E20F-4100-BBA1-AE5AA13D8824}">
   <ds:schemaRefs>
     <ds:schemaRef ds:uri="http://schemas.openxmlformats.org/officeDocument/2006/bibliography"/>
   </ds:schemaRefs>

--- a/Documentos/PGCS.docx
+++ b/Documentos/PGCS.docx
@@ -1,6 +1,6 @@
 
 <file path=word/document.xml><?xml version="1.0" encoding="utf-8"?>
-<w:document xmlns:wpc="http://schemas.microsoft.com/office/word/2010/wordprocessingCanvas" xmlns:mc="http://schemas.openxmlformats.org/markup-compatibility/2006" xmlns:o="urn:schemas-microsoft-com:office:office" xmlns:r="http://schemas.openxmlformats.org/officeDocument/2006/relationships" xmlns:m="http://schemas.openxmlformats.org/officeDocument/2006/math" xmlns:v="urn:schemas-microsoft-com:vml" xmlns:wp14="http://schemas.microsoft.com/office/word/2010/wordprocessingDrawing" xmlns:wp="http://schemas.openxmlformats.org/drawingml/2006/wordprocessingDrawing" xmlns:w10="urn:schemas-microsoft-com:office:word" xmlns:w="http://schemas.openxmlformats.org/wordprocessingml/2006/main" xmlns:w14="http://schemas.microsoft.com/office/word/2010/wordml" xmlns:wpg="http://schemas.microsoft.com/office/word/2010/wordprocessingGroup" xmlns:wpi="http://schemas.microsoft.com/office/word/2010/wordprocessingInk" xmlns:wne="http://schemas.microsoft.com/office/word/2006/wordml" xmlns:wps="http://schemas.microsoft.com/office/word/2010/wordprocessingShape" mc:Ignorable="w14 wp14">
+<w:document xmlns:wpc="http://schemas.microsoft.com/office/word/2010/wordprocessingCanvas" xmlns:mc="http://schemas.openxmlformats.org/markup-compatibility/2006" xmlns:o="urn:schemas-microsoft-com:office:office" xmlns:r="http://schemas.openxmlformats.org/officeDocument/2006/relationships" xmlns:m="http://schemas.openxmlformats.org/officeDocument/2006/math" xmlns:v="urn:schemas-microsoft-com:vml" xmlns:wp14="http://schemas.microsoft.com/office/word/2010/wordprocessingDrawing" xmlns:wp="http://schemas.openxmlformats.org/drawingml/2006/wordprocessingDrawing" xmlns:w10="urn:schemas-microsoft-com:office:word" xmlns:w="http://schemas.openxmlformats.org/wordprocessingml/2006/main" xmlns:w14="http://schemas.microsoft.com/office/word/2010/wordml" xmlns:w15="http://schemas.microsoft.com/office/word/2012/wordml" xmlns:wpg="http://schemas.microsoft.com/office/word/2010/wordprocessingGroup" xmlns:wpi="http://schemas.microsoft.com/office/word/2010/wordprocessingInk" xmlns:wne="http://schemas.microsoft.com/office/word/2006/wordml" xmlns:wps="http://schemas.microsoft.com/office/word/2010/wordprocessingShape" mc:Ignorable="w14 w15 wp14">
   <w:background w:color="FFFFFF"/>
   <w:body>
     <w:p>
@@ -2419,8 +2419,6 @@
               </w:rPr>
               <w:t>1.3</w:t>
             </w:r>
-            <w:bookmarkStart w:id="1" w:name="_GoBack"/>
-            <w:bookmarkEnd w:id="1"/>
           </w:p>
         </w:tc>
         <w:tc>
@@ -2438,19 +2436,11 @@
                 <w:rFonts w:ascii="Arial" w:hAnsi="Arial" w:cs="Arial"/>
               </w:rPr>
             </w:pPr>
-            <w:proofErr w:type="spellStart"/>
             <w:r>
               <w:rPr>
                 <w:rFonts w:ascii="Arial" w:hAnsi="Arial" w:cs="Arial"/>
               </w:rPr>
-              <w:t>Aaron</w:t>
-            </w:r>
-            <w:proofErr w:type="spellEnd"/>
-            <w:r>
-              <w:rPr>
-                <w:rFonts w:ascii="Arial" w:hAnsi="Arial" w:cs="Arial"/>
-              </w:rPr>
-              <w:t xml:space="preserve"> Castillo</w:t>
+              <w:t>Aaron Castillo</w:t>
             </w:r>
           </w:p>
         </w:tc>
@@ -2569,7 +2559,7 @@
           <w:rFonts w:ascii="Times New Roman" w:hAnsi="Times New Roman" w:cs="Times New Roman"/>
         </w:rPr>
       </w:pPr>
-      <w:bookmarkStart w:id="2" w:name="_Toc429490276"/>
+      <w:bookmarkStart w:id="1" w:name="_Toc429490276"/>
       <w:r>
         <w:rPr>
           <w:rFonts w:ascii="Times New Roman" w:hAnsi="Times New Roman" w:cs="Times New Roman"/>
@@ -2582,7 +2572,7 @@
         </w:rPr>
         <w:t>troducción</w:t>
       </w:r>
-      <w:bookmarkEnd w:id="2"/>
+      <w:bookmarkEnd w:id="1"/>
     </w:p>
     <w:p>
       <w:pPr>
@@ -2596,14 +2586,14 @@
           <w:rFonts w:ascii="Times New Roman" w:hAnsi="Times New Roman" w:cs="Times New Roman"/>
         </w:rPr>
       </w:pPr>
-      <w:bookmarkStart w:id="3" w:name="_Toc429490277"/>
+      <w:bookmarkStart w:id="2" w:name="_Toc429490277"/>
       <w:r>
         <w:rPr>
           <w:rFonts w:ascii="Times New Roman" w:hAnsi="Times New Roman" w:cs="Times New Roman"/>
         </w:rPr>
         <w:t>Situación de la empresa</w:t>
       </w:r>
-      <w:bookmarkEnd w:id="3"/>
+      <w:bookmarkEnd w:id="2"/>
     </w:p>
     <w:p>
       <w:pPr>
@@ -2791,14 +2781,14 @@
           <w:rFonts w:ascii="Times New Roman" w:hAnsi="Times New Roman" w:cs="Times New Roman"/>
         </w:rPr>
       </w:pPr>
-      <w:bookmarkStart w:id="4" w:name="_Toc429490278"/>
+      <w:bookmarkStart w:id="3" w:name="_Toc429490278"/>
       <w:r>
         <w:rPr>
           <w:rFonts w:ascii="Times New Roman" w:hAnsi="Times New Roman" w:cs="Times New Roman"/>
         </w:rPr>
         <w:t>Propósito</w:t>
       </w:r>
-      <w:bookmarkEnd w:id="4"/>
+      <w:bookmarkEnd w:id="3"/>
     </w:p>
     <w:p>
       <w:pPr>
@@ -2926,7 +2916,7 @@
           <w:rFonts w:ascii="Times New Roman" w:hAnsi="Times New Roman" w:cs="Times New Roman"/>
         </w:rPr>
       </w:pPr>
-      <w:bookmarkStart w:id="5" w:name="_Toc429490279"/>
+      <w:bookmarkStart w:id="4" w:name="_Toc429490279"/>
       <w:r>
         <w:rPr>
           <w:rFonts w:ascii="Times New Roman" w:hAnsi="Times New Roman" w:cs="Times New Roman"/>
@@ -2934,7 +2924,7 @@
         <w:lastRenderedPageBreak/>
         <w:t>Aplicabilidad</w:t>
       </w:r>
-      <w:bookmarkEnd w:id="5"/>
+      <w:bookmarkEnd w:id="4"/>
     </w:p>
     <w:p>
       <w:pPr>
@@ -2990,14 +2980,14 @@
           <w:rFonts w:ascii="Times New Roman" w:hAnsi="Times New Roman" w:cs="Times New Roman"/>
         </w:rPr>
       </w:pPr>
-      <w:bookmarkStart w:id="6" w:name="_Toc429490280"/>
+      <w:bookmarkStart w:id="5" w:name="_Toc429490280"/>
       <w:r>
         <w:rPr>
           <w:rFonts w:ascii="Times New Roman" w:hAnsi="Times New Roman" w:cs="Times New Roman"/>
         </w:rPr>
         <w:t>Definiciones</w:t>
       </w:r>
-      <w:bookmarkEnd w:id="6"/>
+      <w:bookmarkEnd w:id="5"/>
     </w:p>
     <w:p>
       <w:pPr>
@@ -3218,14 +3208,14 @@
           <w:rFonts w:ascii="Times New Roman" w:hAnsi="Times New Roman" w:cs="Times New Roman"/>
         </w:rPr>
       </w:pPr>
-      <w:bookmarkStart w:id="7" w:name="_Toc429490281"/>
+      <w:bookmarkStart w:id="6" w:name="_Toc429490281"/>
       <w:r>
         <w:rPr>
           <w:rFonts w:ascii="Times New Roman" w:hAnsi="Times New Roman" w:cs="Times New Roman"/>
         </w:rPr>
         <w:t>Gestión de la Configuración del software</w:t>
       </w:r>
-      <w:bookmarkEnd w:id="7"/>
+      <w:bookmarkEnd w:id="6"/>
     </w:p>
     <w:p>
       <w:pPr>
@@ -3239,14 +3229,14 @@
           <w:rFonts w:ascii="Times New Roman" w:hAnsi="Times New Roman" w:cs="Times New Roman"/>
         </w:rPr>
       </w:pPr>
-      <w:bookmarkStart w:id="8" w:name="_Toc429490282"/>
+      <w:bookmarkStart w:id="7" w:name="_Toc429490282"/>
       <w:r>
         <w:rPr>
           <w:rFonts w:ascii="Times New Roman" w:hAnsi="Times New Roman" w:cs="Times New Roman"/>
         </w:rPr>
         <w:t>Organización</w:t>
       </w:r>
-      <w:bookmarkEnd w:id="8"/>
+      <w:bookmarkEnd w:id="7"/>
       <w:r>
         <w:rPr>
           <w:rFonts w:ascii="Times New Roman" w:hAnsi="Times New Roman" w:cs="Times New Roman"/>
@@ -3266,14 +3256,14 @@
           <w:rFonts w:ascii="Times New Roman" w:hAnsi="Times New Roman" w:cs="Times New Roman"/>
         </w:rPr>
       </w:pPr>
-      <w:bookmarkStart w:id="9" w:name="_Toc429490283"/>
+      <w:bookmarkStart w:id="8" w:name="_Toc429490283"/>
       <w:r>
         <w:rPr>
           <w:rFonts w:ascii="Times New Roman" w:hAnsi="Times New Roman" w:cs="Times New Roman"/>
         </w:rPr>
         <w:t>Roles</w:t>
       </w:r>
-      <w:bookmarkEnd w:id="9"/>
+      <w:bookmarkEnd w:id="8"/>
     </w:p>
     <w:tbl>
       <w:tblPr>
@@ -3726,7 +3716,7 @@
           <w:rFonts w:ascii="Times New Roman" w:hAnsi="Times New Roman" w:cs="Times New Roman"/>
         </w:rPr>
       </w:pPr>
-      <w:bookmarkStart w:id="10" w:name="_Toc429490284"/>
+      <w:bookmarkStart w:id="9" w:name="_Toc429490284"/>
       <w:r>
         <w:rPr>
           <w:rFonts w:ascii="Times New Roman" w:hAnsi="Times New Roman" w:cs="Times New Roman"/>
@@ -3734,7 +3724,7 @@
         <w:lastRenderedPageBreak/>
         <w:t>Políticas, directrices y procedimientos</w:t>
       </w:r>
-      <w:bookmarkEnd w:id="10"/>
+      <w:bookmarkEnd w:id="9"/>
     </w:p>
     <w:p>
       <w:pPr>
@@ -3890,14 +3880,71 @@
           <w:rFonts w:ascii="Times New Roman" w:hAnsi="Times New Roman" w:cs="Times New Roman"/>
         </w:rPr>
       </w:pPr>
-      <w:bookmarkStart w:id="11" w:name="_Toc429490285"/>
+      <w:bookmarkStart w:id="10" w:name="_Toc429490285"/>
       <w:r>
         <w:rPr>
           <w:rFonts w:ascii="Times New Roman" w:hAnsi="Times New Roman" w:cs="Times New Roman"/>
         </w:rPr>
         <w:t>Herramientas, entorno e infraestructura</w:t>
       </w:r>
-      <w:bookmarkEnd w:id="11"/>
+      <w:bookmarkEnd w:id="10"/>
+    </w:p>
+    <w:p>
+      <w:pPr>
+        <w:pStyle w:val="Prrafodelista"/>
+        <w:ind w:left="1418"/>
+        <w:jc w:val="both"/>
+        <w:rPr>
+          <w:b/>
+        </w:rPr>
+      </w:pPr>
+    </w:p>
+    <w:p>
+      <w:pPr>
+        <w:pStyle w:val="Prrafodelista"/>
+        <w:ind w:left="1418"/>
+        <w:jc w:val="both"/>
+        <w:rPr>
+          <w:rFonts w:ascii="Times New Roman" w:hAnsi="Times New Roman" w:cs="Times New Roman"/>
+          <w:sz w:val="24"/>
+          <w:szCs w:val="24"/>
+        </w:rPr>
+      </w:pPr>
+      <w:r>
+        <w:rPr>
+          <w:rFonts w:ascii="Times New Roman" w:hAnsi="Times New Roman" w:cs="Times New Roman"/>
+          <w:sz w:val="24"/>
+          <w:szCs w:val="24"/>
+        </w:rPr>
+        <w:t xml:space="preserve">Se usará </w:t>
+      </w:r>
+      <w:r>
+        <w:rPr>
+          <w:rFonts w:ascii="Times New Roman" w:hAnsi="Times New Roman" w:cs="Times New Roman"/>
+          <w:b/>
+          <w:sz w:val="24"/>
+          <w:szCs w:val="24"/>
+        </w:rPr>
+        <w:t>Git</w:t>
+      </w:r>
+      <w:r>
+        <w:rPr>
+          <w:rFonts w:ascii="Times New Roman" w:hAnsi="Times New Roman" w:cs="Times New Roman"/>
+          <w:sz w:val="24"/>
+          <w:szCs w:val="24"/>
+        </w:rPr>
+        <w:t xml:space="preserve"> como herramienta para el control de versiones del proyecto.</w:t>
+      </w:r>
+    </w:p>
+    <w:p>
+      <w:pPr>
+        <w:pStyle w:val="Prrafodelista"/>
+        <w:ind w:left="1418"/>
+        <w:jc w:val="both"/>
+        <w:rPr>
+          <w:b/>
+        </w:rPr>
+      </w:pPr>
     </w:p>
     <w:p>
       <w:pPr>
@@ -3912,7 +3959,6 @@
           <w:b/>
         </w:rPr>
       </w:pPr>
-      <w:proofErr w:type="spellStart"/>
       <w:r>
         <w:rPr>
           <w:rFonts w:ascii="Times New Roman" w:hAnsi="Times New Roman" w:cs="Times New Roman"/>
@@ -3922,7 +3968,6 @@
         </w:rPr>
         <w:t>Git</w:t>
       </w:r>
-      <w:proofErr w:type="spellEnd"/>
       <w:r>
         <w:rPr>
           <w:rFonts w:ascii="Times New Roman" w:hAnsi="Times New Roman" w:cs="Times New Roman"/>
@@ -3974,7 +4019,65 @@
       <w:pPr>
         <w:pStyle w:val="Prrafodelista"/>
         <w:ind w:left="1418"/>
-        <w:jc w:val="right"/>
+        <w:jc w:val="both"/>
+        <w:rPr>
+          <w:rFonts w:ascii="Times New Roman" w:hAnsi="Times New Roman" w:cs="Times New Roman"/>
+          <w:sz w:val="24"/>
+          <w:szCs w:val="24"/>
+        </w:rPr>
+      </w:pPr>
+      <w:r>
+        <w:rPr>
+          <w:rFonts w:ascii="Times New Roman" w:hAnsi="Times New Roman" w:cs="Times New Roman"/>
+          <w:b/>
+          <w:sz w:val="24"/>
+          <w:szCs w:val="24"/>
+        </w:rPr>
+        <w:t>Workflow de Git</w:t>
+      </w:r>
+      <w:r>
+        <w:rPr>
+          <w:rFonts w:ascii="Times New Roman" w:hAnsi="Times New Roman" w:cs="Times New Roman"/>
+          <w:sz w:val="24"/>
+          <w:szCs w:val="24"/>
+        </w:rPr>
+        <w:t xml:space="preserve">: En el repositorio local los cambios realizados se agrupan en commits, luego estos </w:t>
+      </w:r>
+      <w:r>
+        <w:rPr>
+          <w:rFonts w:ascii="Times New Roman" w:hAnsi="Times New Roman" w:cs="Times New Roman"/>
+          <w:sz w:val="24"/>
+          <w:szCs w:val="24"/>
+        </w:rPr>
+        <w:t>commits</w:t>
+      </w:r>
+      <w:r>
+        <w:rPr>
+          <w:rFonts w:ascii="Times New Roman" w:hAnsi="Times New Roman" w:cs="Times New Roman"/>
+          <w:sz w:val="24"/>
+          <w:szCs w:val="24"/>
+        </w:rPr>
+        <w:t xml:space="preserve"> se “pushean” al repositorio remoto, para que finalmente los demás colaboradores del proyecto puedan actualizar sus repositorios locales mediante un “pull”.</w:t>
+      </w:r>
+    </w:p>
+    <w:p>
+      <w:pPr>
+        <w:pStyle w:val="Prrafodelista"/>
+        <w:ind w:left="1418"/>
+        <w:jc w:val="both"/>
+        <w:rPr>
+          <w:rFonts w:ascii="Times New Roman" w:hAnsi="Times New Roman" w:cs="Times New Roman"/>
+          <w:b/>
+          <w:sz w:val="24"/>
+          <w:szCs w:val="24"/>
+        </w:rPr>
+      </w:pPr>
+    </w:p>
+    <w:p>
+      <w:pPr>
+        <w:pStyle w:val="Prrafodelista"/>
+        <w:ind w:left="1418"/>
+        <w:jc w:val="center"/>
         <w:rPr>
           <w:b/>
         </w:rPr>
@@ -4002,7 +4105,7 @@
                     <pic:cNvPicPr/>
                   </pic:nvPicPr>
                   <pic:blipFill>
-                    <a:blip r:embed="rId9" cstate="print">
+                    <a:blip r:embed="rId8" cstate="print">
                       <a:extLst>
                         <a:ext uri="{28A0092B-C50C-407E-A947-70E740481C1C}">
                           <a14:useLocalDpi xmlns:a14="http://schemas.microsoft.com/office/drawing/2010/main" val="0"/>
@@ -4033,6 +4136,22 @@
       <w:pPr>
         <w:pStyle w:val="Prrafodelista"/>
         <w:ind w:left="1418"/>
+        <w:jc w:val="center"/>
+      </w:pPr>
+      <w:r>
+        <w:t xml:space="preserve">(Flujo de trabajo </w:t>
+      </w:r>
+      <w:r>
+        <w:t xml:space="preserve">usando </w:t>
+      </w:r>
+      <w:r>
+        <w:t>Git)</w:t>
+      </w:r>
+    </w:p>
+    <w:p>
+      <w:pPr>
+        <w:pStyle w:val="Prrafodelista"/>
+        <w:ind w:left="1418"/>
         <w:jc w:val="both"/>
         <w:rPr>
           <w:rFonts w:ascii="Times New Roman" w:hAnsi="Times New Roman" w:cs="Times New Roman"/>
@@ -4040,6 +4159,26 @@
           <w:szCs w:val="24"/>
         </w:rPr>
       </w:pPr>
+    </w:p>
+    <w:p>
+      <w:pPr>
+        <w:pStyle w:val="Prrafodelista"/>
+        <w:ind w:left="1418"/>
+        <w:jc w:val="both"/>
+        <w:rPr>
+          <w:rFonts w:ascii="Times New Roman" w:hAnsi="Times New Roman" w:cs="Times New Roman"/>
+          <w:sz w:val="24"/>
+          <w:szCs w:val="24"/>
+        </w:rPr>
+      </w:pPr>
+      <w:r>
+        <w:rPr>
+          <w:rFonts w:ascii="Times New Roman" w:hAnsi="Times New Roman" w:cs="Times New Roman"/>
+          <w:sz w:val="24"/>
+          <w:szCs w:val="24"/>
+        </w:rPr>
+        <w:t>Se usará la plataforma Github para el alojamiento del repositorio remoto del proyecto.</w:t>
+      </w:r>
     </w:p>
     <w:p>
       <w:pPr>
@@ -4078,36 +4217,35 @@
           <w:sz w:val="24"/>
           <w:szCs w:val="24"/>
         </w:rPr>
-        <w:t xml:space="preserve">: es una forja (plataforma de desarrollo colaborativo) para alojar proyectos utilizando el sistema de control de versiones </w:t>
+        <w:t>: es una forja (plataforma de desarrollo colaborativo) para alojar proyectos utilizando el sistema de control de versiones Git. Utiliza el framework Ruby on Rails.</w:t>
       </w:r>
-      <w:proofErr w:type="spellStart"/>
-      <w:r>
+    </w:p>
+    <w:p>
+      <w:pPr>
+        <w:jc w:val="both"/>
         <w:rPr>
           <w:rFonts w:ascii="Times New Roman" w:hAnsi="Times New Roman" w:cs="Times New Roman"/>
           <w:sz w:val="24"/>
           <w:szCs w:val="24"/>
         </w:rPr>
-        <w:t>Git</w:t>
-      </w:r>
-      <w:proofErr w:type="spellEnd"/>
-      <w:r>
+      </w:pPr>
+    </w:p>
+    <w:p>
+      <w:pPr>
         <w:rPr>
           <w:rFonts w:ascii="Times New Roman" w:hAnsi="Times New Roman" w:cs="Times New Roman"/>
           <w:sz w:val="24"/>
           <w:szCs w:val="24"/>
         </w:rPr>
-        <w:t>. Utiliza el framework Ruby on Rails.</w:t>
-      </w:r>
-    </w:p>
-    <w:p>
-      <w:pPr>
-        <w:jc w:val="both"/>
+      </w:pPr>
+      <w:r>
         <w:rPr>
           <w:rFonts w:ascii="Times New Roman" w:hAnsi="Times New Roman" w:cs="Times New Roman"/>
           <w:sz w:val="24"/>
           <w:szCs w:val="24"/>
         </w:rPr>
-      </w:pPr>
+        <w:br w:type="page"/>
+      </w:r>
     </w:p>
     <w:p>
       <w:pPr>
@@ -4131,14 +4269,14 @@
           <w:rFonts w:ascii="Times New Roman" w:hAnsi="Times New Roman" w:cs="Times New Roman"/>
         </w:rPr>
       </w:pPr>
-      <w:bookmarkStart w:id="12" w:name="_Toc429490286"/>
+      <w:bookmarkStart w:id="11" w:name="_Toc429490286"/>
       <w:r>
         <w:rPr>
           <w:rFonts w:ascii="Times New Roman" w:hAnsi="Times New Roman" w:cs="Times New Roman"/>
         </w:rPr>
         <w:t>Calendario</w:t>
       </w:r>
-      <w:bookmarkEnd w:id="12"/>
+      <w:bookmarkEnd w:id="11"/>
       <w:r>
         <w:rPr>
           <w:rFonts w:ascii="Times New Roman" w:hAnsi="Times New Roman" w:cs="Times New Roman"/>
@@ -4465,7 +4603,6 @@
                 <w:lang w:val="es-PE" w:eastAsia="es-PE"/>
               </w:rPr>
             </w:pPr>
-            <w:proofErr w:type="spellStart"/>
             <w:r>
               <w:rPr>
                 <w:rFonts w:eastAsia="Times New Roman" w:cs="Times New Roman"/>
@@ -4474,18 +4611,7 @@
                 <w:szCs w:val="22"/>
                 <w:lang w:val="es-PE" w:eastAsia="es-PE"/>
               </w:rPr>
-              <w:t>mié</w:t>
-            </w:r>
-            <w:proofErr w:type="spellEnd"/>
-            <w:r>
-              <w:rPr>
-                <w:rFonts w:eastAsia="Times New Roman" w:cs="Times New Roman"/>
-                <w:b/>
-                <w:bCs/>
-                <w:szCs w:val="22"/>
-                <w:lang w:val="es-PE" w:eastAsia="es-PE"/>
-              </w:rPr>
-              <w:t xml:space="preserve"> 02/09/15</w:t>
+              <w:t>mié 02/09/15</w:t>
             </w:r>
           </w:p>
         </w:tc>
@@ -4826,7 +4952,6 @@
                 <w:szCs w:val="22"/>
                 <w:lang w:val="es-PE" w:eastAsia="es-PE"/>
               </w:rPr>
-              <w:lastRenderedPageBreak/>
               <w:t xml:space="preserve">   Especificar la aplicabilidad del plan</w:t>
             </w:r>
           </w:p>
@@ -4889,23 +5014,13 @@
                 <w:lang w:val="es-PE" w:eastAsia="es-PE"/>
               </w:rPr>
             </w:pPr>
-            <w:proofErr w:type="spellStart"/>
-            <w:r>
-              <w:rPr>
-                <w:rFonts w:eastAsia="Times New Roman" w:cs="Times New Roman"/>
-                <w:szCs w:val="22"/>
-                <w:lang w:val="es-PE" w:eastAsia="es-PE"/>
-              </w:rPr>
-              <w:t>dom</w:t>
-            </w:r>
-            <w:proofErr w:type="spellEnd"/>
-            <w:r>
-              <w:rPr>
-                <w:rFonts w:eastAsia="Times New Roman" w:cs="Times New Roman"/>
-                <w:szCs w:val="22"/>
-                <w:lang w:val="es-PE" w:eastAsia="es-PE"/>
-              </w:rPr>
-              <w:t xml:space="preserve"> 30/08/15</w:t>
+            <w:r>
+              <w:rPr>
+                <w:rFonts w:eastAsia="Times New Roman" w:cs="Times New Roman"/>
+                <w:szCs w:val="22"/>
+                <w:lang w:val="es-PE" w:eastAsia="es-PE"/>
+              </w:rPr>
+              <w:t>dom 30/08/15</w:t>
             </w:r>
           </w:p>
         </w:tc>
@@ -4933,23 +5048,13 @@
                 <w:lang w:val="es-PE" w:eastAsia="es-PE"/>
               </w:rPr>
             </w:pPr>
-            <w:proofErr w:type="spellStart"/>
-            <w:r>
-              <w:rPr>
-                <w:rFonts w:eastAsia="Times New Roman" w:cs="Times New Roman"/>
-                <w:szCs w:val="22"/>
-                <w:lang w:val="es-PE" w:eastAsia="es-PE"/>
-              </w:rPr>
-              <w:t>dom</w:t>
-            </w:r>
-            <w:proofErr w:type="spellEnd"/>
-            <w:r>
-              <w:rPr>
-                <w:rFonts w:eastAsia="Times New Roman" w:cs="Times New Roman"/>
-                <w:szCs w:val="22"/>
-                <w:lang w:val="es-PE" w:eastAsia="es-PE"/>
-              </w:rPr>
-              <w:t xml:space="preserve"> 30/08/15</w:t>
+            <w:r>
+              <w:rPr>
+                <w:rFonts w:eastAsia="Times New Roman" w:cs="Times New Roman"/>
+                <w:szCs w:val="22"/>
+                <w:lang w:val="es-PE" w:eastAsia="es-PE"/>
+              </w:rPr>
+              <w:t>dom 30/08/15</w:t>
             </w:r>
           </w:p>
         </w:tc>
@@ -5080,23 +5185,13 @@
                 <w:lang w:val="es-PE" w:eastAsia="es-PE"/>
               </w:rPr>
             </w:pPr>
-            <w:proofErr w:type="spellStart"/>
-            <w:r>
-              <w:rPr>
-                <w:rFonts w:eastAsia="Times New Roman" w:cs="Times New Roman"/>
-                <w:szCs w:val="22"/>
-                <w:lang w:val="es-PE" w:eastAsia="es-PE"/>
-              </w:rPr>
-              <w:t>mié</w:t>
-            </w:r>
-            <w:proofErr w:type="spellEnd"/>
-            <w:r>
-              <w:rPr>
-                <w:rFonts w:eastAsia="Times New Roman" w:cs="Times New Roman"/>
-                <w:szCs w:val="22"/>
-                <w:lang w:val="es-PE" w:eastAsia="es-PE"/>
-              </w:rPr>
-              <w:t xml:space="preserve"> 02/09/15</w:t>
+            <w:r>
+              <w:rPr>
+                <w:rFonts w:eastAsia="Times New Roman" w:cs="Times New Roman"/>
+                <w:szCs w:val="22"/>
+                <w:lang w:val="es-PE" w:eastAsia="es-PE"/>
+              </w:rPr>
+              <w:t>mié 02/09/15</w:t>
             </w:r>
           </w:p>
         </w:tc>
@@ -5233,7 +5328,6 @@
                 <w:lang w:val="es-PE" w:eastAsia="es-PE"/>
               </w:rPr>
             </w:pPr>
-            <w:proofErr w:type="spellStart"/>
             <w:r>
               <w:rPr>
                 <w:rFonts w:eastAsia="Times New Roman" w:cs="Times New Roman"/>
@@ -5242,18 +5336,7 @@
                 <w:szCs w:val="22"/>
                 <w:lang w:val="es-PE" w:eastAsia="es-PE"/>
               </w:rPr>
-              <w:t>mié</w:t>
-            </w:r>
-            <w:proofErr w:type="spellEnd"/>
-            <w:r>
-              <w:rPr>
-                <w:rFonts w:eastAsia="Times New Roman" w:cs="Times New Roman"/>
-                <w:b/>
-                <w:bCs/>
-                <w:szCs w:val="22"/>
-                <w:lang w:val="es-PE" w:eastAsia="es-PE"/>
-              </w:rPr>
-              <w:t xml:space="preserve"> 02/09/15</w:t>
+              <w:t>mié 02/09/15</w:t>
             </w:r>
           </w:p>
         </w:tc>
@@ -5346,18 +5429,8 @@
                 <w:szCs w:val="22"/>
                 <w:lang w:val="es-PE" w:eastAsia="es-PE"/>
               </w:rPr>
-              <w:t xml:space="preserve">2 </w:t>
-            </w:r>
-            <w:proofErr w:type="spellStart"/>
-            <w:r>
-              <w:rPr>
-                <w:rFonts w:eastAsia="Times New Roman" w:cs="Times New Roman"/>
-                <w:szCs w:val="22"/>
-                <w:lang w:val="es-PE" w:eastAsia="es-PE"/>
-              </w:rPr>
-              <w:t>dias</w:t>
-            </w:r>
-            <w:proofErr w:type="spellEnd"/>
+              <w:t>2 dias</w:t>
+            </w:r>
           </w:p>
         </w:tc>
         <w:tc>
@@ -5418,23 +5491,13 @@
                 <w:lang w:val="es-PE" w:eastAsia="es-PE"/>
               </w:rPr>
             </w:pPr>
-            <w:proofErr w:type="spellStart"/>
-            <w:r>
-              <w:rPr>
-                <w:rFonts w:eastAsia="Times New Roman" w:cs="Times New Roman"/>
-                <w:szCs w:val="22"/>
-                <w:lang w:val="es-PE" w:eastAsia="es-PE"/>
-              </w:rPr>
-              <w:t>mié</w:t>
-            </w:r>
-            <w:proofErr w:type="spellEnd"/>
-            <w:r>
-              <w:rPr>
-                <w:rFonts w:eastAsia="Times New Roman" w:cs="Times New Roman"/>
-                <w:szCs w:val="22"/>
-                <w:lang w:val="es-PE" w:eastAsia="es-PE"/>
-              </w:rPr>
-              <w:t xml:space="preserve"> 02/09/15</w:t>
+            <w:r>
+              <w:rPr>
+                <w:rFonts w:eastAsia="Times New Roman" w:cs="Times New Roman"/>
+                <w:szCs w:val="22"/>
+                <w:lang w:val="es-PE" w:eastAsia="es-PE"/>
+              </w:rPr>
+              <w:t>mié 02/09/15</w:t>
             </w:r>
           </w:p>
         </w:tc>
@@ -5847,23 +5910,13 @@
                 <w:lang w:val="es-PE" w:eastAsia="es-PE"/>
               </w:rPr>
             </w:pPr>
-            <w:proofErr w:type="spellStart"/>
-            <w:r>
-              <w:rPr>
-                <w:rFonts w:eastAsia="Times New Roman" w:cs="Times New Roman"/>
-                <w:szCs w:val="22"/>
-                <w:lang w:val="es-PE" w:eastAsia="es-PE"/>
-              </w:rPr>
-              <w:t>mié</w:t>
-            </w:r>
-            <w:proofErr w:type="spellEnd"/>
-            <w:r>
-              <w:rPr>
-                <w:rFonts w:eastAsia="Times New Roman" w:cs="Times New Roman"/>
-                <w:szCs w:val="22"/>
-                <w:lang w:val="es-PE" w:eastAsia="es-PE"/>
-              </w:rPr>
-              <w:t xml:space="preserve"> 02/09/15</w:t>
+            <w:r>
+              <w:rPr>
+                <w:rFonts w:eastAsia="Times New Roman" w:cs="Times New Roman"/>
+                <w:szCs w:val="22"/>
+                <w:lang w:val="es-PE" w:eastAsia="es-PE"/>
+              </w:rPr>
+              <w:t>mié 02/09/15</w:t>
             </w:r>
           </w:p>
         </w:tc>
@@ -5994,23 +6047,13 @@
                 <w:lang w:val="es-PE" w:eastAsia="es-PE"/>
               </w:rPr>
             </w:pPr>
-            <w:proofErr w:type="spellStart"/>
-            <w:r>
-              <w:rPr>
-                <w:rFonts w:eastAsia="Times New Roman" w:cs="Times New Roman"/>
-                <w:szCs w:val="22"/>
-                <w:lang w:val="es-PE" w:eastAsia="es-PE"/>
-              </w:rPr>
-              <w:t>mié</w:t>
-            </w:r>
-            <w:proofErr w:type="spellEnd"/>
-            <w:r>
-              <w:rPr>
-                <w:rFonts w:eastAsia="Times New Roman" w:cs="Times New Roman"/>
-                <w:szCs w:val="22"/>
-                <w:lang w:val="es-PE" w:eastAsia="es-PE"/>
-              </w:rPr>
-              <w:t xml:space="preserve"> 02/09/15</w:t>
+            <w:r>
+              <w:rPr>
+                <w:rFonts w:eastAsia="Times New Roman" w:cs="Times New Roman"/>
+                <w:szCs w:val="22"/>
+                <w:lang w:val="es-PE" w:eastAsia="es-PE"/>
+              </w:rPr>
+              <w:t>mié 02/09/15</w:t>
             </w:r>
           </w:p>
         </w:tc>
@@ -6083,20 +6126,8 @@
                 <w:szCs w:val="22"/>
                 <w:lang w:val="es-PE" w:eastAsia="es-PE"/>
               </w:rPr>
-              <w:t xml:space="preserve">4 </w:t>
-            </w:r>
-            <w:proofErr w:type="spellStart"/>
-            <w:r>
-              <w:rPr>
-                <w:rFonts w:eastAsia="Times New Roman" w:cs="Times New Roman"/>
-                <w:b/>
-                <w:bCs/>
-                <w:szCs w:val="22"/>
-                <w:lang w:val="es-PE" w:eastAsia="es-PE"/>
-              </w:rPr>
-              <w:t>dias</w:t>
-            </w:r>
-            <w:proofErr w:type="spellEnd"/>
+              <w:t>4 dias</w:t>
+            </w:r>
           </w:p>
         </w:tc>
         <w:tc>
@@ -6159,7 +6190,6 @@
                 <w:lang w:val="es-PE" w:eastAsia="es-PE"/>
               </w:rPr>
             </w:pPr>
-            <w:proofErr w:type="spellStart"/>
             <w:r>
               <w:rPr>
                 <w:rFonts w:eastAsia="Times New Roman" w:cs="Times New Roman"/>
@@ -6168,18 +6198,7 @@
                 <w:szCs w:val="22"/>
                 <w:lang w:val="es-PE" w:eastAsia="es-PE"/>
               </w:rPr>
-              <w:t>mié</w:t>
-            </w:r>
-            <w:proofErr w:type="spellEnd"/>
-            <w:r>
-              <w:rPr>
-                <w:rFonts w:eastAsia="Times New Roman" w:cs="Times New Roman"/>
-                <w:b/>
-                <w:bCs/>
-                <w:szCs w:val="22"/>
-                <w:lang w:val="es-PE" w:eastAsia="es-PE"/>
-              </w:rPr>
-              <w:t xml:space="preserve"> 09/09/15</w:t>
+              <w:t>mié 09/09/15</w:t>
             </w:r>
           </w:p>
         </w:tc>
@@ -6310,23 +6329,13 @@
                 <w:lang w:val="es-PE" w:eastAsia="es-PE"/>
               </w:rPr>
             </w:pPr>
-            <w:proofErr w:type="spellStart"/>
-            <w:r>
-              <w:rPr>
-                <w:rFonts w:eastAsia="Times New Roman" w:cs="Times New Roman"/>
-                <w:szCs w:val="22"/>
-                <w:lang w:val="es-PE" w:eastAsia="es-PE"/>
-              </w:rPr>
-              <w:t>dom</w:t>
-            </w:r>
-            <w:proofErr w:type="spellEnd"/>
-            <w:r>
-              <w:rPr>
-                <w:rFonts w:eastAsia="Times New Roman" w:cs="Times New Roman"/>
-                <w:szCs w:val="22"/>
-                <w:lang w:val="es-PE" w:eastAsia="es-PE"/>
-              </w:rPr>
-              <w:t xml:space="preserve"> 06/09/15</w:t>
+            <w:r>
+              <w:rPr>
+                <w:rFonts w:eastAsia="Times New Roman" w:cs="Times New Roman"/>
+                <w:szCs w:val="22"/>
+                <w:lang w:val="es-PE" w:eastAsia="es-PE"/>
+              </w:rPr>
+              <w:t>dom 06/09/15</w:t>
             </w:r>
           </w:p>
         </w:tc>
@@ -6423,23 +6432,13 @@
                 <w:lang w:val="es-PE" w:eastAsia="es-PE"/>
               </w:rPr>
             </w:pPr>
-            <w:proofErr w:type="spellStart"/>
-            <w:r>
-              <w:rPr>
-                <w:rFonts w:eastAsia="Times New Roman" w:cs="Times New Roman"/>
-                <w:szCs w:val="22"/>
-                <w:lang w:val="es-PE" w:eastAsia="es-PE"/>
-              </w:rPr>
-              <w:t>dom</w:t>
-            </w:r>
-            <w:proofErr w:type="spellEnd"/>
-            <w:r>
-              <w:rPr>
-                <w:rFonts w:eastAsia="Times New Roman" w:cs="Times New Roman"/>
-                <w:szCs w:val="22"/>
-                <w:lang w:val="es-PE" w:eastAsia="es-PE"/>
-              </w:rPr>
-              <w:t xml:space="preserve"> 06/09/15</w:t>
+            <w:r>
+              <w:rPr>
+                <w:rFonts w:eastAsia="Times New Roman" w:cs="Times New Roman"/>
+                <w:szCs w:val="22"/>
+                <w:lang w:val="es-PE" w:eastAsia="es-PE"/>
+              </w:rPr>
+              <w:t>dom 06/09/15</w:t>
             </w:r>
           </w:p>
         </w:tc>
@@ -6612,23 +6611,13 @@
                 <w:lang w:val="es-PE" w:eastAsia="es-PE"/>
               </w:rPr>
             </w:pPr>
-            <w:proofErr w:type="spellStart"/>
-            <w:r>
-              <w:rPr>
-                <w:rFonts w:eastAsia="Times New Roman" w:cs="Times New Roman"/>
-                <w:szCs w:val="22"/>
-                <w:lang w:val="es-PE" w:eastAsia="es-PE"/>
-              </w:rPr>
-              <w:t>mié</w:t>
-            </w:r>
-            <w:proofErr w:type="spellEnd"/>
-            <w:r>
-              <w:rPr>
-                <w:rFonts w:eastAsia="Times New Roman" w:cs="Times New Roman"/>
-                <w:szCs w:val="22"/>
-                <w:lang w:val="es-PE" w:eastAsia="es-PE"/>
-              </w:rPr>
-              <w:t xml:space="preserve"> 09/09/15</w:t>
+            <w:r>
+              <w:rPr>
+                <w:rFonts w:eastAsia="Times New Roman" w:cs="Times New Roman"/>
+                <w:szCs w:val="22"/>
+                <w:lang w:val="es-PE" w:eastAsia="es-PE"/>
+              </w:rPr>
+              <w:t>mié 09/09/15</w:t>
             </w:r>
           </w:p>
         </w:tc>
@@ -6765,7 +6754,6 @@
                 <w:lang w:val="es-PE" w:eastAsia="es-PE"/>
               </w:rPr>
             </w:pPr>
-            <w:proofErr w:type="spellStart"/>
             <w:r>
               <w:rPr>
                 <w:rFonts w:eastAsia="Times New Roman" w:cs="Times New Roman"/>
@@ -6774,18 +6762,7 @@
                 <w:szCs w:val="22"/>
                 <w:lang w:val="es-PE" w:eastAsia="es-PE"/>
               </w:rPr>
-              <w:t>mié</w:t>
-            </w:r>
-            <w:proofErr w:type="spellEnd"/>
-            <w:r>
-              <w:rPr>
-                <w:rFonts w:eastAsia="Times New Roman" w:cs="Times New Roman"/>
-                <w:b/>
-                <w:bCs/>
-                <w:szCs w:val="22"/>
-                <w:lang w:val="es-PE" w:eastAsia="es-PE"/>
-              </w:rPr>
-              <w:t xml:space="preserve"> 16/09/15</w:t>
+              <w:t>mié 16/09/15</w:t>
             </w:r>
           </w:p>
         </w:tc>
@@ -7077,23 +7054,13 @@
                 <w:lang w:val="es-PE" w:eastAsia="es-PE"/>
               </w:rPr>
             </w:pPr>
-            <w:proofErr w:type="spellStart"/>
-            <w:r>
-              <w:rPr>
-                <w:rFonts w:eastAsia="Times New Roman" w:cs="Times New Roman"/>
-                <w:szCs w:val="22"/>
-                <w:lang w:val="es-PE" w:eastAsia="es-PE"/>
-              </w:rPr>
-              <w:t>dom</w:t>
-            </w:r>
-            <w:proofErr w:type="spellEnd"/>
-            <w:r>
-              <w:rPr>
-                <w:rFonts w:eastAsia="Times New Roman" w:cs="Times New Roman"/>
-                <w:szCs w:val="22"/>
-                <w:lang w:val="es-PE" w:eastAsia="es-PE"/>
-              </w:rPr>
-              <w:t xml:space="preserve"> 13/09/15</w:t>
+            <w:r>
+              <w:rPr>
+                <w:rFonts w:eastAsia="Times New Roman" w:cs="Times New Roman"/>
+                <w:szCs w:val="22"/>
+                <w:lang w:val="es-PE" w:eastAsia="es-PE"/>
+              </w:rPr>
+              <w:t>dom 13/09/15</w:t>
             </w:r>
           </w:p>
         </w:tc>
@@ -7190,23 +7157,13 @@
                 <w:lang w:val="es-PE" w:eastAsia="es-PE"/>
               </w:rPr>
             </w:pPr>
-            <w:proofErr w:type="spellStart"/>
-            <w:r>
-              <w:rPr>
-                <w:rFonts w:eastAsia="Times New Roman" w:cs="Times New Roman"/>
-                <w:szCs w:val="22"/>
-                <w:lang w:val="es-PE" w:eastAsia="es-PE"/>
-              </w:rPr>
-              <w:t>dom</w:t>
-            </w:r>
-            <w:proofErr w:type="spellEnd"/>
-            <w:r>
-              <w:rPr>
-                <w:rFonts w:eastAsia="Times New Roman" w:cs="Times New Roman"/>
-                <w:szCs w:val="22"/>
-                <w:lang w:val="es-PE" w:eastAsia="es-PE"/>
-              </w:rPr>
-              <w:t xml:space="preserve"> 13/09/15</w:t>
+            <w:r>
+              <w:rPr>
+                <w:rFonts w:eastAsia="Times New Roman" w:cs="Times New Roman"/>
+                <w:szCs w:val="22"/>
+                <w:lang w:val="es-PE" w:eastAsia="es-PE"/>
+              </w:rPr>
+              <w:t>dom 13/09/15</w:t>
             </w:r>
           </w:p>
         </w:tc>
@@ -7387,23 +7344,13 @@
                 <w:lang w:val="es-PE" w:eastAsia="es-PE"/>
               </w:rPr>
             </w:pPr>
-            <w:proofErr w:type="spellStart"/>
-            <w:r>
-              <w:rPr>
-                <w:rFonts w:eastAsia="Times New Roman" w:cs="Times New Roman"/>
-                <w:szCs w:val="22"/>
-                <w:lang w:val="es-PE" w:eastAsia="es-PE"/>
-              </w:rPr>
-              <w:t>mié</w:t>
-            </w:r>
-            <w:proofErr w:type="spellEnd"/>
-            <w:r>
-              <w:rPr>
-                <w:rFonts w:eastAsia="Times New Roman" w:cs="Times New Roman"/>
-                <w:szCs w:val="22"/>
-                <w:lang w:val="es-PE" w:eastAsia="es-PE"/>
-              </w:rPr>
-              <w:t xml:space="preserve"> 16/09/15</w:t>
+            <w:r>
+              <w:rPr>
+                <w:rFonts w:eastAsia="Times New Roman" w:cs="Times New Roman"/>
+                <w:szCs w:val="22"/>
+                <w:lang w:val="es-PE" w:eastAsia="es-PE"/>
+              </w:rPr>
+              <w:t>mié 16/09/15</w:t>
             </w:r>
           </w:p>
         </w:tc>
@@ -7540,7 +7487,6 @@
                 <w:lang w:val="es-PE" w:eastAsia="es-PE"/>
               </w:rPr>
             </w:pPr>
-            <w:proofErr w:type="spellStart"/>
             <w:r>
               <w:rPr>
                 <w:rFonts w:eastAsia="Times New Roman" w:cs="Times New Roman"/>
@@ -7549,18 +7495,7 @@
                 <w:szCs w:val="22"/>
                 <w:lang w:val="es-PE" w:eastAsia="es-PE"/>
               </w:rPr>
-              <w:t>mié</w:t>
-            </w:r>
-            <w:proofErr w:type="spellEnd"/>
-            <w:r>
-              <w:rPr>
-                <w:rFonts w:eastAsia="Times New Roman" w:cs="Times New Roman"/>
-                <w:b/>
-                <w:bCs/>
-                <w:szCs w:val="22"/>
-                <w:lang w:val="es-PE" w:eastAsia="es-PE"/>
-              </w:rPr>
-              <w:t xml:space="preserve"> 23/09/15</w:t>
+              <w:t>mié 23/09/15</w:t>
             </w:r>
           </w:p>
         </w:tc>
@@ -7691,23 +7626,13 @@
                 <w:lang w:val="es-PE" w:eastAsia="es-PE"/>
               </w:rPr>
             </w:pPr>
-            <w:proofErr w:type="spellStart"/>
-            <w:r>
-              <w:rPr>
-                <w:rFonts w:eastAsia="Times New Roman" w:cs="Times New Roman"/>
-                <w:szCs w:val="22"/>
-                <w:lang w:val="es-PE" w:eastAsia="es-PE"/>
-              </w:rPr>
-              <w:t>mié</w:t>
-            </w:r>
-            <w:proofErr w:type="spellEnd"/>
-            <w:r>
-              <w:rPr>
-                <w:rFonts w:eastAsia="Times New Roman" w:cs="Times New Roman"/>
-                <w:szCs w:val="22"/>
-                <w:lang w:val="es-PE" w:eastAsia="es-PE"/>
-              </w:rPr>
-              <w:t xml:space="preserve"> 23/09/15</w:t>
+            <w:r>
+              <w:rPr>
+                <w:rFonts w:eastAsia="Times New Roman" w:cs="Times New Roman"/>
+                <w:szCs w:val="22"/>
+                <w:lang w:val="es-PE" w:eastAsia="es-PE"/>
+              </w:rPr>
+              <w:t>mié 23/09/15</w:t>
             </w:r>
           </w:p>
         </w:tc>
@@ -7844,7 +7769,6 @@
                 <w:lang w:val="es-PE" w:eastAsia="es-PE"/>
               </w:rPr>
             </w:pPr>
-            <w:proofErr w:type="spellStart"/>
             <w:r>
               <w:rPr>
                 <w:rFonts w:eastAsia="Times New Roman" w:cs="Times New Roman"/>
@@ -7853,18 +7777,7 @@
                 <w:szCs w:val="22"/>
                 <w:lang w:val="es-PE" w:eastAsia="es-PE"/>
               </w:rPr>
-              <w:t>mié</w:t>
-            </w:r>
-            <w:proofErr w:type="spellEnd"/>
-            <w:r>
-              <w:rPr>
-                <w:rFonts w:eastAsia="Times New Roman" w:cs="Times New Roman"/>
-                <w:b/>
-                <w:bCs/>
-                <w:szCs w:val="22"/>
-                <w:lang w:val="es-PE" w:eastAsia="es-PE"/>
-              </w:rPr>
-              <w:t xml:space="preserve"> 30/09/15</w:t>
+              <w:t>mié 30/09/15</w:t>
             </w:r>
           </w:p>
         </w:tc>
@@ -7995,23 +7908,13 @@
                 <w:lang w:val="es-PE" w:eastAsia="es-PE"/>
               </w:rPr>
             </w:pPr>
-            <w:proofErr w:type="spellStart"/>
-            <w:r>
-              <w:rPr>
-                <w:rFonts w:eastAsia="Times New Roman" w:cs="Times New Roman"/>
-                <w:szCs w:val="22"/>
-                <w:lang w:val="es-PE" w:eastAsia="es-PE"/>
-              </w:rPr>
-              <w:t>mié</w:t>
-            </w:r>
-            <w:proofErr w:type="spellEnd"/>
-            <w:r>
-              <w:rPr>
-                <w:rFonts w:eastAsia="Times New Roman" w:cs="Times New Roman"/>
-                <w:szCs w:val="22"/>
-                <w:lang w:val="es-PE" w:eastAsia="es-PE"/>
-              </w:rPr>
-              <w:t xml:space="preserve"> 30/09/15</w:t>
+            <w:r>
+              <w:rPr>
+                <w:rFonts w:eastAsia="Times New Roman" w:cs="Times New Roman"/>
+                <w:szCs w:val="22"/>
+                <w:lang w:val="es-PE" w:eastAsia="es-PE"/>
+              </w:rPr>
+              <w:t>mié 30/09/15</w:t>
             </w:r>
           </w:p>
         </w:tc>
@@ -8158,7 +8061,6 @@
                 <w:lang w:val="es-PE" w:eastAsia="es-PE"/>
               </w:rPr>
             </w:pPr>
-            <w:proofErr w:type="spellStart"/>
             <w:r>
               <w:rPr>
                 <w:rFonts w:eastAsia="Times New Roman" w:cs="Times New Roman"/>
@@ -8167,18 +8069,7 @@
                 <w:szCs w:val="22"/>
                 <w:lang w:val="es-PE" w:eastAsia="es-PE"/>
               </w:rPr>
-              <w:t>mié</w:t>
-            </w:r>
-            <w:proofErr w:type="spellEnd"/>
-            <w:r>
-              <w:rPr>
-                <w:rFonts w:eastAsia="Times New Roman" w:cs="Times New Roman"/>
-                <w:b/>
-                <w:bCs/>
-                <w:szCs w:val="22"/>
-                <w:lang w:val="es-PE" w:eastAsia="es-PE"/>
-              </w:rPr>
-              <w:t xml:space="preserve"> 21/10/15</w:t>
+              <w:t>mié 21/10/15</w:t>
             </w:r>
           </w:p>
         </w:tc>
@@ -8495,25 +8386,7 @@
                 <w:szCs w:val="22"/>
                 <w:lang w:val="es-PE" w:eastAsia="es-PE"/>
               </w:rPr>
-              <w:t xml:space="preserve">   Hacer </w:t>
-            </w:r>
-            <w:proofErr w:type="spellStart"/>
-            <w:r>
-              <w:rPr>
-                <w:rFonts w:eastAsia="Times New Roman" w:cs="Times New Roman"/>
-                <w:szCs w:val="22"/>
-                <w:lang w:val="es-PE" w:eastAsia="es-PE"/>
-              </w:rPr>
-              <w:t>bat</w:t>
-            </w:r>
-            <w:proofErr w:type="spellEnd"/>
-            <w:r>
-              <w:rPr>
-                <w:rFonts w:eastAsia="Times New Roman" w:cs="Times New Roman"/>
-                <w:szCs w:val="22"/>
-                <w:lang w:val="es-PE" w:eastAsia="es-PE"/>
-              </w:rPr>
-              <w:t xml:space="preserve"> que genere el paquete</w:t>
+              <w:t xml:space="preserve">   Hacer bat que genere el paquete</w:t>
             </w:r>
           </w:p>
         </w:tc>
@@ -8575,23 +8448,13 @@
                 <w:lang w:val="es-PE" w:eastAsia="es-PE"/>
               </w:rPr>
             </w:pPr>
-            <w:proofErr w:type="spellStart"/>
-            <w:r>
-              <w:rPr>
-                <w:rFonts w:eastAsia="Times New Roman" w:cs="Times New Roman"/>
-                <w:szCs w:val="22"/>
-                <w:lang w:val="es-PE" w:eastAsia="es-PE"/>
-              </w:rPr>
-              <w:t>mié</w:t>
-            </w:r>
-            <w:proofErr w:type="spellEnd"/>
-            <w:r>
-              <w:rPr>
-                <w:rFonts w:eastAsia="Times New Roman" w:cs="Times New Roman"/>
-                <w:szCs w:val="22"/>
-                <w:lang w:val="es-PE" w:eastAsia="es-PE"/>
-              </w:rPr>
-              <w:t xml:space="preserve"> 07/10/15</w:t>
+            <w:r>
+              <w:rPr>
+                <w:rFonts w:eastAsia="Times New Roman" w:cs="Times New Roman"/>
+                <w:szCs w:val="22"/>
+                <w:lang w:val="es-PE" w:eastAsia="es-PE"/>
+              </w:rPr>
+              <w:t>mié 07/10/15</w:t>
             </w:r>
           </w:p>
         </w:tc>
@@ -8764,23 +8627,13 @@
                 <w:lang w:val="es-PE" w:eastAsia="es-PE"/>
               </w:rPr>
             </w:pPr>
-            <w:proofErr w:type="spellStart"/>
-            <w:r>
-              <w:rPr>
-                <w:rFonts w:eastAsia="Times New Roman" w:cs="Times New Roman"/>
-                <w:szCs w:val="22"/>
-                <w:lang w:val="es-PE" w:eastAsia="es-PE"/>
-              </w:rPr>
-              <w:t>mié</w:t>
-            </w:r>
-            <w:proofErr w:type="spellEnd"/>
-            <w:r>
-              <w:rPr>
-                <w:rFonts w:eastAsia="Times New Roman" w:cs="Times New Roman"/>
-                <w:szCs w:val="22"/>
-                <w:lang w:val="es-PE" w:eastAsia="es-PE"/>
-              </w:rPr>
-              <w:t xml:space="preserve"> 21/10/15</w:t>
+            <w:r>
+              <w:rPr>
+                <w:rFonts w:eastAsia="Times New Roman" w:cs="Times New Roman"/>
+                <w:szCs w:val="22"/>
+                <w:lang w:val="es-PE" w:eastAsia="es-PE"/>
+              </w:rPr>
+              <w:t>mié 21/10/15</w:t>
             </w:r>
           </w:p>
         </w:tc>
@@ -8789,9 +8642,6 @@
     <w:p/>
     <w:p/>
     <w:p/>
-    <w:p/>
-    <w:p/>
-    <w:p/>
     <w:p>
       <w:pPr>
         <w:pStyle w:val="Ttulo2"/>
@@ -8803,15 +8653,14 @@
           <w:rFonts w:ascii="Times New Roman" w:hAnsi="Times New Roman" w:cs="Times New Roman"/>
         </w:rPr>
       </w:pPr>
-      <w:bookmarkStart w:id="13" w:name="_Toc429490287"/>
+      <w:bookmarkStart w:id="12" w:name="_Toc429490287"/>
       <w:r>
         <w:rPr>
           <w:rFonts w:ascii="Times New Roman" w:hAnsi="Times New Roman" w:cs="Times New Roman"/>
         </w:rPr>
-        <w:lastRenderedPageBreak/>
         <w:t>Actividades de la Configuración</w:t>
       </w:r>
-      <w:bookmarkEnd w:id="13"/>
+      <w:bookmarkEnd w:id="12"/>
     </w:p>
     <w:p>
       <w:pPr>
@@ -8824,14 +8673,14 @@
           <w:rFonts w:ascii="Times New Roman" w:hAnsi="Times New Roman" w:cs="Times New Roman"/>
         </w:rPr>
       </w:pPr>
-      <w:bookmarkStart w:id="14" w:name="_Toc429490288"/>
+      <w:bookmarkStart w:id="13" w:name="_Toc429490288"/>
       <w:r>
         <w:rPr>
           <w:rFonts w:ascii="Times New Roman" w:hAnsi="Times New Roman" w:cs="Times New Roman"/>
         </w:rPr>
         <w:t>Identificación</w:t>
       </w:r>
-      <w:bookmarkEnd w:id="14"/>
+      <w:bookmarkEnd w:id="13"/>
     </w:p>
     <w:p>
       <w:pPr>
@@ -8846,7 +8695,7 @@
           <w:szCs w:val="24"/>
         </w:rPr>
       </w:pPr>
-      <w:bookmarkStart w:id="15" w:name="_Toc429490289"/>
+      <w:bookmarkStart w:id="14" w:name="_Toc429490289"/>
       <w:r>
         <w:rPr>
           <w:rFonts w:ascii="Times New Roman" w:hAnsi="Times New Roman" w:cs="Times New Roman"/>
@@ -8863,7 +8712,7 @@
         </w:rPr>
         <w:t xml:space="preserve"> clasificados e identificados</w:t>
       </w:r>
-      <w:bookmarkEnd w:id="15"/>
+      <w:bookmarkEnd w:id="14"/>
     </w:p>
     <w:tbl>
       <w:tblPr>
@@ -9056,11 +8905,9 @@
             <w:pPr>
               <w:jc w:val="center"/>
             </w:pPr>
-            <w:proofErr w:type="spellStart"/>
             <w:r>
               <w:t>docx</w:t>
             </w:r>
-            <w:proofErr w:type="spellEnd"/>
           </w:p>
         </w:tc>
         <w:tc>
@@ -9138,11 +8985,9 @@
             <w:pPr>
               <w:jc w:val="center"/>
             </w:pPr>
-            <w:proofErr w:type="spellStart"/>
             <w:r>
               <w:t>mpp</w:t>
             </w:r>
-            <w:proofErr w:type="spellEnd"/>
           </w:p>
         </w:tc>
         <w:tc>
@@ -9217,11 +9062,9 @@
             <w:pPr>
               <w:jc w:val="center"/>
             </w:pPr>
-            <w:proofErr w:type="spellStart"/>
             <w:r>
               <w:t>docx</w:t>
             </w:r>
-            <w:proofErr w:type="spellEnd"/>
           </w:p>
         </w:tc>
         <w:tc>
@@ -9302,11 +9145,9 @@
             <w:pPr>
               <w:jc w:val="center"/>
             </w:pPr>
-            <w:proofErr w:type="spellStart"/>
             <w:r>
               <w:t>mpp</w:t>
             </w:r>
-            <w:proofErr w:type="spellEnd"/>
           </w:p>
         </w:tc>
         <w:tc>
@@ -9384,11 +9225,9 @@
             <w:pPr>
               <w:jc w:val="center"/>
             </w:pPr>
-            <w:proofErr w:type="spellStart"/>
             <w:r>
               <w:t>docx</w:t>
             </w:r>
-            <w:proofErr w:type="spellEnd"/>
           </w:p>
         </w:tc>
         <w:tc>
@@ -9466,11 +9305,9 @@
             <w:pPr>
               <w:jc w:val="center"/>
             </w:pPr>
-            <w:proofErr w:type="spellStart"/>
             <w:r>
               <w:t>xlsx</w:t>
             </w:r>
-            <w:proofErr w:type="spellEnd"/>
           </w:p>
         </w:tc>
         <w:tc>
@@ -9548,11 +9385,9 @@
             <w:pPr>
               <w:jc w:val="center"/>
             </w:pPr>
-            <w:proofErr w:type="spellStart"/>
             <w:r>
               <w:t>docx</w:t>
             </w:r>
-            <w:proofErr w:type="spellEnd"/>
           </w:p>
         </w:tc>
         <w:tc>
@@ -9630,11 +9465,9 @@
             <w:pPr>
               <w:jc w:val="center"/>
             </w:pPr>
-            <w:proofErr w:type="spellStart"/>
             <w:r>
               <w:t>docx</w:t>
             </w:r>
-            <w:proofErr w:type="spellEnd"/>
           </w:p>
         </w:tc>
         <w:tc>
@@ -9712,11 +9545,9 @@
             <w:pPr>
               <w:jc w:val="center"/>
             </w:pPr>
-            <w:proofErr w:type="spellStart"/>
             <w:r>
               <w:t>docx</w:t>
             </w:r>
-            <w:proofErr w:type="spellEnd"/>
           </w:p>
         </w:tc>
         <w:tc>
@@ -9794,11 +9625,9 @@
             <w:pPr>
               <w:jc w:val="center"/>
             </w:pPr>
-            <w:proofErr w:type="spellStart"/>
             <w:r>
               <w:t>docx</w:t>
             </w:r>
-            <w:proofErr w:type="spellEnd"/>
           </w:p>
         </w:tc>
         <w:tc>
@@ -9876,11 +9705,9 @@
             <w:pPr>
               <w:jc w:val="center"/>
             </w:pPr>
-            <w:proofErr w:type="spellStart"/>
             <w:r>
               <w:t>sql</w:t>
             </w:r>
-            <w:proofErr w:type="spellEnd"/>
           </w:p>
         </w:tc>
         <w:tc>
@@ -9958,11 +9785,9 @@
             <w:pPr>
               <w:jc w:val="center"/>
             </w:pPr>
-            <w:proofErr w:type="spellStart"/>
             <w:r>
               <w:t>sql</w:t>
             </w:r>
-            <w:proofErr w:type="spellEnd"/>
           </w:p>
         </w:tc>
         <w:tc>
@@ -10203,11 +10028,9 @@
             <w:pPr>
               <w:jc w:val="center"/>
             </w:pPr>
-            <w:proofErr w:type="spellStart"/>
             <w:r>
               <w:t>docx</w:t>
             </w:r>
-            <w:proofErr w:type="spellEnd"/>
           </w:p>
         </w:tc>
         <w:tc>
@@ -10288,11 +10111,9 @@
             <w:pPr>
               <w:jc w:val="center"/>
             </w:pPr>
-            <w:proofErr w:type="spellStart"/>
             <w:r>
               <w:t>mpp</w:t>
             </w:r>
-            <w:proofErr w:type="spellEnd"/>
           </w:p>
         </w:tc>
         <w:tc>
@@ -10373,11 +10194,9 @@
             <w:pPr>
               <w:jc w:val="center"/>
             </w:pPr>
-            <w:proofErr w:type="spellStart"/>
             <w:r>
               <w:t>docx</w:t>
             </w:r>
-            <w:proofErr w:type="spellEnd"/>
           </w:p>
         </w:tc>
         <w:tc>
@@ -10458,11 +10277,9 @@
             <w:pPr>
               <w:jc w:val="center"/>
             </w:pPr>
-            <w:proofErr w:type="spellStart"/>
             <w:r>
               <w:t>xlsx</w:t>
             </w:r>
-            <w:proofErr w:type="spellEnd"/>
           </w:p>
         </w:tc>
         <w:tc>
@@ -10543,11 +10360,9 @@
             <w:pPr>
               <w:jc w:val="center"/>
             </w:pPr>
-            <w:proofErr w:type="spellStart"/>
             <w:r>
               <w:t>docx</w:t>
             </w:r>
-            <w:proofErr w:type="spellEnd"/>
           </w:p>
         </w:tc>
         <w:tc>
@@ -10628,11 +10443,9 @@
             <w:pPr>
               <w:jc w:val="center"/>
             </w:pPr>
-            <w:proofErr w:type="spellStart"/>
             <w:r>
               <w:t>docx</w:t>
             </w:r>
-            <w:proofErr w:type="spellEnd"/>
           </w:p>
         </w:tc>
         <w:tc>
@@ -10713,11 +10526,9 @@
             <w:pPr>
               <w:jc w:val="center"/>
             </w:pPr>
-            <w:proofErr w:type="spellStart"/>
             <w:r>
               <w:t>docx</w:t>
             </w:r>
-            <w:proofErr w:type="spellEnd"/>
           </w:p>
         </w:tc>
         <w:tc>
@@ -10798,11 +10609,9 @@
             <w:pPr>
               <w:jc w:val="center"/>
             </w:pPr>
-            <w:proofErr w:type="spellStart"/>
             <w:r>
               <w:t>docx</w:t>
             </w:r>
-            <w:proofErr w:type="spellEnd"/>
           </w:p>
         </w:tc>
         <w:tc>
@@ -10989,6 +10798,8 @@
         </w:tc>
       </w:tr>
     </w:tbl>
+    <w:p/>
+    <w:p/>
     <w:p/>
     <w:p>
       <w:pPr>
@@ -11003,16 +10814,17 @@
           <w:szCs w:val="24"/>
         </w:rPr>
       </w:pPr>
-      <w:bookmarkStart w:id="16" w:name="_Toc429490290"/>
+      <w:bookmarkStart w:id="15" w:name="_Toc429490290"/>
       <w:r>
         <w:rPr>
           <w:rFonts w:ascii="Times New Roman" w:hAnsi="Times New Roman" w:cs="Times New Roman"/>
           <w:sz w:val="24"/>
           <w:szCs w:val="24"/>
         </w:rPr>
+        <w:lastRenderedPageBreak/>
         <w:t>Nomenclatura de la identificación</w:t>
       </w:r>
-      <w:bookmarkEnd w:id="16"/>
+      <w:bookmarkEnd w:id="15"/>
     </w:p>
     <w:p>
       <w:r>
@@ -11026,6 +10838,7 @@
           <w:ilvl w:val="0"/>
           <w:numId w:val="11"/>
         </w:numPr>
+        <w:jc w:val="both"/>
       </w:pPr>
       <w:r>
         <w:t>Para documentos propios de la consultora serán las iniciales de cada las palabras que componen el documento. Ejemplo: PGCS: Plan de Gestión de la Configuración.</w:t>
@@ -11034,6 +10847,7 @@
     <w:p>
       <w:pPr>
         <w:pStyle w:val="Prrafodelista"/>
+        <w:jc w:val="both"/>
       </w:pPr>
       <w:r>
         <w:t>Si la nomenclatura del ítem coincidiera con la de otro ítem se considerara adicionar la siguiente letra de la primera palabra del nombre del ítem.</w:t>
@@ -11044,7 +10858,6 @@
         <w:pStyle w:val="Prrafodelista"/>
       </w:pPr>
       <w:r>
-        <w:lastRenderedPageBreak/>
         <w:t xml:space="preserve">Si el nombre del </w:t>
       </w:r>
       <w:r>
@@ -11064,6 +10877,7 @@
           <w:ilvl w:val="0"/>
           <w:numId w:val="11"/>
         </w:numPr>
+        <w:jc w:val="both"/>
       </w:pPr>
       <w:r>
         <w:t xml:space="preserve">Para documentos que pertenecen al desarrollo de un proyecto o no pertenecen a la consultora deberán iniciar con las iniciales del nombre del proyecto y las iniciales del artefacto, separadas por un guion bajo. </w:t>
@@ -11074,15 +10888,7 @@
         <w:pStyle w:val="Prrafodelista"/>
       </w:pPr>
       <w:r>
-        <w:t>[Iniciales del proyecto]</w:t>
-      </w:r>
-      <w:proofErr w:type="gramStart"/>
-      <w:r>
-        <w:t>_[</w:t>
-      </w:r>
-      <w:proofErr w:type="gramEnd"/>
-      <w:r>
-        <w:t>Iniciales del documento</w:t>
+        <w:t>[Iniciales del proyecto]_[Iniciales del documento</w:t>
       </w:r>
       <w:r>
         <w:t>]</w:t>
@@ -11092,6 +10898,8 @@
       <w:pPr>
         <w:pStyle w:val="Prrafodelista"/>
       </w:pPr>
+      <w:bookmarkStart w:id="16" w:name="_GoBack"/>
+      <w:bookmarkEnd w:id="16"/>
     </w:p>
     <w:p>
       <w:pPr>
@@ -11121,6 +10929,7 @@
       <w:tblPr>
         <w:tblStyle w:val="Tablaconcuadrcula"/>
         <w:tblW w:w="6799" w:type="dxa"/>
+        <w:jc w:val="center"/>
         <w:tblLook w:val="04A0" w:firstRow="1" w:lastRow="0" w:firstColumn="1" w:lastColumn="0" w:noHBand="0" w:noVBand="1"/>
       </w:tblPr>
       <w:tblGrid>
@@ -11131,6 +10940,7 @@
       <w:tr>
         <w:trPr>
           <w:trHeight w:val="405"/>
+          <w:jc w:val="center"/>
         </w:trPr>
         <w:tc>
           <w:tcPr>
@@ -11205,6 +11015,7 @@
       <w:tr>
         <w:trPr>
           <w:trHeight w:val="390"/>
+          <w:jc w:val="center"/>
         </w:trPr>
         <w:tc>
           <w:tcPr>
@@ -11251,6 +11062,7 @@
       <w:tr>
         <w:trPr>
           <w:trHeight w:val="405"/>
+          <w:jc w:val="center"/>
         </w:trPr>
         <w:tc>
           <w:tcPr>
@@ -11297,6 +11109,7 @@
       <w:tr>
         <w:trPr>
           <w:trHeight w:val="390"/>
+          <w:jc w:val="center"/>
         </w:trPr>
         <w:tc>
           <w:tcPr>
@@ -11343,6 +11156,7 @@
       <w:tr>
         <w:trPr>
           <w:trHeight w:val="390"/>
+          <w:jc w:val="center"/>
         </w:trPr>
         <w:tc>
           <w:tcPr>
@@ -11389,6 +11203,7 @@
       <w:tr>
         <w:trPr>
           <w:trHeight w:val="390"/>
+          <w:jc w:val="center"/>
         </w:trPr>
         <w:tc>
           <w:tcPr>
@@ -11435,6 +11250,7 @@
       <w:tr>
         <w:trPr>
           <w:trHeight w:val="390"/>
+          <w:jc w:val="center"/>
         </w:trPr>
         <w:tc>
           <w:tcPr>
@@ -11481,6 +11297,7 @@
       <w:tr>
         <w:trPr>
           <w:trHeight w:val="390"/>
+          <w:jc w:val="center"/>
         </w:trPr>
         <w:tc>
           <w:tcPr>
@@ -11527,6 +11344,7 @@
       <w:tr>
         <w:trPr>
           <w:trHeight w:val="390"/>
+          <w:jc w:val="center"/>
         </w:trPr>
         <w:tc>
           <w:tcPr>
@@ -11576,6 +11394,7 @@
       <w:tr>
         <w:trPr>
           <w:trHeight w:val="390"/>
+          <w:jc w:val="center"/>
         </w:trPr>
         <w:tc>
           <w:tcPr>
@@ -11631,8 +11450,8 @@
       </w:pPr>
     </w:p>
     <w:sectPr>
-      <w:headerReference w:type="default" r:id="rId10"/>
-      <w:footerReference w:type="default" r:id="rId11"/>
+      <w:headerReference w:type="default" r:id="rId9"/>
+      <w:footerReference w:type="default" r:id="rId10"/>
       <w:pgSz w:w="11906" w:h="16838"/>
       <w:pgMar w:top="1417" w:right="1701" w:bottom="1417" w:left="1701" w:header="720" w:footer="720" w:gutter="0"/>
       <w:pgNumType w:start="1"/>
@@ -11643,7 +11462,7 @@
 </file>
 
 <file path=word/endnotes.xml><?xml version="1.0" encoding="utf-8"?>
-<w:endnotes xmlns:wpc="http://schemas.microsoft.com/office/word/2010/wordprocessingCanvas" xmlns:mc="http://schemas.openxmlformats.org/markup-compatibility/2006" xmlns:o="urn:schemas-microsoft-com:office:office" xmlns:r="http://schemas.openxmlformats.org/officeDocument/2006/relationships" xmlns:m="http://schemas.openxmlformats.org/officeDocument/2006/math" xmlns:v="urn:schemas-microsoft-com:vml" xmlns:wp14="http://schemas.microsoft.com/office/word/2010/wordprocessingDrawing" xmlns:wp="http://schemas.openxmlformats.org/drawingml/2006/wordprocessingDrawing" xmlns:w10="urn:schemas-microsoft-com:office:word" xmlns:w="http://schemas.openxmlformats.org/wordprocessingml/2006/main" xmlns:w14="http://schemas.microsoft.com/office/word/2010/wordml" xmlns:wpg="http://schemas.microsoft.com/office/word/2010/wordprocessingGroup" xmlns:wpi="http://schemas.microsoft.com/office/word/2010/wordprocessingInk" xmlns:wne="http://schemas.microsoft.com/office/word/2006/wordml" xmlns:wps="http://schemas.microsoft.com/office/word/2010/wordprocessingShape" mc:Ignorable="w14 wp14">
+<w:endnotes xmlns:wpc="http://schemas.microsoft.com/office/word/2010/wordprocessingCanvas" xmlns:mc="http://schemas.openxmlformats.org/markup-compatibility/2006" xmlns:o="urn:schemas-microsoft-com:office:office" xmlns:r="http://schemas.openxmlformats.org/officeDocument/2006/relationships" xmlns:m="http://schemas.openxmlformats.org/officeDocument/2006/math" xmlns:v="urn:schemas-microsoft-com:vml" xmlns:wp14="http://schemas.microsoft.com/office/word/2010/wordprocessingDrawing" xmlns:wp="http://schemas.openxmlformats.org/drawingml/2006/wordprocessingDrawing" xmlns:w10="urn:schemas-microsoft-com:office:word" xmlns:w="http://schemas.openxmlformats.org/wordprocessingml/2006/main" xmlns:w14="http://schemas.microsoft.com/office/word/2010/wordml" xmlns:w15="http://schemas.microsoft.com/office/word/2012/wordml" xmlns:wpg="http://schemas.microsoft.com/office/word/2010/wordprocessingGroup" xmlns:wpi="http://schemas.microsoft.com/office/word/2010/wordprocessingInk" xmlns:wne="http://schemas.microsoft.com/office/word/2006/wordml" xmlns:wps="http://schemas.microsoft.com/office/word/2010/wordprocessingShape" mc:Ignorable="w14 w15 wp14">
   <w:endnote w:type="separator" w:id="-1">
     <w:p>
       <w:pPr>
@@ -11668,10 +11487,10 @@
 </file>
 
 <file path=word/footer1.xml><?xml version="1.0" encoding="utf-8"?>
-<w:ftr xmlns:wpc="http://schemas.microsoft.com/office/word/2010/wordprocessingCanvas" xmlns:mc="http://schemas.openxmlformats.org/markup-compatibility/2006" xmlns:o="urn:schemas-microsoft-com:office:office" xmlns:r="http://schemas.openxmlformats.org/officeDocument/2006/relationships" xmlns:m="http://schemas.openxmlformats.org/officeDocument/2006/math" xmlns:v="urn:schemas-microsoft-com:vml" xmlns:wp14="http://schemas.microsoft.com/office/word/2010/wordprocessingDrawing" xmlns:wp="http://schemas.openxmlformats.org/drawingml/2006/wordprocessingDrawing" xmlns:w10="urn:schemas-microsoft-com:office:word" xmlns:w="http://schemas.openxmlformats.org/wordprocessingml/2006/main" xmlns:w14="http://schemas.microsoft.com/office/word/2010/wordml" xmlns:wpg="http://schemas.microsoft.com/office/word/2010/wordprocessingGroup" xmlns:wpi="http://schemas.microsoft.com/office/word/2010/wordprocessingInk" xmlns:wne="http://schemas.microsoft.com/office/word/2006/wordml" xmlns:wps="http://schemas.microsoft.com/office/word/2010/wordprocessingShape" mc:Ignorable="w14 wp14">
+<w:ftr xmlns:wpc="http://schemas.microsoft.com/office/word/2010/wordprocessingCanvas" xmlns:mc="http://schemas.openxmlformats.org/markup-compatibility/2006" xmlns:o="urn:schemas-microsoft-com:office:office" xmlns:r="http://schemas.openxmlformats.org/officeDocument/2006/relationships" xmlns:m="http://schemas.openxmlformats.org/officeDocument/2006/math" xmlns:v="urn:schemas-microsoft-com:vml" xmlns:wp14="http://schemas.microsoft.com/office/word/2010/wordprocessingDrawing" xmlns:wp="http://schemas.openxmlformats.org/drawingml/2006/wordprocessingDrawing" xmlns:w10="urn:schemas-microsoft-com:office:word" xmlns:w="http://schemas.openxmlformats.org/wordprocessingml/2006/main" xmlns:w14="http://schemas.microsoft.com/office/word/2010/wordml" xmlns:w15="http://schemas.microsoft.com/office/word/2012/wordml" xmlns:wpg="http://schemas.microsoft.com/office/word/2010/wordprocessingGroup" xmlns:wpi="http://schemas.microsoft.com/office/word/2010/wordprocessingInk" xmlns:wne="http://schemas.microsoft.com/office/word/2006/wordml" xmlns:wps="http://schemas.microsoft.com/office/word/2010/wordprocessingShape" mc:Ignorable="w14 w15 wp14">
   <w:tbl>
     <w:tblPr>
-      <w:tblStyle w:val="PlainTable3"/>
+      <w:tblStyle w:val="Tablanormal31"/>
       <w:tblW w:w="8612" w:type="dxa"/>
       <w:tblBorders>
         <w:top w:val="single" w:sz="4" w:space="0" w:color="auto"/>
@@ -11773,7 +11592,7 @@
               <w:noProof/>
               <w:color w:val="auto"/>
             </w:rPr>
-            <w:t>3</w:t>
+            <w:t>9</w:t>
           </w:r>
           <w:r>
             <w:rPr>
@@ -11838,7 +11657,7 @@
 </file>
 
 <file path=word/footnotes.xml><?xml version="1.0" encoding="utf-8"?>
-<w:footnotes xmlns:wpc="http://schemas.microsoft.com/office/word/2010/wordprocessingCanvas" xmlns:mc="http://schemas.openxmlformats.org/markup-compatibility/2006" xmlns:o="urn:schemas-microsoft-com:office:office" xmlns:r="http://schemas.openxmlformats.org/officeDocument/2006/relationships" xmlns:m="http://schemas.openxmlformats.org/officeDocument/2006/math" xmlns:v="urn:schemas-microsoft-com:vml" xmlns:wp14="http://schemas.microsoft.com/office/word/2010/wordprocessingDrawing" xmlns:wp="http://schemas.openxmlformats.org/drawingml/2006/wordprocessingDrawing" xmlns:w10="urn:schemas-microsoft-com:office:word" xmlns:w="http://schemas.openxmlformats.org/wordprocessingml/2006/main" xmlns:w14="http://schemas.microsoft.com/office/word/2010/wordml" xmlns:wpg="http://schemas.microsoft.com/office/word/2010/wordprocessingGroup" xmlns:wpi="http://schemas.microsoft.com/office/word/2010/wordprocessingInk" xmlns:wne="http://schemas.microsoft.com/office/word/2006/wordml" xmlns:wps="http://schemas.microsoft.com/office/word/2010/wordprocessingShape" mc:Ignorable="w14 wp14">
+<w:footnotes xmlns:wpc="http://schemas.microsoft.com/office/word/2010/wordprocessingCanvas" xmlns:mc="http://schemas.openxmlformats.org/markup-compatibility/2006" xmlns:o="urn:schemas-microsoft-com:office:office" xmlns:r="http://schemas.openxmlformats.org/officeDocument/2006/relationships" xmlns:m="http://schemas.openxmlformats.org/officeDocument/2006/math" xmlns:v="urn:schemas-microsoft-com:vml" xmlns:wp14="http://schemas.microsoft.com/office/word/2010/wordprocessingDrawing" xmlns:wp="http://schemas.openxmlformats.org/drawingml/2006/wordprocessingDrawing" xmlns:w10="urn:schemas-microsoft-com:office:word" xmlns:w="http://schemas.openxmlformats.org/wordprocessingml/2006/main" xmlns:w14="http://schemas.microsoft.com/office/word/2010/wordml" xmlns:w15="http://schemas.microsoft.com/office/word/2012/wordml" xmlns:wpg="http://schemas.microsoft.com/office/word/2010/wordprocessingGroup" xmlns:wpi="http://schemas.microsoft.com/office/word/2010/wordprocessingInk" xmlns:wne="http://schemas.microsoft.com/office/word/2006/wordml" xmlns:wps="http://schemas.microsoft.com/office/word/2010/wordprocessingShape" mc:Ignorable="w14 w15 wp14">
   <w:footnote w:type="separator" w:id="-1">
     <w:p>
       <w:pPr>
@@ -11863,7 +11682,7 @@
 </file>
 
 <file path=word/header1.xml><?xml version="1.0" encoding="utf-8"?>
-<w:hdr xmlns:wpc="http://schemas.microsoft.com/office/word/2010/wordprocessingCanvas" xmlns:mc="http://schemas.openxmlformats.org/markup-compatibility/2006" xmlns:o="urn:schemas-microsoft-com:office:office" xmlns:r="http://schemas.openxmlformats.org/officeDocument/2006/relationships" xmlns:m="http://schemas.openxmlformats.org/officeDocument/2006/math" xmlns:v="urn:schemas-microsoft-com:vml" xmlns:wp14="http://schemas.microsoft.com/office/word/2010/wordprocessingDrawing" xmlns:wp="http://schemas.openxmlformats.org/drawingml/2006/wordprocessingDrawing" xmlns:w10="urn:schemas-microsoft-com:office:word" xmlns:w="http://schemas.openxmlformats.org/wordprocessingml/2006/main" xmlns:w14="http://schemas.microsoft.com/office/word/2010/wordml" xmlns:wpg="http://schemas.microsoft.com/office/word/2010/wordprocessingGroup" xmlns:wpi="http://schemas.microsoft.com/office/word/2010/wordprocessingInk" xmlns:wne="http://schemas.microsoft.com/office/word/2006/wordml" xmlns:wps="http://schemas.microsoft.com/office/word/2010/wordprocessingShape" mc:Ignorable="w14 wp14">
+<w:hdr xmlns:wpc="http://schemas.microsoft.com/office/word/2010/wordprocessingCanvas" xmlns:mc="http://schemas.openxmlformats.org/markup-compatibility/2006" xmlns:o="urn:schemas-microsoft-com:office:office" xmlns:r="http://schemas.openxmlformats.org/officeDocument/2006/relationships" xmlns:m="http://schemas.openxmlformats.org/officeDocument/2006/math" xmlns:v="urn:schemas-microsoft-com:vml" xmlns:wp14="http://schemas.microsoft.com/office/word/2010/wordprocessingDrawing" xmlns:wp="http://schemas.openxmlformats.org/drawingml/2006/wordprocessingDrawing" xmlns:w10="urn:schemas-microsoft-com:office:word" xmlns:w="http://schemas.openxmlformats.org/wordprocessingml/2006/main" xmlns:w14="http://schemas.microsoft.com/office/word/2010/wordml" xmlns:w15="http://schemas.microsoft.com/office/word/2012/wordml" xmlns:wpg="http://schemas.microsoft.com/office/word/2010/wordprocessingGroup" xmlns:wpi="http://schemas.microsoft.com/office/word/2010/wordprocessingInk" xmlns:wne="http://schemas.microsoft.com/office/word/2006/wordml" xmlns:wps="http://schemas.microsoft.com/office/word/2010/wordprocessingShape" mc:Ignorable="w14 w15 wp14">
   <w:tbl>
     <w:tblPr>
       <w:tblW w:w="9009" w:type="dxa"/>
@@ -12034,9 +11853,9 @@
             </wp:anchor>
           </w:drawing>
         </mc:Choice>
-        <mc:Fallback xmlns:w15="http://schemas.microsoft.com/office/word/2012/wordml">
+        <mc:Fallback>
           <w:pict>
-            <v:line w14:anchorId="3D5FB2E5" id="Conector recto 3" o:spid="_x0000_s1026" style="position:absolute;flip:y;z-index:251659264;visibility:visible;mso-wrap-style:square;mso-width-percent:0;mso-height-percent:0;mso-wrap-distance-left:9pt;mso-wrap-distance-top:0;mso-wrap-distance-right:9pt;mso-wrap-distance-bottom:0;mso-position-horizontal:absolute;mso-position-horizontal-relative:text;mso-position-vertical:absolute;mso-position-vertical-relative:text;mso-width-percent:0;mso-height-percent:0;mso-width-relative:margin;mso-height-relative:margin" from="-25.05pt,-.85pt" to="448.2pt,-.85pt" o:gfxdata="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" strokecolor="black [3040]" strokeweight="1.5pt"/>
+            <v:line w14:anchorId="750B08B0" id="Conector recto 3" o:spid="_x0000_s1026" style="position:absolute;flip:y;z-index:251659264;visibility:visible;mso-wrap-style:square;mso-width-percent:0;mso-height-percent:0;mso-wrap-distance-left:9pt;mso-wrap-distance-top:0;mso-wrap-distance-right:9pt;mso-wrap-distance-bottom:0;mso-position-horizontal:absolute;mso-position-horizontal-relative:text;mso-position-vertical:absolute;mso-position-vertical-relative:text;mso-width-percent:0;mso-height-percent:0;mso-width-relative:margin;mso-height-relative:margin" from="-25.05pt,-.85pt" to="448.2pt,-.85pt" o:gfxdata="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" strokecolor="black [3040]" strokeweight="1.5pt"/>
           </w:pict>
         </mc:Fallback>
       </mc:AlternateContent>
@@ -12046,7 +11865,7 @@
 </file>
 
 <file path=word/numbering.xml><?xml version="1.0" encoding="utf-8"?>
-<w:numbering xmlns:wpc="http://schemas.microsoft.com/office/word/2010/wordprocessingCanvas" xmlns:mc="http://schemas.openxmlformats.org/markup-compatibility/2006" xmlns:o="urn:schemas-microsoft-com:office:office" xmlns:r="http://schemas.openxmlformats.org/officeDocument/2006/relationships" xmlns:m="http://schemas.openxmlformats.org/officeDocument/2006/math" xmlns:v="urn:schemas-microsoft-com:vml" xmlns:wp14="http://schemas.microsoft.com/office/word/2010/wordprocessingDrawing" xmlns:wp="http://schemas.openxmlformats.org/drawingml/2006/wordprocessingDrawing" xmlns:w10="urn:schemas-microsoft-com:office:word" xmlns:w="http://schemas.openxmlformats.org/wordprocessingml/2006/main" xmlns:w14="http://schemas.microsoft.com/office/word/2010/wordml" xmlns:wpg="http://schemas.microsoft.com/office/word/2010/wordprocessingGroup" xmlns:wpi="http://schemas.microsoft.com/office/word/2010/wordprocessingInk" xmlns:wne="http://schemas.microsoft.com/office/word/2006/wordml" xmlns:wps="http://schemas.microsoft.com/office/word/2010/wordprocessingShape" mc:Ignorable="w14 wp14">
+<w:numbering xmlns:wpc="http://schemas.microsoft.com/office/word/2010/wordprocessingCanvas" xmlns:mc="http://schemas.openxmlformats.org/markup-compatibility/2006" xmlns:o="urn:schemas-microsoft-com:office:office" xmlns:r="http://schemas.openxmlformats.org/officeDocument/2006/relationships" xmlns:m="http://schemas.openxmlformats.org/officeDocument/2006/math" xmlns:v="urn:schemas-microsoft-com:vml" xmlns:wp14="http://schemas.microsoft.com/office/word/2010/wordprocessingDrawing" xmlns:wp="http://schemas.openxmlformats.org/drawingml/2006/wordprocessingDrawing" xmlns:w10="urn:schemas-microsoft-com:office:word" xmlns:w="http://schemas.openxmlformats.org/wordprocessingml/2006/main" xmlns:w14="http://schemas.microsoft.com/office/word/2010/wordml" xmlns:w15="http://schemas.microsoft.com/office/word/2012/wordml" xmlns:wpg="http://schemas.microsoft.com/office/word/2010/wordprocessingGroup" xmlns:wpi="http://schemas.microsoft.com/office/word/2010/wordprocessingInk" xmlns:wne="http://schemas.microsoft.com/office/word/2006/wordml" xmlns:wps="http://schemas.microsoft.com/office/word/2010/wordprocessingShape" mc:Ignorable="w14 w15 wp14">
   <w:abstractNum w:abstractNumId="0">
     <w:nsid w:val="0311511C"/>
     <w:multiLevelType w:val="multilevel"/>
@@ -13241,7 +13060,7 @@
 </file>
 
 <file path=word/styles.xml><?xml version="1.0" encoding="utf-8"?>
-<w:styles xmlns:mc="http://schemas.openxmlformats.org/markup-compatibility/2006" xmlns:r="http://schemas.openxmlformats.org/officeDocument/2006/relationships" xmlns:w="http://schemas.openxmlformats.org/wordprocessingml/2006/main" xmlns:w14="http://schemas.microsoft.com/office/word/2010/wordml" mc:Ignorable="w14">
+<w:styles xmlns:mc="http://schemas.openxmlformats.org/markup-compatibility/2006" xmlns:r="http://schemas.openxmlformats.org/officeDocument/2006/relationships" xmlns:w="http://schemas.openxmlformats.org/wordprocessingml/2006/main" xmlns:w14="http://schemas.microsoft.com/office/word/2010/wordml" xmlns:w15="http://schemas.microsoft.com/office/word/2012/wordml" mc:Ignorable="w14 w15">
   <w:docDefaults>
     <w:rPrDefault>
       <w:rPr>
@@ -13257,145 +13076,378 @@
       </w:pPr>
     </w:pPrDefault>
   </w:docDefaults>
-  <w:latentStyles w:defLockedState="0" w:defUIPriority="99" w:defSemiHidden="1" w:defUnhideWhenUsed="1" w:defQFormat="0" w:count="267">
-    <w:lsdException w:name="Normal" w:semiHidden="0" w:uiPriority="0" w:unhideWhenUsed="0" w:qFormat="1"/>
-    <w:lsdException w:name="heading 1" w:semiHidden="0" w:uiPriority="9" w:unhideWhenUsed="0" w:qFormat="1"/>
-    <w:lsdException w:name="heading 2" w:uiPriority="9" w:qFormat="1"/>
-    <w:lsdException w:name="heading 3" w:uiPriority="9" w:qFormat="1"/>
-    <w:lsdException w:name="heading 4" w:uiPriority="9" w:qFormat="1"/>
-    <w:lsdException w:name="heading 5" w:uiPriority="9" w:qFormat="1"/>
-    <w:lsdException w:name="heading 6" w:uiPriority="9" w:qFormat="1"/>
-    <w:lsdException w:name="heading 7" w:uiPriority="9" w:qFormat="1"/>
-    <w:lsdException w:name="heading 8" w:uiPriority="9" w:qFormat="1"/>
-    <w:lsdException w:name="heading 9" w:uiPriority="9" w:qFormat="1"/>
-    <w:lsdException w:name="toc 1" w:uiPriority="39"/>
-    <w:lsdException w:name="toc 2" w:uiPriority="39"/>
-    <w:lsdException w:name="toc 3" w:uiPriority="39"/>
-    <w:lsdException w:name="toc 4" w:uiPriority="39"/>
-    <w:lsdException w:name="toc 5" w:uiPriority="39"/>
-    <w:lsdException w:name="toc 6" w:uiPriority="39"/>
-    <w:lsdException w:name="toc 7" w:uiPriority="39"/>
-    <w:lsdException w:name="toc 8" w:uiPriority="39"/>
-    <w:lsdException w:name="toc 9" w:uiPriority="39"/>
-    <w:lsdException w:name="header" w:uiPriority="0"/>
-    <w:lsdException w:name="caption" w:uiPriority="35" w:qFormat="1"/>
-    <w:lsdException w:name="Title" w:semiHidden="0" w:uiPriority="10" w:unhideWhenUsed="0" w:qFormat="1"/>
-    <w:lsdException w:name="Default Paragraph Font" w:uiPriority="1"/>
-    <w:lsdException w:name="Subtitle" w:semiHidden="0" w:uiPriority="11" w:unhideWhenUsed="0" w:qFormat="1"/>
-    <w:lsdException w:name="Strong" w:semiHidden="0" w:uiPriority="22" w:unhideWhenUsed="0" w:qFormat="1"/>
-    <w:lsdException w:name="Emphasis" w:semiHidden="0" w:uiPriority="20" w:unhideWhenUsed="0" w:qFormat="1"/>
-    <w:lsdException w:name="Table Grid" w:semiHidden="0" w:uiPriority="59" w:unhideWhenUsed="0"/>
-    <w:lsdException w:name="Placeholder Text" w:unhideWhenUsed="0"/>
-    <w:lsdException w:name="No Spacing" w:semiHidden="0" w:uiPriority="1" w:unhideWhenUsed="0" w:qFormat="1"/>
-    <w:lsdException w:name="Light Shading" w:semiHidden="0" w:uiPriority="60" w:unhideWhenUsed="0"/>
-    <w:lsdException w:name="Light List" w:semiHidden="0" w:uiPriority="61" w:unhideWhenUsed="0"/>
-    <w:lsdException w:name="Light Grid" w:semiHidden="0" w:uiPriority="62" w:unhideWhenUsed="0"/>
-    <w:lsdException w:name="Medium Shading 1" w:semiHidden="0" w:uiPriority="63" w:unhideWhenUsed="0"/>
-    <w:lsdException w:name="Medium Shading 2" w:semiHidden="0" w:uiPriority="64" w:unhideWhenUsed="0"/>
-    <w:lsdException w:name="Medium List 1" w:semiHidden="0" w:uiPriority="65" w:unhideWhenUsed="0"/>
-    <w:lsdException w:name="Medium List 2" w:semiHidden="0" w:uiPriority="66" w:unhideWhenUsed="0"/>
-    <w:lsdException w:name="Medium Grid 1" w:semiHidden="0" w:uiPriority="67" w:unhideWhenUsed="0"/>
-    <w:lsdException w:name="Medium Grid 2" w:semiHidden="0" w:uiPriority="68" w:unhideWhenUsed="0"/>
-    <w:lsdException w:name="Medium Grid 3" w:semiHidden="0" w:uiPriority="69" w:unhideWhenUsed="0"/>
-    <w:lsdException w:name="Dark List" w:semiHidden="0" w:uiPriority="70" w:unhideWhenUsed="0"/>
-    <w:lsdException w:name="Colorful Shading" w:semiHidden="0" w:uiPriority="71" w:unhideWhenUsed="0"/>
-    <w:lsdException w:name="Colorful List" w:semiHidden="0" w:uiPriority="72" w:unhideWhenUsed="0"/>
-    <w:lsdException w:name="Colorful Grid" w:semiHidden="0" w:uiPriority="73" w:unhideWhenUsed="0"/>
-    <w:lsdException w:name="Light Shading Accent 1" w:semiHidden="0" w:uiPriority="60" w:unhideWhenUsed="0"/>
-    <w:lsdException w:name="Light List Accent 1" w:semiHidden="0" w:uiPriority="61" w:unhideWhenUsed="0"/>
-    <w:lsdException w:name="Light Grid Accent 1" w:semiHidden="0" w:uiPriority="62" w:unhideWhenUsed="0"/>
-    <w:lsdException w:name="Medium Shading 1 Accent 1" w:semiHidden="0" w:uiPriority="63" w:unhideWhenUsed="0"/>
-    <w:lsdException w:name="Medium Shading 2 Accent 1" w:semiHidden="0" w:uiPriority="64" w:unhideWhenUsed="0"/>
-    <w:lsdException w:name="Medium List 1 Accent 1" w:semiHidden="0" w:uiPriority="65" w:unhideWhenUsed="0"/>
-    <w:lsdException w:name="Revision" w:unhideWhenUsed="0"/>
-    <w:lsdException w:name="List Paragraph" w:semiHidden="0" w:uiPriority="34" w:unhideWhenUsed="0" w:qFormat="1"/>
-    <w:lsdException w:name="Quote" w:semiHidden="0" w:uiPriority="29" w:unhideWhenUsed="0" w:qFormat="1"/>
-    <w:lsdException w:name="Intense Quote" w:semiHidden="0" w:uiPriority="30" w:unhideWhenUsed="0" w:qFormat="1"/>
-    <w:lsdException w:name="Medium List 2 Accent 1" w:semiHidden="0" w:uiPriority="66" w:unhideWhenUsed="0"/>
-    <w:lsdException w:name="Medium Grid 1 Accent 1" w:semiHidden="0" w:uiPriority="67" w:unhideWhenUsed="0"/>
-    <w:lsdException w:name="Medium Grid 2 Accent 1" w:semiHidden="0" w:uiPriority="68" w:unhideWhenUsed="0"/>
-    <w:lsdException w:name="Medium Grid 3 Accent 1" w:semiHidden="0" w:uiPriority="69" w:unhideWhenUsed="0"/>
-    <w:lsdException w:name="Dark List Accent 1" w:semiHidden="0" w:uiPriority="70" w:unhideWhenUsed="0"/>
-    <w:lsdException w:name="Colorful Shading Accent 1" w:semiHidden="0" w:uiPriority="71" w:unhideWhenUsed="0"/>
-    <w:lsdException w:name="Colorful List Accent 1" w:semiHidden="0" w:uiPriority="72" w:unhideWhenUsed="0"/>
-    <w:lsdException w:name="Colorful Grid Accent 1" w:semiHidden="0" w:uiPriority="73" w:unhideWhenUsed="0"/>
-    <w:lsdException w:name="Light Shading Accent 2" w:semiHidden="0" w:uiPriority="60" w:unhideWhenUsed="0"/>
-    <w:lsdException w:name="Light List Accent 2" w:semiHidden="0" w:uiPriority="61" w:unhideWhenUsed="0"/>
-    <w:lsdException w:name="Light Grid Accent 2" w:semiHidden="0" w:uiPriority="62" w:unhideWhenUsed="0"/>
-    <w:lsdException w:name="Medium Shading 1 Accent 2" w:semiHidden="0" w:uiPriority="63" w:unhideWhenUsed="0"/>
-    <w:lsdException w:name="Medium Shading 2 Accent 2" w:semiHidden="0" w:uiPriority="64" w:unhideWhenUsed="0"/>
-    <w:lsdException w:name="Medium List 1 Accent 2" w:semiHidden="0" w:uiPriority="65" w:unhideWhenUsed="0"/>
-    <w:lsdException w:name="Medium List 2 Accent 2" w:semiHidden="0" w:uiPriority="66" w:unhideWhenUsed="0"/>
-    <w:lsdException w:name="Medium Grid 1 Accent 2" w:semiHidden="0" w:uiPriority="67" w:unhideWhenUsed="0"/>
-    <w:lsdException w:name="Medium Grid 2 Accent 2" w:semiHidden="0" w:uiPriority="68" w:unhideWhenUsed="0"/>
-    <w:lsdException w:name="Medium Grid 3 Accent 2" w:semiHidden="0" w:uiPriority="69" w:unhideWhenUsed="0"/>
-    <w:lsdException w:name="Dark List Accent 2" w:semiHidden="0" w:uiPriority="70" w:unhideWhenUsed="0"/>
-    <w:lsdException w:name="Colorful Shading Accent 2" w:semiHidden="0" w:uiPriority="71" w:unhideWhenUsed="0"/>
-    <w:lsdException w:name="Colorful List Accent 2" w:semiHidden="0" w:uiPriority="72" w:unhideWhenUsed="0"/>
-    <w:lsdException w:name="Colorful Grid Accent 2" w:semiHidden="0" w:uiPriority="73" w:unhideWhenUsed="0"/>
-    <w:lsdException w:name="Light Shading Accent 3" w:semiHidden="0" w:uiPriority="60" w:unhideWhenUsed="0"/>
-    <w:lsdException w:name="Light List Accent 3" w:semiHidden="0" w:uiPriority="61" w:unhideWhenUsed="0"/>
-    <w:lsdException w:name="Light Grid Accent 3" w:semiHidden="0" w:uiPriority="62" w:unhideWhenUsed="0"/>
-    <w:lsdException w:name="Medium Shading 1 Accent 3" w:semiHidden="0" w:uiPriority="63" w:unhideWhenUsed="0"/>
-    <w:lsdException w:name="Medium Shading 2 Accent 3" w:semiHidden="0" w:uiPriority="64" w:unhideWhenUsed="0"/>
-    <w:lsdException w:name="Medium List 1 Accent 3" w:semiHidden="0" w:uiPriority="65" w:unhideWhenUsed="0"/>
-    <w:lsdException w:name="Medium List 2 Accent 3" w:semiHidden="0" w:uiPriority="66" w:unhideWhenUsed="0"/>
-    <w:lsdException w:name="Medium Grid 1 Accent 3" w:semiHidden="0" w:uiPriority="67" w:unhideWhenUsed="0"/>
-    <w:lsdException w:name="Medium Grid 2 Accent 3" w:semiHidden="0" w:uiPriority="68" w:unhideWhenUsed="0"/>
-    <w:lsdException w:name="Medium Grid 3 Accent 3" w:semiHidden="0" w:uiPriority="69" w:unhideWhenUsed="0"/>
-    <w:lsdException w:name="Dark List Accent 3" w:semiHidden="0" w:uiPriority="70" w:unhideWhenUsed="0"/>
-    <w:lsdException w:name="Colorful Shading Accent 3" w:semiHidden="0" w:uiPriority="71" w:unhideWhenUsed="0"/>
-    <w:lsdException w:name="Colorful List Accent 3" w:semiHidden="0" w:uiPriority="72" w:unhideWhenUsed="0"/>
-    <w:lsdException w:name="Colorful Grid Accent 3" w:semiHidden="0" w:uiPriority="73" w:unhideWhenUsed="0"/>
-    <w:lsdException w:name="Light Shading Accent 4" w:semiHidden="0" w:uiPriority="60" w:unhideWhenUsed="0"/>
-    <w:lsdException w:name="Light List Accent 4" w:semiHidden="0" w:uiPriority="61" w:unhideWhenUsed="0"/>
-    <w:lsdException w:name="Light Grid Accent 4" w:semiHidden="0" w:uiPriority="62" w:unhideWhenUsed="0"/>
-    <w:lsdException w:name="Medium Shading 1 Accent 4" w:semiHidden="0" w:uiPriority="63" w:unhideWhenUsed="0"/>
-    <w:lsdException w:name="Medium Shading 2 Accent 4" w:semiHidden="0" w:uiPriority="64" w:unhideWhenUsed="0"/>
-    <w:lsdException w:name="Medium List 1 Accent 4" w:semiHidden="0" w:uiPriority="65" w:unhideWhenUsed="0"/>
-    <w:lsdException w:name="Medium List 2 Accent 4" w:semiHidden="0" w:uiPriority="66" w:unhideWhenUsed="0"/>
-    <w:lsdException w:name="Medium Grid 1 Accent 4" w:semiHidden="0" w:uiPriority="67" w:unhideWhenUsed="0"/>
-    <w:lsdException w:name="Medium Grid 2 Accent 4" w:semiHidden="0" w:uiPriority="68" w:unhideWhenUsed="0"/>
-    <w:lsdException w:name="Medium Grid 3 Accent 4" w:semiHidden="0" w:uiPriority="69" w:unhideWhenUsed="0"/>
-    <w:lsdException w:name="Dark List Accent 4" w:semiHidden="0" w:uiPriority="70" w:unhideWhenUsed="0"/>
-    <w:lsdException w:name="Colorful Shading Accent 4" w:semiHidden="0" w:uiPriority="71" w:unhideWhenUsed="0"/>
-    <w:lsdException w:name="Colorful List Accent 4" w:semiHidden="0" w:uiPriority="72" w:unhideWhenUsed="0"/>
-    <w:lsdException w:name="Colorful Grid Accent 4" w:semiHidden="0" w:uiPriority="73" w:unhideWhenUsed="0"/>
-    <w:lsdException w:name="Light Shading Accent 5" w:semiHidden="0" w:uiPriority="60" w:unhideWhenUsed="0"/>
-    <w:lsdException w:name="Light List Accent 5" w:semiHidden="0" w:uiPriority="61" w:unhideWhenUsed="0"/>
-    <w:lsdException w:name="Light Grid Accent 5" w:semiHidden="0" w:uiPriority="62" w:unhideWhenUsed="0"/>
-    <w:lsdException w:name="Medium Shading 1 Accent 5" w:semiHidden="0" w:uiPriority="63" w:unhideWhenUsed="0"/>
-    <w:lsdException w:name="Medium Shading 2 Accent 5" w:semiHidden="0" w:uiPriority="64" w:unhideWhenUsed="0"/>
-    <w:lsdException w:name="Medium List 1 Accent 5" w:semiHidden="0" w:uiPriority="65" w:unhideWhenUsed="0"/>
-    <w:lsdException w:name="Medium List 2 Accent 5" w:semiHidden="0" w:uiPriority="66" w:unhideWhenUsed="0"/>
-    <w:lsdException w:name="Medium Grid 1 Accent 5" w:semiHidden="0" w:uiPriority="67" w:unhideWhenUsed="0"/>
-    <w:lsdException w:name="Medium Grid 2 Accent 5" w:semiHidden="0" w:uiPriority="68" w:unhideWhenUsed="0"/>
-    <w:lsdException w:name="Medium Grid 3 Accent 5" w:semiHidden="0" w:uiPriority="69" w:unhideWhenUsed="0"/>
-    <w:lsdException w:name="Dark List Accent 5" w:semiHidden="0" w:uiPriority="70" w:unhideWhenUsed="0"/>
-    <w:lsdException w:name="Colorful Shading Accent 5" w:semiHidden="0" w:uiPriority="71" w:unhideWhenUsed="0"/>
-    <w:lsdException w:name="Colorful List Accent 5" w:semiHidden="0" w:uiPriority="72" w:unhideWhenUsed="0"/>
-    <w:lsdException w:name="Colorful Grid Accent 5" w:semiHidden="0" w:uiPriority="73" w:unhideWhenUsed="0"/>
-    <w:lsdException w:name="Light Shading Accent 6" w:semiHidden="0" w:uiPriority="60" w:unhideWhenUsed="0"/>
-    <w:lsdException w:name="Light List Accent 6" w:semiHidden="0" w:uiPriority="61" w:unhideWhenUsed="0"/>
-    <w:lsdException w:name="Light Grid Accent 6" w:semiHidden="0" w:uiPriority="62" w:unhideWhenUsed="0"/>
-    <w:lsdException w:name="Medium Shading 1 Accent 6" w:semiHidden="0" w:uiPriority="63" w:unhideWhenUsed="0"/>
-    <w:lsdException w:name="Medium Shading 2 Accent 6" w:semiHidden="0" w:uiPriority="64" w:unhideWhenUsed="0"/>
-    <w:lsdException w:name="Medium List 1 Accent 6" w:semiHidden="0" w:uiPriority="65" w:unhideWhenUsed="0"/>
-    <w:lsdException w:name="Medium List 2 Accent 6" w:semiHidden="0" w:uiPriority="66" w:unhideWhenUsed="0"/>
-    <w:lsdException w:name="Medium Grid 1 Accent 6" w:semiHidden="0" w:uiPriority="67" w:unhideWhenUsed="0"/>
-    <w:lsdException w:name="Medium Grid 2 Accent 6" w:semiHidden="0" w:uiPriority="68" w:unhideWhenUsed="0"/>
-    <w:lsdException w:name="Medium Grid 3 Accent 6" w:semiHidden="0" w:uiPriority="69" w:unhideWhenUsed="0"/>
-    <w:lsdException w:name="Dark List Accent 6" w:semiHidden="0" w:uiPriority="70" w:unhideWhenUsed="0"/>
-    <w:lsdException w:name="Colorful Shading Accent 6" w:semiHidden="0" w:uiPriority="71" w:unhideWhenUsed="0"/>
-    <w:lsdException w:name="Colorful List Accent 6" w:semiHidden="0" w:uiPriority="72" w:unhideWhenUsed="0"/>
-    <w:lsdException w:name="Colorful Grid Accent 6" w:semiHidden="0" w:uiPriority="73" w:unhideWhenUsed="0"/>
-    <w:lsdException w:name="Subtle Emphasis" w:semiHidden="0" w:uiPriority="19" w:unhideWhenUsed="0" w:qFormat="1"/>
-    <w:lsdException w:name="Intense Emphasis" w:semiHidden="0" w:uiPriority="21" w:unhideWhenUsed="0" w:qFormat="1"/>
-    <w:lsdException w:name="Subtle Reference" w:semiHidden="0" w:uiPriority="31" w:unhideWhenUsed="0" w:qFormat="1"/>
-    <w:lsdException w:name="Intense Reference" w:semiHidden="0" w:uiPriority="32" w:unhideWhenUsed="0" w:qFormat="1"/>
-    <w:lsdException w:name="Book Title" w:semiHidden="0" w:uiPriority="33" w:unhideWhenUsed="0" w:qFormat="1"/>
-    <w:lsdException w:name="Bibliography" w:uiPriority="37"/>
-    <w:lsdException w:name="TOC Heading" w:uiPriority="39" w:qFormat="1"/>
+  <w:latentStyles w:defLockedState="0" w:defUIPriority="99" w:defSemiHidden="0" w:defUnhideWhenUsed="0" w:defQFormat="0" w:count="371">
+    <w:lsdException w:name="Normal" w:uiPriority="0" w:qFormat="1"/>
+    <w:lsdException w:name="heading 1" w:uiPriority="9" w:qFormat="1"/>
+    <w:lsdException w:name="heading 2" w:semiHidden="1" w:uiPriority="9" w:unhideWhenUsed="1" w:qFormat="1"/>
+    <w:lsdException w:name="heading 3" w:semiHidden="1" w:uiPriority="9" w:unhideWhenUsed="1" w:qFormat="1"/>
+    <w:lsdException w:name="heading 4" w:semiHidden="1" w:uiPriority="9" w:unhideWhenUsed="1" w:qFormat="1"/>
+    <w:lsdException w:name="heading 5" w:semiHidden="1" w:uiPriority="9" w:unhideWhenUsed="1" w:qFormat="1"/>
+    <w:lsdException w:name="heading 6" w:semiHidden="1" w:uiPriority="9" w:unhideWhenUsed="1" w:qFormat="1"/>
+    <w:lsdException w:name="heading 7" w:semiHidden="1" w:uiPriority="9" w:unhideWhenUsed="1" w:qFormat="1"/>
+    <w:lsdException w:name="heading 8" w:semiHidden="1" w:uiPriority="9" w:unhideWhenUsed="1" w:qFormat="1"/>
+    <w:lsdException w:name="heading 9" w:semiHidden="1" w:uiPriority="9" w:unhideWhenUsed="1" w:qFormat="1"/>
+    <w:lsdException w:name="index 1" w:semiHidden="1" w:unhideWhenUsed="1"/>
+    <w:lsdException w:name="index 2" w:semiHidden="1" w:unhideWhenUsed="1"/>
+    <w:lsdException w:name="index 3" w:semiHidden="1" w:unhideWhenUsed="1"/>
+    <w:lsdException w:name="index 4" w:semiHidden="1" w:unhideWhenUsed="1"/>
+    <w:lsdException w:name="index 5" w:semiHidden="1" w:unhideWhenUsed="1"/>
+    <w:lsdException w:name="index 6" w:semiHidden="1" w:unhideWhenUsed="1"/>
+    <w:lsdException w:name="index 7" w:semiHidden="1" w:unhideWhenUsed="1"/>
+    <w:lsdException w:name="index 8" w:semiHidden="1" w:unhideWhenUsed="1"/>
+    <w:lsdException w:name="index 9" w:semiHidden="1" w:unhideWhenUsed="1"/>
+    <w:lsdException w:name="toc 1" w:semiHidden="1" w:uiPriority="39" w:unhideWhenUsed="1"/>
+    <w:lsdException w:name="toc 2" w:semiHidden="1" w:uiPriority="39" w:unhideWhenUsed="1"/>
+    <w:lsdException w:name="toc 3" w:semiHidden="1" w:uiPriority="39" w:unhideWhenUsed="1"/>
+    <w:lsdException w:name="toc 4" w:semiHidden="1" w:uiPriority="39" w:unhideWhenUsed="1"/>
+    <w:lsdException w:name="toc 5" w:semiHidden="1" w:uiPriority="39" w:unhideWhenUsed="1"/>
+    <w:lsdException w:name="toc 6" w:semiHidden="1" w:uiPriority="39" w:unhideWhenUsed="1"/>
+    <w:lsdException w:name="toc 7" w:semiHidden="1" w:uiPriority="39" w:unhideWhenUsed="1"/>
+    <w:lsdException w:name="toc 8" w:semiHidden="1" w:uiPriority="39" w:unhideWhenUsed="1"/>
+    <w:lsdException w:name="toc 9" w:semiHidden="1" w:uiPriority="39" w:unhideWhenUsed="1"/>
+    <w:lsdException w:name="Normal Indent" w:semiHidden="1" w:unhideWhenUsed="1"/>
+    <w:lsdException w:name="footnote text" w:semiHidden="1" w:unhideWhenUsed="1"/>
+    <w:lsdException w:name="annotation text" w:semiHidden="1" w:unhideWhenUsed="1"/>
+    <w:lsdException w:name="header" w:semiHidden="1" w:uiPriority="0" w:unhideWhenUsed="1"/>
+    <w:lsdException w:name="footer" w:semiHidden="1" w:unhideWhenUsed="1"/>
+    <w:lsdException w:name="index heading" w:semiHidden="1" w:unhideWhenUsed="1"/>
+    <w:lsdException w:name="caption" w:semiHidden="1" w:uiPriority="35" w:unhideWhenUsed="1" w:qFormat="1"/>
+    <w:lsdException w:name="table of figures" w:semiHidden="1" w:unhideWhenUsed="1"/>
+    <w:lsdException w:name="envelope address" w:semiHidden="1" w:unhideWhenUsed="1"/>
+    <w:lsdException w:name="envelope return" w:semiHidden="1" w:unhideWhenUsed="1"/>
+    <w:lsdException w:name="footnote reference" w:semiHidden="1" w:unhideWhenUsed="1"/>
+    <w:lsdException w:name="annotation reference" w:semiHidden="1" w:unhideWhenUsed="1"/>
+    <w:lsdException w:name="line number" w:semiHidden="1" w:unhideWhenUsed="1"/>
+    <w:lsdException w:name="page number" w:semiHidden="1" w:unhideWhenUsed="1"/>
+    <w:lsdException w:name="endnote reference" w:semiHidden="1" w:unhideWhenUsed="1"/>
+    <w:lsdException w:name="endnote text" w:semiHidden="1" w:unhideWhenUsed="1"/>
+    <w:lsdException w:name="table of authorities" w:semiHidden="1" w:unhideWhenUsed="1"/>
+    <w:lsdException w:name="macro" w:semiHidden="1" w:unhideWhenUsed="1"/>
+    <w:lsdException w:name="toa heading" w:semiHidden="1" w:unhideWhenUsed="1"/>
+    <w:lsdException w:name="List" w:semiHidden="1" w:unhideWhenUsed="1"/>
+    <w:lsdException w:name="List Bullet" w:semiHidden="1" w:unhideWhenUsed="1"/>
+    <w:lsdException w:name="List Number" w:semiHidden="1" w:unhideWhenUsed="1"/>
+    <w:lsdException w:name="List 2" w:semiHidden="1" w:unhideWhenUsed="1"/>
+    <w:lsdException w:name="List 3" w:semiHidden="1" w:unhideWhenUsed="1"/>
+    <w:lsdException w:name="List 4" w:semiHidden="1" w:unhideWhenUsed="1"/>
+    <w:lsdException w:name="List 5" w:semiHidden="1" w:unhideWhenUsed="1"/>
+    <w:lsdException w:name="List Bullet 2" w:semiHidden="1" w:unhideWhenUsed="1"/>
+    <w:lsdException w:name="List Bullet 3" w:semiHidden="1" w:unhideWhenUsed="1"/>
+    <w:lsdException w:name="List Bullet 4" w:semiHidden="1" w:unhideWhenUsed="1"/>
+    <w:lsdException w:name="List Bullet 5" w:semiHidden="1" w:unhideWhenUsed="1"/>
+    <w:lsdException w:name="List Number 2" w:semiHidden="1" w:unhideWhenUsed="1"/>
+    <w:lsdException w:name="List Number 3" w:semiHidden="1" w:unhideWhenUsed="1"/>
+    <w:lsdException w:name="List Number 4" w:semiHidden="1" w:unhideWhenUsed="1"/>
+    <w:lsdException w:name="List Number 5" w:semiHidden="1" w:unhideWhenUsed="1"/>
+    <w:lsdException w:name="Title" w:uiPriority="10" w:qFormat="1"/>
+    <w:lsdException w:name="Closing" w:semiHidden="1" w:unhideWhenUsed="1"/>
+    <w:lsdException w:name="Signature" w:semiHidden="1" w:unhideWhenUsed="1"/>
+    <w:lsdException w:name="Default Paragraph Font" w:semiHidden="1" w:uiPriority="1" w:unhideWhenUsed="1"/>
+    <w:lsdException w:name="Body Text" w:semiHidden="1" w:unhideWhenUsed="1"/>
+    <w:lsdException w:name="Body Text Indent" w:semiHidden="1" w:unhideWhenUsed="1"/>
+    <w:lsdException w:name="List Continue" w:semiHidden="1" w:unhideWhenUsed="1"/>
+    <w:lsdException w:name="List Continue 2" w:semiHidden="1" w:unhideWhenUsed="1"/>
+    <w:lsdException w:name="List Continue 3" w:semiHidden="1" w:unhideWhenUsed="1"/>
+    <w:lsdException w:name="List Continue 4" w:semiHidden="1" w:unhideWhenUsed="1"/>
+    <w:lsdException w:name="List Continue 5" w:semiHidden="1" w:unhideWhenUsed="1"/>
+    <w:lsdException w:name="Message Header" w:semiHidden="1" w:unhideWhenUsed="1"/>
+    <w:lsdException w:name="Subtitle" w:uiPriority="11" w:qFormat="1"/>
+    <w:lsdException w:name="Salutation" w:semiHidden="1" w:unhideWhenUsed="1"/>
+    <w:lsdException w:name="Date" w:semiHidden="1" w:unhideWhenUsed="1"/>
+    <w:lsdException w:name="Body Text First Indent" w:semiHidden="1" w:unhideWhenUsed="1"/>
+    <w:lsdException w:name="Body Text First Indent 2" w:semiHidden="1" w:unhideWhenUsed="1"/>
+    <w:lsdException w:name="Note Heading" w:semiHidden="1" w:unhideWhenUsed="1"/>
+    <w:lsdException w:name="Body Text 2" w:semiHidden="1" w:unhideWhenUsed="1"/>
+    <w:lsdException w:name="Body Text 3" w:semiHidden="1" w:unhideWhenUsed="1"/>
+    <w:lsdException w:name="Body Text Indent 2" w:semiHidden="1" w:unhideWhenUsed="1"/>
+    <w:lsdException w:name="Body Text Indent 3" w:semiHidden="1" w:unhideWhenUsed="1"/>
+    <w:lsdException w:name="Block Text" w:semiHidden="1" w:unhideWhenUsed="1"/>
+    <w:lsdException w:name="Hyperlink" w:semiHidden="1" w:unhideWhenUsed="1"/>
+    <w:lsdException w:name="FollowedHyperlink" w:semiHidden="1" w:unhideWhenUsed="1"/>
+    <w:lsdException w:name="Strong" w:uiPriority="22" w:qFormat="1"/>
+    <w:lsdException w:name="Emphasis" w:uiPriority="20" w:qFormat="1"/>
+    <w:lsdException w:name="Document Map" w:semiHidden="1" w:unhideWhenUsed="1"/>
+    <w:lsdException w:name="Plain Text" w:semiHidden="1" w:unhideWhenUsed="1"/>
+    <w:lsdException w:name="E-mail Signature" w:semiHidden="1" w:unhideWhenUsed="1"/>
+    <w:lsdException w:name="HTML Top of Form" w:semiHidden="1" w:unhideWhenUsed="1"/>
+    <w:lsdException w:name="HTML Bottom of Form" w:semiHidden="1" w:unhideWhenUsed="1"/>
+    <w:lsdException w:name="Normal (Web)" w:semiHidden="1" w:unhideWhenUsed="1"/>
+    <w:lsdException w:name="HTML Acronym" w:semiHidden="1" w:unhideWhenUsed="1"/>
+    <w:lsdException w:name="HTML Address" w:semiHidden="1" w:unhideWhenUsed="1"/>
+    <w:lsdException w:name="HTML Cite" w:semiHidden="1" w:unhideWhenUsed="1"/>
+    <w:lsdException w:name="HTML Code" w:semiHidden="1" w:unhideWhenUsed="1"/>
+    <w:lsdException w:name="HTML Definition" w:semiHidden="1" w:unhideWhenUsed="1"/>
+    <w:lsdException w:name="HTML Keyboard" w:semiHidden="1" w:unhideWhenUsed="1"/>
+    <w:lsdException w:name="HTML Preformatted" w:semiHidden="1" w:unhideWhenUsed="1"/>
+    <w:lsdException w:name="HTML Sample" w:semiHidden="1" w:unhideWhenUsed="1"/>
+    <w:lsdException w:name="HTML Typewriter" w:semiHidden="1" w:unhideWhenUsed="1"/>
+    <w:lsdException w:name="HTML Variable" w:semiHidden="1" w:unhideWhenUsed="1"/>
+    <w:lsdException w:name="Normal Table" w:semiHidden="1" w:unhideWhenUsed="1"/>
+    <w:lsdException w:name="annotation subject" w:semiHidden="1" w:unhideWhenUsed="1"/>
+    <w:lsdException w:name="No List" w:semiHidden="1" w:unhideWhenUsed="1"/>
+    <w:lsdException w:name="Outline List 1" w:semiHidden="1" w:unhideWhenUsed="1"/>
+    <w:lsdException w:name="Outline List 2" w:semiHidden="1" w:unhideWhenUsed="1"/>
+    <w:lsdException w:name="Outline List 3" w:semiHidden="1" w:unhideWhenUsed="1"/>
+    <w:lsdException w:name="Table Simple 1" w:semiHidden="1" w:unhideWhenUsed="1"/>
+    <w:lsdException w:name="Table Simple 2" w:semiHidden="1" w:unhideWhenUsed="1"/>
+    <w:lsdException w:name="Table Simple 3" w:semiHidden="1" w:unhideWhenUsed="1"/>
+    <w:lsdException w:name="Table Classic 1" w:semiHidden="1" w:unhideWhenUsed="1"/>
+    <w:lsdException w:name="Table Classic 2" w:semiHidden="1" w:unhideWhenUsed="1"/>
+    <w:lsdException w:name="Table Classic 3" w:semiHidden="1" w:unhideWhenUsed="1"/>
+    <w:lsdException w:name="Table Classic 4" w:semiHidden="1" w:unhideWhenUsed="1"/>
+    <w:lsdException w:name="Table Colorful 1" w:semiHidden="1" w:unhideWhenUsed="1"/>
+    <w:lsdException w:name="Table Colorful 2" w:semiHidden="1" w:unhideWhenUsed="1"/>
+    <w:lsdException w:name="Table Colorful 3" w:semiHidden="1" w:unhideWhenUsed="1"/>
+    <w:lsdException w:name="Table Columns 1" w:semiHidden="1" w:unhideWhenUsed="1"/>
+    <w:lsdException w:name="Table Columns 2" w:semiHidden="1" w:unhideWhenUsed="1"/>
+    <w:lsdException w:name="Table Columns 3" w:semiHidden="1" w:unhideWhenUsed="1"/>
+    <w:lsdException w:name="Table Columns 4" w:semiHidden="1" w:unhideWhenUsed="1"/>
+    <w:lsdException w:name="Table Columns 5" w:semiHidden="1" w:unhideWhenUsed="1"/>
+    <w:lsdException w:name="Table Grid 1" w:semiHidden="1" w:unhideWhenUsed="1"/>
+    <w:lsdException w:name="Table Grid 2" w:semiHidden="1" w:unhideWhenUsed="1"/>
+    <w:lsdException w:name="Table Grid 3" w:semiHidden="1" w:unhideWhenUsed="1"/>
+    <w:lsdException w:name="Table Grid 4" w:semiHidden="1" w:unhideWhenUsed="1"/>
+    <w:lsdException w:name="Table Grid 5" w:semiHidden="1" w:unhideWhenUsed="1"/>
+    <w:lsdException w:name="Table Grid 6" w:semiHidden="1" w:unhideWhenUsed="1"/>
+    <w:lsdException w:name="Table Grid 7" w:semiHidden="1" w:unhideWhenUsed="1"/>
+    <w:lsdException w:name="Table Grid 8" w:semiHidden="1" w:unhideWhenUsed="1"/>
+    <w:lsdException w:name="Table List 1" w:semiHidden="1" w:unhideWhenUsed="1"/>
+    <w:lsdException w:name="Table List 2" w:semiHidden="1" w:unhideWhenUsed="1"/>
+    <w:lsdException w:name="Table List 3" w:semiHidden="1" w:unhideWhenUsed="1"/>
+    <w:lsdException w:name="Table List 4" w:semiHidden="1" w:unhideWhenUsed="1"/>
+    <w:lsdException w:name="Table List 5" w:semiHidden="1" w:unhideWhenUsed="1"/>
+    <w:lsdException w:name="Table List 6" w:semiHidden="1" w:unhideWhenUsed="1"/>
+    <w:lsdException w:name="Table List 7" w:semiHidden="1" w:unhideWhenUsed="1"/>
+    <w:lsdException w:name="Table List 8" w:semiHidden="1" w:unhideWhenUsed="1"/>
+    <w:lsdException w:name="Table 3D effects 1" w:semiHidden="1" w:unhideWhenUsed="1"/>
+    <w:lsdException w:name="Table 3D effects 2" w:semiHidden="1" w:unhideWhenUsed="1"/>
+    <w:lsdException w:name="Table 3D effects 3" w:semiHidden="1" w:unhideWhenUsed="1"/>
+    <w:lsdException w:name="Table Contemporary" w:semiHidden="1" w:unhideWhenUsed="1"/>
+    <w:lsdException w:name="Table Elegant" w:semiHidden="1" w:unhideWhenUsed="1"/>
+    <w:lsdException w:name="Table Professional" w:semiHidden="1" w:unhideWhenUsed="1"/>
+    <w:lsdException w:name="Table Subtle 1" w:semiHidden="1" w:unhideWhenUsed="1"/>
+    <w:lsdException w:name="Table Subtle 2" w:semiHidden="1" w:unhideWhenUsed="1"/>
+    <w:lsdException w:name="Table Web 1" w:semiHidden="1" w:unhideWhenUsed="1"/>
+    <w:lsdException w:name="Table Web 2" w:semiHidden="1" w:unhideWhenUsed="1"/>
+    <w:lsdException w:name="Table Web 3" w:semiHidden="1" w:unhideWhenUsed="1"/>
+    <w:lsdException w:name="Balloon Text" w:semiHidden="1" w:unhideWhenUsed="1"/>
+    <w:lsdException w:name="Table Grid" w:uiPriority="59"/>
+    <w:lsdException w:name="Table Theme" w:semiHidden="1" w:unhideWhenUsed="1"/>
+    <w:lsdException w:name="Placeholder Text" w:semiHidden="1"/>
+    <w:lsdException w:name="No Spacing" w:uiPriority="1" w:qFormat="1"/>
+    <w:lsdException w:name="Light Shading" w:uiPriority="60"/>
+    <w:lsdException w:name="Light List" w:uiPriority="61"/>
+    <w:lsdException w:name="Light Grid" w:uiPriority="62"/>
+    <w:lsdException w:name="Medium Shading 1" w:uiPriority="63"/>
+    <w:lsdException w:name="Medium Shading 2" w:uiPriority="64"/>
+    <w:lsdException w:name="Medium List 1" w:uiPriority="65"/>
+    <w:lsdException w:name="Medium List 2" w:uiPriority="66"/>
+    <w:lsdException w:name="Medium Grid 1" w:uiPriority="67"/>
+    <w:lsdException w:name="Medium Grid 2" w:uiPriority="68"/>
+    <w:lsdException w:name="Medium Grid 3" w:uiPriority="69"/>
+    <w:lsdException w:name="Dark List" w:uiPriority="70"/>
+    <w:lsdException w:name="Colorful Shading" w:uiPriority="71"/>
+    <w:lsdException w:name="Colorful List" w:uiPriority="72"/>
+    <w:lsdException w:name="Colorful Grid" w:uiPriority="73"/>
+    <w:lsdException w:name="Light Shading Accent 1" w:uiPriority="60"/>
+    <w:lsdException w:name="Light List Accent 1" w:uiPriority="61"/>
+    <w:lsdException w:name="Light Grid Accent 1" w:uiPriority="62"/>
+    <w:lsdException w:name="Medium Shading 1 Accent 1" w:uiPriority="63"/>
+    <w:lsdException w:name="Medium Shading 2 Accent 1" w:uiPriority="64"/>
+    <w:lsdException w:name="Medium List 1 Accent 1" w:uiPriority="65"/>
+    <w:lsdException w:name="Revision" w:semiHidden="1"/>
+    <w:lsdException w:name="List Paragraph" w:uiPriority="34" w:qFormat="1"/>
+    <w:lsdException w:name="Quote" w:uiPriority="29" w:qFormat="1"/>
+    <w:lsdException w:name="Intense Quote" w:uiPriority="30" w:qFormat="1"/>
+    <w:lsdException w:name="Medium List 2 Accent 1" w:uiPriority="66"/>
+    <w:lsdException w:name="Medium Grid 1 Accent 1" w:uiPriority="67"/>
+    <w:lsdException w:name="Medium Grid 2 Accent 1" w:uiPriority="68"/>
+    <w:lsdException w:name="Medium Grid 3 Accent 1" w:uiPriority="69"/>
+    <w:lsdException w:name="Dark List Accent 1" w:uiPriority="70"/>
+    <w:lsdException w:name="Colorful Shading Accent 1" w:uiPriority="71"/>
+    <w:lsdException w:name="Colorful List Accent 1" w:uiPriority="72"/>
+    <w:lsdException w:name="Colorful Grid Accent 1" w:uiPriority="73"/>
+    <w:lsdException w:name="Light Shading Accent 2" w:uiPriority="60"/>
+    <w:lsdException w:name="Light List Accent 2" w:uiPriority="61"/>
+    <w:lsdException w:name="Light Grid Accent 2" w:uiPriority="62"/>
+    <w:lsdException w:name="Medium Shading 1 Accent 2" w:uiPriority="63"/>
+    <w:lsdException w:name="Medium Shading 2 Accent 2" w:uiPriority="64"/>
+    <w:lsdException w:name="Medium List 1 Accent 2" w:uiPriority="65"/>
+    <w:lsdException w:name="Medium List 2 Accent 2" w:uiPriority="66"/>
+    <w:lsdException w:name="Medium Grid 1 Accent 2" w:uiPriority="67"/>
+    <w:lsdException w:name="Medium Grid 2 Accent 2" w:uiPriority="68"/>
+    <w:lsdException w:name="Medium Grid 3 Accent 2" w:uiPriority="69"/>
+    <w:lsdException w:name="Dark List Accent 2" w:uiPriority="70"/>
+    <w:lsdException w:name="Colorful Shading Accent 2" w:uiPriority="71"/>
+    <w:lsdException w:name="Colorful List Accent 2" w:uiPriority="72"/>
+    <w:lsdException w:name="Colorful Grid Accent 2" w:uiPriority="73"/>
+    <w:lsdException w:name="Light Shading Accent 3" w:uiPriority="60"/>
+    <w:lsdException w:name="Light List Accent 3" w:uiPriority="61"/>
+    <w:lsdException w:name="Light Grid Accent 3" w:uiPriority="62"/>
+    <w:lsdException w:name="Medium Shading 1 Accent 3" w:uiPriority="63"/>
+    <w:lsdException w:name="Medium Shading 2 Accent 3" w:uiPriority="64"/>
+    <w:lsdException w:name="Medium List 1 Accent 3" w:uiPriority="65"/>
+    <w:lsdException w:name="Medium List 2 Accent 3" w:uiPriority="66"/>
+    <w:lsdException w:name="Medium Grid 1 Accent 3" w:uiPriority="67"/>
+    <w:lsdException w:name="Medium Grid 2 Accent 3" w:uiPriority="68"/>
+    <w:lsdException w:name="Medium Grid 3 Accent 3" w:uiPriority="69"/>
+    <w:lsdException w:name="Dark List Accent 3" w:uiPriority="70"/>
+    <w:lsdException w:name="Colorful Shading Accent 3" w:uiPriority="71"/>
+    <w:lsdException w:name="Colorful List Accent 3" w:uiPriority="72"/>
+    <w:lsdException w:name="Colorful Grid Accent 3" w:uiPriority="73"/>
+    <w:lsdException w:name="Light Shading Accent 4" w:uiPriority="60"/>
+    <w:lsdException w:name="Light List Accent 4" w:uiPriority="61"/>
+    <w:lsdException w:name="Light Grid Accent 4" w:uiPriority="62"/>
+    <w:lsdException w:name="Medium Shading 1 Accent 4" w:uiPriority="63"/>
+    <w:lsdException w:name="Medium Shading 2 Accent 4" w:uiPriority="64"/>
+    <w:lsdException w:name="Medium List 1 Accent 4" w:uiPriority="65"/>
+    <w:lsdException w:name="Medium List 2 Accent 4" w:uiPriority="66"/>
+    <w:lsdException w:name="Medium Grid 1 Accent 4" w:uiPriority="67"/>
+    <w:lsdException w:name="Medium Grid 2 Accent 4" w:uiPriority="68"/>
+    <w:lsdException w:name="Medium Grid 3 Accent 4" w:uiPriority="69"/>
+    <w:lsdException w:name="Dark List Accent 4" w:uiPriority="70"/>
+    <w:lsdException w:name="Colorful Shading Accent 4" w:uiPriority="71"/>
+    <w:lsdException w:name="Colorful List Accent 4" w:uiPriority="72"/>
+    <w:lsdException w:name="Colorful Grid Accent 4" w:uiPriority="73"/>
+    <w:lsdException w:name="Light Shading Accent 5" w:uiPriority="60"/>
+    <w:lsdException w:name="Light List Accent 5" w:uiPriority="61"/>
+    <w:lsdException w:name="Light Grid Accent 5" w:uiPriority="62"/>
+    <w:lsdException w:name="Medium Shading 1 Accent 5" w:uiPriority="63"/>
+    <w:lsdException w:name="Medium Shading 2 Accent 5" w:uiPriority="64"/>
+    <w:lsdException w:name="Medium List 1 Accent 5" w:uiPriority="65"/>
+    <w:lsdException w:name="Medium List 2 Accent 5" w:uiPriority="66"/>
+    <w:lsdException w:name="Medium Grid 1 Accent 5" w:uiPriority="67"/>
+    <w:lsdException w:name="Medium Grid 2 Accent 5" w:uiPriority="68"/>
+    <w:lsdException w:name="Medium Grid 3 Accent 5" w:uiPriority="69"/>
+    <w:lsdException w:name="Dark List Accent 5" w:uiPriority="70"/>
+    <w:lsdException w:name="Colorful Shading Accent 5" w:uiPriority="71"/>
+    <w:lsdException w:name="Colorful List Accent 5" w:uiPriority="72"/>
+    <w:lsdException w:name="Colorful Grid Accent 5" w:uiPriority="73"/>
+    <w:lsdException w:name="Light Shading Accent 6" w:uiPriority="60"/>
+    <w:lsdException w:name="Light List Accent 6" w:uiPriority="61"/>
+    <w:lsdException w:name="Light Grid Accent 6" w:uiPriority="62"/>
+    <w:lsdException w:name="Medium Shading 1 Accent 6" w:uiPriority="63"/>
+    <w:lsdException w:name="Medium Shading 2 Accent 6" w:uiPriority="64"/>
+    <w:lsdException w:name="Medium List 1 Accent 6" w:uiPriority="65"/>
+    <w:lsdException w:name="Medium List 2 Accent 6" w:uiPriority="66"/>
+    <w:lsdException w:name="Medium Grid 1 Accent 6" w:uiPriority="67"/>
+    <w:lsdException w:name="Medium Grid 2 Accent 6" w:uiPriority="68"/>
+    <w:lsdException w:name="Medium Grid 3 Accent 6" w:uiPriority="69"/>
+    <w:lsdException w:name="Dark List Accent 6" w:uiPriority="70"/>
+    <w:lsdException w:name="Colorful Shading Accent 6" w:uiPriority="71"/>
+    <w:lsdException w:name="Colorful List Accent 6" w:uiPriority="72"/>
+    <w:lsdException w:name="Colorful Grid Accent 6" w:uiPriority="73"/>
+    <w:lsdException w:name="Subtle Emphasis" w:uiPriority="19" w:qFormat="1"/>
+    <w:lsdException w:name="Intense Emphasis" w:uiPriority="21" w:qFormat="1"/>
+    <w:lsdException w:name="Subtle Reference" w:uiPriority="31" w:qFormat="1"/>
+    <w:lsdException w:name="Intense Reference" w:uiPriority="32" w:qFormat="1"/>
+    <w:lsdException w:name="Book Title" w:uiPriority="33" w:qFormat="1"/>
+    <w:lsdException w:name="Bibliography" w:semiHidden="1" w:uiPriority="37" w:unhideWhenUsed="1"/>
+    <w:lsdException w:name="TOC Heading" w:semiHidden="1" w:uiPriority="39" w:unhideWhenUsed="1" w:qFormat="1"/>
+    <w:lsdException w:name="Plain Table 1" w:uiPriority="41"/>
+    <w:lsdException w:name="Plain Table 2" w:uiPriority="42"/>
+    <w:lsdException w:name="Plain Table 3" w:uiPriority="43"/>
+    <w:lsdException w:name="Plain Table 4" w:uiPriority="44"/>
+    <w:lsdException w:name="Plain Table 5" w:uiPriority="45"/>
+    <w:lsdException w:name="Grid Table Light" w:uiPriority="40"/>
+    <w:lsdException w:name="Grid Table 1 Light" w:uiPriority="46"/>
+    <w:lsdException w:name="Grid Table 2" w:uiPriority="47"/>
+    <w:lsdException w:name="Grid Table 3" w:uiPriority="48"/>
+    <w:lsdException w:name="Grid Table 4" w:uiPriority="49"/>
+    <w:lsdException w:name="Grid Table 5 Dark" w:uiPriority="50"/>
+    <w:lsdException w:name="Grid Table 6 Colorful" w:uiPriority="51"/>
+    <w:lsdException w:name="Grid Table 7 Colorful" w:uiPriority="52"/>
+    <w:lsdException w:name="Grid Table 1 Light Accent 1" w:uiPriority="46"/>
+    <w:lsdException w:name="Grid Table 2 Accent 1" w:uiPriority="47"/>
+    <w:lsdException w:name="Grid Table 3 Accent 1" w:uiPriority="48"/>
+    <w:lsdException w:name="Grid Table 4 Accent 1" w:uiPriority="49"/>
+    <w:lsdException w:name="Grid Table 5 Dark Accent 1" w:uiPriority="50"/>
+    <w:lsdException w:name="Grid Table 6 Colorful Accent 1" w:uiPriority="51"/>
+    <w:lsdException w:name="Grid Table 7 Colorful Accent 1" w:uiPriority="52"/>
+    <w:lsdException w:name="Grid Table 1 Light Accent 2" w:uiPriority="46"/>
+    <w:lsdException w:name="Grid Table 2 Accent 2" w:uiPriority="47"/>
+    <w:lsdException w:name="Grid Table 3 Accent 2" w:uiPriority="48"/>
+    <w:lsdException w:name="Grid Table 4 Accent 2" w:uiPriority="49"/>
+    <w:lsdException w:name="Grid Table 5 Dark Accent 2" w:uiPriority="50"/>
+    <w:lsdException w:name="Grid Table 6 Colorful Accent 2" w:uiPriority="51"/>
+    <w:lsdException w:name="Grid Table 7 Colorful Accent 2" w:uiPriority="52"/>
+    <w:lsdException w:name="Grid Table 1 Light Accent 3" w:uiPriority="46"/>
+    <w:lsdException w:name="Grid Table 2 Accent 3" w:uiPriority="47"/>
+    <w:lsdException w:name="Grid Table 3 Accent 3" w:uiPriority="48"/>
+    <w:lsdException w:name="Grid Table 4 Accent 3" w:uiPriority="49"/>
+    <w:lsdException w:name="Grid Table 5 Dark Accent 3" w:uiPriority="50"/>
+    <w:lsdException w:name="Grid Table 6 Colorful Accent 3" w:uiPriority="51"/>
+    <w:lsdException w:name="Grid Table 7 Colorful Accent 3" w:uiPriority="52"/>
+    <w:lsdException w:name="Grid Table 1 Light Accent 4" w:uiPriority="46"/>
+    <w:lsdException w:name="Grid Table 2 Accent 4" w:uiPriority="47"/>
+    <w:lsdException w:name="Grid Table 3 Accent 4" w:uiPriority="48"/>
+    <w:lsdException w:name="Grid Table 4 Accent 4" w:uiPriority="49"/>
+    <w:lsdException w:name="Grid Table 5 Dark Accent 4" w:uiPriority="50"/>
+    <w:lsdException w:name="Grid Table 6 Colorful Accent 4" w:uiPriority="51"/>
+    <w:lsdException w:name="Grid Table 7 Colorful Accent 4" w:uiPriority="52"/>
+    <w:lsdException w:name="Grid Table 1 Light Accent 5" w:uiPriority="46"/>
+    <w:lsdException w:name="Grid Table 2 Accent 5" w:uiPriority="47"/>
+    <w:lsdException w:name="Grid Table 3 Accent 5" w:uiPriority="48"/>
+    <w:lsdException w:name="Grid Table 4 Accent 5" w:uiPriority="49"/>
+    <w:lsdException w:name="Grid Table 5 Dark Accent 5" w:uiPriority="50"/>
+    <w:lsdException w:name="Grid Table 6 Colorful Accent 5" w:uiPriority="51"/>
+    <w:lsdException w:name="Grid Table 7 Colorful Accent 5" w:uiPriority="52"/>
+    <w:lsdException w:name="Grid Table 1 Light Accent 6" w:uiPriority="46"/>
+    <w:lsdException w:name="Grid Table 2 Accent 6" w:uiPriority="47"/>
+    <w:lsdException w:name="Grid Table 3 Accent 6" w:uiPriority="48"/>
+    <w:lsdException w:name="Grid Table 4 Accent 6" w:uiPriority="49"/>
+    <w:lsdException w:name="Grid Table 5 Dark Accent 6" w:uiPriority="50"/>
+    <w:lsdException w:name="Grid Table 6 Colorful Accent 6" w:uiPriority="51"/>
+    <w:lsdException w:name="Grid Table 7 Colorful Accent 6" w:uiPriority="52"/>
+    <w:lsdException w:name="List Table 1 Light" w:uiPriority="46"/>
+    <w:lsdException w:name="List Table 2" w:uiPriority="47"/>
+    <w:lsdException w:name="List Table 3" w:uiPriority="48"/>
+    <w:lsdException w:name="List Table 4" w:uiPriority="49"/>
+    <w:lsdException w:name="List Table 5 Dark" w:uiPriority="50"/>
+    <w:lsdException w:name="List Table 6 Colorful" w:uiPriority="51"/>
+    <w:lsdException w:name="List Table 7 Colorful" w:uiPriority="52"/>
+    <w:lsdException w:name="List Table 1 Light Accent 1" w:uiPriority="46"/>
+    <w:lsdException w:name="List Table 2 Accent 1" w:uiPriority="47"/>
+    <w:lsdException w:name="List Table 3 Accent 1" w:uiPriority="48"/>
+    <w:lsdException w:name="List Table 4 Accent 1" w:uiPriority="49"/>
+    <w:lsdException w:name="List Table 5 Dark Accent 1" w:uiPriority="50"/>
+    <w:lsdException w:name="List Table 6 Colorful Accent 1" w:uiPriority="51"/>
+    <w:lsdException w:name="List Table 7 Colorful Accent 1" w:uiPriority="52"/>
+    <w:lsdException w:name="List Table 1 Light Accent 2" w:uiPriority="46"/>
+    <w:lsdException w:name="List Table 2 Accent 2" w:uiPriority="47"/>
+    <w:lsdException w:name="List Table 3 Accent 2" w:uiPriority="48"/>
+    <w:lsdException w:name="List Table 4 Accent 2" w:uiPriority="49"/>
+    <w:lsdException w:name="List Table 5 Dark Accent 2" w:uiPriority="50"/>
+    <w:lsdException w:name="List Table 6 Colorful Accent 2" w:uiPriority="51"/>
+    <w:lsdException w:name="List Table 7 Colorful Accent 2" w:uiPriority="52"/>
+    <w:lsdException w:name="List Table 1 Light Accent 3" w:uiPriority="46"/>
+    <w:lsdException w:name="List Table 2 Accent 3" w:uiPriority="47"/>
+    <w:lsdException w:name="List Table 3 Accent 3" w:uiPriority="48"/>
+    <w:lsdException w:name="List Table 4 Accent 3" w:uiPriority="49"/>
+    <w:lsdException w:name="List Table 5 Dark Accent 3" w:uiPriority="50"/>
+    <w:lsdException w:name="List Table 6 Colorful Accent 3" w:uiPriority="51"/>
+    <w:lsdException w:name="List Table 7 Colorful Accent 3" w:uiPriority="52"/>
+    <w:lsdException w:name="List Table 1 Light Accent 4" w:uiPriority="46"/>
+    <w:lsdException w:name="List Table 2 Accent 4" w:uiPriority="47"/>
+    <w:lsdException w:name="List Table 3 Accent 4" w:uiPriority="48"/>
+    <w:lsdException w:name="List Table 4 Accent 4" w:uiPriority="49"/>
+    <w:lsdException w:name="List Table 5 Dark Accent 4" w:uiPriority="50"/>
+    <w:lsdException w:name="List Table 6 Colorful Accent 4" w:uiPriority="51"/>
+    <w:lsdException w:name="List Table 7 Colorful Accent 4" w:uiPriority="52"/>
+    <w:lsdException w:name="List Table 1 Light Accent 5" w:uiPriority="46"/>
+    <w:lsdException w:name="List Table 2 Accent 5" w:uiPriority="47"/>
+    <w:lsdException w:name="List Table 3 Accent 5" w:uiPriority="48"/>
+    <w:lsdException w:name="List Table 4 Accent 5" w:uiPriority="49"/>
+    <w:lsdException w:name="List Table 5 Dark Accent 5" w:uiPriority="50"/>
+    <w:lsdException w:name="List Table 6 Colorful Accent 5" w:uiPriority="51"/>
+    <w:lsdException w:name="List Table 7 Colorful Accent 5" w:uiPriority="52"/>
+    <w:lsdException w:name="List Table 1 Light Accent 6" w:uiPriority="46"/>
+    <w:lsdException w:name="List Table 2 Accent 6" w:uiPriority="47"/>
+    <w:lsdException w:name="List Table 3 Accent 6" w:uiPriority="48"/>
+    <w:lsdException w:name="List Table 4 Accent 6" w:uiPriority="49"/>
+    <w:lsdException w:name="List Table 5 Dark Accent 6" w:uiPriority="50"/>
+    <w:lsdException w:name="List Table 6 Colorful Accent 6" w:uiPriority="51"/>
+    <w:lsdException w:name="List Table 7 Colorful Accent 6" w:uiPriority="52"/>
   </w:latentStyles>
   <w:style w:type="paragraph" w:default="1" w:styleId="Normal">
     <w:name w:val="Normal"/>
@@ -13498,7 +13550,6 @@
   <w:style w:type="character" w:default="1" w:styleId="Fuentedeprrafopredeter">
     <w:name w:val="Default Paragraph Font"/>
     <w:uiPriority w:val="1"/>
-    <w:semiHidden/>
     <w:unhideWhenUsed/>
   </w:style>
   <w:style w:type="table" w:default="1" w:styleId="Tablanormal">
@@ -13533,7 +13584,7 @@
       </w:tblCellMar>
     </w:tblPr>
   </w:style>
-  <w:style w:type="paragraph" w:styleId="Ttulo">
+  <w:style w:type="paragraph" w:styleId="Puesto">
     <w:name w:val="Title"/>
     <w:basedOn w:val="Normal"/>
     <w:next w:val="Normal"/>
@@ -13570,6 +13621,12 @@
     <w:tblPr>
       <w:tblStyleRowBandSize w:val="1"/>
       <w:tblStyleColBandSize w:val="1"/>
+      <w:tblCellMar>
+        <w:top w:w="0" w:type="dxa"/>
+        <w:left w:w="0" w:type="dxa"/>
+        <w:bottom w:w="0" w:type="dxa"/>
+        <w:right w:w="0" w:type="dxa"/>
+      </w:tblCellMar>
     </w:tblPr>
   </w:style>
   <w:style w:type="table" w:customStyle="1" w:styleId="a0">
@@ -13633,7 +13690,9 @@
       <w:tblStyleRowBandSize w:val="1"/>
       <w:tblStyleColBandSize w:val="1"/>
       <w:tblCellMar>
+        <w:top w:w="0" w:type="dxa"/>
         <w:left w:w="115" w:type="dxa"/>
+        <w:bottom w:w="0" w:type="dxa"/>
         <w:right w:w="115" w:type="dxa"/>
       </w:tblCellMar>
     </w:tblPr>
@@ -13647,7 +13706,9 @@
       <w:tblStyleRowBandSize w:val="1"/>
       <w:tblStyleColBandSize w:val="1"/>
       <w:tblCellMar>
+        <w:top w:w="0" w:type="dxa"/>
         <w:left w:w="115" w:type="dxa"/>
+        <w:bottom w:w="0" w:type="dxa"/>
         <w:right w:w="115" w:type="dxa"/>
       </w:tblCellMar>
     </w:tblPr>
@@ -13661,7 +13722,9 @@
       <w:tblStyleRowBandSize w:val="1"/>
       <w:tblStyleColBandSize w:val="1"/>
       <w:tblCellMar>
+        <w:top w:w="0" w:type="dxa"/>
         <w:left w:w="115" w:type="dxa"/>
+        <w:bottom w:w="0" w:type="dxa"/>
         <w:right w:w="115" w:type="dxa"/>
       </w:tblCellMar>
     </w:tblPr>
@@ -13675,7 +13738,9 @@
       <w:tblStyleRowBandSize w:val="1"/>
       <w:tblStyleColBandSize w:val="1"/>
       <w:tblCellMar>
+        <w:top w:w="0" w:type="dxa"/>
         <w:left w:w="115" w:type="dxa"/>
+        <w:bottom w:w="0" w:type="dxa"/>
         <w:right w:w="115" w:type="dxa"/>
       </w:tblCellMar>
     </w:tblPr>
@@ -13689,7 +13754,9 @@
       <w:tblStyleRowBandSize w:val="1"/>
       <w:tblStyleColBandSize w:val="1"/>
       <w:tblCellMar>
+        <w:top w:w="0" w:type="dxa"/>
         <w:left w:w="115" w:type="dxa"/>
+        <w:bottom w:w="0" w:type="dxa"/>
         <w:right w:w="115" w:type="dxa"/>
       </w:tblCellMar>
     </w:tblPr>
@@ -13703,7 +13770,9 @@
       <w:tblStyleRowBandSize w:val="1"/>
       <w:tblStyleColBandSize w:val="1"/>
       <w:tblCellMar>
+        <w:top w:w="0" w:type="dxa"/>
         <w:left w:w="115" w:type="dxa"/>
+        <w:bottom w:w="0" w:type="dxa"/>
         <w:right w:w="115" w:type="dxa"/>
       </w:tblCellMar>
     </w:tblPr>
@@ -13717,7 +13786,9 @@
       <w:tblStyleRowBandSize w:val="1"/>
       <w:tblStyleColBandSize w:val="1"/>
       <w:tblCellMar>
+        <w:top w:w="0" w:type="dxa"/>
         <w:left w:w="115" w:type="dxa"/>
+        <w:bottom w:w="0" w:type="dxa"/>
         <w:right w:w="115" w:type="dxa"/>
       </w:tblCellMar>
     </w:tblPr>
@@ -13731,7 +13802,9 @@
       <w:tblStyleRowBandSize w:val="1"/>
       <w:tblStyleColBandSize w:val="1"/>
       <w:tblCellMar>
+        <w:top w:w="0" w:type="dxa"/>
         <w:left w:w="115" w:type="dxa"/>
+        <w:bottom w:w="0" w:type="dxa"/>
         <w:right w:w="115" w:type="dxa"/>
       </w:tblCellMar>
     </w:tblPr>
@@ -13838,10 +13911,17 @@
     <w:tblPr>
       <w:tblStyleRowBandSize w:val="1"/>
       <w:tblStyleColBandSize w:val="1"/>
+      <w:tblInd w:w="0" w:type="dxa"/>
       <w:tblBorders>
         <w:top w:val="single" w:sz="18" w:space="0" w:color="auto"/>
         <w:bottom w:val="single" w:sz="18" w:space="0" w:color="auto"/>
       </w:tblBorders>
+      <w:tblCellMar>
+        <w:top w:w="0" w:type="dxa"/>
+        <w:left w:w="108" w:type="dxa"/>
+        <w:bottom w:w="0" w:type="dxa"/>
+        <w:right w:w="108" w:type="dxa"/>
+      </w:tblCellMar>
     </w:tblPr>
     <w:tblStylePr w:type="firstRow">
       <w:pPr>
@@ -13978,6 +14058,7 @@
       <w:spacing w:after="0" w:line="240" w:lineRule="auto"/>
     </w:pPr>
     <w:tblPr>
+      <w:tblInd w:w="0" w:type="dxa"/>
       <w:tblBorders>
         <w:top w:val="single" w:sz="4" w:space="0" w:color="auto"/>
         <w:left w:val="single" w:sz="4" w:space="0" w:color="auto"/>
@@ -13986,10 +14067,16 @@
         <w:insideH w:val="single" w:sz="4" w:space="0" w:color="auto"/>
         <w:insideV w:val="single" w:sz="4" w:space="0" w:color="auto"/>
       </w:tblBorders>
+      <w:tblCellMar>
+        <w:top w:w="0" w:type="dxa"/>
+        <w:left w:w="108" w:type="dxa"/>
+        <w:bottom w:w="0" w:type="dxa"/>
+        <w:right w:w="108" w:type="dxa"/>
+      </w:tblCellMar>
     </w:tblPr>
   </w:style>
-  <w:style w:type="table" w:customStyle="1" w:styleId="PlainTable3">
-    <w:name w:val="Plain Table 3"/>
+  <w:style w:type="table" w:customStyle="1" w:styleId="Tablanormal31">
+    <w:name w:val="Tabla normal 31"/>
     <w:basedOn w:val="Tablanormal"/>
     <w:uiPriority w:val="43"/>
     <w:rsid w:val="00017CC0"/>
@@ -13999,444 +14086,6 @@
     <w:tblPr>
       <w:tblStyleRowBandSize w:val="1"/>
       <w:tblStyleColBandSize w:val="1"/>
-    </w:tblPr>
-    <w:tblStylePr w:type="firstRow">
-      <w:rPr>
-        <w:b/>
-        <w:bCs/>
-        <w:caps/>
-      </w:rPr>
-      <w:tblPr/>
-      <w:tcPr>
-        <w:tcBorders>
-          <w:bottom w:val="single" w:sz="4" w:space="0" w:color="7F7F7F" w:themeColor="text1" w:themeTint="80"/>
-        </w:tcBorders>
-      </w:tcPr>
-    </w:tblStylePr>
-    <w:tblStylePr w:type="lastRow">
-      <w:rPr>
-        <w:b/>
-        <w:bCs/>
-        <w:caps/>
-      </w:rPr>
-      <w:tblPr/>
-      <w:tcPr>
-        <w:tcBorders>
-          <w:top w:val="nil"/>
-        </w:tcBorders>
-      </w:tcPr>
-    </w:tblStylePr>
-    <w:tblStylePr w:type="firstCol">
-      <w:rPr>
-        <w:b/>
-        <w:bCs/>
-        <w:caps/>
-      </w:rPr>
-      <w:tblPr/>
-      <w:tcPr>
-        <w:tcBorders>
-          <w:right w:val="single" w:sz="4" w:space="0" w:color="7F7F7F" w:themeColor="text1" w:themeTint="80"/>
-        </w:tcBorders>
-      </w:tcPr>
-    </w:tblStylePr>
-    <w:tblStylePr w:type="lastCol">
-      <w:rPr>
-        <w:b/>
-        <w:bCs/>
-        <w:caps/>
-      </w:rPr>
-      <w:tblPr/>
-      <w:tcPr>
-        <w:tcBorders>
-          <w:left w:val="nil"/>
-        </w:tcBorders>
-      </w:tcPr>
-    </w:tblStylePr>
-    <w:tblStylePr w:type="band1Vert">
-      <w:tblPr/>
-      <w:tcPr>
-        <w:shd w:val="clear" w:color="auto" w:fill="F2F2F2" w:themeFill="background1" w:themeFillShade="F2"/>
-      </w:tcPr>
-    </w:tblStylePr>
-    <w:tblStylePr w:type="band1Horz">
-      <w:tblPr/>
-      <w:tcPr>
-        <w:shd w:val="clear" w:color="auto" w:fill="F2F2F2" w:themeFill="background1" w:themeFillShade="F2"/>
-      </w:tcPr>
-    </w:tblStylePr>
-    <w:tblStylePr w:type="neCell">
-      <w:tblPr/>
-      <w:tcPr>
-        <w:tcBorders>
-          <w:left w:val="nil"/>
-        </w:tcBorders>
-      </w:tcPr>
-    </w:tblStylePr>
-    <w:tblStylePr w:type="nwCell">
-      <w:tblPr/>
-      <w:tcPr>
-        <w:tcBorders>
-          <w:right w:val="nil"/>
-        </w:tcBorders>
-      </w:tcPr>
-    </w:tblStylePr>
-  </w:style>
-  <w:style w:type="paragraph" w:styleId="Prrafodelista">
-    <w:name w:val="List Paragraph"/>
-    <w:basedOn w:val="Normal"/>
-    <w:uiPriority w:val="34"/>
-    <w:qFormat/>
-    <w:rsid w:val="007D57A5"/>
-    <w:pPr>
-      <w:ind w:left="720"/>
-      <w:contextualSpacing/>
-    </w:pPr>
-  </w:style>
-  <w:style w:type="paragraph" w:styleId="TtulodeTDC">
-    <w:name w:val="TOC Heading"/>
-    <w:basedOn w:val="Ttulo1"/>
-    <w:next w:val="Normal"/>
-    <w:uiPriority w:val="39"/>
-    <w:unhideWhenUsed/>
-    <w:qFormat/>
-    <w:rsid w:val="00B81116"/>
-    <w:pPr>
-      <w:spacing w:before="240" w:after="0" w:line="259" w:lineRule="auto"/>
-      <w:contextualSpacing w:val="0"/>
-      <w:outlineLvl w:val="9"/>
-    </w:pPr>
-    <w:rPr>
-      <w:rFonts w:asciiTheme="majorHAnsi" w:eastAsiaTheme="majorEastAsia" w:hAnsiTheme="majorHAnsi" w:cstheme="majorBidi"/>
-      <w:b w:val="0"/>
-      <w:color w:val="365F91" w:themeColor="accent1" w:themeShade="BF"/>
-      <w:sz w:val="32"/>
-      <w:szCs w:val="32"/>
-      <w:lang w:val="es-ES" w:eastAsia="es-ES"/>
-    </w:rPr>
-  </w:style>
-  <w:style w:type="paragraph" w:styleId="TDC2">
-    <w:name w:val="toc 2"/>
-    <w:basedOn w:val="Normal"/>
-    <w:next w:val="Normal"/>
-    <w:autoRedefine/>
-    <w:uiPriority w:val="39"/>
-    <w:unhideWhenUsed/>
-    <w:rsid w:val="00B81116"/>
-    <w:pPr>
-      <w:spacing w:after="100"/>
-      <w:ind w:left="220"/>
-    </w:pPr>
-  </w:style>
-  <w:style w:type="character" w:styleId="Hipervnculo">
-    <w:name w:val="Hyperlink"/>
-    <w:basedOn w:val="Fuentedeprrafopredeter"/>
-    <w:uiPriority w:val="99"/>
-    <w:unhideWhenUsed/>
-    <w:rsid w:val="00B81116"/>
-    <w:rPr>
-      <w:color w:val="0000FF" w:themeColor="hyperlink"/>
-      <w:u w:val="single"/>
-    </w:rPr>
-  </w:style>
-  <w:style w:type="paragraph" w:styleId="TDC3">
-    <w:name w:val="toc 3"/>
-    <w:basedOn w:val="Normal"/>
-    <w:next w:val="Normal"/>
-    <w:autoRedefine/>
-    <w:uiPriority w:val="39"/>
-    <w:unhideWhenUsed/>
-    <w:rsid w:val="00146F46"/>
-    <w:pPr>
-      <w:spacing w:after="100"/>
-      <w:ind w:left="440"/>
-    </w:pPr>
-  </w:style>
-  <w:style w:type="character" w:customStyle="1" w:styleId="apple-converted-space">
-    <w:name w:val="apple-converted-space"/>
-    <w:basedOn w:val="Fuentedeprrafopredeter"/>
-    <w:rsid w:val="00C813F6"/>
-  </w:style>
-  <w:style w:type="character" w:styleId="Textoennegrita">
-    <w:name w:val="Strong"/>
-    <w:basedOn w:val="Fuentedeprrafopredeter"/>
-    <w:uiPriority w:val="22"/>
-    <w:qFormat/>
-    <w:rsid w:val="00016D2E"/>
-    <w:rPr>
-      <w:b/>
-      <w:bCs/>
-    </w:rPr>
-  </w:style>
-</w:styles>
-</file>
-
-<file path=word/stylesWithEffects.xml><?xml version="1.0" encoding="utf-8"?>
-<w:styles xmlns:wpc="http://schemas.microsoft.com/office/word/2010/wordprocessingCanvas" xmlns:mc="http://schemas.openxmlformats.org/markup-compatibility/2006" xmlns:o="urn:schemas-microsoft-com:office:office" xmlns:r="http://schemas.openxmlformats.org/officeDocument/2006/relationships" xmlns:m="http://schemas.openxmlformats.org/officeDocument/2006/math" xmlns:v="urn:schemas-microsoft-com:vml" xmlns:wp14="http://schemas.microsoft.com/office/word/2010/wordprocessingDrawing" xmlns:wp="http://schemas.openxmlformats.org/drawingml/2006/wordprocessingDrawing" xmlns:w10="urn:schemas-microsoft-com:office:word" xmlns:w="http://schemas.openxmlformats.org/wordprocessingml/2006/main" xmlns:w14="http://schemas.microsoft.com/office/word/2010/wordml" xmlns:wpg="http://schemas.microsoft.com/office/word/2010/wordprocessingGroup" xmlns:wpi="http://schemas.microsoft.com/office/word/2010/wordprocessingInk" xmlns:wne="http://schemas.microsoft.com/office/word/2006/wordml" xmlns:wps="http://schemas.microsoft.com/office/word/2010/wordprocessingShape" mc:Ignorable="w14 wp14">
-  <w:docDefaults>
-    <w:rPrDefault>
-      <w:rPr>
-        <w:rFonts w:ascii="Calibri" w:eastAsia="Calibri" w:hAnsi="Calibri" w:cs="Calibri"/>
-        <w:color w:val="000000"/>
-        <w:sz w:val="22"/>
-        <w:lang w:val="es-MX" w:eastAsia="es-MX" w:bidi="ar-SA"/>
-      </w:rPr>
-    </w:rPrDefault>
-    <w:pPrDefault>
-      <w:pPr>
-        <w:spacing w:after="200" w:line="276" w:lineRule="auto"/>
-      </w:pPr>
-    </w:pPrDefault>
-  </w:docDefaults>
-  <w:latentStyles w:defLockedState="0" w:defUIPriority="99" w:defSemiHidden="1" w:defUnhideWhenUsed="1" w:defQFormat="0" w:count="267">
-    <w:lsdException w:name="Normal" w:semiHidden="0" w:uiPriority="0" w:unhideWhenUsed="0" w:qFormat="1"/>
-    <w:lsdException w:name="heading 1" w:semiHidden="0" w:uiPriority="9" w:unhideWhenUsed="0" w:qFormat="1"/>
-    <w:lsdException w:name="heading 2" w:uiPriority="9" w:qFormat="1"/>
-    <w:lsdException w:name="heading 3" w:uiPriority="9" w:qFormat="1"/>
-    <w:lsdException w:name="heading 4" w:uiPriority="9" w:qFormat="1"/>
-    <w:lsdException w:name="heading 5" w:uiPriority="9" w:qFormat="1"/>
-    <w:lsdException w:name="heading 6" w:uiPriority="9" w:qFormat="1"/>
-    <w:lsdException w:name="heading 7" w:uiPriority="9" w:qFormat="1"/>
-    <w:lsdException w:name="heading 8" w:uiPriority="9" w:qFormat="1"/>
-    <w:lsdException w:name="heading 9" w:uiPriority="9" w:qFormat="1"/>
-    <w:lsdException w:name="toc 1" w:uiPriority="39"/>
-    <w:lsdException w:name="toc 2" w:uiPriority="39"/>
-    <w:lsdException w:name="toc 3" w:uiPriority="39"/>
-    <w:lsdException w:name="toc 4" w:uiPriority="39"/>
-    <w:lsdException w:name="toc 5" w:uiPriority="39"/>
-    <w:lsdException w:name="toc 6" w:uiPriority="39"/>
-    <w:lsdException w:name="toc 7" w:uiPriority="39"/>
-    <w:lsdException w:name="toc 8" w:uiPriority="39"/>
-    <w:lsdException w:name="toc 9" w:uiPriority="39"/>
-    <w:lsdException w:name="header" w:uiPriority="0"/>
-    <w:lsdException w:name="caption" w:uiPriority="35" w:qFormat="1"/>
-    <w:lsdException w:name="Title" w:semiHidden="0" w:uiPriority="10" w:unhideWhenUsed="0" w:qFormat="1"/>
-    <w:lsdException w:name="Default Paragraph Font" w:uiPriority="1"/>
-    <w:lsdException w:name="Subtitle" w:semiHidden="0" w:uiPriority="11" w:unhideWhenUsed="0" w:qFormat="1"/>
-    <w:lsdException w:name="Strong" w:semiHidden="0" w:uiPriority="22" w:unhideWhenUsed="0" w:qFormat="1"/>
-    <w:lsdException w:name="Emphasis" w:semiHidden="0" w:uiPriority="20" w:unhideWhenUsed="0" w:qFormat="1"/>
-    <w:lsdException w:name="Table Grid" w:semiHidden="0" w:uiPriority="59" w:unhideWhenUsed="0"/>
-    <w:lsdException w:name="Placeholder Text" w:unhideWhenUsed="0"/>
-    <w:lsdException w:name="No Spacing" w:semiHidden="0" w:uiPriority="1" w:unhideWhenUsed="0" w:qFormat="1"/>
-    <w:lsdException w:name="Light Shading" w:semiHidden="0" w:uiPriority="60" w:unhideWhenUsed="0"/>
-    <w:lsdException w:name="Light List" w:semiHidden="0" w:uiPriority="61" w:unhideWhenUsed="0"/>
-    <w:lsdException w:name="Light Grid" w:semiHidden="0" w:uiPriority="62" w:unhideWhenUsed="0"/>
-    <w:lsdException w:name="Medium Shading 1" w:semiHidden="0" w:uiPriority="63" w:unhideWhenUsed="0"/>
-    <w:lsdException w:name="Medium Shading 2" w:semiHidden="0" w:uiPriority="64" w:unhideWhenUsed="0"/>
-    <w:lsdException w:name="Medium List 1" w:semiHidden="0" w:uiPriority="65" w:unhideWhenUsed="0"/>
-    <w:lsdException w:name="Medium List 2" w:semiHidden="0" w:uiPriority="66" w:unhideWhenUsed="0"/>
-    <w:lsdException w:name="Medium Grid 1" w:semiHidden="0" w:uiPriority="67" w:unhideWhenUsed="0"/>
-    <w:lsdException w:name="Medium Grid 2" w:semiHidden="0" w:uiPriority="68" w:unhideWhenUsed="0"/>
-    <w:lsdException w:name="Medium Grid 3" w:semiHidden="0" w:uiPriority="69" w:unhideWhenUsed="0"/>
-    <w:lsdException w:name="Dark List" w:semiHidden="0" w:uiPriority="70" w:unhideWhenUsed="0"/>
-    <w:lsdException w:name="Colorful Shading" w:semiHidden="0" w:uiPriority="71" w:unhideWhenUsed="0"/>
-    <w:lsdException w:name="Colorful List" w:semiHidden="0" w:uiPriority="72" w:unhideWhenUsed="0"/>
-    <w:lsdException w:name="Colorful Grid" w:semiHidden="0" w:uiPriority="73" w:unhideWhenUsed="0"/>
-    <w:lsdException w:name="Light Shading Accent 1" w:semiHidden="0" w:uiPriority="60" w:unhideWhenUsed="0"/>
-    <w:lsdException w:name="Light List Accent 1" w:semiHidden="0" w:uiPriority="61" w:unhideWhenUsed="0"/>
-    <w:lsdException w:name="Light Grid Accent 1" w:semiHidden="0" w:uiPriority="62" w:unhideWhenUsed="0"/>
-    <w:lsdException w:name="Medium Shading 1 Accent 1" w:semiHidden="0" w:uiPriority="63" w:unhideWhenUsed="0"/>
-    <w:lsdException w:name="Medium Shading 2 Accent 1" w:semiHidden="0" w:uiPriority="64" w:unhideWhenUsed="0"/>
-    <w:lsdException w:name="Medium List 1 Accent 1" w:semiHidden="0" w:uiPriority="65" w:unhideWhenUsed="0"/>
-    <w:lsdException w:name="Revision" w:unhideWhenUsed="0"/>
-    <w:lsdException w:name="List Paragraph" w:semiHidden="0" w:uiPriority="34" w:unhideWhenUsed="0" w:qFormat="1"/>
-    <w:lsdException w:name="Quote" w:semiHidden="0" w:uiPriority="29" w:unhideWhenUsed="0" w:qFormat="1"/>
-    <w:lsdException w:name="Intense Quote" w:semiHidden="0" w:uiPriority="30" w:unhideWhenUsed="0" w:qFormat="1"/>
-    <w:lsdException w:name="Medium List 2 Accent 1" w:semiHidden="0" w:uiPriority="66" w:unhideWhenUsed="0"/>
-    <w:lsdException w:name="Medium Grid 1 Accent 1" w:semiHidden="0" w:uiPriority="67" w:unhideWhenUsed="0"/>
-    <w:lsdException w:name="Medium Grid 2 Accent 1" w:semiHidden="0" w:uiPriority="68" w:unhideWhenUsed="0"/>
-    <w:lsdException w:name="Medium Grid 3 Accent 1" w:semiHidden="0" w:uiPriority="69" w:unhideWhenUsed="0"/>
-    <w:lsdException w:name="Dark List Accent 1" w:semiHidden="0" w:uiPriority="70" w:unhideWhenUsed="0"/>
-    <w:lsdException w:name="Colorful Shading Accent 1" w:semiHidden="0" w:uiPriority="71" w:unhideWhenUsed="0"/>
-    <w:lsdException w:name="Colorful List Accent 1" w:semiHidden="0" w:uiPriority="72" w:unhideWhenUsed="0"/>
-    <w:lsdException w:name="Colorful Grid Accent 1" w:semiHidden="0" w:uiPriority="73" w:unhideWhenUsed="0"/>
-    <w:lsdException w:name="Light Shading Accent 2" w:semiHidden="0" w:uiPriority="60" w:unhideWhenUsed="0"/>
-    <w:lsdException w:name="Light List Accent 2" w:semiHidden="0" w:uiPriority="61" w:unhideWhenUsed="0"/>
-    <w:lsdException w:name="Light Grid Accent 2" w:semiHidden="0" w:uiPriority="62" w:unhideWhenUsed="0"/>
-    <w:lsdException w:name="Medium Shading 1 Accent 2" w:semiHidden="0" w:uiPriority="63" w:unhideWhenUsed="0"/>
-    <w:lsdException w:name="Medium Shading 2 Accent 2" w:semiHidden="0" w:uiPriority="64" w:unhideWhenUsed="0"/>
-    <w:lsdException w:name="Medium List 1 Accent 2" w:semiHidden="0" w:uiPriority="65" w:unhideWhenUsed="0"/>
-    <w:lsdException w:name="Medium List 2 Accent 2" w:semiHidden="0" w:uiPriority="66" w:unhideWhenUsed="0"/>
-    <w:lsdException w:name="Medium Grid 1 Accent 2" w:semiHidden="0" w:uiPriority="67" w:unhideWhenUsed="0"/>
-    <w:lsdException w:name="Medium Grid 2 Accent 2" w:semiHidden="0" w:uiPriority="68" w:unhideWhenUsed="0"/>
-    <w:lsdException w:name="Medium Grid 3 Accent 2" w:semiHidden="0" w:uiPriority="69" w:unhideWhenUsed="0"/>
-    <w:lsdException w:name="Dark List Accent 2" w:semiHidden="0" w:uiPriority="70" w:unhideWhenUsed="0"/>
-    <w:lsdException w:name="Colorful Shading Accent 2" w:semiHidden="0" w:uiPriority="71" w:unhideWhenUsed="0"/>
-    <w:lsdException w:name="Colorful List Accent 2" w:semiHidden="0" w:uiPriority="72" w:unhideWhenUsed="0"/>
-    <w:lsdException w:name="Colorful Grid Accent 2" w:semiHidden="0" w:uiPriority="73" w:unhideWhenUsed="0"/>
-    <w:lsdException w:name="Light Shading Accent 3" w:semiHidden="0" w:uiPriority="60" w:unhideWhenUsed="0"/>
-    <w:lsdException w:name="Light List Accent 3" w:semiHidden="0" w:uiPriority="61" w:unhideWhenUsed="0"/>
-    <w:lsdException w:name="Light Grid Accent 3" w:semiHidden="0" w:uiPriority="62" w:unhideWhenUsed="0"/>
-    <w:lsdException w:name="Medium Shading 1 Accent 3" w:semiHidden="0" w:uiPriority="63" w:unhideWhenUsed="0"/>
-    <w:lsdException w:name="Medium Shading 2 Accent 3" w:semiHidden="0" w:uiPriority="64" w:unhideWhenUsed="0"/>
-    <w:lsdException w:name="Medium List 1 Accent 3" w:semiHidden="0" w:uiPriority="65" w:unhideWhenUsed="0"/>
-    <w:lsdException w:name="Medium List 2 Accent 3" w:semiHidden="0" w:uiPriority="66" w:unhideWhenUsed="0"/>
-    <w:lsdException w:name="Medium Grid 1 Accent 3" w:semiHidden="0" w:uiPriority="67" w:unhideWhenUsed="0"/>
-    <w:lsdException w:name="Medium Grid 2 Accent 3" w:semiHidden="0" w:uiPriority="68" w:unhideWhenUsed="0"/>
-    <w:lsdException w:name="Medium Grid 3 Accent 3" w:semiHidden="0" w:uiPriority="69" w:unhideWhenUsed="0"/>
-    <w:lsdException w:name="Dark List Accent 3" w:semiHidden="0" w:uiPriority="70" w:unhideWhenUsed="0"/>
-    <w:lsdException w:name="Colorful Shading Accent 3" w:semiHidden="0" w:uiPriority="71" w:unhideWhenUsed="0"/>
-    <w:lsdException w:name="Colorful List Accent 3" w:semiHidden="0" w:uiPriority="72" w:unhideWhenUsed="0"/>
-    <w:lsdException w:name="Colorful Grid Accent 3" w:semiHidden="0" w:uiPriority="73" w:unhideWhenUsed="0"/>
-    <w:lsdException w:name="Light Shading Accent 4" w:semiHidden="0" w:uiPriority="60" w:unhideWhenUsed="0"/>
-    <w:lsdException w:name="Light List Accent 4" w:semiHidden="0" w:uiPriority="61" w:unhideWhenUsed="0"/>
-    <w:lsdException w:name="Light Grid Accent 4" w:semiHidden="0" w:uiPriority="62" w:unhideWhenUsed="0"/>
-    <w:lsdException w:name="Medium Shading 1 Accent 4" w:semiHidden="0" w:uiPriority="63" w:unhideWhenUsed="0"/>
-    <w:lsdException w:name="Medium Shading 2 Accent 4" w:semiHidden="0" w:uiPriority="64" w:unhideWhenUsed="0"/>
-    <w:lsdException w:name="Medium List 1 Accent 4" w:semiHidden="0" w:uiPriority="65" w:unhideWhenUsed="0"/>
-    <w:lsdException w:name="Medium List 2 Accent 4" w:semiHidden="0" w:uiPriority="66" w:unhideWhenUsed="0"/>
-    <w:lsdException w:name="Medium Grid 1 Accent 4" w:semiHidden="0" w:uiPriority="67" w:unhideWhenUsed="0"/>
-    <w:lsdException w:name="Medium Grid 2 Accent 4" w:semiHidden="0" w:uiPriority="68" w:unhideWhenUsed="0"/>
-    <w:lsdException w:name="Medium Grid 3 Accent 4" w:semiHidden="0" w:uiPriority="69" w:unhideWhenUsed="0"/>
-    <w:lsdException w:name="Dark List Accent 4" w:semiHidden="0" w:uiPriority="70" w:unhideWhenUsed="0"/>
-    <w:lsdException w:name="Colorful Shading Accent 4" w:semiHidden="0" w:uiPriority="71" w:unhideWhenUsed="0"/>
-    <w:lsdException w:name="Colorful List Accent 4" w:semiHidden="0" w:uiPriority="72" w:unhideWhenUsed="0"/>
-    <w:lsdException w:name="Colorful Grid Accent 4" w:semiHidden="0" w:uiPriority="73" w:unhideWhenUsed="0"/>
-    <w:lsdException w:name="Light Shading Accent 5" w:semiHidden="0" w:uiPriority="60" w:unhideWhenUsed="0"/>
-    <w:lsdException w:name="Light List Accent 5" w:semiHidden="0" w:uiPriority="61" w:unhideWhenUsed="0"/>
-    <w:lsdException w:name="Light Grid Accent 5" w:semiHidden="0" w:uiPriority="62" w:unhideWhenUsed="0"/>
-    <w:lsdException w:name="Medium Shading 1 Accent 5" w:semiHidden="0" w:uiPriority="63" w:unhideWhenUsed="0"/>
-    <w:lsdException w:name="Medium Shading 2 Accent 5" w:semiHidden="0" w:uiPriority="64" w:unhideWhenUsed="0"/>
-    <w:lsdException w:name="Medium List 1 Accent 5" w:semiHidden="0" w:uiPriority="65" w:unhideWhenUsed="0"/>
-    <w:lsdException w:name="Medium List 2 Accent 5" w:semiHidden="0" w:uiPriority="66" w:unhideWhenUsed="0"/>
-    <w:lsdException w:name="Medium Grid 1 Accent 5" w:semiHidden="0" w:uiPriority="67" w:unhideWhenUsed="0"/>
-    <w:lsdException w:name="Medium Grid 2 Accent 5" w:semiHidden="0" w:uiPriority="68" w:unhideWhenUsed="0"/>
-    <w:lsdException w:name="Medium Grid 3 Accent 5" w:semiHidden="0" w:uiPriority="69" w:unhideWhenUsed="0"/>
-    <w:lsdException w:name="Dark List Accent 5" w:semiHidden="0" w:uiPriority="70" w:unhideWhenUsed="0"/>
-    <w:lsdException w:name="Colorful Shading Accent 5" w:semiHidden="0" w:uiPriority="71" w:unhideWhenUsed="0"/>
-    <w:lsdException w:name="Colorful List Accent 5" w:semiHidden="0" w:uiPriority="72" w:unhideWhenUsed="0"/>
-    <w:lsdException w:name="Colorful Grid Accent 5" w:semiHidden="0" w:uiPriority="73" w:unhideWhenUsed="0"/>
-    <w:lsdException w:name="Light Shading Accent 6" w:semiHidden="0" w:uiPriority="60" w:unhideWhenUsed="0"/>
-    <w:lsdException w:name="Light List Accent 6" w:semiHidden="0" w:uiPriority="61" w:unhideWhenUsed="0"/>
-    <w:lsdException w:name="Light Grid Accent 6" w:semiHidden="0" w:uiPriority="62" w:unhideWhenUsed="0"/>
-    <w:lsdException w:name="Medium Shading 1 Accent 6" w:semiHidden="0" w:uiPriority="63" w:unhideWhenUsed="0"/>
-    <w:lsdException w:name="Medium Shading 2 Accent 6" w:semiHidden="0" w:uiPriority="64" w:unhideWhenUsed="0"/>
-    <w:lsdException w:name="Medium List 1 Accent 6" w:semiHidden="0" w:uiPriority="65" w:unhideWhenUsed="0"/>
-    <w:lsdException w:name="Medium List 2 Accent 6" w:semiHidden="0" w:uiPriority="66" w:unhideWhenUsed="0"/>
-    <w:lsdException w:name="Medium Grid 1 Accent 6" w:semiHidden="0" w:uiPriority="67" w:unhideWhenUsed="0"/>
-    <w:lsdException w:name="Medium Grid 2 Accent 6" w:semiHidden="0" w:uiPriority="68" w:unhideWhenUsed="0"/>
-    <w:lsdException w:name="Medium Grid 3 Accent 6" w:semiHidden="0" w:uiPriority="69" w:unhideWhenUsed="0"/>
-    <w:lsdException w:name="Dark List Accent 6" w:semiHidden="0" w:uiPriority="70" w:unhideWhenUsed="0"/>
-    <w:lsdException w:name="Colorful Shading Accent 6" w:semiHidden="0" w:uiPriority="71" w:unhideWhenUsed="0"/>
-    <w:lsdException w:name="Colorful List Accent 6" w:semiHidden="0" w:uiPriority="72" w:unhideWhenUsed="0"/>
-    <w:lsdException w:name="Colorful Grid Accent 6" w:semiHidden="0" w:uiPriority="73" w:unhideWhenUsed="0"/>
-    <w:lsdException w:name="Subtle Emphasis" w:semiHidden="0" w:uiPriority="19" w:unhideWhenUsed="0" w:qFormat="1"/>
-    <w:lsdException w:name="Intense Emphasis" w:semiHidden="0" w:uiPriority="21" w:unhideWhenUsed="0" w:qFormat="1"/>
-    <w:lsdException w:name="Subtle Reference" w:semiHidden="0" w:uiPriority="31" w:unhideWhenUsed="0" w:qFormat="1"/>
-    <w:lsdException w:name="Intense Reference" w:semiHidden="0" w:uiPriority="32" w:unhideWhenUsed="0" w:qFormat="1"/>
-    <w:lsdException w:name="Book Title" w:semiHidden="0" w:uiPriority="33" w:unhideWhenUsed="0" w:qFormat="1"/>
-    <w:lsdException w:name="Bibliography" w:uiPriority="37"/>
-    <w:lsdException w:name="TOC Heading" w:uiPriority="39" w:qFormat="1"/>
-  </w:latentStyles>
-  <w:style w:type="paragraph" w:default="1" w:styleId="Normal">
-    <w:name w:val="Normal"/>
-  </w:style>
-  <w:style w:type="paragraph" w:styleId="Ttulo1">
-    <w:name w:val="heading 1"/>
-    <w:basedOn w:val="Normal"/>
-    <w:next w:val="Normal"/>
-    <w:pPr>
-      <w:keepNext/>
-      <w:keepLines/>
-      <w:spacing w:before="480" w:after="120"/>
-      <w:contextualSpacing/>
-      <w:outlineLvl w:val="0"/>
-    </w:pPr>
-    <w:rPr>
-      <w:b/>
-      <w:sz w:val="48"/>
-    </w:rPr>
-  </w:style>
-  <w:style w:type="paragraph" w:styleId="Ttulo2">
-    <w:name w:val="heading 2"/>
-    <w:basedOn w:val="Normal"/>
-    <w:next w:val="Normal"/>
-    <w:pPr>
-      <w:keepNext/>
-      <w:keepLines/>
-      <w:spacing w:before="360" w:after="80"/>
-      <w:contextualSpacing/>
-      <w:outlineLvl w:val="1"/>
-    </w:pPr>
-    <w:rPr>
-      <w:b/>
-      <w:sz w:val="36"/>
-    </w:rPr>
-  </w:style>
-  <w:style w:type="paragraph" w:styleId="Ttulo3">
-    <w:name w:val="heading 3"/>
-    <w:basedOn w:val="Normal"/>
-    <w:next w:val="Normal"/>
-    <w:pPr>
-      <w:keepNext/>
-      <w:keepLines/>
-      <w:spacing w:before="280" w:after="80"/>
-      <w:contextualSpacing/>
-      <w:outlineLvl w:val="2"/>
-    </w:pPr>
-    <w:rPr>
-      <w:b/>
-      <w:sz w:val="28"/>
-    </w:rPr>
-  </w:style>
-  <w:style w:type="paragraph" w:styleId="Ttulo4">
-    <w:name w:val="heading 4"/>
-    <w:basedOn w:val="Normal"/>
-    <w:next w:val="Normal"/>
-    <w:pPr>
-      <w:keepNext/>
-      <w:keepLines/>
-      <w:spacing w:before="240" w:after="40"/>
-      <w:contextualSpacing/>
-      <w:outlineLvl w:val="3"/>
-    </w:pPr>
-    <w:rPr>
-      <w:b/>
-      <w:sz w:val="24"/>
-    </w:rPr>
-  </w:style>
-  <w:style w:type="paragraph" w:styleId="Ttulo5">
-    <w:name w:val="heading 5"/>
-    <w:basedOn w:val="Normal"/>
-    <w:next w:val="Normal"/>
-    <w:pPr>
-      <w:keepNext/>
-      <w:keepLines/>
-      <w:spacing w:before="220" w:after="40"/>
-      <w:contextualSpacing/>
-      <w:outlineLvl w:val="4"/>
-    </w:pPr>
-    <w:rPr>
-      <w:b/>
-    </w:rPr>
-  </w:style>
-  <w:style w:type="paragraph" w:styleId="Ttulo6">
-    <w:name w:val="heading 6"/>
-    <w:basedOn w:val="Normal"/>
-    <w:next w:val="Normal"/>
-    <w:pPr>
-      <w:keepNext/>
-      <w:keepLines/>
-      <w:spacing w:before="200" w:after="40"/>
-      <w:contextualSpacing/>
-      <w:outlineLvl w:val="5"/>
-    </w:pPr>
-    <w:rPr>
-      <w:b/>
-      <w:sz w:val="20"/>
-    </w:rPr>
-  </w:style>
-  <w:style w:type="character" w:default="1" w:styleId="Fuentedeprrafopredeter">
-    <w:name w:val="Default Paragraph Font"/>
-    <w:uiPriority w:val="1"/>
-    <w:semiHidden/>
-    <w:unhideWhenUsed/>
-  </w:style>
-  <w:style w:type="table" w:default="1" w:styleId="Tablanormal">
-    <w:name w:val="Normal Table"/>
-    <w:uiPriority w:val="99"/>
-    <w:semiHidden/>
-    <w:unhideWhenUsed/>
-    <w:tblPr>
       <w:tblInd w:w="0" w:type="dxa"/>
       <w:tblCellMar>
         <w:top w:w="0" w:type="dxa"/>
@@ -14444,491 +14093,6 @@
         <w:bottom w:w="0" w:type="dxa"/>
         <w:right w:w="108" w:type="dxa"/>
       </w:tblCellMar>
-    </w:tblPr>
-  </w:style>
-  <w:style w:type="numbering" w:default="1" w:styleId="Sinlista">
-    <w:name w:val="No List"/>
-    <w:uiPriority w:val="99"/>
-    <w:semiHidden/>
-    <w:unhideWhenUsed/>
-  </w:style>
-  <w:style w:type="table" w:customStyle="1" w:styleId="TableNormal">
-    <w:name w:val="Table Normal"/>
-    <w:tblPr>
-      <w:tblCellMar>
-        <w:top w:w="0" w:type="dxa"/>
-        <w:left w:w="0" w:type="dxa"/>
-        <w:bottom w:w="0" w:type="dxa"/>
-        <w:right w:w="0" w:type="dxa"/>
-      </w:tblCellMar>
-    </w:tblPr>
-  </w:style>
-  <w:style w:type="paragraph" w:styleId="Ttulo">
-    <w:name w:val="Title"/>
-    <w:basedOn w:val="Normal"/>
-    <w:next w:val="Normal"/>
-    <w:pPr>
-      <w:keepNext/>
-      <w:keepLines/>
-      <w:spacing w:before="480" w:after="120"/>
-      <w:contextualSpacing/>
-    </w:pPr>
-    <w:rPr>
-      <w:b/>
-      <w:sz w:val="72"/>
-    </w:rPr>
-  </w:style>
-  <w:style w:type="paragraph" w:styleId="Subttulo">
-    <w:name w:val="Subtitle"/>
-    <w:basedOn w:val="Normal"/>
-    <w:next w:val="Normal"/>
-    <w:pPr>
-      <w:keepNext/>
-      <w:keepLines/>
-      <w:spacing w:before="360" w:after="80"/>
-      <w:contextualSpacing/>
-    </w:pPr>
-    <w:rPr>
-      <w:rFonts w:ascii="Georgia" w:eastAsia="Georgia" w:hAnsi="Georgia" w:cs="Georgia"/>
-      <w:i/>
-      <w:color w:val="666666"/>
-      <w:sz w:val="48"/>
-    </w:rPr>
-  </w:style>
-  <w:style w:type="table" w:customStyle="1" w:styleId="a">
-    <w:basedOn w:val="TableNormal"/>
-    <w:tblPr>
-      <w:tblStyleRowBandSize w:val="1"/>
-      <w:tblStyleColBandSize w:val="1"/>
-    </w:tblPr>
-  </w:style>
-  <w:style w:type="table" w:customStyle="1" w:styleId="a0">
-    <w:basedOn w:val="TableNormal"/>
-    <w:tblPr>
-      <w:tblStyleRowBandSize w:val="1"/>
-      <w:tblStyleColBandSize w:val="1"/>
-      <w:tblCellMar>
-        <w:top w:w="15" w:type="dxa"/>
-        <w:left w:w="15" w:type="dxa"/>
-        <w:bottom w:w="15" w:type="dxa"/>
-        <w:right w:w="15" w:type="dxa"/>
-      </w:tblCellMar>
-    </w:tblPr>
-  </w:style>
-  <w:style w:type="table" w:customStyle="1" w:styleId="a1">
-    <w:basedOn w:val="TableNormal"/>
-    <w:tblPr>
-      <w:tblStyleRowBandSize w:val="1"/>
-      <w:tblStyleColBandSize w:val="1"/>
-      <w:tblCellMar>
-        <w:top w:w="15" w:type="dxa"/>
-        <w:left w:w="15" w:type="dxa"/>
-        <w:bottom w:w="15" w:type="dxa"/>
-        <w:right w:w="15" w:type="dxa"/>
-      </w:tblCellMar>
-    </w:tblPr>
-  </w:style>
-  <w:style w:type="table" w:customStyle="1" w:styleId="a2">
-    <w:basedOn w:val="TableNormal"/>
-    <w:tblPr>
-      <w:tblStyleRowBandSize w:val="1"/>
-      <w:tblStyleColBandSize w:val="1"/>
-      <w:tblCellMar>
-        <w:top w:w="15" w:type="dxa"/>
-        <w:left w:w="15" w:type="dxa"/>
-        <w:bottom w:w="15" w:type="dxa"/>
-        <w:right w:w="15" w:type="dxa"/>
-      </w:tblCellMar>
-    </w:tblPr>
-  </w:style>
-  <w:style w:type="table" w:customStyle="1" w:styleId="a3">
-    <w:basedOn w:val="TableNormal"/>
-    <w:tblPr>
-      <w:tblStyleRowBandSize w:val="1"/>
-      <w:tblStyleColBandSize w:val="1"/>
-      <w:tblCellMar>
-        <w:top w:w="15" w:type="dxa"/>
-        <w:left w:w="15" w:type="dxa"/>
-        <w:bottom w:w="15" w:type="dxa"/>
-        <w:right w:w="15" w:type="dxa"/>
-      </w:tblCellMar>
-    </w:tblPr>
-  </w:style>
-  <w:style w:type="table" w:customStyle="1" w:styleId="a4">
-    <w:basedOn w:val="TableNormal"/>
-    <w:pPr>
-      <w:spacing w:after="0" w:line="240" w:lineRule="auto"/>
-    </w:pPr>
-    <w:tblPr>
-      <w:tblStyleRowBandSize w:val="1"/>
-      <w:tblStyleColBandSize w:val="1"/>
-      <w:tblCellMar>
-        <w:left w:w="115" w:type="dxa"/>
-        <w:right w:w="115" w:type="dxa"/>
-      </w:tblCellMar>
-    </w:tblPr>
-  </w:style>
-  <w:style w:type="table" w:customStyle="1" w:styleId="a5">
-    <w:basedOn w:val="TableNormal"/>
-    <w:pPr>
-      <w:spacing w:after="0" w:line="240" w:lineRule="auto"/>
-    </w:pPr>
-    <w:tblPr>
-      <w:tblStyleRowBandSize w:val="1"/>
-      <w:tblStyleColBandSize w:val="1"/>
-      <w:tblCellMar>
-        <w:left w:w="115" w:type="dxa"/>
-        <w:right w:w="115" w:type="dxa"/>
-      </w:tblCellMar>
-    </w:tblPr>
-  </w:style>
-  <w:style w:type="table" w:customStyle="1" w:styleId="a6">
-    <w:basedOn w:val="TableNormal"/>
-    <w:pPr>
-      <w:spacing w:after="0" w:line="240" w:lineRule="auto"/>
-    </w:pPr>
-    <w:tblPr>
-      <w:tblStyleRowBandSize w:val="1"/>
-      <w:tblStyleColBandSize w:val="1"/>
-      <w:tblCellMar>
-        <w:left w:w="115" w:type="dxa"/>
-        <w:right w:w="115" w:type="dxa"/>
-      </w:tblCellMar>
-    </w:tblPr>
-  </w:style>
-  <w:style w:type="table" w:customStyle="1" w:styleId="a7">
-    <w:basedOn w:val="TableNormal"/>
-    <w:pPr>
-      <w:spacing w:after="0" w:line="240" w:lineRule="auto"/>
-    </w:pPr>
-    <w:tblPr>
-      <w:tblStyleRowBandSize w:val="1"/>
-      <w:tblStyleColBandSize w:val="1"/>
-      <w:tblCellMar>
-        <w:left w:w="115" w:type="dxa"/>
-        <w:right w:w="115" w:type="dxa"/>
-      </w:tblCellMar>
-    </w:tblPr>
-  </w:style>
-  <w:style w:type="table" w:customStyle="1" w:styleId="a8">
-    <w:basedOn w:val="TableNormal"/>
-    <w:pPr>
-      <w:spacing w:after="0" w:line="240" w:lineRule="auto"/>
-    </w:pPr>
-    <w:tblPr>
-      <w:tblStyleRowBandSize w:val="1"/>
-      <w:tblStyleColBandSize w:val="1"/>
-      <w:tblCellMar>
-        <w:left w:w="115" w:type="dxa"/>
-        <w:right w:w="115" w:type="dxa"/>
-      </w:tblCellMar>
-    </w:tblPr>
-  </w:style>
-  <w:style w:type="table" w:customStyle="1" w:styleId="a9">
-    <w:basedOn w:val="TableNormal"/>
-    <w:pPr>
-      <w:spacing w:after="0" w:line="240" w:lineRule="auto"/>
-    </w:pPr>
-    <w:tblPr>
-      <w:tblStyleRowBandSize w:val="1"/>
-      <w:tblStyleColBandSize w:val="1"/>
-      <w:tblCellMar>
-        <w:left w:w="115" w:type="dxa"/>
-        <w:right w:w="115" w:type="dxa"/>
-      </w:tblCellMar>
-    </w:tblPr>
-  </w:style>
-  <w:style w:type="table" w:customStyle="1" w:styleId="aa">
-    <w:basedOn w:val="TableNormal"/>
-    <w:pPr>
-      <w:spacing w:after="0" w:line="240" w:lineRule="auto"/>
-    </w:pPr>
-    <w:tblPr>
-      <w:tblStyleRowBandSize w:val="1"/>
-      <w:tblStyleColBandSize w:val="1"/>
-      <w:tblCellMar>
-        <w:left w:w="115" w:type="dxa"/>
-        <w:right w:w="115" w:type="dxa"/>
-      </w:tblCellMar>
-    </w:tblPr>
-  </w:style>
-  <w:style w:type="table" w:customStyle="1" w:styleId="ab">
-    <w:basedOn w:val="TableNormal"/>
-    <w:pPr>
-      <w:spacing w:after="0" w:line="240" w:lineRule="auto"/>
-    </w:pPr>
-    <w:tblPr>
-      <w:tblStyleRowBandSize w:val="1"/>
-      <w:tblStyleColBandSize w:val="1"/>
-      <w:tblCellMar>
-        <w:left w:w="115" w:type="dxa"/>
-        <w:right w:w="115" w:type="dxa"/>
-      </w:tblCellMar>
-    </w:tblPr>
-  </w:style>
-  <w:style w:type="table" w:customStyle="1" w:styleId="ac">
-    <w:basedOn w:val="TableNormal"/>
-    <w:tblPr>
-      <w:tblStyleRowBandSize w:val="1"/>
-      <w:tblStyleColBandSize w:val="1"/>
-      <w:tblCellMar>
-        <w:top w:w="72" w:type="dxa"/>
-        <w:left w:w="115" w:type="dxa"/>
-        <w:bottom w:w="72" w:type="dxa"/>
-        <w:right w:w="115" w:type="dxa"/>
-      </w:tblCellMar>
-    </w:tblPr>
-  </w:style>
-  <w:style w:type="paragraph" w:styleId="Textodeglobo">
-    <w:name w:val="Balloon Text"/>
-    <w:basedOn w:val="Normal"/>
-    <w:link w:val="TextodegloboCar"/>
-    <w:uiPriority w:val="99"/>
-    <w:semiHidden/>
-    <w:unhideWhenUsed/>
-    <w:rsid w:val="004428E5"/>
-    <w:pPr>
-      <w:spacing w:after="0" w:line="240" w:lineRule="auto"/>
-    </w:pPr>
-    <w:rPr>
-      <w:rFonts w:ascii="Tahoma" w:hAnsi="Tahoma" w:cs="Tahoma"/>
-      <w:sz w:val="16"/>
-      <w:szCs w:val="16"/>
-    </w:rPr>
-  </w:style>
-  <w:style w:type="character" w:customStyle="1" w:styleId="TextodegloboCar">
-    <w:name w:val="Texto de globo Car"/>
-    <w:basedOn w:val="Fuentedeprrafopredeter"/>
-    <w:link w:val="Textodeglobo"/>
-    <w:uiPriority w:val="99"/>
-    <w:semiHidden/>
-    <w:rsid w:val="004428E5"/>
-    <w:rPr>
-      <w:rFonts w:ascii="Tahoma" w:hAnsi="Tahoma" w:cs="Tahoma"/>
-      <w:sz w:val="16"/>
-      <w:szCs w:val="16"/>
-    </w:rPr>
-  </w:style>
-  <w:style w:type="paragraph" w:styleId="Encabezado">
-    <w:name w:val="header"/>
-    <w:basedOn w:val="Normal"/>
-    <w:link w:val="EncabezadoCar"/>
-    <w:unhideWhenUsed/>
-    <w:rsid w:val="00F466F3"/>
-    <w:pPr>
-      <w:tabs>
-        <w:tab w:val="center" w:pos="4419"/>
-        <w:tab w:val="right" w:pos="8838"/>
-      </w:tabs>
-      <w:spacing w:after="0" w:line="240" w:lineRule="auto"/>
-    </w:pPr>
-  </w:style>
-  <w:style w:type="character" w:customStyle="1" w:styleId="EncabezadoCar">
-    <w:name w:val="Encabezado Car"/>
-    <w:basedOn w:val="Fuentedeprrafopredeter"/>
-    <w:link w:val="Encabezado"/>
-    <w:uiPriority w:val="99"/>
-    <w:rsid w:val="00F466F3"/>
-  </w:style>
-  <w:style w:type="paragraph" w:styleId="Piedepgina">
-    <w:name w:val="footer"/>
-    <w:basedOn w:val="Normal"/>
-    <w:link w:val="PiedepginaCar"/>
-    <w:uiPriority w:val="99"/>
-    <w:unhideWhenUsed/>
-    <w:rsid w:val="00F466F3"/>
-    <w:pPr>
-      <w:tabs>
-        <w:tab w:val="center" w:pos="4419"/>
-        <w:tab w:val="right" w:pos="8838"/>
-      </w:tabs>
-      <w:spacing w:after="0" w:line="240" w:lineRule="auto"/>
-    </w:pPr>
-  </w:style>
-  <w:style w:type="character" w:customStyle="1" w:styleId="PiedepginaCar">
-    <w:name w:val="Pie de página Car"/>
-    <w:basedOn w:val="Fuentedeprrafopredeter"/>
-    <w:link w:val="Piedepgina"/>
-    <w:uiPriority w:val="99"/>
-    <w:rsid w:val="00F466F3"/>
-  </w:style>
-  <w:style w:type="table" w:styleId="Sombreadomedio2-nfasis5">
-    <w:name w:val="Medium Shading 2 Accent 5"/>
-    <w:basedOn w:val="Tablanormal"/>
-    <w:uiPriority w:val="64"/>
-    <w:rsid w:val="007B1CA8"/>
-    <w:pPr>
-      <w:widowControl w:val="0"/>
-      <w:spacing w:after="0" w:line="240" w:lineRule="auto"/>
-    </w:pPr>
-    <w:rPr>
-      <w:rFonts w:ascii="Times New Roman" w:eastAsia="Times New Roman" w:hAnsi="Times New Roman" w:cs="Times New Roman"/>
-      <w:sz w:val="20"/>
-    </w:rPr>
-    <w:tblPr>
-      <w:tblStyleRowBandSize w:val="1"/>
-      <w:tblStyleColBandSize w:val="1"/>
-      <w:tblBorders>
-        <w:top w:val="single" w:sz="18" w:space="0" w:color="auto"/>
-        <w:bottom w:val="single" w:sz="18" w:space="0" w:color="auto"/>
-      </w:tblBorders>
-    </w:tblPr>
-    <w:tblStylePr w:type="firstRow">
-      <w:pPr>
-        <w:spacing w:before="0" w:after="0" w:line="240" w:lineRule="auto"/>
-      </w:pPr>
-      <w:rPr>
-        <w:b/>
-        <w:bCs/>
-        <w:color w:val="FFFFFF" w:themeColor="background1"/>
-      </w:rPr>
-      <w:tblPr/>
-      <w:tcPr>
-        <w:tcBorders>
-          <w:top w:val="single" w:sz="18" w:space="0" w:color="auto"/>
-          <w:left w:val="nil"/>
-          <w:bottom w:val="single" w:sz="18" w:space="0" w:color="auto"/>
-          <w:right w:val="nil"/>
-          <w:insideH w:val="nil"/>
-          <w:insideV w:val="nil"/>
-        </w:tcBorders>
-        <w:shd w:val="clear" w:color="auto" w:fill="4BACC6" w:themeFill="accent5"/>
-      </w:tcPr>
-    </w:tblStylePr>
-    <w:tblStylePr w:type="lastRow">
-      <w:pPr>
-        <w:spacing w:before="0" w:after="0" w:line="240" w:lineRule="auto"/>
-      </w:pPr>
-      <w:rPr>
-        <w:color w:val="auto"/>
-      </w:rPr>
-      <w:tblPr/>
-      <w:tcPr>
-        <w:tcBorders>
-          <w:top w:val="double" w:sz="6" w:space="0" w:color="auto"/>
-          <w:left w:val="nil"/>
-          <w:bottom w:val="single" w:sz="18" w:space="0" w:color="auto"/>
-          <w:right w:val="nil"/>
-          <w:insideH w:val="nil"/>
-          <w:insideV w:val="nil"/>
-        </w:tcBorders>
-        <w:shd w:val="clear" w:color="auto" w:fill="FFFFFF" w:themeFill="background1"/>
-      </w:tcPr>
-    </w:tblStylePr>
-    <w:tblStylePr w:type="firstCol">
-      <w:rPr>
-        <w:b/>
-        <w:bCs/>
-        <w:color w:val="FFFFFF" w:themeColor="background1"/>
-      </w:rPr>
-      <w:tblPr/>
-      <w:tcPr>
-        <w:tcBorders>
-          <w:top w:val="nil"/>
-          <w:left w:val="nil"/>
-          <w:bottom w:val="single" w:sz="18" w:space="0" w:color="auto"/>
-          <w:right w:val="nil"/>
-          <w:insideH w:val="nil"/>
-          <w:insideV w:val="nil"/>
-        </w:tcBorders>
-        <w:shd w:val="clear" w:color="auto" w:fill="4BACC6" w:themeFill="accent5"/>
-      </w:tcPr>
-    </w:tblStylePr>
-    <w:tblStylePr w:type="lastCol">
-      <w:rPr>
-        <w:b/>
-        <w:bCs/>
-        <w:color w:val="FFFFFF" w:themeColor="background1"/>
-      </w:rPr>
-      <w:tblPr/>
-      <w:tcPr>
-        <w:tcBorders>
-          <w:left w:val="nil"/>
-          <w:right w:val="nil"/>
-          <w:insideH w:val="nil"/>
-          <w:insideV w:val="nil"/>
-        </w:tcBorders>
-        <w:shd w:val="clear" w:color="auto" w:fill="4BACC6" w:themeFill="accent5"/>
-      </w:tcPr>
-    </w:tblStylePr>
-    <w:tblStylePr w:type="band1Vert">
-      <w:tblPr/>
-      <w:tcPr>
-        <w:tcBorders>
-          <w:left w:val="nil"/>
-          <w:right w:val="nil"/>
-          <w:insideH w:val="nil"/>
-          <w:insideV w:val="nil"/>
-        </w:tcBorders>
-        <w:shd w:val="clear" w:color="auto" w:fill="D8D8D8" w:themeFill="background1" w:themeFillShade="D8"/>
-      </w:tcPr>
-    </w:tblStylePr>
-    <w:tblStylePr w:type="band1Horz">
-      <w:tblPr/>
-      <w:tcPr>
-        <w:shd w:val="clear" w:color="auto" w:fill="D8D8D8" w:themeFill="background1" w:themeFillShade="D8"/>
-      </w:tcPr>
-    </w:tblStylePr>
-    <w:tblStylePr w:type="neCell">
-      <w:tblPr/>
-      <w:tcPr>
-        <w:tcBorders>
-          <w:top w:val="single" w:sz="18" w:space="0" w:color="auto"/>
-          <w:left w:val="nil"/>
-          <w:bottom w:val="single" w:sz="18" w:space="0" w:color="auto"/>
-          <w:right w:val="nil"/>
-          <w:insideH w:val="nil"/>
-          <w:insideV w:val="nil"/>
-        </w:tcBorders>
-      </w:tcPr>
-    </w:tblStylePr>
-    <w:tblStylePr w:type="nwCell">
-      <w:rPr>
-        <w:color w:val="FFFFFF" w:themeColor="background1"/>
-      </w:rPr>
-      <w:tblPr/>
-      <w:tcPr>
-        <w:tcBorders>
-          <w:top w:val="single" w:sz="18" w:space="0" w:color="auto"/>
-          <w:left w:val="nil"/>
-          <w:bottom w:val="single" w:sz="18" w:space="0" w:color="auto"/>
-          <w:right w:val="nil"/>
-          <w:insideH w:val="nil"/>
-          <w:insideV w:val="nil"/>
-        </w:tcBorders>
-      </w:tcPr>
-    </w:tblStylePr>
-  </w:style>
-  <w:style w:type="table" w:styleId="Tablaconcuadrcula">
-    <w:name w:val="Table Grid"/>
-    <w:basedOn w:val="Tablanormal"/>
-    <w:uiPriority w:val="59"/>
-    <w:rsid w:val="00360374"/>
-    <w:pPr>
-      <w:spacing w:after="0" w:line="240" w:lineRule="auto"/>
-    </w:pPr>
-    <w:tblPr>
-      <w:tblBorders>
-        <w:top w:val="single" w:sz="4" w:space="0" w:color="auto"/>
-        <w:left w:val="single" w:sz="4" w:space="0" w:color="auto"/>
-        <w:bottom w:val="single" w:sz="4" w:space="0" w:color="auto"/>
-        <w:right w:val="single" w:sz="4" w:space="0" w:color="auto"/>
-        <w:insideH w:val="single" w:sz="4" w:space="0" w:color="auto"/>
-        <w:insideV w:val="single" w:sz="4" w:space="0" w:color="auto"/>
-      </w:tblBorders>
-    </w:tblPr>
-  </w:style>
-  <w:style w:type="table" w:customStyle="1" w:styleId="PlainTable3">
-    <w:name w:val="Plain Table 3"/>
-    <w:basedOn w:val="Tablanormal"/>
-    <w:uiPriority w:val="43"/>
-    <w:rsid w:val="00017CC0"/>
-    <w:pPr>
-      <w:spacing w:after="0" w:line="240" w:lineRule="auto"/>
-    </w:pPr>
-    <w:tblPr>
-      <w:tblStyleRowBandSize w:val="1"/>
-      <w:tblStyleColBandSize w:val="1"/>
     </w:tblPr>
     <w:tblStylePr w:type="firstRow">
       <w:rPr>
@@ -15390,7 +14554,7 @@
 </file>
 
 <file path=customXml/itemProps1.xml><?xml version="1.0" encoding="utf-8"?>
-<ds:datastoreItem xmlns:ds="http://schemas.openxmlformats.org/officeDocument/2006/customXml" ds:itemID="{0B9D9D98-E20F-4100-BBA1-AE5AA13D8824}">
+<ds:datastoreItem xmlns:ds="http://schemas.openxmlformats.org/officeDocument/2006/customXml" ds:itemID="{9E5FF9A7-2309-4989-A828-80C1F68E37BD}">
   <ds:schemaRefs>
     <ds:schemaRef ds:uri="http://schemas.openxmlformats.org/officeDocument/2006/bibliography"/>
   </ds:schemaRefs>

--- a/Documentos/PGCS.docx
+++ b/Documentos/PGCS.docx
@@ -117,7 +117,27 @@
           <w:sz w:val="48"/>
           <w:szCs w:val="48"/>
         </w:rPr>
-        <w:t>de la Configuración del software</w:t>
+        <w:t xml:space="preserve">de la Configuración </w:t>
+      </w:r>
+      <w:proofErr w:type="gramStart"/>
+      <w:r>
+        <w:rPr>
+          <w:rFonts w:ascii="Arial" w:eastAsia="Arial" w:hAnsi="Arial" w:cs="Arial"/>
+          <w:b/>
+          <w:sz w:val="48"/>
+          <w:szCs w:val="48"/>
+        </w:rPr>
+        <w:t>del</w:t>
+      </w:r>
+      <w:proofErr w:type="gramEnd"/>
+      <w:r>
+        <w:rPr>
+          <w:rFonts w:ascii="Arial" w:eastAsia="Arial" w:hAnsi="Arial" w:cs="Arial"/>
+          <w:b/>
+          <w:sz w:val="48"/>
+          <w:szCs w:val="48"/>
+        </w:rPr>
+        <w:t xml:space="preserve"> software</w:t>
       </w:r>
     </w:p>
     <w:p>
@@ -2084,11 +2104,19 @@
                 <w:rFonts w:ascii="Arial" w:hAnsi="Arial" w:cs="Arial"/>
               </w:rPr>
             </w:pPr>
+            <w:proofErr w:type="spellStart"/>
             <w:r>
               <w:rPr>
                 <w:rFonts w:ascii="Arial" w:hAnsi="Arial" w:cs="Arial"/>
               </w:rPr>
-              <w:t>Lenis Wong</w:t>
+              <w:t>Lenis</w:t>
+            </w:r>
+            <w:proofErr w:type="spellEnd"/>
+            <w:r>
+              <w:rPr>
+                <w:rFonts w:ascii="Arial" w:hAnsi="Arial" w:cs="Arial"/>
+              </w:rPr>
+              <w:t xml:space="preserve"> Wong</w:t>
             </w:r>
           </w:p>
         </w:tc>
@@ -2436,11 +2464,19 @@
                 <w:rFonts w:ascii="Arial" w:hAnsi="Arial" w:cs="Arial"/>
               </w:rPr>
             </w:pPr>
+            <w:proofErr w:type="spellStart"/>
             <w:r>
               <w:rPr>
                 <w:rFonts w:ascii="Arial" w:hAnsi="Arial" w:cs="Arial"/>
               </w:rPr>
-              <w:t>Aaron Castillo</w:t>
+              <w:t>Aaron</w:t>
+            </w:r>
+            <w:proofErr w:type="spellEnd"/>
+            <w:r>
+              <w:rPr>
+                <w:rFonts w:ascii="Arial" w:hAnsi="Arial" w:cs="Arial"/>
+              </w:rPr>
+              <w:t xml:space="preserve"> Castillo</w:t>
             </w:r>
           </w:p>
         </w:tc>
@@ -3198,6 +3234,34 @@
     </w:p>
     <w:p>
       <w:pPr>
+        <w:rPr>
+          <w:rFonts w:ascii="Times New Roman" w:hAnsi="Times New Roman" w:cs="Times New Roman"/>
+          <w:sz w:val="24"/>
+          <w:szCs w:val="24"/>
+        </w:rPr>
+      </w:pPr>
+      <w:r>
+        <w:rPr>
+          <w:rFonts w:ascii="Times New Roman" w:hAnsi="Times New Roman" w:cs="Times New Roman"/>
+          <w:sz w:val="24"/>
+          <w:szCs w:val="24"/>
+        </w:rPr>
+        <w:br w:type="page"/>
+      </w:r>
+    </w:p>
+    <w:p>
+      <w:pPr>
+        <w:pStyle w:val="Prrafodelista"/>
+        <w:jc w:val="both"/>
+        <w:rPr>
+          <w:rFonts w:ascii="Times New Roman" w:hAnsi="Times New Roman" w:cs="Times New Roman"/>
+          <w:sz w:val="24"/>
+          <w:szCs w:val="24"/>
+        </w:rPr>
+      </w:pPr>
+    </w:p>
+    <w:p>
+      <w:pPr>
         <w:pStyle w:val="Ttulo2"/>
         <w:numPr>
           <w:ilvl w:val="0"/>
@@ -3244,6 +3308,1842 @@
         <w:t xml:space="preserve"> </w:t>
       </w:r>
     </w:p>
+    <w:p/>
+    <w:p>
+      <w:r>
+        <w:rPr>
+          <w:noProof/>
+          <w:lang w:val="es-PE" w:eastAsia="es-PE"/>
+        </w:rPr>
+        <mc:AlternateContent>
+          <mc:Choice Requires="wps">
+            <w:drawing>
+              <wp:anchor distT="0" distB="0" distL="114300" distR="114300" simplePos="0" relativeHeight="251975168" behindDoc="0" locked="0" layoutInCell="1" allowOverlap="1" wp14:anchorId="163E1188" wp14:editId="663359B5">
+                <wp:simplePos x="0" y="0"/>
+                <wp:positionH relativeFrom="column">
+                  <wp:posOffset>4996815</wp:posOffset>
+                </wp:positionH>
+                <wp:positionV relativeFrom="paragraph">
+                  <wp:posOffset>83820</wp:posOffset>
+                </wp:positionV>
+                <wp:extent cx="371475" cy="161925"/>
+                <wp:effectExtent l="57150" t="38100" r="28575" b="104775"/>
+                <wp:wrapNone/>
+                <wp:docPr id="25" name="Flecha derecha 25"/>
+                <wp:cNvGraphicFramePr/>
+                <a:graphic xmlns:a="http://schemas.openxmlformats.org/drawingml/2006/main">
+                  <a:graphicData uri="http://schemas.microsoft.com/office/word/2010/wordprocessingShape">
+                    <wps:wsp>
+                      <wps:cNvSpPr/>
+                      <wps:spPr>
+                        <a:xfrm>
+                          <a:off x="0" y="0"/>
+                          <a:ext cx="371475" cy="161925"/>
+                        </a:xfrm>
+                        <a:prstGeom prst="rightArrow">
+                          <a:avLst/>
+                        </a:prstGeom>
+                      </wps:spPr>
+                      <wps:style>
+                        <a:lnRef idx="1">
+                          <a:schemeClr val="accent1"/>
+                        </a:lnRef>
+                        <a:fillRef idx="3">
+                          <a:schemeClr val="accent1"/>
+                        </a:fillRef>
+                        <a:effectRef idx="2">
+                          <a:schemeClr val="accent1"/>
+                        </a:effectRef>
+                        <a:fontRef idx="minor">
+                          <a:schemeClr val="lt1"/>
+                        </a:fontRef>
+                      </wps:style>
+                      <wps:bodyPr rot="0" spcFirstLastPara="0" vertOverflow="overflow" horzOverflow="overflow" vert="horz" wrap="square" lIns="91440" tIns="45720" rIns="91440" bIns="45720" numCol="1" spcCol="0" rtlCol="0" fromWordArt="0" anchor="ctr" anchorCtr="0" forceAA="0" compatLnSpc="1">
+                        <a:prstTxWarp prst="textNoShape">
+                          <a:avLst/>
+                        </a:prstTxWarp>
+                        <a:noAutofit/>
+                      </wps:bodyPr>
+                    </wps:wsp>
+                  </a:graphicData>
+                </a:graphic>
+                <wp14:sizeRelH relativeFrom="margin">
+                  <wp14:pctWidth>0</wp14:pctWidth>
+                </wp14:sizeRelH>
+                <wp14:sizeRelV relativeFrom="margin">
+                  <wp14:pctHeight>0</wp14:pctHeight>
+                </wp14:sizeRelV>
+              </wp:anchor>
+            </w:drawing>
+          </mc:Choice>
+          <mc:Fallback>
+            <w:pict>
+              <v:shapetype w14:anchorId="180BB652" id="_x0000_t13" coordsize="21600,21600" o:spt="13" adj="16200,5400" path="m@0,l@0@1,0@1,0@2@0@2@0,21600,21600,10800xe">
+                <v:stroke joinstyle="miter"/>
+                <v:formulas>
+                  <v:f eqn="val #0"/>
+                  <v:f eqn="val #1"/>
+                  <v:f eqn="sum height 0 #1"/>
+                  <v:f eqn="sum 10800 0 #1"/>
+                  <v:f eqn="sum width 0 #0"/>
+                  <v:f eqn="prod @4 @3 10800"/>
+                  <v:f eqn="sum width 0 @5"/>
+                </v:formulas>
+                <v:path o:connecttype="custom" o:connectlocs="@0,0;0,10800;@0,21600;21600,10800" o:connectangles="270,180,90,0" textboxrect="0,@1,@6,@2"/>
+                <v:handles>
+                  <v:h position="#0,#1" xrange="0,21600" yrange="0,10800"/>
+                </v:handles>
+              </v:shapetype>
+              <v:shape id="Flecha derecha 25" o:spid="_x0000_s1026" type="#_x0000_t13" style="position:absolute;margin-left:393.45pt;margin-top:6.6pt;width:29.25pt;height:12.75pt;z-index:251975168;visibility:visible;mso-wrap-style:square;mso-width-percent:0;mso-height-percent:0;mso-wrap-distance-left:9pt;mso-wrap-distance-top:0;mso-wrap-distance-right:9pt;mso-wrap-distance-bottom:0;mso-position-horizontal:absolute;mso-position-horizontal-relative:text;mso-position-vertical:absolute;mso-position-vertical-relative:text;mso-width-percent:0;mso-height-percent:0;mso-width-relative:margin;mso-height-relative:margin;v-text-anchor:middle" o:gfxdata="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" adj="16892" fillcolor="#254163 [1636]" strokecolor="#4579b8 [3044]">
+                <v:fill color2="#4477b6 [3012]" rotate="t" angle="180" colors="0 #2c5d98;52429f #3c7bc7;1 #3a7ccb" focus="100%" type="gradient">
+                  <o:fill v:ext="view" type="gradientUnscaled"/>
+                </v:fill>
+                <v:shadow on="t" color="black" opacity="22937f" origin=",.5" offset="0,.63889mm"/>
+              </v:shape>
+            </w:pict>
+          </mc:Fallback>
+        </mc:AlternateContent>
+      </w:r>
+      <w:r>
+        <w:rPr>
+          <w:noProof/>
+          <w:lang w:val="es-PE" w:eastAsia="es-PE"/>
+        </w:rPr>
+        <mc:AlternateContent>
+          <mc:Choice Requires="wps">
+            <w:drawing>
+              <wp:anchor distT="0" distB="0" distL="114300" distR="114300" simplePos="0" relativeHeight="251688448" behindDoc="0" locked="0" layoutInCell="1" allowOverlap="1" wp14:anchorId="0804DB96" wp14:editId="3D68AECF">
+                <wp:simplePos x="0" y="0"/>
+                <wp:positionH relativeFrom="column">
+                  <wp:posOffset>872490</wp:posOffset>
+                </wp:positionH>
+                <wp:positionV relativeFrom="paragraph">
+                  <wp:posOffset>7620</wp:posOffset>
+                </wp:positionV>
+                <wp:extent cx="5410200" cy="314325"/>
+                <wp:effectExtent l="0" t="0" r="19050" b="28575"/>
+                <wp:wrapNone/>
+                <wp:docPr id="16" name="Rectángulo redondeado 16"/>
+                <wp:cNvGraphicFramePr/>
+                <a:graphic xmlns:a="http://schemas.openxmlformats.org/drawingml/2006/main">
+                  <a:graphicData uri="http://schemas.microsoft.com/office/word/2010/wordprocessingShape">
+                    <wps:wsp>
+                      <wps:cNvSpPr/>
+                      <wps:spPr>
+                        <a:xfrm>
+                          <a:off x="0" y="0"/>
+                          <a:ext cx="5410200" cy="314325"/>
+                        </a:xfrm>
+                        <a:prstGeom prst="roundRect">
+                          <a:avLst/>
+                        </a:prstGeom>
+                      </wps:spPr>
+                      <wps:style>
+                        <a:lnRef idx="2">
+                          <a:schemeClr val="accent1"/>
+                        </a:lnRef>
+                        <a:fillRef idx="1">
+                          <a:schemeClr val="lt1"/>
+                        </a:fillRef>
+                        <a:effectRef idx="0">
+                          <a:schemeClr val="accent1"/>
+                        </a:effectRef>
+                        <a:fontRef idx="minor">
+                          <a:schemeClr val="dk1"/>
+                        </a:fontRef>
+                      </wps:style>
+                      <wps:txbx>
+                        <w:txbxContent>
+                          <w:p>
+                            <w:pPr>
+                              <w:jc w:val="center"/>
+                              <w:rPr>
+                                <w:lang w:val="es-PE"/>
+                              </w:rPr>
+                            </w:pPr>
+                            <w:r>
+                              <w:rPr>
+                                <w:lang w:val="es-PE"/>
+                              </w:rPr>
+                              <w:t>Actividades</w:t>
+                            </w:r>
+                            <w:r>
+                              <w:rPr>
+                                <w:lang w:val="es-PE"/>
+                              </w:rPr>
+                              <w:t xml:space="preserve"> de la Gestión de la Configuración</w:t>
+                            </w:r>
+                          </w:p>
+                        </w:txbxContent>
+                      </wps:txbx>
+                      <wps:bodyPr rot="0" spcFirstLastPara="0" vertOverflow="overflow" horzOverflow="overflow" vert="horz" wrap="square" lIns="91440" tIns="45720" rIns="91440" bIns="45720" numCol="1" spcCol="0" rtlCol="0" fromWordArt="0" anchor="ctr" anchorCtr="0" forceAA="0" compatLnSpc="1">
+                        <a:prstTxWarp prst="textNoShape">
+                          <a:avLst/>
+                        </a:prstTxWarp>
+                        <a:noAutofit/>
+                      </wps:bodyPr>
+                    </wps:wsp>
+                  </a:graphicData>
+                </a:graphic>
+                <wp14:sizeRelH relativeFrom="margin">
+                  <wp14:pctWidth>0</wp14:pctWidth>
+                </wp14:sizeRelH>
+                <wp14:sizeRelV relativeFrom="margin">
+                  <wp14:pctHeight>0</wp14:pctHeight>
+                </wp14:sizeRelV>
+              </wp:anchor>
+            </w:drawing>
+          </mc:Choice>
+          <mc:Fallback>
+            <w:pict>
+              <v:roundrect w14:anchorId="0804DB96" id="Rectángulo redondeado 16" o:spid="_x0000_s1026" style="position:absolute;margin-left:68.7pt;margin-top:.6pt;width:426pt;height:24.75pt;z-index:251688448;visibility:visible;mso-wrap-style:square;mso-width-percent:0;mso-height-percent:0;mso-wrap-distance-left:9pt;mso-wrap-distance-top:0;mso-wrap-distance-right:9pt;mso-wrap-distance-bottom:0;mso-position-horizontal:absolute;mso-position-horizontal-relative:text;mso-position-vertical:absolute;mso-position-vertical-relative:text;mso-width-percent:0;mso-height-percent:0;mso-width-relative:margin;mso-height-relative:margin;v-text-anchor:middle" arcsize="10923f" o:gfxdata="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" fillcolor="white [3201]" strokecolor="#4f81bd [3204]" strokeweight="2pt">
+                <v:textbox>
+                  <w:txbxContent>
+                    <w:p>
+                      <w:pPr>
+                        <w:jc w:val="center"/>
+                        <w:rPr>
+                          <w:lang w:val="es-PE"/>
+                        </w:rPr>
+                      </w:pPr>
+                      <w:r>
+                        <w:rPr>
+                          <w:lang w:val="es-PE"/>
+                        </w:rPr>
+                        <w:t>Actividades</w:t>
+                      </w:r>
+                      <w:r>
+                        <w:rPr>
+                          <w:lang w:val="es-PE"/>
+                        </w:rPr>
+                        <w:t xml:space="preserve"> de la Gestión de la Configuración</w:t>
+                      </w:r>
+                    </w:p>
+                  </w:txbxContent>
+                </v:textbox>
+              </v:roundrect>
+            </w:pict>
+          </mc:Fallback>
+        </mc:AlternateContent>
+      </w:r>
+    </w:p>
+    <w:p>
+      <w:r>
+        <w:rPr>
+          <w:noProof/>
+          <w:lang w:val="es-PE" w:eastAsia="es-PE"/>
+        </w:rPr>
+        <mc:AlternateContent>
+          <mc:Choice Requires="wps">
+            <w:drawing>
+              <wp:anchor distT="0" distB="0" distL="114300" distR="114300" simplePos="0" relativeHeight="251660800" behindDoc="0" locked="0" layoutInCell="1" allowOverlap="1" wp14:anchorId="1778CA4F" wp14:editId="0FF5E549">
+                <wp:simplePos x="0" y="0"/>
+                <wp:positionH relativeFrom="column">
+                  <wp:posOffset>-394335</wp:posOffset>
+                </wp:positionH>
+                <wp:positionV relativeFrom="paragraph">
+                  <wp:posOffset>3199130</wp:posOffset>
+                </wp:positionV>
+                <wp:extent cx="1171575" cy="542925"/>
+                <wp:effectExtent l="76200" t="38100" r="85725" b="104775"/>
+                <wp:wrapNone/>
+                <wp:docPr id="12" name="Rectángulo redondeado 12"/>
+                <wp:cNvGraphicFramePr/>
+                <a:graphic xmlns:a="http://schemas.openxmlformats.org/drawingml/2006/main">
+                  <a:graphicData uri="http://schemas.microsoft.com/office/word/2010/wordprocessingShape">
+                    <wps:wsp>
+                      <wps:cNvSpPr/>
+                      <wps:spPr>
+                        <a:xfrm>
+                          <a:off x="0" y="0"/>
+                          <a:ext cx="1171575" cy="542925"/>
+                        </a:xfrm>
+                        <a:prstGeom prst="roundRect">
+                          <a:avLst/>
+                        </a:prstGeom>
+                      </wps:spPr>
+                      <wps:style>
+                        <a:lnRef idx="0">
+                          <a:schemeClr val="accent6"/>
+                        </a:lnRef>
+                        <a:fillRef idx="3">
+                          <a:schemeClr val="accent6"/>
+                        </a:fillRef>
+                        <a:effectRef idx="3">
+                          <a:schemeClr val="accent6"/>
+                        </a:effectRef>
+                        <a:fontRef idx="minor">
+                          <a:schemeClr val="lt1"/>
+                        </a:fontRef>
+                      </wps:style>
+                      <wps:txbx>
+                        <w:txbxContent>
+                          <w:p>
+                            <w:pPr>
+                              <w:jc w:val="center"/>
+                              <w:rPr>
+                                <w:lang w:val="es-PE"/>
+                              </w:rPr>
+                            </w:pPr>
+                            <w:r>
+                              <w:rPr>
+                                <w:lang w:val="es-PE"/>
+                              </w:rPr>
+                              <w:t>Pruebas</w:t>
+                            </w:r>
+                          </w:p>
+                        </w:txbxContent>
+                      </wps:txbx>
+                      <wps:bodyPr rot="0" spcFirstLastPara="0" vertOverflow="overflow" horzOverflow="overflow" vert="horz" wrap="square" lIns="91440" tIns="45720" rIns="91440" bIns="45720" numCol="1" spcCol="0" rtlCol="0" fromWordArt="0" anchor="ctr" anchorCtr="0" forceAA="0" compatLnSpc="1">
+                        <a:prstTxWarp prst="textNoShape">
+                          <a:avLst/>
+                        </a:prstTxWarp>
+                        <a:noAutofit/>
+                      </wps:bodyPr>
+                    </wps:wsp>
+                  </a:graphicData>
+                </a:graphic>
+                <wp14:sizeRelH relativeFrom="margin">
+                  <wp14:pctWidth>0</wp14:pctWidth>
+                </wp14:sizeRelH>
+                <wp14:sizeRelV relativeFrom="margin">
+                  <wp14:pctHeight>0</wp14:pctHeight>
+                </wp14:sizeRelV>
+              </wp:anchor>
+            </w:drawing>
+          </mc:Choice>
+          <mc:Fallback>
+            <w:pict>
+              <v:roundrect w14:anchorId="1778CA4F" id="Rectángulo redondeado 12" o:spid="_x0000_s1027" style="position:absolute;margin-left:-31.05pt;margin-top:251.9pt;width:92.25pt;height:42.75pt;z-index:251660800;visibility:visible;mso-wrap-style:square;mso-width-percent:0;mso-height-percent:0;mso-wrap-distance-left:9pt;mso-wrap-distance-top:0;mso-wrap-distance-right:9pt;mso-wrap-distance-bottom:0;mso-position-horizontal:absolute;mso-position-horizontal-relative:text;mso-position-vertical:absolute;mso-position-vertical-relative:text;mso-width-percent:0;mso-height-percent:0;mso-width-relative:margin;mso-height-relative:margin;v-text-anchor:middle" arcsize="10923f" o:gfxdata="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" fillcolor="#9a4906 [1641]" stroked="f">
+                <v:fill color2="#f68a32 [3017]" rotate="t" angle="180" colors="0 #cb6c1d;52429f #ff8f2a;1 #ff8f26" focus="100%" type="gradient">
+                  <o:fill v:ext="view" type="gradientUnscaled"/>
+                </v:fill>
+                <v:shadow on="t" color="black" opacity="22937f" origin=",.5" offset="0,.63889mm"/>
+                <v:textbox>
+                  <w:txbxContent>
+                    <w:p>
+                      <w:pPr>
+                        <w:jc w:val="center"/>
+                        <w:rPr>
+                          <w:lang w:val="es-PE"/>
+                        </w:rPr>
+                      </w:pPr>
+                      <w:r>
+                        <w:rPr>
+                          <w:lang w:val="es-PE"/>
+                        </w:rPr>
+                        <w:t>Pruebas</w:t>
+                      </w:r>
+                    </w:p>
+                  </w:txbxContent>
+                </v:textbox>
+              </v:roundrect>
+            </w:pict>
+          </mc:Fallback>
+        </mc:AlternateContent>
+      </w:r>
+      <w:r>
+        <w:rPr>
+          <w:noProof/>
+          <w:lang w:val="es-PE" w:eastAsia="es-PE"/>
+        </w:rPr>
+        <mc:AlternateContent>
+          <mc:Choice Requires="wps">
+            <w:drawing>
+              <wp:anchor distT="0" distB="0" distL="114300" distR="114300" simplePos="0" relativeHeight="251505152" behindDoc="0" locked="0" layoutInCell="1" allowOverlap="1" wp14:anchorId="6769D7EA" wp14:editId="628D2743">
+                <wp:simplePos x="0" y="0"/>
+                <wp:positionH relativeFrom="column">
+                  <wp:posOffset>-394335</wp:posOffset>
+                </wp:positionH>
+                <wp:positionV relativeFrom="paragraph">
+                  <wp:posOffset>1970405</wp:posOffset>
+                </wp:positionV>
+                <wp:extent cx="1171575" cy="542925"/>
+                <wp:effectExtent l="76200" t="38100" r="85725" b="104775"/>
+                <wp:wrapNone/>
+                <wp:docPr id="10" name="Rectángulo redondeado 10"/>
+                <wp:cNvGraphicFramePr/>
+                <a:graphic xmlns:a="http://schemas.openxmlformats.org/drawingml/2006/main">
+                  <a:graphicData uri="http://schemas.microsoft.com/office/word/2010/wordprocessingShape">
+                    <wps:wsp>
+                      <wps:cNvSpPr/>
+                      <wps:spPr>
+                        <a:xfrm>
+                          <a:off x="0" y="0"/>
+                          <a:ext cx="1171575" cy="542925"/>
+                        </a:xfrm>
+                        <a:prstGeom prst="roundRect">
+                          <a:avLst/>
+                        </a:prstGeom>
+                      </wps:spPr>
+                      <wps:style>
+                        <a:lnRef idx="0">
+                          <a:schemeClr val="accent6"/>
+                        </a:lnRef>
+                        <a:fillRef idx="3">
+                          <a:schemeClr val="accent6"/>
+                        </a:fillRef>
+                        <a:effectRef idx="3">
+                          <a:schemeClr val="accent6"/>
+                        </a:effectRef>
+                        <a:fontRef idx="minor">
+                          <a:schemeClr val="lt1"/>
+                        </a:fontRef>
+                      </wps:style>
+                      <wps:txbx>
+                        <w:txbxContent>
+                          <w:p>
+                            <w:pPr>
+                              <w:jc w:val="center"/>
+                              <w:rPr>
+                                <w:lang w:val="es-PE"/>
+                              </w:rPr>
+                            </w:pPr>
+                            <w:r>
+                              <w:rPr>
+                                <w:lang w:val="es-PE"/>
+                              </w:rPr>
+                              <w:t>Análisis y Diseño</w:t>
+                            </w:r>
+                          </w:p>
+                        </w:txbxContent>
+                      </wps:txbx>
+                      <wps:bodyPr rot="0" spcFirstLastPara="0" vertOverflow="overflow" horzOverflow="overflow" vert="horz" wrap="square" lIns="91440" tIns="45720" rIns="91440" bIns="45720" numCol="1" spcCol="0" rtlCol="0" fromWordArt="0" anchor="ctr" anchorCtr="0" forceAA="0" compatLnSpc="1">
+                        <a:prstTxWarp prst="textNoShape">
+                          <a:avLst/>
+                        </a:prstTxWarp>
+                        <a:noAutofit/>
+                      </wps:bodyPr>
+                    </wps:wsp>
+                  </a:graphicData>
+                </a:graphic>
+                <wp14:sizeRelH relativeFrom="margin">
+                  <wp14:pctWidth>0</wp14:pctWidth>
+                </wp14:sizeRelH>
+                <wp14:sizeRelV relativeFrom="margin">
+                  <wp14:pctHeight>0</wp14:pctHeight>
+                </wp14:sizeRelV>
+              </wp:anchor>
+            </w:drawing>
+          </mc:Choice>
+          <mc:Fallback>
+            <w:pict>
+              <v:roundrect w14:anchorId="6769D7EA" id="Rectángulo redondeado 10" o:spid="_x0000_s1028" style="position:absolute;margin-left:-31.05pt;margin-top:155.15pt;width:92.25pt;height:42.75pt;z-index:251505152;visibility:visible;mso-wrap-style:square;mso-width-percent:0;mso-height-percent:0;mso-wrap-distance-left:9pt;mso-wrap-distance-top:0;mso-wrap-distance-right:9pt;mso-wrap-distance-bottom:0;mso-position-horizontal:absolute;mso-position-horizontal-relative:text;mso-position-vertical:absolute;mso-position-vertical-relative:text;mso-width-percent:0;mso-height-percent:0;mso-width-relative:margin;mso-height-relative:margin;v-text-anchor:middle" arcsize="10923f" o:gfxdata="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" fillcolor="#9a4906 [1641]" stroked="f">
+                <v:fill color2="#f68a32 [3017]" rotate="t" angle="180" colors="0 #cb6c1d;52429f #ff8f2a;1 #ff8f26" focus="100%" type="gradient">
+                  <o:fill v:ext="view" type="gradientUnscaled"/>
+                </v:fill>
+                <v:shadow on="t" color="black" opacity="22937f" origin=",.5" offset="0,.63889mm"/>
+                <v:textbox>
+                  <w:txbxContent>
+                    <w:p>
+                      <w:pPr>
+                        <w:jc w:val="center"/>
+                        <w:rPr>
+                          <w:lang w:val="es-PE"/>
+                        </w:rPr>
+                      </w:pPr>
+                      <w:r>
+                        <w:rPr>
+                          <w:lang w:val="es-PE"/>
+                        </w:rPr>
+                        <w:t>Análisis y Diseño</w:t>
+                      </w:r>
+                    </w:p>
+                  </w:txbxContent>
+                </v:textbox>
+              </v:roundrect>
+            </w:pict>
+          </mc:Fallback>
+        </mc:AlternateContent>
+      </w:r>
+      <w:r>
+        <w:rPr>
+          <w:noProof/>
+          <w:lang w:val="es-PE" w:eastAsia="es-PE"/>
+        </w:rPr>
+        <mc:AlternateContent>
+          <mc:Choice Requires="wps">
+            <w:drawing>
+              <wp:anchor distT="0" distB="0" distL="114300" distR="114300" simplePos="0" relativeHeight="251591168" behindDoc="0" locked="0" layoutInCell="1" allowOverlap="1" wp14:anchorId="5C282DD3" wp14:editId="0C72D47E">
+                <wp:simplePos x="0" y="0"/>
+                <wp:positionH relativeFrom="column">
+                  <wp:posOffset>-394335</wp:posOffset>
+                </wp:positionH>
+                <wp:positionV relativeFrom="paragraph">
+                  <wp:posOffset>2580005</wp:posOffset>
+                </wp:positionV>
+                <wp:extent cx="1171575" cy="542925"/>
+                <wp:effectExtent l="76200" t="38100" r="85725" b="104775"/>
+                <wp:wrapNone/>
+                <wp:docPr id="11" name="Rectángulo redondeado 11"/>
+                <wp:cNvGraphicFramePr/>
+                <a:graphic xmlns:a="http://schemas.openxmlformats.org/drawingml/2006/main">
+                  <a:graphicData uri="http://schemas.microsoft.com/office/word/2010/wordprocessingShape">
+                    <wps:wsp>
+                      <wps:cNvSpPr/>
+                      <wps:spPr>
+                        <a:xfrm>
+                          <a:off x="0" y="0"/>
+                          <a:ext cx="1171575" cy="542925"/>
+                        </a:xfrm>
+                        <a:prstGeom prst="roundRect">
+                          <a:avLst/>
+                        </a:prstGeom>
+                      </wps:spPr>
+                      <wps:style>
+                        <a:lnRef idx="0">
+                          <a:schemeClr val="accent6"/>
+                        </a:lnRef>
+                        <a:fillRef idx="3">
+                          <a:schemeClr val="accent6"/>
+                        </a:fillRef>
+                        <a:effectRef idx="3">
+                          <a:schemeClr val="accent6"/>
+                        </a:effectRef>
+                        <a:fontRef idx="minor">
+                          <a:schemeClr val="lt1"/>
+                        </a:fontRef>
+                      </wps:style>
+                      <wps:txbx>
+                        <w:txbxContent>
+                          <w:p>
+                            <w:pPr>
+                              <w:jc w:val="center"/>
+                              <w:rPr>
+                                <w:lang w:val="es-PE"/>
+                              </w:rPr>
+                            </w:pPr>
+                            <w:r>
+                              <w:rPr>
+                                <w:lang w:val="es-PE"/>
+                              </w:rPr>
+                              <w:t>Implementación</w:t>
+                            </w:r>
+                          </w:p>
+                        </w:txbxContent>
+                      </wps:txbx>
+                      <wps:bodyPr rot="0" spcFirstLastPara="0" vertOverflow="overflow" horzOverflow="overflow" vert="horz" wrap="square" lIns="91440" tIns="45720" rIns="91440" bIns="45720" numCol="1" spcCol="0" rtlCol="0" fromWordArt="0" anchor="ctr" anchorCtr="0" forceAA="0" compatLnSpc="1">
+                        <a:prstTxWarp prst="textNoShape">
+                          <a:avLst/>
+                        </a:prstTxWarp>
+                        <a:noAutofit/>
+                      </wps:bodyPr>
+                    </wps:wsp>
+                  </a:graphicData>
+                </a:graphic>
+                <wp14:sizeRelH relativeFrom="margin">
+                  <wp14:pctWidth>0</wp14:pctWidth>
+                </wp14:sizeRelH>
+                <wp14:sizeRelV relativeFrom="margin">
+                  <wp14:pctHeight>0</wp14:pctHeight>
+                </wp14:sizeRelV>
+              </wp:anchor>
+            </w:drawing>
+          </mc:Choice>
+          <mc:Fallback>
+            <w:pict>
+              <v:roundrect w14:anchorId="5C282DD3" id="Rectángulo redondeado 11" o:spid="_x0000_s1029" style="position:absolute;margin-left:-31.05pt;margin-top:203.15pt;width:92.25pt;height:42.75pt;z-index:251591168;visibility:visible;mso-wrap-style:square;mso-width-percent:0;mso-height-percent:0;mso-wrap-distance-left:9pt;mso-wrap-distance-top:0;mso-wrap-distance-right:9pt;mso-wrap-distance-bottom:0;mso-position-horizontal:absolute;mso-position-horizontal-relative:text;mso-position-vertical:absolute;mso-position-vertical-relative:text;mso-width-percent:0;mso-height-percent:0;mso-width-relative:margin;mso-height-relative:margin;v-text-anchor:middle" arcsize="10923f" o:gfxdata="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" fillcolor="#9a4906 [1641]" stroked="f">
+                <v:fill color2="#f68a32 [3017]" rotate="t" angle="180" colors="0 #cb6c1d;52429f #ff8f2a;1 #ff8f26" focus="100%" type="gradient">
+                  <o:fill v:ext="view" type="gradientUnscaled"/>
+                </v:fill>
+                <v:shadow on="t" color="black" opacity="22937f" origin=",.5" offset="0,.63889mm"/>
+                <v:textbox>
+                  <w:txbxContent>
+                    <w:p>
+                      <w:pPr>
+                        <w:jc w:val="center"/>
+                        <w:rPr>
+                          <w:lang w:val="es-PE"/>
+                        </w:rPr>
+                      </w:pPr>
+                      <w:r>
+                        <w:rPr>
+                          <w:lang w:val="es-PE"/>
+                        </w:rPr>
+                        <w:t>Implementación</w:t>
+                      </w:r>
+                    </w:p>
+                  </w:txbxContent>
+                </v:textbox>
+              </v:roundrect>
+            </w:pict>
+          </mc:Fallback>
+        </mc:AlternateContent>
+      </w:r>
+      <w:r>
+        <w:rPr>
+          <w:noProof/>
+          <w:lang w:val="es-PE" w:eastAsia="es-PE"/>
+        </w:rPr>
+        <mc:AlternateContent>
+          <mc:Choice Requires="wps">
+            <w:drawing>
+              <wp:anchor distT="0" distB="0" distL="114300" distR="114300" simplePos="0" relativeHeight="251379200" behindDoc="0" locked="0" layoutInCell="1" allowOverlap="1" wp14:anchorId="2C4E9B46" wp14:editId="5EA79A6E">
+                <wp:simplePos x="0" y="0"/>
+                <wp:positionH relativeFrom="column">
+                  <wp:posOffset>-394335</wp:posOffset>
+                </wp:positionH>
+                <wp:positionV relativeFrom="paragraph">
+                  <wp:posOffset>93980</wp:posOffset>
+                </wp:positionV>
+                <wp:extent cx="1180465" cy="542925"/>
+                <wp:effectExtent l="76200" t="38100" r="76835" b="104775"/>
+                <wp:wrapNone/>
+                <wp:docPr id="7" name="Rectángulo redondeado 7"/>
+                <wp:cNvGraphicFramePr/>
+                <a:graphic xmlns:a="http://schemas.openxmlformats.org/drawingml/2006/main">
+                  <a:graphicData uri="http://schemas.microsoft.com/office/word/2010/wordprocessingShape">
+                    <wps:wsp>
+                      <wps:cNvSpPr/>
+                      <wps:spPr>
+                        <a:xfrm>
+                          <a:off x="0" y="0"/>
+                          <a:ext cx="1180465" cy="542925"/>
+                        </a:xfrm>
+                        <a:prstGeom prst="roundRect">
+                          <a:avLst/>
+                        </a:prstGeom>
+                      </wps:spPr>
+                      <wps:style>
+                        <a:lnRef idx="0">
+                          <a:schemeClr val="accent6"/>
+                        </a:lnRef>
+                        <a:fillRef idx="3">
+                          <a:schemeClr val="accent6"/>
+                        </a:fillRef>
+                        <a:effectRef idx="3">
+                          <a:schemeClr val="accent6"/>
+                        </a:effectRef>
+                        <a:fontRef idx="minor">
+                          <a:schemeClr val="lt1"/>
+                        </a:fontRef>
+                      </wps:style>
+                      <wps:txbx>
+                        <w:txbxContent>
+                          <w:p>
+                            <w:pPr>
+                              <w:jc w:val="center"/>
+                              <w:rPr>
+                                <w:lang w:val="es-PE"/>
+                              </w:rPr>
+                            </w:pPr>
+                            <w:r>
+                              <w:rPr>
+                                <w:lang w:val="es-PE"/>
+                              </w:rPr>
+                              <w:t>Gestión del Proyecto</w:t>
+                            </w:r>
+                          </w:p>
+                        </w:txbxContent>
+                      </wps:txbx>
+                      <wps:bodyPr rot="0" spcFirstLastPara="0" vertOverflow="overflow" horzOverflow="overflow" vert="horz" wrap="square" lIns="91440" tIns="45720" rIns="91440" bIns="45720" numCol="1" spcCol="0" rtlCol="0" fromWordArt="0" anchor="ctr" anchorCtr="0" forceAA="0" compatLnSpc="1">
+                        <a:prstTxWarp prst="textNoShape">
+                          <a:avLst/>
+                        </a:prstTxWarp>
+                        <a:noAutofit/>
+                      </wps:bodyPr>
+                    </wps:wsp>
+                  </a:graphicData>
+                </a:graphic>
+                <wp14:sizeRelH relativeFrom="margin">
+                  <wp14:pctWidth>0</wp14:pctWidth>
+                </wp14:sizeRelH>
+                <wp14:sizeRelV relativeFrom="margin">
+                  <wp14:pctHeight>0</wp14:pctHeight>
+                </wp14:sizeRelV>
+              </wp:anchor>
+            </w:drawing>
+          </mc:Choice>
+          <mc:Fallback>
+            <w:pict>
+              <v:roundrect w14:anchorId="2C4E9B46" id="Rectángulo redondeado 7" o:spid="_x0000_s1030" style="position:absolute;margin-left:-31.05pt;margin-top:7.4pt;width:92.95pt;height:42.75pt;z-index:251379200;visibility:visible;mso-wrap-style:square;mso-width-percent:0;mso-height-percent:0;mso-wrap-distance-left:9pt;mso-wrap-distance-top:0;mso-wrap-distance-right:9pt;mso-wrap-distance-bottom:0;mso-position-horizontal:absolute;mso-position-horizontal-relative:text;mso-position-vertical:absolute;mso-position-vertical-relative:text;mso-width-percent:0;mso-height-percent:0;mso-width-relative:margin;mso-height-relative:margin;v-text-anchor:middle" arcsize="10923f" o:gfxdata="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" fillcolor="#9a4906 [1641]" stroked="f">
+                <v:fill color2="#f68a32 [3017]" rotate="t" angle="180" colors="0 #cb6c1d;52429f #ff8f2a;1 #ff8f26" focus="100%" type="gradient">
+                  <o:fill v:ext="view" type="gradientUnscaled"/>
+                </v:fill>
+                <v:shadow on="t" color="black" opacity="22937f" origin=",.5" offset="0,.63889mm"/>
+                <v:textbox>
+                  <w:txbxContent>
+                    <w:p>
+                      <w:pPr>
+                        <w:jc w:val="center"/>
+                        <w:rPr>
+                          <w:lang w:val="es-PE"/>
+                        </w:rPr>
+                      </w:pPr>
+                      <w:r>
+                        <w:rPr>
+                          <w:lang w:val="es-PE"/>
+                        </w:rPr>
+                        <w:t>Gestión del Proyecto</w:t>
+                      </w:r>
+                    </w:p>
+                  </w:txbxContent>
+                </v:textbox>
+              </v:roundrect>
+            </w:pict>
+          </mc:Fallback>
+        </mc:AlternateContent>
+      </w:r>
+      <w:r>
+        <w:rPr>
+          <w:noProof/>
+          <w:lang w:val="es-PE" w:eastAsia="es-PE"/>
+        </w:rPr>
+        <mc:AlternateContent>
+          <mc:Choice Requires="wps">
+            <w:drawing>
+              <wp:anchor distT="0" distB="0" distL="114300" distR="114300" simplePos="0" relativeHeight="251731456" behindDoc="0" locked="0" layoutInCell="1" allowOverlap="1" wp14:anchorId="5EDC4B2C" wp14:editId="443CAF53">
+                <wp:simplePos x="0" y="0"/>
+                <wp:positionH relativeFrom="column">
+                  <wp:posOffset>862965</wp:posOffset>
+                </wp:positionH>
+                <wp:positionV relativeFrom="paragraph">
+                  <wp:posOffset>113030</wp:posOffset>
+                </wp:positionV>
+                <wp:extent cx="1371600" cy="542925"/>
+                <wp:effectExtent l="57150" t="38100" r="76200" b="104775"/>
+                <wp:wrapNone/>
+                <wp:docPr id="17" name="Rectángulo redondeado 17"/>
+                <wp:cNvGraphicFramePr/>
+                <a:graphic xmlns:a="http://schemas.openxmlformats.org/drawingml/2006/main">
+                  <a:graphicData uri="http://schemas.microsoft.com/office/word/2010/wordprocessingShape">
+                    <wps:wsp>
+                      <wps:cNvSpPr/>
+                      <wps:spPr>
+                        <a:xfrm>
+                          <a:off x="0" y="0"/>
+                          <a:ext cx="1371600" cy="542925"/>
+                        </a:xfrm>
+                        <a:prstGeom prst="roundRect">
+                          <a:avLst/>
+                        </a:prstGeom>
+                      </wps:spPr>
+                      <wps:style>
+                        <a:lnRef idx="1">
+                          <a:schemeClr val="accent1"/>
+                        </a:lnRef>
+                        <a:fillRef idx="2">
+                          <a:schemeClr val="accent1"/>
+                        </a:fillRef>
+                        <a:effectRef idx="1">
+                          <a:schemeClr val="accent1"/>
+                        </a:effectRef>
+                        <a:fontRef idx="minor">
+                          <a:schemeClr val="dk1"/>
+                        </a:fontRef>
+                      </wps:style>
+                      <wps:txbx>
+                        <w:txbxContent>
+                          <w:p>
+                            <w:pPr>
+                              <w:jc w:val="center"/>
+                              <w:rPr>
+                                <w:lang w:val="es-PE"/>
+                              </w:rPr>
+                            </w:pPr>
+                            <w:r>
+                              <w:rPr>
+                                <w:lang w:val="es-PE"/>
+                              </w:rPr>
+                              <w:t>Planeamiento de la Gestión de la SCM</w:t>
+                            </w:r>
+                          </w:p>
+                        </w:txbxContent>
+                      </wps:txbx>
+                      <wps:bodyPr rot="0" spcFirstLastPara="0" vertOverflow="overflow" horzOverflow="overflow" vert="horz" wrap="square" lIns="91440" tIns="45720" rIns="91440" bIns="45720" numCol="1" spcCol="0" rtlCol="0" fromWordArt="0" anchor="ctr" anchorCtr="0" forceAA="0" compatLnSpc="1">
+                        <a:prstTxWarp prst="textNoShape">
+                          <a:avLst/>
+                        </a:prstTxWarp>
+                        <a:noAutofit/>
+                      </wps:bodyPr>
+                    </wps:wsp>
+                  </a:graphicData>
+                </a:graphic>
+                <wp14:sizeRelH relativeFrom="margin">
+                  <wp14:pctWidth>0</wp14:pctWidth>
+                </wp14:sizeRelH>
+                <wp14:sizeRelV relativeFrom="margin">
+                  <wp14:pctHeight>0</wp14:pctHeight>
+                </wp14:sizeRelV>
+              </wp:anchor>
+            </w:drawing>
+          </mc:Choice>
+          <mc:Fallback>
+            <w:pict>
+              <v:roundrect w14:anchorId="5EDC4B2C" id="Rectángulo redondeado 17" o:spid="_x0000_s1031" style="position:absolute;margin-left:67.95pt;margin-top:8.9pt;width:108pt;height:42.75pt;z-index:251731456;visibility:visible;mso-wrap-style:square;mso-width-percent:0;mso-height-percent:0;mso-wrap-distance-left:9pt;mso-wrap-distance-top:0;mso-wrap-distance-right:9pt;mso-wrap-distance-bottom:0;mso-position-horizontal:absolute;mso-position-horizontal-relative:text;mso-position-vertical:absolute;mso-position-vertical-relative:text;mso-width-percent:0;mso-height-percent:0;mso-width-relative:margin;mso-height-relative:margin;v-text-anchor:middle" arcsize="10923f" o:gfxdata="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" fillcolor="#a7bfde [1620]" strokecolor="#4579b8 [3044]">
+                <v:fill color2="#e4ecf5 [500]" rotate="t" angle="180" colors="0 #a3c4ff;22938f #bfd5ff;1 #e5eeff" focus="100%" type="gradient"/>
+                <v:shadow on="t" color="black" opacity="24903f" origin=",.5" offset="0,.55556mm"/>
+                <v:textbox>
+                  <w:txbxContent>
+                    <w:p>
+                      <w:pPr>
+                        <w:jc w:val="center"/>
+                        <w:rPr>
+                          <w:lang w:val="es-PE"/>
+                        </w:rPr>
+                      </w:pPr>
+                      <w:r>
+                        <w:rPr>
+                          <w:lang w:val="es-PE"/>
+                        </w:rPr>
+                        <w:t>Planeamiento de la Gestión de la SCM</w:t>
+                      </w:r>
+                    </w:p>
+                  </w:txbxContent>
+                </v:textbox>
+              </v:roundrect>
+            </w:pict>
+          </mc:Fallback>
+        </mc:AlternateContent>
+      </w:r>
+    </w:p>
+    <w:p>
+      <w:r>
+        <w:rPr>
+          <w:noProof/>
+          <w:lang w:val="es-PE" w:eastAsia="es-PE"/>
+        </w:rPr>
+        <mc:AlternateContent>
+          <mc:Choice Requires="wps">
+            <w:drawing>
+              <wp:anchor distT="0" distB="0" distL="114300" distR="114300" simplePos="0" relativeHeight="251402752" behindDoc="0" locked="0" layoutInCell="1" allowOverlap="1" wp14:anchorId="757443AA" wp14:editId="0854BC95">
+                <wp:simplePos x="0" y="0"/>
+                <wp:positionH relativeFrom="column">
+                  <wp:posOffset>-394335</wp:posOffset>
+                </wp:positionH>
+                <wp:positionV relativeFrom="paragraph">
+                  <wp:posOffset>399415</wp:posOffset>
+                </wp:positionV>
+                <wp:extent cx="1171575" cy="542925"/>
+                <wp:effectExtent l="76200" t="38100" r="85725" b="104775"/>
+                <wp:wrapNone/>
+                <wp:docPr id="8" name="Rectángulo redondeado 8"/>
+                <wp:cNvGraphicFramePr/>
+                <a:graphic xmlns:a="http://schemas.openxmlformats.org/drawingml/2006/main">
+                  <a:graphicData uri="http://schemas.microsoft.com/office/word/2010/wordprocessingShape">
+                    <wps:wsp>
+                      <wps:cNvSpPr/>
+                      <wps:spPr>
+                        <a:xfrm>
+                          <a:off x="0" y="0"/>
+                          <a:ext cx="1171575" cy="542925"/>
+                        </a:xfrm>
+                        <a:prstGeom prst="roundRect">
+                          <a:avLst/>
+                        </a:prstGeom>
+                      </wps:spPr>
+                      <wps:style>
+                        <a:lnRef idx="0">
+                          <a:schemeClr val="accent6"/>
+                        </a:lnRef>
+                        <a:fillRef idx="3">
+                          <a:schemeClr val="accent6"/>
+                        </a:fillRef>
+                        <a:effectRef idx="3">
+                          <a:schemeClr val="accent6"/>
+                        </a:effectRef>
+                        <a:fontRef idx="minor">
+                          <a:schemeClr val="lt1"/>
+                        </a:fontRef>
+                      </wps:style>
+                      <wps:txbx>
+                        <w:txbxContent>
+                          <w:p>
+                            <w:pPr>
+                              <w:jc w:val="center"/>
+                              <w:rPr>
+                                <w:lang w:val="es-PE"/>
+                              </w:rPr>
+                            </w:pPr>
+                            <w:r>
+                              <w:rPr>
+                                <w:lang w:val="es-PE"/>
+                              </w:rPr>
+                              <w:t>Modelo del negocio</w:t>
+                            </w:r>
+                          </w:p>
+                        </w:txbxContent>
+                      </wps:txbx>
+                      <wps:bodyPr rot="0" spcFirstLastPara="0" vertOverflow="overflow" horzOverflow="overflow" vert="horz" wrap="square" lIns="91440" tIns="45720" rIns="91440" bIns="45720" numCol="1" spcCol="0" rtlCol="0" fromWordArt="0" anchor="ctr" anchorCtr="0" forceAA="0" compatLnSpc="1">
+                        <a:prstTxWarp prst="textNoShape">
+                          <a:avLst/>
+                        </a:prstTxWarp>
+                        <a:noAutofit/>
+                      </wps:bodyPr>
+                    </wps:wsp>
+                  </a:graphicData>
+                </a:graphic>
+                <wp14:sizeRelH relativeFrom="margin">
+                  <wp14:pctWidth>0</wp14:pctWidth>
+                </wp14:sizeRelH>
+                <wp14:sizeRelV relativeFrom="margin">
+                  <wp14:pctHeight>0</wp14:pctHeight>
+                </wp14:sizeRelV>
+              </wp:anchor>
+            </w:drawing>
+          </mc:Choice>
+          <mc:Fallback>
+            <w:pict>
+              <v:roundrect w14:anchorId="757443AA" id="Rectángulo redondeado 8" o:spid="_x0000_s1032" style="position:absolute;margin-left:-31.05pt;margin-top:31.45pt;width:92.25pt;height:42.75pt;z-index:251402752;visibility:visible;mso-wrap-style:square;mso-width-percent:0;mso-height-percent:0;mso-wrap-distance-left:9pt;mso-wrap-distance-top:0;mso-wrap-distance-right:9pt;mso-wrap-distance-bottom:0;mso-position-horizontal:absolute;mso-position-horizontal-relative:text;mso-position-vertical:absolute;mso-position-vertical-relative:text;mso-width-percent:0;mso-height-percent:0;mso-width-relative:margin;mso-height-relative:margin;v-text-anchor:middle" arcsize="10923f" o:gfxdata="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" fillcolor="#9a4906 [1641]" stroked="f">
+                <v:fill color2="#f68a32 [3017]" rotate="t" angle="180" colors="0 #cb6c1d;52429f #ff8f2a;1 #ff8f26" focus="100%" type="gradient">
+                  <o:fill v:ext="view" type="gradientUnscaled"/>
+                </v:fill>
+                <v:shadow on="t" color="black" opacity="22937f" origin=",.5" offset="0,.63889mm"/>
+                <v:textbox>
+                  <w:txbxContent>
+                    <w:p>
+                      <w:pPr>
+                        <w:jc w:val="center"/>
+                        <w:rPr>
+                          <w:lang w:val="es-PE"/>
+                        </w:rPr>
+                      </w:pPr>
+                      <w:r>
+                        <w:rPr>
+                          <w:lang w:val="es-PE"/>
+                        </w:rPr>
+                        <w:t>Modelo del negocio</w:t>
+                      </w:r>
+                    </w:p>
+                  </w:txbxContent>
+                </v:textbox>
+              </v:roundrect>
+            </w:pict>
+          </mc:Fallback>
+        </mc:AlternateContent>
+      </w:r>
+    </w:p>
+    <w:p>
+      <w:r>
+        <w:rPr>
+          <w:noProof/>
+          <w:lang w:val="es-PE" w:eastAsia="es-PE"/>
+        </w:rPr>
+        <mc:AlternateContent>
+          <mc:Choice Requires="wps">
+            <w:drawing>
+              <wp:anchor distT="0" distB="0" distL="114300" distR="114300" simplePos="0" relativeHeight="251744768" behindDoc="0" locked="0" layoutInCell="1" allowOverlap="1" wp14:anchorId="6D96E470" wp14:editId="50C68C2E">
+                <wp:simplePos x="0" y="0"/>
+                <wp:positionH relativeFrom="column">
+                  <wp:posOffset>2282190</wp:posOffset>
+                </wp:positionH>
+                <wp:positionV relativeFrom="paragraph">
+                  <wp:posOffset>85725</wp:posOffset>
+                </wp:positionV>
+                <wp:extent cx="819150" cy="1123950"/>
+                <wp:effectExtent l="57150" t="38100" r="76200" b="95250"/>
+                <wp:wrapNone/>
+                <wp:docPr id="18" name="Rectángulo redondeado 18"/>
+                <wp:cNvGraphicFramePr/>
+                <a:graphic xmlns:a="http://schemas.openxmlformats.org/drawingml/2006/main">
+                  <a:graphicData uri="http://schemas.microsoft.com/office/word/2010/wordprocessingShape">
+                    <wps:wsp>
+                      <wps:cNvSpPr/>
+                      <wps:spPr>
+                        <a:xfrm>
+                          <a:off x="0" y="0"/>
+                          <a:ext cx="819150" cy="1123950"/>
+                        </a:xfrm>
+                        <a:prstGeom prst="roundRect">
+                          <a:avLst/>
+                        </a:prstGeom>
+                      </wps:spPr>
+                      <wps:style>
+                        <a:lnRef idx="1">
+                          <a:schemeClr val="accent1"/>
+                        </a:lnRef>
+                        <a:fillRef idx="2">
+                          <a:schemeClr val="accent1"/>
+                        </a:fillRef>
+                        <a:effectRef idx="1">
+                          <a:schemeClr val="accent1"/>
+                        </a:effectRef>
+                        <a:fontRef idx="minor">
+                          <a:schemeClr val="dk1"/>
+                        </a:fontRef>
+                      </wps:style>
+                      <wps:txbx>
+                        <w:txbxContent>
+                          <w:p>
+                            <w:pPr>
+                              <w:jc w:val="center"/>
+                              <w:rPr>
+                                <w:lang w:val="es-PE"/>
+                              </w:rPr>
+                            </w:pPr>
+                            <w:r>
+                              <w:rPr>
+                                <w:lang w:val="es-PE"/>
+                              </w:rPr>
+                              <w:t>Identificación de la SCM</w:t>
+                            </w:r>
+                          </w:p>
+                        </w:txbxContent>
+                      </wps:txbx>
+                      <wps:bodyPr rot="0" spcFirstLastPara="0" vertOverflow="overflow" horzOverflow="overflow" vert="horz" wrap="square" lIns="91440" tIns="45720" rIns="91440" bIns="45720" numCol="1" spcCol="0" rtlCol="0" fromWordArt="0" anchor="ctr" anchorCtr="0" forceAA="0" compatLnSpc="1">
+                        <a:prstTxWarp prst="textNoShape">
+                          <a:avLst/>
+                        </a:prstTxWarp>
+                        <a:noAutofit/>
+                      </wps:bodyPr>
+                    </wps:wsp>
+                  </a:graphicData>
+                </a:graphic>
+                <wp14:sizeRelH relativeFrom="margin">
+                  <wp14:pctWidth>0</wp14:pctWidth>
+                </wp14:sizeRelH>
+                <wp14:sizeRelV relativeFrom="margin">
+                  <wp14:pctHeight>0</wp14:pctHeight>
+                </wp14:sizeRelV>
+              </wp:anchor>
+            </w:drawing>
+          </mc:Choice>
+          <mc:Fallback>
+            <w:pict>
+              <v:roundrect w14:anchorId="6D96E470" id="Rectángulo redondeado 18" o:spid="_x0000_s1033" style="position:absolute;margin-left:179.7pt;margin-top:6.75pt;width:64.5pt;height:88.5pt;z-index:251744768;visibility:visible;mso-wrap-style:square;mso-width-percent:0;mso-height-percent:0;mso-wrap-distance-left:9pt;mso-wrap-distance-top:0;mso-wrap-distance-right:9pt;mso-wrap-distance-bottom:0;mso-position-horizontal:absolute;mso-position-horizontal-relative:text;mso-position-vertical:absolute;mso-position-vertical-relative:text;mso-width-percent:0;mso-height-percent:0;mso-width-relative:margin;mso-height-relative:margin;v-text-anchor:middle" arcsize="10923f" o:gfxdata="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" fillcolor="#a7bfde [1620]" strokecolor="#4579b8 [3044]">
+                <v:fill color2="#e4ecf5 [500]" rotate="t" angle="180" colors="0 #a3c4ff;22938f #bfd5ff;1 #e5eeff" focus="100%" type="gradient"/>
+                <v:shadow on="t" color="black" opacity="24903f" origin=",.5" offset="0,.55556mm"/>
+                <v:textbox>
+                  <w:txbxContent>
+                    <w:p>
+                      <w:pPr>
+                        <w:jc w:val="center"/>
+                        <w:rPr>
+                          <w:lang w:val="es-PE"/>
+                        </w:rPr>
+                      </w:pPr>
+                      <w:r>
+                        <w:rPr>
+                          <w:lang w:val="es-PE"/>
+                        </w:rPr>
+                        <w:t>Identificación de la SCM</w:t>
+                      </w:r>
+                    </w:p>
+                  </w:txbxContent>
+                </v:textbox>
+              </v:roundrect>
+            </w:pict>
+          </mc:Fallback>
+        </mc:AlternateContent>
+      </w:r>
+    </w:p>
+    <w:p>
+      <w:r>
+        <w:rPr>
+          <w:noProof/>
+          <w:lang w:val="es-PE" w:eastAsia="es-PE"/>
+        </w:rPr>
+        <mc:AlternateContent>
+          <mc:Choice Requires="wps">
+            <w:drawing>
+              <wp:anchor distT="0" distB="0" distL="114300" distR="114300" simplePos="0" relativeHeight="251432448" behindDoc="0" locked="0" layoutInCell="1" allowOverlap="1" wp14:anchorId="6F9720DB" wp14:editId="13D4682C">
+                <wp:simplePos x="0" y="0"/>
+                <wp:positionH relativeFrom="column">
+                  <wp:posOffset>-394335</wp:posOffset>
+                </wp:positionH>
+                <wp:positionV relativeFrom="paragraph">
+                  <wp:posOffset>382270</wp:posOffset>
+                </wp:positionV>
+                <wp:extent cx="1171575" cy="542925"/>
+                <wp:effectExtent l="76200" t="38100" r="85725" b="104775"/>
+                <wp:wrapNone/>
+                <wp:docPr id="9" name="Rectángulo redondeado 9"/>
+                <wp:cNvGraphicFramePr/>
+                <a:graphic xmlns:a="http://schemas.openxmlformats.org/drawingml/2006/main">
+                  <a:graphicData uri="http://schemas.microsoft.com/office/word/2010/wordprocessingShape">
+                    <wps:wsp>
+                      <wps:cNvSpPr/>
+                      <wps:spPr>
+                        <a:xfrm>
+                          <a:off x="0" y="0"/>
+                          <a:ext cx="1171575" cy="542925"/>
+                        </a:xfrm>
+                        <a:prstGeom prst="roundRect">
+                          <a:avLst/>
+                        </a:prstGeom>
+                      </wps:spPr>
+                      <wps:style>
+                        <a:lnRef idx="0">
+                          <a:schemeClr val="accent6"/>
+                        </a:lnRef>
+                        <a:fillRef idx="3">
+                          <a:schemeClr val="accent6"/>
+                        </a:fillRef>
+                        <a:effectRef idx="3">
+                          <a:schemeClr val="accent6"/>
+                        </a:effectRef>
+                        <a:fontRef idx="minor">
+                          <a:schemeClr val="lt1"/>
+                        </a:fontRef>
+                      </wps:style>
+                      <wps:txbx>
+                        <w:txbxContent>
+                          <w:p>
+                            <w:pPr>
+                              <w:jc w:val="center"/>
+                              <w:rPr>
+                                <w:lang w:val="es-PE"/>
+                              </w:rPr>
+                            </w:pPr>
+                            <w:r>
+                              <w:rPr>
+                                <w:lang w:val="es-PE"/>
+                              </w:rPr>
+                              <w:t>Toma de requisitos</w:t>
+                            </w:r>
+                          </w:p>
+                        </w:txbxContent>
+                      </wps:txbx>
+                      <wps:bodyPr rot="0" spcFirstLastPara="0" vertOverflow="overflow" horzOverflow="overflow" vert="horz" wrap="square" lIns="91440" tIns="45720" rIns="91440" bIns="45720" numCol="1" spcCol="0" rtlCol="0" fromWordArt="0" anchor="ctr" anchorCtr="0" forceAA="0" compatLnSpc="1">
+                        <a:prstTxWarp prst="textNoShape">
+                          <a:avLst/>
+                        </a:prstTxWarp>
+                        <a:noAutofit/>
+                      </wps:bodyPr>
+                    </wps:wsp>
+                  </a:graphicData>
+                </a:graphic>
+                <wp14:sizeRelH relativeFrom="margin">
+                  <wp14:pctWidth>0</wp14:pctWidth>
+                </wp14:sizeRelH>
+                <wp14:sizeRelV relativeFrom="margin">
+                  <wp14:pctHeight>0</wp14:pctHeight>
+                </wp14:sizeRelV>
+              </wp:anchor>
+            </w:drawing>
+          </mc:Choice>
+          <mc:Fallback>
+            <w:pict>
+              <v:roundrect w14:anchorId="6F9720DB" id="Rectángulo redondeado 9" o:spid="_x0000_s1034" style="position:absolute;margin-left:-31.05pt;margin-top:30.1pt;width:92.25pt;height:42.75pt;z-index:251432448;visibility:visible;mso-wrap-style:square;mso-width-percent:0;mso-height-percent:0;mso-wrap-distance-left:9pt;mso-wrap-distance-top:0;mso-wrap-distance-right:9pt;mso-wrap-distance-bottom:0;mso-position-horizontal:absolute;mso-position-horizontal-relative:text;mso-position-vertical:absolute;mso-position-vertical-relative:text;mso-width-percent:0;mso-height-percent:0;mso-width-relative:margin;mso-height-relative:margin;v-text-anchor:middle" arcsize="10923f" o:gfxdata="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" fillcolor="#9a4906 [1641]" stroked="f">
+                <v:fill color2="#f68a32 [3017]" rotate="t" angle="180" colors="0 #cb6c1d;52429f #ff8f2a;1 #ff8f26" focus="100%" type="gradient">
+                  <o:fill v:ext="view" type="gradientUnscaled"/>
+                </v:fill>
+                <v:shadow on="t" color="black" opacity="22937f" origin=",.5" offset="0,.63889mm"/>
+                <v:textbox>
+                  <w:txbxContent>
+                    <w:p>
+                      <w:pPr>
+                        <w:jc w:val="center"/>
+                        <w:rPr>
+                          <w:lang w:val="es-PE"/>
+                        </w:rPr>
+                      </w:pPr>
+                      <w:r>
+                        <w:rPr>
+                          <w:lang w:val="es-PE"/>
+                        </w:rPr>
+                        <w:t>Toma de requisitos</w:t>
+                      </w:r>
+                    </w:p>
+                  </w:txbxContent>
+                </v:textbox>
+              </v:roundrect>
+            </w:pict>
+          </mc:Fallback>
+        </mc:AlternateContent>
+      </w:r>
+    </w:p>
+    <w:p>
+      <w:r>
+        <w:rPr>
+          <w:noProof/>
+          <w:lang w:val="es-PE" w:eastAsia="es-PE"/>
+        </w:rPr>
+        <mc:AlternateContent>
+          <mc:Choice Requires="wps">
+            <w:drawing>
+              <wp:anchor distT="0" distB="0" distL="114300" distR="114300" simplePos="0" relativeHeight="251683328" behindDoc="0" locked="0" layoutInCell="1" allowOverlap="1" wp14:anchorId="29B5EF83" wp14:editId="43B24AAF">
+                <wp:simplePos x="0" y="0"/>
+                <wp:positionH relativeFrom="column">
+                  <wp:posOffset>-2479675</wp:posOffset>
+                </wp:positionH>
+                <wp:positionV relativeFrom="paragraph">
+                  <wp:posOffset>461645</wp:posOffset>
+                </wp:positionV>
+                <wp:extent cx="3624265" cy="314325"/>
+                <wp:effectExtent l="0" t="2540" r="12065" b="12065"/>
+                <wp:wrapNone/>
+                <wp:docPr id="15" name="Rectángulo redondeado 15"/>
+                <wp:cNvGraphicFramePr/>
+                <a:graphic xmlns:a="http://schemas.openxmlformats.org/drawingml/2006/main">
+                  <a:graphicData uri="http://schemas.microsoft.com/office/word/2010/wordprocessingShape">
+                    <wps:wsp>
+                      <wps:cNvSpPr/>
+                      <wps:spPr>
+                        <a:xfrm rot="16200000">
+                          <a:off x="0" y="0"/>
+                          <a:ext cx="3624265" cy="314325"/>
+                        </a:xfrm>
+                        <a:prstGeom prst="roundRect">
+                          <a:avLst/>
+                        </a:prstGeom>
+                      </wps:spPr>
+                      <wps:style>
+                        <a:lnRef idx="2">
+                          <a:schemeClr val="accent6"/>
+                        </a:lnRef>
+                        <a:fillRef idx="1">
+                          <a:schemeClr val="lt1"/>
+                        </a:fillRef>
+                        <a:effectRef idx="0">
+                          <a:schemeClr val="accent6"/>
+                        </a:effectRef>
+                        <a:fontRef idx="minor">
+                          <a:schemeClr val="dk1"/>
+                        </a:fontRef>
+                      </wps:style>
+                      <wps:txbx>
+                        <w:txbxContent>
+                          <w:p>
+                            <w:pPr>
+                              <w:jc w:val="center"/>
+                              <w:rPr>
+                                <w:lang w:val="es-PE"/>
+                              </w:rPr>
+                            </w:pPr>
+                            <w:r>
+                              <w:rPr>
+                                <w:lang w:val="es-PE"/>
+                              </w:rPr>
+                              <w:t>Actividades</w:t>
+                            </w:r>
+                            <w:r>
+                              <w:rPr>
+                                <w:lang w:val="es-PE"/>
+                              </w:rPr>
+                              <w:t xml:space="preserve">  </w:t>
+                            </w:r>
+                            <w:r>
+                              <w:rPr>
+                                <w:lang w:val="es-PE"/>
+                              </w:rPr>
+                              <w:t xml:space="preserve"> del </w:t>
+                            </w:r>
+                            <w:r>
+                              <w:rPr>
+                                <w:lang w:val="es-PE"/>
+                              </w:rPr>
+                              <w:t xml:space="preserve">  </w:t>
+                            </w:r>
+                            <w:r>
+                              <w:rPr>
+                                <w:lang w:val="es-PE"/>
+                              </w:rPr>
+                              <w:t>Proyecto</w:t>
+                            </w:r>
+                          </w:p>
+                        </w:txbxContent>
+                      </wps:txbx>
+                      <wps:bodyPr rot="0" spcFirstLastPara="0" vertOverflow="overflow" horzOverflow="overflow" vert="horz" wrap="square" lIns="91440" tIns="45720" rIns="91440" bIns="45720" numCol="1" spcCol="0" rtlCol="0" fromWordArt="0" anchor="ctr" anchorCtr="0" forceAA="0" compatLnSpc="1">
+                        <a:prstTxWarp prst="textNoShape">
+                          <a:avLst/>
+                        </a:prstTxWarp>
+                        <a:noAutofit/>
+                      </wps:bodyPr>
+                    </wps:wsp>
+                  </a:graphicData>
+                </a:graphic>
+                <wp14:sizeRelH relativeFrom="margin">
+                  <wp14:pctWidth>0</wp14:pctWidth>
+                </wp14:sizeRelH>
+                <wp14:sizeRelV relativeFrom="margin">
+                  <wp14:pctHeight>0</wp14:pctHeight>
+                </wp14:sizeRelV>
+              </wp:anchor>
+            </w:drawing>
+          </mc:Choice>
+          <mc:Fallback>
+            <w:pict>
+              <v:roundrect w14:anchorId="29B5EF83" id="Rectángulo redondeado 15" o:spid="_x0000_s1035" style="position:absolute;margin-left:-195.25pt;margin-top:36.35pt;width:285.4pt;height:24.75pt;rotation:-90;z-index:251683328;visibility:visible;mso-wrap-style:square;mso-width-percent:0;mso-height-percent:0;mso-wrap-distance-left:9pt;mso-wrap-distance-top:0;mso-wrap-distance-right:9pt;mso-wrap-distance-bottom:0;mso-position-horizontal:absolute;mso-position-horizontal-relative:text;mso-position-vertical:absolute;mso-position-vertical-relative:text;mso-width-percent:0;mso-height-percent:0;mso-width-relative:margin;mso-height-relative:margin;v-text-anchor:middle" arcsize="10923f" o:gfxdata="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" fillcolor="white [3201]" strokecolor="#f79646 [3209]" strokeweight="2pt">
+                <v:textbox>
+                  <w:txbxContent>
+                    <w:p>
+                      <w:pPr>
+                        <w:jc w:val="center"/>
+                        <w:rPr>
+                          <w:lang w:val="es-PE"/>
+                        </w:rPr>
+                      </w:pPr>
+                      <w:r>
+                        <w:rPr>
+                          <w:lang w:val="es-PE"/>
+                        </w:rPr>
+                        <w:t>Actividades</w:t>
+                      </w:r>
+                      <w:r>
+                        <w:rPr>
+                          <w:lang w:val="es-PE"/>
+                        </w:rPr>
+                        <w:t xml:space="preserve">  </w:t>
+                      </w:r>
+                      <w:r>
+                        <w:rPr>
+                          <w:lang w:val="es-PE"/>
+                        </w:rPr>
+                        <w:t xml:space="preserve"> del </w:t>
+                      </w:r>
+                      <w:r>
+                        <w:rPr>
+                          <w:lang w:val="es-PE"/>
+                        </w:rPr>
+                        <w:t xml:space="preserve">  </w:t>
+                      </w:r>
+                      <w:r>
+                        <w:rPr>
+                          <w:lang w:val="es-PE"/>
+                        </w:rPr>
+                        <w:t>Proyecto</w:t>
+                      </w:r>
+                    </w:p>
+                  </w:txbxContent>
+                </v:textbox>
+              </v:roundrect>
+            </w:pict>
+          </mc:Fallback>
+        </mc:AlternateContent>
+      </w:r>
+    </w:p>
+    <w:p>
+      <w:r>
+        <w:rPr>
+          <w:noProof/>
+          <w:lang w:val="es-PE" w:eastAsia="es-PE"/>
+        </w:rPr>
+        <mc:AlternateContent>
+          <mc:Choice Requires="wps">
+            <w:drawing>
+              <wp:anchor distT="0" distB="0" distL="114300" distR="114300" simplePos="0" relativeHeight="251685888" behindDoc="0" locked="0" layoutInCell="1" allowOverlap="1">
+                <wp:simplePos x="0" y="0"/>
+                <wp:positionH relativeFrom="column">
+                  <wp:posOffset>-756285</wp:posOffset>
+                </wp:positionH>
+                <wp:positionV relativeFrom="paragraph">
+                  <wp:posOffset>1231265</wp:posOffset>
+                </wp:positionV>
+                <wp:extent cx="180975" cy="361950"/>
+                <wp:effectExtent l="57150" t="19050" r="85725" b="95250"/>
+                <wp:wrapNone/>
+                <wp:docPr id="23" name="Flecha abajo 23"/>
+                <wp:cNvGraphicFramePr/>
+                <a:graphic xmlns:a="http://schemas.openxmlformats.org/drawingml/2006/main">
+                  <a:graphicData uri="http://schemas.microsoft.com/office/word/2010/wordprocessingShape">
+                    <wps:wsp>
+                      <wps:cNvSpPr/>
+                      <wps:spPr>
+                        <a:xfrm>
+                          <a:off x="0" y="0"/>
+                          <a:ext cx="180975" cy="361950"/>
+                        </a:xfrm>
+                        <a:prstGeom prst="downArrow">
+                          <a:avLst/>
+                        </a:prstGeom>
+                      </wps:spPr>
+                      <wps:style>
+                        <a:lnRef idx="1">
+                          <a:schemeClr val="accent6"/>
+                        </a:lnRef>
+                        <a:fillRef idx="3">
+                          <a:schemeClr val="accent6"/>
+                        </a:fillRef>
+                        <a:effectRef idx="2">
+                          <a:schemeClr val="accent6"/>
+                        </a:effectRef>
+                        <a:fontRef idx="minor">
+                          <a:schemeClr val="lt1"/>
+                        </a:fontRef>
+                      </wps:style>
+                      <wps:bodyPr rot="0" spcFirstLastPara="0" vertOverflow="overflow" horzOverflow="overflow" vert="horz" wrap="square" lIns="91440" tIns="45720" rIns="91440" bIns="45720" numCol="1" spcCol="0" rtlCol="0" fromWordArt="0" anchor="ctr" anchorCtr="0" forceAA="0" compatLnSpc="1">
+                        <a:prstTxWarp prst="textNoShape">
+                          <a:avLst/>
+                        </a:prstTxWarp>
+                        <a:noAutofit/>
+                      </wps:bodyPr>
+                    </wps:wsp>
+                  </a:graphicData>
+                </a:graphic>
+              </wp:anchor>
+            </w:drawing>
+          </mc:Choice>
+          <mc:Fallback>
+            <w:pict>
+              <v:shapetype w14:anchorId="3CFA12D5" id="_x0000_t67" coordsize="21600,21600" o:spt="67" adj="16200,5400" path="m0@0l@1@0@1,0@2,0@2@0,21600@0,10800,21600xe">
+                <v:stroke joinstyle="miter"/>
+                <v:formulas>
+                  <v:f eqn="val #0"/>
+                  <v:f eqn="val #1"/>
+                  <v:f eqn="sum height 0 #1"/>
+                  <v:f eqn="sum 10800 0 #1"/>
+                  <v:f eqn="sum width 0 #0"/>
+                  <v:f eqn="prod @4 @3 10800"/>
+                  <v:f eqn="sum width 0 @5"/>
+                </v:formulas>
+                <v:path o:connecttype="custom" o:connectlocs="10800,0;0,@0;10800,21600;21600,@0" o:connectangles="270,180,90,0" textboxrect="@1,0,@2,@6"/>
+                <v:handles>
+                  <v:h position="#1,#0" xrange="0,10800" yrange="0,21600"/>
+                </v:handles>
+              </v:shapetype>
+              <v:shape id="Flecha abajo 23" o:spid="_x0000_s1026" type="#_x0000_t67" style="position:absolute;margin-left:-59.55pt;margin-top:96.95pt;width:14.25pt;height:28.5pt;z-index:251685888;visibility:visible;mso-wrap-style:square;mso-wrap-distance-left:9pt;mso-wrap-distance-top:0;mso-wrap-distance-right:9pt;mso-wrap-distance-bottom:0;mso-position-horizontal:absolute;mso-position-horizontal-relative:text;mso-position-vertical:absolute;mso-position-vertical-relative:text;v-text-anchor:middle" o:gfxdata="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" fillcolor="#9a4906 [1641]" strokecolor="#f68c36 [3049]">
+                <v:fill color2="#f68a32 [3017]" rotate="t" angle="180" colors="0 #cb6c1d;52429f #ff8f2a;1 #ff8f26" focus="100%" type="gradient">
+                  <o:fill v:ext="view" type="gradientUnscaled"/>
+                </v:fill>
+                <v:shadow on="t" color="black" opacity="22937f" origin=",.5" offset="0,.63889mm"/>
+              </v:shape>
+            </w:pict>
+          </mc:Fallback>
+        </mc:AlternateContent>
+      </w:r>
+      <w:r>
+        <w:rPr>
+          <w:noProof/>
+          <w:lang w:val="es-PE" w:eastAsia="es-PE"/>
+        </w:rPr>
+        <mc:AlternateContent>
+          <mc:Choice Requires="wps">
+            <w:drawing>
+              <wp:anchor distT="0" distB="0" distL="114300" distR="114300" simplePos="0" relativeHeight="251906560" behindDoc="0" locked="0" layoutInCell="1" allowOverlap="1" wp14:anchorId="31CA2ED2" wp14:editId="3472FD90">
+                <wp:simplePos x="0" y="0"/>
+                <wp:positionH relativeFrom="column">
+                  <wp:posOffset>1864360</wp:posOffset>
+                </wp:positionH>
+                <wp:positionV relativeFrom="paragraph">
+                  <wp:posOffset>170180</wp:posOffset>
+                </wp:positionV>
+                <wp:extent cx="3585845" cy="285750"/>
+                <wp:effectExtent l="49848" t="45402" r="83502" b="102553"/>
+                <wp:wrapNone/>
+                <wp:docPr id="20" name="Rectángulo redondeado 20"/>
+                <wp:cNvGraphicFramePr/>
+                <a:graphic xmlns:a="http://schemas.openxmlformats.org/drawingml/2006/main">
+                  <a:graphicData uri="http://schemas.microsoft.com/office/word/2010/wordprocessingShape">
+                    <wps:wsp>
+                      <wps:cNvSpPr/>
+                      <wps:spPr>
+                        <a:xfrm rot="16200000">
+                          <a:off x="0" y="0"/>
+                          <a:ext cx="3585845" cy="285750"/>
+                        </a:xfrm>
+                        <a:prstGeom prst="roundRect">
+                          <a:avLst/>
+                        </a:prstGeom>
+                      </wps:spPr>
+                      <wps:style>
+                        <a:lnRef idx="1">
+                          <a:schemeClr val="accent1"/>
+                        </a:lnRef>
+                        <a:fillRef idx="2">
+                          <a:schemeClr val="accent1"/>
+                        </a:fillRef>
+                        <a:effectRef idx="1">
+                          <a:schemeClr val="accent1"/>
+                        </a:effectRef>
+                        <a:fontRef idx="minor">
+                          <a:schemeClr val="dk1"/>
+                        </a:fontRef>
+                      </wps:style>
+                      <wps:txbx>
+                        <w:txbxContent>
+                          <w:p>
+                            <w:pPr>
+                              <w:jc w:val="center"/>
+                              <w:rPr>
+                                <w:lang w:val="es-PE"/>
+                              </w:rPr>
+                            </w:pPr>
+                            <w:r>
+                              <w:rPr>
+                                <w:lang w:val="es-PE"/>
+                              </w:rPr>
+                              <w:t>Estado de la Contabilidad de la SCM</w:t>
+                            </w:r>
+                          </w:p>
+                        </w:txbxContent>
+                      </wps:txbx>
+                      <wps:bodyPr rot="0" spcFirstLastPara="0" vertOverflow="overflow" horzOverflow="overflow" vert="horz" wrap="square" lIns="91440" tIns="45720" rIns="91440" bIns="45720" numCol="1" spcCol="0" rtlCol="0" fromWordArt="0" anchor="ctr" anchorCtr="0" forceAA="0" compatLnSpc="1">
+                        <a:prstTxWarp prst="textNoShape">
+                          <a:avLst/>
+                        </a:prstTxWarp>
+                        <a:noAutofit/>
+                      </wps:bodyPr>
+                    </wps:wsp>
+                  </a:graphicData>
+                </a:graphic>
+                <wp14:sizeRelH relativeFrom="margin">
+                  <wp14:pctWidth>0</wp14:pctWidth>
+                </wp14:sizeRelH>
+                <wp14:sizeRelV relativeFrom="margin">
+                  <wp14:pctHeight>0</wp14:pctHeight>
+                </wp14:sizeRelV>
+              </wp:anchor>
+            </w:drawing>
+          </mc:Choice>
+          <mc:Fallback>
+            <w:pict>
+              <v:roundrect w14:anchorId="31CA2ED2" id="Rectángulo redondeado 20" o:spid="_x0000_s1036" style="position:absolute;margin-left:146.8pt;margin-top:13.4pt;width:282.35pt;height:22.5pt;rotation:-90;z-index:251906560;visibility:visible;mso-wrap-style:square;mso-width-percent:0;mso-height-percent:0;mso-wrap-distance-left:9pt;mso-wrap-distance-top:0;mso-wrap-distance-right:9pt;mso-wrap-distance-bottom:0;mso-position-horizontal:absolute;mso-position-horizontal-relative:text;mso-position-vertical:absolute;mso-position-vertical-relative:text;mso-width-percent:0;mso-height-percent:0;mso-width-relative:margin;mso-height-relative:margin;v-text-anchor:middle" arcsize="10923f" o:gfxdata="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" fillcolor="#a7bfde [1620]" strokecolor="#4579b8 [3044]">
+                <v:fill color2="#e4ecf5 [500]" rotate="t" angle="180" colors="0 #a3c4ff;22938f #bfd5ff;1 #e5eeff" focus="100%" type="gradient"/>
+                <v:shadow on="t" color="black" opacity="24903f" origin=",.5" offset="0,.55556mm"/>
+                <v:textbox>
+                  <w:txbxContent>
+                    <w:p>
+                      <w:pPr>
+                        <w:jc w:val="center"/>
+                        <w:rPr>
+                          <w:lang w:val="es-PE"/>
+                        </w:rPr>
+                      </w:pPr>
+                      <w:r>
+                        <w:rPr>
+                          <w:lang w:val="es-PE"/>
+                        </w:rPr>
+                        <w:t>Estado de la Contabilidad de la SCM</w:t>
+                      </w:r>
+                    </w:p>
+                  </w:txbxContent>
+                </v:textbox>
+              </v:roundrect>
+            </w:pict>
+          </mc:Fallback>
+        </mc:AlternateContent>
+      </w:r>
+      <w:r>
+        <w:rPr>
+          <w:noProof/>
+          <w:lang w:val="es-PE" w:eastAsia="es-PE"/>
+        </w:rPr>
+        <mc:AlternateContent>
+          <mc:Choice Requires="wps">
+            <w:drawing>
+              <wp:anchor distT="0" distB="0" distL="114300" distR="114300" simplePos="0" relativeHeight="251829760" behindDoc="0" locked="0" layoutInCell="1" allowOverlap="1" wp14:anchorId="223B25A1" wp14:editId="521F5765">
+                <wp:simplePos x="0" y="0"/>
+                <wp:positionH relativeFrom="column">
+                  <wp:posOffset>1508125</wp:posOffset>
+                </wp:positionH>
+                <wp:positionV relativeFrom="paragraph">
+                  <wp:posOffset>152400</wp:posOffset>
+                </wp:positionV>
+                <wp:extent cx="3592830" cy="314325"/>
+                <wp:effectExtent l="58102" t="37148" r="84773" b="103822"/>
+                <wp:wrapNone/>
+                <wp:docPr id="19" name="Rectángulo redondeado 19"/>
+                <wp:cNvGraphicFramePr/>
+                <a:graphic xmlns:a="http://schemas.openxmlformats.org/drawingml/2006/main">
+                  <a:graphicData uri="http://schemas.microsoft.com/office/word/2010/wordprocessingShape">
+                    <wps:wsp>
+                      <wps:cNvSpPr/>
+                      <wps:spPr>
+                        <a:xfrm rot="16200000">
+                          <a:off x="0" y="0"/>
+                          <a:ext cx="3592830" cy="314325"/>
+                        </a:xfrm>
+                        <a:prstGeom prst="roundRect">
+                          <a:avLst/>
+                        </a:prstGeom>
+                      </wps:spPr>
+                      <wps:style>
+                        <a:lnRef idx="1">
+                          <a:schemeClr val="accent1"/>
+                        </a:lnRef>
+                        <a:fillRef idx="2">
+                          <a:schemeClr val="accent1"/>
+                        </a:fillRef>
+                        <a:effectRef idx="1">
+                          <a:schemeClr val="accent1"/>
+                        </a:effectRef>
+                        <a:fontRef idx="minor">
+                          <a:schemeClr val="dk1"/>
+                        </a:fontRef>
+                      </wps:style>
+                      <wps:txbx>
+                        <w:txbxContent>
+                          <w:p>
+                            <w:pPr>
+                              <w:jc w:val="center"/>
+                              <w:rPr>
+                                <w:lang w:val="es-PE"/>
+                              </w:rPr>
+                            </w:pPr>
+                            <w:r>
+                              <w:rPr>
+                                <w:lang w:val="es-PE"/>
+                              </w:rPr>
+                              <w:t>Control de la SCM</w:t>
+                            </w:r>
+                          </w:p>
+                        </w:txbxContent>
+                      </wps:txbx>
+                      <wps:bodyPr rot="0" spcFirstLastPara="0" vertOverflow="overflow" horzOverflow="overflow" vert="horz" wrap="square" lIns="91440" tIns="45720" rIns="91440" bIns="45720" numCol="1" spcCol="0" rtlCol="0" fromWordArt="0" anchor="ctr" anchorCtr="0" forceAA="0" compatLnSpc="1">
+                        <a:prstTxWarp prst="textNoShape">
+                          <a:avLst/>
+                        </a:prstTxWarp>
+                        <a:noAutofit/>
+                      </wps:bodyPr>
+                    </wps:wsp>
+                  </a:graphicData>
+                </a:graphic>
+                <wp14:sizeRelH relativeFrom="margin">
+                  <wp14:pctWidth>0</wp14:pctWidth>
+                </wp14:sizeRelH>
+                <wp14:sizeRelV relativeFrom="margin">
+                  <wp14:pctHeight>0</wp14:pctHeight>
+                </wp14:sizeRelV>
+              </wp:anchor>
+            </w:drawing>
+          </mc:Choice>
+          <mc:Fallback>
+            <w:pict>
+              <v:roundrect w14:anchorId="223B25A1" id="Rectángulo redondeado 19" o:spid="_x0000_s1037" style="position:absolute;margin-left:118.75pt;margin-top:12pt;width:282.9pt;height:24.75pt;rotation:-90;z-index:251829760;visibility:visible;mso-wrap-style:square;mso-width-percent:0;mso-height-percent:0;mso-wrap-distance-left:9pt;mso-wrap-distance-top:0;mso-wrap-distance-right:9pt;mso-wrap-distance-bottom:0;mso-position-horizontal:absolute;mso-position-horizontal-relative:text;mso-position-vertical:absolute;mso-position-vertical-relative:text;mso-width-percent:0;mso-height-percent:0;mso-width-relative:margin;mso-height-relative:margin;v-text-anchor:middle" arcsize="10923f" o:gfxdata="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" fillcolor="#a7bfde [1620]" strokecolor="#4579b8 [3044]">
+                <v:fill color2="#e4ecf5 [500]" rotate="t" angle="180" colors="0 #a3c4ff;22938f #bfd5ff;1 #e5eeff" focus="100%" type="gradient"/>
+                <v:shadow on="t" color="black" opacity="24903f" origin=",.5" offset="0,.55556mm"/>
+                <v:textbox>
+                  <w:txbxContent>
+                    <w:p>
+                      <w:pPr>
+                        <w:jc w:val="center"/>
+                        <w:rPr>
+                          <w:lang w:val="es-PE"/>
+                        </w:rPr>
+                      </w:pPr>
+                      <w:r>
+                        <w:rPr>
+                          <w:lang w:val="es-PE"/>
+                        </w:rPr>
+                        <w:t>Control de la SCM</w:t>
+                      </w:r>
+                    </w:p>
+                  </w:txbxContent>
+                </v:textbox>
+              </v:roundrect>
+            </w:pict>
+          </mc:Fallback>
+        </mc:AlternateContent>
+      </w:r>
+      <w:r>
+        <w:rPr>
+          <w:noProof/>
+          <w:lang w:val="es-PE" w:eastAsia="es-PE"/>
+        </w:rPr>
+        <mc:AlternateContent>
+          <mc:Choice Requires="wps">
+            <w:drawing>
+              <wp:anchor distT="0" distB="0" distL="114300" distR="114300" simplePos="0" relativeHeight="251956736" behindDoc="0" locked="0" layoutInCell="1" allowOverlap="1" wp14:anchorId="28BFC8F5" wp14:editId="608D27C2">
+                <wp:simplePos x="0" y="0"/>
+                <wp:positionH relativeFrom="column">
+                  <wp:posOffset>3882390</wp:posOffset>
+                </wp:positionH>
+                <wp:positionV relativeFrom="paragraph">
+                  <wp:posOffset>945515</wp:posOffset>
+                </wp:positionV>
+                <wp:extent cx="819150" cy="581025"/>
+                <wp:effectExtent l="57150" t="38100" r="76200" b="104775"/>
+                <wp:wrapNone/>
+                <wp:docPr id="21" name="Rectángulo redondeado 21"/>
+                <wp:cNvGraphicFramePr/>
+                <a:graphic xmlns:a="http://schemas.openxmlformats.org/drawingml/2006/main">
+                  <a:graphicData uri="http://schemas.microsoft.com/office/word/2010/wordprocessingShape">
+                    <wps:wsp>
+                      <wps:cNvSpPr/>
+                      <wps:spPr>
+                        <a:xfrm>
+                          <a:off x="0" y="0"/>
+                          <a:ext cx="819150" cy="581025"/>
+                        </a:xfrm>
+                        <a:prstGeom prst="roundRect">
+                          <a:avLst/>
+                        </a:prstGeom>
+                      </wps:spPr>
+                      <wps:style>
+                        <a:lnRef idx="1">
+                          <a:schemeClr val="accent1"/>
+                        </a:lnRef>
+                        <a:fillRef idx="2">
+                          <a:schemeClr val="accent1"/>
+                        </a:fillRef>
+                        <a:effectRef idx="1">
+                          <a:schemeClr val="accent1"/>
+                        </a:effectRef>
+                        <a:fontRef idx="minor">
+                          <a:schemeClr val="dk1"/>
+                        </a:fontRef>
+                      </wps:style>
+                      <wps:txbx>
+                        <w:txbxContent>
+                          <w:p>
+                            <w:pPr>
+                              <w:jc w:val="center"/>
+                              <w:rPr>
+                                <w:lang w:val="es-PE"/>
+                              </w:rPr>
+                            </w:pPr>
+                            <w:r>
+                              <w:rPr>
+                                <w:lang w:val="es-PE"/>
+                              </w:rPr>
+                              <w:t>Auditoria de la SCM</w:t>
+                            </w:r>
+                          </w:p>
+                        </w:txbxContent>
+                      </wps:txbx>
+                      <wps:bodyPr rot="0" spcFirstLastPara="0" vertOverflow="overflow" horzOverflow="overflow" vert="horz" wrap="square" lIns="91440" tIns="45720" rIns="91440" bIns="45720" numCol="1" spcCol="0" rtlCol="0" fromWordArt="0" anchor="ctr" anchorCtr="0" forceAA="0" compatLnSpc="1">
+                        <a:prstTxWarp prst="textNoShape">
+                          <a:avLst/>
+                        </a:prstTxWarp>
+                        <a:noAutofit/>
+                      </wps:bodyPr>
+                    </wps:wsp>
+                  </a:graphicData>
+                </a:graphic>
+                <wp14:sizeRelH relativeFrom="margin">
+                  <wp14:pctWidth>0</wp14:pctWidth>
+                </wp14:sizeRelH>
+                <wp14:sizeRelV relativeFrom="margin">
+                  <wp14:pctHeight>0</wp14:pctHeight>
+                </wp14:sizeRelV>
+              </wp:anchor>
+            </w:drawing>
+          </mc:Choice>
+          <mc:Fallback>
+            <w:pict>
+              <v:roundrect w14:anchorId="28BFC8F5" id="Rectángulo redondeado 21" o:spid="_x0000_s1038" style="position:absolute;margin-left:305.7pt;margin-top:74.45pt;width:64.5pt;height:45.75pt;z-index:251956736;visibility:visible;mso-wrap-style:square;mso-width-percent:0;mso-height-percent:0;mso-wrap-distance-left:9pt;mso-wrap-distance-top:0;mso-wrap-distance-right:9pt;mso-wrap-distance-bottom:0;mso-position-horizontal:absolute;mso-position-horizontal-relative:text;mso-position-vertical:absolute;mso-position-vertical-relative:text;mso-width-percent:0;mso-height-percent:0;mso-width-relative:margin;mso-height-relative:margin;v-text-anchor:middle" arcsize="10923f" o:gfxdata="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" fillcolor="#a7bfde [1620]" strokecolor="#4579b8 [3044]">
+                <v:fill color2="#e4ecf5 [500]" rotate="t" angle="180" colors="0 #a3c4ff;22938f #bfd5ff;1 #e5eeff" focus="100%" type="gradient"/>
+                <v:shadow on="t" color="black" opacity="24903f" origin=",.5" offset="0,.55556mm"/>
+                <v:textbox>
+                  <w:txbxContent>
+                    <w:p>
+                      <w:pPr>
+                        <w:jc w:val="center"/>
+                        <w:rPr>
+                          <w:lang w:val="es-PE"/>
+                        </w:rPr>
+                      </w:pPr>
+                      <w:r>
+                        <w:rPr>
+                          <w:lang w:val="es-PE"/>
+                        </w:rPr>
+                        <w:t>Auditoria de la SCM</w:t>
+                      </w:r>
+                    </w:p>
+                  </w:txbxContent>
+                </v:textbox>
+              </v:roundrect>
+            </w:pict>
+          </mc:Fallback>
+        </mc:AlternateContent>
+      </w:r>
+      <w:r>
+        <w:rPr>
+          <w:noProof/>
+          <w:lang w:val="es-PE" w:eastAsia="es-PE"/>
+        </w:rPr>
+        <mc:AlternateContent>
+          <mc:Choice Requires="wps">
+            <w:drawing>
+              <wp:anchor distT="0" distB="0" distL="114300" distR="114300" simplePos="0" relativeHeight="251961856" behindDoc="0" locked="0" layoutInCell="1" allowOverlap="1" wp14:anchorId="5F6C3658" wp14:editId="556DC2EE">
+                <wp:simplePos x="0" y="0"/>
+                <wp:positionH relativeFrom="column">
+                  <wp:posOffset>4719955</wp:posOffset>
+                </wp:positionH>
+                <wp:positionV relativeFrom="paragraph">
+                  <wp:posOffset>1583690</wp:posOffset>
+                </wp:positionV>
+                <wp:extent cx="1609725" cy="542925"/>
+                <wp:effectExtent l="57150" t="38100" r="85725" b="104775"/>
+                <wp:wrapNone/>
+                <wp:docPr id="22" name="Rectángulo redondeado 22"/>
+                <wp:cNvGraphicFramePr/>
+                <a:graphic xmlns:a="http://schemas.openxmlformats.org/drawingml/2006/main">
+                  <a:graphicData uri="http://schemas.microsoft.com/office/word/2010/wordprocessingShape">
+                    <wps:wsp>
+                      <wps:cNvSpPr/>
+                      <wps:spPr>
+                        <a:xfrm>
+                          <a:off x="0" y="0"/>
+                          <a:ext cx="1609725" cy="542925"/>
+                        </a:xfrm>
+                        <a:prstGeom prst="roundRect">
+                          <a:avLst/>
+                        </a:prstGeom>
+                      </wps:spPr>
+                      <wps:style>
+                        <a:lnRef idx="1">
+                          <a:schemeClr val="accent1"/>
+                        </a:lnRef>
+                        <a:fillRef idx="2">
+                          <a:schemeClr val="accent1"/>
+                        </a:fillRef>
+                        <a:effectRef idx="1">
+                          <a:schemeClr val="accent1"/>
+                        </a:effectRef>
+                        <a:fontRef idx="minor">
+                          <a:schemeClr val="dk1"/>
+                        </a:fontRef>
+                      </wps:style>
+                      <wps:txbx>
+                        <w:txbxContent>
+                          <w:p>
+                            <w:pPr>
+                              <w:jc w:val="center"/>
+                              <w:rPr>
+                                <w:lang w:val="es-PE"/>
+                              </w:rPr>
+                            </w:pPr>
+                            <w:r>
+                              <w:rPr>
+                                <w:lang w:val="es-PE"/>
+                              </w:rPr>
+                              <w:t>Gestión y Entrega de los Releases del Software</w:t>
+                            </w:r>
+                          </w:p>
+                        </w:txbxContent>
+                      </wps:txbx>
+                      <wps:bodyPr rot="0" spcFirstLastPara="0" vertOverflow="overflow" horzOverflow="overflow" vert="horz" wrap="square" lIns="91440" tIns="45720" rIns="91440" bIns="45720" numCol="1" spcCol="0" rtlCol="0" fromWordArt="0" anchor="ctr" anchorCtr="0" forceAA="0" compatLnSpc="1">
+                        <a:prstTxWarp prst="textNoShape">
+                          <a:avLst/>
+                        </a:prstTxWarp>
+                        <a:noAutofit/>
+                      </wps:bodyPr>
+                    </wps:wsp>
+                  </a:graphicData>
+                </a:graphic>
+                <wp14:sizeRelH relativeFrom="margin">
+                  <wp14:pctWidth>0</wp14:pctWidth>
+                </wp14:sizeRelH>
+                <wp14:sizeRelV relativeFrom="margin">
+                  <wp14:pctHeight>0</wp14:pctHeight>
+                </wp14:sizeRelV>
+              </wp:anchor>
+            </w:drawing>
+          </mc:Choice>
+          <mc:Fallback>
+            <w:pict>
+              <v:roundrect w14:anchorId="5F6C3658" id="Rectángulo redondeado 22" o:spid="_x0000_s1039" style="position:absolute;margin-left:371.65pt;margin-top:124.7pt;width:126.75pt;height:42.75pt;z-index:251961856;visibility:visible;mso-wrap-style:square;mso-width-percent:0;mso-height-percent:0;mso-wrap-distance-left:9pt;mso-wrap-distance-top:0;mso-wrap-distance-right:9pt;mso-wrap-distance-bottom:0;mso-position-horizontal:absolute;mso-position-horizontal-relative:text;mso-position-vertical:absolute;mso-position-vertical-relative:text;mso-width-percent:0;mso-height-percent:0;mso-width-relative:margin;mso-height-relative:margin;v-text-anchor:middle" arcsize="10923f" o:gfxdata="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" fillcolor="#a7bfde [1620]" strokecolor="#4579b8 [3044]">
+                <v:fill color2="#e4ecf5 [500]" rotate="t" angle="180" colors="0 #a3c4ff;22938f #bfd5ff;1 #e5eeff" focus="100%" type="gradient"/>
+                <v:shadow on="t" color="black" opacity="24903f" origin=",.5" offset="0,.55556mm"/>
+                <v:textbox>
+                  <w:txbxContent>
+                    <w:p>
+                      <w:pPr>
+                        <w:jc w:val="center"/>
+                        <w:rPr>
+                          <w:lang w:val="es-PE"/>
+                        </w:rPr>
+                      </w:pPr>
+                      <w:r>
+                        <w:rPr>
+                          <w:lang w:val="es-PE"/>
+                        </w:rPr>
+                        <w:t>Gestión y Entrega de los Releases del Software</w:t>
+                      </w:r>
+                    </w:p>
+                  </w:txbxContent>
+                </v:textbox>
+              </v:roundrect>
+            </w:pict>
+          </mc:Fallback>
+        </mc:AlternateContent>
+      </w:r>
+      <w:r>
+        <w:br w:type="page"/>
+      </w:r>
+    </w:p>
     <w:p>
       <w:pPr>
         <w:pStyle w:val="Ttulo3"/>
@@ -3261,6 +5161,7 @@
         <w:rPr>
           <w:rFonts w:ascii="Times New Roman" w:hAnsi="Times New Roman" w:cs="Times New Roman"/>
         </w:rPr>
+        <w:lastRenderedPageBreak/>
         <w:t>Roles</w:t>
       </w:r>
       <w:bookmarkEnd w:id="8"/>
@@ -3721,7 +5622,6 @@
         <w:rPr>
           <w:rFonts w:ascii="Times New Roman" w:hAnsi="Times New Roman" w:cs="Times New Roman"/>
         </w:rPr>
-        <w:lastRenderedPageBreak/>
         <w:t>Políticas, directrices y procedimientos</w:t>
       </w:r>
       <w:bookmarkEnd w:id="9"/>
@@ -3918,6 +5818,7 @@
         </w:rPr>
         <w:t xml:space="preserve">Se usará </w:t>
       </w:r>
+      <w:proofErr w:type="spellStart"/>
       <w:r>
         <w:rPr>
           <w:rFonts w:ascii="Times New Roman" w:hAnsi="Times New Roman" w:cs="Times New Roman"/>
@@ -3927,6 +5828,7 @@
         </w:rPr>
         <w:t>Git</w:t>
       </w:r>
+      <w:proofErr w:type="spellEnd"/>
       <w:r>
         <w:rPr>
           <w:rFonts w:ascii="Times New Roman" w:hAnsi="Times New Roman" w:cs="Times New Roman"/>
@@ -3959,6 +5861,7 @@
           <w:b/>
         </w:rPr>
       </w:pPr>
+      <w:proofErr w:type="spellStart"/>
       <w:r>
         <w:rPr>
           <w:rFonts w:ascii="Times New Roman" w:hAnsi="Times New Roman" w:cs="Times New Roman"/>
@@ -3968,6 +5871,7 @@
         </w:rPr>
         <w:t>Git</w:t>
       </w:r>
+      <w:proofErr w:type="spellEnd"/>
       <w:r>
         <w:rPr>
           <w:rFonts w:ascii="Times New Roman" w:hAnsi="Times New Roman" w:cs="Times New Roman"/>
@@ -4026,6 +5930,7 @@
           <w:szCs w:val="24"/>
         </w:rPr>
       </w:pPr>
+      <w:proofErr w:type="spellStart"/>
       <w:r>
         <w:rPr>
           <w:rFonts w:ascii="Times New Roman" w:hAnsi="Times New Roman" w:cs="Times New Roman"/>
@@ -4033,44 +5938,121 @@
           <w:sz w:val="24"/>
           <w:szCs w:val="24"/>
         </w:rPr>
-        <w:t>Workflow de Git</w:t>
+        <w:t>Workflow</w:t>
       </w:r>
+      <w:proofErr w:type="spellEnd"/>
       <w:r>
-        <w:rPr>
-          <w:rFonts w:ascii="Times New Roman" w:hAnsi="Times New Roman" w:cs="Times New Roman"/>
-          <w:sz w:val="24"/>
-          <w:szCs w:val="24"/>
-        </w:rPr>
-        <w:t xml:space="preserve">: En el repositorio local los cambios realizados se agrupan en commits, luego estos </w:t>
-      </w:r>
-      <w:r>
-        <w:rPr>
-          <w:rFonts w:ascii="Times New Roman" w:hAnsi="Times New Roman" w:cs="Times New Roman"/>
-          <w:sz w:val="24"/>
-          <w:szCs w:val="24"/>
-        </w:rPr>
-        <w:t>commits</w:t>
-      </w:r>
-      <w:r>
-        <w:rPr>
-          <w:rFonts w:ascii="Times New Roman" w:hAnsi="Times New Roman" w:cs="Times New Roman"/>
-          <w:sz w:val="24"/>
-          <w:szCs w:val="24"/>
-        </w:rPr>
-        <w:t xml:space="preserve"> se “pushean” al repositorio remoto, para que finalmente los demás colaboradores del proyecto puedan actualizar sus repositorios locales mediante un “pull”.</w:t>
-      </w:r>
-    </w:p>
-    <w:p>
-      <w:pPr>
-        <w:pStyle w:val="Prrafodelista"/>
-        <w:ind w:left="1418"/>
-        <w:jc w:val="both"/>
         <w:rPr>
           <w:rFonts w:ascii="Times New Roman" w:hAnsi="Times New Roman" w:cs="Times New Roman"/>
           <w:b/>
           <w:sz w:val="24"/>
           <w:szCs w:val="24"/>
         </w:rPr>
+        <w:t xml:space="preserve"> de </w:t>
+      </w:r>
+      <w:proofErr w:type="spellStart"/>
+      <w:r>
+        <w:rPr>
+          <w:rFonts w:ascii="Times New Roman" w:hAnsi="Times New Roman" w:cs="Times New Roman"/>
+          <w:b/>
+          <w:sz w:val="24"/>
+          <w:szCs w:val="24"/>
+        </w:rPr>
+        <w:t>Git</w:t>
+      </w:r>
+      <w:proofErr w:type="spellEnd"/>
+      <w:r>
+        <w:rPr>
+          <w:rFonts w:ascii="Times New Roman" w:hAnsi="Times New Roman" w:cs="Times New Roman"/>
+          <w:sz w:val="24"/>
+          <w:szCs w:val="24"/>
+        </w:rPr>
+        <w:t xml:space="preserve">: En el repositorio local los cambios realizados se agrupan en </w:t>
+      </w:r>
+      <w:proofErr w:type="spellStart"/>
+      <w:r>
+        <w:rPr>
+          <w:rFonts w:ascii="Times New Roman" w:hAnsi="Times New Roman" w:cs="Times New Roman"/>
+          <w:sz w:val="24"/>
+          <w:szCs w:val="24"/>
+        </w:rPr>
+        <w:t>commits</w:t>
+      </w:r>
+      <w:proofErr w:type="spellEnd"/>
+      <w:r>
+        <w:rPr>
+          <w:rFonts w:ascii="Times New Roman" w:hAnsi="Times New Roman" w:cs="Times New Roman"/>
+          <w:sz w:val="24"/>
+          <w:szCs w:val="24"/>
+        </w:rPr>
+        <w:t xml:space="preserve">, luego estos </w:t>
+      </w:r>
+      <w:proofErr w:type="spellStart"/>
+      <w:r>
+        <w:rPr>
+          <w:rFonts w:ascii="Times New Roman" w:hAnsi="Times New Roman" w:cs="Times New Roman"/>
+          <w:sz w:val="24"/>
+          <w:szCs w:val="24"/>
+        </w:rPr>
+        <w:t>commits</w:t>
+      </w:r>
+      <w:proofErr w:type="spellEnd"/>
+      <w:r>
+        <w:rPr>
+          <w:rFonts w:ascii="Times New Roman" w:hAnsi="Times New Roman" w:cs="Times New Roman"/>
+          <w:sz w:val="24"/>
+          <w:szCs w:val="24"/>
+        </w:rPr>
+        <w:t xml:space="preserve"> se “</w:t>
+      </w:r>
+      <w:proofErr w:type="spellStart"/>
+      <w:r>
+        <w:rPr>
+          <w:rFonts w:ascii="Times New Roman" w:hAnsi="Times New Roman" w:cs="Times New Roman"/>
+          <w:sz w:val="24"/>
+          <w:szCs w:val="24"/>
+        </w:rPr>
+        <w:t>pushean</w:t>
+      </w:r>
+      <w:proofErr w:type="spellEnd"/>
+      <w:r>
+        <w:rPr>
+          <w:rFonts w:ascii="Times New Roman" w:hAnsi="Times New Roman" w:cs="Times New Roman"/>
+          <w:sz w:val="24"/>
+          <w:szCs w:val="24"/>
+        </w:rPr>
+        <w:t>” al repositorio remoto, para que finalmente los demás colaboradores del proyecto puedan actualizar sus repositorios locales mediante un “</w:t>
+      </w:r>
+      <w:proofErr w:type="spellStart"/>
+      <w:r>
+        <w:rPr>
+          <w:rFonts w:ascii="Times New Roman" w:hAnsi="Times New Roman" w:cs="Times New Roman"/>
+          <w:sz w:val="24"/>
+          <w:szCs w:val="24"/>
+        </w:rPr>
+        <w:t>pull</w:t>
+      </w:r>
+      <w:proofErr w:type="spellEnd"/>
+      <w:r>
+        <w:rPr>
+          <w:rFonts w:ascii="Times New Roman" w:hAnsi="Times New Roman" w:cs="Times New Roman"/>
+          <w:sz w:val="24"/>
+          <w:szCs w:val="24"/>
+        </w:rPr>
+        <w:t>”.</w:t>
+      </w:r>
+    </w:p>
+    <w:p>
+      <w:pPr>
+        <w:pStyle w:val="Prrafodelista"/>
+        <w:ind w:left="1418"/>
+        <w:jc w:val="both"/>
+        <w:rPr>
+          <w:rFonts w:ascii="Times New Roman" w:hAnsi="Times New Roman" w:cs="Times New Roman"/>
+          <w:b/>
+          <w:sz w:val="24"/>
+          <w:szCs w:val="24"/>
+        </w:rPr>
       </w:pPr>
     </w:p>
     <w:p>
@@ -4088,7 +6070,6 @@
           <w:noProof/>
           <w:lang w:val="es-PE" w:eastAsia="es-PE"/>
         </w:rPr>
-        <w:lastRenderedPageBreak/>
         <w:drawing>
           <wp:inline distT="0" distB="0" distL="0" distR="0">
             <wp:extent cx="4261899" cy="4506968"/>
@@ -4144,8 +6125,13 @@
       <w:r>
         <w:t xml:space="preserve">usando </w:t>
       </w:r>
+      <w:proofErr w:type="spellStart"/>
       <w:r>
-        <w:t>Git)</w:t>
+        <w:t>Git</w:t>
+      </w:r>
+      <w:proofErr w:type="spellEnd"/>
+      <w:r>
+        <w:t>)</w:t>
       </w:r>
     </w:p>
     <w:p>
@@ -4177,7 +6163,25 @@
           <w:sz w:val="24"/>
           <w:szCs w:val="24"/>
         </w:rPr>
-        <w:t>Se usará la plataforma Github para el alojamiento del repositorio remoto del proyecto.</w:t>
+        <w:t xml:space="preserve">Se usará la plataforma </w:t>
+      </w:r>
+      <w:proofErr w:type="spellStart"/>
+      <w:r>
+        <w:rPr>
+          <w:rFonts w:ascii="Times New Roman" w:hAnsi="Times New Roman" w:cs="Times New Roman"/>
+          <w:sz w:val="24"/>
+          <w:szCs w:val="24"/>
+        </w:rPr>
+        <w:t>Github</w:t>
+      </w:r>
+      <w:proofErr w:type="spellEnd"/>
+      <w:r>
+        <w:rPr>
+          <w:rFonts w:ascii="Times New Roman" w:hAnsi="Times New Roman" w:cs="Times New Roman"/>
+          <w:sz w:val="24"/>
+          <w:szCs w:val="24"/>
+        </w:rPr>
+        <w:t xml:space="preserve"> para el alojamiento del repositorio remoto del proyecto.</w:t>
       </w:r>
     </w:p>
     <w:p>
@@ -4202,6 +6206,7 @@
           <w:szCs w:val="24"/>
         </w:rPr>
       </w:pPr>
+      <w:proofErr w:type="spellStart"/>
       <w:r>
         <w:rPr>
           <w:rFonts w:ascii="Times New Roman" w:hAnsi="Times New Roman" w:cs="Times New Roman"/>
@@ -4211,13 +6216,86 @@
         </w:rPr>
         <w:t>GitHub</w:t>
       </w:r>
+      <w:proofErr w:type="spellEnd"/>
       <w:r>
         <w:rPr>
           <w:rFonts w:ascii="Times New Roman" w:hAnsi="Times New Roman" w:cs="Times New Roman"/>
           <w:sz w:val="24"/>
           <w:szCs w:val="24"/>
         </w:rPr>
-        <w:t>: es una forja (plataforma de desarrollo colaborativo) para alojar proyectos utilizando el sistema de control de versiones Git. Utiliza el framework Ruby on Rails.</w:t>
+        <w:t xml:space="preserve">: es una forja (plataforma de desarrollo colaborativo) para alojar proyectos utilizando el sistema de control de versiones </w:t>
+      </w:r>
+      <w:proofErr w:type="spellStart"/>
+      <w:r>
+        <w:rPr>
+          <w:rFonts w:ascii="Times New Roman" w:hAnsi="Times New Roman" w:cs="Times New Roman"/>
+          <w:sz w:val="24"/>
+          <w:szCs w:val="24"/>
+        </w:rPr>
+        <w:t>Git</w:t>
+      </w:r>
+      <w:proofErr w:type="spellEnd"/>
+      <w:r>
+        <w:rPr>
+          <w:rFonts w:ascii="Times New Roman" w:hAnsi="Times New Roman" w:cs="Times New Roman"/>
+          <w:sz w:val="24"/>
+          <w:szCs w:val="24"/>
+        </w:rPr>
+        <w:t xml:space="preserve">. Utiliza el </w:t>
+      </w:r>
+      <w:proofErr w:type="spellStart"/>
+      <w:r>
+        <w:rPr>
+          <w:rFonts w:ascii="Times New Roman" w:hAnsi="Times New Roman" w:cs="Times New Roman"/>
+          <w:sz w:val="24"/>
+          <w:szCs w:val="24"/>
+        </w:rPr>
+        <w:t>framework</w:t>
+      </w:r>
+      <w:proofErr w:type="spellEnd"/>
+      <w:r>
+        <w:rPr>
+          <w:rFonts w:ascii="Times New Roman" w:hAnsi="Times New Roman" w:cs="Times New Roman"/>
+          <w:sz w:val="24"/>
+          <w:szCs w:val="24"/>
+        </w:rPr>
+        <w:t xml:space="preserve"> Ruby </w:t>
+      </w:r>
+      <w:proofErr w:type="spellStart"/>
+      <w:r>
+        <w:rPr>
+          <w:rFonts w:ascii="Times New Roman" w:hAnsi="Times New Roman" w:cs="Times New Roman"/>
+          <w:sz w:val="24"/>
+          <w:szCs w:val="24"/>
+        </w:rPr>
+        <w:t>on</w:t>
+      </w:r>
+      <w:proofErr w:type="spellEnd"/>
+      <w:r>
+        <w:rPr>
+          <w:rFonts w:ascii="Times New Roman" w:hAnsi="Times New Roman" w:cs="Times New Roman"/>
+          <w:sz w:val="24"/>
+          <w:szCs w:val="24"/>
+        </w:rPr>
+        <w:t xml:space="preserve"> </w:t>
+      </w:r>
+      <w:proofErr w:type="spellStart"/>
+      <w:r>
+        <w:rPr>
+          <w:rFonts w:ascii="Times New Roman" w:hAnsi="Times New Roman" w:cs="Times New Roman"/>
+          <w:sz w:val="24"/>
+          <w:szCs w:val="24"/>
+        </w:rPr>
+        <w:t>Rails</w:t>
+      </w:r>
+      <w:proofErr w:type="spellEnd"/>
+      <w:r>
+        <w:rPr>
+          <w:rFonts w:ascii="Times New Roman" w:hAnsi="Times New Roman" w:cs="Times New Roman"/>
+          <w:sz w:val="24"/>
+          <w:szCs w:val="24"/>
+        </w:rPr>
+        <w:t>.</w:t>
       </w:r>
     </w:p>
     <w:p>
@@ -4232,24 +6310,6 @@
     </w:p>
     <w:p>
       <w:pPr>
-        <w:rPr>
-          <w:rFonts w:ascii="Times New Roman" w:hAnsi="Times New Roman" w:cs="Times New Roman"/>
-          <w:sz w:val="24"/>
-          <w:szCs w:val="24"/>
-        </w:rPr>
-      </w:pPr>
-      <w:r>
-        <w:rPr>
-          <w:rFonts w:ascii="Times New Roman" w:hAnsi="Times New Roman" w:cs="Times New Roman"/>
-          <w:sz w:val="24"/>
-          <w:szCs w:val="24"/>
-        </w:rPr>
-        <w:br w:type="page"/>
-      </w:r>
-    </w:p>
-    <w:p>
-      <w:pPr>
-        <w:jc w:val="both"/>
         <w:rPr>
           <w:rFonts w:ascii="Times New Roman" w:hAnsi="Times New Roman" w:cs="Times New Roman"/>
           <w:sz w:val="24"/>
@@ -4603,6 +6663,7 @@
                 <w:lang w:val="es-PE" w:eastAsia="es-PE"/>
               </w:rPr>
             </w:pPr>
+            <w:proofErr w:type="spellStart"/>
             <w:r>
               <w:rPr>
                 <w:rFonts w:eastAsia="Times New Roman" w:cs="Times New Roman"/>
@@ -4611,7 +6672,18 @@
                 <w:szCs w:val="22"/>
                 <w:lang w:val="es-PE" w:eastAsia="es-PE"/>
               </w:rPr>
-              <w:t>mié 02/09/15</w:t>
+              <w:t>mié</w:t>
+            </w:r>
+            <w:proofErr w:type="spellEnd"/>
+            <w:r>
+              <w:rPr>
+                <w:rFonts w:eastAsia="Times New Roman" w:cs="Times New Roman"/>
+                <w:b/>
+                <w:bCs/>
+                <w:szCs w:val="22"/>
+                <w:lang w:val="es-PE" w:eastAsia="es-PE"/>
+              </w:rPr>
+              <w:t xml:space="preserve"> 02/09/15</w:t>
             </w:r>
           </w:p>
         </w:tc>
@@ -5014,13 +7086,23 @@
                 <w:lang w:val="es-PE" w:eastAsia="es-PE"/>
               </w:rPr>
             </w:pPr>
-            <w:r>
-              <w:rPr>
-                <w:rFonts w:eastAsia="Times New Roman" w:cs="Times New Roman"/>
-                <w:szCs w:val="22"/>
-                <w:lang w:val="es-PE" w:eastAsia="es-PE"/>
-              </w:rPr>
-              <w:t>dom 30/08/15</w:t>
+            <w:proofErr w:type="spellStart"/>
+            <w:r>
+              <w:rPr>
+                <w:rFonts w:eastAsia="Times New Roman" w:cs="Times New Roman"/>
+                <w:szCs w:val="22"/>
+                <w:lang w:val="es-PE" w:eastAsia="es-PE"/>
+              </w:rPr>
+              <w:t>dom</w:t>
+            </w:r>
+            <w:proofErr w:type="spellEnd"/>
+            <w:r>
+              <w:rPr>
+                <w:rFonts w:eastAsia="Times New Roman" w:cs="Times New Roman"/>
+                <w:szCs w:val="22"/>
+                <w:lang w:val="es-PE" w:eastAsia="es-PE"/>
+              </w:rPr>
+              <w:t xml:space="preserve"> 30/08/15</w:t>
             </w:r>
           </w:p>
         </w:tc>
@@ -5048,13 +7130,23 @@
                 <w:lang w:val="es-PE" w:eastAsia="es-PE"/>
               </w:rPr>
             </w:pPr>
-            <w:r>
-              <w:rPr>
-                <w:rFonts w:eastAsia="Times New Roman" w:cs="Times New Roman"/>
-                <w:szCs w:val="22"/>
-                <w:lang w:val="es-PE" w:eastAsia="es-PE"/>
-              </w:rPr>
-              <w:t>dom 30/08/15</w:t>
+            <w:proofErr w:type="spellStart"/>
+            <w:r>
+              <w:rPr>
+                <w:rFonts w:eastAsia="Times New Roman" w:cs="Times New Roman"/>
+                <w:szCs w:val="22"/>
+                <w:lang w:val="es-PE" w:eastAsia="es-PE"/>
+              </w:rPr>
+              <w:t>dom</w:t>
+            </w:r>
+            <w:proofErr w:type="spellEnd"/>
+            <w:r>
+              <w:rPr>
+                <w:rFonts w:eastAsia="Times New Roman" w:cs="Times New Roman"/>
+                <w:szCs w:val="22"/>
+                <w:lang w:val="es-PE" w:eastAsia="es-PE"/>
+              </w:rPr>
+              <w:t xml:space="preserve"> 30/08/15</w:t>
             </w:r>
           </w:p>
         </w:tc>
@@ -5185,13 +7277,23 @@
                 <w:lang w:val="es-PE" w:eastAsia="es-PE"/>
               </w:rPr>
             </w:pPr>
-            <w:r>
-              <w:rPr>
-                <w:rFonts w:eastAsia="Times New Roman" w:cs="Times New Roman"/>
-                <w:szCs w:val="22"/>
-                <w:lang w:val="es-PE" w:eastAsia="es-PE"/>
-              </w:rPr>
-              <w:t>mié 02/09/15</w:t>
+            <w:proofErr w:type="spellStart"/>
+            <w:r>
+              <w:rPr>
+                <w:rFonts w:eastAsia="Times New Roman" w:cs="Times New Roman"/>
+                <w:szCs w:val="22"/>
+                <w:lang w:val="es-PE" w:eastAsia="es-PE"/>
+              </w:rPr>
+              <w:t>mié</w:t>
+            </w:r>
+            <w:proofErr w:type="spellEnd"/>
+            <w:r>
+              <w:rPr>
+                <w:rFonts w:eastAsia="Times New Roman" w:cs="Times New Roman"/>
+                <w:szCs w:val="22"/>
+                <w:lang w:val="es-PE" w:eastAsia="es-PE"/>
+              </w:rPr>
+              <w:t xml:space="preserve"> 02/09/15</w:t>
             </w:r>
           </w:p>
         </w:tc>
@@ -5328,6 +7430,7 @@
                 <w:lang w:val="es-PE" w:eastAsia="es-PE"/>
               </w:rPr>
             </w:pPr>
+            <w:proofErr w:type="spellStart"/>
             <w:r>
               <w:rPr>
                 <w:rFonts w:eastAsia="Times New Roman" w:cs="Times New Roman"/>
@@ -5336,7 +7439,18 @@
                 <w:szCs w:val="22"/>
                 <w:lang w:val="es-PE" w:eastAsia="es-PE"/>
               </w:rPr>
-              <w:t>mié 02/09/15</w:t>
+              <w:t>mié</w:t>
+            </w:r>
+            <w:proofErr w:type="spellEnd"/>
+            <w:r>
+              <w:rPr>
+                <w:rFonts w:eastAsia="Times New Roman" w:cs="Times New Roman"/>
+                <w:b/>
+                <w:bCs/>
+                <w:szCs w:val="22"/>
+                <w:lang w:val="es-PE" w:eastAsia="es-PE"/>
+              </w:rPr>
+              <w:t xml:space="preserve"> 02/09/15</w:t>
             </w:r>
           </w:p>
         </w:tc>
@@ -5429,8 +7543,18 @@
                 <w:szCs w:val="22"/>
                 <w:lang w:val="es-PE" w:eastAsia="es-PE"/>
               </w:rPr>
-              <w:t>2 dias</w:t>
-            </w:r>
+              <w:t xml:space="preserve">2 </w:t>
+            </w:r>
+            <w:proofErr w:type="spellStart"/>
+            <w:r>
+              <w:rPr>
+                <w:rFonts w:eastAsia="Times New Roman" w:cs="Times New Roman"/>
+                <w:szCs w:val="22"/>
+                <w:lang w:val="es-PE" w:eastAsia="es-PE"/>
+              </w:rPr>
+              <w:t>dias</w:t>
+            </w:r>
+            <w:proofErr w:type="spellEnd"/>
           </w:p>
         </w:tc>
         <w:tc>
@@ -5491,13 +7615,23 @@
                 <w:lang w:val="es-PE" w:eastAsia="es-PE"/>
               </w:rPr>
             </w:pPr>
-            <w:r>
-              <w:rPr>
-                <w:rFonts w:eastAsia="Times New Roman" w:cs="Times New Roman"/>
-                <w:szCs w:val="22"/>
-                <w:lang w:val="es-PE" w:eastAsia="es-PE"/>
-              </w:rPr>
-              <w:t>mié 02/09/15</w:t>
+            <w:proofErr w:type="spellStart"/>
+            <w:r>
+              <w:rPr>
+                <w:rFonts w:eastAsia="Times New Roman" w:cs="Times New Roman"/>
+                <w:szCs w:val="22"/>
+                <w:lang w:val="es-PE" w:eastAsia="es-PE"/>
+              </w:rPr>
+              <w:t>mié</w:t>
+            </w:r>
+            <w:proofErr w:type="spellEnd"/>
+            <w:r>
+              <w:rPr>
+                <w:rFonts w:eastAsia="Times New Roman" w:cs="Times New Roman"/>
+                <w:szCs w:val="22"/>
+                <w:lang w:val="es-PE" w:eastAsia="es-PE"/>
+              </w:rPr>
+              <w:t xml:space="preserve"> 02/09/15</w:t>
             </w:r>
           </w:p>
         </w:tc>
@@ -5910,13 +8044,23 @@
                 <w:lang w:val="es-PE" w:eastAsia="es-PE"/>
               </w:rPr>
             </w:pPr>
-            <w:r>
-              <w:rPr>
-                <w:rFonts w:eastAsia="Times New Roman" w:cs="Times New Roman"/>
-                <w:szCs w:val="22"/>
-                <w:lang w:val="es-PE" w:eastAsia="es-PE"/>
-              </w:rPr>
-              <w:t>mié 02/09/15</w:t>
+            <w:proofErr w:type="spellStart"/>
+            <w:r>
+              <w:rPr>
+                <w:rFonts w:eastAsia="Times New Roman" w:cs="Times New Roman"/>
+                <w:szCs w:val="22"/>
+                <w:lang w:val="es-PE" w:eastAsia="es-PE"/>
+              </w:rPr>
+              <w:t>mié</w:t>
+            </w:r>
+            <w:proofErr w:type="spellEnd"/>
+            <w:r>
+              <w:rPr>
+                <w:rFonts w:eastAsia="Times New Roman" w:cs="Times New Roman"/>
+                <w:szCs w:val="22"/>
+                <w:lang w:val="es-PE" w:eastAsia="es-PE"/>
+              </w:rPr>
+              <w:t xml:space="preserve"> 02/09/15</w:t>
             </w:r>
           </w:p>
         </w:tc>
@@ -6047,13 +8191,23 @@
                 <w:lang w:val="es-PE" w:eastAsia="es-PE"/>
               </w:rPr>
             </w:pPr>
-            <w:r>
-              <w:rPr>
-                <w:rFonts w:eastAsia="Times New Roman" w:cs="Times New Roman"/>
-                <w:szCs w:val="22"/>
-                <w:lang w:val="es-PE" w:eastAsia="es-PE"/>
-              </w:rPr>
-              <w:t>mié 02/09/15</w:t>
+            <w:proofErr w:type="spellStart"/>
+            <w:r>
+              <w:rPr>
+                <w:rFonts w:eastAsia="Times New Roman" w:cs="Times New Roman"/>
+                <w:szCs w:val="22"/>
+                <w:lang w:val="es-PE" w:eastAsia="es-PE"/>
+              </w:rPr>
+              <w:t>mié</w:t>
+            </w:r>
+            <w:proofErr w:type="spellEnd"/>
+            <w:r>
+              <w:rPr>
+                <w:rFonts w:eastAsia="Times New Roman" w:cs="Times New Roman"/>
+                <w:szCs w:val="22"/>
+                <w:lang w:val="es-PE" w:eastAsia="es-PE"/>
+              </w:rPr>
+              <w:t xml:space="preserve"> 02/09/15</w:t>
             </w:r>
           </w:p>
         </w:tc>
@@ -6126,8 +8280,20 @@
                 <w:szCs w:val="22"/>
                 <w:lang w:val="es-PE" w:eastAsia="es-PE"/>
               </w:rPr>
-              <w:t>4 dias</w:t>
-            </w:r>
+              <w:t xml:space="preserve">4 </w:t>
+            </w:r>
+            <w:proofErr w:type="spellStart"/>
+            <w:r>
+              <w:rPr>
+                <w:rFonts w:eastAsia="Times New Roman" w:cs="Times New Roman"/>
+                <w:b/>
+                <w:bCs/>
+                <w:szCs w:val="22"/>
+                <w:lang w:val="es-PE" w:eastAsia="es-PE"/>
+              </w:rPr>
+              <w:t>dias</w:t>
+            </w:r>
+            <w:proofErr w:type="spellEnd"/>
           </w:p>
         </w:tc>
         <w:tc>
@@ -6190,6 +8356,7 @@
                 <w:lang w:val="es-PE" w:eastAsia="es-PE"/>
               </w:rPr>
             </w:pPr>
+            <w:proofErr w:type="spellStart"/>
             <w:r>
               <w:rPr>
                 <w:rFonts w:eastAsia="Times New Roman" w:cs="Times New Roman"/>
@@ -6198,7 +8365,18 @@
                 <w:szCs w:val="22"/>
                 <w:lang w:val="es-PE" w:eastAsia="es-PE"/>
               </w:rPr>
-              <w:t>mié 09/09/15</w:t>
+              <w:t>mié</w:t>
+            </w:r>
+            <w:proofErr w:type="spellEnd"/>
+            <w:r>
+              <w:rPr>
+                <w:rFonts w:eastAsia="Times New Roman" w:cs="Times New Roman"/>
+                <w:b/>
+                <w:bCs/>
+                <w:szCs w:val="22"/>
+                <w:lang w:val="es-PE" w:eastAsia="es-PE"/>
+              </w:rPr>
+              <w:t xml:space="preserve"> 09/09/15</w:t>
             </w:r>
           </w:p>
         </w:tc>
@@ -6329,13 +8507,23 @@
                 <w:lang w:val="es-PE" w:eastAsia="es-PE"/>
               </w:rPr>
             </w:pPr>
-            <w:r>
-              <w:rPr>
-                <w:rFonts w:eastAsia="Times New Roman" w:cs="Times New Roman"/>
-                <w:szCs w:val="22"/>
-                <w:lang w:val="es-PE" w:eastAsia="es-PE"/>
-              </w:rPr>
-              <w:t>dom 06/09/15</w:t>
+            <w:proofErr w:type="spellStart"/>
+            <w:r>
+              <w:rPr>
+                <w:rFonts w:eastAsia="Times New Roman" w:cs="Times New Roman"/>
+                <w:szCs w:val="22"/>
+                <w:lang w:val="es-PE" w:eastAsia="es-PE"/>
+              </w:rPr>
+              <w:t>dom</w:t>
+            </w:r>
+            <w:proofErr w:type="spellEnd"/>
+            <w:r>
+              <w:rPr>
+                <w:rFonts w:eastAsia="Times New Roman" w:cs="Times New Roman"/>
+                <w:szCs w:val="22"/>
+                <w:lang w:val="es-PE" w:eastAsia="es-PE"/>
+              </w:rPr>
+              <w:t xml:space="preserve"> 06/09/15</w:t>
             </w:r>
           </w:p>
         </w:tc>
@@ -6432,13 +8620,23 @@
                 <w:lang w:val="es-PE" w:eastAsia="es-PE"/>
               </w:rPr>
             </w:pPr>
-            <w:r>
-              <w:rPr>
-                <w:rFonts w:eastAsia="Times New Roman" w:cs="Times New Roman"/>
-                <w:szCs w:val="22"/>
-                <w:lang w:val="es-PE" w:eastAsia="es-PE"/>
-              </w:rPr>
-              <w:t>dom 06/09/15</w:t>
+            <w:proofErr w:type="spellStart"/>
+            <w:r>
+              <w:rPr>
+                <w:rFonts w:eastAsia="Times New Roman" w:cs="Times New Roman"/>
+                <w:szCs w:val="22"/>
+                <w:lang w:val="es-PE" w:eastAsia="es-PE"/>
+              </w:rPr>
+              <w:t>dom</w:t>
+            </w:r>
+            <w:proofErr w:type="spellEnd"/>
+            <w:r>
+              <w:rPr>
+                <w:rFonts w:eastAsia="Times New Roman" w:cs="Times New Roman"/>
+                <w:szCs w:val="22"/>
+                <w:lang w:val="es-PE" w:eastAsia="es-PE"/>
+              </w:rPr>
+              <w:t xml:space="preserve"> 06/09/15</w:t>
             </w:r>
           </w:p>
         </w:tc>
@@ -6611,13 +8809,23 @@
                 <w:lang w:val="es-PE" w:eastAsia="es-PE"/>
               </w:rPr>
             </w:pPr>
-            <w:r>
-              <w:rPr>
-                <w:rFonts w:eastAsia="Times New Roman" w:cs="Times New Roman"/>
-                <w:szCs w:val="22"/>
-                <w:lang w:val="es-PE" w:eastAsia="es-PE"/>
-              </w:rPr>
-              <w:t>mié 09/09/15</w:t>
+            <w:proofErr w:type="spellStart"/>
+            <w:r>
+              <w:rPr>
+                <w:rFonts w:eastAsia="Times New Roman" w:cs="Times New Roman"/>
+                <w:szCs w:val="22"/>
+                <w:lang w:val="es-PE" w:eastAsia="es-PE"/>
+              </w:rPr>
+              <w:t>mié</w:t>
+            </w:r>
+            <w:proofErr w:type="spellEnd"/>
+            <w:r>
+              <w:rPr>
+                <w:rFonts w:eastAsia="Times New Roman" w:cs="Times New Roman"/>
+                <w:szCs w:val="22"/>
+                <w:lang w:val="es-PE" w:eastAsia="es-PE"/>
+              </w:rPr>
+              <w:t xml:space="preserve"> 09/09/15</w:t>
             </w:r>
           </w:p>
         </w:tc>
@@ -6754,6 +8962,7 @@
                 <w:lang w:val="es-PE" w:eastAsia="es-PE"/>
               </w:rPr>
             </w:pPr>
+            <w:proofErr w:type="spellStart"/>
             <w:r>
               <w:rPr>
                 <w:rFonts w:eastAsia="Times New Roman" w:cs="Times New Roman"/>
@@ -6762,7 +8971,18 @@
                 <w:szCs w:val="22"/>
                 <w:lang w:val="es-PE" w:eastAsia="es-PE"/>
               </w:rPr>
-              <w:t>mié 16/09/15</w:t>
+              <w:t>mié</w:t>
+            </w:r>
+            <w:proofErr w:type="spellEnd"/>
+            <w:r>
+              <w:rPr>
+                <w:rFonts w:eastAsia="Times New Roman" w:cs="Times New Roman"/>
+                <w:b/>
+                <w:bCs/>
+                <w:szCs w:val="22"/>
+                <w:lang w:val="es-PE" w:eastAsia="es-PE"/>
+              </w:rPr>
+              <w:t xml:space="preserve"> 16/09/15</w:t>
             </w:r>
           </w:p>
         </w:tc>
@@ -7054,13 +9274,23 @@
                 <w:lang w:val="es-PE" w:eastAsia="es-PE"/>
               </w:rPr>
             </w:pPr>
-            <w:r>
-              <w:rPr>
-                <w:rFonts w:eastAsia="Times New Roman" w:cs="Times New Roman"/>
-                <w:szCs w:val="22"/>
-                <w:lang w:val="es-PE" w:eastAsia="es-PE"/>
-              </w:rPr>
-              <w:t>dom 13/09/15</w:t>
+            <w:proofErr w:type="spellStart"/>
+            <w:r>
+              <w:rPr>
+                <w:rFonts w:eastAsia="Times New Roman" w:cs="Times New Roman"/>
+                <w:szCs w:val="22"/>
+                <w:lang w:val="es-PE" w:eastAsia="es-PE"/>
+              </w:rPr>
+              <w:t>dom</w:t>
+            </w:r>
+            <w:proofErr w:type="spellEnd"/>
+            <w:r>
+              <w:rPr>
+                <w:rFonts w:eastAsia="Times New Roman" w:cs="Times New Roman"/>
+                <w:szCs w:val="22"/>
+                <w:lang w:val="es-PE" w:eastAsia="es-PE"/>
+              </w:rPr>
+              <w:t xml:space="preserve"> 13/09/15</w:t>
             </w:r>
           </w:p>
         </w:tc>
@@ -7157,13 +9387,23 @@
                 <w:lang w:val="es-PE" w:eastAsia="es-PE"/>
               </w:rPr>
             </w:pPr>
-            <w:r>
-              <w:rPr>
-                <w:rFonts w:eastAsia="Times New Roman" w:cs="Times New Roman"/>
-                <w:szCs w:val="22"/>
-                <w:lang w:val="es-PE" w:eastAsia="es-PE"/>
-              </w:rPr>
-              <w:t>dom 13/09/15</w:t>
+            <w:proofErr w:type="spellStart"/>
+            <w:r>
+              <w:rPr>
+                <w:rFonts w:eastAsia="Times New Roman" w:cs="Times New Roman"/>
+                <w:szCs w:val="22"/>
+                <w:lang w:val="es-PE" w:eastAsia="es-PE"/>
+              </w:rPr>
+              <w:t>dom</w:t>
+            </w:r>
+            <w:proofErr w:type="spellEnd"/>
+            <w:r>
+              <w:rPr>
+                <w:rFonts w:eastAsia="Times New Roman" w:cs="Times New Roman"/>
+                <w:szCs w:val="22"/>
+                <w:lang w:val="es-PE" w:eastAsia="es-PE"/>
+              </w:rPr>
+              <w:t xml:space="preserve"> 13/09/15</w:t>
             </w:r>
           </w:p>
         </w:tc>
@@ -7344,13 +9584,23 @@
                 <w:lang w:val="es-PE" w:eastAsia="es-PE"/>
               </w:rPr>
             </w:pPr>
-            <w:r>
-              <w:rPr>
-                <w:rFonts w:eastAsia="Times New Roman" w:cs="Times New Roman"/>
-                <w:szCs w:val="22"/>
-                <w:lang w:val="es-PE" w:eastAsia="es-PE"/>
-              </w:rPr>
-              <w:t>mié 16/09/15</w:t>
+            <w:proofErr w:type="spellStart"/>
+            <w:r>
+              <w:rPr>
+                <w:rFonts w:eastAsia="Times New Roman" w:cs="Times New Roman"/>
+                <w:szCs w:val="22"/>
+                <w:lang w:val="es-PE" w:eastAsia="es-PE"/>
+              </w:rPr>
+              <w:t>mié</w:t>
+            </w:r>
+            <w:proofErr w:type="spellEnd"/>
+            <w:r>
+              <w:rPr>
+                <w:rFonts w:eastAsia="Times New Roman" w:cs="Times New Roman"/>
+                <w:szCs w:val="22"/>
+                <w:lang w:val="es-PE" w:eastAsia="es-PE"/>
+              </w:rPr>
+              <w:t xml:space="preserve"> 16/09/15</w:t>
             </w:r>
           </w:p>
         </w:tc>
@@ -7487,6 +9737,7 @@
                 <w:lang w:val="es-PE" w:eastAsia="es-PE"/>
               </w:rPr>
             </w:pPr>
+            <w:proofErr w:type="spellStart"/>
             <w:r>
               <w:rPr>
                 <w:rFonts w:eastAsia="Times New Roman" w:cs="Times New Roman"/>
@@ -7495,7 +9746,18 @@
                 <w:szCs w:val="22"/>
                 <w:lang w:val="es-PE" w:eastAsia="es-PE"/>
               </w:rPr>
-              <w:t>mié 23/09/15</w:t>
+              <w:t>mié</w:t>
+            </w:r>
+            <w:proofErr w:type="spellEnd"/>
+            <w:r>
+              <w:rPr>
+                <w:rFonts w:eastAsia="Times New Roman" w:cs="Times New Roman"/>
+                <w:b/>
+                <w:bCs/>
+                <w:szCs w:val="22"/>
+                <w:lang w:val="es-PE" w:eastAsia="es-PE"/>
+              </w:rPr>
+              <w:t xml:space="preserve"> 23/09/15</w:t>
             </w:r>
           </w:p>
         </w:tc>
@@ -7626,13 +9888,23 @@
                 <w:lang w:val="es-PE" w:eastAsia="es-PE"/>
               </w:rPr>
             </w:pPr>
-            <w:r>
-              <w:rPr>
-                <w:rFonts w:eastAsia="Times New Roman" w:cs="Times New Roman"/>
-                <w:szCs w:val="22"/>
-                <w:lang w:val="es-PE" w:eastAsia="es-PE"/>
-              </w:rPr>
-              <w:t>mié 23/09/15</w:t>
+            <w:proofErr w:type="spellStart"/>
+            <w:r>
+              <w:rPr>
+                <w:rFonts w:eastAsia="Times New Roman" w:cs="Times New Roman"/>
+                <w:szCs w:val="22"/>
+                <w:lang w:val="es-PE" w:eastAsia="es-PE"/>
+              </w:rPr>
+              <w:t>mié</w:t>
+            </w:r>
+            <w:proofErr w:type="spellEnd"/>
+            <w:r>
+              <w:rPr>
+                <w:rFonts w:eastAsia="Times New Roman" w:cs="Times New Roman"/>
+                <w:szCs w:val="22"/>
+                <w:lang w:val="es-PE" w:eastAsia="es-PE"/>
+              </w:rPr>
+              <w:t xml:space="preserve"> 23/09/15</w:t>
             </w:r>
           </w:p>
         </w:tc>
@@ -7769,6 +10041,7 @@
                 <w:lang w:val="es-PE" w:eastAsia="es-PE"/>
               </w:rPr>
             </w:pPr>
+            <w:proofErr w:type="spellStart"/>
             <w:r>
               <w:rPr>
                 <w:rFonts w:eastAsia="Times New Roman" w:cs="Times New Roman"/>
@@ -7777,7 +10050,18 @@
                 <w:szCs w:val="22"/>
                 <w:lang w:val="es-PE" w:eastAsia="es-PE"/>
               </w:rPr>
-              <w:t>mié 30/09/15</w:t>
+              <w:t>mié</w:t>
+            </w:r>
+            <w:proofErr w:type="spellEnd"/>
+            <w:r>
+              <w:rPr>
+                <w:rFonts w:eastAsia="Times New Roman" w:cs="Times New Roman"/>
+                <w:b/>
+                <w:bCs/>
+                <w:szCs w:val="22"/>
+                <w:lang w:val="es-PE" w:eastAsia="es-PE"/>
+              </w:rPr>
+              <w:t xml:space="preserve"> 30/09/15</w:t>
             </w:r>
           </w:p>
         </w:tc>
@@ -7908,13 +10192,23 @@
                 <w:lang w:val="es-PE" w:eastAsia="es-PE"/>
               </w:rPr>
             </w:pPr>
-            <w:r>
-              <w:rPr>
-                <w:rFonts w:eastAsia="Times New Roman" w:cs="Times New Roman"/>
-                <w:szCs w:val="22"/>
-                <w:lang w:val="es-PE" w:eastAsia="es-PE"/>
-              </w:rPr>
-              <w:t>mié 30/09/15</w:t>
+            <w:proofErr w:type="spellStart"/>
+            <w:r>
+              <w:rPr>
+                <w:rFonts w:eastAsia="Times New Roman" w:cs="Times New Roman"/>
+                <w:szCs w:val="22"/>
+                <w:lang w:val="es-PE" w:eastAsia="es-PE"/>
+              </w:rPr>
+              <w:t>mié</w:t>
+            </w:r>
+            <w:proofErr w:type="spellEnd"/>
+            <w:r>
+              <w:rPr>
+                <w:rFonts w:eastAsia="Times New Roman" w:cs="Times New Roman"/>
+                <w:szCs w:val="22"/>
+                <w:lang w:val="es-PE" w:eastAsia="es-PE"/>
+              </w:rPr>
+              <w:t xml:space="preserve"> 30/09/15</w:t>
             </w:r>
           </w:p>
         </w:tc>
@@ -7961,8 +10255,20 @@
                 <w:szCs w:val="22"/>
                 <w:lang w:val="es-PE" w:eastAsia="es-PE"/>
               </w:rPr>
-              <w:t xml:space="preserve"> de release</w:t>
-            </w:r>
+              <w:t xml:space="preserve"> de </w:t>
+            </w:r>
+            <w:proofErr w:type="spellStart"/>
+            <w:r>
+              <w:rPr>
+                <w:rFonts w:eastAsia="Times New Roman" w:cs="Times New Roman"/>
+                <w:b/>
+                <w:bCs/>
+                <w:szCs w:val="22"/>
+                <w:lang w:val="es-PE" w:eastAsia="es-PE"/>
+              </w:rPr>
+              <w:t>release</w:t>
+            </w:r>
+            <w:proofErr w:type="spellEnd"/>
           </w:p>
         </w:tc>
         <w:tc>
@@ -8061,6 +10367,7 @@
                 <w:lang w:val="es-PE" w:eastAsia="es-PE"/>
               </w:rPr>
             </w:pPr>
+            <w:proofErr w:type="spellStart"/>
             <w:r>
               <w:rPr>
                 <w:rFonts w:eastAsia="Times New Roman" w:cs="Times New Roman"/>
@@ -8069,7 +10376,18 @@
                 <w:szCs w:val="22"/>
                 <w:lang w:val="es-PE" w:eastAsia="es-PE"/>
               </w:rPr>
-              <w:t>mié 21/10/15</w:t>
+              <w:t>mié</w:t>
+            </w:r>
+            <w:proofErr w:type="spellEnd"/>
+            <w:r>
+              <w:rPr>
+                <w:rFonts w:eastAsia="Times New Roman" w:cs="Times New Roman"/>
+                <w:b/>
+                <w:bCs/>
+                <w:szCs w:val="22"/>
+                <w:lang w:val="es-PE" w:eastAsia="es-PE"/>
+              </w:rPr>
+              <w:t xml:space="preserve"> 21/10/15</w:t>
             </w:r>
           </w:p>
         </w:tc>
@@ -8386,7 +10704,25 @@
                 <w:szCs w:val="22"/>
                 <w:lang w:val="es-PE" w:eastAsia="es-PE"/>
               </w:rPr>
-              <w:t xml:space="preserve">   Hacer bat que genere el paquete</w:t>
+              <w:t xml:space="preserve">   Hacer </w:t>
+            </w:r>
+            <w:proofErr w:type="spellStart"/>
+            <w:r>
+              <w:rPr>
+                <w:rFonts w:eastAsia="Times New Roman" w:cs="Times New Roman"/>
+                <w:szCs w:val="22"/>
+                <w:lang w:val="es-PE" w:eastAsia="es-PE"/>
+              </w:rPr>
+              <w:t>bat</w:t>
+            </w:r>
+            <w:proofErr w:type="spellEnd"/>
+            <w:r>
+              <w:rPr>
+                <w:rFonts w:eastAsia="Times New Roman" w:cs="Times New Roman"/>
+                <w:szCs w:val="22"/>
+                <w:lang w:val="es-PE" w:eastAsia="es-PE"/>
+              </w:rPr>
+              <w:t xml:space="preserve"> que genere el paquete</w:t>
             </w:r>
           </w:p>
         </w:tc>
@@ -8448,13 +10784,23 @@
                 <w:lang w:val="es-PE" w:eastAsia="es-PE"/>
               </w:rPr>
             </w:pPr>
-            <w:r>
-              <w:rPr>
-                <w:rFonts w:eastAsia="Times New Roman" w:cs="Times New Roman"/>
-                <w:szCs w:val="22"/>
-                <w:lang w:val="es-PE" w:eastAsia="es-PE"/>
-              </w:rPr>
-              <w:t>mié 07/10/15</w:t>
+            <w:proofErr w:type="spellStart"/>
+            <w:r>
+              <w:rPr>
+                <w:rFonts w:eastAsia="Times New Roman" w:cs="Times New Roman"/>
+                <w:szCs w:val="22"/>
+                <w:lang w:val="es-PE" w:eastAsia="es-PE"/>
+              </w:rPr>
+              <w:t>mié</w:t>
+            </w:r>
+            <w:proofErr w:type="spellEnd"/>
+            <w:r>
+              <w:rPr>
+                <w:rFonts w:eastAsia="Times New Roman" w:cs="Times New Roman"/>
+                <w:szCs w:val="22"/>
+                <w:lang w:val="es-PE" w:eastAsia="es-PE"/>
+              </w:rPr>
+              <w:t xml:space="preserve"> 07/10/15</w:t>
             </w:r>
           </w:p>
         </w:tc>
@@ -8627,13 +10973,23 @@
                 <w:lang w:val="es-PE" w:eastAsia="es-PE"/>
               </w:rPr>
             </w:pPr>
-            <w:r>
-              <w:rPr>
-                <w:rFonts w:eastAsia="Times New Roman" w:cs="Times New Roman"/>
-                <w:szCs w:val="22"/>
-                <w:lang w:val="es-PE" w:eastAsia="es-PE"/>
-              </w:rPr>
-              <w:t>mié 21/10/15</w:t>
+            <w:proofErr w:type="spellStart"/>
+            <w:r>
+              <w:rPr>
+                <w:rFonts w:eastAsia="Times New Roman" w:cs="Times New Roman"/>
+                <w:szCs w:val="22"/>
+                <w:lang w:val="es-PE" w:eastAsia="es-PE"/>
+              </w:rPr>
+              <w:t>mié</w:t>
+            </w:r>
+            <w:proofErr w:type="spellEnd"/>
+            <w:r>
+              <w:rPr>
+                <w:rFonts w:eastAsia="Times New Roman" w:cs="Times New Roman"/>
+                <w:szCs w:val="22"/>
+                <w:lang w:val="es-PE" w:eastAsia="es-PE"/>
+              </w:rPr>
+              <w:t xml:space="preserve"> 21/10/15</w:t>
             </w:r>
           </w:p>
         </w:tc>
@@ -8660,7 +11016,9 @@
         </w:rPr>
         <w:t>Actividades de la Configuración</w:t>
       </w:r>
+      <w:bookmarkStart w:id="13" w:name="_GoBack"/>
       <w:bookmarkEnd w:id="12"/>
+      <w:bookmarkEnd w:id="13"/>
     </w:p>
     <w:p>
       <w:pPr>
@@ -8673,14 +11031,14 @@
           <w:rFonts w:ascii="Times New Roman" w:hAnsi="Times New Roman" w:cs="Times New Roman"/>
         </w:rPr>
       </w:pPr>
-      <w:bookmarkStart w:id="13" w:name="_Toc429490288"/>
+      <w:bookmarkStart w:id="14" w:name="_Toc429490288"/>
       <w:r>
         <w:rPr>
           <w:rFonts w:ascii="Times New Roman" w:hAnsi="Times New Roman" w:cs="Times New Roman"/>
         </w:rPr>
         <w:t>Identificación</w:t>
       </w:r>
-      <w:bookmarkEnd w:id="13"/>
+      <w:bookmarkEnd w:id="14"/>
     </w:p>
     <w:p>
       <w:pPr>
@@ -8695,7 +11053,7 @@
           <w:szCs w:val="24"/>
         </w:rPr>
       </w:pPr>
-      <w:bookmarkStart w:id="14" w:name="_Toc429490289"/>
+      <w:bookmarkStart w:id="15" w:name="_Toc429490289"/>
       <w:r>
         <w:rPr>
           <w:rFonts w:ascii="Times New Roman" w:hAnsi="Times New Roman" w:cs="Times New Roman"/>
@@ -8712,7 +11070,7 @@
         </w:rPr>
         <w:t xml:space="preserve"> clasificados e identificados</w:t>
       </w:r>
-      <w:bookmarkEnd w:id="14"/>
+      <w:bookmarkEnd w:id="15"/>
     </w:p>
     <w:tbl>
       <w:tblPr>
@@ -8905,9 +11263,11 @@
             <w:pPr>
               <w:jc w:val="center"/>
             </w:pPr>
+            <w:proofErr w:type="spellStart"/>
             <w:r>
               <w:t>docx</w:t>
             </w:r>
+            <w:proofErr w:type="spellEnd"/>
           </w:p>
         </w:tc>
         <w:tc>
@@ -8985,9 +11345,11 @@
             <w:pPr>
               <w:jc w:val="center"/>
             </w:pPr>
+            <w:proofErr w:type="spellStart"/>
             <w:r>
               <w:t>mpp</w:t>
             </w:r>
+            <w:proofErr w:type="spellEnd"/>
           </w:p>
         </w:tc>
         <w:tc>
@@ -9062,9 +11424,11 @@
             <w:pPr>
               <w:jc w:val="center"/>
             </w:pPr>
+            <w:proofErr w:type="spellStart"/>
             <w:r>
               <w:t>docx</w:t>
             </w:r>
+            <w:proofErr w:type="spellEnd"/>
           </w:p>
         </w:tc>
         <w:tc>
@@ -9145,9 +11509,11 @@
             <w:pPr>
               <w:jc w:val="center"/>
             </w:pPr>
+            <w:proofErr w:type="spellStart"/>
             <w:r>
               <w:t>mpp</w:t>
             </w:r>
+            <w:proofErr w:type="spellEnd"/>
           </w:p>
         </w:tc>
         <w:tc>
@@ -9225,9 +11591,11 @@
             <w:pPr>
               <w:jc w:val="center"/>
             </w:pPr>
+            <w:proofErr w:type="spellStart"/>
             <w:r>
               <w:t>docx</w:t>
             </w:r>
+            <w:proofErr w:type="spellEnd"/>
           </w:p>
         </w:tc>
         <w:tc>
@@ -9305,9 +11673,11 @@
             <w:pPr>
               <w:jc w:val="center"/>
             </w:pPr>
+            <w:proofErr w:type="spellStart"/>
             <w:r>
               <w:t>xlsx</w:t>
             </w:r>
+            <w:proofErr w:type="spellEnd"/>
           </w:p>
         </w:tc>
         <w:tc>
@@ -9385,9 +11755,11 @@
             <w:pPr>
               <w:jc w:val="center"/>
             </w:pPr>
+            <w:proofErr w:type="spellStart"/>
             <w:r>
               <w:t>docx</w:t>
             </w:r>
+            <w:proofErr w:type="spellEnd"/>
           </w:p>
         </w:tc>
         <w:tc>
@@ -9465,9 +11837,11 @@
             <w:pPr>
               <w:jc w:val="center"/>
             </w:pPr>
+            <w:proofErr w:type="spellStart"/>
             <w:r>
               <w:t>docx</w:t>
             </w:r>
+            <w:proofErr w:type="spellEnd"/>
           </w:p>
         </w:tc>
         <w:tc>
@@ -9545,9 +11919,11 @@
             <w:pPr>
               <w:jc w:val="center"/>
             </w:pPr>
+            <w:proofErr w:type="spellStart"/>
             <w:r>
               <w:t>docx</w:t>
             </w:r>
+            <w:proofErr w:type="spellEnd"/>
           </w:p>
         </w:tc>
         <w:tc>
@@ -9625,9 +12001,11 @@
             <w:pPr>
               <w:jc w:val="center"/>
             </w:pPr>
+            <w:proofErr w:type="spellStart"/>
             <w:r>
               <w:t>docx</w:t>
             </w:r>
+            <w:proofErr w:type="spellEnd"/>
           </w:p>
         </w:tc>
         <w:tc>
@@ -9705,9 +12083,11 @@
             <w:pPr>
               <w:jc w:val="center"/>
             </w:pPr>
+            <w:proofErr w:type="spellStart"/>
             <w:r>
               <w:t>sql</w:t>
             </w:r>
+            <w:proofErr w:type="spellEnd"/>
           </w:p>
         </w:tc>
         <w:tc>
@@ -9785,9 +12165,11 @@
             <w:pPr>
               <w:jc w:val="center"/>
             </w:pPr>
+            <w:proofErr w:type="spellStart"/>
             <w:r>
               <w:t>sql</w:t>
             </w:r>
+            <w:proofErr w:type="spellEnd"/>
           </w:p>
         </w:tc>
         <w:tc>
@@ -10028,9 +12410,11 @@
             <w:pPr>
               <w:jc w:val="center"/>
             </w:pPr>
+            <w:proofErr w:type="spellStart"/>
             <w:r>
               <w:t>docx</w:t>
             </w:r>
+            <w:proofErr w:type="spellEnd"/>
           </w:p>
         </w:tc>
         <w:tc>
@@ -10111,9 +12495,11 @@
             <w:pPr>
               <w:jc w:val="center"/>
             </w:pPr>
+            <w:proofErr w:type="spellStart"/>
             <w:r>
               <w:t>mpp</w:t>
             </w:r>
+            <w:proofErr w:type="spellEnd"/>
           </w:p>
         </w:tc>
         <w:tc>
@@ -10194,9 +12580,11 @@
             <w:pPr>
               <w:jc w:val="center"/>
             </w:pPr>
+            <w:proofErr w:type="spellStart"/>
             <w:r>
               <w:t>docx</w:t>
             </w:r>
+            <w:proofErr w:type="spellEnd"/>
           </w:p>
         </w:tc>
         <w:tc>
@@ -10277,9 +12665,11 @@
             <w:pPr>
               <w:jc w:val="center"/>
             </w:pPr>
+            <w:proofErr w:type="spellStart"/>
             <w:r>
               <w:t>xlsx</w:t>
             </w:r>
+            <w:proofErr w:type="spellEnd"/>
           </w:p>
         </w:tc>
         <w:tc>
@@ -10360,9 +12750,11 @@
             <w:pPr>
               <w:jc w:val="center"/>
             </w:pPr>
+            <w:proofErr w:type="spellStart"/>
             <w:r>
               <w:t>docx</w:t>
             </w:r>
+            <w:proofErr w:type="spellEnd"/>
           </w:p>
         </w:tc>
         <w:tc>
@@ -10443,9 +12835,11 @@
             <w:pPr>
               <w:jc w:val="center"/>
             </w:pPr>
+            <w:proofErr w:type="spellStart"/>
             <w:r>
               <w:t>docx</w:t>
             </w:r>
+            <w:proofErr w:type="spellEnd"/>
           </w:p>
         </w:tc>
         <w:tc>
@@ -10526,9 +12920,11 @@
             <w:pPr>
               <w:jc w:val="center"/>
             </w:pPr>
+            <w:proofErr w:type="spellStart"/>
             <w:r>
               <w:t>docx</w:t>
             </w:r>
+            <w:proofErr w:type="spellEnd"/>
           </w:p>
         </w:tc>
         <w:tc>
@@ -10609,9 +13005,11 @@
             <w:pPr>
               <w:jc w:val="center"/>
             </w:pPr>
+            <w:proofErr w:type="spellStart"/>
             <w:r>
               <w:t>docx</w:t>
             </w:r>
+            <w:proofErr w:type="spellEnd"/>
           </w:p>
         </w:tc>
         <w:tc>
@@ -10814,7 +13212,7 @@
           <w:szCs w:val="24"/>
         </w:rPr>
       </w:pPr>
-      <w:bookmarkStart w:id="15" w:name="_Toc429490290"/>
+      <w:bookmarkStart w:id="16" w:name="_Toc429490290"/>
       <w:r>
         <w:rPr>
           <w:rFonts w:ascii="Times New Roman" w:hAnsi="Times New Roman" w:cs="Times New Roman"/>
@@ -10824,7 +13222,7 @@
         <w:lastRenderedPageBreak/>
         <w:t>Nomenclatura de la identificación</w:t>
       </w:r>
-      <w:bookmarkEnd w:id="15"/>
+      <w:bookmarkEnd w:id="16"/>
     </w:p>
     <w:p>
       <w:r>
@@ -10888,7 +13286,15 @@
         <w:pStyle w:val="Prrafodelista"/>
       </w:pPr>
       <w:r>
-        <w:t>[Iniciales del proyecto]_[Iniciales del documento</w:t>
+        <w:t>[Iniciales del proyecto]</w:t>
+      </w:r>
+      <w:proofErr w:type="gramStart"/>
+      <w:r>
+        <w:t>_[</w:t>
+      </w:r>
+      <w:proofErr w:type="gramEnd"/>
+      <w:r>
+        <w:t>Iniciales del documento</w:t>
       </w:r>
       <w:r>
         <w:t>]</w:t>
@@ -10898,8 +13304,6 @@
       <w:pPr>
         <w:pStyle w:val="Prrafodelista"/>
       </w:pPr>
-      <w:bookmarkStart w:id="16" w:name="_GoBack"/>
-      <w:bookmarkEnd w:id="16"/>
     </w:p>
     <w:p>
       <w:pPr>
@@ -11592,7 +13996,7 @@
               <w:noProof/>
               <w:color w:val="auto"/>
             </w:rPr>
-            <w:t>9</w:t>
+            <w:t>5</w:t>
           </w:r>
           <w:r>
             <w:rPr>
@@ -11635,7 +14039,7 @@
               <w:noProof/>
               <w:color w:val="auto"/>
             </w:rPr>
-            <w:t>9</w:t>
+            <w:t>10</w:t>
           </w:r>
           <w:r>
             <w:rPr>
@@ -11855,7 +14259,7 @@
         </mc:Choice>
         <mc:Fallback>
           <w:pict>
-            <v:line w14:anchorId="750B08B0" id="Conector recto 3" o:spid="_x0000_s1026" style="position:absolute;flip:y;z-index:251659264;visibility:visible;mso-wrap-style:square;mso-width-percent:0;mso-height-percent:0;mso-wrap-distance-left:9pt;mso-wrap-distance-top:0;mso-wrap-distance-right:9pt;mso-wrap-distance-bottom:0;mso-position-horizontal:absolute;mso-position-horizontal-relative:text;mso-position-vertical:absolute;mso-position-vertical-relative:text;mso-width-percent:0;mso-height-percent:0;mso-width-relative:margin;mso-height-relative:margin" from="-25.05pt,-.85pt" to="448.2pt,-.85pt" o:gfxdata="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" strokecolor="black [3040]" strokeweight="1.5pt"/>
+            <v:line w14:anchorId="0C3787D9" id="Conector recto 3" o:spid="_x0000_s1026" style="position:absolute;flip:y;z-index:251659264;visibility:visible;mso-wrap-style:square;mso-width-percent:0;mso-height-percent:0;mso-wrap-distance-left:9pt;mso-wrap-distance-top:0;mso-wrap-distance-right:9pt;mso-wrap-distance-bottom:0;mso-position-horizontal:absolute;mso-position-horizontal-relative:text;mso-position-vertical:absolute;mso-position-vertical-relative:text;mso-width-percent:0;mso-height-percent:0;mso-width-relative:margin;mso-height-relative:margin" from="-25.05pt,-.85pt" to="448.2pt,-.85pt" o:gfxdata="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" strokecolor="black [3040]" strokeweight="1.5pt"/>
           </w:pict>
         </mc:Fallback>
       </mc:AlternateContent>
@@ -13550,6 +15954,7 @@
   <w:style w:type="character" w:default="1" w:styleId="Fuentedeprrafopredeter">
     <w:name w:val="Default Paragraph Font"/>
     <w:uiPriority w:val="1"/>
+    <w:semiHidden/>
     <w:unhideWhenUsed/>
   </w:style>
   <w:style w:type="table" w:default="1" w:styleId="Tablanormal">
@@ -14554,7 +16959,7 @@
 </file>
 
 <file path=customXml/itemProps1.xml><?xml version="1.0" encoding="utf-8"?>
-<ds:datastoreItem xmlns:ds="http://schemas.openxmlformats.org/officeDocument/2006/customXml" ds:itemID="{9E5FF9A7-2309-4989-A828-80C1F68E37BD}">
+<ds:datastoreItem xmlns:ds="http://schemas.openxmlformats.org/officeDocument/2006/customXml" ds:itemID="{D5D6634D-3E70-4AD2-96F7-6250423292CA}">
   <ds:schemaRefs>
     <ds:schemaRef ds:uri="http://schemas.openxmlformats.org/officeDocument/2006/bibliography"/>
   </ds:schemaRefs>

--- a/Documentos/PGCS.docx
+++ b/Documentos/PGCS.docx
@@ -117,27 +117,7 @@
           <w:sz w:val="48"/>
           <w:szCs w:val="48"/>
         </w:rPr>
-        <w:t xml:space="preserve">de la Configuración </w:t>
-      </w:r>
-      <w:proofErr w:type="gramStart"/>
-      <w:r>
-        <w:rPr>
-          <w:rFonts w:ascii="Arial" w:eastAsia="Arial" w:hAnsi="Arial" w:cs="Arial"/>
-          <w:b/>
-          <w:sz w:val="48"/>
-          <w:szCs w:val="48"/>
-        </w:rPr>
-        <w:t>del</w:t>
-      </w:r>
-      <w:proofErr w:type="gramEnd"/>
-      <w:r>
-        <w:rPr>
-          <w:rFonts w:ascii="Arial" w:eastAsia="Arial" w:hAnsi="Arial" w:cs="Arial"/>
-          <w:b/>
-          <w:sz w:val="48"/>
-          <w:szCs w:val="48"/>
-        </w:rPr>
-        <w:t xml:space="preserve"> software</w:t>
+        <w:t>de la Configuración del software</w:t>
       </w:r>
     </w:p>
     <w:p>
@@ -2104,19 +2084,11 @@
                 <w:rFonts w:ascii="Arial" w:hAnsi="Arial" w:cs="Arial"/>
               </w:rPr>
             </w:pPr>
-            <w:proofErr w:type="spellStart"/>
             <w:r>
               <w:rPr>
                 <w:rFonts w:ascii="Arial" w:hAnsi="Arial" w:cs="Arial"/>
               </w:rPr>
-              <w:t>Lenis</w:t>
-            </w:r>
-            <w:proofErr w:type="spellEnd"/>
-            <w:r>
-              <w:rPr>
-                <w:rFonts w:ascii="Arial" w:hAnsi="Arial" w:cs="Arial"/>
-              </w:rPr>
-              <w:t xml:space="preserve"> Wong</w:t>
+              <w:t>Lenis Wong</w:t>
             </w:r>
           </w:p>
         </w:tc>
@@ -2464,19 +2436,11 @@
                 <w:rFonts w:ascii="Arial" w:hAnsi="Arial" w:cs="Arial"/>
               </w:rPr>
             </w:pPr>
-            <w:proofErr w:type="spellStart"/>
             <w:r>
               <w:rPr>
                 <w:rFonts w:ascii="Arial" w:hAnsi="Arial" w:cs="Arial"/>
               </w:rPr>
-              <w:t>Aaron</w:t>
-            </w:r>
-            <w:proofErr w:type="spellEnd"/>
-            <w:r>
-              <w:rPr>
-                <w:rFonts w:ascii="Arial" w:hAnsi="Arial" w:cs="Arial"/>
-              </w:rPr>
-              <w:t xml:space="preserve"> Castillo</w:t>
+              <w:t>Aaron Castillo</w:t>
             </w:r>
           </w:p>
         </w:tc>
@@ -3313,7 +3277,7 @@
       <w:r>
         <w:rPr>
           <w:noProof/>
-          <w:lang w:val="es-PE" w:eastAsia="es-PE"/>
+          <w:lang w:val="es-ES" w:eastAsia="es-ES"/>
         </w:rPr>
         <mc:AlternateContent>
           <mc:Choice Requires="wps">
@@ -3378,7 +3342,7 @@
           </mc:Choice>
           <mc:Fallback>
             <w:pict>
-              <v:shapetype w14:anchorId="180BB652" id="_x0000_t13" coordsize="21600,21600" o:spt="13" adj="16200,5400" path="m@0,l@0@1,0@1,0@2@0@2@0,21600,21600,10800xe">
+              <v:shapetype w14:anchorId="2D87BCBA" id="_x0000_t13" coordsize="21600,21600" o:spt="13" adj="16200,5400" path="m@0,l@0@1,0@1,0@2@0@2@0,21600,21600,10800xe">
                 <v:stroke joinstyle="miter"/>
                 <v:formulas>
                   <v:f eqn="val #0"/>
@@ -3407,7 +3371,7 @@
       <w:r>
         <w:rPr>
           <w:noProof/>
-          <w:lang w:val="es-PE" w:eastAsia="es-PE"/>
+          <w:lang w:val="es-ES" w:eastAsia="es-ES"/>
         </w:rPr>
         <mc:AlternateContent>
           <mc:Choice Requires="wps">
@@ -3465,13 +3429,7 @@
                               <w:rPr>
                                 <w:lang w:val="es-PE"/>
                               </w:rPr>
-                              <w:t>Actividades</w:t>
-                            </w:r>
-                            <w:r>
-                              <w:rPr>
-                                <w:lang w:val="es-PE"/>
-                              </w:rPr>
-                              <w:t xml:space="preserve"> de la Gestión de la Configuración</w:t>
+                              <w:t>Actividades de la Gestión de la Configuración</w:t>
                             </w:r>
                           </w:p>
                         </w:txbxContent>
@@ -3510,13 +3468,7 @@
                         <w:rPr>
                           <w:lang w:val="es-PE"/>
                         </w:rPr>
-                        <w:t>Actividades</w:t>
-                      </w:r>
-                      <w:r>
-                        <w:rPr>
-                          <w:lang w:val="es-PE"/>
-                        </w:rPr>
-                        <w:t xml:space="preserve"> de la Gestión de la Configuración</w:t>
+                        <w:t>Actividades de la Gestión de la Configuración</w:t>
                       </w:r>
                     </w:p>
                   </w:txbxContent>
@@ -3531,7 +3483,7 @@
       <w:r>
         <w:rPr>
           <w:noProof/>
-          <w:lang w:val="es-PE" w:eastAsia="es-PE"/>
+          <w:lang w:val="es-ES" w:eastAsia="es-ES"/>
         </w:rPr>
         <mc:AlternateContent>
           <mc:Choice Requires="wps">
@@ -3645,7 +3597,7 @@
       <w:r>
         <w:rPr>
           <w:noProof/>
-          <w:lang w:val="es-PE" w:eastAsia="es-PE"/>
+          <w:lang w:val="es-ES" w:eastAsia="es-ES"/>
         </w:rPr>
         <mc:AlternateContent>
           <mc:Choice Requires="wps">
@@ -3759,7 +3711,7 @@
       <w:r>
         <w:rPr>
           <w:noProof/>
-          <w:lang w:val="es-PE" w:eastAsia="es-PE"/>
+          <w:lang w:val="es-ES" w:eastAsia="es-ES"/>
         </w:rPr>
         <mc:AlternateContent>
           <mc:Choice Requires="wps">
@@ -3873,7 +3825,7 @@
       <w:r>
         <w:rPr>
           <w:noProof/>
-          <w:lang w:val="es-PE" w:eastAsia="es-PE"/>
+          <w:lang w:val="es-ES" w:eastAsia="es-ES"/>
         </w:rPr>
         <mc:AlternateContent>
           <mc:Choice Requires="wps">
@@ -3987,7 +3939,7 @@
       <w:r>
         <w:rPr>
           <w:noProof/>
-          <w:lang w:val="es-PE" w:eastAsia="es-PE"/>
+          <w:lang w:val="es-ES" w:eastAsia="es-ES"/>
         </w:rPr>
         <mc:AlternateContent>
           <mc:Choice Requires="wps">
@@ -4101,7 +4053,7 @@
       <w:r>
         <w:rPr>
           <w:noProof/>
-          <w:lang w:val="es-PE" w:eastAsia="es-PE"/>
+          <w:lang w:val="es-ES" w:eastAsia="es-ES"/>
         </w:rPr>
         <mc:AlternateContent>
           <mc:Choice Requires="wps">
@@ -4217,7 +4169,7 @@
       <w:r>
         <w:rPr>
           <w:noProof/>
-          <w:lang w:val="es-PE" w:eastAsia="es-PE"/>
+          <w:lang w:val="es-ES" w:eastAsia="es-ES"/>
         </w:rPr>
         <mc:AlternateContent>
           <mc:Choice Requires="wps">
@@ -4331,7 +4283,7 @@
       <w:r>
         <w:rPr>
           <w:noProof/>
-          <w:lang w:val="es-PE" w:eastAsia="es-PE"/>
+          <w:lang w:val="es-ES" w:eastAsia="es-ES"/>
         </w:rPr>
         <mc:AlternateContent>
           <mc:Choice Requires="wps">
@@ -4447,7 +4399,7 @@
       <w:r>
         <w:rPr>
           <w:noProof/>
-          <w:lang w:val="es-PE" w:eastAsia="es-PE"/>
+          <w:lang w:val="es-ES" w:eastAsia="es-ES"/>
         </w:rPr>
         <mc:AlternateContent>
           <mc:Choice Requires="wps">
@@ -4607,7 +4559,7 @@
       <w:r>
         <w:rPr>
           <w:noProof/>
-          <w:lang w:val="es-PE" w:eastAsia="es-PE"/>
+          <w:lang w:val="es-ES" w:eastAsia="es-ES"/>
         </w:rPr>
         <mc:AlternateContent>
           <mc:Choice Requires="wps">
@@ -4666,7 +4618,7 @@
           </mc:Choice>
           <mc:Fallback>
             <w:pict>
-              <v:shapetype w14:anchorId="3CFA12D5" id="_x0000_t67" coordsize="21600,21600" o:spt="67" adj="16200,5400" path="m0@0l@1@0@1,0@2,0@2@0,21600@0,10800,21600xe">
+              <v:shapetype w14:anchorId="586244D2" id="_x0000_t67" coordsize="21600,21600" o:spt="67" adj="16200,5400" path="m0@0l@1@0@1,0@2,0@2@0,21600@0,10800,21600xe">
                 <v:stroke joinstyle="miter"/>
                 <v:formulas>
                   <v:f eqn="val #0"/>
@@ -4695,7 +4647,7 @@
       <w:r>
         <w:rPr>
           <w:noProof/>
-          <w:lang w:val="es-PE" w:eastAsia="es-PE"/>
+          <w:lang w:val="es-ES" w:eastAsia="es-ES"/>
         </w:rPr>
         <mc:AlternateContent>
           <mc:Choice Requires="wps">
@@ -4807,7 +4759,7 @@
       <w:r>
         <w:rPr>
           <w:noProof/>
-          <w:lang w:val="es-PE" w:eastAsia="es-PE"/>
+          <w:lang w:val="es-ES" w:eastAsia="es-ES"/>
         </w:rPr>
         <mc:AlternateContent>
           <mc:Choice Requires="wps">
@@ -4919,7 +4871,7 @@
       <w:r>
         <w:rPr>
           <w:noProof/>
-          <w:lang w:val="es-PE" w:eastAsia="es-PE"/>
+          <w:lang w:val="es-ES" w:eastAsia="es-ES"/>
         </w:rPr>
         <mc:AlternateContent>
           <mc:Choice Requires="wps">
@@ -5031,7 +4983,7 @@
       <w:r>
         <w:rPr>
           <w:noProof/>
-          <w:lang w:val="es-PE" w:eastAsia="es-PE"/>
+          <w:lang w:val="es-ES" w:eastAsia="es-ES"/>
         </w:rPr>
         <mc:AlternateContent>
           <mc:Choice Requires="wps">
@@ -5818,7 +5770,6 @@
         </w:rPr>
         <w:t xml:space="preserve">Se usará </w:t>
       </w:r>
-      <w:proofErr w:type="spellStart"/>
       <w:r>
         <w:rPr>
           <w:rFonts w:ascii="Times New Roman" w:hAnsi="Times New Roman" w:cs="Times New Roman"/>
@@ -5828,7 +5779,6 @@
         </w:rPr>
         <w:t>Git</w:t>
       </w:r>
-      <w:proofErr w:type="spellEnd"/>
       <w:r>
         <w:rPr>
           <w:rFonts w:ascii="Times New Roman" w:hAnsi="Times New Roman" w:cs="Times New Roman"/>
@@ -5861,7 +5811,6 @@
           <w:b/>
         </w:rPr>
       </w:pPr>
-      <w:proofErr w:type="spellStart"/>
       <w:r>
         <w:rPr>
           <w:rFonts w:ascii="Times New Roman" w:hAnsi="Times New Roman" w:cs="Times New Roman"/>
@@ -5871,7 +5820,6 @@
         </w:rPr>
         <w:t>Git</w:t>
       </w:r>
-      <w:proofErr w:type="spellEnd"/>
       <w:r>
         <w:rPr>
           <w:rFonts w:ascii="Times New Roman" w:hAnsi="Times New Roman" w:cs="Times New Roman"/>
@@ -5930,7 +5878,6 @@
           <w:szCs w:val="24"/>
         </w:rPr>
       </w:pPr>
-      <w:proofErr w:type="spellStart"/>
       <w:r>
         <w:rPr>
           <w:rFonts w:ascii="Times New Roman" w:hAnsi="Times New Roman" w:cs="Times New Roman"/>
@@ -5938,121 +5885,44 @@
           <w:sz w:val="24"/>
           <w:szCs w:val="24"/>
         </w:rPr>
-        <w:t>Workflow</w:t>
+        <w:t>Workflow de Git</w:t>
       </w:r>
-      <w:proofErr w:type="spellEnd"/>
       <w:r>
+        <w:rPr>
+          <w:rFonts w:ascii="Times New Roman" w:hAnsi="Times New Roman" w:cs="Times New Roman"/>
+          <w:sz w:val="24"/>
+          <w:szCs w:val="24"/>
+        </w:rPr>
+        <w:t xml:space="preserve">: En el repositorio local los cambios realizados se agrupan en commits, luego estos </w:t>
+      </w:r>
+      <w:r>
+        <w:rPr>
+          <w:rFonts w:ascii="Times New Roman" w:hAnsi="Times New Roman" w:cs="Times New Roman"/>
+          <w:sz w:val="24"/>
+          <w:szCs w:val="24"/>
+        </w:rPr>
+        <w:t>commits</w:t>
+      </w:r>
+      <w:r>
+        <w:rPr>
+          <w:rFonts w:ascii="Times New Roman" w:hAnsi="Times New Roman" w:cs="Times New Roman"/>
+          <w:sz w:val="24"/>
+          <w:szCs w:val="24"/>
+        </w:rPr>
+        <w:t xml:space="preserve"> se “pushean” al repositorio remoto, para que finalmente los demás colaboradores del proyecto puedan actualizar sus repositorios locales mediante un “pull”.</w:t>
+      </w:r>
+    </w:p>
+    <w:p>
+      <w:pPr>
+        <w:pStyle w:val="Prrafodelista"/>
+        <w:ind w:left="1418"/>
+        <w:jc w:val="both"/>
         <w:rPr>
           <w:rFonts w:ascii="Times New Roman" w:hAnsi="Times New Roman" w:cs="Times New Roman"/>
           <w:b/>
           <w:sz w:val="24"/>
           <w:szCs w:val="24"/>
         </w:rPr>
-        <w:t xml:space="preserve"> de </w:t>
-      </w:r>
-      <w:proofErr w:type="spellStart"/>
-      <w:r>
-        <w:rPr>
-          <w:rFonts w:ascii="Times New Roman" w:hAnsi="Times New Roman" w:cs="Times New Roman"/>
-          <w:b/>
-          <w:sz w:val="24"/>
-          <w:szCs w:val="24"/>
-        </w:rPr>
-        <w:t>Git</w:t>
-      </w:r>
-      <w:proofErr w:type="spellEnd"/>
-      <w:r>
-        <w:rPr>
-          <w:rFonts w:ascii="Times New Roman" w:hAnsi="Times New Roman" w:cs="Times New Roman"/>
-          <w:sz w:val="24"/>
-          <w:szCs w:val="24"/>
-        </w:rPr>
-        <w:t xml:space="preserve">: En el repositorio local los cambios realizados se agrupan en </w:t>
-      </w:r>
-      <w:proofErr w:type="spellStart"/>
-      <w:r>
-        <w:rPr>
-          <w:rFonts w:ascii="Times New Roman" w:hAnsi="Times New Roman" w:cs="Times New Roman"/>
-          <w:sz w:val="24"/>
-          <w:szCs w:val="24"/>
-        </w:rPr>
-        <w:t>commits</w:t>
-      </w:r>
-      <w:proofErr w:type="spellEnd"/>
-      <w:r>
-        <w:rPr>
-          <w:rFonts w:ascii="Times New Roman" w:hAnsi="Times New Roman" w:cs="Times New Roman"/>
-          <w:sz w:val="24"/>
-          <w:szCs w:val="24"/>
-        </w:rPr>
-        <w:t xml:space="preserve">, luego estos </w:t>
-      </w:r>
-      <w:proofErr w:type="spellStart"/>
-      <w:r>
-        <w:rPr>
-          <w:rFonts w:ascii="Times New Roman" w:hAnsi="Times New Roman" w:cs="Times New Roman"/>
-          <w:sz w:val="24"/>
-          <w:szCs w:val="24"/>
-        </w:rPr>
-        <w:t>commits</w:t>
-      </w:r>
-      <w:proofErr w:type="spellEnd"/>
-      <w:r>
-        <w:rPr>
-          <w:rFonts w:ascii="Times New Roman" w:hAnsi="Times New Roman" w:cs="Times New Roman"/>
-          <w:sz w:val="24"/>
-          <w:szCs w:val="24"/>
-        </w:rPr>
-        <w:t xml:space="preserve"> se “</w:t>
-      </w:r>
-      <w:proofErr w:type="spellStart"/>
-      <w:r>
-        <w:rPr>
-          <w:rFonts w:ascii="Times New Roman" w:hAnsi="Times New Roman" w:cs="Times New Roman"/>
-          <w:sz w:val="24"/>
-          <w:szCs w:val="24"/>
-        </w:rPr>
-        <w:t>pushean</w:t>
-      </w:r>
-      <w:proofErr w:type="spellEnd"/>
-      <w:r>
-        <w:rPr>
-          <w:rFonts w:ascii="Times New Roman" w:hAnsi="Times New Roman" w:cs="Times New Roman"/>
-          <w:sz w:val="24"/>
-          <w:szCs w:val="24"/>
-        </w:rPr>
-        <w:t>” al repositorio remoto, para que finalmente los demás colaboradores del proyecto puedan actualizar sus repositorios locales mediante un “</w:t>
-      </w:r>
-      <w:proofErr w:type="spellStart"/>
-      <w:r>
-        <w:rPr>
-          <w:rFonts w:ascii="Times New Roman" w:hAnsi="Times New Roman" w:cs="Times New Roman"/>
-          <w:sz w:val="24"/>
-          <w:szCs w:val="24"/>
-        </w:rPr>
-        <w:t>pull</w:t>
-      </w:r>
-      <w:proofErr w:type="spellEnd"/>
-      <w:r>
-        <w:rPr>
-          <w:rFonts w:ascii="Times New Roman" w:hAnsi="Times New Roman" w:cs="Times New Roman"/>
-          <w:sz w:val="24"/>
-          <w:szCs w:val="24"/>
-        </w:rPr>
-        <w:t>”.</w:t>
-      </w:r>
-    </w:p>
-    <w:p>
-      <w:pPr>
-        <w:pStyle w:val="Prrafodelista"/>
-        <w:ind w:left="1418"/>
-        <w:jc w:val="both"/>
-        <w:rPr>
-          <w:rFonts w:ascii="Times New Roman" w:hAnsi="Times New Roman" w:cs="Times New Roman"/>
-          <w:b/>
-          <w:sz w:val="24"/>
-          <w:szCs w:val="24"/>
-        </w:rPr>
       </w:pPr>
     </w:p>
     <w:p>
@@ -6068,7 +5938,7 @@
         <w:rPr>
           <w:b/>
           <w:noProof/>
-          <w:lang w:val="es-PE" w:eastAsia="es-PE"/>
+          <w:lang w:val="es-ES" w:eastAsia="es-ES"/>
         </w:rPr>
         <w:drawing>
           <wp:inline distT="0" distB="0" distL="0" distR="0">
@@ -6125,13 +5995,8 @@
       <w:r>
         <w:t xml:space="preserve">usando </w:t>
       </w:r>
-      <w:proofErr w:type="spellStart"/>
       <w:r>
-        <w:t>Git</w:t>
-      </w:r>
-      <w:proofErr w:type="spellEnd"/>
-      <w:r>
-        <w:t>)</w:t>
+        <w:t>Git)</w:t>
       </w:r>
     </w:p>
     <w:p>
@@ -6163,25 +6028,7 @@
           <w:sz w:val="24"/>
           <w:szCs w:val="24"/>
         </w:rPr>
-        <w:t xml:space="preserve">Se usará la plataforma </w:t>
-      </w:r>
-      <w:proofErr w:type="spellStart"/>
-      <w:r>
-        <w:rPr>
-          <w:rFonts w:ascii="Times New Roman" w:hAnsi="Times New Roman" w:cs="Times New Roman"/>
-          <w:sz w:val="24"/>
-          <w:szCs w:val="24"/>
-        </w:rPr>
-        <w:t>Github</w:t>
-      </w:r>
-      <w:proofErr w:type="spellEnd"/>
-      <w:r>
-        <w:rPr>
-          <w:rFonts w:ascii="Times New Roman" w:hAnsi="Times New Roman" w:cs="Times New Roman"/>
-          <w:sz w:val="24"/>
-          <w:szCs w:val="24"/>
-        </w:rPr>
-        <w:t xml:space="preserve"> para el alojamiento del repositorio remoto del proyecto.</w:t>
+        <w:t>Se usará la plataforma Github para el alojamiento del repositorio remoto del proyecto.</w:t>
       </w:r>
     </w:p>
     <w:p>
@@ -6206,7 +6053,6 @@
           <w:szCs w:val="24"/>
         </w:rPr>
       </w:pPr>
-      <w:proofErr w:type="spellStart"/>
       <w:r>
         <w:rPr>
           <w:rFonts w:ascii="Times New Roman" w:hAnsi="Times New Roman" w:cs="Times New Roman"/>
@@ -6216,86 +6062,13 @@
         </w:rPr>
         <w:t>GitHub</w:t>
       </w:r>
-      <w:proofErr w:type="spellEnd"/>
       <w:r>
         <w:rPr>
           <w:rFonts w:ascii="Times New Roman" w:hAnsi="Times New Roman" w:cs="Times New Roman"/>
           <w:sz w:val="24"/>
           <w:szCs w:val="24"/>
         </w:rPr>
-        <w:t xml:space="preserve">: es una forja (plataforma de desarrollo colaborativo) para alojar proyectos utilizando el sistema de control de versiones </w:t>
-      </w:r>
-      <w:proofErr w:type="spellStart"/>
-      <w:r>
-        <w:rPr>
-          <w:rFonts w:ascii="Times New Roman" w:hAnsi="Times New Roman" w:cs="Times New Roman"/>
-          <w:sz w:val="24"/>
-          <w:szCs w:val="24"/>
-        </w:rPr>
-        <w:t>Git</w:t>
-      </w:r>
-      <w:proofErr w:type="spellEnd"/>
-      <w:r>
-        <w:rPr>
-          <w:rFonts w:ascii="Times New Roman" w:hAnsi="Times New Roman" w:cs="Times New Roman"/>
-          <w:sz w:val="24"/>
-          <w:szCs w:val="24"/>
-        </w:rPr>
-        <w:t xml:space="preserve">. Utiliza el </w:t>
-      </w:r>
-      <w:proofErr w:type="spellStart"/>
-      <w:r>
-        <w:rPr>
-          <w:rFonts w:ascii="Times New Roman" w:hAnsi="Times New Roman" w:cs="Times New Roman"/>
-          <w:sz w:val="24"/>
-          <w:szCs w:val="24"/>
-        </w:rPr>
-        <w:t>framework</w:t>
-      </w:r>
-      <w:proofErr w:type="spellEnd"/>
-      <w:r>
-        <w:rPr>
-          <w:rFonts w:ascii="Times New Roman" w:hAnsi="Times New Roman" w:cs="Times New Roman"/>
-          <w:sz w:val="24"/>
-          <w:szCs w:val="24"/>
-        </w:rPr>
-        <w:t xml:space="preserve"> Ruby </w:t>
-      </w:r>
-      <w:proofErr w:type="spellStart"/>
-      <w:r>
-        <w:rPr>
-          <w:rFonts w:ascii="Times New Roman" w:hAnsi="Times New Roman" w:cs="Times New Roman"/>
-          <w:sz w:val="24"/>
-          <w:szCs w:val="24"/>
-        </w:rPr>
-        <w:t>on</w:t>
-      </w:r>
-      <w:proofErr w:type="spellEnd"/>
-      <w:r>
-        <w:rPr>
-          <w:rFonts w:ascii="Times New Roman" w:hAnsi="Times New Roman" w:cs="Times New Roman"/>
-          <w:sz w:val="24"/>
-          <w:szCs w:val="24"/>
-        </w:rPr>
-        <w:t xml:space="preserve"> </w:t>
-      </w:r>
-      <w:proofErr w:type="spellStart"/>
-      <w:r>
-        <w:rPr>
-          <w:rFonts w:ascii="Times New Roman" w:hAnsi="Times New Roman" w:cs="Times New Roman"/>
-          <w:sz w:val="24"/>
-          <w:szCs w:val="24"/>
-        </w:rPr>
-        <w:t>Rails</w:t>
-      </w:r>
-      <w:proofErr w:type="spellEnd"/>
-      <w:r>
-        <w:rPr>
-          <w:rFonts w:ascii="Times New Roman" w:hAnsi="Times New Roman" w:cs="Times New Roman"/>
-          <w:sz w:val="24"/>
-          <w:szCs w:val="24"/>
-        </w:rPr>
-        <w:t>.</w:t>
+        <w:t>: es una forja (plataforma de desarrollo colaborativo) para alojar proyectos utilizando el sistema de control de versiones Git. Utiliza el framework Ruby on Rails.</w:t>
       </w:r>
     </w:p>
     <w:p>
@@ -6663,7 +6436,6 @@
                 <w:lang w:val="es-PE" w:eastAsia="es-PE"/>
               </w:rPr>
             </w:pPr>
-            <w:proofErr w:type="spellStart"/>
             <w:r>
               <w:rPr>
                 <w:rFonts w:eastAsia="Times New Roman" w:cs="Times New Roman"/>
@@ -6672,18 +6444,7 @@
                 <w:szCs w:val="22"/>
                 <w:lang w:val="es-PE" w:eastAsia="es-PE"/>
               </w:rPr>
-              <w:t>mié</w:t>
-            </w:r>
-            <w:proofErr w:type="spellEnd"/>
-            <w:r>
-              <w:rPr>
-                <w:rFonts w:eastAsia="Times New Roman" w:cs="Times New Roman"/>
-                <w:b/>
-                <w:bCs/>
-                <w:szCs w:val="22"/>
-                <w:lang w:val="es-PE" w:eastAsia="es-PE"/>
-              </w:rPr>
-              <w:t xml:space="preserve"> 02/09/15</w:t>
+              <w:t>mié 02/09/15</w:t>
             </w:r>
           </w:p>
         </w:tc>
@@ -7086,23 +6847,13 @@
                 <w:lang w:val="es-PE" w:eastAsia="es-PE"/>
               </w:rPr>
             </w:pPr>
-            <w:proofErr w:type="spellStart"/>
-            <w:r>
-              <w:rPr>
-                <w:rFonts w:eastAsia="Times New Roman" w:cs="Times New Roman"/>
-                <w:szCs w:val="22"/>
-                <w:lang w:val="es-PE" w:eastAsia="es-PE"/>
-              </w:rPr>
-              <w:t>dom</w:t>
-            </w:r>
-            <w:proofErr w:type="spellEnd"/>
-            <w:r>
-              <w:rPr>
-                <w:rFonts w:eastAsia="Times New Roman" w:cs="Times New Roman"/>
-                <w:szCs w:val="22"/>
-                <w:lang w:val="es-PE" w:eastAsia="es-PE"/>
-              </w:rPr>
-              <w:t xml:space="preserve"> 30/08/15</w:t>
+            <w:r>
+              <w:rPr>
+                <w:rFonts w:eastAsia="Times New Roman" w:cs="Times New Roman"/>
+                <w:szCs w:val="22"/>
+                <w:lang w:val="es-PE" w:eastAsia="es-PE"/>
+              </w:rPr>
+              <w:t>dom 30/08/15</w:t>
             </w:r>
           </w:p>
         </w:tc>
@@ -7130,23 +6881,13 @@
                 <w:lang w:val="es-PE" w:eastAsia="es-PE"/>
               </w:rPr>
             </w:pPr>
-            <w:proofErr w:type="spellStart"/>
-            <w:r>
-              <w:rPr>
-                <w:rFonts w:eastAsia="Times New Roman" w:cs="Times New Roman"/>
-                <w:szCs w:val="22"/>
-                <w:lang w:val="es-PE" w:eastAsia="es-PE"/>
-              </w:rPr>
-              <w:t>dom</w:t>
-            </w:r>
-            <w:proofErr w:type="spellEnd"/>
-            <w:r>
-              <w:rPr>
-                <w:rFonts w:eastAsia="Times New Roman" w:cs="Times New Roman"/>
-                <w:szCs w:val="22"/>
-                <w:lang w:val="es-PE" w:eastAsia="es-PE"/>
-              </w:rPr>
-              <w:t xml:space="preserve"> 30/08/15</w:t>
+            <w:r>
+              <w:rPr>
+                <w:rFonts w:eastAsia="Times New Roman" w:cs="Times New Roman"/>
+                <w:szCs w:val="22"/>
+                <w:lang w:val="es-PE" w:eastAsia="es-PE"/>
+              </w:rPr>
+              <w:t>dom 30/08/15</w:t>
             </w:r>
           </w:p>
         </w:tc>
@@ -7277,23 +7018,13 @@
                 <w:lang w:val="es-PE" w:eastAsia="es-PE"/>
               </w:rPr>
             </w:pPr>
-            <w:proofErr w:type="spellStart"/>
-            <w:r>
-              <w:rPr>
-                <w:rFonts w:eastAsia="Times New Roman" w:cs="Times New Roman"/>
-                <w:szCs w:val="22"/>
-                <w:lang w:val="es-PE" w:eastAsia="es-PE"/>
-              </w:rPr>
-              <w:t>mié</w:t>
-            </w:r>
-            <w:proofErr w:type="spellEnd"/>
-            <w:r>
-              <w:rPr>
-                <w:rFonts w:eastAsia="Times New Roman" w:cs="Times New Roman"/>
-                <w:szCs w:val="22"/>
-                <w:lang w:val="es-PE" w:eastAsia="es-PE"/>
-              </w:rPr>
-              <w:t xml:space="preserve"> 02/09/15</w:t>
+            <w:r>
+              <w:rPr>
+                <w:rFonts w:eastAsia="Times New Roman" w:cs="Times New Roman"/>
+                <w:szCs w:val="22"/>
+                <w:lang w:val="es-PE" w:eastAsia="es-PE"/>
+              </w:rPr>
+              <w:t>mié 02/09/15</w:t>
             </w:r>
           </w:p>
         </w:tc>
@@ -7430,7 +7161,6 @@
                 <w:lang w:val="es-PE" w:eastAsia="es-PE"/>
               </w:rPr>
             </w:pPr>
-            <w:proofErr w:type="spellStart"/>
             <w:r>
               <w:rPr>
                 <w:rFonts w:eastAsia="Times New Roman" w:cs="Times New Roman"/>
@@ -7439,18 +7169,7 @@
                 <w:szCs w:val="22"/>
                 <w:lang w:val="es-PE" w:eastAsia="es-PE"/>
               </w:rPr>
-              <w:t>mié</w:t>
-            </w:r>
-            <w:proofErr w:type="spellEnd"/>
-            <w:r>
-              <w:rPr>
-                <w:rFonts w:eastAsia="Times New Roman" w:cs="Times New Roman"/>
-                <w:b/>
-                <w:bCs/>
-                <w:szCs w:val="22"/>
-                <w:lang w:val="es-PE" w:eastAsia="es-PE"/>
-              </w:rPr>
-              <w:t xml:space="preserve"> 02/09/15</w:t>
+              <w:t>mié 02/09/15</w:t>
             </w:r>
           </w:p>
         </w:tc>
@@ -7543,18 +7262,8 @@
                 <w:szCs w:val="22"/>
                 <w:lang w:val="es-PE" w:eastAsia="es-PE"/>
               </w:rPr>
-              <w:t xml:space="preserve">2 </w:t>
-            </w:r>
-            <w:proofErr w:type="spellStart"/>
-            <w:r>
-              <w:rPr>
-                <w:rFonts w:eastAsia="Times New Roman" w:cs="Times New Roman"/>
-                <w:szCs w:val="22"/>
-                <w:lang w:val="es-PE" w:eastAsia="es-PE"/>
-              </w:rPr>
-              <w:t>dias</w:t>
-            </w:r>
-            <w:proofErr w:type="spellEnd"/>
+              <w:t>2 dias</w:t>
+            </w:r>
           </w:p>
         </w:tc>
         <w:tc>
@@ -7615,23 +7324,13 @@
                 <w:lang w:val="es-PE" w:eastAsia="es-PE"/>
               </w:rPr>
             </w:pPr>
-            <w:proofErr w:type="spellStart"/>
-            <w:r>
-              <w:rPr>
-                <w:rFonts w:eastAsia="Times New Roman" w:cs="Times New Roman"/>
-                <w:szCs w:val="22"/>
-                <w:lang w:val="es-PE" w:eastAsia="es-PE"/>
-              </w:rPr>
-              <w:t>mié</w:t>
-            </w:r>
-            <w:proofErr w:type="spellEnd"/>
-            <w:r>
-              <w:rPr>
-                <w:rFonts w:eastAsia="Times New Roman" w:cs="Times New Roman"/>
-                <w:szCs w:val="22"/>
-                <w:lang w:val="es-PE" w:eastAsia="es-PE"/>
-              </w:rPr>
-              <w:t xml:space="preserve"> 02/09/15</w:t>
+            <w:r>
+              <w:rPr>
+                <w:rFonts w:eastAsia="Times New Roman" w:cs="Times New Roman"/>
+                <w:szCs w:val="22"/>
+                <w:lang w:val="es-PE" w:eastAsia="es-PE"/>
+              </w:rPr>
+              <w:t>mié 02/09/15</w:t>
             </w:r>
           </w:p>
         </w:tc>
@@ -8044,23 +7743,13 @@
                 <w:lang w:val="es-PE" w:eastAsia="es-PE"/>
               </w:rPr>
             </w:pPr>
-            <w:proofErr w:type="spellStart"/>
-            <w:r>
-              <w:rPr>
-                <w:rFonts w:eastAsia="Times New Roman" w:cs="Times New Roman"/>
-                <w:szCs w:val="22"/>
-                <w:lang w:val="es-PE" w:eastAsia="es-PE"/>
-              </w:rPr>
-              <w:t>mié</w:t>
-            </w:r>
-            <w:proofErr w:type="spellEnd"/>
-            <w:r>
-              <w:rPr>
-                <w:rFonts w:eastAsia="Times New Roman" w:cs="Times New Roman"/>
-                <w:szCs w:val="22"/>
-                <w:lang w:val="es-PE" w:eastAsia="es-PE"/>
-              </w:rPr>
-              <w:t xml:space="preserve"> 02/09/15</w:t>
+            <w:r>
+              <w:rPr>
+                <w:rFonts w:eastAsia="Times New Roman" w:cs="Times New Roman"/>
+                <w:szCs w:val="22"/>
+                <w:lang w:val="es-PE" w:eastAsia="es-PE"/>
+              </w:rPr>
+              <w:t>mié 02/09/15</w:t>
             </w:r>
           </w:p>
         </w:tc>
@@ -8191,23 +7880,13 @@
                 <w:lang w:val="es-PE" w:eastAsia="es-PE"/>
               </w:rPr>
             </w:pPr>
-            <w:proofErr w:type="spellStart"/>
-            <w:r>
-              <w:rPr>
-                <w:rFonts w:eastAsia="Times New Roman" w:cs="Times New Roman"/>
-                <w:szCs w:val="22"/>
-                <w:lang w:val="es-PE" w:eastAsia="es-PE"/>
-              </w:rPr>
-              <w:t>mié</w:t>
-            </w:r>
-            <w:proofErr w:type="spellEnd"/>
-            <w:r>
-              <w:rPr>
-                <w:rFonts w:eastAsia="Times New Roman" w:cs="Times New Roman"/>
-                <w:szCs w:val="22"/>
-                <w:lang w:val="es-PE" w:eastAsia="es-PE"/>
-              </w:rPr>
-              <w:t xml:space="preserve"> 02/09/15</w:t>
+            <w:r>
+              <w:rPr>
+                <w:rFonts w:eastAsia="Times New Roman" w:cs="Times New Roman"/>
+                <w:szCs w:val="22"/>
+                <w:lang w:val="es-PE" w:eastAsia="es-PE"/>
+              </w:rPr>
+              <w:t>mié 02/09/15</w:t>
             </w:r>
           </w:p>
         </w:tc>
@@ -8280,20 +7959,8 @@
                 <w:szCs w:val="22"/>
                 <w:lang w:val="es-PE" w:eastAsia="es-PE"/>
               </w:rPr>
-              <w:t xml:space="preserve">4 </w:t>
-            </w:r>
-            <w:proofErr w:type="spellStart"/>
-            <w:r>
-              <w:rPr>
-                <w:rFonts w:eastAsia="Times New Roman" w:cs="Times New Roman"/>
-                <w:b/>
-                <w:bCs/>
-                <w:szCs w:val="22"/>
-                <w:lang w:val="es-PE" w:eastAsia="es-PE"/>
-              </w:rPr>
-              <w:t>dias</w:t>
-            </w:r>
-            <w:proofErr w:type="spellEnd"/>
+              <w:t>4 dias</w:t>
+            </w:r>
           </w:p>
         </w:tc>
         <w:tc>
@@ -8356,7 +8023,6 @@
                 <w:lang w:val="es-PE" w:eastAsia="es-PE"/>
               </w:rPr>
             </w:pPr>
-            <w:proofErr w:type="spellStart"/>
             <w:r>
               <w:rPr>
                 <w:rFonts w:eastAsia="Times New Roman" w:cs="Times New Roman"/>
@@ -8365,18 +8031,7 @@
                 <w:szCs w:val="22"/>
                 <w:lang w:val="es-PE" w:eastAsia="es-PE"/>
               </w:rPr>
-              <w:t>mié</w:t>
-            </w:r>
-            <w:proofErr w:type="spellEnd"/>
-            <w:r>
-              <w:rPr>
-                <w:rFonts w:eastAsia="Times New Roman" w:cs="Times New Roman"/>
-                <w:b/>
-                <w:bCs/>
-                <w:szCs w:val="22"/>
-                <w:lang w:val="es-PE" w:eastAsia="es-PE"/>
-              </w:rPr>
-              <w:t xml:space="preserve"> 09/09/15</w:t>
+              <w:t>mié 09/09/15</w:t>
             </w:r>
           </w:p>
         </w:tc>
@@ -8507,23 +8162,13 @@
                 <w:lang w:val="es-PE" w:eastAsia="es-PE"/>
               </w:rPr>
             </w:pPr>
-            <w:proofErr w:type="spellStart"/>
-            <w:r>
-              <w:rPr>
-                <w:rFonts w:eastAsia="Times New Roman" w:cs="Times New Roman"/>
-                <w:szCs w:val="22"/>
-                <w:lang w:val="es-PE" w:eastAsia="es-PE"/>
-              </w:rPr>
-              <w:t>dom</w:t>
-            </w:r>
-            <w:proofErr w:type="spellEnd"/>
-            <w:r>
-              <w:rPr>
-                <w:rFonts w:eastAsia="Times New Roman" w:cs="Times New Roman"/>
-                <w:szCs w:val="22"/>
-                <w:lang w:val="es-PE" w:eastAsia="es-PE"/>
-              </w:rPr>
-              <w:t xml:space="preserve"> 06/09/15</w:t>
+            <w:r>
+              <w:rPr>
+                <w:rFonts w:eastAsia="Times New Roman" w:cs="Times New Roman"/>
+                <w:szCs w:val="22"/>
+                <w:lang w:val="es-PE" w:eastAsia="es-PE"/>
+              </w:rPr>
+              <w:t>dom 06/09/15</w:t>
             </w:r>
           </w:p>
         </w:tc>
@@ -8620,23 +8265,13 @@
                 <w:lang w:val="es-PE" w:eastAsia="es-PE"/>
               </w:rPr>
             </w:pPr>
-            <w:proofErr w:type="spellStart"/>
-            <w:r>
-              <w:rPr>
-                <w:rFonts w:eastAsia="Times New Roman" w:cs="Times New Roman"/>
-                <w:szCs w:val="22"/>
-                <w:lang w:val="es-PE" w:eastAsia="es-PE"/>
-              </w:rPr>
-              <w:t>dom</w:t>
-            </w:r>
-            <w:proofErr w:type="spellEnd"/>
-            <w:r>
-              <w:rPr>
-                <w:rFonts w:eastAsia="Times New Roman" w:cs="Times New Roman"/>
-                <w:szCs w:val="22"/>
-                <w:lang w:val="es-PE" w:eastAsia="es-PE"/>
-              </w:rPr>
-              <w:t xml:space="preserve"> 06/09/15</w:t>
+            <w:r>
+              <w:rPr>
+                <w:rFonts w:eastAsia="Times New Roman" w:cs="Times New Roman"/>
+                <w:szCs w:val="22"/>
+                <w:lang w:val="es-PE" w:eastAsia="es-PE"/>
+              </w:rPr>
+              <w:t>dom 06/09/15</w:t>
             </w:r>
           </w:p>
         </w:tc>
@@ -8809,23 +8444,13 @@
                 <w:lang w:val="es-PE" w:eastAsia="es-PE"/>
               </w:rPr>
             </w:pPr>
-            <w:proofErr w:type="spellStart"/>
-            <w:r>
-              <w:rPr>
-                <w:rFonts w:eastAsia="Times New Roman" w:cs="Times New Roman"/>
-                <w:szCs w:val="22"/>
-                <w:lang w:val="es-PE" w:eastAsia="es-PE"/>
-              </w:rPr>
-              <w:t>mié</w:t>
-            </w:r>
-            <w:proofErr w:type="spellEnd"/>
-            <w:r>
-              <w:rPr>
-                <w:rFonts w:eastAsia="Times New Roman" w:cs="Times New Roman"/>
-                <w:szCs w:val="22"/>
-                <w:lang w:val="es-PE" w:eastAsia="es-PE"/>
-              </w:rPr>
-              <w:t xml:space="preserve"> 09/09/15</w:t>
+            <w:r>
+              <w:rPr>
+                <w:rFonts w:eastAsia="Times New Roman" w:cs="Times New Roman"/>
+                <w:szCs w:val="22"/>
+                <w:lang w:val="es-PE" w:eastAsia="es-PE"/>
+              </w:rPr>
+              <w:t>mié 09/09/15</w:t>
             </w:r>
           </w:p>
         </w:tc>
@@ -8962,7 +8587,6 @@
                 <w:lang w:val="es-PE" w:eastAsia="es-PE"/>
               </w:rPr>
             </w:pPr>
-            <w:proofErr w:type="spellStart"/>
             <w:r>
               <w:rPr>
                 <w:rFonts w:eastAsia="Times New Roman" w:cs="Times New Roman"/>
@@ -8971,18 +8595,7 @@
                 <w:szCs w:val="22"/>
                 <w:lang w:val="es-PE" w:eastAsia="es-PE"/>
               </w:rPr>
-              <w:t>mié</w:t>
-            </w:r>
-            <w:proofErr w:type="spellEnd"/>
-            <w:r>
-              <w:rPr>
-                <w:rFonts w:eastAsia="Times New Roman" w:cs="Times New Roman"/>
-                <w:b/>
-                <w:bCs/>
-                <w:szCs w:val="22"/>
-                <w:lang w:val="es-PE" w:eastAsia="es-PE"/>
-              </w:rPr>
-              <w:t xml:space="preserve"> 16/09/15</w:t>
+              <w:t>mié 16/09/15</w:t>
             </w:r>
           </w:p>
         </w:tc>
@@ -9274,23 +8887,13 @@
                 <w:lang w:val="es-PE" w:eastAsia="es-PE"/>
               </w:rPr>
             </w:pPr>
-            <w:proofErr w:type="spellStart"/>
-            <w:r>
-              <w:rPr>
-                <w:rFonts w:eastAsia="Times New Roman" w:cs="Times New Roman"/>
-                <w:szCs w:val="22"/>
-                <w:lang w:val="es-PE" w:eastAsia="es-PE"/>
-              </w:rPr>
-              <w:t>dom</w:t>
-            </w:r>
-            <w:proofErr w:type="spellEnd"/>
-            <w:r>
-              <w:rPr>
-                <w:rFonts w:eastAsia="Times New Roman" w:cs="Times New Roman"/>
-                <w:szCs w:val="22"/>
-                <w:lang w:val="es-PE" w:eastAsia="es-PE"/>
-              </w:rPr>
-              <w:t xml:space="preserve"> 13/09/15</w:t>
+            <w:r>
+              <w:rPr>
+                <w:rFonts w:eastAsia="Times New Roman" w:cs="Times New Roman"/>
+                <w:szCs w:val="22"/>
+                <w:lang w:val="es-PE" w:eastAsia="es-PE"/>
+              </w:rPr>
+              <w:t>dom 13/09/15</w:t>
             </w:r>
           </w:p>
         </w:tc>
@@ -9387,23 +8990,13 @@
                 <w:lang w:val="es-PE" w:eastAsia="es-PE"/>
               </w:rPr>
             </w:pPr>
-            <w:proofErr w:type="spellStart"/>
-            <w:r>
-              <w:rPr>
-                <w:rFonts w:eastAsia="Times New Roman" w:cs="Times New Roman"/>
-                <w:szCs w:val="22"/>
-                <w:lang w:val="es-PE" w:eastAsia="es-PE"/>
-              </w:rPr>
-              <w:t>dom</w:t>
-            </w:r>
-            <w:proofErr w:type="spellEnd"/>
-            <w:r>
-              <w:rPr>
-                <w:rFonts w:eastAsia="Times New Roman" w:cs="Times New Roman"/>
-                <w:szCs w:val="22"/>
-                <w:lang w:val="es-PE" w:eastAsia="es-PE"/>
-              </w:rPr>
-              <w:t xml:space="preserve"> 13/09/15</w:t>
+            <w:r>
+              <w:rPr>
+                <w:rFonts w:eastAsia="Times New Roman" w:cs="Times New Roman"/>
+                <w:szCs w:val="22"/>
+                <w:lang w:val="es-PE" w:eastAsia="es-PE"/>
+              </w:rPr>
+              <w:t>dom 13/09/15</w:t>
             </w:r>
           </w:p>
         </w:tc>
@@ -9584,23 +9177,13 @@
                 <w:lang w:val="es-PE" w:eastAsia="es-PE"/>
               </w:rPr>
             </w:pPr>
-            <w:proofErr w:type="spellStart"/>
-            <w:r>
-              <w:rPr>
-                <w:rFonts w:eastAsia="Times New Roman" w:cs="Times New Roman"/>
-                <w:szCs w:val="22"/>
-                <w:lang w:val="es-PE" w:eastAsia="es-PE"/>
-              </w:rPr>
-              <w:t>mié</w:t>
-            </w:r>
-            <w:proofErr w:type="spellEnd"/>
-            <w:r>
-              <w:rPr>
-                <w:rFonts w:eastAsia="Times New Roman" w:cs="Times New Roman"/>
-                <w:szCs w:val="22"/>
-                <w:lang w:val="es-PE" w:eastAsia="es-PE"/>
-              </w:rPr>
-              <w:t xml:space="preserve"> 16/09/15</w:t>
+            <w:r>
+              <w:rPr>
+                <w:rFonts w:eastAsia="Times New Roman" w:cs="Times New Roman"/>
+                <w:szCs w:val="22"/>
+                <w:lang w:val="es-PE" w:eastAsia="es-PE"/>
+              </w:rPr>
+              <w:t>mié 16/09/15</w:t>
             </w:r>
           </w:p>
         </w:tc>
@@ -9737,7 +9320,6 @@
                 <w:lang w:val="es-PE" w:eastAsia="es-PE"/>
               </w:rPr>
             </w:pPr>
-            <w:proofErr w:type="spellStart"/>
             <w:r>
               <w:rPr>
                 <w:rFonts w:eastAsia="Times New Roman" w:cs="Times New Roman"/>
@@ -9746,18 +9328,7 @@
                 <w:szCs w:val="22"/>
                 <w:lang w:val="es-PE" w:eastAsia="es-PE"/>
               </w:rPr>
-              <w:t>mié</w:t>
-            </w:r>
-            <w:proofErr w:type="spellEnd"/>
-            <w:r>
-              <w:rPr>
-                <w:rFonts w:eastAsia="Times New Roman" w:cs="Times New Roman"/>
-                <w:b/>
-                <w:bCs/>
-                <w:szCs w:val="22"/>
-                <w:lang w:val="es-PE" w:eastAsia="es-PE"/>
-              </w:rPr>
-              <w:t xml:space="preserve"> 23/09/15</w:t>
+              <w:t>mié 23/09/15</w:t>
             </w:r>
           </w:p>
         </w:tc>
@@ -9888,23 +9459,13 @@
                 <w:lang w:val="es-PE" w:eastAsia="es-PE"/>
               </w:rPr>
             </w:pPr>
-            <w:proofErr w:type="spellStart"/>
-            <w:r>
-              <w:rPr>
-                <w:rFonts w:eastAsia="Times New Roman" w:cs="Times New Roman"/>
-                <w:szCs w:val="22"/>
-                <w:lang w:val="es-PE" w:eastAsia="es-PE"/>
-              </w:rPr>
-              <w:t>mié</w:t>
-            </w:r>
-            <w:proofErr w:type="spellEnd"/>
-            <w:r>
-              <w:rPr>
-                <w:rFonts w:eastAsia="Times New Roman" w:cs="Times New Roman"/>
-                <w:szCs w:val="22"/>
-                <w:lang w:val="es-PE" w:eastAsia="es-PE"/>
-              </w:rPr>
-              <w:t xml:space="preserve"> 23/09/15</w:t>
+            <w:r>
+              <w:rPr>
+                <w:rFonts w:eastAsia="Times New Roman" w:cs="Times New Roman"/>
+                <w:szCs w:val="22"/>
+                <w:lang w:val="es-PE" w:eastAsia="es-PE"/>
+              </w:rPr>
+              <w:t>mié 23/09/15</w:t>
             </w:r>
           </w:p>
         </w:tc>
@@ -10041,7 +9602,6 @@
                 <w:lang w:val="es-PE" w:eastAsia="es-PE"/>
               </w:rPr>
             </w:pPr>
-            <w:proofErr w:type="spellStart"/>
             <w:r>
               <w:rPr>
                 <w:rFonts w:eastAsia="Times New Roman" w:cs="Times New Roman"/>
@@ -10050,18 +9610,7 @@
                 <w:szCs w:val="22"/>
                 <w:lang w:val="es-PE" w:eastAsia="es-PE"/>
               </w:rPr>
-              <w:t>mié</w:t>
-            </w:r>
-            <w:proofErr w:type="spellEnd"/>
-            <w:r>
-              <w:rPr>
-                <w:rFonts w:eastAsia="Times New Roman" w:cs="Times New Roman"/>
-                <w:b/>
-                <w:bCs/>
-                <w:szCs w:val="22"/>
-                <w:lang w:val="es-PE" w:eastAsia="es-PE"/>
-              </w:rPr>
-              <w:t xml:space="preserve"> 30/09/15</w:t>
+              <w:t>mié 30/09/15</w:t>
             </w:r>
           </w:p>
         </w:tc>
@@ -10192,23 +9741,13 @@
                 <w:lang w:val="es-PE" w:eastAsia="es-PE"/>
               </w:rPr>
             </w:pPr>
-            <w:proofErr w:type="spellStart"/>
-            <w:r>
-              <w:rPr>
-                <w:rFonts w:eastAsia="Times New Roman" w:cs="Times New Roman"/>
-                <w:szCs w:val="22"/>
-                <w:lang w:val="es-PE" w:eastAsia="es-PE"/>
-              </w:rPr>
-              <w:t>mié</w:t>
-            </w:r>
-            <w:proofErr w:type="spellEnd"/>
-            <w:r>
-              <w:rPr>
-                <w:rFonts w:eastAsia="Times New Roman" w:cs="Times New Roman"/>
-                <w:szCs w:val="22"/>
-                <w:lang w:val="es-PE" w:eastAsia="es-PE"/>
-              </w:rPr>
-              <w:t xml:space="preserve"> 30/09/15</w:t>
+            <w:r>
+              <w:rPr>
+                <w:rFonts w:eastAsia="Times New Roman" w:cs="Times New Roman"/>
+                <w:szCs w:val="22"/>
+                <w:lang w:val="es-PE" w:eastAsia="es-PE"/>
+              </w:rPr>
+              <w:t>mié 30/09/15</w:t>
             </w:r>
           </w:p>
         </w:tc>
@@ -10255,20 +9794,8 @@
                 <w:szCs w:val="22"/>
                 <w:lang w:val="es-PE" w:eastAsia="es-PE"/>
               </w:rPr>
-              <w:t xml:space="preserve"> de </w:t>
-            </w:r>
-            <w:proofErr w:type="spellStart"/>
-            <w:r>
-              <w:rPr>
-                <w:rFonts w:eastAsia="Times New Roman" w:cs="Times New Roman"/>
-                <w:b/>
-                <w:bCs/>
-                <w:szCs w:val="22"/>
-                <w:lang w:val="es-PE" w:eastAsia="es-PE"/>
-              </w:rPr>
-              <w:t>release</w:t>
-            </w:r>
-            <w:proofErr w:type="spellEnd"/>
+              <w:t xml:space="preserve"> de release</w:t>
+            </w:r>
           </w:p>
         </w:tc>
         <w:tc>
@@ -10367,7 +9894,6 @@
                 <w:lang w:val="es-PE" w:eastAsia="es-PE"/>
               </w:rPr>
             </w:pPr>
-            <w:proofErr w:type="spellStart"/>
             <w:r>
               <w:rPr>
                 <w:rFonts w:eastAsia="Times New Roman" w:cs="Times New Roman"/>
@@ -10376,18 +9902,7 @@
                 <w:szCs w:val="22"/>
                 <w:lang w:val="es-PE" w:eastAsia="es-PE"/>
               </w:rPr>
-              <w:t>mié</w:t>
-            </w:r>
-            <w:proofErr w:type="spellEnd"/>
-            <w:r>
-              <w:rPr>
-                <w:rFonts w:eastAsia="Times New Roman" w:cs="Times New Roman"/>
-                <w:b/>
-                <w:bCs/>
-                <w:szCs w:val="22"/>
-                <w:lang w:val="es-PE" w:eastAsia="es-PE"/>
-              </w:rPr>
-              <w:t xml:space="preserve"> 21/10/15</w:t>
+              <w:t>mié 21/10/15</w:t>
             </w:r>
           </w:p>
         </w:tc>
@@ -10704,25 +10219,7 @@
                 <w:szCs w:val="22"/>
                 <w:lang w:val="es-PE" w:eastAsia="es-PE"/>
               </w:rPr>
-              <w:t xml:space="preserve">   Hacer </w:t>
-            </w:r>
-            <w:proofErr w:type="spellStart"/>
-            <w:r>
-              <w:rPr>
-                <w:rFonts w:eastAsia="Times New Roman" w:cs="Times New Roman"/>
-                <w:szCs w:val="22"/>
-                <w:lang w:val="es-PE" w:eastAsia="es-PE"/>
-              </w:rPr>
-              <w:t>bat</w:t>
-            </w:r>
-            <w:proofErr w:type="spellEnd"/>
-            <w:r>
-              <w:rPr>
-                <w:rFonts w:eastAsia="Times New Roman" w:cs="Times New Roman"/>
-                <w:szCs w:val="22"/>
-                <w:lang w:val="es-PE" w:eastAsia="es-PE"/>
-              </w:rPr>
-              <w:t xml:space="preserve"> que genere el paquete</w:t>
+              <w:t xml:space="preserve">   Hacer bat que genere el paquete</w:t>
             </w:r>
           </w:p>
         </w:tc>
@@ -10784,23 +10281,13 @@
                 <w:lang w:val="es-PE" w:eastAsia="es-PE"/>
               </w:rPr>
             </w:pPr>
-            <w:proofErr w:type="spellStart"/>
-            <w:r>
-              <w:rPr>
-                <w:rFonts w:eastAsia="Times New Roman" w:cs="Times New Roman"/>
-                <w:szCs w:val="22"/>
-                <w:lang w:val="es-PE" w:eastAsia="es-PE"/>
-              </w:rPr>
-              <w:t>mié</w:t>
-            </w:r>
-            <w:proofErr w:type="spellEnd"/>
-            <w:r>
-              <w:rPr>
-                <w:rFonts w:eastAsia="Times New Roman" w:cs="Times New Roman"/>
-                <w:szCs w:val="22"/>
-                <w:lang w:val="es-PE" w:eastAsia="es-PE"/>
-              </w:rPr>
-              <w:t xml:space="preserve"> 07/10/15</w:t>
+            <w:r>
+              <w:rPr>
+                <w:rFonts w:eastAsia="Times New Roman" w:cs="Times New Roman"/>
+                <w:szCs w:val="22"/>
+                <w:lang w:val="es-PE" w:eastAsia="es-PE"/>
+              </w:rPr>
+              <w:t>mié 07/10/15</w:t>
             </w:r>
           </w:p>
         </w:tc>
@@ -10973,23 +10460,13 @@
                 <w:lang w:val="es-PE" w:eastAsia="es-PE"/>
               </w:rPr>
             </w:pPr>
-            <w:proofErr w:type="spellStart"/>
-            <w:r>
-              <w:rPr>
-                <w:rFonts w:eastAsia="Times New Roman" w:cs="Times New Roman"/>
-                <w:szCs w:val="22"/>
-                <w:lang w:val="es-PE" w:eastAsia="es-PE"/>
-              </w:rPr>
-              <w:t>mié</w:t>
-            </w:r>
-            <w:proofErr w:type="spellEnd"/>
-            <w:r>
-              <w:rPr>
-                <w:rFonts w:eastAsia="Times New Roman" w:cs="Times New Roman"/>
-                <w:szCs w:val="22"/>
-                <w:lang w:val="es-PE" w:eastAsia="es-PE"/>
-              </w:rPr>
-              <w:t xml:space="preserve"> 21/10/15</w:t>
+            <w:r>
+              <w:rPr>
+                <w:rFonts w:eastAsia="Times New Roman" w:cs="Times New Roman"/>
+                <w:szCs w:val="22"/>
+                <w:lang w:val="es-PE" w:eastAsia="es-PE"/>
+              </w:rPr>
+              <w:t>mié 21/10/15</w:t>
             </w:r>
           </w:p>
         </w:tc>
@@ -11016,9 +10493,7 @@
         </w:rPr>
         <w:t>Actividades de la Configuración</w:t>
       </w:r>
-      <w:bookmarkStart w:id="13" w:name="_GoBack"/>
       <w:bookmarkEnd w:id="12"/>
-      <w:bookmarkEnd w:id="13"/>
     </w:p>
     <w:p>
       <w:pPr>
@@ -11031,14 +10506,14 @@
           <w:rFonts w:ascii="Times New Roman" w:hAnsi="Times New Roman" w:cs="Times New Roman"/>
         </w:rPr>
       </w:pPr>
-      <w:bookmarkStart w:id="14" w:name="_Toc429490288"/>
+      <w:bookmarkStart w:id="13" w:name="_Toc429490288"/>
       <w:r>
         <w:rPr>
           <w:rFonts w:ascii="Times New Roman" w:hAnsi="Times New Roman" w:cs="Times New Roman"/>
         </w:rPr>
         <w:t>Identificación</w:t>
       </w:r>
-      <w:bookmarkEnd w:id="14"/>
+      <w:bookmarkEnd w:id="13"/>
     </w:p>
     <w:p>
       <w:pPr>
@@ -11053,7 +10528,7 @@
           <w:szCs w:val="24"/>
         </w:rPr>
       </w:pPr>
-      <w:bookmarkStart w:id="15" w:name="_Toc429490289"/>
+      <w:bookmarkStart w:id="14" w:name="_Toc429490289"/>
       <w:r>
         <w:rPr>
           <w:rFonts w:ascii="Times New Roman" w:hAnsi="Times New Roman" w:cs="Times New Roman"/>
@@ -11070,7 +10545,7 @@
         </w:rPr>
         <w:t xml:space="preserve"> clasificados e identificados</w:t>
       </w:r>
-      <w:bookmarkEnd w:id="15"/>
+      <w:bookmarkEnd w:id="14"/>
     </w:p>
     <w:tbl>
       <w:tblPr>
@@ -11263,11 +10738,9 @@
             <w:pPr>
               <w:jc w:val="center"/>
             </w:pPr>
-            <w:proofErr w:type="spellStart"/>
             <w:r>
               <w:t>docx</w:t>
             </w:r>
-            <w:proofErr w:type="spellEnd"/>
           </w:p>
         </w:tc>
         <w:tc>
@@ -11345,11 +10818,9 @@
             <w:pPr>
               <w:jc w:val="center"/>
             </w:pPr>
-            <w:proofErr w:type="spellStart"/>
             <w:r>
               <w:t>mpp</w:t>
             </w:r>
-            <w:proofErr w:type="spellEnd"/>
           </w:p>
         </w:tc>
         <w:tc>
@@ -11424,11 +10895,9 @@
             <w:pPr>
               <w:jc w:val="center"/>
             </w:pPr>
-            <w:proofErr w:type="spellStart"/>
             <w:r>
               <w:t>docx</w:t>
             </w:r>
-            <w:proofErr w:type="spellEnd"/>
           </w:p>
         </w:tc>
         <w:tc>
@@ -11509,11 +10978,9 @@
             <w:pPr>
               <w:jc w:val="center"/>
             </w:pPr>
-            <w:proofErr w:type="spellStart"/>
             <w:r>
               <w:t>mpp</w:t>
             </w:r>
-            <w:proofErr w:type="spellEnd"/>
           </w:p>
         </w:tc>
         <w:tc>
@@ -11591,11 +11058,9 @@
             <w:pPr>
               <w:jc w:val="center"/>
             </w:pPr>
-            <w:proofErr w:type="spellStart"/>
             <w:r>
               <w:t>docx</w:t>
             </w:r>
-            <w:proofErr w:type="spellEnd"/>
           </w:p>
         </w:tc>
         <w:tc>
@@ -11673,11 +11138,9 @@
             <w:pPr>
               <w:jc w:val="center"/>
             </w:pPr>
-            <w:proofErr w:type="spellStart"/>
             <w:r>
               <w:t>xlsx</w:t>
             </w:r>
-            <w:proofErr w:type="spellEnd"/>
           </w:p>
         </w:tc>
         <w:tc>
@@ -11755,11 +11218,9 @@
             <w:pPr>
               <w:jc w:val="center"/>
             </w:pPr>
-            <w:proofErr w:type="spellStart"/>
             <w:r>
               <w:t>docx</w:t>
             </w:r>
-            <w:proofErr w:type="spellEnd"/>
           </w:p>
         </w:tc>
         <w:tc>
@@ -11837,11 +11298,9 @@
             <w:pPr>
               <w:jc w:val="center"/>
             </w:pPr>
-            <w:proofErr w:type="spellStart"/>
             <w:r>
               <w:t>docx</w:t>
             </w:r>
-            <w:proofErr w:type="spellEnd"/>
           </w:p>
         </w:tc>
         <w:tc>
@@ -11919,11 +11378,9 @@
             <w:pPr>
               <w:jc w:val="center"/>
             </w:pPr>
-            <w:proofErr w:type="spellStart"/>
             <w:r>
               <w:t>docx</w:t>
             </w:r>
-            <w:proofErr w:type="spellEnd"/>
           </w:p>
         </w:tc>
         <w:tc>
@@ -12001,11 +11458,9 @@
             <w:pPr>
               <w:jc w:val="center"/>
             </w:pPr>
-            <w:proofErr w:type="spellStart"/>
             <w:r>
               <w:t>docx</w:t>
             </w:r>
-            <w:proofErr w:type="spellEnd"/>
           </w:p>
         </w:tc>
         <w:tc>
@@ -12083,11 +11538,9 @@
             <w:pPr>
               <w:jc w:val="center"/>
             </w:pPr>
-            <w:proofErr w:type="spellStart"/>
             <w:r>
               <w:t>sql</w:t>
             </w:r>
-            <w:proofErr w:type="spellEnd"/>
           </w:p>
         </w:tc>
         <w:tc>
@@ -12165,11 +11618,9 @@
             <w:pPr>
               <w:jc w:val="center"/>
             </w:pPr>
-            <w:proofErr w:type="spellStart"/>
             <w:r>
               <w:t>sql</w:t>
             </w:r>
-            <w:proofErr w:type="spellEnd"/>
           </w:p>
         </w:tc>
         <w:tc>
@@ -12410,11 +11861,9 @@
             <w:pPr>
               <w:jc w:val="center"/>
             </w:pPr>
-            <w:proofErr w:type="spellStart"/>
             <w:r>
               <w:t>docx</w:t>
             </w:r>
-            <w:proofErr w:type="spellEnd"/>
           </w:p>
         </w:tc>
         <w:tc>
@@ -12495,11 +11944,9 @@
             <w:pPr>
               <w:jc w:val="center"/>
             </w:pPr>
-            <w:proofErr w:type="spellStart"/>
             <w:r>
               <w:t>mpp</w:t>
             </w:r>
-            <w:proofErr w:type="spellEnd"/>
           </w:p>
         </w:tc>
         <w:tc>
@@ -12580,11 +12027,9 @@
             <w:pPr>
               <w:jc w:val="center"/>
             </w:pPr>
-            <w:proofErr w:type="spellStart"/>
             <w:r>
               <w:t>docx</w:t>
             </w:r>
-            <w:proofErr w:type="spellEnd"/>
           </w:p>
         </w:tc>
         <w:tc>
@@ -12665,11 +12110,9 @@
             <w:pPr>
               <w:jc w:val="center"/>
             </w:pPr>
-            <w:proofErr w:type="spellStart"/>
             <w:r>
               <w:t>xlsx</w:t>
             </w:r>
-            <w:proofErr w:type="spellEnd"/>
           </w:p>
         </w:tc>
         <w:tc>
@@ -12750,11 +12193,9 @@
             <w:pPr>
               <w:jc w:val="center"/>
             </w:pPr>
-            <w:proofErr w:type="spellStart"/>
             <w:r>
               <w:t>docx</w:t>
             </w:r>
-            <w:proofErr w:type="spellEnd"/>
           </w:p>
         </w:tc>
         <w:tc>
@@ -12835,11 +12276,9 @@
             <w:pPr>
               <w:jc w:val="center"/>
             </w:pPr>
-            <w:proofErr w:type="spellStart"/>
             <w:r>
               <w:t>docx</w:t>
             </w:r>
-            <w:proofErr w:type="spellEnd"/>
           </w:p>
         </w:tc>
         <w:tc>
@@ -12920,11 +12359,9 @@
             <w:pPr>
               <w:jc w:val="center"/>
             </w:pPr>
-            <w:proofErr w:type="spellStart"/>
             <w:r>
               <w:t>docx</w:t>
             </w:r>
-            <w:proofErr w:type="spellEnd"/>
           </w:p>
         </w:tc>
         <w:tc>
@@ -13005,11 +12442,9 @@
             <w:pPr>
               <w:jc w:val="center"/>
             </w:pPr>
-            <w:proofErr w:type="spellStart"/>
             <w:r>
               <w:t>docx</w:t>
             </w:r>
-            <w:proofErr w:type="spellEnd"/>
           </w:p>
         </w:tc>
         <w:tc>
@@ -13212,7 +12647,7 @@
           <w:szCs w:val="24"/>
         </w:rPr>
       </w:pPr>
-      <w:bookmarkStart w:id="16" w:name="_Toc429490290"/>
+      <w:bookmarkStart w:id="15" w:name="_Toc429490290"/>
       <w:r>
         <w:rPr>
           <w:rFonts w:ascii="Times New Roman" w:hAnsi="Times New Roman" w:cs="Times New Roman"/>
@@ -13222,7 +12657,7 @@
         <w:lastRenderedPageBreak/>
         <w:t>Nomenclatura de la identificación</w:t>
       </w:r>
-      <w:bookmarkEnd w:id="16"/>
+      <w:bookmarkEnd w:id="15"/>
     </w:p>
     <w:p>
       <w:r>
@@ -13286,15 +12721,7 @@
         <w:pStyle w:val="Prrafodelista"/>
       </w:pPr>
       <w:r>
-        <w:t>[Iniciales del proyecto]</w:t>
-      </w:r>
-      <w:proofErr w:type="gramStart"/>
-      <w:r>
-        <w:t>_[</w:t>
-      </w:r>
-      <w:proofErr w:type="gramEnd"/>
-      <w:r>
-        <w:t>Iniciales del documento</w:t>
+        <w:t>[Iniciales del proyecto]_[Iniciales del documento</w:t>
       </w:r>
       <w:r>
         <w:t>]</w:t>
@@ -13318,7 +12745,7 @@
           <w:szCs w:val="24"/>
         </w:rPr>
       </w:pPr>
-      <w:bookmarkStart w:id="17" w:name="_Toc429490291"/>
+      <w:bookmarkStart w:id="16" w:name="_Toc429490291"/>
       <w:r>
         <w:rPr>
           <w:rFonts w:ascii="Times New Roman" w:hAnsi="Times New Roman" w:cs="Times New Roman"/>
@@ -13327,7 +12754,7 @@
         </w:rPr>
         <w:t>Lista de ítems con la nomenclatura</w:t>
       </w:r>
-      <w:bookmarkEnd w:id="17"/>
+      <w:bookmarkEnd w:id="16"/>
     </w:p>
     <w:tbl>
       <w:tblPr>
@@ -13792,6 +13219,9 @@
             <w:r>
               <w:t xml:space="preserve">Plan de gestión del proyecto </w:t>
             </w:r>
+            <w:r>
+              <w:t>del proyecto STU</w:t>
+            </w:r>
           </w:p>
         </w:tc>
       </w:tr>
@@ -13839,6 +13269,297 @@
             <w:r>
               <w:t>Cronograma del plan</w:t>
             </w:r>
+            <w:r>
+              <w:t xml:space="preserve"> </w:t>
+            </w:r>
+            <w:r>
+              <w:t>del proyecto STU</w:t>
+            </w:r>
+          </w:p>
+        </w:tc>
+      </w:tr>
+      <w:tr>
+        <w:trPr>
+          <w:trHeight w:val="390"/>
+          <w:jc w:val="center"/>
+        </w:trPr>
+        <w:tc>
+          <w:tcPr>
+            <w:tcW w:w="457" w:type="dxa"/>
+          </w:tcPr>
+          <w:p>
+            <w:pPr>
+              <w:spacing w:line="360" w:lineRule="auto"/>
+            </w:pPr>
+            <w:r>
+              <w:t>10</w:t>
+            </w:r>
+          </w:p>
+        </w:tc>
+        <w:tc>
+          <w:tcPr>
+            <w:tcW w:w="1523" w:type="dxa"/>
+          </w:tcPr>
+          <w:p>
+            <w:pPr>
+              <w:spacing w:line="360" w:lineRule="auto"/>
+              <w:jc w:val="center"/>
+            </w:pPr>
+            <w:r>
+              <w:t>STU_LR</w:t>
+            </w:r>
+          </w:p>
+        </w:tc>
+        <w:tc>
+          <w:tcPr>
+            <w:tcW w:w="4819" w:type="dxa"/>
+          </w:tcPr>
+          <w:p>
+            <w:pPr>
+              <w:spacing w:line="360" w:lineRule="auto"/>
+              <w:jc w:val="center"/>
+            </w:pPr>
+            <w:r>
+              <w:t>Lista de requisitos del proyecto STU</w:t>
+            </w:r>
+          </w:p>
+        </w:tc>
+      </w:tr>
+      <w:tr>
+        <w:trPr>
+          <w:trHeight w:val="390"/>
+          <w:jc w:val="center"/>
+        </w:trPr>
+        <w:tc>
+          <w:tcPr>
+            <w:tcW w:w="457" w:type="dxa"/>
+          </w:tcPr>
+          <w:p>
+            <w:pPr>
+              <w:spacing w:line="360" w:lineRule="auto"/>
+            </w:pPr>
+            <w:r>
+              <w:t>11</w:t>
+            </w:r>
+          </w:p>
+        </w:tc>
+        <w:tc>
+          <w:tcPr>
+            <w:tcW w:w="1523" w:type="dxa"/>
+          </w:tcPr>
+          <w:p>
+            <w:pPr>
+              <w:spacing w:line="360" w:lineRule="auto"/>
+              <w:jc w:val="center"/>
+            </w:pPr>
+            <w:r>
+              <w:t>STU_DN</w:t>
+            </w:r>
+          </w:p>
+        </w:tc>
+        <w:tc>
+          <w:tcPr>
+            <w:tcW w:w="4819" w:type="dxa"/>
+          </w:tcPr>
+          <w:p>
+            <w:pPr>
+              <w:spacing w:line="360" w:lineRule="auto"/>
+              <w:jc w:val="center"/>
+            </w:pPr>
+            <w:r>
+              <w:t xml:space="preserve">Documento del negocio </w:t>
+            </w:r>
+            <w:r>
+              <w:t>del proyecto STU</w:t>
+            </w:r>
+          </w:p>
+        </w:tc>
+      </w:tr>
+      <w:tr>
+        <w:trPr>
+          <w:trHeight w:val="390"/>
+          <w:jc w:val="center"/>
+        </w:trPr>
+        <w:tc>
+          <w:tcPr>
+            <w:tcW w:w="457" w:type="dxa"/>
+          </w:tcPr>
+          <w:p>
+            <w:pPr>
+              <w:spacing w:line="360" w:lineRule="auto"/>
+            </w:pPr>
+            <w:r>
+              <w:t>12</w:t>
+            </w:r>
+          </w:p>
+        </w:tc>
+        <w:tc>
+          <w:tcPr>
+            <w:tcW w:w="1523" w:type="dxa"/>
+          </w:tcPr>
+          <w:p>
+            <w:pPr>
+              <w:spacing w:line="360" w:lineRule="auto"/>
+              <w:jc w:val="center"/>
+            </w:pPr>
+            <w:r>
+              <w:t>STU_DA</w:t>
+            </w:r>
+          </w:p>
+        </w:tc>
+        <w:tc>
+          <w:tcPr>
+            <w:tcW w:w="4819" w:type="dxa"/>
+          </w:tcPr>
+          <w:p>
+            <w:pPr>
+              <w:spacing w:line="360" w:lineRule="auto"/>
+              <w:jc w:val="center"/>
+            </w:pPr>
+            <w:r>
+              <w:t>Documento de análisis del proyecto STU</w:t>
+            </w:r>
+          </w:p>
+        </w:tc>
+      </w:tr>
+      <w:tr>
+        <w:trPr>
+          <w:trHeight w:val="390"/>
+          <w:jc w:val="center"/>
+        </w:trPr>
+        <w:tc>
+          <w:tcPr>
+            <w:tcW w:w="457" w:type="dxa"/>
+          </w:tcPr>
+          <w:p>
+            <w:pPr>
+              <w:spacing w:line="360" w:lineRule="auto"/>
+            </w:pPr>
+            <w:r>
+              <w:t>13</w:t>
+            </w:r>
+          </w:p>
+        </w:tc>
+        <w:tc>
+          <w:tcPr>
+            <w:tcW w:w="1523" w:type="dxa"/>
+          </w:tcPr>
+          <w:p>
+            <w:pPr>
+              <w:spacing w:line="360" w:lineRule="auto"/>
+              <w:jc w:val="center"/>
+            </w:pPr>
+            <w:r>
+              <w:t>STU_MI</w:t>
+            </w:r>
+          </w:p>
+        </w:tc>
+        <w:tc>
+          <w:tcPr>
+            <w:tcW w:w="4819" w:type="dxa"/>
+          </w:tcPr>
+          <w:p>
+            <w:pPr>
+              <w:spacing w:line="360" w:lineRule="auto"/>
+              <w:jc w:val="center"/>
+            </w:pPr>
+            <w:r>
+              <w:t>Manual de instalación</w:t>
+            </w:r>
+          </w:p>
+        </w:tc>
+      </w:tr>
+      <w:tr>
+        <w:trPr>
+          <w:trHeight w:val="390"/>
+          <w:jc w:val="center"/>
+        </w:trPr>
+        <w:tc>
+          <w:tcPr>
+            <w:tcW w:w="457" w:type="dxa"/>
+          </w:tcPr>
+          <w:p>
+            <w:pPr>
+              <w:spacing w:line="360" w:lineRule="auto"/>
+            </w:pPr>
+            <w:r>
+              <w:t>14</w:t>
+            </w:r>
+          </w:p>
+        </w:tc>
+        <w:tc>
+          <w:tcPr>
+            <w:tcW w:w="1523" w:type="dxa"/>
+          </w:tcPr>
+          <w:p>
+            <w:pPr>
+              <w:spacing w:line="360" w:lineRule="auto"/>
+              <w:jc w:val="center"/>
+            </w:pPr>
+            <w:r>
+              <w:t>STU_MU</w:t>
+            </w:r>
+          </w:p>
+        </w:tc>
+        <w:tc>
+          <w:tcPr>
+            <w:tcW w:w="4819" w:type="dxa"/>
+          </w:tcPr>
+          <w:p>
+            <w:pPr>
+              <w:spacing w:line="360" w:lineRule="auto"/>
+              <w:jc w:val="center"/>
+            </w:pPr>
+            <w:r>
+              <w:t>Manual de usuario</w:t>
+            </w:r>
+          </w:p>
+        </w:tc>
+      </w:tr>
+      <w:tr>
+        <w:trPr>
+          <w:trHeight w:val="390"/>
+          <w:jc w:val="center"/>
+        </w:trPr>
+        <w:tc>
+          <w:tcPr>
+            <w:tcW w:w="457" w:type="dxa"/>
+          </w:tcPr>
+          <w:p>
+            <w:pPr>
+              <w:spacing w:line="360" w:lineRule="auto"/>
+            </w:pPr>
+            <w:r>
+              <w:t>15</w:t>
+            </w:r>
+          </w:p>
+        </w:tc>
+        <w:tc>
+          <w:tcPr>
+            <w:tcW w:w="1523" w:type="dxa"/>
+          </w:tcPr>
+          <w:p>
+            <w:pPr>
+              <w:spacing w:line="360" w:lineRule="auto"/>
+              <w:jc w:val="center"/>
+            </w:pPr>
+            <w:r>
+              <w:t>STU_DD</w:t>
+            </w:r>
+          </w:p>
+        </w:tc>
+        <w:tc>
+          <w:tcPr>
+            <w:tcW w:w="4819" w:type="dxa"/>
+          </w:tcPr>
+          <w:p>
+            <w:pPr>
+              <w:spacing w:line="360" w:lineRule="auto"/>
+              <w:jc w:val="center"/>
+            </w:pPr>
+            <w:r>
+              <w:t>Documento de diseño</w:t>
+            </w:r>
           </w:p>
         </w:tc>
       </w:tr>
@@ -13847,11 +13568,8 @@
       <w:pPr>
         <w:spacing w:line="360" w:lineRule="auto"/>
       </w:pPr>
-    </w:p>
-    <w:p>
-      <w:pPr>
-        <w:spacing w:line="360" w:lineRule="auto"/>
-      </w:pPr>
+      <w:bookmarkStart w:id="17" w:name="_GoBack"/>
+      <w:bookmarkEnd w:id="17"/>
     </w:p>
     <w:sectPr>
       <w:headerReference w:type="default" r:id="rId9"/>
@@ -13996,7 +13714,7 @@
               <w:noProof/>
               <w:color w:val="auto"/>
             </w:rPr>
-            <w:t>5</w:t>
+            <w:t>10</w:t>
           </w:r>
           <w:r>
             <w:rPr>
@@ -14127,7 +13845,7 @@
     <w:r>
       <w:rPr>
         <w:noProof/>
-        <w:lang w:val="es-PE" w:eastAsia="es-PE"/>
+        <w:lang w:val="es-ES" w:eastAsia="es-ES"/>
       </w:rPr>
       <w:drawing>
         <wp:anchor distT="0" distB="0" distL="114300" distR="114300" simplePos="0" relativeHeight="251660288" behindDoc="0" locked="0" layoutInCell="1" allowOverlap="1" wp14:anchorId="3EEBF476" wp14:editId="7D0E1BEB">
@@ -14198,7 +13916,7 @@
     <w:r>
       <w:rPr>
         <w:noProof/>
-        <w:lang w:val="es-PE" w:eastAsia="es-PE"/>
+        <w:lang w:val="es-ES" w:eastAsia="es-ES"/>
       </w:rPr>
       <mc:AlternateContent>
         <mc:Choice Requires="wps">
@@ -14259,7 +13977,7 @@
         </mc:Choice>
         <mc:Fallback>
           <w:pict>
-            <v:line w14:anchorId="0C3787D9" id="Conector recto 3" o:spid="_x0000_s1026" style="position:absolute;flip:y;z-index:251659264;visibility:visible;mso-wrap-style:square;mso-width-percent:0;mso-height-percent:0;mso-wrap-distance-left:9pt;mso-wrap-distance-top:0;mso-wrap-distance-right:9pt;mso-wrap-distance-bottom:0;mso-position-horizontal:absolute;mso-position-horizontal-relative:text;mso-position-vertical:absolute;mso-position-vertical-relative:text;mso-width-percent:0;mso-height-percent:0;mso-width-relative:margin;mso-height-relative:margin" from="-25.05pt,-.85pt" to="448.2pt,-.85pt" o:gfxdata="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" strokecolor="black [3040]" strokeweight="1.5pt"/>
+            <v:line w14:anchorId="41D95B6F" id="Conector recto 3" o:spid="_x0000_s1026" style="position:absolute;flip:y;z-index:251659264;visibility:visible;mso-wrap-style:square;mso-width-percent:0;mso-height-percent:0;mso-wrap-distance-left:9pt;mso-wrap-distance-top:0;mso-wrap-distance-right:9pt;mso-wrap-distance-bottom:0;mso-position-horizontal:absolute;mso-position-horizontal-relative:text;mso-position-vertical:absolute;mso-position-vertical-relative:text;mso-width-percent:0;mso-height-percent:0;mso-width-relative:margin;mso-height-relative:margin" from="-25.05pt,-.85pt" to="448.2pt,-.85pt" o:gfxdata="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" strokecolor="black [3040]" strokeweight="1.5pt"/>
           </w:pict>
         </mc:Fallback>
       </mc:AlternateContent>
@@ -14270,7 +13988,7 @@
 
 <file path=word/numbering.xml><?xml version="1.0" encoding="utf-8"?>
 <w:numbering xmlns:wpc="http://schemas.microsoft.com/office/word/2010/wordprocessingCanvas" xmlns:mc="http://schemas.openxmlformats.org/markup-compatibility/2006" xmlns:o="urn:schemas-microsoft-com:office:office" xmlns:r="http://schemas.openxmlformats.org/officeDocument/2006/relationships" xmlns:m="http://schemas.openxmlformats.org/officeDocument/2006/math" xmlns:v="urn:schemas-microsoft-com:vml" xmlns:wp14="http://schemas.microsoft.com/office/word/2010/wordprocessingDrawing" xmlns:wp="http://schemas.openxmlformats.org/drawingml/2006/wordprocessingDrawing" xmlns:w10="urn:schemas-microsoft-com:office:word" xmlns:w="http://schemas.openxmlformats.org/wordprocessingml/2006/main" xmlns:w14="http://schemas.microsoft.com/office/word/2010/wordml" xmlns:w15="http://schemas.microsoft.com/office/word/2012/wordml" xmlns:wpg="http://schemas.microsoft.com/office/word/2010/wordprocessingGroup" xmlns:wpi="http://schemas.microsoft.com/office/word/2010/wordprocessingInk" xmlns:wne="http://schemas.microsoft.com/office/word/2006/wordml" xmlns:wps="http://schemas.microsoft.com/office/word/2010/wordprocessingShape" mc:Ignorable="w14 w15 wp14">
-  <w:abstractNum w:abstractNumId="0">
+  <w:abstractNum w:abstractNumId="0" w15:restartNumberingAfterBreak="0">
     <w:nsid w:val="0311511C"/>
     <w:multiLevelType w:val="multilevel"/>
     <w:tmpl w:val="DE6C7628"/>
@@ -14385,7 +14103,7 @@
       </w:rPr>
     </w:lvl>
   </w:abstractNum>
-  <w:abstractNum w:abstractNumId="1">
+  <w:abstractNum w:abstractNumId="1" w15:restartNumberingAfterBreak="0">
     <w:nsid w:val="1BC474A4"/>
     <w:multiLevelType w:val="multilevel"/>
     <w:tmpl w:val="ECBECAFE"/>
@@ -14498,7 +14216,7 @@
       </w:rPr>
     </w:lvl>
   </w:abstractNum>
-  <w:abstractNum w:abstractNumId="2">
+  <w:abstractNum w:abstractNumId="2" w15:restartNumberingAfterBreak="0">
     <w:nsid w:val="1FBC173F"/>
     <w:multiLevelType w:val="hybridMultilevel"/>
     <w:tmpl w:val="436616FC"/>
@@ -14587,7 +14305,7 @@
       </w:pPr>
     </w:lvl>
   </w:abstractNum>
-  <w:abstractNum w:abstractNumId="3">
+  <w:abstractNum w:abstractNumId="3" w15:restartNumberingAfterBreak="0">
     <w:nsid w:val="2BA92D0E"/>
     <w:multiLevelType w:val="hybridMultilevel"/>
     <w:tmpl w:val="C61A6654"/>
@@ -14700,7 +14418,7 @@
       </w:rPr>
     </w:lvl>
   </w:abstractNum>
-  <w:abstractNum w:abstractNumId="4">
+  <w:abstractNum w:abstractNumId="4" w15:restartNumberingAfterBreak="0">
     <w:nsid w:val="38BB188D"/>
     <w:multiLevelType w:val="hybridMultilevel"/>
     <w:tmpl w:val="4F840386"/>
@@ -14789,7 +14507,7 @@
       </w:pPr>
     </w:lvl>
   </w:abstractNum>
-  <w:abstractNum w:abstractNumId="5">
+  <w:abstractNum w:abstractNumId="5" w15:restartNumberingAfterBreak="0">
     <w:nsid w:val="47A13BE0"/>
     <w:multiLevelType w:val="hybridMultilevel"/>
     <w:tmpl w:val="7FAEDE30"/>
@@ -14902,7 +14620,7 @@
       </w:rPr>
     </w:lvl>
   </w:abstractNum>
-  <w:abstractNum w:abstractNumId="6">
+  <w:abstractNum w:abstractNumId="6" w15:restartNumberingAfterBreak="0">
     <w:nsid w:val="4BEC63B8"/>
     <w:multiLevelType w:val="hybridMultilevel"/>
     <w:tmpl w:val="3766BEC6"/>
@@ -14991,7 +14709,7 @@
       </w:pPr>
     </w:lvl>
   </w:abstractNum>
-  <w:abstractNum w:abstractNumId="7">
+  <w:abstractNum w:abstractNumId="7" w15:restartNumberingAfterBreak="0">
     <w:nsid w:val="59880ED5"/>
     <w:multiLevelType w:val="hybridMultilevel"/>
     <w:tmpl w:val="76F8817E"/>
@@ -15104,7 +14822,7 @@
       </w:rPr>
     </w:lvl>
   </w:abstractNum>
-  <w:abstractNum w:abstractNumId="8">
+  <w:abstractNum w:abstractNumId="8" w15:restartNumberingAfterBreak="0">
     <w:nsid w:val="743E44B2"/>
     <w:multiLevelType w:val="hybridMultilevel"/>
     <w:tmpl w:val="52DAD7B0"/>
@@ -15216,7 +14934,7 @@
       </w:rPr>
     </w:lvl>
   </w:abstractNum>
-  <w:abstractNum w:abstractNumId="9">
+  <w:abstractNum w:abstractNumId="9" w15:restartNumberingAfterBreak="0">
     <w:nsid w:val="7ADE6E0F"/>
     <w:multiLevelType w:val="multilevel"/>
     <w:tmpl w:val="47E6D7B0"/>
@@ -15338,7 +15056,7 @@
       </w:rPr>
     </w:lvl>
   </w:abstractNum>
-  <w:abstractNum w:abstractNumId="10">
+  <w:abstractNum w:abstractNumId="10" w15:restartNumberingAfterBreak="0">
     <w:nsid w:val="7DC6727A"/>
     <w:multiLevelType w:val="hybridMultilevel"/>
     <w:tmpl w:val="742E6D7C"/>
@@ -16026,12 +15744,6 @@
     <w:tblPr>
       <w:tblStyleRowBandSize w:val="1"/>
       <w:tblStyleColBandSize w:val="1"/>
-      <w:tblCellMar>
-        <w:top w:w="0" w:type="dxa"/>
-        <w:left w:w="0" w:type="dxa"/>
-        <w:bottom w:w="0" w:type="dxa"/>
-        <w:right w:w="0" w:type="dxa"/>
-      </w:tblCellMar>
     </w:tblPr>
   </w:style>
   <w:style w:type="table" w:customStyle="1" w:styleId="a0">
@@ -16095,9 +15807,7 @@
       <w:tblStyleRowBandSize w:val="1"/>
       <w:tblStyleColBandSize w:val="1"/>
       <w:tblCellMar>
-        <w:top w:w="0" w:type="dxa"/>
         <w:left w:w="115" w:type="dxa"/>
-        <w:bottom w:w="0" w:type="dxa"/>
         <w:right w:w="115" w:type="dxa"/>
       </w:tblCellMar>
     </w:tblPr>
@@ -16111,9 +15821,7 @@
       <w:tblStyleRowBandSize w:val="1"/>
       <w:tblStyleColBandSize w:val="1"/>
       <w:tblCellMar>
-        <w:top w:w="0" w:type="dxa"/>
         <w:left w:w="115" w:type="dxa"/>
-        <w:bottom w:w="0" w:type="dxa"/>
         <w:right w:w="115" w:type="dxa"/>
       </w:tblCellMar>
     </w:tblPr>
@@ -16127,9 +15835,7 @@
       <w:tblStyleRowBandSize w:val="1"/>
       <w:tblStyleColBandSize w:val="1"/>
       <w:tblCellMar>
-        <w:top w:w="0" w:type="dxa"/>
         <w:left w:w="115" w:type="dxa"/>
-        <w:bottom w:w="0" w:type="dxa"/>
         <w:right w:w="115" w:type="dxa"/>
       </w:tblCellMar>
     </w:tblPr>
@@ -16143,9 +15849,7 @@
       <w:tblStyleRowBandSize w:val="1"/>
       <w:tblStyleColBandSize w:val="1"/>
       <w:tblCellMar>
-        <w:top w:w="0" w:type="dxa"/>
         <w:left w:w="115" w:type="dxa"/>
-        <w:bottom w:w="0" w:type="dxa"/>
         <w:right w:w="115" w:type="dxa"/>
       </w:tblCellMar>
     </w:tblPr>
@@ -16159,9 +15863,7 @@
       <w:tblStyleRowBandSize w:val="1"/>
       <w:tblStyleColBandSize w:val="1"/>
       <w:tblCellMar>
-        <w:top w:w="0" w:type="dxa"/>
         <w:left w:w="115" w:type="dxa"/>
-        <w:bottom w:w="0" w:type="dxa"/>
         <w:right w:w="115" w:type="dxa"/>
       </w:tblCellMar>
     </w:tblPr>
@@ -16175,9 +15877,7 @@
       <w:tblStyleRowBandSize w:val="1"/>
       <w:tblStyleColBandSize w:val="1"/>
       <w:tblCellMar>
-        <w:top w:w="0" w:type="dxa"/>
         <w:left w:w="115" w:type="dxa"/>
-        <w:bottom w:w="0" w:type="dxa"/>
         <w:right w:w="115" w:type="dxa"/>
       </w:tblCellMar>
     </w:tblPr>
@@ -16191,9 +15891,7 @@
       <w:tblStyleRowBandSize w:val="1"/>
       <w:tblStyleColBandSize w:val="1"/>
       <w:tblCellMar>
-        <w:top w:w="0" w:type="dxa"/>
         <w:left w:w="115" w:type="dxa"/>
-        <w:bottom w:w="0" w:type="dxa"/>
         <w:right w:w="115" w:type="dxa"/>
       </w:tblCellMar>
     </w:tblPr>
@@ -16207,9 +15905,7 @@
       <w:tblStyleRowBandSize w:val="1"/>
       <w:tblStyleColBandSize w:val="1"/>
       <w:tblCellMar>
-        <w:top w:w="0" w:type="dxa"/>
         <w:left w:w="115" w:type="dxa"/>
-        <w:bottom w:w="0" w:type="dxa"/>
         <w:right w:w="115" w:type="dxa"/>
       </w:tblCellMar>
     </w:tblPr>
@@ -16316,17 +16012,10 @@
     <w:tblPr>
       <w:tblStyleRowBandSize w:val="1"/>
       <w:tblStyleColBandSize w:val="1"/>
-      <w:tblInd w:w="0" w:type="dxa"/>
       <w:tblBorders>
         <w:top w:val="single" w:sz="18" w:space="0" w:color="auto"/>
         <w:bottom w:val="single" w:sz="18" w:space="0" w:color="auto"/>
       </w:tblBorders>
-      <w:tblCellMar>
-        <w:top w:w="0" w:type="dxa"/>
-        <w:left w:w="108" w:type="dxa"/>
-        <w:bottom w:w="0" w:type="dxa"/>
-        <w:right w:w="108" w:type="dxa"/>
-      </w:tblCellMar>
     </w:tblPr>
     <w:tblStylePr w:type="firstRow">
       <w:pPr>
@@ -16463,7 +16152,6 @@
       <w:spacing w:after="0" w:line="240" w:lineRule="auto"/>
     </w:pPr>
     <w:tblPr>
-      <w:tblInd w:w="0" w:type="dxa"/>
       <w:tblBorders>
         <w:top w:val="single" w:sz="4" w:space="0" w:color="auto"/>
         <w:left w:val="single" w:sz="4" w:space="0" w:color="auto"/>
@@ -16472,12 +16160,6 @@
         <w:insideH w:val="single" w:sz="4" w:space="0" w:color="auto"/>
         <w:insideV w:val="single" w:sz="4" w:space="0" w:color="auto"/>
       </w:tblBorders>
-      <w:tblCellMar>
-        <w:top w:w="0" w:type="dxa"/>
-        <w:left w:w="108" w:type="dxa"/>
-        <w:bottom w:w="0" w:type="dxa"/>
-        <w:right w:w="108" w:type="dxa"/>
-      </w:tblCellMar>
     </w:tblPr>
   </w:style>
   <w:style w:type="table" w:customStyle="1" w:styleId="Tablanormal31">
@@ -16491,13 +16173,6 @@
     <w:tblPr>
       <w:tblStyleRowBandSize w:val="1"/>
       <w:tblStyleColBandSize w:val="1"/>
-      <w:tblInd w:w="0" w:type="dxa"/>
-      <w:tblCellMar>
-        <w:top w:w="0" w:type="dxa"/>
-        <w:left w:w="108" w:type="dxa"/>
-        <w:bottom w:w="0" w:type="dxa"/>
-        <w:right w:w="108" w:type="dxa"/>
-      </w:tblCellMar>
     </w:tblPr>
     <w:tblStylePr w:type="firstRow">
       <w:rPr>
@@ -16959,7 +16634,7 @@
 </file>
 
 <file path=customXml/itemProps1.xml><?xml version="1.0" encoding="utf-8"?>
-<ds:datastoreItem xmlns:ds="http://schemas.openxmlformats.org/officeDocument/2006/customXml" ds:itemID="{D5D6634D-3E70-4AD2-96F7-6250423292CA}">
+<ds:datastoreItem xmlns:ds="http://schemas.openxmlformats.org/officeDocument/2006/customXml" ds:itemID="{F3519A43-BEA5-4656-BBDE-C78C352A173B}">
   <ds:schemaRefs>
     <ds:schemaRef ds:uri="http://schemas.openxmlformats.org/officeDocument/2006/bibliography"/>
   </ds:schemaRefs>

--- a/Documentos/PGCS.docx
+++ b/Documentos/PGCS.docx
@@ -2436,11 +2436,19 @@
                 <w:rFonts w:ascii="Arial" w:hAnsi="Arial" w:cs="Arial"/>
               </w:rPr>
             </w:pPr>
+            <w:proofErr w:type="spellStart"/>
             <w:r>
               <w:rPr>
                 <w:rFonts w:ascii="Arial" w:hAnsi="Arial" w:cs="Arial"/>
               </w:rPr>
-              <w:t>Aaron Castillo</w:t>
+              <w:t>Aaron</w:t>
+            </w:r>
+            <w:proofErr w:type="spellEnd"/>
+            <w:r>
+              <w:rPr>
+                <w:rFonts w:ascii="Arial" w:hAnsi="Arial" w:cs="Arial"/>
+              </w:rPr>
+              <w:t xml:space="preserve"> Castillo</w:t>
             </w:r>
           </w:p>
         </w:tc>
@@ -2522,6 +2530,111 @@
                 <w:rFonts w:ascii="Arial" w:hAnsi="Arial" w:cs="Arial"/>
               </w:rPr>
               <w:t>Configuración</w:t>
+            </w:r>
+          </w:p>
+        </w:tc>
+      </w:tr>
+      <w:tr>
+        <w:tc>
+          <w:tcPr>
+            <w:tcW w:w="898" w:type="dxa"/>
+            <w:vAlign w:val="center"/>
+          </w:tcPr>
+          <w:p>
+            <w:pPr>
+              <w:tabs>
+                <w:tab w:val="center" w:pos="4419"/>
+                <w:tab w:val="right" w:pos="8838"/>
+              </w:tabs>
+              <w:rPr>
+                <w:rFonts w:ascii="Arial" w:hAnsi="Arial" w:cs="Arial"/>
+              </w:rPr>
+            </w:pPr>
+            <w:r>
+              <w:rPr>
+                <w:rFonts w:ascii="Arial" w:hAnsi="Arial" w:cs="Arial"/>
+              </w:rPr>
+              <w:t>1.4</w:t>
+            </w:r>
+          </w:p>
+        </w:tc>
+        <w:tc>
+          <w:tcPr>
+            <w:tcW w:w="1791" w:type="dxa"/>
+            <w:vAlign w:val="center"/>
+          </w:tcPr>
+          <w:p>
+            <w:pPr>
+              <w:tabs>
+                <w:tab w:val="center" w:pos="4419"/>
+                <w:tab w:val="right" w:pos="8838"/>
+              </w:tabs>
+              <w:rPr>
+                <w:rFonts w:ascii="Arial" w:hAnsi="Arial" w:cs="Arial"/>
+              </w:rPr>
+            </w:pPr>
+            <w:r>
+              <w:rPr>
+                <w:rFonts w:ascii="Arial" w:hAnsi="Arial" w:cs="Arial"/>
+              </w:rPr>
+              <w:t>Jorge Ramírez</w:t>
+            </w:r>
+          </w:p>
+        </w:tc>
+        <w:tc>
+          <w:tcPr>
+            <w:tcW w:w="2126" w:type="dxa"/>
+            <w:vAlign w:val="center"/>
+          </w:tcPr>
+          <w:p>
+            <w:pPr>
+              <w:tabs>
+                <w:tab w:val="center" w:pos="4419"/>
+                <w:tab w:val="right" w:pos="8838"/>
+              </w:tabs>
+              <w:rPr>
+                <w:rFonts w:ascii="Arial" w:hAnsi="Arial" w:cs="Arial"/>
+              </w:rPr>
+            </w:pPr>
+          </w:p>
+        </w:tc>
+        <w:tc>
+          <w:tcPr>
+            <w:tcW w:w="1559" w:type="dxa"/>
+            <w:vAlign w:val="center"/>
+          </w:tcPr>
+          <w:p>
+            <w:pPr>
+              <w:tabs>
+                <w:tab w:val="center" w:pos="4419"/>
+                <w:tab w:val="right" w:pos="8838"/>
+              </w:tabs>
+              <w:rPr>
+                <w:rFonts w:ascii="Arial" w:hAnsi="Arial" w:cs="Arial"/>
+              </w:rPr>
+            </w:pPr>
+          </w:p>
+        </w:tc>
+        <w:tc>
+          <w:tcPr>
+            <w:tcW w:w="2774" w:type="dxa"/>
+            <w:vAlign w:val="center"/>
+          </w:tcPr>
+          <w:p>
+            <w:pPr>
+              <w:tabs>
+                <w:tab w:val="center" w:pos="4419"/>
+                <w:tab w:val="right" w:pos="8838"/>
+              </w:tabs>
+              <w:rPr>
+                <w:rFonts w:ascii="Arial" w:hAnsi="Arial" w:cs="Arial"/>
+              </w:rPr>
+            </w:pPr>
+            <w:r>
+              <w:rPr>
+                <w:rFonts w:ascii="Arial" w:hAnsi="Arial" w:cs="Arial"/>
+              </w:rPr>
+              <w:t>Corrección del documento</w:t>
             </w:r>
           </w:p>
         </w:tc>
@@ -2700,7 +2813,25 @@
           <w:sz w:val="24"/>
           <w:szCs w:val="24"/>
         </w:rPr>
-        <w:t xml:space="preserve">Los proyectos de software desarrollados por RPJA están basados en las necesidades de sus clientes, enfatizando las características de usabilidad y portabilidad de los sistemas. </w:t>
+        <w:t xml:space="preserve">Los proyectos de software desarrollados por RPJA están basados en las necesidades de </w:t>
+      </w:r>
+      <w:proofErr w:type="gramStart"/>
+      <w:r>
+        <w:rPr>
+          <w:rFonts w:ascii="Times New Roman" w:hAnsi="Times New Roman" w:cs="Times New Roman"/>
+          <w:sz w:val="24"/>
+          <w:szCs w:val="24"/>
+        </w:rPr>
+        <w:t>sus</w:t>
+      </w:r>
+      <w:proofErr w:type="gramEnd"/>
+      <w:r>
+        <w:rPr>
+          <w:rFonts w:ascii="Times New Roman" w:hAnsi="Times New Roman" w:cs="Times New Roman"/>
+          <w:sz w:val="24"/>
+          <w:szCs w:val="24"/>
+        </w:rPr>
+        <w:t xml:space="preserve"> clientes, enfatizando las características de usabilidad y portabilidad de los sistemas. </w:t>
       </w:r>
     </w:p>
     <w:p>
@@ -3277,7 +3408,7 @@
       <w:r>
         <w:rPr>
           <w:noProof/>
-          <w:lang w:val="es-ES" w:eastAsia="es-ES"/>
+          <w:lang w:val="es-PE" w:eastAsia="es-PE"/>
         </w:rPr>
         <mc:AlternateContent>
           <mc:Choice Requires="wps">
@@ -3342,7 +3473,7 @@
           </mc:Choice>
           <mc:Fallback>
             <w:pict>
-              <v:shapetype w14:anchorId="2D87BCBA" id="_x0000_t13" coordsize="21600,21600" o:spt="13" adj="16200,5400" path="m@0,l@0@1,0@1,0@2@0@2@0,21600,21600,10800xe">
+              <v:shapetype w14:anchorId="4A950582" id="_x0000_t13" coordsize="21600,21600" o:spt="13" adj="16200,5400" path="m@0,l@0@1,0@1,0@2@0@2@0,21600,21600,10800xe">
                 <v:stroke joinstyle="miter"/>
                 <v:formulas>
                   <v:f eqn="val #0"/>
@@ -3371,7 +3502,7 @@
       <w:r>
         <w:rPr>
           <w:noProof/>
-          <w:lang w:val="es-ES" w:eastAsia="es-ES"/>
+          <w:lang w:val="es-PE" w:eastAsia="es-PE"/>
         </w:rPr>
         <mc:AlternateContent>
           <mc:Choice Requires="wps">
@@ -3483,7 +3614,7 @@
       <w:r>
         <w:rPr>
           <w:noProof/>
-          <w:lang w:val="es-ES" w:eastAsia="es-ES"/>
+          <w:lang w:val="es-PE" w:eastAsia="es-PE"/>
         </w:rPr>
         <mc:AlternateContent>
           <mc:Choice Requires="wps">
@@ -3597,7 +3728,7 @@
       <w:r>
         <w:rPr>
           <w:noProof/>
-          <w:lang w:val="es-ES" w:eastAsia="es-ES"/>
+          <w:lang w:val="es-PE" w:eastAsia="es-PE"/>
         </w:rPr>
         <mc:AlternateContent>
           <mc:Choice Requires="wps">
@@ -3711,7 +3842,7 @@
       <w:r>
         <w:rPr>
           <w:noProof/>
-          <w:lang w:val="es-ES" w:eastAsia="es-ES"/>
+          <w:lang w:val="es-PE" w:eastAsia="es-PE"/>
         </w:rPr>
         <mc:AlternateContent>
           <mc:Choice Requires="wps">
@@ -3825,7 +3956,7 @@
       <w:r>
         <w:rPr>
           <w:noProof/>
-          <w:lang w:val="es-ES" w:eastAsia="es-ES"/>
+          <w:lang w:val="es-PE" w:eastAsia="es-PE"/>
         </w:rPr>
         <mc:AlternateContent>
           <mc:Choice Requires="wps">
@@ -3939,7 +4070,7 @@
       <w:r>
         <w:rPr>
           <w:noProof/>
-          <w:lang w:val="es-ES" w:eastAsia="es-ES"/>
+          <w:lang w:val="es-PE" w:eastAsia="es-PE"/>
         </w:rPr>
         <mc:AlternateContent>
           <mc:Choice Requires="wps">
@@ -4053,7 +4184,7 @@
       <w:r>
         <w:rPr>
           <w:noProof/>
-          <w:lang w:val="es-ES" w:eastAsia="es-ES"/>
+          <w:lang w:val="es-PE" w:eastAsia="es-PE"/>
         </w:rPr>
         <mc:AlternateContent>
           <mc:Choice Requires="wps">
@@ -4169,7 +4300,7 @@
       <w:r>
         <w:rPr>
           <w:noProof/>
-          <w:lang w:val="es-ES" w:eastAsia="es-ES"/>
+          <w:lang w:val="es-PE" w:eastAsia="es-PE"/>
         </w:rPr>
         <mc:AlternateContent>
           <mc:Choice Requires="wps">
@@ -4283,7 +4414,7 @@
       <w:r>
         <w:rPr>
           <w:noProof/>
-          <w:lang w:val="es-ES" w:eastAsia="es-ES"/>
+          <w:lang w:val="es-PE" w:eastAsia="es-PE"/>
         </w:rPr>
         <mc:AlternateContent>
           <mc:Choice Requires="wps">
@@ -4399,7 +4530,7 @@
       <w:r>
         <w:rPr>
           <w:noProof/>
-          <w:lang w:val="es-ES" w:eastAsia="es-ES"/>
+          <w:lang w:val="es-PE" w:eastAsia="es-PE"/>
         </w:rPr>
         <mc:AlternateContent>
           <mc:Choice Requires="wps">
@@ -4559,7 +4690,7 @@
       <w:r>
         <w:rPr>
           <w:noProof/>
-          <w:lang w:val="es-ES" w:eastAsia="es-ES"/>
+          <w:lang w:val="es-PE" w:eastAsia="es-PE"/>
         </w:rPr>
         <mc:AlternateContent>
           <mc:Choice Requires="wps">
@@ -4618,7 +4749,7 @@
           </mc:Choice>
           <mc:Fallback>
             <w:pict>
-              <v:shapetype w14:anchorId="586244D2" id="_x0000_t67" coordsize="21600,21600" o:spt="67" adj="16200,5400" path="m0@0l@1@0@1,0@2,0@2@0,21600@0,10800,21600xe">
+              <v:shapetype w14:anchorId="4A12DBBD" id="_x0000_t67" coordsize="21600,21600" o:spt="67" adj="16200,5400" path="m0@0l@1@0@1,0@2,0@2@0,21600@0,10800,21600xe">
                 <v:stroke joinstyle="miter"/>
                 <v:formulas>
                   <v:f eqn="val #0"/>
@@ -4647,7 +4778,7 @@
       <w:r>
         <w:rPr>
           <w:noProof/>
-          <w:lang w:val="es-ES" w:eastAsia="es-ES"/>
+          <w:lang w:val="es-PE" w:eastAsia="es-PE"/>
         </w:rPr>
         <mc:AlternateContent>
           <mc:Choice Requires="wps">
@@ -4759,7 +4890,7 @@
       <w:r>
         <w:rPr>
           <w:noProof/>
-          <w:lang w:val="es-ES" w:eastAsia="es-ES"/>
+          <w:lang w:val="es-PE" w:eastAsia="es-PE"/>
         </w:rPr>
         <mc:AlternateContent>
           <mc:Choice Requires="wps">
@@ -4871,7 +5002,7 @@
       <w:r>
         <w:rPr>
           <w:noProof/>
-          <w:lang w:val="es-ES" w:eastAsia="es-ES"/>
+          <w:lang w:val="es-PE" w:eastAsia="es-PE"/>
         </w:rPr>
         <mc:AlternateContent>
           <mc:Choice Requires="wps">
@@ -4983,7 +5114,7 @@
       <w:r>
         <w:rPr>
           <w:noProof/>
-          <w:lang w:val="es-ES" w:eastAsia="es-ES"/>
+          <w:lang w:val="es-PE" w:eastAsia="es-PE"/>
         </w:rPr>
         <mc:AlternateContent>
           <mc:Choice Requires="wps">
@@ -5041,7 +5172,21 @@
                               <w:rPr>
                                 <w:lang w:val="es-PE"/>
                               </w:rPr>
-                              <w:t>Gestión y Entrega de los Releases del Software</w:t>
+                              <w:t xml:space="preserve">Gestión y Entrega de los </w:t>
+                            </w:r>
+                            <w:proofErr w:type="spellStart"/>
+                            <w:r>
+                              <w:rPr>
+                                <w:lang w:val="es-PE"/>
+                              </w:rPr>
+                              <w:t>Releases</w:t>
+                            </w:r>
+                            <w:proofErr w:type="spellEnd"/>
+                            <w:r>
+                              <w:rPr>
+                                <w:lang w:val="es-PE"/>
+                              </w:rPr>
+                              <w:t xml:space="preserve"> del Software</w:t>
                             </w:r>
                           </w:p>
                         </w:txbxContent>
@@ -5082,7 +5227,21 @@
                         <w:rPr>
                           <w:lang w:val="es-PE"/>
                         </w:rPr>
-                        <w:t>Gestión y Entrega de los Releases del Software</w:t>
+                        <w:t xml:space="preserve">Gestión y Entrega de los </w:t>
+                      </w:r>
+                      <w:proofErr w:type="spellStart"/>
+                      <w:r>
+                        <w:rPr>
+                          <w:lang w:val="es-PE"/>
+                        </w:rPr>
+                        <w:t>Releases</w:t>
+                      </w:r>
+                      <w:proofErr w:type="spellEnd"/>
+                      <w:r>
+                        <w:rPr>
+                          <w:lang w:val="es-PE"/>
+                        </w:rPr>
+                        <w:t xml:space="preserve"> del Software</w:t>
                       </w:r>
                     </w:p>
                   </w:txbxContent>
@@ -5092,9 +5251,66 @@
           </mc:Fallback>
         </mc:AlternateContent>
       </w:r>
+    </w:p>
+    <w:p/>
+    <w:p/>
+    <w:p/>
+    <w:p/>
+    <w:p/>
+    <w:p/>
+    <w:p/>
+    <w:p>
+      <w:pPr>
+        <w:jc w:val="center"/>
+        <w:rPr>
+          <w:rFonts w:ascii="Tahoma" w:hAnsi="Tahoma" w:cs="Tahoma"/>
+          <w:b/>
+          <w:sz w:val="20"/>
+        </w:rPr>
+      </w:pPr>
       <w:r>
-        <w:br w:type="page"/>
+        <w:rPr>
+          <w:rFonts w:ascii="Tahoma" w:hAnsi="Tahoma" w:cs="Tahoma"/>
+          <w:b/>
+          <w:sz w:val="20"/>
+        </w:rPr>
+        <w:t>Fig. 1 Organización de la Gestión de la Configuración</w:t>
       </w:r>
+    </w:p>
+    <w:p>
+      <w:pPr>
+        <w:jc w:val="center"/>
+        <w:rPr>
+          <w:rFonts w:ascii="Tahoma" w:hAnsi="Tahoma" w:cs="Tahoma"/>
+          <w:b/>
+          <w:sz w:val="20"/>
+        </w:rPr>
+      </w:pPr>
+    </w:p>
+    <w:p>
+      <w:pPr>
+        <w:jc w:val="center"/>
+        <w:rPr>
+          <w:rFonts w:ascii="Tahoma" w:hAnsi="Tahoma" w:cs="Tahoma"/>
+          <w:b/>
+          <w:sz w:val="20"/>
+        </w:rPr>
+      </w:pPr>
+    </w:p>
+    <w:p>
+      <w:pPr>
+        <w:jc w:val="center"/>
+        <w:rPr>
+          <w:rFonts w:ascii="Tahoma" w:hAnsi="Tahoma" w:cs="Tahoma"/>
+          <w:b/>
+          <w:sz w:val="20"/>
+        </w:rPr>
+      </w:pPr>
+    </w:p>
+    <w:p>
+      <w:pPr>
+        <w:jc w:val="center"/>
+      </w:pPr>
     </w:p>
     <w:p>
       <w:pPr>
@@ -5117,6 +5333,16 @@
         <w:t>Roles</w:t>
       </w:r>
       <w:bookmarkEnd w:id="8"/>
+    </w:p>
+    <w:p>
+      <w:r>
+        <w:rPr>
+          <w:rFonts w:ascii="Times New Roman" w:hAnsi="Times New Roman" w:cs="Times New Roman"/>
+          <w:sz w:val="24"/>
+          <w:szCs w:val="24"/>
+        </w:rPr>
+        <w:t>De los roles de la Gestión de la configuración son los que se muestran en la Tabla 1. En esta tabla se detalla el nombre del rol, la cantidad de personal requerido, las responsabilidades asignadas a cada uno y el nivel de autoridad sobre el proyecto.</w:t>
+      </w:r>
     </w:p>
     <w:tbl>
       <w:tblPr>
@@ -5556,7 +5782,24 @@
         </w:tc>
       </w:tr>
     </w:tbl>
-    <w:p/>
+    <w:p>
+      <w:pPr>
+        <w:jc w:val="center"/>
+        <w:rPr>
+          <w:rFonts w:ascii="Tahoma" w:hAnsi="Tahoma" w:cs="Tahoma"/>
+          <w:b/>
+          <w:sz w:val="20"/>
+        </w:rPr>
+      </w:pPr>
+      <w:r>
+        <w:rPr>
+          <w:rFonts w:ascii="Tahoma" w:hAnsi="Tahoma" w:cs="Tahoma"/>
+          <w:b/>
+          <w:sz w:val="20"/>
+        </w:rPr>
+        <w:t>Tabla 1. Roles de la Gestión de la Configuración</w:t>
+      </w:r>
+    </w:p>
     <w:p>
       <w:pPr>
         <w:pStyle w:val="Ttulo3"/>
@@ -5722,6 +5965,36 @@
     </w:p>
     <w:p>
       <w:pPr>
+        <w:jc w:val="both"/>
+        <w:rPr>
+          <w:rFonts w:ascii="Times New Roman" w:hAnsi="Times New Roman" w:cs="Times New Roman"/>
+          <w:sz w:val="24"/>
+          <w:szCs w:val="24"/>
+        </w:rPr>
+      </w:pPr>
+    </w:p>
+    <w:p>
+      <w:pPr>
+        <w:jc w:val="both"/>
+        <w:rPr>
+          <w:rFonts w:ascii="Times New Roman" w:hAnsi="Times New Roman" w:cs="Times New Roman"/>
+          <w:sz w:val="24"/>
+          <w:szCs w:val="24"/>
+        </w:rPr>
+      </w:pPr>
+    </w:p>
+    <w:p>
+      <w:pPr>
+        <w:jc w:val="both"/>
+        <w:rPr>
+          <w:rFonts w:ascii="Times New Roman" w:hAnsi="Times New Roman" w:cs="Times New Roman"/>
+          <w:sz w:val="24"/>
+          <w:szCs w:val="24"/>
+        </w:rPr>
+      </w:pPr>
+    </w:p>
+    <w:p>
+      <w:pPr>
         <w:pStyle w:val="Ttulo3"/>
         <w:numPr>
           <w:ilvl w:val="1"/>
@@ -5737,24 +6010,14 @@
         <w:rPr>
           <w:rFonts w:ascii="Times New Roman" w:hAnsi="Times New Roman" w:cs="Times New Roman"/>
         </w:rPr>
+        <w:lastRenderedPageBreak/>
         <w:t>Herramientas, entorno e infraestructura</w:t>
       </w:r>
       <w:bookmarkEnd w:id="10"/>
     </w:p>
     <w:p>
       <w:pPr>
-        <w:pStyle w:val="Prrafodelista"/>
-        <w:ind w:left="1418"/>
-        <w:jc w:val="both"/>
-        <w:rPr>
-          <w:b/>
-        </w:rPr>
-      </w:pPr>
-    </w:p>
-    <w:p>
-      <w:pPr>
-        <w:pStyle w:val="Prrafodelista"/>
-        <w:ind w:left="1418"/>
+        <w:ind w:firstLine="720"/>
         <w:jc w:val="both"/>
         <w:rPr>
           <w:rFonts w:ascii="Times New Roman" w:hAnsi="Times New Roman" w:cs="Times New Roman"/>
@@ -5770,6 +6033,7 @@
         </w:rPr>
         <w:t xml:space="preserve">Se usará </w:t>
       </w:r>
+      <w:proofErr w:type="spellStart"/>
       <w:r>
         <w:rPr>
           <w:rFonts w:ascii="Times New Roman" w:hAnsi="Times New Roman" w:cs="Times New Roman"/>
@@ -5779,6 +6043,7 @@
         </w:rPr>
         <w:t>Git</w:t>
       </w:r>
+      <w:proofErr w:type="spellEnd"/>
       <w:r>
         <w:rPr>
           <w:rFonts w:ascii="Times New Roman" w:hAnsi="Times New Roman" w:cs="Times New Roman"/>
@@ -5787,16 +6052,6 @@
         </w:rPr>
         <w:t xml:space="preserve"> como herramienta para el control de versiones del proyecto.</w:t>
       </w:r>
-    </w:p>
-    <w:p>
-      <w:pPr>
-        <w:pStyle w:val="Prrafodelista"/>
-        <w:ind w:left="1418"/>
-        <w:jc w:val="both"/>
-        <w:rPr>
-          <w:b/>
-        </w:rPr>
-      </w:pPr>
     </w:p>
     <w:p>
       <w:pPr>
@@ -5805,12 +6060,12 @@
           <w:ilvl w:val="0"/>
           <w:numId w:val="7"/>
         </w:numPr>
-        <w:ind w:left="1418"/>
         <w:jc w:val="both"/>
         <w:rPr>
           <w:b/>
         </w:rPr>
       </w:pPr>
+      <w:proofErr w:type="spellStart"/>
       <w:r>
         <w:rPr>
           <w:rFonts w:ascii="Times New Roman" w:hAnsi="Times New Roman" w:cs="Times New Roman"/>
@@ -5820,6 +6075,7 @@
         </w:rPr>
         <w:t>Git</w:t>
       </w:r>
+      <w:proofErr w:type="spellEnd"/>
       <w:r>
         <w:rPr>
           <w:rFonts w:ascii="Times New Roman" w:hAnsi="Times New Roman" w:cs="Times New Roman"/>
@@ -5835,49 +6091,34 @@
           <w:sz w:val="24"/>
           <w:szCs w:val="24"/>
         </w:rPr>
-        <w:t>es un software de control de versiones diseñado</w:t>
+        <w:t>es un software de control de versiones diseñado pensado en la eficiencia y la confiabilidad del mantenimiento de versiones de aplicaciones cuando éstas tienen un gran número de archivos de código fuente.</w:t>
       </w:r>
-      <w:r>
+    </w:p>
+    <w:p>
+      <w:pPr>
+        <w:pStyle w:val="Prrafodelista"/>
+        <w:numPr>
+          <w:ilvl w:val="0"/>
+          <w:numId w:val="7"/>
+        </w:numPr>
+        <w:jc w:val="both"/>
         <w:rPr>
           <w:rFonts w:ascii="Times New Roman" w:hAnsi="Times New Roman" w:cs="Times New Roman"/>
           <w:sz w:val="24"/>
           <w:szCs w:val="24"/>
         </w:rPr>
-        <w:t xml:space="preserve"> pensa</w:t>
-      </w:r>
+      </w:pPr>
+      <w:proofErr w:type="spellStart"/>
       <w:r>
-        <w:rPr>
-          <w:rFonts w:ascii="Times New Roman" w:hAnsi="Times New Roman" w:cs="Times New Roman"/>
-          <w:sz w:val="24"/>
-          <w:szCs w:val="24"/>
-        </w:rPr>
-        <w:t>do en la eficiencia y la confiabilidad del mantenimiento de versiones de aplicaciones cuando éstas tienen un gran número de archivos de código fuente.</w:t>
-      </w:r>
-    </w:p>
-    <w:p>
-      <w:pPr>
-        <w:pStyle w:val="Prrafodelista"/>
-        <w:ind w:left="1418"/>
-        <w:jc w:val="both"/>
         <w:rPr>
           <w:rFonts w:ascii="Times New Roman" w:hAnsi="Times New Roman" w:cs="Times New Roman"/>
           <w:b/>
           <w:sz w:val="24"/>
           <w:szCs w:val="24"/>
         </w:rPr>
-      </w:pPr>
-    </w:p>
-    <w:p>
-      <w:pPr>
-        <w:pStyle w:val="Prrafodelista"/>
-        <w:ind w:left="1418"/>
-        <w:jc w:val="both"/>
-        <w:rPr>
-          <w:rFonts w:ascii="Times New Roman" w:hAnsi="Times New Roman" w:cs="Times New Roman"/>
-          <w:sz w:val="24"/>
-          <w:szCs w:val="24"/>
-        </w:rPr>
-      </w:pPr>
+        <w:t>Workflow</w:t>
+      </w:r>
+      <w:proofErr w:type="spellEnd"/>
       <w:r>
         <w:rPr>
           <w:rFonts w:ascii="Times New Roman" w:hAnsi="Times New Roman" w:cs="Times New Roman"/>
@@ -5885,44 +6126,136 @@
           <w:sz w:val="24"/>
           <w:szCs w:val="24"/>
         </w:rPr>
-        <w:t>Workflow de Git</w:t>
+        <w:t xml:space="preserve"> de </w:t>
       </w:r>
+      <w:proofErr w:type="spellStart"/>
       <w:r>
-        <w:rPr>
-          <w:rFonts w:ascii="Times New Roman" w:hAnsi="Times New Roman" w:cs="Times New Roman"/>
-          <w:sz w:val="24"/>
-          <w:szCs w:val="24"/>
-        </w:rPr>
-        <w:t xml:space="preserve">: En el repositorio local los cambios realizados se agrupan en commits, luego estos </w:t>
-      </w:r>
-      <w:r>
-        <w:rPr>
-          <w:rFonts w:ascii="Times New Roman" w:hAnsi="Times New Roman" w:cs="Times New Roman"/>
-          <w:sz w:val="24"/>
-          <w:szCs w:val="24"/>
-        </w:rPr>
-        <w:t>commits</w:t>
-      </w:r>
-      <w:r>
-        <w:rPr>
-          <w:rFonts w:ascii="Times New Roman" w:hAnsi="Times New Roman" w:cs="Times New Roman"/>
-          <w:sz w:val="24"/>
-          <w:szCs w:val="24"/>
-        </w:rPr>
-        <w:t xml:space="preserve"> se “pushean” al repositorio remoto, para que finalmente los demás colaboradores del proyecto puedan actualizar sus repositorios locales mediante un “pull”.</w:t>
-      </w:r>
-    </w:p>
-    <w:p>
-      <w:pPr>
-        <w:pStyle w:val="Prrafodelista"/>
-        <w:ind w:left="1418"/>
-        <w:jc w:val="both"/>
         <w:rPr>
           <w:rFonts w:ascii="Times New Roman" w:hAnsi="Times New Roman" w:cs="Times New Roman"/>
           <w:b/>
           <w:sz w:val="24"/>
           <w:szCs w:val="24"/>
         </w:rPr>
+        <w:t>Git</w:t>
+      </w:r>
+      <w:proofErr w:type="spellEnd"/>
+      <w:r>
+        <w:rPr>
+          <w:rFonts w:ascii="Times New Roman" w:hAnsi="Times New Roman" w:cs="Times New Roman"/>
+          <w:sz w:val="24"/>
+          <w:szCs w:val="24"/>
+        </w:rPr>
+        <w:t xml:space="preserve">: En el repositorio local los cambios realizados se agrupan en </w:t>
+      </w:r>
+      <w:proofErr w:type="spellStart"/>
+      <w:r>
+        <w:rPr>
+          <w:rFonts w:ascii="Times New Roman" w:hAnsi="Times New Roman" w:cs="Times New Roman"/>
+          <w:sz w:val="24"/>
+          <w:szCs w:val="24"/>
+        </w:rPr>
+        <w:t>commits</w:t>
+      </w:r>
+      <w:proofErr w:type="spellEnd"/>
+      <w:r>
+        <w:rPr>
+          <w:rFonts w:ascii="Times New Roman" w:hAnsi="Times New Roman" w:cs="Times New Roman"/>
+          <w:sz w:val="24"/>
+          <w:szCs w:val="24"/>
+        </w:rPr>
+        <w:t xml:space="preserve">, luego estos </w:t>
+      </w:r>
+      <w:proofErr w:type="spellStart"/>
+      <w:r>
+        <w:rPr>
+          <w:rFonts w:ascii="Times New Roman" w:hAnsi="Times New Roman" w:cs="Times New Roman"/>
+          <w:sz w:val="24"/>
+          <w:szCs w:val="24"/>
+        </w:rPr>
+        <w:t>commits</w:t>
+      </w:r>
+      <w:proofErr w:type="spellEnd"/>
+      <w:r>
+        <w:rPr>
+          <w:rFonts w:ascii="Times New Roman" w:hAnsi="Times New Roman" w:cs="Times New Roman"/>
+          <w:sz w:val="24"/>
+          <w:szCs w:val="24"/>
+        </w:rPr>
+        <w:t xml:space="preserve"> se “</w:t>
+      </w:r>
+      <w:proofErr w:type="spellStart"/>
+      <w:r>
+        <w:rPr>
+          <w:rFonts w:ascii="Times New Roman" w:hAnsi="Times New Roman" w:cs="Times New Roman"/>
+          <w:sz w:val="24"/>
+          <w:szCs w:val="24"/>
+        </w:rPr>
+        <w:t>pushean</w:t>
+      </w:r>
+      <w:proofErr w:type="spellEnd"/>
+      <w:r>
+        <w:rPr>
+          <w:rFonts w:ascii="Times New Roman" w:hAnsi="Times New Roman" w:cs="Times New Roman"/>
+          <w:sz w:val="24"/>
+          <w:szCs w:val="24"/>
+        </w:rPr>
+        <w:t>” al repositorio remoto, para que finalmente los demás colaboradores del proyecto puedan actualizar sus repositorios locales mediante un “</w:t>
+      </w:r>
+      <w:proofErr w:type="spellStart"/>
+      <w:r>
+        <w:rPr>
+          <w:rFonts w:ascii="Times New Roman" w:hAnsi="Times New Roman" w:cs="Times New Roman"/>
+          <w:sz w:val="24"/>
+          <w:szCs w:val="24"/>
+        </w:rPr>
+        <w:t>pull</w:t>
+      </w:r>
+      <w:proofErr w:type="spellEnd"/>
+      <w:r>
+        <w:rPr>
+          <w:rFonts w:ascii="Times New Roman" w:hAnsi="Times New Roman" w:cs="Times New Roman"/>
+          <w:sz w:val="24"/>
+          <w:szCs w:val="24"/>
+        </w:rPr>
+        <w:t>”.</w:t>
+      </w:r>
+      <w:r>
+        <w:rPr>
+          <w:rFonts w:ascii="Times New Roman" w:hAnsi="Times New Roman" w:cs="Times New Roman"/>
+          <w:sz w:val="24"/>
+          <w:szCs w:val="24"/>
+        </w:rPr>
+        <w:t xml:space="preserve"> Ver </w:t>
+      </w:r>
+      <w:r>
+        <w:rPr>
+          <w:rFonts w:ascii="Times New Roman" w:hAnsi="Times New Roman" w:cs="Times New Roman"/>
+          <w:b/>
+          <w:sz w:val="24"/>
+          <w:szCs w:val="24"/>
+        </w:rPr>
+        <w:t>Figura 2</w:t>
+      </w:r>
+      <w:r>
+        <w:rPr>
+          <w:rFonts w:ascii="Times New Roman" w:hAnsi="Times New Roman" w:cs="Times New Roman"/>
+          <w:sz w:val="24"/>
+          <w:szCs w:val="24"/>
+        </w:rPr>
+        <w:t>.</w:t>
+      </w:r>
+    </w:p>
+    <w:p>
+      <w:pPr>
+        <w:pStyle w:val="Prrafodelista"/>
+        <w:ind w:left="1418"/>
+        <w:jc w:val="both"/>
+        <w:rPr>
+          <w:rFonts w:ascii="Times New Roman" w:hAnsi="Times New Roman" w:cs="Times New Roman"/>
+          <w:b/>
+          <w:sz w:val="24"/>
+          <w:szCs w:val="24"/>
+        </w:rPr>
       </w:pPr>
     </w:p>
     <w:p>
@@ -5938,12 +6271,12 @@
         <w:rPr>
           <w:b/>
           <w:noProof/>
-          <w:lang w:val="es-ES" w:eastAsia="es-ES"/>
+          <w:lang w:val="es-PE" w:eastAsia="es-PE"/>
         </w:rPr>
         <w:drawing>
           <wp:inline distT="0" distB="0" distL="0" distR="0">
-            <wp:extent cx="4261899" cy="4506968"/>
-            <wp:effectExtent l="0" t="0" r="5715" b="8255"/>
+            <wp:extent cx="4117372" cy="4354130"/>
+            <wp:effectExtent l="0" t="0" r="0" b="8890"/>
             <wp:docPr id="4" name="Imagen 4"/>
             <wp:cNvGraphicFramePr>
               <a:graphicFrameLocks xmlns:a="http://schemas.openxmlformats.org/drawingml/2006/main" noChangeAspect="1"/>
@@ -5970,7 +6303,7 @@
                   <pic:spPr>
                     <a:xfrm>
                       <a:off x="0" y="0"/>
-                      <a:ext cx="4267406" cy="4512791"/>
+                      <a:ext cx="4127998" cy="4365367"/>
                     </a:xfrm>
                     <a:prstGeom prst="rect">
                       <a:avLst/>
@@ -5988,21 +6321,41 @@
         <w:pStyle w:val="Prrafodelista"/>
         <w:ind w:left="1418"/>
         <w:jc w:val="center"/>
+        <w:rPr>
+          <w:rFonts w:ascii="Tahoma" w:hAnsi="Tahoma" w:cs="Tahoma"/>
+          <w:b/>
+          <w:sz w:val="20"/>
+        </w:rPr>
       </w:pPr>
       <w:r>
-        <w:t xml:space="preserve">(Flujo de trabajo </w:t>
+        <w:rPr>
+          <w:rFonts w:ascii="Tahoma" w:hAnsi="Tahoma" w:cs="Tahoma"/>
+          <w:b/>
+          <w:sz w:val="20"/>
+        </w:rPr>
+        <w:t xml:space="preserve">Fig. 2 </w:t>
       </w:r>
       <w:r>
-        <w:t xml:space="preserve">usando </w:t>
+        <w:rPr>
+          <w:rFonts w:ascii="Tahoma" w:hAnsi="Tahoma" w:cs="Tahoma"/>
+          <w:b/>
+          <w:sz w:val="20"/>
+        </w:rPr>
+        <w:t xml:space="preserve">Flujo de trabajo usando </w:t>
       </w:r>
+      <w:proofErr w:type="spellStart"/>
       <w:r>
-        <w:t>Git)</w:t>
+        <w:rPr>
+          <w:rFonts w:ascii="Tahoma" w:hAnsi="Tahoma" w:cs="Tahoma"/>
+          <w:b/>
+          <w:sz w:val="20"/>
+        </w:rPr>
+        <w:t>Git</w:t>
       </w:r>
+      <w:proofErr w:type="spellEnd"/>
     </w:p>
     <w:p>
       <w:pPr>
-        <w:pStyle w:val="Prrafodelista"/>
-        <w:ind w:left="1418"/>
         <w:jc w:val="both"/>
         <w:rPr>
           <w:rFonts w:ascii="Times New Roman" w:hAnsi="Times New Roman" w:cs="Times New Roman"/>
@@ -6010,33 +6363,32 @@
           <w:szCs w:val="24"/>
         </w:rPr>
       </w:pPr>
-    </w:p>
-    <w:p>
-      <w:pPr>
-        <w:pStyle w:val="Prrafodelista"/>
-        <w:ind w:left="1418"/>
-        <w:jc w:val="both"/>
+      <w:r>
         <w:rPr>
           <w:rFonts w:ascii="Times New Roman" w:hAnsi="Times New Roman" w:cs="Times New Roman"/>
           <w:sz w:val="24"/>
           <w:szCs w:val="24"/>
         </w:rPr>
-      </w:pPr>
+        <w:t xml:space="preserve">Se usará la plataforma </w:t>
+      </w:r>
+      <w:proofErr w:type="spellStart"/>
       <w:r>
         <w:rPr>
           <w:rFonts w:ascii="Times New Roman" w:hAnsi="Times New Roman" w:cs="Times New Roman"/>
           <w:sz w:val="24"/>
           <w:szCs w:val="24"/>
         </w:rPr>
-        <w:t>Se usará la plataforma Github para el alojamiento del repositorio remoto del proyecto.</w:t>
+        <w:t>Github</w:t>
       </w:r>
-    </w:p>
-    <w:p>
-      <w:pPr>
-        <w:pStyle w:val="Prrafodelista"/>
-        <w:ind w:left="1418"/>
-        <w:jc w:val="both"/>
-      </w:pPr>
+      <w:proofErr w:type="spellEnd"/>
+      <w:r>
+        <w:rPr>
+          <w:rFonts w:ascii="Times New Roman" w:hAnsi="Times New Roman" w:cs="Times New Roman"/>
+          <w:sz w:val="24"/>
+          <w:szCs w:val="24"/>
+        </w:rPr>
+        <w:t xml:space="preserve"> para el alojamiento del repositorio remoto del proyecto.</w:t>
+      </w:r>
     </w:p>
     <w:p>
       <w:pPr>
@@ -6045,7 +6397,6 @@
           <w:ilvl w:val="0"/>
           <w:numId w:val="7"/>
         </w:numPr>
-        <w:ind w:left="1418"/>
         <w:jc w:val="both"/>
         <w:rPr>
           <w:rFonts w:ascii="Times New Roman" w:hAnsi="Times New Roman" w:cs="Times New Roman"/>
@@ -6053,6 +6404,7 @@
           <w:szCs w:val="24"/>
         </w:rPr>
       </w:pPr>
+      <w:proofErr w:type="spellStart"/>
       <w:r>
         <w:rPr>
           <w:rFonts w:ascii="Times New Roman" w:hAnsi="Times New Roman" w:cs="Times New Roman"/>
@@ -6062,33 +6414,87 @@
         </w:rPr>
         <w:t>GitHub</w:t>
       </w:r>
+      <w:proofErr w:type="spellEnd"/>
       <w:r>
         <w:rPr>
           <w:rFonts w:ascii="Times New Roman" w:hAnsi="Times New Roman" w:cs="Times New Roman"/>
           <w:sz w:val="24"/>
           <w:szCs w:val="24"/>
         </w:rPr>
-        <w:t>: es una forja (plataforma de desarrollo colaborativo) para alojar proyectos utilizando el sistema de control de versiones Git. Utiliza el framework Ruby on Rails.</w:t>
+        <w:t xml:space="preserve">: es una forja (plataforma de desarrollo colaborativo) para alojar proyectos utilizando el sistema de control de versiones </w:t>
       </w:r>
-    </w:p>
-    <w:p>
-      <w:pPr>
-        <w:jc w:val="both"/>
+      <w:proofErr w:type="spellStart"/>
+      <w:r>
         <w:rPr>
           <w:rFonts w:ascii="Times New Roman" w:hAnsi="Times New Roman" w:cs="Times New Roman"/>
           <w:sz w:val="24"/>
           <w:szCs w:val="24"/>
         </w:rPr>
-      </w:pPr>
-    </w:p>
-    <w:p>
-      <w:pPr>
+        <w:t>Git</w:t>
+      </w:r>
+      <w:proofErr w:type="spellEnd"/>
+      <w:r>
         <w:rPr>
           <w:rFonts w:ascii="Times New Roman" w:hAnsi="Times New Roman" w:cs="Times New Roman"/>
           <w:sz w:val="24"/>
           <w:szCs w:val="24"/>
         </w:rPr>
-      </w:pPr>
+        <w:t xml:space="preserve">. Utiliza el </w:t>
+      </w:r>
+      <w:proofErr w:type="spellStart"/>
+      <w:r>
+        <w:rPr>
+          <w:rFonts w:ascii="Times New Roman" w:hAnsi="Times New Roman" w:cs="Times New Roman"/>
+          <w:sz w:val="24"/>
+          <w:szCs w:val="24"/>
+        </w:rPr>
+        <w:t>framework</w:t>
+      </w:r>
+      <w:proofErr w:type="spellEnd"/>
+      <w:r>
+        <w:rPr>
+          <w:rFonts w:ascii="Times New Roman" w:hAnsi="Times New Roman" w:cs="Times New Roman"/>
+          <w:sz w:val="24"/>
+          <w:szCs w:val="24"/>
+        </w:rPr>
+        <w:t xml:space="preserve"> Ruby </w:t>
+      </w:r>
+      <w:proofErr w:type="spellStart"/>
+      <w:r>
+        <w:rPr>
+          <w:rFonts w:ascii="Times New Roman" w:hAnsi="Times New Roman" w:cs="Times New Roman"/>
+          <w:sz w:val="24"/>
+          <w:szCs w:val="24"/>
+        </w:rPr>
+        <w:t>on</w:t>
+      </w:r>
+      <w:proofErr w:type="spellEnd"/>
+      <w:r>
+        <w:rPr>
+          <w:rFonts w:ascii="Times New Roman" w:hAnsi="Times New Roman" w:cs="Times New Roman"/>
+          <w:sz w:val="24"/>
+          <w:szCs w:val="24"/>
+        </w:rPr>
+        <w:t xml:space="preserve"> </w:t>
+      </w:r>
+      <w:proofErr w:type="spellStart"/>
+      <w:r>
+        <w:rPr>
+          <w:rFonts w:ascii="Times New Roman" w:hAnsi="Times New Roman" w:cs="Times New Roman"/>
+          <w:sz w:val="24"/>
+          <w:szCs w:val="24"/>
+        </w:rPr>
+        <w:t>Rails</w:t>
+      </w:r>
+      <w:proofErr w:type="spellEnd"/>
+      <w:r>
+        <w:rPr>
+          <w:rFonts w:ascii="Times New Roman" w:hAnsi="Times New Roman" w:cs="Times New Roman"/>
+          <w:sz w:val="24"/>
+          <w:szCs w:val="24"/>
+        </w:rPr>
+        <w:t>.</w:t>
+      </w:r>
     </w:p>
     <w:p>
       <w:pPr>
@@ -6107,6 +6513,7 @@
         <w:rPr>
           <w:rFonts w:ascii="Times New Roman" w:hAnsi="Times New Roman" w:cs="Times New Roman"/>
         </w:rPr>
+        <w:lastRenderedPageBreak/>
         <w:t>Calendario</w:t>
       </w:r>
       <w:bookmarkEnd w:id="11"/>
@@ -6130,7 +6537,7 @@
     </w:p>
     <w:tbl>
       <w:tblPr>
-        <w:tblW w:w="8784" w:type="dxa"/>
+        <w:tblW w:w="9314" w:type="dxa"/>
         <w:tblBorders>
           <w:top w:val="single" w:sz="4" w:space="0" w:color="B1BBCC"/>
           <w:left w:val="single" w:sz="4" w:space="0" w:color="B1BBCC"/>
@@ -6146,15 +6553,19 @@
         <w:tblLook w:val="04A0" w:firstRow="1" w:lastRow="0" w:firstColumn="1" w:lastColumn="0" w:noHBand="0" w:noVBand="1"/>
       </w:tblPr>
       <w:tblGrid>
-        <w:gridCol w:w="4531"/>
-        <w:gridCol w:w="1333"/>
-        <w:gridCol w:w="1458"/>
-        <w:gridCol w:w="1462"/>
+        <w:gridCol w:w="4119"/>
+        <w:gridCol w:w="1212"/>
+        <w:gridCol w:w="1325"/>
+        <w:gridCol w:w="1329"/>
+        <w:gridCol w:w="1329"/>
       </w:tblGrid>
       <w:tr>
-        <w:tc>
-          <w:tcPr>
-            <w:tcW w:w="4531" w:type="dxa"/>
+        <w:trPr>
+          <w:trHeight w:val="239"/>
+        </w:trPr>
+        <w:tc>
+          <w:tcPr>
+            <w:tcW w:w="4119" w:type="dxa"/>
             <w:tcBorders>
               <w:top w:val="single" w:sz="4" w:space="0" w:color="B1BBCC"/>
               <w:left w:val="single" w:sz="4" w:space="0" w:color="B1BBCC"/>
@@ -6191,7 +6602,7 @@
         </w:tc>
         <w:tc>
           <w:tcPr>
-            <w:tcW w:w="1333" w:type="dxa"/>
+            <w:tcW w:w="1212" w:type="dxa"/>
             <w:tcBorders>
               <w:top w:val="single" w:sz="4" w:space="0" w:color="B1BBCC"/>
               <w:left w:val="single" w:sz="4" w:space="0" w:color="B1BBCC"/>
@@ -6228,7 +6639,7 @@
         </w:tc>
         <w:tc>
           <w:tcPr>
-            <w:tcW w:w="1458" w:type="dxa"/>
+            <w:tcW w:w="1325" w:type="dxa"/>
             <w:tcBorders>
               <w:top w:val="single" w:sz="4" w:space="0" w:color="B1BBCC"/>
               <w:left w:val="single" w:sz="4" w:space="0" w:color="B1BBCC"/>
@@ -6265,7 +6676,7 @@
         </w:tc>
         <w:tc>
           <w:tcPr>
-            <w:tcW w:w="1462" w:type="dxa"/>
+            <w:tcW w:w="1329" w:type="dxa"/>
             <w:tcBorders>
               <w:top w:val="single" w:sz="4" w:space="0" w:color="B1BBCC"/>
               <w:left w:val="single" w:sz="4" w:space="0" w:color="B1BBCC"/>
@@ -6300,14 +6711,39 @@
             </w:r>
           </w:p>
         </w:tc>
+        <w:tc>
+          <w:tcPr>
+            <w:tcW w:w="1329" w:type="dxa"/>
+            <w:tcBorders>
+              <w:top w:val="single" w:sz="4" w:space="0" w:color="B1BBCC"/>
+              <w:left w:val="single" w:sz="4" w:space="0" w:color="B1BBCC"/>
+              <w:bottom w:val="single" w:sz="4" w:space="0" w:color="B1BBCC"/>
+              <w:right w:val="single" w:sz="4" w:space="0" w:color="B1BBCC"/>
+            </w:tcBorders>
+            <w:shd w:val="clear" w:color="auto" w:fill="000000" w:themeFill="text1"/>
+          </w:tcPr>
+          <w:p>
+            <w:pPr>
+              <w:spacing w:after="0" w:line="240" w:lineRule="auto"/>
+              <w:jc w:val="center"/>
+              <w:rPr>
+                <w:rFonts w:eastAsia="Times New Roman" w:cs="Times New Roman"/>
+                <w:b/>
+                <w:color w:val="FFFFFF" w:themeColor="background1"/>
+                <w:sz w:val="20"/>
+                <w:lang w:val="es-PE" w:eastAsia="es-PE"/>
+              </w:rPr>
+            </w:pPr>
+          </w:p>
+        </w:tc>
       </w:tr>
       <w:tr>
         <w:trPr>
-          <w:trHeight w:val="399"/>
+          <w:trHeight w:val="398"/>
         </w:trPr>
         <w:tc>
           <w:tcPr>
-            <w:tcW w:w="4531" w:type="dxa"/>
+            <w:tcW w:w="4119" w:type="dxa"/>
             <w:tcBorders>
               <w:top w:val="single" w:sz="4" w:space="0" w:color="B1BBCC"/>
               <w:left w:val="single" w:sz="4" w:space="0" w:color="B1BBCC"/>
@@ -6342,7 +6778,7 @@
         </w:tc>
         <w:tc>
           <w:tcPr>
-            <w:tcW w:w="1333" w:type="dxa"/>
+            <w:tcW w:w="1212" w:type="dxa"/>
             <w:tcBorders>
               <w:top w:val="single" w:sz="4" w:space="0" w:color="B1BBCC"/>
               <w:left w:val="single" w:sz="4" w:space="0" w:color="B1BBCC"/>
@@ -6378,7 +6814,7 @@
         </w:tc>
         <w:tc>
           <w:tcPr>
-            <w:tcW w:w="1458" w:type="dxa"/>
+            <w:tcW w:w="1325" w:type="dxa"/>
             <w:tcBorders>
               <w:top w:val="single" w:sz="4" w:space="0" w:color="B1BBCC"/>
               <w:left w:val="single" w:sz="4" w:space="0" w:color="B1BBCC"/>
@@ -6414,7 +6850,7 @@
         </w:tc>
         <w:tc>
           <w:tcPr>
-            <w:tcW w:w="1462" w:type="dxa"/>
+            <w:tcW w:w="1329" w:type="dxa"/>
             <w:tcBorders>
               <w:top w:val="single" w:sz="4" w:space="0" w:color="B1BBCC"/>
               <w:left w:val="single" w:sz="4" w:space="0" w:color="B1BBCC"/>
@@ -6436,6 +6872,7 @@
                 <w:lang w:val="es-PE" w:eastAsia="es-PE"/>
               </w:rPr>
             </w:pPr>
+            <w:proofErr w:type="spellStart"/>
             <w:r>
               <w:rPr>
                 <w:rFonts w:eastAsia="Times New Roman" w:cs="Times New Roman"/>
@@ -6444,15 +6881,54 @@
                 <w:szCs w:val="22"/>
                 <w:lang w:val="es-PE" w:eastAsia="es-PE"/>
               </w:rPr>
-              <w:t>mié 02/09/15</w:t>
-            </w:r>
+              <w:t>mié</w:t>
+            </w:r>
+            <w:proofErr w:type="spellEnd"/>
+            <w:r>
+              <w:rPr>
+                <w:rFonts w:eastAsia="Times New Roman" w:cs="Times New Roman"/>
+                <w:b/>
+                <w:bCs/>
+                <w:szCs w:val="22"/>
+                <w:lang w:val="es-PE" w:eastAsia="es-PE"/>
+              </w:rPr>
+              <w:t xml:space="preserve"> 02/09/15</w:t>
+            </w:r>
+          </w:p>
+        </w:tc>
+        <w:tc>
+          <w:tcPr>
+            <w:tcW w:w="1329" w:type="dxa"/>
+            <w:tcBorders>
+              <w:top w:val="single" w:sz="4" w:space="0" w:color="B1BBCC"/>
+              <w:left w:val="single" w:sz="4" w:space="0" w:color="B1BBCC"/>
+              <w:bottom w:val="single" w:sz="4" w:space="0" w:color="B1BBCC"/>
+              <w:right w:val="single" w:sz="4" w:space="0" w:color="B1BBCC"/>
+            </w:tcBorders>
+            <w:shd w:val="clear" w:color="auto" w:fill="FFFFFF"/>
+          </w:tcPr>
+          <w:p>
+            <w:pPr>
+              <w:spacing w:after="0" w:line="240" w:lineRule="auto"/>
+              <w:jc w:val="right"/>
+              <w:rPr>
+                <w:rFonts w:eastAsia="Times New Roman" w:cs="Times New Roman"/>
+                <w:b/>
+                <w:bCs/>
+                <w:szCs w:val="22"/>
+                <w:lang w:val="es-PE" w:eastAsia="es-PE"/>
+              </w:rPr>
+            </w:pPr>
           </w:p>
         </w:tc>
       </w:tr>
       <w:tr>
-        <w:tc>
-          <w:tcPr>
-            <w:tcW w:w="4531" w:type="dxa"/>
+        <w:trPr>
+          <w:trHeight w:val="269"/>
+        </w:trPr>
+        <w:tc>
+          <w:tcPr>
+            <w:tcW w:w="4119" w:type="dxa"/>
             <w:tcBorders>
               <w:top w:val="single" w:sz="4" w:space="0" w:color="B1BBCC"/>
               <w:left w:val="single" w:sz="4" w:space="0" w:color="B1BBCC"/>
@@ -6479,29 +6955,13 @@
                 <w:szCs w:val="22"/>
                 <w:lang w:val="es-PE" w:eastAsia="es-PE"/>
               </w:rPr>
-              <w:t xml:space="preserve">   Describir la </w:t>
-            </w:r>
-            <w:r>
-              <w:rPr>
-                <w:rFonts w:eastAsia="Times New Roman" w:cs="Times New Roman"/>
-                <w:szCs w:val="22"/>
-                <w:lang w:val="es-PE" w:eastAsia="es-PE"/>
-              </w:rPr>
-              <w:t>situación</w:t>
-            </w:r>
-            <w:r>
-              <w:rPr>
-                <w:rFonts w:eastAsia="Times New Roman" w:cs="Times New Roman"/>
-                <w:szCs w:val="22"/>
-                <w:lang w:val="es-PE" w:eastAsia="es-PE"/>
-              </w:rPr>
-              <w:t xml:space="preserve"> de la empresa</w:t>
-            </w:r>
-          </w:p>
-        </w:tc>
-        <w:tc>
-          <w:tcPr>
-            <w:tcW w:w="1333" w:type="dxa"/>
+              <w:t xml:space="preserve">   Describir la situación de la empresa</w:t>
+            </w:r>
+          </w:p>
+        </w:tc>
+        <w:tc>
+          <w:tcPr>
+            <w:tcW w:w="1212" w:type="dxa"/>
             <w:tcBorders>
               <w:top w:val="single" w:sz="4" w:space="0" w:color="B1BBCC"/>
               <w:left w:val="single" w:sz="4" w:space="0" w:color="B1BBCC"/>
@@ -6535,7 +6995,7 @@
         </w:tc>
         <w:tc>
           <w:tcPr>
-            <w:tcW w:w="1458" w:type="dxa"/>
+            <w:tcW w:w="1325" w:type="dxa"/>
             <w:tcBorders>
               <w:top w:val="single" w:sz="4" w:space="0" w:color="B1BBCC"/>
               <w:left w:val="single" w:sz="4" w:space="0" w:color="B1BBCC"/>
@@ -6569,7 +7029,7 @@
         </w:tc>
         <w:tc>
           <w:tcPr>
-            <w:tcW w:w="1462" w:type="dxa"/>
+            <w:tcW w:w="1329" w:type="dxa"/>
             <w:tcBorders>
               <w:top w:val="single" w:sz="4" w:space="0" w:color="B1BBCC"/>
               <w:left w:val="single" w:sz="4" w:space="0" w:color="B1BBCC"/>
@@ -6601,11 +7061,37 @@
             </w:r>
           </w:p>
         </w:tc>
+        <w:tc>
+          <w:tcPr>
+            <w:tcW w:w="1329" w:type="dxa"/>
+            <w:tcBorders>
+              <w:top w:val="single" w:sz="4" w:space="0" w:color="B1BBCC"/>
+              <w:left w:val="single" w:sz="4" w:space="0" w:color="B1BBCC"/>
+              <w:bottom w:val="single" w:sz="4" w:space="0" w:color="B1BBCC"/>
+              <w:right w:val="single" w:sz="4" w:space="0" w:color="B1BBCC"/>
+            </w:tcBorders>
+            <w:shd w:val="clear" w:color="auto" w:fill="FFFFFF"/>
+          </w:tcPr>
+          <w:p>
+            <w:pPr>
+              <w:spacing w:after="0" w:line="240" w:lineRule="auto"/>
+              <w:jc w:val="right"/>
+              <w:rPr>
+                <w:rFonts w:eastAsia="Times New Roman" w:cs="Times New Roman"/>
+                <w:szCs w:val="22"/>
+                <w:lang w:val="es-PE" w:eastAsia="es-PE"/>
+              </w:rPr>
+            </w:pPr>
+          </w:p>
+        </w:tc>
       </w:tr>
       <w:tr>
-        <w:tc>
-          <w:tcPr>
-            <w:tcW w:w="4531" w:type="dxa"/>
+        <w:trPr>
+          <w:trHeight w:val="254"/>
+        </w:trPr>
+        <w:tc>
+          <w:tcPr>
+            <w:tcW w:w="4119" w:type="dxa"/>
             <w:tcBorders>
               <w:top w:val="single" w:sz="4" w:space="0" w:color="B1BBCC"/>
               <w:left w:val="single" w:sz="4" w:space="0" w:color="B1BBCC"/>
@@ -6632,29 +7118,13 @@
                 <w:szCs w:val="22"/>
                 <w:lang w:val="es-PE" w:eastAsia="es-PE"/>
               </w:rPr>
-              <w:t xml:space="preserve">   Redactar el </w:t>
-            </w:r>
-            <w:r>
-              <w:rPr>
-                <w:rFonts w:eastAsia="Times New Roman" w:cs="Times New Roman"/>
-                <w:szCs w:val="22"/>
-                <w:lang w:val="es-PE" w:eastAsia="es-PE"/>
-              </w:rPr>
-              <w:t>propósito</w:t>
-            </w:r>
-            <w:r>
-              <w:rPr>
-                <w:rFonts w:eastAsia="Times New Roman" w:cs="Times New Roman"/>
-                <w:szCs w:val="22"/>
-                <w:lang w:val="es-PE" w:eastAsia="es-PE"/>
-              </w:rPr>
-              <w:t xml:space="preserve"> del plan</w:t>
-            </w:r>
-          </w:p>
-        </w:tc>
-        <w:tc>
-          <w:tcPr>
-            <w:tcW w:w="1333" w:type="dxa"/>
+              <w:t xml:space="preserve">   Redactar el propósito del plan</w:t>
+            </w:r>
+          </w:p>
+        </w:tc>
+        <w:tc>
+          <w:tcPr>
+            <w:tcW w:w="1212" w:type="dxa"/>
             <w:tcBorders>
               <w:top w:val="single" w:sz="4" w:space="0" w:color="B1BBCC"/>
               <w:left w:val="single" w:sz="4" w:space="0" w:color="B1BBCC"/>
@@ -6688,7 +7158,7 @@
         </w:tc>
         <w:tc>
           <w:tcPr>
-            <w:tcW w:w="1458" w:type="dxa"/>
+            <w:tcW w:w="1325" w:type="dxa"/>
             <w:tcBorders>
               <w:top w:val="single" w:sz="4" w:space="0" w:color="B1BBCC"/>
               <w:left w:val="single" w:sz="4" w:space="0" w:color="B1BBCC"/>
@@ -6722,7 +7192,7 @@
         </w:tc>
         <w:tc>
           <w:tcPr>
-            <w:tcW w:w="1462" w:type="dxa"/>
+            <w:tcW w:w="1329" w:type="dxa"/>
             <w:tcBorders>
               <w:top w:val="single" w:sz="4" w:space="0" w:color="B1BBCC"/>
               <w:left w:val="single" w:sz="4" w:space="0" w:color="B1BBCC"/>
@@ -6754,11 +7224,37 @@
             </w:r>
           </w:p>
         </w:tc>
+        <w:tc>
+          <w:tcPr>
+            <w:tcW w:w="1329" w:type="dxa"/>
+            <w:tcBorders>
+              <w:top w:val="single" w:sz="4" w:space="0" w:color="B1BBCC"/>
+              <w:left w:val="single" w:sz="4" w:space="0" w:color="B1BBCC"/>
+              <w:bottom w:val="single" w:sz="4" w:space="0" w:color="B1BBCC"/>
+              <w:right w:val="single" w:sz="4" w:space="0" w:color="B1BBCC"/>
+            </w:tcBorders>
+            <w:shd w:val="clear" w:color="auto" w:fill="FFFFFF"/>
+          </w:tcPr>
+          <w:p>
+            <w:pPr>
+              <w:spacing w:after="0" w:line="240" w:lineRule="auto"/>
+              <w:jc w:val="right"/>
+              <w:rPr>
+                <w:rFonts w:eastAsia="Times New Roman" w:cs="Times New Roman"/>
+                <w:szCs w:val="22"/>
+                <w:lang w:val="es-PE" w:eastAsia="es-PE"/>
+              </w:rPr>
+            </w:pPr>
+          </w:p>
+        </w:tc>
       </w:tr>
       <w:tr>
-        <w:tc>
-          <w:tcPr>
-            <w:tcW w:w="4531" w:type="dxa"/>
+        <w:trPr>
+          <w:trHeight w:val="269"/>
+        </w:trPr>
+        <w:tc>
+          <w:tcPr>
+            <w:tcW w:w="4119" w:type="dxa"/>
             <w:tcBorders>
               <w:top w:val="single" w:sz="4" w:space="0" w:color="B1BBCC"/>
               <w:left w:val="single" w:sz="4" w:space="0" w:color="B1BBCC"/>
@@ -6791,7 +7287,7 @@
         </w:tc>
         <w:tc>
           <w:tcPr>
-            <w:tcW w:w="1333" w:type="dxa"/>
+            <w:tcW w:w="1212" w:type="dxa"/>
             <w:tcBorders>
               <w:top w:val="single" w:sz="4" w:space="0" w:color="B1BBCC"/>
               <w:left w:val="single" w:sz="4" w:space="0" w:color="B1BBCC"/>
@@ -6825,7 +7321,7 @@
         </w:tc>
         <w:tc>
           <w:tcPr>
-            <w:tcW w:w="1458" w:type="dxa"/>
+            <w:tcW w:w="1325" w:type="dxa"/>
             <w:tcBorders>
               <w:top w:val="single" w:sz="4" w:space="0" w:color="B1BBCC"/>
               <w:left w:val="single" w:sz="4" w:space="0" w:color="B1BBCC"/>
@@ -6847,19 +7343,29 @@
                 <w:lang w:val="es-PE" w:eastAsia="es-PE"/>
               </w:rPr>
             </w:pPr>
-            <w:r>
-              <w:rPr>
-                <w:rFonts w:eastAsia="Times New Roman" w:cs="Times New Roman"/>
-                <w:szCs w:val="22"/>
-                <w:lang w:val="es-PE" w:eastAsia="es-PE"/>
-              </w:rPr>
-              <w:t>dom 30/08/15</w:t>
-            </w:r>
-          </w:p>
-        </w:tc>
-        <w:tc>
-          <w:tcPr>
-            <w:tcW w:w="1462" w:type="dxa"/>
+            <w:proofErr w:type="spellStart"/>
+            <w:r>
+              <w:rPr>
+                <w:rFonts w:eastAsia="Times New Roman" w:cs="Times New Roman"/>
+                <w:szCs w:val="22"/>
+                <w:lang w:val="es-PE" w:eastAsia="es-PE"/>
+              </w:rPr>
+              <w:t>dom</w:t>
+            </w:r>
+            <w:proofErr w:type="spellEnd"/>
+            <w:r>
+              <w:rPr>
+                <w:rFonts w:eastAsia="Times New Roman" w:cs="Times New Roman"/>
+                <w:szCs w:val="22"/>
+                <w:lang w:val="es-PE" w:eastAsia="es-PE"/>
+              </w:rPr>
+              <w:t xml:space="preserve"> 30/08/15</w:t>
+            </w:r>
+          </w:p>
+        </w:tc>
+        <w:tc>
+          <w:tcPr>
+            <w:tcW w:w="1329" w:type="dxa"/>
             <w:tcBorders>
               <w:top w:val="single" w:sz="4" w:space="0" w:color="B1BBCC"/>
               <w:left w:val="single" w:sz="4" w:space="0" w:color="B1BBCC"/>
@@ -6881,21 +7387,57 @@
                 <w:lang w:val="es-PE" w:eastAsia="es-PE"/>
               </w:rPr>
             </w:pPr>
-            <w:r>
-              <w:rPr>
-                <w:rFonts w:eastAsia="Times New Roman" w:cs="Times New Roman"/>
-                <w:szCs w:val="22"/>
-                <w:lang w:val="es-PE" w:eastAsia="es-PE"/>
-              </w:rPr>
-              <w:t>dom 30/08/15</w:t>
-            </w:r>
+            <w:proofErr w:type="spellStart"/>
+            <w:r>
+              <w:rPr>
+                <w:rFonts w:eastAsia="Times New Roman" w:cs="Times New Roman"/>
+                <w:szCs w:val="22"/>
+                <w:lang w:val="es-PE" w:eastAsia="es-PE"/>
+              </w:rPr>
+              <w:t>dom</w:t>
+            </w:r>
+            <w:proofErr w:type="spellEnd"/>
+            <w:r>
+              <w:rPr>
+                <w:rFonts w:eastAsia="Times New Roman" w:cs="Times New Roman"/>
+                <w:szCs w:val="22"/>
+                <w:lang w:val="es-PE" w:eastAsia="es-PE"/>
+              </w:rPr>
+              <w:t xml:space="preserve"> 30/08/15</w:t>
+            </w:r>
+          </w:p>
+        </w:tc>
+        <w:tc>
+          <w:tcPr>
+            <w:tcW w:w="1329" w:type="dxa"/>
+            <w:tcBorders>
+              <w:top w:val="single" w:sz="4" w:space="0" w:color="B1BBCC"/>
+              <w:left w:val="single" w:sz="4" w:space="0" w:color="B1BBCC"/>
+              <w:bottom w:val="single" w:sz="4" w:space="0" w:color="B1BBCC"/>
+              <w:right w:val="single" w:sz="4" w:space="0" w:color="B1BBCC"/>
+            </w:tcBorders>
+            <w:shd w:val="clear" w:color="auto" w:fill="FFFFFF"/>
+          </w:tcPr>
+          <w:p>
+            <w:pPr>
+              <w:spacing w:after="0" w:line="240" w:lineRule="auto"/>
+              <w:jc w:val="right"/>
+              <w:rPr>
+                <w:rFonts w:eastAsia="Times New Roman" w:cs="Times New Roman"/>
+                <w:szCs w:val="22"/>
+                <w:lang w:val="es-PE" w:eastAsia="es-PE"/>
+              </w:rPr>
+            </w:pPr>
           </w:p>
         </w:tc>
       </w:tr>
       <w:tr>
-        <w:tc>
-          <w:tcPr>
-            <w:tcW w:w="4531" w:type="dxa"/>
+        <w:trPr>
+          <w:trHeight w:val="254"/>
+        </w:trPr>
+        <w:tc>
+          <w:tcPr>
+            <w:tcW w:w="4119" w:type="dxa"/>
             <w:tcBorders>
               <w:top w:val="single" w:sz="4" w:space="0" w:color="B1BBCC"/>
               <w:left w:val="single" w:sz="4" w:space="0" w:color="B1BBCC"/>
@@ -6928,7 +7470,7 @@
         </w:tc>
         <w:tc>
           <w:tcPr>
-            <w:tcW w:w="1333" w:type="dxa"/>
+            <w:tcW w:w="1212" w:type="dxa"/>
             <w:tcBorders>
               <w:top w:val="single" w:sz="4" w:space="0" w:color="B1BBCC"/>
               <w:left w:val="single" w:sz="4" w:space="0" w:color="B1BBCC"/>
@@ -6962,7 +7504,7 @@
         </w:tc>
         <w:tc>
           <w:tcPr>
-            <w:tcW w:w="1458" w:type="dxa"/>
+            <w:tcW w:w="1325" w:type="dxa"/>
             <w:tcBorders>
               <w:top w:val="single" w:sz="4" w:space="0" w:color="B1BBCC"/>
               <w:left w:val="single" w:sz="4" w:space="0" w:color="B1BBCC"/>
@@ -6996,7 +7538,7 @@
         </w:tc>
         <w:tc>
           <w:tcPr>
-            <w:tcW w:w="1462" w:type="dxa"/>
+            <w:tcW w:w="1329" w:type="dxa"/>
             <w:tcBorders>
               <w:top w:val="single" w:sz="4" w:space="0" w:color="B1BBCC"/>
               <w:left w:val="single" w:sz="4" w:space="0" w:color="B1BBCC"/>
@@ -7018,21 +7560,57 @@
                 <w:lang w:val="es-PE" w:eastAsia="es-PE"/>
               </w:rPr>
             </w:pPr>
-            <w:r>
-              <w:rPr>
-                <w:rFonts w:eastAsia="Times New Roman" w:cs="Times New Roman"/>
-                <w:szCs w:val="22"/>
-                <w:lang w:val="es-PE" w:eastAsia="es-PE"/>
-              </w:rPr>
-              <w:t>mié 02/09/15</w:t>
-            </w:r>
+            <w:proofErr w:type="spellStart"/>
+            <w:r>
+              <w:rPr>
+                <w:rFonts w:eastAsia="Times New Roman" w:cs="Times New Roman"/>
+                <w:szCs w:val="22"/>
+                <w:lang w:val="es-PE" w:eastAsia="es-PE"/>
+              </w:rPr>
+              <w:t>mié</w:t>
+            </w:r>
+            <w:proofErr w:type="spellEnd"/>
+            <w:r>
+              <w:rPr>
+                <w:rFonts w:eastAsia="Times New Roman" w:cs="Times New Roman"/>
+                <w:szCs w:val="22"/>
+                <w:lang w:val="es-PE" w:eastAsia="es-PE"/>
+              </w:rPr>
+              <w:t xml:space="preserve"> 02/09/15</w:t>
+            </w:r>
+          </w:p>
+        </w:tc>
+        <w:tc>
+          <w:tcPr>
+            <w:tcW w:w="1329" w:type="dxa"/>
+            <w:tcBorders>
+              <w:top w:val="single" w:sz="4" w:space="0" w:color="B1BBCC"/>
+              <w:left w:val="single" w:sz="4" w:space="0" w:color="B1BBCC"/>
+              <w:bottom w:val="single" w:sz="4" w:space="0" w:color="B1BBCC"/>
+              <w:right w:val="single" w:sz="4" w:space="0" w:color="B1BBCC"/>
+            </w:tcBorders>
+            <w:shd w:val="clear" w:color="auto" w:fill="FFFFFF"/>
+          </w:tcPr>
+          <w:p>
+            <w:pPr>
+              <w:spacing w:after="0" w:line="240" w:lineRule="auto"/>
+              <w:jc w:val="right"/>
+              <w:rPr>
+                <w:rFonts w:eastAsia="Times New Roman" w:cs="Times New Roman"/>
+                <w:szCs w:val="22"/>
+                <w:lang w:val="es-PE" w:eastAsia="es-PE"/>
+              </w:rPr>
+            </w:pPr>
           </w:p>
         </w:tc>
       </w:tr>
       <w:tr>
-        <w:tc>
-          <w:tcPr>
-            <w:tcW w:w="4531" w:type="dxa"/>
+        <w:trPr>
+          <w:trHeight w:val="269"/>
+        </w:trPr>
+        <w:tc>
+          <w:tcPr>
+            <w:tcW w:w="4119" w:type="dxa"/>
             <w:tcBorders>
               <w:top w:val="single" w:sz="4" w:space="0" w:color="B1BBCC"/>
               <w:left w:val="single" w:sz="4" w:space="0" w:color="B1BBCC"/>
@@ -7067,7 +7645,7 @@
         </w:tc>
         <w:tc>
           <w:tcPr>
-            <w:tcW w:w="1333" w:type="dxa"/>
+            <w:tcW w:w="1212" w:type="dxa"/>
             <w:tcBorders>
               <w:top w:val="single" w:sz="4" w:space="0" w:color="B1BBCC"/>
               <w:left w:val="single" w:sz="4" w:space="0" w:color="B1BBCC"/>
@@ -7103,7 +7681,7 @@
         </w:tc>
         <w:tc>
           <w:tcPr>
-            <w:tcW w:w="1458" w:type="dxa"/>
+            <w:tcW w:w="1325" w:type="dxa"/>
             <w:tcBorders>
               <w:top w:val="single" w:sz="4" w:space="0" w:color="B1BBCC"/>
               <w:left w:val="single" w:sz="4" w:space="0" w:color="B1BBCC"/>
@@ -7139,7 +7717,7 @@
         </w:tc>
         <w:tc>
           <w:tcPr>
-            <w:tcW w:w="1462" w:type="dxa"/>
+            <w:tcW w:w="1329" w:type="dxa"/>
             <w:tcBorders>
               <w:top w:val="single" w:sz="4" w:space="0" w:color="B1BBCC"/>
               <w:left w:val="single" w:sz="4" w:space="0" w:color="B1BBCC"/>
@@ -7161,6 +7739,7 @@
                 <w:lang w:val="es-PE" w:eastAsia="es-PE"/>
               </w:rPr>
             </w:pPr>
+            <w:proofErr w:type="spellStart"/>
             <w:r>
               <w:rPr>
                 <w:rFonts w:eastAsia="Times New Roman" w:cs="Times New Roman"/>
@@ -7169,15 +7748,54 @@
                 <w:szCs w:val="22"/>
                 <w:lang w:val="es-PE" w:eastAsia="es-PE"/>
               </w:rPr>
-              <w:t>mié 02/09/15</w:t>
-            </w:r>
+              <w:t>mié</w:t>
+            </w:r>
+            <w:proofErr w:type="spellEnd"/>
+            <w:r>
+              <w:rPr>
+                <w:rFonts w:eastAsia="Times New Roman" w:cs="Times New Roman"/>
+                <w:b/>
+                <w:bCs/>
+                <w:szCs w:val="22"/>
+                <w:lang w:val="es-PE" w:eastAsia="es-PE"/>
+              </w:rPr>
+              <w:t xml:space="preserve"> 02/09/15</w:t>
+            </w:r>
+          </w:p>
+        </w:tc>
+        <w:tc>
+          <w:tcPr>
+            <w:tcW w:w="1329" w:type="dxa"/>
+            <w:tcBorders>
+              <w:top w:val="single" w:sz="4" w:space="0" w:color="B1BBCC"/>
+              <w:left w:val="single" w:sz="4" w:space="0" w:color="B1BBCC"/>
+              <w:bottom w:val="single" w:sz="4" w:space="0" w:color="B1BBCC"/>
+              <w:right w:val="single" w:sz="4" w:space="0" w:color="B1BBCC"/>
+            </w:tcBorders>
+            <w:shd w:val="clear" w:color="auto" w:fill="FFFFFF"/>
+          </w:tcPr>
+          <w:p>
+            <w:pPr>
+              <w:spacing w:after="0" w:line="240" w:lineRule="auto"/>
+              <w:jc w:val="right"/>
+              <w:rPr>
+                <w:rFonts w:eastAsia="Times New Roman" w:cs="Times New Roman"/>
+                <w:b/>
+                <w:bCs/>
+                <w:szCs w:val="22"/>
+                <w:lang w:val="es-PE" w:eastAsia="es-PE"/>
+              </w:rPr>
+            </w:pPr>
           </w:p>
         </w:tc>
       </w:tr>
       <w:tr>
-        <w:tc>
-          <w:tcPr>
-            <w:tcW w:w="4531" w:type="dxa"/>
+        <w:trPr>
+          <w:trHeight w:val="524"/>
+        </w:trPr>
+        <w:tc>
+          <w:tcPr>
+            <w:tcW w:w="4119" w:type="dxa"/>
             <w:tcBorders>
               <w:top w:val="single" w:sz="4" w:space="0" w:color="B1BBCC"/>
               <w:left w:val="single" w:sz="4" w:space="0" w:color="B1BBCC"/>
@@ -7204,37 +7822,13 @@
                 <w:szCs w:val="22"/>
                 <w:lang w:val="es-PE" w:eastAsia="es-PE"/>
               </w:rPr>
-              <w:t xml:space="preserve">   Describir la organización de la </w:t>
-            </w:r>
-            <w:r>
-              <w:rPr>
-                <w:rFonts w:eastAsia="Times New Roman" w:cs="Times New Roman"/>
-                <w:szCs w:val="22"/>
-                <w:lang w:val="es-PE" w:eastAsia="es-PE"/>
-              </w:rPr>
-              <w:t>gestión</w:t>
-            </w:r>
-            <w:r>
-              <w:rPr>
-                <w:rFonts w:eastAsia="Times New Roman" w:cs="Times New Roman"/>
-                <w:szCs w:val="22"/>
-                <w:lang w:val="es-PE" w:eastAsia="es-PE"/>
-              </w:rPr>
-              <w:t xml:space="preserve"> de la </w:t>
-            </w:r>
-            <w:r>
-              <w:rPr>
-                <w:rFonts w:eastAsia="Times New Roman" w:cs="Times New Roman"/>
-                <w:szCs w:val="22"/>
-                <w:lang w:val="es-PE" w:eastAsia="es-PE"/>
-              </w:rPr>
-              <w:t>configuración</w:t>
-            </w:r>
-          </w:p>
-        </w:tc>
-        <w:tc>
-          <w:tcPr>
-            <w:tcW w:w="1333" w:type="dxa"/>
+              <w:t xml:space="preserve">   Describir la organización de la gestión de la configuración</w:t>
+            </w:r>
+          </w:p>
+        </w:tc>
+        <w:tc>
+          <w:tcPr>
+            <w:tcW w:w="1212" w:type="dxa"/>
             <w:tcBorders>
               <w:top w:val="single" w:sz="4" w:space="0" w:color="B1BBCC"/>
               <w:left w:val="single" w:sz="4" w:space="0" w:color="B1BBCC"/>
@@ -7262,13 +7856,23 @@
                 <w:szCs w:val="22"/>
                 <w:lang w:val="es-PE" w:eastAsia="es-PE"/>
               </w:rPr>
-              <w:t>2 dias</w:t>
-            </w:r>
-          </w:p>
-        </w:tc>
-        <w:tc>
-          <w:tcPr>
-            <w:tcW w:w="1458" w:type="dxa"/>
+              <w:t xml:space="preserve">2 </w:t>
+            </w:r>
+            <w:proofErr w:type="spellStart"/>
+            <w:r>
+              <w:rPr>
+                <w:rFonts w:eastAsia="Times New Roman" w:cs="Times New Roman"/>
+                <w:szCs w:val="22"/>
+                <w:lang w:val="es-PE" w:eastAsia="es-PE"/>
+              </w:rPr>
+              <w:t>dias</w:t>
+            </w:r>
+            <w:proofErr w:type="spellEnd"/>
+          </w:p>
+        </w:tc>
+        <w:tc>
+          <w:tcPr>
+            <w:tcW w:w="1325" w:type="dxa"/>
             <w:tcBorders>
               <w:top w:val="single" w:sz="4" w:space="0" w:color="B1BBCC"/>
               <w:left w:val="single" w:sz="4" w:space="0" w:color="B1BBCC"/>
@@ -7302,7 +7906,7 @@
         </w:tc>
         <w:tc>
           <w:tcPr>
-            <w:tcW w:w="1462" w:type="dxa"/>
+            <w:tcW w:w="1329" w:type="dxa"/>
             <w:tcBorders>
               <w:top w:val="single" w:sz="4" w:space="0" w:color="B1BBCC"/>
               <w:left w:val="single" w:sz="4" w:space="0" w:color="B1BBCC"/>
@@ -7324,21 +7928,57 @@
                 <w:lang w:val="es-PE" w:eastAsia="es-PE"/>
               </w:rPr>
             </w:pPr>
-            <w:r>
-              <w:rPr>
-                <w:rFonts w:eastAsia="Times New Roman" w:cs="Times New Roman"/>
-                <w:szCs w:val="22"/>
-                <w:lang w:val="es-PE" w:eastAsia="es-PE"/>
-              </w:rPr>
-              <w:t>mié 02/09/15</w:t>
-            </w:r>
+            <w:proofErr w:type="spellStart"/>
+            <w:r>
+              <w:rPr>
+                <w:rFonts w:eastAsia="Times New Roman" w:cs="Times New Roman"/>
+                <w:szCs w:val="22"/>
+                <w:lang w:val="es-PE" w:eastAsia="es-PE"/>
+              </w:rPr>
+              <w:t>mié</w:t>
+            </w:r>
+            <w:proofErr w:type="spellEnd"/>
+            <w:r>
+              <w:rPr>
+                <w:rFonts w:eastAsia="Times New Roman" w:cs="Times New Roman"/>
+                <w:szCs w:val="22"/>
+                <w:lang w:val="es-PE" w:eastAsia="es-PE"/>
+              </w:rPr>
+              <w:t xml:space="preserve"> 02/09/15</w:t>
+            </w:r>
+          </w:p>
+        </w:tc>
+        <w:tc>
+          <w:tcPr>
+            <w:tcW w:w="1329" w:type="dxa"/>
+            <w:tcBorders>
+              <w:top w:val="single" w:sz="4" w:space="0" w:color="B1BBCC"/>
+              <w:left w:val="single" w:sz="4" w:space="0" w:color="B1BBCC"/>
+              <w:bottom w:val="single" w:sz="4" w:space="0" w:color="B1BBCC"/>
+              <w:right w:val="single" w:sz="4" w:space="0" w:color="B1BBCC"/>
+            </w:tcBorders>
+            <w:shd w:val="clear" w:color="auto" w:fill="FFFFFF"/>
+          </w:tcPr>
+          <w:p>
+            <w:pPr>
+              <w:spacing w:after="0" w:line="240" w:lineRule="auto"/>
+              <w:jc w:val="right"/>
+              <w:rPr>
+                <w:rFonts w:eastAsia="Times New Roman" w:cs="Times New Roman"/>
+                <w:szCs w:val="22"/>
+                <w:lang w:val="es-PE" w:eastAsia="es-PE"/>
+              </w:rPr>
+            </w:pPr>
           </w:p>
         </w:tc>
       </w:tr>
       <w:tr>
-        <w:tc>
-          <w:tcPr>
-            <w:tcW w:w="4531" w:type="dxa"/>
+        <w:trPr>
+          <w:trHeight w:val="269"/>
+        </w:trPr>
+        <w:tc>
+          <w:tcPr>
+            <w:tcW w:w="4119" w:type="dxa"/>
             <w:tcBorders>
               <w:top w:val="single" w:sz="4" w:space="0" w:color="B1BBCC"/>
               <w:left w:val="single" w:sz="4" w:space="0" w:color="B1BBCC"/>
@@ -7371,7 +8011,7 @@
         </w:tc>
         <w:tc>
           <w:tcPr>
-            <w:tcW w:w="1333" w:type="dxa"/>
+            <w:tcW w:w="1212" w:type="dxa"/>
             <w:tcBorders>
               <w:top w:val="single" w:sz="4" w:space="0" w:color="B1BBCC"/>
               <w:left w:val="single" w:sz="4" w:space="0" w:color="B1BBCC"/>
@@ -7405,7 +8045,7 @@
         </w:tc>
         <w:tc>
           <w:tcPr>
-            <w:tcW w:w="1458" w:type="dxa"/>
+            <w:tcW w:w="1325" w:type="dxa"/>
             <w:tcBorders>
               <w:top w:val="single" w:sz="4" w:space="0" w:color="B1BBCC"/>
               <w:left w:val="single" w:sz="4" w:space="0" w:color="B1BBCC"/>
@@ -7439,7 +8079,7 @@
         </w:tc>
         <w:tc>
           <w:tcPr>
-            <w:tcW w:w="1462" w:type="dxa"/>
+            <w:tcW w:w="1329" w:type="dxa"/>
             <w:tcBorders>
               <w:top w:val="single" w:sz="4" w:space="0" w:color="B1BBCC"/>
               <w:left w:val="single" w:sz="4" w:space="0" w:color="B1BBCC"/>
@@ -7471,11 +8111,37 @@
             </w:r>
           </w:p>
         </w:tc>
+        <w:tc>
+          <w:tcPr>
+            <w:tcW w:w="1329" w:type="dxa"/>
+            <w:tcBorders>
+              <w:top w:val="single" w:sz="4" w:space="0" w:color="B1BBCC"/>
+              <w:left w:val="single" w:sz="4" w:space="0" w:color="B1BBCC"/>
+              <w:bottom w:val="single" w:sz="4" w:space="0" w:color="B1BBCC"/>
+              <w:right w:val="single" w:sz="4" w:space="0" w:color="B1BBCC"/>
+            </w:tcBorders>
+            <w:shd w:val="clear" w:color="auto" w:fill="FFFFFF"/>
+          </w:tcPr>
+          <w:p>
+            <w:pPr>
+              <w:spacing w:after="0" w:line="240" w:lineRule="auto"/>
+              <w:jc w:val="right"/>
+              <w:rPr>
+                <w:rFonts w:eastAsia="Times New Roman" w:cs="Times New Roman"/>
+                <w:szCs w:val="22"/>
+                <w:lang w:val="es-PE" w:eastAsia="es-PE"/>
+              </w:rPr>
+            </w:pPr>
+          </w:p>
+        </w:tc>
       </w:tr>
       <w:tr>
-        <w:tc>
-          <w:tcPr>
-            <w:tcW w:w="4531" w:type="dxa"/>
+        <w:trPr>
+          <w:trHeight w:val="254"/>
+        </w:trPr>
+        <w:tc>
+          <w:tcPr>
+            <w:tcW w:w="4119" w:type="dxa"/>
             <w:tcBorders>
               <w:top w:val="single" w:sz="4" w:space="0" w:color="B1BBCC"/>
               <w:left w:val="single" w:sz="4" w:space="0" w:color="B1BBCC"/>
@@ -7502,21 +8168,13 @@
                 <w:szCs w:val="22"/>
                 <w:lang w:val="es-PE" w:eastAsia="es-PE"/>
               </w:rPr>
-              <w:t xml:space="preserve">   Describir </w:t>
-            </w:r>
-            <w:r>
-              <w:rPr>
-                <w:rFonts w:eastAsia="Times New Roman" w:cs="Times New Roman"/>
-                <w:szCs w:val="22"/>
-                <w:lang w:val="es-PE" w:eastAsia="es-PE"/>
-              </w:rPr>
-              <w:t>políticas</w:t>
-            </w:r>
-          </w:p>
-        </w:tc>
-        <w:tc>
-          <w:tcPr>
-            <w:tcW w:w="1333" w:type="dxa"/>
+              <w:t xml:space="preserve">   Describir políticas</w:t>
+            </w:r>
+          </w:p>
+        </w:tc>
+        <w:tc>
+          <w:tcPr>
+            <w:tcW w:w="1212" w:type="dxa"/>
             <w:tcBorders>
               <w:top w:val="single" w:sz="4" w:space="0" w:color="B1BBCC"/>
               <w:left w:val="single" w:sz="4" w:space="0" w:color="B1BBCC"/>
@@ -7550,7 +8208,7 @@
         </w:tc>
         <w:tc>
           <w:tcPr>
-            <w:tcW w:w="1458" w:type="dxa"/>
+            <w:tcW w:w="1325" w:type="dxa"/>
             <w:tcBorders>
               <w:top w:val="single" w:sz="4" w:space="0" w:color="B1BBCC"/>
               <w:left w:val="single" w:sz="4" w:space="0" w:color="B1BBCC"/>
@@ -7584,7 +8242,7 @@
         </w:tc>
         <w:tc>
           <w:tcPr>
-            <w:tcW w:w="1462" w:type="dxa"/>
+            <w:tcW w:w="1329" w:type="dxa"/>
             <w:tcBorders>
               <w:top w:val="single" w:sz="4" w:space="0" w:color="B1BBCC"/>
               <w:left w:val="single" w:sz="4" w:space="0" w:color="B1BBCC"/>
@@ -7616,11 +8274,37 @@
             </w:r>
           </w:p>
         </w:tc>
+        <w:tc>
+          <w:tcPr>
+            <w:tcW w:w="1329" w:type="dxa"/>
+            <w:tcBorders>
+              <w:top w:val="single" w:sz="4" w:space="0" w:color="B1BBCC"/>
+              <w:left w:val="single" w:sz="4" w:space="0" w:color="B1BBCC"/>
+              <w:bottom w:val="single" w:sz="4" w:space="0" w:color="B1BBCC"/>
+              <w:right w:val="single" w:sz="4" w:space="0" w:color="B1BBCC"/>
+            </w:tcBorders>
+            <w:shd w:val="clear" w:color="auto" w:fill="FFFFFF"/>
+          </w:tcPr>
+          <w:p>
+            <w:pPr>
+              <w:spacing w:after="0" w:line="240" w:lineRule="auto"/>
+              <w:jc w:val="right"/>
+              <w:rPr>
+                <w:rFonts w:eastAsia="Times New Roman" w:cs="Times New Roman"/>
+                <w:szCs w:val="22"/>
+                <w:lang w:val="es-PE" w:eastAsia="es-PE"/>
+              </w:rPr>
+            </w:pPr>
+          </w:p>
+        </w:tc>
       </w:tr>
       <w:tr>
-        <w:tc>
-          <w:tcPr>
-            <w:tcW w:w="4531" w:type="dxa"/>
+        <w:trPr>
+          <w:trHeight w:val="269"/>
+        </w:trPr>
+        <w:tc>
+          <w:tcPr>
+            <w:tcW w:w="4119" w:type="dxa"/>
             <w:tcBorders>
               <w:top w:val="single" w:sz="4" w:space="0" w:color="B1BBCC"/>
               <w:left w:val="single" w:sz="4" w:space="0" w:color="B1BBCC"/>
@@ -7653,7 +8337,7 @@
         </w:tc>
         <w:tc>
           <w:tcPr>
-            <w:tcW w:w="1333" w:type="dxa"/>
+            <w:tcW w:w="1212" w:type="dxa"/>
             <w:tcBorders>
               <w:top w:val="single" w:sz="4" w:space="0" w:color="B1BBCC"/>
               <w:left w:val="single" w:sz="4" w:space="0" w:color="B1BBCC"/>
@@ -7687,7 +8371,7 @@
         </w:tc>
         <w:tc>
           <w:tcPr>
-            <w:tcW w:w="1458" w:type="dxa"/>
+            <w:tcW w:w="1325" w:type="dxa"/>
             <w:tcBorders>
               <w:top w:val="single" w:sz="4" w:space="0" w:color="B1BBCC"/>
               <w:left w:val="single" w:sz="4" w:space="0" w:color="B1BBCC"/>
@@ -7721,7 +8405,7 @@
         </w:tc>
         <w:tc>
           <w:tcPr>
-            <w:tcW w:w="1462" w:type="dxa"/>
+            <w:tcW w:w="1329" w:type="dxa"/>
             <w:tcBorders>
               <w:top w:val="single" w:sz="4" w:space="0" w:color="B1BBCC"/>
               <w:left w:val="single" w:sz="4" w:space="0" w:color="B1BBCC"/>
@@ -7743,21 +8427,57 @@
                 <w:lang w:val="es-PE" w:eastAsia="es-PE"/>
               </w:rPr>
             </w:pPr>
-            <w:r>
-              <w:rPr>
-                <w:rFonts w:eastAsia="Times New Roman" w:cs="Times New Roman"/>
-                <w:szCs w:val="22"/>
-                <w:lang w:val="es-PE" w:eastAsia="es-PE"/>
-              </w:rPr>
-              <w:t>mié 02/09/15</w:t>
-            </w:r>
+            <w:proofErr w:type="spellStart"/>
+            <w:r>
+              <w:rPr>
+                <w:rFonts w:eastAsia="Times New Roman" w:cs="Times New Roman"/>
+                <w:szCs w:val="22"/>
+                <w:lang w:val="es-PE" w:eastAsia="es-PE"/>
+              </w:rPr>
+              <w:t>mié</w:t>
+            </w:r>
+            <w:proofErr w:type="spellEnd"/>
+            <w:r>
+              <w:rPr>
+                <w:rFonts w:eastAsia="Times New Roman" w:cs="Times New Roman"/>
+                <w:szCs w:val="22"/>
+                <w:lang w:val="es-PE" w:eastAsia="es-PE"/>
+              </w:rPr>
+              <w:t xml:space="preserve"> 02/09/15</w:t>
+            </w:r>
+          </w:p>
+        </w:tc>
+        <w:tc>
+          <w:tcPr>
+            <w:tcW w:w="1329" w:type="dxa"/>
+            <w:tcBorders>
+              <w:top w:val="single" w:sz="4" w:space="0" w:color="B1BBCC"/>
+              <w:left w:val="single" w:sz="4" w:space="0" w:color="B1BBCC"/>
+              <w:bottom w:val="single" w:sz="4" w:space="0" w:color="B1BBCC"/>
+              <w:right w:val="single" w:sz="4" w:space="0" w:color="B1BBCC"/>
+            </w:tcBorders>
+            <w:shd w:val="clear" w:color="auto" w:fill="FFFFFF"/>
+          </w:tcPr>
+          <w:p>
+            <w:pPr>
+              <w:spacing w:after="0" w:line="240" w:lineRule="auto"/>
+              <w:jc w:val="right"/>
+              <w:rPr>
+                <w:rFonts w:eastAsia="Times New Roman" w:cs="Times New Roman"/>
+                <w:szCs w:val="22"/>
+                <w:lang w:val="es-PE" w:eastAsia="es-PE"/>
+              </w:rPr>
+            </w:pPr>
           </w:p>
         </w:tc>
       </w:tr>
       <w:tr>
-        <w:tc>
-          <w:tcPr>
-            <w:tcW w:w="4531" w:type="dxa"/>
+        <w:trPr>
+          <w:trHeight w:val="269"/>
+        </w:trPr>
+        <w:tc>
+          <w:tcPr>
+            <w:tcW w:w="4119" w:type="dxa"/>
             <w:tcBorders>
               <w:top w:val="single" w:sz="4" w:space="0" w:color="B1BBCC"/>
               <w:left w:val="single" w:sz="4" w:space="0" w:color="B1BBCC"/>
@@ -7790,7 +8510,7 @@
         </w:tc>
         <w:tc>
           <w:tcPr>
-            <w:tcW w:w="1333" w:type="dxa"/>
+            <w:tcW w:w="1212" w:type="dxa"/>
             <w:tcBorders>
               <w:top w:val="single" w:sz="4" w:space="0" w:color="B1BBCC"/>
               <w:left w:val="single" w:sz="4" w:space="0" w:color="B1BBCC"/>
@@ -7824,7 +8544,7 @@
         </w:tc>
         <w:tc>
           <w:tcPr>
-            <w:tcW w:w="1458" w:type="dxa"/>
+            <w:tcW w:w="1325" w:type="dxa"/>
             <w:tcBorders>
               <w:top w:val="single" w:sz="4" w:space="0" w:color="B1BBCC"/>
               <w:left w:val="single" w:sz="4" w:space="0" w:color="B1BBCC"/>
@@ -7858,7 +8578,7 @@
         </w:tc>
         <w:tc>
           <w:tcPr>
-            <w:tcW w:w="1462" w:type="dxa"/>
+            <w:tcW w:w="1329" w:type="dxa"/>
             <w:tcBorders>
               <w:top w:val="single" w:sz="4" w:space="0" w:color="B1BBCC"/>
               <w:left w:val="single" w:sz="4" w:space="0" w:color="B1BBCC"/>
@@ -7880,21 +8600,57 @@
                 <w:lang w:val="es-PE" w:eastAsia="es-PE"/>
               </w:rPr>
             </w:pPr>
-            <w:r>
-              <w:rPr>
-                <w:rFonts w:eastAsia="Times New Roman" w:cs="Times New Roman"/>
-                <w:szCs w:val="22"/>
-                <w:lang w:val="es-PE" w:eastAsia="es-PE"/>
-              </w:rPr>
-              <w:t>mié 02/09/15</w:t>
-            </w:r>
+            <w:proofErr w:type="spellStart"/>
+            <w:r>
+              <w:rPr>
+                <w:rFonts w:eastAsia="Times New Roman" w:cs="Times New Roman"/>
+                <w:szCs w:val="22"/>
+                <w:lang w:val="es-PE" w:eastAsia="es-PE"/>
+              </w:rPr>
+              <w:t>mié</w:t>
+            </w:r>
+            <w:proofErr w:type="spellEnd"/>
+            <w:r>
+              <w:rPr>
+                <w:rFonts w:eastAsia="Times New Roman" w:cs="Times New Roman"/>
+                <w:szCs w:val="22"/>
+                <w:lang w:val="es-PE" w:eastAsia="es-PE"/>
+              </w:rPr>
+              <w:t xml:space="preserve"> 02/09/15</w:t>
+            </w:r>
+          </w:p>
+        </w:tc>
+        <w:tc>
+          <w:tcPr>
+            <w:tcW w:w="1329" w:type="dxa"/>
+            <w:tcBorders>
+              <w:top w:val="single" w:sz="4" w:space="0" w:color="B1BBCC"/>
+              <w:left w:val="single" w:sz="4" w:space="0" w:color="B1BBCC"/>
+              <w:bottom w:val="single" w:sz="4" w:space="0" w:color="B1BBCC"/>
+              <w:right w:val="single" w:sz="4" w:space="0" w:color="B1BBCC"/>
+            </w:tcBorders>
+            <w:shd w:val="clear" w:color="auto" w:fill="FFFFFF"/>
+          </w:tcPr>
+          <w:p>
+            <w:pPr>
+              <w:spacing w:after="0" w:line="240" w:lineRule="auto"/>
+              <w:jc w:val="right"/>
+              <w:rPr>
+                <w:rFonts w:eastAsia="Times New Roman" w:cs="Times New Roman"/>
+                <w:szCs w:val="22"/>
+                <w:lang w:val="es-PE" w:eastAsia="es-PE"/>
+              </w:rPr>
+            </w:pPr>
           </w:p>
         </w:tc>
       </w:tr>
       <w:tr>
-        <w:tc>
-          <w:tcPr>
-            <w:tcW w:w="4531" w:type="dxa"/>
+        <w:trPr>
+          <w:trHeight w:val="254"/>
+        </w:trPr>
+        <w:tc>
+          <w:tcPr>
+            <w:tcW w:w="4119" w:type="dxa"/>
             <w:tcBorders>
               <w:top w:val="single" w:sz="4" w:space="0" w:color="B1BBCC"/>
               <w:left w:val="single" w:sz="4" w:space="0" w:color="B1BBCC"/>
@@ -7929,7 +8685,7 @@
         </w:tc>
         <w:tc>
           <w:tcPr>
-            <w:tcW w:w="1333" w:type="dxa"/>
+            <w:tcW w:w="1212" w:type="dxa"/>
             <w:tcBorders>
               <w:top w:val="single" w:sz="4" w:space="0" w:color="B1BBCC"/>
               <w:left w:val="single" w:sz="4" w:space="0" w:color="B1BBCC"/>
@@ -7959,13 +8715,25 @@
                 <w:szCs w:val="22"/>
                 <w:lang w:val="es-PE" w:eastAsia="es-PE"/>
               </w:rPr>
-              <w:t>4 dias</w:t>
-            </w:r>
-          </w:p>
-        </w:tc>
-        <w:tc>
-          <w:tcPr>
-            <w:tcW w:w="1458" w:type="dxa"/>
+              <w:t xml:space="preserve">4 </w:t>
+            </w:r>
+            <w:proofErr w:type="spellStart"/>
+            <w:r>
+              <w:rPr>
+                <w:rFonts w:eastAsia="Times New Roman" w:cs="Times New Roman"/>
+                <w:b/>
+                <w:bCs/>
+                <w:szCs w:val="22"/>
+                <w:lang w:val="es-PE" w:eastAsia="es-PE"/>
+              </w:rPr>
+              <w:t>dias</w:t>
+            </w:r>
+            <w:proofErr w:type="spellEnd"/>
+          </w:p>
+        </w:tc>
+        <w:tc>
+          <w:tcPr>
+            <w:tcW w:w="1325" w:type="dxa"/>
             <w:tcBorders>
               <w:top w:val="single" w:sz="4" w:space="0" w:color="B1BBCC"/>
               <w:left w:val="single" w:sz="4" w:space="0" w:color="B1BBCC"/>
@@ -8001,7 +8769,7 @@
         </w:tc>
         <w:tc>
           <w:tcPr>
-            <w:tcW w:w="1462" w:type="dxa"/>
+            <w:tcW w:w="1329" w:type="dxa"/>
             <w:tcBorders>
               <w:top w:val="single" w:sz="4" w:space="0" w:color="B1BBCC"/>
               <w:left w:val="single" w:sz="4" w:space="0" w:color="B1BBCC"/>
@@ -8023,6 +8791,7 @@
                 <w:lang w:val="es-PE" w:eastAsia="es-PE"/>
               </w:rPr>
             </w:pPr>
+            <w:proofErr w:type="spellStart"/>
             <w:r>
               <w:rPr>
                 <w:rFonts w:eastAsia="Times New Roman" w:cs="Times New Roman"/>
@@ -8031,15 +8800,54 @@
                 <w:szCs w:val="22"/>
                 <w:lang w:val="es-PE" w:eastAsia="es-PE"/>
               </w:rPr>
-              <w:t>mié 09/09/15</w:t>
-            </w:r>
+              <w:t>mié</w:t>
+            </w:r>
+            <w:proofErr w:type="spellEnd"/>
+            <w:r>
+              <w:rPr>
+                <w:rFonts w:eastAsia="Times New Roman" w:cs="Times New Roman"/>
+                <w:b/>
+                <w:bCs/>
+                <w:szCs w:val="22"/>
+                <w:lang w:val="es-PE" w:eastAsia="es-PE"/>
+              </w:rPr>
+              <w:t xml:space="preserve"> 09/09/15</w:t>
+            </w:r>
+          </w:p>
+        </w:tc>
+        <w:tc>
+          <w:tcPr>
+            <w:tcW w:w="1329" w:type="dxa"/>
+            <w:tcBorders>
+              <w:top w:val="single" w:sz="4" w:space="0" w:color="B1BBCC"/>
+              <w:left w:val="single" w:sz="4" w:space="0" w:color="B1BBCC"/>
+              <w:bottom w:val="single" w:sz="4" w:space="0" w:color="B1BBCC"/>
+              <w:right w:val="single" w:sz="4" w:space="0" w:color="B1BBCC"/>
+            </w:tcBorders>
+            <w:shd w:val="clear" w:color="auto" w:fill="FFFFFF"/>
+          </w:tcPr>
+          <w:p>
+            <w:pPr>
+              <w:spacing w:after="0" w:line="240" w:lineRule="auto"/>
+              <w:jc w:val="right"/>
+              <w:rPr>
+                <w:rFonts w:eastAsia="Times New Roman" w:cs="Times New Roman"/>
+                <w:b/>
+                <w:bCs/>
+                <w:szCs w:val="22"/>
+                <w:lang w:val="es-PE" w:eastAsia="es-PE"/>
+              </w:rPr>
+            </w:pPr>
           </w:p>
         </w:tc>
       </w:tr>
       <w:tr>
-        <w:tc>
-          <w:tcPr>
-            <w:tcW w:w="4531" w:type="dxa"/>
+        <w:trPr>
+          <w:trHeight w:val="269"/>
+        </w:trPr>
+        <w:tc>
+          <w:tcPr>
+            <w:tcW w:w="4119" w:type="dxa"/>
             <w:tcBorders>
               <w:top w:val="single" w:sz="4" w:space="0" w:color="B1BBCC"/>
               <w:left w:val="single" w:sz="4" w:space="0" w:color="B1BBCC"/>
@@ -8072,7 +8880,7 @@
         </w:tc>
         <w:tc>
           <w:tcPr>
-            <w:tcW w:w="1333" w:type="dxa"/>
+            <w:tcW w:w="1212" w:type="dxa"/>
             <w:tcBorders>
               <w:top w:val="single" w:sz="4" w:space="0" w:color="B1BBCC"/>
               <w:left w:val="single" w:sz="4" w:space="0" w:color="B1BBCC"/>
@@ -8106,7 +8914,7 @@
         </w:tc>
         <w:tc>
           <w:tcPr>
-            <w:tcW w:w="1458" w:type="dxa"/>
+            <w:tcW w:w="1325" w:type="dxa"/>
             <w:tcBorders>
               <w:top w:val="single" w:sz="4" w:space="0" w:color="B1BBCC"/>
               <w:left w:val="single" w:sz="4" w:space="0" w:color="B1BBCC"/>
@@ -8140,7 +8948,7 @@
         </w:tc>
         <w:tc>
           <w:tcPr>
-            <w:tcW w:w="1462" w:type="dxa"/>
+            <w:tcW w:w="1329" w:type="dxa"/>
             <w:tcBorders>
               <w:top w:val="single" w:sz="4" w:space="0" w:color="B1BBCC"/>
               <w:left w:val="single" w:sz="4" w:space="0" w:color="B1BBCC"/>
@@ -8162,21 +8970,57 @@
                 <w:lang w:val="es-PE" w:eastAsia="es-PE"/>
               </w:rPr>
             </w:pPr>
-            <w:r>
-              <w:rPr>
-                <w:rFonts w:eastAsia="Times New Roman" w:cs="Times New Roman"/>
-                <w:szCs w:val="22"/>
-                <w:lang w:val="es-PE" w:eastAsia="es-PE"/>
-              </w:rPr>
-              <w:t>dom 06/09/15</w:t>
-            </w:r>
+            <w:proofErr w:type="spellStart"/>
+            <w:r>
+              <w:rPr>
+                <w:rFonts w:eastAsia="Times New Roman" w:cs="Times New Roman"/>
+                <w:szCs w:val="22"/>
+                <w:lang w:val="es-PE" w:eastAsia="es-PE"/>
+              </w:rPr>
+              <w:t>dom</w:t>
+            </w:r>
+            <w:proofErr w:type="spellEnd"/>
+            <w:r>
+              <w:rPr>
+                <w:rFonts w:eastAsia="Times New Roman" w:cs="Times New Roman"/>
+                <w:szCs w:val="22"/>
+                <w:lang w:val="es-PE" w:eastAsia="es-PE"/>
+              </w:rPr>
+              <w:t xml:space="preserve"> 06/09/15</w:t>
+            </w:r>
+          </w:p>
+        </w:tc>
+        <w:tc>
+          <w:tcPr>
+            <w:tcW w:w="1329" w:type="dxa"/>
+            <w:tcBorders>
+              <w:top w:val="single" w:sz="4" w:space="0" w:color="B1BBCC"/>
+              <w:left w:val="single" w:sz="4" w:space="0" w:color="B1BBCC"/>
+              <w:bottom w:val="single" w:sz="4" w:space="0" w:color="B1BBCC"/>
+              <w:right w:val="single" w:sz="4" w:space="0" w:color="B1BBCC"/>
+            </w:tcBorders>
+            <w:shd w:val="clear" w:color="auto" w:fill="FFFFFF"/>
+          </w:tcPr>
+          <w:p>
+            <w:pPr>
+              <w:spacing w:after="0" w:line="240" w:lineRule="auto"/>
+              <w:jc w:val="right"/>
+              <w:rPr>
+                <w:rFonts w:eastAsia="Times New Roman" w:cs="Times New Roman"/>
+                <w:szCs w:val="22"/>
+                <w:lang w:val="es-PE" w:eastAsia="es-PE"/>
+              </w:rPr>
+            </w:pPr>
           </w:p>
         </w:tc>
       </w:tr>
       <w:tr>
-        <w:tc>
-          <w:tcPr>
-            <w:tcW w:w="4531" w:type="dxa"/>
+        <w:trPr>
+          <w:trHeight w:val="254"/>
+        </w:trPr>
+        <w:tc>
+          <w:tcPr>
+            <w:tcW w:w="4119" w:type="dxa"/>
             <w:tcBorders>
               <w:top w:val="single" w:sz="4" w:space="0" w:color="B1BBCC"/>
               <w:left w:val="single" w:sz="4" w:space="0" w:color="B1BBCC"/>
@@ -8209,7 +9053,7 @@
         </w:tc>
         <w:tc>
           <w:tcPr>
-            <w:tcW w:w="1333" w:type="dxa"/>
+            <w:tcW w:w="1212" w:type="dxa"/>
             <w:tcBorders>
               <w:top w:val="single" w:sz="4" w:space="0" w:color="B1BBCC"/>
               <w:left w:val="single" w:sz="4" w:space="0" w:color="B1BBCC"/>
@@ -8243,7 +9087,7 @@
         </w:tc>
         <w:tc>
           <w:tcPr>
-            <w:tcW w:w="1458" w:type="dxa"/>
+            <w:tcW w:w="1325" w:type="dxa"/>
             <w:tcBorders>
               <w:top w:val="single" w:sz="4" w:space="0" w:color="B1BBCC"/>
               <w:left w:val="single" w:sz="4" w:space="0" w:color="B1BBCC"/>
@@ -8265,19 +9109,29 @@
                 <w:lang w:val="es-PE" w:eastAsia="es-PE"/>
               </w:rPr>
             </w:pPr>
-            <w:r>
-              <w:rPr>
-                <w:rFonts w:eastAsia="Times New Roman" w:cs="Times New Roman"/>
-                <w:szCs w:val="22"/>
-                <w:lang w:val="es-PE" w:eastAsia="es-PE"/>
-              </w:rPr>
-              <w:t>dom 06/09/15</w:t>
-            </w:r>
-          </w:p>
-        </w:tc>
-        <w:tc>
-          <w:tcPr>
-            <w:tcW w:w="1462" w:type="dxa"/>
+            <w:proofErr w:type="spellStart"/>
+            <w:r>
+              <w:rPr>
+                <w:rFonts w:eastAsia="Times New Roman" w:cs="Times New Roman"/>
+                <w:szCs w:val="22"/>
+                <w:lang w:val="es-PE" w:eastAsia="es-PE"/>
+              </w:rPr>
+              <w:t>dom</w:t>
+            </w:r>
+            <w:proofErr w:type="spellEnd"/>
+            <w:r>
+              <w:rPr>
+                <w:rFonts w:eastAsia="Times New Roman" w:cs="Times New Roman"/>
+                <w:szCs w:val="22"/>
+                <w:lang w:val="es-PE" w:eastAsia="es-PE"/>
+              </w:rPr>
+              <w:t xml:space="preserve"> 06/09/15</w:t>
+            </w:r>
+          </w:p>
+        </w:tc>
+        <w:tc>
+          <w:tcPr>
+            <w:tcW w:w="1329" w:type="dxa"/>
             <w:tcBorders>
               <w:top w:val="single" w:sz="4" w:space="0" w:color="B1BBCC"/>
               <w:left w:val="single" w:sz="4" w:space="0" w:color="B1BBCC"/>
@@ -8309,11 +9163,37 @@
             </w:r>
           </w:p>
         </w:tc>
+        <w:tc>
+          <w:tcPr>
+            <w:tcW w:w="1329" w:type="dxa"/>
+            <w:tcBorders>
+              <w:top w:val="single" w:sz="4" w:space="0" w:color="B1BBCC"/>
+              <w:left w:val="single" w:sz="4" w:space="0" w:color="B1BBCC"/>
+              <w:bottom w:val="single" w:sz="4" w:space="0" w:color="B1BBCC"/>
+              <w:right w:val="single" w:sz="4" w:space="0" w:color="B1BBCC"/>
+            </w:tcBorders>
+            <w:shd w:val="clear" w:color="auto" w:fill="FFFFFF"/>
+          </w:tcPr>
+          <w:p>
+            <w:pPr>
+              <w:spacing w:after="0" w:line="240" w:lineRule="auto"/>
+              <w:jc w:val="right"/>
+              <w:rPr>
+                <w:rFonts w:eastAsia="Times New Roman" w:cs="Times New Roman"/>
+                <w:szCs w:val="22"/>
+                <w:lang w:val="es-PE" w:eastAsia="es-PE"/>
+              </w:rPr>
+            </w:pPr>
+          </w:p>
+        </w:tc>
       </w:tr>
       <w:tr>
-        <w:tc>
-          <w:tcPr>
-            <w:tcW w:w="4531" w:type="dxa"/>
+        <w:trPr>
+          <w:trHeight w:val="269"/>
+        </w:trPr>
+        <w:tc>
+          <w:tcPr>
+            <w:tcW w:w="4119" w:type="dxa"/>
             <w:tcBorders>
               <w:top w:val="single" w:sz="4" w:space="0" w:color="B1BBCC"/>
               <w:left w:val="single" w:sz="4" w:space="0" w:color="B1BBCC"/>
@@ -8340,21 +9220,13 @@
                 <w:szCs w:val="22"/>
                 <w:lang w:val="es-PE" w:eastAsia="es-PE"/>
               </w:rPr>
-              <w:t xml:space="preserve">   Elaborar lista de </w:t>
-            </w:r>
-            <w:r>
-              <w:rPr>
-                <w:rFonts w:eastAsia="Times New Roman" w:cs="Times New Roman"/>
-                <w:szCs w:val="22"/>
-                <w:lang w:val="es-PE" w:eastAsia="es-PE"/>
-              </w:rPr>
-              <w:t>ítems</w:t>
-            </w:r>
-          </w:p>
-        </w:tc>
-        <w:tc>
-          <w:tcPr>
-            <w:tcW w:w="1333" w:type="dxa"/>
+              <w:t xml:space="preserve">   Elaborar lista de ítems</w:t>
+            </w:r>
+          </w:p>
+        </w:tc>
+        <w:tc>
+          <w:tcPr>
+            <w:tcW w:w="1212" w:type="dxa"/>
             <w:tcBorders>
               <w:top w:val="single" w:sz="4" w:space="0" w:color="B1BBCC"/>
               <w:left w:val="single" w:sz="4" w:space="0" w:color="B1BBCC"/>
@@ -8388,7 +9260,7 @@
         </w:tc>
         <w:tc>
           <w:tcPr>
-            <w:tcW w:w="1458" w:type="dxa"/>
+            <w:tcW w:w="1325" w:type="dxa"/>
             <w:tcBorders>
               <w:top w:val="single" w:sz="4" w:space="0" w:color="B1BBCC"/>
               <w:left w:val="single" w:sz="4" w:space="0" w:color="B1BBCC"/>
@@ -8422,7 +9294,7 @@
         </w:tc>
         <w:tc>
           <w:tcPr>
-            <w:tcW w:w="1462" w:type="dxa"/>
+            <w:tcW w:w="1329" w:type="dxa"/>
             <w:tcBorders>
               <w:top w:val="single" w:sz="4" w:space="0" w:color="B1BBCC"/>
               <w:left w:val="single" w:sz="4" w:space="0" w:color="B1BBCC"/>
@@ -8444,21 +9316,57 @@
                 <w:lang w:val="es-PE" w:eastAsia="es-PE"/>
               </w:rPr>
             </w:pPr>
-            <w:r>
-              <w:rPr>
-                <w:rFonts w:eastAsia="Times New Roman" w:cs="Times New Roman"/>
-                <w:szCs w:val="22"/>
-                <w:lang w:val="es-PE" w:eastAsia="es-PE"/>
-              </w:rPr>
-              <w:t>mié 09/09/15</w:t>
-            </w:r>
+            <w:proofErr w:type="spellStart"/>
+            <w:r>
+              <w:rPr>
+                <w:rFonts w:eastAsia="Times New Roman" w:cs="Times New Roman"/>
+                <w:szCs w:val="22"/>
+                <w:lang w:val="es-PE" w:eastAsia="es-PE"/>
+              </w:rPr>
+              <w:t>mié</w:t>
+            </w:r>
+            <w:proofErr w:type="spellEnd"/>
+            <w:r>
+              <w:rPr>
+                <w:rFonts w:eastAsia="Times New Roman" w:cs="Times New Roman"/>
+                <w:szCs w:val="22"/>
+                <w:lang w:val="es-PE" w:eastAsia="es-PE"/>
+              </w:rPr>
+              <w:t xml:space="preserve"> 09/09/15</w:t>
+            </w:r>
+          </w:p>
+        </w:tc>
+        <w:tc>
+          <w:tcPr>
+            <w:tcW w:w="1329" w:type="dxa"/>
+            <w:tcBorders>
+              <w:top w:val="single" w:sz="4" w:space="0" w:color="B1BBCC"/>
+              <w:left w:val="single" w:sz="4" w:space="0" w:color="B1BBCC"/>
+              <w:bottom w:val="single" w:sz="4" w:space="0" w:color="B1BBCC"/>
+              <w:right w:val="single" w:sz="4" w:space="0" w:color="B1BBCC"/>
+            </w:tcBorders>
+            <w:shd w:val="clear" w:color="auto" w:fill="FFFFFF"/>
+          </w:tcPr>
+          <w:p>
+            <w:pPr>
+              <w:spacing w:after="0" w:line="240" w:lineRule="auto"/>
+              <w:jc w:val="right"/>
+              <w:rPr>
+                <w:rFonts w:eastAsia="Times New Roman" w:cs="Times New Roman"/>
+                <w:szCs w:val="22"/>
+                <w:lang w:val="es-PE" w:eastAsia="es-PE"/>
+              </w:rPr>
+            </w:pPr>
           </w:p>
         </w:tc>
       </w:tr>
       <w:tr>
-        <w:tc>
-          <w:tcPr>
-            <w:tcW w:w="4531" w:type="dxa"/>
+        <w:trPr>
+          <w:trHeight w:val="254"/>
+        </w:trPr>
+        <w:tc>
+          <w:tcPr>
+            <w:tcW w:w="4119" w:type="dxa"/>
             <w:tcBorders>
               <w:top w:val="single" w:sz="4" w:space="0" w:color="B1BBCC"/>
               <w:left w:val="single" w:sz="4" w:space="0" w:color="B1BBCC"/>
@@ -8493,7 +9401,7 @@
         </w:tc>
         <w:tc>
           <w:tcPr>
-            <w:tcW w:w="1333" w:type="dxa"/>
+            <w:tcW w:w="1212" w:type="dxa"/>
             <w:tcBorders>
               <w:top w:val="single" w:sz="4" w:space="0" w:color="B1BBCC"/>
               <w:left w:val="single" w:sz="4" w:space="0" w:color="B1BBCC"/>
@@ -8529,7 +9437,7 @@
         </w:tc>
         <w:tc>
           <w:tcPr>
-            <w:tcW w:w="1458" w:type="dxa"/>
+            <w:tcW w:w="1325" w:type="dxa"/>
             <w:tcBorders>
               <w:top w:val="single" w:sz="4" w:space="0" w:color="B1BBCC"/>
               <w:left w:val="single" w:sz="4" w:space="0" w:color="B1BBCC"/>
@@ -8565,7 +9473,7 @@
         </w:tc>
         <w:tc>
           <w:tcPr>
-            <w:tcW w:w="1462" w:type="dxa"/>
+            <w:tcW w:w="1329" w:type="dxa"/>
             <w:tcBorders>
               <w:top w:val="single" w:sz="4" w:space="0" w:color="B1BBCC"/>
               <w:left w:val="single" w:sz="4" w:space="0" w:color="B1BBCC"/>
@@ -8587,6 +9495,7 @@
                 <w:lang w:val="es-PE" w:eastAsia="es-PE"/>
               </w:rPr>
             </w:pPr>
+            <w:proofErr w:type="spellStart"/>
             <w:r>
               <w:rPr>
                 <w:rFonts w:eastAsia="Times New Roman" w:cs="Times New Roman"/>
@@ -8595,15 +9504,54 @@
                 <w:szCs w:val="22"/>
                 <w:lang w:val="es-PE" w:eastAsia="es-PE"/>
               </w:rPr>
-              <w:t>mié 16/09/15</w:t>
-            </w:r>
+              <w:t>mié</w:t>
+            </w:r>
+            <w:proofErr w:type="spellEnd"/>
+            <w:r>
+              <w:rPr>
+                <w:rFonts w:eastAsia="Times New Roman" w:cs="Times New Roman"/>
+                <w:b/>
+                <w:bCs/>
+                <w:szCs w:val="22"/>
+                <w:lang w:val="es-PE" w:eastAsia="es-PE"/>
+              </w:rPr>
+              <w:t xml:space="preserve"> 16/09/15</w:t>
+            </w:r>
+          </w:p>
+        </w:tc>
+        <w:tc>
+          <w:tcPr>
+            <w:tcW w:w="1329" w:type="dxa"/>
+            <w:tcBorders>
+              <w:top w:val="single" w:sz="4" w:space="0" w:color="B1BBCC"/>
+              <w:left w:val="single" w:sz="4" w:space="0" w:color="B1BBCC"/>
+              <w:bottom w:val="single" w:sz="4" w:space="0" w:color="B1BBCC"/>
+              <w:right w:val="single" w:sz="4" w:space="0" w:color="B1BBCC"/>
+            </w:tcBorders>
+            <w:shd w:val="clear" w:color="auto" w:fill="FFFFFF"/>
+          </w:tcPr>
+          <w:p>
+            <w:pPr>
+              <w:spacing w:after="0" w:line="240" w:lineRule="auto"/>
+              <w:jc w:val="right"/>
+              <w:rPr>
+                <w:rFonts w:eastAsia="Times New Roman" w:cs="Times New Roman"/>
+                <w:b/>
+                <w:bCs/>
+                <w:szCs w:val="22"/>
+                <w:lang w:val="es-PE" w:eastAsia="es-PE"/>
+              </w:rPr>
+            </w:pPr>
           </w:p>
         </w:tc>
       </w:tr>
       <w:tr>
-        <w:tc>
-          <w:tcPr>
-            <w:tcW w:w="4531" w:type="dxa"/>
+        <w:trPr>
+          <w:trHeight w:val="269"/>
+        </w:trPr>
+        <w:tc>
+          <w:tcPr>
+            <w:tcW w:w="4119" w:type="dxa"/>
             <w:tcBorders>
               <w:top w:val="single" w:sz="4" w:space="0" w:color="B1BBCC"/>
               <w:left w:val="single" w:sz="4" w:space="0" w:color="B1BBCC"/>
@@ -8630,29 +9578,13 @@
                 <w:szCs w:val="22"/>
                 <w:lang w:val="es-PE" w:eastAsia="es-PE"/>
               </w:rPr>
-              <w:t xml:space="preserve">   Definir las </w:t>
-            </w:r>
-            <w:r>
-              <w:rPr>
-                <w:rFonts w:eastAsia="Times New Roman" w:cs="Times New Roman"/>
-                <w:szCs w:val="22"/>
-                <w:lang w:val="es-PE" w:eastAsia="es-PE"/>
-              </w:rPr>
-              <w:t>líneas</w:t>
-            </w:r>
-            <w:r>
-              <w:rPr>
-                <w:rFonts w:eastAsia="Times New Roman" w:cs="Times New Roman"/>
-                <w:szCs w:val="22"/>
-                <w:lang w:val="es-PE" w:eastAsia="es-PE"/>
-              </w:rPr>
-              <w:t xml:space="preserve"> base</w:t>
-            </w:r>
-          </w:p>
-        </w:tc>
-        <w:tc>
-          <w:tcPr>
-            <w:tcW w:w="1333" w:type="dxa"/>
+              <w:t xml:space="preserve">   Definir las líneas base</w:t>
+            </w:r>
+          </w:p>
+        </w:tc>
+        <w:tc>
+          <w:tcPr>
+            <w:tcW w:w="1212" w:type="dxa"/>
             <w:tcBorders>
               <w:top w:val="single" w:sz="4" w:space="0" w:color="B1BBCC"/>
               <w:left w:val="single" w:sz="4" w:space="0" w:color="B1BBCC"/>
@@ -8686,7 +9618,7 @@
         </w:tc>
         <w:tc>
           <w:tcPr>
-            <w:tcW w:w="1458" w:type="dxa"/>
+            <w:tcW w:w="1325" w:type="dxa"/>
             <w:tcBorders>
               <w:top w:val="single" w:sz="4" w:space="0" w:color="B1BBCC"/>
               <w:left w:val="single" w:sz="4" w:space="0" w:color="B1BBCC"/>
@@ -8720,7 +9652,7 @@
         </w:tc>
         <w:tc>
           <w:tcPr>
-            <w:tcW w:w="1462" w:type="dxa"/>
+            <w:tcW w:w="1329" w:type="dxa"/>
             <w:tcBorders>
               <w:top w:val="single" w:sz="4" w:space="0" w:color="B1BBCC"/>
               <w:left w:val="single" w:sz="4" w:space="0" w:color="B1BBCC"/>
@@ -8752,11 +9684,37 @@
             </w:r>
           </w:p>
         </w:tc>
+        <w:tc>
+          <w:tcPr>
+            <w:tcW w:w="1329" w:type="dxa"/>
+            <w:tcBorders>
+              <w:top w:val="single" w:sz="4" w:space="0" w:color="B1BBCC"/>
+              <w:left w:val="single" w:sz="4" w:space="0" w:color="B1BBCC"/>
+              <w:bottom w:val="single" w:sz="4" w:space="0" w:color="B1BBCC"/>
+              <w:right w:val="single" w:sz="4" w:space="0" w:color="B1BBCC"/>
+            </w:tcBorders>
+            <w:shd w:val="clear" w:color="auto" w:fill="FFFFFF"/>
+          </w:tcPr>
+          <w:p>
+            <w:pPr>
+              <w:spacing w:after="0" w:line="240" w:lineRule="auto"/>
+              <w:jc w:val="right"/>
+              <w:rPr>
+                <w:rFonts w:eastAsia="Times New Roman" w:cs="Times New Roman"/>
+                <w:szCs w:val="22"/>
+                <w:lang w:val="es-PE" w:eastAsia="es-PE"/>
+              </w:rPr>
+            </w:pPr>
+          </w:p>
+        </w:tc>
       </w:tr>
       <w:tr>
-        <w:tc>
-          <w:tcPr>
-            <w:tcW w:w="4531" w:type="dxa"/>
+        <w:trPr>
+          <w:trHeight w:val="269"/>
+        </w:trPr>
+        <w:tc>
+          <w:tcPr>
+            <w:tcW w:w="4119" w:type="dxa"/>
             <w:tcBorders>
               <w:top w:val="single" w:sz="4" w:space="0" w:color="B1BBCC"/>
               <w:left w:val="single" w:sz="4" w:space="0" w:color="B1BBCC"/>
@@ -8783,21 +9741,13 @@
                 <w:szCs w:val="22"/>
                 <w:lang w:val="es-PE" w:eastAsia="es-PE"/>
               </w:rPr>
-              <w:t xml:space="preserve">   Definir la estructura de las </w:t>
-            </w:r>
-            <w:r>
-              <w:rPr>
-                <w:rFonts w:eastAsia="Times New Roman" w:cs="Times New Roman"/>
-                <w:szCs w:val="22"/>
-                <w:lang w:val="es-PE" w:eastAsia="es-PE"/>
-              </w:rPr>
-              <w:t>librerías</w:t>
-            </w:r>
-          </w:p>
-        </w:tc>
-        <w:tc>
-          <w:tcPr>
-            <w:tcW w:w="1333" w:type="dxa"/>
+              <w:t xml:space="preserve">   Definir la estructura de las librerías</w:t>
+            </w:r>
+          </w:p>
+        </w:tc>
+        <w:tc>
+          <w:tcPr>
+            <w:tcW w:w="1212" w:type="dxa"/>
             <w:tcBorders>
               <w:top w:val="single" w:sz="4" w:space="0" w:color="B1BBCC"/>
               <w:left w:val="single" w:sz="4" w:space="0" w:color="B1BBCC"/>
@@ -8831,7 +9781,7 @@
         </w:tc>
         <w:tc>
           <w:tcPr>
-            <w:tcW w:w="1458" w:type="dxa"/>
+            <w:tcW w:w="1325" w:type="dxa"/>
             <w:tcBorders>
               <w:top w:val="single" w:sz="4" w:space="0" w:color="B1BBCC"/>
               <w:left w:val="single" w:sz="4" w:space="0" w:color="B1BBCC"/>
@@ -8865,7 +9815,7 @@
         </w:tc>
         <w:tc>
           <w:tcPr>
-            <w:tcW w:w="1462" w:type="dxa"/>
+            <w:tcW w:w="1329" w:type="dxa"/>
             <w:tcBorders>
               <w:top w:val="single" w:sz="4" w:space="0" w:color="B1BBCC"/>
               <w:left w:val="single" w:sz="4" w:space="0" w:color="B1BBCC"/>
@@ -8887,21 +9837,57 @@
                 <w:lang w:val="es-PE" w:eastAsia="es-PE"/>
               </w:rPr>
             </w:pPr>
-            <w:r>
-              <w:rPr>
-                <w:rFonts w:eastAsia="Times New Roman" w:cs="Times New Roman"/>
-                <w:szCs w:val="22"/>
-                <w:lang w:val="es-PE" w:eastAsia="es-PE"/>
-              </w:rPr>
-              <w:t>dom 13/09/15</w:t>
-            </w:r>
+            <w:proofErr w:type="spellStart"/>
+            <w:r>
+              <w:rPr>
+                <w:rFonts w:eastAsia="Times New Roman" w:cs="Times New Roman"/>
+                <w:szCs w:val="22"/>
+                <w:lang w:val="es-PE" w:eastAsia="es-PE"/>
+              </w:rPr>
+              <w:t>dom</w:t>
+            </w:r>
+            <w:proofErr w:type="spellEnd"/>
+            <w:r>
+              <w:rPr>
+                <w:rFonts w:eastAsia="Times New Roman" w:cs="Times New Roman"/>
+                <w:szCs w:val="22"/>
+                <w:lang w:val="es-PE" w:eastAsia="es-PE"/>
+              </w:rPr>
+              <w:t xml:space="preserve"> 13/09/15</w:t>
+            </w:r>
+          </w:p>
+        </w:tc>
+        <w:tc>
+          <w:tcPr>
+            <w:tcW w:w="1329" w:type="dxa"/>
+            <w:tcBorders>
+              <w:top w:val="single" w:sz="4" w:space="0" w:color="B1BBCC"/>
+              <w:left w:val="single" w:sz="4" w:space="0" w:color="B1BBCC"/>
+              <w:bottom w:val="single" w:sz="4" w:space="0" w:color="B1BBCC"/>
+              <w:right w:val="single" w:sz="4" w:space="0" w:color="B1BBCC"/>
+            </w:tcBorders>
+            <w:shd w:val="clear" w:color="auto" w:fill="FFFFFF"/>
+          </w:tcPr>
+          <w:p>
+            <w:pPr>
+              <w:spacing w:after="0" w:line="240" w:lineRule="auto"/>
+              <w:jc w:val="right"/>
+              <w:rPr>
+                <w:rFonts w:eastAsia="Times New Roman" w:cs="Times New Roman"/>
+                <w:szCs w:val="22"/>
+                <w:lang w:val="es-PE" w:eastAsia="es-PE"/>
+              </w:rPr>
+            </w:pPr>
           </w:p>
         </w:tc>
       </w:tr>
       <w:tr>
-        <w:tc>
-          <w:tcPr>
-            <w:tcW w:w="4531" w:type="dxa"/>
+        <w:trPr>
+          <w:trHeight w:val="254"/>
+        </w:trPr>
+        <w:tc>
+          <w:tcPr>
+            <w:tcW w:w="4119" w:type="dxa"/>
             <w:tcBorders>
               <w:top w:val="single" w:sz="4" w:space="0" w:color="B1BBCC"/>
               <w:left w:val="single" w:sz="4" w:space="0" w:color="B1BBCC"/>
@@ -8934,7 +9920,7 @@
         </w:tc>
         <w:tc>
           <w:tcPr>
-            <w:tcW w:w="1333" w:type="dxa"/>
+            <w:tcW w:w="1212" w:type="dxa"/>
             <w:tcBorders>
               <w:top w:val="single" w:sz="4" w:space="0" w:color="B1BBCC"/>
               <w:left w:val="single" w:sz="4" w:space="0" w:color="B1BBCC"/>
@@ -8968,7 +9954,7 @@
         </w:tc>
         <w:tc>
           <w:tcPr>
-            <w:tcW w:w="1458" w:type="dxa"/>
+            <w:tcW w:w="1325" w:type="dxa"/>
             <w:tcBorders>
               <w:top w:val="single" w:sz="4" w:space="0" w:color="B1BBCC"/>
               <w:left w:val="single" w:sz="4" w:space="0" w:color="B1BBCC"/>
@@ -8990,19 +9976,29 @@
                 <w:lang w:val="es-PE" w:eastAsia="es-PE"/>
               </w:rPr>
             </w:pPr>
-            <w:r>
-              <w:rPr>
-                <w:rFonts w:eastAsia="Times New Roman" w:cs="Times New Roman"/>
-                <w:szCs w:val="22"/>
-                <w:lang w:val="es-PE" w:eastAsia="es-PE"/>
-              </w:rPr>
-              <w:t>dom 13/09/15</w:t>
-            </w:r>
-          </w:p>
-        </w:tc>
-        <w:tc>
-          <w:tcPr>
-            <w:tcW w:w="1462" w:type="dxa"/>
+            <w:proofErr w:type="spellStart"/>
+            <w:r>
+              <w:rPr>
+                <w:rFonts w:eastAsia="Times New Roman" w:cs="Times New Roman"/>
+                <w:szCs w:val="22"/>
+                <w:lang w:val="es-PE" w:eastAsia="es-PE"/>
+              </w:rPr>
+              <w:t>dom</w:t>
+            </w:r>
+            <w:proofErr w:type="spellEnd"/>
+            <w:r>
+              <w:rPr>
+                <w:rFonts w:eastAsia="Times New Roman" w:cs="Times New Roman"/>
+                <w:szCs w:val="22"/>
+                <w:lang w:val="es-PE" w:eastAsia="es-PE"/>
+              </w:rPr>
+              <w:t xml:space="preserve"> 13/09/15</w:t>
+            </w:r>
+          </w:p>
+        </w:tc>
+        <w:tc>
+          <w:tcPr>
+            <w:tcW w:w="1329" w:type="dxa"/>
             <w:tcBorders>
               <w:top w:val="single" w:sz="4" w:space="0" w:color="B1BBCC"/>
               <w:left w:val="single" w:sz="4" w:space="0" w:color="B1BBCC"/>
@@ -9034,11 +10030,37 @@
             </w:r>
           </w:p>
         </w:tc>
+        <w:tc>
+          <w:tcPr>
+            <w:tcW w:w="1329" w:type="dxa"/>
+            <w:tcBorders>
+              <w:top w:val="single" w:sz="4" w:space="0" w:color="B1BBCC"/>
+              <w:left w:val="single" w:sz="4" w:space="0" w:color="B1BBCC"/>
+              <w:bottom w:val="single" w:sz="4" w:space="0" w:color="B1BBCC"/>
+              <w:right w:val="single" w:sz="4" w:space="0" w:color="B1BBCC"/>
+            </w:tcBorders>
+            <w:shd w:val="clear" w:color="auto" w:fill="FFFFFF"/>
+          </w:tcPr>
+          <w:p>
+            <w:pPr>
+              <w:spacing w:after="0" w:line="240" w:lineRule="auto"/>
+              <w:jc w:val="right"/>
+              <w:rPr>
+                <w:rFonts w:eastAsia="Times New Roman" w:cs="Times New Roman"/>
+                <w:szCs w:val="22"/>
+                <w:lang w:val="es-PE" w:eastAsia="es-PE"/>
+              </w:rPr>
+            </w:pPr>
+          </w:p>
+        </w:tc>
       </w:tr>
       <w:tr>
-        <w:tc>
-          <w:tcPr>
-            <w:tcW w:w="4531" w:type="dxa"/>
+        <w:trPr>
+          <w:trHeight w:val="269"/>
+        </w:trPr>
+        <w:tc>
+          <w:tcPr>
+            <w:tcW w:w="4119" w:type="dxa"/>
             <w:tcBorders>
               <w:top w:val="single" w:sz="4" w:space="0" w:color="B1BBCC"/>
               <w:left w:val="single" w:sz="4" w:space="0" w:color="B1BBCC"/>
@@ -9065,29 +10087,13 @@
                 <w:szCs w:val="22"/>
                 <w:lang w:val="es-PE" w:eastAsia="es-PE"/>
               </w:rPr>
-              <w:t xml:space="preserve">   Elaborar el plan de </w:t>
-            </w:r>
-            <w:r>
-              <w:rPr>
-                <w:rFonts w:eastAsia="Times New Roman" w:cs="Times New Roman"/>
-                <w:szCs w:val="22"/>
-                <w:lang w:val="es-PE" w:eastAsia="es-PE"/>
-              </w:rPr>
-              <w:t>gestión</w:t>
-            </w:r>
-            <w:r>
-              <w:rPr>
-                <w:rFonts w:eastAsia="Times New Roman" w:cs="Times New Roman"/>
-                <w:szCs w:val="22"/>
-                <w:lang w:val="es-PE" w:eastAsia="es-PE"/>
-              </w:rPr>
-              <w:t xml:space="preserve"> de cambios</w:t>
-            </w:r>
-          </w:p>
-        </w:tc>
-        <w:tc>
-          <w:tcPr>
-            <w:tcW w:w="1333" w:type="dxa"/>
+              <w:t xml:space="preserve">   Elaborar el plan de gestión de cambios</w:t>
+            </w:r>
+          </w:p>
+        </w:tc>
+        <w:tc>
+          <w:tcPr>
+            <w:tcW w:w="1212" w:type="dxa"/>
             <w:tcBorders>
               <w:top w:val="single" w:sz="4" w:space="0" w:color="B1BBCC"/>
               <w:left w:val="single" w:sz="4" w:space="0" w:color="B1BBCC"/>
@@ -9121,7 +10127,7 @@
         </w:tc>
         <w:tc>
           <w:tcPr>
-            <w:tcW w:w="1458" w:type="dxa"/>
+            <w:tcW w:w="1325" w:type="dxa"/>
             <w:tcBorders>
               <w:top w:val="single" w:sz="4" w:space="0" w:color="B1BBCC"/>
               <w:left w:val="single" w:sz="4" w:space="0" w:color="B1BBCC"/>
@@ -9155,7 +10161,7 @@
         </w:tc>
         <w:tc>
           <w:tcPr>
-            <w:tcW w:w="1462" w:type="dxa"/>
+            <w:tcW w:w="1329" w:type="dxa"/>
             <w:tcBorders>
               <w:top w:val="single" w:sz="4" w:space="0" w:color="B1BBCC"/>
               <w:left w:val="single" w:sz="4" w:space="0" w:color="B1BBCC"/>
@@ -9177,21 +10183,57 @@
                 <w:lang w:val="es-PE" w:eastAsia="es-PE"/>
               </w:rPr>
             </w:pPr>
-            <w:r>
-              <w:rPr>
-                <w:rFonts w:eastAsia="Times New Roman" w:cs="Times New Roman"/>
-                <w:szCs w:val="22"/>
-                <w:lang w:val="es-PE" w:eastAsia="es-PE"/>
-              </w:rPr>
-              <w:t>mié 16/09/15</w:t>
-            </w:r>
+            <w:proofErr w:type="spellStart"/>
+            <w:r>
+              <w:rPr>
+                <w:rFonts w:eastAsia="Times New Roman" w:cs="Times New Roman"/>
+                <w:szCs w:val="22"/>
+                <w:lang w:val="es-PE" w:eastAsia="es-PE"/>
+              </w:rPr>
+              <w:t>mié</w:t>
+            </w:r>
+            <w:proofErr w:type="spellEnd"/>
+            <w:r>
+              <w:rPr>
+                <w:rFonts w:eastAsia="Times New Roman" w:cs="Times New Roman"/>
+                <w:szCs w:val="22"/>
+                <w:lang w:val="es-PE" w:eastAsia="es-PE"/>
+              </w:rPr>
+              <w:t xml:space="preserve"> 16/09/15</w:t>
+            </w:r>
+          </w:p>
+        </w:tc>
+        <w:tc>
+          <w:tcPr>
+            <w:tcW w:w="1329" w:type="dxa"/>
+            <w:tcBorders>
+              <w:top w:val="single" w:sz="4" w:space="0" w:color="B1BBCC"/>
+              <w:left w:val="single" w:sz="4" w:space="0" w:color="B1BBCC"/>
+              <w:bottom w:val="single" w:sz="4" w:space="0" w:color="B1BBCC"/>
+              <w:right w:val="single" w:sz="4" w:space="0" w:color="B1BBCC"/>
+            </w:tcBorders>
+            <w:shd w:val="clear" w:color="auto" w:fill="FFFFFF"/>
+          </w:tcPr>
+          <w:p>
+            <w:pPr>
+              <w:spacing w:after="0" w:line="240" w:lineRule="auto"/>
+              <w:jc w:val="right"/>
+              <w:rPr>
+                <w:rFonts w:eastAsia="Times New Roman" w:cs="Times New Roman"/>
+                <w:szCs w:val="22"/>
+                <w:lang w:val="es-PE" w:eastAsia="es-PE"/>
+              </w:rPr>
+            </w:pPr>
           </w:p>
         </w:tc>
       </w:tr>
       <w:tr>
-        <w:tc>
-          <w:tcPr>
-            <w:tcW w:w="4531" w:type="dxa"/>
+        <w:trPr>
+          <w:trHeight w:val="254"/>
+        </w:trPr>
+        <w:tc>
+          <w:tcPr>
+            <w:tcW w:w="4119" w:type="dxa"/>
             <w:tcBorders>
               <w:top w:val="single" w:sz="4" w:space="0" w:color="B1BBCC"/>
               <w:left w:val="single" w:sz="4" w:space="0" w:color="B1BBCC"/>
@@ -9226,7 +10268,7 @@
         </w:tc>
         <w:tc>
           <w:tcPr>
-            <w:tcW w:w="1333" w:type="dxa"/>
+            <w:tcW w:w="1212" w:type="dxa"/>
             <w:tcBorders>
               <w:top w:val="single" w:sz="4" w:space="0" w:color="B1BBCC"/>
               <w:left w:val="single" w:sz="4" w:space="0" w:color="B1BBCC"/>
@@ -9262,7 +10304,7 @@
         </w:tc>
         <w:tc>
           <w:tcPr>
-            <w:tcW w:w="1458" w:type="dxa"/>
+            <w:tcW w:w="1325" w:type="dxa"/>
             <w:tcBorders>
               <w:top w:val="single" w:sz="4" w:space="0" w:color="B1BBCC"/>
               <w:left w:val="single" w:sz="4" w:space="0" w:color="B1BBCC"/>
@@ -9298,7 +10340,7 @@
         </w:tc>
         <w:tc>
           <w:tcPr>
-            <w:tcW w:w="1462" w:type="dxa"/>
+            <w:tcW w:w="1329" w:type="dxa"/>
             <w:tcBorders>
               <w:top w:val="single" w:sz="4" w:space="0" w:color="B1BBCC"/>
               <w:left w:val="single" w:sz="4" w:space="0" w:color="B1BBCC"/>
@@ -9320,6 +10362,7 @@
                 <w:lang w:val="es-PE" w:eastAsia="es-PE"/>
               </w:rPr>
             </w:pPr>
+            <w:proofErr w:type="spellStart"/>
             <w:r>
               <w:rPr>
                 <w:rFonts w:eastAsia="Times New Roman" w:cs="Times New Roman"/>
@@ -9328,15 +10371,54 @@
                 <w:szCs w:val="22"/>
                 <w:lang w:val="es-PE" w:eastAsia="es-PE"/>
               </w:rPr>
-              <w:t>mié 23/09/15</w:t>
-            </w:r>
+              <w:t>mié</w:t>
+            </w:r>
+            <w:proofErr w:type="spellEnd"/>
+            <w:r>
+              <w:rPr>
+                <w:rFonts w:eastAsia="Times New Roman" w:cs="Times New Roman"/>
+                <w:b/>
+                <w:bCs/>
+                <w:szCs w:val="22"/>
+                <w:lang w:val="es-PE" w:eastAsia="es-PE"/>
+              </w:rPr>
+              <w:t xml:space="preserve"> 23/09/15</w:t>
+            </w:r>
+          </w:p>
+        </w:tc>
+        <w:tc>
+          <w:tcPr>
+            <w:tcW w:w="1329" w:type="dxa"/>
+            <w:tcBorders>
+              <w:top w:val="single" w:sz="4" w:space="0" w:color="B1BBCC"/>
+              <w:left w:val="single" w:sz="4" w:space="0" w:color="B1BBCC"/>
+              <w:bottom w:val="single" w:sz="4" w:space="0" w:color="B1BBCC"/>
+              <w:right w:val="single" w:sz="4" w:space="0" w:color="B1BBCC"/>
+            </w:tcBorders>
+            <w:shd w:val="clear" w:color="auto" w:fill="FFFFFF"/>
+          </w:tcPr>
+          <w:p>
+            <w:pPr>
+              <w:spacing w:after="0" w:line="240" w:lineRule="auto"/>
+              <w:jc w:val="right"/>
+              <w:rPr>
+                <w:rFonts w:eastAsia="Times New Roman" w:cs="Times New Roman"/>
+                <w:b/>
+                <w:bCs/>
+                <w:szCs w:val="22"/>
+                <w:lang w:val="es-PE" w:eastAsia="es-PE"/>
+              </w:rPr>
+            </w:pPr>
           </w:p>
         </w:tc>
       </w:tr>
       <w:tr>
-        <w:tc>
-          <w:tcPr>
-            <w:tcW w:w="4531" w:type="dxa"/>
+        <w:trPr>
+          <w:trHeight w:val="269"/>
+        </w:trPr>
+        <w:tc>
+          <w:tcPr>
+            <w:tcW w:w="4119" w:type="dxa"/>
             <w:tcBorders>
               <w:top w:val="single" w:sz="4" w:space="0" w:color="B1BBCC"/>
               <w:left w:val="single" w:sz="4" w:space="0" w:color="B1BBCC"/>
@@ -9369,7 +10451,7 @@
         </w:tc>
         <w:tc>
           <w:tcPr>
-            <w:tcW w:w="1333" w:type="dxa"/>
+            <w:tcW w:w="1212" w:type="dxa"/>
             <w:tcBorders>
               <w:top w:val="single" w:sz="4" w:space="0" w:color="B1BBCC"/>
               <w:left w:val="single" w:sz="4" w:space="0" w:color="B1BBCC"/>
@@ -9403,7 +10485,7 @@
         </w:tc>
         <w:tc>
           <w:tcPr>
-            <w:tcW w:w="1458" w:type="dxa"/>
+            <w:tcW w:w="1325" w:type="dxa"/>
             <w:tcBorders>
               <w:top w:val="single" w:sz="4" w:space="0" w:color="B1BBCC"/>
               <w:left w:val="single" w:sz="4" w:space="0" w:color="B1BBCC"/>
@@ -9437,7 +10519,7 @@
         </w:tc>
         <w:tc>
           <w:tcPr>
-            <w:tcW w:w="1462" w:type="dxa"/>
+            <w:tcW w:w="1329" w:type="dxa"/>
             <w:tcBorders>
               <w:top w:val="single" w:sz="4" w:space="0" w:color="B1BBCC"/>
               <w:left w:val="single" w:sz="4" w:space="0" w:color="B1BBCC"/>
@@ -9459,21 +10541,57 @@
                 <w:lang w:val="es-PE" w:eastAsia="es-PE"/>
               </w:rPr>
             </w:pPr>
-            <w:r>
-              <w:rPr>
-                <w:rFonts w:eastAsia="Times New Roman" w:cs="Times New Roman"/>
-                <w:szCs w:val="22"/>
-                <w:lang w:val="es-PE" w:eastAsia="es-PE"/>
-              </w:rPr>
-              <w:t>mié 23/09/15</w:t>
-            </w:r>
+            <w:proofErr w:type="spellStart"/>
+            <w:r>
+              <w:rPr>
+                <w:rFonts w:eastAsia="Times New Roman" w:cs="Times New Roman"/>
+                <w:szCs w:val="22"/>
+                <w:lang w:val="es-PE" w:eastAsia="es-PE"/>
+              </w:rPr>
+              <w:t>mié</w:t>
+            </w:r>
+            <w:proofErr w:type="spellEnd"/>
+            <w:r>
+              <w:rPr>
+                <w:rFonts w:eastAsia="Times New Roman" w:cs="Times New Roman"/>
+                <w:szCs w:val="22"/>
+                <w:lang w:val="es-PE" w:eastAsia="es-PE"/>
+              </w:rPr>
+              <w:t xml:space="preserve"> 23/09/15</w:t>
+            </w:r>
+          </w:p>
+        </w:tc>
+        <w:tc>
+          <w:tcPr>
+            <w:tcW w:w="1329" w:type="dxa"/>
+            <w:tcBorders>
+              <w:top w:val="single" w:sz="4" w:space="0" w:color="B1BBCC"/>
+              <w:left w:val="single" w:sz="4" w:space="0" w:color="B1BBCC"/>
+              <w:bottom w:val="single" w:sz="4" w:space="0" w:color="B1BBCC"/>
+              <w:right w:val="single" w:sz="4" w:space="0" w:color="B1BBCC"/>
+            </w:tcBorders>
+            <w:shd w:val="clear" w:color="auto" w:fill="FFFFFF"/>
+          </w:tcPr>
+          <w:p>
+            <w:pPr>
+              <w:spacing w:after="0" w:line="240" w:lineRule="auto"/>
+              <w:jc w:val="right"/>
+              <w:rPr>
+                <w:rFonts w:eastAsia="Times New Roman" w:cs="Times New Roman"/>
+                <w:szCs w:val="22"/>
+                <w:lang w:val="es-PE" w:eastAsia="es-PE"/>
+              </w:rPr>
+            </w:pPr>
           </w:p>
         </w:tc>
       </w:tr>
       <w:tr>
-        <w:tc>
-          <w:tcPr>
-            <w:tcW w:w="4531" w:type="dxa"/>
+        <w:trPr>
+          <w:trHeight w:val="254"/>
+        </w:trPr>
+        <w:tc>
+          <w:tcPr>
+            <w:tcW w:w="4119" w:type="dxa"/>
             <w:tcBorders>
               <w:top w:val="single" w:sz="4" w:space="0" w:color="B1BBCC"/>
               <w:left w:val="single" w:sz="4" w:space="0" w:color="B1BBCC"/>
@@ -9508,7 +10626,7 @@
         </w:tc>
         <w:tc>
           <w:tcPr>
-            <w:tcW w:w="1333" w:type="dxa"/>
+            <w:tcW w:w="1212" w:type="dxa"/>
             <w:tcBorders>
               <w:top w:val="single" w:sz="4" w:space="0" w:color="B1BBCC"/>
               <w:left w:val="single" w:sz="4" w:space="0" w:color="B1BBCC"/>
@@ -9544,7 +10662,7 @@
         </w:tc>
         <w:tc>
           <w:tcPr>
-            <w:tcW w:w="1458" w:type="dxa"/>
+            <w:tcW w:w="1325" w:type="dxa"/>
             <w:tcBorders>
               <w:top w:val="single" w:sz="4" w:space="0" w:color="B1BBCC"/>
               <w:left w:val="single" w:sz="4" w:space="0" w:color="B1BBCC"/>
@@ -9580,7 +10698,7 @@
         </w:tc>
         <w:tc>
           <w:tcPr>
-            <w:tcW w:w="1462" w:type="dxa"/>
+            <w:tcW w:w="1329" w:type="dxa"/>
             <w:tcBorders>
               <w:top w:val="single" w:sz="4" w:space="0" w:color="B1BBCC"/>
               <w:left w:val="single" w:sz="4" w:space="0" w:color="B1BBCC"/>
@@ -9602,6 +10720,7 @@
                 <w:lang w:val="es-PE" w:eastAsia="es-PE"/>
               </w:rPr>
             </w:pPr>
+            <w:proofErr w:type="spellStart"/>
             <w:r>
               <w:rPr>
                 <w:rFonts w:eastAsia="Times New Roman" w:cs="Times New Roman"/>
@@ -9610,15 +10729,54 @@
                 <w:szCs w:val="22"/>
                 <w:lang w:val="es-PE" w:eastAsia="es-PE"/>
               </w:rPr>
-              <w:t>mié 30/09/15</w:t>
-            </w:r>
+              <w:t>mié</w:t>
+            </w:r>
+            <w:proofErr w:type="spellEnd"/>
+            <w:r>
+              <w:rPr>
+                <w:rFonts w:eastAsia="Times New Roman" w:cs="Times New Roman"/>
+                <w:b/>
+                <w:bCs/>
+                <w:szCs w:val="22"/>
+                <w:lang w:val="es-PE" w:eastAsia="es-PE"/>
+              </w:rPr>
+              <w:t xml:space="preserve"> 30/09/15</w:t>
+            </w:r>
+          </w:p>
+        </w:tc>
+        <w:tc>
+          <w:tcPr>
+            <w:tcW w:w="1329" w:type="dxa"/>
+            <w:tcBorders>
+              <w:top w:val="single" w:sz="4" w:space="0" w:color="B1BBCC"/>
+              <w:left w:val="single" w:sz="4" w:space="0" w:color="B1BBCC"/>
+              <w:bottom w:val="single" w:sz="4" w:space="0" w:color="B1BBCC"/>
+              <w:right w:val="single" w:sz="4" w:space="0" w:color="B1BBCC"/>
+            </w:tcBorders>
+            <w:shd w:val="clear" w:color="auto" w:fill="FFFFFF"/>
+          </w:tcPr>
+          <w:p>
+            <w:pPr>
+              <w:spacing w:after="0" w:line="240" w:lineRule="auto"/>
+              <w:jc w:val="right"/>
+              <w:rPr>
+                <w:rFonts w:eastAsia="Times New Roman" w:cs="Times New Roman"/>
+                <w:b/>
+                <w:bCs/>
+                <w:szCs w:val="22"/>
+                <w:lang w:val="es-PE" w:eastAsia="es-PE"/>
+              </w:rPr>
+            </w:pPr>
           </w:p>
         </w:tc>
       </w:tr>
       <w:tr>
-        <w:tc>
-          <w:tcPr>
-            <w:tcW w:w="4531" w:type="dxa"/>
+        <w:trPr>
+          <w:trHeight w:val="269"/>
+        </w:trPr>
+        <w:tc>
+          <w:tcPr>
+            <w:tcW w:w="4119" w:type="dxa"/>
             <w:tcBorders>
               <w:top w:val="single" w:sz="4" w:space="0" w:color="B1BBCC"/>
               <w:left w:val="single" w:sz="4" w:space="0" w:color="B1BBCC"/>
@@ -9651,7 +10809,7 @@
         </w:tc>
         <w:tc>
           <w:tcPr>
-            <w:tcW w:w="1333" w:type="dxa"/>
+            <w:tcW w:w="1212" w:type="dxa"/>
             <w:tcBorders>
               <w:top w:val="single" w:sz="4" w:space="0" w:color="B1BBCC"/>
               <w:left w:val="single" w:sz="4" w:space="0" w:color="B1BBCC"/>
@@ -9685,7 +10843,7 @@
         </w:tc>
         <w:tc>
           <w:tcPr>
-            <w:tcW w:w="1458" w:type="dxa"/>
+            <w:tcW w:w="1325" w:type="dxa"/>
             <w:tcBorders>
               <w:top w:val="single" w:sz="4" w:space="0" w:color="B1BBCC"/>
               <w:left w:val="single" w:sz="4" w:space="0" w:color="B1BBCC"/>
@@ -9719,7 +10877,7 @@
         </w:tc>
         <w:tc>
           <w:tcPr>
-            <w:tcW w:w="1462" w:type="dxa"/>
+            <w:tcW w:w="1329" w:type="dxa"/>
             <w:tcBorders>
               <w:top w:val="single" w:sz="4" w:space="0" w:color="B1BBCC"/>
               <w:left w:val="single" w:sz="4" w:space="0" w:color="B1BBCC"/>
@@ -9741,21 +10899,57 @@
                 <w:lang w:val="es-PE" w:eastAsia="es-PE"/>
               </w:rPr>
             </w:pPr>
-            <w:r>
-              <w:rPr>
-                <w:rFonts w:eastAsia="Times New Roman" w:cs="Times New Roman"/>
-                <w:szCs w:val="22"/>
-                <w:lang w:val="es-PE" w:eastAsia="es-PE"/>
-              </w:rPr>
-              <w:t>mié 30/09/15</w:t>
-            </w:r>
+            <w:proofErr w:type="spellStart"/>
+            <w:r>
+              <w:rPr>
+                <w:rFonts w:eastAsia="Times New Roman" w:cs="Times New Roman"/>
+                <w:szCs w:val="22"/>
+                <w:lang w:val="es-PE" w:eastAsia="es-PE"/>
+              </w:rPr>
+              <w:t>mié</w:t>
+            </w:r>
+            <w:proofErr w:type="spellEnd"/>
+            <w:r>
+              <w:rPr>
+                <w:rFonts w:eastAsia="Times New Roman" w:cs="Times New Roman"/>
+                <w:szCs w:val="22"/>
+                <w:lang w:val="es-PE" w:eastAsia="es-PE"/>
+              </w:rPr>
+              <w:t xml:space="preserve"> 30/09/15</w:t>
+            </w:r>
+          </w:p>
+        </w:tc>
+        <w:tc>
+          <w:tcPr>
+            <w:tcW w:w="1329" w:type="dxa"/>
+            <w:tcBorders>
+              <w:top w:val="single" w:sz="4" w:space="0" w:color="B1BBCC"/>
+              <w:left w:val="single" w:sz="4" w:space="0" w:color="B1BBCC"/>
+              <w:bottom w:val="single" w:sz="4" w:space="0" w:color="B1BBCC"/>
+              <w:right w:val="single" w:sz="4" w:space="0" w:color="B1BBCC"/>
+            </w:tcBorders>
+            <w:shd w:val="clear" w:color="auto" w:fill="FFFFFF"/>
+          </w:tcPr>
+          <w:p>
+            <w:pPr>
+              <w:spacing w:after="0" w:line="240" w:lineRule="auto"/>
+              <w:jc w:val="right"/>
+              <w:rPr>
+                <w:rFonts w:eastAsia="Times New Roman" w:cs="Times New Roman"/>
+                <w:szCs w:val="22"/>
+                <w:lang w:val="es-PE" w:eastAsia="es-PE"/>
+              </w:rPr>
+            </w:pPr>
           </w:p>
         </w:tc>
       </w:tr>
       <w:tr>
-        <w:tc>
-          <w:tcPr>
-            <w:tcW w:w="4531" w:type="dxa"/>
+        <w:trPr>
+          <w:trHeight w:val="269"/>
+        </w:trPr>
+        <w:tc>
+          <w:tcPr>
+            <w:tcW w:w="4119" w:type="dxa"/>
             <w:tcBorders>
               <w:top w:val="single" w:sz="4" w:space="0" w:color="B1BBCC"/>
               <w:left w:val="single" w:sz="4" w:space="0" w:color="B1BBCC"/>
@@ -9784,23 +10978,13 @@
                 <w:szCs w:val="22"/>
                 <w:lang w:val="es-PE" w:eastAsia="es-PE"/>
               </w:rPr>
-              <w:t>Gestión</w:t>
-            </w:r>
-            <w:r>
-              <w:rPr>
-                <w:rFonts w:eastAsia="Times New Roman" w:cs="Times New Roman"/>
-                <w:b/>
-                <w:bCs/>
-                <w:szCs w:val="22"/>
-                <w:lang w:val="es-PE" w:eastAsia="es-PE"/>
-              </w:rPr>
-              <w:t xml:space="preserve"> de release</w:t>
-            </w:r>
-          </w:p>
-        </w:tc>
-        <w:tc>
-          <w:tcPr>
-            <w:tcW w:w="1333" w:type="dxa"/>
+              <w:t>Gestión de release</w:t>
+            </w:r>
+          </w:p>
+        </w:tc>
+        <w:tc>
+          <w:tcPr>
+            <w:tcW w:w="1212" w:type="dxa"/>
             <w:tcBorders>
               <w:top w:val="single" w:sz="4" w:space="0" w:color="B1BBCC"/>
               <w:left w:val="single" w:sz="4" w:space="0" w:color="B1BBCC"/>
@@ -9836,7 +11020,7 @@
         </w:tc>
         <w:tc>
           <w:tcPr>
-            <w:tcW w:w="1458" w:type="dxa"/>
+            <w:tcW w:w="1325" w:type="dxa"/>
             <w:tcBorders>
               <w:top w:val="single" w:sz="4" w:space="0" w:color="B1BBCC"/>
               <w:left w:val="single" w:sz="4" w:space="0" w:color="B1BBCC"/>
@@ -9872,7 +11056,7 @@
         </w:tc>
         <w:tc>
           <w:tcPr>
-            <w:tcW w:w="1462" w:type="dxa"/>
+            <w:tcW w:w="1329" w:type="dxa"/>
             <w:tcBorders>
               <w:top w:val="single" w:sz="4" w:space="0" w:color="B1BBCC"/>
               <w:left w:val="single" w:sz="4" w:space="0" w:color="B1BBCC"/>
@@ -9894,6 +11078,7 @@
                 <w:lang w:val="es-PE" w:eastAsia="es-PE"/>
               </w:rPr>
             </w:pPr>
+            <w:proofErr w:type="spellStart"/>
             <w:r>
               <w:rPr>
                 <w:rFonts w:eastAsia="Times New Roman" w:cs="Times New Roman"/>
@@ -9902,15 +11087,54 @@
                 <w:szCs w:val="22"/>
                 <w:lang w:val="es-PE" w:eastAsia="es-PE"/>
               </w:rPr>
-              <w:t>mié 21/10/15</w:t>
-            </w:r>
+              <w:t>mié</w:t>
+            </w:r>
+            <w:proofErr w:type="spellEnd"/>
+            <w:r>
+              <w:rPr>
+                <w:rFonts w:eastAsia="Times New Roman" w:cs="Times New Roman"/>
+                <w:b/>
+                <w:bCs/>
+                <w:szCs w:val="22"/>
+                <w:lang w:val="es-PE" w:eastAsia="es-PE"/>
+              </w:rPr>
+              <w:t xml:space="preserve"> 21/10/15</w:t>
+            </w:r>
+          </w:p>
+        </w:tc>
+        <w:tc>
+          <w:tcPr>
+            <w:tcW w:w="1329" w:type="dxa"/>
+            <w:tcBorders>
+              <w:top w:val="single" w:sz="4" w:space="0" w:color="B1BBCC"/>
+              <w:left w:val="single" w:sz="4" w:space="0" w:color="B1BBCC"/>
+              <w:bottom w:val="single" w:sz="4" w:space="0" w:color="B1BBCC"/>
+              <w:right w:val="single" w:sz="4" w:space="0" w:color="B1BBCC"/>
+            </w:tcBorders>
+            <w:shd w:val="clear" w:color="auto" w:fill="FFFFFF"/>
+          </w:tcPr>
+          <w:p>
+            <w:pPr>
+              <w:spacing w:after="0" w:line="240" w:lineRule="auto"/>
+              <w:jc w:val="right"/>
+              <w:rPr>
+                <w:rFonts w:eastAsia="Times New Roman" w:cs="Times New Roman"/>
+                <w:b/>
+                <w:bCs/>
+                <w:szCs w:val="22"/>
+                <w:lang w:val="es-PE" w:eastAsia="es-PE"/>
+              </w:rPr>
+            </w:pPr>
           </w:p>
         </w:tc>
       </w:tr>
       <w:tr>
-        <w:tc>
-          <w:tcPr>
-            <w:tcW w:w="4531" w:type="dxa"/>
+        <w:trPr>
+          <w:trHeight w:val="254"/>
+        </w:trPr>
+        <w:tc>
+          <w:tcPr>
+            <w:tcW w:w="4119" w:type="dxa"/>
             <w:tcBorders>
               <w:top w:val="single" w:sz="4" w:space="0" w:color="B1BBCC"/>
               <w:left w:val="single" w:sz="4" w:space="0" w:color="B1BBCC"/>
@@ -9937,21 +11161,13 @@
                 <w:szCs w:val="22"/>
                 <w:lang w:val="es-PE" w:eastAsia="es-PE"/>
               </w:rPr>
-              <w:t xml:space="preserve">   Configurar paquete de </w:t>
-            </w:r>
-            <w:r>
-              <w:rPr>
-                <w:rFonts w:eastAsia="Times New Roman" w:cs="Times New Roman"/>
-                <w:szCs w:val="22"/>
-                <w:lang w:val="es-PE" w:eastAsia="es-PE"/>
-              </w:rPr>
-              <w:t>instalación</w:t>
-            </w:r>
-          </w:p>
-        </w:tc>
-        <w:tc>
-          <w:tcPr>
-            <w:tcW w:w="1333" w:type="dxa"/>
+              <w:t xml:space="preserve">   Configurar paquete de instalación</w:t>
+            </w:r>
+          </w:p>
+        </w:tc>
+        <w:tc>
+          <w:tcPr>
+            <w:tcW w:w="1212" w:type="dxa"/>
             <w:tcBorders>
               <w:top w:val="single" w:sz="4" w:space="0" w:color="B1BBCC"/>
               <w:left w:val="single" w:sz="4" w:space="0" w:color="B1BBCC"/>
@@ -9985,7 +11201,7 @@
         </w:tc>
         <w:tc>
           <w:tcPr>
-            <w:tcW w:w="1458" w:type="dxa"/>
+            <w:tcW w:w="1325" w:type="dxa"/>
             <w:tcBorders>
               <w:top w:val="single" w:sz="4" w:space="0" w:color="B1BBCC"/>
               <w:left w:val="single" w:sz="4" w:space="0" w:color="B1BBCC"/>
@@ -10019,7 +11235,7 @@
         </w:tc>
         <w:tc>
           <w:tcPr>
-            <w:tcW w:w="1462" w:type="dxa"/>
+            <w:tcW w:w="1329" w:type="dxa"/>
             <w:tcBorders>
               <w:top w:val="single" w:sz="4" w:space="0" w:color="B1BBCC"/>
               <w:left w:val="single" w:sz="4" w:space="0" w:color="B1BBCC"/>
@@ -10051,11 +11267,37 @@
             </w:r>
           </w:p>
         </w:tc>
+        <w:tc>
+          <w:tcPr>
+            <w:tcW w:w="1329" w:type="dxa"/>
+            <w:tcBorders>
+              <w:top w:val="single" w:sz="4" w:space="0" w:color="B1BBCC"/>
+              <w:left w:val="single" w:sz="4" w:space="0" w:color="B1BBCC"/>
+              <w:bottom w:val="single" w:sz="4" w:space="0" w:color="B1BBCC"/>
+              <w:right w:val="single" w:sz="4" w:space="0" w:color="B1BBCC"/>
+            </w:tcBorders>
+            <w:shd w:val="clear" w:color="auto" w:fill="FFFFFF"/>
+          </w:tcPr>
+          <w:p>
+            <w:pPr>
+              <w:spacing w:after="0" w:line="240" w:lineRule="auto"/>
+              <w:jc w:val="right"/>
+              <w:rPr>
+                <w:rFonts w:eastAsia="Times New Roman" w:cs="Times New Roman"/>
+                <w:szCs w:val="22"/>
+                <w:lang w:val="es-PE" w:eastAsia="es-PE"/>
+              </w:rPr>
+            </w:pPr>
+          </w:p>
+        </w:tc>
       </w:tr>
       <w:tr>
-        <w:tc>
-          <w:tcPr>
-            <w:tcW w:w="4531" w:type="dxa"/>
+        <w:trPr>
+          <w:trHeight w:val="269"/>
+        </w:trPr>
+        <w:tc>
+          <w:tcPr>
+            <w:tcW w:w="4119" w:type="dxa"/>
             <w:tcBorders>
               <w:top w:val="single" w:sz="4" w:space="0" w:color="B1BBCC"/>
               <w:left w:val="single" w:sz="4" w:space="0" w:color="B1BBCC"/>
@@ -10088,7 +11330,7 @@
         </w:tc>
         <w:tc>
           <w:tcPr>
-            <w:tcW w:w="1333" w:type="dxa"/>
+            <w:tcW w:w="1212" w:type="dxa"/>
             <w:tcBorders>
               <w:top w:val="single" w:sz="4" w:space="0" w:color="B1BBCC"/>
               <w:left w:val="single" w:sz="4" w:space="0" w:color="B1BBCC"/>
@@ -10122,7 +11364,7 @@
         </w:tc>
         <w:tc>
           <w:tcPr>
-            <w:tcW w:w="1458" w:type="dxa"/>
+            <w:tcW w:w="1325" w:type="dxa"/>
             <w:tcBorders>
               <w:top w:val="single" w:sz="4" w:space="0" w:color="B1BBCC"/>
               <w:left w:val="single" w:sz="4" w:space="0" w:color="B1BBCC"/>
@@ -10156,7 +11398,7 @@
         </w:tc>
         <w:tc>
           <w:tcPr>
-            <w:tcW w:w="1462" w:type="dxa"/>
+            <w:tcW w:w="1329" w:type="dxa"/>
             <w:tcBorders>
               <w:top w:val="single" w:sz="4" w:space="0" w:color="B1BBCC"/>
               <w:left w:val="single" w:sz="4" w:space="0" w:color="B1BBCC"/>
@@ -10188,11 +11430,37 @@
             </w:r>
           </w:p>
         </w:tc>
+        <w:tc>
+          <w:tcPr>
+            <w:tcW w:w="1329" w:type="dxa"/>
+            <w:tcBorders>
+              <w:top w:val="single" w:sz="4" w:space="0" w:color="B1BBCC"/>
+              <w:left w:val="single" w:sz="4" w:space="0" w:color="B1BBCC"/>
+              <w:bottom w:val="single" w:sz="4" w:space="0" w:color="B1BBCC"/>
+              <w:right w:val="single" w:sz="4" w:space="0" w:color="B1BBCC"/>
+            </w:tcBorders>
+            <w:shd w:val="clear" w:color="auto" w:fill="FFFFFF"/>
+          </w:tcPr>
+          <w:p>
+            <w:pPr>
+              <w:spacing w:after="0" w:line="240" w:lineRule="auto"/>
+              <w:jc w:val="right"/>
+              <w:rPr>
+                <w:rFonts w:eastAsia="Times New Roman" w:cs="Times New Roman"/>
+                <w:szCs w:val="22"/>
+                <w:lang w:val="es-PE" w:eastAsia="es-PE"/>
+              </w:rPr>
+            </w:pPr>
+          </w:p>
+        </w:tc>
       </w:tr>
       <w:tr>
-        <w:tc>
-          <w:tcPr>
-            <w:tcW w:w="4531" w:type="dxa"/>
+        <w:trPr>
+          <w:trHeight w:val="254"/>
+        </w:trPr>
+        <w:tc>
+          <w:tcPr>
+            <w:tcW w:w="4119" w:type="dxa"/>
             <w:tcBorders>
               <w:top w:val="single" w:sz="4" w:space="0" w:color="B1BBCC"/>
               <w:left w:val="single" w:sz="4" w:space="0" w:color="B1BBCC"/>
@@ -10219,13 +11487,31 @@
                 <w:szCs w:val="22"/>
                 <w:lang w:val="es-PE" w:eastAsia="es-PE"/>
               </w:rPr>
-              <w:t xml:space="preserve">   Hacer bat que genere el paquete</w:t>
-            </w:r>
-          </w:p>
-        </w:tc>
-        <w:tc>
-          <w:tcPr>
-            <w:tcW w:w="1333" w:type="dxa"/>
+              <w:t xml:space="preserve">   Hacer </w:t>
+            </w:r>
+            <w:proofErr w:type="spellStart"/>
+            <w:r>
+              <w:rPr>
+                <w:rFonts w:eastAsia="Times New Roman" w:cs="Times New Roman"/>
+                <w:szCs w:val="22"/>
+                <w:lang w:val="es-PE" w:eastAsia="es-PE"/>
+              </w:rPr>
+              <w:t>bat</w:t>
+            </w:r>
+            <w:proofErr w:type="spellEnd"/>
+            <w:r>
+              <w:rPr>
+                <w:rFonts w:eastAsia="Times New Roman" w:cs="Times New Roman"/>
+                <w:szCs w:val="22"/>
+                <w:lang w:val="es-PE" w:eastAsia="es-PE"/>
+              </w:rPr>
+              <w:t xml:space="preserve"> que genere el paquete</w:t>
+            </w:r>
+          </w:p>
+        </w:tc>
+        <w:tc>
+          <w:tcPr>
+            <w:tcW w:w="1212" w:type="dxa"/>
             <w:tcBorders>
               <w:top w:val="single" w:sz="4" w:space="0" w:color="B1BBCC"/>
               <w:left w:val="single" w:sz="4" w:space="0" w:color="B1BBCC"/>
@@ -10259,7 +11545,7 @@
         </w:tc>
         <w:tc>
           <w:tcPr>
-            <w:tcW w:w="1458" w:type="dxa"/>
+            <w:tcW w:w="1325" w:type="dxa"/>
             <w:tcBorders>
               <w:top w:val="single" w:sz="4" w:space="0" w:color="B1BBCC"/>
               <w:left w:val="single" w:sz="4" w:space="0" w:color="B1BBCC"/>
@@ -10281,19 +11567,29 @@
                 <w:lang w:val="es-PE" w:eastAsia="es-PE"/>
               </w:rPr>
             </w:pPr>
-            <w:r>
-              <w:rPr>
-                <w:rFonts w:eastAsia="Times New Roman" w:cs="Times New Roman"/>
-                <w:szCs w:val="22"/>
-                <w:lang w:val="es-PE" w:eastAsia="es-PE"/>
-              </w:rPr>
-              <w:t>mié 07/10/15</w:t>
-            </w:r>
-          </w:p>
-        </w:tc>
-        <w:tc>
-          <w:tcPr>
-            <w:tcW w:w="1462" w:type="dxa"/>
+            <w:proofErr w:type="spellStart"/>
+            <w:r>
+              <w:rPr>
+                <w:rFonts w:eastAsia="Times New Roman" w:cs="Times New Roman"/>
+                <w:szCs w:val="22"/>
+                <w:lang w:val="es-PE" w:eastAsia="es-PE"/>
+              </w:rPr>
+              <w:t>mié</w:t>
+            </w:r>
+            <w:proofErr w:type="spellEnd"/>
+            <w:r>
+              <w:rPr>
+                <w:rFonts w:eastAsia="Times New Roman" w:cs="Times New Roman"/>
+                <w:szCs w:val="22"/>
+                <w:lang w:val="es-PE" w:eastAsia="es-PE"/>
+              </w:rPr>
+              <w:t xml:space="preserve"> 07/10/15</w:t>
+            </w:r>
+          </w:p>
+        </w:tc>
+        <w:tc>
+          <w:tcPr>
+            <w:tcW w:w="1329" w:type="dxa"/>
             <w:tcBorders>
               <w:top w:val="single" w:sz="4" w:space="0" w:color="B1BBCC"/>
               <w:left w:val="single" w:sz="4" w:space="0" w:color="B1BBCC"/>
@@ -10325,11 +11621,37 @@
             </w:r>
           </w:p>
         </w:tc>
+        <w:tc>
+          <w:tcPr>
+            <w:tcW w:w="1329" w:type="dxa"/>
+            <w:tcBorders>
+              <w:top w:val="single" w:sz="4" w:space="0" w:color="B1BBCC"/>
+              <w:left w:val="single" w:sz="4" w:space="0" w:color="B1BBCC"/>
+              <w:bottom w:val="single" w:sz="4" w:space="0" w:color="B1BBCC"/>
+              <w:right w:val="single" w:sz="4" w:space="0" w:color="B1BBCC"/>
+            </w:tcBorders>
+            <w:shd w:val="clear" w:color="auto" w:fill="FFFFFF"/>
+          </w:tcPr>
+          <w:p>
+            <w:pPr>
+              <w:spacing w:after="0" w:line="240" w:lineRule="auto"/>
+              <w:jc w:val="right"/>
+              <w:rPr>
+                <w:rFonts w:eastAsia="Times New Roman" w:cs="Times New Roman"/>
+                <w:szCs w:val="22"/>
+                <w:lang w:val="es-PE" w:eastAsia="es-PE"/>
+              </w:rPr>
+            </w:pPr>
+          </w:p>
+        </w:tc>
       </w:tr>
       <w:tr>
-        <w:tc>
-          <w:tcPr>
-            <w:tcW w:w="4531" w:type="dxa"/>
+        <w:trPr>
+          <w:trHeight w:val="284"/>
+        </w:trPr>
+        <w:tc>
+          <w:tcPr>
+            <w:tcW w:w="4119" w:type="dxa"/>
             <w:tcBorders>
               <w:top w:val="single" w:sz="4" w:space="0" w:color="B1BBCC"/>
               <w:left w:val="single" w:sz="4" w:space="0" w:color="B1BBCC"/>
@@ -10356,21 +11678,13 @@
                 <w:szCs w:val="22"/>
                 <w:lang w:val="es-PE" w:eastAsia="es-PE"/>
               </w:rPr>
-              <w:t xml:space="preserve">   Elaborar documento de </w:t>
-            </w:r>
-            <w:r>
-              <w:rPr>
-                <w:rFonts w:eastAsia="Times New Roman" w:cs="Times New Roman"/>
-                <w:szCs w:val="22"/>
-                <w:lang w:val="es-PE" w:eastAsia="es-PE"/>
-              </w:rPr>
-              <w:t>liberación</w:t>
-            </w:r>
-          </w:p>
-        </w:tc>
-        <w:tc>
-          <w:tcPr>
-            <w:tcW w:w="1333" w:type="dxa"/>
+              <w:t xml:space="preserve">   Elaborar documento de liberación</w:t>
+            </w:r>
+          </w:p>
+        </w:tc>
+        <w:tc>
+          <w:tcPr>
+            <w:tcW w:w="1212" w:type="dxa"/>
             <w:tcBorders>
               <w:top w:val="single" w:sz="4" w:space="0" w:color="B1BBCC"/>
               <w:left w:val="single" w:sz="4" w:space="0" w:color="B1BBCC"/>
@@ -10404,7 +11718,7 @@
         </w:tc>
         <w:tc>
           <w:tcPr>
-            <w:tcW w:w="1458" w:type="dxa"/>
+            <w:tcW w:w="1325" w:type="dxa"/>
             <w:tcBorders>
               <w:top w:val="single" w:sz="4" w:space="0" w:color="B1BBCC"/>
               <w:left w:val="single" w:sz="4" w:space="0" w:color="B1BBCC"/>
@@ -10438,7 +11752,7 @@
         </w:tc>
         <w:tc>
           <w:tcPr>
-            <w:tcW w:w="1462" w:type="dxa"/>
+            <w:tcW w:w="1329" w:type="dxa"/>
             <w:tcBorders>
               <w:top w:val="single" w:sz="4" w:space="0" w:color="B1BBCC"/>
               <w:left w:val="single" w:sz="4" w:space="0" w:color="B1BBCC"/>
@@ -10460,20 +11774,77 @@
                 <w:lang w:val="es-PE" w:eastAsia="es-PE"/>
               </w:rPr>
             </w:pPr>
-            <w:r>
-              <w:rPr>
-                <w:rFonts w:eastAsia="Times New Roman" w:cs="Times New Roman"/>
-                <w:szCs w:val="22"/>
-                <w:lang w:val="es-PE" w:eastAsia="es-PE"/>
-              </w:rPr>
-              <w:t>mié 21/10/15</w:t>
-            </w:r>
+            <w:proofErr w:type="spellStart"/>
+            <w:r>
+              <w:rPr>
+                <w:rFonts w:eastAsia="Times New Roman" w:cs="Times New Roman"/>
+                <w:szCs w:val="22"/>
+                <w:lang w:val="es-PE" w:eastAsia="es-PE"/>
+              </w:rPr>
+              <w:t>mié</w:t>
+            </w:r>
+            <w:proofErr w:type="spellEnd"/>
+            <w:r>
+              <w:rPr>
+                <w:rFonts w:eastAsia="Times New Roman" w:cs="Times New Roman"/>
+                <w:szCs w:val="22"/>
+                <w:lang w:val="es-PE" w:eastAsia="es-PE"/>
+              </w:rPr>
+              <w:t xml:space="preserve"> 21/10/15</w:t>
+            </w:r>
+          </w:p>
+        </w:tc>
+        <w:tc>
+          <w:tcPr>
+            <w:tcW w:w="1329" w:type="dxa"/>
+            <w:tcBorders>
+              <w:top w:val="single" w:sz="4" w:space="0" w:color="B1BBCC"/>
+              <w:left w:val="single" w:sz="4" w:space="0" w:color="B1BBCC"/>
+              <w:bottom w:val="single" w:sz="4" w:space="0" w:color="B1BBCC"/>
+              <w:right w:val="single" w:sz="4" w:space="0" w:color="B1BBCC"/>
+            </w:tcBorders>
+            <w:shd w:val="clear" w:color="auto" w:fill="FFFFFF"/>
+          </w:tcPr>
+          <w:p>
+            <w:pPr>
+              <w:spacing w:after="0" w:line="240" w:lineRule="auto"/>
+              <w:jc w:val="right"/>
+              <w:rPr>
+                <w:rFonts w:eastAsia="Times New Roman" w:cs="Times New Roman"/>
+                <w:szCs w:val="22"/>
+                <w:lang w:val="es-PE" w:eastAsia="es-PE"/>
+              </w:rPr>
+            </w:pPr>
           </w:p>
         </w:tc>
       </w:tr>
     </w:tbl>
-    <w:p/>
-    <w:p/>
+    <w:p>
+      <w:pPr>
+        <w:jc w:val="center"/>
+        <w:rPr>
+          <w:rFonts w:ascii="Tahoma" w:hAnsi="Tahoma" w:cs="Tahoma"/>
+          <w:b/>
+          <w:sz w:val="20"/>
+        </w:rPr>
+      </w:pPr>
+      <w:r>
+        <w:rPr>
+          <w:rFonts w:ascii="Tahoma" w:hAnsi="Tahoma" w:cs="Tahoma"/>
+          <w:b/>
+          <w:sz w:val="20"/>
+        </w:rPr>
+        <w:t>Tabla 2</w:t>
+      </w:r>
+      <w:r>
+        <w:rPr>
+          <w:rFonts w:ascii="Tahoma" w:hAnsi="Tahoma" w:cs="Tahoma"/>
+          <w:b/>
+          <w:sz w:val="20"/>
+        </w:rPr>
+        <w:t>. Calendario de actividades de la planificación</w:t>
+      </w:r>
+    </w:p>
     <w:p/>
     <w:p>
       <w:pPr>
@@ -10491,6 +11862,7 @@
         <w:rPr>
           <w:rFonts w:ascii="Times New Roman" w:hAnsi="Times New Roman" w:cs="Times New Roman"/>
         </w:rPr>
+        <w:lastRenderedPageBreak/>
         <w:t>Actividades de la Configuración</w:t>
       </w:r>
       <w:bookmarkEnd w:id="12"/>
@@ -10547,19 +11919,33 @@
       </w:r>
       <w:bookmarkEnd w:id="14"/>
     </w:p>
+    <w:p>
+      <w:pPr>
+        <w:jc w:val="both"/>
+      </w:pPr>
+      <w:r>
+        <w:t xml:space="preserve">El siguiente cuadro muestra los ítems de la configuración identificados, en el cuadro se detallan el nombre del ítem, el tipo el cual puede ser de evolución, fuente o soporte, la extensión del archivo y el proyecto al que corresponde. Ver </w:t>
+      </w:r>
+      <w:r>
+        <w:rPr>
+          <w:b/>
+        </w:rPr>
+        <w:t>tabla 3.</w:t>
+      </w:r>
+    </w:p>
     <w:tbl>
       <w:tblPr>
         <w:tblStyle w:val="Tablaconcuadrcula"/>
-        <w:tblW w:w="10060" w:type="dxa"/>
+        <w:tblW w:w="9078" w:type="dxa"/>
         <w:tblLook w:val="04A0" w:firstRow="1" w:lastRow="0" w:firstColumn="1" w:lastColumn="0" w:noHBand="0" w:noVBand="1"/>
       </w:tblPr>
       <w:tblGrid>
         <w:gridCol w:w="440"/>
-        <w:gridCol w:w="3667"/>
-        <w:gridCol w:w="1984"/>
-        <w:gridCol w:w="1417"/>
-        <w:gridCol w:w="1276"/>
-        <w:gridCol w:w="1276"/>
+        <w:gridCol w:w="3070"/>
+        <w:gridCol w:w="1985"/>
+        <w:gridCol w:w="1149"/>
+        <w:gridCol w:w="1402"/>
+        <w:gridCol w:w="1032"/>
       </w:tblGrid>
       <w:tr>
         <w:tc>
@@ -10583,7 +11969,7 @@
         </w:tc>
         <w:tc>
           <w:tcPr>
-            <w:tcW w:w="3667" w:type="dxa"/>
+            <w:tcW w:w="3070" w:type="dxa"/>
           </w:tcPr>
           <w:p>
             <w:pPr>
@@ -10602,7 +11988,7 @@
         </w:tc>
         <w:tc>
           <w:tcPr>
-            <w:tcW w:w="1984" w:type="dxa"/>
+            <w:tcW w:w="1985" w:type="dxa"/>
           </w:tcPr>
           <w:p>
             <w:pPr>
@@ -10621,7 +12007,7 @@
         </w:tc>
         <w:tc>
           <w:tcPr>
-            <w:tcW w:w="1417" w:type="dxa"/>
+            <w:tcW w:w="1149" w:type="dxa"/>
           </w:tcPr>
           <w:p>
             <w:pPr>
@@ -10640,7 +12026,7 @@
         </w:tc>
         <w:tc>
           <w:tcPr>
-            <w:tcW w:w="1276" w:type="dxa"/>
+            <w:tcW w:w="1402" w:type="dxa"/>
           </w:tcPr>
           <w:p>
             <w:pPr>
@@ -10659,7 +12045,7 @@
         </w:tc>
         <w:tc>
           <w:tcPr>
-            <w:tcW w:w="1276" w:type="dxa"/>
+            <w:tcW w:w="1032" w:type="dxa"/>
           </w:tcPr>
           <w:p>
             <w:pPr>
@@ -10693,7 +12079,7 @@
         </w:tc>
         <w:tc>
           <w:tcPr>
-            <w:tcW w:w="3667" w:type="dxa"/>
+            <w:tcW w:w="3070" w:type="dxa"/>
           </w:tcPr>
           <w:p>
             <w:pPr>
@@ -10706,7 +12092,7 @@
         </w:tc>
         <w:tc>
           <w:tcPr>
-            <w:tcW w:w="1984" w:type="dxa"/>
+            <w:tcW w:w="1985" w:type="dxa"/>
           </w:tcPr>
           <w:p>
             <w:pPr>
@@ -10719,7 +12105,7 @@
         </w:tc>
         <w:tc>
           <w:tcPr>
-            <w:tcW w:w="1417" w:type="dxa"/>
+            <w:tcW w:w="1149" w:type="dxa"/>
           </w:tcPr>
           <w:p>
             <w:pPr>
@@ -10732,20 +12118,22 @@
         </w:tc>
         <w:tc>
           <w:tcPr>
-            <w:tcW w:w="1276" w:type="dxa"/>
-          </w:tcPr>
-          <w:p>
-            <w:pPr>
-              <w:jc w:val="center"/>
-            </w:pPr>
+            <w:tcW w:w="1402" w:type="dxa"/>
+          </w:tcPr>
+          <w:p>
+            <w:pPr>
+              <w:jc w:val="center"/>
+            </w:pPr>
+            <w:proofErr w:type="spellStart"/>
             <w:r>
               <w:t>docx</w:t>
             </w:r>
-          </w:p>
-        </w:tc>
-        <w:tc>
-          <w:tcPr>
-            <w:tcW w:w="1276" w:type="dxa"/>
+            <w:proofErr w:type="spellEnd"/>
+          </w:p>
+        </w:tc>
+        <w:tc>
+          <w:tcPr>
+            <w:tcW w:w="1032" w:type="dxa"/>
           </w:tcPr>
           <w:p>
             <w:pPr>
@@ -10773,7 +12161,7 @@
         </w:tc>
         <w:tc>
           <w:tcPr>
-            <w:tcW w:w="3667" w:type="dxa"/>
+            <w:tcW w:w="3070" w:type="dxa"/>
           </w:tcPr>
           <w:p>
             <w:pPr>
@@ -10786,7 +12174,7 @@
         </w:tc>
         <w:tc>
           <w:tcPr>
-            <w:tcW w:w="1984" w:type="dxa"/>
+            <w:tcW w:w="1985" w:type="dxa"/>
           </w:tcPr>
           <w:p>
             <w:pPr>
@@ -10799,7 +12187,7 @@
         </w:tc>
         <w:tc>
           <w:tcPr>
-            <w:tcW w:w="1417" w:type="dxa"/>
+            <w:tcW w:w="1149" w:type="dxa"/>
           </w:tcPr>
           <w:p>
             <w:pPr>
@@ -10812,25 +12200,30 @@
         </w:tc>
         <w:tc>
           <w:tcPr>
-            <w:tcW w:w="1276" w:type="dxa"/>
-          </w:tcPr>
-          <w:p>
-            <w:pPr>
-              <w:jc w:val="center"/>
-            </w:pPr>
+            <w:tcW w:w="1402" w:type="dxa"/>
+          </w:tcPr>
+          <w:p>
+            <w:pPr>
+              <w:jc w:val="center"/>
+            </w:pPr>
+            <w:proofErr w:type="spellStart"/>
             <w:r>
               <w:t>mpp</w:t>
             </w:r>
-          </w:p>
-        </w:tc>
-        <w:tc>
-          <w:tcPr>
-            <w:tcW w:w="1276" w:type="dxa"/>
-          </w:tcPr>
-          <w:p>
-            <w:pPr>
-              <w:jc w:val="center"/>
-            </w:pPr>
+            <w:proofErr w:type="spellEnd"/>
+          </w:p>
+        </w:tc>
+        <w:tc>
+          <w:tcPr>
+            <w:tcW w:w="1032" w:type="dxa"/>
+          </w:tcPr>
+          <w:p>
+            <w:pPr>
+              <w:jc w:val="center"/>
+            </w:pPr>
+            <w:r>
+              <w:t>--</w:t>
+            </w:r>
           </w:p>
         </w:tc>
       </w:tr>
@@ -10850,7 +12243,7 @@
         </w:tc>
         <w:tc>
           <w:tcPr>
-            <w:tcW w:w="3667" w:type="dxa"/>
+            <w:tcW w:w="3070" w:type="dxa"/>
           </w:tcPr>
           <w:p>
             <w:pPr>
@@ -10863,7 +12256,7 @@
         </w:tc>
         <w:tc>
           <w:tcPr>
-            <w:tcW w:w="1984" w:type="dxa"/>
+            <w:tcW w:w="1985" w:type="dxa"/>
           </w:tcPr>
           <w:p>
             <w:pPr>
@@ -10876,7 +12269,7 @@
         </w:tc>
         <w:tc>
           <w:tcPr>
-            <w:tcW w:w="1417" w:type="dxa"/>
+            <w:tcW w:w="1149" w:type="dxa"/>
           </w:tcPr>
           <w:p>
             <w:pPr>
@@ -10889,20 +12282,22 @@
         </w:tc>
         <w:tc>
           <w:tcPr>
-            <w:tcW w:w="1276" w:type="dxa"/>
-          </w:tcPr>
-          <w:p>
-            <w:pPr>
-              <w:jc w:val="center"/>
-            </w:pPr>
+            <w:tcW w:w="1402" w:type="dxa"/>
+          </w:tcPr>
+          <w:p>
+            <w:pPr>
+              <w:jc w:val="center"/>
+            </w:pPr>
+            <w:proofErr w:type="spellStart"/>
             <w:r>
               <w:t>docx</w:t>
             </w:r>
-          </w:p>
-        </w:tc>
-        <w:tc>
-          <w:tcPr>
-            <w:tcW w:w="1276" w:type="dxa"/>
+            <w:proofErr w:type="spellEnd"/>
+          </w:p>
+        </w:tc>
+        <w:tc>
+          <w:tcPr>
+            <w:tcW w:w="1032" w:type="dxa"/>
           </w:tcPr>
           <w:p>
             <w:pPr>
@@ -10930,7 +12325,7 @@
         </w:tc>
         <w:tc>
           <w:tcPr>
-            <w:tcW w:w="3667" w:type="dxa"/>
+            <w:tcW w:w="3070" w:type="dxa"/>
           </w:tcPr>
           <w:p>
             <w:pPr>
@@ -10946,7 +12341,7 @@
         </w:tc>
         <w:tc>
           <w:tcPr>
-            <w:tcW w:w="1984" w:type="dxa"/>
+            <w:tcW w:w="1985" w:type="dxa"/>
           </w:tcPr>
           <w:p>
             <w:pPr>
@@ -10959,7 +12354,7 @@
         </w:tc>
         <w:tc>
           <w:tcPr>
-            <w:tcW w:w="1417" w:type="dxa"/>
+            <w:tcW w:w="1149" w:type="dxa"/>
           </w:tcPr>
           <w:p>
             <w:pPr>
@@ -10972,20 +12367,22 @@
         </w:tc>
         <w:tc>
           <w:tcPr>
-            <w:tcW w:w="1276" w:type="dxa"/>
-          </w:tcPr>
-          <w:p>
-            <w:pPr>
-              <w:jc w:val="center"/>
-            </w:pPr>
+            <w:tcW w:w="1402" w:type="dxa"/>
+          </w:tcPr>
+          <w:p>
+            <w:pPr>
+              <w:jc w:val="center"/>
+            </w:pPr>
+            <w:proofErr w:type="spellStart"/>
             <w:r>
               <w:t>mpp</w:t>
             </w:r>
-          </w:p>
-        </w:tc>
-        <w:tc>
-          <w:tcPr>
-            <w:tcW w:w="1276" w:type="dxa"/>
+            <w:proofErr w:type="spellEnd"/>
+          </w:p>
+        </w:tc>
+        <w:tc>
+          <w:tcPr>
+            <w:tcW w:w="1032" w:type="dxa"/>
           </w:tcPr>
           <w:p>
             <w:pPr>
@@ -11013,7 +12410,7 @@
         </w:tc>
         <w:tc>
           <w:tcPr>
-            <w:tcW w:w="3667" w:type="dxa"/>
+            <w:tcW w:w="3070" w:type="dxa"/>
           </w:tcPr>
           <w:p>
             <w:pPr>
@@ -11026,7 +12423,7 @@
         </w:tc>
         <w:tc>
           <w:tcPr>
-            <w:tcW w:w="1984" w:type="dxa"/>
+            <w:tcW w:w="1985" w:type="dxa"/>
           </w:tcPr>
           <w:p>
             <w:pPr>
@@ -11039,7 +12436,7 @@
         </w:tc>
         <w:tc>
           <w:tcPr>
-            <w:tcW w:w="1417" w:type="dxa"/>
+            <w:tcW w:w="1149" w:type="dxa"/>
           </w:tcPr>
           <w:p>
             <w:pPr>
@@ -11052,20 +12449,22 @@
         </w:tc>
         <w:tc>
           <w:tcPr>
-            <w:tcW w:w="1276" w:type="dxa"/>
-          </w:tcPr>
-          <w:p>
-            <w:pPr>
-              <w:jc w:val="center"/>
-            </w:pPr>
+            <w:tcW w:w="1402" w:type="dxa"/>
+          </w:tcPr>
+          <w:p>
+            <w:pPr>
+              <w:jc w:val="center"/>
+            </w:pPr>
+            <w:proofErr w:type="spellStart"/>
             <w:r>
               <w:t>docx</w:t>
             </w:r>
-          </w:p>
-        </w:tc>
-        <w:tc>
-          <w:tcPr>
-            <w:tcW w:w="1276" w:type="dxa"/>
+            <w:proofErr w:type="spellEnd"/>
+          </w:p>
+        </w:tc>
+        <w:tc>
+          <w:tcPr>
+            <w:tcW w:w="1032" w:type="dxa"/>
           </w:tcPr>
           <w:p>
             <w:pPr>
@@ -11093,7 +12492,7 @@
         </w:tc>
         <w:tc>
           <w:tcPr>
-            <w:tcW w:w="3667" w:type="dxa"/>
+            <w:tcW w:w="3070" w:type="dxa"/>
           </w:tcPr>
           <w:p>
             <w:pPr>
@@ -11106,7 +12505,7 @@
         </w:tc>
         <w:tc>
           <w:tcPr>
-            <w:tcW w:w="1984" w:type="dxa"/>
+            <w:tcW w:w="1985" w:type="dxa"/>
           </w:tcPr>
           <w:p>
             <w:pPr>
@@ -11119,7 +12518,7 @@
         </w:tc>
         <w:tc>
           <w:tcPr>
-            <w:tcW w:w="1417" w:type="dxa"/>
+            <w:tcW w:w="1149" w:type="dxa"/>
           </w:tcPr>
           <w:p>
             <w:pPr>
@@ -11132,20 +12531,22 @@
         </w:tc>
         <w:tc>
           <w:tcPr>
-            <w:tcW w:w="1276" w:type="dxa"/>
-          </w:tcPr>
-          <w:p>
-            <w:pPr>
-              <w:jc w:val="center"/>
-            </w:pPr>
+            <w:tcW w:w="1402" w:type="dxa"/>
+          </w:tcPr>
+          <w:p>
+            <w:pPr>
+              <w:jc w:val="center"/>
+            </w:pPr>
+            <w:proofErr w:type="spellStart"/>
             <w:r>
               <w:t>xlsx</w:t>
             </w:r>
-          </w:p>
-        </w:tc>
-        <w:tc>
-          <w:tcPr>
-            <w:tcW w:w="1276" w:type="dxa"/>
+            <w:proofErr w:type="spellEnd"/>
+          </w:p>
+        </w:tc>
+        <w:tc>
+          <w:tcPr>
+            <w:tcW w:w="1032" w:type="dxa"/>
           </w:tcPr>
           <w:p>
             <w:pPr>
@@ -11173,7 +12574,7 @@
         </w:tc>
         <w:tc>
           <w:tcPr>
-            <w:tcW w:w="3667" w:type="dxa"/>
+            <w:tcW w:w="3070" w:type="dxa"/>
           </w:tcPr>
           <w:p>
             <w:pPr>
@@ -11186,7 +12587,7 @@
         </w:tc>
         <w:tc>
           <w:tcPr>
-            <w:tcW w:w="1984" w:type="dxa"/>
+            <w:tcW w:w="1985" w:type="dxa"/>
           </w:tcPr>
           <w:p>
             <w:pPr>
@@ -11199,7 +12600,7 @@
         </w:tc>
         <w:tc>
           <w:tcPr>
-            <w:tcW w:w="1417" w:type="dxa"/>
+            <w:tcW w:w="1149" w:type="dxa"/>
           </w:tcPr>
           <w:p>
             <w:pPr>
@@ -11212,20 +12613,22 @@
         </w:tc>
         <w:tc>
           <w:tcPr>
-            <w:tcW w:w="1276" w:type="dxa"/>
-          </w:tcPr>
-          <w:p>
-            <w:pPr>
-              <w:jc w:val="center"/>
-            </w:pPr>
+            <w:tcW w:w="1402" w:type="dxa"/>
+          </w:tcPr>
+          <w:p>
+            <w:pPr>
+              <w:jc w:val="center"/>
+            </w:pPr>
+            <w:proofErr w:type="spellStart"/>
             <w:r>
               <w:t>docx</w:t>
             </w:r>
-          </w:p>
-        </w:tc>
-        <w:tc>
-          <w:tcPr>
-            <w:tcW w:w="1276" w:type="dxa"/>
+            <w:proofErr w:type="spellEnd"/>
+          </w:p>
+        </w:tc>
+        <w:tc>
+          <w:tcPr>
+            <w:tcW w:w="1032" w:type="dxa"/>
           </w:tcPr>
           <w:p>
             <w:pPr>
@@ -11253,7 +12656,7 @@
         </w:tc>
         <w:tc>
           <w:tcPr>
-            <w:tcW w:w="3667" w:type="dxa"/>
+            <w:tcW w:w="3070" w:type="dxa"/>
           </w:tcPr>
           <w:p>
             <w:pPr>
@@ -11266,7 +12669,7 @@
         </w:tc>
         <w:tc>
           <w:tcPr>
-            <w:tcW w:w="1984" w:type="dxa"/>
+            <w:tcW w:w="1985" w:type="dxa"/>
           </w:tcPr>
           <w:p>
             <w:pPr>
@@ -11279,7 +12682,7 @@
         </w:tc>
         <w:tc>
           <w:tcPr>
-            <w:tcW w:w="1417" w:type="dxa"/>
+            <w:tcW w:w="1149" w:type="dxa"/>
           </w:tcPr>
           <w:p>
             <w:pPr>
@@ -11292,20 +12695,22 @@
         </w:tc>
         <w:tc>
           <w:tcPr>
-            <w:tcW w:w="1276" w:type="dxa"/>
-          </w:tcPr>
-          <w:p>
-            <w:pPr>
-              <w:jc w:val="center"/>
-            </w:pPr>
+            <w:tcW w:w="1402" w:type="dxa"/>
+          </w:tcPr>
+          <w:p>
+            <w:pPr>
+              <w:jc w:val="center"/>
+            </w:pPr>
+            <w:proofErr w:type="spellStart"/>
             <w:r>
               <w:t>docx</w:t>
             </w:r>
-          </w:p>
-        </w:tc>
-        <w:tc>
-          <w:tcPr>
-            <w:tcW w:w="1276" w:type="dxa"/>
+            <w:proofErr w:type="spellEnd"/>
+          </w:p>
+        </w:tc>
+        <w:tc>
+          <w:tcPr>
+            <w:tcW w:w="1032" w:type="dxa"/>
           </w:tcPr>
           <w:p>
             <w:pPr>
@@ -11333,7 +12738,7 @@
         </w:tc>
         <w:tc>
           <w:tcPr>
-            <w:tcW w:w="3667" w:type="dxa"/>
+            <w:tcW w:w="3070" w:type="dxa"/>
           </w:tcPr>
           <w:p>
             <w:pPr>
@@ -11346,7 +12751,7 @@
         </w:tc>
         <w:tc>
           <w:tcPr>
-            <w:tcW w:w="1984" w:type="dxa"/>
+            <w:tcW w:w="1985" w:type="dxa"/>
           </w:tcPr>
           <w:p>
             <w:pPr>
@@ -11359,7 +12764,7 @@
         </w:tc>
         <w:tc>
           <w:tcPr>
-            <w:tcW w:w="1417" w:type="dxa"/>
+            <w:tcW w:w="1149" w:type="dxa"/>
           </w:tcPr>
           <w:p>
             <w:pPr>
@@ -11372,20 +12777,22 @@
         </w:tc>
         <w:tc>
           <w:tcPr>
-            <w:tcW w:w="1276" w:type="dxa"/>
-          </w:tcPr>
-          <w:p>
-            <w:pPr>
-              <w:jc w:val="center"/>
-            </w:pPr>
+            <w:tcW w:w="1402" w:type="dxa"/>
+          </w:tcPr>
+          <w:p>
+            <w:pPr>
+              <w:jc w:val="center"/>
+            </w:pPr>
+            <w:proofErr w:type="spellStart"/>
             <w:r>
               <w:t>docx</w:t>
             </w:r>
-          </w:p>
-        </w:tc>
-        <w:tc>
-          <w:tcPr>
-            <w:tcW w:w="1276" w:type="dxa"/>
+            <w:proofErr w:type="spellEnd"/>
+          </w:p>
+        </w:tc>
+        <w:tc>
+          <w:tcPr>
+            <w:tcW w:w="1032" w:type="dxa"/>
           </w:tcPr>
           <w:p>
             <w:pPr>
@@ -11413,7 +12820,7 @@
         </w:tc>
         <w:tc>
           <w:tcPr>
-            <w:tcW w:w="3667" w:type="dxa"/>
+            <w:tcW w:w="3070" w:type="dxa"/>
           </w:tcPr>
           <w:p>
             <w:pPr>
@@ -11426,7 +12833,7 @@
         </w:tc>
         <w:tc>
           <w:tcPr>
-            <w:tcW w:w="1984" w:type="dxa"/>
+            <w:tcW w:w="1985" w:type="dxa"/>
           </w:tcPr>
           <w:p>
             <w:pPr>
@@ -11439,7 +12846,7 @@
         </w:tc>
         <w:tc>
           <w:tcPr>
-            <w:tcW w:w="1417" w:type="dxa"/>
+            <w:tcW w:w="1149" w:type="dxa"/>
           </w:tcPr>
           <w:p>
             <w:pPr>
@@ -11452,20 +12859,22 @@
         </w:tc>
         <w:tc>
           <w:tcPr>
-            <w:tcW w:w="1276" w:type="dxa"/>
-          </w:tcPr>
-          <w:p>
-            <w:pPr>
-              <w:jc w:val="center"/>
-            </w:pPr>
+            <w:tcW w:w="1402" w:type="dxa"/>
+          </w:tcPr>
+          <w:p>
+            <w:pPr>
+              <w:jc w:val="center"/>
+            </w:pPr>
+            <w:proofErr w:type="spellStart"/>
             <w:r>
               <w:t>docx</w:t>
             </w:r>
-          </w:p>
-        </w:tc>
-        <w:tc>
-          <w:tcPr>
-            <w:tcW w:w="1276" w:type="dxa"/>
+            <w:proofErr w:type="spellEnd"/>
+          </w:p>
+        </w:tc>
+        <w:tc>
+          <w:tcPr>
+            <w:tcW w:w="1032" w:type="dxa"/>
           </w:tcPr>
           <w:p>
             <w:pPr>
@@ -11493,7 +12902,7 @@
         </w:tc>
         <w:tc>
           <w:tcPr>
-            <w:tcW w:w="3667" w:type="dxa"/>
+            <w:tcW w:w="3070" w:type="dxa"/>
           </w:tcPr>
           <w:p>
             <w:pPr>
@@ -11506,7 +12915,7 @@
         </w:tc>
         <w:tc>
           <w:tcPr>
-            <w:tcW w:w="1984" w:type="dxa"/>
+            <w:tcW w:w="1985" w:type="dxa"/>
           </w:tcPr>
           <w:p>
             <w:pPr>
@@ -11519,7 +12928,7 @@
         </w:tc>
         <w:tc>
           <w:tcPr>
-            <w:tcW w:w="1417" w:type="dxa"/>
+            <w:tcW w:w="1149" w:type="dxa"/>
           </w:tcPr>
           <w:p>
             <w:pPr>
@@ -11532,20 +12941,22 @@
         </w:tc>
         <w:tc>
           <w:tcPr>
-            <w:tcW w:w="1276" w:type="dxa"/>
-          </w:tcPr>
-          <w:p>
-            <w:pPr>
-              <w:jc w:val="center"/>
-            </w:pPr>
+            <w:tcW w:w="1402" w:type="dxa"/>
+          </w:tcPr>
+          <w:p>
+            <w:pPr>
+              <w:jc w:val="center"/>
+            </w:pPr>
+            <w:proofErr w:type="spellStart"/>
             <w:r>
               <w:t>sql</w:t>
             </w:r>
-          </w:p>
-        </w:tc>
-        <w:tc>
-          <w:tcPr>
-            <w:tcW w:w="1276" w:type="dxa"/>
+            <w:proofErr w:type="spellEnd"/>
+          </w:p>
+        </w:tc>
+        <w:tc>
+          <w:tcPr>
+            <w:tcW w:w="1032" w:type="dxa"/>
           </w:tcPr>
           <w:p>
             <w:pPr>
@@ -11573,7 +12984,7 @@
         </w:tc>
         <w:tc>
           <w:tcPr>
-            <w:tcW w:w="3667" w:type="dxa"/>
+            <w:tcW w:w="3070" w:type="dxa"/>
           </w:tcPr>
           <w:p>
             <w:pPr>
@@ -11586,7 +12997,7 @@
         </w:tc>
         <w:tc>
           <w:tcPr>
-            <w:tcW w:w="1984" w:type="dxa"/>
+            <w:tcW w:w="1985" w:type="dxa"/>
           </w:tcPr>
           <w:p>
             <w:pPr>
@@ -11599,7 +13010,7 @@
         </w:tc>
         <w:tc>
           <w:tcPr>
-            <w:tcW w:w="1417" w:type="dxa"/>
+            <w:tcW w:w="1149" w:type="dxa"/>
           </w:tcPr>
           <w:p>
             <w:pPr>
@@ -11612,20 +13023,22 @@
         </w:tc>
         <w:tc>
           <w:tcPr>
-            <w:tcW w:w="1276" w:type="dxa"/>
-          </w:tcPr>
-          <w:p>
-            <w:pPr>
-              <w:jc w:val="center"/>
-            </w:pPr>
+            <w:tcW w:w="1402" w:type="dxa"/>
+          </w:tcPr>
+          <w:p>
+            <w:pPr>
+              <w:jc w:val="center"/>
+            </w:pPr>
+            <w:proofErr w:type="spellStart"/>
             <w:r>
               <w:t>sql</w:t>
             </w:r>
-          </w:p>
-        </w:tc>
-        <w:tc>
-          <w:tcPr>
-            <w:tcW w:w="1276" w:type="dxa"/>
+            <w:proofErr w:type="spellEnd"/>
+          </w:p>
+        </w:tc>
+        <w:tc>
+          <w:tcPr>
+            <w:tcW w:w="1032" w:type="dxa"/>
           </w:tcPr>
           <w:p>
             <w:pPr>
@@ -11656,7 +13069,7 @@
         </w:tc>
         <w:tc>
           <w:tcPr>
-            <w:tcW w:w="3667" w:type="dxa"/>
+            <w:tcW w:w="3070" w:type="dxa"/>
           </w:tcPr>
           <w:p>
             <w:pPr>
@@ -11669,7 +13082,7 @@
         </w:tc>
         <w:tc>
           <w:tcPr>
-            <w:tcW w:w="1984" w:type="dxa"/>
+            <w:tcW w:w="1985" w:type="dxa"/>
           </w:tcPr>
           <w:p>
             <w:pPr>
@@ -11682,7 +13095,7 @@
         </w:tc>
         <w:tc>
           <w:tcPr>
-            <w:tcW w:w="1417" w:type="dxa"/>
+            <w:tcW w:w="1149" w:type="dxa"/>
           </w:tcPr>
           <w:p>
             <w:pPr>
@@ -11695,7 +13108,7 @@
         </w:tc>
         <w:tc>
           <w:tcPr>
-            <w:tcW w:w="1276" w:type="dxa"/>
+            <w:tcW w:w="1402" w:type="dxa"/>
           </w:tcPr>
           <w:p>
             <w:pPr>
@@ -11708,7 +13121,7 @@
         </w:tc>
         <w:tc>
           <w:tcPr>
-            <w:tcW w:w="1276" w:type="dxa"/>
+            <w:tcW w:w="1032" w:type="dxa"/>
           </w:tcPr>
           <w:p>
             <w:pPr>
@@ -11736,7 +13149,7 @@
         </w:tc>
         <w:tc>
           <w:tcPr>
-            <w:tcW w:w="3667" w:type="dxa"/>
+            <w:tcW w:w="3070" w:type="dxa"/>
           </w:tcPr>
           <w:p>
             <w:pPr>
@@ -11749,7 +13162,7 @@
         </w:tc>
         <w:tc>
           <w:tcPr>
-            <w:tcW w:w="1984" w:type="dxa"/>
+            <w:tcW w:w="1985" w:type="dxa"/>
           </w:tcPr>
           <w:p>
             <w:pPr>
@@ -11762,7 +13175,7 @@
         </w:tc>
         <w:tc>
           <w:tcPr>
-            <w:tcW w:w="1417" w:type="dxa"/>
+            <w:tcW w:w="1149" w:type="dxa"/>
           </w:tcPr>
           <w:p>
             <w:pPr>
@@ -11775,7 +13188,7 @@
         </w:tc>
         <w:tc>
           <w:tcPr>
-            <w:tcW w:w="1276" w:type="dxa"/>
+            <w:tcW w:w="1402" w:type="dxa"/>
           </w:tcPr>
           <w:p>
             <w:pPr>
@@ -11788,7 +13201,7 @@
         </w:tc>
         <w:tc>
           <w:tcPr>
-            <w:tcW w:w="1276" w:type="dxa"/>
+            <w:tcW w:w="1032" w:type="dxa"/>
           </w:tcPr>
           <w:p>
             <w:pPr>
@@ -11816,7 +13229,7 @@
         </w:tc>
         <w:tc>
           <w:tcPr>
-            <w:tcW w:w="3667" w:type="dxa"/>
+            <w:tcW w:w="3070" w:type="dxa"/>
           </w:tcPr>
           <w:p>
             <w:pPr>
@@ -11829,7 +13242,7 @@
         </w:tc>
         <w:tc>
           <w:tcPr>
-            <w:tcW w:w="1984" w:type="dxa"/>
+            <w:tcW w:w="1985" w:type="dxa"/>
           </w:tcPr>
           <w:p>
             <w:pPr>
@@ -11842,7 +13255,7 @@
         </w:tc>
         <w:tc>
           <w:tcPr>
-            <w:tcW w:w="1417" w:type="dxa"/>
+            <w:tcW w:w="1149" w:type="dxa"/>
           </w:tcPr>
           <w:p>
             <w:pPr>
@@ -11855,20 +13268,22 @@
         </w:tc>
         <w:tc>
           <w:tcPr>
-            <w:tcW w:w="1276" w:type="dxa"/>
-          </w:tcPr>
-          <w:p>
-            <w:pPr>
-              <w:jc w:val="center"/>
-            </w:pPr>
+            <w:tcW w:w="1402" w:type="dxa"/>
+          </w:tcPr>
+          <w:p>
+            <w:pPr>
+              <w:jc w:val="center"/>
+            </w:pPr>
+            <w:proofErr w:type="spellStart"/>
             <w:r>
               <w:t>docx</w:t>
             </w:r>
-          </w:p>
-        </w:tc>
-        <w:tc>
-          <w:tcPr>
-            <w:tcW w:w="1276" w:type="dxa"/>
+            <w:proofErr w:type="spellEnd"/>
+          </w:p>
+        </w:tc>
+        <w:tc>
+          <w:tcPr>
+            <w:tcW w:w="1032" w:type="dxa"/>
           </w:tcPr>
           <w:p>
             <w:pPr>
@@ -11899,7 +13314,7 @@
         </w:tc>
         <w:tc>
           <w:tcPr>
-            <w:tcW w:w="3667" w:type="dxa"/>
+            <w:tcW w:w="3070" w:type="dxa"/>
           </w:tcPr>
           <w:p>
             <w:pPr>
@@ -11912,7 +13327,7 @@
         </w:tc>
         <w:tc>
           <w:tcPr>
-            <w:tcW w:w="1984" w:type="dxa"/>
+            <w:tcW w:w="1985" w:type="dxa"/>
           </w:tcPr>
           <w:p>
             <w:pPr>
@@ -11925,7 +13340,7 @@
         </w:tc>
         <w:tc>
           <w:tcPr>
-            <w:tcW w:w="1417" w:type="dxa"/>
+            <w:tcW w:w="1149" w:type="dxa"/>
           </w:tcPr>
           <w:p>
             <w:pPr>
@@ -11938,20 +13353,22 @@
         </w:tc>
         <w:tc>
           <w:tcPr>
-            <w:tcW w:w="1276" w:type="dxa"/>
-          </w:tcPr>
-          <w:p>
-            <w:pPr>
-              <w:jc w:val="center"/>
-            </w:pPr>
+            <w:tcW w:w="1402" w:type="dxa"/>
+          </w:tcPr>
+          <w:p>
+            <w:pPr>
+              <w:jc w:val="center"/>
+            </w:pPr>
+            <w:proofErr w:type="spellStart"/>
             <w:r>
               <w:t>mpp</w:t>
             </w:r>
-          </w:p>
-        </w:tc>
-        <w:tc>
-          <w:tcPr>
-            <w:tcW w:w="1276" w:type="dxa"/>
+            <w:proofErr w:type="spellEnd"/>
+          </w:p>
+        </w:tc>
+        <w:tc>
+          <w:tcPr>
+            <w:tcW w:w="1032" w:type="dxa"/>
           </w:tcPr>
           <w:p>
             <w:pPr>
@@ -11982,7 +13399,7 @@
         </w:tc>
         <w:tc>
           <w:tcPr>
-            <w:tcW w:w="3667" w:type="dxa"/>
+            <w:tcW w:w="3070" w:type="dxa"/>
           </w:tcPr>
           <w:p>
             <w:pPr>
@@ -11995,7 +13412,7 @@
         </w:tc>
         <w:tc>
           <w:tcPr>
-            <w:tcW w:w="1984" w:type="dxa"/>
+            <w:tcW w:w="1985" w:type="dxa"/>
           </w:tcPr>
           <w:p>
             <w:pPr>
@@ -12008,7 +13425,7 @@
         </w:tc>
         <w:tc>
           <w:tcPr>
-            <w:tcW w:w="1417" w:type="dxa"/>
+            <w:tcW w:w="1149" w:type="dxa"/>
           </w:tcPr>
           <w:p>
             <w:pPr>
@@ -12021,20 +13438,22 @@
         </w:tc>
         <w:tc>
           <w:tcPr>
-            <w:tcW w:w="1276" w:type="dxa"/>
-          </w:tcPr>
-          <w:p>
-            <w:pPr>
-              <w:jc w:val="center"/>
-            </w:pPr>
+            <w:tcW w:w="1402" w:type="dxa"/>
+          </w:tcPr>
+          <w:p>
+            <w:pPr>
+              <w:jc w:val="center"/>
+            </w:pPr>
+            <w:proofErr w:type="spellStart"/>
             <w:r>
               <w:t>docx</w:t>
             </w:r>
-          </w:p>
-        </w:tc>
-        <w:tc>
-          <w:tcPr>
-            <w:tcW w:w="1276" w:type="dxa"/>
+            <w:proofErr w:type="spellEnd"/>
+          </w:p>
+        </w:tc>
+        <w:tc>
+          <w:tcPr>
+            <w:tcW w:w="1032" w:type="dxa"/>
           </w:tcPr>
           <w:p>
             <w:pPr>
@@ -12065,7 +13484,7 @@
         </w:tc>
         <w:tc>
           <w:tcPr>
-            <w:tcW w:w="3667" w:type="dxa"/>
+            <w:tcW w:w="3070" w:type="dxa"/>
           </w:tcPr>
           <w:p>
             <w:pPr>
@@ -12078,7 +13497,7 @@
         </w:tc>
         <w:tc>
           <w:tcPr>
-            <w:tcW w:w="1984" w:type="dxa"/>
+            <w:tcW w:w="1985" w:type="dxa"/>
           </w:tcPr>
           <w:p>
             <w:pPr>
@@ -12091,7 +13510,7 @@
         </w:tc>
         <w:tc>
           <w:tcPr>
-            <w:tcW w:w="1417" w:type="dxa"/>
+            <w:tcW w:w="1149" w:type="dxa"/>
           </w:tcPr>
           <w:p>
             <w:pPr>
@@ -12104,20 +13523,22 @@
         </w:tc>
         <w:tc>
           <w:tcPr>
-            <w:tcW w:w="1276" w:type="dxa"/>
-          </w:tcPr>
-          <w:p>
-            <w:pPr>
-              <w:jc w:val="center"/>
-            </w:pPr>
+            <w:tcW w:w="1402" w:type="dxa"/>
+          </w:tcPr>
+          <w:p>
+            <w:pPr>
+              <w:jc w:val="center"/>
+            </w:pPr>
+            <w:proofErr w:type="spellStart"/>
             <w:r>
               <w:t>xlsx</w:t>
             </w:r>
-          </w:p>
-        </w:tc>
-        <w:tc>
-          <w:tcPr>
-            <w:tcW w:w="1276" w:type="dxa"/>
+            <w:proofErr w:type="spellEnd"/>
+          </w:p>
+        </w:tc>
+        <w:tc>
+          <w:tcPr>
+            <w:tcW w:w="1032" w:type="dxa"/>
           </w:tcPr>
           <w:p>
             <w:pPr>
@@ -12148,7 +13569,7 @@
         </w:tc>
         <w:tc>
           <w:tcPr>
-            <w:tcW w:w="3667" w:type="dxa"/>
+            <w:tcW w:w="3070" w:type="dxa"/>
           </w:tcPr>
           <w:p>
             <w:pPr>
@@ -12161,7 +13582,7 @@
         </w:tc>
         <w:tc>
           <w:tcPr>
-            <w:tcW w:w="1984" w:type="dxa"/>
+            <w:tcW w:w="1985" w:type="dxa"/>
           </w:tcPr>
           <w:p>
             <w:pPr>
@@ -12174,7 +13595,7 @@
         </w:tc>
         <w:tc>
           <w:tcPr>
-            <w:tcW w:w="1417" w:type="dxa"/>
+            <w:tcW w:w="1149" w:type="dxa"/>
           </w:tcPr>
           <w:p>
             <w:pPr>
@@ -12187,20 +13608,22 @@
         </w:tc>
         <w:tc>
           <w:tcPr>
-            <w:tcW w:w="1276" w:type="dxa"/>
-          </w:tcPr>
-          <w:p>
-            <w:pPr>
-              <w:jc w:val="center"/>
-            </w:pPr>
+            <w:tcW w:w="1402" w:type="dxa"/>
+          </w:tcPr>
+          <w:p>
+            <w:pPr>
+              <w:jc w:val="center"/>
+            </w:pPr>
+            <w:proofErr w:type="spellStart"/>
             <w:r>
               <w:t>docx</w:t>
             </w:r>
-          </w:p>
-        </w:tc>
-        <w:tc>
-          <w:tcPr>
-            <w:tcW w:w="1276" w:type="dxa"/>
+            <w:proofErr w:type="spellEnd"/>
+          </w:p>
+        </w:tc>
+        <w:tc>
+          <w:tcPr>
+            <w:tcW w:w="1032" w:type="dxa"/>
           </w:tcPr>
           <w:p>
             <w:pPr>
@@ -12231,7 +13654,7 @@
         </w:tc>
         <w:tc>
           <w:tcPr>
-            <w:tcW w:w="3667" w:type="dxa"/>
+            <w:tcW w:w="3070" w:type="dxa"/>
           </w:tcPr>
           <w:p>
             <w:pPr>
@@ -12244,7 +13667,7 @@
         </w:tc>
         <w:tc>
           <w:tcPr>
-            <w:tcW w:w="1984" w:type="dxa"/>
+            <w:tcW w:w="1985" w:type="dxa"/>
           </w:tcPr>
           <w:p>
             <w:pPr>
@@ -12257,7 +13680,7 @@
         </w:tc>
         <w:tc>
           <w:tcPr>
-            <w:tcW w:w="1417" w:type="dxa"/>
+            <w:tcW w:w="1149" w:type="dxa"/>
           </w:tcPr>
           <w:p>
             <w:pPr>
@@ -12270,20 +13693,22 @@
         </w:tc>
         <w:tc>
           <w:tcPr>
-            <w:tcW w:w="1276" w:type="dxa"/>
-          </w:tcPr>
-          <w:p>
-            <w:pPr>
-              <w:jc w:val="center"/>
-            </w:pPr>
+            <w:tcW w:w="1402" w:type="dxa"/>
+          </w:tcPr>
+          <w:p>
+            <w:pPr>
+              <w:jc w:val="center"/>
+            </w:pPr>
+            <w:proofErr w:type="spellStart"/>
             <w:r>
               <w:t>docx</w:t>
             </w:r>
-          </w:p>
-        </w:tc>
-        <w:tc>
-          <w:tcPr>
-            <w:tcW w:w="1276" w:type="dxa"/>
+            <w:proofErr w:type="spellEnd"/>
+          </w:p>
+        </w:tc>
+        <w:tc>
+          <w:tcPr>
+            <w:tcW w:w="1032" w:type="dxa"/>
           </w:tcPr>
           <w:p>
             <w:pPr>
@@ -12314,7 +13739,7 @@
         </w:tc>
         <w:tc>
           <w:tcPr>
-            <w:tcW w:w="3667" w:type="dxa"/>
+            <w:tcW w:w="3070" w:type="dxa"/>
           </w:tcPr>
           <w:p>
             <w:pPr>
@@ -12327,7 +13752,7 @@
         </w:tc>
         <w:tc>
           <w:tcPr>
-            <w:tcW w:w="1984" w:type="dxa"/>
+            <w:tcW w:w="1985" w:type="dxa"/>
           </w:tcPr>
           <w:p>
             <w:pPr>
@@ -12340,7 +13765,7 @@
         </w:tc>
         <w:tc>
           <w:tcPr>
-            <w:tcW w:w="1417" w:type="dxa"/>
+            <w:tcW w:w="1149" w:type="dxa"/>
           </w:tcPr>
           <w:p>
             <w:pPr>
@@ -12353,20 +13778,22 @@
         </w:tc>
         <w:tc>
           <w:tcPr>
-            <w:tcW w:w="1276" w:type="dxa"/>
-          </w:tcPr>
-          <w:p>
-            <w:pPr>
-              <w:jc w:val="center"/>
-            </w:pPr>
+            <w:tcW w:w="1402" w:type="dxa"/>
+          </w:tcPr>
+          <w:p>
+            <w:pPr>
+              <w:jc w:val="center"/>
+            </w:pPr>
+            <w:proofErr w:type="spellStart"/>
             <w:r>
               <w:t>docx</w:t>
             </w:r>
-          </w:p>
-        </w:tc>
-        <w:tc>
-          <w:tcPr>
-            <w:tcW w:w="1276" w:type="dxa"/>
+            <w:proofErr w:type="spellEnd"/>
+          </w:p>
+        </w:tc>
+        <w:tc>
+          <w:tcPr>
+            <w:tcW w:w="1032" w:type="dxa"/>
           </w:tcPr>
           <w:p>
             <w:pPr>
@@ -12397,7 +13824,7 @@
         </w:tc>
         <w:tc>
           <w:tcPr>
-            <w:tcW w:w="3667" w:type="dxa"/>
+            <w:tcW w:w="3070" w:type="dxa"/>
           </w:tcPr>
           <w:p>
             <w:pPr>
@@ -12410,7 +13837,7 @@
         </w:tc>
         <w:tc>
           <w:tcPr>
-            <w:tcW w:w="1984" w:type="dxa"/>
+            <w:tcW w:w="1985" w:type="dxa"/>
           </w:tcPr>
           <w:p>
             <w:pPr>
@@ -12423,7 +13850,7 @@
         </w:tc>
         <w:tc>
           <w:tcPr>
-            <w:tcW w:w="1417" w:type="dxa"/>
+            <w:tcW w:w="1149" w:type="dxa"/>
           </w:tcPr>
           <w:p>
             <w:pPr>
@@ -12436,20 +13863,22 @@
         </w:tc>
         <w:tc>
           <w:tcPr>
-            <w:tcW w:w="1276" w:type="dxa"/>
-          </w:tcPr>
-          <w:p>
-            <w:pPr>
-              <w:jc w:val="center"/>
-            </w:pPr>
+            <w:tcW w:w="1402" w:type="dxa"/>
+          </w:tcPr>
+          <w:p>
+            <w:pPr>
+              <w:jc w:val="center"/>
+            </w:pPr>
+            <w:proofErr w:type="spellStart"/>
             <w:r>
               <w:t>docx</w:t>
             </w:r>
-          </w:p>
-        </w:tc>
-        <w:tc>
-          <w:tcPr>
-            <w:tcW w:w="1276" w:type="dxa"/>
+            <w:proofErr w:type="spellEnd"/>
+          </w:p>
+        </w:tc>
+        <w:tc>
+          <w:tcPr>
+            <w:tcW w:w="1032" w:type="dxa"/>
           </w:tcPr>
           <w:p>
             <w:pPr>
@@ -12480,7 +13909,7 @@
         </w:tc>
         <w:tc>
           <w:tcPr>
-            <w:tcW w:w="3667" w:type="dxa"/>
+            <w:tcW w:w="3070" w:type="dxa"/>
           </w:tcPr>
           <w:p>
             <w:pPr>
@@ -12493,7 +13922,7 @@
         </w:tc>
         <w:tc>
           <w:tcPr>
-            <w:tcW w:w="1984" w:type="dxa"/>
+            <w:tcW w:w="1985" w:type="dxa"/>
           </w:tcPr>
           <w:p>
             <w:pPr>
@@ -12506,7 +13935,7 @@
         </w:tc>
         <w:tc>
           <w:tcPr>
-            <w:tcW w:w="1417" w:type="dxa"/>
+            <w:tcW w:w="1149" w:type="dxa"/>
           </w:tcPr>
           <w:p>
             <w:pPr>
@@ -12519,7 +13948,7 @@
         </w:tc>
         <w:tc>
           <w:tcPr>
-            <w:tcW w:w="1276" w:type="dxa"/>
+            <w:tcW w:w="1402" w:type="dxa"/>
           </w:tcPr>
           <w:p>
             <w:pPr>
@@ -12532,7 +13961,7 @@
         </w:tc>
         <w:tc>
           <w:tcPr>
-            <w:tcW w:w="1276" w:type="dxa"/>
+            <w:tcW w:w="1032" w:type="dxa"/>
           </w:tcPr>
           <w:p>
             <w:pPr>
@@ -12563,7 +13992,7 @@
         </w:tc>
         <w:tc>
           <w:tcPr>
-            <w:tcW w:w="3667" w:type="dxa"/>
+            <w:tcW w:w="3070" w:type="dxa"/>
           </w:tcPr>
           <w:p>
             <w:pPr>
@@ -12576,7 +14005,7 @@
         </w:tc>
         <w:tc>
           <w:tcPr>
-            <w:tcW w:w="1984" w:type="dxa"/>
+            <w:tcW w:w="1985" w:type="dxa"/>
           </w:tcPr>
           <w:p>
             <w:pPr>
@@ -12589,7 +14018,7 @@
         </w:tc>
         <w:tc>
           <w:tcPr>
-            <w:tcW w:w="1417" w:type="dxa"/>
+            <w:tcW w:w="1149" w:type="dxa"/>
           </w:tcPr>
           <w:p>
             <w:pPr>
@@ -12602,7 +14031,7 @@
         </w:tc>
         <w:tc>
           <w:tcPr>
-            <w:tcW w:w="1276" w:type="dxa"/>
+            <w:tcW w:w="1402" w:type="dxa"/>
           </w:tcPr>
           <w:p>
             <w:pPr>
@@ -12615,7 +14044,7 @@
         </w:tc>
         <w:tc>
           <w:tcPr>
-            <w:tcW w:w="1276" w:type="dxa"/>
+            <w:tcW w:w="1032" w:type="dxa"/>
           </w:tcPr>
           <w:p>
             <w:pPr>
@@ -12631,9 +14060,40 @@
         </w:tc>
       </w:tr>
     </w:tbl>
-    <w:p/>
-    <w:p/>
-    <w:p/>
+    <w:p>
+      <w:pPr>
+        <w:jc w:val="center"/>
+        <w:rPr>
+          <w:rFonts w:ascii="Tahoma" w:hAnsi="Tahoma" w:cs="Tahoma"/>
+          <w:b/>
+          <w:sz w:val="20"/>
+        </w:rPr>
+      </w:pPr>
+      <w:r>
+        <w:rPr>
+          <w:rFonts w:ascii="Tahoma" w:hAnsi="Tahoma" w:cs="Tahoma"/>
+          <w:b/>
+          <w:sz w:val="20"/>
+        </w:rPr>
+        <w:t>Tabla 3</w:t>
+      </w:r>
+      <w:r>
+        <w:rPr>
+          <w:rFonts w:ascii="Tahoma" w:hAnsi="Tahoma" w:cs="Tahoma"/>
+          <w:b/>
+          <w:sz w:val="20"/>
+        </w:rPr>
+        <w:t xml:space="preserve">. </w:t>
+      </w:r>
+      <w:r>
+        <w:rPr>
+          <w:rFonts w:ascii="Tahoma" w:hAnsi="Tahoma" w:cs="Tahoma"/>
+          <w:b/>
+          <w:sz w:val="20"/>
+        </w:rPr>
+        <w:t>Cuadro de ítems de la configuración</w:t>
+      </w:r>
+    </w:p>
     <w:p>
       <w:pPr>
         <w:pStyle w:val="Ttulo3"/>
@@ -12721,16 +14181,19 @@
         <w:pStyle w:val="Prrafodelista"/>
       </w:pPr>
       <w:r>
-        <w:t>[Iniciales del proyecto]_[Iniciales del documento</w:t>
+        <w:t>[Iniciales del proyecto]</w:t>
+      </w:r>
+      <w:proofErr w:type="gramStart"/>
+      <w:r>
+        <w:t>_[</w:t>
+      </w:r>
+      <w:proofErr w:type="gramEnd"/>
+      <w:r>
+        <w:t>Iniciales del documento</w:t>
       </w:r>
       <w:r>
         <w:t>]</w:t>
       </w:r>
-    </w:p>
-    <w:p>
-      <w:pPr>
-        <w:pStyle w:val="Prrafodelista"/>
-      </w:pPr>
     </w:p>
     <w:p>
       <w:pPr>
@@ -13270,10 +14733,7 @@
               <w:t>Cronograma del plan</w:t>
             </w:r>
             <w:r>
-              <w:t xml:space="preserve"> </w:t>
-            </w:r>
-            <w:r>
-              <w:t>del proyecto STU</w:t>
+              <w:t xml:space="preserve"> del proyecto STU</w:t>
             </w:r>
           </w:p>
         </w:tc>
@@ -13367,10 +14827,7 @@
               <w:jc w:val="center"/>
             </w:pPr>
             <w:r>
-              <w:t xml:space="preserve">Documento del negocio </w:t>
-            </w:r>
-            <w:r>
-              <w:t>del proyecto STU</w:t>
+              <w:t>Documento del negocio del proyecto STU</w:t>
             </w:r>
           </w:p>
         </w:tc>
@@ -13566,10 +15023,44 @@
     </w:tbl>
     <w:p>
       <w:pPr>
-        <w:spacing w:line="360" w:lineRule="auto"/>
-      </w:pPr>
+        <w:jc w:val="center"/>
+        <w:rPr>
+          <w:rFonts w:ascii="Tahoma" w:hAnsi="Tahoma" w:cs="Tahoma"/>
+          <w:b/>
+          <w:sz w:val="20"/>
+        </w:rPr>
+      </w:pPr>
+      <w:r>
+        <w:rPr>
+          <w:rFonts w:ascii="Tahoma" w:hAnsi="Tahoma" w:cs="Tahoma"/>
+          <w:b/>
+          <w:sz w:val="20"/>
+        </w:rPr>
+        <w:t>Tabla 4</w:t>
+      </w:r>
+      <w:r>
+        <w:rPr>
+          <w:rFonts w:ascii="Tahoma" w:hAnsi="Tahoma" w:cs="Tahoma"/>
+          <w:b/>
+          <w:sz w:val="20"/>
+        </w:rPr>
+        <w:t xml:space="preserve">. </w:t>
+      </w:r>
+      <w:r>
+        <w:rPr>
+          <w:rFonts w:ascii="Tahoma" w:hAnsi="Tahoma" w:cs="Tahoma"/>
+          <w:b/>
+          <w:sz w:val="20"/>
+        </w:rPr>
+        <w:t>Lista de ítem de la configuracion</w:t>
+      </w:r>
       <w:bookmarkStart w:id="17" w:name="_GoBack"/>
       <w:bookmarkEnd w:id="17"/>
+    </w:p>
+    <w:p>
+      <w:pPr>
+        <w:spacing w:line="360" w:lineRule="auto"/>
+      </w:pPr>
     </w:p>
     <w:sectPr>
       <w:headerReference w:type="default" r:id="rId9"/>
@@ -13714,7 +15205,7 @@
               <w:noProof/>
               <w:color w:val="auto"/>
             </w:rPr>
-            <w:t>10</w:t>
+            <w:t>9</w:t>
           </w:r>
           <w:r>
             <w:rPr>
@@ -13845,7 +15336,7 @@
     <w:r>
       <w:rPr>
         <w:noProof/>
-        <w:lang w:val="es-ES" w:eastAsia="es-ES"/>
+        <w:lang w:val="es-PE" w:eastAsia="es-PE"/>
       </w:rPr>
       <w:drawing>
         <wp:anchor distT="0" distB="0" distL="114300" distR="114300" simplePos="0" relativeHeight="251660288" behindDoc="0" locked="0" layoutInCell="1" allowOverlap="1" wp14:anchorId="3EEBF476" wp14:editId="7D0E1BEB">
@@ -13916,7 +15407,7 @@
     <w:r>
       <w:rPr>
         <w:noProof/>
-        <w:lang w:val="es-ES" w:eastAsia="es-ES"/>
+        <w:lang w:val="es-PE" w:eastAsia="es-PE"/>
       </w:rPr>
       <mc:AlternateContent>
         <mc:Choice Requires="wps">
@@ -13977,7 +15468,7 @@
         </mc:Choice>
         <mc:Fallback>
           <w:pict>
-            <v:line w14:anchorId="41D95B6F" id="Conector recto 3" o:spid="_x0000_s1026" style="position:absolute;flip:y;z-index:251659264;visibility:visible;mso-wrap-style:square;mso-width-percent:0;mso-height-percent:0;mso-wrap-distance-left:9pt;mso-wrap-distance-top:0;mso-wrap-distance-right:9pt;mso-wrap-distance-bottom:0;mso-position-horizontal:absolute;mso-position-horizontal-relative:text;mso-position-vertical:absolute;mso-position-vertical-relative:text;mso-width-percent:0;mso-height-percent:0;mso-width-relative:margin;mso-height-relative:margin" from="-25.05pt,-.85pt" to="448.2pt,-.85pt" o:gfxdata="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" strokecolor="black [3040]" strokeweight="1.5pt"/>
+            <v:line w14:anchorId="35F67CE9" id="Conector recto 3" o:spid="_x0000_s1026" style="position:absolute;flip:y;z-index:251659264;visibility:visible;mso-wrap-style:square;mso-width-percent:0;mso-height-percent:0;mso-wrap-distance-left:9pt;mso-wrap-distance-top:0;mso-wrap-distance-right:9pt;mso-wrap-distance-bottom:0;mso-position-horizontal:absolute;mso-position-horizontal-relative:text;mso-position-vertical:absolute;mso-position-vertical-relative:text;mso-width-percent:0;mso-height-percent:0;mso-width-relative:margin;mso-height-relative:margin" from="-25.05pt,-.85pt" to="448.2pt,-.85pt" o:gfxdata="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" strokecolor="black [3040]" strokeweight="1.5pt"/>
           </w:pict>
         </mc:Fallback>
       </mc:AlternateContent>
@@ -13988,7 +15479,7 @@
 
 <file path=word/numbering.xml><?xml version="1.0" encoding="utf-8"?>
 <w:numbering xmlns:wpc="http://schemas.microsoft.com/office/word/2010/wordprocessingCanvas" xmlns:mc="http://schemas.openxmlformats.org/markup-compatibility/2006" xmlns:o="urn:schemas-microsoft-com:office:office" xmlns:r="http://schemas.openxmlformats.org/officeDocument/2006/relationships" xmlns:m="http://schemas.openxmlformats.org/officeDocument/2006/math" xmlns:v="urn:schemas-microsoft-com:vml" xmlns:wp14="http://schemas.microsoft.com/office/word/2010/wordprocessingDrawing" xmlns:wp="http://schemas.openxmlformats.org/drawingml/2006/wordprocessingDrawing" xmlns:w10="urn:schemas-microsoft-com:office:word" xmlns:w="http://schemas.openxmlformats.org/wordprocessingml/2006/main" xmlns:w14="http://schemas.microsoft.com/office/word/2010/wordml" xmlns:w15="http://schemas.microsoft.com/office/word/2012/wordml" xmlns:wpg="http://schemas.microsoft.com/office/word/2010/wordprocessingGroup" xmlns:wpi="http://schemas.microsoft.com/office/word/2010/wordprocessingInk" xmlns:wne="http://schemas.microsoft.com/office/word/2006/wordml" xmlns:wps="http://schemas.microsoft.com/office/word/2010/wordprocessingShape" mc:Ignorable="w14 w15 wp14">
-  <w:abstractNum w:abstractNumId="0" w15:restartNumberingAfterBreak="0">
+  <w:abstractNum w:abstractNumId="0">
     <w:nsid w:val="0311511C"/>
     <w:multiLevelType w:val="multilevel"/>
     <w:tmpl w:val="DE6C7628"/>
@@ -14103,7 +15594,7 @@
       </w:rPr>
     </w:lvl>
   </w:abstractNum>
-  <w:abstractNum w:abstractNumId="1" w15:restartNumberingAfterBreak="0">
+  <w:abstractNum w:abstractNumId="1">
     <w:nsid w:val="1BC474A4"/>
     <w:multiLevelType w:val="multilevel"/>
     <w:tmpl w:val="ECBECAFE"/>
@@ -14216,7 +15707,7 @@
       </w:rPr>
     </w:lvl>
   </w:abstractNum>
-  <w:abstractNum w:abstractNumId="2" w15:restartNumberingAfterBreak="0">
+  <w:abstractNum w:abstractNumId="2">
     <w:nsid w:val="1FBC173F"/>
     <w:multiLevelType w:val="hybridMultilevel"/>
     <w:tmpl w:val="436616FC"/>
@@ -14305,7 +15796,7 @@
       </w:pPr>
     </w:lvl>
   </w:abstractNum>
-  <w:abstractNum w:abstractNumId="3" w15:restartNumberingAfterBreak="0">
+  <w:abstractNum w:abstractNumId="3">
     <w:nsid w:val="2BA92D0E"/>
     <w:multiLevelType w:val="hybridMultilevel"/>
     <w:tmpl w:val="C61A6654"/>
@@ -14418,7 +15909,7 @@
       </w:rPr>
     </w:lvl>
   </w:abstractNum>
-  <w:abstractNum w:abstractNumId="4" w15:restartNumberingAfterBreak="0">
+  <w:abstractNum w:abstractNumId="4">
     <w:nsid w:val="38BB188D"/>
     <w:multiLevelType w:val="hybridMultilevel"/>
     <w:tmpl w:val="4F840386"/>
@@ -14507,7 +15998,7 @@
       </w:pPr>
     </w:lvl>
   </w:abstractNum>
-  <w:abstractNum w:abstractNumId="5" w15:restartNumberingAfterBreak="0">
+  <w:abstractNum w:abstractNumId="5">
     <w:nsid w:val="47A13BE0"/>
     <w:multiLevelType w:val="hybridMultilevel"/>
     <w:tmpl w:val="7FAEDE30"/>
@@ -14620,7 +16111,7 @@
       </w:rPr>
     </w:lvl>
   </w:abstractNum>
-  <w:abstractNum w:abstractNumId="6" w15:restartNumberingAfterBreak="0">
+  <w:abstractNum w:abstractNumId="6">
     <w:nsid w:val="4BEC63B8"/>
     <w:multiLevelType w:val="hybridMultilevel"/>
     <w:tmpl w:val="3766BEC6"/>
@@ -14709,7 +16200,7 @@
       </w:pPr>
     </w:lvl>
   </w:abstractNum>
-  <w:abstractNum w:abstractNumId="7" w15:restartNumberingAfterBreak="0">
+  <w:abstractNum w:abstractNumId="7">
     <w:nsid w:val="59880ED5"/>
     <w:multiLevelType w:val="hybridMultilevel"/>
     <w:tmpl w:val="76F8817E"/>
@@ -14822,7 +16313,7 @@
       </w:rPr>
     </w:lvl>
   </w:abstractNum>
-  <w:abstractNum w:abstractNumId="8" w15:restartNumberingAfterBreak="0">
+  <w:abstractNum w:abstractNumId="8">
     <w:nsid w:val="743E44B2"/>
     <w:multiLevelType w:val="hybridMultilevel"/>
     <w:tmpl w:val="52DAD7B0"/>
@@ -14934,7 +16425,7 @@
       </w:rPr>
     </w:lvl>
   </w:abstractNum>
-  <w:abstractNum w:abstractNumId="9" w15:restartNumberingAfterBreak="0">
+  <w:abstractNum w:abstractNumId="9">
     <w:nsid w:val="7ADE6E0F"/>
     <w:multiLevelType w:val="multilevel"/>
     <w:tmpl w:val="47E6D7B0"/>
@@ -15056,7 +16547,7 @@
       </w:rPr>
     </w:lvl>
   </w:abstractNum>
-  <w:abstractNum w:abstractNumId="10" w15:restartNumberingAfterBreak="0">
+  <w:abstractNum w:abstractNumId="10">
     <w:nsid w:val="7DC6727A"/>
     <w:multiLevelType w:val="hybridMultilevel"/>
     <w:tmpl w:val="742E6D7C"/>
@@ -15744,6 +17235,12 @@
     <w:tblPr>
       <w:tblStyleRowBandSize w:val="1"/>
       <w:tblStyleColBandSize w:val="1"/>
+      <w:tblCellMar>
+        <w:top w:w="0" w:type="dxa"/>
+        <w:left w:w="0" w:type="dxa"/>
+        <w:bottom w:w="0" w:type="dxa"/>
+        <w:right w:w="0" w:type="dxa"/>
+      </w:tblCellMar>
     </w:tblPr>
   </w:style>
   <w:style w:type="table" w:customStyle="1" w:styleId="a0">
@@ -15807,7 +17304,9 @@
       <w:tblStyleRowBandSize w:val="1"/>
       <w:tblStyleColBandSize w:val="1"/>
       <w:tblCellMar>
+        <w:top w:w="0" w:type="dxa"/>
         <w:left w:w="115" w:type="dxa"/>
+        <w:bottom w:w="0" w:type="dxa"/>
         <w:right w:w="115" w:type="dxa"/>
       </w:tblCellMar>
     </w:tblPr>
@@ -15821,7 +17320,9 @@
       <w:tblStyleRowBandSize w:val="1"/>
       <w:tblStyleColBandSize w:val="1"/>
       <w:tblCellMar>
+        <w:top w:w="0" w:type="dxa"/>
         <w:left w:w="115" w:type="dxa"/>
+        <w:bottom w:w="0" w:type="dxa"/>
         <w:right w:w="115" w:type="dxa"/>
       </w:tblCellMar>
     </w:tblPr>
@@ -15835,7 +17336,9 @@
       <w:tblStyleRowBandSize w:val="1"/>
       <w:tblStyleColBandSize w:val="1"/>
       <w:tblCellMar>
+        <w:top w:w="0" w:type="dxa"/>
         <w:left w:w="115" w:type="dxa"/>
+        <w:bottom w:w="0" w:type="dxa"/>
         <w:right w:w="115" w:type="dxa"/>
       </w:tblCellMar>
     </w:tblPr>
@@ -15849,7 +17352,9 @@
       <w:tblStyleRowBandSize w:val="1"/>
       <w:tblStyleColBandSize w:val="1"/>
       <w:tblCellMar>
+        <w:top w:w="0" w:type="dxa"/>
         <w:left w:w="115" w:type="dxa"/>
+        <w:bottom w:w="0" w:type="dxa"/>
         <w:right w:w="115" w:type="dxa"/>
       </w:tblCellMar>
     </w:tblPr>
@@ -15863,7 +17368,9 @@
       <w:tblStyleRowBandSize w:val="1"/>
       <w:tblStyleColBandSize w:val="1"/>
       <w:tblCellMar>
+        <w:top w:w="0" w:type="dxa"/>
         <w:left w:w="115" w:type="dxa"/>
+        <w:bottom w:w="0" w:type="dxa"/>
         <w:right w:w="115" w:type="dxa"/>
       </w:tblCellMar>
     </w:tblPr>
@@ -15877,7 +17384,9 @@
       <w:tblStyleRowBandSize w:val="1"/>
       <w:tblStyleColBandSize w:val="1"/>
       <w:tblCellMar>
+        <w:top w:w="0" w:type="dxa"/>
         <w:left w:w="115" w:type="dxa"/>
+        <w:bottom w:w="0" w:type="dxa"/>
         <w:right w:w="115" w:type="dxa"/>
       </w:tblCellMar>
     </w:tblPr>
@@ -15891,7 +17400,9 @@
       <w:tblStyleRowBandSize w:val="1"/>
       <w:tblStyleColBandSize w:val="1"/>
       <w:tblCellMar>
+        <w:top w:w="0" w:type="dxa"/>
         <w:left w:w="115" w:type="dxa"/>
+        <w:bottom w:w="0" w:type="dxa"/>
         <w:right w:w="115" w:type="dxa"/>
       </w:tblCellMar>
     </w:tblPr>
@@ -15905,7 +17416,9 @@
       <w:tblStyleRowBandSize w:val="1"/>
       <w:tblStyleColBandSize w:val="1"/>
       <w:tblCellMar>
+        <w:top w:w="0" w:type="dxa"/>
         <w:left w:w="115" w:type="dxa"/>
+        <w:bottom w:w="0" w:type="dxa"/>
         <w:right w:w="115" w:type="dxa"/>
       </w:tblCellMar>
     </w:tblPr>
@@ -16012,10 +17525,17 @@
     <w:tblPr>
       <w:tblStyleRowBandSize w:val="1"/>
       <w:tblStyleColBandSize w:val="1"/>
+      <w:tblInd w:w="0" w:type="dxa"/>
       <w:tblBorders>
         <w:top w:val="single" w:sz="18" w:space="0" w:color="auto"/>
         <w:bottom w:val="single" w:sz="18" w:space="0" w:color="auto"/>
       </w:tblBorders>
+      <w:tblCellMar>
+        <w:top w:w="0" w:type="dxa"/>
+        <w:left w:w="108" w:type="dxa"/>
+        <w:bottom w:w="0" w:type="dxa"/>
+        <w:right w:w="108" w:type="dxa"/>
+      </w:tblCellMar>
     </w:tblPr>
     <w:tblStylePr w:type="firstRow">
       <w:pPr>
@@ -16152,6 +17672,7 @@
       <w:spacing w:after="0" w:line="240" w:lineRule="auto"/>
     </w:pPr>
     <w:tblPr>
+      <w:tblInd w:w="0" w:type="dxa"/>
       <w:tblBorders>
         <w:top w:val="single" w:sz="4" w:space="0" w:color="auto"/>
         <w:left w:val="single" w:sz="4" w:space="0" w:color="auto"/>
@@ -16160,6 +17681,12 @@
         <w:insideH w:val="single" w:sz="4" w:space="0" w:color="auto"/>
         <w:insideV w:val="single" w:sz="4" w:space="0" w:color="auto"/>
       </w:tblBorders>
+      <w:tblCellMar>
+        <w:top w:w="0" w:type="dxa"/>
+        <w:left w:w="108" w:type="dxa"/>
+        <w:bottom w:w="0" w:type="dxa"/>
+        <w:right w:w="108" w:type="dxa"/>
+      </w:tblCellMar>
     </w:tblPr>
   </w:style>
   <w:style w:type="table" w:customStyle="1" w:styleId="Tablanormal31">
@@ -16173,6 +17700,13 @@
     <w:tblPr>
       <w:tblStyleRowBandSize w:val="1"/>
       <w:tblStyleColBandSize w:val="1"/>
+      <w:tblInd w:w="0" w:type="dxa"/>
+      <w:tblCellMar>
+        <w:top w:w="0" w:type="dxa"/>
+        <w:left w:w="108" w:type="dxa"/>
+        <w:bottom w:w="0" w:type="dxa"/>
+        <w:right w:w="108" w:type="dxa"/>
+      </w:tblCellMar>
     </w:tblPr>
     <w:tblStylePr w:type="firstRow">
       <w:rPr>
@@ -16634,7 +18168,7 @@
 </file>
 
 <file path=customXml/itemProps1.xml><?xml version="1.0" encoding="utf-8"?>
-<ds:datastoreItem xmlns:ds="http://schemas.openxmlformats.org/officeDocument/2006/customXml" ds:itemID="{F3519A43-BEA5-4656-BBDE-C78C352A173B}">
+<ds:datastoreItem xmlns:ds="http://schemas.openxmlformats.org/officeDocument/2006/customXml" ds:itemID="{AF1AAF71-500B-48D3-954A-58B73FAD71CE}">
   <ds:schemaRefs>
     <ds:schemaRef ds:uri="http://schemas.openxmlformats.org/officeDocument/2006/bibliography"/>
   </ds:schemaRefs>

--- a/Documentos/PGCS.docx
+++ b/Documentos/PGCS.docx
@@ -2436,19 +2436,11 @@
                 <w:rFonts w:ascii="Arial" w:hAnsi="Arial" w:cs="Arial"/>
               </w:rPr>
             </w:pPr>
-            <w:proofErr w:type="spellStart"/>
             <w:r>
               <w:rPr>
                 <w:rFonts w:ascii="Arial" w:hAnsi="Arial" w:cs="Arial"/>
               </w:rPr>
-              <w:t>Aaron</w:t>
-            </w:r>
-            <w:proofErr w:type="spellEnd"/>
-            <w:r>
-              <w:rPr>
-                <w:rFonts w:ascii="Arial" w:hAnsi="Arial" w:cs="Arial"/>
-              </w:rPr>
-              <w:t xml:space="preserve"> Castillo</w:t>
+              <w:t>Aaron Castillo</w:t>
             </w:r>
           </w:p>
         </w:tc>
@@ -2813,25 +2805,7 @@
           <w:sz w:val="24"/>
           <w:szCs w:val="24"/>
         </w:rPr>
-        <w:t xml:space="preserve">Los proyectos de software desarrollados por RPJA están basados en las necesidades de </w:t>
-      </w:r>
-      <w:proofErr w:type="gramStart"/>
-      <w:r>
-        <w:rPr>
-          <w:rFonts w:ascii="Times New Roman" w:hAnsi="Times New Roman" w:cs="Times New Roman"/>
-          <w:sz w:val="24"/>
-          <w:szCs w:val="24"/>
-        </w:rPr>
-        <w:t>sus</w:t>
-      </w:r>
-      <w:proofErr w:type="gramEnd"/>
-      <w:r>
-        <w:rPr>
-          <w:rFonts w:ascii="Times New Roman" w:hAnsi="Times New Roman" w:cs="Times New Roman"/>
-          <w:sz w:val="24"/>
-          <w:szCs w:val="24"/>
-        </w:rPr>
-        <w:t xml:space="preserve"> clientes, enfatizando las características de usabilidad y portabilidad de los sistemas. </w:t>
+        <w:t xml:space="preserve">Los proyectos de software desarrollados por RPJA están basados en las necesidades de sus clientes, enfatizando las características de usabilidad y portabilidad de los sistemas. </w:t>
       </w:r>
     </w:p>
     <w:p>
@@ -3473,7 +3447,7 @@
           </mc:Choice>
           <mc:Fallback>
             <w:pict>
-              <v:shapetype w14:anchorId="4A950582" id="_x0000_t13" coordsize="21600,21600" o:spt="13" adj="16200,5400" path="m@0,l@0@1,0@1,0@2@0@2@0,21600,21600,10800xe">
+              <v:shapetype w14:anchorId="0D150EE3" id="_x0000_t13" coordsize="21600,21600" o:spt="13" adj="16200,5400" path="m@0,l@0@1,0@1,0@2@0@2@0,21600,21600,10800xe">
                 <v:stroke joinstyle="miter"/>
                 <v:formulas>
                   <v:f eqn="val #0"/>
@@ -4749,7 +4723,7 @@
           </mc:Choice>
           <mc:Fallback>
             <w:pict>
-              <v:shapetype w14:anchorId="4A12DBBD" id="_x0000_t67" coordsize="21600,21600" o:spt="67" adj="16200,5400" path="m0@0l@1@0@1,0@2,0@2@0,21600@0,10800,21600xe">
+              <v:shapetype w14:anchorId="3E37A2E9" id="_x0000_t67" coordsize="21600,21600" o:spt="67" adj="16200,5400" path="m0@0l@1@0@1,0@2,0@2@0,21600@0,10800,21600xe">
                 <v:stroke joinstyle="miter"/>
                 <v:formulas>
                   <v:f eqn="val #0"/>
@@ -5172,21 +5146,7 @@
                               <w:rPr>
                                 <w:lang w:val="es-PE"/>
                               </w:rPr>
-                              <w:t xml:space="preserve">Gestión y Entrega de los </w:t>
-                            </w:r>
-                            <w:proofErr w:type="spellStart"/>
-                            <w:r>
-                              <w:rPr>
-                                <w:lang w:val="es-PE"/>
-                              </w:rPr>
-                              <w:t>Releases</w:t>
-                            </w:r>
-                            <w:proofErr w:type="spellEnd"/>
-                            <w:r>
-                              <w:rPr>
-                                <w:lang w:val="es-PE"/>
-                              </w:rPr>
-                              <w:t xml:space="preserve"> del Software</w:t>
+                              <w:t>Gestión y Entrega de los Releases del Software</w:t>
                             </w:r>
                           </w:p>
                         </w:txbxContent>
@@ -5227,21 +5187,7 @@
                         <w:rPr>
                           <w:lang w:val="es-PE"/>
                         </w:rPr>
-                        <w:t xml:space="preserve">Gestión y Entrega de los </w:t>
-                      </w:r>
-                      <w:proofErr w:type="spellStart"/>
-                      <w:r>
-                        <w:rPr>
-                          <w:lang w:val="es-PE"/>
-                        </w:rPr>
-                        <w:t>Releases</w:t>
-                      </w:r>
-                      <w:proofErr w:type="spellEnd"/>
-                      <w:r>
-                        <w:rPr>
-                          <w:lang w:val="es-PE"/>
-                        </w:rPr>
-                        <w:t xml:space="preserve"> del Software</w:t>
+                        <w:t>Gestión y Entrega de los Releases del Software</w:t>
                       </w:r>
                     </w:p>
                   </w:txbxContent>
@@ -6033,7 +5979,6 @@
         </w:rPr>
         <w:t xml:space="preserve">Se usará </w:t>
       </w:r>
-      <w:proofErr w:type="spellStart"/>
       <w:r>
         <w:rPr>
           <w:rFonts w:ascii="Times New Roman" w:hAnsi="Times New Roman" w:cs="Times New Roman"/>
@@ -6043,7 +5988,6 @@
         </w:rPr>
         <w:t>Git</w:t>
       </w:r>
-      <w:proofErr w:type="spellEnd"/>
       <w:r>
         <w:rPr>
           <w:rFonts w:ascii="Times New Roman" w:hAnsi="Times New Roman" w:cs="Times New Roman"/>
@@ -6065,7 +6009,6 @@
           <w:b/>
         </w:rPr>
       </w:pPr>
-      <w:proofErr w:type="spellStart"/>
       <w:r>
         <w:rPr>
           <w:rFonts w:ascii="Times New Roman" w:hAnsi="Times New Roman" w:cs="Times New Roman"/>
@@ -6073,17 +6016,7 @@
           <w:sz w:val="24"/>
           <w:szCs w:val="24"/>
         </w:rPr>
-        <w:t>Git</w:t>
-      </w:r>
-      <w:proofErr w:type="spellEnd"/>
-      <w:r>
-        <w:rPr>
-          <w:rFonts w:ascii="Times New Roman" w:hAnsi="Times New Roman" w:cs="Times New Roman"/>
-          <w:b/>
-          <w:sz w:val="24"/>
-          <w:szCs w:val="24"/>
-        </w:rPr>
-        <w:t xml:space="preserve">: </w:t>
+        <w:t xml:space="preserve">Git: </w:t>
       </w:r>
       <w:r>
         <w:rPr>
@@ -6108,7 +6041,6 @@
           <w:szCs w:val="24"/>
         </w:rPr>
       </w:pPr>
-      <w:proofErr w:type="spellStart"/>
       <w:r>
         <w:rPr>
           <w:rFonts w:ascii="Times New Roman" w:hAnsi="Times New Roman" w:cs="Times New Roman"/>
@@ -6116,108 +6048,15 @@
           <w:sz w:val="24"/>
           <w:szCs w:val="24"/>
         </w:rPr>
-        <w:t>Workflow</w:t>
+        <w:t>Workflow de Git</w:t>
       </w:r>
-      <w:proofErr w:type="spellEnd"/>
-      <w:r>
-        <w:rPr>
-          <w:rFonts w:ascii="Times New Roman" w:hAnsi="Times New Roman" w:cs="Times New Roman"/>
-          <w:b/>
-          <w:sz w:val="24"/>
-          <w:szCs w:val="24"/>
-        </w:rPr>
-        <w:t xml:space="preserve"> de </w:t>
-      </w:r>
-      <w:proofErr w:type="spellStart"/>
-      <w:r>
-        <w:rPr>
-          <w:rFonts w:ascii="Times New Roman" w:hAnsi="Times New Roman" w:cs="Times New Roman"/>
-          <w:b/>
-          <w:sz w:val="24"/>
-          <w:szCs w:val="24"/>
-        </w:rPr>
-        <w:t>Git</w:t>
-      </w:r>
-      <w:proofErr w:type="spellEnd"/>
       <w:r>
         <w:rPr>
           <w:rFonts w:ascii="Times New Roman" w:hAnsi="Times New Roman" w:cs="Times New Roman"/>
           <w:sz w:val="24"/>
           <w:szCs w:val="24"/>
         </w:rPr>
-        <w:t xml:space="preserve">: En el repositorio local los cambios realizados se agrupan en </w:t>
-      </w:r>
-      <w:proofErr w:type="spellStart"/>
-      <w:r>
-        <w:rPr>
-          <w:rFonts w:ascii="Times New Roman" w:hAnsi="Times New Roman" w:cs="Times New Roman"/>
-          <w:sz w:val="24"/>
-          <w:szCs w:val="24"/>
-        </w:rPr>
-        <w:t>commits</w:t>
-      </w:r>
-      <w:proofErr w:type="spellEnd"/>
-      <w:r>
-        <w:rPr>
-          <w:rFonts w:ascii="Times New Roman" w:hAnsi="Times New Roman" w:cs="Times New Roman"/>
-          <w:sz w:val="24"/>
-          <w:szCs w:val="24"/>
-        </w:rPr>
-        <w:t xml:space="preserve">, luego estos </w:t>
-      </w:r>
-      <w:proofErr w:type="spellStart"/>
-      <w:r>
-        <w:rPr>
-          <w:rFonts w:ascii="Times New Roman" w:hAnsi="Times New Roman" w:cs="Times New Roman"/>
-          <w:sz w:val="24"/>
-          <w:szCs w:val="24"/>
-        </w:rPr>
-        <w:t>commits</w:t>
-      </w:r>
-      <w:proofErr w:type="spellEnd"/>
-      <w:r>
-        <w:rPr>
-          <w:rFonts w:ascii="Times New Roman" w:hAnsi="Times New Roman" w:cs="Times New Roman"/>
-          <w:sz w:val="24"/>
-          <w:szCs w:val="24"/>
-        </w:rPr>
-        <w:t xml:space="preserve"> se “</w:t>
-      </w:r>
-      <w:proofErr w:type="spellStart"/>
-      <w:r>
-        <w:rPr>
-          <w:rFonts w:ascii="Times New Roman" w:hAnsi="Times New Roman" w:cs="Times New Roman"/>
-          <w:sz w:val="24"/>
-          <w:szCs w:val="24"/>
-        </w:rPr>
-        <w:t>pushean</w:t>
-      </w:r>
-      <w:proofErr w:type="spellEnd"/>
-      <w:r>
-        <w:rPr>
-          <w:rFonts w:ascii="Times New Roman" w:hAnsi="Times New Roman" w:cs="Times New Roman"/>
-          <w:sz w:val="24"/>
-          <w:szCs w:val="24"/>
-        </w:rPr>
-        <w:t>” al repositorio remoto, para que finalmente los demás colaboradores del proyecto puedan actualizar sus repositorios locales mediante un “</w:t>
-      </w:r>
-      <w:proofErr w:type="spellStart"/>
-      <w:r>
-        <w:rPr>
-          <w:rFonts w:ascii="Times New Roman" w:hAnsi="Times New Roman" w:cs="Times New Roman"/>
-          <w:sz w:val="24"/>
-          <w:szCs w:val="24"/>
-        </w:rPr>
-        <w:t>pull</w:t>
-      </w:r>
-      <w:proofErr w:type="spellEnd"/>
-      <w:r>
-        <w:rPr>
-          <w:rFonts w:ascii="Times New Roman" w:hAnsi="Times New Roman" w:cs="Times New Roman"/>
-          <w:sz w:val="24"/>
-          <w:szCs w:val="24"/>
-        </w:rPr>
-        <w:t>”.</w:t>
+        <w:t>: En el repositorio local los cambios realizados se agrupan en commits, luego estos commits se “pushean” al repositorio remoto, para que finalmente los demás colaboradores del proyecto puedan actualizar sus repositorios locales mediante un “pull”.</w:t>
       </w:r>
       <w:r>
         <w:rPr>
@@ -6343,7 +6182,6 @@
         </w:rPr>
         <w:t xml:space="preserve">Flujo de trabajo usando </w:t>
       </w:r>
-      <w:proofErr w:type="spellStart"/>
       <w:r>
         <w:rPr>
           <w:rFonts w:ascii="Tahoma" w:hAnsi="Tahoma" w:cs="Tahoma"/>
@@ -6352,7 +6190,6 @@
         </w:rPr>
         <w:t>Git</w:t>
       </w:r>
-      <w:proofErr w:type="spellEnd"/>
     </w:p>
     <w:p>
       <w:pPr>
@@ -6369,25 +6206,7 @@
           <w:sz w:val="24"/>
           <w:szCs w:val="24"/>
         </w:rPr>
-        <w:t xml:space="preserve">Se usará la plataforma </w:t>
-      </w:r>
-      <w:proofErr w:type="spellStart"/>
-      <w:r>
-        <w:rPr>
-          <w:rFonts w:ascii="Times New Roman" w:hAnsi="Times New Roman" w:cs="Times New Roman"/>
-          <w:sz w:val="24"/>
-          <w:szCs w:val="24"/>
-        </w:rPr>
-        <w:t>Github</w:t>
-      </w:r>
-      <w:proofErr w:type="spellEnd"/>
-      <w:r>
-        <w:rPr>
-          <w:rFonts w:ascii="Times New Roman" w:hAnsi="Times New Roman" w:cs="Times New Roman"/>
-          <w:sz w:val="24"/>
-          <w:szCs w:val="24"/>
-        </w:rPr>
-        <w:t xml:space="preserve"> para el alojamiento del repositorio remoto del proyecto.</w:t>
+        <w:t>Se usará la plataforma Github para el alojamiento del repositorio remoto del proyecto.</w:t>
       </w:r>
     </w:p>
     <w:p>
@@ -6404,7 +6223,6 @@
           <w:szCs w:val="24"/>
         </w:rPr>
       </w:pPr>
-      <w:proofErr w:type="spellStart"/>
       <w:r>
         <w:rPr>
           <w:rFonts w:ascii="Times New Roman" w:hAnsi="Times New Roman" w:cs="Times New Roman"/>
@@ -6414,86 +6232,13 @@
         </w:rPr>
         <w:t>GitHub</w:t>
       </w:r>
-      <w:proofErr w:type="spellEnd"/>
       <w:r>
         <w:rPr>
           <w:rFonts w:ascii="Times New Roman" w:hAnsi="Times New Roman" w:cs="Times New Roman"/>
           <w:sz w:val="24"/>
           <w:szCs w:val="24"/>
         </w:rPr>
-        <w:t xml:space="preserve">: es una forja (plataforma de desarrollo colaborativo) para alojar proyectos utilizando el sistema de control de versiones </w:t>
-      </w:r>
-      <w:proofErr w:type="spellStart"/>
-      <w:r>
-        <w:rPr>
-          <w:rFonts w:ascii="Times New Roman" w:hAnsi="Times New Roman" w:cs="Times New Roman"/>
-          <w:sz w:val="24"/>
-          <w:szCs w:val="24"/>
-        </w:rPr>
-        <w:t>Git</w:t>
-      </w:r>
-      <w:proofErr w:type="spellEnd"/>
-      <w:r>
-        <w:rPr>
-          <w:rFonts w:ascii="Times New Roman" w:hAnsi="Times New Roman" w:cs="Times New Roman"/>
-          <w:sz w:val="24"/>
-          <w:szCs w:val="24"/>
-        </w:rPr>
-        <w:t xml:space="preserve">. Utiliza el </w:t>
-      </w:r>
-      <w:proofErr w:type="spellStart"/>
-      <w:r>
-        <w:rPr>
-          <w:rFonts w:ascii="Times New Roman" w:hAnsi="Times New Roman" w:cs="Times New Roman"/>
-          <w:sz w:val="24"/>
-          <w:szCs w:val="24"/>
-        </w:rPr>
-        <w:t>framework</w:t>
-      </w:r>
-      <w:proofErr w:type="spellEnd"/>
-      <w:r>
-        <w:rPr>
-          <w:rFonts w:ascii="Times New Roman" w:hAnsi="Times New Roman" w:cs="Times New Roman"/>
-          <w:sz w:val="24"/>
-          <w:szCs w:val="24"/>
-        </w:rPr>
-        <w:t xml:space="preserve"> Ruby </w:t>
-      </w:r>
-      <w:proofErr w:type="spellStart"/>
-      <w:r>
-        <w:rPr>
-          <w:rFonts w:ascii="Times New Roman" w:hAnsi="Times New Roman" w:cs="Times New Roman"/>
-          <w:sz w:val="24"/>
-          <w:szCs w:val="24"/>
-        </w:rPr>
-        <w:t>on</w:t>
-      </w:r>
-      <w:proofErr w:type="spellEnd"/>
-      <w:r>
-        <w:rPr>
-          <w:rFonts w:ascii="Times New Roman" w:hAnsi="Times New Roman" w:cs="Times New Roman"/>
-          <w:sz w:val="24"/>
-          <w:szCs w:val="24"/>
-        </w:rPr>
-        <w:t xml:space="preserve"> </w:t>
-      </w:r>
-      <w:proofErr w:type="spellStart"/>
-      <w:r>
-        <w:rPr>
-          <w:rFonts w:ascii="Times New Roman" w:hAnsi="Times New Roman" w:cs="Times New Roman"/>
-          <w:sz w:val="24"/>
-          <w:szCs w:val="24"/>
-        </w:rPr>
-        <w:t>Rails</w:t>
-      </w:r>
-      <w:proofErr w:type="spellEnd"/>
-      <w:r>
-        <w:rPr>
-          <w:rFonts w:ascii="Times New Roman" w:hAnsi="Times New Roman" w:cs="Times New Roman"/>
-          <w:sz w:val="24"/>
-          <w:szCs w:val="24"/>
-        </w:rPr>
-        <w:t>.</w:t>
+        <w:t>: es una forja (plataforma de desarrollo colaborativo) para alojar proyectos utilizando el sistema de control de versiones Git. Utiliza el framework Ruby on Rails.</w:t>
       </w:r>
     </w:p>
     <w:p>
@@ -6872,7 +6617,6 @@
                 <w:lang w:val="es-PE" w:eastAsia="es-PE"/>
               </w:rPr>
             </w:pPr>
-            <w:proofErr w:type="spellStart"/>
             <w:r>
               <w:rPr>
                 <w:rFonts w:eastAsia="Times New Roman" w:cs="Times New Roman"/>
@@ -6881,18 +6625,7 @@
                 <w:szCs w:val="22"/>
                 <w:lang w:val="es-PE" w:eastAsia="es-PE"/>
               </w:rPr>
-              <w:t>mié</w:t>
-            </w:r>
-            <w:proofErr w:type="spellEnd"/>
-            <w:r>
-              <w:rPr>
-                <w:rFonts w:eastAsia="Times New Roman" w:cs="Times New Roman"/>
-                <w:b/>
-                <w:bCs/>
-                <w:szCs w:val="22"/>
-                <w:lang w:val="es-PE" w:eastAsia="es-PE"/>
-              </w:rPr>
-              <w:t xml:space="preserve"> 02/09/15</w:t>
+              <w:t>mié 02/09/15</w:t>
             </w:r>
           </w:p>
         </w:tc>
@@ -7343,23 +7076,13 @@
                 <w:lang w:val="es-PE" w:eastAsia="es-PE"/>
               </w:rPr>
             </w:pPr>
-            <w:proofErr w:type="spellStart"/>
-            <w:r>
-              <w:rPr>
-                <w:rFonts w:eastAsia="Times New Roman" w:cs="Times New Roman"/>
-                <w:szCs w:val="22"/>
-                <w:lang w:val="es-PE" w:eastAsia="es-PE"/>
-              </w:rPr>
-              <w:t>dom</w:t>
-            </w:r>
-            <w:proofErr w:type="spellEnd"/>
-            <w:r>
-              <w:rPr>
-                <w:rFonts w:eastAsia="Times New Roman" w:cs="Times New Roman"/>
-                <w:szCs w:val="22"/>
-                <w:lang w:val="es-PE" w:eastAsia="es-PE"/>
-              </w:rPr>
-              <w:t xml:space="preserve"> 30/08/15</w:t>
+            <w:r>
+              <w:rPr>
+                <w:rFonts w:eastAsia="Times New Roman" w:cs="Times New Roman"/>
+                <w:szCs w:val="22"/>
+                <w:lang w:val="es-PE" w:eastAsia="es-PE"/>
+              </w:rPr>
+              <w:t>dom 30/08/15</w:t>
             </w:r>
           </w:p>
         </w:tc>
@@ -7387,23 +7110,13 @@
                 <w:lang w:val="es-PE" w:eastAsia="es-PE"/>
               </w:rPr>
             </w:pPr>
-            <w:proofErr w:type="spellStart"/>
-            <w:r>
-              <w:rPr>
-                <w:rFonts w:eastAsia="Times New Roman" w:cs="Times New Roman"/>
-                <w:szCs w:val="22"/>
-                <w:lang w:val="es-PE" w:eastAsia="es-PE"/>
-              </w:rPr>
-              <w:t>dom</w:t>
-            </w:r>
-            <w:proofErr w:type="spellEnd"/>
-            <w:r>
-              <w:rPr>
-                <w:rFonts w:eastAsia="Times New Roman" w:cs="Times New Roman"/>
-                <w:szCs w:val="22"/>
-                <w:lang w:val="es-PE" w:eastAsia="es-PE"/>
-              </w:rPr>
-              <w:t xml:space="preserve"> 30/08/15</w:t>
+            <w:r>
+              <w:rPr>
+                <w:rFonts w:eastAsia="Times New Roman" w:cs="Times New Roman"/>
+                <w:szCs w:val="22"/>
+                <w:lang w:val="es-PE" w:eastAsia="es-PE"/>
+              </w:rPr>
+              <w:t>dom 30/08/15</w:t>
             </w:r>
           </w:p>
         </w:tc>
@@ -7560,23 +7273,13 @@
                 <w:lang w:val="es-PE" w:eastAsia="es-PE"/>
               </w:rPr>
             </w:pPr>
-            <w:proofErr w:type="spellStart"/>
-            <w:r>
-              <w:rPr>
-                <w:rFonts w:eastAsia="Times New Roman" w:cs="Times New Roman"/>
-                <w:szCs w:val="22"/>
-                <w:lang w:val="es-PE" w:eastAsia="es-PE"/>
-              </w:rPr>
-              <w:t>mié</w:t>
-            </w:r>
-            <w:proofErr w:type="spellEnd"/>
-            <w:r>
-              <w:rPr>
-                <w:rFonts w:eastAsia="Times New Roman" w:cs="Times New Roman"/>
-                <w:szCs w:val="22"/>
-                <w:lang w:val="es-PE" w:eastAsia="es-PE"/>
-              </w:rPr>
-              <w:t xml:space="preserve"> 02/09/15</w:t>
+            <w:r>
+              <w:rPr>
+                <w:rFonts w:eastAsia="Times New Roman" w:cs="Times New Roman"/>
+                <w:szCs w:val="22"/>
+                <w:lang w:val="es-PE" w:eastAsia="es-PE"/>
+              </w:rPr>
+              <w:t>mié 02/09/15</w:t>
             </w:r>
           </w:p>
         </w:tc>
@@ -7739,7 +7442,6 @@
                 <w:lang w:val="es-PE" w:eastAsia="es-PE"/>
               </w:rPr>
             </w:pPr>
-            <w:proofErr w:type="spellStart"/>
             <w:r>
               <w:rPr>
                 <w:rFonts w:eastAsia="Times New Roman" w:cs="Times New Roman"/>
@@ -7748,18 +7450,7 @@
                 <w:szCs w:val="22"/>
                 <w:lang w:val="es-PE" w:eastAsia="es-PE"/>
               </w:rPr>
-              <w:t>mié</w:t>
-            </w:r>
-            <w:proofErr w:type="spellEnd"/>
-            <w:r>
-              <w:rPr>
-                <w:rFonts w:eastAsia="Times New Roman" w:cs="Times New Roman"/>
-                <w:b/>
-                <w:bCs/>
-                <w:szCs w:val="22"/>
-                <w:lang w:val="es-PE" w:eastAsia="es-PE"/>
-              </w:rPr>
-              <w:t xml:space="preserve"> 02/09/15</w:t>
+              <w:t>mié 02/09/15</w:t>
             </w:r>
           </w:p>
         </w:tc>
@@ -7856,18 +7547,8 @@
                 <w:szCs w:val="22"/>
                 <w:lang w:val="es-PE" w:eastAsia="es-PE"/>
               </w:rPr>
-              <w:t xml:space="preserve">2 </w:t>
-            </w:r>
-            <w:proofErr w:type="spellStart"/>
-            <w:r>
-              <w:rPr>
-                <w:rFonts w:eastAsia="Times New Roman" w:cs="Times New Roman"/>
-                <w:szCs w:val="22"/>
-                <w:lang w:val="es-PE" w:eastAsia="es-PE"/>
-              </w:rPr>
-              <w:t>dias</w:t>
-            </w:r>
-            <w:proofErr w:type="spellEnd"/>
+              <w:t>2 dias</w:t>
+            </w:r>
           </w:p>
         </w:tc>
         <w:tc>
@@ -7928,23 +7609,13 @@
                 <w:lang w:val="es-PE" w:eastAsia="es-PE"/>
               </w:rPr>
             </w:pPr>
-            <w:proofErr w:type="spellStart"/>
-            <w:r>
-              <w:rPr>
-                <w:rFonts w:eastAsia="Times New Roman" w:cs="Times New Roman"/>
-                <w:szCs w:val="22"/>
-                <w:lang w:val="es-PE" w:eastAsia="es-PE"/>
-              </w:rPr>
-              <w:t>mié</w:t>
-            </w:r>
-            <w:proofErr w:type="spellEnd"/>
-            <w:r>
-              <w:rPr>
-                <w:rFonts w:eastAsia="Times New Roman" w:cs="Times New Roman"/>
-                <w:szCs w:val="22"/>
-                <w:lang w:val="es-PE" w:eastAsia="es-PE"/>
-              </w:rPr>
-              <w:t xml:space="preserve"> 02/09/15</w:t>
+            <w:r>
+              <w:rPr>
+                <w:rFonts w:eastAsia="Times New Roman" w:cs="Times New Roman"/>
+                <w:szCs w:val="22"/>
+                <w:lang w:val="es-PE" w:eastAsia="es-PE"/>
+              </w:rPr>
+              <w:t>mié 02/09/15</w:t>
             </w:r>
           </w:p>
         </w:tc>
@@ -8427,23 +8098,13 @@
                 <w:lang w:val="es-PE" w:eastAsia="es-PE"/>
               </w:rPr>
             </w:pPr>
-            <w:proofErr w:type="spellStart"/>
-            <w:r>
-              <w:rPr>
-                <w:rFonts w:eastAsia="Times New Roman" w:cs="Times New Roman"/>
-                <w:szCs w:val="22"/>
-                <w:lang w:val="es-PE" w:eastAsia="es-PE"/>
-              </w:rPr>
-              <w:t>mié</w:t>
-            </w:r>
-            <w:proofErr w:type="spellEnd"/>
-            <w:r>
-              <w:rPr>
-                <w:rFonts w:eastAsia="Times New Roman" w:cs="Times New Roman"/>
-                <w:szCs w:val="22"/>
-                <w:lang w:val="es-PE" w:eastAsia="es-PE"/>
-              </w:rPr>
-              <w:t xml:space="preserve"> 02/09/15</w:t>
+            <w:r>
+              <w:rPr>
+                <w:rFonts w:eastAsia="Times New Roman" w:cs="Times New Roman"/>
+                <w:szCs w:val="22"/>
+                <w:lang w:val="es-PE" w:eastAsia="es-PE"/>
+              </w:rPr>
+              <w:t>mié 02/09/15</w:t>
             </w:r>
           </w:p>
         </w:tc>
@@ -8600,23 +8261,13 @@
                 <w:lang w:val="es-PE" w:eastAsia="es-PE"/>
               </w:rPr>
             </w:pPr>
-            <w:proofErr w:type="spellStart"/>
-            <w:r>
-              <w:rPr>
-                <w:rFonts w:eastAsia="Times New Roman" w:cs="Times New Roman"/>
-                <w:szCs w:val="22"/>
-                <w:lang w:val="es-PE" w:eastAsia="es-PE"/>
-              </w:rPr>
-              <w:t>mié</w:t>
-            </w:r>
-            <w:proofErr w:type="spellEnd"/>
-            <w:r>
-              <w:rPr>
-                <w:rFonts w:eastAsia="Times New Roman" w:cs="Times New Roman"/>
-                <w:szCs w:val="22"/>
-                <w:lang w:val="es-PE" w:eastAsia="es-PE"/>
-              </w:rPr>
-              <w:t xml:space="preserve"> 02/09/15</w:t>
+            <w:r>
+              <w:rPr>
+                <w:rFonts w:eastAsia="Times New Roman" w:cs="Times New Roman"/>
+                <w:szCs w:val="22"/>
+                <w:lang w:val="es-PE" w:eastAsia="es-PE"/>
+              </w:rPr>
+              <w:t>mié 02/09/15</w:t>
             </w:r>
           </w:p>
         </w:tc>
@@ -8715,20 +8366,8 @@
                 <w:szCs w:val="22"/>
                 <w:lang w:val="es-PE" w:eastAsia="es-PE"/>
               </w:rPr>
-              <w:t xml:space="preserve">4 </w:t>
-            </w:r>
-            <w:proofErr w:type="spellStart"/>
-            <w:r>
-              <w:rPr>
-                <w:rFonts w:eastAsia="Times New Roman" w:cs="Times New Roman"/>
-                <w:b/>
-                <w:bCs/>
-                <w:szCs w:val="22"/>
-                <w:lang w:val="es-PE" w:eastAsia="es-PE"/>
-              </w:rPr>
-              <w:t>dias</w:t>
-            </w:r>
-            <w:proofErr w:type="spellEnd"/>
+              <w:t>4 dias</w:t>
+            </w:r>
           </w:p>
         </w:tc>
         <w:tc>
@@ -8791,7 +8430,6 @@
                 <w:lang w:val="es-PE" w:eastAsia="es-PE"/>
               </w:rPr>
             </w:pPr>
-            <w:proofErr w:type="spellStart"/>
             <w:r>
               <w:rPr>
                 <w:rFonts w:eastAsia="Times New Roman" w:cs="Times New Roman"/>
@@ -8800,18 +8438,7 @@
                 <w:szCs w:val="22"/>
                 <w:lang w:val="es-PE" w:eastAsia="es-PE"/>
               </w:rPr>
-              <w:t>mié</w:t>
-            </w:r>
-            <w:proofErr w:type="spellEnd"/>
-            <w:r>
-              <w:rPr>
-                <w:rFonts w:eastAsia="Times New Roman" w:cs="Times New Roman"/>
-                <w:b/>
-                <w:bCs/>
-                <w:szCs w:val="22"/>
-                <w:lang w:val="es-PE" w:eastAsia="es-PE"/>
-              </w:rPr>
-              <w:t xml:space="preserve"> 09/09/15</w:t>
+              <w:t>mié 09/09/15</w:t>
             </w:r>
           </w:p>
         </w:tc>
@@ -8970,23 +8597,13 @@
                 <w:lang w:val="es-PE" w:eastAsia="es-PE"/>
               </w:rPr>
             </w:pPr>
-            <w:proofErr w:type="spellStart"/>
-            <w:r>
-              <w:rPr>
-                <w:rFonts w:eastAsia="Times New Roman" w:cs="Times New Roman"/>
-                <w:szCs w:val="22"/>
-                <w:lang w:val="es-PE" w:eastAsia="es-PE"/>
-              </w:rPr>
-              <w:t>dom</w:t>
-            </w:r>
-            <w:proofErr w:type="spellEnd"/>
-            <w:r>
-              <w:rPr>
-                <w:rFonts w:eastAsia="Times New Roman" w:cs="Times New Roman"/>
-                <w:szCs w:val="22"/>
-                <w:lang w:val="es-PE" w:eastAsia="es-PE"/>
-              </w:rPr>
-              <w:t xml:space="preserve"> 06/09/15</w:t>
+            <w:r>
+              <w:rPr>
+                <w:rFonts w:eastAsia="Times New Roman" w:cs="Times New Roman"/>
+                <w:szCs w:val="22"/>
+                <w:lang w:val="es-PE" w:eastAsia="es-PE"/>
+              </w:rPr>
+              <w:t>dom 06/09/15</w:t>
             </w:r>
           </w:p>
         </w:tc>
@@ -9109,23 +8726,13 @@
                 <w:lang w:val="es-PE" w:eastAsia="es-PE"/>
               </w:rPr>
             </w:pPr>
-            <w:proofErr w:type="spellStart"/>
-            <w:r>
-              <w:rPr>
-                <w:rFonts w:eastAsia="Times New Roman" w:cs="Times New Roman"/>
-                <w:szCs w:val="22"/>
-                <w:lang w:val="es-PE" w:eastAsia="es-PE"/>
-              </w:rPr>
-              <w:t>dom</w:t>
-            </w:r>
-            <w:proofErr w:type="spellEnd"/>
-            <w:r>
-              <w:rPr>
-                <w:rFonts w:eastAsia="Times New Roman" w:cs="Times New Roman"/>
-                <w:szCs w:val="22"/>
-                <w:lang w:val="es-PE" w:eastAsia="es-PE"/>
-              </w:rPr>
-              <w:t xml:space="preserve"> 06/09/15</w:t>
+            <w:r>
+              <w:rPr>
+                <w:rFonts w:eastAsia="Times New Roman" w:cs="Times New Roman"/>
+                <w:szCs w:val="22"/>
+                <w:lang w:val="es-PE" w:eastAsia="es-PE"/>
+              </w:rPr>
+              <w:t>dom 06/09/15</w:t>
             </w:r>
           </w:p>
         </w:tc>
@@ -9316,23 +8923,13 @@
                 <w:lang w:val="es-PE" w:eastAsia="es-PE"/>
               </w:rPr>
             </w:pPr>
-            <w:proofErr w:type="spellStart"/>
-            <w:r>
-              <w:rPr>
-                <w:rFonts w:eastAsia="Times New Roman" w:cs="Times New Roman"/>
-                <w:szCs w:val="22"/>
-                <w:lang w:val="es-PE" w:eastAsia="es-PE"/>
-              </w:rPr>
-              <w:t>mié</w:t>
-            </w:r>
-            <w:proofErr w:type="spellEnd"/>
-            <w:r>
-              <w:rPr>
-                <w:rFonts w:eastAsia="Times New Roman" w:cs="Times New Roman"/>
-                <w:szCs w:val="22"/>
-                <w:lang w:val="es-PE" w:eastAsia="es-PE"/>
-              </w:rPr>
-              <w:t xml:space="preserve"> 09/09/15</w:t>
+            <w:r>
+              <w:rPr>
+                <w:rFonts w:eastAsia="Times New Roman" w:cs="Times New Roman"/>
+                <w:szCs w:val="22"/>
+                <w:lang w:val="es-PE" w:eastAsia="es-PE"/>
+              </w:rPr>
+              <w:t>mié 09/09/15</w:t>
             </w:r>
           </w:p>
         </w:tc>
@@ -9495,7 +9092,6 @@
                 <w:lang w:val="es-PE" w:eastAsia="es-PE"/>
               </w:rPr>
             </w:pPr>
-            <w:proofErr w:type="spellStart"/>
             <w:r>
               <w:rPr>
                 <w:rFonts w:eastAsia="Times New Roman" w:cs="Times New Roman"/>
@@ -9504,18 +9100,7 @@
                 <w:szCs w:val="22"/>
                 <w:lang w:val="es-PE" w:eastAsia="es-PE"/>
               </w:rPr>
-              <w:t>mié</w:t>
-            </w:r>
-            <w:proofErr w:type="spellEnd"/>
-            <w:r>
-              <w:rPr>
-                <w:rFonts w:eastAsia="Times New Roman" w:cs="Times New Roman"/>
-                <w:b/>
-                <w:bCs/>
-                <w:szCs w:val="22"/>
-                <w:lang w:val="es-PE" w:eastAsia="es-PE"/>
-              </w:rPr>
-              <w:t xml:space="preserve"> 16/09/15</w:t>
+              <w:t>mié 16/09/15</w:t>
             </w:r>
           </w:p>
         </w:tc>
@@ -9837,23 +9422,13 @@
                 <w:lang w:val="es-PE" w:eastAsia="es-PE"/>
               </w:rPr>
             </w:pPr>
-            <w:proofErr w:type="spellStart"/>
-            <w:r>
-              <w:rPr>
-                <w:rFonts w:eastAsia="Times New Roman" w:cs="Times New Roman"/>
-                <w:szCs w:val="22"/>
-                <w:lang w:val="es-PE" w:eastAsia="es-PE"/>
-              </w:rPr>
-              <w:t>dom</w:t>
-            </w:r>
-            <w:proofErr w:type="spellEnd"/>
-            <w:r>
-              <w:rPr>
-                <w:rFonts w:eastAsia="Times New Roman" w:cs="Times New Roman"/>
-                <w:szCs w:val="22"/>
-                <w:lang w:val="es-PE" w:eastAsia="es-PE"/>
-              </w:rPr>
-              <w:t xml:space="preserve"> 13/09/15</w:t>
+            <w:r>
+              <w:rPr>
+                <w:rFonts w:eastAsia="Times New Roman" w:cs="Times New Roman"/>
+                <w:szCs w:val="22"/>
+                <w:lang w:val="es-PE" w:eastAsia="es-PE"/>
+              </w:rPr>
+              <w:t>dom 13/09/15</w:t>
             </w:r>
           </w:p>
         </w:tc>
@@ -9976,23 +9551,13 @@
                 <w:lang w:val="es-PE" w:eastAsia="es-PE"/>
               </w:rPr>
             </w:pPr>
-            <w:proofErr w:type="spellStart"/>
-            <w:r>
-              <w:rPr>
-                <w:rFonts w:eastAsia="Times New Roman" w:cs="Times New Roman"/>
-                <w:szCs w:val="22"/>
-                <w:lang w:val="es-PE" w:eastAsia="es-PE"/>
-              </w:rPr>
-              <w:t>dom</w:t>
-            </w:r>
-            <w:proofErr w:type="spellEnd"/>
-            <w:r>
-              <w:rPr>
-                <w:rFonts w:eastAsia="Times New Roman" w:cs="Times New Roman"/>
-                <w:szCs w:val="22"/>
-                <w:lang w:val="es-PE" w:eastAsia="es-PE"/>
-              </w:rPr>
-              <w:t xml:space="preserve"> 13/09/15</w:t>
+            <w:r>
+              <w:rPr>
+                <w:rFonts w:eastAsia="Times New Roman" w:cs="Times New Roman"/>
+                <w:szCs w:val="22"/>
+                <w:lang w:val="es-PE" w:eastAsia="es-PE"/>
+              </w:rPr>
+              <w:t>dom 13/09/15</w:t>
             </w:r>
           </w:p>
         </w:tc>
@@ -10183,23 +9748,13 @@
                 <w:lang w:val="es-PE" w:eastAsia="es-PE"/>
               </w:rPr>
             </w:pPr>
-            <w:proofErr w:type="spellStart"/>
-            <w:r>
-              <w:rPr>
-                <w:rFonts w:eastAsia="Times New Roman" w:cs="Times New Roman"/>
-                <w:szCs w:val="22"/>
-                <w:lang w:val="es-PE" w:eastAsia="es-PE"/>
-              </w:rPr>
-              <w:t>mié</w:t>
-            </w:r>
-            <w:proofErr w:type="spellEnd"/>
-            <w:r>
-              <w:rPr>
-                <w:rFonts w:eastAsia="Times New Roman" w:cs="Times New Roman"/>
-                <w:szCs w:val="22"/>
-                <w:lang w:val="es-PE" w:eastAsia="es-PE"/>
-              </w:rPr>
-              <w:t xml:space="preserve"> 16/09/15</w:t>
+            <w:r>
+              <w:rPr>
+                <w:rFonts w:eastAsia="Times New Roman" w:cs="Times New Roman"/>
+                <w:szCs w:val="22"/>
+                <w:lang w:val="es-PE" w:eastAsia="es-PE"/>
+              </w:rPr>
+              <w:t>mié 16/09/15</w:t>
             </w:r>
           </w:p>
         </w:tc>
@@ -10362,7 +9917,6 @@
                 <w:lang w:val="es-PE" w:eastAsia="es-PE"/>
               </w:rPr>
             </w:pPr>
-            <w:proofErr w:type="spellStart"/>
             <w:r>
               <w:rPr>
                 <w:rFonts w:eastAsia="Times New Roman" w:cs="Times New Roman"/>
@@ -10371,18 +9925,7 @@
                 <w:szCs w:val="22"/>
                 <w:lang w:val="es-PE" w:eastAsia="es-PE"/>
               </w:rPr>
-              <w:t>mié</w:t>
-            </w:r>
-            <w:proofErr w:type="spellEnd"/>
-            <w:r>
-              <w:rPr>
-                <w:rFonts w:eastAsia="Times New Roman" w:cs="Times New Roman"/>
-                <w:b/>
-                <w:bCs/>
-                <w:szCs w:val="22"/>
-                <w:lang w:val="es-PE" w:eastAsia="es-PE"/>
-              </w:rPr>
-              <w:t xml:space="preserve"> 23/09/15</w:t>
+              <w:t>mié 23/09/15</w:t>
             </w:r>
           </w:p>
         </w:tc>
@@ -10541,23 +10084,13 @@
                 <w:lang w:val="es-PE" w:eastAsia="es-PE"/>
               </w:rPr>
             </w:pPr>
-            <w:proofErr w:type="spellStart"/>
-            <w:r>
-              <w:rPr>
-                <w:rFonts w:eastAsia="Times New Roman" w:cs="Times New Roman"/>
-                <w:szCs w:val="22"/>
-                <w:lang w:val="es-PE" w:eastAsia="es-PE"/>
-              </w:rPr>
-              <w:t>mié</w:t>
-            </w:r>
-            <w:proofErr w:type="spellEnd"/>
-            <w:r>
-              <w:rPr>
-                <w:rFonts w:eastAsia="Times New Roman" w:cs="Times New Roman"/>
-                <w:szCs w:val="22"/>
-                <w:lang w:val="es-PE" w:eastAsia="es-PE"/>
-              </w:rPr>
-              <w:t xml:space="preserve"> 23/09/15</w:t>
+            <w:r>
+              <w:rPr>
+                <w:rFonts w:eastAsia="Times New Roman" w:cs="Times New Roman"/>
+                <w:szCs w:val="22"/>
+                <w:lang w:val="es-PE" w:eastAsia="es-PE"/>
+              </w:rPr>
+              <w:t>mié 23/09/15</w:t>
             </w:r>
           </w:p>
         </w:tc>
@@ -10720,7 +10253,6 @@
                 <w:lang w:val="es-PE" w:eastAsia="es-PE"/>
               </w:rPr>
             </w:pPr>
-            <w:proofErr w:type="spellStart"/>
             <w:r>
               <w:rPr>
                 <w:rFonts w:eastAsia="Times New Roman" w:cs="Times New Roman"/>
@@ -10729,18 +10261,7 @@
                 <w:szCs w:val="22"/>
                 <w:lang w:val="es-PE" w:eastAsia="es-PE"/>
               </w:rPr>
-              <w:t>mié</w:t>
-            </w:r>
-            <w:proofErr w:type="spellEnd"/>
-            <w:r>
-              <w:rPr>
-                <w:rFonts w:eastAsia="Times New Roman" w:cs="Times New Roman"/>
-                <w:b/>
-                <w:bCs/>
-                <w:szCs w:val="22"/>
-                <w:lang w:val="es-PE" w:eastAsia="es-PE"/>
-              </w:rPr>
-              <w:t xml:space="preserve"> 30/09/15</w:t>
+              <w:t>mié 30/09/15</w:t>
             </w:r>
           </w:p>
         </w:tc>
@@ -10899,23 +10420,13 @@
                 <w:lang w:val="es-PE" w:eastAsia="es-PE"/>
               </w:rPr>
             </w:pPr>
-            <w:proofErr w:type="spellStart"/>
-            <w:r>
-              <w:rPr>
-                <w:rFonts w:eastAsia="Times New Roman" w:cs="Times New Roman"/>
-                <w:szCs w:val="22"/>
-                <w:lang w:val="es-PE" w:eastAsia="es-PE"/>
-              </w:rPr>
-              <w:t>mié</w:t>
-            </w:r>
-            <w:proofErr w:type="spellEnd"/>
-            <w:r>
-              <w:rPr>
-                <w:rFonts w:eastAsia="Times New Roman" w:cs="Times New Roman"/>
-                <w:szCs w:val="22"/>
-                <w:lang w:val="es-PE" w:eastAsia="es-PE"/>
-              </w:rPr>
-              <w:t xml:space="preserve"> 30/09/15</w:t>
+            <w:r>
+              <w:rPr>
+                <w:rFonts w:eastAsia="Times New Roman" w:cs="Times New Roman"/>
+                <w:szCs w:val="22"/>
+                <w:lang w:val="es-PE" w:eastAsia="es-PE"/>
+              </w:rPr>
+              <w:t>mié 30/09/15</w:t>
             </w:r>
           </w:p>
         </w:tc>
@@ -11078,7 +10589,6 @@
                 <w:lang w:val="es-PE" w:eastAsia="es-PE"/>
               </w:rPr>
             </w:pPr>
-            <w:proofErr w:type="spellStart"/>
             <w:r>
               <w:rPr>
                 <w:rFonts w:eastAsia="Times New Roman" w:cs="Times New Roman"/>
@@ -11087,18 +10597,7 @@
                 <w:szCs w:val="22"/>
                 <w:lang w:val="es-PE" w:eastAsia="es-PE"/>
               </w:rPr>
-              <w:t>mié</w:t>
-            </w:r>
-            <w:proofErr w:type="spellEnd"/>
-            <w:r>
-              <w:rPr>
-                <w:rFonts w:eastAsia="Times New Roman" w:cs="Times New Roman"/>
-                <w:b/>
-                <w:bCs/>
-                <w:szCs w:val="22"/>
-                <w:lang w:val="es-PE" w:eastAsia="es-PE"/>
-              </w:rPr>
-              <w:t xml:space="preserve"> 21/10/15</w:t>
+              <w:t>mié 21/10/15</w:t>
             </w:r>
           </w:p>
         </w:tc>
@@ -11487,25 +10986,7 @@
                 <w:szCs w:val="22"/>
                 <w:lang w:val="es-PE" w:eastAsia="es-PE"/>
               </w:rPr>
-              <w:t xml:space="preserve">   Hacer </w:t>
-            </w:r>
-            <w:proofErr w:type="spellStart"/>
-            <w:r>
-              <w:rPr>
-                <w:rFonts w:eastAsia="Times New Roman" w:cs="Times New Roman"/>
-                <w:szCs w:val="22"/>
-                <w:lang w:val="es-PE" w:eastAsia="es-PE"/>
-              </w:rPr>
-              <w:t>bat</w:t>
-            </w:r>
-            <w:proofErr w:type="spellEnd"/>
-            <w:r>
-              <w:rPr>
-                <w:rFonts w:eastAsia="Times New Roman" w:cs="Times New Roman"/>
-                <w:szCs w:val="22"/>
-                <w:lang w:val="es-PE" w:eastAsia="es-PE"/>
-              </w:rPr>
-              <w:t xml:space="preserve"> que genere el paquete</w:t>
+              <w:t xml:space="preserve">   Hacer bat que genere el paquete</w:t>
             </w:r>
           </w:p>
         </w:tc>
@@ -11567,23 +11048,13 @@
                 <w:lang w:val="es-PE" w:eastAsia="es-PE"/>
               </w:rPr>
             </w:pPr>
-            <w:proofErr w:type="spellStart"/>
-            <w:r>
-              <w:rPr>
-                <w:rFonts w:eastAsia="Times New Roman" w:cs="Times New Roman"/>
-                <w:szCs w:val="22"/>
-                <w:lang w:val="es-PE" w:eastAsia="es-PE"/>
-              </w:rPr>
-              <w:t>mié</w:t>
-            </w:r>
-            <w:proofErr w:type="spellEnd"/>
-            <w:r>
-              <w:rPr>
-                <w:rFonts w:eastAsia="Times New Roman" w:cs="Times New Roman"/>
-                <w:szCs w:val="22"/>
-                <w:lang w:val="es-PE" w:eastAsia="es-PE"/>
-              </w:rPr>
-              <w:t xml:space="preserve"> 07/10/15</w:t>
+            <w:r>
+              <w:rPr>
+                <w:rFonts w:eastAsia="Times New Roman" w:cs="Times New Roman"/>
+                <w:szCs w:val="22"/>
+                <w:lang w:val="es-PE" w:eastAsia="es-PE"/>
+              </w:rPr>
+              <w:t>mié 07/10/15</w:t>
             </w:r>
           </w:p>
         </w:tc>
@@ -11774,23 +11245,13 @@
                 <w:lang w:val="es-PE" w:eastAsia="es-PE"/>
               </w:rPr>
             </w:pPr>
-            <w:proofErr w:type="spellStart"/>
-            <w:r>
-              <w:rPr>
-                <w:rFonts w:eastAsia="Times New Roman" w:cs="Times New Roman"/>
-                <w:szCs w:val="22"/>
-                <w:lang w:val="es-PE" w:eastAsia="es-PE"/>
-              </w:rPr>
-              <w:t>mié</w:t>
-            </w:r>
-            <w:proofErr w:type="spellEnd"/>
-            <w:r>
-              <w:rPr>
-                <w:rFonts w:eastAsia="Times New Roman" w:cs="Times New Roman"/>
-                <w:szCs w:val="22"/>
-                <w:lang w:val="es-PE" w:eastAsia="es-PE"/>
-              </w:rPr>
-              <w:t xml:space="preserve"> 21/10/15</w:t>
+            <w:r>
+              <w:rPr>
+                <w:rFonts w:eastAsia="Times New Roman" w:cs="Times New Roman"/>
+                <w:szCs w:val="22"/>
+                <w:lang w:val="es-PE" w:eastAsia="es-PE"/>
+              </w:rPr>
+              <w:t>mié 21/10/15</w:t>
             </w:r>
           </w:p>
         </w:tc>
@@ -11924,13 +11385,40 @@
         <w:jc w:val="both"/>
       </w:pPr>
       <w:r>
-        <w:t xml:space="preserve">El siguiente cuadro muestra los ítems de la configuración identificados, en el cuadro se detallan el nombre del ítem, el tipo el cual puede ser de evolución, fuente o soporte, la extensión del archivo y el proyecto al que corresponde. Ver </w:t>
+        <w:t>El siguiente cuadro muestra la lista de los</w:t>
       </w:r>
       <w:r>
+        <w:t xml:space="preserve"> ítems de la configuración identif</w:t>
+      </w:r>
+      <w:r>
+        <w:t xml:space="preserve">icados, en La </w:t>
+      </w:r>
+      <w:r>
         <w:rPr>
           <w:b/>
         </w:rPr>
-        <w:t>tabla 3.</w:t>
+        <w:t xml:space="preserve">tabla 3 </w:t>
+      </w:r>
+      <w:r>
+        <w:t>se detalla</w:t>
+      </w:r>
+      <w:r>
+        <w:t xml:space="preserve"> el </w:t>
+      </w:r>
+      <w:r>
+        <w:t xml:space="preserve">número y </w:t>
+      </w:r>
+      <w:r>
+        <w:t>nombre del ítem, el tipo el cual puede ser</w:t>
+      </w:r>
+      <w:r>
+        <w:t xml:space="preserve"> de evolución, fuente o soporte;</w:t>
+      </w:r>
+      <w:r>
+        <w:t xml:space="preserve"> la extensión del archivo y el p</w:t>
+      </w:r>
+      <w:r>
+        <w:t>royecto al que corresponda.</w:t>
       </w:r>
     </w:p>
     <w:tbl>
@@ -12124,11 +11612,9 @@
             <w:pPr>
               <w:jc w:val="center"/>
             </w:pPr>
-            <w:proofErr w:type="spellStart"/>
             <w:r>
               <w:t>docx</w:t>
             </w:r>
-            <w:proofErr w:type="spellEnd"/>
           </w:p>
         </w:tc>
         <w:tc>
@@ -12206,11 +11692,9 @@
             <w:pPr>
               <w:jc w:val="center"/>
             </w:pPr>
-            <w:proofErr w:type="spellStart"/>
             <w:r>
               <w:t>mpp</w:t>
             </w:r>
-            <w:proofErr w:type="spellEnd"/>
           </w:p>
         </w:tc>
         <w:tc>
@@ -12288,11 +11772,9 @@
             <w:pPr>
               <w:jc w:val="center"/>
             </w:pPr>
-            <w:proofErr w:type="spellStart"/>
             <w:r>
               <w:t>docx</w:t>
             </w:r>
-            <w:proofErr w:type="spellEnd"/>
           </w:p>
         </w:tc>
         <w:tc>
@@ -12373,11 +11855,9 @@
             <w:pPr>
               <w:jc w:val="center"/>
             </w:pPr>
-            <w:proofErr w:type="spellStart"/>
             <w:r>
               <w:t>mpp</w:t>
             </w:r>
-            <w:proofErr w:type="spellEnd"/>
           </w:p>
         </w:tc>
         <w:tc>
@@ -12455,11 +11935,9 @@
             <w:pPr>
               <w:jc w:val="center"/>
             </w:pPr>
-            <w:proofErr w:type="spellStart"/>
             <w:r>
               <w:t>docx</w:t>
             </w:r>
-            <w:proofErr w:type="spellEnd"/>
           </w:p>
         </w:tc>
         <w:tc>
@@ -12537,11 +12015,9 @@
             <w:pPr>
               <w:jc w:val="center"/>
             </w:pPr>
-            <w:proofErr w:type="spellStart"/>
             <w:r>
               <w:t>xlsx</w:t>
             </w:r>
-            <w:proofErr w:type="spellEnd"/>
           </w:p>
         </w:tc>
         <w:tc>
@@ -12619,11 +12095,9 @@
             <w:pPr>
               <w:jc w:val="center"/>
             </w:pPr>
-            <w:proofErr w:type="spellStart"/>
             <w:r>
               <w:t>docx</w:t>
             </w:r>
-            <w:proofErr w:type="spellEnd"/>
           </w:p>
         </w:tc>
         <w:tc>
@@ -12701,11 +12175,9 @@
             <w:pPr>
               <w:jc w:val="center"/>
             </w:pPr>
-            <w:proofErr w:type="spellStart"/>
             <w:r>
               <w:t>docx</w:t>
             </w:r>
-            <w:proofErr w:type="spellEnd"/>
           </w:p>
         </w:tc>
         <w:tc>
@@ -12783,11 +12255,9 @@
             <w:pPr>
               <w:jc w:val="center"/>
             </w:pPr>
-            <w:proofErr w:type="spellStart"/>
             <w:r>
               <w:t>docx</w:t>
             </w:r>
-            <w:proofErr w:type="spellEnd"/>
           </w:p>
         </w:tc>
         <w:tc>
@@ -12865,11 +12335,9 @@
             <w:pPr>
               <w:jc w:val="center"/>
             </w:pPr>
-            <w:proofErr w:type="spellStart"/>
             <w:r>
               <w:t>docx</w:t>
             </w:r>
-            <w:proofErr w:type="spellEnd"/>
           </w:p>
         </w:tc>
         <w:tc>
@@ -12947,11 +12415,9 @@
             <w:pPr>
               <w:jc w:val="center"/>
             </w:pPr>
-            <w:proofErr w:type="spellStart"/>
             <w:r>
               <w:t>sql</w:t>
             </w:r>
-            <w:proofErr w:type="spellEnd"/>
           </w:p>
         </w:tc>
         <w:tc>
@@ -13029,11 +12495,9 @@
             <w:pPr>
               <w:jc w:val="center"/>
             </w:pPr>
-            <w:proofErr w:type="spellStart"/>
             <w:r>
               <w:t>sql</w:t>
             </w:r>
-            <w:proofErr w:type="spellEnd"/>
           </w:p>
         </w:tc>
         <w:tc>
@@ -13274,11 +12738,9 @@
             <w:pPr>
               <w:jc w:val="center"/>
             </w:pPr>
-            <w:proofErr w:type="spellStart"/>
             <w:r>
               <w:t>docx</w:t>
             </w:r>
-            <w:proofErr w:type="spellEnd"/>
           </w:p>
         </w:tc>
         <w:tc>
@@ -13359,11 +12821,9 @@
             <w:pPr>
               <w:jc w:val="center"/>
             </w:pPr>
-            <w:proofErr w:type="spellStart"/>
             <w:r>
               <w:t>mpp</w:t>
             </w:r>
-            <w:proofErr w:type="spellEnd"/>
           </w:p>
         </w:tc>
         <w:tc>
@@ -13444,11 +12904,9 @@
             <w:pPr>
               <w:jc w:val="center"/>
             </w:pPr>
-            <w:proofErr w:type="spellStart"/>
             <w:r>
               <w:t>docx</w:t>
             </w:r>
-            <w:proofErr w:type="spellEnd"/>
           </w:p>
         </w:tc>
         <w:tc>
@@ -13529,11 +12987,9 @@
             <w:pPr>
               <w:jc w:val="center"/>
             </w:pPr>
-            <w:proofErr w:type="spellStart"/>
             <w:r>
               <w:t>xlsx</w:t>
             </w:r>
-            <w:proofErr w:type="spellEnd"/>
           </w:p>
         </w:tc>
         <w:tc>
@@ -13614,11 +13070,9 @@
             <w:pPr>
               <w:jc w:val="center"/>
             </w:pPr>
-            <w:proofErr w:type="spellStart"/>
             <w:r>
               <w:t>docx</w:t>
             </w:r>
-            <w:proofErr w:type="spellEnd"/>
           </w:p>
         </w:tc>
         <w:tc>
@@ -13699,11 +13153,9 @@
             <w:pPr>
               <w:jc w:val="center"/>
             </w:pPr>
-            <w:proofErr w:type="spellStart"/>
             <w:r>
               <w:t>docx</w:t>
             </w:r>
-            <w:proofErr w:type="spellEnd"/>
           </w:p>
         </w:tc>
         <w:tc>
@@ -13784,11 +13236,9 @@
             <w:pPr>
               <w:jc w:val="center"/>
             </w:pPr>
-            <w:proofErr w:type="spellStart"/>
             <w:r>
               <w:t>docx</w:t>
             </w:r>
-            <w:proofErr w:type="spellEnd"/>
           </w:p>
         </w:tc>
         <w:tc>
@@ -13869,11 +13319,9 @@
             <w:pPr>
               <w:jc w:val="center"/>
             </w:pPr>
-            <w:proofErr w:type="spellStart"/>
             <w:r>
               <w:t>docx</w:t>
             </w:r>
-            <w:proofErr w:type="spellEnd"/>
           </w:p>
         </w:tc>
         <w:tc>
@@ -14121,7 +13569,19 @@
     </w:p>
     <w:p>
       <w:r>
-        <w:t>La nomenclatura de los ítems de la configuración será según el siguiente formato:</w:t>
+        <w:t xml:space="preserve">La nomenclatura de los ítems de la configuración </w:t>
+      </w:r>
+      <w:r>
+        <w:t xml:space="preserve">mostrados en la </w:t>
+      </w:r>
+      <w:r>
+        <w:rPr>
+          <w:b/>
+        </w:rPr>
+        <w:t xml:space="preserve">tabla 4 </w:t>
+      </w:r>
+      <w:r>
+        <w:t>será según el siguiente formato:</w:t>
       </w:r>
     </w:p>
     <w:p>
@@ -14181,15 +13641,7 @@
         <w:pStyle w:val="Prrafodelista"/>
       </w:pPr>
       <w:r>
-        <w:t>[Iniciales del proyecto]</w:t>
-      </w:r>
-      <w:proofErr w:type="gramStart"/>
-      <w:r>
-        <w:t>_[</w:t>
-      </w:r>
-      <w:proofErr w:type="gramEnd"/>
-      <w:r>
-        <w:t>Iniciales del documento</w:t>
+        <w:t>[Iniciales del proyecto]_[Iniciales del documento</w:t>
       </w:r>
       <w:r>
         <w:t>]</w:t>
@@ -14878,6 +14330,8 @@
             </w:r>
           </w:p>
         </w:tc>
+        <w:bookmarkStart w:id="17" w:name="_GoBack"/>
+        <w:bookmarkEnd w:id="17"/>
       </w:tr>
       <w:tr>
         <w:trPr>
@@ -15054,8 +14508,6 @@
         </w:rPr>
         <w:t>Lista de ítem de la configuracion</w:t>
       </w:r>
-      <w:bookmarkStart w:id="17" w:name="_GoBack"/>
-      <w:bookmarkEnd w:id="17"/>
     </w:p>
     <w:p>
       <w:pPr>
@@ -15205,7 +14657,7 @@
               <w:noProof/>
               <w:color w:val="auto"/>
             </w:rPr>
-            <w:t>9</w:t>
+            <w:t>10</w:t>
           </w:r>
           <w:r>
             <w:rPr>
@@ -15468,7 +14920,7 @@
         </mc:Choice>
         <mc:Fallback>
           <w:pict>
-            <v:line w14:anchorId="35F67CE9" id="Conector recto 3" o:spid="_x0000_s1026" style="position:absolute;flip:y;z-index:251659264;visibility:visible;mso-wrap-style:square;mso-width-percent:0;mso-height-percent:0;mso-wrap-distance-left:9pt;mso-wrap-distance-top:0;mso-wrap-distance-right:9pt;mso-wrap-distance-bottom:0;mso-position-horizontal:absolute;mso-position-horizontal-relative:text;mso-position-vertical:absolute;mso-position-vertical-relative:text;mso-width-percent:0;mso-height-percent:0;mso-width-relative:margin;mso-height-relative:margin" from="-25.05pt,-.85pt" to="448.2pt,-.85pt" o:gfxdata="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" strokecolor="black [3040]" strokeweight="1.5pt"/>
+            <v:line w14:anchorId="3D17E62F" id="Conector recto 3" o:spid="_x0000_s1026" style="position:absolute;flip:y;z-index:251659264;visibility:visible;mso-wrap-style:square;mso-width-percent:0;mso-height-percent:0;mso-wrap-distance-left:9pt;mso-wrap-distance-top:0;mso-wrap-distance-right:9pt;mso-wrap-distance-bottom:0;mso-position-horizontal:absolute;mso-position-horizontal-relative:text;mso-position-vertical:absolute;mso-position-vertical-relative:text;mso-width-percent:0;mso-height-percent:0;mso-width-relative:margin;mso-height-relative:margin" from="-25.05pt,-.85pt" to="448.2pt,-.85pt" o:gfxdata="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" strokecolor="black [3040]" strokeweight="1.5pt"/>
           </w:pict>
         </mc:Fallback>
       </mc:AlternateContent>
@@ -18168,7 +17620,7 @@
 </file>
 
 <file path=customXml/itemProps1.xml><?xml version="1.0" encoding="utf-8"?>
-<ds:datastoreItem xmlns:ds="http://schemas.openxmlformats.org/officeDocument/2006/customXml" ds:itemID="{AF1AAF71-500B-48D3-954A-58B73FAD71CE}">
+<ds:datastoreItem xmlns:ds="http://schemas.openxmlformats.org/officeDocument/2006/customXml" ds:itemID="{A0BF7F4D-686B-4971-A015-ED804FBD7C24}">
   <ds:schemaRefs>
     <ds:schemaRef ds:uri="http://schemas.openxmlformats.org/officeDocument/2006/bibliography"/>
   </ds:schemaRefs>

--- a/Documentos/PGCS.docx
+++ b/Documentos/PGCS.docx
@@ -2207,6 +2207,12 @@
                 <w:rFonts w:ascii="Arial" w:hAnsi="Arial" w:cs="Arial"/>
               </w:rPr>
             </w:pPr>
+            <w:r>
+              <w:rPr>
+                <w:rFonts w:ascii="Arial" w:hAnsi="Arial" w:cs="Arial"/>
+              </w:rPr>
+              <w:t>Lenis Wong</w:t>
+            </w:r>
           </w:p>
         </w:tc>
         <w:tc>
@@ -2251,37 +2257,7 @@
               <w:rPr>
                 <w:rFonts w:ascii="Arial" w:hAnsi="Arial" w:cs="Arial"/>
               </w:rPr>
-              <w:t>Corrección</w:t>
-            </w:r>
-            <w:r>
-              <w:rPr>
-                <w:rFonts w:ascii="Arial" w:hAnsi="Arial" w:cs="Arial"/>
-              </w:rPr>
-              <w:t xml:space="preserve"> de </w:t>
-            </w:r>
-            <w:r>
-              <w:rPr>
-                <w:rFonts w:ascii="Arial" w:hAnsi="Arial" w:cs="Arial"/>
-              </w:rPr>
-              <w:t xml:space="preserve">la introducción, </w:t>
-            </w:r>
-            <w:r>
-              <w:rPr>
-                <w:rFonts w:ascii="Arial" w:hAnsi="Arial" w:cs="Arial"/>
-              </w:rPr>
-              <w:t xml:space="preserve">roles y </w:t>
-            </w:r>
-            <w:r>
-              <w:rPr>
-                <w:rFonts w:ascii="Arial" w:hAnsi="Arial" w:cs="Arial"/>
-              </w:rPr>
-              <w:t>calendario</w:t>
-            </w:r>
-            <w:r>
-              <w:rPr>
-                <w:rFonts w:ascii="Arial" w:hAnsi="Arial" w:cs="Arial"/>
-              </w:rPr>
-              <w:t xml:space="preserve"> </w:t>
+              <w:t xml:space="preserve">Corrección de la introducción, roles y calendario </w:t>
             </w:r>
           </w:p>
         </w:tc>
@@ -2348,6 +2324,12 @@
                 <w:rFonts w:ascii="Arial" w:hAnsi="Arial" w:cs="Arial"/>
               </w:rPr>
             </w:pPr>
+            <w:r>
+              <w:rPr>
+                <w:rFonts w:ascii="Arial" w:hAnsi="Arial" w:cs="Arial"/>
+              </w:rPr>
+              <w:t>Lenis Wong</w:t>
+            </w:r>
           </w:p>
         </w:tc>
         <w:tc>
@@ -2459,6 +2441,12 @@
                 <w:rFonts w:ascii="Arial" w:hAnsi="Arial" w:cs="Arial"/>
               </w:rPr>
             </w:pPr>
+            <w:r>
+              <w:rPr>
+                <w:rFonts w:ascii="Arial" w:hAnsi="Arial" w:cs="Arial"/>
+              </w:rPr>
+              <w:t>Lenis Wong</w:t>
+            </w:r>
           </w:p>
         </w:tc>
         <w:tc>
@@ -2503,25 +2491,7 @@
               <w:rPr>
                 <w:rFonts w:ascii="Arial" w:hAnsi="Arial" w:cs="Arial"/>
               </w:rPr>
-              <w:t>Revisión</w:t>
-            </w:r>
-            <w:r>
-              <w:rPr>
-                <w:rFonts w:ascii="Arial" w:hAnsi="Arial" w:cs="Arial"/>
-              </w:rPr>
-              <w:t xml:space="preserve"> de Actividades</w:t>
-            </w:r>
-            <w:r>
-              <w:rPr>
-                <w:rFonts w:ascii="Arial" w:hAnsi="Arial" w:cs="Arial"/>
-              </w:rPr>
-              <w:t xml:space="preserve"> de la </w:t>
-            </w:r>
-            <w:r>
-              <w:rPr>
-                <w:rFonts w:ascii="Arial" w:hAnsi="Arial" w:cs="Arial"/>
-              </w:rPr>
-              <w:t>Configuración</w:t>
+              <w:t>Revisión de Actividades de la Configuración</w:t>
             </w:r>
           </w:p>
         </w:tc>
@@ -2627,6 +2597,117 @@
                 <w:rFonts w:ascii="Arial" w:hAnsi="Arial" w:cs="Arial"/>
               </w:rPr>
               <w:t>Corrección del documento</w:t>
+            </w:r>
+          </w:p>
+        </w:tc>
+      </w:tr>
+      <w:tr>
+        <w:tc>
+          <w:tcPr>
+            <w:tcW w:w="898" w:type="dxa"/>
+            <w:vAlign w:val="center"/>
+          </w:tcPr>
+          <w:p>
+            <w:pPr>
+              <w:tabs>
+                <w:tab w:val="center" w:pos="4419"/>
+                <w:tab w:val="right" w:pos="8838"/>
+              </w:tabs>
+              <w:rPr>
+                <w:rFonts w:ascii="Arial" w:hAnsi="Arial" w:cs="Arial"/>
+              </w:rPr>
+            </w:pPr>
+            <w:r>
+              <w:rPr>
+                <w:rFonts w:ascii="Arial" w:hAnsi="Arial" w:cs="Arial"/>
+              </w:rPr>
+              <w:t>1.5</w:t>
+            </w:r>
+          </w:p>
+        </w:tc>
+        <w:tc>
+          <w:tcPr>
+            <w:tcW w:w="1791" w:type="dxa"/>
+            <w:vAlign w:val="center"/>
+          </w:tcPr>
+          <w:p>
+            <w:pPr>
+              <w:tabs>
+                <w:tab w:val="center" w:pos="4419"/>
+                <w:tab w:val="right" w:pos="8838"/>
+              </w:tabs>
+              <w:rPr>
+                <w:rFonts w:ascii="Arial" w:hAnsi="Arial" w:cs="Arial"/>
+              </w:rPr>
+            </w:pPr>
+            <w:r>
+              <w:rPr>
+                <w:rFonts w:ascii="Arial" w:hAnsi="Arial" w:cs="Arial"/>
+              </w:rPr>
+              <w:t>Percy Villegas</w:t>
+            </w:r>
+          </w:p>
+        </w:tc>
+        <w:tc>
+          <w:tcPr>
+            <w:tcW w:w="2126" w:type="dxa"/>
+            <w:vAlign w:val="center"/>
+          </w:tcPr>
+          <w:p>
+            <w:pPr>
+              <w:tabs>
+                <w:tab w:val="center" w:pos="4419"/>
+                <w:tab w:val="right" w:pos="8838"/>
+              </w:tabs>
+              <w:rPr>
+                <w:rFonts w:ascii="Arial" w:hAnsi="Arial" w:cs="Arial"/>
+              </w:rPr>
+            </w:pPr>
+          </w:p>
+        </w:tc>
+        <w:tc>
+          <w:tcPr>
+            <w:tcW w:w="1559" w:type="dxa"/>
+            <w:vAlign w:val="center"/>
+          </w:tcPr>
+          <w:p>
+            <w:pPr>
+              <w:tabs>
+                <w:tab w:val="center" w:pos="4419"/>
+                <w:tab w:val="right" w:pos="8838"/>
+              </w:tabs>
+              <w:rPr>
+                <w:rFonts w:ascii="Arial" w:hAnsi="Arial" w:cs="Arial"/>
+              </w:rPr>
+            </w:pPr>
+            <w:r>
+              <w:rPr>
+                <w:rFonts w:ascii="Arial" w:hAnsi="Arial" w:cs="Arial"/>
+              </w:rPr>
+              <w:t>16/09/2015</w:t>
+            </w:r>
+          </w:p>
+        </w:tc>
+        <w:tc>
+          <w:tcPr>
+            <w:tcW w:w="2774" w:type="dxa"/>
+            <w:vAlign w:val="center"/>
+          </w:tcPr>
+          <w:p>
+            <w:pPr>
+              <w:tabs>
+                <w:tab w:val="center" w:pos="4419"/>
+                <w:tab w:val="right" w:pos="8838"/>
+              </w:tabs>
+              <w:rPr>
+                <w:rFonts w:ascii="Arial" w:hAnsi="Arial" w:cs="Arial"/>
+              </w:rPr>
+            </w:pPr>
+            <w:r>
+              <w:rPr>
+                <w:rFonts w:ascii="Arial" w:hAnsi="Arial" w:cs="Arial"/>
+              </w:rPr>
+              <w:t>Actualización del documento</w:t>
             </w:r>
           </w:p>
         </w:tc>
@@ -2990,7 +3071,16 @@
           <w:sz w:val="24"/>
           <w:szCs w:val="24"/>
         </w:rPr>
-        <w:t xml:space="preserve"> la integridad y disponibilidad de los proy</w:t>
+        <w:t xml:space="preserve"> la integridad y </w:t>
+      </w:r>
+      <w:r>
+        <w:rPr>
+          <w:rFonts w:ascii="Times New Roman" w:hAnsi="Times New Roman" w:cs="Times New Roman"/>
+          <w:sz w:val="24"/>
+          <w:szCs w:val="24"/>
+        </w:rPr>
+        <w:lastRenderedPageBreak/>
+        <w:t>disponibilidad de los proy</w:t>
       </w:r>
       <w:r>
         <w:rPr>
@@ -3026,7 +3116,6 @@
         <w:rPr>
           <w:rFonts w:ascii="Times New Roman" w:hAnsi="Times New Roman" w:cs="Times New Roman"/>
         </w:rPr>
-        <w:lastRenderedPageBreak/>
         <w:t>Aplicabilidad</w:t>
       </w:r>
       <w:bookmarkEnd w:id="4"/>
@@ -3447,7 +3536,7 @@
           </mc:Choice>
           <mc:Fallback>
             <w:pict>
-              <v:shapetype w14:anchorId="0D150EE3" id="_x0000_t13" coordsize="21600,21600" o:spt="13" adj="16200,5400" path="m@0,l@0@1,0@1,0@2@0@2@0,21600,21600,10800xe">
+              <v:shapetype w14:anchorId="4F0BE611" id="_x0000_t13" coordsize="21600,21600" o:spt="13" adj="16200,5400" path="m@0,l@0@1,0@1,0@2@0@2@0,21600,21600,10800xe">
                 <v:stroke joinstyle="miter"/>
                 <v:formulas>
                   <v:f eqn="val #0"/>
@@ -4723,7 +4812,7 @@
           </mc:Choice>
           <mc:Fallback>
             <w:pict>
-              <v:shapetype w14:anchorId="3E37A2E9" id="_x0000_t67" coordsize="21600,21600" o:spt="67" adj="16200,5400" path="m0@0l@1@0@1,0@2,0@2@0,21600@0,10800,21600xe">
+              <v:shapetype w14:anchorId="4C41F684" id="_x0000_t67" coordsize="21600,21600" o:spt="67" adj="16200,5400" path="m0@0l@1@0@1,0@2,0@2@0,21600@0,10800,21600xe">
                 <v:stroke joinstyle="miter"/>
                 <v:formulas>
                   <v:f eqn="val #0"/>
@@ -5287,7 +5376,24 @@
           <w:sz w:val="24"/>
           <w:szCs w:val="24"/>
         </w:rPr>
-        <w:t>De los roles de la Gestión de la configuración son los que se muestran en la Tabla 1. En esta tabla se detalla el nombre del rol, la cantidad de personal requerido, las responsabilidades asignadas a cada uno y el nivel de autoridad sobre el proyecto.</w:t>
+        <w:t xml:space="preserve">De los roles de la Gestión de la configuración son los que se muestran en la </w:t>
+      </w:r>
+      <w:r>
+        <w:rPr>
+          <w:rFonts w:ascii="Times New Roman" w:hAnsi="Times New Roman" w:cs="Times New Roman"/>
+          <w:b/>
+          <w:sz w:val="24"/>
+          <w:szCs w:val="24"/>
+        </w:rPr>
+        <w:t>Tabla 1</w:t>
+      </w:r>
+      <w:r>
+        <w:rPr>
+          <w:rFonts w:ascii="Times New Roman" w:hAnsi="Times New Roman" w:cs="Times New Roman"/>
+          <w:sz w:val="24"/>
+          <w:szCs w:val="24"/>
+        </w:rPr>
+        <w:t>. En esta tabla se detalla el nombre del rol, la cantidad de personal requerido, las responsabilidades asignadas a cada uno y el nivel de autoridad sobre el proyecto.</w:t>
       </w:r>
     </w:p>
     <w:tbl>
@@ -6277,7 +6383,27 @@
         </w:rPr>
       </w:pPr>
       <w:r>
-        <w:t>Las actividades del plan se encuentran organizadas según el siguiente calendario:</w:t>
+        <w:t>Las actividades del plan se encuentran organizadas según el siguiente calendario</w:t>
+      </w:r>
+      <w:r>
+        <w:t xml:space="preserve"> mostrado en la </w:t>
+      </w:r>
+      <w:r>
+        <w:rPr>
+          <w:b/>
+        </w:rPr>
+        <w:t>Tabla 2</w:t>
+      </w:r>
+      <w:r>
+        <w:t>, en el cual se</w:t>
+      </w:r>
+      <w:bookmarkStart w:id="12" w:name="_GoBack"/>
+      <w:bookmarkEnd w:id="12"/>
+      <w:r>
+        <w:t xml:space="preserve"> indica el nombre de la tarea, su duración y su detalle, y el encargado de dicha tarea</w:t>
+      </w:r>
+      <w:r>
+        <w:t>:</w:t>
       </w:r>
     </w:p>
     <w:tbl>
@@ -6479,6 +6605,16 @@
                 <w:lang w:val="es-PE" w:eastAsia="es-PE"/>
               </w:rPr>
             </w:pPr>
+            <w:r>
+              <w:rPr>
+                <w:rFonts w:eastAsia="Times New Roman" w:cs="Times New Roman"/>
+                <w:b/>
+                <w:color w:val="FFFFFF" w:themeColor="background1"/>
+                <w:sz w:val="20"/>
+                <w:lang w:val="es-PE" w:eastAsia="es-PE"/>
+              </w:rPr>
+              <w:t>Roles</w:t>
+            </w:r>
           </w:p>
         </w:tc>
       </w:tr>
@@ -11318,15 +11454,14 @@
           <w:rFonts w:ascii="Times New Roman" w:hAnsi="Times New Roman" w:cs="Times New Roman"/>
         </w:rPr>
       </w:pPr>
-      <w:bookmarkStart w:id="12" w:name="_Toc429490287"/>
+      <w:bookmarkStart w:id="13" w:name="_Toc429490287"/>
       <w:r>
         <w:rPr>
           <w:rFonts w:ascii="Times New Roman" w:hAnsi="Times New Roman" w:cs="Times New Roman"/>
         </w:rPr>
-        <w:lastRenderedPageBreak/>
         <w:t>Actividades de la Configuración</w:t>
       </w:r>
-      <w:bookmarkEnd w:id="12"/>
+      <w:bookmarkEnd w:id="13"/>
     </w:p>
     <w:p>
       <w:pPr>
@@ -11339,14 +11474,14 @@
           <w:rFonts w:ascii="Times New Roman" w:hAnsi="Times New Roman" w:cs="Times New Roman"/>
         </w:rPr>
       </w:pPr>
-      <w:bookmarkStart w:id="13" w:name="_Toc429490288"/>
+      <w:bookmarkStart w:id="14" w:name="_Toc429490288"/>
       <w:r>
         <w:rPr>
           <w:rFonts w:ascii="Times New Roman" w:hAnsi="Times New Roman" w:cs="Times New Roman"/>
         </w:rPr>
         <w:t>Identificación</w:t>
       </w:r>
-      <w:bookmarkEnd w:id="13"/>
+      <w:bookmarkEnd w:id="14"/>
     </w:p>
     <w:p>
       <w:pPr>
@@ -11361,7 +11496,7 @@
           <w:szCs w:val="24"/>
         </w:rPr>
       </w:pPr>
-      <w:bookmarkStart w:id="14" w:name="_Toc429490289"/>
+      <w:bookmarkStart w:id="15" w:name="_Toc429490289"/>
       <w:r>
         <w:rPr>
           <w:rFonts w:ascii="Times New Roman" w:hAnsi="Times New Roman" w:cs="Times New Roman"/>
@@ -11378,7 +11513,7 @@
         </w:rPr>
         <w:t xml:space="preserve"> clasificados e identificados</w:t>
       </w:r>
-      <w:bookmarkEnd w:id="14"/>
+      <w:bookmarkEnd w:id="15"/>
     </w:p>
     <w:p>
       <w:pPr>
@@ -13434,6 +13569,7 @@
               <w:jc w:val="center"/>
             </w:pPr>
             <w:r>
+              <w:lastRenderedPageBreak/>
               <w:t>26</w:t>
             </w:r>
           </w:p>
@@ -13555,17 +13691,16 @@
           <w:szCs w:val="24"/>
         </w:rPr>
       </w:pPr>
-      <w:bookmarkStart w:id="15" w:name="_Toc429490290"/>
+      <w:bookmarkStart w:id="16" w:name="_Toc429490290"/>
       <w:r>
         <w:rPr>
           <w:rFonts w:ascii="Times New Roman" w:hAnsi="Times New Roman" w:cs="Times New Roman"/>
           <w:sz w:val="24"/>
           <w:szCs w:val="24"/>
         </w:rPr>
-        <w:lastRenderedPageBreak/>
         <w:t>Nomenclatura de la identificación</w:t>
       </w:r>
-      <w:bookmarkEnd w:id="15"/>
+      <w:bookmarkEnd w:id="16"/>
     </w:p>
     <w:p>
       <w:r>
@@ -13660,7 +13795,7 @@
           <w:szCs w:val="24"/>
         </w:rPr>
       </w:pPr>
-      <w:bookmarkStart w:id="16" w:name="_Toc429490291"/>
+      <w:bookmarkStart w:id="17" w:name="_Toc429490291"/>
       <w:r>
         <w:rPr>
           <w:rFonts w:ascii="Times New Roman" w:hAnsi="Times New Roman" w:cs="Times New Roman"/>
@@ -13669,7 +13804,7 @@
         </w:rPr>
         <w:t>Lista de ítems con la nomenclatura</w:t>
       </w:r>
-      <w:bookmarkEnd w:id="16"/>
+      <w:bookmarkEnd w:id="17"/>
     </w:p>
     <w:tbl>
       <w:tblPr>
@@ -14330,8 +14465,6 @@
             </w:r>
           </w:p>
         </w:tc>
-        <w:bookmarkStart w:id="17" w:name="_GoBack"/>
-        <w:bookmarkEnd w:id="17"/>
       </w:tr>
       <w:tr>
         <w:trPr>
@@ -14441,6 +14574,7 @@
               <w:spacing w:line="360" w:lineRule="auto"/>
             </w:pPr>
             <w:r>
+              <w:lastRenderedPageBreak/>
               <w:t>15</w:t>
             </w:r>
           </w:p>
@@ -14657,7 +14791,7 @@
               <w:noProof/>
               <w:color w:val="auto"/>
             </w:rPr>
-            <w:t>10</w:t>
+            <w:t>3</w:t>
           </w:r>
           <w:r>
             <w:rPr>
@@ -14700,7 +14834,7 @@
               <w:noProof/>
               <w:color w:val="auto"/>
             </w:rPr>
-            <w:t>10</w:t>
+            <w:t>11</w:t>
           </w:r>
           <w:r>
             <w:rPr>
@@ -14920,7 +15054,7 @@
         </mc:Choice>
         <mc:Fallback>
           <w:pict>
-            <v:line w14:anchorId="3D17E62F" id="Conector recto 3" o:spid="_x0000_s1026" style="position:absolute;flip:y;z-index:251659264;visibility:visible;mso-wrap-style:square;mso-width-percent:0;mso-height-percent:0;mso-wrap-distance-left:9pt;mso-wrap-distance-top:0;mso-wrap-distance-right:9pt;mso-wrap-distance-bottom:0;mso-position-horizontal:absolute;mso-position-horizontal-relative:text;mso-position-vertical:absolute;mso-position-vertical-relative:text;mso-width-percent:0;mso-height-percent:0;mso-width-relative:margin;mso-height-relative:margin" from="-25.05pt,-.85pt" to="448.2pt,-.85pt" o:gfxdata="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" strokecolor="black [3040]" strokeweight="1.5pt"/>
+            <v:line w14:anchorId="7006B622" id="Conector recto 3" o:spid="_x0000_s1026" style="position:absolute;flip:y;z-index:251659264;visibility:visible;mso-wrap-style:square;mso-width-percent:0;mso-height-percent:0;mso-wrap-distance-left:9pt;mso-wrap-distance-top:0;mso-wrap-distance-right:9pt;mso-wrap-distance-bottom:0;mso-position-horizontal:absolute;mso-position-horizontal-relative:text;mso-position-vertical:absolute;mso-position-vertical-relative:text;mso-width-percent:0;mso-height-percent:0;mso-width-relative:margin;mso-height-relative:margin" from="-25.05pt,-.85pt" to="448.2pt,-.85pt" o:gfxdata="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" strokecolor="black [3040]" strokeweight="1.5pt"/>
           </w:pict>
         </mc:Fallback>
       </mc:AlternateContent>
@@ -17620,7 +17754,7 @@
 </file>
 
 <file path=customXml/itemProps1.xml><?xml version="1.0" encoding="utf-8"?>
-<ds:datastoreItem xmlns:ds="http://schemas.openxmlformats.org/officeDocument/2006/customXml" ds:itemID="{A0BF7F4D-686B-4971-A015-ED804FBD7C24}">
+<ds:datastoreItem xmlns:ds="http://schemas.openxmlformats.org/officeDocument/2006/customXml" ds:itemID="{0F7041BF-7775-4AA3-A9DC-FE90DD0DB10C}">
   <ds:schemaRefs>
     <ds:schemaRef ds:uri="http://schemas.openxmlformats.org/officeDocument/2006/bibliography"/>
   </ds:schemaRefs>

--- a/Documentos/PGCS.docx
+++ b/Documentos/PGCS.docx
@@ -1,6 +1,6 @@
 
 <file path=word/document.xml><?xml version="1.0" encoding="utf-8"?>
-<w:document xmlns:wpc="http://schemas.microsoft.com/office/word/2010/wordprocessingCanvas" xmlns:mc="http://schemas.openxmlformats.org/markup-compatibility/2006" xmlns:o="urn:schemas-microsoft-com:office:office" xmlns:r="http://schemas.openxmlformats.org/officeDocument/2006/relationships" xmlns:m="http://schemas.openxmlformats.org/officeDocument/2006/math" xmlns:v="urn:schemas-microsoft-com:vml" xmlns:wp14="http://schemas.microsoft.com/office/word/2010/wordprocessingDrawing" xmlns:wp="http://schemas.openxmlformats.org/drawingml/2006/wordprocessingDrawing" xmlns:w10="urn:schemas-microsoft-com:office:word" xmlns:w="http://schemas.openxmlformats.org/wordprocessingml/2006/main" xmlns:w14="http://schemas.microsoft.com/office/word/2010/wordml" xmlns:w15="http://schemas.microsoft.com/office/word/2012/wordml" xmlns:wpg="http://schemas.microsoft.com/office/word/2010/wordprocessingGroup" xmlns:wpi="http://schemas.microsoft.com/office/word/2010/wordprocessingInk" xmlns:wne="http://schemas.microsoft.com/office/word/2006/wordml" xmlns:wps="http://schemas.microsoft.com/office/word/2010/wordprocessingShape" mc:Ignorable="w14 w15 wp14">
+<w:document xmlns:wpc="http://schemas.microsoft.com/office/word/2010/wordprocessingCanvas" xmlns:mc="http://schemas.openxmlformats.org/markup-compatibility/2006" xmlns:o="urn:schemas-microsoft-com:office:office" xmlns:r="http://schemas.openxmlformats.org/officeDocument/2006/relationships" xmlns:m="http://schemas.openxmlformats.org/officeDocument/2006/math" xmlns:v="urn:schemas-microsoft-com:vml" xmlns:wp14="http://schemas.microsoft.com/office/word/2010/wordprocessingDrawing" xmlns:wp="http://schemas.openxmlformats.org/drawingml/2006/wordprocessingDrawing" xmlns:w10="urn:schemas-microsoft-com:office:word" xmlns:w="http://schemas.openxmlformats.org/wordprocessingml/2006/main" xmlns:w14="http://schemas.microsoft.com/office/word/2010/wordml" xmlns:wpg="http://schemas.microsoft.com/office/word/2010/wordprocessingGroup" xmlns:wpi="http://schemas.microsoft.com/office/word/2010/wordprocessingInk" xmlns:wne="http://schemas.microsoft.com/office/word/2006/wordml" xmlns:wps="http://schemas.microsoft.com/office/word/2010/wordprocessingShape" mc:Ignorable="w14 wp14">
   <w:background w:color="FFFFFF"/>
   <w:body>
     <w:p>
@@ -2084,11 +2084,19 @@
                 <w:rFonts w:ascii="Arial" w:hAnsi="Arial" w:cs="Arial"/>
               </w:rPr>
             </w:pPr>
+            <w:proofErr w:type="spellStart"/>
             <w:r>
               <w:rPr>
                 <w:rFonts w:ascii="Arial" w:hAnsi="Arial" w:cs="Arial"/>
               </w:rPr>
-              <w:t>Lenis Wong</w:t>
+              <w:t>Lenis</w:t>
+            </w:r>
+            <w:proofErr w:type="spellEnd"/>
+            <w:r>
+              <w:rPr>
+                <w:rFonts w:ascii="Arial" w:hAnsi="Arial" w:cs="Arial"/>
+              </w:rPr>
+              <w:t xml:space="preserve"> Wong</w:t>
             </w:r>
           </w:p>
         </w:tc>
@@ -2207,11 +2215,19 @@
                 <w:rFonts w:ascii="Arial" w:hAnsi="Arial" w:cs="Arial"/>
               </w:rPr>
             </w:pPr>
+            <w:proofErr w:type="spellStart"/>
             <w:r>
               <w:rPr>
                 <w:rFonts w:ascii="Arial" w:hAnsi="Arial" w:cs="Arial"/>
               </w:rPr>
-              <w:t>Lenis Wong</w:t>
+              <w:t>Lenis</w:t>
+            </w:r>
+            <w:proofErr w:type="spellEnd"/>
+            <w:r>
+              <w:rPr>
+                <w:rFonts w:ascii="Arial" w:hAnsi="Arial" w:cs="Arial"/>
+              </w:rPr>
+              <w:t xml:space="preserve"> Wong</w:t>
             </w:r>
           </w:p>
         </w:tc>
@@ -2324,11 +2340,19 @@
                 <w:rFonts w:ascii="Arial" w:hAnsi="Arial" w:cs="Arial"/>
               </w:rPr>
             </w:pPr>
+            <w:proofErr w:type="spellStart"/>
             <w:r>
               <w:rPr>
                 <w:rFonts w:ascii="Arial" w:hAnsi="Arial" w:cs="Arial"/>
               </w:rPr>
-              <w:t>Lenis Wong</w:t>
+              <w:t>Lenis</w:t>
+            </w:r>
+            <w:proofErr w:type="spellEnd"/>
+            <w:r>
+              <w:rPr>
+                <w:rFonts w:ascii="Arial" w:hAnsi="Arial" w:cs="Arial"/>
+              </w:rPr>
+              <w:t xml:space="preserve"> Wong</w:t>
             </w:r>
           </w:p>
         </w:tc>
@@ -2418,11 +2442,19 @@
                 <w:rFonts w:ascii="Arial" w:hAnsi="Arial" w:cs="Arial"/>
               </w:rPr>
             </w:pPr>
+            <w:proofErr w:type="spellStart"/>
             <w:r>
               <w:rPr>
                 <w:rFonts w:ascii="Arial" w:hAnsi="Arial" w:cs="Arial"/>
               </w:rPr>
-              <w:t>Aaron Castillo</w:t>
+              <w:t>Aaron</w:t>
+            </w:r>
+            <w:proofErr w:type="spellEnd"/>
+            <w:r>
+              <w:rPr>
+                <w:rFonts w:ascii="Arial" w:hAnsi="Arial" w:cs="Arial"/>
+              </w:rPr>
+              <w:t xml:space="preserve"> Castillo</w:t>
             </w:r>
           </w:p>
         </w:tc>
@@ -2441,11 +2473,19 @@
                 <w:rFonts w:ascii="Arial" w:hAnsi="Arial" w:cs="Arial"/>
               </w:rPr>
             </w:pPr>
+            <w:proofErr w:type="spellStart"/>
             <w:r>
               <w:rPr>
                 <w:rFonts w:ascii="Arial" w:hAnsi="Arial" w:cs="Arial"/>
               </w:rPr>
-              <w:t>Lenis Wong</w:t>
+              <w:t>Lenis</w:t>
+            </w:r>
+            <w:proofErr w:type="spellEnd"/>
+            <w:r>
+              <w:rPr>
+                <w:rFonts w:ascii="Arial" w:hAnsi="Arial" w:cs="Arial"/>
+              </w:rPr>
+              <w:t xml:space="preserve"> Wong</w:t>
             </w:r>
           </w:p>
         </w:tc>
@@ -2640,11 +2680,19 @@
                 <w:rFonts w:ascii="Arial" w:hAnsi="Arial" w:cs="Arial"/>
               </w:rPr>
             </w:pPr>
+            <w:proofErr w:type="spellStart"/>
             <w:r>
               <w:rPr>
                 <w:rFonts w:ascii="Arial" w:hAnsi="Arial" w:cs="Arial"/>
               </w:rPr>
-              <w:t>Percy Villegas</w:t>
+              <w:t>Percy</w:t>
+            </w:r>
+            <w:proofErr w:type="spellEnd"/>
+            <w:r>
+              <w:rPr>
+                <w:rFonts w:ascii="Arial" w:hAnsi="Arial" w:cs="Arial"/>
+              </w:rPr>
+              <w:t xml:space="preserve"> Villegas</w:t>
             </w:r>
           </w:p>
         </w:tc>
@@ -2709,6 +2757,127 @@
               </w:rPr>
               <w:t>Actualización del documento</w:t>
             </w:r>
+          </w:p>
+        </w:tc>
+      </w:tr>
+      <w:tr>
+        <w:tc>
+          <w:tcPr>
+            <w:tcW w:w="898" w:type="dxa"/>
+            <w:vAlign w:val="center"/>
+          </w:tcPr>
+          <w:p>
+            <w:pPr>
+              <w:tabs>
+                <w:tab w:val="center" w:pos="4419"/>
+                <w:tab w:val="right" w:pos="8838"/>
+              </w:tabs>
+              <w:rPr>
+                <w:rFonts w:ascii="Arial" w:hAnsi="Arial" w:cs="Arial"/>
+              </w:rPr>
+            </w:pPr>
+            <w:r>
+              <w:rPr>
+                <w:rFonts w:ascii="Arial" w:hAnsi="Arial" w:cs="Arial"/>
+              </w:rPr>
+              <w:t>1.6</w:t>
+            </w:r>
+          </w:p>
+        </w:tc>
+        <w:tc>
+          <w:tcPr>
+            <w:tcW w:w="1791" w:type="dxa"/>
+            <w:vAlign w:val="center"/>
+          </w:tcPr>
+          <w:p>
+            <w:pPr>
+              <w:tabs>
+                <w:tab w:val="center" w:pos="4419"/>
+                <w:tab w:val="right" w:pos="8838"/>
+              </w:tabs>
+              <w:rPr>
+                <w:rFonts w:ascii="Arial" w:hAnsi="Arial" w:cs="Arial"/>
+              </w:rPr>
+            </w:pPr>
+            <w:proofErr w:type="spellStart"/>
+            <w:r>
+              <w:rPr>
+                <w:rFonts w:ascii="Arial" w:hAnsi="Arial" w:cs="Arial"/>
+              </w:rPr>
+              <w:t>Aaron</w:t>
+            </w:r>
+            <w:proofErr w:type="spellEnd"/>
+            <w:r>
+              <w:rPr>
+                <w:rFonts w:ascii="Arial" w:hAnsi="Arial" w:cs="Arial"/>
+              </w:rPr>
+              <w:t xml:space="preserve"> Castillo</w:t>
+            </w:r>
+          </w:p>
+        </w:tc>
+        <w:tc>
+          <w:tcPr>
+            <w:tcW w:w="2126" w:type="dxa"/>
+            <w:vAlign w:val="center"/>
+          </w:tcPr>
+          <w:p>
+            <w:pPr>
+              <w:tabs>
+                <w:tab w:val="center" w:pos="4419"/>
+                <w:tab w:val="right" w:pos="8838"/>
+              </w:tabs>
+              <w:rPr>
+                <w:rFonts w:ascii="Arial" w:hAnsi="Arial" w:cs="Arial"/>
+              </w:rPr>
+            </w:pPr>
+          </w:p>
+        </w:tc>
+        <w:tc>
+          <w:tcPr>
+            <w:tcW w:w="1559" w:type="dxa"/>
+            <w:vAlign w:val="center"/>
+          </w:tcPr>
+          <w:p>
+            <w:pPr>
+              <w:tabs>
+                <w:tab w:val="center" w:pos="4419"/>
+                <w:tab w:val="right" w:pos="8838"/>
+              </w:tabs>
+              <w:rPr>
+                <w:rFonts w:ascii="Arial" w:hAnsi="Arial" w:cs="Arial"/>
+              </w:rPr>
+            </w:pPr>
+            <w:r>
+              <w:rPr>
+                <w:rFonts w:ascii="Arial" w:hAnsi="Arial" w:cs="Arial"/>
+              </w:rPr>
+              <w:t>16/09/2015</w:t>
+            </w:r>
+          </w:p>
+        </w:tc>
+        <w:tc>
+          <w:tcPr>
+            <w:tcW w:w="2774" w:type="dxa"/>
+            <w:vAlign w:val="center"/>
+          </w:tcPr>
+          <w:p>
+            <w:pPr>
+              <w:tabs>
+                <w:tab w:val="center" w:pos="4419"/>
+                <w:tab w:val="right" w:pos="8838"/>
+              </w:tabs>
+              <w:rPr>
+                <w:rFonts w:ascii="Arial" w:hAnsi="Arial" w:cs="Arial"/>
+              </w:rPr>
+            </w:pPr>
+            <w:r>
+              <w:rPr>
+                <w:rFonts w:ascii="Arial" w:hAnsi="Arial" w:cs="Arial"/>
+              </w:rPr>
+              <w:t>Revisión y corrección según indicaciones de la profesora.</w:t>
+            </w:r>
+            <w:bookmarkStart w:id="1" w:name="_GoBack"/>
+            <w:bookmarkEnd w:id="1"/>
           </w:p>
         </w:tc>
       </w:tr>
@@ -2745,7 +2914,7 @@
           <w:rFonts w:ascii="Times New Roman" w:hAnsi="Times New Roman" w:cs="Times New Roman"/>
         </w:rPr>
       </w:pPr>
-      <w:bookmarkStart w:id="1" w:name="_Toc429490276"/>
+      <w:bookmarkStart w:id="2" w:name="_Toc429490276"/>
       <w:r>
         <w:rPr>
           <w:rFonts w:ascii="Times New Roman" w:hAnsi="Times New Roman" w:cs="Times New Roman"/>
@@ -2758,7 +2927,7 @@
         </w:rPr>
         <w:t>troducción</w:t>
       </w:r>
-      <w:bookmarkEnd w:id="1"/>
+      <w:bookmarkEnd w:id="2"/>
     </w:p>
     <w:p>
       <w:pPr>
@@ -2772,14 +2941,14 @@
           <w:rFonts w:ascii="Times New Roman" w:hAnsi="Times New Roman" w:cs="Times New Roman"/>
         </w:rPr>
       </w:pPr>
-      <w:bookmarkStart w:id="2" w:name="_Toc429490277"/>
+      <w:bookmarkStart w:id="3" w:name="_Toc429490277"/>
       <w:r>
         <w:rPr>
           <w:rFonts w:ascii="Times New Roman" w:hAnsi="Times New Roman" w:cs="Times New Roman"/>
         </w:rPr>
         <w:t>Situación de la empresa</w:t>
       </w:r>
-      <w:bookmarkEnd w:id="2"/>
+      <w:bookmarkEnd w:id="3"/>
     </w:p>
     <w:p>
       <w:pPr>
@@ -2967,14 +3136,15 @@
           <w:rFonts w:ascii="Times New Roman" w:hAnsi="Times New Roman" w:cs="Times New Roman"/>
         </w:rPr>
       </w:pPr>
-      <w:bookmarkStart w:id="3" w:name="_Toc429490278"/>
+      <w:bookmarkStart w:id="4" w:name="_Toc429490278"/>
       <w:r>
         <w:rPr>
           <w:rFonts w:ascii="Times New Roman" w:hAnsi="Times New Roman" w:cs="Times New Roman"/>
         </w:rPr>
+        <w:lastRenderedPageBreak/>
         <w:t>Propósito</w:t>
       </w:r>
-      <w:bookmarkEnd w:id="3"/>
+      <w:bookmarkEnd w:id="4"/>
     </w:p>
     <w:p>
       <w:pPr>
@@ -3071,16 +3241,7 @@
           <w:sz w:val="24"/>
           <w:szCs w:val="24"/>
         </w:rPr>
-        <w:t xml:space="preserve"> la integridad y </w:t>
-      </w:r>
-      <w:r>
-        <w:rPr>
-          <w:rFonts w:ascii="Times New Roman" w:hAnsi="Times New Roman" w:cs="Times New Roman"/>
-          <w:sz w:val="24"/>
-          <w:szCs w:val="24"/>
-        </w:rPr>
-        <w:lastRenderedPageBreak/>
-        <w:t>disponibilidad de los proy</w:t>
+        <w:t xml:space="preserve"> la integridad y disponibilidad de los proy</w:t>
       </w:r>
       <w:r>
         <w:rPr>
@@ -3111,14 +3272,14 @@
           <w:rFonts w:ascii="Times New Roman" w:hAnsi="Times New Roman" w:cs="Times New Roman"/>
         </w:rPr>
       </w:pPr>
-      <w:bookmarkStart w:id="4" w:name="_Toc429490279"/>
+      <w:bookmarkStart w:id="5" w:name="_Toc429490279"/>
       <w:r>
         <w:rPr>
           <w:rFonts w:ascii="Times New Roman" w:hAnsi="Times New Roman" w:cs="Times New Roman"/>
         </w:rPr>
         <w:t>Aplicabilidad</w:t>
       </w:r>
-      <w:bookmarkEnd w:id="4"/>
+      <w:bookmarkEnd w:id="5"/>
     </w:p>
     <w:p>
       <w:pPr>
@@ -3151,7 +3312,7 @@
           <w:sz w:val="24"/>
           <w:szCs w:val="24"/>
         </w:rPr>
-        <w:t xml:space="preserve"> orientado a todos los proyectos de </w:t>
+        <w:t xml:space="preserve"> </w:t>
       </w:r>
       <w:r>
         <w:rPr>
@@ -3159,7 +3320,47 @@
           <w:sz w:val="24"/>
           <w:szCs w:val="24"/>
         </w:rPr>
-        <w:t>desarrollo de software de la consultora.</w:t>
+        <w:t>orientada</w:t>
+      </w:r>
+      <w:r>
+        <w:rPr>
+          <w:rFonts w:ascii="Times New Roman" w:hAnsi="Times New Roman" w:cs="Times New Roman"/>
+          <w:sz w:val="24"/>
+          <w:szCs w:val="24"/>
+        </w:rPr>
+        <w:t xml:space="preserve"> a todos los proyectos de </w:t>
+      </w:r>
+      <w:r>
+        <w:rPr>
+          <w:rFonts w:ascii="Times New Roman" w:hAnsi="Times New Roman" w:cs="Times New Roman"/>
+          <w:sz w:val="24"/>
+          <w:szCs w:val="24"/>
+        </w:rPr>
+        <w:t>desarrollo</w:t>
+      </w:r>
+      <w:r>
+        <w:rPr>
+          <w:rFonts w:ascii="Times New Roman" w:hAnsi="Times New Roman" w:cs="Times New Roman"/>
+          <w:sz w:val="24"/>
+          <w:szCs w:val="24"/>
+        </w:rPr>
+        <w:t xml:space="preserve"> de la consultora en todas las fases del ciclo de desarrollo</w:t>
+      </w:r>
+      <w:r>
+        <w:rPr>
+          <w:rFonts w:ascii="Times New Roman" w:hAnsi="Times New Roman" w:cs="Times New Roman"/>
+          <w:sz w:val="24"/>
+          <w:szCs w:val="24"/>
+        </w:rPr>
+        <w:t xml:space="preserve"> de software</w:t>
+      </w:r>
+      <w:r>
+        <w:rPr>
+          <w:rFonts w:ascii="Times New Roman" w:hAnsi="Times New Roman" w:cs="Times New Roman"/>
+          <w:sz w:val="24"/>
+          <w:szCs w:val="24"/>
+        </w:rPr>
+        <w:t>.</w:t>
       </w:r>
     </w:p>
     <w:p>
@@ -3174,15 +3375,16 @@
           <w:rFonts w:ascii="Times New Roman" w:hAnsi="Times New Roman" w:cs="Times New Roman"/>
         </w:rPr>
       </w:pPr>
-      <w:bookmarkStart w:id="5" w:name="_Toc429490280"/>
+      <w:bookmarkStart w:id="6" w:name="_Toc429490280"/>
       <w:r>
         <w:rPr>
           <w:rFonts w:ascii="Times New Roman" w:hAnsi="Times New Roman" w:cs="Times New Roman"/>
         </w:rPr>
         <w:t>Definiciones</w:t>
       </w:r>
-      <w:bookmarkEnd w:id="5"/>
+      <w:bookmarkEnd w:id="6"/>
     </w:p>
+    <w:p/>
     <w:p>
       <w:pPr>
         <w:pStyle w:val="Prrafodelista"/>
@@ -3216,7 +3418,23 @@
           <w:sz w:val="24"/>
           <w:szCs w:val="24"/>
         </w:rPr>
-        <w:t>: característica o propiedad de permanecer accesible y disponible para su uso cuando lo requiera una entidad autorizada.</w:t>
+        <w:t xml:space="preserve">: </w:t>
+      </w:r>
+      <w:r>
+        <w:rPr>
+          <w:rFonts w:ascii="Times New Roman" w:hAnsi="Times New Roman" w:cs="Times New Roman"/>
+          <w:sz w:val="24"/>
+          <w:szCs w:val="24"/>
+        </w:rPr>
+        <w:t>C</w:t>
+      </w:r>
+      <w:r>
+        <w:rPr>
+          <w:rFonts w:ascii="Times New Roman" w:hAnsi="Times New Roman" w:cs="Times New Roman"/>
+          <w:sz w:val="24"/>
+          <w:szCs w:val="24"/>
+        </w:rPr>
+        <w:t>aracterística o propiedad de permanecer accesible y disponible para su uso cuando lo requiera una entidad autorizada.</w:t>
       </w:r>
     </w:p>
     <w:p>
@@ -3248,7 +3466,15 @@
           <w:sz w:val="24"/>
           <w:szCs w:val="24"/>
         </w:rPr>
-        <w:t>: Propiedad</w:t>
+        <w:t xml:space="preserve">: </w:t>
+      </w:r>
+      <w:r>
+        <w:rPr>
+          <w:rFonts w:ascii="Times New Roman" w:hAnsi="Times New Roman" w:cs="Times New Roman"/>
+          <w:sz w:val="24"/>
+          <w:szCs w:val="24"/>
+        </w:rPr>
+        <w:t>Propiedad</w:t>
       </w:r>
       <w:r>
         <w:rPr>
@@ -3304,7 +3530,15 @@
           <w:sz w:val="24"/>
           <w:szCs w:val="24"/>
         </w:rPr>
-        <w:t xml:space="preserve"> Elemento de trabajo que puede resultar crítico para el proyecto.</w:t>
+        <w:t xml:space="preserve"> </w:t>
+      </w:r>
+      <w:r>
+        <w:rPr>
+          <w:rFonts w:ascii="Times New Roman" w:hAnsi="Times New Roman" w:cs="Times New Roman"/>
+          <w:sz w:val="24"/>
+          <w:szCs w:val="24"/>
+        </w:rPr>
+        <w:t>Elemento de trabajo que puede resultar crítico para el proyecto.</w:t>
       </w:r>
     </w:p>
     <w:p>
@@ -3336,7 +3570,15 @@
           <w:sz w:val="24"/>
           <w:szCs w:val="24"/>
         </w:rPr>
-        <w:t>elementos formalmente aprobados que sirven como punto de partida para futura revisiones.</w:t>
+        <w:t>E</w:t>
+      </w:r>
+      <w:r>
+        <w:rPr>
+          <w:rFonts w:ascii="Times New Roman" w:hAnsi="Times New Roman" w:cs="Times New Roman"/>
+          <w:sz w:val="24"/>
+          <w:szCs w:val="24"/>
+        </w:rPr>
+        <w:t>lementos formalmente aprobados que sirven como punto de partida para futura revisiones.</w:t>
       </w:r>
     </w:p>
     <w:p>
@@ -3368,12 +3610,24 @@
           <w:sz w:val="24"/>
           <w:szCs w:val="24"/>
         </w:rPr>
-        <w:t xml:space="preserve">: Documento que establece el compromiso de la Dirección y el enfoque de la organización en la gestión de la seguridad de la información. </w:t>
+        <w:t xml:space="preserve">: </w:t>
+      </w:r>
+      <w:r>
+        <w:rPr>
+          <w:rFonts w:ascii="Times New Roman" w:hAnsi="Times New Roman" w:cs="Times New Roman"/>
+          <w:sz w:val="24"/>
+          <w:szCs w:val="24"/>
+        </w:rPr>
+        <w:t xml:space="preserve">Documento que establece el compromiso de la Dirección y el enfoque de la organización en la gestión de la seguridad de la información. </w:t>
       </w:r>
     </w:p>
     <w:p>
       <w:pPr>
         <w:pStyle w:val="Prrafodelista"/>
+        <w:numPr>
+          <w:ilvl w:val="0"/>
+          <w:numId w:val="5"/>
+        </w:numPr>
         <w:jc w:val="both"/>
         <w:rPr>
           <w:rFonts w:ascii="Times New Roman" w:hAnsi="Times New Roman" w:cs="Times New Roman"/>
@@ -3384,14 +3638,37 @@
       <w:r>
         <w:rPr>
           <w:rFonts w:ascii="Times New Roman" w:hAnsi="Times New Roman" w:cs="Times New Roman"/>
+          <w:b/>
           <w:sz w:val="24"/>
           <w:szCs w:val="24"/>
         </w:rPr>
-        <w:t xml:space="preserve"> </w:t>
+        <w:t>SCM</w:t>
+      </w:r>
+      <w:r>
+        <w:rPr>
+          <w:rFonts w:ascii="Times New Roman" w:hAnsi="Times New Roman" w:cs="Times New Roman"/>
+          <w:sz w:val="24"/>
+          <w:szCs w:val="24"/>
+        </w:rPr>
+        <w:t xml:space="preserve">: </w:t>
+      </w:r>
+      <w:r>
+        <w:rPr>
+          <w:rFonts w:ascii="Times New Roman" w:hAnsi="Times New Roman" w:cs="Times New Roman"/>
+          <w:sz w:val="24"/>
+          <w:szCs w:val="24"/>
+        </w:rPr>
+        <w:t>Sistema de Configuración y Mantenimiento.</w:t>
       </w:r>
     </w:p>
     <w:p>
       <w:pPr>
+        <w:pStyle w:val="Prrafodelista"/>
+        <w:numPr>
+          <w:ilvl w:val="0"/>
+          <w:numId w:val="5"/>
+        </w:numPr>
+        <w:jc w:val="both"/>
         <w:rPr>
           <w:rFonts w:ascii="Times New Roman" w:hAnsi="Times New Roman" w:cs="Times New Roman"/>
           <w:sz w:val="24"/>
@@ -3401,15 +3678,263 @@
       <w:r>
         <w:rPr>
           <w:rFonts w:ascii="Times New Roman" w:hAnsi="Times New Roman" w:cs="Times New Roman"/>
+          <w:b/>
           <w:sz w:val="24"/>
           <w:szCs w:val="24"/>
         </w:rPr>
-        <w:br w:type="page"/>
+        <w:t>Commit</w:t>
+      </w:r>
+      <w:r>
+        <w:rPr>
+          <w:rFonts w:ascii="Times New Roman" w:hAnsi="Times New Roman" w:cs="Times New Roman"/>
+          <w:sz w:val="24"/>
+          <w:szCs w:val="24"/>
+        </w:rPr>
+        <w:t xml:space="preserve">: </w:t>
+      </w:r>
+      <w:r>
+        <w:t>S</w:t>
+      </w:r>
+      <w:r>
+        <w:t>e refiere a la idea de consignar un conjunto de cambios "tentativos, o no permanentes</w:t>
+      </w:r>
+      <w:r>
+        <w:t>.</w:t>
       </w:r>
     </w:p>
     <w:p>
       <w:pPr>
         <w:pStyle w:val="Prrafodelista"/>
+        <w:numPr>
+          <w:ilvl w:val="0"/>
+          <w:numId w:val="5"/>
+        </w:numPr>
+        <w:jc w:val="both"/>
+        <w:rPr>
+          <w:rFonts w:ascii="Times New Roman" w:hAnsi="Times New Roman" w:cs="Times New Roman"/>
+          <w:sz w:val="24"/>
+          <w:szCs w:val="24"/>
+        </w:rPr>
+      </w:pPr>
+      <w:r>
+        <w:rPr>
+          <w:rFonts w:ascii="Times New Roman" w:hAnsi="Times New Roman" w:cs="Times New Roman"/>
+          <w:b/>
+          <w:sz w:val="24"/>
+          <w:szCs w:val="24"/>
+        </w:rPr>
+        <w:t>Push</w:t>
+      </w:r>
+      <w:r>
+        <w:rPr>
+          <w:rFonts w:ascii="Times New Roman" w:hAnsi="Times New Roman" w:cs="Times New Roman"/>
+          <w:sz w:val="24"/>
+          <w:szCs w:val="24"/>
+        </w:rPr>
+        <w:t xml:space="preserve">: </w:t>
+      </w:r>
+      <w:r>
+        <w:rPr>
+          <w:rFonts w:ascii="Times New Roman" w:hAnsi="Times New Roman" w:cs="Times New Roman"/>
+          <w:sz w:val="24"/>
+          <w:szCs w:val="24"/>
+        </w:rPr>
+        <w:t>Acción de subir los cambios al repositorio</w:t>
+      </w:r>
+    </w:p>
+    <w:p>
+      <w:pPr>
+        <w:pStyle w:val="Prrafodelista"/>
+        <w:numPr>
+          <w:ilvl w:val="0"/>
+          <w:numId w:val="5"/>
+        </w:numPr>
+        <w:jc w:val="both"/>
+        <w:rPr>
+          <w:rFonts w:ascii="Times New Roman" w:hAnsi="Times New Roman" w:cs="Times New Roman"/>
+          <w:sz w:val="24"/>
+          <w:szCs w:val="24"/>
+        </w:rPr>
+      </w:pPr>
+      <w:r>
+        <w:rPr>
+          <w:rFonts w:ascii="Times New Roman" w:hAnsi="Times New Roman" w:cs="Times New Roman"/>
+          <w:b/>
+          <w:sz w:val="24"/>
+          <w:szCs w:val="24"/>
+        </w:rPr>
+        <w:t>Pull</w:t>
+      </w:r>
+      <w:r>
+        <w:rPr>
+          <w:rFonts w:ascii="Times New Roman" w:hAnsi="Times New Roman" w:cs="Times New Roman"/>
+          <w:sz w:val="24"/>
+          <w:szCs w:val="24"/>
+        </w:rPr>
+        <w:t xml:space="preserve">: </w:t>
+      </w:r>
+      <w:r>
+        <w:rPr>
+          <w:rFonts w:ascii="Times New Roman" w:hAnsi="Times New Roman" w:cs="Times New Roman"/>
+          <w:sz w:val="24"/>
+          <w:szCs w:val="24"/>
+        </w:rPr>
+        <w:t>Acción de descargar la última versión del código o producto del repositorio</w:t>
+      </w:r>
+    </w:p>
+    <w:p>
+      <w:pPr>
+        <w:pStyle w:val="Prrafodelista"/>
+        <w:numPr>
+          <w:ilvl w:val="0"/>
+          <w:numId w:val="5"/>
+        </w:numPr>
+        <w:jc w:val="both"/>
+        <w:rPr>
+          <w:rFonts w:ascii="Times New Roman" w:hAnsi="Times New Roman" w:cs="Times New Roman"/>
+          <w:sz w:val="24"/>
+          <w:szCs w:val="24"/>
+        </w:rPr>
+      </w:pPr>
+      <w:r>
+        <w:rPr>
+          <w:rFonts w:ascii="Times New Roman" w:hAnsi="Times New Roman" w:cs="Times New Roman"/>
+          <w:b/>
+          <w:sz w:val="24"/>
+          <w:szCs w:val="24"/>
+        </w:rPr>
+        <w:t>Workflow</w:t>
+      </w:r>
+      <w:r>
+        <w:rPr>
+          <w:rFonts w:ascii="Times New Roman" w:hAnsi="Times New Roman" w:cs="Times New Roman"/>
+          <w:sz w:val="24"/>
+          <w:szCs w:val="24"/>
+        </w:rPr>
+        <w:t xml:space="preserve">: </w:t>
+      </w:r>
+      <w:r>
+        <w:rPr>
+          <w:rFonts w:ascii="Times New Roman" w:hAnsi="Times New Roman" w:cs="Times New Roman"/>
+          <w:sz w:val="24"/>
+          <w:szCs w:val="24"/>
+        </w:rPr>
+        <w:t>Flujo de Trabajo</w:t>
+      </w:r>
+    </w:p>
+    <w:p>
+      <w:pPr>
+        <w:pStyle w:val="Prrafodelista"/>
+        <w:rPr>
+          <w:rFonts w:ascii="Times New Roman" w:hAnsi="Times New Roman" w:cs="Times New Roman"/>
+          <w:sz w:val="24"/>
+          <w:szCs w:val="24"/>
+        </w:rPr>
+      </w:pPr>
+    </w:p>
+    <w:p>
+      <w:pPr>
+        <w:pStyle w:val="Prrafodelista"/>
+        <w:jc w:val="both"/>
+        <w:rPr>
+          <w:rFonts w:ascii="Times New Roman" w:hAnsi="Times New Roman" w:cs="Times New Roman"/>
+          <w:sz w:val="24"/>
+          <w:szCs w:val="24"/>
+        </w:rPr>
+      </w:pPr>
+    </w:p>
+    <w:p>
+      <w:pPr>
+        <w:pStyle w:val="Prrafodelista"/>
+        <w:jc w:val="both"/>
+        <w:rPr>
+          <w:rFonts w:ascii="Times New Roman" w:hAnsi="Times New Roman" w:cs="Times New Roman"/>
+          <w:sz w:val="24"/>
+          <w:szCs w:val="24"/>
+        </w:rPr>
+      </w:pPr>
+    </w:p>
+    <w:p>
+      <w:pPr>
+        <w:pStyle w:val="Prrafodelista"/>
+        <w:jc w:val="both"/>
+        <w:rPr>
+          <w:rFonts w:ascii="Times New Roman" w:hAnsi="Times New Roman" w:cs="Times New Roman"/>
+          <w:sz w:val="24"/>
+          <w:szCs w:val="24"/>
+        </w:rPr>
+      </w:pPr>
+    </w:p>
+    <w:p>
+      <w:pPr>
+        <w:pStyle w:val="Prrafodelista"/>
+        <w:jc w:val="both"/>
+        <w:rPr>
+          <w:rFonts w:ascii="Times New Roman" w:hAnsi="Times New Roman" w:cs="Times New Roman"/>
+          <w:sz w:val="24"/>
+          <w:szCs w:val="24"/>
+        </w:rPr>
+      </w:pPr>
+    </w:p>
+    <w:p>
+      <w:pPr>
+        <w:pStyle w:val="Prrafodelista"/>
+        <w:jc w:val="both"/>
+        <w:rPr>
+          <w:rFonts w:ascii="Times New Roman" w:hAnsi="Times New Roman" w:cs="Times New Roman"/>
+          <w:sz w:val="24"/>
+          <w:szCs w:val="24"/>
+        </w:rPr>
+      </w:pPr>
+    </w:p>
+    <w:p>
+      <w:pPr>
+        <w:pStyle w:val="Prrafodelista"/>
+        <w:jc w:val="both"/>
+        <w:rPr>
+          <w:rFonts w:ascii="Times New Roman" w:hAnsi="Times New Roman" w:cs="Times New Roman"/>
+          <w:sz w:val="24"/>
+          <w:szCs w:val="24"/>
+        </w:rPr>
+      </w:pPr>
+    </w:p>
+    <w:p>
+      <w:pPr>
+        <w:pStyle w:val="Prrafodelista"/>
+        <w:jc w:val="both"/>
+        <w:rPr>
+          <w:rFonts w:ascii="Times New Roman" w:hAnsi="Times New Roman" w:cs="Times New Roman"/>
+          <w:sz w:val="24"/>
+          <w:szCs w:val="24"/>
+        </w:rPr>
+      </w:pPr>
+    </w:p>
+    <w:p>
+      <w:pPr>
+        <w:pStyle w:val="Prrafodelista"/>
+        <w:jc w:val="both"/>
+        <w:rPr>
+          <w:rFonts w:ascii="Times New Roman" w:hAnsi="Times New Roman" w:cs="Times New Roman"/>
+          <w:sz w:val="24"/>
+          <w:szCs w:val="24"/>
+        </w:rPr>
+      </w:pPr>
+    </w:p>
+    <w:p>
+      <w:pPr>
+        <w:pStyle w:val="Prrafodelista"/>
+        <w:jc w:val="both"/>
+        <w:rPr>
+          <w:rFonts w:ascii="Times New Roman" w:hAnsi="Times New Roman" w:cs="Times New Roman"/>
+          <w:sz w:val="24"/>
+          <w:szCs w:val="24"/>
+        </w:rPr>
+      </w:pPr>
+    </w:p>
+    <w:p>
+      <w:pPr>
+        <w:pStyle w:val="Prrafodelista"/>
+        <w:ind w:left="1440" w:hanging="720"/>
         <w:jc w:val="both"/>
         <w:rPr>
           <w:rFonts w:ascii="Times New Roman" w:hAnsi="Times New Roman" w:cs="Times New Roman"/>
@@ -3430,14 +3955,14 @@
           <w:rFonts w:ascii="Times New Roman" w:hAnsi="Times New Roman" w:cs="Times New Roman"/>
         </w:rPr>
       </w:pPr>
-      <w:bookmarkStart w:id="6" w:name="_Toc429490281"/>
+      <w:bookmarkStart w:id="7" w:name="_Toc429490281"/>
       <w:r>
         <w:rPr>
           <w:rFonts w:ascii="Times New Roman" w:hAnsi="Times New Roman" w:cs="Times New Roman"/>
         </w:rPr>
         <w:t>Gestión de la Configuración del software</w:t>
       </w:r>
-      <w:bookmarkEnd w:id="6"/>
+      <w:bookmarkEnd w:id="7"/>
     </w:p>
     <w:p>
       <w:pPr>
@@ -3451,14 +3976,14 @@
           <w:rFonts w:ascii="Times New Roman" w:hAnsi="Times New Roman" w:cs="Times New Roman"/>
         </w:rPr>
       </w:pPr>
-      <w:bookmarkStart w:id="7" w:name="_Toc429490282"/>
+      <w:bookmarkStart w:id="8" w:name="_Toc429490282"/>
       <w:r>
         <w:rPr>
           <w:rFonts w:ascii="Times New Roman" w:hAnsi="Times New Roman" w:cs="Times New Roman"/>
         </w:rPr>
         <w:t>Organización</w:t>
       </w:r>
-      <w:bookmarkEnd w:id="7"/>
+      <w:bookmarkEnd w:id="8"/>
       <w:r>
         <w:rPr>
           <w:rFonts w:ascii="Times New Roman" w:hAnsi="Times New Roman" w:cs="Times New Roman"/>
@@ -3534,7 +4059,7 @@
               </wp:anchor>
             </w:drawing>
           </mc:Choice>
-          <mc:Fallback>
+          <mc:Fallback xmlns:w15="http://schemas.microsoft.com/office/word/2012/wordml">
             <w:pict>
               <v:shapetype w14:anchorId="4F0BE611" id="_x0000_t13" coordsize="21600,21600" o:spt="13" adj="16200,5400" path="m@0,l@0@1,0@1,0@2@0@2@0,21600,21600,10800xe">
                 <v:stroke joinstyle="miter"/>
@@ -3648,7 +4173,7 @@
           </mc:Choice>
           <mc:Fallback>
             <w:pict>
-              <v:roundrect w14:anchorId="0804DB96" id="Rectángulo redondeado 16" o:spid="_x0000_s1026" style="position:absolute;margin-left:68.7pt;margin-top:.6pt;width:426pt;height:24.75pt;z-index:251688448;visibility:visible;mso-wrap-style:square;mso-width-percent:0;mso-height-percent:0;mso-wrap-distance-left:9pt;mso-wrap-distance-top:0;mso-wrap-distance-right:9pt;mso-wrap-distance-bottom:0;mso-position-horizontal:absolute;mso-position-horizontal-relative:text;mso-position-vertical:absolute;mso-position-vertical-relative:text;mso-width-percent:0;mso-height-percent:0;mso-width-relative:margin;mso-height-relative:margin;v-text-anchor:middle" arcsize="10923f" o:gfxdata="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" fillcolor="white [3201]" strokecolor="#4f81bd [3204]" strokeweight="2pt">
+              <v:roundrect id="Rectángulo redondeado 16" o:spid="_x0000_s1026" style="position:absolute;margin-left:68.7pt;margin-top:.6pt;width:426pt;height:24.75pt;z-index:251688448;visibility:visible;mso-wrap-style:square;mso-width-percent:0;mso-height-percent:0;mso-wrap-distance-left:9pt;mso-wrap-distance-top:0;mso-wrap-distance-right:9pt;mso-wrap-distance-bottom:0;mso-position-horizontal:absolute;mso-position-horizontal-relative:text;mso-position-vertical:absolute;mso-position-vertical-relative:text;mso-width-percent:0;mso-height-percent:0;mso-width-relative:margin;mso-height-relative:margin;v-text-anchor:middle" arcsize="10923f" o:gfxdata="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" fillcolor="white [3201]" strokecolor="#4f81bd [3204]" strokeweight="2pt">
                 <v:textbox>
                   <w:txbxContent>
                     <w:p>
@@ -3760,7 +4285,7 @@
           </mc:Choice>
           <mc:Fallback>
             <w:pict>
-              <v:roundrect w14:anchorId="1778CA4F" id="Rectángulo redondeado 12" o:spid="_x0000_s1027" style="position:absolute;margin-left:-31.05pt;margin-top:251.9pt;width:92.25pt;height:42.75pt;z-index:251660800;visibility:visible;mso-wrap-style:square;mso-width-percent:0;mso-height-percent:0;mso-wrap-distance-left:9pt;mso-wrap-distance-top:0;mso-wrap-distance-right:9pt;mso-wrap-distance-bottom:0;mso-position-horizontal:absolute;mso-position-horizontal-relative:text;mso-position-vertical:absolute;mso-position-vertical-relative:text;mso-width-percent:0;mso-height-percent:0;mso-width-relative:margin;mso-height-relative:margin;v-text-anchor:middle" arcsize="10923f" o:gfxdata="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" fillcolor="#9a4906 [1641]" stroked="f">
+              <v:roundrect id="Rectángulo redondeado 12" o:spid="_x0000_s1027" style="position:absolute;margin-left:-31.05pt;margin-top:251.9pt;width:92.25pt;height:42.75pt;z-index:251660800;visibility:visible;mso-wrap-style:square;mso-width-percent:0;mso-height-percent:0;mso-wrap-distance-left:9pt;mso-wrap-distance-top:0;mso-wrap-distance-right:9pt;mso-wrap-distance-bottom:0;mso-position-horizontal:absolute;mso-position-horizontal-relative:text;mso-position-vertical:absolute;mso-position-vertical-relative:text;mso-width-percent:0;mso-height-percent:0;mso-width-relative:margin;mso-height-relative:margin;v-text-anchor:middle" arcsize="10923f" o:gfxdata="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" fillcolor="#9a4906 [1641]" stroked="f">
                 <v:fill color2="#f68a32 [3017]" rotate="t" angle="180" colors="0 #cb6c1d;52429f #ff8f2a;1 #ff8f26" focus="100%" type="gradient">
                   <o:fill v:ext="view" type="gradientUnscaled"/>
                 </v:fill>
@@ -3874,7 +4399,7 @@
           </mc:Choice>
           <mc:Fallback>
             <w:pict>
-              <v:roundrect w14:anchorId="6769D7EA" id="Rectángulo redondeado 10" o:spid="_x0000_s1028" style="position:absolute;margin-left:-31.05pt;margin-top:155.15pt;width:92.25pt;height:42.75pt;z-index:251505152;visibility:visible;mso-wrap-style:square;mso-width-percent:0;mso-height-percent:0;mso-wrap-distance-left:9pt;mso-wrap-distance-top:0;mso-wrap-distance-right:9pt;mso-wrap-distance-bottom:0;mso-position-horizontal:absolute;mso-position-horizontal-relative:text;mso-position-vertical:absolute;mso-position-vertical-relative:text;mso-width-percent:0;mso-height-percent:0;mso-width-relative:margin;mso-height-relative:margin;v-text-anchor:middle" arcsize="10923f" o:gfxdata="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" fillcolor="#9a4906 [1641]" stroked="f">
+              <v:roundrect id="Rectángulo redondeado 10" o:spid="_x0000_s1028" style="position:absolute;margin-left:-31.05pt;margin-top:155.15pt;width:92.25pt;height:42.75pt;z-index:251505152;visibility:visible;mso-wrap-style:square;mso-width-percent:0;mso-height-percent:0;mso-wrap-distance-left:9pt;mso-wrap-distance-top:0;mso-wrap-distance-right:9pt;mso-wrap-distance-bottom:0;mso-position-horizontal:absolute;mso-position-horizontal-relative:text;mso-position-vertical:absolute;mso-position-vertical-relative:text;mso-width-percent:0;mso-height-percent:0;mso-width-relative:margin;mso-height-relative:margin;v-text-anchor:middle" arcsize="10923f" o:gfxdata="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" fillcolor="#9a4906 [1641]" stroked="f">
                 <v:fill color2="#f68a32 [3017]" rotate="t" angle="180" colors="0 #cb6c1d;52429f #ff8f2a;1 #ff8f26" focus="100%" type="gradient">
                   <o:fill v:ext="view" type="gradientUnscaled"/>
                 </v:fill>
@@ -3988,7 +4513,7 @@
           </mc:Choice>
           <mc:Fallback>
             <w:pict>
-              <v:roundrect w14:anchorId="5C282DD3" id="Rectángulo redondeado 11" o:spid="_x0000_s1029" style="position:absolute;margin-left:-31.05pt;margin-top:203.15pt;width:92.25pt;height:42.75pt;z-index:251591168;visibility:visible;mso-wrap-style:square;mso-width-percent:0;mso-height-percent:0;mso-wrap-distance-left:9pt;mso-wrap-distance-top:0;mso-wrap-distance-right:9pt;mso-wrap-distance-bottom:0;mso-position-horizontal:absolute;mso-position-horizontal-relative:text;mso-position-vertical:absolute;mso-position-vertical-relative:text;mso-width-percent:0;mso-height-percent:0;mso-width-relative:margin;mso-height-relative:margin;v-text-anchor:middle" arcsize="10923f" o:gfxdata="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" fillcolor="#9a4906 [1641]" stroked="f">
+              <v:roundrect id="Rectángulo redondeado 11" o:spid="_x0000_s1029" style="position:absolute;margin-left:-31.05pt;margin-top:203.15pt;width:92.25pt;height:42.75pt;z-index:251591168;visibility:visible;mso-wrap-style:square;mso-width-percent:0;mso-height-percent:0;mso-wrap-distance-left:9pt;mso-wrap-distance-top:0;mso-wrap-distance-right:9pt;mso-wrap-distance-bottom:0;mso-position-horizontal:absolute;mso-position-horizontal-relative:text;mso-position-vertical:absolute;mso-position-vertical-relative:text;mso-width-percent:0;mso-height-percent:0;mso-width-relative:margin;mso-height-relative:margin;v-text-anchor:middle" arcsize="10923f" o:gfxdata="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" fillcolor="#9a4906 [1641]" stroked="f">
                 <v:fill color2="#f68a32 [3017]" rotate="t" angle="180" colors="0 #cb6c1d;52429f #ff8f2a;1 #ff8f26" focus="100%" type="gradient">
                   <o:fill v:ext="view" type="gradientUnscaled"/>
                 </v:fill>
@@ -4102,7 +4627,7 @@
           </mc:Choice>
           <mc:Fallback>
             <w:pict>
-              <v:roundrect w14:anchorId="2C4E9B46" id="Rectángulo redondeado 7" o:spid="_x0000_s1030" style="position:absolute;margin-left:-31.05pt;margin-top:7.4pt;width:92.95pt;height:42.75pt;z-index:251379200;visibility:visible;mso-wrap-style:square;mso-width-percent:0;mso-height-percent:0;mso-wrap-distance-left:9pt;mso-wrap-distance-top:0;mso-wrap-distance-right:9pt;mso-wrap-distance-bottom:0;mso-position-horizontal:absolute;mso-position-horizontal-relative:text;mso-position-vertical:absolute;mso-position-vertical-relative:text;mso-width-percent:0;mso-height-percent:0;mso-width-relative:margin;mso-height-relative:margin;v-text-anchor:middle" arcsize="10923f" o:gfxdata="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" fillcolor="#9a4906 [1641]" stroked="f">
+              <v:roundrect id="Rectángulo redondeado 7" o:spid="_x0000_s1030" style="position:absolute;margin-left:-31.05pt;margin-top:7.4pt;width:92.95pt;height:42.75pt;z-index:251379200;visibility:visible;mso-wrap-style:square;mso-width-percent:0;mso-height-percent:0;mso-wrap-distance-left:9pt;mso-wrap-distance-top:0;mso-wrap-distance-right:9pt;mso-wrap-distance-bottom:0;mso-position-horizontal:absolute;mso-position-horizontal-relative:text;mso-position-vertical:absolute;mso-position-vertical-relative:text;mso-width-percent:0;mso-height-percent:0;mso-width-relative:margin;mso-height-relative:margin;v-text-anchor:middle" arcsize="10923f" o:gfxdata="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" fillcolor="#9a4906 [1641]" stroked="f">
                 <v:fill color2="#f68a32 [3017]" rotate="t" angle="180" colors="0 #cb6c1d;52429f #ff8f2a;1 #ff8f26" focus="100%" type="gradient">
                   <o:fill v:ext="view" type="gradientUnscaled"/>
                 </v:fill>
@@ -4216,7 +4741,7 @@
           </mc:Choice>
           <mc:Fallback>
             <w:pict>
-              <v:roundrect w14:anchorId="5EDC4B2C" id="Rectángulo redondeado 17" o:spid="_x0000_s1031" style="position:absolute;margin-left:67.95pt;margin-top:8.9pt;width:108pt;height:42.75pt;z-index:251731456;visibility:visible;mso-wrap-style:square;mso-width-percent:0;mso-height-percent:0;mso-wrap-distance-left:9pt;mso-wrap-distance-top:0;mso-wrap-distance-right:9pt;mso-wrap-distance-bottom:0;mso-position-horizontal:absolute;mso-position-horizontal-relative:text;mso-position-vertical:absolute;mso-position-vertical-relative:text;mso-width-percent:0;mso-height-percent:0;mso-width-relative:margin;mso-height-relative:margin;v-text-anchor:middle" arcsize="10923f" o:gfxdata="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" fillcolor="#a7bfde [1620]" strokecolor="#4579b8 [3044]">
+              <v:roundrect id="Rectángulo redondeado 17" o:spid="_x0000_s1031" style="position:absolute;margin-left:67.95pt;margin-top:8.9pt;width:108pt;height:42.75pt;z-index:251731456;visibility:visible;mso-wrap-style:square;mso-width-percent:0;mso-height-percent:0;mso-wrap-distance-left:9pt;mso-wrap-distance-top:0;mso-wrap-distance-right:9pt;mso-wrap-distance-bottom:0;mso-position-horizontal:absolute;mso-position-horizontal-relative:text;mso-position-vertical:absolute;mso-position-vertical-relative:text;mso-width-percent:0;mso-height-percent:0;mso-width-relative:margin;mso-height-relative:margin;v-text-anchor:middle" arcsize="10923f" o:gfxdata="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" fillcolor="#a7bfde [1620]" strokecolor="#4579b8 [3044]">
                 <v:fill color2="#e4ecf5 [500]" rotate="t" angle="180" colors="0 #a3c4ff;22938f #bfd5ff;1 #e5eeff" focus="100%" type="gradient"/>
                 <v:shadow on="t" color="black" opacity="24903f" origin=",.5" offset="0,.55556mm"/>
                 <v:textbox>
@@ -4330,7 +4855,7 @@
           </mc:Choice>
           <mc:Fallback>
             <w:pict>
-              <v:roundrect w14:anchorId="757443AA" id="Rectángulo redondeado 8" o:spid="_x0000_s1032" style="position:absolute;margin-left:-31.05pt;margin-top:31.45pt;width:92.25pt;height:42.75pt;z-index:251402752;visibility:visible;mso-wrap-style:square;mso-width-percent:0;mso-height-percent:0;mso-wrap-distance-left:9pt;mso-wrap-distance-top:0;mso-wrap-distance-right:9pt;mso-wrap-distance-bottom:0;mso-position-horizontal:absolute;mso-position-horizontal-relative:text;mso-position-vertical:absolute;mso-position-vertical-relative:text;mso-width-percent:0;mso-height-percent:0;mso-width-relative:margin;mso-height-relative:margin;v-text-anchor:middle" arcsize="10923f" o:gfxdata="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" fillcolor="#9a4906 [1641]" stroked="f">
+              <v:roundrect id="Rectángulo redondeado 8" o:spid="_x0000_s1032" style="position:absolute;margin-left:-31.05pt;margin-top:31.45pt;width:92.25pt;height:42.75pt;z-index:251402752;visibility:visible;mso-wrap-style:square;mso-width-percent:0;mso-height-percent:0;mso-wrap-distance-left:9pt;mso-wrap-distance-top:0;mso-wrap-distance-right:9pt;mso-wrap-distance-bottom:0;mso-position-horizontal:absolute;mso-position-horizontal-relative:text;mso-position-vertical:absolute;mso-position-vertical-relative:text;mso-width-percent:0;mso-height-percent:0;mso-width-relative:margin;mso-height-relative:margin;v-text-anchor:middle" arcsize="10923f" o:gfxdata="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" fillcolor="#9a4906 [1641]" stroked="f">
                 <v:fill color2="#f68a32 [3017]" rotate="t" angle="180" colors="0 #cb6c1d;52429f #ff8f2a;1 #ff8f26" focus="100%" type="gradient">
                   <o:fill v:ext="view" type="gradientUnscaled"/>
                 </v:fill>
@@ -4446,7 +4971,7 @@
           </mc:Choice>
           <mc:Fallback>
             <w:pict>
-              <v:roundrect w14:anchorId="6D96E470" id="Rectángulo redondeado 18" o:spid="_x0000_s1033" style="position:absolute;margin-left:179.7pt;margin-top:6.75pt;width:64.5pt;height:88.5pt;z-index:251744768;visibility:visible;mso-wrap-style:square;mso-width-percent:0;mso-height-percent:0;mso-wrap-distance-left:9pt;mso-wrap-distance-top:0;mso-wrap-distance-right:9pt;mso-wrap-distance-bottom:0;mso-position-horizontal:absolute;mso-position-horizontal-relative:text;mso-position-vertical:absolute;mso-position-vertical-relative:text;mso-width-percent:0;mso-height-percent:0;mso-width-relative:margin;mso-height-relative:margin;v-text-anchor:middle" arcsize="10923f" o:gfxdata="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" fillcolor="#a7bfde [1620]" strokecolor="#4579b8 [3044]">
+              <v:roundrect id="Rectángulo redondeado 18" o:spid="_x0000_s1033" style="position:absolute;margin-left:179.7pt;margin-top:6.75pt;width:64.5pt;height:88.5pt;z-index:251744768;visibility:visible;mso-wrap-style:square;mso-width-percent:0;mso-height-percent:0;mso-wrap-distance-left:9pt;mso-wrap-distance-top:0;mso-wrap-distance-right:9pt;mso-wrap-distance-bottom:0;mso-position-horizontal:absolute;mso-position-horizontal-relative:text;mso-position-vertical:absolute;mso-position-vertical-relative:text;mso-width-percent:0;mso-height-percent:0;mso-width-relative:margin;mso-height-relative:margin;v-text-anchor:middle" arcsize="10923f" o:gfxdata="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" fillcolor="#a7bfde [1620]" strokecolor="#4579b8 [3044]">
                 <v:fill color2="#e4ecf5 [500]" rotate="t" angle="180" colors="0 #a3c4ff;22938f #bfd5ff;1 #e5eeff" focus="100%" type="gradient"/>
                 <v:shadow on="t" color="black" opacity="24903f" origin=",.5" offset="0,.55556mm"/>
                 <v:textbox>
@@ -4560,7 +5085,7 @@
           </mc:Choice>
           <mc:Fallback>
             <w:pict>
-              <v:roundrect w14:anchorId="6F9720DB" id="Rectángulo redondeado 9" o:spid="_x0000_s1034" style="position:absolute;margin-left:-31.05pt;margin-top:30.1pt;width:92.25pt;height:42.75pt;z-index:251432448;visibility:visible;mso-wrap-style:square;mso-width-percent:0;mso-height-percent:0;mso-wrap-distance-left:9pt;mso-wrap-distance-top:0;mso-wrap-distance-right:9pt;mso-wrap-distance-bottom:0;mso-position-horizontal:absolute;mso-position-horizontal-relative:text;mso-position-vertical:absolute;mso-position-vertical-relative:text;mso-width-percent:0;mso-height-percent:0;mso-width-relative:margin;mso-height-relative:margin;v-text-anchor:middle" arcsize="10923f" o:gfxdata="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" fillcolor="#9a4906 [1641]" stroked="f">
+              <v:roundrect id="Rectángulo redondeado 9" o:spid="_x0000_s1034" style="position:absolute;margin-left:-31.05pt;margin-top:30.1pt;width:92.25pt;height:42.75pt;z-index:251432448;visibility:visible;mso-wrap-style:square;mso-width-percent:0;mso-height-percent:0;mso-wrap-distance-left:9pt;mso-wrap-distance-top:0;mso-wrap-distance-right:9pt;mso-wrap-distance-bottom:0;mso-position-horizontal:absolute;mso-position-horizontal-relative:text;mso-position-vertical:absolute;mso-position-vertical-relative:text;mso-width-percent:0;mso-height-percent:0;mso-width-relative:margin;mso-height-relative:margin;v-text-anchor:middle" arcsize="10923f" o:gfxdata="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" fillcolor="#9a4906 [1641]" stroked="f">
                 <v:fill color2="#f68a32 [3017]" rotate="t" angle="180" colors="0 #cb6c1d;52429f #ff8f2a;1 #ff8f26" focus="100%" type="gradient">
                   <o:fill v:ext="view" type="gradientUnscaled"/>
                 </v:fill>
@@ -4651,31 +5176,7 @@
                               <w:rPr>
                                 <w:lang w:val="es-PE"/>
                               </w:rPr>
-                              <w:t>Actividades</w:t>
-                            </w:r>
-                            <w:r>
-                              <w:rPr>
-                                <w:lang w:val="es-PE"/>
-                              </w:rPr>
-                              <w:t xml:space="preserve">  </w:t>
-                            </w:r>
-                            <w:r>
-                              <w:rPr>
-                                <w:lang w:val="es-PE"/>
-                              </w:rPr>
-                              <w:t xml:space="preserve"> del </w:t>
-                            </w:r>
-                            <w:r>
-                              <w:rPr>
-                                <w:lang w:val="es-PE"/>
-                              </w:rPr>
-                              <w:t xml:space="preserve">  </w:t>
-                            </w:r>
-                            <w:r>
-                              <w:rPr>
-                                <w:lang w:val="es-PE"/>
-                              </w:rPr>
-                              <w:t>Proyecto</w:t>
+                              <w:t>Actividades   del   Proyecto</w:t>
                             </w:r>
                           </w:p>
                         </w:txbxContent>
@@ -4700,7 +5201,7 @@
           </mc:Choice>
           <mc:Fallback>
             <w:pict>
-              <v:roundrect w14:anchorId="29B5EF83" id="Rectángulo redondeado 15" o:spid="_x0000_s1035" style="position:absolute;margin-left:-195.25pt;margin-top:36.35pt;width:285.4pt;height:24.75pt;rotation:-90;z-index:251683328;visibility:visible;mso-wrap-style:square;mso-width-percent:0;mso-height-percent:0;mso-wrap-distance-left:9pt;mso-wrap-distance-top:0;mso-wrap-distance-right:9pt;mso-wrap-distance-bottom:0;mso-position-horizontal:absolute;mso-position-horizontal-relative:text;mso-position-vertical:absolute;mso-position-vertical-relative:text;mso-width-percent:0;mso-height-percent:0;mso-width-relative:margin;mso-height-relative:margin;v-text-anchor:middle" arcsize="10923f" o:gfxdata="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" fillcolor="white [3201]" strokecolor="#f79646 [3209]" strokeweight="2pt">
+              <v:roundrect id="Rectángulo redondeado 15" o:spid="_x0000_s1035" style="position:absolute;margin-left:-195.25pt;margin-top:36.35pt;width:285.4pt;height:24.75pt;rotation:-90;z-index:251683328;visibility:visible;mso-wrap-style:square;mso-width-percent:0;mso-height-percent:0;mso-wrap-distance-left:9pt;mso-wrap-distance-top:0;mso-wrap-distance-right:9pt;mso-wrap-distance-bottom:0;mso-position-horizontal:absolute;mso-position-horizontal-relative:text;mso-position-vertical:absolute;mso-position-vertical-relative:text;mso-width-percent:0;mso-height-percent:0;mso-width-relative:margin;mso-height-relative:margin;v-text-anchor:middle" arcsize="10923f" o:gfxdata="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" fillcolor="white [3201]" strokecolor="#f79646 [3209]" strokeweight="2pt">
                 <v:textbox>
                   <w:txbxContent>
                     <w:p>
@@ -4714,31 +5215,7 @@
                         <w:rPr>
                           <w:lang w:val="es-PE"/>
                         </w:rPr>
-                        <w:t>Actividades</w:t>
-                      </w:r>
-                      <w:r>
-                        <w:rPr>
-                          <w:lang w:val="es-PE"/>
-                        </w:rPr>
-                        <w:t xml:space="preserve">  </w:t>
-                      </w:r>
-                      <w:r>
-                        <w:rPr>
-                          <w:lang w:val="es-PE"/>
-                        </w:rPr>
-                        <w:t xml:space="preserve"> del </w:t>
-                      </w:r>
-                      <w:r>
-                        <w:rPr>
-                          <w:lang w:val="es-PE"/>
-                        </w:rPr>
-                        <w:t xml:space="preserve">  </w:t>
-                      </w:r>
-                      <w:r>
-                        <w:rPr>
-                          <w:lang w:val="es-PE"/>
-                        </w:rPr>
-                        <w:t>Proyecto</w:t>
+                        <w:t>Actividades   del   Proyecto</w:t>
                       </w:r>
                     </w:p>
                   </w:txbxContent>
@@ -4810,7 +5287,7 @@
               </wp:anchor>
             </w:drawing>
           </mc:Choice>
-          <mc:Fallback>
+          <mc:Fallback xmlns:w15="http://schemas.microsoft.com/office/word/2012/wordml">
             <w:pict>
               <v:shapetype w14:anchorId="4C41F684" id="_x0000_t67" coordsize="21600,21600" o:spt="67" adj="16200,5400" path="m0@0l@1@0@1,0@2,0@2@0,21600@0,10800,21600xe">
                 <v:stroke joinstyle="miter"/>
@@ -4924,7 +5401,7 @@
           </mc:Choice>
           <mc:Fallback>
             <w:pict>
-              <v:roundrect w14:anchorId="31CA2ED2" id="Rectángulo redondeado 20" o:spid="_x0000_s1036" style="position:absolute;margin-left:146.8pt;margin-top:13.4pt;width:282.35pt;height:22.5pt;rotation:-90;z-index:251906560;visibility:visible;mso-wrap-style:square;mso-width-percent:0;mso-height-percent:0;mso-wrap-distance-left:9pt;mso-wrap-distance-top:0;mso-wrap-distance-right:9pt;mso-wrap-distance-bottom:0;mso-position-horizontal:absolute;mso-position-horizontal-relative:text;mso-position-vertical:absolute;mso-position-vertical-relative:text;mso-width-percent:0;mso-height-percent:0;mso-width-relative:margin;mso-height-relative:margin;v-text-anchor:middle" arcsize="10923f" o:gfxdata="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" fillcolor="#a7bfde [1620]" strokecolor="#4579b8 [3044]">
+              <v:roundrect id="Rectángulo redondeado 20" o:spid="_x0000_s1036" style="position:absolute;margin-left:146.8pt;margin-top:13.4pt;width:282.35pt;height:22.5pt;rotation:-90;z-index:251906560;visibility:visible;mso-wrap-style:square;mso-width-percent:0;mso-height-percent:0;mso-wrap-distance-left:9pt;mso-wrap-distance-top:0;mso-wrap-distance-right:9pt;mso-wrap-distance-bottom:0;mso-position-horizontal:absolute;mso-position-horizontal-relative:text;mso-position-vertical:absolute;mso-position-vertical-relative:text;mso-width-percent:0;mso-height-percent:0;mso-width-relative:margin;mso-height-relative:margin;v-text-anchor:middle" arcsize="10923f" o:gfxdata="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" fillcolor="#a7bfde [1620]" strokecolor="#4579b8 [3044]">
                 <v:fill color2="#e4ecf5 [500]" rotate="t" angle="180" colors="0 #a3c4ff;22938f #bfd5ff;1 #e5eeff" focus="100%" type="gradient"/>
                 <v:shadow on="t" color="black" opacity="24903f" origin=",.5" offset="0,.55556mm"/>
                 <v:textbox>
@@ -5036,7 +5513,7 @@
           </mc:Choice>
           <mc:Fallback>
             <w:pict>
-              <v:roundrect w14:anchorId="223B25A1" id="Rectángulo redondeado 19" o:spid="_x0000_s1037" style="position:absolute;margin-left:118.75pt;margin-top:12pt;width:282.9pt;height:24.75pt;rotation:-90;z-index:251829760;visibility:visible;mso-wrap-style:square;mso-width-percent:0;mso-height-percent:0;mso-wrap-distance-left:9pt;mso-wrap-distance-top:0;mso-wrap-distance-right:9pt;mso-wrap-distance-bottom:0;mso-position-horizontal:absolute;mso-position-horizontal-relative:text;mso-position-vertical:absolute;mso-position-vertical-relative:text;mso-width-percent:0;mso-height-percent:0;mso-width-relative:margin;mso-height-relative:margin;v-text-anchor:middle" arcsize="10923f" o:gfxdata="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" fillcolor="#a7bfde [1620]" strokecolor="#4579b8 [3044]">
+              <v:roundrect id="Rectángulo redondeado 19" o:spid="_x0000_s1037" style="position:absolute;margin-left:118.75pt;margin-top:12pt;width:282.9pt;height:24.75pt;rotation:-90;z-index:251829760;visibility:visible;mso-wrap-style:square;mso-width-percent:0;mso-height-percent:0;mso-wrap-distance-left:9pt;mso-wrap-distance-top:0;mso-wrap-distance-right:9pt;mso-wrap-distance-bottom:0;mso-position-horizontal:absolute;mso-position-horizontal-relative:text;mso-position-vertical:absolute;mso-position-vertical-relative:text;mso-width-percent:0;mso-height-percent:0;mso-width-relative:margin;mso-height-relative:margin;v-text-anchor:middle" arcsize="10923f" o:gfxdata="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" fillcolor="#a7bfde [1620]" strokecolor="#4579b8 [3044]">
                 <v:fill color2="#e4ecf5 [500]" rotate="t" angle="180" colors="0 #a3c4ff;22938f #bfd5ff;1 #e5eeff" focus="100%" type="gradient"/>
                 <v:shadow on="t" color="black" opacity="24903f" origin=",.5" offset="0,.55556mm"/>
                 <v:textbox>
@@ -5148,7 +5625,7 @@
           </mc:Choice>
           <mc:Fallback>
             <w:pict>
-              <v:roundrect w14:anchorId="28BFC8F5" id="Rectángulo redondeado 21" o:spid="_x0000_s1038" style="position:absolute;margin-left:305.7pt;margin-top:74.45pt;width:64.5pt;height:45.75pt;z-index:251956736;visibility:visible;mso-wrap-style:square;mso-width-percent:0;mso-height-percent:0;mso-wrap-distance-left:9pt;mso-wrap-distance-top:0;mso-wrap-distance-right:9pt;mso-wrap-distance-bottom:0;mso-position-horizontal:absolute;mso-position-horizontal-relative:text;mso-position-vertical:absolute;mso-position-vertical-relative:text;mso-width-percent:0;mso-height-percent:0;mso-width-relative:margin;mso-height-relative:margin;v-text-anchor:middle" arcsize="10923f" o:gfxdata="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" fillcolor="#a7bfde [1620]" strokecolor="#4579b8 [3044]">
+              <v:roundrect id="Rectángulo redondeado 21" o:spid="_x0000_s1038" style="position:absolute;margin-left:305.7pt;margin-top:74.45pt;width:64.5pt;height:45.75pt;z-index:251956736;visibility:visible;mso-wrap-style:square;mso-width-percent:0;mso-height-percent:0;mso-wrap-distance-left:9pt;mso-wrap-distance-top:0;mso-wrap-distance-right:9pt;mso-wrap-distance-bottom:0;mso-position-horizontal:absolute;mso-position-horizontal-relative:text;mso-position-vertical:absolute;mso-position-vertical-relative:text;mso-width-percent:0;mso-height-percent:0;mso-width-relative:margin;mso-height-relative:margin;v-text-anchor:middle" arcsize="10923f" o:gfxdata="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" fillcolor="#a7bfde [1620]" strokecolor="#4579b8 [3044]">
                 <v:fill color2="#e4ecf5 [500]" rotate="t" angle="180" colors="0 #a3c4ff;22938f #bfd5ff;1 #e5eeff" focus="100%" type="gradient"/>
                 <v:shadow on="t" color="black" opacity="24903f" origin=",.5" offset="0,.55556mm"/>
                 <v:textbox>
@@ -5235,7 +5712,21 @@
                               <w:rPr>
                                 <w:lang w:val="es-PE"/>
                               </w:rPr>
-                              <w:t>Gestión y Entrega de los Releases del Software</w:t>
+                              <w:t xml:space="preserve">Gestión y Entrega de los </w:t>
+                            </w:r>
+                            <w:proofErr w:type="spellStart"/>
+                            <w:r>
+                              <w:rPr>
+                                <w:lang w:val="es-PE"/>
+                              </w:rPr>
+                              <w:t>Releases</w:t>
+                            </w:r>
+                            <w:proofErr w:type="spellEnd"/>
+                            <w:r>
+                              <w:rPr>
+                                <w:lang w:val="es-PE"/>
+                              </w:rPr>
+                              <w:t xml:space="preserve"> del Software</w:t>
                             </w:r>
                           </w:p>
                         </w:txbxContent>
@@ -5260,7 +5751,7 @@
           </mc:Choice>
           <mc:Fallback>
             <w:pict>
-              <v:roundrect w14:anchorId="5F6C3658" id="Rectángulo redondeado 22" o:spid="_x0000_s1039" style="position:absolute;margin-left:371.65pt;margin-top:124.7pt;width:126.75pt;height:42.75pt;z-index:251961856;visibility:visible;mso-wrap-style:square;mso-width-percent:0;mso-height-percent:0;mso-wrap-distance-left:9pt;mso-wrap-distance-top:0;mso-wrap-distance-right:9pt;mso-wrap-distance-bottom:0;mso-position-horizontal:absolute;mso-position-horizontal-relative:text;mso-position-vertical:absolute;mso-position-vertical-relative:text;mso-width-percent:0;mso-height-percent:0;mso-width-relative:margin;mso-height-relative:margin;v-text-anchor:middle" arcsize="10923f" o:gfxdata="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" fillcolor="#a7bfde [1620]" strokecolor="#4579b8 [3044]">
+              <v:roundrect id="Rectángulo redondeado 22" o:spid="_x0000_s1039" style="position:absolute;margin-left:371.65pt;margin-top:124.7pt;width:126.75pt;height:42.75pt;z-index:251961856;visibility:visible;mso-wrap-style:square;mso-width-percent:0;mso-height-percent:0;mso-wrap-distance-left:9pt;mso-wrap-distance-top:0;mso-wrap-distance-right:9pt;mso-wrap-distance-bottom:0;mso-position-horizontal:absolute;mso-position-horizontal-relative:text;mso-position-vertical:absolute;mso-position-vertical-relative:text;mso-width-percent:0;mso-height-percent:0;mso-width-relative:margin;mso-height-relative:margin;v-text-anchor:middle" arcsize="10923f" o:gfxdata="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" fillcolor="#a7bfde [1620]" strokecolor="#4579b8 [3044]">
                 <v:fill color2="#e4ecf5 [500]" rotate="t" angle="180" colors="0 #a3c4ff;22938f #bfd5ff;1 #e5eeff" focus="100%" type="gradient"/>
                 <v:shadow on="t" color="black" opacity="24903f" origin=",.5" offset="0,.55556mm"/>
                 <v:textbox>
@@ -5276,7 +5767,21 @@
                         <w:rPr>
                           <w:lang w:val="es-PE"/>
                         </w:rPr>
-                        <w:t>Gestión y Entrega de los Releases del Software</w:t>
+                        <w:t xml:space="preserve">Gestión y Entrega de los </w:t>
+                      </w:r>
+                      <w:proofErr w:type="spellStart"/>
+                      <w:r>
+                        <w:rPr>
+                          <w:lang w:val="es-PE"/>
+                        </w:rPr>
+                        <w:t>Releases</w:t>
+                      </w:r>
+                      <w:proofErr w:type="spellEnd"/>
+                      <w:r>
+                        <w:rPr>
+                          <w:lang w:val="es-PE"/>
+                        </w:rPr>
+                        <w:t xml:space="preserve"> del Software</w:t>
                       </w:r>
                     </w:p>
                   </w:txbxContent>
@@ -5359,7 +5864,7 @@
           <w:rFonts w:ascii="Times New Roman" w:hAnsi="Times New Roman" w:cs="Times New Roman"/>
         </w:rPr>
       </w:pPr>
-      <w:bookmarkStart w:id="8" w:name="_Toc429490283"/>
+      <w:bookmarkStart w:id="9" w:name="_Toc429490283"/>
       <w:r>
         <w:rPr>
           <w:rFonts w:ascii="Times New Roman" w:hAnsi="Times New Roman" w:cs="Times New Roman"/>
@@ -5367,7 +5872,7 @@
         <w:lastRenderedPageBreak/>
         <w:t>Roles</w:t>
       </w:r>
-      <w:bookmarkEnd w:id="8"/>
+      <w:bookmarkEnd w:id="9"/>
     </w:p>
     <w:p>
       <w:r>
@@ -5772,67 +6277,6 @@
           </w:p>
         </w:tc>
       </w:tr>
-      <w:tr>
-        <w:tc>
-          <w:tcPr>
-            <w:tcW w:w="555" w:type="dxa"/>
-          </w:tcPr>
-          <w:p>
-            <w:pPr>
-              <w:jc w:val="center"/>
-            </w:pPr>
-            <w:r>
-              <w:t>5</w:t>
-            </w:r>
-          </w:p>
-        </w:tc>
-        <w:tc>
-          <w:tcPr>
-            <w:tcW w:w="1560" w:type="dxa"/>
-          </w:tcPr>
-          <w:p>
-            <w:r>
-              <w:t>Miembro del equipo</w:t>
-            </w:r>
-          </w:p>
-        </w:tc>
-        <w:tc>
-          <w:tcPr>
-            <w:tcW w:w="1424" w:type="dxa"/>
-          </w:tcPr>
-          <w:p>
-            <w:pPr>
-              <w:jc w:val="center"/>
-            </w:pPr>
-            <w:r>
-              <w:t>3</w:t>
-            </w:r>
-          </w:p>
-        </w:tc>
-        <w:tc>
-          <w:tcPr>
-            <w:tcW w:w="2977" w:type="dxa"/>
-          </w:tcPr>
-          <w:p>
-            <w:r>
-              <w:t>Utilizar solicitud de cambio</w:t>
-            </w:r>
-          </w:p>
-        </w:tc>
-        <w:tc>
-          <w:tcPr>
-            <w:tcW w:w="2268" w:type="dxa"/>
-          </w:tcPr>
-          <w:p>
-            <w:pPr>
-              <w:jc w:val="center"/>
-            </w:pPr>
-            <w:r>
-              <w:t>Sobre el ítem asignado</w:t>
-            </w:r>
-          </w:p>
-        </w:tc>
-      </w:tr>
     </w:tbl>
     <w:p>
       <w:pPr>
@@ -5864,14 +6308,14 @@
           <w:rFonts w:ascii="Times New Roman" w:hAnsi="Times New Roman" w:cs="Times New Roman"/>
         </w:rPr>
       </w:pPr>
-      <w:bookmarkStart w:id="9" w:name="_Toc429490284"/>
+      <w:bookmarkStart w:id="10" w:name="_Toc429490284"/>
       <w:r>
         <w:rPr>
           <w:rFonts w:ascii="Times New Roman" w:hAnsi="Times New Roman" w:cs="Times New Roman"/>
         </w:rPr>
         <w:t>Políticas, directrices y procedimientos</w:t>
       </w:r>
-      <w:bookmarkEnd w:id="9"/>
+      <w:bookmarkEnd w:id="10"/>
     </w:p>
     <w:p>
       <w:pPr>
@@ -6057,7 +6501,7 @@
           <w:rFonts w:ascii="Times New Roman" w:hAnsi="Times New Roman" w:cs="Times New Roman"/>
         </w:rPr>
       </w:pPr>
-      <w:bookmarkStart w:id="10" w:name="_Toc429490285"/>
+      <w:bookmarkStart w:id="11" w:name="_Toc429490285"/>
       <w:r>
         <w:rPr>
           <w:rFonts w:ascii="Times New Roman" w:hAnsi="Times New Roman" w:cs="Times New Roman"/>
@@ -6065,7 +6509,7 @@
         <w:lastRenderedPageBreak/>
         <w:t>Herramientas, entorno e infraestructura</w:t>
       </w:r>
-      <w:bookmarkEnd w:id="10"/>
+      <w:bookmarkEnd w:id="11"/>
     </w:p>
     <w:p>
       <w:pPr>
@@ -6132,6 +6576,15 @@
         </w:rPr>
         <w:t>es un software de control de versiones diseñado pensado en la eficiencia y la confiabilidad del mantenimiento de versiones de aplicaciones cuando éstas tienen un gran número de archivos de código fuente.</w:t>
       </w:r>
+    </w:p>
+    <w:p>
+      <w:pPr>
+        <w:pStyle w:val="Prrafodelista"/>
+        <w:jc w:val="both"/>
+        <w:rPr>
+          <w:b/>
+        </w:rPr>
+      </w:pPr>
     </w:p>
     <w:p>
       <w:pPr>
@@ -6234,7 +6687,7 @@
                     <pic:cNvPicPr/>
                   </pic:nvPicPr>
                   <pic:blipFill>
-                    <a:blip r:embed="rId8" cstate="print">
+                    <a:blip r:embed="rId9" cstate="print">
                       <a:extLst>
                         <a:ext uri="{28A0092B-C50C-407E-A947-70E740481C1C}">
                           <a14:useLocalDpi xmlns:a14="http://schemas.microsoft.com/office/drawing/2010/main" val="0"/>
@@ -6312,7 +6765,25 @@
           <w:sz w:val="24"/>
           <w:szCs w:val="24"/>
         </w:rPr>
-        <w:t>Se usará la plataforma Github para el alojamiento del repositorio remoto del proyecto.</w:t>
+        <w:t xml:space="preserve">Se usará la plataforma </w:t>
+      </w:r>
+      <w:proofErr w:type="spellStart"/>
+      <w:r>
+        <w:rPr>
+          <w:rFonts w:ascii="Times New Roman" w:hAnsi="Times New Roman" w:cs="Times New Roman"/>
+          <w:sz w:val="24"/>
+          <w:szCs w:val="24"/>
+        </w:rPr>
+        <w:t>Github</w:t>
+      </w:r>
+      <w:proofErr w:type="spellEnd"/>
+      <w:r>
+        <w:rPr>
+          <w:rFonts w:ascii="Times New Roman" w:hAnsi="Times New Roman" w:cs="Times New Roman"/>
+          <w:sz w:val="24"/>
+          <w:szCs w:val="24"/>
+        </w:rPr>
+        <w:t xml:space="preserve"> para el alojamiento del repositorio remoto del proyecto.</w:t>
       </w:r>
     </w:p>
     <w:p>
@@ -6336,6 +6807,7 @@
           <w:sz w:val="24"/>
           <w:szCs w:val="24"/>
         </w:rPr>
+        <w:lastRenderedPageBreak/>
         <w:t>GitHub</w:t>
       </w:r>
       <w:r>
@@ -6359,15 +6831,14 @@
           <w:rFonts w:ascii="Times New Roman" w:hAnsi="Times New Roman" w:cs="Times New Roman"/>
         </w:rPr>
       </w:pPr>
-      <w:bookmarkStart w:id="11" w:name="_Toc429490286"/>
+      <w:bookmarkStart w:id="12" w:name="_Toc429490286"/>
       <w:r>
         <w:rPr>
           <w:rFonts w:ascii="Times New Roman" w:hAnsi="Times New Roman" w:cs="Times New Roman"/>
         </w:rPr>
-        <w:lastRenderedPageBreak/>
         <w:t>Calendario</w:t>
       </w:r>
-      <w:bookmarkEnd w:id="11"/>
+      <w:bookmarkEnd w:id="12"/>
       <w:r>
         <w:rPr>
           <w:rFonts w:ascii="Times New Roman" w:hAnsi="Times New Roman" w:cs="Times New Roman"/>
@@ -6395,12 +6866,7 @@
         <w:t>Tabla 2</w:t>
       </w:r>
       <w:r>
-        <w:t>, en el cual se</w:t>
-      </w:r>
-      <w:bookmarkStart w:id="12" w:name="_GoBack"/>
-      <w:bookmarkEnd w:id="12"/>
-      <w:r>
-        <w:t xml:space="preserve"> indica el nombre de la tarea, su duración y su detalle, y el encargado de dicha tarea</w:t>
+        <w:t>, en el cual se indica el nombre de la tarea, su duración y su detalle, y el encargado de dicha tarea</w:t>
       </w:r>
       <w:r>
         <w:t>:</w:t>
@@ -6753,6 +7219,7 @@
                 <w:lang w:val="es-PE" w:eastAsia="es-PE"/>
               </w:rPr>
             </w:pPr>
+            <w:proofErr w:type="spellStart"/>
             <w:r>
               <w:rPr>
                 <w:rFonts w:eastAsia="Times New Roman" w:cs="Times New Roman"/>
@@ -6761,7 +7228,18 @@
                 <w:szCs w:val="22"/>
                 <w:lang w:val="es-PE" w:eastAsia="es-PE"/>
               </w:rPr>
-              <w:t>mié 02/09/15</w:t>
+              <w:t>mié</w:t>
+            </w:r>
+            <w:proofErr w:type="spellEnd"/>
+            <w:r>
+              <w:rPr>
+                <w:rFonts w:eastAsia="Times New Roman" w:cs="Times New Roman"/>
+                <w:b/>
+                <w:bCs/>
+                <w:szCs w:val="22"/>
+                <w:lang w:val="es-PE" w:eastAsia="es-PE"/>
+              </w:rPr>
+              <w:t xml:space="preserve"> 02/09/15</w:t>
             </w:r>
           </w:p>
         </w:tc>
@@ -7212,13 +7690,23 @@
                 <w:lang w:val="es-PE" w:eastAsia="es-PE"/>
               </w:rPr>
             </w:pPr>
-            <w:r>
-              <w:rPr>
-                <w:rFonts w:eastAsia="Times New Roman" w:cs="Times New Roman"/>
-                <w:szCs w:val="22"/>
-                <w:lang w:val="es-PE" w:eastAsia="es-PE"/>
-              </w:rPr>
-              <w:t>dom 30/08/15</w:t>
+            <w:proofErr w:type="spellStart"/>
+            <w:r>
+              <w:rPr>
+                <w:rFonts w:eastAsia="Times New Roman" w:cs="Times New Roman"/>
+                <w:szCs w:val="22"/>
+                <w:lang w:val="es-PE" w:eastAsia="es-PE"/>
+              </w:rPr>
+              <w:t>dom</w:t>
+            </w:r>
+            <w:proofErr w:type="spellEnd"/>
+            <w:r>
+              <w:rPr>
+                <w:rFonts w:eastAsia="Times New Roman" w:cs="Times New Roman"/>
+                <w:szCs w:val="22"/>
+                <w:lang w:val="es-PE" w:eastAsia="es-PE"/>
+              </w:rPr>
+              <w:t xml:space="preserve"> 30/08/15</w:t>
             </w:r>
           </w:p>
         </w:tc>
@@ -7246,13 +7734,23 @@
                 <w:lang w:val="es-PE" w:eastAsia="es-PE"/>
               </w:rPr>
             </w:pPr>
-            <w:r>
-              <w:rPr>
-                <w:rFonts w:eastAsia="Times New Roman" w:cs="Times New Roman"/>
-                <w:szCs w:val="22"/>
-                <w:lang w:val="es-PE" w:eastAsia="es-PE"/>
-              </w:rPr>
-              <w:t>dom 30/08/15</w:t>
+            <w:proofErr w:type="spellStart"/>
+            <w:r>
+              <w:rPr>
+                <w:rFonts w:eastAsia="Times New Roman" w:cs="Times New Roman"/>
+                <w:szCs w:val="22"/>
+                <w:lang w:val="es-PE" w:eastAsia="es-PE"/>
+              </w:rPr>
+              <w:t>dom</w:t>
+            </w:r>
+            <w:proofErr w:type="spellEnd"/>
+            <w:r>
+              <w:rPr>
+                <w:rFonts w:eastAsia="Times New Roman" w:cs="Times New Roman"/>
+                <w:szCs w:val="22"/>
+                <w:lang w:val="es-PE" w:eastAsia="es-PE"/>
+              </w:rPr>
+              <w:t xml:space="preserve"> 30/08/15</w:t>
             </w:r>
           </w:p>
         </w:tc>
@@ -7409,13 +7907,23 @@
                 <w:lang w:val="es-PE" w:eastAsia="es-PE"/>
               </w:rPr>
             </w:pPr>
-            <w:r>
-              <w:rPr>
-                <w:rFonts w:eastAsia="Times New Roman" w:cs="Times New Roman"/>
-                <w:szCs w:val="22"/>
-                <w:lang w:val="es-PE" w:eastAsia="es-PE"/>
-              </w:rPr>
-              <w:t>mié 02/09/15</w:t>
+            <w:proofErr w:type="spellStart"/>
+            <w:r>
+              <w:rPr>
+                <w:rFonts w:eastAsia="Times New Roman" w:cs="Times New Roman"/>
+                <w:szCs w:val="22"/>
+                <w:lang w:val="es-PE" w:eastAsia="es-PE"/>
+              </w:rPr>
+              <w:t>mié</w:t>
+            </w:r>
+            <w:proofErr w:type="spellEnd"/>
+            <w:r>
+              <w:rPr>
+                <w:rFonts w:eastAsia="Times New Roman" w:cs="Times New Roman"/>
+                <w:szCs w:val="22"/>
+                <w:lang w:val="es-PE" w:eastAsia="es-PE"/>
+              </w:rPr>
+              <w:t xml:space="preserve"> 02/09/15</w:t>
             </w:r>
           </w:p>
         </w:tc>
@@ -7578,6 +8086,7 @@
                 <w:lang w:val="es-PE" w:eastAsia="es-PE"/>
               </w:rPr>
             </w:pPr>
+            <w:proofErr w:type="spellStart"/>
             <w:r>
               <w:rPr>
                 <w:rFonts w:eastAsia="Times New Roman" w:cs="Times New Roman"/>
@@ -7586,7 +8095,18 @@
                 <w:szCs w:val="22"/>
                 <w:lang w:val="es-PE" w:eastAsia="es-PE"/>
               </w:rPr>
-              <w:t>mié 02/09/15</w:t>
+              <w:t>mié</w:t>
+            </w:r>
+            <w:proofErr w:type="spellEnd"/>
+            <w:r>
+              <w:rPr>
+                <w:rFonts w:eastAsia="Times New Roman" w:cs="Times New Roman"/>
+                <w:b/>
+                <w:bCs/>
+                <w:szCs w:val="22"/>
+                <w:lang w:val="es-PE" w:eastAsia="es-PE"/>
+              </w:rPr>
+              <w:t xml:space="preserve"> 02/09/15</w:t>
             </w:r>
           </w:p>
         </w:tc>
@@ -7683,7 +8203,15 @@
                 <w:szCs w:val="22"/>
                 <w:lang w:val="es-PE" w:eastAsia="es-PE"/>
               </w:rPr>
-              <w:t>2 dias</w:t>
+              <w:t xml:space="preserve">2 </w:t>
+            </w:r>
+            <w:r>
+              <w:rPr>
+                <w:rFonts w:eastAsia="Times New Roman" w:cs="Times New Roman"/>
+                <w:szCs w:val="22"/>
+                <w:lang w:val="es-PE" w:eastAsia="es-PE"/>
+              </w:rPr>
+              <w:t>días</w:t>
             </w:r>
           </w:p>
         </w:tc>
@@ -7745,13 +8273,23 @@
                 <w:lang w:val="es-PE" w:eastAsia="es-PE"/>
               </w:rPr>
             </w:pPr>
-            <w:r>
-              <w:rPr>
-                <w:rFonts w:eastAsia="Times New Roman" w:cs="Times New Roman"/>
-                <w:szCs w:val="22"/>
-                <w:lang w:val="es-PE" w:eastAsia="es-PE"/>
-              </w:rPr>
-              <w:t>mié 02/09/15</w:t>
+            <w:proofErr w:type="spellStart"/>
+            <w:r>
+              <w:rPr>
+                <w:rFonts w:eastAsia="Times New Roman" w:cs="Times New Roman"/>
+                <w:szCs w:val="22"/>
+                <w:lang w:val="es-PE" w:eastAsia="es-PE"/>
+              </w:rPr>
+              <w:t>mié</w:t>
+            </w:r>
+            <w:proofErr w:type="spellEnd"/>
+            <w:r>
+              <w:rPr>
+                <w:rFonts w:eastAsia="Times New Roman" w:cs="Times New Roman"/>
+                <w:szCs w:val="22"/>
+                <w:lang w:val="es-PE" w:eastAsia="es-PE"/>
+              </w:rPr>
+              <w:t xml:space="preserve"> 02/09/15</w:t>
             </w:r>
           </w:p>
         </w:tc>
@@ -8234,13 +8772,23 @@
                 <w:lang w:val="es-PE" w:eastAsia="es-PE"/>
               </w:rPr>
             </w:pPr>
-            <w:r>
-              <w:rPr>
-                <w:rFonts w:eastAsia="Times New Roman" w:cs="Times New Roman"/>
-                <w:szCs w:val="22"/>
-                <w:lang w:val="es-PE" w:eastAsia="es-PE"/>
-              </w:rPr>
-              <w:t>mié 02/09/15</w:t>
+            <w:proofErr w:type="spellStart"/>
+            <w:r>
+              <w:rPr>
+                <w:rFonts w:eastAsia="Times New Roman" w:cs="Times New Roman"/>
+                <w:szCs w:val="22"/>
+                <w:lang w:val="es-PE" w:eastAsia="es-PE"/>
+              </w:rPr>
+              <w:t>mié</w:t>
+            </w:r>
+            <w:proofErr w:type="spellEnd"/>
+            <w:r>
+              <w:rPr>
+                <w:rFonts w:eastAsia="Times New Roman" w:cs="Times New Roman"/>
+                <w:szCs w:val="22"/>
+                <w:lang w:val="es-PE" w:eastAsia="es-PE"/>
+              </w:rPr>
+              <w:t xml:space="preserve"> 02/09/15</w:t>
             </w:r>
           </w:p>
         </w:tc>
@@ -8397,13 +8945,23 @@
                 <w:lang w:val="es-PE" w:eastAsia="es-PE"/>
               </w:rPr>
             </w:pPr>
-            <w:r>
-              <w:rPr>
-                <w:rFonts w:eastAsia="Times New Roman" w:cs="Times New Roman"/>
-                <w:szCs w:val="22"/>
-                <w:lang w:val="es-PE" w:eastAsia="es-PE"/>
-              </w:rPr>
-              <w:t>mié 02/09/15</w:t>
+            <w:proofErr w:type="spellStart"/>
+            <w:r>
+              <w:rPr>
+                <w:rFonts w:eastAsia="Times New Roman" w:cs="Times New Roman"/>
+                <w:szCs w:val="22"/>
+                <w:lang w:val="es-PE" w:eastAsia="es-PE"/>
+              </w:rPr>
+              <w:t>mié</w:t>
+            </w:r>
+            <w:proofErr w:type="spellEnd"/>
+            <w:r>
+              <w:rPr>
+                <w:rFonts w:eastAsia="Times New Roman" w:cs="Times New Roman"/>
+                <w:szCs w:val="22"/>
+                <w:lang w:val="es-PE" w:eastAsia="es-PE"/>
+              </w:rPr>
+              <w:t xml:space="preserve"> 02/09/15</w:t>
             </w:r>
           </w:p>
         </w:tc>
@@ -8502,7 +9060,17 @@
                 <w:szCs w:val="22"/>
                 <w:lang w:val="es-PE" w:eastAsia="es-PE"/>
               </w:rPr>
-              <w:t>4 dias</w:t>
+              <w:t xml:space="preserve">4 </w:t>
+            </w:r>
+            <w:r>
+              <w:rPr>
+                <w:rFonts w:eastAsia="Times New Roman" w:cs="Times New Roman"/>
+                <w:b/>
+                <w:bCs/>
+                <w:szCs w:val="22"/>
+                <w:lang w:val="es-PE" w:eastAsia="es-PE"/>
+              </w:rPr>
+              <w:t>días</w:t>
             </w:r>
           </w:p>
         </w:tc>
@@ -8566,6 +9134,7 @@
                 <w:lang w:val="es-PE" w:eastAsia="es-PE"/>
               </w:rPr>
             </w:pPr>
+            <w:proofErr w:type="spellStart"/>
             <w:r>
               <w:rPr>
                 <w:rFonts w:eastAsia="Times New Roman" w:cs="Times New Roman"/>
@@ -8574,7 +9143,18 @@
                 <w:szCs w:val="22"/>
                 <w:lang w:val="es-PE" w:eastAsia="es-PE"/>
               </w:rPr>
-              <w:t>mié 09/09/15</w:t>
+              <w:t>mié</w:t>
+            </w:r>
+            <w:proofErr w:type="spellEnd"/>
+            <w:r>
+              <w:rPr>
+                <w:rFonts w:eastAsia="Times New Roman" w:cs="Times New Roman"/>
+                <w:b/>
+                <w:bCs/>
+                <w:szCs w:val="22"/>
+                <w:lang w:val="es-PE" w:eastAsia="es-PE"/>
+              </w:rPr>
+              <w:t xml:space="preserve"> 09/09/15</w:t>
             </w:r>
           </w:p>
         </w:tc>
@@ -8733,13 +9313,23 @@
                 <w:lang w:val="es-PE" w:eastAsia="es-PE"/>
               </w:rPr>
             </w:pPr>
-            <w:r>
-              <w:rPr>
-                <w:rFonts w:eastAsia="Times New Roman" w:cs="Times New Roman"/>
-                <w:szCs w:val="22"/>
-                <w:lang w:val="es-PE" w:eastAsia="es-PE"/>
-              </w:rPr>
-              <w:t>dom 06/09/15</w:t>
+            <w:proofErr w:type="spellStart"/>
+            <w:r>
+              <w:rPr>
+                <w:rFonts w:eastAsia="Times New Roman" w:cs="Times New Roman"/>
+                <w:szCs w:val="22"/>
+                <w:lang w:val="es-PE" w:eastAsia="es-PE"/>
+              </w:rPr>
+              <w:t>dom</w:t>
+            </w:r>
+            <w:proofErr w:type="spellEnd"/>
+            <w:r>
+              <w:rPr>
+                <w:rFonts w:eastAsia="Times New Roman" w:cs="Times New Roman"/>
+                <w:szCs w:val="22"/>
+                <w:lang w:val="es-PE" w:eastAsia="es-PE"/>
+              </w:rPr>
+              <w:t xml:space="preserve"> 06/09/15</w:t>
             </w:r>
           </w:p>
         </w:tc>
@@ -8862,13 +9452,23 @@
                 <w:lang w:val="es-PE" w:eastAsia="es-PE"/>
               </w:rPr>
             </w:pPr>
-            <w:r>
-              <w:rPr>
-                <w:rFonts w:eastAsia="Times New Roman" w:cs="Times New Roman"/>
-                <w:szCs w:val="22"/>
-                <w:lang w:val="es-PE" w:eastAsia="es-PE"/>
-              </w:rPr>
-              <w:t>dom 06/09/15</w:t>
+            <w:proofErr w:type="spellStart"/>
+            <w:r>
+              <w:rPr>
+                <w:rFonts w:eastAsia="Times New Roman" w:cs="Times New Roman"/>
+                <w:szCs w:val="22"/>
+                <w:lang w:val="es-PE" w:eastAsia="es-PE"/>
+              </w:rPr>
+              <w:t>dom</w:t>
+            </w:r>
+            <w:proofErr w:type="spellEnd"/>
+            <w:r>
+              <w:rPr>
+                <w:rFonts w:eastAsia="Times New Roman" w:cs="Times New Roman"/>
+                <w:szCs w:val="22"/>
+                <w:lang w:val="es-PE" w:eastAsia="es-PE"/>
+              </w:rPr>
+              <w:t xml:space="preserve"> 06/09/15</w:t>
             </w:r>
           </w:p>
         </w:tc>
@@ -9059,13 +9659,23 @@
                 <w:lang w:val="es-PE" w:eastAsia="es-PE"/>
               </w:rPr>
             </w:pPr>
-            <w:r>
-              <w:rPr>
-                <w:rFonts w:eastAsia="Times New Roman" w:cs="Times New Roman"/>
-                <w:szCs w:val="22"/>
-                <w:lang w:val="es-PE" w:eastAsia="es-PE"/>
-              </w:rPr>
-              <w:t>mié 09/09/15</w:t>
+            <w:proofErr w:type="spellStart"/>
+            <w:r>
+              <w:rPr>
+                <w:rFonts w:eastAsia="Times New Roman" w:cs="Times New Roman"/>
+                <w:szCs w:val="22"/>
+                <w:lang w:val="es-PE" w:eastAsia="es-PE"/>
+              </w:rPr>
+              <w:t>mié</w:t>
+            </w:r>
+            <w:proofErr w:type="spellEnd"/>
+            <w:r>
+              <w:rPr>
+                <w:rFonts w:eastAsia="Times New Roman" w:cs="Times New Roman"/>
+                <w:szCs w:val="22"/>
+                <w:lang w:val="es-PE" w:eastAsia="es-PE"/>
+              </w:rPr>
+              <w:t xml:space="preserve"> 09/09/15</w:t>
             </w:r>
           </w:p>
         </w:tc>
@@ -9228,6 +9838,7 @@
                 <w:lang w:val="es-PE" w:eastAsia="es-PE"/>
               </w:rPr>
             </w:pPr>
+            <w:proofErr w:type="spellStart"/>
             <w:r>
               <w:rPr>
                 <w:rFonts w:eastAsia="Times New Roman" w:cs="Times New Roman"/>
@@ -9236,7 +9847,18 @@
                 <w:szCs w:val="22"/>
                 <w:lang w:val="es-PE" w:eastAsia="es-PE"/>
               </w:rPr>
-              <w:t>mié 16/09/15</w:t>
+              <w:t>mié</w:t>
+            </w:r>
+            <w:proofErr w:type="spellEnd"/>
+            <w:r>
+              <w:rPr>
+                <w:rFonts w:eastAsia="Times New Roman" w:cs="Times New Roman"/>
+                <w:b/>
+                <w:bCs/>
+                <w:szCs w:val="22"/>
+                <w:lang w:val="es-PE" w:eastAsia="es-PE"/>
+              </w:rPr>
+              <w:t xml:space="preserve"> 16/09/15</w:t>
             </w:r>
           </w:p>
         </w:tc>
@@ -9558,13 +10180,23 @@
                 <w:lang w:val="es-PE" w:eastAsia="es-PE"/>
               </w:rPr>
             </w:pPr>
-            <w:r>
-              <w:rPr>
-                <w:rFonts w:eastAsia="Times New Roman" w:cs="Times New Roman"/>
-                <w:szCs w:val="22"/>
-                <w:lang w:val="es-PE" w:eastAsia="es-PE"/>
-              </w:rPr>
-              <w:t>dom 13/09/15</w:t>
+            <w:proofErr w:type="spellStart"/>
+            <w:r>
+              <w:rPr>
+                <w:rFonts w:eastAsia="Times New Roman" w:cs="Times New Roman"/>
+                <w:szCs w:val="22"/>
+                <w:lang w:val="es-PE" w:eastAsia="es-PE"/>
+              </w:rPr>
+              <w:t>dom</w:t>
+            </w:r>
+            <w:proofErr w:type="spellEnd"/>
+            <w:r>
+              <w:rPr>
+                <w:rFonts w:eastAsia="Times New Roman" w:cs="Times New Roman"/>
+                <w:szCs w:val="22"/>
+                <w:lang w:val="es-PE" w:eastAsia="es-PE"/>
+              </w:rPr>
+              <w:t xml:space="preserve"> 13/09/15</w:t>
             </w:r>
           </w:p>
         </w:tc>
@@ -9687,13 +10319,23 @@
                 <w:lang w:val="es-PE" w:eastAsia="es-PE"/>
               </w:rPr>
             </w:pPr>
-            <w:r>
-              <w:rPr>
-                <w:rFonts w:eastAsia="Times New Roman" w:cs="Times New Roman"/>
-                <w:szCs w:val="22"/>
-                <w:lang w:val="es-PE" w:eastAsia="es-PE"/>
-              </w:rPr>
-              <w:t>dom 13/09/15</w:t>
+            <w:proofErr w:type="spellStart"/>
+            <w:r>
+              <w:rPr>
+                <w:rFonts w:eastAsia="Times New Roman" w:cs="Times New Roman"/>
+                <w:szCs w:val="22"/>
+                <w:lang w:val="es-PE" w:eastAsia="es-PE"/>
+              </w:rPr>
+              <w:t>dom</w:t>
+            </w:r>
+            <w:proofErr w:type="spellEnd"/>
+            <w:r>
+              <w:rPr>
+                <w:rFonts w:eastAsia="Times New Roman" w:cs="Times New Roman"/>
+                <w:szCs w:val="22"/>
+                <w:lang w:val="es-PE" w:eastAsia="es-PE"/>
+              </w:rPr>
+              <w:t xml:space="preserve"> 13/09/15</w:t>
             </w:r>
           </w:p>
         </w:tc>
@@ -9884,13 +10526,23 @@
                 <w:lang w:val="es-PE" w:eastAsia="es-PE"/>
               </w:rPr>
             </w:pPr>
-            <w:r>
-              <w:rPr>
-                <w:rFonts w:eastAsia="Times New Roman" w:cs="Times New Roman"/>
-                <w:szCs w:val="22"/>
-                <w:lang w:val="es-PE" w:eastAsia="es-PE"/>
-              </w:rPr>
-              <w:t>mié 16/09/15</w:t>
+            <w:proofErr w:type="spellStart"/>
+            <w:r>
+              <w:rPr>
+                <w:rFonts w:eastAsia="Times New Roman" w:cs="Times New Roman"/>
+                <w:szCs w:val="22"/>
+                <w:lang w:val="es-PE" w:eastAsia="es-PE"/>
+              </w:rPr>
+              <w:t>mié</w:t>
+            </w:r>
+            <w:proofErr w:type="spellEnd"/>
+            <w:r>
+              <w:rPr>
+                <w:rFonts w:eastAsia="Times New Roman" w:cs="Times New Roman"/>
+                <w:szCs w:val="22"/>
+                <w:lang w:val="es-PE" w:eastAsia="es-PE"/>
+              </w:rPr>
+              <w:t xml:space="preserve"> 16/09/15</w:t>
             </w:r>
           </w:p>
         </w:tc>
@@ -10053,6 +10705,7 @@
                 <w:lang w:val="es-PE" w:eastAsia="es-PE"/>
               </w:rPr>
             </w:pPr>
+            <w:proofErr w:type="spellStart"/>
             <w:r>
               <w:rPr>
                 <w:rFonts w:eastAsia="Times New Roman" w:cs="Times New Roman"/>
@@ -10061,7 +10714,18 @@
                 <w:szCs w:val="22"/>
                 <w:lang w:val="es-PE" w:eastAsia="es-PE"/>
               </w:rPr>
-              <w:t>mié 23/09/15</w:t>
+              <w:t>mié</w:t>
+            </w:r>
+            <w:proofErr w:type="spellEnd"/>
+            <w:r>
+              <w:rPr>
+                <w:rFonts w:eastAsia="Times New Roman" w:cs="Times New Roman"/>
+                <w:b/>
+                <w:bCs/>
+                <w:szCs w:val="22"/>
+                <w:lang w:val="es-PE" w:eastAsia="es-PE"/>
+              </w:rPr>
+              <w:t xml:space="preserve"> 23/09/15</w:t>
             </w:r>
           </w:p>
         </w:tc>
@@ -10220,13 +10884,23 @@
                 <w:lang w:val="es-PE" w:eastAsia="es-PE"/>
               </w:rPr>
             </w:pPr>
-            <w:r>
-              <w:rPr>
-                <w:rFonts w:eastAsia="Times New Roman" w:cs="Times New Roman"/>
-                <w:szCs w:val="22"/>
-                <w:lang w:val="es-PE" w:eastAsia="es-PE"/>
-              </w:rPr>
-              <w:t>mié 23/09/15</w:t>
+            <w:proofErr w:type="spellStart"/>
+            <w:r>
+              <w:rPr>
+                <w:rFonts w:eastAsia="Times New Roman" w:cs="Times New Roman"/>
+                <w:szCs w:val="22"/>
+                <w:lang w:val="es-PE" w:eastAsia="es-PE"/>
+              </w:rPr>
+              <w:t>mié</w:t>
+            </w:r>
+            <w:proofErr w:type="spellEnd"/>
+            <w:r>
+              <w:rPr>
+                <w:rFonts w:eastAsia="Times New Roman" w:cs="Times New Roman"/>
+                <w:szCs w:val="22"/>
+                <w:lang w:val="es-PE" w:eastAsia="es-PE"/>
+              </w:rPr>
+              <w:t xml:space="preserve"> 23/09/15</w:t>
             </w:r>
           </w:p>
         </w:tc>
@@ -10389,6 +11063,7 @@
                 <w:lang w:val="es-PE" w:eastAsia="es-PE"/>
               </w:rPr>
             </w:pPr>
+            <w:proofErr w:type="spellStart"/>
             <w:r>
               <w:rPr>
                 <w:rFonts w:eastAsia="Times New Roman" w:cs="Times New Roman"/>
@@ -10397,7 +11072,18 @@
                 <w:szCs w:val="22"/>
                 <w:lang w:val="es-PE" w:eastAsia="es-PE"/>
               </w:rPr>
-              <w:t>mié 30/09/15</w:t>
+              <w:t>mié</w:t>
+            </w:r>
+            <w:proofErr w:type="spellEnd"/>
+            <w:r>
+              <w:rPr>
+                <w:rFonts w:eastAsia="Times New Roman" w:cs="Times New Roman"/>
+                <w:b/>
+                <w:bCs/>
+                <w:szCs w:val="22"/>
+                <w:lang w:val="es-PE" w:eastAsia="es-PE"/>
+              </w:rPr>
+              <w:t xml:space="preserve"> 30/09/15</w:t>
             </w:r>
           </w:p>
         </w:tc>
@@ -10556,13 +11242,23 @@
                 <w:lang w:val="es-PE" w:eastAsia="es-PE"/>
               </w:rPr>
             </w:pPr>
-            <w:r>
-              <w:rPr>
-                <w:rFonts w:eastAsia="Times New Roman" w:cs="Times New Roman"/>
-                <w:szCs w:val="22"/>
-                <w:lang w:val="es-PE" w:eastAsia="es-PE"/>
-              </w:rPr>
-              <w:t>mié 30/09/15</w:t>
+            <w:proofErr w:type="spellStart"/>
+            <w:r>
+              <w:rPr>
+                <w:rFonts w:eastAsia="Times New Roman" w:cs="Times New Roman"/>
+                <w:szCs w:val="22"/>
+                <w:lang w:val="es-PE" w:eastAsia="es-PE"/>
+              </w:rPr>
+              <w:t>mié</w:t>
+            </w:r>
+            <w:proofErr w:type="spellEnd"/>
+            <w:r>
+              <w:rPr>
+                <w:rFonts w:eastAsia="Times New Roman" w:cs="Times New Roman"/>
+                <w:szCs w:val="22"/>
+                <w:lang w:val="es-PE" w:eastAsia="es-PE"/>
+              </w:rPr>
+              <w:t xml:space="preserve"> 30/09/15</w:t>
             </w:r>
           </w:p>
         </w:tc>
@@ -10625,8 +11321,20 @@
                 <w:szCs w:val="22"/>
                 <w:lang w:val="es-PE" w:eastAsia="es-PE"/>
               </w:rPr>
-              <w:t>Gestión de release</w:t>
-            </w:r>
+              <w:t xml:space="preserve">Gestión de </w:t>
+            </w:r>
+            <w:proofErr w:type="spellStart"/>
+            <w:r>
+              <w:rPr>
+                <w:rFonts w:eastAsia="Times New Roman" w:cs="Times New Roman"/>
+                <w:b/>
+                <w:bCs/>
+                <w:szCs w:val="22"/>
+                <w:lang w:val="es-PE" w:eastAsia="es-PE"/>
+              </w:rPr>
+              <w:t>release</w:t>
+            </w:r>
+            <w:proofErr w:type="spellEnd"/>
           </w:p>
         </w:tc>
         <w:tc>
@@ -10725,6 +11433,7 @@
                 <w:lang w:val="es-PE" w:eastAsia="es-PE"/>
               </w:rPr>
             </w:pPr>
+            <w:proofErr w:type="spellStart"/>
             <w:r>
               <w:rPr>
                 <w:rFonts w:eastAsia="Times New Roman" w:cs="Times New Roman"/>
@@ -10733,7 +11442,18 @@
                 <w:szCs w:val="22"/>
                 <w:lang w:val="es-PE" w:eastAsia="es-PE"/>
               </w:rPr>
-              <w:t>mié 21/10/15</w:t>
+              <w:t>mié</w:t>
+            </w:r>
+            <w:proofErr w:type="spellEnd"/>
+            <w:r>
+              <w:rPr>
+                <w:rFonts w:eastAsia="Times New Roman" w:cs="Times New Roman"/>
+                <w:b/>
+                <w:bCs/>
+                <w:szCs w:val="22"/>
+                <w:lang w:val="es-PE" w:eastAsia="es-PE"/>
+              </w:rPr>
+              <w:t xml:space="preserve"> 21/10/15</w:t>
             </w:r>
           </w:p>
         </w:tc>
@@ -10959,6 +11679,7 @@
                 <w:szCs w:val="22"/>
                 <w:lang w:val="es-PE" w:eastAsia="es-PE"/>
               </w:rPr>
+              <w:lastRenderedPageBreak/>
               <w:t xml:space="preserve">   Mantener librería actualizada</w:t>
             </w:r>
           </w:p>
@@ -11122,7 +11843,25 @@
                 <w:szCs w:val="22"/>
                 <w:lang w:val="es-PE" w:eastAsia="es-PE"/>
               </w:rPr>
-              <w:t xml:space="preserve">   Hacer bat que genere el paquete</w:t>
+              <w:t xml:space="preserve">   Hacer </w:t>
+            </w:r>
+            <w:proofErr w:type="spellStart"/>
+            <w:r>
+              <w:rPr>
+                <w:rFonts w:eastAsia="Times New Roman" w:cs="Times New Roman"/>
+                <w:szCs w:val="22"/>
+                <w:lang w:val="es-PE" w:eastAsia="es-PE"/>
+              </w:rPr>
+              <w:t>bat</w:t>
+            </w:r>
+            <w:proofErr w:type="spellEnd"/>
+            <w:r>
+              <w:rPr>
+                <w:rFonts w:eastAsia="Times New Roman" w:cs="Times New Roman"/>
+                <w:szCs w:val="22"/>
+                <w:lang w:val="es-PE" w:eastAsia="es-PE"/>
+              </w:rPr>
+              <w:t xml:space="preserve"> que genere el paquete</w:t>
             </w:r>
           </w:p>
         </w:tc>
@@ -11184,13 +11923,23 @@
                 <w:lang w:val="es-PE" w:eastAsia="es-PE"/>
               </w:rPr>
             </w:pPr>
-            <w:r>
-              <w:rPr>
-                <w:rFonts w:eastAsia="Times New Roman" w:cs="Times New Roman"/>
-                <w:szCs w:val="22"/>
-                <w:lang w:val="es-PE" w:eastAsia="es-PE"/>
-              </w:rPr>
-              <w:t>mié 07/10/15</w:t>
+            <w:proofErr w:type="spellStart"/>
+            <w:r>
+              <w:rPr>
+                <w:rFonts w:eastAsia="Times New Roman" w:cs="Times New Roman"/>
+                <w:szCs w:val="22"/>
+                <w:lang w:val="es-PE" w:eastAsia="es-PE"/>
+              </w:rPr>
+              <w:t>mié</w:t>
+            </w:r>
+            <w:proofErr w:type="spellEnd"/>
+            <w:r>
+              <w:rPr>
+                <w:rFonts w:eastAsia="Times New Roman" w:cs="Times New Roman"/>
+                <w:szCs w:val="22"/>
+                <w:lang w:val="es-PE" w:eastAsia="es-PE"/>
+              </w:rPr>
+              <w:t xml:space="preserve"> 07/10/15</w:t>
             </w:r>
           </w:p>
         </w:tc>
@@ -11381,13 +12130,23 @@
                 <w:lang w:val="es-PE" w:eastAsia="es-PE"/>
               </w:rPr>
             </w:pPr>
-            <w:r>
-              <w:rPr>
-                <w:rFonts w:eastAsia="Times New Roman" w:cs="Times New Roman"/>
-                <w:szCs w:val="22"/>
-                <w:lang w:val="es-PE" w:eastAsia="es-PE"/>
-              </w:rPr>
-              <w:t>mié 21/10/15</w:t>
+            <w:proofErr w:type="spellStart"/>
+            <w:r>
+              <w:rPr>
+                <w:rFonts w:eastAsia="Times New Roman" w:cs="Times New Roman"/>
+                <w:szCs w:val="22"/>
+                <w:lang w:val="es-PE" w:eastAsia="es-PE"/>
+              </w:rPr>
+              <w:t>mié</w:t>
+            </w:r>
+            <w:proofErr w:type="spellEnd"/>
+            <w:r>
+              <w:rPr>
+                <w:rFonts w:eastAsia="Times New Roman" w:cs="Times New Roman"/>
+                <w:szCs w:val="22"/>
+                <w:lang w:val="es-PE" w:eastAsia="es-PE"/>
+              </w:rPr>
+              <w:t xml:space="preserve"> 21/10/15</w:t>
             </w:r>
           </w:p>
         </w:tc>
@@ -11747,9 +12506,11 @@
             <w:pPr>
               <w:jc w:val="center"/>
             </w:pPr>
+            <w:proofErr w:type="spellStart"/>
             <w:r>
               <w:t>docx</w:t>
             </w:r>
+            <w:proofErr w:type="spellEnd"/>
           </w:p>
         </w:tc>
         <w:tc>
@@ -11827,9 +12588,11 @@
             <w:pPr>
               <w:jc w:val="center"/>
             </w:pPr>
+            <w:proofErr w:type="spellStart"/>
             <w:r>
               <w:t>mpp</w:t>
             </w:r>
+            <w:proofErr w:type="spellEnd"/>
           </w:p>
         </w:tc>
         <w:tc>
@@ -11907,9 +12670,11 @@
             <w:pPr>
               <w:jc w:val="center"/>
             </w:pPr>
+            <w:proofErr w:type="spellStart"/>
             <w:r>
               <w:t>docx</w:t>
             </w:r>
+            <w:proofErr w:type="spellEnd"/>
           </w:p>
         </w:tc>
         <w:tc>
@@ -11990,9 +12755,11 @@
             <w:pPr>
               <w:jc w:val="center"/>
             </w:pPr>
+            <w:proofErr w:type="spellStart"/>
             <w:r>
               <w:t>mpp</w:t>
             </w:r>
+            <w:proofErr w:type="spellEnd"/>
           </w:p>
         </w:tc>
         <w:tc>
@@ -12070,9 +12837,11 @@
             <w:pPr>
               <w:jc w:val="center"/>
             </w:pPr>
+            <w:proofErr w:type="spellStart"/>
             <w:r>
               <w:t>docx</w:t>
             </w:r>
+            <w:proofErr w:type="spellEnd"/>
           </w:p>
         </w:tc>
         <w:tc>
@@ -12150,9 +12919,11 @@
             <w:pPr>
               <w:jc w:val="center"/>
             </w:pPr>
+            <w:proofErr w:type="spellStart"/>
             <w:r>
               <w:t>xlsx</w:t>
             </w:r>
+            <w:proofErr w:type="spellEnd"/>
           </w:p>
         </w:tc>
         <w:tc>
@@ -12230,9 +13001,11 @@
             <w:pPr>
               <w:jc w:val="center"/>
             </w:pPr>
+            <w:proofErr w:type="spellStart"/>
             <w:r>
               <w:t>docx</w:t>
             </w:r>
+            <w:proofErr w:type="spellEnd"/>
           </w:p>
         </w:tc>
         <w:tc>
@@ -12310,9 +13083,11 @@
             <w:pPr>
               <w:jc w:val="center"/>
             </w:pPr>
+            <w:proofErr w:type="spellStart"/>
             <w:r>
               <w:t>docx</w:t>
             </w:r>
+            <w:proofErr w:type="spellEnd"/>
           </w:p>
         </w:tc>
         <w:tc>
@@ -12390,9 +13165,11 @@
             <w:pPr>
               <w:jc w:val="center"/>
             </w:pPr>
+            <w:proofErr w:type="spellStart"/>
             <w:r>
               <w:t>docx</w:t>
             </w:r>
+            <w:proofErr w:type="spellEnd"/>
           </w:p>
         </w:tc>
         <w:tc>
@@ -12470,9 +13247,11 @@
             <w:pPr>
               <w:jc w:val="center"/>
             </w:pPr>
+            <w:proofErr w:type="spellStart"/>
             <w:r>
               <w:t>docx</w:t>
             </w:r>
+            <w:proofErr w:type="spellEnd"/>
           </w:p>
         </w:tc>
         <w:tc>
@@ -12550,9 +13329,11 @@
             <w:pPr>
               <w:jc w:val="center"/>
             </w:pPr>
+            <w:proofErr w:type="spellStart"/>
             <w:r>
               <w:t>sql</w:t>
             </w:r>
+            <w:proofErr w:type="spellEnd"/>
           </w:p>
         </w:tc>
         <w:tc>
@@ -12630,9 +13411,11 @@
             <w:pPr>
               <w:jc w:val="center"/>
             </w:pPr>
+            <w:proofErr w:type="spellStart"/>
             <w:r>
               <w:t>sql</w:t>
             </w:r>
+            <w:proofErr w:type="spellEnd"/>
           </w:p>
         </w:tc>
         <w:tc>
@@ -12873,9 +13656,11 @@
             <w:pPr>
               <w:jc w:val="center"/>
             </w:pPr>
+            <w:proofErr w:type="spellStart"/>
             <w:r>
               <w:t>docx</w:t>
             </w:r>
+            <w:proofErr w:type="spellEnd"/>
           </w:p>
         </w:tc>
         <w:tc>
@@ -12956,9 +13741,11 @@
             <w:pPr>
               <w:jc w:val="center"/>
             </w:pPr>
+            <w:proofErr w:type="spellStart"/>
             <w:r>
               <w:t>mpp</w:t>
             </w:r>
+            <w:proofErr w:type="spellEnd"/>
           </w:p>
         </w:tc>
         <w:tc>
@@ -13039,9 +13826,11 @@
             <w:pPr>
               <w:jc w:val="center"/>
             </w:pPr>
+            <w:proofErr w:type="spellStart"/>
             <w:r>
               <w:t>docx</w:t>
             </w:r>
+            <w:proofErr w:type="spellEnd"/>
           </w:p>
         </w:tc>
         <w:tc>
@@ -13122,9 +13911,11 @@
             <w:pPr>
               <w:jc w:val="center"/>
             </w:pPr>
+            <w:proofErr w:type="spellStart"/>
             <w:r>
               <w:t>xlsx</w:t>
             </w:r>
+            <w:proofErr w:type="spellEnd"/>
           </w:p>
         </w:tc>
         <w:tc>
@@ -13167,7 +13958,11 @@
               <w:jc w:val="center"/>
             </w:pPr>
             <w:r>
-              <w:t xml:space="preserve">Documento de análisis proyecto </w:t>
+              <w:t xml:space="preserve">Documento de análisis </w:t>
+            </w:r>
+            <w:r>
+              <w:lastRenderedPageBreak/>
+              <w:t xml:space="preserve">proyecto </w:t>
             </w:r>
           </w:p>
         </w:tc>
@@ -13180,6 +13975,7 @@
               <w:jc w:val="center"/>
             </w:pPr>
             <w:r>
+              <w:lastRenderedPageBreak/>
               <w:t>Evolución</w:t>
             </w:r>
           </w:p>
@@ -13205,9 +14001,11 @@
             <w:pPr>
               <w:jc w:val="center"/>
             </w:pPr>
+            <w:proofErr w:type="spellStart"/>
             <w:r>
               <w:t>docx</w:t>
             </w:r>
+            <w:proofErr w:type="spellEnd"/>
           </w:p>
         </w:tc>
         <w:tc>
@@ -13237,6 +14035,7 @@
               <w:jc w:val="center"/>
             </w:pPr>
             <w:r>
+              <w:lastRenderedPageBreak/>
               <w:t>20</w:t>
             </w:r>
           </w:p>
@@ -13288,9 +14087,11 @@
             <w:pPr>
               <w:jc w:val="center"/>
             </w:pPr>
+            <w:proofErr w:type="spellStart"/>
             <w:r>
               <w:t>docx</w:t>
             </w:r>
+            <w:proofErr w:type="spellEnd"/>
           </w:p>
         </w:tc>
         <w:tc>
@@ -13371,9 +14172,11 @@
             <w:pPr>
               <w:jc w:val="center"/>
             </w:pPr>
+            <w:proofErr w:type="spellStart"/>
             <w:r>
               <w:t>docx</w:t>
             </w:r>
+            <w:proofErr w:type="spellEnd"/>
           </w:p>
         </w:tc>
         <w:tc>
@@ -13454,9 +14257,11 @@
             <w:pPr>
               <w:jc w:val="center"/>
             </w:pPr>
+            <w:proofErr w:type="spellStart"/>
             <w:r>
               <w:t>docx</w:t>
             </w:r>
+            <w:proofErr w:type="spellEnd"/>
           </w:p>
         </w:tc>
         <w:tc>
@@ -13569,7 +14374,6 @@
               <w:jc w:val="center"/>
             </w:pPr>
             <w:r>
-              <w:lastRenderedPageBreak/>
               <w:t>26</w:t>
             </w:r>
           </w:p>
@@ -13776,7 +14580,15 @@
         <w:pStyle w:val="Prrafodelista"/>
       </w:pPr>
       <w:r>
-        <w:t>[Iniciales del proyecto]_[Iniciales del documento</w:t>
+        <w:t>[Iniciales del proyecto]</w:t>
+      </w:r>
+      <w:proofErr w:type="gramStart"/>
+      <w:r>
+        <w:t>_[</w:t>
+      </w:r>
+      <w:proofErr w:type="gramEnd"/>
+      <w:r>
+        <w:t>Iniciales del documento</w:t>
       </w:r>
       <w:r>
         <w:t>]</w:t>
@@ -14433,6 +15245,7 @@
               <w:spacing w:line="360" w:lineRule="auto"/>
             </w:pPr>
             <w:r>
+              <w:lastRenderedPageBreak/>
               <w:t>12</w:t>
             </w:r>
           </w:p>
@@ -14574,7 +15387,6 @@
               <w:spacing w:line="360" w:lineRule="auto"/>
             </w:pPr>
             <w:r>
-              <w:lastRenderedPageBreak/>
               <w:t>15</w:t>
             </w:r>
           </w:p>
@@ -14640,8 +15452,18 @@
           <w:b/>
           <w:sz w:val="20"/>
         </w:rPr>
-        <w:t>Lista de ítem de la configuracion</w:t>
+        <w:t xml:space="preserve">Lista de ítem de la </w:t>
       </w:r>
+      <w:proofErr w:type="spellStart"/>
+      <w:r>
+        <w:rPr>
+          <w:rFonts w:ascii="Tahoma" w:hAnsi="Tahoma" w:cs="Tahoma"/>
+          <w:b/>
+          <w:sz w:val="20"/>
+        </w:rPr>
+        <w:t>configuracion</w:t>
+      </w:r>
+      <w:proofErr w:type="spellEnd"/>
     </w:p>
     <w:p>
       <w:pPr>
@@ -14649,8 +15471,8 @@
       </w:pPr>
     </w:p>
     <w:sectPr>
-      <w:headerReference w:type="default" r:id="rId9"/>
-      <w:footerReference w:type="default" r:id="rId10"/>
+      <w:headerReference w:type="default" r:id="rId10"/>
+      <w:footerReference w:type="default" r:id="rId11"/>
       <w:pgSz w:w="11906" w:h="16838"/>
       <w:pgMar w:top="1417" w:right="1701" w:bottom="1417" w:left="1701" w:header="720" w:footer="720" w:gutter="0"/>
       <w:pgNumType w:start="1"/>
@@ -14661,7 +15483,7 @@
 </file>
 
 <file path=word/endnotes.xml><?xml version="1.0" encoding="utf-8"?>
-<w:endnotes xmlns:wpc="http://schemas.microsoft.com/office/word/2010/wordprocessingCanvas" xmlns:mc="http://schemas.openxmlformats.org/markup-compatibility/2006" xmlns:o="urn:schemas-microsoft-com:office:office" xmlns:r="http://schemas.openxmlformats.org/officeDocument/2006/relationships" xmlns:m="http://schemas.openxmlformats.org/officeDocument/2006/math" xmlns:v="urn:schemas-microsoft-com:vml" xmlns:wp14="http://schemas.microsoft.com/office/word/2010/wordprocessingDrawing" xmlns:wp="http://schemas.openxmlformats.org/drawingml/2006/wordprocessingDrawing" xmlns:w10="urn:schemas-microsoft-com:office:word" xmlns:w="http://schemas.openxmlformats.org/wordprocessingml/2006/main" xmlns:w14="http://schemas.microsoft.com/office/word/2010/wordml" xmlns:w15="http://schemas.microsoft.com/office/word/2012/wordml" xmlns:wpg="http://schemas.microsoft.com/office/word/2010/wordprocessingGroup" xmlns:wpi="http://schemas.microsoft.com/office/word/2010/wordprocessingInk" xmlns:wne="http://schemas.microsoft.com/office/word/2006/wordml" xmlns:wps="http://schemas.microsoft.com/office/word/2010/wordprocessingShape" mc:Ignorable="w14 w15 wp14">
+<w:endnotes xmlns:wpc="http://schemas.microsoft.com/office/word/2010/wordprocessingCanvas" xmlns:mc="http://schemas.openxmlformats.org/markup-compatibility/2006" xmlns:o="urn:schemas-microsoft-com:office:office" xmlns:r="http://schemas.openxmlformats.org/officeDocument/2006/relationships" xmlns:m="http://schemas.openxmlformats.org/officeDocument/2006/math" xmlns:v="urn:schemas-microsoft-com:vml" xmlns:wp14="http://schemas.microsoft.com/office/word/2010/wordprocessingDrawing" xmlns:wp="http://schemas.openxmlformats.org/drawingml/2006/wordprocessingDrawing" xmlns:w10="urn:schemas-microsoft-com:office:word" xmlns:w="http://schemas.openxmlformats.org/wordprocessingml/2006/main" xmlns:w14="http://schemas.microsoft.com/office/word/2010/wordml" xmlns:wpg="http://schemas.microsoft.com/office/word/2010/wordprocessingGroup" xmlns:wpi="http://schemas.microsoft.com/office/word/2010/wordprocessingInk" xmlns:wne="http://schemas.microsoft.com/office/word/2006/wordml" xmlns:wps="http://schemas.microsoft.com/office/word/2010/wordprocessingShape" mc:Ignorable="w14 wp14">
   <w:endnote w:type="separator" w:id="-1">
     <w:p>
       <w:pPr>
@@ -14686,7 +15508,7 @@
 </file>
 
 <file path=word/footer1.xml><?xml version="1.0" encoding="utf-8"?>
-<w:ftr xmlns:wpc="http://schemas.microsoft.com/office/word/2010/wordprocessingCanvas" xmlns:mc="http://schemas.openxmlformats.org/markup-compatibility/2006" xmlns:o="urn:schemas-microsoft-com:office:office" xmlns:r="http://schemas.openxmlformats.org/officeDocument/2006/relationships" xmlns:m="http://schemas.openxmlformats.org/officeDocument/2006/math" xmlns:v="urn:schemas-microsoft-com:vml" xmlns:wp14="http://schemas.microsoft.com/office/word/2010/wordprocessingDrawing" xmlns:wp="http://schemas.openxmlformats.org/drawingml/2006/wordprocessingDrawing" xmlns:w10="urn:schemas-microsoft-com:office:word" xmlns:w="http://schemas.openxmlformats.org/wordprocessingml/2006/main" xmlns:w14="http://schemas.microsoft.com/office/word/2010/wordml" xmlns:w15="http://schemas.microsoft.com/office/word/2012/wordml" xmlns:wpg="http://schemas.microsoft.com/office/word/2010/wordprocessingGroup" xmlns:wpi="http://schemas.microsoft.com/office/word/2010/wordprocessingInk" xmlns:wne="http://schemas.microsoft.com/office/word/2006/wordml" xmlns:wps="http://schemas.microsoft.com/office/word/2010/wordprocessingShape" mc:Ignorable="w14 w15 wp14">
+<w:ftr xmlns:wpc="http://schemas.microsoft.com/office/word/2010/wordprocessingCanvas" xmlns:mc="http://schemas.openxmlformats.org/markup-compatibility/2006" xmlns:o="urn:schemas-microsoft-com:office:office" xmlns:r="http://schemas.openxmlformats.org/officeDocument/2006/relationships" xmlns:m="http://schemas.openxmlformats.org/officeDocument/2006/math" xmlns:v="urn:schemas-microsoft-com:vml" xmlns:wp14="http://schemas.microsoft.com/office/word/2010/wordprocessingDrawing" xmlns:wp="http://schemas.openxmlformats.org/drawingml/2006/wordprocessingDrawing" xmlns:w10="urn:schemas-microsoft-com:office:word" xmlns:w="http://schemas.openxmlformats.org/wordprocessingml/2006/main" xmlns:w14="http://schemas.microsoft.com/office/word/2010/wordml" xmlns:wpg="http://schemas.microsoft.com/office/word/2010/wordprocessingGroup" xmlns:wpi="http://schemas.microsoft.com/office/word/2010/wordprocessingInk" xmlns:wne="http://schemas.microsoft.com/office/word/2006/wordml" xmlns:wps="http://schemas.microsoft.com/office/word/2010/wordprocessingShape" mc:Ignorable="w14 wp14">
   <w:tbl>
     <w:tblPr>
       <w:tblStyle w:val="Tablanormal31"/>
@@ -14856,7 +15678,7 @@
 </file>
 
 <file path=word/footnotes.xml><?xml version="1.0" encoding="utf-8"?>
-<w:footnotes xmlns:wpc="http://schemas.microsoft.com/office/word/2010/wordprocessingCanvas" xmlns:mc="http://schemas.openxmlformats.org/markup-compatibility/2006" xmlns:o="urn:schemas-microsoft-com:office:office" xmlns:r="http://schemas.openxmlformats.org/officeDocument/2006/relationships" xmlns:m="http://schemas.openxmlformats.org/officeDocument/2006/math" xmlns:v="urn:schemas-microsoft-com:vml" xmlns:wp14="http://schemas.microsoft.com/office/word/2010/wordprocessingDrawing" xmlns:wp="http://schemas.openxmlformats.org/drawingml/2006/wordprocessingDrawing" xmlns:w10="urn:schemas-microsoft-com:office:word" xmlns:w="http://schemas.openxmlformats.org/wordprocessingml/2006/main" xmlns:w14="http://schemas.microsoft.com/office/word/2010/wordml" xmlns:w15="http://schemas.microsoft.com/office/word/2012/wordml" xmlns:wpg="http://schemas.microsoft.com/office/word/2010/wordprocessingGroup" xmlns:wpi="http://schemas.microsoft.com/office/word/2010/wordprocessingInk" xmlns:wne="http://schemas.microsoft.com/office/word/2006/wordml" xmlns:wps="http://schemas.microsoft.com/office/word/2010/wordprocessingShape" mc:Ignorable="w14 w15 wp14">
+<w:footnotes xmlns:wpc="http://schemas.microsoft.com/office/word/2010/wordprocessingCanvas" xmlns:mc="http://schemas.openxmlformats.org/markup-compatibility/2006" xmlns:o="urn:schemas-microsoft-com:office:office" xmlns:r="http://schemas.openxmlformats.org/officeDocument/2006/relationships" xmlns:m="http://schemas.openxmlformats.org/officeDocument/2006/math" xmlns:v="urn:schemas-microsoft-com:vml" xmlns:wp14="http://schemas.microsoft.com/office/word/2010/wordprocessingDrawing" xmlns:wp="http://schemas.openxmlformats.org/drawingml/2006/wordprocessingDrawing" xmlns:w10="urn:schemas-microsoft-com:office:word" xmlns:w="http://schemas.openxmlformats.org/wordprocessingml/2006/main" xmlns:w14="http://schemas.microsoft.com/office/word/2010/wordml" xmlns:wpg="http://schemas.microsoft.com/office/word/2010/wordprocessingGroup" xmlns:wpi="http://schemas.microsoft.com/office/word/2010/wordprocessingInk" xmlns:wne="http://schemas.microsoft.com/office/word/2006/wordml" xmlns:wps="http://schemas.microsoft.com/office/word/2010/wordprocessingShape" mc:Ignorable="w14 wp14">
   <w:footnote w:type="separator" w:id="-1">
     <w:p>
       <w:pPr>
@@ -14881,7 +15703,7 @@
 </file>
 
 <file path=word/header1.xml><?xml version="1.0" encoding="utf-8"?>
-<w:hdr xmlns:wpc="http://schemas.microsoft.com/office/word/2010/wordprocessingCanvas" xmlns:mc="http://schemas.openxmlformats.org/markup-compatibility/2006" xmlns:o="urn:schemas-microsoft-com:office:office" xmlns:r="http://schemas.openxmlformats.org/officeDocument/2006/relationships" xmlns:m="http://schemas.openxmlformats.org/officeDocument/2006/math" xmlns:v="urn:schemas-microsoft-com:vml" xmlns:wp14="http://schemas.microsoft.com/office/word/2010/wordprocessingDrawing" xmlns:wp="http://schemas.openxmlformats.org/drawingml/2006/wordprocessingDrawing" xmlns:w10="urn:schemas-microsoft-com:office:word" xmlns:w="http://schemas.openxmlformats.org/wordprocessingml/2006/main" xmlns:w14="http://schemas.microsoft.com/office/word/2010/wordml" xmlns:w15="http://schemas.microsoft.com/office/word/2012/wordml" xmlns:wpg="http://schemas.microsoft.com/office/word/2010/wordprocessingGroup" xmlns:wpi="http://schemas.microsoft.com/office/word/2010/wordprocessingInk" xmlns:wne="http://schemas.microsoft.com/office/word/2006/wordml" xmlns:wps="http://schemas.microsoft.com/office/word/2010/wordprocessingShape" mc:Ignorable="w14 w15 wp14">
+<w:hdr xmlns:wpc="http://schemas.microsoft.com/office/word/2010/wordprocessingCanvas" xmlns:mc="http://schemas.openxmlformats.org/markup-compatibility/2006" xmlns:o="urn:schemas-microsoft-com:office:office" xmlns:r="http://schemas.openxmlformats.org/officeDocument/2006/relationships" xmlns:m="http://schemas.openxmlformats.org/officeDocument/2006/math" xmlns:v="urn:schemas-microsoft-com:vml" xmlns:wp14="http://schemas.microsoft.com/office/word/2010/wordprocessingDrawing" xmlns:wp="http://schemas.openxmlformats.org/drawingml/2006/wordprocessingDrawing" xmlns:w10="urn:schemas-microsoft-com:office:word" xmlns:w="http://schemas.openxmlformats.org/wordprocessingml/2006/main" xmlns:w14="http://schemas.microsoft.com/office/word/2010/wordml" xmlns:wpg="http://schemas.microsoft.com/office/word/2010/wordprocessingGroup" xmlns:wpi="http://schemas.microsoft.com/office/word/2010/wordprocessingInk" xmlns:wne="http://schemas.microsoft.com/office/word/2006/wordml" xmlns:wps="http://schemas.microsoft.com/office/word/2010/wordprocessingShape" mc:Ignorable="w14 wp14">
   <w:tbl>
     <w:tblPr>
       <w:tblW w:w="9009" w:type="dxa"/>
@@ -15052,7 +15874,7 @@
             </wp:anchor>
           </w:drawing>
         </mc:Choice>
-        <mc:Fallback>
+        <mc:Fallback xmlns:w15="http://schemas.microsoft.com/office/word/2012/wordml">
           <w:pict>
             <v:line w14:anchorId="7006B622" id="Conector recto 3" o:spid="_x0000_s1026" style="position:absolute;flip:y;z-index:251659264;visibility:visible;mso-wrap-style:square;mso-width-percent:0;mso-height-percent:0;mso-wrap-distance-left:9pt;mso-wrap-distance-top:0;mso-wrap-distance-right:9pt;mso-wrap-distance-bottom:0;mso-position-horizontal:absolute;mso-position-horizontal-relative:text;mso-position-vertical:absolute;mso-position-vertical-relative:text;mso-width-percent:0;mso-height-percent:0;mso-width-relative:margin;mso-height-relative:margin" from="-25.05pt,-.85pt" to="448.2pt,-.85pt" o:gfxdata="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" strokecolor="black [3040]" strokeweight="1.5pt"/>
           </w:pict>
@@ -15064,7 +15886,7 @@
 </file>
 
 <file path=word/numbering.xml><?xml version="1.0" encoding="utf-8"?>
-<w:numbering xmlns:wpc="http://schemas.microsoft.com/office/word/2010/wordprocessingCanvas" xmlns:mc="http://schemas.openxmlformats.org/markup-compatibility/2006" xmlns:o="urn:schemas-microsoft-com:office:office" xmlns:r="http://schemas.openxmlformats.org/officeDocument/2006/relationships" xmlns:m="http://schemas.openxmlformats.org/officeDocument/2006/math" xmlns:v="urn:schemas-microsoft-com:vml" xmlns:wp14="http://schemas.microsoft.com/office/word/2010/wordprocessingDrawing" xmlns:wp="http://schemas.openxmlformats.org/drawingml/2006/wordprocessingDrawing" xmlns:w10="urn:schemas-microsoft-com:office:word" xmlns:w="http://schemas.openxmlformats.org/wordprocessingml/2006/main" xmlns:w14="http://schemas.microsoft.com/office/word/2010/wordml" xmlns:w15="http://schemas.microsoft.com/office/word/2012/wordml" xmlns:wpg="http://schemas.microsoft.com/office/word/2010/wordprocessingGroup" xmlns:wpi="http://schemas.microsoft.com/office/word/2010/wordprocessingInk" xmlns:wne="http://schemas.microsoft.com/office/word/2006/wordml" xmlns:wps="http://schemas.microsoft.com/office/word/2010/wordprocessingShape" mc:Ignorable="w14 w15 wp14">
+<w:numbering xmlns:wpc="http://schemas.microsoft.com/office/word/2010/wordprocessingCanvas" xmlns:mc="http://schemas.openxmlformats.org/markup-compatibility/2006" xmlns:o="urn:schemas-microsoft-com:office:office" xmlns:r="http://schemas.openxmlformats.org/officeDocument/2006/relationships" xmlns:m="http://schemas.openxmlformats.org/officeDocument/2006/math" xmlns:v="urn:schemas-microsoft-com:vml" xmlns:wp14="http://schemas.microsoft.com/office/word/2010/wordprocessingDrawing" xmlns:wp="http://schemas.openxmlformats.org/drawingml/2006/wordprocessingDrawing" xmlns:w10="urn:schemas-microsoft-com:office:word" xmlns:w="http://schemas.openxmlformats.org/wordprocessingml/2006/main" xmlns:w14="http://schemas.microsoft.com/office/word/2010/wordml" xmlns:wpg="http://schemas.microsoft.com/office/word/2010/wordprocessingGroup" xmlns:wpi="http://schemas.microsoft.com/office/word/2010/wordprocessingInk" xmlns:wne="http://schemas.microsoft.com/office/word/2006/wordml" xmlns:wps="http://schemas.microsoft.com/office/word/2010/wordprocessingShape" mc:Ignorable="w14 wp14">
   <w:abstractNum w:abstractNumId="0">
     <w:nsid w:val="0311511C"/>
     <w:multiLevelType w:val="multilevel"/>
@@ -16259,7 +17081,7 @@
 </file>
 
 <file path=word/styles.xml><?xml version="1.0" encoding="utf-8"?>
-<w:styles xmlns:mc="http://schemas.openxmlformats.org/markup-compatibility/2006" xmlns:r="http://schemas.openxmlformats.org/officeDocument/2006/relationships" xmlns:w="http://schemas.openxmlformats.org/wordprocessingml/2006/main" xmlns:w14="http://schemas.microsoft.com/office/word/2010/wordml" xmlns:w15="http://schemas.microsoft.com/office/word/2012/wordml" mc:Ignorable="w14 w15">
+<w:styles xmlns:mc="http://schemas.openxmlformats.org/markup-compatibility/2006" xmlns:r="http://schemas.openxmlformats.org/officeDocument/2006/relationships" xmlns:w="http://schemas.openxmlformats.org/wordprocessingml/2006/main" xmlns:w14="http://schemas.microsoft.com/office/word/2010/wordml" mc:Ignorable="w14">
   <w:docDefaults>
     <w:rPrDefault>
       <w:rPr>
@@ -16275,378 +17097,145 @@
       </w:pPr>
     </w:pPrDefault>
   </w:docDefaults>
-  <w:latentStyles w:defLockedState="0" w:defUIPriority="99" w:defSemiHidden="0" w:defUnhideWhenUsed="0" w:defQFormat="0" w:count="371">
-    <w:lsdException w:name="Normal" w:uiPriority="0" w:qFormat="1"/>
-    <w:lsdException w:name="heading 1" w:uiPriority="9" w:qFormat="1"/>
-    <w:lsdException w:name="heading 2" w:semiHidden="1" w:uiPriority="9" w:unhideWhenUsed="1" w:qFormat="1"/>
-    <w:lsdException w:name="heading 3" w:semiHidden="1" w:uiPriority="9" w:unhideWhenUsed="1" w:qFormat="1"/>
-    <w:lsdException w:name="heading 4" w:semiHidden="1" w:uiPriority="9" w:unhideWhenUsed="1" w:qFormat="1"/>
-    <w:lsdException w:name="heading 5" w:semiHidden="1" w:uiPriority="9" w:unhideWhenUsed="1" w:qFormat="1"/>
-    <w:lsdException w:name="heading 6" w:semiHidden="1" w:uiPriority="9" w:unhideWhenUsed="1" w:qFormat="1"/>
-    <w:lsdException w:name="heading 7" w:semiHidden="1" w:uiPriority="9" w:unhideWhenUsed="1" w:qFormat="1"/>
-    <w:lsdException w:name="heading 8" w:semiHidden="1" w:uiPriority="9" w:unhideWhenUsed="1" w:qFormat="1"/>
-    <w:lsdException w:name="heading 9" w:semiHidden="1" w:uiPriority="9" w:unhideWhenUsed="1" w:qFormat="1"/>
-    <w:lsdException w:name="index 1" w:semiHidden="1" w:unhideWhenUsed="1"/>
-    <w:lsdException w:name="index 2" w:semiHidden="1" w:unhideWhenUsed="1"/>
-    <w:lsdException w:name="index 3" w:semiHidden="1" w:unhideWhenUsed="1"/>
-    <w:lsdException w:name="index 4" w:semiHidden="1" w:unhideWhenUsed="1"/>
-    <w:lsdException w:name="index 5" w:semiHidden="1" w:unhideWhenUsed="1"/>
-    <w:lsdException w:name="index 6" w:semiHidden="1" w:unhideWhenUsed="1"/>
-    <w:lsdException w:name="index 7" w:semiHidden="1" w:unhideWhenUsed="1"/>
-    <w:lsdException w:name="index 8" w:semiHidden="1" w:unhideWhenUsed="1"/>
-    <w:lsdException w:name="index 9" w:semiHidden="1" w:unhideWhenUsed="1"/>
-    <w:lsdException w:name="toc 1" w:semiHidden="1" w:uiPriority="39" w:unhideWhenUsed="1"/>
-    <w:lsdException w:name="toc 2" w:semiHidden="1" w:uiPriority="39" w:unhideWhenUsed="1"/>
-    <w:lsdException w:name="toc 3" w:semiHidden="1" w:uiPriority="39" w:unhideWhenUsed="1"/>
-    <w:lsdException w:name="toc 4" w:semiHidden="1" w:uiPriority="39" w:unhideWhenUsed="1"/>
-    <w:lsdException w:name="toc 5" w:semiHidden="1" w:uiPriority="39" w:unhideWhenUsed="1"/>
-    <w:lsdException w:name="toc 6" w:semiHidden="1" w:uiPriority="39" w:unhideWhenUsed="1"/>
-    <w:lsdException w:name="toc 7" w:semiHidden="1" w:uiPriority="39" w:unhideWhenUsed="1"/>
-    <w:lsdException w:name="toc 8" w:semiHidden="1" w:uiPriority="39" w:unhideWhenUsed="1"/>
-    <w:lsdException w:name="toc 9" w:semiHidden="1" w:uiPriority="39" w:unhideWhenUsed="1"/>
-    <w:lsdException w:name="Normal Indent" w:semiHidden="1" w:unhideWhenUsed="1"/>
-    <w:lsdException w:name="footnote text" w:semiHidden="1" w:unhideWhenUsed="1"/>
-    <w:lsdException w:name="annotation text" w:semiHidden="1" w:unhideWhenUsed="1"/>
-    <w:lsdException w:name="header" w:semiHidden="1" w:uiPriority="0" w:unhideWhenUsed="1"/>
-    <w:lsdException w:name="footer" w:semiHidden="1" w:unhideWhenUsed="1"/>
-    <w:lsdException w:name="index heading" w:semiHidden="1" w:unhideWhenUsed="1"/>
-    <w:lsdException w:name="caption" w:semiHidden="1" w:uiPriority="35" w:unhideWhenUsed="1" w:qFormat="1"/>
-    <w:lsdException w:name="table of figures" w:semiHidden="1" w:unhideWhenUsed="1"/>
-    <w:lsdException w:name="envelope address" w:semiHidden="1" w:unhideWhenUsed="1"/>
-    <w:lsdException w:name="envelope return" w:semiHidden="1" w:unhideWhenUsed="1"/>
-    <w:lsdException w:name="footnote reference" w:semiHidden="1" w:unhideWhenUsed="1"/>
-    <w:lsdException w:name="annotation reference" w:semiHidden="1" w:unhideWhenUsed="1"/>
-    <w:lsdException w:name="line number" w:semiHidden="1" w:unhideWhenUsed="1"/>
-    <w:lsdException w:name="page number" w:semiHidden="1" w:unhideWhenUsed="1"/>
-    <w:lsdException w:name="endnote reference" w:semiHidden="1" w:unhideWhenUsed="1"/>
-    <w:lsdException w:name="endnote text" w:semiHidden="1" w:unhideWhenUsed="1"/>
-    <w:lsdException w:name="table of authorities" w:semiHidden="1" w:unhideWhenUsed="1"/>
-    <w:lsdException w:name="macro" w:semiHidden="1" w:unhideWhenUsed="1"/>
-    <w:lsdException w:name="toa heading" w:semiHidden="1" w:unhideWhenUsed="1"/>
-    <w:lsdException w:name="List" w:semiHidden="1" w:unhideWhenUsed="1"/>
-    <w:lsdException w:name="List Bullet" w:semiHidden="1" w:unhideWhenUsed="1"/>
-    <w:lsdException w:name="List Number" w:semiHidden="1" w:unhideWhenUsed="1"/>
-    <w:lsdException w:name="List 2" w:semiHidden="1" w:unhideWhenUsed="1"/>
-    <w:lsdException w:name="List 3" w:semiHidden="1" w:unhideWhenUsed="1"/>
-    <w:lsdException w:name="List 4" w:semiHidden="1" w:unhideWhenUsed="1"/>
-    <w:lsdException w:name="List 5" w:semiHidden="1" w:unhideWhenUsed="1"/>
-    <w:lsdException w:name="List Bullet 2" w:semiHidden="1" w:unhideWhenUsed="1"/>
-    <w:lsdException w:name="List Bullet 3" w:semiHidden="1" w:unhideWhenUsed="1"/>
-    <w:lsdException w:name="List Bullet 4" w:semiHidden="1" w:unhideWhenUsed="1"/>
-    <w:lsdException w:name="List Bullet 5" w:semiHidden="1" w:unhideWhenUsed="1"/>
-    <w:lsdException w:name="List Number 2" w:semiHidden="1" w:unhideWhenUsed="1"/>
-    <w:lsdException w:name="List Number 3" w:semiHidden="1" w:unhideWhenUsed="1"/>
-    <w:lsdException w:name="List Number 4" w:semiHidden="1" w:unhideWhenUsed="1"/>
-    <w:lsdException w:name="List Number 5" w:semiHidden="1" w:unhideWhenUsed="1"/>
-    <w:lsdException w:name="Title" w:uiPriority="10" w:qFormat="1"/>
-    <w:lsdException w:name="Closing" w:semiHidden="1" w:unhideWhenUsed="1"/>
-    <w:lsdException w:name="Signature" w:semiHidden="1" w:unhideWhenUsed="1"/>
-    <w:lsdException w:name="Default Paragraph Font" w:semiHidden="1" w:uiPriority="1" w:unhideWhenUsed="1"/>
-    <w:lsdException w:name="Body Text" w:semiHidden="1" w:unhideWhenUsed="1"/>
-    <w:lsdException w:name="Body Text Indent" w:semiHidden="1" w:unhideWhenUsed="1"/>
-    <w:lsdException w:name="List Continue" w:semiHidden="1" w:unhideWhenUsed="1"/>
-    <w:lsdException w:name="List Continue 2" w:semiHidden="1" w:unhideWhenUsed="1"/>
-    <w:lsdException w:name="List Continue 3" w:semiHidden="1" w:unhideWhenUsed="1"/>
-    <w:lsdException w:name="List Continue 4" w:semiHidden="1" w:unhideWhenUsed="1"/>
-    <w:lsdException w:name="List Continue 5" w:semiHidden="1" w:unhideWhenUsed="1"/>
-    <w:lsdException w:name="Message Header" w:semiHidden="1" w:unhideWhenUsed="1"/>
-    <w:lsdException w:name="Subtitle" w:uiPriority="11" w:qFormat="1"/>
-    <w:lsdException w:name="Salutation" w:semiHidden="1" w:unhideWhenUsed="1"/>
-    <w:lsdException w:name="Date" w:semiHidden="1" w:unhideWhenUsed="1"/>
-    <w:lsdException w:name="Body Text First Indent" w:semiHidden="1" w:unhideWhenUsed="1"/>
-    <w:lsdException w:name="Body Text First Indent 2" w:semiHidden="1" w:unhideWhenUsed="1"/>
-    <w:lsdException w:name="Note Heading" w:semiHidden="1" w:unhideWhenUsed="1"/>
-    <w:lsdException w:name="Body Text 2" w:semiHidden="1" w:unhideWhenUsed="1"/>
-    <w:lsdException w:name="Body Text 3" w:semiHidden="1" w:unhideWhenUsed="1"/>
-    <w:lsdException w:name="Body Text Indent 2" w:semiHidden="1" w:unhideWhenUsed="1"/>
-    <w:lsdException w:name="Body Text Indent 3" w:semiHidden="1" w:unhideWhenUsed="1"/>
-    <w:lsdException w:name="Block Text" w:semiHidden="1" w:unhideWhenUsed="1"/>
-    <w:lsdException w:name="Hyperlink" w:semiHidden="1" w:unhideWhenUsed="1"/>
-    <w:lsdException w:name="FollowedHyperlink" w:semiHidden="1" w:unhideWhenUsed="1"/>
-    <w:lsdException w:name="Strong" w:uiPriority="22" w:qFormat="1"/>
-    <w:lsdException w:name="Emphasis" w:uiPriority="20" w:qFormat="1"/>
-    <w:lsdException w:name="Document Map" w:semiHidden="1" w:unhideWhenUsed="1"/>
-    <w:lsdException w:name="Plain Text" w:semiHidden="1" w:unhideWhenUsed="1"/>
-    <w:lsdException w:name="E-mail Signature" w:semiHidden="1" w:unhideWhenUsed="1"/>
-    <w:lsdException w:name="HTML Top of Form" w:semiHidden="1" w:unhideWhenUsed="1"/>
-    <w:lsdException w:name="HTML Bottom of Form" w:semiHidden="1" w:unhideWhenUsed="1"/>
-    <w:lsdException w:name="Normal (Web)" w:semiHidden="1" w:unhideWhenUsed="1"/>
-    <w:lsdException w:name="HTML Acronym" w:semiHidden="1" w:unhideWhenUsed="1"/>
-    <w:lsdException w:name="HTML Address" w:semiHidden="1" w:unhideWhenUsed="1"/>
-    <w:lsdException w:name="HTML Cite" w:semiHidden="1" w:unhideWhenUsed="1"/>
-    <w:lsdException w:name="HTML Code" w:semiHidden="1" w:unhideWhenUsed="1"/>
-    <w:lsdException w:name="HTML Definition" w:semiHidden="1" w:unhideWhenUsed="1"/>
-    <w:lsdException w:name="HTML Keyboard" w:semiHidden="1" w:unhideWhenUsed="1"/>
-    <w:lsdException w:name="HTML Preformatted" w:semiHidden="1" w:unhideWhenUsed="1"/>
-    <w:lsdException w:name="HTML Sample" w:semiHidden="1" w:unhideWhenUsed="1"/>
-    <w:lsdException w:name="HTML Typewriter" w:semiHidden="1" w:unhideWhenUsed="1"/>
-    <w:lsdException w:name="HTML Variable" w:semiHidden="1" w:unhideWhenUsed="1"/>
-    <w:lsdException w:name="Normal Table" w:semiHidden="1" w:unhideWhenUsed="1"/>
-    <w:lsdException w:name="annotation subject" w:semiHidden="1" w:unhideWhenUsed="1"/>
-    <w:lsdException w:name="No List" w:semiHidden="1" w:unhideWhenUsed="1"/>
-    <w:lsdException w:name="Outline List 1" w:semiHidden="1" w:unhideWhenUsed="1"/>
-    <w:lsdException w:name="Outline List 2" w:semiHidden="1" w:unhideWhenUsed="1"/>
-    <w:lsdException w:name="Outline List 3" w:semiHidden="1" w:unhideWhenUsed="1"/>
-    <w:lsdException w:name="Table Simple 1" w:semiHidden="1" w:unhideWhenUsed="1"/>
-    <w:lsdException w:name="Table Simple 2" w:semiHidden="1" w:unhideWhenUsed="1"/>
-    <w:lsdException w:name="Table Simple 3" w:semiHidden="1" w:unhideWhenUsed="1"/>
-    <w:lsdException w:name="Table Classic 1" w:semiHidden="1" w:unhideWhenUsed="1"/>
-    <w:lsdException w:name="Table Classic 2" w:semiHidden="1" w:unhideWhenUsed="1"/>
-    <w:lsdException w:name="Table Classic 3" w:semiHidden="1" w:unhideWhenUsed="1"/>
-    <w:lsdException w:name="Table Classic 4" w:semiHidden="1" w:unhideWhenUsed="1"/>
-    <w:lsdException w:name="Table Colorful 1" w:semiHidden="1" w:unhideWhenUsed="1"/>
-    <w:lsdException w:name="Table Colorful 2" w:semiHidden="1" w:unhideWhenUsed="1"/>
-    <w:lsdException w:name="Table Colorful 3" w:semiHidden="1" w:unhideWhenUsed="1"/>
-    <w:lsdException w:name="Table Columns 1" w:semiHidden="1" w:unhideWhenUsed="1"/>
-    <w:lsdException w:name="Table Columns 2" w:semiHidden="1" w:unhideWhenUsed="1"/>
-    <w:lsdException w:name="Table Columns 3" w:semiHidden="1" w:unhideWhenUsed="1"/>
-    <w:lsdException w:name="Table Columns 4" w:semiHidden="1" w:unhideWhenUsed="1"/>
-    <w:lsdException w:name="Table Columns 5" w:semiHidden="1" w:unhideWhenUsed="1"/>
-    <w:lsdException w:name="Table Grid 1" w:semiHidden="1" w:unhideWhenUsed="1"/>
-    <w:lsdException w:name="Table Grid 2" w:semiHidden="1" w:unhideWhenUsed="1"/>
-    <w:lsdException w:name="Table Grid 3" w:semiHidden="1" w:unhideWhenUsed="1"/>
-    <w:lsdException w:name="Table Grid 4" w:semiHidden="1" w:unhideWhenUsed="1"/>
-    <w:lsdException w:name="Table Grid 5" w:semiHidden="1" w:unhideWhenUsed="1"/>
-    <w:lsdException w:name="Table Grid 6" w:semiHidden="1" w:unhideWhenUsed="1"/>
-    <w:lsdException w:name="Table Grid 7" w:semiHidden="1" w:unhideWhenUsed="1"/>
-    <w:lsdException w:name="Table Grid 8" w:semiHidden="1" w:unhideWhenUsed="1"/>
-    <w:lsdException w:name="Table List 1" w:semiHidden="1" w:unhideWhenUsed="1"/>
-    <w:lsdException w:name="Table List 2" w:semiHidden="1" w:unhideWhenUsed="1"/>
-    <w:lsdException w:name="Table List 3" w:semiHidden="1" w:unhideWhenUsed="1"/>
-    <w:lsdException w:name="Table List 4" w:semiHidden="1" w:unhideWhenUsed="1"/>
-    <w:lsdException w:name="Table List 5" w:semiHidden="1" w:unhideWhenUsed="1"/>
-    <w:lsdException w:name="Table List 6" w:semiHidden="1" w:unhideWhenUsed="1"/>
-    <w:lsdException w:name="Table List 7" w:semiHidden="1" w:unhideWhenUsed="1"/>
-    <w:lsdException w:name="Table List 8" w:semiHidden="1" w:unhideWhenUsed="1"/>
-    <w:lsdException w:name="Table 3D effects 1" w:semiHidden="1" w:unhideWhenUsed="1"/>
-    <w:lsdException w:name="Table 3D effects 2" w:semiHidden="1" w:unhideWhenUsed="1"/>
-    <w:lsdException w:name="Table 3D effects 3" w:semiHidden="1" w:unhideWhenUsed="1"/>
-    <w:lsdException w:name="Table Contemporary" w:semiHidden="1" w:unhideWhenUsed="1"/>
-    <w:lsdException w:name="Table Elegant" w:semiHidden="1" w:unhideWhenUsed="1"/>
-    <w:lsdException w:name="Table Professional" w:semiHidden="1" w:unhideWhenUsed="1"/>
-    <w:lsdException w:name="Table Subtle 1" w:semiHidden="1" w:unhideWhenUsed="1"/>
-    <w:lsdException w:name="Table Subtle 2" w:semiHidden="1" w:unhideWhenUsed="1"/>
-    <w:lsdException w:name="Table Web 1" w:semiHidden="1" w:unhideWhenUsed="1"/>
-    <w:lsdException w:name="Table Web 2" w:semiHidden="1" w:unhideWhenUsed="1"/>
-    <w:lsdException w:name="Table Web 3" w:semiHidden="1" w:unhideWhenUsed="1"/>
-    <w:lsdException w:name="Balloon Text" w:semiHidden="1" w:unhideWhenUsed="1"/>
-    <w:lsdException w:name="Table Grid" w:uiPriority="59"/>
-    <w:lsdException w:name="Table Theme" w:semiHidden="1" w:unhideWhenUsed="1"/>
-    <w:lsdException w:name="Placeholder Text" w:semiHidden="1"/>
-    <w:lsdException w:name="No Spacing" w:uiPriority="1" w:qFormat="1"/>
-    <w:lsdException w:name="Light Shading" w:uiPriority="60"/>
-    <w:lsdException w:name="Light List" w:uiPriority="61"/>
-    <w:lsdException w:name="Light Grid" w:uiPriority="62"/>
-    <w:lsdException w:name="Medium Shading 1" w:uiPriority="63"/>
-    <w:lsdException w:name="Medium Shading 2" w:uiPriority="64"/>
-    <w:lsdException w:name="Medium List 1" w:uiPriority="65"/>
-    <w:lsdException w:name="Medium List 2" w:uiPriority="66"/>
-    <w:lsdException w:name="Medium Grid 1" w:uiPriority="67"/>
-    <w:lsdException w:name="Medium Grid 2" w:uiPriority="68"/>
-    <w:lsdException w:name="Medium Grid 3" w:uiPriority="69"/>
-    <w:lsdException w:name="Dark List" w:uiPriority="70"/>
-    <w:lsdException w:name="Colorful Shading" w:uiPriority="71"/>
-    <w:lsdException w:name="Colorful List" w:uiPriority="72"/>
-    <w:lsdException w:name="Colorful Grid" w:uiPriority="73"/>
-    <w:lsdException w:name="Light Shading Accent 1" w:uiPriority="60"/>
-    <w:lsdException w:name="Light List Accent 1" w:uiPriority="61"/>
-    <w:lsdException w:name="Light Grid Accent 1" w:uiPriority="62"/>
-    <w:lsdException w:name="Medium Shading 1 Accent 1" w:uiPriority="63"/>
-    <w:lsdException w:name="Medium Shading 2 Accent 1" w:uiPriority="64"/>
-    <w:lsdException w:name="Medium List 1 Accent 1" w:uiPriority="65"/>
-    <w:lsdException w:name="Revision" w:semiHidden="1"/>
-    <w:lsdException w:name="List Paragraph" w:uiPriority="34" w:qFormat="1"/>
-    <w:lsdException w:name="Quote" w:uiPriority="29" w:qFormat="1"/>
-    <w:lsdException w:name="Intense Quote" w:uiPriority="30" w:qFormat="1"/>
-    <w:lsdException w:name="Medium List 2 Accent 1" w:uiPriority="66"/>
-    <w:lsdException w:name="Medium Grid 1 Accent 1" w:uiPriority="67"/>
-    <w:lsdException w:name="Medium Grid 2 Accent 1" w:uiPriority="68"/>
-    <w:lsdException w:name="Medium Grid 3 Accent 1" w:uiPriority="69"/>
-    <w:lsdException w:name="Dark List Accent 1" w:uiPriority="70"/>
-    <w:lsdException w:name="Colorful Shading Accent 1" w:uiPriority="71"/>
-    <w:lsdException w:name="Colorful List Accent 1" w:uiPriority="72"/>
-    <w:lsdException w:name="Colorful Grid Accent 1" w:uiPriority="73"/>
-    <w:lsdException w:name="Light Shading Accent 2" w:uiPriority="60"/>
-    <w:lsdException w:name="Light List Accent 2" w:uiPriority="61"/>
-    <w:lsdException w:name="Light Grid Accent 2" w:uiPriority="62"/>
-    <w:lsdException w:name="Medium Shading 1 Accent 2" w:uiPriority="63"/>
-    <w:lsdException w:name="Medium Shading 2 Accent 2" w:uiPriority="64"/>
-    <w:lsdException w:name="Medium List 1 Accent 2" w:uiPriority="65"/>
-    <w:lsdException w:name="Medium List 2 Accent 2" w:uiPriority="66"/>
-    <w:lsdException w:name="Medium Grid 1 Accent 2" w:uiPriority="67"/>
-    <w:lsdException w:name="Medium Grid 2 Accent 2" w:uiPriority="68"/>
-    <w:lsdException w:name="Medium Grid 3 Accent 2" w:uiPriority="69"/>
-    <w:lsdException w:name="Dark List Accent 2" w:uiPriority="70"/>
-    <w:lsdException w:name="Colorful Shading Accent 2" w:uiPriority="71"/>
-    <w:lsdException w:name="Colorful List Accent 2" w:uiPriority="72"/>
-    <w:lsdException w:name="Colorful Grid Accent 2" w:uiPriority="73"/>
-    <w:lsdException w:name="Light Shading Accent 3" w:uiPriority="60"/>
-    <w:lsdException w:name="Light List Accent 3" w:uiPriority="61"/>
-    <w:lsdException w:name="Light Grid Accent 3" w:uiPriority="62"/>
-    <w:lsdException w:name="Medium Shading 1 Accent 3" w:uiPriority="63"/>
-    <w:lsdException w:name="Medium Shading 2 Accent 3" w:uiPriority="64"/>
-    <w:lsdException w:name="Medium List 1 Accent 3" w:uiPriority="65"/>
-    <w:lsdException w:name="Medium List 2 Accent 3" w:uiPriority="66"/>
-    <w:lsdException w:name="Medium Grid 1 Accent 3" w:uiPriority="67"/>
-    <w:lsdException w:name="Medium Grid 2 Accent 3" w:uiPriority="68"/>
-    <w:lsdException w:name="Medium Grid 3 Accent 3" w:uiPriority="69"/>
-    <w:lsdException w:name="Dark List Accent 3" w:uiPriority="70"/>
-    <w:lsdException w:name="Colorful Shading Accent 3" w:uiPriority="71"/>
-    <w:lsdException w:name="Colorful List Accent 3" w:uiPriority="72"/>
-    <w:lsdException w:name="Colorful Grid Accent 3" w:uiPriority="73"/>
-    <w:lsdException w:name="Light Shading Accent 4" w:uiPriority="60"/>
-    <w:lsdException w:name="Light List Accent 4" w:uiPriority="61"/>
-    <w:lsdException w:name="Light Grid Accent 4" w:uiPriority="62"/>
-    <w:lsdException w:name="Medium Shading 1 Accent 4" w:uiPriority="63"/>
-    <w:lsdException w:name="Medium Shading 2 Accent 4" w:uiPriority="64"/>
-    <w:lsdException w:name="Medium List 1 Accent 4" w:uiPriority="65"/>
-    <w:lsdException w:name="Medium List 2 Accent 4" w:uiPriority="66"/>
-    <w:lsdException w:name="Medium Grid 1 Accent 4" w:uiPriority="67"/>
-    <w:lsdException w:name="Medium Grid 2 Accent 4" w:uiPriority="68"/>
-    <w:lsdException w:name="Medium Grid 3 Accent 4" w:uiPriority="69"/>
-    <w:lsdException w:name="Dark List Accent 4" w:uiPriority="70"/>
-    <w:lsdException w:name="Colorful Shading Accent 4" w:uiPriority="71"/>
-    <w:lsdException w:name="Colorful List Accent 4" w:uiPriority="72"/>
-    <w:lsdException w:name="Colorful Grid Accent 4" w:uiPriority="73"/>
-    <w:lsdException w:name="Light Shading Accent 5" w:uiPriority="60"/>
-    <w:lsdException w:name="Light List Accent 5" w:uiPriority="61"/>
-    <w:lsdException w:name="Light Grid Accent 5" w:uiPriority="62"/>
-    <w:lsdException w:name="Medium Shading 1 Accent 5" w:uiPriority="63"/>
-    <w:lsdException w:name="Medium Shading 2 Accent 5" w:uiPriority="64"/>
-    <w:lsdException w:name="Medium List 1 Accent 5" w:uiPriority="65"/>
-    <w:lsdException w:name="Medium List 2 Accent 5" w:uiPriority="66"/>
-    <w:lsdException w:name="Medium Grid 1 Accent 5" w:uiPriority="67"/>
-    <w:lsdException w:name="Medium Grid 2 Accent 5" w:uiPriority="68"/>
-    <w:lsdException w:name="Medium Grid 3 Accent 5" w:uiPriority="69"/>
-    <w:lsdException w:name="Dark List Accent 5" w:uiPriority="70"/>
-    <w:lsdException w:name="Colorful Shading Accent 5" w:uiPriority="71"/>
-    <w:lsdException w:name="Colorful List Accent 5" w:uiPriority="72"/>
-    <w:lsdException w:name="Colorful Grid Accent 5" w:uiPriority="73"/>
-    <w:lsdException w:name="Light Shading Accent 6" w:uiPriority="60"/>
-    <w:lsdException w:name="Light List Accent 6" w:uiPriority="61"/>
-    <w:lsdException w:name="Light Grid Accent 6" w:uiPriority="62"/>
-    <w:lsdException w:name="Medium Shading 1 Accent 6" w:uiPriority="63"/>
-    <w:lsdException w:name="Medium Shading 2 Accent 6" w:uiPriority="64"/>
-    <w:lsdException w:name="Medium List 1 Accent 6" w:uiPriority="65"/>
-    <w:lsdException w:name="Medium List 2 Accent 6" w:uiPriority="66"/>
-    <w:lsdException w:name="Medium Grid 1 Accent 6" w:uiPriority="67"/>
-    <w:lsdException w:name="Medium Grid 2 Accent 6" w:uiPriority="68"/>
-    <w:lsdException w:name="Medium Grid 3 Accent 6" w:uiPriority="69"/>
-    <w:lsdException w:name="Dark List Accent 6" w:uiPriority="70"/>
-    <w:lsdException w:name="Colorful Shading Accent 6" w:uiPriority="71"/>
-    <w:lsdException w:name="Colorful List Accent 6" w:uiPriority="72"/>
-    <w:lsdException w:name="Colorful Grid Accent 6" w:uiPriority="73"/>
-    <w:lsdException w:name="Subtle Emphasis" w:uiPriority="19" w:qFormat="1"/>
-    <w:lsdException w:name="Intense Emphasis" w:uiPriority="21" w:qFormat="1"/>
-    <w:lsdException w:name="Subtle Reference" w:uiPriority="31" w:qFormat="1"/>
-    <w:lsdException w:name="Intense Reference" w:uiPriority="32" w:qFormat="1"/>
-    <w:lsdException w:name="Book Title" w:uiPriority="33" w:qFormat="1"/>
-    <w:lsdException w:name="Bibliography" w:semiHidden="1" w:uiPriority="37" w:unhideWhenUsed="1"/>
-    <w:lsdException w:name="TOC Heading" w:semiHidden="1" w:uiPriority="39" w:unhideWhenUsed="1" w:qFormat="1"/>
-    <w:lsdException w:name="Plain Table 1" w:uiPriority="41"/>
-    <w:lsdException w:name="Plain Table 2" w:uiPriority="42"/>
-    <w:lsdException w:name="Plain Table 3" w:uiPriority="43"/>
-    <w:lsdException w:name="Plain Table 4" w:uiPriority="44"/>
-    <w:lsdException w:name="Plain Table 5" w:uiPriority="45"/>
-    <w:lsdException w:name="Grid Table Light" w:uiPriority="40"/>
-    <w:lsdException w:name="Grid Table 1 Light" w:uiPriority="46"/>
-    <w:lsdException w:name="Grid Table 2" w:uiPriority="47"/>
-    <w:lsdException w:name="Grid Table 3" w:uiPriority="48"/>
-    <w:lsdException w:name="Grid Table 4" w:uiPriority="49"/>
-    <w:lsdException w:name="Grid Table 5 Dark" w:uiPriority="50"/>
-    <w:lsdException w:name="Grid Table 6 Colorful" w:uiPriority="51"/>
-    <w:lsdException w:name="Grid Table 7 Colorful" w:uiPriority="52"/>
-    <w:lsdException w:name="Grid Table 1 Light Accent 1" w:uiPriority="46"/>
-    <w:lsdException w:name="Grid Table 2 Accent 1" w:uiPriority="47"/>
-    <w:lsdException w:name="Grid Table 3 Accent 1" w:uiPriority="48"/>
-    <w:lsdException w:name="Grid Table 4 Accent 1" w:uiPriority="49"/>
-    <w:lsdException w:name="Grid Table 5 Dark Accent 1" w:uiPriority="50"/>
-    <w:lsdException w:name="Grid Table 6 Colorful Accent 1" w:uiPriority="51"/>
-    <w:lsdException w:name="Grid Table 7 Colorful Accent 1" w:uiPriority="52"/>
-    <w:lsdException w:name="Grid Table 1 Light Accent 2" w:uiPriority="46"/>
-    <w:lsdException w:name="Grid Table 2 Accent 2" w:uiPriority="47"/>
-    <w:lsdException w:name="Grid Table 3 Accent 2" w:uiPriority="48"/>
-    <w:lsdException w:name="Grid Table 4 Accent 2" w:uiPriority="49"/>
-    <w:lsdException w:name="Grid Table 5 Dark Accent 2" w:uiPriority="50"/>
-    <w:lsdException w:name="Grid Table 6 Colorful Accent 2" w:uiPriority="51"/>
-    <w:lsdException w:name="Grid Table 7 Colorful Accent 2" w:uiPriority="52"/>
-    <w:lsdException w:name="Grid Table 1 Light Accent 3" w:uiPriority="46"/>
-    <w:lsdException w:name="Grid Table 2 Accent 3" w:uiPriority="47"/>
-    <w:lsdException w:name="Grid Table 3 Accent 3" w:uiPriority="48"/>
-    <w:lsdException w:name="Grid Table 4 Accent 3" w:uiPriority="49"/>
-    <w:lsdException w:name="Grid Table 5 Dark Accent 3" w:uiPriority="50"/>
-    <w:lsdException w:name="Grid Table 6 Colorful Accent 3" w:uiPriority="51"/>
-    <w:lsdException w:name="Grid Table 7 Colorful Accent 3" w:uiPriority="52"/>
-    <w:lsdException w:name="Grid Table 1 Light Accent 4" w:uiPriority="46"/>
-    <w:lsdException w:name="Grid Table 2 Accent 4" w:uiPriority="47"/>
-    <w:lsdException w:name="Grid Table 3 Accent 4" w:uiPriority="48"/>
-    <w:lsdException w:name="Grid Table 4 Accent 4" w:uiPriority="49"/>
-    <w:lsdException w:name="Grid Table 5 Dark Accent 4" w:uiPriority="50"/>
-    <w:lsdException w:name="Grid Table 6 Colorful Accent 4" w:uiPriority="51"/>
-    <w:lsdException w:name="Grid Table 7 Colorful Accent 4" w:uiPriority="52"/>
-    <w:lsdException w:name="Grid Table 1 Light Accent 5" w:uiPriority="46"/>
-    <w:lsdException w:name="Grid Table 2 Accent 5" w:uiPriority="47"/>
-    <w:lsdException w:name="Grid Table 3 Accent 5" w:uiPriority="48"/>
-    <w:lsdException w:name="Grid Table 4 Accent 5" w:uiPriority="49"/>
-    <w:lsdException w:name="Grid Table 5 Dark Accent 5" w:uiPriority="50"/>
-    <w:lsdException w:name="Grid Table 6 Colorful Accent 5" w:uiPriority="51"/>
-    <w:lsdException w:name="Grid Table 7 Colorful Accent 5" w:uiPriority="52"/>
-    <w:lsdException w:name="Grid Table 1 Light Accent 6" w:uiPriority="46"/>
-    <w:lsdException w:name="Grid Table 2 Accent 6" w:uiPriority="47"/>
-    <w:lsdException w:name="Grid Table 3 Accent 6" w:uiPriority="48"/>
-    <w:lsdException w:name="Grid Table 4 Accent 6" w:uiPriority="49"/>
-    <w:lsdException w:name="Grid Table 5 Dark Accent 6" w:uiPriority="50"/>
-    <w:lsdException w:name="Grid Table 6 Colorful Accent 6" w:uiPriority="51"/>
-    <w:lsdException w:name="Grid Table 7 Colorful Accent 6" w:uiPriority="52"/>
-    <w:lsdException w:name="List Table 1 Light" w:uiPriority="46"/>
-    <w:lsdException w:name="List Table 2" w:uiPriority="47"/>
-    <w:lsdException w:name="List Table 3" w:uiPriority="48"/>
-    <w:lsdException w:name="List Table 4" w:uiPriority="49"/>
-    <w:lsdException w:name="List Table 5 Dark" w:uiPriority="50"/>
-    <w:lsdException w:name="List Table 6 Colorful" w:uiPriority="51"/>
-    <w:lsdException w:name="List Table 7 Colorful" w:uiPriority="52"/>
-    <w:lsdException w:name="List Table 1 Light Accent 1" w:uiPriority="46"/>
-    <w:lsdException w:name="List Table 2 Accent 1" w:uiPriority="47"/>
-    <w:lsdException w:name="List Table 3 Accent 1" w:uiPriority="48"/>
-    <w:lsdException w:name="List Table 4 Accent 1" w:uiPriority="49"/>
-    <w:lsdException w:name="List Table 5 Dark Accent 1" w:uiPriority="50"/>
-    <w:lsdException w:name="List Table 6 Colorful Accent 1" w:uiPriority="51"/>
-    <w:lsdException w:name="List Table 7 Colorful Accent 1" w:uiPriority="52"/>
-    <w:lsdException w:name="List Table 1 Light Accent 2" w:uiPriority="46"/>
-    <w:lsdException w:name="List Table 2 Accent 2" w:uiPriority="47"/>
-    <w:lsdException w:name="List Table 3 Accent 2" w:uiPriority="48"/>
-    <w:lsdException w:name="List Table 4 Accent 2" w:uiPriority="49"/>
-    <w:lsdException w:name="List Table 5 Dark Accent 2" w:uiPriority="50"/>
-    <w:lsdException w:name="List Table 6 Colorful Accent 2" w:uiPriority="51"/>
-    <w:lsdException w:name="List Table 7 Colorful Accent 2" w:uiPriority="52"/>
-    <w:lsdException w:name="List Table 1 Light Accent 3" w:uiPriority="46"/>
-    <w:lsdException w:name="List Table 2 Accent 3" w:uiPriority="47"/>
-    <w:lsdException w:name="List Table 3 Accent 3" w:uiPriority="48"/>
-    <w:lsdException w:name="List Table 4 Accent 3" w:uiPriority="49"/>
-    <w:lsdException w:name="List Table 5 Dark Accent 3" w:uiPriority="50"/>
-    <w:lsdException w:name="List Table 6 Colorful Accent 3" w:uiPriority="51"/>
-    <w:lsdException w:name="List Table 7 Colorful Accent 3" w:uiPriority="52"/>
-    <w:lsdException w:name="List Table 1 Light Accent 4" w:uiPriority="46"/>
-    <w:lsdException w:name="List Table 2 Accent 4" w:uiPriority="47"/>
-    <w:lsdException w:name="List Table 3 Accent 4" w:uiPriority="48"/>
-    <w:lsdException w:name="List Table 4 Accent 4" w:uiPriority="49"/>
-    <w:lsdException w:name="List Table 5 Dark Accent 4" w:uiPriority="50"/>
-    <w:lsdException w:name="List Table 6 Colorful Accent 4" w:uiPriority="51"/>
-    <w:lsdException w:name="List Table 7 Colorful Accent 4" w:uiPriority="52"/>
-    <w:lsdException w:name="List Table 1 Light Accent 5" w:uiPriority="46"/>
-    <w:lsdException w:name="List Table 2 Accent 5" w:uiPriority="47"/>
-    <w:lsdException w:name="List Table 3 Accent 5" w:uiPriority="48"/>
-    <w:lsdException w:name="List Table 4 Accent 5" w:uiPriority="49"/>
-    <w:lsdException w:name="List Table 5 Dark Accent 5" w:uiPriority="50"/>
-    <w:lsdException w:name="List Table 6 Colorful Accent 5" w:uiPriority="51"/>
-    <w:lsdException w:name="List Table 7 Colorful Accent 5" w:uiPriority="52"/>
-    <w:lsdException w:name="List Table 1 Light Accent 6" w:uiPriority="46"/>
-    <w:lsdException w:name="List Table 2 Accent 6" w:uiPriority="47"/>
-    <w:lsdException w:name="List Table 3 Accent 6" w:uiPriority="48"/>
-    <w:lsdException w:name="List Table 4 Accent 6" w:uiPriority="49"/>
-    <w:lsdException w:name="List Table 5 Dark Accent 6" w:uiPriority="50"/>
-    <w:lsdException w:name="List Table 6 Colorful Accent 6" w:uiPriority="51"/>
-    <w:lsdException w:name="List Table 7 Colorful Accent 6" w:uiPriority="52"/>
+  <w:latentStyles w:defLockedState="0" w:defUIPriority="99" w:defSemiHidden="1" w:defUnhideWhenUsed="1" w:defQFormat="0" w:count="267">
+    <w:lsdException w:name="Normal" w:semiHidden="0" w:uiPriority="0" w:unhideWhenUsed="0" w:qFormat="1"/>
+    <w:lsdException w:name="heading 1" w:semiHidden="0" w:uiPriority="9" w:unhideWhenUsed="0" w:qFormat="1"/>
+    <w:lsdException w:name="heading 2" w:uiPriority="9" w:qFormat="1"/>
+    <w:lsdException w:name="heading 3" w:uiPriority="9" w:qFormat="1"/>
+    <w:lsdException w:name="heading 4" w:uiPriority="9" w:qFormat="1"/>
+    <w:lsdException w:name="heading 5" w:uiPriority="9" w:qFormat="1"/>
+    <w:lsdException w:name="heading 6" w:uiPriority="9" w:qFormat="1"/>
+    <w:lsdException w:name="heading 7" w:uiPriority="9" w:qFormat="1"/>
+    <w:lsdException w:name="heading 8" w:uiPriority="9" w:qFormat="1"/>
+    <w:lsdException w:name="heading 9" w:uiPriority="9" w:qFormat="1"/>
+    <w:lsdException w:name="toc 1" w:uiPriority="39"/>
+    <w:lsdException w:name="toc 2" w:uiPriority="39"/>
+    <w:lsdException w:name="toc 3" w:uiPriority="39"/>
+    <w:lsdException w:name="toc 4" w:uiPriority="39"/>
+    <w:lsdException w:name="toc 5" w:uiPriority="39"/>
+    <w:lsdException w:name="toc 6" w:uiPriority="39"/>
+    <w:lsdException w:name="toc 7" w:uiPriority="39"/>
+    <w:lsdException w:name="toc 8" w:uiPriority="39"/>
+    <w:lsdException w:name="toc 9" w:uiPriority="39"/>
+    <w:lsdException w:name="header" w:uiPriority="0"/>
+    <w:lsdException w:name="caption" w:uiPriority="35" w:qFormat="1"/>
+    <w:lsdException w:name="Title" w:semiHidden="0" w:uiPriority="10" w:unhideWhenUsed="0" w:qFormat="1"/>
+    <w:lsdException w:name="Default Paragraph Font" w:uiPriority="1"/>
+    <w:lsdException w:name="Subtitle" w:semiHidden="0" w:uiPriority="11" w:unhideWhenUsed="0" w:qFormat="1"/>
+    <w:lsdException w:name="Strong" w:semiHidden="0" w:uiPriority="22" w:unhideWhenUsed="0" w:qFormat="1"/>
+    <w:lsdException w:name="Emphasis" w:semiHidden="0" w:uiPriority="20" w:unhideWhenUsed="0" w:qFormat="1"/>
+    <w:lsdException w:name="Table Grid" w:semiHidden="0" w:uiPriority="59" w:unhideWhenUsed="0"/>
+    <w:lsdException w:name="Placeholder Text" w:unhideWhenUsed="0"/>
+    <w:lsdException w:name="No Spacing" w:semiHidden="0" w:uiPriority="1" w:unhideWhenUsed="0" w:qFormat="1"/>
+    <w:lsdException w:name="Light Shading" w:semiHidden="0" w:uiPriority="60" w:unhideWhenUsed="0"/>
+    <w:lsdException w:name="Light List" w:semiHidden="0" w:uiPriority="61" w:unhideWhenUsed="0"/>
+    <w:lsdException w:name="Light Grid" w:semiHidden="0" w:uiPriority="62" w:unhideWhenUsed="0"/>
+    <w:lsdException w:name="Medium Shading 1" w:semiHidden="0" w:uiPriority="63" w:unhideWhenUsed="0"/>
+    <w:lsdException w:name="Medium Shading 2" w:semiHidden="0" w:uiPriority="64" w:unhideWhenUsed="0"/>
+    <w:lsdException w:name="Medium List 1" w:semiHidden="0" w:uiPriority="65" w:unhideWhenUsed="0"/>
+    <w:lsdException w:name="Medium List 2" w:semiHidden="0" w:uiPriority="66" w:unhideWhenUsed="0"/>
+    <w:lsdException w:name="Medium Grid 1" w:semiHidden="0" w:uiPriority="67" w:unhideWhenUsed="0"/>
+    <w:lsdException w:name="Medium Grid 2" w:semiHidden="0" w:uiPriority="68" w:unhideWhenUsed="0"/>
+    <w:lsdException w:name="Medium Grid 3" w:semiHidden="0" w:uiPriority="69" w:unhideWhenUsed="0"/>
+    <w:lsdException w:name="Dark List" w:semiHidden="0" w:uiPriority="70" w:unhideWhenUsed="0"/>
+    <w:lsdException w:name="Colorful Shading" w:semiHidden="0" w:uiPriority="71" w:unhideWhenUsed="0"/>
+    <w:lsdException w:name="Colorful List" w:semiHidden="0" w:uiPriority="72" w:unhideWhenUsed="0"/>
+    <w:lsdException w:name="Colorful Grid" w:semiHidden="0" w:uiPriority="73" w:unhideWhenUsed="0"/>
+    <w:lsdException w:name="Light Shading Accent 1" w:semiHidden="0" w:uiPriority="60" w:unhideWhenUsed="0"/>
+    <w:lsdException w:name="Light List Accent 1" w:semiHidden="0" w:uiPriority="61" w:unhideWhenUsed="0"/>
+    <w:lsdException w:name="Light Grid Accent 1" w:semiHidden="0" w:uiPriority="62" w:unhideWhenUsed="0"/>
+    <w:lsdException w:name="Medium Shading 1 Accent 1" w:semiHidden="0" w:uiPriority="63" w:unhideWhenUsed="0"/>
+    <w:lsdException w:name="Medium Shading 2 Accent 1" w:semiHidden="0" w:uiPriority="64" w:unhideWhenUsed="0"/>
+    <w:lsdException w:name="Medium List 1 Accent 1" w:semiHidden="0" w:uiPriority="65" w:unhideWhenUsed="0"/>
+    <w:lsdException w:name="Revision" w:unhideWhenUsed="0"/>
+    <w:lsdException w:name="List Paragraph" w:semiHidden="0" w:uiPriority="34" w:unhideWhenUsed="0" w:qFormat="1"/>
+    <w:lsdException w:name="Quote" w:semiHidden="0" w:uiPriority="29" w:unhideWhenUsed="0" w:qFormat="1"/>
+    <w:lsdException w:name="Intense Quote" w:semiHidden="0" w:uiPriority="30" w:unhideWhenUsed="0" w:qFormat="1"/>
+    <w:lsdException w:name="Medium List 2 Accent 1" w:semiHidden="0" w:uiPriority="66" w:unhideWhenUsed="0"/>
+    <w:lsdException w:name="Medium Grid 1 Accent 1" w:semiHidden="0" w:uiPriority="67" w:unhideWhenUsed="0"/>
+    <w:lsdException w:name="Medium Grid 2 Accent 1" w:semiHidden="0" w:uiPriority="68" w:unhideWhenUsed="0"/>
+    <w:lsdException w:name="Medium Grid 3 Accent 1" w:semiHidden="0" w:uiPriority="69" w:unhideWhenUsed="0"/>
+    <w:lsdException w:name="Dark List Accent 1" w:semiHidden="0" w:uiPriority="70" w:unhideWhenUsed="0"/>
+    <w:lsdException w:name="Colorful Shading Accent 1" w:semiHidden="0" w:uiPriority="71" w:unhideWhenUsed="0"/>
+    <w:lsdException w:name="Colorful List Accent 1" w:semiHidden="0" w:uiPriority="72" w:unhideWhenUsed="0"/>
+    <w:lsdException w:name="Colorful Grid Accent 1" w:semiHidden="0" w:uiPriority="73" w:unhideWhenUsed="0"/>
+    <w:lsdException w:name="Light Shading Accent 2" w:semiHidden="0" w:uiPriority="60" w:unhideWhenUsed="0"/>
+    <w:lsdException w:name="Light List Accent 2" w:semiHidden="0" w:uiPriority="61" w:unhideWhenUsed="0"/>
+    <w:lsdException w:name="Light Grid Accent 2" w:semiHidden="0" w:uiPriority="62" w:unhideWhenUsed="0"/>
+    <w:lsdException w:name="Medium Shading 1 Accent 2" w:semiHidden="0" w:uiPriority="63" w:unhideWhenUsed="0"/>
+    <w:lsdException w:name="Medium Shading 2 Accent 2" w:semiHidden="0" w:uiPriority="64" w:unhideWhenUsed="0"/>
+    <w:lsdException w:name="Medium List 1 Accent 2" w:semiHidden="0" w:uiPriority="65" w:unhideWhenUsed="0"/>
+    <w:lsdException w:name="Medium List 2 Accent 2" w:semiHidden="0" w:uiPriority="66" w:unhideWhenUsed="0"/>
+    <w:lsdException w:name="Medium Grid 1 Accent 2" w:semiHidden="0" w:uiPriority="67" w:unhideWhenUsed="0"/>
+    <w:lsdException w:name="Medium Grid 2 Accent 2" w:semiHidden="0" w:uiPriority="68" w:unhideWhenUsed="0"/>
+    <w:lsdException w:name="Medium Grid 3 Accent 2" w:semiHidden="0" w:uiPriority="69" w:unhideWhenUsed="0"/>
+    <w:lsdException w:name="Dark List Accent 2" w:semiHidden="0" w:uiPriority="70" w:unhideWhenUsed="0"/>
+    <w:lsdException w:name="Colorful Shading Accent 2" w:semiHidden="0" w:uiPriority="71" w:unhideWhenUsed="0"/>
+    <w:lsdException w:name="Colorful List Accent 2" w:semiHidden="0" w:uiPriority="72" w:unhideWhenUsed="0"/>
+    <w:lsdException w:name="Colorful Grid Accent 2" w:semiHidden="0" w:uiPriority="73" w:unhideWhenUsed="0"/>
+    <w:lsdException w:name="Light Shading Accent 3" w:semiHidden="0" w:uiPriority="60" w:unhideWhenUsed="0"/>
+    <w:lsdException w:name="Light List Accent 3" w:semiHidden="0" w:uiPriority="61" w:unhideWhenUsed="0"/>
+    <w:lsdException w:name="Light Grid Accent 3" w:semiHidden="0" w:uiPriority="62" w:unhideWhenUsed="0"/>
+    <w:lsdException w:name="Medium Shading 1 Accent 3" w:semiHidden="0" w:uiPriority="63" w:unhideWhenUsed="0"/>
+    <w:lsdException w:name="Medium Shading 2 Accent 3" w:semiHidden="0" w:uiPriority="64" w:unhideWhenUsed="0"/>
+    <w:lsdException w:name="Medium List 1 Accent 3" w:semiHidden="0" w:uiPriority="65" w:unhideWhenUsed="0"/>
+    <w:lsdException w:name="Medium List 2 Accent 3" w:semiHidden="0" w:uiPriority="66" w:unhideWhenUsed="0"/>
+    <w:lsdException w:name="Medium Grid 1 Accent 3" w:semiHidden="0" w:uiPriority="67" w:unhideWhenUsed="0"/>
+    <w:lsdException w:name="Medium Grid 2 Accent 3" w:semiHidden="0" w:uiPriority="68" w:unhideWhenUsed="0"/>
+    <w:lsdException w:name="Medium Grid 3 Accent 3" w:semiHidden="0" w:uiPriority="69" w:unhideWhenUsed="0"/>
+    <w:lsdException w:name="Dark List Accent 3" w:semiHidden="0" w:uiPriority="70" w:unhideWhenUsed="0"/>
+    <w:lsdException w:name="Colorful Shading Accent 3" w:semiHidden="0" w:uiPriority="71" w:unhideWhenUsed="0"/>
+    <w:lsdException w:name="Colorful List Accent 3" w:semiHidden="0" w:uiPriority="72" w:unhideWhenUsed="0"/>
+    <w:lsdException w:name="Colorful Grid Accent 3" w:semiHidden="0" w:uiPriority="73" w:unhideWhenUsed="0"/>
+    <w:lsdException w:name="Light Shading Accent 4" w:semiHidden="0" w:uiPriority="60" w:unhideWhenUsed="0"/>
+    <w:lsdException w:name="Light List Accent 4" w:semiHidden="0" w:uiPriority="61" w:unhideWhenUsed="0"/>
+    <w:lsdException w:name="Light Grid Accent 4" w:semiHidden="0" w:uiPriority="62" w:unhideWhenUsed="0"/>
+    <w:lsdException w:name="Medium Shading 1 Accent 4" w:semiHidden="0" w:uiPriority="63" w:unhideWhenUsed="0"/>
+    <w:lsdException w:name="Medium Shading 2 Accent 4" w:semiHidden="0" w:uiPriority="64" w:unhideWhenUsed="0"/>
+    <w:lsdException w:name="Medium List 1 Accent 4" w:semiHidden="0" w:uiPriority="65" w:unhideWhenUsed="0"/>
+    <w:lsdException w:name="Medium List 2 Accent 4" w:semiHidden="0" w:uiPriority="66" w:unhideWhenUsed="0"/>
+    <w:lsdException w:name="Medium Grid 1 Accent 4" w:semiHidden="0" w:uiPriority="67" w:unhideWhenUsed="0"/>
+    <w:lsdException w:name="Medium Grid 2 Accent 4" w:semiHidden="0" w:uiPriority="68" w:unhideWhenUsed="0"/>
+    <w:lsdException w:name="Medium Grid 3 Accent 4" w:semiHidden="0" w:uiPriority="69" w:unhideWhenUsed="0"/>
+    <w:lsdException w:name="Dark List Accent 4" w:semiHidden="0" w:uiPriority="70" w:unhideWhenUsed="0"/>
+    <w:lsdException w:name="Colorful Shading Accent 4" w:semiHidden="0" w:uiPriority="71" w:unhideWhenUsed="0"/>
+    <w:lsdException w:name="Colorful List Accent 4" w:semiHidden="0" w:uiPriority="72" w:unhideWhenUsed="0"/>
+    <w:lsdException w:name="Colorful Grid Accent 4" w:semiHidden="0" w:uiPriority="73" w:unhideWhenUsed="0"/>
+    <w:lsdException w:name="Light Shading Accent 5" w:semiHidden="0" w:uiPriority="60" w:unhideWhenUsed="0"/>
+    <w:lsdException w:name="Light List Accent 5" w:semiHidden="0" w:uiPriority="61" w:unhideWhenUsed="0"/>
+    <w:lsdException w:name="Light Grid Accent 5" w:semiHidden="0" w:uiPriority="62" w:unhideWhenUsed="0"/>
+    <w:lsdException w:name="Medium Shading 1 Accent 5" w:semiHidden="0" w:uiPriority="63" w:unhideWhenUsed="0"/>
+    <w:lsdException w:name="Medium Shading 2 Accent 5" w:semiHidden="0" w:uiPriority="64" w:unhideWhenUsed="0"/>
+    <w:lsdException w:name="Medium List 1 Accent 5" w:semiHidden="0" w:uiPriority="65" w:unhideWhenUsed="0"/>
+    <w:lsdException w:name="Medium List 2 Accent 5" w:semiHidden="0" w:uiPriority="66" w:unhideWhenUsed="0"/>
+    <w:lsdException w:name="Medium Grid 1 Accent 5" w:semiHidden="0" w:uiPriority="67" w:unhideWhenUsed="0"/>
+    <w:lsdException w:name="Medium Grid 2 Accent 5" w:semiHidden="0" w:uiPriority="68" w:unhideWhenUsed="0"/>
+    <w:lsdException w:name="Medium Grid 3 Accent 5" w:semiHidden="0" w:uiPriority="69" w:unhideWhenUsed="0"/>
+    <w:lsdException w:name="Dark List Accent 5" w:semiHidden="0" w:uiPriority="70" w:unhideWhenUsed="0"/>
+    <w:lsdException w:name="Colorful Shading Accent 5" w:semiHidden="0" w:uiPriority="71" w:unhideWhenUsed="0"/>
+    <w:lsdException w:name="Colorful List Accent 5" w:semiHidden="0" w:uiPriority="72" w:unhideWhenUsed="0"/>
+    <w:lsdException w:name="Colorful Grid Accent 5" w:semiHidden="0" w:uiPriority="73" w:unhideWhenUsed="0"/>
+    <w:lsdException w:name="Light Shading Accent 6" w:semiHidden="0" w:uiPriority="60" w:unhideWhenUsed="0"/>
+    <w:lsdException w:name="Light List Accent 6" w:semiHidden="0" w:uiPriority="61" w:unhideWhenUsed="0"/>
+    <w:lsdException w:name="Light Grid Accent 6" w:semiHidden="0" w:uiPriority="62" w:unhideWhenUsed="0"/>
+    <w:lsdException w:name="Medium Shading 1 Accent 6" w:semiHidden="0" w:uiPriority="63" w:unhideWhenUsed="0"/>
+    <w:lsdException w:name="Medium Shading 2 Accent 6" w:semiHidden="0" w:uiPriority="64" w:unhideWhenUsed="0"/>
+    <w:lsdException w:name="Medium List 1 Accent 6" w:semiHidden="0" w:uiPriority="65" w:unhideWhenUsed="0"/>
+    <w:lsdException w:name="Medium List 2 Accent 6" w:semiHidden="0" w:uiPriority="66" w:unhideWhenUsed="0"/>
+    <w:lsdException w:name="Medium Grid 1 Accent 6" w:semiHidden="0" w:uiPriority="67" w:unhideWhenUsed="0"/>
+    <w:lsdException w:name="Medium Grid 2 Accent 6" w:semiHidden="0" w:uiPriority="68" w:unhideWhenUsed="0"/>
+    <w:lsdException w:name="Medium Grid 3 Accent 6" w:semiHidden="0" w:uiPriority="69" w:unhideWhenUsed="0"/>
+    <w:lsdException w:name="Dark List Accent 6" w:semiHidden="0" w:uiPriority="70" w:unhideWhenUsed="0"/>
+    <w:lsdException w:name="Colorful Shading Accent 6" w:semiHidden="0" w:uiPriority="71" w:unhideWhenUsed="0"/>
+    <w:lsdException w:name="Colorful List Accent 6" w:semiHidden="0" w:uiPriority="72" w:unhideWhenUsed="0"/>
+    <w:lsdException w:name="Colorful Grid Accent 6" w:semiHidden="0" w:uiPriority="73" w:unhideWhenUsed="0"/>
+    <w:lsdException w:name="Subtle Emphasis" w:semiHidden="0" w:uiPriority="19" w:unhideWhenUsed="0" w:qFormat="1"/>
+    <w:lsdException w:name="Intense Emphasis" w:semiHidden="0" w:uiPriority="21" w:unhideWhenUsed="0" w:qFormat="1"/>
+    <w:lsdException w:name="Subtle Reference" w:semiHidden="0" w:uiPriority="31" w:unhideWhenUsed="0" w:qFormat="1"/>
+    <w:lsdException w:name="Intense Reference" w:semiHidden="0" w:uiPriority="32" w:unhideWhenUsed="0" w:qFormat="1"/>
+    <w:lsdException w:name="Book Title" w:semiHidden="0" w:uiPriority="33" w:unhideWhenUsed="0" w:qFormat="1"/>
+    <w:lsdException w:name="Bibliography" w:uiPriority="37"/>
+    <w:lsdException w:name="TOC Heading" w:uiPriority="39" w:qFormat="1"/>
   </w:latentStyles>
   <w:style w:type="paragraph" w:default="1" w:styleId="Normal">
     <w:name w:val="Normal"/>
@@ -16784,7 +17373,7 @@
       </w:tblCellMar>
     </w:tblPr>
   </w:style>
-  <w:style w:type="paragraph" w:styleId="Puesto">
+  <w:style w:type="paragraph" w:styleId="Ttulo">
     <w:name w:val="Title"/>
     <w:basedOn w:val="Normal"/>
     <w:next w:val="Normal"/>
@@ -16821,12 +17410,6 @@
     <w:tblPr>
       <w:tblStyleRowBandSize w:val="1"/>
       <w:tblStyleColBandSize w:val="1"/>
-      <w:tblCellMar>
-        <w:top w:w="0" w:type="dxa"/>
-        <w:left w:w="0" w:type="dxa"/>
-        <w:bottom w:w="0" w:type="dxa"/>
-        <w:right w:w="0" w:type="dxa"/>
-      </w:tblCellMar>
     </w:tblPr>
   </w:style>
   <w:style w:type="table" w:customStyle="1" w:styleId="a0">
@@ -16890,9 +17473,7 @@
       <w:tblStyleRowBandSize w:val="1"/>
       <w:tblStyleColBandSize w:val="1"/>
       <w:tblCellMar>
-        <w:top w:w="0" w:type="dxa"/>
         <w:left w:w="115" w:type="dxa"/>
-        <w:bottom w:w="0" w:type="dxa"/>
         <w:right w:w="115" w:type="dxa"/>
       </w:tblCellMar>
     </w:tblPr>
@@ -16906,9 +17487,7 @@
       <w:tblStyleRowBandSize w:val="1"/>
       <w:tblStyleColBandSize w:val="1"/>
       <w:tblCellMar>
-        <w:top w:w="0" w:type="dxa"/>
         <w:left w:w="115" w:type="dxa"/>
-        <w:bottom w:w="0" w:type="dxa"/>
         <w:right w:w="115" w:type="dxa"/>
       </w:tblCellMar>
     </w:tblPr>
@@ -16922,9 +17501,7 @@
       <w:tblStyleRowBandSize w:val="1"/>
       <w:tblStyleColBandSize w:val="1"/>
       <w:tblCellMar>
-        <w:top w:w="0" w:type="dxa"/>
         <w:left w:w="115" w:type="dxa"/>
-        <w:bottom w:w="0" w:type="dxa"/>
         <w:right w:w="115" w:type="dxa"/>
       </w:tblCellMar>
     </w:tblPr>
@@ -16938,9 +17515,7 @@
       <w:tblStyleRowBandSize w:val="1"/>
       <w:tblStyleColBandSize w:val="1"/>
       <w:tblCellMar>
-        <w:top w:w="0" w:type="dxa"/>
         <w:left w:w="115" w:type="dxa"/>
-        <w:bottom w:w="0" w:type="dxa"/>
         <w:right w:w="115" w:type="dxa"/>
       </w:tblCellMar>
     </w:tblPr>
@@ -16954,9 +17529,7 @@
       <w:tblStyleRowBandSize w:val="1"/>
       <w:tblStyleColBandSize w:val="1"/>
       <w:tblCellMar>
-        <w:top w:w="0" w:type="dxa"/>
         <w:left w:w="115" w:type="dxa"/>
-        <w:bottom w:w="0" w:type="dxa"/>
         <w:right w:w="115" w:type="dxa"/>
       </w:tblCellMar>
     </w:tblPr>
@@ -16970,9 +17543,7 @@
       <w:tblStyleRowBandSize w:val="1"/>
       <w:tblStyleColBandSize w:val="1"/>
       <w:tblCellMar>
-        <w:top w:w="0" w:type="dxa"/>
         <w:left w:w="115" w:type="dxa"/>
-        <w:bottom w:w="0" w:type="dxa"/>
         <w:right w:w="115" w:type="dxa"/>
       </w:tblCellMar>
     </w:tblPr>
@@ -16986,9 +17557,7 @@
       <w:tblStyleRowBandSize w:val="1"/>
       <w:tblStyleColBandSize w:val="1"/>
       <w:tblCellMar>
-        <w:top w:w="0" w:type="dxa"/>
         <w:left w:w="115" w:type="dxa"/>
-        <w:bottom w:w="0" w:type="dxa"/>
         <w:right w:w="115" w:type="dxa"/>
       </w:tblCellMar>
     </w:tblPr>
@@ -17002,9 +17571,7 @@
       <w:tblStyleRowBandSize w:val="1"/>
       <w:tblStyleColBandSize w:val="1"/>
       <w:tblCellMar>
-        <w:top w:w="0" w:type="dxa"/>
         <w:left w:w="115" w:type="dxa"/>
-        <w:bottom w:w="0" w:type="dxa"/>
         <w:right w:w="115" w:type="dxa"/>
       </w:tblCellMar>
     </w:tblPr>
@@ -17111,17 +17678,10 @@
     <w:tblPr>
       <w:tblStyleRowBandSize w:val="1"/>
       <w:tblStyleColBandSize w:val="1"/>
-      <w:tblInd w:w="0" w:type="dxa"/>
       <w:tblBorders>
         <w:top w:val="single" w:sz="18" w:space="0" w:color="auto"/>
         <w:bottom w:val="single" w:sz="18" w:space="0" w:color="auto"/>
       </w:tblBorders>
-      <w:tblCellMar>
-        <w:top w:w="0" w:type="dxa"/>
-        <w:left w:w="108" w:type="dxa"/>
-        <w:bottom w:w="0" w:type="dxa"/>
-        <w:right w:w="108" w:type="dxa"/>
-      </w:tblCellMar>
     </w:tblPr>
     <w:tblStylePr w:type="firstRow">
       <w:pPr>
@@ -17258,7 +17818,6 @@
       <w:spacing w:after="0" w:line="240" w:lineRule="auto"/>
     </w:pPr>
     <w:tblPr>
-      <w:tblInd w:w="0" w:type="dxa"/>
       <w:tblBorders>
         <w:top w:val="single" w:sz="4" w:space="0" w:color="auto"/>
         <w:left w:val="single" w:sz="4" w:space="0" w:color="auto"/>
@@ -17267,12 +17826,6 @@
         <w:insideH w:val="single" w:sz="4" w:space="0" w:color="auto"/>
         <w:insideV w:val="single" w:sz="4" w:space="0" w:color="auto"/>
       </w:tblBorders>
-      <w:tblCellMar>
-        <w:top w:w="0" w:type="dxa"/>
-        <w:left w:w="108" w:type="dxa"/>
-        <w:bottom w:w="0" w:type="dxa"/>
-        <w:right w:w="108" w:type="dxa"/>
-      </w:tblCellMar>
     </w:tblPr>
   </w:style>
   <w:style w:type="table" w:customStyle="1" w:styleId="Tablanormal31">
@@ -17286,6 +17839,444 @@
     <w:tblPr>
       <w:tblStyleRowBandSize w:val="1"/>
       <w:tblStyleColBandSize w:val="1"/>
+    </w:tblPr>
+    <w:tblStylePr w:type="firstRow">
+      <w:rPr>
+        <w:b/>
+        <w:bCs/>
+        <w:caps/>
+      </w:rPr>
+      <w:tblPr/>
+      <w:tcPr>
+        <w:tcBorders>
+          <w:bottom w:val="single" w:sz="4" w:space="0" w:color="7F7F7F" w:themeColor="text1" w:themeTint="80"/>
+        </w:tcBorders>
+      </w:tcPr>
+    </w:tblStylePr>
+    <w:tblStylePr w:type="lastRow">
+      <w:rPr>
+        <w:b/>
+        <w:bCs/>
+        <w:caps/>
+      </w:rPr>
+      <w:tblPr/>
+      <w:tcPr>
+        <w:tcBorders>
+          <w:top w:val="nil"/>
+        </w:tcBorders>
+      </w:tcPr>
+    </w:tblStylePr>
+    <w:tblStylePr w:type="firstCol">
+      <w:rPr>
+        <w:b/>
+        <w:bCs/>
+        <w:caps/>
+      </w:rPr>
+      <w:tblPr/>
+      <w:tcPr>
+        <w:tcBorders>
+          <w:right w:val="single" w:sz="4" w:space="0" w:color="7F7F7F" w:themeColor="text1" w:themeTint="80"/>
+        </w:tcBorders>
+      </w:tcPr>
+    </w:tblStylePr>
+    <w:tblStylePr w:type="lastCol">
+      <w:rPr>
+        <w:b/>
+        <w:bCs/>
+        <w:caps/>
+      </w:rPr>
+      <w:tblPr/>
+      <w:tcPr>
+        <w:tcBorders>
+          <w:left w:val="nil"/>
+        </w:tcBorders>
+      </w:tcPr>
+    </w:tblStylePr>
+    <w:tblStylePr w:type="band1Vert">
+      <w:tblPr/>
+      <w:tcPr>
+        <w:shd w:val="clear" w:color="auto" w:fill="F2F2F2" w:themeFill="background1" w:themeFillShade="F2"/>
+      </w:tcPr>
+    </w:tblStylePr>
+    <w:tblStylePr w:type="band1Horz">
+      <w:tblPr/>
+      <w:tcPr>
+        <w:shd w:val="clear" w:color="auto" w:fill="F2F2F2" w:themeFill="background1" w:themeFillShade="F2"/>
+      </w:tcPr>
+    </w:tblStylePr>
+    <w:tblStylePr w:type="neCell">
+      <w:tblPr/>
+      <w:tcPr>
+        <w:tcBorders>
+          <w:left w:val="nil"/>
+        </w:tcBorders>
+      </w:tcPr>
+    </w:tblStylePr>
+    <w:tblStylePr w:type="nwCell">
+      <w:tblPr/>
+      <w:tcPr>
+        <w:tcBorders>
+          <w:right w:val="nil"/>
+        </w:tcBorders>
+      </w:tcPr>
+    </w:tblStylePr>
+  </w:style>
+  <w:style w:type="paragraph" w:styleId="Prrafodelista">
+    <w:name w:val="List Paragraph"/>
+    <w:basedOn w:val="Normal"/>
+    <w:uiPriority w:val="34"/>
+    <w:qFormat/>
+    <w:rsid w:val="007D57A5"/>
+    <w:pPr>
+      <w:ind w:left="720"/>
+      <w:contextualSpacing/>
+    </w:pPr>
+  </w:style>
+  <w:style w:type="paragraph" w:styleId="TtulodeTDC">
+    <w:name w:val="TOC Heading"/>
+    <w:basedOn w:val="Ttulo1"/>
+    <w:next w:val="Normal"/>
+    <w:uiPriority w:val="39"/>
+    <w:unhideWhenUsed/>
+    <w:qFormat/>
+    <w:rsid w:val="00B81116"/>
+    <w:pPr>
+      <w:spacing w:before="240" w:after="0" w:line="259" w:lineRule="auto"/>
+      <w:contextualSpacing w:val="0"/>
+      <w:outlineLvl w:val="9"/>
+    </w:pPr>
+    <w:rPr>
+      <w:rFonts w:asciiTheme="majorHAnsi" w:eastAsiaTheme="majorEastAsia" w:hAnsiTheme="majorHAnsi" w:cstheme="majorBidi"/>
+      <w:b w:val="0"/>
+      <w:color w:val="365F91" w:themeColor="accent1" w:themeShade="BF"/>
+      <w:sz w:val="32"/>
+      <w:szCs w:val="32"/>
+      <w:lang w:val="es-ES" w:eastAsia="es-ES"/>
+    </w:rPr>
+  </w:style>
+  <w:style w:type="paragraph" w:styleId="TDC2">
+    <w:name w:val="toc 2"/>
+    <w:basedOn w:val="Normal"/>
+    <w:next w:val="Normal"/>
+    <w:autoRedefine/>
+    <w:uiPriority w:val="39"/>
+    <w:unhideWhenUsed/>
+    <w:rsid w:val="00B81116"/>
+    <w:pPr>
+      <w:spacing w:after="100"/>
+      <w:ind w:left="220"/>
+    </w:pPr>
+  </w:style>
+  <w:style w:type="character" w:styleId="Hipervnculo">
+    <w:name w:val="Hyperlink"/>
+    <w:basedOn w:val="Fuentedeprrafopredeter"/>
+    <w:uiPriority w:val="99"/>
+    <w:unhideWhenUsed/>
+    <w:rsid w:val="00B81116"/>
+    <w:rPr>
+      <w:color w:val="0000FF" w:themeColor="hyperlink"/>
+      <w:u w:val="single"/>
+    </w:rPr>
+  </w:style>
+  <w:style w:type="paragraph" w:styleId="TDC3">
+    <w:name w:val="toc 3"/>
+    <w:basedOn w:val="Normal"/>
+    <w:next w:val="Normal"/>
+    <w:autoRedefine/>
+    <w:uiPriority w:val="39"/>
+    <w:unhideWhenUsed/>
+    <w:rsid w:val="00146F46"/>
+    <w:pPr>
+      <w:spacing w:after="100"/>
+      <w:ind w:left="440"/>
+    </w:pPr>
+  </w:style>
+  <w:style w:type="character" w:customStyle="1" w:styleId="apple-converted-space">
+    <w:name w:val="apple-converted-space"/>
+    <w:basedOn w:val="Fuentedeprrafopredeter"/>
+    <w:rsid w:val="00C813F6"/>
+  </w:style>
+  <w:style w:type="character" w:styleId="Textoennegrita">
+    <w:name w:val="Strong"/>
+    <w:basedOn w:val="Fuentedeprrafopredeter"/>
+    <w:uiPriority w:val="22"/>
+    <w:qFormat/>
+    <w:rsid w:val="00016D2E"/>
+    <w:rPr>
+      <w:b/>
+      <w:bCs/>
+    </w:rPr>
+  </w:style>
+</w:styles>
+</file>
+
+<file path=word/stylesWithEffects.xml><?xml version="1.0" encoding="utf-8"?>
+<w:styles xmlns:wpc="http://schemas.microsoft.com/office/word/2010/wordprocessingCanvas" xmlns:mc="http://schemas.openxmlformats.org/markup-compatibility/2006" xmlns:o="urn:schemas-microsoft-com:office:office" xmlns:r="http://schemas.openxmlformats.org/officeDocument/2006/relationships" xmlns:m="http://schemas.openxmlformats.org/officeDocument/2006/math" xmlns:v="urn:schemas-microsoft-com:vml" xmlns:wp14="http://schemas.microsoft.com/office/word/2010/wordprocessingDrawing" xmlns:wp="http://schemas.openxmlformats.org/drawingml/2006/wordprocessingDrawing" xmlns:w10="urn:schemas-microsoft-com:office:word" xmlns:w="http://schemas.openxmlformats.org/wordprocessingml/2006/main" xmlns:w14="http://schemas.microsoft.com/office/word/2010/wordml" xmlns:wpg="http://schemas.microsoft.com/office/word/2010/wordprocessingGroup" xmlns:wpi="http://schemas.microsoft.com/office/word/2010/wordprocessingInk" xmlns:wne="http://schemas.microsoft.com/office/word/2006/wordml" xmlns:wps="http://schemas.microsoft.com/office/word/2010/wordprocessingShape" mc:Ignorable="w14 wp14">
+  <w:docDefaults>
+    <w:rPrDefault>
+      <w:rPr>
+        <w:rFonts w:ascii="Calibri" w:eastAsia="Calibri" w:hAnsi="Calibri" w:cs="Calibri"/>
+        <w:color w:val="000000"/>
+        <w:sz w:val="22"/>
+        <w:lang w:val="es-MX" w:eastAsia="es-MX" w:bidi="ar-SA"/>
+      </w:rPr>
+    </w:rPrDefault>
+    <w:pPrDefault>
+      <w:pPr>
+        <w:spacing w:after="200" w:line="276" w:lineRule="auto"/>
+      </w:pPr>
+    </w:pPrDefault>
+  </w:docDefaults>
+  <w:latentStyles w:defLockedState="0" w:defUIPriority="99" w:defSemiHidden="1" w:defUnhideWhenUsed="1" w:defQFormat="0" w:count="267">
+    <w:lsdException w:name="Normal" w:semiHidden="0" w:uiPriority="0" w:unhideWhenUsed="0" w:qFormat="1"/>
+    <w:lsdException w:name="heading 1" w:semiHidden="0" w:uiPriority="9" w:unhideWhenUsed="0" w:qFormat="1"/>
+    <w:lsdException w:name="heading 2" w:uiPriority="9" w:qFormat="1"/>
+    <w:lsdException w:name="heading 3" w:uiPriority="9" w:qFormat="1"/>
+    <w:lsdException w:name="heading 4" w:uiPriority="9" w:qFormat="1"/>
+    <w:lsdException w:name="heading 5" w:uiPriority="9" w:qFormat="1"/>
+    <w:lsdException w:name="heading 6" w:uiPriority="9" w:qFormat="1"/>
+    <w:lsdException w:name="heading 7" w:uiPriority="9" w:qFormat="1"/>
+    <w:lsdException w:name="heading 8" w:uiPriority="9" w:qFormat="1"/>
+    <w:lsdException w:name="heading 9" w:uiPriority="9" w:qFormat="1"/>
+    <w:lsdException w:name="toc 1" w:uiPriority="39"/>
+    <w:lsdException w:name="toc 2" w:uiPriority="39"/>
+    <w:lsdException w:name="toc 3" w:uiPriority="39"/>
+    <w:lsdException w:name="toc 4" w:uiPriority="39"/>
+    <w:lsdException w:name="toc 5" w:uiPriority="39"/>
+    <w:lsdException w:name="toc 6" w:uiPriority="39"/>
+    <w:lsdException w:name="toc 7" w:uiPriority="39"/>
+    <w:lsdException w:name="toc 8" w:uiPriority="39"/>
+    <w:lsdException w:name="toc 9" w:uiPriority="39"/>
+    <w:lsdException w:name="header" w:uiPriority="0"/>
+    <w:lsdException w:name="caption" w:uiPriority="35" w:qFormat="1"/>
+    <w:lsdException w:name="Title" w:semiHidden="0" w:uiPriority="10" w:unhideWhenUsed="0" w:qFormat="1"/>
+    <w:lsdException w:name="Default Paragraph Font" w:uiPriority="1"/>
+    <w:lsdException w:name="Subtitle" w:semiHidden="0" w:uiPriority="11" w:unhideWhenUsed="0" w:qFormat="1"/>
+    <w:lsdException w:name="Strong" w:semiHidden="0" w:uiPriority="22" w:unhideWhenUsed="0" w:qFormat="1"/>
+    <w:lsdException w:name="Emphasis" w:semiHidden="0" w:uiPriority="20" w:unhideWhenUsed="0" w:qFormat="1"/>
+    <w:lsdException w:name="Table Grid" w:semiHidden="0" w:uiPriority="59" w:unhideWhenUsed="0"/>
+    <w:lsdException w:name="Placeholder Text" w:unhideWhenUsed="0"/>
+    <w:lsdException w:name="No Spacing" w:semiHidden="0" w:uiPriority="1" w:unhideWhenUsed="0" w:qFormat="1"/>
+    <w:lsdException w:name="Light Shading" w:semiHidden="0" w:uiPriority="60" w:unhideWhenUsed="0"/>
+    <w:lsdException w:name="Light List" w:semiHidden="0" w:uiPriority="61" w:unhideWhenUsed="0"/>
+    <w:lsdException w:name="Light Grid" w:semiHidden="0" w:uiPriority="62" w:unhideWhenUsed="0"/>
+    <w:lsdException w:name="Medium Shading 1" w:semiHidden="0" w:uiPriority="63" w:unhideWhenUsed="0"/>
+    <w:lsdException w:name="Medium Shading 2" w:semiHidden="0" w:uiPriority="64" w:unhideWhenUsed="0"/>
+    <w:lsdException w:name="Medium List 1" w:semiHidden="0" w:uiPriority="65" w:unhideWhenUsed="0"/>
+    <w:lsdException w:name="Medium List 2" w:semiHidden="0" w:uiPriority="66" w:unhideWhenUsed="0"/>
+    <w:lsdException w:name="Medium Grid 1" w:semiHidden="0" w:uiPriority="67" w:unhideWhenUsed="0"/>
+    <w:lsdException w:name="Medium Grid 2" w:semiHidden="0" w:uiPriority="68" w:unhideWhenUsed="0"/>
+    <w:lsdException w:name="Medium Grid 3" w:semiHidden="0" w:uiPriority="69" w:unhideWhenUsed="0"/>
+    <w:lsdException w:name="Dark List" w:semiHidden="0" w:uiPriority="70" w:unhideWhenUsed="0"/>
+    <w:lsdException w:name="Colorful Shading" w:semiHidden="0" w:uiPriority="71" w:unhideWhenUsed="0"/>
+    <w:lsdException w:name="Colorful List" w:semiHidden="0" w:uiPriority="72" w:unhideWhenUsed="0"/>
+    <w:lsdException w:name="Colorful Grid" w:semiHidden="0" w:uiPriority="73" w:unhideWhenUsed="0"/>
+    <w:lsdException w:name="Light Shading Accent 1" w:semiHidden="0" w:uiPriority="60" w:unhideWhenUsed="0"/>
+    <w:lsdException w:name="Light List Accent 1" w:semiHidden="0" w:uiPriority="61" w:unhideWhenUsed="0"/>
+    <w:lsdException w:name="Light Grid Accent 1" w:semiHidden="0" w:uiPriority="62" w:unhideWhenUsed="0"/>
+    <w:lsdException w:name="Medium Shading 1 Accent 1" w:semiHidden="0" w:uiPriority="63" w:unhideWhenUsed="0"/>
+    <w:lsdException w:name="Medium Shading 2 Accent 1" w:semiHidden="0" w:uiPriority="64" w:unhideWhenUsed="0"/>
+    <w:lsdException w:name="Medium List 1 Accent 1" w:semiHidden="0" w:uiPriority="65" w:unhideWhenUsed="0"/>
+    <w:lsdException w:name="Revision" w:unhideWhenUsed="0"/>
+    <w:lsdException w:name="List Paragraph" w:semiHidden="0" w:uiPriority="34" w:unhideWhenUsed="0" w:qFormat="1"/>
+    <w:lsdException w:name="Quote" w:semiHidden="0" w:uiPriority="29" w:unhideWhenUsed="0" w:qFormat="1"/>
+    <w:lsdException w:name="Intense Quote" w:semiHidden="0" w:uiPriority="30" w:unhideWhenUsed="0" w:qFormat="1"/>
+    <w:lsdException w:name="Medium List 2 Accent 1" w:semiHidden="0" w:uiPriority="66" w:unhideWhenUsed="0"/>
+    <w:lsdException w:name="Medium Grid 1 Accent 1" w:semiHidden="0" w:uiPriority="67" w:unhideWhenUsed="0"/>
+    <w:lsdException w:name="Medium Grid 2 Accent 1" w:semiHidden="0" w:uiPriority="68" w:unhideWhenUsed="0"/>
+    <w:lsdException w:name="Medium Grid 3 Accent 1" w:semiHidden="0" w:uiPriority="69" w:unhideWhenUsed="0"/>
+    <w:lsdException w:name="Dark List Accent 1" w:semiHidden="0" w:uiPriority="70" w:unhideWhenUsed="0"/>
+    <w:lsdException w:name="Colorful Shading Accent 1" w:semiHidden="0" w:uiPriority="71" w:unhideWhenUsed="0"/>
+    <w:lsdException w:name="Colorful List Accent 1" w:semiHidden="0" w:uiPriority="72" w:unhideWhenUsed="0"/>
+    <w:lsdException w:name="Colorful Grid Accent 1" w:semiHidden="0" w:uiPriority="73" w:unhideWhenUsed="0"/>
+    <w:lsdException w:name="Light Shading Accent 2" w:semiHidden="0" w:uiPriority="60" w:unhideWhenUsed="0"/>
+    <w:lsdException w:name="Light List Accent 2" w:semiHidden="0" w:uiPriority="61" w:unhideWhenUsed="0"/>
+    <w:lsdException w:name="Light Grid Accent 2" w:semiHidden="0" w:uiPriority="62" w:unhideWhenUsed="0"/>
+    <w:lsdException w:name="Medium Shading 1 Accent 2" w:semiHidden="0" w:uiPriority="63" w:unhideWhenUsed="0"/>
+    <w:lsdException w:name="Medium Shading 2 Accent 2" w:semiHidden="0" w:uiPriority="64" w:unhideWhenUsed="0"/>
+    <w:lsdException w:name="Medium List 1 Accent 2" w:semiHidden="0" w:uiPriority="65" w:unhideWhenUsed="0"/>
+    <w:lsdException w:name="Medium List 2 Accent 2" w:semiHidden="0" w:uiPriority="66" w:unhideWhenUsed="0"/>
+    <w:lsdException w:name="Medium Grid 1 Accent 2" w:semiHidden="0" w:uiPriority="67" w:unhideWhenUsed="0"/>
+    <w:lsdException w:name="Medium Grid 2 Accent 2" w:semiHidden="0" w:uiPriority="68" w:unhideWhenUsed="0"/>
+    <w:lsdException w:name="Medium Grid 3 Accent 2" w:semiHidden="0" w:uiPriority="69" w:unhideWhenUsed="0"/>
+    <w:lsdException w:name="Dark List Accent 2" w:semiHidden="0" w:uiPriority="70" w:unhideWhenUsed="0"/>
+    <w:lsdException w:name="Colorful Shading Accent 2" w:semiHidden="0" w:uiPriority="71" w:unhideWhenUsed="0"/>
+    <w:lsdException w:name="Colorful List Accent 2" w:semiHidden="0" w:uiPriority="72" w:unhideWhenUsed="0"/>
+    <w:lsdException w:name="Colorful Grid Accent 2" w:semiHidden="0" w:uiPriority="73" w:unhideWhenUsed="0"/>
+    <w:lsdException w:name="Light Shading Accent 3" w:semiHidden="0" w:uiPriority="60" w:unhideWhenUsed="0"/>
+    <w:lsdException w:name="Light List Accent 3" w:semiHidden="0" w:uiPriority="61" w:unhideWhenUsed="0"/>
+    <w:lsdException w:name="Light Grid Accent 3" w:semiHidden="0" w:uiPriority="62" w:unhideWhenUsed="0"/>
+    <w:lsdException w:name="Medium Shading 1 Accent 3" w:semiHidden="0" w:uiPriority="63" w:unhideWhenUsed="0"/>
+    <w:lsdException w:name="Medium Shading 2 Accent 3" w:semiHidden="0" w:uiPriority="64" w:unhideWhenUsed="0"/>
+    <w:lsdException w:name="Medium List 1 Accent 3" w:semiHidden="0" w:uiPriority="65" w:unhideWhenUsed="0"/>
+    <w:lsdException w:name="Medium List 2 Accent 3" w:semiHidden="0" w:uiPriority="66" w:unhideWhenUsed="0"/>
+    <w:lsdException w:name="Medium Grid 1 Accent 3" w:semiHidden="0" w:uiPriority="67" w:unhideWhenUsed="0"/>
+    <w:lsdException w:name="Medium Grid 2 Accent 3" w:semiHidden="0" w:uiPriority="68" w:unhideWhenUsed="0"/>
+    <w:lsdException w:name="Medium Grid 3 Accent 3" w:semiHidden="0" w:uiPriority="69" w:unhideWhenUsed="0"/>
+    <w:lsdException w:name="Dark List Accent 3" w:semiHidden="0" w:uiPriority="70" w:unhideWhenUsed="0"/>
+    <w:lsdException w:name="Colorful Shading Accent 3" w:semiHidden="0" w:uiPriority="71" w:unhideWhenUsed="0"/>
+    <w:lsdException w:name="Colorful List Accent 3" w:semiHidden="0" w:uiPriority="72" w:unhideWhenUsed="0"/>
+    <w:lsdException w:name="Colorful Grid Accent 3" w:semiHidden="0" w:uiPriority="73" w:unhideWhenUsed="0"/>
+    <w:lsdException w:name="Light Shading Accent 4" w:semiHidden="0" w:uiPriority="60" w:unhideWhenUsed="0"/>
+    <w:lsdException w:name="Light List Accent 4" w:semiHidden="0" w:uiPriority="61" w:unhideWhenUsed="0"/>
+    <w:lsdException w:name="Light Grid Accent 4" w:semiHidden="0" w:uiPriority="62" w:unhideWhenUsed="0"/>
+    <w:lsdException w:name="Medium Shading 1 Accent 4" w:semiHidden="0" w:uiPriority="63" w:unhideWhenUsed="0"/>
+    <w:lsdException w:name="Medium Shading 2 Accent 4" w:semiHidden="0" w:uiPriority="64" w:unhideWhenUsed="0"/>
+    <w:lsdException w:name="Medium List 1 Accent 4" w:semiHidden="0" w:uiPriority="65" w:unhideWhenUsed="0"/>
+    <w:lsdException w:name="Medium List 2 Accent 4" w:semiHidden="0" w:uiPriority="66" w:unhideWhenUsed="0"/>
+    <w:lsdException w:name="Medium Grid 1 Accent 4" w:semiHidden="0" w:uiPriority="67" w:unhideWhenUsed="0"/>
+    <w:lsdException w:name="Medium Grid 2 Accent 4" w:semiHidden="0" w:uiPriority="68" w:unhideWhenUsed="0"/>
+    <w:lsdException w:name="Medium Grid 3 Accent 4" w:semiHidden="0" w:uiPriority="69" w:unhideWhenUsed="0"/>
+    <w:lsdException w:name="Dark List Accent 4" w:semiHidden="0" w:uiPriority="70" w:unhideWhenUsed="0"/>
+    <w:lsdException w:name="Colorful Shading Accent 4" w:semiHidden="0" w:uiPriority="71" w:unhideWhenUsed="0"/>
+    <w:lsdException w:name="Colorful List Accent 4" w:semiHidden="0" w:uiPriority="72" w:unhideWhenUsed="0"/>
+    <w:lsdException w:name="Colorful Grid Accent 4" w:semiHidden="0" w:uiPriority="73" w:unhideWhenUsed="0"/>
+    <w:lsdException w:name="Light Shading Accent 5" w:semiHidden="0" w:uiPriority="60" w:unhideWhenUsed="0"/>
+    <w:lsdException w:name="Light List Accent 5" w:semiHidden="0" w:uiPriority="61" w:unhideWhenUsed="0"/>
+    <w:lsdException w:name="Light Grid Accent 5" w:semiHidden="0" w:uiPriority="62" w:unhideWhenUsed="0"/>
+    <w:lsdException w:name="Medium Shading 1 Accent 5" w:semiHidden="0" w:uiPriority="63" w:unhideWhenUsed="0"/>
+    <w:lsdException w:name="Medium Shading 2 Accent 5" w:semiHidden="0" w:uiPriority="64" w:unhideWhenUsed="0"/>
+    <w:lsdException w:name="Medium List 1 Accent 5" w:semiHidden="0" w:uiPriority="65" w:unhideWhenUsed="0"/>
+    <w:lsdException w:name="Medium List 2 Accent 5" w:semiHidden="0" w:uiPriority="66" w:unhideWhenUsed="0"/>
+    <w:lsdException w:name="Medium Grid 1 Accent 5" w:semiHidden="0" w:uiPriority="67" w:unhideWhenUsed="0"/>
+    <w:lsdException w:name="Medium Grid 2 Accent 5" w:semiHidden="0" w:uiPriority="68" w:unhideWhenUsed="0"/>
+    <w:lsdException w:name="Medium Grid 3 Accent 5" w:semiHidden="0" w:uiPriority="69" w:unhideWhenUsed="0"/>
+    <w:lsdException w:name="Dark List Accent 5" w:semiHidden="0" w:uiPriority="70" w:unhideWhenUsed="0"/>
+    <w:lsdException w:name="Colorful Shading Accent 5" w:semiHidden="0" w:uiPriority="71" w:unhideWhenUsed="0"/>
+    <w:lsdException w:name="Colorful List Accent 5" w:semiHidden="0" w:uiPriority="72" w:unhideWhenUsed="0"/>
+    <w:lsdException w:name="Colorful Grid Accent 5" w:semiHidden="0" w:uiPriority="73" w:unhideWhenUsed="0"/>
+    <w:lsdException w:name="Light Shading Accent 6" w:semiHidden="0" w:uiPriority="60" w:unhideWhenUsed="0"/>
+    <w:lsdException w:name="Light List Accent 6" w:semiHidden="0" w:uiPriority="61" w:unhideWhenUsed="0"/>
+    <w:lsdException w:name="Light Grid Accent 6" w:semiHidden="0" w:uiPriority="62" w:unhideWhenUsed="0"/>
+    <w:lsdException w:name="Medium Shading 1 Accent 6" w:semiHidden="0" w:uiPriority="63" w:unhideWhenUsed="0"/>
+    <w:lsdException w:name="Medium Shading 2 Accent 6" w:semiHidden="0" w:uiPriority="64" w:unhideWhenUsed="0"/>
+    <w:lsdException w:name="Medium List 1 Accent 6" w:semiHidden="0" w:uiPriority="65" w:unhideWhenUsed="0"/>
+    <w:lsdException w:name="Medium List 2 Accent 6" w:semiHidden="0" w:uiPriority="66" w:unhideWhenUsed="0"/>
+    <w:lsdException w:name="Medium Grid 1 Accent 6" w:semiHidden="0" w:uiPriority="67" w:unhideWhenUsed="0"/>
+    <w:lsdException w:name="Medium Grid 2 Accent 6" w:semiHidden="0" w:uiPriority="68" w:unhideWhenUsed="0"/>
+    <w:lsdException w:name="Medium Grid 3 Accent 6" w:semiHidden="0" w:uiPriority="69" w:unhideWhenUsed="0"/>
+    <w:lsdException w:name="Dark List Accent 6" w:semiHidden="0" w:uiPriority="70" w:unhideWhenUsed="0"/>
+    <w:lsdException w:name="Colorful Shading Accent 6" w:semiHidden="0" w:uiPriority="71" w:unhideWhenUsed="0"/>
+    <w:lsdException w:name="Colorful List Accent 6" w:semiHidden="0" w:uiPriority="72" w:unhideWhenUsed="0"/>
+    <w:lsdException w:name="Colorful Grid Accent 6" w:semiHidden="0" w:uiPriority="73" w:unhideWhenUsed="0"/>
+    <w:lsdException w:name="Subtle Emphasis" w:semiHidden="0" w:uiPriority="19" w:unhideWhenUsed="0" w:qFormat="1"/>
+    <w:lsdException w:name="Intense Emphasis" w:semiHidden="0" w:uiPriority="21" w:unhideWhenUsed="0" w:qFormat="1"/>
+    <w:lsdException w:name="Subtle Reference" w:semiHidden="0" w:uiPriority="31" w:unhideWhenUsed="0" w:qFormat="1"/>
+    <w:lsdException w:name="Intense Reference" w:semiHidden="0" w:uiPriority="32" w:unhideWhenUsed="0" w:qFormat="1"/>
+    <w:lsdException w:name="Book Title" w:semiHidden="0" w:uiPriority="33" w:unhideWhenUsed="0" w:qFormat="1"/>
+    <w:lsdException w:name="Bibliography" w:uiPriority="37"/>
+    <w:lsdException w:name="TOC Heading" w:uiPriority="39" w:qFormat="1"/>
+  </w:latentStyles>
+  <w:style w:type="paragraph" w:default="1" w:styleId="Normal">
+    <w:name w:val="Normal"/>
+  </w:style>
+  <w:style w:type="paragraph" w:styleId="Ttulo1">
+    <w:name w:val="heading 1"/>
+    <w:basedOn w:val="Normal"/>
+    <w:next w:val="Normal"/>
+    <w:pPr>
+      <w:keepNext/>
+      <w:keepLines/>
+      <w:spacing w:before="480" w:after="120"/>
+      <w:contextualSpacing/>
+      <w:outlineLvl w:val="0"/>
+    </w:pPr>
+    <w:rPr>
+      <w:b/>
+      <w:sz w:val="48"/>
+    </w:rPr>
+  </w:style>
+  <w:style w:type="paragraph" w:styleId="Ttulo2">
+    <w:name w:val="heading 2"/>
+    <w:basedOn w:val="Normal"/>
+    <w:next w:val="Normal"/>
+    <w:pPr>
+      <w:keepNext/>
+      <w:keepLines/>
+      <w:spacing w:before="360" w:after="80"/>
+      <w:contextualSpacing/>
+      <w:outlineLvl w:val="1"/>
+    </w:pPr>
+    <w:rPr>
+      <w:b/>
+      <w:sz w:val="36"/>
+    </w:rPr>
+  </w:style>
+  <w:style w:type="paragraph" w:styleId="Ttulo3">
+    <w:name w:val="heading 3"/>
+    <w:basedOn w:val="Normal"/>
+    <w:next w:val="Normal"/>
+    <w:pPr>
+      <w:keepNext/>
+      <w:keepLines/>
+      <w:spacing w:before="280" w:after="80"/>
+      <w:contextualSpacing/>
+      <w:outlineLvl w:val="2"/>
+    </w:pPr>
+    <w:rPr>
+      <w:b/>
+      <w:sz w:val="28"/>
+    </w:rPr>
+  </w:style>
+  <w:style w:type="paragraph" w:styleId="Ttulo4">
+    <w:name w:val="heading 4"/>
+    <w:basedOn w:val="Normal"/>
+    <w:next w:val="Normal"/>
+    <w:pPr>
+      <w:keepNext/>
+      <w:keepLines/>
+      <w:spacing w:before="240" w:after="40"/>
+      <w:contextualSpacing/>
+      <w:outlineLvl w:val="3"/>
+    </w:pPr>
+    <w:rPr>
+      <w:b/>
+      <w:sz w:val="24"/>
+    </w:rPr>
+  </w:style>
+  <w:style w:type="paragraph" w:styleId="Ttulo5">
+    <w:name w:val="heading 5"/>
+    <w:basedOn w:val="Normal"/>
+    <w:next w:val="Normal"/>
+    <w:pPr>
+      <w:keepNext/>
+      <w:keepLines/>
+      <w:spacing w:before="220" w:after="40"/>
+      <w:contextualSpacing/>
+      <w:outlineLvl w:val="4"/>
+    </w:pPr>
+    <w:rPr>
+      <w:b/>
+    </w:rPr>
+  </w:style>
+  <w:style w:type="paragraph" w:styleId="Ttulo6">
+    <w:name w:val="heading 6"/>
+    <w:basedOn w:val="Normal"/>
+    <w:next w:val="Normal"/>
+    <w:pPr>
+      <w:keepNext/>
+      <w:keepLines/>
+      <w:spacing w:before="200" w:after="40"/>
+      <w:contextualSpacing/>
+      <w:outlineLvl w:val="5"/>
+    </w:pPr>
+    <w:rPr>
+      <w:b/>
+      <w:sz w:val="20"/>
+    </w:rPr>
+  </w:style>
+  <w:style w:type="character" w:default="1" w:styleId="Fuentedeprrafopredeter">
+    <w:name w:val="Default Paragraph Font"/>
+    <w:uiPriority w:val="1"/>
+    <w:semiHidden/>
+    <w:unhideWhenUsed/>
+  </w:style>
+  <w:style w:type="table" w:default="1" w:styleId="Tablanormal">
+    <w:name w:val="Normal Table"/>
+    <w:uiPriority w:val="99"/>
+    <w:semiHidden/>
+    <w:unhideWhenUsed/>
+    <w:tblPr>
       <w:tblInd w:w="0" w:type="dxa"/>
       <w:tblCellMar>
         <w:top w:w="0" w:type="dxa"/>
@@ -17293,6 +18284,491 @@
         <w:bottom w:w="0" w:type="dxa"/>
         <w:right w:w="108" w:type="dxa"/>
       </w:tblCellMar>
+    </w:tblPr>
+  </w:style>
+  <w:style w:type="numbering" w:default="1" w:styleId="Sinlista">
+    <w:name w:val="No List"/>
+    <w:uiPriority w:val="99"/>
+    <w:semiHidden/>
+    <w:unhideWhenUsed/>
+  </w:style>
+  <w:style w:type="table" w:customStyle="1" w:styleId="TableNormal">
+    <w:name w:val="Table Normal"/>
+    <w:tblPr>
+      <w:tblCellMar>
+        <w:top w:w="0" w:type="dxa"/>
+        <w:left w:w="0" w:type="dxa"/>
+        <w:bottom w:w="0" w:type="dxa"/>
+        <w:right w:w="0" w:type="dxa"/>
+      </w:tblCellMar>
+    </w:tblPr>
+  </w:style>
+  <w:style w:type="paragraph" w:styleId="Ttulo">
+    <w:name w:val="Title"/>
+    <w:basedOn w:val="Normal"/>
+    <w:next w:val="Normal"/>
+    <w:pPr>
+      <w:keepNext/>
+      <w:keepLines/>
+      <w:spacing w:before="480" w:after="120"/>
+      <w:contextualSpacing/>
+    </w:pPr>
+    <w:rPr>
+      <w:b/>
+      <w:sz w:val="72"/>
+    </w:rPr>
+  </w:style>
+  <w:style w:type="paragraph" w:styleId="Subttulo">
+    <w:name w:val="Subtitle"/>
+    <w:basedOn w:val="Normal"/>
+    <w:next w:val="Normal"/>
+    <w:pPr>
+      <w:keepNext/>
+      <w:keepLines/>
+      <w:spacing w:before="360" w:after="80"/>
+      <w:contextualSpacing/>
+    </w:pPr>
+    <w:rPr>
+      <w:rFonts w:ascii="Georgia" w:eastAsia="Georgia" w:hAnsi="Georgia" w:cs="Georgia"/>
+      <w:i/>
+      <w:color w:val="666666"/>
+      <w:sz w:val="48"/>
+    </w:rPr>
+  </w:style>
+  <w:style w:type="table" w:customStyle="1" w:styleId="a">
+    <w:basedOn w:val="TableNormal"/>
+    <w:tblPr>
+      <w:tblStyleRowBandSize w:val="1"/>
+      <w:tblStyleColBandSize w:val="1"/>
+    </w:tblPr>
+  </w:style>
+  <w:style w:type="table" w:customStyle="1" w:styleId="a0">
+    <w:basedOn w:val="TableNormal"/>
+    <w:tblPr>
+      <w:tblStyleRowBandSize w:val="1"/>
+      <w:tblStyleColBandSize w:val="1"/>
+      <w:tblCellMar>
+        <w:top w:w="15" w:type="dxa"/>
+        <w:left w:w="15" w:type="dxa"/>
+        <w:bottom w:w="15" w:type="dxa"/>
+        <w:right w:w="15" w:type="dxa"/>
+      </w:tblCellMar>
+    </w:tblPr>
+  </w:style>
+  <w:style w:type="table" w:customStyle="1" w:styleId="a1">
+    <w:basedOn w:val="TableNormal"/>
+    <w:tblPr>
+      <w:tblStyleRowBandSize w:val="1"/>
+      <w:tblStyleColBandSize w:val="1"/>
+      <w:tblCellMar>
+        <w:top w:w="15" w:type="dxa"/>
+        <w:left w:w="15" w:type="dxa"/>
+        <w:bottom w:w="15" w:type="dxa"/>
+        <w:right w:w="15" w:type="dxa"/>
+      </w:tblCellMar>
+    </w:tblPr>
+  </w:style>
+  <w:style w:type="table" w:customStyle="1" w:styleId="a2">
+    <w:basedOn w:val="TableNormal"/>
+    <w:tblPr>
+      <w:tblStyleRowBandSize w:val="1"/>
+      <w:tblStyleColBandSize w:val="1"/>
+      <w:tblCellMar>
+        <w:top w:w="15" w:type="dxa"/>
+        <w:left w:w="15" w:type="dxa"/>
+        <w:bottom w:w="15" w:type="dxa"/>
+        <w:right w:w="15" w:type="dxa"/>
+      </w:tblCellMar>
+    </w:tblPr>
+  </w:style>
+  <w:style w:type="table" w:customStyle="1" w:styleId="a3">
+    <w:basedOn w:val="TableNormal"/>
+    <w:tblPr>
+      <w:tblStyleRowBandSize w:val="1"/>
+      <w:tblStyleColBandSize w:val="1"/>
+      <w:tblCellMar>
+        <w:top w:w="15" w:type="dxa"/>
+        <w:left w:w="15" w:type="dxa"/>
+        <w:bottom w:w="15" w:type="dxa"/>
+        <w:right w:w="15" w:type="dxa"/>
+      </w:tblCellMar>
+    </w:tblPr>
+  </w:style>
+  <w:style w:type="table" w:customStyle="1" w:styleId="a4">
+    <w:basedOn w:val="TableNormal"/>
+    <w:pPr>
+      <w:spacing w:after="0" w:line="240" w:lineRule="auto"/>
+    </w:pPr>
+    <w:tblPr>
+      <w:tblStyleRowBandSize w:val="1"/>
+      <w:tblStyleColBandSize w:val="1"/>
+      <w:tblCellMar>
+        <w:left w:w="115" w:type="dxa"/>
+        <w:right w:w="115" w:type="dxa"/>
+      </w:tblCellMar>
+    </w:tblPr>
+  </w:style>
+  <w:style w:type="table" w:customStyle="1" w:styleId="a5">
+    <w:basedOn w:val="TableNormal"/>
+    <w:pPr>
+      <w:spacing w:after="0" w:line="240" w:lineRule="auto"/>
+    </w:pPr>
+    <w:tblPr>
+      <w:tblStyleRowBandSize w:val="1"/>
+      <w:tblStyleColBandSize w:val="1"/>
+      <w:tblCellMar>
+        <w:left w:w="115" w:type="dxa"/>
+        <w:right w:w="115" w:type="dxa"/>
+      </w:tblCellMar>
+    </w:tblPr>
+  </w:style>
+  <w:style w:type="table" w:customStyle="1" w:styleId="a6">
+    <w:basedOn w:val="TableNormal"/>
+    <w:pPr>
+      <w:spacing w:after="0" w:line="240" w:lineRule="auto"/>
+    </w:pPr>
+    <w:tblPr>
+      <w:tblStyleRowBandSize w:val="1"/>
+      <w:tblStyleColBandSize w:val="1"/>
+      <w:tblCellMar>
+        <w:left w:w="115" w:type="dxa"/>
+        <w:right w:w="115" w:type="dxa"/>
+      </w:tblCellMar>
+    </w:tblPr>
+  </w:style>
+  <w:style w:type="table" w:customStyle="1" w:styleId="a7">
+    <w:basedOn w:val="TableNormal"/>
+    <w:pPr>
+      <w:spacing w:after="0" w:line="240" w:lineRule="auto"/>
+    </w:pPr>
+    <w:tblPr>
+      <w:tblStyleRowBandSize w:val="1"/>
+      <w:tblStyleColBandSize w:val="1"/>
+      <w:tblCellMar>
+        <w:left w:w="115" w:type="dxa"/>
+        <w:right w:w="115" w:type="dxa"/>
+      </w:tblCellMar>
+    </w:tblPr>
+  </w:style>
+  <w:style w:type="table" w:customStyle="1" w:styleId="a8">
+    <w:basedOn w:val="TableNormal"/>
+    <w:pPr>
+      <w:spacing w:after="0" w:line="240" w:lineRule="auto"/>
+    </w:pPr>
+    <w:tblPr>
+      <w:tblStyleRowBandSize w:val="1"/>
+      <w:tblStyleColBandSize w:val="1"/>
+      <w:tblCellMar>
+        <w:left w:w="115" w:type="dxa"/>
+        <w:right w:w="115" w:type="dxa"/>
+      </w:tblCellMar>
+    </w:tblPr>
+  </w:style>
+  <w:style w:type="table" w:customStyle="1" w:styleId="a9">
+    <w:basedOn w:val="TableNormal"/>
+    <w:pPr>
+      <w:spacing w:after="0" w:line="240" w:lineRule="auto"/>
+    </w:pPr>
+    <w:tblPr>
+      <w:tblStyleRowBandSize w:val="1"/>
+      <w:tblStyleColBandSize w:val="1"/>
+      <w:tblCellMar>
+        <w:left w:w="115" w:type="dxa"/>
+        <w:right w:w="115" w:type="dxa"/>
+      </w:tblCellMar>
+    </w:tblPr>
+  </w:style>
+  <w:style w:type="table" w:customStyle="1" w:styleId="aa">
+    <w:basedOn w:val="TableNormal"/>
+    <w:pPr>
+      <w:spacing w:after="0" w:line="240" w:lineRule="auto"/>
+    </w:pPr>
+    <w:tblPr>
+      <w:tblStyleRowBandSize w:val="1"/>
+      <w:tblStyleColBandSize w:val="1"/>
+      <w:tblCellMar>
+        <w:left w:w="115" w:type="dxa"/>
+        <w:right w:w="115" w:type="dxa"/>
+      </w:tblCellMar>
+    </w:tblPr>
+  </w:style>
+  <w:style w:type="table" w:customStyle="1" w:styleId="ab">
+    <w:basedOn w:val="TableNormal"/>
+    <w:pPr>
+      <w:spacing w:after="0" w:line="240" w:lineRule="auto"/>
+    </w:pPr>
+    <w:tblPr>
+      <w:tblStyleRowBandSize w:val="1"/>
+      <w:tblStyleColBandSize w:val="1"/>
+      <w:tblCellMar>
+        <w:left w:w="115" w:type="dxa"/>
+        <w:right w:w="115" w:type="dxa"/>
+      </w:tblCellMar>
+    </w:tblPr>
+  </w:style>
+  <w:style w:type="table" w:customStyle="1" w:styleId="ac">
+    <w:basedOn w:val="TableNormal"/>
+    <w:tblPr>
+      <w:tblStyleRowBandSize w:val="1"/>
+      <w:tblStyleColBandSize w:val="1"/>
+      <w:tblCellMar>
+        <w:top w:w="72" w:type="dxa"/>
+        <w:left w:w="115" w:type="dxa"/>
+        <w:bottom w:w="72" w:type="dxa"/>
+        <w:right w:w="115" w:type="dxa"/>
+      </w:tblCellMar>
+    </w:tblPr>
+  </w:style>
+  <w:style w:type="paragraph" w:styleId="Textodeglobo">
+    <w:name w:val="Balloon Text"/>
+    <w:basedOn w:val="Normal"/>
+    <w:link w:val="TextodegloboCar"/>
+    <w:uiPriority w:val="99"/>
+    <w:semiHidden/>
+    <w:unhideWhenUsed/>
+    <w:rsid w:val="004428E5"/>
+    <w:pPr>
+      <w:spacing w:after="0" w:line="240" w:lineRule="auto"/>
+    </w:pPr>
+    <w:rPr>
+      <w:rFonts w:ascii="Tahoma" w:hAnsi="Tahoma" w:cs="Tahoma"/>
+      <w:sz w:val="16"/>
+      <w:szCs w:val="16"/>
+    </w:rPr>
+  </w:style>
+  <w:style w:type="character" w:customStyle="1" w:styleId="TextodegloboCar">
+    <w:name w:val="Texto de globo Car"/>
+    <w:basedOn w:val="Fuentedeprrafopredeter"/>
+    <w:link w:val="Textodeglobo"/>
+    <w:uiPriority w:val="99"/>
+    <w:semiHidden/>
+    <w:rsid w:val="004428E5"/>
+    <w:rPr>
+      <w:rFonts w:ascii="Tahoma" w:hAnsi="Tahoma" w:cs="Tahoma"/>
+      <w:sz w:val="16"/>
+      <w:szCs w:val="16"/>
+    </w:rPr>
+  </w:style>
+  <w:style w:type="paragraph" w:styleId="Encabezado">
+    <w:name w:val="header"/>
+    <w:basedOn w:val="Normal"/>
+    <w:link w:val="EncabezadoCar"/>
+    <w:unhideWhenUsed/>
+    <w:rsid w:val="00F466F3"/>
+    <w:pPr>
+      <w:tabs>
+        <w:tab w:val="center" w:pos="4419"/>
+        <w:tab w:val="right" w:pos="8838"/>
+      </w:tabs>
+      <w:spacing w:after="0" w:line="240" w:lineRule="auto"/>
+    </w:pPr>
+  </w:style>
+  <w:style w:type="character" w:customStyle="1" w:styleId="EncabezadoCar">
+    <w:name w:val="Encabezado Car"/>
+    <w:basedOn w:val="Fuentedeprrafopredeter"/>
+    <w:link w:val="Encabezado"/>
+    <w:uiPriority w:val="99"/>
+    <w:rsid w:val="00F466F3"/>
+  </w:style>
+  <w:style w:type="paragraph" w:styleId="Piedepgina">
+    <w:name w:val="footer"/>
+    <w:basedOn w:val="Normal"/>
+    <w:link w:val="PiedepginaCar"/>
+    <w:uiPriority w:val="99"/>
+    <w:unhideWhenUsed/>
+    <w:rsid w:val="00F466F3"/>
+    <w:pPr>
+      <w:tabs>
+        <w:tab w:val="center" w:pos="4419"/>
+        <w:tab w:val="right" w:pos="8838"/>
+      </w:tabs>
+      <w:spacing w:after="0" w:line="240" w:lineRule="auto"/>
+    </w:pPr>
+  </w:style>
+  <w:style w:type="character" w:customStyle="1" w:styleId="PiedepginaCar">
+    <w:name w:val="Pie de página Car"/>
+    <w:basedOn w:val="Fuentedeprrafopredeter"/>
+    <w:link w:val="Piedepgina"/>
+    <w:uiPriority w:val="99"/>
+    <w:rsid w:val="00F466F3"/>
+  </w:style>
+  <w:style w:type="table" w:styleId="Sombreadomedio2-nfasis5">
+    <w:name w:val="Medium Shading 2 Accent 5"/>
+    <w:basedOn w:val="Tablanormal"/>
+    <w:uiPriority w:val="64"/>
+    <w:rsid w:val="007B1CA8"/>
+    <w:pPr>
+      <w:widowControl w:val="0"/>
+      <w:spacing w:after="0" w:line="240" w:lineRule="auto"/>
+    </w:pPr>
+    <w:rPr>
+      <w:rFonts w:ascii="Times New Roman" w:eastAsia="Times New Roman" w:hAnsi="Times New Roman" w:cs="Times New Roman"/>
+      <w:sz w:val="20"/>
+    </w:rPr>
+    <w:tblPr>
+      <w:tblStyleRowBandSize w:val="1"/>
+      <w:tblStyleColBandSize w:val="1"/>
+      <w:tblBorders>
+        <w:top w:val="single" w:sz="18" w:space="0" w:color="auto"/>
+        <w:bottom w:val="single" w:sz="18" w:space="0" w:color="auto"/>
+      </w:tblBorders>
+    </w:tblPr>
+    <w:tblStylePr w:type="firstRow">
+      <w:pPr>
+        <w:spacing w:before="0" w:after="0" w:line="240" w:lineRule="auto"/>
+      </w:pPr>
+      <w:rPr>
+        <w:b/>
+        <w:bCs/>
+        <w:color w:val="FFFFFF" w:themeColor="background1"/>
+      </w:rPr>
+      <w:tblPr/>
+      <w:tcPr>
+        <w:tcBorders>
+          <w:top w:val="single" w:sz="18" w:space="0" w:color="auto"/>
+          <w:left w:val="nil"/>
+          <w:bottom w:val="single" w:sz="18" w:space="0" w:color="auto"/>
+          <w:right w:val="nil"/>
+          <w:insideH w:val="nil"/>
+          <w:insideV w:val="nil"/>
+        </w:tcBorders>
+        <w:shd w:val="clear" w:color="auto" w:fill="4BACC6" w:themeFill="accent5"/>
+      </w:tcPr>
+    </w:tblStylePr>
+    <w:tblStylePr w:type="lastRow">
+      <w:pPr>
+        <w:spacing w:before="0" w:after="0" w:line="240" w:lineRule="auto"/>
+      </w:pPr>
+      <w:rPr>
+        <w:color w:val="auto"/>
+      </w:rPr>
+      <w:tblPr/>
+      <w:tcPr>
+        <w:tcBorders>
+          <w:top w:val="double" w:sz="6" w:space="0" w:color="auto"/>
+          <w:left w:val="nil"/>
+          <w:bottom w:val="single" w:sz="18" w:space="0" w:color="auto"/>
+          <w:right w:val="nil"/>
+          <w:insideH w:val="nil"/>
+          <w:insideV w:val="nil"/>
+        </w:tcBorders>
+        <w:shd w:val="clear" w:color="auto" w:fill="FFFFFF" w:themeFill="background1"/>
+      </w:tcPr>
+    </w:tblStylePr>
+    <w:tblStylePr w:type="firstCol">
+      <w:rPr>
+        <w:b/>
+        <w:bCs/>
+        <w:color w:val="FFFFFF" w:themeColor="background1"/>
+      </w:rPr>
+      <w:tblPr/>
+      <w:tcPr>
+        <w:tcBorders>
+          <w:top w:val="nil"/>
+          <w:left w:val="nil"/>
+          <w:bottom w:val="single" w:sz="18" w:space="0" w:color="auto"/>
+          <w:right w:val="nil"/>
+          <w:insideH w:val="nil"/>
+          <w:insideV w:val="nil"/>
+        </w:tcBorders>
+        <w:shd w:val="clear" w:color="auto" w:fill="4BACC6" w:themeFill="accent5"/>
+      </w:tcPr>
+    </w:tblStylePr>
+    <w:tblStylePr w:type="lastCol">
+      <w:rPr>
+        <w:b/>
+        <w:bCs/>
+        <w:color w:val="FFFFFF" w:themeColor="background1"/>
+      </w:rPr>
+      <w:tblPr/>
+      <w:tcPr>
+        <w:tcBorders>
+          <w:left w:val="nil"/>
+          <w:right w:val="nil"/>
+          <w:insideH w:val="nil"/>
+          <w:insideV w:val="nil"/>
+        </w:tcBorders>
+        <w:shd w:val="clear" w:color="auto" w:fill="4BACC6" w:themeFill="accent5"/>
+      </w:tcPr>
+    </w:tblStylePr>
+    <w:tblStylePr w:type="band1Vert">
+      <w:tblPr/>
+      <w:tcPr>
+        <w:tcBorders>
+          <w:left w:val="nil"/>
+          <w:right w:val="nil"/>
+          <w:insideH w:val="nil"/>
+          <w:insideV w:val="nil"/>
+        </w:tcBorders>
+        <w:shd w:val="clear" w:color="auto" w:fill="D8D8D8" w:themeFill="background1" w:themeFillShade="D8"/>
+      </w:tcPr>
+    </w:tblStylePr>
+    <w:tblStylePr w:type="band1Horz">
+      <w:tblPr/>
+      <w:tcPr>
+        <w:shd w:val="clear" w:color="auto" w:fill="D8D8D8" w:themeFill="background1" w:themeFillShade="D8"/>
+      </w:tcPr>
+    </w:tblStylePr>
+    <w:tblStylePr w:type="neCell">
+      <w:tblPr/>
+      <w:tcPr>
+        <w:tcBorders>
+          <w:top w:val="single" w:sz="18" w:space="0" w:color="auto"/>
+          <w:left w:val="nil"/>
+          <w:bottom w:val="single" w:sz="18" w:space="0" w:color="auto"/>
+          <w:right w:val="nil"/>
+          <w:insideH w:val="nil"/>
+          <w:insideV w:val="nil"/>
+        </w:tcBorders>
+      </w:tcPr>
+    </w:tblStylePr>
+    <w:tblStylePr w:type="nwCell">
+      <w:rPr>
+        <w:color w:val="FFFFFF" w:themeColor="background1"/>
+      </w:rPr>
+      <w:tblPr/>
+      <w:tcPr>
+        <w:tcBorders>
+          <w:top w:val="single" w:sz="18" w:space="0" w:color="auto"/>
+          <w:left w:val="nil"/>
+          <w:bottom w:val="single" w:sz="18" w:space="0" w:color="auto"/>
+          <w:right w:val="nil"/>
+          <w:insideH w:val="nil"/>
+          <w:insideV w:val="nil"/>
+        </w:tcBorders>
+      </w:tcPr>
+    </w:tblStylePr>
+  </w:style>
+  <w:style w:type="table" w:styleId="Tablaconcuadrcula">
+    <w:name w:val="Table Grid"/>
+    <w:basedOn w:val="Tablanormal"/>
+    <w:uiPriority w:val="59"/>
+    <w:rsid w:val="00360374"/>
+    <w:pPr>
+      <w:spacing w:after="0" w:line="240" w:lineRule="auto"/>
+    </w:pPr>
+    <w:tblPr>
+      <w:tblBorders>
+        <w:top w:val="single" w:sz="4" w:space="0" w:color="auto"/>
+        <w:left w:val="single" w:sz="4" w:space="0" w:color="auto"/>
+        <w:bottom w:val="single" w:sz="4" w:space="0" w:color="auto"/>
+        <w:right w:val="single" w:sz="4" w:space="0" w:color="auto"/>
+        <w:insideH w:val="single" w:sz="4" w:space="0" w:color="auto"/>
+        <w:insideV w:val="single" w:sz="4" w:space="0" w:color="auto"/>
+      </w:tblBorders>
+    </w:tblPr>
+  </w:style>
+  <w:style w:type="table" w:customStyle="1" w:styleId="Tablanormal31">
+    <w:name w:val="Tabla normal 31"/>
+    <w:basedOn w:val="Tablanormal"/>
+    <w:uiPriority w:val="43"/>
+    <w:rsid w:val="00017CC0"/>
+    <w:pPr>
+      <w:spacing w:after="0" w:line="240" w:lineRule="auto"/>
+    </w:pPr>
+    <w:tblPr>
+      <w:tblStyleRowBandSize w:val="1"/>
+      <w:tblStyleColBandSize w:val="1"/>
     </w:tblPr>
     <w:tblStylePr w:type="firstRow">
       <w:rPr>
@@ -17754,7 +19230,7 @@
 </file>
 
 <file path=customXml/itemProps1.xml><?xml version="1.0" encoding="utf-8"?>
-<ds:datastoreItem xmlns:ds="http://schemas.openxmlformats.org/officeDocument/2006/customXml" ds:itemID="{0F7041BF-7775-4AA3-A9DC-FE90DD0DB10C}">
+<ds:datastoreItem xmlns:ds="http://schemas.openxmlformats.org/officeDocument/2006/customXml" ds:itemID="{40624E60-1F96-4A4C-98F9-6007C64ACB4F}">
   <ds:schemaRefs>
     <ds:schemaRef ds:uri="http://schemas.openxmlformats.org/officeDocument/2006/bibliography"/>
   </ds:schemaRefs>

--- a/Documentos/PGCS.docx
+++ b/Documentos/PGCS.docx
@@ -1,6 +1,6 @@
 
 <file path=word/document.xml><?xml version="1.0" encoding="utf-8"?>
-<w:document xmlns:wpc="http://schemas.microsoft.com/office/word/2010/wordprocessingCanvas" xmlns:mc="http://schemas.openxmlformats.org/markup-compatibility/2006" xmlns:o="urn:schemas-microsoft-com:office:office" xmlns:r="http://schemas.openxmlformats.org/officeDocument/2006/relationships" xmlns:m="http://schemas.openxmlformats.org/officeDocument/2006/math" xmlns:v="urn:schemas-microsoft-com:vml" xmlns:wp14="http://schemas.microsoft.com/office/word/2010/wordprocessingDrawing" xmlns:wp="http://schemas.openxmlformats.org/drawingml/2006/wordprocessingDrawing" xmlns:w10="urn:schemas-microsoft-com:office:word" xmlns:w="http://schemas.openxmlformats.org/wordprocessingml/2006/main" xmlns:w14="http://schemas.microsoft.com/office/word/2010/wordml" xmlns:wpg="http://schemas.microsoft.com/office/word/2010/wordprocessingGroup" xmlns:wpi="http://schemas.microsoft.com/office/word/2010/wordprocessingInk" xmlns:wne="http://schemas.microsoft.com/office/word/2006/wordml" xmlns:wps="http://schemas.microsoft.com/office/word/2010/wordprocessingShape" mc:Ignorable="w14 wp14">
+<w:document xmlns:wpc="http://schemas.microsoft.com/office/word/2010/wordprocessingCanvas" xmlns:mc="http://schemas.openxmlformats.org/markup-compatibility/2006" xmlns:o="urn:schemas-microsoft-com:office:office" xmlns:r="http://schemas.openxmlformats.org/officeDocument/2006/relationships" xmlns:m="http://schemas.openxmlformats.org/officeDocument/2006/math" xmlns:v="urn:schemas-microsoft-com:vml" xmlns:wp14="http://schemas.microsoft.com/office/word/2010/wordprocessingDrawing" xmlns:wp="http://schemas.openxmlformats.org/drawingml/2006/wordprocessingDrawing" xmlns:w10="urn:schemas-microsoft-com:office:word" xmlns:w="http://schemas.openxmlformats.org/wordprocessingml/2006/main" xmlns:w14="http://schemas.microsoft.com/office/word/2010/wordml" xmlns:w15="http://schemas.microsoft.com/office/word/2012/wordml" xmlns:wpg="http://schemas.microsoft.com/office/word/2010/wordprocessingGroup" xmlns:wpi="http://schemas.microsoft.com/office/word/2010/wordprocessingInk" xmlns:wne="http://schemas.microsoft.com/office/word/2006/wordml" xmlns:wps="http://schemas.microsoft.com/office/word/2010/wordprocessingShape" mc:Ignorable="w14 w15 wp14">
   <w:background w:color="FFFFFF"/>
   <w:body>
     <w:p>
@@ -1826,8 +1826,8 @@
       </w:tblPr>
       <w:tblGrid>
         <w:gridCol w:w="898"/>
-        <w:gridCol w:w="1791"/>
-        <w:gridCol w:w="2126"/>
+        <w:gridCol w:w="2187"/>
+        <w:gridCol w:w="1730"/>
         <w:gridCol w:w="1559"/>
         <w:gridCol w:w="2774"/>
       </w:tblGrid>
@@ -1903,7 +1903,7 @@
         </w:tc>
         <w:tc>
           <w:tcPr>
-            <w:tcW w:w="1791" w:type="dxa"/>
+            <w:tcW w:w="2187" w:type="dxa"/>
             <w:vAlign w:val="center"/>
           </w:tcPr>
           <w:p>
@@ -1933,7 +1933,7 @@
         </w:tc>
         <w:tc>
           <w:tcPr>
-            <w:tcW w:w="2126" w:type="dxa"/>
+            <w:tcW w:w="1730" w:type="dxa"/>
             <w:vAlign w:val="center"/>
           </w:tcPr>
           <w:p>
@@ -2048,7 +2048,7 @@
         </w:tc>
         <w:tc>
           <w:tcPr>
-            <w:tcW w:w="1791" w:type="dxa"/>
+            <w:tcW w:w="2187" w:type="dxa"/>
             <w:vAlign w:val="center"/>
           </w:tcPr>
           <w:p>
@@ -2071,7 +2071,7 @@
         </w:tc>
         <w:tc>
           <w:tcPr>
-            <w:tcW w:w="2126" w:type="dxa"/>
+            <w:tcW w:w="1730" w:type="dxa"/>
             <w:vAlign w:val="center"/>
           </w:tcPr>
           <w:p>
@@ -2179,7 +2179,7 @@
         </w:tc>
         <w:tc>
           <w:tcPr>
-            <w:tcW w:w="1791" w:type="dxa"/>
+            <w:tcW w:w="2187" w:type="dxa"/>
             <w:vAlign w:val="center"/>
           </w:tcPr>
           <w:p>
@@ -2202,7 +2202,7 @@
         </w:tc>
         <w:tc>
           <w:tcPr>
-            <w:tcW w:w="2126" w:type="dxa"/>
+            <w:tcW w:w="1730" w:type="dxa"/>
             <w:vAlign w:val="center"/>
           </w:tcPr>
           <w:p>
@@ -2304,7 +2304,7 @@
         </w:tc>
         <w:tc>
           <w:tcPr>
-            <w:tcW w:w="1791" w:type="dxa"/>
+            <w:tcW w:w="2187" w:type="dxa"/>
             <w:vAlign w:val="center"/>
           </w:tcPr>
           <w:p>
@@ -2327,7 +2327,7 @@
         </w:tc>
         <w:tc>
           <w:tcPr>
-            <w:tcW w:w="2126" w:type="dxa"/>
+            <w:tcW w:w="1730" w:type="dxa"/>
             <w:vAlign w:val="center"/>
           </w:tcPr>
           <w:p>
@@ -2429,7 +2429,7 @@
         </w:tc>
         <w:tc>
           <w:tcPr>
-            <w:tcW w:w="1791" w:type="dxa"/>
+            <w:tcW w:w="2187" w:type="dxa"/>
             <w:vAlign w:val="center"/>
           </w:tcPr>
           <w:p>
@@ -2460,7 +2460,7 @@
         </w:tc>
         <w:tc>
           <w:tcPr>
-            <w:tcW w:w="2126" w:type="dxa"/>
+            <w:tcW w:w="1730" w:type="dxa"/>
             <w:vAlign w:val="center"/>
           </w:tcPr>
           <w:p>
@@ -2562,7 +2562,7 @@
         </w:tc>
         <w:tc>
           <w:tcPr>
-            <w:tcW w:w="1791" w:type="dxa"/>
+            <w:tcW w:w="2187" w:type="dxa"/>
             <w:vAlign w:val="center"/>
           </w:tcPr>
           <w:p>
@@ -2585,7 +2585,7 @@
         </w:tc>
         <w:tc>
           <w:tcPr>
-            <w:tcW w:w="2126" w:type="dxa"/>
+            <w:tcW w:w="1730" w:type="dxa"/>
             <w:vAlign w:val="center"/>
           </w:tcPr>
           <w:p>
@@ -2667,7 +2667,7 @@
         </w:tc>
         <w:tc>
           <w:tcPr>
-            <w:tcW w:w="1791" w:type="dxa"/>
+            <w:tcW w:w="2187" w:type="dxa"/>
             <w:vAlign w:val="center"/>
           </w:tcPr>
           <w:p>
@@ -2698,7 +2698,7 @@
         </w:tc>
         <w:tc>
           <w:tcPr>
-            <w:tcW w:w="2126" w:type="dxa"/>
+            <w:tcW w:w="1730" w:type="dxa"/>
             <w:vAlign w:val="center"/>
           </w:tcPr>
           <w:p>
@@ -2786,7 +2786,7 @@
         </w:tc>
         <w:tc>
           <w:tcPr>
-            <w:tcW w:w="1791" w:type="dxa"/>
+            <w:tcW w:w="2187" w:type="dxa"/>
             <w:vAlign w:val="center"/>
           </w:tcPr>
           <w:p>
@@ -2817,7 +2817,7 @@
         </w:tc>
         <w:tc>
           <w:tcPr>
-            <w:tcW w:w="2126" w:type="dxa"/>
+            <w:tcW w:w="1730" w:type="dxa"/>
             <w:vAlign w:val="center"/>
           </w:tcPr>
           <w:p>
@@ -2876,8 +2876,117 @@
               </w:rPr>
               <w:t>Revisión y corrección según indicaciones de la profesora.</w:t>
             </w:r>
-            <w:bookmarkStart w:id="1" w:name="_GoBack"/>
-            <w:bookmarkEnd w:id="1"/>
+          </w:p>
+        </w:tc>
+      </w:tr>
+      <w:tr>
+        <w:tc>
+          <w:tcPr>
+            <w:tcW w:w="898" w:type="dxa"/>
+            <w:vAlign w:val="center"/>
+          </w:tcPr>
+          <w:p>
+            <w:pPr>
+              <w:tabs>
+                <w:tab w:val="center" w:pos="4419"/>
+                <w:tab w:val="right" w:pos="8838"/>
+              </w:tabs>
+              <w:rPr>
+                <w:rFonts w:ascii="Arial" w:hAnsi="Arial" w:cs="Arial"/>
+              </w:rPr>
+            </w:pPr>
+            <w:r>
+              <w:rPr>
+                <w:rFonts w:ascii="Arial" w:hAnsi="Arial" w:cs="Arial"/>
+              </w:rPr>
+              <w:t>1.7</w:t>
+            </w:r>
+          </w:p>
+        </w:tc>
+        <w:tc>
+          <w:tcPr>
+            <w:tcW w:w="2187" w:type="dxa"/>
+            <w:vAlign w:val="center"/>
+          </w:tcPr>
+          <w:p>
+            <w:pPr>
+              <w:tabs>
+                <w:tab w:val="center" w:pos="4419"/>
+                <w:tab w:val="right" w:pos="8838"/>
+              </w:tabs>
+              <w:rPr>
+                <w:rFonts w:ascii="Arial" w:hAnsi="Arial" w:cs="Arial"/>
+              </w:rPr>
+            </w:pPr>
+            <w:r>
+              <w:rPr>
+                <w:rFonts w:ascii="Arial" w:hAnsi="Arial" w:cs="Arial"/>
+              </w:rPr>
+              <w:t>Roberto Cuadros</w:t>
+            </w:r>
+          </w:p>
+        </w:tc>
+        <w:tc>
+          <w:tcPr>
+            <w:tcW w:w="1730" w:type="dxa"/>
+            <w:vAlign w:val="center"/>
+          </w:tcPr>
+          <w:p>
+            <w:pPr>
+              <w:tabs>
+                <w:tab w:val="center" w:pos="4419"/>
+                <w:tab w:val="right" w:pos="8838"/>
+              </w:tabs>
+              <w:rPr>
+                <w:rFonts w:ascii="Arial" w:hAnsi="Arial" w:cs="Arial"/>
+              </w:rPr>
+            </w:pPr>
+          </w:p>
+        </w:tc>
+        <w:tc>
+          <w:tcPr>
+            <w:tcW w:w="1559" w:type="dxa"/>
+            <w:vAlign w:val="center"/>
+          </w:tcPr>
+          <w:p>
+            <w:pPr>
+              <w:tabs>
+                <w:tab w:val="center" w:pos="4419"/>
+                <w:tab w:val="right" w:pos="8838"/>
+              </w:tabs>
+              <w:rPr>
+                <w:rFonts w:ascii="Arial" w:hAnsi="Arial" w:cs="Arial"/>
+              </w:rPr>
+            </w:pPr>
+            <w:r>
+              <w:rPr>
+                <w:rFonts w:ascii="Arial" w:hAnsi="Arial" w:cs="Arial"/>
+              </w:rPr>
+              <w:t>16/09/2015</w:t>
+            </w:r>
+          </w:p>
+        </w:tc>
+        <w:tc>
+          <w:tcPr>
+            <w:tcW w:w="2774" w:type="dxa"/>
+            <w:vAlign w:val="center"/>
+          </w:tcPr>
+          <w:p>
+            <w:pPr>
+              <w:tabs>
+                <w:tab w:val="center" w:pos="4419"/>
+                <w:tab w:val="right" w:pos="8838"/>
+              </w:tabs>
+              <w:rPr>
+                <w:rFonts w:ascii="Arial" w:hAnsi="Arial" w:cs="Arial"/>
+              </w:rPr>
+            </w:pPr>
+            <w:r>
+              <w:rPr>
+                <w:rFonts w:ascii="Arial" w:hAnsi="Arial" w:cs="Arial"/>
+              </w:rPr>
+              <w:t>Corrección del documento</w:t>
+            </w:r>
           </w:p>
         </w:tc>
       </w:tr>
@@ -2914,7 +3023,7 @@
           <w:rFonts w:ascii="Times New Roman" w:hAnsi="Times New Roman" w:cs="Times New Roman"/>
         </w:rPr>
       </w:pPr>
-      <w:bookmarkStart w:id="2" w:name="_Toc429490276"/>
+      <w:bookmarkStart w:id="1" w:name="_Toc429490276"/>
       <w:r>
         <w:rPr>
           <w:rFonts w:ascii="Times New Roman" w:hAnsi="Times New Roman" w:cs="Times New Roman"/>
@@ -2927,7 +3036,7 @@
         </w:rPr>
         <w:t>troducción</w:t>
       </w:r>
-      <w:bookmarkEnd w:id="2"/>
+      <w:bookmarkEnd w:id="1"/>
     </w:p>
     <w:p>
       <w:pPr>
@@ -2941,14 +3050,14 @@
           <w:rFonts w:ascii="Times New Roman" w:hAnsi="Times New Roman" w:cs="Times New Roman"/>
         </w:rPr>
       </w:pPr>
-      <w:bookmarkStart w:id="3" w:name="_Toc429490277"/>
+      <w:bookmarkStart w:id="2" w:name="_Toc429490277"/>
       <w:r>
         <w:rPr>
           <w:rFonts w:ascii="Times New Roman" w:hAnsi="Times New Roman" w:cs="Times New Roman"/>
         </w:rPr>
         <w:t>Situación de la empresa</w:t>
       </w:r>
-      <w:bookmarkEnd w:id="3"/>
+      <w:bookmarkEnd w:id="2"/>
     </w:p>
     <w:p>
       <w:pPr>
@@ -3136,7 +3245,7 @@
           <w:rFonts w:ascii="Times New Roman" w:hAnsi="Times New Roman" w:cs="Times New Roman"/>
         </w:rPr>
       </w:pPr>
-      <w:bookmarkStart w:id="4" w:name="_Toc429490278"/>
+      <w:bookmarkStart w:id="3" w:name="_Toc429490278"/>
       <w:r>
         <w:rPr>
           <w:rFonts w:ascii="Times New Roman" w:hAnsi="Times New Roman" w:cs="Times New Roman"/>
@@ -3144,7 +3253,7 @@
         <w:lastRenderedPageBreak/>
         <w:t>Propósito</w:t>
       </w:r>
-      <w:bookmarkEnd w:id="4"/>
+      <w:bookmarkEnd w:id="3"/>
     </w:p>
     <w:p>
       <w:pPr>
@@ -3272,14 +3381,14 @@
           <w:rFonts w:ascii="Times New Roman" w:hAnsi="Times New Roman" w:cs="Times New Roman"/>
         </w:rPr>
       </w:pPr>
-      <w:bookmarkStart w:id="5" w:name="_Toc429490279"/>
+      <w:bookmarkStart w:id="4" w:name="_Toc429490279"/>
       <w:r>
         <w:rPr>
           <w:rFonts w:ascii="Times New Roman" w:hAnsi="Times New Roman" w:cs="Times New Roman"/>
         </w:rPr>
         <w:t>Aplicabilidad</w:t>
       </w:r>
-      <w:bookmarkEnd w:id="5"/>
+      <w:bookmarkEnd w:id="4"/>
     </w:p>
     <w:p>
       <w:pPr>
@@ -3375,14 +3484,14 @@
           <w:rFonts w:ascii="Times New Roman" w:hAnsi="Times New Roman" w:cs="Times New Roman"/>
         </w:rPr>
       </w:pPr>
-      <w:bookmarkStart w:id="6" w:name="_Toc429490280"/>
+      <w:bookmarkStart w:id="5" w:name="_Toc429490280"/>
       <w:r>
         <w:rPr>
           <w:rFonts w:ascii="Times New Roman" w:hAnsi="Times New Roman" w:cs="Times New Roman"/>
         </w:rPr>
         <w:t>Definiciones</w:t>
       </w:r>
-      <w:bookmarkEnd w:id="6"/>
+      <w:bookmarkEnd w:id="5"/>
     </w:p>
     <w:p/>
     <w:p>
@@ -3911,40 +4020,6 @@
     </w:p>
     <w:p>
       <w:pPr>
-        <w:pStyle w:val="Prrafodelista"/>
-        <w:jc w:val="both"/>
-        <w:rPr>
-          <w:rFonts w:ascii="Times New Roman" w:hAnsi="Times New Roman" w:cs="Times New Roman"/>
-          <w:sz w:val="24"/>
-          <w:szCs w:val="24"/>
-        </w:rPr>
-      </w:pPr>
-    </w:p>
-    <w:p>
-      <w:pPr>
-        <w:pStyle w:val="Prrafodelista"/>
-        <w:jc w:val="both"/>
-        <w:rPr>
-          <w:rFonts w:ascii="Times New Roman" w:hAnsi="Times New Roman" w:cs="Times New Roman"/>
-          <w:sz w:val="24"/>
-          <w:szCs w:val="24"/>
-        </w:rPr>
-      </w:pPr>
-    </w:p>
-    <w:p>
-      <w:pPr>
-        <w:pStyle w:val="Prrafodelista"/>
-        <w:ind w:left="1440" w:hanging="720"/>
-        <w:jc w:val="both"/>
-        <w:rPr>
-          <w:rFonts w:ascii="Times New Roman" w:hAnsi="Times New Roman" w:cs="Times New Roman"/>
-          <w:sz w:val="24"/>
-          <w:szCs w:val="24"/>
-        </w:rPr>
-      </w:pPr>
-    </w:p>
-    <w:p>
-      <w:pPr>
         <w:pStyle w:val="Ttulo2"/>
         <w:numPr>
           <w:ilvl w:val="0"/>
@@ -3955,14 +4030,15 @@
           <w:rFonts w:ascii="Times New Roman" w:hAnsi="Times New Roman" w:cs="Times New Roman"/>
         </w:rPr>
       </w:pPr>
-      <w:bookmarkStart w:id="7" w:name="_Toc429490281"/>
-      <w:r>
-        <w:rPr>
-          <w:rFonts w:ascii="Times New Roman" w:hAnsi="Times New Roman" w:cs="Times New Roman"/>
-        </w:rPr>
+      <w:bookmarkStart w:id="6" w:name="_Toc429490281"/>
+      <w:r>
+        <w:rPr>
+          <w:rFonts w:ascii="Times New Roman" w:hAnsi="Times New Roman" w:cs="Times New Roman"/>
+        </w:rPr>
+        <w:lastRenderedPageBreak/>
         <w:t>Gestión de la Configuración del software</w:t>
       </w:r>
-      <w:bookmarkEnd w:id="7"/>
+      <w:bookmarkEnd w:id="6"/>
     </w:p>
     <w:p>
       <w:pPr>
@@ -3976,14 +4052,14 @@
           <w:rFonts w:ascii="Times New Roman" w:hAnsi="Times New Roman" w:cs="Times New Roman"/>
         </w:rPr>
       </w:pPr>
-      <w:bookmarkStart w:id="8" w:name="_Toc429490282"/>
+      <w:bookmarkStart w:id="7" w:name="_Toc429490282"/>
       <w:r>
         <w:rPr>
           <w:rFonts w:ascii="Times New Roman" w:hAnsi="Times New Roman" w:cs="Times New Roman"/>
         </w:rPr>
         <w:t>Organización</w:t>
       </w:r>
-      <w:bookmarkEnd w:id="8"/>
+      <w:bookmarkEnd w:id="7"/>
       <w:r>
         <w:rPr>
           <w:rFonts w:ascii="Times New Roman" w:hAnsi="Times New Roman" w:cs="Times New Roman"/>
@@ -3991,8 +4067,10 @@
         <w:t xml:space="preserve"> </w:t>
       </w:r>
     </w:p>
-    <w:p/>
     <w:p>
+      <w:pPr>
+        <w:jc w:val="both"/>
+      </w:pPr>
       <w:r>
         <w:rPr>
           <w:noProof/>
@@ -4001,110 +4079,16 @@
         <mc:AlternateContent>
           <mc:Choice Requires="wps">
             <w:drawing>
-              <wp:anchor distT="0" distB="0" distL="114300" distR="114300" simplePos="0" relativeHeight="251975168" behindDoc="0" locked="0" layoutInCell="1" allowOverlap="1" wp14:anchorId="163E1188" wp14:editId="663359B5">
+              <wp:anchor distT="0" distB="0" distL="114300" distR="114300" simplePos="0" relativeHeight="251728384" behindDoc="0" locked="0" layoutInCell="1" allowOverlap="1" wp14:anchorId="40E8C645" wp14:editId="3D0B2D71">
                 <wp:simplePos x="0" y="0"/>
                 <wp:positionH relativeFrom="column">
-                  <wp:posOffset>4996815</wp:posOffset>
+                  <wp:posOffset>1463040</wp:posOffset>
                 </wp:positionH>
                 <wp:positionV relativeFrom="paragraph">
-                  <wp:posOffset>83820</wp:posOffset>
+                  <wp:posOffset>2078355</wp:posOffset>
                 </wp:positionV>
-                <wp:extent cx="371475" cy="161925"/>
-                <wp:effectExtent l="57150" t="38100" r="28575" b="104775"/>
-                <wp:wrapNone/>
-                <wp:docPr id="25" name="Flecha derecha 25"/>
-                <wp:cNvGraphicFramePr/>
-                <a:graphic xmlns:a="http://schemas.openxmlformats.org/drawingml/2006/main">
-                  <a:graphicData uri="http://schemas.microsoft.com/office/word/2010/wordprocessingShape">
-                    <wps:wsp>
-                      <wps:cNvSpPr/>
-                      <wps:spPr>
-                        <a:xfrm>
-                          <a:off x="0" y="0"/>
-                          <a:ext cx="371475" cy="161925"/>
-                        </a:xfrm>
-                        <a:prstGeom prst="rightArrow">
-                          <a:avLst/>
-                        </a:prstGeom>
-                      </wps:spPr>
-                      <wps:style>
-                        <a:lnRef idx="1">
-                          <a:schemeClr val="accent1"/>
-                        </a:lnRef>
-                        <a:fillRef idx="3">
-                          <a:schemeClr val="accent1"/>
-                        </a:fillRef>
-                        <a:effectRef idx="2">
-                          <a:schemeClr val="accent1"/>
-                        </a:effectRef>
-                        <a:fontRef idx="minor">
-                          <a:schemeClr val="lt1"/>
-                        </a:fontRef>
-                      </wps:style>
-                      <wps:bodyPr rot="0" spcFirstLastPara="0" vertOverflow="overflow" horzOverflow="overflow" vert="horz" wrap="square" lIns="91440" tIns="45720" rIns="91440" bIns="45720" numCol="1" spcCol="0" rtlCol="0" fromWordArt="0" anchor="ctr" anchorCtr="0" forceAA="0" compatLnSpc="1">
-                        <a:prstTxWarp prst="textNoShape">
-                          <a:avLst/>
-                        </a:prstTxWarp>
-                        <a:noAutofit/>
-                      </wps:bodyPr>
-                    </wps:wsp>
-                  </a:graphicData>
-                </a:graphic>
-                <wp14:sizeRelH relativeFrom="margin">
-                  <wp14:pctWidth>0</wp14:pctWidth>
-                </wp14:sizeRelH>
-                <wp14:sizeRelV relativeFrom="margin">
-                  <wp14:pctHeight>0</wp14:pctHeight>
-                </wp14:sizeRelV>
-              </wp:anchor>
-            </w:drawing>
-          </mc:Choice>
-          <mc:Fallback xmlns:w15="http://schemas.microsoft.com/office/word/2012/wordml">
-            <w:pict>
-              <v:shapetype w14:anchorId="4F0BE611" id="_x0000_t13" coordsize="21600,21600" o:spt="13" adj="16200,5400" path="m@0,l@0@1,0@1,0@2@0@2@0,21600,21600,10800xe">
-                <v:stroke joinstyle="miter"/>
-                <v:formulas>
-                  <v:f eqn="val #0"/>
-                  <v:f eqn="val #1"/>
-                  <v:f eqn="sum height 0 #1"/>
-                  <v:f eqn="sum 10800 0 #1"/>
-                  <v:f eqn="sum width 0 #0"/>
-                  <v:f eqn="prod @4 @3 10800"/>
-                  <v:f eqn="sum width 0 @5"/>
-                </v:formulas>
-                <v:path o:connecttype="custom" o:connectlocs="@0,0;0,10800;@0,21600;21600,10800" o:connectangles="270,180,90,0" textboxrect="0,@1,@6,@2"/>
-                <v:handles>
-                  <v:h position="#0,#1" xrange="0,21600" yrange="0,10800"/>
-                </v:handles>
-              </v:shapetype>
-              <v:shape id="Flecha derecha 25" o:spid="_x0000_s1026" type="#_x0000_t13" style="position:absolute;margin-left:393.45pt;margin-top:6.6pt;width:29.25pt;height:12.75pt;z-index:251975168;visibility:visible;mso-wrap-style:square;mso-width-percent:0;mso-height-percent:0;mso-wrap-distance-left:9pt;mso-wrap-distance-top:0;mso-wrap-distance-right:9pt;mso-wrap-distance-bottom:0;mso-position-horizontal:absolute;mso-position-horizontal-relative:text;mso-position-vertical:absolute;mso-position-vertical-relative:text;mso-width-percent:0;mso-height-percent:0;mso-width-relative:margin;mso-height-relative:margin;v-text-anchor:middle" o:gfxdata="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" adj="16892" fillcolor="#254163 [1636]" strokecolor="#4579b8 [3044]">
-                <v:fill color2="#4477b6 [3012]" rotate="t" angle="180" colors="0 #2c5d98;52429f #3c7bc7;1 #3a7ccb" focus="100%" type="gradient">
-                  <o:fill v:ext="view" type="gradientUnscaled"/>
-                </v:fill>
-                <v:shadow on="t" color="black" opacity="22937f" origin=",.5" offset="0,.63889mm"/>
-              </v:shape>
-            </w:pict>
-          </mc:Fallback>
-        </mc:AlternateContent>
-      </w:r>
-      <w:r>
-        <w:rPr>
-          <w:noProof/>
-          <w:lang w:val="es-PE" w:eastAsia="es-PE"/>
-        </w:rPr>
-        <mc:AlternateContent>
-          <mc:Choice Requires="wps">
-            <w:drawing>
-              <wp:anchor distT="0" distB="0" distL="114300" distR="114300" simplePos="0" relativeHeight="251688448" behindDoc="0" locked="0" layoutInCell="1" allowOverlap="1" wp14:anchorId="0804DB96" wp14:editId="3D68AECF">
-                <wp:simplePos x="0" y="0"/>
-                <wp:positionH relativeFrom="column">
-                  <wp:posOffset>872490</wp:posOffset>
-                </wp:positionH>
-                <wp:positionV relativeFrom="paragraph">
-                  <wp:posOffset>7620</wp:posOffset>
-                </wp:positionV>
-                <wp:extent cx="5410200" cy="314325"/>
-                <wp:effectExtent l="0" t="0" r="19050" b="28575"/>
+                <wp:extent cx="4067175" cy="314325"/>
+                <wp:effectExtent l="0" t="0" r="28575" b="28575"/>
                 <wp:wrapNone/>
                 <wp:docPr id="16" name="Rectángulo redondeado 16"/>
                 <wp:cNvGraphicFramePr/>
@@ -4115,7 +4099,7 @@
                       <wps:spPr>
                         <a:xfrm>
                           <a:off x="0" y="0"/>
-                          <a:ext cx="5410200" cy="314325"/>
+                          <a:ext cx="4067175" cy="314325"/>
                         </a:xfrm>
                         <a:prstGeom prst="roundRect">
                           <a:avLst/>
@@ -4173,7 +4157,7 @@
           </mc:Choice>
           <mc:Fallback>
             <w:pict>
-              <v:roundrect id="Rectángulo redondeado 16" o:spid="_x0000_s1026" style="position:absolute;margin-left:68.7pt;margin-top:.6pt;width:426pt;height:24.75pt;z-index:251688448;visibility:visible;mso-wrap-style:square;mso-width-percent:0;mso-height-percent:0;mso-wrap-distance-left:9pt;mso-wrap-distance-top:0;mso-wrap-distance-right:9pt;mso-wrap-distance-bottom:0;mso-position-horizontal:absolute;mso-position-horizontal-relative:text;mso-position-vertical:absolute;mso-position-vertical-relative:text;mso-width-percent:0;mso-height-percent:0;mso-width-relative:margin;mso-height-relative:margin;v-text-anchor:middle" arcsize="10923f" o:gfxdata="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" fillcolor="white [3201]" strokecolor="#4f81bd [3204]" strokeweight="2pt">
+              <v:roundrect w14:anchorId="40E8C645" id="Rectángulo redondeado 16" o:spid="_x0000_s1026" style="position:absolute;left:0;text-align:left;margin-left:115.2pt;margin-top:163.65pt;width:320.25pt;height:24.75pt;z-index:251728384;visibility:visible;mso-wrap-style:square;mso-width-percent:0;mso-height-percent:0;mso-wrap-distance-left:9pt;mso-wrap-distance-top:0;mso-wrap-distance-right:9pt;mso-wrap-distance-bottom:0;mso-position-horizontal:absolute;mso-position-horizontal-relative:text;mso-position-vertical:absolute;mso-position-vertical-relative:text;mso-width-percent:0;mso-height-percent:0;mso-width-relative:margin;mso-height-relative:margin;v-text-anchor:middle" arcsize="10923f" o:gfxdata="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" fillcolor="white [3201]" strokecolor="#4f81bd [3204]" strokeweight="2pt">
                 <v:textbox>
                   <w:txbxContent>
                     <w:p>
@@ -4197,6 +4181,95 @@
           </mc:Fallback>
         </mc:AlternateContent>
       </w:r>
+      <w:r>
+        <w:rPr>
+          <w:rFonts w:ascii="Times New Roman" w:hAnsi="Times New Roman" w:cs="Times New Roman"/>
+          <w:sz w:val="24"/>
+        </w:rPr>
+        <w:t>El planeamiento de la Gestión de la SCM va de la mano con la Gestión de un proyecto</w:t>
+      </w:r>
+      <w:r>
+        <w:rPr>
+          <w:rFonts w:ascii="Times New Roman" w:hAnsi="Times New Roman" w:cs="Times New Roman"/>
+          <w:sz w:val="24"/>
+        </w:rPr>
+        <w:t xml:space="preserve"> por el hecho de establecer el cronograma donde las fechas se establezcan de acuerdo al proyecto.</w:t>
+      </w:r>
+      <w:r>
+        <w:rPr>
+          <w:rFonts w:ascii="Times New Roman" w:hAnsi="Times New Roman" w:cs="Times New Roman"/>
+          <w:sz w:val="24"/>
+        </w:rPr>
+        <w:t xml:space="preserve"> La Identificación de la SCM se desarrolla en todas las actividades del Proyecto en la identificación de los ítems (documentos, ejecutables, etc...). El control de la SCM también se desarrolla en todas las activid</w:t>
+      </w:r>
+      <w:r>
+        <w:rPr>
+          <w:rFonts w:ascii="Times New Roman" w:hAnsi="Times New Roman" w:cs="Times New Roman"/>
+          <w:sz w:val="24"/>
+        </w:rPr>
+        <w:t>ades del proyecto para controlar</w:t>
+      </w:r>
+      <w:r>
+        <w:rPr>
+          <w:rFonts w:ascii="Times New Roman" w:hAnsi="Times New Roman" w:cs="Times New Roman"/>
+          <w:sz w:val="24"/>
+        </w:rPr>
+        <w:t xml:space="preserve"> los artefactos</w:t>
+      </w:r>
+      <w:r>
+        <w:rPr>
+          <w:rFonts w:ascii="Times New Roman" w:hAnsi="Times New Roman" w:cs="Times New Roman"/>
+          <w:sz w:val="24"/>
+        </w:rPr>
+        <w:t xml:space="preserve"> y sus constantes cambios. Igualmente la contabilidad aplicada en la SCM. La Auditoria de la SCM presente en todas las actividades de la Gestión de la Configuración para verificar el cumplimiento correcto de lo establecido.</w:t>
+      </w:r>
+      <w:r>
+        <w:rPr>
+          <w:rFonts w:ascii="Times New Roman" w:hAnsi="Times New Roman" w:cs="Times New Roman"/>
+          <w:sz w:val="24"/>
+        </w:rPr>
+        <w:t xml:space="preserve"> Por último la Gestión y Entrega de los Releases del Software finalizando la implementación y con las pruebas realizadas para su posterior release.</w:t>
+      </w:r>
+      <w:r>
+        <w:rPr>
+          <w:rFonts w:ascii="Times New Roman" w:hAnsi="Times New Roman" w:cs="Times New Roman"/>
+          <w:sz w:val="24"/>
+        </w:rPr>
+        <w:t xml:space="preserve"> Ver </w:t>
+      </w:r>
+      <w:r>
+        <w:rPr>
+          <w:rFonts w:ascii="Times New Roman" w:hAnsi="Times New Roman" w:cs="Times New Roman"/>
+          <w:b/>
+          <w:sz w:val="24"/>
+        </w:rPr>
+        <w:t>Fig</w:t>
+      </w:r>
+      <w:r>
+        <w:rPr>
+          <w:rFonts w:ascii="Times New Roman" w:hAnsi="Times New Roman" w:cs="Times New Roman"/>
+          <w:b/>
+          <w:sz w:val="24"/>
+        </w:rPr>
+        <w:t>ura</w:t>
+      </w:r>
+      <w:r>
+        <w:rPr>
+          <w:rFonts w:ascii="Times New Roman" w:hAnsi="Times New Roman" w:cs="Times New Roman"/>
+          <w:b/>
+          <w:sz w:val="24"/>
+        </w:rPr>
+        <w:t xml:space="preserve"> 1</w:t>
+      </w:r>
+      <w:r>
+        <w:rPr>
+          <w:rFonts w:ascii="Times New Roman" w:hAnsi="Times New Roman" w:cs="Times New Roman"/>
+          <w:sz w:val="24"/>
+        </w:rPr>
+        <w:t>.</w:t>
+      </w:r>
+      <w:bookmarkStart w:id="8" w:name="_GoBack"/>
+      <w:bookmarkEnd w:id="8"/>
     </w:p>
     <w:p>
       <w:r>
@@ -4207,13 +4280,763 @@
         <mc:AlternateContent>
           <mc:Choice Requires="wps">
             <w:drawing>
-              <wp:anchor distT="0" distB="0" distL="114300" distR="114300" simplePos="0" relativeHeight="251660800" behindDoc="0" locked="0" layoutInCell="1" allowOverlap="1" wp14:anchorId="1778CA4F" wp14:editId="0FF5E549">
+              <wp:anchor distT="0" distB="0" distL="114300" distR="114300" simplePos="0" relativeHeight="251837952" behindDoc="0" locked="0" layoutInCell="1" allowOverlap="1" wp14:anchorId="5EAF7621" wp14:editId="0C53CB2D">
                 <wp:simplePos x="0" y="0"/>
                 <wp:positionH relativeFrom="column">
-                  <wp:posOffset>-394335</wp:posOffset>
+                  <wp:posOffset>1472565</wp:posOffset>
                 </wp:positionH>
                 <wp:positionV relativeFrom="paragraph">
-                  <wp:posOffset>3199130</wp:posOffset>
+                  <wp:posOffset>321310</wp:posOffset>
+                </wp:positionV>
+                <wp:extent cx="1371600" cy="542925"/>
+                <wp:effectExtent l="57150" t="38100" r="76200" b="104775"/>
+                <wp:wrapNone/>
+                <wp:docPr id="17" name="Rectángulo redondeado 17"/>
+                <wp:cNvGraphicFramePr/>
+                <a:graphic xmlns:a="http://schemas.openxmlformats.org/drawingml/2006/main">
+                  <a:graphicData uri="http://schemas.microsoft.com/office/word/2010/wordprocessingShape">
+                    <wps:wsp>
+                      <wps:cNvSpPr/>
+                      <wps:spPr>
+                        <a:xfrm>
+                          <a:off x="0" y="0"/>
+                          <a:ext cx="1371600" cy="542925"/>
+                        </a:xfrm>
+                        <a:prstGeom prst="roundRect">
+                          <a:avLst/>
+                        </a:prstGeom>
+                      </wps:spPr>
+                      <wps:style>
+                        <a:lnRef idx="1">
+                          <a:schemeClr val="accent1"/>
+                        </a:lnRef>
+                        <a:fillRef idx="2">
+                          <a:schemeClr val="accent1"/>
+                        </a:fillRef>
+                        <a:effectRef idx="1">
+                          <a:schemeClr val="accent1"/>
+                        </a:effectRef>
+                        <a:fontRef idx="minor">
+                          <a:schemeClr val="dk1"/>
+                        </a:fontRef>
+                      </wps:style>
+                      <wps:txbx>
+                        <w:txbxContent>
+                          <w:p>
+                            <w:pPr>
+                              <w:jc w:val="center"/>
+                              <w:rPr>
+                                <w:lang w:val="es-PE"/>
+                              </w:rPr>
+                            </w:pPr>
+                            <w:r>
+                              <w:rPr>
+                                <w:lang w:val="es-PE"/>
+                              </w:rPr>
+                              <w:t>Planeamiento de la Gestión de la SCM</w:t>
+                            </w:r>
+                          </w:p>
+                        </w:txbxContent>
+                      </wps:txbx>
+                      <wps:bodyPr rot="0" spcFirstLastPara="0" vertOverflow="overflow" horzOverflow="overflow" vert="horz" wrap="square" lIns="91440" tIns="45720" rIns="91440" bIns="45720" numCol="1" spcCol="0" rtlCol="0" fromWordArt="0" anchor="ctr" anchorCtr="0" forceAA="0" compatLnSpc="1">
+                        <a:prstTxWarp prst="textNoShape">
+                          <a:avLst/>
+                        </a:prstTxWarp>
+                        <a:noAutofit/>
+                      </wps:bodyPr>
+                    </wps:wsp>
+                  </a:graphicData>
+                </a:graphic>
+                <wp14:sizeRelH relativeFrom="margin">
+                  <wp14:pctWidth>0</wp14:pctWidth>
+                </wp14:sizeRelH>
+                <wp14:sizeRelV relativeFrom="margin">
+                  <wp14:pctHeight>0</wp14:pctHeight>
+                </wp14:sizeRelV>
+              </wp:anchor>
+            </w:drawing>
+          </mc:Choice>
+          <mc:Fallback>
+            <w:pict>
+              <v:roundrect w14:anchorId="5EAF7621" id="Rectángulo redondeado 17" o:spid="_x0000_s1027" style="position:absolute;margin-left:115.95pt;margin-top:25.3pt;width:108pt;height:42.75pt;z-index:251837952;visibility:visible;mso-wrap-style:square;mso-width-percent:0;mso-height-percent:0;mso-wrap-distance-left:9pt;mso-wrap-distance-top:0;mso-wrap-distance-right:9pt;mso-wrap-distance-bottom:0;mso-position-horizontal:absolute;mso-position-horizontal-relative:text;mso-position-vertical:absolute;mso-position-vertical-relative:text;mso-width-percent:0;mso-height-percent:0;mso-width-relative:margin;mso-height-relative:margin;v-text-anchor:middle" arcsize="10923f" o:gfxdata="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" fillcolor="#a7bfde [1620]" strokecolor="#4579b8 [3044]">
+                <v:fill color2="#e4ecf5 [500]" rotate="t" angle="180" colors="0 #a3c4ff;22938f #bfd5ff;1 #e5eeff" focus="100%" type="gradient"/>
+                <v:shadow on="t" color="black" opacity="24903f" origin=",.5" offset="0,.55556mm"/>
+                <v:textbox>
+                  <w:txbxContent>
+                    <w:p>
+                      <w:pPr>
+                        <w:jc w:val="center"/>
+                        <w:rPr>
+                          <w:lang w:val="es-PE"/>
+                        </w:rPr>
+                      </w:pPr>
+                      <w:r>
+                        <w:rPr>
+                          <w:lang w:val="es-PE"/>
+                        </w:rPr>
+                        <w:t>Planeamiento de la Gestión de la SCM</w:t>
+                      </w:r>
+                    </w:p>
+                  </w:txbxContent>
+                </v:textbox>
+              </v:roundrect>
+            </w:pict>
+          </mc:Fallback>
+        </mc:AlternateContent>
+      </w:r>
+      <w:r>
+        <w:rPr>
+          <w:noProof/>
+          <w:lang w:val="es-PE" w:eastAsia="es-PE"/>
+        </w:rPr>
+        <mc:AlternateContent>
+          <mc:Choice Requires="wps">
+            <w:drawing>
+              <wp:anchor distT="0" distB="0" distL="114300" distR="114300" simplePos="0" relativeHeight="252222976" behindDoc="0" locked="0" layoutInCell="1" allowOverlap="1" wp14:anchorId="78BD73E2" wp14:editId="1713A169">
+                <wp:simplePos x="0" y="0"/>
+                <wp:positionH relativeFrom="column">
+                  <wp:posOffset>4939665</wp:posOffset>
+                </wp:positionH>
+                <wp:positionV relativeFrom="paragraph">
+                  <wp:posOffset>7620</wp:posOffset>
+                </wp:positionV>
+                <wp:extent cx="371475" cy="161925"/>
+                <wp:effectExtent l="57150" t="38100" r="28575" b="104775"/>
+                <wp:wrapNone/>
+                <wp:docPr id="25" name="Flecha derecha 25"/>
+                <wp:cNvGraphicFramePr/>
+                <a:graphic xmlns:a="http://schemas.openxmlformats.org/drawingml/2006/main">
+                  <a:graphicData uri="http://schemas.microsoft.com/office/word/2010/wordprocessingShape">
+                    <wps:wsp>
+                      <wps:cNvSpPr/>
+                      <wps:spPr>
+                        <a:xfrm>
+                          <a:off x="0" y="0"/>
+                          <a:ext cx="371475" cy="161925"/>
+                        </a:xfrm>
+                        <a:prstGeom prst="rightArrow">
+                          <a:avLst/>
+                        </a:prstGeom>
+                      </wps:spPr>
+                      <wps:style>
+                        <a:lnRef idx="1">
+                          <a:schemeClr val="accent1"/>
+                        </a:lnRef>
+                        <a:fillRef idx="3">
+                          <a:schemeClr val="accent1"/>
+                        </a:fillRef>
+                        <a:effectRef idx="2">
+                          <a:schemeClr val="accent1"/>
+                        </a:effectRef>
+                        <a:fontRef idx="minor">
+                          <a:schemeClr val="lt1"/>
+                        </a:fontRef>
+                      </wps:style>
+                      <wps:bodyPr rot="0" spcFirstLastPara="0" vertOverflow="overflow" horzOverflow="overflow" vert="horz" wrap="square" lIns="91440" tIns="45720" rIns="91440" bIns="45720" numCol="1" spcCol="0" rtlCol="0" fromWordArt="0" anchor="ctr" anchorCtr="0" forceAA="0" compatLnSpc="1">
+                        <a:prstTxWarp prst="textNoShape">
+                          <a:avLst/>
+                        </a:prstTxWarp>
+                        <a:noAutofit/>
+                      </wps:bodyPr>
+                    </wps:wsp>
+                  </a:graphicData>
+                </a:graphic>
+                <wp14:sizeRelH relativeFrom="margin">
+                  <wp14:pctWidth>0</wp14:pctWidth>
+                </wp14:sizeRelH>
+                <wp14:sizeRelV relativeFrom="margin">
+                  <wp14:pctHeight>0</wp14:pctHeight>
+                </wp14:sizeRelV>
+              </wp:anchor>
+            </w:drawing>
+          </mc:Choice>
+          <mc:Fallback>
+            <w:pict>
+              <v:shapetype w14:anchorId="4EC644ED" id="_x0000_t13" coordsize="21600,21600" o:spt="13" adj="16200,5400" path="m@0,l@0@1,0@1,0@2@0@2@0,21600,21600,10800xe">
+                <v:stroke joinstyle="miter"/>
+                <v:formulas>
+                  <v:f eqn="val #0"/>
+                  <v:f eqn="val #1"/>
+                  <v:f eqn="sum height 0 #1"/>
+                  <v:f eqn="sum 10800 0 #1"/>
+                  <v:f eqn="sum width 0 #0"/>
+                  <v:f eqn="prod @4 @3 10800"/>
+                  <v:f eqn="sum width 0 @5"/>
+                </v:formulas>
+                <v:path o:connecttype="custom" o:connectlocs="@0,0;0,10800;@0,21600;21600,10800" o:connectangles="270,180,90,0" textboxrect="0,@1,@6,@2"/>
+                <v:handles>
+                  <v:h position="#0,#1" xrange="0,21600" yrange="0,10800"/>
+                </v:handles>
+              </v:shapetype>
+              <v:shape id="Flecha derecha 25" o:spid="_x0000_s1026" type="#_x0000_t13" style="position:absolute;margin-left:388.95pt;margin-top:.6pt;width:29.25pt;height:12.75pt;z-index:252222976;visibility:visible;mso-wrap-style:square;mso-width-percent:0;mso-height-percent:0;mso-wrap-distance-left:9pt;mso-wrap-distance-top:0;mso-wrap-distance-right:9pt;mso-wrap-distance-bottom:0;mso-position-horizontal:absolute;mso-position-horizontal-relative:text;mso-position-vertical:absolute;mso-position-vertical-relative:text;mso-width-percent:0;mso-height-percent:0;mso-width-relative:margin;mso-height-relative:margin;v-text-anchor:middle" o:gfxdata="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" adj="16892" fillcolor="#254163 [1636]" strokecolor="#4579b8 [3044]">
+                <v:fill color2="#4477b6 [3012]" rotate="t" angle="180" colors="0 #2c5d98;52429f #3c7bc7;1 #3a7ccb" focus="100%" type="gradient">
+                  <o:fill v:ext="view" type="gradientUnscaled"/>
+                </v:fill>
+                <v:shadow on="t" color="black" opacity="22937f" origin=",.5" offset="0,.63889mm"/>
+              </v:shape>
+            </w:pict>
+          </mc:Fallback>
+        </mc:AlternateContent>
+      </w:r>
+      <w:r>
+        <w:rPr>
+          <w:noProof/>
+          <w:lang w:val="es-PE" w:eastAsia="es-PE"/>
+        </w:rPr>
+        <mc:AlternateContent>
+          <mc:Choice Requires="wps">
+            <w:drawing>
+              <wp:anchor distT="0" distB="0" distL="114300" distR="114300" simplePos="0" relativeHeight="251256320" behindDoc="0" locked="0" layoutInCell="1" allowOverlap="1" wp14:anchorId="6723F9CE" wp14:editId="6A334AAC">
+                <wp:simplePos x="0" y="0"/>
+                <wp:positionH relativeFrom="column">
+                  <wp:posOffset>205740</wp:posOffset>
+                </wp:positionH>
+                <wp:positionV relativeFrom="paragraph">
+                  <wp:posOffset>930910</wp:posOffset>
+                </wp:positionV>
+                <wp:extent cx="1171575" cy="542925"/>
+                <wp:effectExtent l="76200" t="38100" r="85725" b="104775"/>
+                <wp:wrapNone/>
+                <wp:docPr id="8" name="Rectángulo redondeado 8"/>
+                <wp:cNvGraphicFramePr/>
+                <a:graphic xmlns:a="http://schemas.openxmlformats.org/drawingml/2006/main">
+                  <a:graphicData uri="http://schemas.microsoft.com/office/word/2010/wordprocessingShape">
+                    <wps:wsp>
+                      <wps:cNvSpPr/>
+                      <wps:spPr>
+                        <a:xfrm>
+                          <a:off x="0" y="0"/>
+                          <a:ext cx="1171575" cy="542925"/>
+                        </a:xfrm>
+                        <a:prstGeom prst="roundRect">
+                          <a:avLst/>
+                        </a:prstGeom>
+                      </wps:spPr>
+                      <wps:style>
+                        <a:lnRef idx="0">
+                          <a:schemeClr val="accent6"/>
+                        </a:lnRef>
+                        <a:fillRef idx="3">
+                          <a:schemeClr val="accent6"/>
+                        </a:fillRef>
+                        <a:effectRef idx="3">
+                          <a:schemeClr val="accent6"/>
+                        </a:effectRef>
+                        <a:fontRef idx="minor">
+                          <a:schemeClr val="lt1"/>
+                        </a:fontRef>
+                      </wps:style>
+                      <wps:txbx>
+                        <w:txbxContent>
+                          <w:p>
+                            <w:pPr>
+                              <w:jc w:val="center"/>
+                              <w:rPr>
+                                <w:lang w:val="es-PE"/>
+                              </w:rPr>
+                            </w:pPr>
+                            <w:r>
+                              <w:rPr>
+                                <w:lang w:val="es-PE"/>
+                              </w:rPr>
+                              <w:t>Modelo del negocio</w:t>
+                            </w:r>
+                          </w:p>
+                        </w:txbxContent>
+                      </wps:txbx>
+                      <wps:bodyPr rot="0" spcFirstLastPara="0" vertOverflow="overflow" horzOverflow="overflow" vert="horz" wrap="square" lIns="91440" tIns="45720" rIns="91440" bIns="45720" numCol="1" spcCol="0" rtlCol="0" fromWordArt="0" anchor="ctr" anchorCtr="0" forceAA="0" compatLnSpc="1">
+                        <a:prstTxWarp prst="textNoShape">
+                          <a:avLst/>
+                        </a:prstTxWarp>
+                        <a:noAutofit/>
+                      </wps:bodyPr>
+                    </wps:wsp>
+                  </a:graphicData>
+                </a:graphic>
+                <wp14:sizeRelH relativeFrom="margin">
+                  <wp14:pctWidth>0</wp14:pctWidth>
+                </wp14:sizeRelH>
+                <wp14:sizeRelV relativeFrom="margin">
+                  <wp14:pctHeight>0</wp14:pctHeight>
+                </wp14:sizeRelV>
+              </wp:anchor>
+            </w:drawing>
+          </mc:Choice>
+          <mc:Fallback>
+            <w:pict>
+              <v:roundrect w14:anchorId="6723F9CE" id="Rectángulo redondeado 8" o:spid="_x0000_s1028" style="position:absolute;margin-left:16.2pt;margin-top:73.3pt;width:92.25pt;height:42.75pt;z-index:251256320;visibility:visible;mso-wrap-style:square;mso-width-percent:0;mso-height-percent:0;mso-wrap-distance-left:9pt;mso-wrap-distance-top:0;mso-wrap-distance-right:9pt;mso-wrap-distance-bottom:0;mso-position-horizontal:absolute;mso-position-horizontal-relative:text;mso-position-vertical:absolute;mso-position-vertical-relative:text;mso-width-percent:0;mso-height-percent:0;mso-width-relative:margin;mso-height-relative:margin;v-text-anchor:middle" arcsize="10923f" o:gfxdata="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" fillcolor="#9a4906 [1641]" stroked="f">
+                <v:fill color2="#f68a32 [3017]" rotate="t" angle="180" colors="0 #cb6c1d;52429f #ff8f2a;1 #ff8f26" focus="100%" type="gradient">
+                  <o:fill v:ext="view" type="gradientUnscaled"/>
+                </v:fill>
+                <v:shadow on="t" color="black" opacity="22937f" origin=",.5" offset="0,.63889mm"/>
+                <v:textbox>
+                  <w:txbxContent>
+                    <w:p>
+                      <w:pPr>
+                        <w:jc w:val="center"/>
+                        <w:rPr>
+                          <w:lang w:val="es-PE"/>
+                        </w:rPr>
+                      </w:pPr>
+                      <w:r>
+                        <w:rPr>
+                          <w:lang w:val="es-PE"/>
+                        </w:rPr>
+                        <w:t>Modelo del negocio</w:t>
+                      </w:r>
+                    </w:p>
+                  </w:txbxContent>
+                </v:textbox>
+              </v:roundrect>
+            </w:pict>
+          </mc:Fallback>
+        </mc:AlternateContent>
+      </w:r>
+      <w:r>
+        <w:rPr>
+          <w:noProof/>
+          <w:lang w:val="es-PE" w:eastAsia="es-PE"/>
+        </w:rPr>
+        <mc:AlternateContent>
+          <mc:Choice Requires="wps">
+            <w:drawing>
+              <wp:anchor distT="0" distB="0" distL="114300" distR="114300" simplePos="0" relativeHeight="251716096" behindDoc="0" locked="0" layoutInCell="1" allowOverlap="1" wp14:anchorId="4CC48578" wp14:editId="2A413665">
+                <wp:simplePos x="0" y="0"/>
+                <wp:positionH relativeFrom="column">
+                  <wp:posOffset>-156210</wp:posOffset>
+                </wp:positionH>
+                <wp:positionV relativeFrom="paragraph">
+                  <wp:posOffset>3436620</wp:posOffset>
+                </wp:positionV>
+                <wp:extent cx="180975" cy="361950"/>
+                <wp:effectExtent l="57150" t="19050" r="85725" b="95250"/>
+                <wp:wrapNone/>
+                <wp:docPr id="23" name="Flecha abajo 23"/>
+                <wp:cNvGraphicFramePr/>
+                <a:graphic xmlns:a="http://schemas.openxmlformats.org/drawingml/2006/main">
+                  <a:graphicData uri="http://schemas.microsoft.com/office/word/2010/wordprocessingShape">
+                    <wps:wsp>
+                      <wps:cNvSpPr/>
+                      <wps:spPr>
+                        <a:xfrm>
+                          <a:off x="0" y="0"/>
+                          <a:ext cx="180975" cy="361950"/>
+                        </a:xfrm>
+                        <a:prstGeom prst="downArrow">
+                          <a:avLst/>
+                        </a:prstGeom>
+                      </wps:spPr>
+                      <wps:style>
+                        <a:lnRef idx="1">
+                          <a:schemeClr val="accent6"/>
+                        </a:lnRef>
+                        <a:fillRef idx="3">
+                          <a:schemeClr val="accent6"/>
+                        </a:fillRef>
+                        <a:effectRef idx="2">
+                          <a:schemeClr val="accent6"/>
+                        </a:effectRef>
+                        <a:fontRef idx="minor">
+                          <a:schemeClr val="lt1"/>
+                        </a:fontRef>
+                      </wps:style>
+                      <wps:bodyPr rot="0" spcFirstLastPara="0" vertOverflow="overflow" horzOverflow="overflow" vert="horz" wrap="square" lIns="91440" tIns="45720" rIns="91440" bIns="45720" numCol="1" spcCol="0" rtlCol="0" fromWordArt="0" anchor="ctr" anchorCtr="0" forceAA="0" compatLnSpc="1">
+                        <a:prstTxWarp prst="textNoShape">
+                          <a:avLst/>
+                        </a:prstTxWarp>
+                        <a:noAutofit/>
+                      </wps:bodyPr>
+                    </wps:wsp>
+                  </a:graphicData>
+                </a:graphic>
+              </wp:anchor>
+            </w:drawing>
+          </mc:Choice>
+          <mc:Fallback>
+            <w:pict>
+              <v:shapetype w14:anchorId="5AE704D4" id="_x0000_t67" coordsize="21600,21600" o:spt="67" adj="16200,5400" path="m0@0l@1@0@1,0@2,0@2@0,21600@0,10800,21600xe">
+                <v:stroke joinstyle="miter"/>
+                <v:formulas>
+                  <v:f eqn="val #0"/>
+                  <v:f eqn="val #1"/>
+                  <v:f eqn="sum height 0 #1"/>
+                  <v:f eqn="sum 10800 0 #1"/>
+                  <v:f eqn="sum width 0 #0"/>
+                  <v:f eqn="prod @4 @3 10800"/>
+                  <v:f eqn="sum width 0 @5"/>
+                </v:formulas>
+                <v:path o:connecttype="custom" o:connectlocs="10800,0;0,@0;10800,21600;21600,@0" o:connectangles="270,180,90,0" textboxrect="@1,0,@2,@6"/>
+                <v:handles>
+                  <v:h position="#1,#0" xrange="0,10800" yrange="0,21600"/>
+                </v:handles>
+              </v:shapetype>
+              <v:shape id="Flecha abajo 23" o:spid="_x0000_s1026" type="#_x0000_t67" style="position:absolute;margin-left:-12.3pt;margin-top:270.6pt;width:14.25pt;height:28.5pt;z-index:251716096;visibility:visible;mso-wrap-style:square;mso-wrap-distance-left:9pt;mso-wrap-distance-top:0;mso-wrap-distance-right:9pt;mso-wrap-distance-bottom:0;mso-position-horizontal:absolute;mso-position-horizontal-relative:text;mso-position-vertical:absolute;mso-position-vertical-relative:text;v-text-anchor:middle" o:gfxdata="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" fillcolor="#9a4906 [1641]" strokecolor="#f68c36 [3049]">
+                <v:fill color2="#f68a32 [3017]" rotate="t" angle="180" colors="0 #cb6c1d;52429f #ff8f2a;1 #ff8f26" focus="100%" type="gradient">
+                  <o:fill v:ext="view" type="gradientUnscaled"/>
+                </v:fill>
+                <v:shadow on="t" color="black" opacity="22937f" origin=",.5" offset="0,.63889mm"/>
+              </v:shape>
+            </w:pict>
+          </mc:Fallback>
+        </mc:AlternateContent>
+      </w:r>
+      <w:r>
+        <w:rPr>
+          <w:noProof/>
+          <w:lang w:val="es-PE" w:eastAsia="es-PE"/>
+        </w:rPr>
+        <mc:AlternateContent>
+          <mc:Choice Requires="wps">
+            <w:drawing>
+              <wp:anchor distT="0" distB="0" distL="114300" distR="114300" simplePos="0" relativeHeight="251195904" behindDoc="0" locked="0" layoutInCell="1" allowOverlap="1" wp14:anchorId="70498712" wp14:editId="4FCFB5F3">
+                <wp:simplePos x="0" y="0"/>
+                <wp:positionH relativeFrom="column">
+                  <wp:posOffset>205740</wp:posOffset>
+                </wp:positionH>
+                <wp:positionV relativeFrom="paragraph">
+                  <wp:posOffset>302260</wp:posOffset>
+                </wp:positionV>
+                <wp:extent cx="1180465" cy="542925"/>
+                <wp:effectExtent l="76200" t="38100" r="76835" b="104775"/>
+                <wp:wrapNone/>
+                <wp:docPr id="7" name="Rectángulo redondeado 7"/>
+                <wp:cNvGraphicFramePr/>
+                <a:graphic xmlns:a="http://schemas.openxmlformats.org/drawingml/2006/main">
+                  <a:graphicData uri="http://schemas.microsoft.com/office/word/2010/wordprocessingShape">
+                    <wps:wsp>
+                      <wps:cNvSpPr/>
+                      <wps:spPr>
+                        <a:xfrm>
+                          <a:off x="0" y="0"/>
+                          <a:ext cx="1180465" cy="542925"/>
+                        </a:xfrm>
+                        <a:prstGeom prst="roundRect">
+                          <a:avLst/>
+                        </a:prstGeom>
+                      </wps:spPr>
+                      <wps:style>
+                        <a:lnRef idx="0">
+                          <a:schemeClr val="accent6"/>
+                        </a:lnRef>
+                        <a:fillRef idx="3">
+                          <a:schemeClr val="accent6"/>
+                        </a:fillRef>
+                        <a:effectRef idx="3">
+                          <a:schemeClr val="accent6"/>
+                        </a:effectRef>
+                        <a:fontRef idx="minor">
+                          <a:schemeClr val="lt1"/>
+                        </a:fontRef>
+                      </wps:style>
+                      <wps:txbx>
+                        <w:txbxContent>
+                          <w:p>
+                            <w:pPr>
+                              <w:jc w:val="center"/>
+                              <w:rPr>
+                                <w:lang w:val="es-PE"/>
+                              </w:rPr>
+                            </w:pPr>
+                            <w:r>
+                              <w:rPr>
+                                <w:lang w:val="es-PE"/>
+                              </w:rPr>
+                              <w:t>Gestión del Proyecto</w:t>
+                            </w:r>
+                          </w:p>
+                        </w:txbxContent>
+                      </wps:txbx>
+                      <wps:bodyPr rot="0" spcFirstLastPara="0" vertOverflow="overflow" horzOverflow="overflow" vert="horz" wrap="square" lIns="91440" tIns="45720" rIns="91440" bIns="45720" numCol="1" spcCol="0" rtlCol="0" fromWordArt="0" anchor="ctr" anchorCtr="0" forceAA="0" compatLnSpc="1">
+                        <a:prstTxWarp prst="textNoShape">
+                          <a:avLst/>
+                        </a:prstTxWarp>
+                        <a:noAutofit/>
+                      </wps:bodyPr>
+                    </wps:wsp>
+                  </a:graphicData>
+                </a:graphic>
+                <wp14:sizeRelH relativeFrom="margin">
+                  <wp14:pctWidth>0</wp14:pctWidth>
+                </wp14:sizeRelH>
+                <wp14:sizeRelV relativeFrom="margin">
+                  <wp14:pctHeight>0</wp14:pctHeight>
+                </wp14:sizeRelV>
+              </wp:anchor>
+            </w:drawing>
+          </mc:Choice>
+          <mc:Fallback>
+            <w:pict>
+              <v:roundrect w14:anchorId="70498712" id="Rectángulo redondeado 7" o:spid="_x0000_s1029" style="position:absolute;margin-left:16.2pt;margin-top:23.8pt;width:92.95pt;height:42.75pt;z-index:251195904;visibility:visible;mso-wrap-style:square;mso-width-percent:0;mso-height-percent:0;mso-wrap-distance-left:9pt;mso-wrap-distance-top:0;mso-wrap-distance-right:9pt;mso-wrap-distance-bottom:0;mso-position-horizontal:absolute;mso-position-horizontal-relative:text;mso-position-vertical:absolute;mso-position-vertical-relative:text;mso-width-percent:0;mso-height-percent:0;mso-width-relative:margin;mso-height-relative:margin;v-text-anchor:middle" arcsize="10923f" o:gfxdata="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" fillcolor="#9a4906 [1641]" stroked="f">
+                <v:fill color2="#f68a32 [3017]" rotate="t" angle="180" colors="0 #cb6c1d;52429f #ff8f2a;1 #ff8f26" focus="100%" type="gradient">
+                  <o:fill v:ext="view" type="gradientUnscaled"/>
+                </v:fill>
+                <v:shadow on="t" color="black" opacity="22937f" origin=",.5" offset="0,.63889mm"/>
+                <v:textbox>
+                  <w:txbxContent>
+                    <w:p>
+                      <w:pPr>
+                        <w:jc w:val="center"/>
+                        <w:rPr>
+                          <w:lang w:val="es-PE"/>
+                        </w:rPr>
+                      </w:pPr>
+                      <w:r>
+                        <w:rPr>
+                          <w:lang w:val="es-PE"/>
+                        </w:rPr>
+                        <w:t>Gestión del Proyecto</w:t>
+                      </w:r>
+                    </w:p>
+                  </w:txbxContent>
+                </v:textbox>
+              </v:roundrect>
+            </w:pict>
+          </mc:Fallback>
+        </mc:AlternateContent>
+      </w:r>
+      <w:r>
+        <w:rPr>
+          <w:noProof/>
+          <w:lang w:val="es-PE" w:eastAsia="es-PE"/>
+        </w:rPr>
+        <mc:AlternateContent>
+          <mc:Choice Requires="wps">
+            <w:drawing>
+              <wp:anchor distT="0" distB="0" distL="114300" distR="114300" simplePos="0" relativeHeight="251483648" behindDoc="0" locked="0" layoutInCell="1" allowOverlap="1" wp14:anchorId="6E840138" wp14:editId="592FA84B">
+                <wp:simplePos x="0" y="0"/>
+                <wp:positionH relativeFrom="column">
+                  <wp:posOffset>205740</wp:posOffset>
+                </wp:positionH>
+                <wp:positionV relativeFrom="paragraph">
+                  <wp:posOffset>2788285</wp:posOffset>
+                </wp:positionV>
+                <wp:extent cx="1171575" cy="542925"/>
+                <wp:effectExtent l="76200" t="38100" r="85725" b="104775"/>
+                <wp:wrapNone/>
+                <wp:docPr id="11" name="Rectángulo redondeado 11"/>
+                <wp:cNvGraphicFramePr/>
+                <a:graphic xmlns:a="http://schemas.openxmlformats.org/drawingml/2006/main">
+                  <a:graphicData uri="http://schemas.microsoft.com/office/word/2010/wordprocessingShape">
+                    <wps:wsp>
+                      <wps:cNvSpPr/>
+                      <wps:spPr>
+                        <a:xfrm>
+                          <a:off x="0" y="0"/>
+                          <a:ext cx="1171575" cy="542925"/>
+                        </a:xfrm>
+                        <a:prstGeom prst="roundRect">
+                          <a:avLst/>
+                        </a:prstGeom>
+                      </wps:spPr>
+                      <wps:style>
+                        <a:lnRef idx="0">
+                          <a:schemeClr val="accent6"/>
+                        </a:lnRef>
+                        <a:fillRef idx="3">
+                          <a:schemeClr val="accent6"/>
+                        </a:fillRef>
+                        <a:effectRef idx="3">
+                          <a:schemeClr val="accent6"/>
+                        </a:effectRef>
+                        <a:fontRef idx="minor">
+                          <a:schemeClr val="lt1"/>
+                        </a:fontRef>
+                      </wps:style>
+                      <wps:txbx>
+                        <w:txbxContent>
+                          <w:p>
+                            <w:pPr>
+                              <w:jc w:val="center"/>
+                              <w:rPr>
+                                <w:lang w:val="es-PE"/>
+                              </w:rPr>
+                            </w:pPr>
+                            <w:r>
+                              <w:rPr>
+                                <w:lang w:val="es-PE"/>
+                              </w:rPr>
+                              <w:t>Implementación</w:t>
+                            </w:r>
+                          </w:p>
+                        </w:txbxContent>
+                      </wps:txbx>
+                      <wps:bodyPr rot="0" spcFirstLastPara="0" vertOverflow="overflow" horzOverflow="overflow" vert="horz" wrap="square" lIns="91440" tIns="45720" rIns="91440" bIns="45720" numCol="1" spcCol="0" rtlCol="0" fromWordArt="0" anchor="ctr" anchorCtr="0" forceAA="0" compatLnSpc="1">
+                        <a:prstTxWarp prst="textNoShape">
+                          <a:avLst/>
+                        </a:prstTxWarp>
+                        <a:noAutofit/>
+                      </wps:bodyPr>
+                    </wps:wsp>
+                  </a:graphicData>
+                </a:graphic>
+                <wp14:sizeRelH relativeFrom="margin">
+                  <wp14:pctWidth>0</wp14:pctWidth>
+                </wp14:sizeRelH>
+                <wp14:sizeRelV relativeFrom="margin">
+                  <wp14:pctHeight>0</wp14:pctHeight>
+                </wp14:sizeRelV>
+              </wp:anchor>
+            </w:drawing>
+          </mc:Choice>
+          <mc:Fallback>
+            <w:pict>
+              <v:roundrect w14:anchorId="6E840138" id="Rectángulo redondeado 11" o:spid="_x0000_s1030" style="position:absolute;margin-left:16.2pt;margin-top:219.55pt;width:92.25pt;height:42.75pt;z-index:251483648;visibility:visible;mso-wrap-style:square;mso-width-percent:0;mso-height-percent:0;mso-wrap-distance-left:9pt;mso-wrap-distance-top:0;mso-wrap-distance-right:9pt;mso-wrap-distance-bottom:0;mso-position-horizontal:absolute;mso-position-horizontal-relative:text;mso-position-vertical:absolute;mso-position-vertical-relative:text;mso-width-percent:0;mso-height-percent:0;mso-width-relative:margin;mso-height-relative:margin;v-text-anchor:middle" arcsize="10923f" o:gfxdata="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" fillcolor="#9a4906 [1641]" stroked="f">
+                <v:fill color2="#f68a32 [3017]" rotate="t" angle="180" colors="0 #cb6c1d;52429f #ff8f2a;1 #ff8f26" focus="100%" type="gradient">
+                  <o:fill v:ext="view" type="gradientUnscaled"/>
+                </v:fill>
+                <v:shadow on="t" color="black" opacity="22937f" origin=",.5" offset="0,.63889mm"/>
+                <v:textbox>
+                  <w:txbxContent>
+                    <w:p>
+                      <w:pPr>
+                        <w:jc w:val="center"/>
+                        <w:rPr>
+                          <w:lang w:val="es-PE"/>
+                        </w:rPr>
+                      </w:pPr>
+                      <w:r>
+                        <w:rPr>
+                          <w:lang w:val="es-PE"/>
+                        </w:rPr>
+                        <w:t>Implementación</w:t>
+                      </w:r>
+                    </w:p>
+                  </w:txbxContent>
+                </v:textbox>
+              </v:roundrect>
+            </w:pict>
+          </mc:Fallback>
+        </mc:AlternateContent>
+      </w:r>
+      <w:r>
+        <w:rPr>
+          <w:noProof/>
+          <w:lang w:val="es-PE" w:eastAsia="es-PE"/>
+        </w:rPr>
+        <mc:AlternateContent>
+          <mc:Choice Requires="wps">
+            <w:drawing>
+              <wp:anchor distT="0" distB="0" distL="114300" distR="114300" simplePos="0" relativeHeight="251375104" behindDoc="0" locked="0" layoutInCell="1" allowOverlap="1" wp14:anchorId="14583544" wp14:editId="17003A63">
+                <wp:simplePos x="0" y="0"/>
+                <wp:positionH relativeFrom="column">
+                  <wp:posOffset>205740</wp:posOffset>
+                </wp:positionH>
+                <wp:positionV relativeFrom="paragraph">
+                  <wp:posOffset>2178685</wp:posOffset>
+                </wp:positionV>
+                <wp:extent cx="1171575" cy="542925"/>
+                <wp:effectExtent l="76200" t="38100" r="85725" b="104775"/>
+                <wp:wrapNone/>
+                <wp:docPr id="10" name="Rectángulo redondeado 10"/>
+                <wp:cNvGraphicFramePr/>
+                <a:graphic xmlns:a="http://schemas.openxmlformats.org/drawingml/2006/main">
+                  <a:graphicData uri="http://schemas.microsoft.com/office/word/2010/wordprocessingShape">
+                    <wps:wsp>
+                      <wps:cNvSpPr/>
+                      <wps:spPr>
+                        <a:xfrm>
+                          <a:off x="0" y="0"/>
+                          <a:ext cx="1171575" cy="542925"/>
+                        </a:xfrm>
+                        <a:prstGeom prst="roundRect">
+                          <a:avLst/>
+                        </a:prstGeom>
+                      </wps:spPr>
+                      <wps:style>
+                        <a:lnRef idx="0">
+                          <a:schemeClr val="accent6"/>
+                        </a:lnRef>
+                        <a:fillRef idx="3">
+                          <a:schemeClr val="accent6"/>
+                        </a:fillRef>
+                        <a:effectRef idx="3">
+                          <a:schemeClr val="accent6"/>
+                        </a:effectRef>
+                        <a:fontRef idx="minor">
+                          <a:schemeClr val="lt1"/>
+                        </a:fontRef>
+                      </wps:style>
+                      <wps:txbx>
+                        <w:txbxContent>
+                          <w:p>
+                            <w:pPr>
+                              <w:jc w:val="center"/>
+                              <w:rPr>
+                                <w:lang w:val="es-PE"/>
+                              </w:rPr>
+                            </w:pPr>
+                            <w:r>
+                              <w:rPr>
+                                <w:lang w:val="es-PE"/>
+                              </w:rPr>
+                              <w:t>Análisis y Diseño</w:t>
+                            </w:r>
+                          </w:p>
+                        </w:txbxContent>
+                      </wps:txbx>
+                      <wps:bodyPr rot="0" spcFirstLastPara="0" vertOverflow="overflow" horzOverflow="overflow" vert="horz" wrap="square" lIns="91440" tIns="45720" rIns="91440" bIns="45720" numCol="1" spcCol="0" rtlCol="0" fromWordArt="0" anchor="ctr" anchorCtr="0" forceAA="0" compatLnSpc="1">
+                        <a:prstTxWarp prst="textNoShape">
+                          <a:avLst/>
+                        </a:prstTxWarp>
+                        <a:noAutofit/>
+                      </wps:bodyPr>
+                    </wps:wsp>
+                  </a:graphicData>
+                </a:graphic>
+                <wp14:sizeRelH relativeFrom="margin">
+                  <wp14:pctWidth>0</wp14:pctWidth>
+                </wp14:sizeRelH>
+                <wp14:sizeRelV relativeFrom="margin">
+                  <wp14:pctHeight>0</wp14:pctHeight>
+                </wp14:sizeRelV>
+              </wp:anchor>
+            </w:drawing>
+          </mc:Choice>
+          <mc:Fallback>
+            <w:pict>
+              <v:roundrect w14:anchorId="14583544" id="Rectángulo redondeado 10" o:spid="_x0000_s1031" style="position:absolute;margin-left:16.2pt;margin-top:171.55pt;width:92.25pt;height:42.75pt;z-index:251375104;visibility:visible;mso-wrap-style:square;mso-width-percent:0;mso-height-percent:0;mso-wrap-distance-left:9pt;mso-wrap-distance-top:0;mso-wrap-distance-right:9pt;mso-wrap-distance-bottom:0;mso-position-horizontal:absolute;mso-position-horizontal-relative:text;mso-position-vertical:absolute;mso-position-vertical-relative:text;mso-width-percent:0;mso-height-percent:0;mso-width-relative:margin;mso-height-relative:margin;v-text-anchor:middle" arcsize="10923f" o:gfxdata="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" fillcolor="#9a4906 [1641]" stroked="f">
+                <v:fill color2="#f68a32 [3017]" rotate="t" angle="180" colors="0 #cb6c1d;52429f #ff8f2a;1 #ff8f26" focus="100%" type="gradient">
+                  <o:fill v:ext="view" type="gradientUnscaled"/>
+                </v:fill>
+                <v:shadow on="t" color="black" opacity="22937f" origin=",.5" offset="0,.63889mm"/>
+                <v:textbox>
+                  <w:txbxContent>
+                    <w:p>
+                      <w:pPr>
+                        <w:jc w:val="center"/>
+                        <w:rPr>
+                          <w:lang w:val="es-PE"/>
+                        </w:rPr>
+                      </w:pPr>
+                      <w:r>
+                        <w:rPr>
+                          <w:lang w:val="es-PE"/>
+                        </w:rPr>
+                        <w:t>Análisis y Diseño</w:t>
+                      </w:r>
+                    </w:p>
+                  </w:txbxContent>
+                </v:textbox>
+              </v:roundrect>
+            </w:pict>
+          </mc:Fallback>
+        </mc:AlternateContent>
+      </w:r>
+      <w:r>
+        <w:rPr>
+          <w:noProof/>
+          <w:lang w:val="es-PE" w:eastAsia="es-PE"/>
+        </w:rPr>
+        <mc:AlternateContent>
+          <mc:Choice Requires="wps">
+            <w:drawing>
+              <wp:anchor distT="0" distB="0" distL="114300" distR="114300" simplePos="0" relativeHeight="251592192" behindDoc="0" locked="0" layoutInCell="1" allowOverlap="1" wp14:anchorId="7ECCA2C8" wp14:editId="0B8DC30D">
+                <wp:simplePos x="0" y="0"/>
+                <wp:positionH relativeFrom="column">
+                  <wp:posOffset>205740</wp:posOffset>
+                </wp:positionH>
+                <wp:positionV relativeFrom="paragraph">
+                  <wp:posOffset>3407410</wp:posOffset>
                 </wp:positionV>
                 <wp:extent cx="1171575" cy="542925"/>
                 <wp:effectExtent l="76200" t="38100" r="85725" b="104775"/>
@@ -4285,7 +5108,7 @@
           </mc:Choice>
           <mc:Fallback>
             <w:pict>
-              <v:roundrect id="Rectángulo redondeado 12" o:spid="_x0000_s1027" style="position:absolute;margin-left:-31.05pt;margin-top:251.9pt;width:92.25pt;height:42.75pt;z-index:251660800;visibility:visible;mso-wrap-style:square;mso-width-percent:0;mso-height-percent:0;mso-wrap-distance-left:9pt;mso-wrap-distance-top:0;mso-wrap-distance-right:9pt;mso-wrap-distance-bottom:0;mso-position-horizontal:absolute;mso-position-horizontal-relative:text;mso-position-vertical:absolute;mso-position-vertical-relative:text;mso-width-percent:0;mso-height-percent:0;mso-width-relative:margin;mso-height-relative:margin;v-text-anchor:middle" arcsize="10923f" o:gfxdata="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" fillcolor="#9a4906 [1641]" stroked="f">
+              <v:roundrect w14:anchorId="7ECCA2C8" id="Rectángulo redondeado 12" o:spid="_x0000_s1032" style="position:absolute;margin-left:16.2pt;margin-top:268.3pt;width:92.25pt;height:42.75pt;z-index:251592192;visibility:visible;mso-wrap-style:square;mso-width-percent:0;mso-height-percent:0;mso-wrap-distance-left:9pt;mso-wrap-distance-top:0;mso-wrap-distance-right:9pt;mso-wrap-distance-bottom:0;mso-position-horizontal:absolute;mso-position-horizontal-relative:text;mso-position-vertical:absolute;mso-position-vertical-relative:text;mso-width-percent:0;mso-height-percent:0;mso-width-relative:margin;mso-height-relative:margin;v-text-anchor:middle" arcsize="10923f" o:gfxdata="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" fillcolor="#9a4906 [1641]" stroked="f">
                 <v:fill color2="#f68a32 [3017]" rotate="t" angle="180" colors="0 #cb6c1d;52429f #ff8f2a;1 #ff8f26" focus="100%" type="gradient">
                   <o:fill v:ext="view" type="gradientUnscaled"/>
                 </v:fill>
@@ -4313,6 +5136,15 @@
           </mc:Fallback>
         </mc:AlternateContent>
       </w:r>
+    </w:p>
+    <w:p>
+      <w:pPr>
+        <w:ind w:right="-1"/>
+      </w:pPr>
+    </w:p>
+    <w:p/>
+    <w:p/>
+    <w:p>
       <w:r>
         <w:rPr>
           <w:noProof/>
@@ -4321,699 +5153,13 @@
         <mc:AlternateContent>
           <mc:Choice Requires="wps">
             <w:drawing>
-              <wp:anchor distT="0" distB="0" distL="114300" distR="114300" simplePos="0" relativeHeight="251505152" behindDoc="0" locked="0" layoutInCell="1" allowOverlap="1" wp14:anchorId="6769D7EA" wp14:editId="628D2743">
+              <wp:anchor distT="0" distB="0" distL="114300" distR="114300" simplePos="0" relativeHeight="251266560" behindDoc="0" locked="0" layoutInCell="1" allowOverlap="1" wp14:anchorId="58808EE1" wp14:editId="56F640AD">
                 <wp:simplePos x="0" y="0"/>
                 <wp:positionH relativeFrom="column">
-                  <wp:posOffset>-394335</wp:posOffset>
+                  <wp:posOffset>205740</wp:posOffset>
                 </wp:positionH>
                 <wp:positionV relativeFrom="paragraph">
-                  <wp:posOffset>1970405</wp:posOffset>
-                </wp:positionV>
-                <wp:extent cx="1171575" cy="542925"/>
-                <wp:effectExtent l="76200" t="38100" r="85725" b="104775"/>
-                <wp:wrapNone/>
-                <wp:docPr id="10" name="Rectángulo redondeado 10"/>
-                <wp:cNvGraphicFramePr/>
-                <a:graphic xmlns:a="http://schemas.openxmlformats.org/drawingml/2006/main">
-                  <a:graphicData uri="http://schemas.microsoft.com/office/word/2010/wordprocessingShape">
-                    <wps:wsp>
-                      <wps:cNvSpPr/>
-                      <wps:spPr>
-                        <a:xfrm>
-                          <a:off x="0" y="0"/>
-                          <a:ext cx="1171575" cy="542925"/>
-                        </a:xfrm>
-                        <a:prstGeom prst="roundRect">
-                          <a:avLst/>
-                        </a:prstGeom>
-                      </wps:spPr>
-                      <wps:style>
-                        <a:lnRef idx="0">
-                          <a:schemeClr val="accent6"/>
-                        </a:lnRef>
-                        <a:fillRef idx="3">
-                          <a:schemeClr val="accent6"/>
-                        </a:fillRef>
-                        <a:effectRef idx="3">
-                          <a:schemeClr val="accent6"/>
-                        </a:effectRef>
-                        <a:fontRef idx="minor">
-                          <a:schemeClr val="lt1"/>
-                        </a:fontRef>
-                      </wps:style>
-                      <wps:txbx>
-                        <w:txbxContent>
-                          <w:p>
-                            <w:pPr>
-                              <w:jc w:val="center"/>
-                              <w:rPr>
-                                <w:lang w:val="es-PE"/>
-                              </w:rPr>
-                            </w:pPr>
-                            <w:r>
-                              <w:rPr>
-                                <w:lang w:val="es-PE"/>
-                              </w:rPr>
-                              <w:t>Análisis y Diseño</w:t>
-                            </w:r>
-                          </w:p>
-                        </w:txbxContent>
-                      </wps:txbx>
-                      <wps:bodyPr rot="0" spcFirstLastPara="0" vertOverflow="overflow" horzOverflow="overflow" vert="horz" wrap="square" lIns="91440" tIns="45720" rIns="91440" bIns="45720" numCol="1" spcCol="0" rtlCol="0" fromWordArt="0" anchor="ctr" anchorCtr="0" forceAA="0" compatLnSpc="1">
-                        <a:prstTxWarp prst="textNoShape">
-                          <a:avLst/>
-                        </a:prstTxWarp>
-                        <a:noAutofit/>
-                      </wps:bodyPr>
-                    </wps:wsp>
-                  </a:graphicData>
-                </a:graphic>
-                <wp14:sizeRelH relativeFrom="margin">
-                  <wp14:pctWidth>0</wp14:pctWidth>
-                </wp14:sizeRelH>
-                <wp14:sizeRelV relativeFrom="margin">
-                  <wp14:pctHeight>0</wp14:pctHeight>
-                </wp14:sizeRelV>
-              </wp:anchor>
-            </w:drawing>
-          </mc:Choice>
-          <mc:Fallback>
-            <w:pict>
-              <v:roundrect id="Rectángulo redondeado 10" o:spid="_x0000_s1028" style="position:absolute;margin-left:-31.05pt;margin-top:155.15pt;width:92.25pt;height:42.75pt;z-index:251505152;visibility:visible;mso-wrap-style:square;mso-width-percent:0;mso-height-percent:0;mso-wrap-distance-left:9pt;mso-wrap-distance-top:0;mso-wrap-distance-right:9pt;mso-wrap-distance-bottom:0;mso-position-horizontal:absolute;mso-position-horizontal-relative:text;mso-position-vertical:absolute;mso-position-vertical-relative:text;mso-width-percent:0;mso-height-percent:0;mso-width-relative:margin;mso-height-relative:margin;v-text-anchor:middle" arcsize="10923f" o:gfxdata="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" fillcolor="#9a4906 [1641]" stroked="f">
-                <v:fill color2="#f68a32 [3017]" rotate="t" angle="180" colors="0 #cb6c1d;52429f #ff8f2a;1 #ff8f26" focus="100%" type="gradient">
-                  <o:fill v:ext="view" type="gradientUnscaled"/>
-                </v:fill>
-                <v:shadow on="t" color="black" opacity="22937f" origin=",.5" offset="0,.63889mm"/>
-                <v:textbox>
-                  <w:txbxContent>
-                    <w:p>
-                      <w:pPr>
-                        <w:jc w:val="center"/>
-                        <w:rPr>
-                          <w:lang w:val="es-PE"/>
-                        </w:rPr>
-                      </w:pPr>
-                      <w:r>
-                        <w:rPr>
-                          <w:lang w:val="es-PE"/>
-                        </w:rPr>
-                        <w:t>Análisis y Diseño</w:t>
-                      </w:r>
-                    </w:p>
-                  </w:txbxContent>
-                </v:textbox>
-              </v:roundrect>
-            </w:pict>
-          </mc:Fallback>
-        </mc:AlternateContent>
-      </w:r>
-      <w:r>
-        <w:rPr>
-          <w:noProof/>
-          <w:lang w:val="es-PE" w:eastAsia="es-PE"/>
-        </w:rPr>
-        <mc:AlternateContent>
-          <mc:Choice Requires="wps">
-            <w:drawing>
-              <wp:anchor distT="0" distB="0" distL="114300" distR="114300" simplePos="0" relativeHeight="251591168" behindDoc="0" locked="0" layoutInCell="1" allowOverlap="1" wp14:anchorId="5C282DD3" wp14:editId="0C72D47E">
-                <wp:simplePos x="0" y="0"/>
-                <wp:positionH relativeFrom="column">
-                  <wp:posOffset>-394335</wp:posOffset>
-                </wp:positionH>
-                <wp:positionV relativeFrom="paragraph">
-                  <wp:posOffset>2580005</wp:posOffset>
-                </wp:positionV>
-                <wp:extent cx="1171575" cy="542925"/>
-                <wp:effectExtent l="76200" t="38100" r="85725" b="104775"/>
-                <wp:wrapNone/>
-                <wp:docPr id="11" name="Rectángulo redondeado 11"/>
-                <wp:cNvGraphicFramePr/>
-                <a:graphic xmlns:a="http://schemas.openxmlformats.org/drawingml/2006/main">
-                  <a:graphicData uri="http://schemas.microsoft.com/office/word/2010/wordprocessingShape">
-                    <wps:wsp>
-                      <wps:cNvSpPr/>
-                      <wps:spPr>
-                        <a:xfrm>
-                          <a:off x="0" y="0"/>
-                          <a:ext cx="1171575" cy="542925"/>
-                        </a:xfrm>
-                        <a:prstGeom prst="roundRect">
-                          <a:avLst/>
-                        </a:prstGeom>
-                      </wps:spPr>
-                      <wps:style>
-                        <a:lnRef idx="0">
-                          <a:schemeClr val="accent6"/>
-                        </a:lnRef>
-                        <a:fillRef idx="3">
-                          <a:schemeClr val="accent6"/>
-                        </a:fillRef>
-                        <a:effectRef idx="3">
-                          <a:schemeClr val="accent6"/>
-                        </a:effectRef>
-                        <a:fontRef idx="minor">
-                          <a:schemeClr val="lt1"/>
-                        </a:fontRef>
-                      </wps:style>
-                      <wps:txbx>
-                        <w:txbxContent>
-                          <w:p>
-                            <w:pPr>
-                              <w:jc w:val="center"/>
-                              <w:rPr>
-                                <w:lang w:val="es-PE"/>
-                              </w:rPr>
-                            </w:pPr>
-                            <w:r>
-                              <w:rPr>
-                                <w:lang w:val="es-PE"/>
-                              </w:rPr>
-                              <w:t>Implementación</w:t>
-                            </w:r>
-                          </w:p>
-                        </w:txbxContent>
-                      </wps:txbx>
-                      <wps:bodyPr rot="0" spcFirstLastPara="0" vertOverflow="overflow" horzOverflow="overflow" vert="horz" wrap="square" lIns="91440" tIns="45720" rIns="91440" bIns="45720" numCol="1" spcCol="0" rtlCol="0" fromWordArt="0" anchor="ctr" anchorCtr="0" forceAA="0" compatLnSpc="1">
-                        <a:prstTxWarp prst="textNoShape">
-                          <a:avLst/>
-                        </a:prstTxWarp>
-                        <a:noAutofit/>
-                      </wps:bodyPr>
-                    </wps:wsp>
-                  </a:graphicData>
-                </a:graphic>
-                <wp14:sizeRelH relativeFrom="margin">
-                  <wp14:pctWidth>0</wp14:pctWidth>
-                </wp14:sizeRelH>
-                <wp14:sizeRelV relativeFrom="margin">
-                  <wp14:pctHeight>0</wp14:pctHeight>
-                </wp14:sizeRelV>
-              </wp:anchor>
-            </w:drawing>
-          </mc:Choice>
-          <mc:Fallback>
-            <w:pict>
-              <v:roundrect id="Rectángulo redondeado 11" o:spid="_x0000_s1029" style="position:absolute;margin-left:-31.05pt;margin-top:203.15pt;width:92.25pt;height:42.75pt;z-index:251591168;visibility:visible;mso-wrap-style:square;mso-width-percent:0;mso-height-percent:0;mso-wrap-distance-left:9pt;mso-wrap-distance-top:0;mso-wrap-distance-right:9pt;mso-wrap-distance-bottom:0;mso-position-horizontal:absolute;mso-position-horizontal-relative:text;mso-position-vertical:absolute;mso-position-vertical-relative:text;mso-width-percent:0;mso-height-percent:0;mso-width-relative:margin;mso-height-relative:margin;v-text-anchor:middle" arcsize="10923f" o:gfxdata="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" fillcolor="#9a4906 [1641]" stroked="f">
-                <v:fill color2="#f68a32 [3017]" rotate="t" angle="180" colors="0 #cb6c1d;52429f #ff8f2a;1 #ff8f26" focus="100%" type="gradient">
-                  <o:fill v:ext="view" type="gradientUnscaled"/>
-                </v:fill>
-                <v:shadow on="t" color="black" opacity="22937f" origin=",.5" offset="0,.63889mm"/>
-                <v:textbox>
-                  <w:txbxContent>
-                    <w:p>
-                      <w:pPr>
-                        <w:jc w:val="center"/>
-                        <w:rPr>
-                          <w:lang w:val="es-PE"/>
-                        </w:rPr>
-                      </w:pPr>
-                      <w:r>
-                        <w:rPr>
-                          <w:lang w:val="es-PE"/>
-                        </w:rPr>
-                        <w:t>Implementación</w:t>
-                      </w:r>
-                    </w:p>
-                  </w:txbxContent>
-                </v:textbox>
-              </v:roundrect>
-            </w:pict>
-          </mc:Fallback>
-        </mc:AlternateContent>
-      </w:r>
-      <w:r>
-        <w:rPr>
-          <w:noProof/>
-          <w:lang w:val="es-PE" w:eastAsia="es-PE"/>
-        </w:rPr>
-        <mc:AlternateContent>
-          <mc:Choice Requires="wps">
-            <w:drawing>
-              <wp:anchor distT="0" distB="0" distL="114300" distR="114300" simplePos="0" relativeHeight="251379200" behindDoc="0" locked="0" layoutInCell="1" allowOverlap="1" wp14:anchorId="2C4E9B46" wp14:editId="5EA79A6E">
-                <wp:simplePos x="0" y="0"/>
-                <wp:positionH relativeFrom="column">
-                  <wp:posOffset>-394335</wp:posOffset>
-                </wp:positionH>
-                <wp:positionV relativeFrom="paragraph">
-                  <wp:posOffset>93980</wp:posOffset>
-                </wp:positionV>
-                <wp:extent cx="1180465" cy="542925"/>
-                <wp:effectExtent l="76200" t="38100" r="76835" b="104775"/>
-                <wp:wrapNone/>
-                <wp:docPr id="7" name="Rectángulo redondeado 7"/>
-                <wp:cNvGraphicFramePr/>
-                <a:graphic xmlns:a="http://schemas.openxmlformats.org/drawingml/2006/main">
-                  <a:graphicData uri="http://schemas.microsoft.com/office/word/2010/wordprocessingShape">
-                    <wps:wsp>
-                      <wps:cNvSpPr/>
-                      <wps:spPr>
-                        <a:xfrm>
-                          <a:off x="0" y="0"/>
-                          <a:ext cx="1180465" cy="542925"/>
-                        </a:xfrm>
-                        <a:prstGeom prst="roundRect">
-                          <a:avLst/>
-                        </a:prstGeom>
-                      </wps:spPr>
-                      <wps:style>
-                        <a:lnRef idx="0">
-                          <a:schemeClr val="accent6"/>
-                        </a:lnRef>
-                        <a:fillRef idx="3">
-                          <a:schemeClr val="accent6"/>
-                        </a:fillRef>
-                        <a:effectRef idx="3">
-                          <a:schemeClr val="accent6"/>
-                        </a:effectRef>
-                        <a:fontRef idx="minor">
-                          <a:schemeClr val="lt1"/>
-                        </a:fontRef>
-                      </wps:style>
-                      <wps:txbx>
-                        <w:txbxContent>
-                          <w:p>
-                            <w:pPr>
-                              <w:jc w:val="center"/>
-                              <w:rPr>
-                                <w:lang w:val="es-PE"/>
-                              </w:rPr>
-                            </w:pPr>
-                            <w:r>
-                              <w:rPr>
-                                <w:lang w:val="es-PE"/>
-                              </w:rPr>
-                              <w:t>Gestión del Proyecto</w:t>
-                            </w:r>
-                          </w:p>
-                        </w:txbxContent>
-                      </wps:txbx>
-                      <wps:bodyPr rot="0" spcFirstLastPara="0" vertOverflow="overflow" horzOverflow="overflow" vert="horz" wrap="square" lIns="91440" tIns="45720" rIns="91440" bIns="45720" numCol="1" spcCol="0" rtlCol="0" fromWordArt="0" anchor="ctr" anchorCtr="0" forceAA="0" compatLnSpc="1">
-                        <a:prstTxWarp prst="textNoShape">
-                          <a:avLst/>
-                        </a:prstTxWarp>
-                        <a:noAutofit/>
-                      </wps:bodyPr>
-                    </wps:wsp>
-                  </a:graphicData>
-                </a:graphic>
-                <wp14:sizeRelH relativeFrom="margin">
-                  <wp14:pctWidth>0</wp14:pctWidth>
-                </wp14:sizeRelH>
-                <wp14:sizeRelV relativeFrom="margin">
-                  <wp14:pctHeight>0</wp14:pctHeight>
-                </wp14:sizeRelV>
-              </wp:anchor>
-            </w:drawing>
-          </mc:Choice>
-          <mc:Fallback>
-            <w:pict>
-              <v:roundrect id="Rectángulo redondeado 7" o:spid="_x0000_s1030" style="position:absolute;margin-left:-31.05pt;margin-top:7.4pt;width:92.95pt;height:42.75pt;z-index:251379200;visibility:visible;mso-wrap-style:square;mso-width-percent:0;mso-height-percent:0;mso-wrap-distance-left:9pt;mso-wrap-distance-top:0;mso-wrap-distance-right:9pt;mso-wrap-distance-bottom:0;mso-position-horizontal:absolute;mso-position-horizontal-relative:text;mso-position-vertical:absolute;mso-position-vertical-relative:text;mso-width-percent:0;mso-height-percent:0;mso-width-relative:margin;mso-height-relative:margin;v-text-anchor:middle" arcsize="10923f" o:gfxdata="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" fillcolor="#9a4906 [1641]" stroked="f">
-                <v:fill color2="#f68a32 [3017]" rotate="t" angle="180" colors="0 #cb6c1d;52429f #ff8f2a;1 #ff8f26" focus="100%" type="gradient">
-                  <o:fill v:ext="view" type="gradientUnscaled"/>
-                </v:fill>
-                <v:shadow on="t" color="black" opacity="22937f" origin=",.5" offset="0,.63889mm"/>
-                <v:textbox>
-                  <w:txbxContent>
-                    <w:p>
-                      <w:pPr>
-                        <w:jc w:val="center"/>
-                        <w:rPr>
-                          <w:lang w:val="es-PE"/>
-                        </w:rPr>
-                      </w:pPr>
-                      <w:r>
-                        <w:rPr>
-                          <w:lang w:val="es-PE"/>
-                        </w:rPr>
-                        <w:t>Gestión del Proyecto</w:t>
-                      </w:r>
-                    </w:p>
-                  </w:txbxContent>
-                </v:textbox>
-              </v:roundrect>
-            </w:pict>
-          </mc:Fallback>
-        </mc:AlternateContent>
-      </w:r>
-      <w:r>
-        <w:rPr>
-          <w:noProof/>
-          <w:lang w:val="es-PE" w:eastAsia="es-PE"/>
-        </w:rPr>
-        <mc:AlternateContent>
-          <mc:Choice Requires="wps">
-            <w:drawing>
-              <wp:anchor distT="0" distB="0" distL="114300" distR="114300" simplePos="0" relativeHeight="251731456" behindDoc="0" locked="0" layoutInCell="1" allowOverlap="1" wp14:anchorId="5EDC4B2C" wp14:editId="443CAF53">
-                <wp:simplePos x="0" y="0"/>
-                <wp:positionH relativeFrom="column">
-                  <wp:posOffset>862965</wp:posOffset>
-                </wp:positionH>
-                <wp:positionV relativeFrom="paragraph">
-                  <wp:posOffset>113030</wp:posOffset>
-                </wp:positionV>
-                <wp:extent cx="1371600" cy="542925"/>
-                <wp:effectExtent l="57150" t="38100" r="76200" b="104775"/>
-                <wp:wrapNone/>
-                <wp:docPr id="17" name="Rectángulo redondeado 17"/>
-                <wp:cNvGraphicFramePr/>
-                <a:graphic xmlns:a="http://schemas.openxmlformats.org/drawingml/2006/main">
-                  <a:graphicData uri="http://schemas.microsoft.com/office/word/2010/wordprocessingShape">
-                    <wps:wsp>
-                      <wps:cNvSpPr/>
-                      <wps:spPr>
-                        <a:xfrm>
-                          <a:off x="0" y="0"/>
-                          <a:ext cx="1371600" cy="542925"/>
-                        </a:xfrm>
-                        <a:prstGeom prst="roundRect">
-                          <a:avLst/>
-                        </a:prstGeom>
-                      </wps:spPr>
-                      <wps:style>
-                        <a:lnRef idx="1">
-                          <a:schemeClr val="accent1"/>
-                        </a:lnRef>
-                        <a:fillRef idx="2">
-                          <a:schemeClr val="accent1"/>
-                        </a:fillRef>
-                        <a:effectRef idx="1">
-                          <a:schemeClr val="accent1"/>
-                        </a:effectRef>
-                        <a:fontRef idx="minor">
-                          <a:schemeClr val="dk1"/>
-                        </a:fontRef>
-                      </wps:style>
-                      <wps:txbx>
-                        <w:txbxContent>
-                          <w:p>
-                            <w:pPr>
-                              <w:jc w:val="center"/>
-                              <w:rPr>
-                                <w:lang w:val="es-PE"/>
-                              </w:rPr>
-                            </w:pPr>
-                            <w:r>
-                              <w:rPr>
-                                <w:lang w:val="es-PE"/>
-                              </w:rPr>
-                              <w:t>Planeamiento de la Gestión de la SCM</w:t>
-                            </w:r>
-                          </w:p>
-                        </w:txbxContent>
-                      </wps:txbx>
-                      <wps:bodyPr rot="0" spcFirstLastPara="0" vertOverflow="overflow" horzOverflow="overflow" vert="horz" wrap="square" lIns="91440" tIns="45720" rIns="91440" bIns="45720" numCol="1" spcCol="0" rtlCol="0" fromWordArt="0" anchor="ctr" anchorCtr="0" forceAA="0" compatLnSpc="1">
-                        <a:prstTxWarp prst="textNoShape">
-                          <a:avLst/>
-                        </a:prstTxWarp>
-                        <a:noAutofit/>
-                      </wps:bodyPr>
-                    </wps:wsp>
-                  </a:graphicData>
-                </a:graphic>
-                <wp14:sizeRelH relativeFrom="margin">
-                  <wp14:pctWidth>0</wp14:pctWidth>
-                </wp14:sizeRelH>
-                <wp14:sizeRelV relativeFrom="margin">
-                  <wp14:pctHeight>0</wp14:pctHeight>
-                </wp14:sizeRelV>
-              </wp:anchor>
-            </w:drawing>
-          </mc:Choice>
-          <mc:Fallback>
-            <w:pict>
-              <v:roundrect id="Rectángulo redondeado 17" o:spid="_x0000_s1031" style="position:absolute;margin-left:67.95pt;margin-top:8.9pt;width:108pt;height:42.75pt;z-index:251731456;visibility:visible;mso-wrap-style:square;mso-width-percent:0;mso-height-percent:0;mso-wrap-distance-left:9pt;mso-wrap-distance-top:0;mso-wrap-distance-right:9pt;mso-wrap-distance-bottom:0;mso-position-horizontal:absolute;mso-position-horizontal-relative:text;mso-position-vertical:absolute;mso-position-vertical-relative:text;mso-width-percent:0;mso-height-percent:0;mso-width-relative:margin;mso-height-relative:margin;v-text-anchor:middle" arcsize="10923f" o:gfxdata="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" fillcolor="#a7bfde [1620]" strokecolor="#4579b8 [3044]">
-                <v:fill color2="#e4ecf5 [500]" rotate="t" angle="180" colors="0 #a3c4ff;22938f #bfd5ff;1 #e5eeff" focus="100%" type="gradient"/>
-                <v:shadow on="t" color="black" opacity="24903f" origin=",.5" offset="0,.55556mm"/>
-                <v:textbox>
-                  <w:txbxContent>
-                    <w:p>
-                      <w:pPr>
-                        <w:jc w:val="center"/>
-                        <w:rPr>
-                          <w:lang w:val="es-PE"/>
-                        </w:rPr>
-                      </w:pPr>
-                      <w:r>
-                        <w:rPr>
-                          <w:lang w:val="es-PE"/>
-                        </w:rPr>
-                        <w:t>Planeamiento de la Gestión de la SCM</w:t>
-                      </w:r>
-                    </w:p>
-                  </w:txbxContent>
-                </v:textbox>
-              </v:roundrect>
-            </w:pict>
-          </mc:Fallback>
-        </mc:AlternateContent>
-      </w:r>
-    </w:p>
-    <w:p>
-      <w:r>
-        <w:rPr>
-          <w:noProof/>
-          <w:lang w:val="es-PE" w:eastAsia="es-PE"/>
-        </w:rPr>
-        <mc:AlternateContent>
-          <mc:Choice Requires="wps">
-            <w:drawing>
-              <wp:anchor distT="0" distB="0" distL="114300" distR="114300" simplePos="0" relativeHeight="251402752" behindDoc="0" locked="0" layoutInCell="1" allowOverlap="1" wp14:anchorId="757443AA" wp14:editId="0854BC95">
-                <wp:simplePos x="0" y="0"/>
-                <wp:positionH relativeFrom="column">
-                  <wp:posOffset>-394335</wp:posOffset>
-                </wp:positionH>
-                <wp:positionV relativeFrom="paragraph">
-                  <wp:posOffset>399415</wp:posOffset>
-                </wp:positionV>
-                <wp:extent cx="1171575" cy="542925"/>
-                <wp:effectExtent l="76200" t="38100" r="85725" b="104775"/>
-                <wp:wrapNone/>
-                <wp:docPr id="8" name="Rectángulo redondeado 8"/>
-                <wp:cNvGraphicFramePr/>
-                <a:graphic xmlns:a="http://schemas.openxmlformats.org/drawingml/2006/main">
-                  <a:graphicData uri="http://schemas.microsoft.com/office/word/2010/wordprocessingShape">
-                    <wps:wsp>
-                      <wps:cNvSpPr/>
-                      <wps:spPr>
-                        <a:xfrm>
-                          <a:off x="0" y="0"/>
-                          <a:ext cx="1171575" cy="542925"/>
-                        </a:xfrm>
-                        <a:prstGeom prst="roundRect">
-                          <a:avLst/>
-                        </a:prstGeom>
-                      </wps:spPr>
-                      <wps:style>
-                        <a:lnRef idx="0">
-                          <a:schemeClr val="accent6"/>
-                        </a:lnRef>
-                        <a:fillRef idx="3">
-                          <a:schemeClr val="accent6"/>
-                        </a:fillRef>
-                        <a:effectRef idx="3">
-                          <a:schemeClr val="accent6"/>
-                        </a:effectRef>
-                        <a:fontRef idx="minor">
-                          <a:schemeClr val="lt1"/>
-                        </a:fontRef>
-                      </wps:style>
-                      <wps:txbx>
-                        <w:txbxContent>
-                          <w:p>
-                            <w:pPr>
-                              <w:jc w:val="center"/>
-                              <w:rPr>
-                                <w:lang w:val="es-PE"/>
-                              </w:rPr>
-                            </w:pPr>
-                            <w:r>
-                              <w:rPr>
-                                <w:lang w:val="es-PE"/>
-                              </w:rPr>
-                              <w:t>Modelo del negocio</w:t>
-                            </w:r>
-                          </w:p>
-                        </w:txbxContent>
-                      </wps:txbx>
-                      <wps:bodyPr rot="0" spcFirstLastPara="0" vertOverflow="overflow" horzOverflow="overflow" vert="horz" wrap="square" lIns="91440" tIns="45720" rIns="91440" bIns="45720" numCol="1" spcCol="0" rtlCol="0" fromWordArt="0" anchor="ctr" anchorCtr="0" forceAA="0" compatLnSpc="1">
-                        <a:prstTxWarp prst="textNoShape">
-                          <a:avLst/>
-                        </a:prstTxWarp>
-                        <a:noAutofit/>
-                      </wps:bodyPr>
-                    </wps:wsp>
-                  </a:graphicData>
-                </a:graphic>
-                <wp14:sizeRelH relativeFrom="margin">
-                  <wp14:pctWidth>0</wp14:pctWidth>
-                </wp14:sizeRelH>
-                <wp14:sizeRelV relativeFrom="margin">
-                  <wp14:pctHeight>0</wp14:pctHeight>
-                </wp14:sizeRelV>
-              </wp:anchor>
-            </w:drawing>
-          </mc:Choice>
-          <mc:Fallback>
-            <w:pict>
-              <v:roundrect id="Rectángulo redondeado 8" o:spid="_x0000_s1032" style="position:absolute;margin-left:-31.05pt;margin-top:31.45pt;width:92.25pt;height:42.75pt;z-index:251402752;visibility:visible;mso-wrap-style:square;mso-width-percent:0;mso-height-percent:0;mso-wrap-distance-left:9pt;mso-wrap-distance-top:0;mso-wrap-distance-right:9pt;mso-wrap-distance-bottom:0;mso-position-horizontal:absolute;mso-position-horizontal-relative:text;mso-position-vertical:absolute;mso-position-vertical-relative:text;mso-width-percent:0;mso-height-percent:0;mso-width-relative:margin;mso-height-relative:margin;v-text-anchor:middle" arcsize="10923f" o:gfxdata="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" fillcolor="#9a4906 [1641]" stroked="f">
-                <v:fill color2="#f68a32 [3017]" rotate="t" angle="180" colors="0 #cb6c1d;52429f #ff8f2a;1 #ff8f26" focus="100%" type="gradient">
-                  <o:fill v:ext="view" type="gradientUnscaled"/>
-                </v:fill>
-                <v:shadow on="t" color="black" opacity="22937f" origin=",.5" offset="0,.63889mm"/>
-                <v:textbox>
-                  <w:txbxContent>
-                    <w:p>
-                      <w:pPr>
-                        <w:jc w:val="center"/>
-                        <w:rPr>
-                          <w:lang w:val="es-PE"/>
-                        </w:rPr>
-                      </w:pPr>
-                      <w:r>
-                        <w:rPr>
-                          <w:lang w:val="es-PE"/>
-                        </w:rPr>
-                        <w:t>Modelo del negocio</w:t>
-                      </w:r>
-                    </w:p>
-                  </w:txbxContent>
-                </v:textbox>
-              </v:roundrect>
-            </w:pict>
-          </mc:Fallback>
-        </mc:AlternateContent>
-      </w:r>
-    </w:p>
-    <w:p>
-      <w:r>
-        <w:rPr>
-          <w:noProof/>
-          <w:lang w:val="es-PE" w:eastAsia="es-PE"/>
-        </w:rPr>
-        <mc:AlternateContent>
-          <mc:Choice Requires="wps">
-            <w:drawing>
-              <wp:anchor distT="0" distB="0" distL="114300" distR="114300" simplePos="0" relativeHeight="251744768" behindDoc="0" locked="0" layoutInCell="1" allowOverlap="1" wp14:anchorId="6D96E470" wp14:editId="50C68C2E">
-                <wp:simplePos x="0" y="0"/>
-                <wp:positionH relativeFrom="column">
-                  <wp:posOffset>2282190</wp:posOffset>
-                </wp:positionH>
-                <wp:positionV relativeFrom="paragraph">
-                  <wp:posOffset>85725</wp:posOffset>
-                </wp:positionV>
-                <wp:extent cx="819150" cy="1123950"/>
-                <wp:effectExtent l="57150" t="38100" r="76200" b="95250"/>
-                <wp:wrapNone/>
-                <wp:docPr id="18" name="Rectángulo redondeado 18"/>
-                <wp:cNvGraphicFramePr/>
-                <a:graphic xmlns:a="http://schemas.openxmlformats.org/drawingml/2006/main">
-                  <a:graphicData uri="http://schemas.microsoft.com/office/word/2010/wordprocessingShape">
-                    <wps:wsp>
-                      <wps:cNvSpPr/>
-                      <wps:spPr>
-                        <a:xfrm>
-                          <a:off x="0" y="0"/>
-                          <a:ext cx="819150" cy="1123950"/>
-                        </a:xfrm>
-                        <a:prstGeom prst="roundRect">
-                          <a:avLst/>
-                        </a:prstGeom>
-                      </wps:spPr>
-                      <wps:style>
-                        <a:lnRef idx="1">
-                          <a:schemeClr val="accent1"/>
-                        </a:lnRef>
-                        <a:fillRef idx="2">
-                          <a:schemeClr val="accent1"/>
-                        </a:fillRef>
-                        <a:effectRef idx="1">
-                          <a:schemeClr val="accent1"/>
-                        </a:effectRef>
-                        <a:fontRef idx="minor">
-                          <a:schemeClr val="dk1"/>
-                        </a:fontRef>
-                      </wps:style>
-                      <wps:txbx>
-                        <w:txbxContent>
-                          <w:p>
-                            <w:pPr>
-                              <w:jc w:val="center"/>
-                              <w:rPr>
-                                <w:lang w:val="es-PE"/>
-                              </w:rPr>
-                            </w:pPr>
-                            <w:r>
-                              <w:rPr>
-                                <w:lang w:val="es-PE"/>
-                              </w:rPr>
-                              <w:t>Identificación de la SCM</w:t>
-                            </w:r>
-                          </w:p>
-                        </w:txbxContent>
-                      </wps:txbx>
-                      <wps:bodyPr rot="0" spcFirstLastPara="0" vertOverflow="overflow" horzOverflow="overflow" vert="horz" wrap="square" lIns="91440" tIns="45720" rIns="91440" bIns="45720" numCol="1" spcCol="0" rtlCol="0" fromWordArt="0" anchor="ctr" anchorCtr="0" forceAA="0" compatLnSpc="1">
-                        <a:prstTxWarp prst="textNoShape">
-                          <a:avLst/>
-                        </a:prstTxWarp>
-                        <a:noAutofit/>
-                      </wps:bodyPr>
-                    </wps:wsp>
-                  </a:graphicData>
-                </a:graphic>
-                <wp14:sizeRelH relativeFrom="margin">
-                  <wp14:pctWidth>0</wp14:pctWidth>
-                </wp14:sizeRelH>
-                <wp14:sizeRelV relativeFrom="margin">
-                  <wp14:pctHeight>0</wp14:pctHeight>
-                </wp14:sizeRelV>
-              </wp:anchor>
-            </w:drawing>
-          </mc:Choice>
-          <mc:Fallback>
-            <w:pict>
-              <v:roundrect id="Rectángulo redondeado 18" o:spid="_x0000_s1033" style="position:absolute;margin-left:179.7pt;margin-top:6.75pt;width:64.5pt;height:88.5pt;z-index:251744768;visibility:visible;mso-wrap-style:square;mso-width-percent:0;mso-height-percent:0;mso-wrap-distance-left:9pt;mso-wrap-distance-top:0;mso-wrap-distance-right:9pt;mso-wrap-distance-bottom:0;mso-position-horizontal:absolute;mso-position-horizontal-relative:text;mso-position-vertical:absolute;mso-position-vertical-relative:text;mso-width-percent:0;mso-height-percent:0;mso-width-relative:margin;mso-height-relative:margin;v-text-anchor:middle" arcsize="10923f" o:gfxdata="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" fillcolor="#a7bfde [1620]" strokecolor="#4579b8 [3044]">
-                <v:fill color2="#e4ecf5 [500]" rotate="t" angle="180" colors="0 #a3c4ff;22938f #bfd5ff;1 #e5eeff" focus="100%" type="gradient"/>
-                <v:shadow on="t" color="black" opacity="24903f" origin=",.5" offset="0,.55556mm"/>
-                <v:textbox>
-                  <w:txbxContent>
-                    <w:p>
-                      <w:pPr>
-                        <w:jc w:val="center"/>
-                        <w:rPr>
-                          <w:lang w:val="es-PE"/>
-                        </w:rPr>
-                      </w:pPr>
-                      <w:r>
-                        <w:rPr>
-                          <w:lang w:val="es-PE"/>
-                        </w:rPr>
-                        <w:t>Identificación de la SCM</w:t>
-                      </w:r>
-                    </w:p>
-                  </w:txbxContent>
-                </v:textbox>
-              </v:roundrect>
-            </w:pict>
-          </mc:Fallback>
-        </mc:AlternateContent>
-      </w:r>
-    </w:p>
-    <w:p>
-      <w:r>
-        <w:rPr>
-          <w:noProof/>
-          <w:lang w:val="es-PE" w:eastAsia="es-PE"/>
-        </w:rPr>
-        <mc:AlternateContent>
-          <mc:Choice Requires="wps">
-            <w:drawing>
-              <wp:anchor distT="0" distB="0" distL="114300" distR="114300" simplePos="0" relativeHeight="251432448" behindDoc="0" locked="0" layoutInCell="1" allowOverlap="1" wp14:anchorId="6F9720DB" wp14:editId="13D4682C">
-                <wp:simplePos x="0" y="0"/>
-                <wp:positionH relativeFrom="column">
-                  <wp:posOffset>-394335</wp:posOffset>
-                </wp:positionH>
-                <wp:positionV relativeFrom="paragraph">
-                  <wp:posOffset>382270</wp:posOffset>
+                  <wp:posOffset>267970</wp:posOffset>
                 </wp:positionV>
                 <wp:extent cx="1171575" cy="542925"/>
                 <wp:effectExtent l="76200" t="38100" r="85725" b="104775"/>
@@ -5085,7 +5231,7 @@
           </mc:Choice>
           <mc:Fallback>
             <w:pict>
-              <v:roundrect id="Rectángulo redondeado 9" o:spid="_x0000_s1034" style="position:absolute;margin-left:-31.05pt;margin-top:30.1pt;width:92.25pt;height:42.75pt;z-index:251432448;visibility:visible;mso-wrap-style:square;mso-width-percent:0;mso-height-percent:0;mso-wrap-distance-left:9pt;mso-wrap-distance-top:0;mso-wrap-distance-right:9pt;mso-wrap-distance-bottom:0;mso-position-horizontal:absolute;mso-position-horizontal-relative:text;mso-position-vertical:absolute;mso-position-vertical-relative:text;mso-width-percent:0;mso-height-percent:0;mso-width-relative:margin;mso-height-relative:margin;v-text-anchor:middle" arcsize="10923f" o:gfxdata="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" fillcolor="#9a4906 [1641]" stroked="f">
+              <v:roundrect w14:anchorId="58808EE1" id="Rectángulo redondeado 9" o:spid="_x0000_s1033" style="position:absolute;margin-left:16.2pt;margin-top:21.1pt;width:92.25pt;height:42.75pt;z-index:251266560;visibility:visible;mso-wrap-style:square;mso-width-percent:0;mso-height-percent:0;mso-wrap-distance-left:9pt;mso-wrap-distance-top:0;mso-wrap-distance-right:9pt;mso-wrap-distance-bottom:0;mso-position-horizontal:absolute;mso-position-horizontal-relative:text;mso-position-vertical:absolute;mso-position-vertical-relative:text;mso-width-percent:0;mso-height-percent:0;mso-width-relative:margin;mso-height-relative:margin;v-text-anchor:middle" arcsize="10923f" o:gfxdata="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" fillcolor="#9a4906 [1641]" stroked="f">
                 <v:fill color2="#f68a32 [3017]" rotate="t" angle="180" colors="0 #cb6c1d;52429f #ff8f2a;1 #ff8f26" focus="100%" type="gradient">
                   <o:fill v:ext="view" type="gradientUnscaled"/>
                 </v:fill>
@@ -5114,6 +5260,7 @@
         </mc:AlternateContent>
       </w:r>
     </w:p>
+    <w:p/>
     <w:p>
       <w:r>
         <w:rPr>
@@ -5123,16 +5270,16 @@
         <mc:AlternateContent>
           <mc:Choice Requires="wps">
             <w:drawing>
-              <wp:anchor distT="0" distB="0" distL="114300" distR="114300" simplePos="0" relativeHeight="251683328" behindDoc="0" locked="0" layoutInCell="1" allowOverlap="1" wp14:anchorId="29B5EF83" wp14:editId="43B24AAF">
+              <wp:anchor distT="0" distB="0" distL="114300" distR="114300" simplePos="0" relativeHeight="251601408" behindDoc="0" locked="0" layoutInCell="1" allowOverlap="1" wp14:anchorId="401C1F1D" wp14:editId="11E27574">
                 <wp:simplePos x="0" y="0"/>
                 <wp:positionH relativeFrom="column">
-                  <wp:posOffset>-2479675</wp:posOffset>
+                  <wp:posOffset>-2181542</wp:posOffset>
                 </wp:positionH>
                 <wp:positionV relativeFrom="paragraph">
-                  <wp:posOffset>461645</wp:posOffset>
+                  <wp:posOffset>327342</wp:posOffset>
                 </wp:positionV>
-                <wp:extent cx="3624265" cy="314325"/>
-                <wp:effectExtent l="0" t="2540" r="12065" b="12065"/>
+                <wp:extent cx="4226560" cy="314325"/>
+                <wp:effectExtent l="0" t="6033" r="15558" b="15557"/>
                 <wp:wrapNone/>
                 <wp:docPr id="15" name="Rectángulo redondeado 15"/>
                 <wp:cNvGraphicFramePr/>
@@ -5143,7 +5290,7 @@
                       <wps:spPr>
                         <a:xfrm rot="16200000">
                           <a:off x="0" y="0"/>
-                          <a:ext cx="3624265" cy="314325"/>
+                          <a:ext cx="4226560" cy="314325"/>
                         </a:xfrm>
                         <a:prstGeom prst="roundRect">
                           <a:avLst/>
@@ -5201,7 +5348,7 @@
           </mc:Choice>
           <mc:Fallback>
             <w:pict>
-              <v:roundrect id="Rectángulo redondeado 15" o:spid="_x0000_s1035" style="position:absolute;margin-left:-195.25pt;margin-top:36.35pt;width:285.4pt;height:24.75pt;rotation:-90;z-index:251683328;visibility:visible;mso-wrap-style:square;mso-width-percent:0;mso-height-percent:0;mso-wrap-distance-left:9pt;mso-wrap-distance-top:0;mso-wrap-distance-right:9pt;mso-wrap-distance-bottom:0;mso-position-horizontal:absolute;mso-position-horizontal-relative:text;mso-position-vertical:absolute;mso-position-vertical-relative:text;mso-width-percent:0;mso-height-percent:0;mso-width-relative:margin;mso-height-relative:margin;v-text-anchor:middle" arcsize="10923f" o:gfxdata="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" fillcolor="white [3201]" strokecolor="#f79646 [3209]" strokeweight="2pt">
+              <v:roundrect w14:anchorId="401C1F1D" id="Rectángulo redondeado 15" o:spid="_x0000_s1034" style="position:absolute;margin-left:-171.75pt;margin-top:25.75pt;width:332.8pt;height:24.75pt;rotation:-90;z-index:251601408;visibility:visible;mso-wrap-style:square;mso-width-percent:0;mso-height-percent:0;mso-wrap-distance-left:9pt;mso-wrap-distance-top:0;mso-wrap-distance-right:9pt;mso-wrap-distance-bottom:0;mso-position-horizontal:absolute;mso-position-horizontal-relative:text;mso-position-vertical:absolute;mso-position-vertical-relative:text;mso-width-percent:0;mso-height-percent:0;mso-width-relative:margin;mso-height-relative:margin;v-text-anchor:middle" arcsize="10923f" o:gfxdata="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" fillcolor="white [3201]" strokecolor="#f79646 [3209]" strokeweight="2pt">
                 <v:textbox>
                   <w:txbxContent>
                     <w:p>
@@ -5235,46 +5382,64 @@
         <mc:AlternateContent>
           <mc:Choice Requires="wps">
             <w:drawing>
-              <wp:anchor distT="0" distB="0" distL="114300" distR="114300" simplePos="0" relativeHeight="251685888" behindDoc="0" locked="0" layoutInCell="1" allowOverlap="1">
+              <wp:anchor distT="0" distB="0" distL="114300" distR="114300" simplePos="0" relativeHeight="251957760" behindDoc="0" locked="0" layoutInCell="1" allowOverlap="1" wp14:anchorId="29DE41A9" wp14:editId="4E89A8AA">
                 <wp:simplePos x="0" y="0"/>
                 <wp:positionH relativeFrom="column">
-                  <wp:posOffset>-756285</wp:posOffset>
+                  <wp:posOffset>995045</wp:posOffset>
                 </wp:positionH>
                 <wp:positionV relativeFrom="paragraph">
-                  <wp:posOffset>1231265</wp:posOffset>
+                  <wp:posOffset>9525</wp:posOffset>
                 </wp:positionV>
-                <wp:extent cx="180975" cy="361950"/>
-                <wp:effectExtent l="57150" t="19050" r="85725" b="95250"/>
+                <wp:extent cx="4203065" cy="333375"/>
+                <wp:effectExtent l="48895" t="46355" r="74930" b="93980"/>
                 <wp:wrapNone/>
-                <wp:docPr id="23" name="Flecha abajo 23"/>
+                <wp:docPr id="18" name="Rectángulo redondeado 18"/>
                 <wp:cNvGraphicFramePr/>
                 <a:graphic xmlns:a="http://schemas.openxmlformats.org/drawingml/2006/main">
                   <a:graphicData uri="http://schemas.microsoft.com/office/word/2010/wordprocessingShape">
                     <wps:wsp>
                       <wps:cNvSpPr/>
                       <wps:spPr>
-                        <a:xfrm>
+                        <a:xfrm rot="16200000">
                           <a:off x="0" y="0"/>
-                          <a:ext cx="180975" cy="361950"/>
+                          <a:ext cx="4203065" cy="333375"/>
                         </a:xfrm>
-                        <a:prstGeom prst="downArrow">
+                        <a:prstGeom prst="roundRect">
                           <a:avLst/>
                         </a:prstGeom>
                       </wps:spPr>
                       <wps:style>
                         <a:lnRef idx="1">
-                          <a:schemeClr val="accent6"/>
+                          <a:schemeClr val="accent1"/>
                         </a:lnRef>
-                        <a:fillRef idx="3">
-                          <a:schemeClr val="accent6"/>
+                        <a:fillRef idx="2">
+                          <a:schemeClr val="accent1"/>
                         </a:fillRef>
-                        <a:effectRef idx="2">
-                          <a:schemeClr val="accent6"/>
+                        <a:effectRef idx="1">
+                          <a:schemeClr val="accent1"/>
                         </a:effectRef>
                         <a:fontRef idx="minor">
-                          <a:schemeClr val="lt1"/>
+                          <a:schemeClr val="dk1"/>
                         </a:fontRef>
                       </wps:style>
+                      <wps:txbx>
+                        <w:txbxContent>
+                          <w:p>
+                            <w:pPr>
+                              <w:jc w:val="center"/>
+                              <w:rPr>
+                                <w:lang w:val="es-PE"/>
+                              </w:rPr>
+                            </w:pPr>
+                            <w:r>
+                              <w:rPr>
+                                <w:lang w:val="es-PE"/>
+                              </w:rPr>
+                              <w:t>Identificación de la SCM</w:t>
+                            </w:r>
+                          </w:p>
+                        </w:txbxContent>
+                      </wps:txbx>
                       <wps:bodyPr rot="0" spcFirstLastPara="0" vertOverflow="overflow" horzOverflow="overflow" vert="horz" wrap="square" lIns="91440" tIns="45720" rIns="91440" bIns="45720" numCol="1" spcCol="0" rtlCol="0" fromWordArt="0" anchor="ctr" anchorCtr="0" forceAA="0" compatLnSpc="1">
                         <a:prstTxWarp prst="textNoShape">
                           <a:avLst/>
@@ -5284,33 +5449,39 @@
                     </wps:wsp>
                   </a:graphicData>
                 </a:graphic>
+                <wp14:sizeRelH relativeFrom="margin">
+                  <wp14:pctWidth>0</wp14:pctWidth>
+                </wp14:sizeRelH>
+                <wp14:sizeRelV relativeFrom="margin">
+                  <wp14:pctHeight>0</wp14:pctHeight>
+                </wp14:sizeRelV>
               </wp:anchor>
             </w:drawing>
           </mc:Choice>
-          <mc:Fallback xmlns:w15="http://schemas.microsoft.com/office/word/2012/wordml">
+          <mc:Fallback>
             <w:pict>
-              <v:shapetype w14:anchorId="4C41F684" id="_x0000_t67" coordsize="21600,21600" o:spt="67" adj="16200,5400" path="m0@0l@1@0@1,0@2,0@2@0,21600@0,10800,21600xe">
-                <v:stroke joinstyle="miter"/>
-                <v:formulas>
-                  <v:f eqn="val #0"/>
-                  <v:f eqn="val #1"/>
-                  <v:f eqn="sum height 0 #1"/>
-                  <v:f eqn="sum 10800 0 #1"/>
-                  <v:f eqn="sum width 0 #0"/>
-                  <v:f eqn="prod @4 @3 10800"/>
-                  <v:f eqn="sum width 0 @5"/>
-                </v:formulas>
-                <v:path o:connecttype="custom" o:connectlocs="10800,0;0,@0;10800,21600;21600,@0" o:connectangles="270,180,90,0" textboxrect="@1,0,@2,@6"/>
-                <v:handles>
-                  <v:h position="#1,#0" xrange="0,10800" yrange="0,21600"/>
-                </v:handles>
-              </v:shapetype>
-              <v:shape id="Flecha abajo 23" o:spid="_x0000_s1026" type="#_x0000_t67" style="position:absolute;margin-left:-59.55pt;margin-top:96.95pt;width:14.25pt;height:28.5pt;z-index:251685888;visibility:visible;mso-wrap-style:square;mso-wrap-distance-left:9pt;mso-wrap-distance-top:0;mso-wrap-distance-right:9pt;mso-wrap-distance-bottom:0;mso-position-horizontal:absolute;mso-position-horizontal-relative:text;mso-position-vertical:absolute;mso-position-vertical-relative:text;v-text-anchor:middle" o:gfxdata="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" fillcolor="#9a4906 [1641]" strokecolor="#f68c36 [3049]">
-                <v:fill color2="#f68a32 [3017]" rotate="t" angle="180" colors="0 #cb6c1d;52429f #ff8f2a;1 #ff8f26" focus="100%" type="gradient">
-                  <o:fill v:ext="view" type="gradientUnscaled"/>
-                </v:fill>
-                <v:shadow on="t" color="black" opacity="22937f" origin=",.5" offset="0,.63889mm"/>
-              </v:shape>
+              <v:roundrect w14:anchorId="29DE41A9" id="Rectángulo redondeado 18" o:spid="_x0000_s1035" style="position:absolute;margin-left:78.35pt;margin-top:.75pt;width:330.95pt;height:26.25pt;rotation:-90;z-index:251957760;visibility:visible;mso-wrap-style:square;mso-width-percent:0;mso-height-percent:0;mso-wrap-distance-left:9pt;mso-wrap-distance-top:0;mso-wrap-distance-right:9pt;mso-wrap-distance-bottom:0;mso-position-horizontal:absolute;mso-position-horizontal-relative:text;mso-position-vertical:absolute;mso-position-vertical-relative:text;mso-width-percent:0;mso-height-percent:0;mso-width-relative:margin;mso-height-relative:margin;v-text-anchor:middle" arcsize="10923f" o:gfxdata="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" fillcolor="#a7bfde [1620]" strokecolor="#4579b8 [3044]">
+                <v:fill color2="#e4ecf5 [500]" rotate="t" angle="180" colors="0 #a3c4ff;22938f #bfd5ff;1 #e5eeff" focus="100%" type="gradient"/>
+                <v:shadow on="t" color="black" opacity="24903f" origin=",.5" offset="0,.55556mm"/>
+                <v:textbox>
+                  <w:txbxContent>
+                    <w:p>
+                      <w:pPr>
+                        <w:jc w:val="center"/>
+                        <w:rPr>
+                          <w:lang w:val="es-PE"/>
+                        </w:rPr>
+                      </w:pPr>
+                      <w:r>
+                        <w:rPr>
+                          <w:lang w:val="es-PE"/>
+                        </w:rPr>
+                        <w:t>Identificación de la SCM</w:t>
+                      </w:r>
+                    </w:p>
+                  </w:txbxContent>
+                </v:textbox>
+              </v:roundrect>
             </w:pict>
           </mc:Fallback>
         </mc:AlternateContent>
@@ -5323,16 +5494,128 @@
         <mc:AlternateContent>
           <mc:Choice Requires="wps">
             <w:drawing>
-              <wp:anchor distT="0" distB="0" distL="114300" distR="114300" simplePos="0" relativeHeight="251906560" behindDoc="0" locked="0" layoutInCell="1" allowOverlap="1" wp14:anchorId="31CA2ED2" wp14:editId="3472FD90">
+              <wp:anchor distT="0" distB="0" distL="114300" distR="114300" simplePos="0" relativeHeight="252071424" behindDoc="0" locked="0" layoutInCell="1" allowOverlap="1" wp14:anchorId="4BEDFCF3" wp14:editId="040DDD88">
                 <wp:simplePos x="0" y="0"/>
                 <wp:positionH relativeFrom="column">
-                  <wp:posOffset>1864360</wp:posOffset>
+                  <wp:posOffset>1395413</wp:posOffset>
                 </wp:positionH>
                 <wp:positionV relativeFrom="paragraph">
-                  <wp:posOffset>170180</wp:posOffset>
+                  <wp:posOffset>14287</wp:posOffset>
                 </wp:positionV>
-                <wp:extent cx="3585845" cy="285750"/>
-                <wp:effectExtent l="49848" t="45402" r="83502" b="102553"/>
+                <wp:extent cx="4204970" cy="314325"/>
+                <wp:effectExtent l="59372" t="35878" r="83503" b="102552"/>
+                <wp:wrapNone/>
+                <wp:docPr id="19" name="Rectángulo redondeado 19"/>
+                <wp:cNvGraphicFramePr/>
+                <a:graphic xmlns:a="http://schemas.openxmlformats.org/drawingml/2006/main">
+                  <a:graphicData uri="http://schemas.microsoft.com/office/word/2010/wordprocessingShape">
+                    <wps:wsp>
+                      <wps:cNvSpPr/>
+                      <wps:spPr>
+                        <a:xfrm rot="16200000">
+                          <a:off x="0" y="0"/>
+                          <a:ext cx="4204970" cy="314325"/>
+                        </a:xfrm>
+                        <a:prstGeom prst="roundRect">
+                          <a:avLst/>
+                        </a:prstGeom>
+                      </wps:spPr>
+                      <wps:style>
+                        <a:lnRef idx="1">
+                          <a:schemeClr val="accent1"/>
+                        </a:lnRef>
+                        <a:fillRef idx="2">
+                          <a:schemeClr val="accent1"/>
+                        </a:fillRef>
+                        <a:effectRef idx="1">
+                          <a:schemeClr val="accent1"/>
+                        </a:effectRef>
+                        <a:fontRef idx="minor">
+                          <a:schemeClr val="dk1"/>
+                        </a:fontRef>
+                      </wps:style>
+                      <wps:txbx>
+                        <w:txbxContent>
+                          <w:p>
+                            <w:pPr>
+                              <w:jc w:val="center"/>
+                              <w:rPr>
+                                <w:lang w:val="es-PE"/>
+                              </w:rPr>
+                            </w:pPr>
+                            <w:r>
+                              <w:rPr>
+                                <w:lang w:val="es-PE"/>
+                              </w:rPr>
+                              <w:t>Control de la SCM</w:t>
+                            </w:r>
+                          </w:p>
+                        </w:txbxContent>
+                      </wps:txbx>
+                      <wps:bodyPr rot="0" spcFirstLastPara="0" vertOverflow="overflow" horzOverflow="overflow" vert="horz" wrap="square" lIns="91440" tIns="45720" rIns="91440" bIns="45720" numCol="1" spcCol="0" rtlCol="0" fromWordArt="0" anchor="ctr" anchorCtr="0" forceAA="0" compatLnSpc="1">
+                        <a:prstTxWarp prst="textNoShape">
+                          <a:avLst/>
+                        </a:prstTxWarp>
+                        <a:noAutofit/>
+                      </wps:bodyPr>
+                    </wps:wsp>
+                  </a:graphicData>
+                </a:graphic>
+                <wp14:sizeRelH relativeFrom="margin">
+                  <wp14:pctWidth>0</wp14:pctWidth>
+                </wp14:sizeRelH>
+                <wp14:sizeRelV relativeFrom="margin">
+                  <wp14:pctHeight>0</wp14:pctHeight>
+                </wp14:sizeRelV>
+              </wp:anchor>
+            </w:drawing>
+          </mc:Choice>
+          <mc:Fallback>
+            <w:pict>
+              <v:roundrect w14:anchorId="4BEDFCF3" id="Rectángulo redondeado 19" o:spid="_x0000_s1036" style="position:absolute;margin-left:109.9pt;margin-top:1.1pt;width:331.1pt;height:24.75pt;rotation:-90;z-index:252071424;visibility:visible;mso-wrap-style:square;mso-width-percent:0;mso-height-percent:0;mso-wrap-distance-left:9pt;mso-wrap-distance-top:0;mso-wrap-distance-right:9pt;mso-wrap-distance-bottom:0;mso-position-horizontal:absolute;mso-position-horizontal-relative:text;mso-position-vertical:absolute;mso-position-vertical-relative:text;mso-width-percent:0;mso-height-percent:0;mso-width-relative:margin;mso-height-relative:margin;v-text-anchor:middle" arcsize="10923f" o:gfxdata="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" fillcolor="#a7bfde [1620]" strokecolor="#4579b8 [3044]">
+                <v:fill color2="#e4ecf5 [500]" rotate="t" angle="180" colors="0 #a3c4ff;22938f #bfd5ff;1 #e5eeff" focus="100%" type="gradient"/>
+                <v:shadow on="t" color="black" opacity="24903f" origin=",.5" offset="0,.55556mm"/>
+                <v:textbox>
+                  <w:txbxContent>
+                    <w:p>
+                      <w:pPr>
+                        <w:jc w:val="center"/>
+                        <w:rPr>
+                          <w:lang w:val="es-PE"/>
+                        </w:rPr>
+                      </w:pPr>
+                      <w:r>
+                        <w:rPr>
+                          <w:lang w:val="es-PE"/>
+                        </w:rPr>
+                        <w:t>Control de la SCM</w:t>
+                      </w:r>
+                    </w:p>
+                  </w:txbxContent>
+                </v:textbox>
+              </v:roundrect>
+            </w:pict>
+          </mc:Fallback>
+        </mc:AlternateContent>
+      </w:r>
+      <w:r>
+        <w:rPr>
+          <w:noProof/>
+          <w:lang w:val="es-PE" w:eastAsia="es-PE"/>
+        </w:rPr>
+        <mc:AlternateContent>
+          <mc:Choice Requires="wps">
+            <w:drawing>
+              <wp:anchor distT="0" distB="0" distL="114300" distR="114300" simplePos="0" relativeHeight="252186112" behindDoc="0" locked="0" layoutInCell="1" allowOverlap="1" wp14:anchorId="29EDB019" wp14:editId="1E896F73">
+                <wp:simplePos x="0" y="0"/>
+                <wp:positionH relativeFrom="column">
+                  <wp:posOffset>1806257</wp:posOffset>
+                </wp:positionH>
+                <wp:positionV relativeFrom="paragraph">
+                  <wp:posOffset>21908</wp:posOffset>
+                </wp:positionV>
+                <wp:extent cx="4196715" cy="321310"/>
+                <wp:effectExtent l="51753" t="43497" r="84137" b="103188"/>
                 <wp:wrapNone/>
                 <wp:docPr id="20" name="Rectángulo redondeado 20"/>
                 <wp:cNvGraphicFramePr/>
@@ -5343,7 +5626,7 @@
                       <wps:spPr>
                         <a:xfrm rot="16200000">
                           <a:off x="0" y="0"/>
-                          <a:ext cx="3585845" cy="285750"/>
+                          <a:ext cx="4196715" cy="321310"/>
                         </a:xfrm>
                         <a:prstGeom prst="roundRect">
                           <a:avLst/>
@@ -5401,7 +5684,7 @@
           </mc:Choice>
           <mc:Fallback>
             <w:pict>
-              <v:roundrect id="Rectángulo redondeado 20" o:spid="_x0000_s1036" style="position:absolute;margin-left:146.8pt;margin-top:13.4pt;width:282.35pt;height:22.5pt;rotation:-90;z-index:251906560;visibility:visible;mso-wrap-style:square;mso-width-percent:0;mso-height-percent:0;mso-wrap-distance-left:9pt;mso-wrap-distance-top:0;mso-wrap-distance-right:9pt;mso-wrap-distance-bottom:0;mso-position-horizontal:absolute;mso-position-horizontal-relative:text;mso-position-vertical:absolute;mso-position-vertical-relative:text;mso-width-percent:0;mso-height-percent:0;mso-width-relative:margin;mso-height-relative:margin;v-text-anchor:middle" arcsize="10923f" o:gfxdata="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" fillcolor="#a7bfde [1620]" strokecolor="#4579b8 [3044]">
+              <v:roundrect w14:anchorId="29EDB019" id="Rectángulo redondeado 20" o:spid="_x0000_s1037" style="position:absolute;margin-left:142.2pt;margin-top:1.75pt;width:330.45pt;height:25.3pt;rotation:-90;z-index:252186112;visibility:visible;mso-wrap-style:square;mso-width-percent:0;mso-height-percent:0;mso-wrap-distance-left:9pt;mso-wrap-distance-top:0;mso-wrap-distance-right:9pt;mso-wrap-distance-bottom:0;mso-position-horizontal:absolute;mso-position-horizontal-relative:text;mso-position-vertical:absolute;mso-position-vertical-relative:text;mso-width-percent:0;mso-height-percent:0;mso-width-relative:margin;mso-height-relative:margin;v-text-anchor:middle" arcsize="10923f" o:gfxdata="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" fillcolor="#a7bfde [1620]" strokecolor="#4579b8 [3044]">
                 <v:fill color2="#e4ecf5 [500]" rotate="t" angle="180" colors="0 #a3c4ff;22938f #bfd5ff;1 #e5eeff" focus="100%" type="gradient"/>
                 <v:shadow on="t" color="black" opacity="24903f" origin=",.5" offset="0,.55556mm"/>
                 <v:textbox>
@@ -5435,18 +5718,18 @@
         <mc:AlternateContent>
           <mc:Choice Requires="wps">
             <w:drawing>
-              <wp:anchor distT="0" distB="0" distL="114300" distR="114300" simplePos="0" relativeHeight="251829760" behindDoc="0" locked="0" layoutInCell="1" allowOverlap="1" wp14:anchorId="223B25A1" wp14:editId="521F5765">
+              <wp:anchor distT="0" distB="0" distL="114300" distR="114300" simplePos="0" relativeHeight="252196352" behindDoc="0" locked="0" layoutInCell="1" allowOverlap="1" wp14:anchorId="06E6AA03" wp14:editId="5A14F8E6">
                 <wp:simplePos x="0" y="0"/>
                 <wp:positionH relativeFrom="column">
-                  <wp:posOffset>1508125</wp:posOffset>
+                  <wp:posOffset>2211705</wp:posOffset>
                 </wp:positionH>
                 <wp:positionV relativeFrom="paragraph">
-                  <wp:posOffset>152400</wp:posOffset>
+                  <wp:posOffset>20955</wp:posOffset>
                 </wp:positionV>
-                <wp:extent cx="3592830" cy="314325"/>
-                <wp:effectExtent l="58102" t="37148" r="84773" b="103822"/>
+                <wp:extent cx="4195763" cy="333375"/>
+                <wp:effectExtent l="64135" t="31115" r="78740" b="97790"/>
                 <wp:wrapNone/>
-                <wp:docPr id="19" name="Rectángulo redondeado 19"/>
+                <wp:docPr id="21" name="Rectángulo redondeado 21"/>
                 <wp:cNvGraphicFramePr/>
                 <a:graphic xmlns:a="http://schemas.openxmlformats.org/drawingml/2006/main">
                   <a:graphicData uri="http://schemas.microsoft.com/office/word/2010/wordprocessingShape">
@@ -5455,119 +5738,7 @@
                       <wps:spPr>
                         <a:xfrm rot="16200000">
                           <a:off x="0" y="0"/>
-                          <a:ext cx="3592830" cy="314325"/>
-                        </a:xfrm>
-                        <a:prstGeom prst="roundRect">
-                          <a:avLst/>
-                        </a:prstGeom>
-                      </wps:spPr>
-                      <wps:style>
-                        <a:lnRef idx="1">
-                          <a:schemeClr val="accent1"/>
-                        </a:lnRef>
-                        <a:fillRef idx="2">
-                          <a:schemeClr val="accent1"/>
-                        </a:fillRef>
-                        <a:effectRef idx="1">
-                          <a:schemeClr val="accent1"/>
-                        </a:effectRef>
-                        <a:fontRef idx="minor">
-                          <a:schemeClr val="dk1"/>
-                        </a:fontRef>
-                      </wps:style>
-                      <wps:txbx>
-                        <w:txbxContent>
-                          <w:p>
-                            <w:pPr>
-                              <w:jc w:val="center"/>
-                              <w:rPr>
-                                <w:lang w:val="es-PE"/>
-                              </w:rPr>
-                            </w:pPr>
-                            <w:r>
-                              <w:rPr>
-                                <w:lang w:val="es-PE"/>
-                              </w:rPr>
-                              <w:t>Control de la SCM</w:t>
-                            </w:r>
-                          </w:p>
-                        </w:txbxContent>
-                      </wps:txbx>
-                      <wps:bodyPr rot="0" spcFirstLastPara="0" vertOverflow="overflow" horzOverflow="overflow" vert="horz" wrap="square" lIns="91440" tIns="45720" rIns="91440" bIns="45720" numCol="1" spcCol="0" rtlCol="0" fromWordArt="0" anchor="ctr" anchorCtr="0" forceAA="0" compatLnSpc="1">
-                        <a:prstTxWarp prst="textNoShape">
-                          <a:avLst/>
-                        </a:prstTxWarp>
-                        <a:noAutofit/>
-                      </wps:bodyPr>
-                    </wps:wsp>
-                  </a:graphicData>
-                </a:graphic>
-                <wp14:sizeRelH relativeFrom="margin">
-                  <wp14:pctWidth>0</wp14:pctWidth>
-                </wp14:sizeRelH>
-                <wp14:sizeRelV relativeFrom="margin">
-                  <wp14:pctHeight>0</wp14:pctHeight>
-                </wp14:sizeRelV>
-              </wp:anchor>
-            </w:drawing>
-          </mc:Choice>
-          <mc:Fallback>
-            <w:pict>
-              <v:roundrect id="Rectángulo redondeado 19" o:spid="_x0000_s1037" style="position:absolute;margin-left:118.75pt;margin-top:12pt;width:282.9pt;height:24.75pt;rotation:-90;z-index:251829760;visibility:visible;mso-wrap-style:square;mso-width-percent:0;mso-height-percent:0;mso-wrap-distance-left:9pt;mso-wrap-distance-top:0;mso-wrap-distance-right:9pt;mso-wrap-distance-bottom:0;mso-position-horizontal:absolute;mso-position-horizontal-relative:text;mso-position-vertical:absolute;mso-position-vertical-relative:text;mso-width-percent:0;mso-height-percent:0;mso-width-relative:margin;mso-height-relative:margin;v-text-anchor:middle" arcsize="10923f" o:gfxdata="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" fillcolor="#a7bfde [1620]" strokecolor="#4579b8 [3044]">
-                <v:fill color2="#e4ecf5 [500]" rotate="t" angle="180" colors="0 #a3c4ff;22938f #bfd5ff;1 #e5eeff" focus="100%" type="gradient"/>
-                <v:shadow on="t" color="black" opacity="24903f" origin=",.5" offset="0,.55556mm"/>
-                <v:textbox>
-                  <w:txbxContent>
-                    <w:p>
-                      <w:pPr>
-                        <w:jc w:val="center"/>
-                        <w:rPr>
-                          <w:lang w:val="es-PE"/>
-                        </w:rPr>
-                      </w:pPr>
-                      <w:r>
-                        <w:rPr>
-                          <w:lang w:val="es-PE"/>
-                        </w:rPr>
-                        <w:t>Control de la SCM</w:t>
-                      </w:r>
-                    </w:p>
-                  </w:txbxContent>
-                </v:textbox>
-              </v:roundrect>
-            </w:pict>
-          </mc:Fallback>
-        </mc:AlternateContent>
-      </w:r>
-      <w:r>
-        <w:rPr>
-          <w:noProof/>
-          <w:lang w:val="es-PE" w:eastAsia="es-PE"/>
-        </w:rPr>
-        <mc:AlternateContent>
-          <mc:Choice Requires="wps">
-            <w:drawing>
-              <wp:anchor distT="0" distB="0" distL="114300" distR="114300" simplePos="0" relativeHeight="251956736" behindDoc="0" locked="0" layoutInCell="1" allowOverlap="1" wp14:anchorId="28BFC8F5" wp14:editId="608D27C2">
-                <wp:simplePos x="0" y="0"/>
-                <wp:positionH relativeFrom="column">
-                  <wp:posOffset>3882390</wp:posOffset>
-                </wp:positionH>
-                <wp:positionV relativeFrom="paragraph">
-                  <wp:posOffset>945515</wp:posOffset>
-                </wp:positionV>
-                <wp:extent cx="819150" cy="581025"/>
-                <wp:effectExtent l="57150" t="38100" r="76200" b="104775"/>
-                <wp:wrapNone/>
-                <wp:docPr id="21" name="Rectángulo redondeado 21"/>
-                <wp:cNvGraphicFramePr/>
-                <a:graphic xmlns:a="http://schemas.openxmlformats.org/drawingml/2006/main">
-                  <a:graphicData uri="http://schemas.microsoft.com/office/word/2010/wordprocessingShape">
-                    <wps:wsp>
-                      <wps:cNvSpPr/>
-                      <wps:spPr>
-                        <a:xfrm>
-                          <a:off x="0" y="0"/>
-                          <a:ext cx="819150" cy="581025"/>
+                          <a:ext cx="4195763" cy="333375"/>
                         </a:xfrm>
                         <a:prstGeom prst="roundRect">
                           <a:avLst/>
@@ -5625,7 +5796,7 @@
           </mc:Choice>
           <mc:Fallback>
             <w:pict>
-              <v:roundrect id="Rectángulo redondeado 21" o:spid="_x0000_s1038" style="position:absolute;margin-left:305.7pt;margin-top:74.45pt;width:64.5pt;height:45.75pt;z-index:251956736;visibility:visible;mso-wrap-style:square;mso-width-percent:0;mso-height-percent:0;mso-wrap-distance-left:9pt;mso-wrap-distance-top:0;mso-wrap-distance-right:9pt;mso-wrap-distance-bottom:0;mso-position-horizontal:absolute;mso-position-horizontal-relative:text;mso-position-vertical:absolute;mso-position-vertical-relative:text;mso-width-percent:0;mso-height-percent:0;mso-width-relative:margin;mso-height-relative:margin;v-text-anchor:middle" arcsize="10923f" o:gfxdata="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" fillcolor="#a7bfde [1620]" strokecolor="#4579b8 [3044]">
+              <v:roundrect w14:anchorId="06E6AA03" id="Rectángulo redondeado 21" o:spid="_x0000_s1038" style="position:absolute;margin-left:174.15pt;margin-top:1.65pt;width:330.4pt;height:26.25pt;rotation:-90;z-index:252196352;visibility:visible;mso-wrap-style:square;mso-width-percent:0;mso-height-percent:0;mso-wrap-distance-left:9pt;mso-wrap-distance-top:0;mso-wrap-distance-right:9pt;mso-wrap-distance-bottom:0;mso-position-horizontal:absolute;mso-position-horizontal-relative:text;mso-position-vertical:absolute;mso-position-vertical-relative:text;mso-width-percent:0;mso-height-percent:0;mso-width-relative:margin;mso-height-relative:margin;v-text-anchor:middle" arcsize="10923f" o:gfxdata="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" fillcolor="#a7bfde [1620]" strokecolor="#4579b8 [3044]">
                 <v:fill color2="#e4ecf5 [500]" rotate="t" angle="180" colors="0 #a3c4ff;22938f #bfd5ff;1 #e5eeff" focus="100%" type="gradient"/>
                 <v:shadow on="t" color="black" opacity="24903f" origin=",.5" offset="0,.55556mm"/>
                 <v:textbox>
@@ -5651,6 +5822,10 @@
           </mc:Fallback>
         </mc:AlternateContent>
       </w:r>
+    </w:p>
+    <w:p/>
+    <w:p/>
+    <w:p>
       <w:r>
         <w:rPr>
           <w:noProof/>
@@ -5659,16 +5834,16 @@
         <mc:AlternateContent>
           <mc:Choice Requires="wps">
             <w:drawing>
-              <wp:anchor distT="0" distB="0" distL="114300" distR="114300" simplePos="0" relativeHeight="251961856" behindDoc="0" locked="0" layoutInCell="1" allowOverlap="1" wp14:anchorId="5F6C3658" wp14:editId="556DC2EE">
+              <wp:anchor distT="0" distB="0" distL="114300" distR="114300" simplePos="0" relativeHeight="252208640" behindDoc="0" locked="0" layoutInCell="1" allowOverlap="1" wp14:anchorId="719D7827" wp14:editId="41175FE3">
                 <wp:simplePos x="0" y="0"/>
                 <wp:positionH relativeFrom="column">
-                  <wp:posOffset>4719955</wp:posOffset>
+                  <wp:posOffset>4558665</wp:posOffset>
                 </wp:positionH>
                 <wp:positionV relativeFrom="paragraph">
-                  <wp:posOffset>1583690</wp:posOffset>
+                  <wp:posOffset>153035</wp:posOffset>
                 </wp:positionV>
-                <wp:extent cx="1609725" cy="542925"/>
-                <wp:effectExtent l="57150" t="38100" r="85725" b="104775"/>
+                <wp:extent cx="1019175" cy="1181100"/>
+                <wp:effectExtent l="57150" t="38100" r="85725" b="95250"/>
                 <wp:wrapNone/>
                 <wp:docPr id="22" name="Rectángulo redondeado 22"/>
                 <wp:cNvGraphicFramePr/>
@@ -5679,7 +5854,7 @@
                       <wps:spPr>
                         <a:xfrm>
                           <a:off x="0" y="0"/>
-                          <a:ext cx="1609725" cy="542925"/>
+                          <a:ext cx="1019175" cy="1181100"/>
                         </a:xfrm>
                         <a:prstGeom prst="roundRect">
                           <a:avLst/>
@@ -5712,21 +5887,7 @@
                               <w:rPr>
                                 <w:lang w:val="es-PE"/>
                               </w:rPr>
-                              <w:t xml:space="preserve">Gestión y Entrega de los </w:t>
-                            </w:r>
-                            <w:proofErr w:type="spellStart"/>
-                            <w:r>
-                              <w:rPr>
-                                <w:lang w:val="es-PE"/>
-                              </w:rPr>
-                              <w:t>Releases</w:t>
-                            </w:r>
-                            <w:proofErr w:type="spellEnd"/>
-                            <w:r>
-                              <w:rPr>
-                                <w:lang w:val="es-PE"/>
-                              </w:rPr>
-                              <w:t xml:space="preserve"> del Software</w:t>
+                              <w:t>Gestión y Entrega de los Releases del Software</w:t>
                             </w:r>
                           </w:p>
                         </w:txbxContent>
@@ -5751,7 +5912,7 @@
           </mc:Choice>
           <mc:Fallback>
             <w:pict>
-              <v:roundrect id="Rectángulo redondeado 22" o:spid="_x0000_s1039" style="position:absolute;margin-left:371.65pt;margin-top:124.7pt;width:126.75pt;height:42.75pt;z-index:251961856;visibility:visible;mso-wrap-style:square;mso-width-percent:0;mso-height-percent:0;mso-wrap-distance-left:9pt;mso-wrap-distance-top:0;mso-wrap-distance-right:9pt;mso-wrap-distance-bottom:0;mso-position-horizontal:absolute;mso-position-horizontal-relative:text;mso-position-vertical:absolute;mso-position-vertical-relative:text;mso-width-percent:0;mso-height-percent:0;mso-width-relative:margin;mso-height-relative:margin;v-text-anchor:middle" arcsize="10923f" o:gfxdata="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" fillcolor="#a7bfde [1620]" strokecolor="#4579b8 [3044]">
+              <v:roundrect w14:anchorId="719D7827" id="Rectángulo redondeado 22" o:spid="_x0000_s1039" style="position:absolute;margin-left:358.95pt;margin-top:12.05pt;width:80.25pt;height:93pt;z-index:252208640;visibility:visible;mso-wrap-style:square;mso-width-percent:0;mso-height-percent:0;mso-wrap-distance-left:9pt;mso-wrap-distance-top:0;mso-wrap-distance-right:9pt;mso-wrap-distance-bottom:0;mso-position-horizontal:absolute;mso-position-horizontal-relative:text;mso-position-vertical:absolute;mso-position-vertical-relative:text;mso-width-percent:0;mso-height-percent:0;mso-width-relative:margin;mso-height-relative:margin;v-text-anchor:middle" arcsize="10923f" o:gfxdata="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" fillcolor="#a7bfde [1620]" strokecolor="#4579b8 [3044]">
                 <v:fill color2="#e4ecf5 [500]" rotate="t" angle="180" colors="0 #a3c4ff;22938f #bfd5ff;1 #e5eeff" focus="100%" type="gradient"/>
                 <v:shadow on="t" color="black" opacity="24903f" origin=",.5" offset="0,.55556mm"/>
                 <v:textbox>
@@ -5767,21 +5928,7 @@
                         <w:rPr>
                           <w:lang w:val="es-PE"/>
                         </w:rPr>
-                        <w:t xml:space="preserve">Gestión y Entrega de los </w:t>
-                      </w:r>
-                      <w:proofErr w:type="spellStart"/>
-                      <w:r>
-                        <w:rPr>
-                          <w:lang w:val="es-PE"/>
-                        </w:rPr>
-                        <w:t>Releases</w:t>
-                      </w:r>
-                      <w:proofErr w:type="spellEnd"/>
-                      <w:r>
-                        <w:rPr>
-                          <w:lang w:val="es-PE"/>
-                        </w:rPr>
-                        <w:t xml:space="preserve"> del Software</w:t>
+                        <w:t>Gestión y Entrega de los Releases del Software</w:t>
                       </w:r>
                     </w:p>
                   </w:txbxContent>
@@ -5793,12 +5940,133 @@
       </w:r>
     </w:p>
     <w:p/>
+    <w:p>
+      <w:r>
+        <w:rPr>
+          <w:noProof/>
+          <w:lang w:val="es-PE" w:eastAsia="es-PE"/>
+        </w:rPr>
+        <mc:AlternateContent>
+          <mc:Choice Requires="wps">
+            <w:drawing>
+              <wp:anchor distT="0" distB="0" distL="114300" distR="114300" simplePos="0" relativeHeight="252227072" behindDoc="0" locked="0" layoutInCell="1" allowOverlap="1" wp14:anchorId="7CEACD00" wp14:editId="56C77395">
+                <wp:simplePos x="0" y="0"/>
+                <wp:positionH relativeFrom="column">
+                  <wp:posOffset>196215</wp:posOffset>
+                </wp:positionH>
+                <wp:positionV relativeFrom="paragraph">
+                  <wp:posOffset>140335</wp:posOffset>
+                </wp:positionV>
+                <wp:extent cx="1171575" cy="542925"/>
+                <wp:effectExtent l="76200" t="38100" r="85725" b="104775"/>
+                <wp:wrapNone/>
+                <wp:docPr id="1" name="Rectángulo redondeado 1"/>
+                <wp:cNvGraphicFramePr/>
+                <a:graphic xmlns:a="http://schemas.openxmlformats.org/drawingml/2006/main">
+                  <a:graphicData uri="http://schemas.microsoft.com/office/word/2010/wordprocessingShape">
+                    <wps:wsp>
+                      <wps:cNvSpPr/>
+                      <wps:spPr>
+                        <a:xfrm>
+                          <a:off x="0" y="0"/>
+                          <a:ext cx="1171575" cy="542925"/>
+                        </a:xfrm>
+                        <a:prstGeom prst="roundRect">
+                          <a:avLst/>
+                        </a:prstGeom>
+                      </wps:spPr>
+                      <wps:style>
+                        <a:lnRef idx="0">
+                          <a:schemeClr val="accent6"/>
+                        </a:lnRef>
+                        <a:fillRef idx="3">
+                          <a:schemeClr val="accent6"/>
+                        </a:fillRef>
+                        <a:effectRef idx="3">
+                          <a:schemeClr val="accent6"/>
+                        </a:effectRef>
+                        <a:fontRef idx="minor">
+                          <a:schemeClr val="lt1"/>
+                        </a:fontRef>
+                      </wps:style>
+                      <wps:txbx>
+                        <w:txbxContent>
+                          <w:p>
+                            <w:pPr>
+                              <w:jc w:val="center"/>
+                              <w:rPr>
+                                <w:lang w:val="es-PE"/>
+                              </w:rPr>
+                            </w:pPr>
+                            <w:r>
+                              <w:rPr>
+                                <w:lang w:val="es-PE"/>
+                              </w:rPr>
+                              <w:t>Despliegue y Mantenimiento</w:t>
+                            </w:r>
+                          </w:p>
+                        </w:txbxContent>
+                      </wps:txbx>
+                      <wps:bodyPr rot="0" spcFirstLastPara="0" vertOverflow="overflow" horzOverflow="overflow" vert="horz" wrap="square" lIns="91440" tIns="45720" rIns="91440" bIns="45720" numCol="1" spcCol="0" rtlCol="0" fromWordArt="0" anchor="ctr" anchorCtr="0" forceAA="0" compatLnSpc="1">
+                        <a:prstTxWarp prst="textNoShape">
+                          <a:avLst/>
+                        </a:prstTxWarp>
+                        <a:noAutofit/>
+                      </wps:bodyPr>
+                    </wps:wsp>
+                  </a:graphicData>
+                </a:graphic>
+                <wp14:sizeRelH relativeFrom="margin">
+                  <wp14:pctWidth>0</wp14:pctWidth>
+                </wp14:sizeRelH>
+                <wp14:sizeRelV relativeFrom="margin">
+                  <wp14:pctHeight>0</wp14:pctHeight>
+                </wp14:sizeRelV>
+              </wp:anchor>
+            </w:drawing>
+          </mc:Choice>
+          <mc:Fallback>
+            <w:pict>
+              <v:roundrect w14:anchorId="7CEACD00" id="Rectángulo redondeado 1" o:spid="_x0000_s1040" style="position:absolute;margin-left:15.45pt;margin-top:11.05pt;width:92.25pt;height:42.75pt;z-index:252227072;visibility:visible;mso-wrap-style:square;mso-width-percent:0;mso-height-percent:0;mso-wrap-distance-left:9pt;mso-wrap-distance-top:0;mso-wrap-distance-right:9pt;mso-wrap-distance-bottom:0;mso-position-horizontal:absolute;mso-position-horizontal-relative:text;mso-position-vertical:absolute;mso-position-vertical-relative:text;mso-width-percent:0;mso-height-percent:0;mso-width-relative:margin;mso-height-relative:margin;v-text-anchor:middle" arcsize="10923f" o:gfxdata="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" fillcolor="#9a4906 [1641]" stroked="f">
+                <v:fill color2="#f68a32 [3017]" rotate="t" angle="180" colors="0 #cb6c1d;52429f #ff8f2a;1 #ff8f26" focus="100%" type="gradient">
+                  <o:fill v:ext="view" type="gradientUnscaled"/>
+                </v:fill>
+                <v:shadow on="t" color="black" opacity="22937f" origin=",.5" offset="0,.63889mm"/>
+                <v:textbox>
+                  <w:txbxContent>
+                    <w:p>
+                      <w:pPr>
+                        <w:jc w:val="center"/>
+                        <w:rPr>
+                          <w:lang w:val="es-PE"/>
+                        </w:rPr>
+                      </w:pPr>
+                      <w:r>
+                        <w:rPr>
+                          <w:lang w:val="es-PE"/>
+                        </w:rPr>
+                        <w:t>Despliegue y Mantenimiento</w:t>
+                      </w:r>
+                    </w:p>
+                  </w:txbxContent>
+                </v:textbox>
+              </v:roundrect>
+            </w:pict>
+          </mc:Fallback>
+        </mc:AlternateContent>
+      </w:r>
+    </w:p>
     <w:p/>
-    <w:p/>
-    <w:p/>
-    <w:p/>
-    <w:p/>
-    <w:p/>
+    <w:p>
+      <w:pPr>
+        <w:jc w:val="center"/>
+        <w:rPr>
+          <w:rFonts w:ascii="Tahoma" w:hAnsi="Tahoma" w:cs="Tahoma"/>
+          <w:b/>
+          <w:sz w:val="4"/>
+        </w:rPr>
+      </w:pPr>
+    </w:p>
     <w:p>
       <w:pPr>
         <w:jc w:val="center"/>
@@ -5816,41 +6084,6 @@
         </w:rPr>
         <w:t>Fig. 1 Organización de la Gestión de la Configuración</w:t>
       </w:r>
-    </w:p>
-    <w:p>
-      <w:pPr>
-        <w:jc w:val="center"/>
-        <w:rPr>
-          <w:rFonts w:ascii="Tahoma" w:hAnsi="Tahoma" w:cs="Tahoma"/>
-          <w:b/>
-          <w:sz w:val="20"/>
-        </w:rPr>
-      </w:pPr>
-    </w:p>
-    <w:p>
-      <w:pPr>
-        <w:jc w:val="center"/>
-        <w:rPr>
-          <w:rFonts w:ascii="Tahoma" w:hAnsi="Tahoma" w:cs="Tahoma"/>
-          <w:b/>
-          <w:sz w:val="20"/>
-        </w:rPr>
-      </w:pPr>
-    </w:p>
-    <w:p>
-      <w:pPr>
-        <w:jc w:val="center"/>
-        <w:rPr>
-          <w:rFonts w:ascii="Tahoma" w:hAnsi="Tahoma" w:cs="Tahoma"/>
-          <w:b/>
-          <w:sz w:val="20"/>
-        </w:rPr>
-      </w:pPr>
-    </w:p>
-    <w:p>
-      <w:pPr>
-        <w:jc w:val="center"/>
-      </w:pPr>
     </w:p>
     <w:p>
       <w:pPr>
@@ -6529,6 +6762,7 @@
         </w:rPr>
         <w:t xml:space="preserve">Se usará </w:t>
       </w:r>
+      <w:proofErr w:type="spellStart"/>
       <w:r>
         <w:rPr>
           <w:rFonts w:ascii="Times New Roman" w:hAnsi="Times New Roman" w:cs="Times New Roman"/>
@@ -6538,6 +6772,7 @@
         </w:rPr>
         <w:t>Git</w:t>
       </w:r>
+      <w:proofErr w:type="spellEnd"/>
       <w:r>
         <w:rPr>
           <w:rFonts w:ascii="Times New Roman" w:hAnsi="Times New Roman" w:cs="Times New Roman"/>
@@ -6559,6 +6794,7 @@
           <w:b/>
         </w:rPr>
       </w:pPr>
+      <w:proofErr w:type="spellStart"/>
       <w:r>
         <w:rPr>
           <w:rFonts w:ascii="Times New Roman" w:hAnsi="Times New Roman" w:cs="Times New Roman"/>
@@ -6566,7 +6802,17 @@
           <w:sz w:val="24"/>
           <w:szCs w:val="24"/>
         </w:rPr>
-        <w:t xml:space="preserve">Git: </w:t>
+        <w:t>Git</w:t>
+      </w:r>
+      <w:proofErr w:type="spellEnd"/>
+      <w:r>
+        <w:rPr>
+          <w:rFonts w:ascii="Times New Roman" w:hAnsi="Times New Roman" w:cs="Times New Roman"/>
+          <w:b/>
+          <w:sz w:val="24"/>
+          <w:szCs w:val="24"/>
+        </w:rPr>
+        <w:t xml:space="preserve">: </w:t>
       </w:r>
       <w:r>
         <w:rPr>
@@ -6607,15 +6853,98 @@
           <w:sz w:val="24"/>
           <w:szCs w:val="24"/>
         </w:rPr>
-        <w:t>Workflow de Git</w:t>
-      </w:r>
-      <w:r>
-        <w:rPr>
-          <w:rFonts w:ascii="Times New Roman" w:hAnsi="Times New Roman" w:cs="Times New Roman"/>
+        <w:t xml:space="preserve">Workflow de </w:t>
+      </w:r>
+      <w:proofErr w:type="spellStart"/>
+      <w:r>
+        <w:rPr>
+          <w:rFonts w:ascii="Times New Roman" w:hAnsi="Times New Roman" w:cs="Times New Roman"/>
+          <w:b/>
           <w:sz w:val="24"/>
           <w:szCs w:val="24"/>
         </w:rPr>
-        <w:t>: En el repositorio local los cambios realizados se agrupan en commits, luego estos commits se “pushean” al repositorio remoto, para que finalmente los demás colaboradores del proyecto puedan actualizar sus repositorios locales mediante un “pull”.</w:t>
+        <w:t>Git</w:t>
+      </w:r>
+      <w:proofErr w:type="spellEnd"/>
+      <w:r>
+        <w:rPr>
+          <w:rFonts w:ascii="Times New Roman" w:hAnsi="Times New Roman" w:cs="Times New Roman"/>
+          <w:sz w:val="24"/>
+          <w:szCs w:val="24"/>
+        </w:rPr>
+        <w:t xml:space="preserve">: En el repositorio local los cambios realizados se agrupan en </w:t>
+      </w:r>
+      <w:proofErr w:type="spellStart"/>
+      <w:r>
+        <w:rPr>
+          <w:rFonts w:ascii="Times New Roman" w:hAnsi="Times New Roman" w:cs="Times New Roman"/>
+          <w:sz w:val="24"/>
+          <w:szCs w:val="24"/>
+        </w:rPr>
+        <w:t>commits</w:t>
+      </w:r>
+      <w:proofErr w:type="spellEnd"/>
+      <w:r>
+        <w:rPr>
+          <w:rFonts w:ascii="Times New Roman" w:hAnsi="Times New Roman" w:cs="Times New Roman"/>
+          <w:sz w:val="24"/>
+          <w:szCs w:val="24"/>
+        </w:rPr>
+        <w:t xml:space="preserve">, luego estos </w:t>
+      </w:r>
+      <w:proofErr w:type="spellStart"/>
+      <w:r>
+        <w:rPr>
+          <w:rFonts w:ascii="Times New Roman" w:hAnsi="Times New Roman" w:cs="Times New Roman"/>
+          <w:sz w:val="24"/>
+          <w:szCs w:val="24"/>
+        </w:rPr>
+        <w:t>commits</w:t>
+      </w:r>
+      <w:proofErr w:type="spellEnd"/>
+      <w:r>
+        <w:rPr>
+          <w:rFonts w:ascii="Times New Roman" w:hAnsi="Times New Roman" w:cs="Times New Roman"/>
+          <w:sz w:val="24"/>
+          <w:szCs w:val="24"/>
+        </w:rPr>
+        <w:t xml:space="preserve"> se “</w:t>
+      </w:r>
+      <w:proofErr w:type="spellStart"/>
+      <w:r>
+        <w:rPr>
+          <w:rFonts w:ascii="Times New Roman" w:hAnsi="Times New Roman" w:cs="Times New Roman"/>
+          <w:sz w:val="24"/>
+          <w:szCs w:val="24"/>
+        </w:rPr>
+        <w:t>pushean</w:t>
+      </w:r>
+      <w:proofErr w:type="spellEnd"/>
+      <w:r>
+        <w:rPr>
+          <w:rFonts w:ascii="Times New Roman" w:hAnsi="Times New Roman" w:cs="Times New Roman"/>
+          <w:sz w:val="24"/>
+          <w:szCs w:val="24"/>
+        </w:rPr>
+        <w:t>” al repositorio remoto, para que finalmente los demás colaboradores del proyecto puedan actualizar sus repositorios locales mediante un “</w:t>
+      </w:r>
+      <w:proofErr w:type="spellStart"/>
+      <w:r>
+        <w:rPr>
+          <w:rFonts w:ascii="Times New Roman" w:hAnsi="Times New Roman" w:cs="Times New Roman"/>
+          <w:sz w:val="24"/>
+          <w:szCs w:val="24"/>
+        </w:rPr>
+        <w:t>pull</w:t>
+      </w:r>
+      <w:proofErr w:type="spellEnd"/>
+      <w:r>
+        <w:rPr>
+          <w:rFonts w:ascii="Times New Roman" w:hAnsi="Times New Roman" w:cs="Times New Roman"/>
+          <w:sz w:val="24"/>
+          <w:szCs w:val="24"/>
+        </w:rPr>
+        <w:t>”.</w:t>
       </w:r>
       <w:r>
         <w:rPr>
@@ -6687,7 +7016,7 @@
                     <pic:cNvPicPr/>
                   </pic:nvPicPr>
                   <pic:blipFill>
-                    <a:blip r:embed="rId9" cstate="print">
+                    <a:blip r:embed="rId8" cstate="print">
                       <a:extLst>
                         <a:ext uri="{28A0092B-C50C-407E-A947-70E740481C1C}">
                           <a14:useLocalDpi xmlns:a14="http://schemas.microsoft.com/office/drawing/2010/main" val="0"/>
@@ -6741,6 +7070,7 @@
         </w:rPr>
         <w:t xml:space="preserve">Flujo de trabajo usando </w:t>
       </w:r>
+      <w:proofErr w:type="spellStart"/>
       <w:r>
         <w:rPr>
           <w:rFonts w:ascii="Tahoma" w:hAnsi="Tahoma" w:cs="Tahoma"/>
@@ -6749,9 +7079,11 @@
         </w:rPr>
         <w:t>Git</w:t>
       </w:r>
+      <w:proofErr w:type="spellEnd"/>
     </w:p>
     <w:p>
       <w:pPr>
+        <w:ind w:left="709"/>
         <w:jc w:val="both"/>
         <w:rPr>
           <w:rFonts w:ascii="Times New Roman" w:hAnsi="Times New Roman" w:cs="Times New Roman"/>
@@ -6800,6 +7132,7 @@
           <w:szCs w:val="24"/>
         </w:rPr>
       </w:pPr>
+      <w:proofErr w:type="spellStart"/>
       <w:r>
         <w:rPr>
           <w:rFonts w:ascii="Times New Roman" w:hAnsi="Times New Roman" w:cs="Times New Roman"/>
@@ -6810,13 +7143,86 @@
         <w:lastRenderedPageBreak/>
         <w:t>GitHub</w:t>
       </w:r>
+      <w:proofErr w:type="spellEnd"/>
       <w:r>
         <w:rPr>
           <w:rFonts w:ascii="Times New Roman" w:hAnsi="Times New Roman" w:cs="Times New Roman"/>
           <w:sz w:val="24"/>
           <w:szCs w:val="24"/>
         </w:rPr>
-        <w:t>: es una forja (plataforma de desarrollo colaborativo) para alojar proyectos utilizando el sistema de control de versiones Git. Utiliza el framework Ruby on Rails.</w:t>
+        <w:t xml:space="preserve">: es una forja (plataforma de desarrollo colaborativo) para alojar proyectos utilizando el sistema de control de versiones </w:t>
+      </w:r>
+      <w:proofErr w:type="spellStart"/>
+      <w:r>
+        <w:rPr>
+          <w:rFonts w:ascii="Times New Roman" w:hAnsi="Times New Roman" w:cs="Times New Roman"/>
+          <w:sz w:val="24"/>
+          <w:szCs w:val="24"/>
+        </w:rPr>
+        <w:t>Git</w:t>
+      </w:r>
+      <w:proofErr w:type="spellEnd"/>
+      <w:r>
+        <w:rPr>
+          <w:rFonts w:ascii="Times New Roman" w:hAnsi="Times New Roman" w:cs="Times New Roman"/>
+          <w:sz w:val="24"/>
+          <w:szCs w:val="24"/>
+        </w:rPr>
+        <w:t xml:space="preserve">. Utiliza el </w:t>
+      </w:r>
+      <w:proofErr w:type="spellStart"/>
+      <w:r>
+        <w:rPr>
+          <w:rFonts w:ascii="Times New Roman" w:hAnsi="Times New Roman" w:cs="Times New Roman"/>
+          <w:sz w:val="24"/>
+          <w:szCs w:val="24"/>
+        </w:rPr>
+        <w:t>framework</w:t>
+      </w:r>
+      <w:proofErr w:type="spellEnd"/>
+      <w:r>
+        <w:rPr>
+          <w:rFonts w:ascii="Times New Roman" w:hAnsi="Times New Roman" w:cs="Times New Roman"/>
+          <w:sz w:val="24"/>
+          <w:szCs w:val="24"/>
+        </w:rPr>
+        <w:t xml:space="preserve"> Ruby </w:t>
+      </w:r>
+      <w:proofErr w:type="spellStart"/>
+      <w:r>
+        <w:rPr>
+          <w:rFonts w:ascii="Times New Roman" w:hAnsi="Times New Roman" w:cs="Times New Roman"/>
+          <w:sz w:val="24"/>
+          <w:szCs w:val="24"/>
+        </w:rPr>
+        <w:t>on</w:t>
+      </w:r>
+      <w:proofErr w:type="spellEnd"/>
+      <w:r>
+        <w:rPr>
+          <w:rFonts w:ascii="Times New Roman" w:hAnsi="Times New Roman" w:cs="Times New Roman"/>
+          <w:sz w:val="24"/>
+          <w:szCs w:val="24"/>
+        </w:rPr>
+        <w:t xml:space="preserve"> </w:t>
+      </w:r>
+      <w:proofErr w:type="spellStart"/>
+      <w:r>
+        <w:rPr>
+          <w:rFonts w:ascii="Times New Roman" w:hAnsi="Times New Roman" w:cs="Times New Roman"/>
+          <w:sz w:val="24"/>
+          <w:szCs w:val="24"/>
+        </w:rPr>
+        <w:t>Rails</w:t>
+      </w:r>
+      <w:proofErr w:type="spellEnd"/>
+      <w:r>
+        <w:rPr>
+          <w:rFonts w:ascii="Times New Roman" w:hAnsi="Times New Roman" w:cs="Times New Roman"/>
+          <w:sz w:val="24"/>
+          <w:szCs w:val="24"/>
+        </w:rPr>
+        <w:t>.</w:t>
       </w:r>
     </w:p>
     <w:p>
@@ -15471,8 +15877,8 @@
       </w:pPr>
     </w:p>
     <w:sectPr>
-      <w:headerReference w:type="default" r:id="rId10"/>
-      <w:footerReference w:type="default" r:id="rId11"/>
+      <w:headerReference w:type="default" r:id="rId9"/>
+      <w:footerReference w:type="default" r:id="rId10"/>
       <w:pgSz w:w="11906" w:h="16838"/>
       <w:pgMar w:top="1417" w:right="1701" w:bottom="1417" w:left="1701" w:header="720" w:footer="720" w:gutter="0"/>
       <w:pgNumType w:start="1"/>
@@ -15483,7 +15889,7 @@
 </file>
 
 <file path=word/endnotes.xml><?xml version="1.0" encoding="utf-8"?>
-<w:endnotes xmlns:wpc="http://schemas.microsoft.com/office/word/2010/wordprocessingCanvas" xmlns:mc="http://schemas.openxmlformats.org/markup-compatibility/2006" xmlns:o="urn:schemas-microsoft-com:office:office" xmlns:r="http://schemas.openxmlformats.org/officeDocument/2006/relationships" xmlns:m="http://schemas.openxmlformats.org/officeDocument/2006/math" xmlns:v="urn:schemas-microsoft-com:vml" xmlns:wp14="http://schemas.microsoft.com/office/word/2010/wordprocessingDrawing" xmlns:wp="http://schemas.openxmlformats.org/drawingml/2006/wordprocessingDrawing" xmlns:w10="urn:schemas-microsoft-com:office:word" xmlns:w="http://schemas.openxmlformats.org/wordprocessingml/2006/main" xmlns:w14="http://schemas.microsoft.com/office/word/2010/wordml" xmlns:wpg="http://schemas.microsoft.com/office/word/2010/wordprocessingGroup" xmlns:wpi="http://schemas.microsoft.com/office/word/2010/wordprocessingInk" xmlns:wne="http://schemas.microsoft.com/office/word/2006/wordml" xmlns:wps="http://schemas.microsoft.com/office/word/2010/wordprocessingShape" mc:Ignorable="w14 wp14">
+<w:endnotes xmlns:wpc="http://schemas.microsoft.com/office/word/2010/wordprocessingCanvas" xmlns:mc="http://schemas.openxmlformats.org/markup-compatibility/2006" xmlns:o="urn:schemas-microsoft-com:office:office" xmlns:r="http://schemas.openxmlformats.org/officeDocument/2006/relationships" xmlns:m="http://schemas.openxmlformats.org/officeDocument/2006/math" xmlns:v="urn:schemas-microsoft-com:vml" xmlns:wp14="http://schemas.microsoft.com/office/word/2010/wordprocessingDrawing" xmlns:wp="http://schemas.openxmlformats.org/drawingml/2006/wordprocessingDrawing" xmlns:w10="urn:schemas-microsoft-com:office:word" xmlns:w="http://schemas.openxmlformats.org/wordprocessingml/2006/main" xmlns:w14="http://schemas.microsoft.com/office/word/2010/wordml" xmlns:w15="http://schemas.microsoft.com/office/word/2012/wordml" xmlns:wpg="http://schemas.microsoft.com/office/word/2010/wordprocessingGroup" xmlns:wpi="http://schemas.microsoft.com/office/word/2010/wordprocessingInk" xmlns:wne="http://schemas.microsoft.com/office/word/2006/wordml" xmlns:wps="http://schemas.microsoft.com/office/word/2010/wordprocessingShape" mc:Ignorable="w14 w15 wp14">
   <w:endnote w:type="separator" w:id="-1">
     <w:p>
       <w:pPr>
@@ -15508,7 +15914,7 @@
 </file>
 
 <file path=word/footer1.xml><?xml version="1.0" encoding="utf-8"?>
-<w:ftr xmlns:wpc="http://schemas.microsoft.com/office/word/2010/wordprocessingCanvas" xmlns:mc="http://schemas.openxmlformats.org/markup-compatibility/2006" xmlns:o="urn:schemas-microsoft-com:office:office" xmlns:r="http://schemas.openxmlformats.org/officeDocument/2006/relationships" xmlns:m="http://schemas.openxmlformats.org/officeDocument/2006/math" xmlns:v="urn:schemas-microsoft-com:vml" xmlns:wp14="http://schemas.microsoft.com/office/word/2010/wordprocessingDrawing" xmlns:wp="http://schemas.openxmlformats.org/drawingml/2006/wordprocessingDrawing" xmlns:w10="urn:schemas-microsoft-com:office:word" xmlns:w="http://schemas.openxmlformats.org/wordprocessingml/2006/main" xmlns:w14="http://schemas.microsoft.com/office/word/2010/wordml" xmlns:wpg="http://schemas.microsoft.com/office/word/2010/wordprocessingGroup" xmlns:wpi="http://schemas.microsoft.com/office/word/2010/wordprocessingInk" xmlns:wne="http://schemas.microsoft.com/office/word/2006/wordml" xmlns:wps="http://schemas.microsoft.com/office/word/2010/wordprocessingShape" mc:Ignorable="w14 wp14">
+<w:ftr xmlns:wpc="http://schemas.microsoft.com/office/word/2010/wordprocessingCanvas" xmlns:mc="http://schemas.openxmlformats.org/markup-compatibility/2006" xmlns:o="urn:schemas-microsoft-com:office:office" xmlns:r="http://schemas.openxmlformats.org/officeDocument/2006/relationships" xmlns:m="http://schemas.openxmlformats.org/officeDocument/2006/math" xmlns:v="urn:schemas-microsoft-com:vml" xmlns:wp14="http://schemas.microsoft.com/office/word/2010/wordprocessingDrawing" xmlns:wp="http://schemas.openxmlformats.org/drawingml/2006/wordprocessingDrawing" xmlns:w10="urn:schemas-microsoft-com:office:word" xmlns:w="http://schemas.openxmlformats.org/wordprocessingml/2006/main" xmlns:w14="http://schemas.microsoft.com/office/word/2010/wordml" xmlns:w15="http://schemas.microsoft.com/office/word/2012/wordml" xmlns:wpg="http://schemas.microsoft.com/office/word/2010/wordprocessingGroup" xmlns:wpi="http://schemas.microsoft.com/office/word/2010/wordprocessingInk" xmlns:wne="http://schemas.microsoft.com/office/word/2006/wordml" xmlns:wps="http://schemas.microsoft.com/office/word/2010/wordprocessingShape" mc:Ignorable="w14 w15 wp14">
   <w:tbl>
     <w:tblPr>
       <w:tblStyle w:val="Tablanormal31"/>
@@ -15613,7 +16019,7 @@
               <w:noProof/>
               <w:color w:val="auto"/>
             </w:rPr>
-            <w:t>3</w:t>
+            <w:t>6</w:t>
           </w:r>
           <w:r>
             <w:rPr>
@@ -15678,7 +16084,7 @@
 </file>
 
 <file path=word/footnotes.xml><?xml version="1.0" encoding="utf-8"?>
-<w:footnotes xmlns:wpc="http://schemas.microsoft.com/office/word/2010/wordprocessingCanvas" xmlns:mc="http://schemas.openxmlformats.org/markup-compatibility/2006" xmlns:o="urn:schemas-microsoft-com:office:office" xmlns:r="http://schemas.openxmlformats.org/officeDocument/2006/relationships" xmlns:m="http://schemas.openxmlformats.org/officeDocument/2006/math" xmlns:v="urn:schemas-microsoft-com:vml" xmlns:wp14="http://schemas.microsoft.com/office/word/2010/wordprocessingDrawing" xmlns:wp="http://schemas.openxmlformats.org/drawingml/2006/wordprocessingDrawing" xmlns:w10="urn:schemas-microsoft-com:office:word" xmlns:w="http://schemas.openxmlformats.org/wordprocessingml/2006/main" xmlns:w14="http://schemas.microsoft.com/office/word/2010/wordml" xmlns:wpg="http://schemas.microsoft.com/office/word/2010/wordprocessingGroup" xmlns:wpi="http://schemas.microsoft.com/office/word/2010/wordprocessingInk" xmlns:wne="http://schemas.microsoft.com/office/word/2006/wordml" xmlns:wps="http://schemas.microsoft.com/office/word/2010/wordprocessingShape" mc:Ignorable="w14 wp14">
+<w:footnotes xmlns:wpc="http://schemas.microsoft.com/office/word/2010/wordprocessingCanvas" xmlns:mc="http://schemas.openxmlformats.org/markup-compatibility/2006" xmlns:o="urn:schemas-microsoft-com:office:office" xmlns:r="http://schemas.openxmlformats.org/officeDocument/2006/relationships" xmlns:m="http://schemas.openxmlformats.org/officeDocument/2006/math" xmlns:v="urn:schemas-microsoft-com:vml" xmlns:wp14="http://schemas.microsoft.com/office/word/2010/wordprocessingDrawing" xmlns:wp="http://schemas.openxmlformats.org/drawingml/2006/wordprocessingDrawing" xmlns:w10="urn:schemas-microsoft-com:office:word" xmlns:w="http://schemas.openxmlformats.org/wordprocessingml/2006/main" xmlns:w14="http://schemas.microsoft.com/office/word/2010/wordml" xmlns:w15="http://schemas.microsoft.com/office/word/2012/wordml" xmlns:wpg="http://schemas.microsoft.com/office/word/2010/wordprocessingGroup" xmlns:wpi="http://schemas.microsoft.com/office/word/2010/wordprocessingInk" xmlns:wne="http://schemas.microsoft.com/office/word/2006/wordml" xmlns:wps="http://schemas.microsoft.com/office/word/2010/wordprocessingShape" mc:Ignorable="w14 w15 wp14">
   <w:footnote w:type="separator" w:id="-1">
     <w:p>
       <w:pPr>
@@ -15703,7 +16109,7 @@
 </file>
 
 <file path=word/header1.xml><?xml version="1.0" encoding="utf-8"?>
-<w:hdr xmlns:wpc="http://schemas.microsoft.com/office/word/2010/wordprocessingCanvas" xmlns:mc="http://schemas.openxmlformats.org/markup-compatibility/2006" xmlns:o="urn:schemas-microsoft-com:office:office" xmlns:r="http://schemas.openxmlformats.org/officeDocument/2006/relationships" xmlns:m="http://schemas.openxmlformats.org/officeDocument/2006/math" xmlns:v="urn:schemas-microsoft-com:vml" xmlns:wp14="http://schemas.microsoft.com/office/word/2010/wordprocessingDrawing" xmlns:wp="http://schemas.openxmlformats.org/drawingml/2006/wordprocessingDrawing" xmlns:w10="urn:schemas-microsoft-com:office:word" xmlns:w="http://schemas.openxmlformats.org/wordprocessingml/2006/main" xmlns:w14="http://schemas.microsoft.com/office/word/2010/wordml" xmlns:wpg="http://schemas.microsoft.com/office/word/2010/wordprocessingGroup" xmlns:wpi="http://schemas.microsoft.com/office/word/2010/wordprocessingInk" xmlns:wne="http://schemas.microsoft.com/office/word/2006/wordml" xmlns:wps="http://schemas.microsoft.com/office/word/2010/wordprocessingShape" mc:Ignorable="w14 wp14">
+<w:hdr xmlns:wpc="http://schemas.microsoft.com/office/word/2010/wordprocessingCanvas" xmlns:mc="http://schemas.openxmlformats.org/markup-compatibility/2006" xmlns:o="urn:schemas-microsoft-com:office:office" xmlns:r="http://schemas.openxmlformats.org/officeDocument/2006/relationships" xmlns:m="http://schemas.openxmlformats.org/officeDocument/2006/math" xmlns:v="urn:schemas-microsoft-com:vml" xmlns:wp14="http://schemas.microsoft.com/office/word/2010/wordprocessingDrawing" xmlns:wp="http://schemas.openxmlformats.org/drawingml/2006/wordprocessingDrawing" xmlns:w10="urn:schemas-microsoft-com:office:word" xmlns:w="http://schemas.openxmlformats.org/wordprocessingml/2006/main" xmlns:w14="http://schemas.microsoft.com/office/word/2010/wordml" xmlns:w15="http://schemas.microsoft.com/office/word/2012/wordml" xmlns:wpg="http://schemas.microsoft.com/office/word/2010/wordprocessingGroup" xmlns:wpi="http://schemas.microsoft.com/office/word/2010/wordprocessingInk" xmlns:wne="http://schemas.microsoft.com/office/word/2006/wordml" xmlns:wps="http://schemas.microsoft.com/office/word/2010/wordprocessingShape" mc:Ignorable="w14 w15 wp14">
   <w:tbl>
     <w:tblPr>
       <w:tblW w:w="9009" w:type="dxa"/>
@@ -15874,9 +16280,9 @@
             </wp:anchor>
           </w:drawing>
         </mc:Choice>
-        <mc:Fallback xmlns:w15="http://schemas.microsoft.com/office/word/2012/wordml">
+        <mc:Fallback>
           <w:pict>
-            <v:line w14:anchorId="7006B622" id="Conector recto 3" o:spid="_x0000_s1026" style="position:absolute;flip:y;z-index:251659264;visibility:visible;mso-wrap-style:square;mso-width-percent:0;mso-height-percent:0;mso-wrap-distance-left:9pt;mso-wrap-distance-top:0;mso-wrap-distance-right:9pt;mso-wrap-distance-bottom:0;mso-position-horizontal:absolute;mso-position-horizontal-relative:text;mso-position-vertical:absolute;mso-position-vertical-relative:text;mso-width-percent:0;mso-height-percent:0;mso-width-relative:margin;mso-height-relative:margin" from="-25.05pt,-.85pt" to="448.2pt,-.85pt" o:gfxdata="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" strokecolor="black [3040]" strokeweight="1.5pt"/>
+            <v:line w14:anchorId="4D522266" id="Conector recto 3" o:spid="_x0000_s1026" style="position:absolute;flip:y;z-index:251659264;visibility:visible;mso-wrap-style:square;mso-width-percent:0;mso-height-percent:0;mso-wrap-distance-left:9pt;mso-wrap-distance-top:0;mso-wrap-distance-right:9pt;mso-wrap-distance-bottom:0;mso-position-horizontal:absolute;mso-position-horizontal-relative:text;mso-position-vertical:absolute;mso-position-vertical-relative:text;mso-width-percent:0;mso-height-percent:0;mso-width-relative:margin;mso-height-relative:margin" from="-25.05pt,-.85pt" to="448.2pt,-.85pt" o:gfxdata="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" strokecolor="black [3040]" strokeweight="1.5pt"/>
           </w:pict>
         </mc:Fallback>
       </mc:AlternateContent>
@@ -15886,7 +16292,7 @@
 </file>
 
 <file path=word/numbering.xml><?xml version="1.0" encoding="utf-8"?>
-<w:numbering xmlns:wpc="http://schemas.microsoft.com/office/word/2010/wordprocessingCanvas" xmlns:mc="http://schemas.openxmlformats.org/markup-compatibility/2006" xmlns:o="urn:schemas-microsoft-com:office:office" xmlns:r="http://schemas.openxmlformats.org/officeDocument/2006/relationships" xmlns:m="http://schemas.openxmlformats.org/officeDocument/2006/math" xmlns:v="urn:schemas-microsoft-com:vml" xmlns:wp14="http://schemas.microsoft.com/office/word/2010/wordprocessingDrawing" xmlns:wp="http://schemas.openxmlformats.org/drawingml/2006/wordprocessingDrawing" xmlns:w10="urn:schemas-microsoft-com:office:word" xmlns:w="http://schemas.openxmlformats.org/wordprocessingml/2006/main" xmlns:w14="http://schemas.microsoft.com/office/word/2010/wordml" xmlns:wpg="http://schemas.microsoft.com/office/word/2010/wordprocessingGroup" xmlns:wpi="http://schemas.microsoft.com/office/word/2010/wordprocessingInk" xmlns:wne="http://schemas.microsoft.com/office/word/2006/wordml" xmlns:wps="http://schemas.microsoft.com/office/word/2010/wordprocessingShape" mc:Ignorable="w14 wp14">
+<w:numbering xmlns:wpc="http://schemas.microsoft.com/office/word/2010/wordprocessingCanvas" xmlns:mc="http://schemas.openxmlformats.org/markup-compatibility/2006" xmlns:o="urn:schemas-microsoft-com:office:office" xmlns:r="http://schemas.openxmlformats.org/officeDocument/2006/relationships" xmlns:m="http://schemas.openxmlformats.org/officeDocument/2006/math" xmlns:v="urn:schemas-microsoft-com:vml" xmlns:wp14="http://schemas.microsoft.com/office/word/2010/wordprocessingDrawing" xmlns:wp="http://schemas.openxmlformats.org/drawingml/2006/wordprocessingDrawing" xmlns:w10="urn:schemas-microsoft-com:office:word" xmlns:w="http://schemas.openxmlformats.org/wordprocessingml/2006/main" xmlns:w14="http://schemas.microsoft.com/office/word/2010/wordml" xmlns:w15="http://schemas.microsoft.com/office/word/2012/wordml" xmlns:wpg="http://schemas.microsoft.com/office/word/2010/wordprocessingGroup" xmlns:wpi="http://schemas.microsoft.com/office/word/2010/wordprocessingInk" xmlns:wne="http://schemas.microsoft.com/office/word/2006/wordml" xmlns:wps="http://schemas.microsoft.com/office/word/2010/wordprocessingShape" mc:Ignorable="w14 w15 wp14">
   <w:abstractNum w:abstractNumId="0">
     <w:nsid w:val="0311511C"/>
     <w:multiLevelType w:val="multilevel"/>
@@ -17081,7 +17487,7 @@
 </file>
 
 <file path=word/styles.xml><?xml version="1.0" encoding="utf-8"?>
-<w:styles xmlns:mc="http://schemas.openxmlformats.org/markup-compatibility/2006" xmlns:r="http://schemas.openxmlformats.org/officeDocument/2006/relationships" xmlns:w="http://schemas.openxmlformats.org/wordprocessingml/2006/main" xmlns:w14="http://schemas.microsoft.com/office/word/2010/wordml" mc:Ignorable="w14">
+<w:styles xmlns:mc="http://schemas.openxmlformats.org/markup-compatibility/2006" xmlns:r="http://schemas.openxmlformats.org/officeDocument/2006/relationships" xmlns:w="http://schemas.openxmlformats.org/wordprocessingml/2006/main" xmlns:w14="http://schemas.microsoft.com/office/word/2010/wordml" xmlns:w15="http://schemas.microsoft.com/office/word/2012/wordml" mc:Ignorable="w14 w15">
   <w:docDefaults>
     <w:rPrDefault>
       <w:rPr>
@@ -17097,145 +17503,378 @@
       </w:pPr>
     </w:pPrDefault>
   </w:docDefaults>
-  <w:latentStyles w:defLockedState="0" w:defUIPriority="99" w:defSemiHidden="1" w:defUnhideWhenUsed="1" w:defQFormat="0" w:count="267">
-    <w:lsdException w:name="Normal" w:semiHidden="0" w:uiPriority="0" w:unhideWhenUsed="0" w:qFormat="1"/>
-    <w:lsdException w:name="heading 1" w:semiHidden="0" w:uiPriority="9" w:unhideWhenUsed="0" w:qFormat="1"/>
-    <w:lsdException w:name="heading 2" w:uiPriority="9" w:qFormat="1"/>
-    <w:lsdException w:name="heading 3" w:uiPriority="9" w:qFormat="1"/>
-    <w:lsdException w:name="heading 4" w:uiPriority="9" w:qFormat="1"/>
-    <w:lsdException w:name="heading 5" w:uiPriority="9" w:qFormat="1"/>
-    <w:lsdException w:name="heading 6" w:uiPriority="9" w:qFormat="1"/>
-    <w:lsdException w:name="heading 7" w:uiPriority="9" w:qFormat="1"/>
-    <w:lsdException w:name="heading 8" w:uiPriority="9" w:qFormat="1"/>
-    <w:lsdException w:name="heading 9" w:uiPriority="9" w:qFormat="1"/>
-    <w:lsdException w:name="toc 1" w:uiPriority="39"/>
-    <w:lsdException w:name="toc 2" w:uiPriority="39"/>
-    <w:lsdException w:name="toc 3" w:uiPriority="39"/>
-    <w:lsdException w:name="toc 4" w:uiPriority="39"/>
-    <w:lsdException w:name="toc 5" w:uiPriority="39"/>
-    <w:lsdException w:name="toc 6" w:uiPriority="39"/>
-    <w:lsdException w:name="toc 7" w:uiPriority="39"/>
-    <w:lsdException w:name="toc 8" w:uiPriority="39"/>
-    <w:lsdException w:name="toc 9" w:uiPriority="39"/>
-    <w:lsdException w:name="header" w:uiPriority="0"/>
-    <w:lsdException w:name="caption" w:uiPriority="35" w:qFormat="1"/>
-    <w:lsdException w:name="Title" w:semiHidden="0" w:uiPriority="10" w:unhideWhenUsed="0" w:qFormat="1"/>
-    <w:lsdException w:name="Default Paragraph Font" w:uiPriority="1"/>
-    <w:lsdException w:name="Subtitle" w:semiHidden="0" w:uiPriority="11" w:unhideWhenUsed="0" w:qFormat="1"/>
-    <w:lsdException w:name="Strong" w:semiHidden="0" w:uiPriority="22" w:unhideWhenUsed="0" w:qFormat="1"/>
-    <w:lsdException w:name="Emphasis" w:semiHidden="0" w:uiPriority="20" w:unhideWhenUsed="0" w:qFormat="1"/>
-    <w:lsdException w:name="Table Grid" w:semiHidden="0" w:uiPriority="59" w:unhideWhenUsed="0"/>
-    <w:lsdException w:name="Placeholder Text" w:unhideWhenUsed="0"/>
-    <w:lsdException w:name="No Spacing" w:semiHidden="0" w:uiPriority="1" w:unhideWhenUsed="0" w:qFormat="1"/>
-    <w:lsdException w:name="Light Shading" w:semiHidden="0" w:uiPriority="60" w:unhideWhenUsed="0"/>
-    <w:lsdException w:name="Light List" w:semiHidden="0" w:uiPriority="61" w:unhideWhenUsed="0"/>
-    <w:lsdException w:name="Light Grid" w:semiHidden="0" w:uiPriority="62" w:unhideWhenUsed="0"/>
-    <w:lsdException w:name="Medium Shading 1" w:semiHidden="0" w:uiPriority="63" w:unhideWhenUsed="0"/>
-    <w:lsdException w:name="Medium Shading 2" w:semiHidden="0" w:uiPriority="64" w:unhideWhenUsed="0"/>
-    <w:lsdException w:name="Medium List 1" w:semiHidden="0" w:uiPriority="65" w:unhideWhenUsed="0"/>
-    <w:lsdException w:name="Medium List 2" w:semiHidden="0" w:uiPriority="66" w:unhideWhenUsed="0"/>
-    <w:lsdException w:name="Medium Grid 1" w:semiHidden="0" w:uiPriority="67" w:unhideWhenUsed="0"/>
-    <w:lsdException w:name="Medium Grid 2" w:semiHidden="0" w:uiPriority="68" w:unhideWhenUsed="0"/>
-    <w:lsdException w:name="Medium Grid 3" w:semiHidden="0" w:uiPriority="69" w:unhideWhenUsed="0"/>
-    <w:lsdException w:name="Dark List" w:semiHidden="0" w:uiPriority="70" w:unhideWhenUsed="0"/>
-    <w:lsdException w:name="Colorful Shading" w:semiHidden="0" w:uiPriority="71" w:unhideWhenUsed="0"/>
-    <w:lsdException w:name="Colorful List" w:semiHidden="0" w:uiPriority="72" w:unhideWhenUsed="0"/>
-    <w:lsdException w:name="Colorful Grid" w:semiHidden="0" w:uiPriority="73" w:unhideWhenUsed="0"/>
-    <w:lsdException w:name="Light Shading Accent 1" w:semiHidden="0" w:uiPriority="60" w:unhideWhenUsed="0"/>
-    <w:lsdException w:name="Light List Accent 1" w:semiHidden="0" w:uiPriority="61" w:unhideWhenUsed="0"/>
-    <w:lsdException w:name="Light Grid Accent 1" w:semiHidden="0" w:uiPriority="62" w:unhideWhenUsed="0"/>
-    <w:lsdException w:name="Medium Shading 1 Accent 1" w:semiHidden="0" w:uiPriority="63" w:unhideWhenUsed="0"/>
-    <w:lsdException w:name="Medium Shading 2 Accent 1" w:semiHidden="0" w:uiPriority="64" w:unhideWhenUsed="0"/>
-    <w:lsdException w:name="Medium List 1 Accent 1" w:semiHidden="0" w:uiPriority="65" w:unhideWhenUsed="0"/>
-    <w:lsdException w:name="Revision" w:unhideWhenUsed="0"/>
-    <w:lsdException w:name="List Paragraph" w:semiHidden="0" w:uiPriority="34" w:unhideWhenUsed="0" w:qFormat="1"/>
-    <w:lsdException w:name="Quote" w:semiHidden="0" w:uiPriority="29" w:unhideWhenUsed="0" w:qFormat="1"/>
-    <w:lsdException w:name="Intense Quote" w:semiHidden="0" w:uiPriority="30" w:unhideWhenUsed="0" w:qFormat="1"/>
-    <w:lsdException w:name="Medium List 2 Accent 1" w:semiHidden="0" w:uiPriority="66" w:unhideWhenUsed="0"/>
-    <w:lsdException w:name="Medium Grid 1 Accent 1" w:semiHidden="0" w:uiPriority="67" w:unhideWhenUsed="0"/>
-    <w:lsdException w:name="Medium Grid 2 Accent 1" w:semiHidden="0" w:uiPriority="68" w:unhideWhenUsed="0"/>
-    <w:lsdException w:name="Medium Grid 3 Accent 1" w:semiHidden="0" w:uiPriority="69" w:unhideWhenUsed="0"/>
-    <w:lsdException w:name="Dark List Accent 1" w:semiHidden="0" w:uiPriority="70" w:unhideWhenUsed="0"/>
-    <w:lsdException w:name="Colorful Shading Accent 1" w:semiHidden="0" w:uiPriority="71" w:unhideWhenUsed="0"/>
-    <w:lsdException w:name="Colorful List Accent 1" w:semiHidden="0" w:uiPriority="72" w:unhideWhenUsed="0"/>
-    <w:lsdException w:name="Colorful Grid Accent 1" w:semiHidden="0" w:uiPriority="73" w:unhideWhenUsed="0"/>
-    <w:lsdException w:name="Light Shading Accent 2" w:semiHidden="0" w:uiPriority="60" w:unhideWhenUsed="0"/>
-    <w:lsdException w:name="Light List Accent 2" w:semiHidden="0" w:uiPriority="61" w:unhideWhenUsed="0"/>
-    <w:lsdException w:name="Light Grid Accent 2" w:semiHidden="0" w:uiPriority="62" w:unhideWhenUsed="0"/>
-    <w:lsdException w:name="Medium Shading 1 Accent 2" w:semiHidden="0" w:uiPriority="63" w:unhideWhenUsed="0"/>
-    <w:lsdException w:name="Medium Shading 2 Accent 2" w:semiHidden="0" w:uiPriority="64" w:unhideWhenUsed="0"/>
-    <w:lsdException w:name="Medium List 1 Accent 2" w:semiHidden="0" w:uiPriority="65" w:unhideWhenUsed="0"/>
-    <w:lsdException w:name="Medium List 2 Accent 2" w:semiHidden="0" w:uiPriority="66" w:unhideWhenUsed="0"/>
-    <w:lsdException w:name="Medium Grid 1 Accent 2" w:semiHidden="0" w:uiPriority="67" w:unhideWhenUsed="0"/>
-    <w:lsdException w:name="Medium Grid 2 Accent 2" w:semiHidden="0" w:uiPriority="68" w:unhideWhenUsed="0"/>
-    <w:lsdException w:name="Medium Grid 3 Accent 2" w:semiHidden="0" w:uiPriority="69" w:unhideWhenUsed="0"/>
-    <w:lsdException w:name="Dark List Accent 2" w:semiHidden="0" w:uiPriority="70" w:unhideWhenUsed="0"/>
-    <w:lsdException w:name="Colorful Shading Accent 2" w:semiHidden="0" w:uiPriority="71" w:unhideWhenUsed="0"/>
-    <w:lsdException w:name="Colorful List Accent 2" w:semiHidden="0" w:uiPriority="72" w:unhideWhenUsed="0"/>
-    <w:lsdException w:name="Colorful Grid Accent 2" w:semiHidden="0" w:uiPriority="73" w:unhideWhenUsed="0"/>
-    <w:lsdException w:name="Light Shading Accent 3" w:semiHidden="0" w:uiPriority="60" w:unhideWhenUsed="0"/>
-    <w:lsdException w:name="Light List Accent 3" w:semiHidden="0" w:uiPriority="61" w:unhideWhenUsed="0"/>
-    <w:lsdException w:name="Light Grid Accent 3" w:semiHidden="0" w:uiPriority="62" w:unhideWhenUsed="0"/>
-    <w:lsdException w:name="Medium Shading 1 Accent 3" w:semiHidden="0" w:uiPriority="63" w:unhideWhenUsed="0"/>
-    <w:lsdException w:name="Medium Shading 2 Accent 3" w:semiHidden="0" w:uiPriority="64" w:unhideWhenUsed="0"/>
-    <w:lsdException w:name="Medium List 1 Accent 3" w:semiHidden="0" w:uiPriority="65" w:unhideWhenUsed="0"/>
-    <w:lsdException w:name="Medium List 2 Accent 3" w:semiHidden="0" w:uiPriority="66" w:unhideWhenUsed="0"/>
-    <w:lsdException w:name="Medium Grid 1 Accent 3" w:semiHidden="0" w:uiPriority="67" w:unhideWhenUsed="0"/>
-    <w:lsdException w:name="Medium Grid 2 Accent 3" w:semiHidden="0" w:uiPriority="68" w:unhideWhenUsed="0"/>
-    <w:lsdException w:name="Medium Grid 3 Accent 3" w:semiHidden="0" w:uiPriority="69" w:unhideWhenUsed="0"/>
-    <w:lsdException w:name="Dark List Accent 3" w:semiHidden="0" w:uiPriority="70" w:unhideWhenUsed="0"/>
-    <w:lsdException w:name="Colorful Shading Accent 3" w:semiHidden="0" w:uiPriority="71" w:unhideWhenUsed="0"/>
-    <w:lsdException w:name="Colorful List Accent 3" w:semiHidden="0" w:uiPriority="72" w:unhideWhenUsed="0"/>
-    <w:lsdException w:name="Colorful Grid Accent 3" w:semiHidden="0" w:uiPriority="73" w:unhideWhenUsed="0"/>
-    <w:lsdException w:name="Light Shading Accent 4" w:semiHidden="0" w:uiPriority="60" w:unhideWhenUsed="0"/>
-    <w:lsdException w:name="Light List Accent 4" w:semiHidden="0" w:uiPriority="61" w:unhideWhenUsed="0"/>
-    <w:lsdException w:name="Light Grid Accent 4" w:semiHidden="0" w:uiPriority="62" w:unhideWhenUsed="0"/>
-    <w:lsdException w:name="Medium Shading 1 Accent 4" w:semiHidden="0" w:uiPriority="63" w:unhideWhenUsed="0"/>
-    <w:lsdException w:name="Medium Shading 2 Accent 4" w:semiHidden="0" w:uiPriority="64" w:unhideWhenUsed="0"/>
-    <w:lsdException w:name="Medium List 1 Accent 4" w:semiHidden="0" w:uiPriority="65" w:unhideWhenUsed="0"/>
-    <w:lsdException w:name="Medium List 2 Accent 4" w:semiHidden="0" w:uiPriority="66" w:unhideWhenUsed="0"/>
-    <w:lsdException w:name="Medium Grid 1 Accent 4" w:semiHidden="0" w:uiPriority="67" w:unhideWhenUsed="0"/>
-    <w:lsdException w:name="Medium Grid 2 Accent 4" w:semiHidden="0" w:uiPriority="68" w:unhideWhenUsed="0"/>
-    <w:lsdException w:name="Medium Grid 3 Accent 4" w:semiHidden="0" w:uiPriority="69" w:unhideWhenUsed="0"/>
-    <w:lsdException w:name="Dark List Accent 4" w:semiHidden="0" w:uiPriority="70" w:unhideWhenUsed="0"/>
-    <w:lsdException w:name="Colorful Shading Accent 4" w:semiHidden="0" w:uiPriority="71" w:unhideWhenUsed="0"/>
-    <w:lsdException w:name="Colorful List Accent 4" w:semiHidden="0" w:uiPriority="72" w:unhideWhenUsed="0"/>
-    <w:lsdException w:name="Colorful Grid Accent 4" w:semiHidden="0" w:uiPriority="73" w:unhideWhenUsed="0"/>
-    <w:lsdException w:name="Light Shading Accent 5" w:semiHidden="0" w:uiPriority="60" w:unhideWhenUsed="0"/>
-    <w:lsdException w:name="Light List Accent 5" w:semiHidden="0" w:uiPriority="61" w:unhideWhenUsed="0"/>
-    <w:lsdException w:name="Light Grid Accent 5" w:semiHidden="0" w:uiPriority="62" w:unhideWhenUsed="0"/>
-    <w:lsdException w:name="Medium Shading 1 Accent 5" w:semiHidden="0" w:uiPriority="63" w:unhideWhenUsed="0"/>
-    <w:lsdException w:name="Medium Shading 2 Accent 5" w:semiHidden="0" w:uiPriority="64" w:unhideWhenUsed="0"/>
-    <w:lsdException w:name="Medium List 1 Accent 5" w:semiHidden="0" w:uiPriority="65" w:unhideWhenUsed="0"/>
-    <w:lsdException w:name="Medium List 2 Accent 5" w:semiHidden="0" w:uiPriority="66" w:unhideWhenUsed="0"/>
-    <w:lsdException w:name="Medium Grid 1 Accent 5" w:semiHidden="0" w:uiPriority="67" w:unhideWhenUsed="0"/>
-    <w:lsdException w:name="Medium Grid 2 Accent 5" w:semiHidden="0" w:uiPriority="68" w:unhideWhenUsed="0"/>
-    <w:lsdException w:name="Medium Grid 3 Accent 5" w:semiHidden="0" w:uiPriority="69" w:unhideWhenUsed="0"/>
-    <w:lsdException w:name="Dark List Accent 5" w:semiHidden="0" w:uiPriority="70" w:unhideWhenUsed="0"/>
-    <w:lsdException w:name="Colorful Shading Accent 5" w:semiHidden="0" w:uiPriority="71" w:unhideWhenUsed="0"/>
-    <w:lsdException w:name="Colorful List Accent 5" w:semiHidden="0" w:uiPriority="72" w:unhideWhenUsed="0"/>
-    <w:lsdException w:name="Colorful Grid Accent 5" w:semiHidden="0" w:uiPriority="73" w:unhideWhenUsed="0"/>
-    <w:lsdException w:name="Light Shading Accent 6" w:semiHidden="0" w:uiPriority="60" w:unhideWhenUsed="0"/>
-    <w:lsdException w:name="Light List Accent 6" w:semiHidden="0" w:uiPriority="61" w:unhideWhenUsed="0"/>
-    <w:lsdException w:name="Light Grid Accent 6" w:semiHidden="0" w:uiPriority="62" w:unhideWhenUsed="0"/>
-    <w:lsdException w:name="Medium Shading 1 Accent 6" w:semiHidden="0" w:uiPriority="63" w:unhideWhenUsed="0"/>
-    <w:lsdException w:name="Medium Shading 2 Accent 6" w:semiHidden="0" w:uiPriority="64" w:unhideWhenUsed="0"/>
-    <w:lsdException w:name="Medium List 1 Accent 6" w:semiHidden="0" w:uiPriority="65" w:unhideWhenUsed="0"/>
-    <w:lsdException w:name="Medium List 2 Accent 6" w:semiHidden="0" w:uiPriority="66" w:unhideWhenUsed="0"/>
-    <w:lsdException w:name="Medium Grid 1 Accent 6" w:semiHidden="0" w:uiPriority="67" w:unhideWhenUsed="0"/>
-    <w:lsdException w:name="Medium Grid 2 Accent 6" w:semiHidden="0" w:uiPriority="68" w:unhideWhenUsed="0"/>
-    <w:lsdException w:name="Medium Grid 3 Accent 6" w:semiHidden="0" w:uiPriority="69" w:unhideWhenUsed="0"/>
-    <w:lsdException w:name="Dark List Accent 6" w:semiHidden="0" w:uiPriority="70" w:unhideWhenUsed="0"/>
-    <w:lsdException w:name="Colorful Shading Accent 6" w:semiHidden="0" w:uiPriority="71" w:unhideWhenUsed="0"/>
-    <w:lsdException w:name="Colorful List Accent 6" w:semiHidden="0" w:uiPriority="72" w:unhideWhenUsed="0"/>
-    <w:lsdException w:name="Colorful Grid Accent 6" w:semiHidden="0" w:uiPriority="73" w:unhideWhenUsed="0"/>
-    <w:lsdException w:name="Subtle Emphasis" w:semiHidden="0" w:uiPriority="19" w:unhideWhenUsed="0" w:qFormat="1"/>
-    <w:lsdException w:name="Intense Emphasis" w:semiHidden="0" w:uiPriority="21" w:unhideWhenUsed="0" w:qFormat="1"/>
-    <w:lsdException w:name="Subtle Reference" w:semiHidden="0" w:uiPriority="31" w:unhideWhenUsed="0" w:qFormat="1"/>
-    <w:lsdException w:name="Intense Reference" w:semiHidden="0" w:uiPriority="32" w:unhideWhenUsed="0" w:qFormat="1"/>
-    <w:lsdException w:name="Book Title" w:semiHidden="0" w:uiPriority="33" w:unhideWhenUsed="0" w:qFormat="1"/>
-    <w:lsdException w:name="Bibliography" w:uiPriority="37"/>
-    <w:lsdException w:name="TOC Heading" w:uiPriority="39" w:qFormat="1"/>
+  <w:latentStyles w:defLockedState="0" w:defUIPriority="99" w:defSemiHidden="0" w:defUnhideWhenUsed="0" w:defQFormat="0" w:count="371">
+    <w:lsdException w:name="Normal" w:uiPriority="0" w:qFormat="1"/>
+    <w:lsdException w:name="heading 1" w:uiPriority="9" w:qFormat="1"/>
+    <w:lsdException w:name="heading 2" w:semiHidden="1" w:uiPriority="9" w:unhideWhenUsed="1" w:qFormat="1"/>
+    <w:lsdException w:name="heading 3" w:semiHidden="1" w:uiPriority="9" w:unhideWhenUsed="1" w:qFormat="1"/>
+    <w:lsdException w:name="heading 4" w:semiHidden="1" w:uiPriority="9" w:unhideWhenUsed="1" w:qFormat="1"/>
+    <w:lsdException w:name="heading 5" w:semiHidden="1" w:uiPriority="9" w:unhideWhenUsed="1" w:qFormat="1"/>
+    <w:lsdException w:name="heading 6" w:semiHidden="1" w:uiPriority="9" w:unhideWhenUsed="1" w:qFormat="1"/>
+    <w:lsdException w:name="heading 7" w:semiHidden="1" w:uiPriority="9" w:unhideWhenUsed="1" w:qFormat="1"/>
+    <w:lsdException w:name="heading 8" w:semiHidden="1" w:uiPriority="9" w:unhideWhenUsed="1" w:qFormat="1"/>
+    <w:lsdException w:name="heading 9" w:semiHidden="1" w:uiPriority="9" w:unhideWhenUsed="1" w:qFormat="1"/>
+    <w:lsdException w:name="index 1" w:semiHidden="1" w:unhideWhenUsed="1"/>
+    <w:lsdException w:name="index 2" w:semiHidden="1" w:unhideWhenUsed="1"/>
+    <w:lsdException w:name="index 3" w:semiHidden="1" w:unhideWhenUsed="1"/>
+    <w:lsdException w:name="index 4" w:semiHidden="1" w:unhideWhenUsed="1"/>
+    <w:lsdException w:name="index 5" w:semiHidden="1" w:unhideWhenUsed="1"/>
+    <w:lsdException w:name="index 6" w:semiHidden="1" w:unhideWhenUsed="1"/>
+    <w:lsdException w:name="index 7" w:semiHidden="1" w:unhideWhenUsed="1"/>
+    <w:lsdException w:name="index 8" w:semiHidden="1" w:unhideWhenUsed="1"/>
+    <w:lsdException w:name="index 9" w:semiHidden="1" w:unhideWhenUsed="1"/>
+    <w:lsdException w:name="toc 1" w:semiHidden="1" w:uiPriority="39" w:unhideWhenUsed="1"/>
+    <w:lsdException w:name="toc 2" w:semiHidden="1" w:uiPriority="39" w:unhideWhenUsed="1"/>
+    <w:lsdException w:name="toc 3" w:semiHidden="1" w:uiPriority="39" w:unhideWhenUsed="1"/>
+    <w:lsdException w:name="toc 4" w:semiHidden="1" w:uiPriority="39" w:unhideWhenUsed="1"/>
+    <w:lsdException w:name="toc 5" w:semiHidden="1" w:uiPriority="39" w:unhideWhenUsed="1"/>
+    <w:lsdException w:name="toc 6" w:semiHidden="1" w:uiPriority="39" w:unhideWhenUsed="1"/>
+    <w:lsdException w:name="toc 7" w:semiHidden="1" w:uiPriority="39" w:unhideWhenUsed="1"/>
+    <w:lsdException w:name="toc 8" w:semiHidden="1" w:uiPriority="39" w:unhideWhenUsed="1"/>
+    <w:lsdException w:name="toc 9" w:semiHidden="1" w:uiPriority="39" w:unhideWhenUsed="1"/>
+    <w:lsdException w:name="Normal Indent" w:semiHidden="1" w:unhideWhenUsed="1"/>
+    <w:lsdException w:name="footnote text" w:semiHidden="1" w:unhideWhenUsed="1"/>
+    <w:lsdException w:name="annotation text" w:semiHidden="1" w:unhideWhenUsed="1"/>
+    <w:lsdException w:name="header" w:semiHidden="1" w:uiPriority="0" w:unhideWhenUsed="1"/>
+    <w:lsdException w:name="footer" w:semiHidden="1" w:unhideWhenUsed="1"/>
+    <w:lsdException w:name="index heading" w:semiHidden="1" w:unhideWhenUsed="1"/>
+    <w:lsdException w:name="caption" w:semiHidden="1" w:uiPriority="35" w:unhideWhenUsed="1" w:qFormat="1"/>
+    <w:lsdException w:name="table of figures" w:semiHidden="1" w:unhideWhenUsed="1"/>
+    <w:lsdException w:name="envelope address" w:semiHidden="1" w:unhideWhenUsed="1"/>
+    <w:lsdException w:name="envelope return" w:semiHidden="1" w:unhideWhenUsed="1"/>
+    <w:lsdException w:name="footnote reference" w:semiHidden="1" w:unhideWhenUsed="1"/>
+    <w:lsdException w:name="annotation reference" w:semiHidden="1" w:unhideWhenUsed="1"/>
+    <w:lsdException w:name="line number" w:semiHidden="1" w:unhideWhenUsed="1"/>
+    <w:lsdException w:name="page number" w:semiHidden="1" w:unhideWhenUsed="1"/>
+    <w:lsdException w:name="endnote reference" w:semiHidden="1" w:unhideWhenUsed="1"/>
+    <w:lsdException w:name="endnote text" w:semiHidden="1" w:unhideWhenUsed="1"/>
+    <w:lsdException w:name="table of authorities" w:semiHidden="1" w:unhideWhenUsed="1"/>
+    <w:lsdException w:name="macro" w:semiHidden="1" w:unhideWhenUsed="1"/>
+    <w:lsdException w:name="toa heading" w:semiHidden="1" w:unhideWhenUsed="1"/>
+    <w:lsdException w:name="List" w:semiHidden="1" w:unhideWhenUsed="1"/>
+    <w:lsdException w:name="List Bullet" w:semiHidden="1" w:unhideWhenUsed="1"/>
+    <w:lsdException w:name="List Number" w:semiHidden="1" w:unhideWhenUsed="1"/>
+    <w:lsdException w:name="List 2" w:semiHidden="1" w:unhideWhenUsed="1"/>
+    <w:lsdException w:name="List 3" w:semiHidden="1" w:unhideWhenUsed="1"/>
+    <w:lsdException w:name="List 4" w:semiHidden="1" w:unhideWhenUsed="1"/>
+    <w:lsdException w:name="List 5" w:semiHidden="1" w:unhideWhenUsed="1"/>
+    <w:lsdException w:name="List Bullet 2" w:semiHidden="1" w:unhideWhenUsed="1"/>
+    <w:lsdException w:name="List Bullet 3" w:semiHidden="1" w:unhideWhenUsed="1"/>
+    <w:lsdException w:name="List Bullet 4" w:semiHidden="1" w:unhideWhenUsed="1"/>
+    <w:lsdException w:name="List Bullet 5" w:semiHidden="1" w:unhideWhenUsed="1"/>
+    <w:lsdException w:name="List Number 2" w:semiHidden="1" w:unhideWhenUsed="1"/>
+    <w:lsdException w:name="List Number 3" w:semiHidden="1" w:unhideWhenUsed="1"/>
+    <w:lsdException w:name="List Number 4" w:semiHidden="1" w:unhideWhenUsed="1"/>
+    <w:lsdException w:name="List Number 5" w:semiHidden="1" w:unhideWhenUsed="1"/>
+    <w:lsdException w:name="Title" w:uiPriority="10" w:qFormat="1"/>
+    <w:lsdException w:name="Closing" w:semiHidden="1" w:unhideWhenUsed="1"/>
+    <w:lsdException w:name="Signature" w:semiHidden="1" w:unhideWhenUsed="1"/>
+    <w:lsdException w:name="Default Paragraph Font" w:semiHidden="1" w:uiPriority="1" w:unhideWhenUsed="1"/>
+    <w:lsdException w:name="Body Text" w:semiHidden="1" w:unhideWhenUsed="1"/>
+    <w:lsdException w:name="Body Text Indent" w:semiHidden="1" w:unhideWhenUsed="1"/>
+    <w:lsdException w:name="List Continue" w:semiHidden="1" w:unhideWhenUsed="1"/>
+    <w:lsdException w:name="List Continue 2" w:semiHidden="1" w:unhideWhenUsed="1"/>
+    <w:lsdException w:name="List Continue 3" w:semiHidden="1" w:unhideWhenUsed="1"/>
+    <w:lsdException w:name="List Continue 4" w:semiHidden="1" w:unhideWhenUsed="1"/>
+    <w:lsdException w:name="List Continue 5" w:semiHidden="1" w:unhideWhenUsed="1"/>
+    <w:lsdException w:name="Message Header" w:semiHidden="1" w:unhideWhenUsed="1"/>
+    <w:lsdException w:name="Subtitle" w:uiPriority="11" w:qFormat="1"/>
+    <w:lsdException w:name="Salutation" w:semiHidden="1" w:unhideWhenUsed="1"/>
+    <w:lsdException w:name="Date" w:semiHidden="1" w:unhideWhenUsed="1"/>
+    <w:lsdException w:name="Body Text First Indent" w:semiHidden="1" w:unhideWhenUsed="1"/>
+    <w:lsdException w:name="Body Text First Indent 2" w:semiHidden="1" w:unhideWhenUsed="1"/>
+    <w:lsdException w:name="Note Heading" w:semiHidden="1" w:unhideWhenUsed="1"/>
+    <w:lsdException w:name="Body Text 2" w:semiHidden="1" w:unhideWhenUsed="1"/>
+    <w:lsdException w:name="Body Text 3" w:semiHidden="1" w:unhideWhenUsed="1"/>
+    <w:lsdException w:name="Body Text Indent 2" w:semiHidden="1" w:unhideWhenUsed="1"/>
+    <w:lsdException w:name="Body Text Indent 3" w:semiHidden="1" w:unhideWhenUsed="1"/>
+    <w:lsdException w:name="Block Text" w:semiHidden="1" w:unhideWhenUsed="1"/>
+    <w:lsdException w:name="Hyperlink" w:semiHidden="1" w:unhideWhenUsed="1"/>
+    <w:lsdException w:name="FollowedHyperlink" w:semiHidden="1" w:unhideWhenUsed="1"/>
+    <w:lsdException w:name="Strong" w:uiPriority="22" w:qFormat="1"/>
+    <w:lsdException w:name="Emphasis" w:uiPriority="20" w:qFormat="1"/>
+    <w:lsdException w:name="Document Map" w:semiHidden="1" w:unhideWhenUsed="1"/>
+    <w:lsdException w:name="Plain Text" w:semiHidden="1" w:unhideWhenUsed="1"/>
+    <w:lsdException w:name="E-mail Signature" w:semiHidden="1" w:unhideWhenUsed="1"/>
+    <w:lsdException w:name="HTML Top of Form" w:semiHidden="1" w:unhideWhenUsed="1"/>
+    <w:lsdException w:name="HTML Bottom of Form" w:semiHidden="1" w:unhideWhenUsed="1"/>
+    <w:lsdException w:name="Normal (Web)" w:semiHidden="1" w:unhideWhenUsed="1"/>
+    <w:lsdException w:name="HTML Acronym" w:semiHidden="1" w:unhideWhenUsed="1"/>
+    <w:lsdException w:name="HTML Address" w:semiHidden="1" w:unhideWhenUsed="1"/>
+    <w:lsdException w:name="HTML Cite" w:semiHidden="1" w:unhideWhenUsed="1"/>
+    <w:lsdException w:name="HTML Code" w:semiHidden="1" w:unhideWhenUsed="1"/>
+    <w:lsdException w:name="HTML Definition" w:semiHidden="1" w:unhideWhenUsed="1"/>
+    <w:lsdException w:name="HTML Keyboard" w:semiHidden="1" w:unhideWhenUsed="1"/>
+    <w:lsdException w:name="HTML Preformatted" w:semiHidden="1" w:unhideWhenUsed="1"/>
+    <w:lsdException w:name="HTML Sample" w:semiHidden="1" w:unhideWhenUsed="1"/>
+    <w:lsdException w:name="HTML Typewriter" w:semiHidden="1" w:unhideWhenUsed="1"/>
+    <w:lsdException w:name="HTML Variable" w:semiHidden="1" w:unhideWhenUsed="1"/>
+    <w:lsdException w:name="Normal Table" w:semiHidden="1" w:unhideWhenUsed="1"/>
+    <w:lsdException w:name="annotation subject" w:semiHidden="1" w:unhideWhenUsed="1"/>
+    <w:lsdException w:name="No List" w:semiHidden="1" w:unhideWhenUsed="1"/>
+    <w:lsdException w:name="Outline List 1" w:semiHidden="1" w:unhideWhenUsed="1"/>
+    <w:lsdException w:name="Outline List 2" w:semiHidden="1" w:unhideWhenUsed="1"/>
+    <w:lsdException w:name="Outline List 3" w:semiHidden="1" w:unhideWhenUsed="1"/>
+    <w:lsdException w:name="Table Simple 1" w:semiHidden="1" w:unhideWhenUsed="1"/>
+    <w:lsdException w:name="Table Simple 2" w:semiHidden="1" w:unhideWhenUsed="1"/>
+    <w:lsdException w:name="Table Simple 3" w:semiHidden="1" w:unhideWhenUsed="1"/>
+    <w:lsdException w:name="Table Classic 1" w:semiHidden="1" w:unhideWhenUsed="1"/>
+    <w:lsdException w:name="Table Classic 2" w:semiHidden="1" w:unhideWhenUsed="1"/>
+    <w:lsdException w:name="Table Classic 3" w:semiHidden="1" w:unhideWhenUsed="1"/>
+    <w:lsdException w:name="Table Classic 4" w:semiHidden="1" w:unhideWhenUsed="1"/>
+    <w:lsdException w:name="Table Colorful 1" w:semiHidden="1" w:unhideWhenUsed="1"/>
+    <w:lsdException w:name="Table Colorful 2" w:semiHidden="1" w:unhideWhenUsed="1"/>
+    <w:lsdException w:name="Table Colorful 3" w:semiHidden="1" w:unhideWhenUsed="1"/>
+    <w:lsdException w:name="Table Columns 1" w:semiHidden="1" w:unhideWhenUsed="1"/>
+    <w:lsdException w:name="Table Columns 2" w:semiHidden="1" w:unhideWhenUsed="1"/>
+    <w:lsdException w:name="Table Columns 3" w:semiHidden="1" w:unhideWhenUsed="1"/>
+    <w:lsdException w:name="Table Columns 4" w:semiHidden="1" w:unhideWhenUsed="1"/>
+    <w:lsdException w:name="Table Columns 5" w:semiHidden="1" w:unhideWhenUsed="1"/>
+    <w:lsdException w:name="Table Grid 1" w:semiHidden="1" w:unhideWhenUsed="1"/>
+    <w:lsdException w:name="Table Grid 2" w:semiHidden="1" w:unhideWhenUsed="1"/>
+    <w:lsdException w:name="Table Grid 3" w:semiHidden="1" w:unhideWhenUsed="1"/>
+    <w:lsdException w:name="Table Grid 4" w:semiHidden="1" w:unhideWhenUsed="1"/>
+    <w:lsdException w:name="Table Grid 5" w:semiHidden="1" w:unhideWhenUsed="1"/>
+    <w:lsdException w:name="Table Grid 6" w:semiHidden="1" w:unhideWhenUsed="1"/>
+    <w:lsdException w:name="Table Grid 7" w:semiHidden="1" w:unhideWhenUsed="1"/>
+    <w:lsdException w:name="Table Grid 8" w:semiHidden="1" w:unhideWhenUsed="1"/>
+    <w:lsdException w:name="Table List 1" w:semiHidden="1" w:unhideWhenUsed="1"/>
+    <w:lsdException w:name="Table List 2" w:semiHidden="1" w:unhideWhenUsed="1"/>
+    <w:lsdException w:name="Table List 3" w:semiHidden="1" w:unhideWhenUsed="1"/>
+    <w:lsdException w:name="Table List 4" w:semiHidden="1" w:unhideWhenUsed="1"/>
+    <w:lsdException w:name="Table List 5" w:semiHidden="1" w:unhideWhenUsed="1"/>
+    <w:lsdException w:name="Table List 6" w:semiHidden="1" w:unhideWhenUsed="1"/>
+    <w:lsdException w:name="Table List 7" w:semiHidden="1" w:unhideWhenUsed="1"/>
+    <w:lsdException w:name="Table List 8" w:semiHidden="1" w:unhideWhenUsed="1"/>
+    <w:lsdException w:name="Table 3D effects 1" w:semiHidden="1" w:unhideWhenUsed="1"/>
+    <w:lsdException w:name="Table 3D effects 2" w:semiHidden="1" w:unhideWhenUsed="1"/>
+    <w:lsdException w:name="Table 3D effects 3" w:semiHidden="1" w:unhideWhenUsed="1"/>
+    <w:lsdException w:name="Table Contemporary" w:semiHidden="1" w:unhideWhenUsed="1"/>
+    <w:lsdException w:name="Table Elegant" w:semiHidden="1" w:unhideWhenUsed="1"/>
+    <w:lsdException w:name="Table Professional" w:semiHidden="1" w:unhideWhenUsed="1"/>
+    <w:lsdException w:name="Table Subtle 1" w:semiHidden="1" w:unhideWhenUsed="1"/>
+    <w:lsdException w:name="Table Subtle 2" w:semiHidden="1" w:unhideWhenUsed="1"/>
+    <w:lsdException w:name="Table Web 1" w:semiHidden="1" w:unhideWhenUsed="1"/>
+    <w:lsdException w:name="Table Web 2" w:semiHidden="1" w:unhideWhenUsed="1"/>
+    <w:lsdException w:name="Table Web 3" w:semiHidden="1" w:unhideWhenUsed="1"/>
+    <w:lsdException w:name="Balloon Text" w:semiHidden="1" w:unhideWhenUsed="1"/>
+    <w:lsdException w:name="Table Grid" w:uiPriority="59"/>
+    <w:lsdException w:name="Table Theme" w:semiHidden="1" w:unhideWhenUsed="1"/>
+    <w:lsdException w:name="Placeholder Text" w:semiHidden="1"/>
+    <w:lsdException w:name="No Spacing" w:uiPriority="1" w:qFormat="1"/>
+    <w:lsdException w:name="Light Shading" w:uiPriority="60"/>
+    <w:lsdException w:name="Light List" w:uiPriority="61"/>
+    <w:lsdException w:name="Light Grid" w:uiPriority="62"/>
+    <w:lsdException w:name="Medium Shading 1" w:uiPriority="63"/>
+    <w:lsdException w:name="Medium Shading 2" w:uiPriority="64"/>
+    <w:lsdException w:name="Medium List 1" w:uiPriority="65"/>
+    <w:lsdException w:name="Medium List 2" w:uiPriority="66"/>
+    <w:lsdException w:name="Medium Grid 1" w:uiPriority="67"/>
+    <w:lsdException w:name="Medium Grid 2" w:uiPriority="68"/>
+    <w:lsdException w:name="Medium Grid 3" w:uiPriority="69"/>
+    <w:lsdException w:name="Dark List" w:uiPriority="70"/>
+    <w:lsdException w:name="Colorful Shading" w:uiPriority="71"/>
+    <w:lsdException w:name="Colorful List" w:uiPriority="72"/>
+    <w:lsdException w:name="Colorful Grid" w:uiPriority="73"/>
+    <w:lsdException w:name="Light Shading Accent 1" w:uiPriority="60"/>
+    <w:lsdException w:name="Light List Accent 1" w:uiPriority="61"/>
+    <w:lsdException w:name="Light Grid Accent 1" w:uiPriority="62"/>
+    <w:lsdException w:name="Medium Shading 1 Accent 1" w:uiPriority="63"/>
+    <w:lsdException w:name="Medium Shading 2 Accent 1" w:uiPriority="64"/>
+    <w:lsdException w:name="Medium List 1 Accent 1" w:uiPriority="65"/>
+    <w:lsdException w:name="Revision" w:semiHidden="1"/>
+    <w:lsdException w:name="List Paragraph" w:uiPriority="34" w:qFormat="1"/>
+    <w:lsdException w:name="Quote" w:uiPriority="29" w:qFormat="1"/>
+    <w:lsdException w:name="Intense Quote" w:uiPriority="30" w:qFormat="1"/>
+    <w:lsdException w:name="Medium List 2 Accent 1" w:uiPriority="66"/>
+    <w:lsdException w:name="Medium Grid 1 Accent 1" w:uiPriority="67"/>
+    <w:lsdException w:name="Medium Grid 2 Accent 1" w:uiPriority="68"/>
+    <w:lsdException w:name="Medium Grid 3 Accent 1" w:uiPriority="69"/>
+    <w:lsdException w:name="Dark List Accent 1" w:uiPriority="70"/>
+    <w:lsdException w:name="Colorful Shading Accent 1" w:uiPriority="71"/>
+    <w:lsdException w:name="Colorful List Accent 1" w:uiPriority="72"/>
+    <w:lsdException w:name="Colorful Grid Accent 1" w:uiPriority="73"/>
+    <w:lsdException w:name="Light Shading Accent 2" w:uiPriority="60"/>
+    <w:lsdException w:name="Light List Accent 2" w:uiPriority="61"/>
+    <w:lsdException w:name="Light Grid Accent 2" w:uiPriority="62"/>
+    <w:lsdException w:name="Medium Shading 1 Accent 2" w:uiPriority="63"/>
+    <w:lsdException w:name="Medium Shading 2 Accent 2" w:uiPriority="64"/>
+    <w:lsdException w:name="Medium List 1 Accent 2" w:uiPriority="65"/>
+    <w:lsdException w:name="Medium List 2 Accent 2" w:uiPriority="66"/>
+    <w:lsdException w:name="Medium Grid 1 Accent 2" w:uiPriority="67"/>
+    <w:lsdException w:name="Medium Grid 2 Accent 2" w:uiPriority="68"/>
+    <w:lsdException w:name="Medium Grid 3 Accent 2" w:uiPriority="69"/>
+    <w:lsdException w:name="Dark List Accent 2" w:uiPriority="70"/>
+    <w:lsdException w:name="Colorful Shading Accent 2" w:uiPriority="71"/>
+    <w:lsdException w:name="Colorful List Accent 2" w:uiPriority="72"/>
+    <w:lsdException w:name="Colorful Grid Accent 2" w:uiPriority="73"/>
+    <w:lsdException w:name="Light Shading Accent 3" w:uiPriority="60"/>
+    <w:lsdException w:name="Light List Accent 3" w:uiPriority="61"/>
+    <w:lsdException w:name="Light Grid Accent 3" w:uiPriority="62"/>
+    <w:lsdException w:name="Medium Shading 1 Accent 3" w:uiPriority="63"/>
+    <w:lsdException w:name="Medium Shading 2 Accent 3" w:uiPriority="64"/>
+    <w:lsdException w:name="Medium List 1 Accent 3" w:uiPriority="65"/>
+    <w:lsdException w:name="Medium List 2 Accent 3" w:uiPriority="66"/>
+    <w:lsdException w:name="Medium Grid 1 Accent 3" w:uiPriority="67"/>
+    <w:lsdException w:name="Medium Grid 2 Accent 3" w:uiPriority="68"/>
+    <w:lsdException w:name="Medium Grid 3 Accent 3" w:uiPriority="69"/>
+    <w:lsdException w:name="Dark List Accent 3" w:uiPriority="70"/>
+    <w:lsdException w:name="Colorful Shading Accent 3" w:uiPriority="71"/>
+    <w:lsdException w:name="Colorful List Accent 3" w:uiPriority="72"/>
+    <w:lsdException w:name="Colorful Grid Accent 3" w:uiPriority="73"/>
+    <w:lsdException w:name="Light Shading Accent 4" w:uiPriority="60"/>
+    <w:lsdException w:name="Light List Accent 4" w:uiPriority="61"/>
+    <w:lsdException w:name="Light Grid Accent 4" w:uiPriority="62"/>
+    <w:lsdException w:name="Medium Shading 1 Accent 4" w:uiPriority="63"/>
+    <w:lsdException w:name="Medium Shading 2 Accent 4" w:uiPriority="64"/>
+    <w:lsdException w:name="Medium List 1 Accent 4" w:uiPriority="65"/>
+    <w:lsdException w:name="Medium List 2 Accent 4" w:uiPriority="66"/>
+    <w:lsdException w:name="Medium Grid 1 Accent 4" w:uiPriority="67"/>
+    <w:lsdException w:name="Medium Grid 2 Accent 4" w:uiPriority="68"/>
+    <w:lsdException w:name="Medium Grid 3 Accent 4" w:uiPriority="69"/>
+    <w:lsdException w:name="Dark List Accent 4" w:uiPriority="70"/>
+    <w:lsdException w:name="Colorful Shading Accent 4" w:uiPriority="71"/>
+    <w:lsdException w:name="Colorful List Accent 4" w:uiPriority="72"/>
+    <w:lsdException w:name="Colorful Grid Accent 4" w:uiPriority="73"/>
+    <w:lsdException w:name="Light Shading Accent 5" w:uiPriority="60"/>
+    <w:lsdException w:name="Light List Accent 5" w:uiPriority="61"/>
+    <w:lsdException w:name="Light Grid Accent 5" w:uiPriority="62"/>
+    <w:lsdException w:name="Medium Shading 1 Accent 5" w:uiPriority="63"/>
+    <w:lsdException w:name="Medium Shading 2 Accent 5" w:uiPriority="64"/>
+    <w:lsdException w:name="Medium List 1 Accent 5" w:uiPriority="65"/>
+    <w:lsdException w:name="Medium List 2 Accent 5" w:uiPriority="66"/>
+    <w:lsdException w:name="Medium Grid 1 Accent 5" w:uiPriority="67"/>
+    <w:lsdException w:name="Medium Grid 2 Accent 5" w:uiPriority="68"/>
+    <w:lsdException w:name="Medium Grid 3 Accent 5" w:uiPriority="69"/>
+    <w:lsdException w:name="Dark List Accent 5" w:uiPriority="70"/>
+    <w:lsdException w:name="Colorful Shading Accent 5" w:uiPriority="71"/>
+    <w:lsdException w:name="Colorful List Accent 5" w:uiPriority="72"/>
+    <w:lsdException w:name="Colorful Grid Accent 5" w:uiPriority="73"/>
+    <w:lsdException w:name="Light Shading Accent 6" w:uiPriority="60"/>
+    <w:lsdException w:name="Light List Accent 6" w:uiPriority="61"/>
+    <w:lsdException w:name="Light Grid Accent 6" w:uiPriority="62"/>
+    <w:lsdException w:name="Medium Shading 1 Accent 6" w:uiPriority="63"/>
+    <w:lsdException w:name="Medium Shading 2 Accent 6" w:uiPriority="64"/>
+    <w:lsdException w:name="Medium List 1 Accent 6" w:uiPriority="65"/>
+    <w:lsdException w:name="Medium List 2 Accent 6" w:uiPriority="66"/>
+    <w:lsdException w:name="Medium Grid 1 Accent 6" w:uiPriority="67"/>
+    <w:lsdException w:name="Medium Grid 2 Accent 6" w:uiPriority="68"/>
+    <w:lsdException w:name="Medium Grid 3 Accent 6" w:uiPriority="69"/>
+    <w:lsdException w:name="Dark List Accent 6" w:uiPriority="70"/>
+    <w:lsdException w:name="Colorful Shading Accent 6" w:uiPriority="71"/>
+    <w:lsdException w:name="Colorful List Accent 6" w:uiPriority="72"/>
+    <w:lsdException w:name="Colorful Grid Accent 6" w:uiPriority="73"/>
+    <w:lsdException w:name="Subtle Emphasis" w:uiPriority="19" w:qFormat="1"/>
+    <w:lsdException w:name="Intense Emphasis" w:uiPriority="21" w:qFormat="1"/>
+    <w:lsdException w:name="Subtle Reference" w:uiPriority="31" w:qFormat="1"/>
+    <w:lsdException w:name="Intense Reference" w:uiPriority="32" w:qFormat="1"/>
+    <w:lsdException w:name="Book Title" w:uiPriority="33" w:qFormat="1"/>
+    <w:lsdException w:name="Bibliography" w:semiHidden="1" w:uiPriority="37" w:unhideWhenUsed="1"/>
+    <w:lsdException w:name="TOC Heading" w:semiHidden="1" w:uiPriority="39" w:unhideWhenUsed="1" w:qFormat="1"/>
+    <w:lsdException w:name="Plain Table 1" w:uiPriority="41"/>
+    <w:lsdException w:name="Plain Table 2" w:uiPriority="42"/>
+    <w:lsdException w:name="Plain Table 3" w:uiPriority="43"/>
+    <w:lsdException w:name="Plain Table 4" w:uiPriority="44"/>
+    <w:lsdException w:name="Plain Table 5" w:uiPriority="45"/>
+    <w:lsdException w:name="Grid Table Light" w:uiPriority="40"/>
+    <w:lsdException w:name="Grid Table 1 Light" w:uiPriority="46"/>
+    <w:lsdException w:name="Grid Table 2" w:uiPriority="47"/>
+    <w:lsdException w:name="Grid Table 3" w:uiPriority="48"/>
+    <w:lsdException w:name="Grid Table 4" w:uiPriority="49"/>
+    <w:lsdException w:name="Grid Table 5 Dark" w:uiPriority="50"/>
+    <w:lsdException w:name="Grid Table 6 Colorful" w:uiPriority="51"/>
+    <w:lsdException w:name="Grid Table 7 Colorful" w:uiPriority="52"/>
+    <w:lsdException w:name="Grid Table 1 Light Accent 1" w:uiPriority="46"/>
+    <w:lsdException w:name="Grid Table 2 Accent 1" w:uiPriority="47"/>
+    <w:lsdException w:name="Grid Table 3 Accent 1" w:uiPriority="48"/>
+    <w:lsdException w:name="Grid Table 4 Accent 1" w:uiPriority="49"/>
+    <w:lsdException w:name="Grid Table 5 Dark Accent 1" w:uiPriority="50"/>
+    <w:lsdException w:name="Grid Table 6 Colorful Accent 1" w:uiPriority="51"/>
+    <w:lsdException w:name="Grid Table 7 Colorful Accent 1" w:uiPriority="52"/>
+    <w:lsdException w:name="Grid Table 1 Light Accent 2" w:uiPriority="46"/>
+    <w:lsdException w:name="Grid Table 2 Accent 2" w:uiPriority="47"/>
+    <w:lsdException w:name="Grid Table 3 Accent 2" w:uiPriority="48"/>
+    <w:lsdException w:name="Grid Table 4 Accent 2" w:uiPriority="49"/>
+    <w:lsdException w:name="Grid Table 5 Dark Accent 2" w:uiPriority="50"/>
+    <w:lsdException w:name="Grid Table 6 Colorful Accent 2" w:uiPriority="51"/>
+    <w:lsdException w:name="Grid Table 7 Colorful Accent 2" w:uiPriority="52"/>
+    <w:lsdException w:name="Grid Table 1 Light Accent 3" w:uiPriority="46"/>
+    <w:lsdException w:name="Grid Table 2 Accent 3" w:uiPriority="47"/>
+    <w:lsdException w:name="Grid Table 3 Accent 3" w:uiPriority="48"/>
+    <w:lsdException w:name="Grid Table 4 Accent 3" w:uiPriority="49"/>
+    <w:lsdException w:name="Grid Table 5 Dark Accent 3" w:uiPriority="50"/>
+    <w:lsdException w:name="Grid Table 6 Colorful Accent 3" w:uiPriority="51"/>
+    <w:lsdException w:name="Grid Table 7 Colorful Accent 3" w:uiPriority="52"/>
+    <w:lsdException w:name="Grid Table 1 Light Accent 4" w:uiPriority="46"/>
+    <w:lsdException w:name="Grid Table 2 Accent 4" w:uiPriority="47"/>
+    <w:lsdException w:name="Grid Table 3 Accent 4" w:uiPriority="48"/>
+    <w:lsdException w:name="Grid Table 4 Accent 4" w:uiPriority="49"/>
+    <w:lsdException w:name="Grid Table 5 Dark Accent 4" w:uiPriority="50"/>
+    <w:lsdException w:name="Grid Table 6 Colorful Accent 4" w:uiPriority="51"/>
+    <w:lsdException w:name="Grid Table 7 Colorful Accent 4" w:uiPriority="52"/>
+    <w:lsdException w:name="Grid Table 1 Light Accent 5" w:uiPriority="46"/>
+    <w:lsdException w:name="Grid Table 2 Accent 5" w:uiPriority="47"/>
+    <w:lsdException w:name="Grid Table 3 Accent 5" w:uiPriority="48"/>
+    <w:lsdException w:name="Grid Table 4 Accent 5" w:uiPriority="49"/>
+    <w:lsdException w:name="Grid Table 5 Dark Accent 5" w:uiPriority="50"/>
+    <w:lsdException w:name="Grid Table 6 Colorful Accent 5" w:uiPriority="51"/>
+    <w:lsdException w:name="Grid Table 7 Colorful Accent 5" w:uiPriority="52"/>
+    <w:lsdException w:name="Grid Table 1 Light Accent 6" w:uiPriority="46"/>
+    <w:lsdException w:name="Grid Table 2 Accent 6" w:uiPriority="47"/>
+    <w:lsdException w:name="Grid Table 3 Accent 6" w:uiPriority="48"/>
+    <w:lsdException w:name="Grid Table 4 Accent 6" w:uiPriority="49"/>
+    <w:lsdException w:name="Grid Table 5 Dark Accent 6" w:uiPriority="50"/>
+    <w:lsdException w:name="Grid Table 6 Colorful Accent 6" w:uiPriority="51"/>
+    <w:lsdException w:name="Grid Table 7 Colorful Accent 6" w:uiPriority="52"/>
+    <w:lsdException w:name="List Table 1 Light" w:uiPriority="46"/>
+    <w:lsdException w:name="List Table 2" w:uiPriority="47"/>
+    <w:lsdException w:name="List Table 3" w:uiPriority="48"/>
+    <w:lsdException w:name="List Table 4" w:uiPriority="49"/>
+    <w:lsdException w:name="List Table 5 Dark" w:uiPriority="50"/>
+    <w:lsdException w:name="List Table 6 Colorful" w:uiPriority="51"/>
+    <w:lsdException w:name="List Table 7 Colorful" w:uiPriority="52"/>
+    <w:lsdException w:name="List Table 1 Light Accent 1" w:uiPriority="46"/>
+    <w:lsdException w:name="List Table 2 Accent 1" w:uiPriority="47"/>
+    <w:lsdException w:name="List Table 3 Accent 1" w:uiPriority="48"/>
+    <w:lsdException w:name="List Table 4 Accent 1" w:uiPriority="49"/>
+    <w:lsdException w:name="List Table 5 Dark Accent 1" w:uiPriority="50"/>
+    <w:lsdException w:name="List Table 6 Colorful Accent 1" w:uiPriority="51"/>
+    <w:lsdException w:name="List Table 7 Colorful Accent 1" w:uiPriority="52"/>
+    <w:lsdException w:name="List Table 1 Light Accent 2" w:uiPriority="46"/>
+    <w:lsdException w:name="List Table 2 Accent 2" w:uiPriority="47"/>
+    <w:lsdException w:name="List Table 3 Accent 2" w:uiPriority="48"/>
+    <w:lsdException w:name="List Table 4 Accent 2" w:uiPriority="49"/>
+    <w:lsdException w:name="List Table 5 Dark Accent 2" w:uiPriority="50"/>
+    <w:lsdException w:name="List Table 6 Colorful Accent 2" w:uiPriority="51"/>
+    <w:lsdException w:name="List Table 7 Colorful Accent 2" w:uiPriority="52"/>
+    <w:lsdException w:name="List Table 1 Light Accent 3" w:uiPriority="46"/>
+    <w:lsdException w:name="List Table 2 Accent 3" w:uiPriority="47"/>
+    <w:lsdException w:name="List Table 3 Accent 3" w:uiPriority="48"/>
+    <w:lsdException w:name="List Table 4 Accent 3" w:uiPriority="49"/>
+    <w:lsdException w:name="List Table 5 Dark Accent 3" w:uiPriority="50"/>
+    <w:lsdException w:name="List Table 6 Colorful Accent 3" w:uiPriority="51"/>
+    <w:lsdException w:name="List Table 7 Colorful Accent 3" w:uiPriority="52"/>
+    <w:lsdException w:name="List Table 1 Light Accent 4" w:uiPriority="46"/>
+    <w:lsdException w:name="List Table 2 Accent 4" w:uiPriority="47"/>
+    <w:lsdException w:name="List Table 3 Accent 4" w:uiPriority="48"/>
+    <w:lsdException w:name="List Table 4 Accent 4" w:uiPriority="49"/>
+    <w:lsdException w:name="List Table 5 Dark Accent 4" w:uiPriority="50"/>
+    <w:lsdException w:name="List Table 6 Colorful Accent 4" w:uiPriority="51"/>
+    <w:lsdException w:name="List Table 7 Colorful Accent 4" w:uiPriority="52"/>
+    <w:lsdException w:name="List Table 1 Light Accent 5" w:uiPriority="46"/>
+    <w:lsdException w:name="List Table 2 Accent 5" w:uiPriority="47"/>
+    <w:lsdException w:name="List Table 3 Accent 5" w:uiPriority="48"/>
+    <w:lsdException w:name="List Table 4 Accent 5" w:uiPriority="49"/>
+    <w:lsdException w:name="List Table 5 Dark Accent 5" w:uiPriority="50"/>
+    <w:lsdException w:name="List Table 6 Colorful Accent 5" w:uiPriority="51"/>
+    <w:lsdException w:name="List Table 7 Colorful Accent 5" w:uiPriority="52"/>
+    <w:lsdException w:name="List Table 1 Light Accent 6" w:uiPriority="46"/>
+    <w:lsdException w:name="List Table 2 Accent 6" w:uiPriority="47"/>
+    <w:lsdException w:name="List Table 3 Accent 6" w:uiPriority="48"/>
+    <w:lsdException w:name="List Table 4 Accent 6" w:uiPriority="49"/>
+    <w:lsdException w:name="List Table 5 Dark Accent 6" w:uiPriority="50"/>
+    <w:lsdException w:name="List Table 6 Colorful Accent 6" w:uiPriority="51"/>
+    <w:lsdException w:name="List Table 7 Colorful Accent 6" w:uiPriority="52"/>
   </w:latentStyles>
   <w:style w:type="paragraph" w:default="1" w:styleId="Normal">
     <w:name w:val="Normal"/>
@@ -17373,7 +18012,7 @@
       </w:tblCellMar>
     </w:tblPr>
   </w:style>
-  <w:style w:type="paragraph" w:styleId="Ttulo">
+  <w:style w:type="paragraph" w:styleId="Puesto">
     <w:name w:val="Title"/>
     <w:basedOn w:val="Normal"/>
     <w:next w:val="Normal"/>
@@ -17410,6 +18049,12 @@
     <w:tblPr>
       <w:tblStyleRowBandSize w:val="1"/>
       <w:tblStyleColBandSize w:val="1"/>
+      <w:tblCellMar>
+        <w:top w:w="0" w:type="dxa"/>
+        <w:left w:w="0" w:type="dxa"/>
+        <w:bottom w:w="0" w:type="dxa"/>
+        <w:right w:w="0" w:type="dxa"/>
+      </w:tblCellMar>
     </w:tblPr>
   </w:style>
   <w:style w:type="table" w:customStyle="1" w:styleId="a0">
@@ -17473,7 +18118,9 @@
       <w:tblStyleRowBandSize w:val="1"/>
       <w:tblStyleColBandSize w:val="1"/>
       <w:tblCellMar>
+        <w:top w:w="0" w:type="dxa"/>
         <w:left w:w="115" w:type="dxa"/>
+        <w:bottom w:w="0" w:type="dxa"/>
         <w:right w:w="115" w:type="dxa"/>
       </w:tblCellMar>
     </w:tblPr>
@@ -17487,7 +18134,9 @@
       <w:tblStyleRowBandSize w:val="1"/>
       <w:tblStyleColBandSize w:val="1"/>
       <w:tblCellMar>
+        <w:top w:w="0" w:type="dxa"/>
         <w:left w:w="115" w:type="dxa"/>
+        <w:bottom w:w="0" w:type="dxa"/>
         <w:right w:w="115" w:type="dxa"/>
       </w:tblCellMar>
     </w:tblPr>
@@ -17501,7 +18150,9 @@
       <w:tblStyleRowBandSize w:val="1"/>
       <w:tblStyleColBandSize w:val="1"/>
       <w:tblCellMar>
+        <w:top w:w="0" w:type="dxa"/>
         <w:left w:w="115" w:type="dxa"/>
+        <w:bottom w:w="0" w:type="dxa"/>
         <w:right w:w="115" w:type="dxa"/>
       </w:tblCellMar>
     </w:tblPr>
@@ -17515,7 +18166,9 @@
       <w:tblStyleRowBandSize w:val="1"/>
       <w:tblStyleColBandSize w:val="1"/>
       <w:tblCellMar>
+        <w:top w:w="0" w:type="dxa"/>
         <w:left w:w="115" w:type="dxa"/>
+        <w:bottom w:w="0" w:type="dxa"/>
         <w:right w:w="115" w:type="dxa"/>
       </w:tblCellMar>
     </w:tblPr>
@@ -17529,7 +18182,9 @@
       <w:tblStyleRowBandSize w:val="1"/>
       <w:tblStyleColBandSize w:val="1"/>
       <w:tblCellMar>
+        <w:top w:w="0" w:type="dxa"/>
         <w:left w:w="115" w:type="dxa"/>
+        <w:bottom w:w="0" w:type="dxa"/>
         <w:right w:w="115" w:type="dxa"/>
       </w:tblCellMar>
     </w:tblPr>
@@ -17543,7 +18198,9 @@
       <w:tblStyleRowBandSize w:val="1"/>
       <w:tblStyleColBandSize w:val="1"/>
       <w:tblCellMar>
+        <w:top w:w="0" w:type="dxa"/>
         <w:left w:w="115" w:type="dxa"/>
+        <w:bottom w:w="0" w:type="dxa"/>
         <w:right w:w="115" w:type="dxa"/>
       </w:tblCellMar>
     </w:tblPr>
@@ -17557,7 +18214,9 @@
       <w:tblStyleRowBandSize w:val="1"/>
       <w:tblStyleColBandSize w:val="1"/>
       <w:tblCellMar>
+        <w:top w:w="0" w:type="dxa"/>
         <w:left w:w="115" w:type="dxa"/>
+        <w:bottom w:w="0" w:type="dxa"/>
         <w:right w:w="115" w:type="dxa"/>
       </w:tblCellMar>
     </w:tblPr>
@@ -17571,7 +18230,9 @@
       <w:tblStyleRowBandSize w:val="1"/>
       <w:tblStyleColBandSize w:val="1"/>
       <w:tblCellMar>
+        <w:top w:w="0" w:type="dxa"/>
         <w:left w:w="115" w:type="dxa"/>
+        <w:bottom w:w="0" w:type="dxa"/>
         <w:right w:w="115" w:type="dxa"/>
       </w:tblCellMar>
     </w:tblPr>
@@ -17678,10 +18339,17 @@
     <w:tblPr>
       <w:tblStyleRowBandSize w:val="1"/>
       <w:tblStyleColBandSize w:val="1"/>
+      <w:tblInd w:w="0" w:type="dxa"/>
       <w:tblBorders>
         <w:top w:val="single" w:sz="18" w:space="0" w:color="auto"/>
         <w:bottom w:val="single" w:sz="18" w:space="0" w:color="auto"/>
       </w:tblBorders>
+      <w:tblCellMar>
+        <w:top w:w="0" w:type="dxa"/>
+        <w:left w:w="108" w:type="dxa"/>
+        <w:bottom w:w="0" w:type="dxa"/>
+        <w:right w:w="108" w:type="dxa"/>
+      </w:tblCellMar>
     </w:tblPr>
     <w:tblStylePr w:type="firstRow">
       <w:pPr>
@@ -17818,6 +18486,7 @@
       <w:spacing w:after="0" w:line="240" w:lineRule="auto"/>
     </w:pPr>
     <w:tblPr>
+      <w:tblInd w:w="0" w:type="dxa"/>
       <w:tblBorders>
         <w:top w:val="single" w:sz="4" w:space="0" w:color="auto"/>
         <w:left w:val="single" w:sz="4" w:space="0" w:color="auto"/>
@@ -17826,6 +18495,12 @@
         <w:insideH w:val="single" w:sz="4" w:space="0" w:color="auto"/>
         <w:insideV w:val="single" w:sz="4" w:space="0" w:color="auto"/>
       </w:tblBorders>
+      <w:tblCellMar>
+        <w:top w:w="0" w:type="dxa"/>
+        <w:left w:w="108" w:type="dxa"/>
+        <w:bottom w:w="0" w:type="dxa"/>
+        <w:right w:w="108" w:type="dxa"/>
+      </w:tblCellMar>
     </w:tblPr>
   </w:style>
   <w:style w:type="table" w:customStyle="1" w:styleId="Tablanormal31">
@@ -17839,444 +18514,6 @@
     <w:tblPr>
       <w:tblStyleRowBandSize w:val="1"/>
       <w:tblStyleColBandSize w:val="1"/>
-    </w:tblPr>
-    <w:tblStylePr w:type="firstRow">
-      <w:rPr>
-        <w:b/>
-        <w:bCs/>
-        <w:caps/>
-      </w:rPr>
-      <w:tblPr/>
-      <w:tcPr>
-        <w:tcBorders>
-          <w:bottom w:val="single" w:sz="4" w:space="0" w:color="7F7F7F" w:themeColor="text1" w:themeTint="80"/>
-        </w:tcBorders>
-      </w:tcPr>
-    </w:tblStylePr>
-    <w:tblStylePr w:type="lastRow">
-      <w:rPr>
-        <w:b/>
-        <w:bCs/>
-        <w:caps/>
-      </w:rPr>
-      <w:tblPr/>
-      <w:tcPr>
-        <w:tcBorders>
-          <w:top w:val="nil"/>
-        </w:tcBorders>
-      </w:tcPr>
-    </w:tblStylePr>
-    <w:tblStylePr w:type="firstCol">
-      <w:rPr>
-        <w:b/>
-        <w:bCs/>
-        <w:caps/>
-      </w:rPr>
-      <w:tblPr/>
-      <w:tcPr>
-        <w:tcBorders>
-          <w:right w:val="single" w:sz="4" w:space="0" w:color="7F7F7F" w:themeColor="text1" w:themeTint="80"/>
-        </w:tcBorders>
-      </w:tcPr>
-    </w:tblStylePr>
-    <w:tblStylePr w:type="lastCol">
-      <w:rPr>
-        <w:b/>
-        <w:bCs/>
-        <w:caps/>
-      </w:rPr>
-      <w:tblPr/>
-      <w:tcPr>
-        <w:tcBorders>
-          <w:left w:val="nil"/>
-        </w:tcBorders>
-      </w:tcPr>
-    </w:tblStylePr>
-    <w:tblStylePr w:type="band1Vert">
-      <w:tblPr/>
-      <w:tcPr>
-        <w:shd w:val="clear" w:color="auto" w:fill="F2F2F2" w:themeFill="background1" w:themeFillShade="F2"/>
-      </w:tcPr>
-    </w:tblStylePr>
-    <w:tblStylePr w:type="band1Horz">
-      <w:tblPr/>
-      <w:tcPr>
-        <w:shd w:val="clear" w:color="auto" w:fill="F2F2F2" w:themeFill="background1" w:themeFillShade="F2"/>
-      </w:tcPr>
-    </w:tblStylePr>
-    <w:tblStylePr w:type="neCell">
-      <w:tblPr/>
-      <w:tcPr>
-        <w:tcBorders>
-          <w:left w:val="nil"/>
-        </w:tcBorders>
-      </w:tcPr>
-    </w:tblStylePr>
-    <w:tblStylePr w:type="nwCell">
-      <w:tblPr/>
-      <w:tcPr>
-        <w:tcBorders>
-          <w:right w:val="nil"/>
-        </w:tcBorders>
-      </w:tcPr>
-    </w:tblStylePr>
-  </w:style>
-  <w:style w:type="paragraph" w:styleId="Prrafodelista">
-    <w:name w:val="List Paragraph"/>
-    <w:basedOn w:val="Normal"/>
-    <w:uiPriority w:val="34"/>
-    <w:qFormat/>
-    <w:rsid w:val="007D57A5"/>
-    <w:pPr>
-      <w:ind w:left="720"/>
-      <w:contextualSpacing/>
-    </w:pPr>
-  </w:style>
-  <w:style w:type="paragraph" w:styleId="TtulodeTDC">
-    <w:name w:val="TOC Heading"/>
-    <w:basedOn w:val="Ttulo1"/>
-    <w:next w:val="Normal"/>
-    <w:uiPriority w:val="39"/>
-    <w:unhideWhenUsed/>
-    <w:qFormat/>
-    <w:rsid w:val="00B81116"/>
-    <w:pPr>
-      <w:spacing w:before="240" w:after="0" w:line="259" w:lineRule="auto"/>
-      <w:contextualSpacing w:val="0"/>
-      <w:outlineLvl w:val="9"/>
-    </w:pPr>
-    <w:rPr>
-      <w:rFonts w:asciiTheme="majorHAnsi" w:eastAsiaTheme="majorEastAsia" w:hAnsiTheme="majorHAnsi" w:cstheme="majorBidi"/>
-      <w:b w:val="0"/>
-      <w:color w:val="365F91" w:themeColor="accent1" w:themeShade="BF"/>
-      <w:sz w:val="32"/>
-      <w:szCs w:val="32"/>
-      <w:lang w:val="es-ES" w:eastAsia="es-ES"/>
-    </w:rPr>
-  </w:style>
-  <w:style w:type="paragraph" w:styleId="TDC2">
-    <w:name w:val="toc 2"/>
-    <w:basedOn w:val="Normal"/>
-    <w:next w:val="Normal"/>
-    <w:autoRedefine/>
-    <w:uiPriority w:val="39"/>
-    <w:unhideWhenUsed/>
-    <w:rsid w:val="00B81116"/>
-    <w:pPr>
-      <w:spacing w:after="100"/>
-      <w:ind w:left="220"/>
-    </w:pPr>
-  </w:style>
-  <w:style w:type="character" w:styleId="Hipervnculo">
-    <w:name w:val="Hyperlink"/>
-    <w:basedOn w:val="Fuentedeprrafopredeter"/>
-    <w:uiPriority w:val="99"/>
-    <w:unhideWhenUsed/>
-    <w:rsid w:val="00B81116"/>
-    <w:rPr>
-      <w:color w:val="0000FF" w:themeColor="hyperlink"/>
-      <w:u w:val="single"/>
-    </w:rPr>
-  </w:style>
-  <w:style w:type="paragraph" w:styleId="TDC3">
-    <w:name w:val="toc 3"/>
-    <w:basedOn w:val="Normal"/>
-    <w:next w:val="Normal"/>
-    <w:autoRedefine/>
-    <w:uiPriority w:val="39"/>
-    <w:unhideWhenUsed/>
-    <w:rsid w:val="00146F46"/>
-    <w:pPr>
-      <w:spacing w:after="100"/>
-      <w:ind w:left="440"/>
-    </w:pPr>
-  </w:style>
-  <w:style w:type="character" w:customStyle="1" w:styleId="apple-converted-space">
-    <w:name w:val="apple-converted-space"/>
-    <w:basedOn w:val="Fuentedeprrafopredeter"/>
-    <w:rsid w:val="00C813F6"/>
-  </w:style>
-  <w:style w:type="character" w:styleId="Textoennegrita">
-    <w:name w:val="Strong"/>
-    <w:basedOn w:val="Fuentedeprrafopredeter"/>
-    <w:uiPriority w:val="22"/>
-    <w:qFormat/>
-    <w:rsid w:val="00016D2E"/>
-    <w:rPr>
-      <w:b/>
-      <w:bCs/>
-    </w:rPr>
-  </w:style>
-</w:styles>
-</file>
-
-<file path=word/stylesWithEffects.xml><?xml version="1.0" encoding="utf-8"?>
-<w:styles xmlns:wpc="http://schemas.microsoft.com/office/word/2010/wordprocessingCanvas" xmlns:mc="http://schemas.openxmlformats.org/markup-compatibility/2006" xmlns:o="urn:schemas-microsoft-com:office:office" xmlns:r="http://schemas.openxmlformats.org/officeDocument/2006/relationships" xmlns:m="http://schemas.openxmlformats.org/officeDocument/2006/math" xmlns:v="urn:schemas-microsoft-com:vml" xmlns:wp14="http://schemas.microsoft.com/office/word/2010/wordprocessingDrawing" xmlns:wp="http://schemas.openxmlformats.org/drawingml/2006/wordprocessingDrawing" xmlns:w10="urn:schemas-microsoft-com:office:word" xmlns:w="http://schemas.openxmlformats.org/wordprocessingml/2006/main" xmlns:w14="http://schemas.microsoft.com/office/word/2010/wordml" xmlns:wpg="http://schemas.microsoft.com/office/word/2010/wordprocessingGroup" xmlns:wpi="http://schemas.microsoft.com/office/word/2010/wordprocessingInk" xmlns:wne="http://schemas.microsoft.com/office/word/2006/wordml" xmlns:wps="http://schemas.microsoft.com/office/word/2010/wordprocessingShape" mc:Ignorable="w14 wp14">
-  <w:docDefaults>
-    <w:rPrDefault>
-      <w:rPr>
-        <w:rFonts w:ascii="Calibri" w:eastAsia="Calibri" w:hAnsi="Calibri" w:cs="Calibri"/>
-        <w:color w:val="000000"/>
-        <w:sz w:val="22"/>
-        <w:lang w:val="es-MX" w:eastAsia="es-MX" w:bidi="ar-SA"/>
-      </w:rPr>
-    </w:rPrDefault>
-    <w:pPrDefault>
-      <w:pPr>
-        <w:spacing w:after="200" w:line="276" w:lineRule="auto"/>
-      </w:pPr>
-    </w:pPrDefault>
-  </w:docDefaults>
-  <w:latentStyles w:defLockedState="0" w:defUIPriority="99" w:defSemiHidden="1" w:defUnhideWhenUsed="1" w:defQFormat="0" w:count="267">
-    <w:lsdException w:name="Normal" w:semiHidden="0" w:uiPriority="0" w:unhideWhenUsed="0" w:qFormat="1"/>
-    <w:lsdException w:name="heading 1" w:semiHidden="0" w:uiPriority="9" w:unhideWhenUsed="0" w:qFormat="1"/>
-    <w:lsdException w:name="heading 2" w:uiPriority="9" w:qFormat="1"/>
-    <w:lsdException w:name="heading 3" w:uiPriority="9" w:qFormat="1"/>
-    <w:lsdException w:name="heading 4" w:uiPriority="9" w:qFormat="1"/>
-    <w:lsdException w:name="heading 5" w:uiPriority="9" w:qFormat="1"/>
-    <w:lsdException w:name="heading 6" w:uiPriority="9" w:qFormat="1"/>
-    <w:lsdException w:name="heading 7" w:uiPriority="9" w:qFormat="1"/>
-    <w:lsdException w:name="heading 8" w:uiPriority="9" w:qFormat="1"/>
-    <w:lsdException w:name="heading 9" w:uiPriority="9" w:qFormat="1"/>
-    <w:lsdException w:name="toc 1" w:uiPriority="39"/>
-    <w:lsdException w:name="toc 2" w:uiPriority="39"/>
-    <w:lsdException w:name="toc 3" w:uiPriority="39"/>
-    <w:lsdException w:name="toc 4" w:uiPriority="39"/>
-    <w:lsdException w:name="toc 5" w:uiPriority="39"/>
-    <w:lsdException w:name="toc 6" w:uiPriority="39"/>
-    <w:lsdException w:name="toc 7" w:uiPriority="39"/>
-    <w:lsdException w:name="toc 8" w:uiPriority="39"/>
-    <w:lsdException w:name="toc 9" w:uiPriority="39"/>
-    <w:lsdException w:name="header" w:uiPriority="0"/>
-    <w:lsdException w:name="caption" w:uiPriority="35" w:qFormat="1"/>
-    <w:lsdException w:name="Title" w:semiHidden="0" w:uiPriority="10" w:unhideWhenUsed="0" w:qFormat="1"/>
-    <w:lsdException w:name="Default Paragraph Font" w:uiPriority="1"/>
-    <w:lsdException w:name="Subtitle" w:semiHidden="0" w:uiPriority="11" w:unhideWhenUsed="0" w:qFormat="1"/>
-    <w:lsdException w:name="Strong" w:semiHidden="0" w:uiPriority="22" w:unhideWhenUsed="0" w:qFormat="1"/>
-    <w:lsdException w:name="Emphasis" w:semiHidden="0" w:uiPriority="20" w:unhideWhenUsed="0" w:qFormat="1"/>
-    <w:lsdException w:name="Table Grid" w:semiHidden="0" w:uiPriority="59" w:unhideWhenUsed="0"/>
-    <w:lsdException w:name="Placeholder Text" w:unhideWhenUsed="0"/>
-    <w:lsdException w:name="No Spacing" w:semiHidden="0" w:uiPriority="1" w:unhideWhenUsed="0" w:qFormat="1"/>
-    <w:lsdException w:name="Light Shading" w:semiHidden="0" w:uiPriority="60" w:unhideWhenUsed="0"/>
-    <w:lsdException w:name="Light List" w:semiHidden="0" w:uiPriority="61" w:unhideWhenUsed="0"/>
-    <w:lsdException w:name="Light Grid" w:semiHidden="0" w:uiPriority="62" w:unhideWhenUsed="0"/>
-    <w:lsdException w:name="Medium Shading 1" w:semiHidden="0" w:uiPriority="63" w:unhideWhenUsed="0"/>
-    <w:lsdException w:name="Medium Shading 2" w:semiHidden="0" w:uiPriority="64" w:unhideWhenUsed="0"/>
-    <w:lsdException w:name="Medium List 1" w:semiHidden="0" w:uiPriority="65" w:unhideWhenUsed="0"/>
-    <w:lsdException w:name="Medium List 2" w:semiHidden="0" w:uiPriority="66" w:unhideWhenUsed="0"/>
-    <w:lsdException w:name="Medium Grid 1" w:semiHidden="0" w:uiPriority="67" w:unhideWhenUsed="0"/>
-    <w:lsdException w:name="Medium Grid 2" w:semiHidden="0" w:uiPriority="68" w:unhideWhenUsed="0"/>
-    <w:lsdException w:name="Medium Grid 3" w:semiHidden="0" w:uiPriority="69" w:unhideWhenUsed="0"/>
-    <w:lsdException w:name="Dark List" w:semiHidden="0" w:uiPriority="70" w:unhideWhenUsed="0"/>
-    <w:lsdException w:name="Colorful Shading" w:semiHidden="0" w:uiPriority="71" w:unhideWhenUsed="0"/>
-    <w:lsdException w:name="Colorful List" w:semiHidden="0" w:uiPriority="72" w:unhideWhenUsed="0"/>
-    <w:lsdException w:name="Colorful Grid" w:semiHidden="0" w:uiPriority="73" w:unhideWhenUsed="0"/>
-    <w:lsdException w:name="Light Shading Accent 1" w:semiHidden="0" w:uiPriority="60" w:unhideWhenUsed="0"/>
-    <w:lsdException w:name="Light List Accent 1" w:semiHidden="0" w:uiPriority="61" w:unhideWhenUsed="0"/>
-    <w:lsdException w:name="Light Grid Accent 1" w:semiHidden="0" w:uiPriority="62" w:unhideWhenUsed="0"/>
-    <w:lsdException w:name="Medium Shading 1 Accent 1" w:semiHidden="0" w:uiPriority="63" w:unhideWhenUsed="0"/>
-    <w:lsdException w:name="Medium Shading 2 Accent 1" w:semiHidden="0" w:uiPriority="64" w:unhideWhenUsed="0"/>
-    <w:lsdException w:name="Medium List 1 Accent 1" w:semiHidden="0" w:uiPriority="65" w:unhideWhenUsed="0"/>
-    <w:lsdException w:name="Revision" w:unhideWhenUsed="0"/>
-    <w:lsdException w:name="List Paragraph" w:semiHidden="0" w:uiPriority="34" w:unhideWhenUsed="0" w:qFormat="1"/>
-    <w:lsdException w:name="Quote" w:semiHidden="0" w:uiPriority="29" w:unhideWhenUsed="0" w:qFormat="1"/>
-    <w:lsdException w:name="Intense Quote" w:semiHidden="0" w:uiPriority="30" w:unhideWhenUsed="0" w:qFormat="1"/>
-    <w:lsdException w:name="Medium List 2 Accent 1" w:semiHidden="0" w:uiPriority="66" w:unhideWhenUsed="0"/>
-    <w:lsdException w:name="Medium Grid 1 Accent 1" w:semiHidden="0" w:uiPriority="67" w:unhideWhenUsed="0"/>
-    <w:lsdException w:name="Medium Grid 2 Accent 1" w:semiHidden="0" w:uiPriority="68" w:unhideWhenUsed="0"/>
-    <w:lsdException w:name="Medium Grid 3 Accent 1" w:semiHidden="0" w:uiPriority="69" w:unhideWhenUsed="0"/>
-    <w:lsdException w:name="Dark List Accent 1" w:semiHidden="0" w:uiPriority="70" w:unhideWhenUsed="0"/>
-    <w:lsdException w:name="Colorful Shading Accent 1" w:semiHidden="0" w:uiPriority="71" w:unhideWhenUsed="0"/>
-    <w:lsdException w:name="Colorful List Accent 1" w:semiHidden="0" w:uiPriority="72" w:unhideWhenUsed="0"/>
-    <w:lsdException w:name="Colorful Grid Accent 1" w:semiHidden="0" w:uiPriority="73" w:unhideWhenUsed="0"/>
-    <w:lsdException w:name="Light Shading Accent 2" w:semiHidden="0" w:uiPriority="60" w:unhideWhenUsed="0"/>
-    <w:lsdException w:name="Light List Accent 2" w:semiHidden="0" w:uiPriority="61" w:unhideWhenUsed="0"/>
-    <w:lsdException w:name="Light Grid Accent 2" w:semiHidden="0" w:uiPriority="62" w:unhideWhenUsed="0"/>
-    <w:lsdException w:name="Medium Shading 1 Accent 2" w:semiHidden="0" w:uiPriority="63" w:unhideWhenUsed="0"/>
-    <w:lsdException w:name="Medium Shading 2 Accent 2" w:semiHidden="0" w:uiPriority="64" w:unhideWhenUsed="0"/>
-    <w:lsdException w:name="Medium List 1 Accent 2" w:semiHidden="0" w:uiPriority="65" w:unhideWhenUsed="0"/>
-    <w:lsdException w:name="Medium List 2 Accent 2" w:semiHidden="0" w:uiPriority="66" w:unhideWhenUsed="0"/>
-    <w:lsdException w:name="Medium Grid 1 Accent 2" w:semiHidden="0" w:uiPriority="67" w:unhideWhenUsed="0"/>
-    <w:lsdException w:name="Medium Grid 2 Accent 2" w:semiHidden="0" w:uiPriority="68" w:unhideWhenUsed="0"/>
-    <w:lsdException w:name="Medium Grid 3 Accent 2" w:semiHidden="0" w:uiPriority="69" w:unhideWhenUsed="0"/>
-    <w:lsdException w:name="Dark List Accent 2" w:semiHidden="0" w:uiPriority="70" w:unhideWhenUsed="0"/>
-    <w:lsdException w:name="Colorful Shading Accent 2" w:semiHidden="0" w:uiPriority="71" w:unhideWhenUsed="0"/>
-    <w:lsdException w:name="Colorful List Accent 2" w:semiHidden="0" w:uiPriority="72" w:unhideWhenUsed="0"/>
-    <w:lsdException w:name="Colorful Grid Accent 2" w:semiHidden="0" w:uiPriority="73" w:unhideWhenUsed="0"/>
-    <w:lsdException w:name="Light Shading Accent 3" w:semiHidden="0" w:uiPriority="60" w:unhideWhenUsed="0"/>
-    <w:lsdException w:name="Light List Accent 3" w:semiHidden="0" w:uiPriority="61" w:unhideWhenUsed="0"/>
-    <w:lsdException w:name="Light Grid Accent 3" w:semiHidden="0" w:uiPriority="62" w:unhideWhenUsed="0"/>
-    <w:lsdException w:name="Medium Shading 1 Accent 3" w:semiHidden="0" w:uiPriority="63" w:unhideWhenUsed="0"/>
-    <w:lsdException w:name="Medium Shading 2 Accent 3" w:semiHidden="0" w:uiPriority="64" w:unhideWhenUsed="0"/>
-    <w:lsdException w:name="Medium List 1 Accent 3" w:semiHidden="0" w:uiPriority="65" w:unhideWhenUsed="0"/>
-    <w:lsdException w:name="Medium List 2 Accent 3" w:semiHidden="0" w:uiPriority="66" w:unhideWhenUsed="0"/>
-    <w:lsdException w:name="Medium Grid 1 Accent 3" w:semiHidden="0" w:uiPriority="67" w:unhideWhenUsed="0"/>
-    <w:lsdException w:name="Medium Grid 2 Accent 3" w:semiHidden="0" w:uiPriority="68" w:unhideWhenUsed="0"/>
-    <w:lsdException w:name="Medium Grid 3 Accent 3" w:semiHidden="0" w:uiPriority="69" w:unhideWhenUsed="0"/>
-    <w:lsdException w:name="Dark List Accent 3" w:semiHidden="0" w:uiPriority="70" w:unhideWhenUsed="0"/>
-    <w:lsdException w:name="Colorful Shading Accent 3" w:semiHidden="0" w:uiPriority="71" w:unhideWhenUsed="0"/>
-    <w:lsdException w:name="Colorful List Accent 3" w:semiHidden="0" w:uiPriority="72" w:unhideWhenUsed="0"/>
-    <w:lsdException w:name="Colorful Grid Accent 3" w:semiHidden="0" w:uiPriority="73" w:unhideWhenUsed="0"/>
-    <w:lsdException w:name="Light Shading Accent 4" w:semiHidden="0" w:uiPriority="60" w:unhideWhenUsed="0"/>
-    <w:lsdException w:name="Light List Accent 4" w:semiHidden="0" w:uiPriority="61" w:unhideWhenUsed="0"/>
-    <w:lsdException w:name="Light Grid Accent 4" w:semiHidden="0" w:uiPriority="62" w:unhideWhenUsed="0"/>
-    <w:lsdException w:name="Medium Shading 1 Accent 4" w:semiHidden="0" w:uiPriority="63" w:unhideWhenUsed="0"/>
-    <w:lsdException w:name="Medium Shading 2 Accent 4" w:semiHidden="0" w:uiPriority="64" w:unhideWhenUsed="0"/>
-    <w:lsdException w:name="Medium List 1 Accent 4" w:semiHidden="0" w:uiPriority="65" w:unhideWhenUsed="0"/>
-    <w:lsdException w:name="Medium List 2 Accent 4" w:semiHidden="0" w:uiPriority="66" w:unhideWhenUsed="0"/>
-    <w:lsdException w:name="Medium Grid 1 Accent 4" w:semiHidden="0" w:uiPriority="67" w:unhideWhenUsed="0"/>
-    <w:lsdException w:name="Medium Grid 2 Accent 4" w:semiHidden="0" w:uiPriority="68" w:unhideWhenUsed="0"/>
-    <w:lsdException w:name="Medium Grid 3 Accent 4" w:semiHidden="0" w:uiPriority="69" w:unhideWhenUsed="0"/>
-    <w:lsdException w:name="Dark List Accent 4" w:semiHidden="0" w:uiPriority="70" w:unhideWhenUsed="0"/>
-    <w:lsdException w:name="Colorful Shading Accent 4" w:semiHidden="0" w:uiPriority="71" w:unhideWhenUsed="0"/>
-    <w:lsdException w:name="Colorful List Accent 4" w:semiHidden="0" w:uiPriority="72" w:unhideWhenUsed="0"/>
-    <w:lsdException w:name="Colorful Grid Accent 4" w:semiHidden="0" w:uiPriority="73" w:unhideWhenUsed="0"/>
-    <w:lsdException w:name="Light Shading Accent 5" w:semiHidden="0" w:uiPriority="60" w:unhideWhenUsed="0"/>
-    <w:lsdException w:name="Light List Accent 5" w:semiHidden="0" w:uiPriority="61" w:unhideWhenUsed="0"/>
-    <w:lsdException w:name="Light Grid Accent 5" w:semiHidden="0" w:uiPriority="62" w:unhideWhenUsed="0"/>
-    <w:lsdException w:name="Medium Shading 1 Accent 5" w:semiHidden="0" w:uiPriority="63" w:unhideWhenUsed="0"/>
-    <w:lsdException w:name="Medium Shading 2 Accent 5" w:semiHidden="0" w:uiPriority="64" w:unhideWhenUsed="0"/>
-    <w:lsdException w:name="Medium List 1 Accent 5" w:semiHidden="0" w:uiPriority="65" w:unhideWhenUsed="0"/>
-    <w:lsdException w:name="Medium List 2 Accent 5" w:semiHidden="0" w:uiPriority="66" w:unhideWhenUsed="0"/>
-    <w:lsdException w:name="Medium Grid 1 Accent 5" w:semiHidden="0" w:uiPriority="67" w:unhideWhenUsed="0"/>
-    <w:lsdException w:name="Medium Grid 2 Accent 5" w:semiHidden="0" w:uiPriority="68" w:unhideWhenUsed="0"/>
-    <w:lsdException w:name="Medium Grid 3 Accent 5" w:semiHidden="0" w:uiPriority="69" w:unhideWhenUsed="0"/>
-    <w:lsdException w:name="Dark List Accent 5" w:semiHidden="0" w:uiPriority="70" w:unhideWhenUsed="0"/>
-    <w:lsdException w:name="Colorful Shading Accent 5" w:semiHidden="0" w:uiPriority="71" w:unhideWhenUsed="0"/>
-    <w:lsdException w:name="Colorful List Accent 5" w:semiHidden="0" w:uiPriority="72" w:unhideWhenUsed="0"/>
-    <w:lsdException w:name="Colorful Grid Accent 5" w:semiHidden="0" w:uiPriority="73" w:unhideWhenUsed="0"/>
-    <w:lsdException w:name="Light Shading Accent 6" w:semiHidden="0" w:uiPriority="60" w:unhideWhenUsed="0"/>
-    <w:lsdException w:name="Light List Accent 6" w:semiHidden="0" w:uiPriority="61" w:unhideWhenUsed="0"/>
-    <w:lsdException w:name="Light Grid Accent 6" w:semiHidden="0" w:uiPriority="62" w:unhideWhenUsed="0"/>
-    <w:lsdException w:name="Medium Shading 1 Accent 6" w:semiHidden="0" w:uiPriority="63" w:unhideWhenUsed="0"/>
-    <w:lsdException w:name="Medium Shading 2 Accent 6" w:semiHidden="0" w:uiPriority="64" w:unhideWhenUsed="0"/>
-    <w:lsdException w:name="Medium List 1 Accent 6" w:semiHidden="0" w:uiPriority="65" w:unhideWhenUsed="0"/>
-    <w:lsdException w:name="Medium List 2 Accent 6" w:semiHidden="0" w:uiPriority="66" w:unhideWhenUsed="0"/>
-    <w:lsdException w:name="Medium Grid 1 Accent 6" w:semiHidden="0" w:uiPriority="67" w:unhideWhenUsed="0"/>
-    <w:lsdException w:name="Medium Grid 2 Accent 6" w:semiHidden="0" w:uiPriority="68" w:unhideWhenUsed="0"/>
-    <w:lsdException w:name="Medium Grid 3 Accent 6" w:semiHidden="0" w:uiPriority="69" w:unhideWhenUsed="0"/>
-    <w:lsdException w:name="Dark List Accent 6" w:semiHidden="0" w:uiPriority="70" w:unhideWhenUsed="0"/>
-    <w:lsdException w:name="Colorful Shading Accent 6" w:semiHidden="0" w:uiPriority="71" w:unhideWhenUsed="0"/>
-    <w:lsdException w:name="Colorful List Accent 6" w:semiHidden="0" w:uiPriority="72" w:unhideWhenUsed="0"/>
-    <w:lsdException w:name="Colorful Grid Accent 6" w:semiHidden="0" w:uiPriority="73" w:unhideWhenUsed="0"/>
-    <w:lsdException w:name="Subtle Emphasis" w:semiHidden="0" w:uiPriority="19" w:unhideWhenUsed="0" w:qFormat="1"/>
-    <w:lsdException w:name="Intense Emphasis" w:semiHidden="0" w:uiPriority="21" w:unhideWhenUsed="0" w:qFormat="1"/>
-    <w:lsdException w:name="Subtle Reference" w:semiHidden="0" w:uiPriority="31" w:unhideWhenUsed="0" w:qFormat="1"/>
-    <w:lsdException w:name="Intense Reference" w:semiHidden="0" w:uiPriority="32" w:unhideWhenUsed="0" w:qFormat="1"/>
-    <w:lsdException w:name="Book Title" w:semiHidden="0" w:uiPriority="33" w:unhideWhenUsed="0" w:qFormat="1"/>
-    <w:lsdException w:name="Bibliography" w:uiPriority="37"/>
-    <w:lsdException w:name="TOC Heading" w:uiPriority="39" w:qFormat="1"/>
-  </w:latentStyles>
-  <w:style w:type="paragraph" w:default="1" w:styleId="Normal">
-    <w:name w:val="Normal"/>
-  </w:style>
-  <w:style w:type="paragraph" w:styleId="Ttulo1">
-    <w:name w:val="heading 1"/>
-    <w:basedOn w:val="Normal"/>
-    <w:next w:val="Normal"/>
-    <w:pPr>
-      <w:keepNext/>
-      <w:keepLines/>
-      <w:spacing w:before="480" w:after="120"/>
-      <w:contextualSpacing/>
-      <w:outlineLvl w:val="0"/>
-    </w:pPr>
-    <w:rPr>
-      <w:b/>
-      <w:sz w:val="48"/>
-    </w:rPr>
-  </w:style>
-  <w:style w:type="paragraph" w:styleId="Ttulo2">
-    <w:name w:val="heading 2"/>
-    <w:basedOn w:val="Normal"/>
-    <w:next w:val="Normal"/>
-    <w:pPr>
-      <w:keepNext/>
-      <w:keepLines/>
-      <w:spacing w:before="360" w:after="80"/>
-      <w:contextualSpacing/>
-      <w:outlineLvl w:val="1"/>
-    </w:pPr>
-    <w:rPr>
-      <w:b/>
-      <w:sz w:val="36"/>
-    </w:rPr>
-  </w:style>
-  <w:style w:type="paragraph" w:styleId="Ttulo3">
-    <w:name w:val="heading 3"/>
-    <w:basedOn w:val="Normal"/>
-    <w:next w:val="Normal"/>
-    <w:pPr>
-      <w:keepNext/>
-      <w:keepLines/>
-      <w:spacing w:before="280" w:after="80"/>
-      <w:contextualSpacing/>
-      <w:outlineLvl w:val="2"/>
-    </w:pPr>
-    <w:rPr>
-      <w:b/>
-      <w:sz w:val="28"/>
-    </w:rPr>
-  </w:style>
-  <w:style w:type="paragraph" w:styleId="Ttulo4">
-    <w:name w:val="heading 4"/>
-    <w:basedOn w:val="Normal"/>
-    <w:next w:val="Normal"/>
-    <w:pPr>
-      <w:keepNext/>
-      <w:keepLines/>
-      <w:spacing w:before="240" w:after="40"/>
-      <w:contextualSpacing/>
-      <w:outlineLvl w:val="3"/>
-    </w:pPr>
-    <w:rPr>
-      <w:b/>
-      <w:sz w:val="24"/>
-    </w:rPr>
-  </w:style>
-  <w:style w:type="paragraph" w:styleId="Ttulo5">
-    <w:name w:val="heading 5"/>
-    <w:basedOn w:val="Normal"/>
-    <w:next w:val="Normal"/>
-    <w:pPr>
-      <w:keepNext/>
-      <w:keepLines/>
-      <w:spacing w:before="220" w:after="40"/>
-      <w:contextualSpacing/>
-      <w:outlineLvl w:val="4"/>
-    </w:pPr>
-    <w:rPr>
-      <w:b/>
-    </w:rPr>
-  </w:style>
-  <w:style w:type="paragraph" w:styleId="Ttulo6">
-    <w:name w:val="heading 6"/>
-    <w:basedOn w:val="Normal"/>
-    <w:next w:val="Normal"/>
-    <w:pPr>
-      <w:keepNext/>
-      <w:keepLines/>
-      <w:spacing w:before="200" w:after="40"/>
-      <w:contextualSpacing/>
-      <w:outlineLvl w:val="5"/>
-    </w:pPr>
-    <w:rPr>
-      <w:b/>
-      <w:sz w:val="20"/>
-    </w:rPr>
-  </w:style>
-  <w:style w:type="character" w:default="1" w:styleId="Fuentedeprrafopredeter">
-    <w:name w:val="Default Paragraph Font"/>
-    <w:uiPriority w:val="1"/>
-    <w:semiHidden/>
-    <w:unhideWhenUsed/>
-  </w:style>
-  <w:style w:type="table" w:default="1" w:styleId="Tablanormal">
-    <w:name w:val="Normal Table"/>
-    <w:uiPriority w:val="99"/>
-    <w:semiHidden/>
-    <w:unhideWhenUsed/>
-    <w:tblPr>
       <w:tblInd w:w="0" w:type="dxa"/>
       <w:tblCellMar>
         <w:top w:w="0" w:type="dxa"/>
@@ -18284,491 +18521,6 @@
         <w:bottom w:w="0" w:type="dxa"/>
         <w:right w:w="108" w:type="dxa"/>
       </w:tblCellMar>
-    </w:tblPr>
-  </w:style>
-  <w:style w:type="numbering" w:default="1" w:styleId="Sinlista">
-    <w:name w:val="No List"/>
-    <w:uiPriority w:val="99"/>
-    <w:semiHidden/>
-    <w:unhideWhenUsed/>
-  </w:style>
-  <w:style w:type="table" w:customStyle="1" w:styleId="TableNormal">
-    <w:name w:val="Table Normal"/>
-    <w:tblPr>
-      <w:tblCellMar>
-        <w:top w:w="0" w:type="dxa"/>
-        <w:left w:w="0" w:type="dxa"/>
-        <w:bottom w:w="0" w:type="dxa"/>
-        <w:right w:w="0" w:type="dxa"/>
-      </w:tblCellMar>
-    </w:tblPr>
-  </w:style>
-  <w:style w:type="paragraph" w:styleId="Ttulo">
-    <w:name w:val="Title"/>
-    <w:basedOn w:val="Normal"/>
-    <w:next w:val="Normal"/>
-    <w:pPr>
-      <w:keepNext/>
-      <w:keepLines/>
-      <w:spacing w:before="480" w:after="120"/>
-      <w:contextualSpacing/>
-    </w:pPr>
-    <w:rPr>
-      <w:b/>
-      <w:sz w:val="72"/>
-    </w:rPr>
-  </w:style>
-  <w:style w:type="paragraph" w:styleId="Subttulo">
-    <w:name w:val="Subtitle"/>
-    <w:basedOn w:val="Normal"/>
-    <w:next w:val="Normal"/>
-    <w:pPr>
-      <w:keepNext/>
-      <w:keepLines/>
-      <w:spacing w:before="360" w:after="80"/>
-      <w:contextualSpacing/>
-    </w:pPr>
-    <w:rPr>
-      <w:rFonts w:ascii="Georgia" w:eastAsia="Georgia" w:hAnsi="Georgia" w:cs="Georgia"/>
-      <w:i/>
-      <w:color w:val="666666"/>
-      <w:sz w:val="48"/>
-    </w:rPr>
-  </w:style>
-  <w:style w:type="table" w:customStyle="1" w:styleId="a">
-    <w:basedOn w:val="TableNormal"/>
-    <w:tblPr>
-      <w:tblStyleRowBandSize w:val="1"/>
-      <w:tblStyleColBandSize w:val="1"/>
-    </w:tblPr>
-  </w:style>
-  <w:style w:type="table" w:customStyle="1" w:styleId="a0">
-    <w:basedOn w:val="TableNormal"/>
-    <w:tblPr>
-      <w:tblStyleRowBandSize w:val="1"/>
-      <w:tblStyleColBandSize w:val="1"/>
-      <w:tblCellMar>
-        <w:top w:w="15" w:type="dxa"/>
-        <w:left w:w="15" w:type="dxa"/>
-        <w:bottom w:w="15" w:type="dxa"/>
-        <w:right w:w="15" w:type="dxa"/>
-      </w:tblCellMar>
-    </w:tblPr>
-  </w:style>
-  <w:style w:type="table" w:customStyle="1" w:styleId="a1">
-    <w:basedOn w:val="TableNormal"/>
-    <w:tblPr>
-      <w:tblStyleRowBandSize w:val="1"/>
-      <w:tblStyleColBandSize w:val="1"/>
-      <w:tblCellMar>
-        <w:top w:w="15" w:type="dxa"/>
-        <w:left w:w="15" w:type="dxa"/>
-        <w:bottom w:w="15" w:type="dxa"/>
-        <w:right w:w="15" w:type="dxa"/>
-      </w:tblCellMar>
-    </w:tblPr>
-  </w:style>
-  <w:style w:type="table" w:customStyle="1" w:styleId="a2">
-    <w:basedOn w:val="TableNormal"/>
-    <w:tblPr>
-      <w:tblStyleRowBandSize w:val="1"/>
-      <w:tblStyleColBandSize w:val="1"/>
-      <w:tblCellMar>
-        <w:top w:w="15" w:type="dxa"/>
-        <w:left w:w="15" w:type="dxa"/>
-        <w:bottom w:w="15" w:type="dxa"/>
-        <w:right w:w="15" w:type="dxa"/>
-      </w:tblCellMar>
-    </w:tblPr>
-  </w:style>
-  <w:style w:type="table" w:customStyle="1" w:styleId="a3">
-    <w:basedOn w:val="TableNormal"/>
-    <w:tblPr>
-      <w:tblStyleRowBandSize w:val="1"/>
-      <w:tblStyleColBandSize w:val="1"/>
-      <w:tblCellMar>
-        <w:top w:w="15" w:type="dxa"/>
-        <w:left w:w="15" w:type="dxa"/>
-        <w:bottom w:w="15" w:type="dxa"/>
-        <w:right w:w="15" w:type="dxa"/>
-      </w:tblCellMar>
-    </w:tblPr>
-  </w:style>
-  <w:style w:type="table" w:customStyle="1" w:styleId="a4">
-    <w:basedOn w:val="TableNormal"/>
-    <w:pPr>
-      <w:spacing w:after="0" w:line="240" w:lineRule="auto"/>
-    </w:pPr>
-    <w:tblPr>
-      <w:tblStyleRowBandSize w:val="1"/>
-      <w:tblStyleColBandSize w:val="1"/>
-      <w:tblCellMar>
-        <w:left w:w="115" w:type="dxa"/>
-        <w:right w:w="115" w:type="dxa"/>
-      </w:tblCellMar>
-    </w:tblPr>
-  </w:style>
-  <w:style w:type="table" w:customStyle="1" w:styleId="a5">
-    <w:basedOn w:val="TableNormal"/>
-    <w:pPr>
-      <w:spacing w:after="0" w:line="240" w:lineRule="auto"/>
-    </w:pPr>
-    <w:tblPr>
-      <w:tblStyleRowBandSize w:val="1"/>
-      <w:tblStyleColBandSize w:val="1"/>
-      <w:tblCellMar>
-        <w:left w:w="115" w:type="dxa"/>
-        <w:right w:w="115" w:type="dxa"/>
-      </w:tblCellMar>
-    </w:tblPr>
-  </w:style>
-  <w:style w:type="table" w:customStyle="1" w:styleId="a6">
-    <w:basedOn w:val="TableNormal"/>
-    <w:pPr>
-      <w:spacing w:after="0" w:line="240" w:lineRule="auto"/>
-    </w:pPr>
-    <w:tblPr>
-      <w:tblStyleRowBandSize w:val="1"/>
-      <w:tblStyleColBandSize w:val="1"/>
-      <w:tblCellMar>
-        <w:left w:w="115" w:type="dxa"/>
-        <w:right w:w="115" w:type="dxa"/>
-      </w:tblCellMar>
-    </w:tblPr>
-  </w:style>
-  <w:style w:type="table" w:customStyle="1" w:styleId="a7">
-    <w:basedOn w:val="TableNormal"/>
-    <w:pPr>
-      <w:spacing w:after="0" w:line="240" w:lineRule="auto"/>
-    </w:pPr>
-    <w:tblPr>
-      <w:tblStyleRowBandSize w:val="1"/>
-      <w:tblStyleColBandSize w:val="1"/>
-      <w:tblCellMar>
-        <w:left w:w="115" w:type="dxa"/>
-        <w:right w:w="115" w:type="dxa"/>
-      </w:tblCellMar>
-    </w:tblPr>
-  </w:style>
-  <w:style w:type="table" w:customStyle="1" w:styleId="a8">
-    <w:basedOn w:val="TableNormal"/>
-    <w:pPr>
-      <w:spacing w:after="0" w:line="240" w:lineRule="auto"/>
-    </w:pPr>
-    <w:tblPr>
-      <w:tblStyleRowBandSize w:val="1"/>
-      <w:tblStyleColBandSize w:val="1"/>
-      <w:tblCellMar>
-        <w:left w:w="115" w:type="dxa"/>
-        <w:right w:w="115" w:type="dxa"/>
-      </w:tblCellMar>
-    </w:tblPr>
-  </w:style>
-  <w:style w:type="table" w:customStyle="1" w:styleId="a9">
-    <w:basedOn w:val="TableNormal"/>
-    <w:pPr>
-      <w:spacing w:after="0" w:line="240" w:lineRule="auto"/>
-    </w:pPr>
-    <w:tblPr>
-      <w:tblStyleRowBandSize w:val="1"/>
-      <w:tblStyleColBandSize w:val="1"/>
-      <w:tblCellMar>
-        <w:left w:w="115" w:type="dxa"/>
-        <w:right w:w="115" w:type="dxa"/>
-      </w:tblCellMar>
-    </w:tblPr>
-  </w:style>
-  <w:style w:type="table" w:customStyle="1" w:styleId="aa">
-    <w:basedOn w:val="TableNormal"/>
-    <w:pPr>
-      <w:spacing w:after="0" w:line="240" w:lineRule="auto"/>
-    </w:pPr>
-    <w:tblPr>
-      <w:tblStyleRowBandSize w:val="1"/>
-      <w:tblStyleColBandSize w:val="1"/>
-      <w:tblCellMar>
-        <w:left w:w="115" w:type="dxa"/>
-        <w:right w:w="115" w:type="dxa"/>
-      </w:tblCellMar>
-    </w:tblPr>
-  </w:style>
-  <w:style w:type="table" w:customStyle="1" w:styleId="ab">
-    <w:basedOn w:val="TableNormal"/>
-    <w:pPr>
-      <w:spacing w:after="0" w:line="240" w:lineRule="auto"/>
-    </w:pPr>
-    <w:tblPr>
-      <w:tblStyleRowBandSize w:val="1"/>
-      <w:tblStyleColBandSize w:val="1"/>
-      <w:tblCellMar>
-        <w:left w:w="115" w:type="dxa"/>
-        <w:right w:w="115" w:type="dxa"/>
-      </w:tblCellMar>
-    </w:tblPr>
-  </w:style>
-  <w:style w:type="table" w:customStyle="1" w:styleId="ac">
-    <w:basedOn w:val="TableNormal"/>
-    <w:tblPr>
-      <w:tblStyleRowBandSize w:val="1"/>
-      <w:tblStyleColBandSize w:val="1"/>
-      <w:tblCellMar>
-        <w:top w:w="72" w:type="dxa"/>
-        <w:left w:w="115" w:type="dxa"/>
-        <w:bottom w:w="72" w:type="dxa"/>
-        <w:right w:w="115" w:type="dxa"/>
-      </w:tblCellMar>
-    </w:tblPr>
-  </w:style>
-  <w:style w:type="paragraph" w:styleId="Textodeglobo">
-    <w:name w:val="Balloon Text"/>
-    <w:basedOn w:val="Normal"/>
-    <w:link w:val="TextodegloboCar"/>
-    <w:uiPriority w:val="99"/>
-    <w:semiHidden/>
-    <w:unhideWhenUsed/>
-    <w:rsid w:val="004428E5"/>
-    <w:pPr>
-      <w:spacing w:after="0" w:line="240" w:lineRule="auto"/>
-    </w:pPr>
-    <w:rPr>
-      <w:rFonts w:ascii="Tahoma" w:hAnsi="Tahoma" w:cs="Tahoma"/>
-      <w:sz w:val="16"/>
-      <w:szCs w:val="16"/>
-    </w:rPr>
-  </w:style>
-  <w:style w:type="character" w:customStyle="1" w:styleId="TextodegloboCar">
-    <w:name w:val="Texto de globo Car"/>
-    <w:basedOn w:val="Fuentedeprrafopredeter"/>
-    <w:link w:val="Textodeglobo"/>
-    <w:uiPriority w:val="99"/>
-    <w:semiHidden/>
-    <w:rsid w:val="004428E5"/>
-    <w:rPr>
-      <w:rFonts w:ascii="Tahoma" w:hAnsi="Tahoma" w:cs="Tahoma"/>
-      <w:sz w:val="16"/>
-      <w:szCs w:val="16"/>
-    </w:rPr>
-  </w:style>
-  <w:style w:type="paragraph" w:styleId="Encabezado">
-    <w:name w:val="header"/>
-    <w:basedOn w:val="Normal"/>
-    <w:link w:val="EncabezadoCar"/>
-    <w:unhideWhenUsed/>
-    <w:rsid w:val="00F466F3"/>
-    <w:pPr>
-      <w:tabs>
-        <w:tab w:val="center" w:pos="4419"/>
-        <w:tab w:val="right" w:pos="8838"/>
-      </w:tabs>
-      <w:spacing w:after="0" w:line="240" w:lineRule="auto"/>
-    </w:pPr>
-  </w:style>
-  <w:style w:type="character" w:customStyle="1" w:styleId="EncabezadoCar">
-    <w:name w:val="Encabezado Car"/>
-    <w:basedOn w:val="Fuentedeprrafopredeter"/>
-    <w:link w:val="Encabezado"/>
-    <w:uiPriority w:val="99"/>
-    <w:rsid w:val="00F466F3"/>
-  </w:style>
-  <w:style w:type="paragraph" w:styleId="Piedepgina">
-    <w:name w:val="footer"/>
-    <w:basedOn w:val="Normal"/>
-    <w:link w:val="PiedepginaCar"/>
-    <w:uiPriority w:val="99"/>
-    <w:unhideWhenUsed/>
-    <w:rsid w:val="00F466F3"/>
-    <w:pPr>
-      <w:tabs>
-        <w:tab w:val="center" w:pos="4419"/>
-        <w:tab w:val="right" w:pos="8838"/>
-      </w:tabs>
-      <w:spacing w:after="0" w:line="240" w:lineRule="auto"/>
-    </w:pPr>
-  </w:style>
-  <w:style w:type="character" w:customStyle="1" w:styleId="PiedepginaCar">
-    <w:name w:val="Pie de página Car"/>
-    <w:basedOn w:val="Fuentedeprrafopredeter"/>
-    <w:link w:val="Piedepgina"/>
-    <w:uiPriority w:val="99"/>
-    <w:rsid w:val="00F466F3"/>
-  </w:style>
-  <w:style w:type="table" w:styleId="Sombreadomedio2-nfasis5">
-    <w:name w:val="Medium Shading 2 Accent 5"/>
-    <w:basedOn w:val="Tablanormal"/>
-    <w:uiPriority w:val="64"/>
-    <w:rsid w:val="007B1CA8"/>
-    <w:pPr>
-      <w:widowControl w:val="0"/>
-      <w:spacing w:after="0" w:line="240" w:lineRule="auto"/>
-    </w:pPr>
-    <w:rPr>
-      <w:rFonts w:ascii="Times New Roman" w:eastAsia="Times New Roman" w:hAnsi="Times New Roman" w:cs="Times New Roman"/>
-      <w:sz w:val="20"/>
-    </w:rPr>
-    <w:tblPr>
-      <w:tblStyleRowBandSize w:val="1"/>
-      <w:tblStyleColBandSize w:val="1"/>
-      <w:tblBorders>
-        <w:top w:val="single" w:sz="18" w:space="0" w:color="auto"/>
-        <w:bottom w:val="single" w:sz="18" w:space="0" w:color="auto"/>
-      </w:tblBorders>
-    </w:tblPr>
-    <w:tblStylePr w:type="firstRow">
-      <w:pPr>
-        <w:spacing w:before="0" w:after="0" w:line="240" w:lineRule="auto"/>
-      </w:pPr>
-      <w:rPr>
-        <w:b/>
-        <w:bCs/>
-        <w:color w:val="FFFFFF" w:themeColor="background1"/>
-      </w:rPr>
-      <w:tblPr/>
-      <w:tcPr>
-        <w:tcBorders>
-          <w:top w:val="single" w:sz="18" w:space="0" w:color="auto"/>
-          <w:left w:val="nil"/>
-          <w:bottom w:val="single" w:sz="18" w:space="0" w:color="auto"/>
-          <w:right w:val="nil"/>
-          <w:insideH w:val="nil"/>
-          <w:insideV w:val="nil"/>
-        </w:tcBorders>
-        <w:shd w:val="clear" w:color="auto" w:fill="4BACC6" w:themeFill="accent5"/>
-      </w:tcPr>
-    </w:tblStylePr>
-    <w:tblStylePr w:type="lastRow">
-      <w:pPr>
-        <w:spacing w:before="0" w:after="0" w:line="240" w:lineRule="auto"/>
-